--- a/docs/writing.docx
+++ b/docs/writing.docx
@@ -559,7 +559,55 @@
         <w:rPr>
           <w:rFonts w:ascii="Calibri" w:hAnsi="Calibri"/>
         </w:rPr>
-        <w:t xml:space="preserve"> between 17 August and 6 September (mean=29 August) and leafout between 22 August and 22 September (mean=4 September</w:t>
+        <w:t xml:space="preserve"> between 17 August and 6 September (mean</w:t>
+      </w:r>
+      <w:r>
+        <w:rPr>
+          <w:rFonts w:ascii="Calibri" w:hAnsi="Calibri"/>
+        </w:rPr>
+        <w:t xml:space="preserve"> </w:t>
+      </w:r>
+      <w:r>
+        <w:rPr>
+          <w:rFonts w:ascii="Calibri" w:hAnsi="Calibri"/>
+        </w:rPr>
+        <w:t>=</w:t>
+      </w:r>
+      <w:r>
+        <w:rPr>
+          <w:rFonts w:ascii="Calibri" w:hAnsi="Calibri"/>
+        </w:rPr>
+        <w:t xml:space="preserve"> </w:t>
+      </w:r>
+      <w:r>
+        <w:rPr>
+          <w:rFonts w:ascii="Calibri" w:hAnsi="Calibri"/>
+        </w:rPr>
+        <w:t>29 August) and leafout between 22 August and 22 September (mean</w:t>
+      </w:r>
+      <w:r>
+        <w:rPr>
+          <w:rFonts w:ascii="Calibri" w:hAnsi="Calibri"/>
+        </w:rPr>
+        <w:t xml:space="preserve"> </w:t>
+      </w:r>
+      <w:r>
+        <w:rPr>
+          <w:rFonts w:ascii="Calibri" w:hAnsi="Calibri"/>
+        </w:rPr>
+        <w:t>=</w:t>
+      </w:r>
+      <w:r>
+        <w:rPr>
+          <w:rFonts w:ascii="Calibri" w:hAnsi="Calibri"/>
+        </w:rPr>
+        <w:t xml:space="preserve"> </w:t>
+      </w:r>
+      <w:r>
+        <w:rPr>
+          <w:rFonts w:ascii="Calibri" w:hAnsi="Calibri"/>
+        </w:rPr>
+        <w:t>4 September</w:t>
       </w:r>
       <w:r>
         <w:rPr>
@@ -583,7 +631,13 @@
         <w:rPr>
           <w:rFonts w:ascii="Calibri" w:hAnsi="Calibri"/>
         </w:rPr>
-        <w:t>ence formed on DATE, and</w:t>
+        <w:t>ence formed on 5 September</w:t>
+      </w:r>
+      <w:r>
+        <w:rPr>
+          <w:rFonts w:ascii="Calibri" w:hAnsi="Calibri"/>
+        </w:rPr>
+        <w:t>, and</w:t>
       </w:r>
       <w:r>
         <w:rPr>
@@ -629,8 +683,120 @@
           <w:rFonts w:ascii="Calibri" w:hAnsi="Calibri"/>
         </w:rPr>
       </w:pPr>
+      <w:r>
+        <w:rPr>
+          <w:rFonts w:ascii="Calibri" w:hAnsi="Calibri"/>
+        </w:rPr>
+        <w:t>A logistic model (</w:t>
+      </w:r>
+      <w:r>
+        <w:rPr>
+          <w:rFonts w:ascii="Calibri" w:hAnsi="Calibri"/>
+        </w:rPr>
+        <w:t>I’M</w:t>
+      </w:r>
+      <w:r>
+        <w:rPr>
+          <w:rFonts w:ascii="Calibri" w:hAnsi="Calibri"/>
+        </w:rPr>
+        <w:t xml:space="preserve"> NOT SURE HOW TO TALK ABOUT THIS MODEL AND ITS SIGNIFICANCE) showed that plants that had thicker spurs were more </w:t>
+      </w:r>
+      <w:r>
+        <w:rPr>
+          <w:rFonts w:ascii="Calibri" w:hAnsi="Calibri"/>
+        </w:rPr>
+        <w:t>likely to develop inflorescence</w:t>
+      </w:r>
+      <w:r>
+        <w:rPr>
+          <w:rFonts w:ascii="Calibri" w:hAnsi="Calibri"/>
+        </w:rPr>
+        <w:t xml:space="preserve"> (Figure in supplement)</w:t>
+      </w:r>
+      <w:r>
+        <w:rPr>
+          <w:rFonts w:ascii="Calibri" w:hAnsi="Calibri"/>
+        </w:rPr>
+        <w:t>.  Reaching 50% flowering had an even stronger correlation with spur thickness</w:t>
+      </w:r>
+      <w:r>
+        <w:rPr>
+          <w:rFonts w:ascii="Calibri" w:hAnsi="Calibri"/>
+        </w:rPr>
+        <w:t xml:space="preserve"> (Figure in supplement)</w:t>
+      </w:r>
+      <w:r>
+        <w:rPr>
+          <w:rFonts w:ascii="Calibri" w:hAnsi="Calibri"/>
+        </w:rPr>
+        <w:t>.</w:t>
+      </w:r>
+    </w:p>
+    <w:p>
+      <w:pPr>
+        <w:rPr>
+          <w:rFonts w:ascii="Calibri" w:hAnsi="Calibri"/>
+        </w:rPr>
+      </w:pPr>
+    </w:p>
+    <w:p>
+      <w:pPr>
+        <w:rPr>
+          <w:rFonts w:ascii="Calibri" w:hAnsi="Calibri"/>
+        </w:rPr>
+      </w:pPr>
+      <w:r>
+        <w:rPr>
+          <w:rFonts w:ascii="Calibri" w:hAnsi="Calibri"/>
+        </w:rPr>
+        <w:t xml:space="preserve">Plants in Chamber 3 (mean temperature = 30 degrees C) </w:t>
+      </w:r>
+      <w:r>
+        <w:rPr>
+          <w:rFonts w:ascii="Calibri" w:hAnsi="Calibri"/>
+        </w:rPr>
+        <w:t>had the greatest change in stem length during their time in the chamber</w:t>
+      </w:r>
+      <w:r>
+        <w:rPr>
+          <w:rFonts w:ascii="Calibri" w:hAnsi="Calibri"/>
+        </w:rPr>
+        <w:t xml:space="preserve"> (FIGURE #)</w:t>
+      </w:r>
+      <w:r>
+        <w:rPr>
+          <w:rFonts w:ascii="Calibri" w:hAnsi="Calibri"/>
+        </w:rPr>
+        <w:t xml:space="preserve">.  Similarly, plants in Chamber 2 (mean temperature = 26 degrees C) had the greatest change in leaf number during the experiment (FIGURE #).  However, there was no directional relationship between chamber temperature and either change in stem length or change in leaf number.  </w:t>
+      </w:r>
+    </w:p>
+    <w:p>
+      <w:pPr>
+        <w:rPr>
+          <w:rFonts w:ascii="Calibri" w:hAnsi="Calibri"/>
+        </w:rPr>
+      </w:pPr>
+    </w:p>
+    <w:p>
+      <w:pPr>
+        <w:rPr>
+          <w:rFonts w:ascii="Calibri" w:hAnsi="Calibri"/>
+        </w:rPr>
+      </w:pPr>
+      <w:r>
+        <w:rPr>
+          <w:rFonts w:ascii="Calibri" w:hAnsi="Calibri"/>
+        </w:rPr>
+        <w:t>(DO YOU REPORT F AND P VALUES ETC EVEN</w:t>
+      </w:r>
       <w:bookmarkStart w:id="0" w:name="_GoBack"/>
       <w:bookmarkEnd w:id="0"/>
+      <w:r>
+        <w:rPr>
+          <w:rFonts w:ascii="Calibri" w:hAnsi="Calibri"/>
+        </w:rPr>
+        <w:t xml:space="preserve"> IF THINGS WERE NOT SIGNIFICANT?)</w:t>
+      </w:r>
     </w:p>
     <w:sectPr>
       <w:pgSz w:w="12240" w:h="15840"/>

--- a/docs/writing.docx
+++ b/docs/writing.docx
@@ -787,7 +787,267 @@
         <w:rPr>
           <w:rFonts w:ascii="Calibri" w:hAnsi="Calibri"/>
         </w:rPr>
-        <w:t>(DO YOU REPORT F AND P VALUES ETC EVEN</w:t>
+        <w:t>(DO YOU REPORT F AND P VALUES ETC EVEN IF THINGS WERE NOT SIGNIFICANT?)</w:t>
+      </w:r>
+    </w:p>
+    <w:p>
+      <w:pPr>
+        <w:rPr>
+          <w:rFonts w:ascii="Calibri" w:hAnsi="Calibri"/>
+        </w:rPr>
+      </w:pPr>
+      <w:r>
+        <w:rPr>
+          <w:rFonts w:ascii="Calibri" w:hAnsi="Calibri"/>
+        </w:rPr>
+        <w:br w:type="page"/>
+      </w:r>
+    </w:p>
+    <w:p>
+      <w:pPr>
+        <w:rPr>
+          <w:rFonts w:ascii="Calibri" w:hAnsi="Calibri"/>
+        </w:rPr>
+      </w:pPr>
+      <w:r>
+        <w:rPr>
+          <w:rFonts w:ascii="Calibri" w:hAnsi="Calibri"/>
+        </w:rPr>
+        <w:t>Introduction</w:t>
+      </w:r>
+    </w:p>
+    <w:p>
+      <w:pPr>
+        <w:rPr>
+          <w:rFonts w:ascii="Calibri" w:hAnsi="Calibri"/>
+        </w:rPr>
+      </w:pPr>
+    </w:p>
+    <w:p>
+      <w:pPr>
+        <w:rPr>
+          <w:rFonts w:ascii="Calibri" w:hAnsi="Calibri"/>
+        </w:rPr>
+      </w:pPr>
+      <w:r>
+        <w:rPr>
+          <w:rFonts w:ascii="Calibri" w:hAnsi="Calibri"/>
+        </w:rPr>
+        <w:t>(TOPIC SENTENCE</w:t>
+      </w:r>
+      <w:r>
+        <w:rPr>
+          <w:rFonts w:ascii="Calibri" w:hAnsi="Calibri"/>
+        </w:rPr>
+        <w:t>S</w:t>
+      </w:r>
+      <w:proofErr w:type="gramStart"/>
+      <w:r>
+        <w:rPr>
+          <w:rFonts w:ascii="Calibri" w:hAnsi="Calibri"/>
+        </w:rPr>
+        <w:t>?)</w:t>
+      </w:r>
+      <w:r>
+        <w:rPr>
+          <w:rFonts w:ascii="Calibri" w:hAnsi="Calibri"/>
+        </w:rPr>
+        <w:t>Vitis</w:t>
+      </w:r>
+      <w:proofErr w:type="gramEnd"/>
+      <w:r>
+        <w:rPr>
+          <w:rFonts w:ascii="Calibri" w:hAnsi="Calibri"/>
+        </w:rPr>
+        <w:t xml:space="preserve"> vinifera, commonly known as the winegrape, </w:t>
+      </w:r>
+      <w:r>
+        <w:rPr>
+          <w:rFonts w:ascii="Calibri" w:hAnsi="Calibri"/>
+        </w:rPr>
+        <w:t>is cultivated in vineyards worldwide.  At least 6000 genetically distinct varieties are known, but only 1100 are grown commercially</w:t>
+      </w:r>
+      <w:r>
+        <w:rPr>
+          <w:rFonts w:ascii="Calibri" w:hAnsi="Calibri"/>
+        </w:rPr>
+        <w:t>, and an even smaller number dominate the global market</w:t>
+      </w:r>
+      <w:r>
+        <w:rPr>
+          <w:rFonts w:ascii="Calibri" w:hAnsi="Calibri"/>
+        </w:rPr>
+        <w:t xml:space="preserve"> </w:t>
+      </w:r>
+      <w:r>
+        <w:rPr>
+          <w:rFonts w:ascii="Calibri" w:hAnsi="Calibri"/>
+        </w:rPr>
+        <w:fldChar w:fldCharType="begin"/>
+      </w:r>
+      <w:r>
+        <w:rPr>
+          <w:rFonts w:ascii="Calibri" w:hAnsi="Calibri"/>
+        </w:rPr>
+        <w:instrText xml:space="preserve"> ADDIN EN.CITE &lt;EndNote&gt;&lt;Cite&gt;&lt;Author&gt;Wolkovich&lt;/Author&gt;&lt;Year&gt;2017&lt;/Year&gt;&lt;RecNum&gt;22&lt;/RecNum&gt;&lt;record&gt;&lt;rec-number&gt;22&lt;/rec-number&gt;&lt;foreign-keys&gt;&lt;key app="EN" db-id="vvp0wvdd55e557e5d9epztw9p9xpxaw0dpw0" timestamp="1509556723"&gt;22&lt;/key&gt;&lt;/foreign-keys&gt;&lt;ref-type name="Journal Article"&gt;17&lt;/ref-type&gt;&lt;contributors&gt;&lt;authors&gt;&lt;author&gt;E Wolkovich&lt;/author&gt;&lt;/authors&gt;&lt;/contributors&gt;&lt;titles&gt;&lt;title&gt;From Pinot to Xinomavro in the world’s future winegrowing regions&lt;/title&gt;&lt;/titles&gt;&lt;dates&gt;&lt;year&gt;2017&lt;/year&gt;&lt;/dates&gt;&lt;urls&gt;&lt;/urls&gt;&lt;/record&gt;&lt;/Cite&gt;&lt;Cite&gt;&lt;Author&gt;Wolkovich&lt;/Author&gt;&lt;Year&gt;2017&lt;/Year&gt;&lt;RecNum&gt;22&lt;/RecNum&gt;&lt;record&gt;&lt;rec-number&gt;22&lt;/rec-number&gt;&lt;foreign-keys&gt;&lt;key app="EN" db-id="vvp0wvdd55e557e5d9epztw9p9xpxaw0dpw0" timestamp="1509556723"&gt;22&lt;/key&gt;&lt;/foreign-keys&gt;&lt;ref-type name="Journal Article"&gt;17&lt;/ref-type&gt;&lt;contributors&gt;&lt;authors&gt;&lt;author&gt;E Wolkovich&lt;/author&gt;&lt;/authors&gt;&lt;/contributors&gt;&lt;titles&gt;&lt;title&gt;From Pinot to Xinomavro in the world’s future winegrowing regions&lt;/title&gt;&lt;/titles&gt;&lt;dates&gt;&lt;year&gt;2017&lt;/year&gt;&lt;/dates&gt;&lt;urls&gt;&lt;/urls&gt;&lt;/record&gt;&lt;/Cite&gt;&lt;/EndNote&gt;</w:instrText>
+      </w:r>
+      <w:r>
+        <w:rPr>
+          <w:rFonts w:ascii="Calibri" w:hAnsi="Calibri"/>
+        </w:rPr>
+        <w:fldChar w:fldCharType="end"/>
+      </w:r>
+      <w:r>
+        <w:rPr>
+          <w:rFonts w:ascii="Calibri" w:hAnsi="Calibri"/>
+        </w:rPr>
+        <w:t>{Wolkovich, 2017 #22}(</w:t>
+      </w:r>
+      <w:r>
+        <w:rPr>
+          <w:rFonts w:ascii="Calibri" w:hAnsi="Calibri"/>
+        </w:rPr>
+        <w:t>LACOMBE 2012</w:t>
+      </w:r>
+      <w:r>
+        <w:rPr>
+          <w:rFonts w:ascii="Calibri" w:hAnsi="Calibri"/>
+        </w:rPr>
+        <w:t xml:space="preserve">). </w:t>
+      </w:r>
+      <w:r>
+        <w:rPr>
+          <w:rFonts w:ascii="Calibri" w:hAnsi="Calibri"/>
+        </w:rPr>
+        <w:t>(CONNECT TO NEXT PARAGRAPH)</w:t>
+      </w:r>
+    </w:p>
+    <w:p>
+      <w:pPr>
+        <w:rPr>
+          <w:rFonts w:ascii="Calibri" w:hAnsi="Calibri"/>
+        </w:rPr>
+      </w:pPr>
+    </w:p>
+    <w:p>
+      <w:pPr>
+        <w:rPr>
+          <w:rFonts w:ascii="Calibri" w:hAnsi="Calibri"/>
+        </w:rPr>
+      </w:pPr>
+      <w:r>
+        <w:rPr>
+          <w:rFonts w:ascii="Calibri" w:hAnsi="Calibri"/>
+        </w:rPr>
+        <w:t>As the climate changes</w:t>
+      </w:r>
+      <w:r>
+        <w:rPr>
+          <w:rFonts w:ascii="Calibri" w:hAnsi="Calibri"/>
+        </w:rPr>
+        <w:t xml:space="preserve">, the viticulture industry is </w:t>
+      </w:r>
+      <w:r>
+        <w:rPr>
+          <w:rFonts w:ascii="Calibri" w:hAnsi="Calibri"/>
+        </w:rPr>
+        <w:t>going to need to adapt as well. C</w:t>
+      </w:r>
+      <w:r>
+        <w:rPr>
+          <w:rFonts w:ascii="Calibri" w:hAnsi="Calibri"/>
+        </w:rPr>
+        <w:t xml:space="preserve">limate change is most likely going to raise temperatures 1-3 </w:t>
+      </w:r>
+      <w:proofErr w:type="spellStart"/>
+      <w:r>
+        <w:rPr>
+          <w:rFonts w:ascii="Calibri" w:hAnsi="Calibri"/>
+        </w:rPr>
+        <w:t>degreesC</w:t>
+      </w:r>
+      <w:proofErr w:type="spellEnd"/>
+      <w:r>
+        <w:rPr>
+          <w:rFonts w:ascii="Calibri" w:hAnsi="Calibri"/>
+        </w:rPr>
+        <w:t xml:space="preserve"> in wine growing regions across the world, which could drive the viticulture industry to shift towards the poles and to higher elevations to maintain ideal growing temperatures for winegrapes {Schultz, 2010 #</w:t>
+      </w:r>
+      <w:proofErr w:type="gramStart"/>
+      <w:r>
+        <w:rPr>
+          <w:rFonts w:ascii="Calibri" w:hAnsi="Calibri"/>
+        </w:rPr>
+        <w:t>33}</w:t>
+      </w:r>
+      <w:r>
+        <w:rPr>
+          <w:rFonts w:ascii="Calibri" w:hAnsi="Calibri"/>
+        </w:rPr>
+        <w:t>{</w:t>
+      </w:r>
+      <w:proofErr w:type="gramEnd"/>
+      <w:r>
+        <w:rPr>
+          <w:rFonts w:ascii="Calibri" w:hAnsi="Calibri"/>
+        </w:rPr>
+        <w:t>Hannah, 2013 #10}</w:t>
+      </w:r>
+      <w:r>
+        <w:rPr>
+          <w:rFonts w:ascii="Calibri" w:hAnsi="Calibri"/>
+        </w:rPr>
+        <w:t xml:space="preserve">.  </w:t>
+      </w:r>
+      <w:r>
+        <w:rPr>
+          <w:rFonts w:ascii="Calibri" w:hAnsi="Calibri"/>
+        </w:rPr>
+        <w:t>In</w:t>
+      </w:r>
+      <w:r>
+        <w:rPr>
+          <w:rFonts w:ascii="Calibri" w:hAnsi="Calibri"/>
+        </w:rPr>
+        <w:t xml:space="preserve"> the Southern Hemisphere, where there is less landmass closer to the poles</w:t>
+      </w:r>
+      <w:r>
+        <w:rPr>
+          <w:rFonts w:ascii="Calibri" w:hAnsi="Calibri"/>
+        </w:rPr>
+        <w:t xml:space="preserve">, this could mean a loss in </w:t>
+      </w:r>
+      <w:r>
+        <w:rPr>
+          <w:rFonts w:ascii="Calibri" w:hAnsi="Calibri"/>
+        </w:rPr>
+        <w:t xml:space="preserve">total </w:t>
+      </w:r>
+      <w:proofErr w:type="spellStart"/>
+      <w:r>
+        <w:rPr>
+          <w:rFonts w:ascii="Calibri" w:hAnsi="Calibri"/>
+        </w:rPr>
+        <w:t>viticultural</w:t>
+      </w:r>
+      <w:proofErr w:type="spellEnd"/>
+      <w:r>
+        <w:rPr>
+          <w:rFonts w:ascii="Calibri" w:hAnsi="Calibri"/>
+        </w:rPr>
+        <w:t xml:space="preserve"> land</w:t>
+      </w:r>
+      <w:r>
+        <w:rPr>
+          <w:rFonts w:ascii="Calibri" w:hAnsi="Calibri"/>
+        </w:rPr>
+        <w:t xml:space="preserve">.  </w:t>
+      </w:r>
+      <w:r>
+        <w:rPr>
+          <w:rFonts w:ascii="Calibri" w:hAnsi="Calibri"/>
+        </w:rPr>
+        <w:t>There is also concern that vineyards could move to lan</w:t>
       </w:r>
       <w:bookmarkStart w:id="0" w:name="_GoBack"/>
       <w:bookmarkEnd w:id="0"/>
@@ -795,7 +1055,339 @@
         <w:rPr>
           <w:rFonts w:ascii="Calibri" w:hAnsi="Calibri"/>
         </w:rPr>
-        <w:t xml:space="preserve"> IF THINGS WERE NOT SIGNIFICANT?)</w:t>
+        <w:t xml:space="preserve">d that is currently conserved {Hannah, 2013 #10}.  Alternatively, vineyards could take advantage of </w:t>
+      </w:r>
+      <w:r>
+        <w:rPr>
+          <w:rFonts w:ascii="Calibri" w:hAnsi="Calibri"/>
+        </w:rPr>
+        <w:t>the great genetic variety that already exists</w:t>
+      </w:r>
+      <w:r>
+        <w:rPr>
+          <w:rFonts w:ascii="Calibri" w:hAnsi="Calibri"/>
+        </w:rPr>
+        <w:t xml:space="preserve"> by planting</w:t>
+      </w:r>
+      <w:r>
+        <w:rPr>
+          <w:rFonts w:ascii="Calibri" w:hAnsi="Calibri"/>
+        </w:rPr>
+        <w:t xml:space="preserve"> varieties better suited to the new climate {Wolkovich, 2017 #32}.  However, for this adaptation to be effective, </w:t>
+      </w:r>
+      <w:r>
+        <w:rPr>
+          <w:rFonts w:ascii="Calibri" w:hAnsi="Calibri"/>
+        </w:rPr>
+        <w:t xml:space="preserve">the differences in phenology among these varieties must be better understood, so that the varieties could be matched with climates they could thrive in.  </w:t>
+      </w:r>
+    </w:p>
+    <w:p>
+      <w:pPr>
+        <w:rPr>
+          <w:rFonts w:ascii="Calibri" w:hAnsi="Calibri"/>
+        </w:rPr>
+      </w:pPr>
+    </w:p>
+    <w:p>
+      <w:pPr>
+        <w:rPr>
+          <w:rFonts w:ascii="Calibri" w:hAnsi="Calibri"/>
+        </w:rPr>
+      </w:pPr>
+      <w:r>
+        <w:rPr>
+          <w:rFonts w:ascii="Calibri" w:hAnsi="Calibri"/>
+        </w:rPr>
+        <w:t>Studying the phenology of different varieties of winegrapes would help viticulturists better adapt to climate change.  Phenology is extremely sensitive to temperature</w:t>
+      </w:r>
+      <w:r>
+        <w:rPr>
+          <w:rFonts w:ascii="Calibri" w:hAnsi="Calibri"/>
+        </w:rPr>
+        <w:t>. T</w:t>
+      </w:r>
+      <w:r>
+        <w:rPr>
+          <w:rFonts w:ascii="Calibri" w:hAnsi="Calibri"/>
+        </w:rPr>
+        <w:t xml:space="preserve">iming for leafout and flowering </w:t>
+      </w:r>
+      <w:r>
+        <w:rPr>
+          <w:rFonts w:ascii="Calibri" w:hAnsi="Calibri"/>
+        </w:rPr>
+        <w:t xml:space="preserve">of plant species </w:t>
+      </w:r>
+      <w:r>
+        <w:rPr>
+          <w:rFonts w:ascii="Calibri" w:hAnsi="Calibri"/>
+        </w:rPr>
+        <w:t xml:space="preserve">have advanced six to 20 days in the last 30-40 years of warming (ROOT 2003, MANZEL 2006).  This translates to an advance of four to six days </w:t>
+      </w:r>
+      <w:r>
+        <w:rPr>
+          <w:rFonts w:ascii="Calibri" w:hAnsi="Calibri"/>
+        </w:rPr>
+        <w:t>per degree Celsius warming (WOLKOVICH 2012)</w:t>
+      </w:r>
+      <w:r>
+        <w:rPr>
+          <w:rFonts w:ascii="Calibri" w:hAnsi="Calibri"/>
+        </w:rPr>
+        <w:t>.</w:t>
+      </w:r>
+      <w:r>
+        <w:rPr>
+          <w:rFonts w:ascii="Calibri" w:hAnsi="Calibri"/>
+        </w:rPr>
+        <w:t xml:space="preserve"> A similar advance is seen for </w:t>
+      </w:r>
+      <w:r>
+        <w:rPr>
+          <w:rFonts w:ascii="Calibri" w:hAnsi="Calibri"/>
+        </w:rPr>
+        <w:t xml:space="preserve">winegrape </w:t>
+      </w:r>
+      <w:r>
+        <w:rPr>
+          <w:rFonts w:ascii="Calibri" w:hAnsi="Calibri"/>
+        </w:rPr>
+        <w:t>harvest dates, which</w:t>
+      </w:r>
+      <w:r>
+        <w:rPr>
+          <w:rFonts w:ascii="Calibri" w:hAnsi="Calibri"/>
+        </w:rPr>
+        <w:t xml:space="preserve"> can change about 6 days</w:t>
+      </w:r>
+      <w:r>
+        <w:rPr>
+          <w:rFonts w:ascii="Calibri" w:hAnsi="Calibri"/>
+        </w:rPr>
+        <w:t xml:space="preserve"> per</w:t>
+      </w:r>
+      <w:r>
+        <w:rPr>
+          <w:rFonts w:ascii="Calibri" w:hAnsi="Calibri"/>
+        </w:rPr>
+        <w:t xml:space="preserve"> degree Celsius</w:t>
+      </w:r>
+      <w:r>
+        <w:rPr>
+          <w:rFonts w:ascii="Calibri" w:hAnsi="Calibri"/>
+        </w:rPr>
+        <w:t xml:space="preserve"> warming {Benjamin, 2016 #31}</w:t>
+      </w:r>
+      <w:r>
+        <w:rPr>
+          <w:rFonts w:ascii="Calibri" w:hAnsi="Calibri"/>
+        </w:rPr>
+        <w:t xml:space="preserve">.  </w:t>
+      </w:r>
+      <w:r>
+        <w:rPr>
+          <w:rFonts w:ascii="Calibri" w:hAnsi="Calibri"/>
+        </w:rPr>
+        <w:t xml:space="preserve">In winegrapes, phenological timing varies across </w:t>
+      </w:r>
+      <w:r>
+        <w:rPr>
+          <w:rFonts w:ascii="Calibri" w:hAnsi="Calibri"/>
+        </w:rPr>
+        <w:t>varieties,</w:t>
+      </w:r>
+      <w:r>
+        <w:rPr>
+          <w:rFonts w:ascii="Calibri" w:hAnsi="Calibri"/>
+        </w:rPr>
+        <w:t xml:space="preserve"> and it is this variation</w:t>
+      </w:r>
+      <w:r>
+        <w:rPr>
+          <w:rFonts w:ascii="Calibri" w:hAnsi="Calibri"/>
+        </w:rPr>
+        <w:t xml:space="preserve"> that could be used to </w:t>
+      </w:r>
+      <w:r>
+        <w:rPr>
+          <w:rFonts w:ascii="Calibri" w:hAnsi="Calibri"/>
+        </w:rPr>
+        <w:t xml:space="preserve">better adapt to future climates.  </w:t>
+      </w:r>
+      <w:r>
+        <w:rPr>
+          <w:rFonts w:ascii="Calibri" w:hAnsi="Calibri"/>
+        </w:rPr>
+        <w:t>Generally</w:t>
+      </w:r>
+      <w:r>
+        <w:rPr>
+          <w:rFonts w:ascii="Calibri" w:hAnsi="Calibri"/>
+        </w:rPr>
+        <w:t>, timing of phenology can vary from three to six weeks across varieties</w:t>
+      </w:r>
+      <w:r>
+        <w:rPr>
+          <w:rFonts w:ascii="Calibri" w:hAnsi="Calibri"/>
+        </w:rPr>
+        <w:t xml:space="preserve"> </w:t>
+      </w:r>
+      <w:r>
+        <w:rPr>
+          <w:rFonts w:ascii="Calibri" w:hAnsi="Calibri"/>
+        </w:rPr>
+        <w:t>{Wolkovich, 2017 #32}</w:t>
+      </w:r>
+      <w:r>
+        <w:rPr>
+          <w:rFonts w:ascii="Calibri" w:hAnsi="Calibri"/>
+        </w:rPr>
+        <w:t xml:space="preserve">. </w:t>
+      </w:r>
+      <w:r>
+        <w:rPr>
+          <w:rFonts w:ascii="Calibri" w:hAnsi="Calibri"/>
+        </w:rPr>
+        <w:t xml:space="preserve"> </w:t>
+      </w:r>
+      <w:r>
+        <w:rPr>
+          <w:rFonts w:ascii="Calibri" w:hAnsi="Calibri"/>
+        </w:rPr>
+        <w:t>However, most varieties have very little phenological data from which to infer where they could best be</w:t>
+      </w:r>
+      <w:r>
+        <w:rPr>
+          <w:rFonts w:ascii="Calibri" w:hAnsi="Calibri"/>
+        </w:rPr>
+        <w:t xml:space="preserve"> grown.  Harvest dates are the only data </w:t>
+      </w:r>
+      <w:r>
+        <w:rPr>
+          <w:rFonts w:ascii="Calibri" w:hAnsi="Calibri"/>
+        </w:rPr>
+        <w:t xml:space="preserve">available </w:t>
+      </w:r>
+      <w:r>
+        <w:rPr>
+          <w:rFonts w:ascii="Calibri" w:hAnsi="Calibri"/>
+        </w:rPr>
+        <w:t xml:space="preserve">for over 90% of </w:t>
+      </w:r>
+      <w:r>
+        <w:rPr>
+          <w:rFonts w:ascii="Calibri" w:hAnsi="Calibri"/>
+        </w:rPr>
+        <w:t>varieties</w:t>
+      </w:r>
+      <w:r>
+        <w:rPr>
+          <w:rFonts w:ascii="Calibri" w:hAnsi="Calibri"/>
+        </w:rPr>
+        <w:t>, so for phenological data to be u</w:t>
+      </w:r>
+      <w:r>
+        <w:rPr>
+          <w:rFonts w:ascii="Calibri" w:hAnsi="Calibri"/>
+        </w:rPr>
+        <w:t xml:space="preserve">sed for adaptation, more varieties need to be </w:t>
+      </w:r>
+      <w:r>
+        <w:rPr>
+          <w:rFonts w:ascii="Calibri" w:hAnsi="Calibri"/>
+        </w:rPr>
+        <w:t>studied.</w:t>
+      </w:r>
+    </w:p>
+    <w:p>
+      <w:pPr>
+        <w:rPr>
+          <w:rFonts w:ascii="Calibri" w:hAnsi="Calibri"/>
+        </w:rPr>
+      </w:pPr>
+    </w:p>
+    <w:p>
+      <w:pPr>
+        <w:rPr>
+          <w:rFonts w:ascii="Calibri" w:hAnsi="Calibri"/>
+        </w:rPr>
+      </w:pPr>
+      <w:r>
+        <w:rPr>
+          <w:rFonts w:ascii="Calibri" w:hAnsi="Calibri"/>
+        </w:rPr>
+        <w:t>(CONNECTION TO ABOVE PARAGRAPH)</w:t>
+      </w:r>
+      <w:r>
+        <w:rPr>
+          <w:rFonts w:ascii="Calibri" w:hAnsi="Calibri"/>
+        </w:rPr>
+        <w:t xml:space="preserve"> B</w:t>
+      </w:r>
+      <w:r>
+        <w:rPr>
+          <w:rFonts w:ascii="Calibri" w:hAnsi="Calibri"/>
+        </w:rPr>
+        <w:t>ecause successful flowers become berries</w:t>
+      </w:r>
+      <w:r>
+        <w:rPr>
+          <w:rFonts w:ascii="Calibri" w:hAnsi="Calibri"/>
+        </w:rPr>
+        <w:t xml:space="preserve">, understanding how climate change will affect winegrape flowering is an important aspect of the overall effect on phenology and </w:t>
+      </w:r>
+      <w:r>
+        <w:rPr>
+          <w:rFonts w:ascii="Calibri" w:hAnsi="Calibri"/>
+        </w:rPr>
+        <w:t>directly</w:t>
+      </w:r>
+      <w:r>
+        <w:rPr>
+          <w:rFonts w:ascii="Calibri" w:hAnsi="Calibri"/>
+        </w:rPr>
+        <w:t xml:space="preserve"> relates to harvest yields.  </w:t>
+      </w:r>
+      <w:r>
+        <w:rPr>
+          <w:rFonts w:ascii="Calibri" w:hAnsi="Calibri"/>
+        </w:rPr>
+        <w:t xml:space="preserve">Petrie and </w:t>
+      </w:r>
+      <w:proofErr w:type="spellStart"/>
+      <w:r>
+        <w:rPr>
+          <w:rFonts w:ascii="Calibri" w:hAnsi="Calibri"/>
+        </w:rPr>
+        <w:t>Clingeleffer</w:t>
+      </w:r>
+      <w:proofErr w:type="spellEnd"/>
+      <w:r>
+        <w:rPr>
+          <w:rFonts w:ascii="Calibri" w:hAnsi="Calibri"/>
+        </w:rPr>
+        <w:t xml:space="preserve"> (GIVE YEAR) found that winegrape (SPECIFY VARIETY?) buds exposed to elevated temperatures just before or just after budburst produced 24.2-32.6 less</w:t>
+      </w:r>
+      <w:r>
+        <w:rPr>
+          <w:rFonts w:ascii="Calibri" w:hAnsi="Calibri"/>
+        </w:rPr>
+        <w:t xml:space="preserve"> flowers per </w:t>
+      </w:r>
+      <w:proofErr w:type="spellStart"/>
+      <w:r>
+        <w:rPr>
+          <w:rFonts w:ascii="Calibri" w:hAnsi="Calibri"/>
+        </w:rPr>
+        <w:t>degreesC</w:t>
+      </w:r>
+      <w:proofErr w:type="spellEnd"/>
+      <w:r>
+        <w:rPr>
+          <w:rFonts w:ascii="Calibri" w:hAnsi="Calibri"/>
+        </w:rPr>
+        <w:t xml:space="preserve"> warming.</w:t>
       </w:r>
     </w:p>
     <w:sectPr>
@@ -806,6 +1398,44 @@
     </w:sectPr>
   </w:body>
 </w:document>
+</file>
+
+<file path=word/endnotes.xml><?xml version="1.0" encoding="utf-8"?>
+<w:endnotes xmlns:wpc="http://schemas.microsoft.com/office/word/2010/wordprocessingCanvas" xmlns:mo="http://schemas.microsoft.com/office/mac/office/2008/main" xmlns:mc="http://schemas.openxmlformats.org/markup-compatibility/2006" xmlns:mv="urn:schemas-microsoft-com:mac:vml" xmlns:o="urn:schemas-microsoft-com:office:office" xmlns:r="http://schemas.openxmlformats.org/officeDocument/2006/relationships" xmlns:m="http://schemas.openxmlformats.org/officeDocument/2006/math" xmlns:v="urn:schemas-microsoft-com:vml" xmlns:wp14="http://schemas.microsoft.com/office/word/2010/wordprocessingDrawing" xmlns:wp="http://schemas.openxmlformats.org/drawingml/2006/wordprocessingDrawing" xmlns:w10="urn:schemas-microsoft-com:office:word" xmlns:w="http://schemas.openxmlformats.org/wordprocessingml/2006/main" xmlns:w14="http://schemas.microsoft.com/office/word/2010/wordml" xmlns:w15="http://schemas.microsoft.com/office/word/2012/wordml" xmlns:wpg="http://schemas.microsoft.com/office/word/2010/wordprocessingGroup" xmlns:wpi="http://schemas.microsoft.com/office/word/2010/wordprocessingInk" xmlns:wne="http://schemas.microsoft.com/office/word/2006/wordml" xmlns:wps="http://schemas.microsoft.com/office/word/2010/wordprocessingShape" mc:Ignorable="w14 w15 wp14">
+  <w:endnote w:type="separator" w:id="-1">
+    <w:p>
+      <w:r>
+        <w:separator/>
+      </w:r>
+    </w:p>
+  </w:endnote>
+  <w:endnote w:type="continuationSeparator" w:id="0">
+    <w:p>
+      <w:r>
+        <w:continuationSeparator/>
+      </w:r>
+    </w:p>
+  </w:endnote>
+</w:endnotes>
+</file>
+
+<file path=word/footnotes.xml><?xml version="1.0" encoding="utf-8"?>
+<w:footnotes xmlns:wpc="http://schemas.microsoft.com/office/word/2010/wordprocessingCanvas" xmlns:mo="http://schemas.microsoft.com/office/mac/office/2008/main" xmlns:mc="http://schemas.openxmlformats.org/markup-compatibility/2006" xmlns:mv="urn:schemas-microsoft-com:mac:vml" xmlns:o="urn:schemas-microsoft-com:office:office" xmlns:r="http://schemas.openxmlformats.org/officeDocument/2006/relationships" xmlns:m="http://schemas.openxmlformats.org/officeDocument/2006/math" xmlns:v="urn:schemas-microsoft-com:vml" xmlns:wp14="http://schemas.microsoft.com/office/word/2010/wordprocessingDrawing" xmlns:wp="http://schemas.openxmlformats.org/drawingml/2006/wordprocessingDrawing" xmlns:w10="urn:schemas-microsoft-com:office:word" xmlns:w="http://schemas.openxmlformats.org/wordprocessingml/2006/main" xmlns:w14="http://schemas.microsoft.com/office/word/2010/wordml" xmlns:w15="http://schemas.microsoft.com/office/word/2012/wordml" xmlns:wpg="http://schemas.microsoft.com/office/word/2010/wordprocessingGroup" xmlns:wpi="http://schemas.microsoft.com/office/word/2010/wordprocessingInk" xmlns:wne="http://schemas.microsoft.com/office/word/2006/wordml" xmlns:wps="http://schemas.microsoft.com/office/word/2010/wordprocessingShape" mc:Ignorable="w14 w15 wp14">
+  <w:footnote w:type="separator" w:id="-1">
+    <w:p>
+      <w:r>
+        <w:separator/>
+      </w:r>
+    </w:p>
+  </w:footnote>
+  <w:footnote w:type="continuationSeparator" w:id="0">
+    <w:p>
+      <w:r>
+        <w:continuationSeparator/>
+      </w:r>
+    </w:p>
+  </w:footnote>
+</w:footnotes>
 </file>
 
 <file path=word/styles.xml><?xml version="1.0" encoding="utf-8"?>
@@ -1209,6 +1839,30 @@
     <w:name w:val="Normal"/>
     <w:qFormat/>
   </w:style>
+  <w:style w:type="paragraph" w:styleId="Heading1">
+    <w:name w:val="heading 1"/>
+    <w:basedOn w:val="Normal"/>
+    <w:next w:val="Normal"/>
+    <w:link w:val="Heading1Char"/>
+    <w:uiPriority w:val="9"/>
+    <w:qFormat/>
+    <w:rsid w:val="004656B4"/>
+    <w:pPr>
+      <w:keepNext/>
+      <w:keepLines/>
+      <w:spacing w:before="480" w:line="276" w:lineRule="auto"/>
+      <w:outlineLvl w:val="0"/>
+    </w:pPr>
+    <w:rPr>
+      <w:rFonts w:asciiTheme="majorHAnsi" w:eastAsiaTheme="majorEastAsia" w:hAnsiTheme="majorHAnsi" w:cstheme="majorBidi"/>
+      <w:b/>
+      <w:bCs/>
+      <w:color w:val="2F5496" w:themeColor="accent1" w:themeShade="BF"/>
+      <w:sz w:val="28"/>
+      <w:szCs w:val="28"/>
+      <w:lang w:bidi="en-US"/>
+    </w:rPr>
+  </w:style>
   <w:style w:type="character" w:default="1" w:styleId="DefaultParagraphFont">
     <w:name w:val="Default Paragraph Font"/>
     <w:uiPriority w:val="1"/>
@@ -1235,6 +1889,66 @@
     <w:uiPriority w:val="99"/>
     <w:semiHidden/>
     <w:unhideWhenUsed/>
+  </w:style>
+  <w:style w:type="paragraph" w:styleId="EndnoteText">
+    <w:name w:val="endnote text"/>
+    <w:basedOn w:val="Normal"/>
+    <w:link w:val="EndnoteTextChar"/>
+    <w:uiPriority w:val="99"/>
+    <w:unhideWhenUsed/>
+    <w:rsid w:val="004656B4"/>
+  </w:style>
+  <w:style w:type="character" w:customStyle="1" w:styleId="EndnoteTextChar">
+    <w:name w:val="Endnote Text Char"/>
+    <w:basedOn w:val="DefaultParagraphFont"/>
+    <w:link w:val="EndnoteText"/>
+    <w:uiPriority w:val="99"/>
+    <w:rsid w:val="004656B4"/>
+  </w:style>
+  <w:style w:type="character" w:styleId="EndnoteReference">
+    <w:name w:val="endnote reference"/>
+    <w:basedOn w:val="DefaultParagraphFont"/>
+    <w:uiPriority w:val="99"/>
+    <w:unhideWhenUsed/>
+    <w:rsid w:val="004656B4"/>
+    <w:rPr>
+      <w:vertAlign w:val="superscript"/>
+    </w:rPr>
+  </w:style>
+  <w:style w:type="character" w:customStyle="1" w:styleId="Heading1Char">
+    <w:name w:val="Heading 1 Char"/>
+    <w:basedOn w:val="DefaultParagraphFont"/>
+    <w:link w:val="Heading1"/>
+    <w:uiPriority w:val="9"/>
+    <w:rsid w:val="004656B4"/>
+    <w:rPr>
+      <w:rFonts w:asciiTheme="majorHAnsi" w:eastAsiaTheme="majorEastAsia" w:hAnsiTheme="majorHAnsi" w:cstheme="majorBidi"/>
+      <w:b/>
+      <w:bCs/>
+      <w:color w:val="2F5496" w:themeColor="accent1" w:themeShade="BF"/>
+      <w:sz w:val="28"/>
+      <w:szCs w:val="28"/>
+      <w:lang w:bidi="en-US"/>
+    </w:rPr>
+  </w:style>
+  <w:style w:type="paragraph" w:customStyle="1" w:styleId="EndNoteBibliographyTitle">
+    <w:name w:val="EndNote Bibliography Title"/>
+    <w:basedOn w:val="Normal"/>
+    <w:rsid w:val="000A4C01"/>
+    <w:pPr>
+      <w:jc w:val="center"/>
+    </w:pPr>
+    <w:rPr>
+      <w:rFonts w:ascii="Calibri" w:hAnsi="Calibri"/>
+    </w:rPr>
+  </w:style>
+  <w:style w:type="paragraph" w:customStyle="1" w:styleId="EndNoteBibliography">
+    <w:name w:val="EndNote Bibliography"/>
+    <w:basedOn w:val="Normal"/>
+    <w:rsid w:val="000A4C01"/>
+    <w:rPr>
+      <w:rFonts w:ascii="Calibri" w:hAnsi="Calibri"/>
+    </w:rPr>
   </w:style>
 </w:styles>
 </file>
@@ -1498,4 +2212,16 @@
     </a:ext>
   </a:extLst>
 </a:theme>
+</file>
+
+<file path=customXml/item1.xml><?xml version="1.0" encoding="utf-8"?>
+<b:Sources xmlns:b="http://schemas.openxmlformats.org/officeDocument/2006/bibliography" xmlns="http://schemas.openxmlformats.org/officeDocument/2006/bibliography" SelectedStyle="/MLASeventhEditionOfficeOnline.xsl" StyleName="MLA"/>
+</file>
+
+<file path=customXml/itemProps1.xml><?xml version="1.0" encoding="utf-8"?>
+<ds:datastoreItem xmlns:ds="http://schemas.openxmlformats.org/officeDocument/2006/customXml" ds:itemID="{BE9CA901-3460-EA4E-BF66-3A7E138C25A2}">
+  <ds:schemaRefs>
+    <ds:schemaRef ds:uri="http://schemas.openxmlformats.org/officeDocument/2006/bibliography"/>
+  </ds:schemaRefs>
+</ds:datastoreItem>
 </file>
--- a/docs/writing.docx
+++ b/docs/writing.docx
@@ -1,6 +1,6 @@
 
 <file path=word/document.xml><?xml version="1.0" encoding="utf-8"?>
-<w:document xmlns:wpc="http://schemas.microsoft.com/office/word/2010/wordprocessingCanvas" xmlns:mo="http://schemas.microsoft.com/office/mac/office/2008/main" xmlns:mc="http://schemas.openxmlformats.org/markup-compatibility/2006" xmlns:mv="urn:schemas-microsoft-com:mac:vml" xmlns:o="urn:schemas-microsoft-com:office:office" xmlns:r="http://schemas.openxmlformats.org/officeDocument/2006/relationships" xmlns:m="http://schemas.openxmlformats.org/officeDocument/2006/math" xmlns:v="urn:schemas-microsoft-com:vml" xmlns:wp14="http://schemas.microsoft.com/office/word/2010/wordprocessingDrawing" xmlns:wp="http://schemas.openxmlformats.org/drawingml/2006/wordprocessingDrawing" xmlns:w10="urn:schemas-microsoft-com:office:word" xmlns:w="http://schemas.openxmlformats.org/wordprocessingml/2006/main" xmlns:w14="http://schemas.microsoft.com/office/word/2010/wordml" xmlns:w15="http://schemas.microsoft.com/office/word/2012/wordml" xmlns:wpg="http://schemas.microsoft.com/office/word/2010/wordprocessingGroup" xmlns:wpi="http://schemas.microsoft.com/office/word/2010/wordprocessingInk" xmlns:wne="http://schemas.microsoft.com/office/word/2006/wordml" xmlns:wps="http://schemas.microsoft.com/office/word/2010/wordprocessingShape" mc:Ignorable="w14 w15 wp14">
+<w:document xmlns:wpc="http://schemas.microsoft.com/office/word/2010/wordprocessingCanvas" xmlns:cx="http://schemas.microsoft.com/office/drawing/2014/chartex" xmlns:cx1="http://schemas.microsoft.com/office/drawing/2015/9/8/chartex" xmlns:cx2="http://schemas.microsoft.com/office/drawing/2015/10/21/chartex" xmlns:cx3="http://schemas.microsoft.com/office/drawing/2016/5/9/chartex" xmlns:cx4="http://schemas.microsoft.com/office/drawing/2016/5/10/chartex" xmlns:cx5="http://schemas.microsoft.com/office/drawing/2016/5/11/chartex" xmlns:cx6="http://schemas.microsoft.com/office/drawing/2016/5/12/chartex" xmlns:cx7="http://schemas.microsoft.com/office/drawing/2016/5/13/chartex" xmlns:cx8="http://schemas.microsoft.com/office/drawing/2016/5/14/chartex" xmlns:mc="http://schemas.openxmlformats.org/markup-compatibility/2006" xmlns:aink="http://schemas.microsoft.com/office/drawing/2016/ink" xmlns:am3d="http://schemas.microsoft.com/office/drawing/2017/model3d" xmlns:o="urn:schemas-microsoft-com:office:office" xmlns:r="http://schemas.openxmlformats.org/officeDocument/2006/relationships" xmlns:m="http://schemas.openxmlformats.org/officeDocument/2006/math" xmlns:v="urn:schemas-microsoft-com:vml" xmlns:wp14="http://schemas.microsoft.com/office/word/2010/wordprocessingDrawing" xmlns:wp="http://schemas.openxmlformats.org/drawingml/2006/wordprocessingDrawing" xmlns:w10="urn:schemas-microsoft-com:office:word" xmlns:w="http://schemas.openxmlformats.org/wordprocessingml/2006/main" xmlns:w14="http://schemas.microsoft.com/office/word/2010/wordml" xmlns:w15="http://schemas.microsoft.com/office/word/2012/wordml" xmlns:w16cid="http://schemas.microsoft.com/office/word/2016/wordml/cid" xmlns:w16se="http://schemas.microsoft.com/office/word/2015/wordml/symex" xmlns:wpg="http://schemas.microsoft.com/office/word/2010/wordprocessingGroup" xmlns:wpi="http://schemas.microsoft.com/office/word/2010/wordprocessingInk" xmlns:wne="http://schemas.microsoft.com/office/word/2006/wordml" xmlns:wps="http://schemas.microsoft.com/office/word/2010/wordprocessingShape" mc:Ignorable="w14 w15 w16se w16cid wp14">
   <w:body>
     <w:p>
       <w:r>
@@ -15,11 +15,22 @@
       </w:pPr>
     </w:p>
     <w:p>
-      <w:r>
-        <w:rPr>
-          <w:rFonts w:ascii="Calibri" w:hAnsi="Calibri"/>
-        </w:rPr>
-        <w:t xml:space="preserve">The </w:t>
+      <w:pPr>
+        <w:rPr>
+          <w:rFonts w:ascii="Calibri" w:hAnsi="Calibri"/>
+        </w:rPr>
+      </w:pPr>
+      <w:r>
+        <w:rPr>
+          <w:rFonts w:ascii="Calibri" w:hAnsi="Calibri"/>
+        </w:rPr>
+        <w:t>Dormant</w:t>
+      </w:r>
+      <w:r>
+        <w:rPr>
+          <w:rFonts w:ascii="Calibri" w:hAnsi="Calibri"/>
+        </w:rPr>
+        <w:t xml:space="preserve"> </w:t>
       </w:r>
       <w:r>
         <w:rPr>
@@ -31,7 +42,7 @@
         <w:rPr>
           <w:rFonts w:ascii="Calibri" w:hAnsi="Calibri"/>
         </w:rPr>
-        <w:t>cuttings used in this experiment were taken from the UC Davis Robert Mondavi Institute vineyard in December</w:t>
+        <w:t>cuttings were taken from the UC Davis Robert Mondavi Institute vineyard in December</w:t>
       </w:r>
       <w:r>
         <w:rPr>
@@ -49,22 +60,32 @@
         <w:rPr>
           <w:rFonts w:ascii="Calibri" w:hAnsi="Calibri"/>
         </w:rPr>
-        <w:t xml:space="preserve">.  They were potted </w:t>
+        <w:t>, where phenology was monitored in the 2015 growing season.  Observations using the modified Eichorn-Lorenz (EL) scale (REFERENCE) began 6 March 2015 and continued generally every 3-4 days until 2 April 2015, when almost all plants had reached EL stage 11 or higher.</w:t>
+      </w:r>
+    </w:p>
+    <w:p>
+      <w:pPr>
+        <w:rPr>
+          <w:rFonts w:ascii="Calibri" w:hAnsi="Calibri"/>
+        </w:rPr>
+      </w:pPr>
+    </w:p>
+    <w:p>
+      <w:r>
+        <w:rPr>
+          <w:rFonts w:ascii="Calibri" w:hAnsi="Calibri"/>
+        </w:rPr>
+        <w:t xml:space="preserve">Following collection, cuttings were chilled for 21 days (4 degrees C, 21 days) at the Arnold Arboretum, then forced in greenhouses </w:t>
       </w:r>
       <w:r>
         <w:t xml:space="preserve">in 26 cm diameter pots </w:t>
       </w:r>
       <w:r>
-        <w:t xml:space="preserve">and began </w:t>
-      </w:r>
-      <w:r>
-        <w:t xml:space="preserve">growing in January 2016.  On </w:t>
-      </w:r>
-      <w:proofErr w:type="gramStart"/>
+        <w:t xml:space="preserve">in January 2016.  After several months of growth, on </w:t>
+      </w:r>
       <w:r>
         <w:t>27 May</w:t>
       </w:r>
-      <w:proofErr w:type="gramEnd"/>
       <w:r>
         <w:t xml:space="preserve"> they were placed in growth chambers w</w:t>
       </w:r>
@@ -107,6 +128,9 @@
         <w:t>On 15 August</w:t>
       </w:r>
       <w:r>
+        <w:t xml:space="preserve"> 2016</w:t>
+      </w:r>
+      <w:r>
         <w:t>, the</w:t>
       </w:r>
       <w:r>
@@ -122,7 +146,10 @@
         <w:t xml:space="preserve"> were moved </w:t>
       </w:r>
       <w:r>
-        <w:t>out of dormancy and</w:t>
+        <w:t>out of the chambers</w:t>
+      </w:r>
+      <w:r>
+        <w:t xml:space="preserve"> and</w:t>
       </w:r>
       <w:r>
         <w:t xml:space="preserve"> into a greenhouse where the initial day temperature was 18.5 </w:t>
@@ -230,15 +257,7 @@
         <w:t>, each plant’s development was reco</w:t>
       </w:r>
       <w:r>
-        <w:t xml:space="preserve">rded using the modified </w:t>
-      </w:r>
-      <w:proofErr w:type="spellStart"/>
-      <w:r>
-        <w:t>Eichorn</w:t>
-      </w:r>
-      <w:proofErr w:type="spellEnd"/>
-      <w:r>
-        <w:t>-</w:t>
+        <w:t>rded using the modified Eichorn-</w:t>
       </w:r>
       <w:r>
         <w:t>Lorenz</w:t>
@@ -283,10 +302,31 @@
         <w:t xml:space="preserve">  </w:t>
       </w:r>
       <w:r>
-        <w:t>The varieties chosen for inclusion in the experiment</w:t>
-      </w:r>
-      <w:r>
-        <w:t xml:space="preserve"> expressed a diversity of phenology and had enough reps for at least one plant per chamber.</w:t>
+        <w:t>V</w:t>
+      </w:r>
+      <w:r>
+        <w:t xml:space="preserve">arieties </w:t>
+      </w:r>
+      <w:r>
+        <w:t xml:space="preserve">were </w:t>
+      </w:r>
+      <w:r>
+        <w:t>chosen for inclusion in the experiment</w:t>
+      </w:r>
+      <w:r>
+        <w:t xml:space="preserve"> </w:t>
+      </w:r>
+      <w:r>
+        <w:t>to include</w:t>
+      </w:r>
+      <w:r>
+        <w:t xml:space="preserve"> a diversity of phenology </w:t>
+      </w:r>
+      <w:r>
+        <w:t>from those varieties for which there were five or more replicates growing</w:t>
+      </w:r>
+      <w:r>
+        <w:t>.</w:t>
       </w:r>
     </w:p>
     <w:p/>
@@ -324,7 +364,13 @@
         <w:t xml:space="preserve">-1 </w:t>
       </w:r>
       <w:r>
-        <w:t xml:space="preserve">of fluorescent light, but Chamber 1 was set at 17/23 </w:t>
+        <w:t xml:space="preserve">of fluorescent light, but </w:t>
+      </w:r>
+      <w:r>
+        <w:t xml:space="preserve">varied in their temperature: </w:t>
+      </w:r>
+      <w:r>
+        <w:t xml:space="preserve">Chamber 1 was set at 17/23 </w:t>
       </w:r>
       <w:r>
         <w:rPr>
@@ -442,57 +488,58 @@
         <w:rPr>
           <w:rFonts w:ascii="Calibri" w:hAnsi="Calibri"/>
         </w:rPr>
-        <w:t>, it was noted that some inflorescence bags also contained aborted buds that had yet to flower, and so t</w:t>
-      </w:r>
-      <w:r>
-        <w:rPr>
-          <w:rFonts w:ascii="Calibri" w:hAnsi="Calibri"/>
-        </w:rPr>
-        <w:t>h</w:t>
-      </w:r>
-      <w:r>
-        <w:rPr>
-          <w:rFonts w:ascii="Calibri" w:hAnsi="Calibri"/>
-        </w:rPr>
-        <w:t>ose numbers were also recorded.  Once a plant had reached 100% flowering, or, in the case of plants where the entire inflorescence had died and fallen off, the plant spent a minimum 14 days in the chamber, it was returned to the greenhouse.</w:t>
-      </w:r>
-    </w:p>
-    <w:p>
-      <w:pPr>
-        <w:rPr>
-          <w:rFonts w:ascii="Calibri" w:hAnsi="Calibri"/>
-        </w:rPr>
-      </w:pPr>
-    </w:p>
-    <w:p>
-      <w:pPr>
-        <w:rPr>
-          <w:rFonts w:ascii="Calibri" w:hAnsi="Calibri"/>
-        </w:rPr>
-      </w:pPr>
-      <w:r>
-        <w:rPr>
-          <w:rFonts w:ascii="Calibri" w:hAnsi="Calibri"/>
-        </w:rPr>
-        <w:t>All analysis, including analysis of variation (ANOVA)</w:t>
-      </w:r>
-      <w:r>
-        <w:rPr>
-          <w:rFonts w:ascii="Calibri" w:hAnsi="Calibri"/>
-        </w:rPr>
-        <w:t xml:space="preserve"> to test for trends between the treatments</w:t>
-      </w:r>
-      <w:r>
-        <w:rPr>
-          <w:rFonts w:ascii="Calibri" w:hAnsi="Calibri"/>
-        </w:rPr>
-        <w:t>,</w:t>
-      </w:r>
-      <w:r>
-        <w:rPr>
-          <w:rFonts w:ascii="Calibri" w:hAnsi="Calibri"/>
-        </w:rPr>
-        <w:t xml:space="preserve"> was performed in </w:t>
+        <w:t xml:space="preserve">, it was noted that some inflorescence bags also contained aborted buds that had yet to flower, and </w:t>
+      </w:r>
+      <w:r>
+        <w:rPr>
+          <w:rFonts w:ascii="Calibri" w:hAnsi="Calibri"/>
+        </w:rPr>
+        <w:t>thereafter observations of aborted buds</w:t>
+      </w:r>
+      <w:r>
+        <w:rPr>
+          <w:rFonts w:ascii="Calibri" w:hAnsi="Calibri"/>
+        </w:rPr>
+        <w:t xml:space="preserve">were also recorded.  Once a plant had reached 100% </w:t>
+      </w:r>
+      <w:r>
+        <w:rPr>
+          <w:rFonts w:ascii="Calibri" w:hAnsi="Calibri"/>
+        </w:rPr>
+        <w:lastRenderedPageBreak/>
+        <w:t>flowering, or, in the case of plants where the entire inflorescence had died and fallen off, the plant spent a minimum 14 days in the chamber, it was returned to the greenhouse.</w:t>
+      </w:r>
+    </w:p>
+    <w:p>
+      <w:pPr>
+        <w:rPr>
+          <w:rFonts w:ascii="Calibri" w:hAnsi="Calibri"/>
+        </w:rPr>
+      </w:pPr>
+    </w:p>
+    <w:p>
+      <w:pPr>
+        <w:rPr>
+          <w:rFonts w:ascii="Calibri" w:hAnsi="Calibri"/>
+        </w:rPr>
+      </w:pPr>
+      <w:r>
+        <w:rPr>
+          <w:rFonts w:ascii="Calibri" w:hAnsi="Calibri"/>
+        </w:rPr>
+        <w:t>All analyse</w:t>
+      </w:r>
+      <w:r>
+        <w:rPr>
+          <w:rFonts w:ascii="Calibri" w:hAnsi="Calibri"/>
+        </w:rPr>
+        <w:t>s</w:t>
+      </w:r>
+      <w:r>
+        <w:rPr>
+          <w:rFonts w:ascii="Calibri" w:hAnsi="Calibri"/>
+        </w:rPr>
+        <w:t xml:space="preserve"> performed in </w:t>
       </w:r>
       <w:r>
         <w:rPr>
@@ -545,16 +592,14 @@
         <w:rPr>
           <w:rFonts w:ascii="Calibri" w:hAnsi="Calibri"/>
         </w:rPr>
-        <w:t xml:space="preserve">The plants underwent </w:t>
-      </w:r>
-      <w:proofErr w:type="spellStart"/>
-      <w:r>
-        <w:rPr>
-          <w:rFonts w:ascii="Calibri" w:hAnsi="Calibri"/>
-        </w:rPr>
-        <w:t>budbreak</w:t>
-      </w:r>
-      <w:proofErr w:type="spellEnd"/>
+        <w:t>The plants underwent budbreak</w:t>
+      </w:r>
+      <w:r>
+        <w:rPr>
+          <w:rFonts w:ascii="Calibri" w:hAnsi="Calibri"/>
+        </w:rPr>
+        <w:t xml:space="preserve"> (EL 4)</w:t>
+      </w:r>
       <w:r>
         <w:rPr>
           <w:rFonts w:ascii="Calibri" w:hAnsi="Calibri"/>
@@ -583,7 +628,19 @@
         <w:rPr>
           <w:rFonts w:ascii="Calibri" w:hAnsi="Calibri"/>
         </w:rPr>
-        <w:t>29 August) and leafout between 22 August and 22 September (mean</w:t>
+        <w:t>29 August) and leafout</w:t>
+      </w:r>
+      <w:r>
+        <w:rPr>
+          <w:rFonts w:ascii="Calibri" w:hAnsi="Calibri"/>
+        </w:rPr>
+        <w:t xml:space="preserve"> (EL 7)</w:t>
+      </w:r>
+      <w:r>
+        <w:rPr>
+          <w:rFonts w:ascii="Calibri" w:hAnsi="Calibri"/>
+        </w:rPr>
+        <w:t xml:space="preserve"> between 22 August and 22 September (mean</w:t>
       </w:r>
       <w:r>
         <w:rPr>
@@ -619,7 +676,19 @@
         <w:rPr>
           <w:rFonts w:ascii="Calibri" w:hAnsi="Calibri"/>
         </w:rPr>
-        <w:t>had least one bud burst, but two plants never leafed out</w:t>
+        <w:t xml:space="preserve">had least one bud </w:t>
+      </w:r>
+      <w:r>
+        <w:rPr>
+          <w:rFonts w:ascii="Calibri" w:hAnsi="Calibri"/>
+        </w:rPr>
+        <w:t xml:space="preserve">that </w:t>
+      </w:r>
+      <w:r>
+        <w:rPr>
+          <w:rFonts w:ascii="Calibri" w:hAnsi="Calibri"/>
+        </w:rPr>
+        <w:t>burst, but two plants never leafed out</w:t>
       </w:r>
       <w:r>
         <w:rPr>
@@ -667,39 +736,45 @@
         <w:rPr>
           <w:rFonts w:ascii="Calibri" w:hAnsi="Calibri"/>
         </w:rPr>
-        <w:t xml:space="preserve">, though only 26 were of the varieties selected for the experiment. </w:t>
-      </w:r>
-    </w:p>
-    <w:p>
-      <w:pPr>
-        <w:rPr>
-          <w:rFonts w:ascii="Calibri" w:hAnsi="Calibri"/>
-        </w:rPr>
-      </w:pPr>
-    </w:p>
-    <w:p>
-      <w:pPr>
-        <w:rPr>
-          <w:rFonts w:ascii="Calibri" w:hAnsi="Calibri"/>
-        </w:rPr>
-      </w:pPr>
-      <w:r>
-        <w:rPr>
-          <w:rFonts w:ascii="Calibri" w:hAnsi="Calibri"/>
-        </w:rPr>
-        <w:t>A logistic model (</w:t>
-      </w:r>
-      <w:r>
-        <w:rPr>
-          <w:rFonts w:ascii="Calibri" w:hAnsi="Calibri"/>
-        </w:rPr>
-        <w:t>I’M</w:t>
-      </w:r>
-      <w:r>
-        <w:rPr>
-          <w:rFonts w:ascii="Calibri" w:hAnsi="Calibri"/>
-        </w:rPr>
-        <w:t xml:space="preserve"> NOT SURE HOW TO TALK ABOUT THIS MODEL AND ITS SIGNIFICANCE) showed that plants that had thicker spurs were more </w:t>
+        <w:t xml:space="preserve">, though only 26 were of the varieties </w:t>
+      </w:r>
+      <w:r>
+        <w:rPr>
+          <w:rFonts w:ascii="Calibri" w:hAnsi="Calibri"/>
+        </w:rPr>
+        <w:t>pre-</w:t>
+      </w:r>
+      <w:r>
+        <w:rPr>
+          <w:rFonts w:ascii="Calibri" w:hAnsi="Calibri"/>
+        </w:rPr>
+        <w:t xml:space="preserve">selected for the experiment. </w:t>
+      </w:r>
+    </w:p>
+    <w:p>
+      <w:pPr>
+        <w:rPr>
+          <w:rFonts w:ascii="Calibri" w:hAnsi="Calibri"/>
+        </w:rPr>
+      </w:pPr>
+    </w:p>
+    <w:p>
+      <w:pPr>
+        <w:rPr>
+          <w:rFonts w:ascii="Calibri" w:hAnsi="Calibri"/>
+        </w:rPr>
+      </w:pPr>
+      <w:r>
+        <w:rPr>
+          <w:rFonts w:ascii="Calibri" w:hAnsi="Calibri"/>
+        </w:rPr>
+        <w:t>Budbreak and leafout timing among the varieties were similar in the lab and field (Figure #, budburst: F(1,47)=14.55, p=0.0004; leafout: F(1,47)=18.51, p&lt;0.0001). Few plants developed inflorescences (see Table #). P</w:t>
+      </w:r>
+      <w:r>
+        <w:rPr>
+          <w:rFonts w:ascii="Calibri" w:hAnsi="Calibri"/>
+        </w:rPr>
+        <w:t xml:space="preserve">lants that had thicker spurs were more </w:t>
       </w:r>
       <w:r>
         <w:rPr>
@@ -711,19 +786,416 @@
         <w:rPr>
           <w:rFonts w:ascii="Calibri" w:hAnsi="Calibri"/>
         </w:rPr>
-        <w:t xml:space="preserve"> (Figure in supplement)</w:t>
-      </w:r>
-      <w:r>
-        <w:rPr>
-          <w:rFonts w:ascii="Calibri" w:hAnsi="Calibri"/>
-        </w:rPr>
-        <w:t>.  Reaching 50% flowering had an even stronger correlation with spur thickness</w:t>
-      </w:r>
-      <w:r>
-        <w:rPr>
-          <w:rFonts w:ascii="Calibri" w:hAnsi="Calibri"/>
-        </w:rPr>
-        <w:t xml:space="preserve"> (Figure in supplement)</w:t>
+        <w:t xml:space="preserve"> (Figure in supplement</w:t>
+      </w:r>
+      <w:r>
+        <w:rPr>
+          <w:rFonts w:ascii="Calibri" w:hAnsi="Calibri"/>
+        </w:rPr>
+        <w:t>, Z(##</w:t>
+      </w:r>
+      <w:r>
+        <w:rPr>
+          <w:rFonts w:ascii="Calibri" w:hAnsi="Calibri"/>
+        </w:rPr>
+        <w:t>)</w:t>
+      </w:r>
+      <w:r>
+        <w:rPr>
+          <w:rFonts w:ascii="Calibri" w:hAnsi="Calibri"/>
+        </w:rPr>
+        <w:t>=XX, p=XX), and more likely to reach 50% flowering (Figure in supplement, Z(##)=XX, p=XX)</w:t>
+      </w:r>
+      <w:r>
+        <w:rPr>
+          <w:rFonts w:ascii="Calibri" w:hAnsi="Calibri"/>
+        </w:rPr>
+        <w:t xml:space="preserve">.  </w:t>
+      </w:r>
+    </w:p>
+    <w:p>
+      <w:pPr>
+        <w:rPr>
+          <w:rFonts w:ascii="Calibri" w:hAnsi="Calibri"/>
+        </w:rPr>
+      </w:pPr>
+    </w:p>
+    <w:p>
+      <w:pPr>
+        <w:rPr>
+          <w:rFonts w:ascii="Calibri" w:hAnsi="Calibri"/>
+        </w:rPr>
+      </w:pPr>
+      <w:r>
+        <w:rPr>
+          <w:rFonts w:ascii="Calibri" w:hAnsi="Calibri"/>
+        </w:rPr>
+        <w:t>There was no directional relationship between chamber temperature and either change in stem length or change in leaf number</w:t>
+      </w:r>
+      <w:r>
+        <w:rPr>
+          <w:rFonts w:ascii="Calibri" w:hAnsi="Calibri"/>
+        </w:rPr>
+        <w:t xml:space="preserve"> </w:t>
+      </w:r>
+      <w:r>
+        <w:rPr>
+          <w:rFonts w:ascii="Calibri" w:hAnsi="Calibri"/>
+        </w:rPr>
+        <w:t xml:space="preserve">(stem length: F(1,24)=0.5347, p=0.4717; leaf number: F(1,24)=0.0455, p= 0.8329).  Plants in Chamber 3 </w:t>
+      </w:r>
+      <w:r>
+        <w:rPr>
+          <w:rFonts w:ascii="Calibri" w:hAnsi="Calibri"/>
+        </w:rPr>
+        <w:t>had the greatest change in stem length during their time in the chamber</w:t>
+      </w:r>
+      <w:r>
+        <w:rPr>
+          <w:rFonts w:ascii="Calibri" w:hAnsi="Calibri"/>
+        </w:rPr>
+        <w:t xml:space="preserve"> (FIGURE #)</w:t>
+      </w:r>
+      <w:r>
+        <w:rPr>
+          <w:rFonts w:ascii="Calibri" w:hAnsi="Calibri"/>
+        </w:rPr>
+        <w:t>.  Similarly</w:t>
+      </w:r>
+      <w:r>
+        <w:rPr>
+          <w:rFonts w:ascii="Calibri" w:hAnsi="Calibri"/>
+        </w:rPr>
+        <w:t>, plants in Chamber 2 had the greatest change in leaf number during the experiment (FIGURE #</w:t>
+      </w:r>
+      <w:r>
+        <w:rPr>
+          <w:rFonts w:ascii="Calibri" w:hAnsi="Calibri"/>
+        </w:rPr>
+        <w:t xml:space="preserve">).  </w:t>
+      </w:r>
+      <w:r>
+        <w:rPr>
+          <w:rFonts w:ascii="Calibri" w:hAnsi="Calibri"/>
+        </w:rPr>
+        <w:t xml:space="preserve">Chamber temperature did not affect the days it took for the plants to reach 10% and 50% flowering </w:t>
+      </w:r>
+      <w:r>
+        <w:rPr>
+          <w:rFonts w:ascii="Calibri" w:hAnsi="Calibri"/>
+        </w:rPr>
+        <w:t xml:space="preserve">and there was no trend in the duration of flowering </w:t>
+      </w:r>
+      <w:r>
+        <w:rPr>
+          <w:rFonts w:ascii="Calibri" w:hAnsi="Calibri"/>
+        </w:rPr>
+        <w:t>(10%: F(1,20)=0.4324, p=0.5183; 50%: F(1,15)=0.4987, p=0.4909).</w:t>
+      </w:r>
+      <w:r>
+        <w:rPr>
+          <w:rFonts w:ascii="Calibri" w:hAnsi="Calibri"/>
+        </w:rPr>
+        <w:t xml:space="preserve">  </w:t>
+      </w:r>
+    </w:p>
+    <w:p>
+      <w:pPr>
+        <w:rPr>
+          <w:rFonts w:ascii="Calibri" w:hAnsi="Calibri"/>
+        </w:rPr>
+      </w:pPr>
+    </w:p>
+    <w:p>
+      <w:pPr>
+        <w:rPr>
+          <w:rFonts w:ascii="Calibri" w:hAnsi="Calibri"/>
+        </w:rPr>
+      </w:pPr>
+      <w:r>
+        <w:rPr>
+          <w:rFonts w:ascii="Calibri" w:hAnsi="Calibri"/>
+        </w:rPr>
+        <w:t xml:space="preserve">The number of buds aborted per plant was significantly affected by the chamber temperature (Figure #, F(1,24)=7.4285, p=0.01179).  The two warmest chambers saw the greatest number of buds lost during the time in the chamber, with the greatest average number of buds aborted seen in Chamber 5.  </w:t>
+      </w:r>
+    </w:p>
+    <w:p>
+      <w:pPr>
+        <w:rPr>
+          <w:rFonts w:ascii="Calibri" w:hAnsi="Calibri"/>
+        </w:rPr>
+      </w:pPr>
+      <w:r>
+        <w:rPr>
+          <w:rFonts w:ascii="Calibri" w:hAnsi="Calibri"/>
+        </w:rPr>
+        <w:br w:type="page"/>
+      </w:r>
+    </w:p>
+    <w:p>
+      <w:pPr>
+        <w:rPr>
+          <w:rFonts w:ascii="Calibri" w:hAnsi="Calibri"/>
+        </w:rPr>
+      </w:pPr>
+      <w:r>
+        <w:rPr>
+          <w:rFonts w:ascii="Calibri" w:hAnsi="Calibri"/>
+        </w:rPr>
+        <w:lastRenderedPageBreak/>
+        <w:t>Introduction</w:t>
+      </w:r>
+    </w:p>
+    <w:p>
+      <w:pPr>
+        <w:rPr>
+          <w:rFonts w:ascii="Calibri" w:hAnsi="Calibri"/>
+        </w:rPr>
+      </w:pPr>
+    </w:p>
+    <w:p>
+      <w:pPr>
+        <w:rPr>
+          <w:rFonts w:ascii="Calibri" w:hAnsi="Calibri"/>
+        </w:rPr>
+      </w:pPr>
+      <w:r>
+        <w:rPr>
+          <w:rFonts w:ascii="Calibri" w:hAnsi="Calibri"/>
+        </w:rPr>
+        <w:t xml:space="preserve">Vitis vinifera, commonly known as the winegrape, </w:t>
+      </w:r>
+      <w:r>
+        <w:rPr>
+          <w:rFonts w:ascii="Calibri" w:hAnsi="Calibri"/>
+        </w:rPr>
+        <w:t>is cultivated in vineyards worldwide.  At least 6000 genetically distinct varieties are known, but only 1100 are grown commercially</w:t>
+      </w:r>
+      <w:r>
+        <w:rPr>
+          <w:rFonts w:ascii="Calibri" w:hAnsi="Calibri"/>
+        </w:rPr>
+        <w:t>, and an even smaller number dominate the global market</w:t>
+      </w:r>
+      <w:r>
+        <w:rPr>
+          <w:rFonts w:ascii="Calibri" w:hAnsi="Calibri"/>
+        </w:rPr>
+        <w:t xml:space="preserve"> </w:t>
+      </w:r>
+      <w:r>
+        <w:rPr>
+          <w:rFonts w:ascii="Calibri" w:hAnsi="Calibri"/>
+        </w:rPr>
+        <w:fldChar w:fldCharType="begin"/>
+      </w:r>
+      <w:r>
+        <w:rPr>
+          <w:rFonts w:ascii="Calibri" w:hAnsi="Calibri"/>
+        </w:rPr>
+        <w:instrText xml:space="preserve"> ADDIN EN.CITE &lt;EndNote&gt;&lt;Cite&gt;&lt;Author&gt;Wolkovich&lt;/Author&gt;&lt;Year&gt;2017&lt;/Year&gt;&lt;RecNum&gt;22&lt;/RecNum&gt;&lt;record&gt;&lt;rec-number&gt;22&lt;/rec-number&gt;&lt;foreign-keys&gt;&lt;key app="EN" db-id="vvp0wvdd55e557e5d9epztw9p9xpxaw0dpw0" timestamp="1509556723"&gt;22&lt;/key&gt;&lt;/foreign-keys&gt;&lt;ref-type name="Journal Article"&gt;17&lt;/ref-type&gt;&lt;contributors&gt;&lt;authors&gt;&lt;author&gt;E Wolkovich&lt;/author&gt;&lt;/authors&gt;&lt;/contributors&gt;&lt;titles&gt;&lt;title&gt;From Pinot to Xinomavro in the world’s future winegrowing regions&lt;/title&gt;&lt;/titles&gt;&lt;dates&gt;&lt;year&gt;2017&lt;/year&gt;&lt;/dates&gt;&lt;urls&gt;&lt;/urls&gt;&lt;/record&gt;&lt;/Cite&gt;&lt;Cite&gt;&lt;Author&gt;Wolkovich&lt;/Author&gt;&lt;Year&gt;2017&lt;/Year&gt;&lt;RecNum&gt;22&lt;/RecNum&gt;&lt;record&gt;&lt;rec-number&gt;22&lt;/rec-number&gt;&lt;foreign-keys&gt;&lt;key app="EN" db-id="vvp0wvdd55e557e5d9epztw9p9xpxaw0dpw0" timestamp="1509556723"&gt;22&lt;/key&gt;&lt;/foreign-keys&gt;&lt;ref-type name="Journal Article"&gt;17&lt;/ref-type&gt;&lt;contributors&gt;&lt;authors&gt;&lt;author&gt;E Wolkovich&lt;/author&gt;&lt;/authors&gt;&lt;/contributors&gt;&lt;titles&gt;&lt;title&gt;From Pinot to Xinomavro in the world’s future winegrowing regions&lt;/title&gt;&lt;/titles&gt;&lt;dates&gt;&lt;year&gt;2017&lt;/year&gt;&lt;/dates&gt;&lt;urls&gt;&lt;/urls&gt;&lt;/record&gt;&lt;/Cite&gt;&lt;/EndNote&gt;</w:instrText>
+      </w:r>
+      <w:r>
+        <w:rPr>
+          <w:rFonts w:ascii="Calibri" w:hAnsi="Calibri"/>
+        </w:rPr>
+        <w:fldChar w:fldCharType="end"/>
+      </w:r>
+      <w:r>
+        <w:rPr>
+          <w:rFonts w:ascii="Calibri" w:hAnsi="Calibri"/>
+        </w:rPr>
+        <w:t>{Wolkovich, 2017 #22}</w:t>
+      </w:r>
+      <w:r>
+        <w:rPr>
+          <w:rFonts w:ascii="Calibri" w:hAnsi="Calibri"/>
+        </w:rPr>
+        <w:t>{Lacombe, 2012 #45}</w:t>
+      </w:r>
+      <w:r>
+        <w:rPr>
+          <w:rFonts w:ascii="Calibri" w:hAnsi="Calibri"/>
+        </w:rPr>
+        <w:t xml:space="preserve">. </w:t>
+      </w:r>
+    </w:p>
+    <w:p>
+      <w:pPr>
+        <w:rPr>
+          <w:rFonts w:ascii="Calibri" w:hAnsi="Calibri"/>
+        </w:rPr>
+      </w:pPr>
+    </w:p>
+    <w:p>
+      <w:pPr>
+        <w:rPr>
+          <w:rFonts w:ascii="Calibri" w:hAnsi="Calibri"/>
+        </w:rPr>
+      </w:pPr>
+      <w:r>
+        <w:rPr>
+          <w:rFonts w:ascii="Calibri" w:hAnsi="Calibri"/>
+        </w:rPr>
+        <w:t>As the climate changes</w:t>
+      </w:r>
+      <w:r>
+        <w:rPr>
+          <w:rFonts w:ascii="Calibri" w:hAnsi="Calibri"/>
+        </w:rPr>
+        <w:t xml:space="preserve">, the viticulture industry is </w:t>
+      </w:r>
+      <w:r>
+        <w:rPr>
+          <w:rFonts w:ascii="Calibri" w:hAnsi="Calibri"/>
+        </w:rPr>
+        <w:t>going to need to adapt as well. C</w:t>
+      </w:r>
+      <w:r>
+        <w:rPr>
+          <w:rFonts w:ascii="Calibri" w:hAnsi="Calibri"/>
+        </w:rPr>
+        <w:t>limate change is most likely going to raise temperatures 1-3 degreesC in wine growing regions across the world, which could drive the viticulture industry to shift towards the poles and to higher elevations to maintain ideal growing temperatures for winegrapes {Schultz, 2010 #33}</w:t>
+      </w:r>
+      <w:r>
+        <w:rPr>
+          <w:rFonts w:ascii="Calibri" w:hAnsi="Calibri"/>
+        </w:rPr>
+        <w:t>{Hannah, 2013 #10}</w:t>
+      </w:r>
+      <w:r>
+        <w:rPr>
+          <w:rFonts w:ascii="Calibri" w:hAnsi="Calibri"/>
+        </w:rPr>
+        <w:t xml:space="preserve">.  </w:t>
+      </w:r>
+      <w:r>
+        <w:rPr>
+          <w:rFonts w:ascii="Calibri" w:hAnsi="Calibri"/>
+        </w:rPr>
+        <w:t>In</w:t>
+      </w:r>
+      <w:r>
+        <w:rPr>
+          <w:rFonts w:ascii="Calibri" w:hAnsi="Calibri"/>
+        </w:rPr>
+        <w:t xml:space="preserve"> the Southern Hemisphere, where there is less landmass closer to the poles</w:t>
+      </w:r>
+      <w:r>
+        <w:rPr>
+          <w:rFonts w:ascii="Calibri" w:hAnsi="Calibri"/>
+        </w:rPr>
+        <w:t xml:space="preserve">, this could mean a loss in </w:t>
+      </w:r>
+      <w:r>
+        <w:rPr>
+          <w:rFonts w:ascii="Calibri" w:hAnsi="Calibri"/>
+        </w:rPr>
+        <w:t xml:space="preserve">total </w:t>
+      </w:r>
+      <w:r>
+        <w:rPr>
+          <w:rFonts w:ascii="Calibri" w:hAnsi="Calibri"/>
+        </w:rPr>
+        <w:t>viticultural land</w:t>
+      </w:r>
+      <w:r>
+        <w:rPr>
+          <w:rFonts w:ascii="Calibri" w:hAnsi="Calibri"/>
+        </w:rPr>
+        <w:t xml:space="preserve">.  </w:t>
+      </w:r>
+      <w:r>
+        <w:rPr>
+          <w:rFonts w:ascii="Calibri" w:hAnsi="Calibri"/>
+        </w:rPr>
+        <w:t xml:space="preserve">There is also concern that vineyards could move to land that is currently conserved {Hannah, 2013 #10}.  Alternatively, vineyards could take advantage of </w:t>
+      </w:r>
+      <w:r>
+        <w:rPr>
+          <w:rFonts w:ascii="Calibri" w:hAnsi="Calibri"/>
+        </w:rPr>
+        <w:t>the great genetic variety that already exists</w:t>
+      </w:r>
+      <w:r>
+        <w:rPr>
+          <w:rFonts w:ascii="Calibri" w:hAnsi="Calibri"/>
+        </w:rPr>
+        <w:t xml:space="preserve"> by planting</w:t>
+      </w:r>
+      <w:r>
+        <w:rPr>
+          <w:rFonts w:ascii="Calibri" w:hAnsi="Calibri"/>
+        </w:rPr>
+        <w:t xml:space="preserve"> varieties better suited to the new climate {Wolkovich, 2017 #32}.  However, for this adaptation to be effective, </w:t>
+      </w:r>
+      <w:r>
+        <w:rPr>
+          <w:rFonts w:ascii="Calibri" w:hAnsi="Calibri"/>
+        </w:rPr>
+        <w:t xml:space="preserve">the differences in phenology among these varieties must be better understood, so that the varieties could be matched with climates they could thrive in.  </w:t>
+      </w:r>
+    </w:p>
+    <w:p>
+      <w:pPr>
+        <w:rPr>
+          <w:rFonts w:ascii="Calibri" w:hAnsi="Calibri"/>
+        </w:rPr>
+      </w:pPr>
+    </w:p>
+    <w:p>
+      <w:pPr>
+        <w:rPr>
+          <w:rFonts w:ascii="Calibri" w:hAnsi="Calibri"/>
+        </w:rPr>
+      </w:pPr>
+      <w:r>
+        <w:rPr>
+          <w:rFonts w:ascii="Calibri" w:hAnsi="Calibri"/>
+        </w:rPr>
+        <w:t>Studying the phenology of different varieties of winegrapes would help viticulturists better ada</w:t>
+      </w:r>
+      <w:r>
+        <w:rPr>
+          <w:rFonts w:ascii="Calibri" w:hAnsi="Calibri"/>
+        </w:rPr>
+        <w:t>pt to climate change, because it</w:t>
+      </w:r>
+      <w:r>
+        <w:rPr>
+          <w:rFonts w:ascii="Calibri" w:hAnsi="Calibri"/>
+        </w:rPr>
+        <w:t xml:space="preserve"> is extremely sensitive to temperature</w:t>
+      </w:r>
+      <w:r>
+        <w:rPr>
+          <w:rFonts w:ascii="Calibri" w:hAnsi="Calibri"/>
+        </w:rPr>
+        <w:t>. T</w:t>
+      </w:r>
+      <w:r>
+        <w:rPr>
+          <w:rFonts w:ascii="Calibri" w:hAnsi="Calibri"/>
+        </w:rPr>
+        <w:t xml:space="preserve">iming for leafout and flowering </w:t>
+      </w:r>
+      <w:r>
+        <w:rPr>
+          <w:rFonts w:ascii="Calibri" w:hAnsi="Calibri"/>
+        </w:rPr>
+        <w:t xml:space="preserve">of plant species </w:t>
+      </w:r>
+      <w:r>
+        <w:rPr>
+          <w:rFonts w:ascii="Calibri" w:hAnsi="Calibri"/>
+        </w:rPr>
+        <w:t xml:space="preserve">have advanced six to 20 days in the last 30-40 years of warming (ROOT 2003, MANZEL 2006).  This translates to an advance of four to six days </w:t>
+      </w:r>
+      <w:r>
+        <w:rPr>
+          <w:rFonts w:ascii="Calibri" w:hAnsi="Calibri"/>
+        </w:rPr>
+        <w:t>per degree Celsius warming (WOLKOVICH 2012)</w:t>
       </w:r>
       <w:r>
         <w:rPr>
@@ -731,147 +1203,95 @@
         </w:rPr>
         <w:t>.</w:t>
       </w:r>
-    </w:p>
-    <w:p>
-      <w:pPr>
-        <w:rPr>
-          <w:rFonts w:ascii="Calibri" w:hAnsi="Calibri"/>
-        </w:rPr>
-      </w:pPr>
-    </w:p>
-    <w:p>
-      <w:pPr>
-        <w:rPr>
-          <w:rFonts w:ascii="Calibri" w:hAnsi="Calibri"/>
-        </w:rPr>
-      </w:pPr>
-      <w:r>
-        <w:rPr>
-          <w:rFonts w:ascii="Calibri" w:hAnsi="Calibri"/>
-        </w:rPr>
-        <w:t xml:space="preserve">Plants in Chamber 3 (mean temperature = 30 degrees C) </w:t>
-      </w:r>
-      <w:r>
-        <w:rPr>
-          <w:rFonts w:ascii="Calibri" w:hAnsi="Calibri"/>
-        </w:rPr>
-        <w:t>had the greatest change in stem length during their time in the chamber</w:t>
-      </w:r>
-      <w:r>
-        <w:rPr>
-          <w:rFonts w:ascii="Calibri" w:hAnsi="Calibri"/>
-        </w:rPr>
-        <w:t xml:space="preserve"> (FIGURE #)</w:t>
-      </w:r>
-      <w:r>
-        <w:rPr>
-          <w:rFonts w:ascii="Calibri" w:hAnsi="Calibri"/>
-        </w:rPr>
-        <w:t xml:space="preserve">.  Similarly, plants in Chamber 2 (mean temperature = 26 degrees C) had the greatest change in leaf number during the experiment (FIGURE #).  However, there was no directional relationship between chamber temperature and either change in stem length or change in leaf number.  </w:t>
-      </w:r>
-    </w:p>
-    <w:p>
-      <w:pPr>
-        <w:rPr>
-          <w:rFonts w:ascii="Calibri" w:hAnsi="Calibri"/>
-        </w:rPr>
-      </w:pPr>
-    </w:p>
-    <w:p>
-      <w:pPr>
-        <w:rPr>
-          <w:rFonts w:ascii="Calibri" w:hAnsi="Calibri"/>
-        </w:rPr>
-      </w:pPr>
-      <w:r>
-        <w:rPr>
-          <w:rFonts w:ascii="Calibri" w:hAnsi="Calibri"/>
-        </w:rPr>
-        <w:t>(DO YOU REPORT F AND P VALUES ETC EVEN IF THINGS WERE NOT SIGNIFICANT?)</w:t>
-      </w:r>
-    </w:p>
-    <w:p>
-      <w:pPr>
-        <w:rPr>
-          <w:rFonts w:ascii="Calibri" w:hAnsi="Calibri"/>
-        </w:rPr>
-      </w:pPr>
-      <w:r>
-        <w:rPr>
-          <w:rFonts w:ascii="Calibri" w:hAnsi="Calibri"/>
-        </w:rPr>
-        <w:br w:type="page"/>
-      </w:r>
-    </w:p>
-    <w:p>
-      <w:pPr>
-        <w:rPr>
-          <w:rFonts w:ascii="Calibri" w:hAnsi="Calibri"/>
-        </w:rPr>
-      </w:pPr>
-      <w:r>
-        <w:rPr>
-          <w:rFonts w:ascii="Calibri" w:hAnsi="Calibri"/>
-        </w:rPr>
-        <w:t>Introduction</w:t>
-      </w:r>
-    </w:p>
-    <w:p>
-      <w:pPr>
-        <w:rPr>
-          <w:rFonts w:ascii="Calibri" w:hAnsi="Calibri"/>
-        </w:rPr>
-      </w:pPr>
-    </w:p>
-    <w:p>
-      <w:pPr>
-        <w:rPr>
-          <w:rFonts w:ascii="Calibri" w:hAnsi="Calibri"/>
-        </w:rPr>
-      </w:pPr>
-      <w:r>
-        <w:rPr>
-          <w:rFonts w:ascii="Calibri" w:hAnsi="Calibri"/>
-        </w:rPr>
-        <w:t>(TOPIC SENTENCE</w:t>
-      </w:r>
-      <w:r>
-        <w:rPr>
-          <w:rFonts w:ascii="Calibri" w:hAnsi="Calibri"/>
-        </w:rPr>
-        <w:t>S</w:t>
-      </w:r>
-      <w:proofErr w:type="gramStart"/>
-      <w:r>
-        <w:rPr>
-          <w:rFonts w:ascii="Calibri" w:hAnsi="Calibri"/>
-        </w:rPr>
-        <w:t>?)</w:t>
-      </w:r>
-      <w:r>
-        <w:rPr>
-          <w:rFonts w:ascii="Calibri" w:hAnsi="Calibri"/>
-        </w:rPr>
-        <w:t>Vitis</w:t>
-      </w:r>
-      <w:proofErr w:type="gramEnd"/>
-      <w:r>
-        <w:rPr>
-          <w:rFonts w:ascii="Calibri" w:hAnsi="Calibri"/>
-        </w:rPr>
-        <w:t xml:space="preserve"> vinifera, commonly known as the winegrape, </w:t>
-      </w:r>
-      <w:r>
-        <w:rPr>
-          <w:rFonts w:ascii="Calibri" w:hAnsi="Calibri"/>
-        </w:rPr>
-        <w:t>is cultivated in vineyards worldwide.  At least 6000 genetically distinct varieties are known, but only 1100 are grown commercially</w:t>
-      </w:r>
-      <w:r>
-        <w:rPr>
-          <w:rFonts w:ascii="Calibri" w:hAnsi="Calibri"/>
-        </w:rPr>
-        <w:t>, and an even smaller number dominate the global market</w:t>
+      <w:r>
+        <w:rPr>
+          <w:rFonts w:ascii="Calibri" w:hAnsi="Calibri"/>
+        </w:rPr>
+        <w:t xml:space="preserve"> A similar advance is seen for </w:t>
+      </w:r>
+      <w:r>
+        <w:rPr>
+          <w:rFonts w:ascii="Calibri" w:hAnsi="Calibri"/>
+        </w:rPr>
+        <w:t xml:space="preserve">winegrape </w:t>
+      </w:r>
+      <w:r>
+        <w:rPr>
+          <w:rFonts w:ascii="Calibri" w:hAnsi="Calibri"/>
+        </w:rPr>
+        <w:t>harvest dates, which</w:t>
+      </w:r>
+      <w:r>
+        <w:rPr>
+          <w:rFonts w:ascii="Calibri" w:hAnsi="Calibri"/>
+        </w:rPr>
+        <w:t xml:space="preserve"> can change about 6 days</w:t>
+      </w:r>
+      <w:r>
+        <w:rPr>
+          <w:rFonts w:ascii="Calibri" w:hAnsi="Calibri"/>
+        </w:rPr>
+        <w:t xml:space="preserve"> per</w:t>
+      </w:r>
+      <w:r>
+        <w:rPr>
+          <w:rFonts w:ascii="Calibri" w:hAnsi="Calibri"/>
+        </w:rPr>
+        <w:t xml:space="preserve"> degree Celsius</w:t>
+      </w:r>
+      <w:r>
+        <w:rPr>
+          <w:rFonts w:ascii="Calibri" w:hAnsi="Calibri"/>
+        </w:rPr>
+        <w:t xml:space="preserve"> warming {Benjamin, 2016 #31}</w:t>
+      </w:r>
+      <w:r>
+        <w:rPr>
+          <w:rFonts w:ascii="Calibri" w:hAnsi="Calibri"/>
+        </w:rPr>
+        <w:t xml:space="preserve">.  </w:t>
+      </w:r>
+      <w:r>
+        <w:rPr>
+          <w:rFonts w:ascii="Calibri" w:hAnsi="Calibri"/>
+        </w:rPr>
+        <w:t xml:space="preserve">In winegrapes, phenological timing varies across </w:t>
+      </w:r>
+      <w:r>
+        <w:rPr>
+          <w:rFonts w:ascii="Calibri" w:hAnsi="Calibri"/>
+        </w:rPr>
+        <w:t>varieties,</w:t>
+      </w:r>
+      <w:r>
+        <w:rPr>
+          <w:rFonts w:ascii="Calibri" w:hAnsi="Calibri"/>
+        </w:rPr>
+        <w:t xml:space="preserve"> and it is this variation</w:t>
+      </w:r>
+      <w:r>
+        <w:rPr>
+          <w:rFonts w:ascii="Calibri" w:hAnsi="Calibri"/>
+        </w:rPr>
+        <w:t xml:space="preserve"> that could be used to </w:t>
+      </w:r>
+      <w:r>
+        <w:rPr>
+          <w:rFonts w:ascii="Calibri" w:hAnsi="Calibri"/>
+        </w:rPr>
+        <w:t xml:space="preserve">better adapt to future climates.  </w:t>
+      </w:r>
+      <w:r>
+        <w:rPr>
+          <w:rFonts w:ascii="Calibri" w:hAnsi="Calibri"/>
+        </w:rPr>
+        <w:t>Generally</w:t>
+      </w:r>
+      <w:r>
+        <w:rPr>
+          <w:rFonts w:ascii="Calibri" w:hAnsi="Calibri"/>
+        </w:rPr>
+        <w:t>, timing of phenology can vary from three to six weeks across varieties</w:t>
       </w:r>
       <w:r>
         <w:rPr>
@@ -883,512 +1303,278 @@
         <w:rPr>
           <w:rFonts w:ascii="Calibri" w:hAnsi="Calibri"/>
         </w:rPr>
-        <w:fldChar w:fldCharType="begin"/>
-      </w:r>
-      <w:r>
-        <w:rPr>
-          <w:rFonts w:ascii="Calibri" w:hAnsi="Calibri"/>
-        </w:rPr>
-        <w:instrText xml:space="preserve"> ADDIN EN.CITE &lt;EndNote&gt;&lt;Cite&gt;&lt;Author&gt;Wolkovich&lt;/Author&gt;&lt;Year&gt;2017&lt;/Year&gt;&lt;RecNum&gt;22&lt;/RecNum&gt;&lt;record&gt;&lt;rec-number&gt;22&lt;/rec-number&gt;&lt;foreign-keys&gt;&lt;key app="EN" db-id="vvp0wvdd55e557e5d9epztw9p9xpxaw0dpw0" timestamp="1509556723"&gt;22&lt;/key&gt;&lt;/foreign-keys&gt;&lt;ref-type name="Journal Article"&gt;17&lt;/ref-type&gt;&lt;contributors&gt;&lt;authors&gt;&lt;author&gt;E Wolkovich&lt;/author&gt;&lt;/authors&gt;&lt;/contributors&gt;&lt;titles&gt;&lt;title&gt;From Pinot to Xinomavro in the world’s future winegrowing regions&lt;/title&gt;&lt;/titles&gt;&lt;dates&gt;&lt;year&gt;2017&lt;/year&gt;&lt;/dates&gt;&lt;urls&gt;&lt;/urls&gt;&lt;/record&gt;&lt;/Cite&gt;&lt;Cite&gt;&lt;Author&gt;Wolkovich&lt;/Author&gt;&lt;Year&gt;2017&lt;/Year&gt;&lt;RecNum&gt;22&lt;/RecNum&gt;&lt;record&gt;&lt;rec-number&gt;22&lt;/rec-number&gt;&lt;foreign-keys&gt;&lt;key app="EN" db-id="vvp0wvdd55e557e5d9epztw9p9xpxaw0dpw0" timestamp="1509556723"&gt;22&lt;/key&gt;&lt;/foreign-keys&gt;&lt;ref-type name="Journal Article"&gt;17&lt;/ref-type&gt;&lt;contributors&gt;&lt;authors&gt;&lt;author&gt;E Wolkovich&lt;/author&gt;&lt;/authors&gt;&lt;/contributors&gt;&lt;titles&gt;&lt;title&gt;From Pinot to Xinomavro in the world’s future winegrowing regions&lt;/title&gt;&lt;/titles&gt;&lt;dates&gt;&lt;year&gt;2017&lt;/year&gt;&lt;/dates&gt;&lt;urls&gt;&lt;/urls&gt;&lt;/record&gt;&lt;/Cite&gt;&lt;/EndNote&gt;</w:instrText>
-      </w:r>
-      <w:r>
-        <w:rPr>
-          <w:rFonts w:ascii="Calibri" w:hAnsi="Calibri"/>
-        </w:rPr>
-        <w:fldChar w:fldCharType="end"/>
-      </w:r>
-      <w:r>
-        <w:rPr>
-          <w:rFonts w:ascii="Calibri" w:hAnsi="Calibri"/>
-        </w:rPr>
-        <w:t>{Wolkovich, 2017 #22}(</w:t>
-      </w:r>
-      <w:r>
-        <w:rPr>
-          <w:rFonts w:ascii="Calibri" w:hAnsi="Calibri"/>
-        </w:rPr>
-        <w:t>LACOMBE 2012</w:t>
-      </w:r>
-      <w:r>
-        <w:rPr>
-          <w:rFonts w:ascii="Calibri" w:hAnsi="Calibri"/>
-        </w:rPr>
-        <w:t xml:space="preserve">). </w:t>
-      </w:r>
-      <w:r>
-        <w:rPr>
-          <w:rFonts w:ascii="Calibri" w:hAnsi="Calibri"/>
-        </w:rPr>
-        <w:t>(CONNECT TO NEXT PARAGRAPH)</w:t>
-      </w:r>
-    </w:p>
-    <w:p>
-      <w:pPr>
-        <w:rPr>
-          <w:rFonts w:ascii="Calibri" w:hAnsi="Calibri"/>
-        </w:rPr>
-      </w:pPr>
-    </w:p>
-    <w:p>
-      <w:pPr>
-        <w:rPr>
-          <w:rFonts w:ascii="Calibri" w:hAnsi="Calibri"/>
-        </w:rPr>
-      </w:pPr>
-      <w:r>
-        <w:rPr>
-          <w:rFonts w:ascii="Calibri" w:hAnsi="Calibri"/>
-        </w:rPr>
-        <w:t>As the climate changes</w:t>
-      </w:r>
-      <w:r>
-        <w:rPr>
-          <w:rFonts w:ascii="Calibri" w:hAnsi="Calibri"/>
-        </w:rPr>
-        <w:t xml:space="preserve">, the viticulture industry is </w:t>
-      </w:r>
-      <w:r>
-        <w:rPr>
-          <w:rFonts w:ascii="Calibri" w:hAnsi="Calibri"/>
-        </w:rPr>
-        <w:t>going to need to adapt as well. C</w:t>
-      </w:r>
-      <w:r>
-        <w:rPr>
-          <w:rFonts w:ascii="Calibri" w:hAnsi="Calibri"/>
-        </w:rPr>
-        <w:t xml:space="preserve">limate change is most likely going to raise temperatures 1-3 </w:t>
-      </w:r>
-      <w:proofErr w:type="spellStart"/>
-      <w:r>
-        <w:rPr>
-          <w:rFonts w:ascii="Calibri" w:hAnsi="Calibri"/>
-        </w:rPr>
-        <w:t>degreesC</w:t>
-      </w:r>
-      <w:proofErr w:type="spellEnd"/>
-      <w:r>
-        <w:rPr>
-          <w:rFonts w:ascii="Calibri" w:hAnsi="Calibri"/>
-        </w:rPr>
-        <w:t xml:space="preserve"> in wine growing regions across the world, which could drive the viticulture industry to shift towards the poles and to higher elevations to maintain ideal growing temperatures for winegrapes {Schultz, 2010 #</w:t>
-      </w:r>
-      <w:proofErr w:type="gramStart"/>
-      <w:r>
-        <w:rPr>
-          <w:rFonts w:ascii="Calibri" w:hAnsi="Calibri"/>
-        </w:rPr>
-        <w:t>33}</w:t>
-      </w:r>
-      <w:r>
-        <w:rPr>
-          <w:rFonts w:ascii="Calibri" w:hAnsi="Calibri"/>
-        </w:rPr>
-        <w:t>{</w:t>
-      </w:r>
-      <w:proofErr w:type="gramEnd"/>
-      <w:r>
-        <w:rPr>
-          <w:rFonts w:ascii="Calibri" w:hAnsi="Calibri"/>
-        </w:rPr>
-        <w:t>Hannah, 2013 #10}</w:t>
-      </w:r>
-      <w:r>
-        <w:rPr>
-          <w:rFonts w:ascii="Calibri" w:hAnsi="Calibri"/>
-        </w:rPr>
-        <w:t xml:space="preserve">.  </w:t>
-      </w:r>
-      <w:r>
-        <w:rPr>
-          <w:rFonts w:ascii="Calibri" w:hAnsi="Calibri"/>
-        </w:rPr>
-        <w:t>In</w:t>
-      </w:r>
-      <w:r>
-        <w:rPr>
-          <w:rFonts w:ascii="Calibri" w:hAnsi="Calibri"/>
-        </w:rPr>
-        <w:t xml:space="preserve"> the Southern Hemisphere, where there is less landmass closer to the poles</w:t>
-      </w:r>
-      <w:r>
-        <w:rPr>
-          <w:rFonts w:ascii="Calibri" w:hAnsi="Calibri"/>
-        </w:rPr>
-        <w:t xml:space="preserve">, this could mean a loss in </w:t>
-      </w:r>
-      <w:r>
-        <w:rPr>
-          <w:rFonts w:ascii="Calibri" w:hAnsi="Calibri"/>
-        </w:rPr>
-        <w:t xml:space="preserve">total </w:t>
-      </w:r>
-      <w:proofErr w:type="spellStart"/>
-      <w:r>
-        <w:rPr>
-          <w:rFonts w:ascii="Calibri" w:hAnsi="Calibri"/>
-        </w:rPr>
-        <w:t>viticultural</w:t>
-      </w:r>
-      <w:proofErr w:type="spellEnd"/>
-      <w:r>
-        <w:rPr>
-          <w:rFonts w:ascii="Calibri" w:hAnsi="Calibri"/>
-        </w:rPr>
-        <w:t xml:space="preserve"> land</w:t>
-      </w:r>
-      <w:r>
-        <w:rPr>
-          <w:rFonts w:ascii="Calibri" w:hAnsi="Calibri"/>
-        </w:rPr>
-        <w:t xml:space="preserve">.  </w:t>
-      </w:r>
-      <w:r>
-        <w:rPr>
-          <w:rFonts w:ascii="Calibri" w:hAnsi="Calibri"/>
-        </w:rPr>
-        <w:t>There is also concern that vineyards could move to lan</w:t>
+        <w:t>{Wolkovich, 2017 #32}</w:t>
+      </w:r>
+      <w:r>
+        <w:rPr>
+          <w:rFonts w:ascii="Calibri" w:hAnsi="Calibri"/>
+        </w:rPr>
+        <w:t xml:space="preserve">. </w:t>
+      </w:r>
+      <w:r>
+        <w:rPr>
+          <w:rFonts w:ascii="Calibri" w:hAnsi="Calibri"/>
+        </w:rPr>
+        <w:t xml:space="preserve"> </w:t>
+      </w:r>
+      <w:r>
+        <w:rPr>
+          <w:rFonts w:ascii="Calibri" w:hAnsi="Calibri"/>
+        </w:rPr>
+        <w:t>However, most varieties have very little phenological data from which to infer where they could best be</w:t>
+      </w:r>
+      <w:r>
+        <w:rPr>
+          <w:rFonts w:ascii="Calibri" w:hAnsi="Calibri"/>
+        </w:rPr>
+        <w:t xml:space="preserve"> grown.  Harvest dates are the only data </w:t>
+      </w:r>
+      <w:r>
+        <w:rPr>
+          <w:rFonts w:ascii="Calibri" w:hAnsi="Calibri"/>
+        </w:rPr>
+        <w:t xml:space="preserve">available </w:t>
+      </w:r>
+      <w:r>
+        <w:rPr>
+          <w:rFonts w:ascii="Calibri" w:hAnsi="Calibri"/>
+        </w:rPr>
+        <w:t xml:space="preserve">for over 90% of </w:t>
+      </w:r>
+      <w:r>
+        <w:rPr>
+          <w:rFonts w:ascii="Calibri" w:hAnsi="Calibri"/>
+        </w:rPr>
+        <w:t>varieties</w:t>
+      </w:r>
+      <w:r>
+        <w:rPr>
+          <w:rFonts w:ascii="Calibri" w:hAnsi="Calibri"/>
+        </w:rPr>
+        <w:t>, so for phenological data to be u</w:t>
+      </w:r>
+      <w:r>
+        <w:rPr>
+          <w:rFonts w:ascii="Calibri" w:hAnsi="Calibri"/>
+        </w:rPr>
+        <w:t xml:space="preserve">sed for adaptation, more varieties need to be </w:t>
+      </w:r>
+      <w:r>
+        <w:rPr>
+          <w:rFonts w:ascii="Calibri" w:hAnsi="Calibri"/>
+        </w:rPr>
+        <w:t>studied.</w:t>
+      </w:r>
+      <w:r>
+        <w:rPr>
+          <w:rFonts w:ascii="Calibri" w:hAnsi="Calibri"/>
+        </w:rPr>
+        <w:t xml:space="preserve">  Expanding the amount of data on flowering can also help improve models which seek to understand how winegrapes will be affected by climate change and how the industry could change in order to endure. </w:t>
+      </w:r>
+    </w:p>
+    <w:p>
+      <w:pPr>
+        <w:rPr>
+          <w:rFonts w:ascii="Calibri" w:hAnsi="Calibri"/>
+        </w:rPr>
+      </w:pPr>
+    </w:p>
+    <w:p>
+      <w:pPr>
+        <w:rPr>
+          <w:rFonts w:ascii="Calibri" w:hAnsi="Calibri"/>
+        </w:rPr>
+      </w:pPr>
+      <w:r>
+        <w:rPr>
+          <w:rFonts w:ascii="Calibri" w:hAnsi="Calibri"/>
+        </w:rPr>
+        <w:t xml:space="preserve">Because successful flowers become berries, understanding how climate change will affect winegrape flowering is an important aspect of the overall effect on phenology and </w:t>
+      </w:r>
+      <w:r>
+        <w:rPr>
+          <w:rFonts w:ascii="Calibri" w:hAnsi="Calibri"/>
+        </w:rPr>
+        <w:t>directly</w:t>
+      </w:r>
+      <w:r>
+        <w:rPr>
+          <w:rFonts w:ascii="Calibri" w:hAnsi="Calibri"/>
+        </w:rPr>
+        <w:t xml:space="preserve"> relates to harvest yields.  </w:t>
+      </w:r>
+      <w:r>
+        <w:rPr>
+          <w:rFonts w:ascii="Calibri" w:hAnsi="Calibri"/>
+        </w:rPr>
+        <w:t>Petrie and Clin</w:t>
+      </w:r>
+      <w:r>
+        <w:rPr>
+          <w:rFonts w:ascii="Calibri" w:hAnsi="Calibri"/>
+        </w:rPr>
+        <w:t>geleffer (2004</w:t>
+      </w:r>
+      <w:r>
+        <w:rPr>
+          <w:rFonts w:ascii="Calibri" w:hAnsi="Calibri"/>
+        </w:rPr>
+        <w:t>) found that winegrape (SPECIFY VARIETY?)</w:t>
+      </w:r>
+      <w:r>
+        <w:rPr>
+          <w:rFonts w:ascii="Calibri" w:hAnsi="Calibri"/>
+        </w:rPr>
+        <w:t xml:space="preserve"> buds exposed to elevated temperatures just before or just after budburst produced 24.2-32.6 less</w:t>
+      </w:r>
+      <w:r>
+        <w:rPr>
+          <w:rFonts w:ascii="Calibri" w:hAnsi="Calibri"/>
+        </w:rPr>
+        <w:t xml:space="preserve"> flowers per degreesC warming.</w:t>
+      </w:r>
+      <w:r>
+        <w:rPr>
+          <w:rFonts w:ascii="Calibri" w:hAnsi="Calibri"/>
+        </w:rPr>
+        <w:t xml:space="preserve">  </w:t>
+      </w:r>
+      <w:r>
+        <w:rPr>
+          <w:rFonts w:ascii="Calibri" w:hAnsi="Calibri"/>
+        </w:rPr>
+        <w:t>Other research has found that Semillon winegrapes exposed to four days of elevated temperatures (40 degreesC during the day and 25 degreesC at night) during flowering aborted all flowers</w:t>
+      </w:r>
+      <w:r>
+        <w:rPr>
+          <w:rFonts w:ascii="Calibri" w:hAnsi="Calibri"/>
+        </w:rPr>
+        <w:t xml:space="preserve"> </w:t>
+      </w:r>
+      <w:r>
+        <w:rPr>
+          <w:rFonts w:ascii="Calibri" w:hAnsi="Calibri"/>
+        </w:rPr>
+        <w:t>{Greer, 2010 #34}</w:t>
+      </w:r>
+      <w:r>
+        <w:rPr>
+          <w:rFonts w:ascii="Calibri" w:hAnsi="Calibri"/>
+        </w:rPr>
+        <w:t xml:space="preserve">. </w:t>
+      </w:r>
+      <w:r>
+        <w:rPr>
+          <w:rFonts w:ascii="Calibri" w:hAnsi="Calibri"/>
+        </w:rPr>
+        <w:t>(PHENOCURVE)</w:t>
+      </w:r>
+    </w:p>
+    <w:p>
+      <w:pPr>
+        <w:rPr>
+          <w:rFonts w:ascii="Calibri" w:hAnsi="Calibri"/>
+        </w:rPr>
+      </w:pPr>
+    </w:p>
+    <w:p>
+      <w:pPr>
+        <w:rPr>
+          <w:rFonts w:ascii="Calibri" w:hAnsi="Calibri"/>
+        </w:rPr>
+      </w:pPr>
+      <w:r>
+        <w:rPr>
+          <w:rFonts w:ascii="Calibri" w:hAnsi="Calibri"/>
+        </w:rPr>
+        <w:t xml:space="preserve">In this experiment, we hoped to study </w:t>
+      </w:r>
+      <w:r>
+        <w:rPr>
+          <w:rFonts w:ascii="Calibri" w:hAnsi="Calibri"/>
+        </w:rPr>
+        <w:t xml:space="preserve">flowering response </w:t>
+      </w:r>
+      <w:r>
+        <w:rPr>
+          <w:rFonts w:ascii="Calibri" w:hAnsi="Calibri"/>
+        </w:rPr>
+        <w:t xml:space="preserve">in winegrapes </w:t>
+      </w:r>
+      <w:r>
+        <w:rPr>
+          <w:rFonts w:ascii="Calibri" w:hAnsi="Calibri"/>
+        </w:rPr>
+        <w:t xml:space="preserve">across a wide </w:t>
+      </w:r>
+      <w:r>
+        <w:rPr>
+          <w:rFonts w:ascii="Calibri" w:hAnsi="Calibri"/>
+        </w:rPr>
+        <w:t>ra</w:t>
+      </w:r>
+      <w:r>
+        <w:rPr>
+          <w:rFonts w:ascii="Calibri" w:hAnsi="Calibri"/>
+        </w:rPr>
+        <w:t xml:space="preserve">nge of temperatures, and, particularly, to assess the effect of heat stress on phenological timing. Basic phenological data for all plants, even those not included in the heating experiment, was </w:t>
+      </w:r>
+      <w:r>
+        <w:rPr>
+          <w:rFonts w:ascii="Calibri" w:hAnsi="Calibri"/>
+        </w:rPr>
+        <w:lastRenderedPageBreak/>
+        <w:t xml:space="preserve">recorded.  This </w:t>
+      </w:r>
+      <w:r>
+        <w:rPr>
+          <w:rFonts w:ascii="Calibri" w:hAnsi="Calibri"/>
+        </w:rPr>
+        <w:t>information could be used to broaden the understanding of development for little-studied varieties.  (ENDING)</w:t>
       </w:r>
       <w:bookmarkStart w:id="0" w:name="_GoBack"/>
       <w:bookmarkEnd w:id="0"/>
-      <w:r>
-        <w:rPr>
-          <w:rFonts w:ascii="Calibri" w:hAnsi="Calibri"/>
-        </w:rPr>
-        <w:t xml:space="preserve">d that is currently conserved {Hannah, 2013 #10}.  Alternatively, vineyards could take advantage of </w:t>
-      </w:r>
-      <w:r>
-        <w:rPr>
-          <w:rFonts w:ascii="Calibri" w:hAnsi="Calibri"/>
-        </w:rPr>
-        <w:t>the great genetic variety that already exists</w:t>
-      </w:r>
-      <w:r>
-        <w:rPr>
-          <w:rFonts w:ascii="Calibri" w:hAnsi="Calibri"/>
-        </w:rPr>
-        <w:t xml:space="preserve"> by planting</w:t>
-      </w:r>
-      <w:r>
-        <w:rPr>
-          <w:rFonts w:ascii="Calibri" w:hAnsi="Calibri"/>
-        </w:rPr>
-        <w:t xml:space="preserve"> varieties better suited to the new climate {Wolkovich, 2017 #32}.  However, for this adaptation to be effective, </w:t>
-      </w:r>
-      <w:r>
-        <w:rPr>
-          <w:rFonts w:ascii="Calibri" w:hAnsi="Calibri"/>
-        </w:rPr>
-        <w:t xml:space="preserve">the differences in phenology among these varieties must be better understood, so that the varieties could be matched with climates they could thrive in.  </w:t>
-      </w:r>
-    </w:p>
-    <w:p>
-      <w:pPr>
-        <w:rPr>
-          <w:rFonts w:ascii="Calibri" w:hAnsi="Calibri"/>
-        </w:rPr>
-      </w:pPr>
-    </w:p>
-    <w:p>
-      <w:pPr>
-        <w:rPr>
-          <w:rFonts w:ascii="Calibri" w:hAnsi="Calibri"/>
-        </w:rPr>
-      </w:pPr>
-      <w:r>
-        <w:rPr>
-          <w:rFonts w:ascii="Calibri" w:hAnsi="Calibri"/>
-        </w:rPr>
-        <w:t>Studying the phenology of different varieties of winegrapes would help viticulturists better adapt to climate change.  Phenology is extremely sensitive to temperature</w:t>
-      </w:r>
-      <w:r>
-        <w:rPr>
-          <w:rFonts w:ascii="Calibri" w:hAnsi="Calibri"/>
-        </w:rPr>
-        <w:t>. T</w:t>
-      </w:r>
-      <w:r>
-        <w:rPr>
-          <w:rFonts w:ascii="Calibri" w:hAnsi="Calibri"/>
-        </w:rPr>
-        <w:t xml:space="preserve">iming for leafout and flowering </w:t>
-      </w:r>
-      <w:r>
-        <w:rPr>
-          <w:rFonts w:ascii="Calibri" w:hAnsi="Calibri"/>
-        </w:rPr>
-        <w:t xml:space="preserve">of plant species </w:t>
-      </w:r>
-      <w:r>
-        <w:rPr>
-          <w:rFonts w:ascii="Calibri" w:hAnsi="Calibri"/>
-        </w:rPr>
-        <w:t xml:space="preserve">have advanced six to 20 days in the last 30-40 years of warming (ROOT 2003, MANZEL 2006).  This translates to an advance of four to six days </w:t>
-      </w:r>
-      <w:r>
-        <w:rPr>
-          <w:rFonts w:ascii="Calibri" w:hAnsi="Calibri"/>
-        </w:rPr>
-        <w:t>per degree Celsius warming (WOLKOVICH 2012)</w:t>
-      </w:r>
-      <w:r>
-        <w:rPr>
-          <w:rFonts w:ascii="Calibri" w:hAnsi="Calibri"/>
-        </w:rPr>
-        <w:t>.</w:t>
-      </w:r>
-      <w:r>
-        <w:rPr>
-          <w:rFonts w:ascii="Calibri" w:hAnsi="Calibri"/>
-        </w:rPr>
-        <w:t xml:space="preserve"> A similar advance is seen for </w:t>
-      </w:r>
-      <w:r>
-        <w:rPr>
-          <w:rFonts w:ascii="Calibri" w:hAnsi="Calibri"/>
-        </w:rPr>
-        <w:t xml:space="preserve">winegrape </w:t>
-      </w:r>
-      <w:r>
-        <w:rPr>
-          <w:rFonts w:ascii="Calibri" w:hAnsi="Calibri"/>
-        </w:rPr>
-        <w:t>harvest dates, which</w:t>
-      </w:r>
-      <w:r>
-        <w:rPr>
-          <w:rFonts w:ascii="Calibri" w:hAnsi="Calibri"/>
-        </w:rPr>
-        <w:t xml:space="preserve"> can change about 6 days</w:t>
-      </w:r>
-      <w:r>
-        <w:rPr>
-          <w:rFonts w:ascii="Calibri" w:hAnsi="Calibri"/>
-        </w:rPr>
-        <w:t xml:space="preserve"> per</w:t>
-      </w:r>
-      <w:r>
-        <w:rPr>
-          <w:rFonts w:ascii="Calibri" w:hAnsi="Calibri"/>
-        </w:rPr>
-        <w:t xml:space="preserve"> degree Celsius</w:t>
-      </w:r>
-      <w:r>
-        <w:rPr>
-          <w:rFonts w:ascii="Calibri" w:hAnsi="Calibri"/>
-        </w:rPr>
-        <w:t xml:space="preserve"> warming {Benjamin, 2016 #31}</w:t>
-      </w:r>
-      <w:r>
-        <w:rPr>
-          <w:rFonts w:ascii="Calibri" w:hAnsi="Calibri"/>
-        </w:rPr>
-        <w:t xml:space="preserve">.  </w:t>
-      </w:r>
-      <w:r>
-        <w:rPr>
-          <w:rFonts w:ascii="Calibri" w:hAnsi="Calibri"/>
-        </w:rPr>
-        <w:t xml:space="preserve">In winegrapes, phenological timing varies across </w:t>
-      </w:r>
-      <w:r>
-        <w:rPr>
-          <w:rFonts w:ascii="Calibri" w:hAnsi="Calibri"/>
-        </w:rPr>
-        <w:t>varieties,</w:t>
-      </w:r>
-      <w:r>
-        <w:rPr>
-          <w:rFonts w:ascii="Calibri" w:hAnsi="Calibri"/>
-        </w:rPr>
-        <w:t xml:space="preserve"> and it is this variation</w:t>
-      </w:r>
-      <w:r>
-        <w:rPr>
-          <w:rFonts w:ascii="Calibri" w:hAnsi="Calibri"/>
-        </w:rPr>
-        <w:t xml:space="preserve"> that could be used to </w:t>
-      </w:r>
-      <w:r>
-        <w:rPr>
-          <w:rFonts w:ascii="Calibri" w:hAnsi="Calibri"/>
-        </w:rPr>
-        <w:t xml:space="preserve">better adapt to future climates.  </w:t>
-      </w:r>
-      <w:r>
-        <w:rPr>
-          <w:rFonts w:ascii="Calibri" w:hAnsi="Calibri"/>
-        </w:rPr>
-        <w:t>Generally</w:t>
-      </w:r>
-      <w:r>
-        <w:rPr>
-          <w:rFonts w:ascii="Calibri" w:hAnsi="Calibri"/>
-        </w:rPr>
-        <w:t>, timing of phenology can vary from three to six weeks across varieties</w:t>
-      </w:r>
-      <w:r>
-        <w:rPr>
-          <w:rFonts w:ascii="Calibri" w:hAnsi="Calibri"/>
-        </w:rPr>
-        <w:t xml:space="preserve"> </w:t>
-      </w:r>
-      <w:r>
-        <w:rPr>
-          <w:rFonts w:ascii="Calibri" w:hAnsi="Calibri"/>
-        </w:rPr>
-        <w:t>{Wolkovich, 2017 #32}</w:t>
-      </w:r>
-      <w:r>
-        <w:rPr>
-          <w:rFonts w:ascii="Calibri" w:hAnsi="Calibri"/>
-        </w:rPr>
-        <w:t xml:space="preserve">. </w:t>
-      </w:r>
-      <w:r>
-        <w:rPr>
-          <w:rFonts w:ascii="Calibri" w:hAnsi="Calibri"/>
-        </w:rPr>
-        <w:t xml:space="preserve"> </w:t>
-      </w:r>
-      <w:r>
-        <w:rPr>
-          <w:rFonts w:ascii="Calibri" w:hAnsi="Calibri"/>
-        </w:rPr>
-        <w:t>However, most varieties have very little phenological data from which to infer where they could best be</w:t>
-      </w:r>
-      <w:r>
-        <w:rPr>
-          <w:rFonts w:ascii="Calibri" w:hAnsi="Calibri"/>
-        </w:rPr>
-        <w:t xml:space="preserve"> grown.  Harvest dates are the only data </w:t>
-      </w:r>
-      <w:r>
-        <w:rPr>
-          <w:rFonts w:ascii="Calibri" w:hAnsi="Calibri"/>
-        </w:rPr>
-        <w:t xml:space="preserve">available </w:t>
-      </w:r>
-      <w:r>
-        <w:rPr>
-          <w:rFonts w:ascii="Calibri" w:hAnsi="Calibri"/>
-        </w:rPr>
-        <w:t xml:space="preserve">for over 90% of </w:t>
-      </w:r>
-      <w:r>
-        <w:rPr>
-          <w:rFonts w:ascii="Calibri" w:hAnsi="Calibri"/>
-        </w:rPr>
-        <w:t>varieties</w:t>
-      </w:r>
-      <w:r>
-        <w:rPr>
-          <w:rFonts w:ascii="Calibri" w:hAnsi="Calibri"/>
-        </w:rPr>
-        <w:t>, so for phenological data to be u</w:t>
-      </w:r>
-      <w:r>
-        <w:rPr>
-          <w:rFonts w:ascii="Calibri" w:hAnsi="Calibri"/>
-        </w:rPr>
-        <w:t xml:space="preserve">sed for adaptation, more varieties need to be </w:t>
-      </w:r>
-      <w:r>
-        <w:rPr>
-          <w:rFonts w:ascii="Calibri" w:hAnsi="Calibri"/>
-        </w:rPr>
-        <w:t>studied.</w:t>
-      </w:r>
-    </w:p>
-    <w:p>
-      <w:pPr>
-        <w:rPr>
-          <w:rFonts w:ascii="Calibri" w:hAnsi="Calibri"/>
-        </w:rPr>
-      </w:pPr>
-    </w:p>
-    <w:p>
-      <w:pPr>
-        <w:rPr>
-          <w:rFonts w:ascii="Calibri" w:hAnsi="Calibri"/>
-        </w:rPr>
-      </w:pPr>
-      <w:r>
-        <w:rPr>
-          <w:rFonts w:ascii="Calibri" w:hAnsi="Calibri"/>
-        </w:rPr>
-        <w:t>(CONNECTION TO ABOVE PARAGRAPH)</w:t>
-      </w:r>
-      <w:r>
-        <w:rPr>
-          <w:rFonts w:ascii="Calibri" w:hAnsi="Calibri"/>
-        </w:rPr>
-        <w:t xml:space="preserve"> B</w:t>
-      </w:r>
-      <w:r>
-        <w:rPr>
-          <w:rFonts w:ascii="Calibri" w:hAnsi="Calibri"/>
-        </w:rPr>
-        <w:t>ecause successful flowers become berries</w:t>
-      </w:r>
-      <w:r>
-        <w:rPr>
-          <w:rFonts w:ascii="Calibri" w:hAnsi="Calibri"/>
-        </w:rPr>
-        <w:t xml:space="preserve">, understanding how climate change will affect winegrape flowering is an important aspect of the overall effect on phenology and </w:t>
-      </w:r>
-      <w:r>
-        <w:rPr>
-          <w:rFonts w:ascii="Calibri" w:hAnsi="Calibri"/>
-        </w:rPr>
-        <w:t>directly</w:t>
-      </w:r>
-      <w:r>
-        <w:rPr>
-          <w:rFonts w:ascii="Calibri" w:hAnsi="Calibri"/>
-        </w:rPr>
-        <w:t xml:space="preserve"> relates to harvest yields.  </w:t>
-      </w:r>
-      <w:r>
-        <w:rPr>
-          <w:rFonts w:ascii="Calibri" w:hAnsi="Calibri"/>
-        </w:rPr>
-        <w:t xml:space="preserve">Petrie and </w:t>
-      </w:r>
-      <w:proofErr w:type="spellStart"/>
-      <w:r>
-        <w:rPr>
-          <w:rFonts w:ascii="Calibri" w:hAnsi="Calibri"/>
-        </w:rPr>
-        <w:t>Clingeleffer</w:t>
-      </w:r>
-      <w:proofErr w:type="spellEnd"/>
-      <w:r>
-        <w:rPr>
-          <w:rFonts w:ascii="Calibri" w:hAnsi="Calibri"/>
-        </w:rPr>
-        <w:t xml:space="preserve"> (GIVE YEAR) found that winegrape (SPECIFY VARIETY?) buds exposed to elevated temperatures just before or just after budburst produced 24.2-32.6 less</w:t>
-      </w:r>
-      <w:r>
-        <w:rPr>
-          <w:rFonts w:ascii="Calibri" w:hAnsi="Calibri"/>
-        </w:rPr>
-        <w:t xml:space="preserve"> flowers per </w:t>
-      </w:r>
-      <w:proofErr w:type="spellStart"/>
-      <w:r>
-        <w:rPr>
-          <w:rFonts w:ascii="Calibri" w:hAnsi="Calibri"/>
-        </w:rPr>
-        <w:t>degreesC</w:t>
-      </w:r>
-      <w:proofErr w:type="spellEnd"/>
-      <w:r>
-        <w:rPr>
-          <w:rFonts w:ascii="Calibri" w:hAnsi="Calibri"/>
-        </w:rPr>
-        <w:t xml:space="preserve"> warming.</w:t>
-      </w:r>
+    </w:p>
+    <w:p>
+      <w:pPr>
+        <w:rPr>
+          <w:rFonts w:ascii="Calibri" w:hAnsi="Calibri"/>
+        </w:rPr>
+      </w:pPr>
+      <w:r>
+        <w:rPr>
+          <w:rFonts w:ascii="Calibri" w:hAnsi="Calibri"/>
+        </w:rPr>
+        <w:br w:type="page"/>
+      </w:r>
+    </w:p>
+    <w:p>
+      <w:pPr>
+        <w:rPr>
+          <w:rFonts w:ascii="Calibri" w:hAnsi="Calibri"/>
+        </w:rPr>
+      </w:pPr>
+      <w:r>
+        <w:rPr>
+          <w:rFonts w:ascii="Calibri" w:hAnsi="Calibri"/>
+        </w:rPr>
+        <w:lastRenderedPageBreak/>
+        <w:t>Discussion</w:t>
+      </w:r>
+    </w:p>
+    <w:p>
+      <w:pPr>
+        <w:rPr>
+          <w:rFonts w:ascii="Calibri" w:hAnsi="Calibri"/>
+        </w:rPr>
+      </w:pPr>
+    </w:p>
+    <w:p>
+      <w:pPr>
+        <w:rPr>
+          <w:rFonts w:ascii="Calibri" w:hAnsi="Calibri"/>
+        </w:rPr>
+      </w:pPr>
     </w:p>
     <w:sectPr>
       <w:pgSz w:w="12240" w:h="15840"/>
@@ -1401,7 +1587,7 @@
 </file>
 
 <file path=word/endnotes.xml><?xml version="1.0" encoding="utf-8"?>
-<w:endnotes xmlns:wpc="http://schemas.microsoft.com/office/word/2010/wordprocessingCanvas" xmlns:mo="http://schemas.microsoft.com/office/mac/office/2008/main" xmlns:mc="http://schemas.openxmlformats.org/markup-compatibility/2006" xmlns:mv="urn:schemas-microsoft-com:mac:vml" xmlns:o="urn:schemas-microsoft-com:office:office" xmlns:r="http://schemas.openxmlformats.org/officeDocument/2006/relationships" xmlns:m="http://schemas.openxmlformats.org/officeDocument/2006/math" xmlns:v="urn:schemas-microsoft-com:vml" xmlns:wp14="http://schemas.microsoft.com/office/word/2010/wordprocessingDrawing" xmlns:wp="http://schemas.openxmlformats.org/drawingml/2006/wordprocessingDrawing" xmlns:w10="urn:schemas-microsoft-com:office:word" xmlns:w="http://schemas.openxmlformats.org/wordprocessingml/2006/main" xmlns:w14="http://schemas.microsoft.com/office/word/2010/wordml" xmlns:w15="http://schemas.microsoft.com/office/word/2012/wordml" xmlns:wpg="http://schemas.microsoft.com/office/word/2010/wordprocessingGroup" xmlns:wpi="http://schemas.microsoft.com/office/word/2010/wordprocessingInk" xmlns:wne="http://schemas.microsoft.com/office/word/2006/wordml" xmlns:wps="http://schemas.microsoft.com/office/word/2010/wordprocessingShape" mc:Ignorable="w14 w15 wp14">
+<w:endnotes xmlns:wpc="http://schemas.microsoft.com/office/word/2010/wordprocessingCanvas" xmlns:cx="http://schemas.microsoft.com/office/drawing/2014/chartex" xmlns:cx1="http://schemas.microsoft.com/office/drawing/2015/9/8/chartex" xmlns:cx2="http://schemas.microsoft.com/office/drawing/2015/10/21/chartex" xmlns:cx3="http://schemas.microsoft.com/office/drawing/2016/5/9/chartex" xmlns:cx4="http://schemas.microsoft.com/office/drawing/2016/5/10/chartex" xmlns:cx5="http://schemas.microsoft.com/office/drawing/2016/5/11/chartex" xmlns:cx6="http://schemas.microsoft.com/office/drawing/2016/5/12/chartex" xmlns:cx7="http://schemas.microsoft.com/office/drawing/2016/5/13/chartex" xmlns:cx8="http://schemas.microsoft.com/office/drawing/2016/5/14/chartex" xmlns:mc="http://schemas.openxmlformats.org/markup-compatibility/2006" xmlns:aink="http://schemas.microsoft.com/office/drawing/2016/ink" xmlns:am3d="http://schemas.microsoft.com/office/drawing/2017/model3d" xmlns:o="urn:schemas-microsoft-com:office:office" xmlns:r="http://schemas.openxmlformats.org/officeDocument/2006/relationships" xmlns:m="http://schemas.openxmlformats.org/officeDocument/2006/math" xmlns:v="urn:schemas-microsoft-com:vml" xmlns:wp14="http://schemas.microsoft.com/office/word/2010/wordprocessingDrawing" xmlns:wp="http://schemas.openxmlformats.org/drawingml/2006/wordprocessingDrawing" xmlns:w10="urn:schemas-microsoft-com:office:word" xmlns:w="http://schemas.openxmlformats.org/wordprocessingml/2006/main" xmlns:w14="http://schemas.microsoft.com/office/word/2010/wordml" xmlns:w15="http://schemas.microsoft.com/office/word/2012/wordml" xmlns:w16cid="http://schemas.microsoft.com/office/word/2016/wordml/cid" xmlns:w16se="http://schemas.microsoft.com/office/word/2015/wordml/symex" xmlns:wpg="http://schemas.microsoft.com/office/word/2010/wordprocessingGroup" xmlns:wpi="http://schemas.microsoft.com/office/word/2010/wordprocessingInk" xmlns:wne="http://schemas.microsoft.com/office/word/2006/wordml" xmlns:wps="http://schemas.microsoft.com/office/word/2010/wordprocessingShape" mc:Ignorable="w14 w15 w16se w16cid wp14">
   <w:endnote w:type="separator" w:id="-1">
     <w:p>
       <w:r>
@@ -1420,7 +1606,7 @@
 </file>
 
 <file path=word/footnotes.xml><?xml version="1.0" encoding="utf-8"?>
-<w:footnotes xmlns:wpc="http://schemas.microsoft.com/office/word/2010/wordprocessingCanvas" xmlns:mo="http://schemas.microsoft.com/office/mac/office/2008/main" xmlns:mc="http://schemas.openxmlformats.org/markup-compatibility/2006" xmlns:mv="urn:schemas-microsoft-com:mac:vml" xmlns:o="urn:schemas-microsoft-com:office:office" xmlns:r="http://schemas.openxmlformats.org/officeDocument/2006/relationships" xmlns:m="http://schemas.openxmlformats.org/officeDocument/2006/math" xmlns:v="urn:schemas-microsoft-com:vml" xmlns:wp14="http://schemas.microsoft.com/office/word/2010/wordprocessingDrawing" xmlns:wp="http://schemas.openxmlformats.org/drawingml/2006/wordprocessingDrawing" xmlns:w10="urn:schemas-microsoft-com:office:word" xmlns:w="http://schemas.openxmlformats.org/wordprocessingml/2006/main" xmlns:w14="http://schemas.microsoft.com/office/word/2010/wordml" xmlns:w15="http://schemas.microsoft.com/office/word/2012/wordml" xmlns:wpg="http://schemas.microsoft.com/office/word/2010/wordprocessingGroup" xmlns:wpi="http://schemas.microsoft.com/office/word/2010/wordprocessingInk" xmlns:wne="http://schemas.microsoft.com/office/word/2006/wordml" xmlns:wps="http://schemas.microsoft.com/office/word/2010/wordprocessingShape" mc:Ignorable="w14 w15 wp14">
+<w:footnotes xmlns:wpc="http://schemas.microsoft.com/office/word/2010/wordprocessingCanvas" xmlns:cx="http://schemas.microsoft.com/office/drawing/2014/chartex" xmlns:cx1="http://schemas.microsoft.com/office/drawing/2015/9/8/chartex" xmlns:cx2="http://schemas.microsoft.com/office/drawing/2015/10/21/chartex" xmlns:cx3="http://schemas.microsoft.com/office/drawing/2016/5/9/chartex" xmlns:cx4="http://schemas.microsoft.com/office/drawing/2016/5/10/chartex" xmlns:cx5="http://schemas.microsoft.com/office/drawing/2016/5/11/chartex" xmlns:cx6="http://schemas.microsoft.com/office/drawing/2016/5/12/chartex" xmlns:cx7="http://schemas.microsoft.com/office/drawing/2016/5/13/chartex" xmlns:cx8="http://schemas.microsoft.com/office/drawing/2016/5/14/chartex" xmlns:mc="http://schemas.openxmlformats.org/markup-compatibility/2006" xmlns:aink="http://schemas.microsoft.com/office/drawing/2016/ink" xmlns:am3d="http://schemas.microsoft.com/office/drawing/2017/model3d" xmlns:o="urn:schemas-microsoft-com:office:office" xmlns:r="http://schemas.openxmlformats.org/officeDocument/2006/relationships" xmlns:m="http://schemas.openxmlformats.org/officeDocument/2006/math" xmlns:v="urn:schemas-microsoft-com:vml" xmlns:wp14="http://schemas.microsoft.com/office/word/2010/wordprocessingDrawing" xmlns:wp="http://schemas.openxmlformats.org/drawingml/2006/wordprocessingDrawing" xmlns:w10="urn:schemas-microsoft-com:office:word" xmlns:w="http://schemas.openxmlformats.org/wordprocessingml/2006/main" xmlns:w14="http://schemas.microsoft.com/office/word/2010/wordml" xmlns:w15="http://schemas.microsoft.com/office/word/2012/wordml" xmlns:w16cid="http://schemas.microsoft.com/office/word/2016/wordml/cid" xmlns:w16se="http://schemas.microsoft.com/office/word/2015/wordml/symex" xmlns:wpg="http://schemas.microsoft.com/office/word/2010/wordprocessingGroup" xmlns:wpi="http://schemas.microsoft.com/office/word/2010/wordprocessingInk" xmlns:wne="http://schemas.microsoft.com/office/word/2006/wordml" xmlns:wps="http://schemas.microsoft.com/office/word/2010/wordprocessingShape" mc:Ignorable="w14 w15 w16se w16cid wp14">
   <w:footnote w:type="separator" w:id="-1">
     <w:p>
       <w:r>
@@ -1439,7 +1625,7 @@
 </file>
 
 <file path=word/styles.xml><?xml version="1.0" encoding="utf-8"?>
-<w:styles xmlns:mc="http://schemas.openxmlformats.org/markup-compatibility/2006" xmlns:r="http://schemas.openxmlformats.org/officeDocument/2006/relationships" xmlns:w="http://schemas.openxmlformats.org/wordprocessingml/2006/main" xmlns:w14="http://schemas.microsoft.com/office/word/2010/wordml" xmlns:w15="http://schemas.microsoft.com/office/word/2012/wordml" mc:Ignorable="w14 w15">
+<w:styles xmlns:mc="http://schemas.openxmlformats.org/markup-compatibility/2006" xmlns:r="http://schemas.openxmlformats.org/officeDocument/2006/relationships" xmlns:w="http://schemas.openxmlformats.org/wordprocessingml/2006/main" xmlns:w14="http://schemas.microsoft.com/office/word/2010/wordml" xmlns:w15="http://schemas.microsoft.com/office/word/2012/wordml" xmlns:w16cid="http://schemas.microsoft.com/office/word/2016/wordml/cid" xmlns:w16se="http://schemas.microsoft.com/office/word/2015/wordml/symex" mc:Ignorable="w14 w15 w16se w16cid">
   <w:docDefaults>
     <w:rPrDefault>
       <w:rPr>
@@ -1451,7 +1637,7 @@
     </w:rPrDefault>
     <w:pPrDefault/>
   </w:docDefaults>
-  <w:latentStyles w:defLockedState="0" w:defUIPriority="99" w:defSemiHidden="0" w:defUnhideWhenUsed="0" w:defQFormat="0" w:count="382">
+  <w:latentStyles w:defLockedState="0" w:defUIPriority="99" w:defSemiHidden="0" w:defUnhideWhenUsed="0" w:defQFormat="0" w:count="375">
     <w:lsdException w:name="Normal" w:uiPriority="0" w:qFormat="1"/>
     <w:lsdException w:name="heading 1" w:uiPriority="9" w:qFormat="1"/>
     <w:lsdException w:name="heading 2" w:semiHidden="1" w:uiPriority="9" w:unhideWhenUsed="1" w:qFormat="1"/>
@@ -1608,15 +1794,6 @@
     <w:lsdException w:name="Balloon Text" w:semiHidden="1" w:unhideWhenUsed="1"/>
     <w:lsdException w:name="Table Grid" w:uiPriority="39"/>
     <w:lsdException w:name="Table Theme" w:semiHidden="1" w:unhideWhenUsed="1"/>
-    <w:lsdException w:name="Note Level 1" w:semiHidden="1" w:unhideWhenUsed="1"/>
-    <w:lsdException w:name="Note Level 2" w:semiHidden="1" w:unhideWhenUsed="1"/>
-    <w:lsdException w:name="Note Level 3" w:semiHidden="1" w:unhideWhenUsed="1"/>
-    <w:lsdException w:name="Note Level 4" w:semiHidden="1" w:unhideWhenUsed="1"/>
-    <w:lsdException w:name="Note Level 5" w:semiHidden="1" w:unhideWhenUsed="1"/>
-    <w:lsdException w:name="Note Level 6" w:semiHidden="1" w:unhideWhenUsed="1"/>
-    <w:lsdException w:name="Note Level 7" w:semiHidden="1" w:unhideWhenUsed="1"/>
-    <w:lsdException w:name="Note Level 8" w:semiHidden="1" w:unhideWhenUsed="1"/>
-    <w:lsdException w:name="Note Level 9" w:semiHidden="1" w:unhideWhenUsed="1"/>
     <w:lsdException w:name="Placeholder Text" w:semiHidden="1"/>
     <w:lsdException w:name="No Spacing" w:uiPriority="1" w:qFormat="1"/>
     <w:lsdException w:name="Light Shading" w:uiPriority="60"/>
@@ -2219,7 +2396,7 @@
 </file>
 
 <file path=customXml/itemProps1.xml><?xml version="1.0" encoding="utf-8"?>
-<ds:datastoreItem xmlns:ds="http://schemas.openxmlformats.org/officeDocument/2006/customXml" ds:itemID="{BE9CA901-3460-EA4E-BF66-3A7E138C25A2}">
+<ds:datastoreItem xmlns:ds="http://schemas.openxmlformats.org/officeDocument/2006/customXml" ds:itemID="{D618F201-58E5-0647-87C4-108784D7EF74}">
   <ds:schemaRefs>
     <ds:schemaRef ds:uri="http://schemas.openxmlformats.org/officeDocument/2006/bibliography"/>
   </ds:schemaRefs>

--- a/docs/writing.docx
+++ b/docs/writing.docx
@@ -1189,7 +1189,19 @@
         <w:rPr>
           <w:rFonts w:ascii="Calibri" w:hAnsi="Calibri"/>
         </w:rPr>
-        <w:t xml:space="preserve">have advanced six to 20 days in the last 30-40 years of warming (ROOT 2003, MANZEL 2006).  This translates to an advance of four to six days </w:t>
+        <w:t xml:space="preserve">have advanced six to 20 days in the last 30-40 years of warming </w:t>
+      </w:r>
+      <w:r>
+        <w:rPr>
+          <w:rFonts w:ascii="Calibri" w:hAnsi="Calibri"/>
+        </w:rPr>
+        <w:t>{Root, 2003 #44}{Menzel, 2006 #42}</w:t>
+      </w:r>
+      <w:r>
+        <w:rPr>
+          <w:rFonts w:ascii="Calibri" w:hAnsi="Calibri"/>
+        </w:rPr>
+        <w:t xml:space="preserve">.  This translates to an advance of four to six days </w:t>
       </w:r>
       <w:r>
         <w:rPr>
@@ -1461,76 +1473,93 @@
         <w:rPr>
           <w:rFonts w:ascii="Calibri" w:hAnsi="Calibri"/>
         </w:rPr>
+        <w:t>.</w:t>
+      </w:r>
+      <w:r>
+        <w:rPr>
+          <w:rFonts w:ascii="Calibri" w:hAnsi="Calibri"/>
+        </w:rPr>
+        <w:t xml:space="preserve"> Studies of vegetative growth and photosynthesis in other perennial crops exposed to a range of temperatures exhibited that extreme temperatures tend to slow or inhibit certain processes in the plants {Zaka, 2017 #61;Zaka, 2016 #60}.  It is possible that flowering will follow a similar bell-shaped response curve.</w:t>
+      </w:r>
+    </w:p>
+    <w:p>
+      <w:pPr>
+        <w:rPr>
+          <w:rFonts w:ascii="Calibri" w:hAnsi="Calibri"/>
+        </w:rPr>
+      </w:pPr>
+    </w:p>
+    <w:p>
+      <w:pPr>
+        <w:rPr>
+          <w:rFonts w:ascii="Calibri" w:hAnsi="Calibri"/>
+        </w:rPr>
+      </w:pPr>
+      <w:r>
+        <w:rPr>
+          <w:rFonts w:ascii="Calibri" w:hAnsi="Calibri"/>
+        </w:rPr>
+        <w:t xml:space="preserve">In this experiment, we hoped to study </w:t>
+      </w:r>
+      <w:r>
+        <w:rPr>
+          <w:rFonts w:ascii="Calibri" w:hAnsi="Calibri"/>
+        </w:rPr>
+        <w:t xml:space="preserve">flowering response </w:t>
+      </w:r>
+      <w:r>
+        <w:rPr>
+          <w:rFonts w:ascii="Calibri" w:hAnsi="Calibri"/>
+        </w:rPr>
+        <w:t xml:space="preserve">in winegrapes </w:t>
+      </w:r>
+      <w:r>
+        <w:rPr>
+          <w:rFonts w:ascii="Calibri" w:hAnsi="Calibri"/>
+        </w:rPr>
+        <w:t xml:space="preserve">across a wide </w:t>
+      </w:r>
+      <w:r>
+        <w:rPr>
+          <w:rFonts w:ascii="Calibri" w:hAnsi="Calibri"/>
+        </w:rPr>
+        <w:t>ra</w:t>
+      </w:r>
+      <w:r>
+        <w:rPr>
+          <w:rFonts w:ascii="Calibri" w:hAnsi="Calibri"/>
+        </w:rPr>
+        <w:t xml:space="preserve">nge of temperatures, and, particularly, to assess the effect of heat stress on phenological timing. Basic phenological data for all plants, even those not included in the heating experiment, was recorded.  This </w:t>
+      </w:r>
+      <w:r>
+        <w:rPr>
+          <w:rFonts w:ascii="Calibri" w:hAnsi="Calibri"/>
+        </w:rPr>
+        <w:t>information could be used to broaden t</w:t>
+      </w:r>
+      <w:r>
+        <w:rPr>
+          <w:rFonts w:ascii="Calibri" w:hAnsi="Calibri"/>
+        </w:rPr>
+        <w:t xml:space="preserve">he understanding of phenology </w:t>
+      </w:r>
+      <w:r>
+        <w:rPr>
+          <w:rFonts w:ascii="Calibri" w:hAnsi="Calibri"/>
+        </w:rPr>
+        <w:t>for little-studied varieties</w:t>
+      </w:r>
+      <w:r>
+        <w:rPr>
+          <w:rFonts w:ascii="Calibri" w:hAnsi="Calibri"/>
+        </w:rPr>
+        <w:t xml:space="preserve"> of winegrapes</w:t>
+      </w:r>
+      <w:r>
+        <w:rPr>
+          <w:rFonts w:ascii="Calibri" w:hAnsi="Calibri"/>
+        </w:rPr>
         <w:t xml:space="preserve">. </w:t>
-      </w:r>
-      <w:r>
-        <w:rPr>
-          <w:rFonts w:ascii="Calibri" w:hAnsi="Calibri"/>
-        </w:rPr>
-        <w:t>(PHENOCURVE)</w:t>
-      </w:r>
-    </w:p>
-    <w:p>
-      <w:pPr>
-        <w:rPr>
-          <w:rFonts w:ascii="Calibri" w:hAnsi="Calibri"/>
-        </w:rPr>
-      </w:pPr>
-    </w:p>
-    <w:p>
-      <w:pPr>
-        <w:rPr>
-          <w:rFonts w:ascii="Calibri" w:hAnsi="Calibri"/>
-        </w:rPr>
-      </w:pPr>
-      <w:r>
-        <w:rPr>
-          <w:rFonts w:ascii="Calibri" w:hAnsi="Calibri"/>
-        </w:rPr>
-        <w:t xml:space="preserve">In this experiment, we hoped to study </w:t>
-      </w:r>
-      <w:r>
-        <w:rPr>
-          <w:rFonts w:ascii="Calibri" w:hAnsi="Calibri"/>
-        </w:rPr>
-        <w:t xml:space="preserve">flowering response </w:t>
-      </w:r>
-      <w:r>
-        <w:rPr>
-          <w:rFonts w:ascii="Calibri" w:hAnsi="Calibri"/>
-        </w:rPr>
-        <w:t xml:space="preserve">in winegrapes </w:t>
-      </w:r>
-      <w:r>
-        <w:rPr>
-          <w:rFonts w:ascii="Calibri" w:hAnsi="Calibri"/>
-        </w:rPr>
-        <w:t xml:space="preserve">across a wide </w:t>
-      </w:r>
-      <w:r>
-        <w:rPr>
-          <w:rFonts w:ascii="Calibri" w:hAnsi="Calibri"/>
-        </w:rPr>
-        <w:t>ra</w:t>
-      </w:r>
-      <w:r>
-        <w:rPr>
-          <w:rFonts w:ascii="Calibri" w:hAnsi="Calibri"/>
-        </w:rPr>
-        <w:t xml:space="preserve">nge of temperatures, and, particularly, to assess the effect of heat stress on phenological timing. Basic phenological data for all plants, even those not included in the heating experiment, was </w:t>
-      </w:r>
-      <w:r>
-        <w:rPr>
-          <w:rFonts w:ascii="Calibri" w:hAnsi="Calibri"/>
-        </w:rPr>
-        <w:lastRenderedPageBreak/>
-        <w:t xml:space="preserve">recorded.  This </w:t>
-      </w:r>
-      <w:r>
-        <w:rPr>
-          <w:rFonts w:ascii="Calibri" w:hAnsi="Calibri"/>
-        </w:rPr>
-        <w:t>information could be used to broaden the understanding of development for little-studied varieties.  (ENDING)</w:t>
       </w:r>
       <w:bookmarkStart w:id="0" w:name="_GoBack"/>
       <w:bookmarkEnd w:id="0"/>
@@ -2396,7 +2425,7 @@
 </file>
 
 <file path=customXml/itemProps1.xml><?xml version="1.0" encoding="utf-8"?>
-<ds:datastoreItem xmlns:ds="http://schemas.openxmlformats.org/officeDocument/2006/customXml" ds:itemID="{D618F201-58E5-0647-87C4-108784D7EF74}">
+<ds:datastoreItem xmlns:ds="http://schemas.openxmlformats.org/officeDocument/2006/customXml" ds:itemID="{E839CE96-5BD8-8344-A9AB-F21538A7583E}">
   <ds:schemaRefs>
     <ds:schemaRef ds:uri="http://schemas.openxmlformats.org/officeDocument/2006/bibliography"/>
   </ds:schemaRefs>

--- a/docs/writing.docx
+++ b/docs/writing.docx
@@ -1,6 +1,6 @@
 
 <file path=word/document.xml><?xml version="1.0" encoding="utf-8"?>
-<w:document xmlns:wpc="http://schemas.microsoft.com/office/word/2010/wordprocessingCanvas" xmlns:cx="http://schemas.microsoft.com/office/drawing/2014/chartex" xmlns:cx1="http://schemas.microsoft.com/office/drawing/2015/9/8/chartex" xmlns:cx2="http://schemas.microsoft.com/office/drawing/2015/10/21/chartex" xmlns:cx3="http://schemas.microsoft.com/office/drawing/2016/5/9/chartex" xmlns:cx4="http://schemas.microsoft.com/office/drawing/2016/5/10/chartex" xmlns:cx5="http://schemas.microsoft.com/office/drawing/2016/5/11/chartex" xmlns:cx6="http://schemas.microsoft.com/office/drawing/2016/5/12/chartex" xmlns:cx7="http://schemas.microsoft.com/office/drawing/2016/5/13/chartex" xmlns:cx8="http://schemas.microsoft.com/office/drawing/2016/5/14/chartex" xmlns:mc="http://schemas.openxmlformats.org/markup-compatibility/2006" xmlns:aink="http://schemas.microsoft.com/office/drawing/2016/ink" xmlns:am3d="http://schemas.microsoft.com/office/drawing/2017/model3d" xmlns:o="urn:schemas-microsoft-com:office:office" xmlns:r="http://schemas.openxmlformats.org/officeDocument/2006/relationships" xmlns:m="http://schemas.openxmlformats.org/officeDocument/2006/math" xmlns:v="urn:schemas-microsoft-com:vml" xmlns:wp14="http://schemas.microsoft.com/office/word/2010/wordprocessingDrawing" xmlns:wp="http://schemas.openxmlformats.org/drawingml/2006/wordprocessingDrawing" xmlns:w10="urn:schemas-microsoft-com:office:word" xmlns:w="http://schemas.openxmlformats.org/wordprocessingml/2006/main" xmlns:w14="http://schemas.microsoft.com/office/word/2010/wordml" xmlns:w15="http://schemas.microsoft.com/office/word/2012/wordml" xmlns:w16cid="http://schemas.microsoft.com/office/word/2016/wordml/cid" xmlns:w16se="http://schemas.microsoft.com/office/word/2015/wordml/symex" xmlns:wpg="http://schemas.microsoft.com/office/word/2010/wordprocessingGroup" xmlns:wpi="http://schemas.microsoft.com/office/word/2010/wordprocessingInk" xmlns:wne="http://schemas.microsoft.com/office/word/2006/wordml" xmlns:wps="http://schemas.microsoft.com/office/word/2010/wordprocessingShape" mc:Ignorable="w14 w15 w16se w16cid wp14">
+<w:document xmlns:wpc="http://schemas.microsoft.com/office/word/2010/wordprocessingCanvas" xmlns:mo="http://schemas.microsoft.com/office/mac/office/2008/main" xmlns:mc="http://schemas.openxmlformats.org/markup-compatibility/2006" xmlns:mv="urn:schemas-microsoft-com:mac:vml" xmlns:o="urn:schemas-microsoft-com:office:office" xmlns:r="http://schemas.openxmlformats.org/officeDocument/2006/relationships" xmlns:m="http://schemas.openxmlformats.org/officeDocument/2006/math" xmlns:v="urn:schemas-microsoft-com:vml" xmlns:wp14="http://schemas.microsoft.com/office/word/2010/wordprocessingDrawing" xmlns:wp="http://schemas.openxmlformats.org/drawingml/2006/wordprocessingDrawing" xmlns:w10="urn:schemas-microsoft-com:office:word" xmlns:w="http://schemas.openxmlformats.org/wordprocessingml/2006/main" xmlns:w14="http://schemas.microsoft.com/office/word/2010/wordml" xmlns:wpg="http://schemas.microsoft.com/office/word/2010/wordprocessingGroup" xmlns:wpi="http://schemas.microsoft.com/office/word/2010/wordprocessingInk" xmlns:wne="http://schemas.microsoft.com/office/word/2006/wordml" xmlns:wps="http://schemas.microsoft.com/office/word/2010/wordprocessingShape" mc:Ignorable="w14 wp14">
   <w:body>
     <w:p>
       <w:r>
@@ -75,7 +75,19 @@
         <w:rPr>
           <w:rFonts w:ascii="Calibri" w:hAnsi="Calibri"/>
         </w:rPr>
-        <w:t xml:space="preserve">Following collection, cuttings were chilled for 21 days (4 degrees C, 21 days) at the Arnold Arboretum, then forced in greenhouses </w:t>
+        <w:t>Following collection, cuttings were chilled for 21 days (</w:t>
+      </w:r>
+      <w:r>
+        <w:rPr>
+          <w:rFonts w:ascii="Calibri" w:hAnsi="Calibri"/>
+        </w:rPr>
+        <w:t>4° C, 21 d</w:t>
+      </w:r>
+      <w:r>
+        <w:rPr>
+          <w:rFonts w:ascii="Calibri" w:hAnsi="Calibri"/>
+        </w:rPr>
+        <w:t xml:space="preserve">) at the Arnold Arboretum, then forced in greenhouses </w:t>
       </w:r>
       <w:r>
         <w:t xml:space="preserve">in 26 cm diameter pots </w:t>
@@ -938,6 +950,7 @@
           <w:rFonts w:ascii="Calibri" w:hAnsi="Calibri"/>
         </w:rPr>
       </w:pPr>
+      <w:commentRangeStart w:id="0"/>
       <w:r>
         <w:rPr>
           <w:rFonts w:ascii="Calibri" w:hAnsi="Calibri"/>
@@ -945,37 +958,771 @@
         <w:lastRenderedPageBreak/>
         <w:t>Introduction</w:t>
       </w:r>
-    </w:p>
-    <w:p>
-      <w:pPr>
-        <w:rPr>
-          <w:rFonts w:ascii="Calibri" w:hAnsi="Calibri"/>
-        </w:rPr>
-      </w:pPr>
-    </w:p>
-    <w:p>
-      <w:pPr>
-        <w:rPr>
-          <w:rFonts w:ascii="Calibri" w:hAnsi="Calibri"/>
-        </w:rPr>
-      </w:pPr>
-      <w:r>
-        <w:rPr>
-          <w:rFonts w:ascii="Calibri" w:hAnsi="Calibri"/>
-        </w:rPr>
-        <w:t xml:space="preserve">Vitis vinifera, commonly known as the winegrape, </w:t>
-      </w:r>
-      <w:r>
-        <w:rPr>
-          <w:rFonts w:ascii="Calibri" w:hAnsi="Calibri"/>
-        </w:rPr>
-        <w:t>is cultivated in vineyards worldwide.  At least 6000 genetically distinct varieties are known, but only 1100 are grown commercially</w:t>
-      </w:r>
-      <w:r>
-        <w:rPr>
-          <w:rFonts w:ascii="Calibri" w:hAnsi="Calibri"/>
-        </w:rPr>
-        <w:t>, and an even smaller number dominate the global market</w:t>
+      <w:commentRangeEnd w:id="0"/>
+      <w:r>
+        <w:rPr>
+          <w:rStyle w:val="CommentReference"/>
+        </w:rPr>
+        <w:commentReference w:id="0"/>
+      </w:r>
+    </w:p>
+    <w:p>
+      <w:pPr>
+        <w:rPr>
+          <w:rFonts w:ascii="Calibri" w:hAnsi="Calibri"/>
+        </w:rPr>
+      </w:pPr>
+    </w:p>
+    <w:p>
+      <w:pPr>
+        <w:rPr>
+          <w:rFonts w:ascii="Calibri" w:hAnsi="Calibri"/>
+        </w:rPr>
+      </w:pPr>
+      <w:moveFromRangeStart w:id="1" w:author="Elizabeth Wolkovich" w:date="2018-04-02T13:16:00Z" w:name="move384294288"/>
+      <w:moveFrom w:id="2" w:author="Elizabeth Wolkovich" w:date="2018-04-02T13:16:00Z">
+        <w:r>
+          <w:rPr>
+            <w:rFonts w:ascii="Calibri" w:hAnsi="Calibri"/>
+            <w:i/>
+          </w:rPr>
+          <w:t>Vitis vinifera</w:t>
+        </w:r>
+        <w:r>
+          <w:rPr>
+            <w:rFonts w:ascii="Calibri" w:hAnsi="Calibri"/>
+            <w:i/>
+          </w:rPr>
+          <w:t xml:space="preserve"> </w:t>
+        </w:r>
+        <w:r>
+          <w:rPr>
+            <w:rFonts w:ascii="Calibri" w:hAnsi="Calibri"/>
+          </w:rPr>
+          <w:t>subsp</w:t>
+        </w:r>
+        <w:r>
+          <w:rPr>
+            <w:rFonts w:ascii="Calibri" w:hAnsi="Calibri"/>
+            <w:i/>
+          </w:rPr>
+          <w:t>. vinifera</w:t>
+        </w:r>
+        <w:r>
+          <w:rPr>
+            <w:rFonts w:ascii="Calibri" w:hAnsi="Calibri"/>
+          </w:rPr>
+          <w:t xml:space="preserve">, commonly known as the winegrape, </w:t>
+        </w:r>
+        <w:r>
+          <w:rPr>
+            <w:rFonts w:ascii="Calibri" w:hAnsi="Calibri"/>
+          </w:rPr>
+          <w:t>is cultivated in vineyards worldwide.  At least 6000 genetically distinct varieties are known, but only 1100 are grown commercially</w:t>
+        </w:r>
+        <w:r>
+          <w:rPr>
+            <w:rFonts w:ascii="Calibri" w:hAnsi="Calibri"/>
+          </w:rPr>
+          <w:t>, and an even smaller number dominate the global market</w:t>
+        </w:r>
+        <w:r>
+          <w:rPr>
+            <w:rFonts w:ascii="Calibri" w:hAnsi="Calibri"/>
+          </w:rPr>
+          <w:t xml:space="preserve"> </w:t>
+        </w:r>
+        <w:r>
+          <w:rPr>
+            <w:rFonts w:ascii="Calibri" w:hAnsi="Calibri"/>
+          </w:rPr>
+          <w:fldChar w:fldCharType="begin"/>
+        </w:r>
+        <w:r>
+          <w:rPr>
+            <w:rFonts w:ascii="Calibri" w:hAnsi="Calibri"/>
+          </w:rPr>
+          <w:instrText xml:space="preserve"> ADDIN EN.CITE &lt;EndNote&gt;&lt;Cite&gt;&lt;Author&gt;Wolkovich&lt;/Author&gt;&lt;Year&gt;2017&lt;/Year&gt;&lt;RecNum&gt;22&lt;/RecNum&gt;&lt;record&gt;&lt;rec-number&gt;22&lt;/rec-number&gt;&lt;foreign-keys&gt;&lt;key app="EN" db-id="vvp0wvdd55e557e5d9epztw9p9xpxaw0dpw0" timestamp="1509556723"&gt;22&lt;/key&gt;&lt;/foreign-keys&gt;&lt;ref-type name="Journal Article"&gt;17&lt;/ref-type&gt;&lt;contributors&gt;&lt;authors&gt;&lt;author&gt;E Wolkovich&lt;/author&gt;&lt;/authors&gt;&lt;/contributors&gt;&lt;titles&gt;&lt;title&gt;From Pinot to Xinomavro in the world’s future winegrowing regions&lt;/title&gt;&lt;/titles&gt;&lt;dates&gt;&lt;year&gt;2017&lt;/year&gt;&lt;/dates&gt;&lt;urls&gt;&lt;/urls&gt;&lt;/record&gt;&lt;/Cite&gt;&lt;Cite&gt;&lt;Author&gt;Wolkovich&lt;/Author&gt;&lt;Year&gt;2017&lt;/Year&gt;&lt;RecNum&gt;22&lt;/RecNum&gt;&lt;record&gt;&lt;rec-number&gt;22&lt;/rec-number&gt;&lt;foreign-keys&gt;&lt;key app="EN" db-id="vvp0wvdd55e557e5d9epztw9p9xpxaw0dpw0" timestamp="1509556723"&gt;22&lt;/key&gt;&lt;/foreign-keys&gt;&lt;ref-type name="Journal Article"&gt;17&lt;/ref-type&gt;&lt;contributors&gt;&lt;authors&gt;&lt;author&gt;E Wolkovich&lt;/author&gt;&lt;/authors&gt;&lt;/contributors&gt;&lt;titles&gt;&lt;title&gt;From Pinot to Xinomavro in the world’s future winegrowing regions&lt;/title&gt;&lt;/titles&gt;&lt;dates&gt;&lt;year&gt;2017&lt;/year&gt;&lt;/dates&gt;&lt;urls&gt;&lt;/urls&gt;&lt;/record&gt;&lt;/Cite&gt;&lt;/EndNote&gt;</w:instrText>
+        </w:r>
+        <w:r>
+          <w:rPr>
+            <w:rFonts w:ascii="Calibri" w:hAnsi="Calibri"/>
+          </w:rPr>
+          <w:fldChar w:fldCharType="end"/>
+        </w:r>
+        <w:r>
+          <w:rPr>
+            <w:rFonts w:ascii="Calibri" w:hAnsi="Calibri"/>
+          </w:rPr>
+          <w:t>{Wolkovich, 2017 #22}</w:t>
+        </w:r>
+        <w:r>
+          <w:rPr>
+            <w:rFonts w:ascii="Calibri" w:hAnsi="Calibri"/>
+          </w:rPr>
+          <w:t>{Lacombe, 2012 #45}</w:t>
+        </w:r>
+        <w:r>
+          <w:rPr>
+            <w:rFonts w:ascii="Calibri" w:hAnsi="Calibri"/>
+          </w:rPr>
+          <w:t xml:space="preserve">. </w:t>
+        </w:r>
+      </w:moveFrom>
+    </w:p>
+    <w:moveFromRangeEnd w:id="1"/>
+    <w:p>
+      <w:pPr>
+        <w:rPr>
+          <w:del w:id="3" w:author="Elizabeth Wolkovich" w:date="2018-04-02T13:15:00Z"/>
+          <w:rFonts w:ascii="Calibri" w:hAnsi="Calibri"/>
+        </w:rPr>
+      </w:pPr>
+    </w:p>
+    <w:p>
+      <w:pPr>
+        <w:rPr>
+          <w:ins w:id="4" w:author="Elizabeth Wolkovich" w:date="2018-04-02T13:15:00Z"/>
+          <w:rFonts w:ascii="Calibri" w:hAnsi="Calibri"/>
+        </w:rPr>
+      </w:pPr>
+      <w:r>
+        <w:rPr>
+          <w:rFonts w:ascii="Calibri" w:hAnsi="Calibri"/>
+        </w:rPr>
+        <w:t>As the climate changes</w:t>
+      </w:r>
+      <w:r>
+        <w:rPr>
+          <w:rFonts w:ascii="Calibri" w:hAnsi="Calibri"/>
+        </w:rPr>
+        <w:t xml:space="preserve">, the viticulture industry </w:t>
+      </w:r>
+      <w:del w:id="5" w:author="Elizabeth Wolkovich" w:date="2018-04-02T13:07:00Z">
+        <w:r>
+          <w:rPr>
+            <w:rFonts w:ascii="Calibri" w:hAnsi="Calibri"/>
+          </w:rPr>
+          <w:delText xml:space="preserve">is </w:delText>
+        </w:r>
+        <w:r>
+          <w:rPr>
+            <w:rFonts w:ascii="Calibri" w:hAnsi="Calibri"/>
+          </w:rPr>
+          <w:delText xml:space="preserve">going to </w:delText>
+        </w:r>
+      </w:del>
+      <w:ins w:id="6" w:author="Elizabeth Wolkovich" w:date="2018-04-02T13:07:00Z">
+        <w:r>
+          <w:rPr>
+            <w:rFonts w:ascii="Calibri" w:hAnsi="Calibri"/>
+          </w:rPr>
+          <w:t xml:space="preserve">will </w:t>
+        </w:r>
+      </w:ins>
+      <w:r>
+        <w:rPr>
+          <w:rFonts w:ascii="Calibri" w:hAnsi="Calibri"/>
+        </w:rPr>
+        <w:t>need to adapt</w:t>
+      </w:r>
+      <w:del w:id="7" w:author="Elizabeth Wolkovich" w:date="2018-04-02T13:09:00Z">
+        <w:r>
+          <w:rPr>
+            <w:rFonts w:ascii="Calibri" w:hAnsi="Calibri"/>
+          </w:rPr>
+          <w:delText xml:space="preserve"> as well</w:delText>
+        </w:r>
+      </w:del>
+      <w:r>
+        <w:rPr>
+          <w:rFonts w:ascii="Calibri" w:hAnsi="Calibri"/>
+        </w:rPr>
+        <w:t>. C</w:t>
+      </w:r>
+      <w:r>
+        <w:rPr>
+          <w:rFonts w:ascii="Calibri" w:hAnsi="Calibri"/>
+        </w:rPr>
+        <w:t xml:space="preserve">limate change is </w:t>
+      </w:r>
+      <w:del w:id="8" w:author="Elizabeth Wolkovich" w:date="2018-04-02T13:08:00Z">
+        <w:r>
+          <w:rPr>
+            <w:rFonts w:ascii="Calibri" w:hAnsi="Calibri"/>
+          </w:rPr>
+          <w:delText>most likely going</w:delText>
+        </w:r>
+      </w:del>
+      <w:ins w:id="9" w:author="Elizabeth Wolkovich" w:date="2018-04-02T13:08:00Z">
+        <w:r>
+          <w:rPr>
+            <w:rFonts w:ascii="Calibri" w:hAnsi="Calibri"/>
+          </w:rPr>
+          <w:t>predicted</w:t>
+        </w:r>
+      </w:ins>
+      <w:r>
+        <w:rPr>
+          <w:rFonts w:ascii="Calibri" w:hAnsi="Calibri"/>
+        </w:rPr>
+        <w:t xml:space="preserve"> to raise temperatures 1-3</w:t>
+      </w:r>
+      <w:ins w:id="10" w:author="Elizabeth Wolkovich" w:date="2018-04-02T13:08:00Z">
+        <w:r>
+          <w:rPr>
+            <w:rFonts w:ascii="Calibri" w:hAnsi="Calibri"/>
+          </w:rPr>
+          <w:t>°</w:t>
+        </w:r>
+      </w:ins>
+      <w:r>
+        <w:rPr>
+          <w:rFonts w:ascii="Calibri" w:hAnsi="Calibri"/>
+        </w:rPr>
+        <w:t>C in wine</w:t>
+      </w:r>
+      <w:del w:id="11" w:author="Elizabeth Wolkovich" w:date="2018-04-02T13:08:00Z">
+        <w:r>
+          <w:rPr>
+            <w:rFonts w:ascii="Calibri" w:hAnsi="Calibri"/>
+          </w:rPr>
+          <w:delText xml:space="preserve"> </w:delText>
+        </w:r>
+      </w:del>
+      <w:r>
+        <w:rPr>
+          <w:rFonts w:ascii="Calibri" w:hAnsi="Calibri"/>
+        </w:rPr>
+        <w:t xml:space="preserve">growing regions across the world, which could drive the </w:t>
+      </w:r>
+      <w:ins w:id="12" w:author="Elizabeth Wolkovich" w:date="2018-04-02T13:09:00Z">
+        <w:r>
+          <w:rPr>
+            <w:rFonts w:ascii="Calibri" w:hAnsi="Calibri"/>
+          </w:rPr>
+          <w:t xml:space="preserve">major changes in the </w:t>
+        </w:r>
+      </w:ins>
+      <w:r>
+        <w:rPr>
+          <w:rFonts w:ascii="Calibri" w:hAnsi="Calibri"/>
+        </w:rPr>
+        <w:t>viticulture industry</w:t>
+      </w:r>
+      <w:ins w:id="13" w:author="Elizabeth Wolkovich" w:date="2018-04-02T13:10:00Z">
+        <w:r>
+          <w:rPr>
+            <w:rFonts w:ascii="Calibri" w:hAnsi="Calibri"/>
+          </w:rPr>
+          <w:t xml:space="preserve">. Research suggests the industry will </w:t>
+        </w:r>
+      </w:ins>
+      <w:del w:id="14" w:author="Elizabeth Wolkovich" w:date="2018-04-02T13:10:00Z">
+        <w:r>
+          <w:rPr>
+            <w:rFonts w:ascii="Calibri" w:hAnsi="Calibri"/>
+          </w:rPr>
+          <w:delText xml:space="preserve"> to </w:delText>
+        </w:r>
+      </w:del>
+      <w:r>
+        <w:rPr>
+          <w:rFonts w:ascii="Calibri" w:hAnsi="Calibri"/>
+        </w:rPr>
+        <w:t>shift</w:t>
+      </w:r>
+      <w:ins w:id="15" w:author="Elizabeth Wolkovich" w:date="2018-04-02T13:10:00Z">
+        <w:r>
+          <w:rPr>
+            <w:rFonts w:ascii="Calibri" w:hAnsi="Calibri"/>
+          </w:rPr>
+          <w:t xml:space="preserve"> growing areas</w:t>
+        </w:r>
+      </w:ins>
+      <w:r>
+        <w:rPr>
+          <w:rFonts w:ascii="Calibri" w:hAnsi="Calibri"/>
+        </w:rPr>
+        <w:t xml:space="preserve"> towards the poles and to higher elevations to maintain ideal growing temperatures for winegrapes {Schultz, 2010 #33}</w:t>
+      </w:r>
+      <w:r>
+        <w:rPr>
+          <w:rFonts w:ascii="Calibri" w:hAnsi="Calibri"/>
+        </w:rPr>
+        <w:t>{Hannah, 2013 #10}</w:t>
+      </w:r>
+      <w:r>
+        <w:rPr>
+          <w:rFonts w:ascii="Calibri" w:hAnsi="Calibri"/>
+        </w:rPr>
+        <w:t xml:space="preserve">.  </w:t>
+      </w:r>
+      <w:r>
+        <w:rPr>
+          <w:rFonts w:ascii="Calibri" w:hAnsi="Calibri"/>
+        </w:rPr>
+        <w:t>In</w:t>
+      </w:r>
+      <w:r>
+        <w:rPr>
+          <w:rFonts w:ascii="Calibri" w:hAnsi="Calibri"/>
+        </w:rPr>
+        <w:t xml:space="preserve"> the Southern Hemisphere, where there is less landmass closer to the poles</w:t>
+      </w:r>
+      <w:r>
+        <w:rPr>
+          <w:rFonts w:ascii="Calibri" w:hAnsi="Calibri"/>
+        </w:rPr>
+        <w:t xml:space="preserve">, </w:t>
+      </w:r>
+      <w:del w:id="16" w:author="Elizabeth Wolkovich" w:date="2018-04-02T13:10:00Z">
+        <w:r>
+          <w:rPr>
+            <w:rFonts w:ascii="Calibri" w:hAnsi="Calibri"/>
+          </w:rPr>
+          <w:delText xml:space="preserve">this </w:delText>
+        </w:r>
+      </w:del>
+      <w:ins w:id="17" w:author="Elizabeth Wolkovich" w:date="2018-04-02T13:10:00Z">
+        <w:r>
+          <w:rPr>
+            <w:rFonts w:ascii="Calibri" w:hAnsi="Calibri"/>
+          </w:rPr>
+          <w:t xml:space="preserve">climate change </w:t>
+        </w:r>
+      </w:ins>
+      <w:r>
+        <w:rPr>
+          <w:rFonts w:ascii="Calibri" w:hAnsi="Calibri"/>
+        </w:rPr>
+        <w:t xml:space="preserve">could </w:t>
+      </w:r>
+      <w:del w:id="18" w:author="Elizabeth Wolkovich" w:date="2018-04-02T13:10:00Z">
+        <w:r>
+          <w:rPr>
+            <w:rFonts w:ascii="Calibri" w:hAnsi="Calibri"/>
+          </w:rPr>
+          <w:delText xml:space="preserve">mean </w:delText>
+        </w:r>
+      </w:del>
+      <w:ins w:id="19" w:author="Elizabeth Wolkovich" w:date="2018-04-02T13:10:00Z">
+        <w:r>
+          <w:rPr>
+            <w:rFonts w:ascii="Calibri" w:hAnsi="Calibri"/>
+          </w:rPr>
+          <w:t xml:space="preserve">lead to </w:t>
+        </w:r>
+      </w:ins>
+      <w:r>
+        <w:rPr>
+          <w:rFonts w:ascii="Calibri" w:hAnsi="Calibri"/>
+        </w:rPr>
+        <w:t xml:space="preserve">a loss in </w:t>
+      </w:r>
+      <w:r>
+        <w:rPr>
+          <w:rFonts w:ascii="Calibri" w:hAnsi="Calibri"/>
+        </w:rPr>
+        <w:t xml:space="preserve">total </w:t>
+      </w:r>
+      <w:r>
+        <w:rPr>
+          <w:rFonts w:ascii="Calibri" w:hAnsi="Calibri"/>
+        </w:rPr>
+        <w:t>viticultural land</w:t>
+      </w:r>
+      <w:r>
+        <w:rPr>
+          <w:rFonts w:ascii="Calibri" w:hAnsi="Calibri"/>
+        </w:rPr>
+        <w:t xml:space="preserve">.  </w:t>
+      </w:r>
+      <w:r>
+        <w:rPr>
+          <w:rFonts w:ascii="Calibri" w:hAnsi="Calibri"/>
+        </w:rPr>
+        <w:t xml:space="preserve">There is also concern that vineyards could move to land that is currently conserved {Hannah, 2013 #10}.  </w:t>
+      </w:r>
+    </w:p>
+    <w:p>
+      <w:pPr>
+        <w:rPr>
+          <w:ins w:id="20" w:author="Elizabeth Wolkovich" w:date="2018-04-02T13:15:00Z"/>
+          <w:rFonts w:ascii="Calibri" w:hAnsi="Calibri"/>
+        </w:rPr>
+      </w:pPr>
+    </w:p>
+    <w:p>
+      <w:pPr>
+        <w:rPr>
+          <w:del w:id="21" w:author="Elizabeth Wolkovich" w:date="2018-04-02T13:16:00Z"/>
+          <w:rFonts w:ascii="Calibri" w:hAnsi="Calibri"/>
+        </w:rPr>
+      </w:pPr>
+      <w:r>
+        <w:rPr>
+          <w:rFonts w:ascii="Calibri" w:hAnsi="Calibri"/>
+        </w:rPr>
+        <w:t xml:space="preserve">Alternatively, vineyards could take advantage of </w:t>
+      </w:r>
+      <w:r>
+        <w:rPr>
+          <w:rFonts w:ascii="Calibri" w:hAnsi="Calibri"/>
+        </w:rPr>
+        <w:t>the great genetic variety that already exists</w:t>
+      </w:r>
+      <w:r>
+        <w:rPr>
+          <w:rFonts w:ascii="Calibri" w:hAnsi="Calibri"/>
+        </w:rPr>
+        <w:t xml:space="preserve"> by planting</w:t>
+      </w:r>
+      <w:r>
+        <w:rPr>
+          <w:rFonts w:ascii="Calibri" w:hAnsi="Calibri"/>
+        </w:rPr>
+        <w:t xml:space="preserve"> varieties better suited to the new climate {Wolkovich, 2017 #32}.  </w:t>
+      </w:r>
+      <w:moveToRangeStart w:id="22" w:author="Elizabeth Wolkovich" w:date="2018-04-02T13:16:00Z" w:name="move384294288"/>
+      <w:moveTo w:id="23" w:author="Elizabeth Wolkovich" w:date="2018-04-02T13:16:00Z">
+        <w:r>
+          <w:rPr>
+            <w:rFonts w:ascii="Calibri" w:hAnsi="Calibri"/>
+            <w:i/>
+          </w:rPr>
+          <w:t>Vitis vinifera</w:t>
+        </w:r>
+        <w:r>
+          <w:rPr>
+            <w:rFonts w:ascii="Calibri" w:hAnsi="Calibri"/>
+            <w:i/>
+          </w:rPr>
+          <w:t xml:space="preserve"> </w:t>
+        </w:r>
+        <w:r>
+          <w:rPr>
+            <w:rFonts w:ascii="Calibri" w:hAnsi="Calibri"/>
+          </w:rPr>
+          <w:t>subsp</w:t>
+        </w:r>
+        <w:r>
+          <w:rPr>
+            <w:rFonts w:ascii="Calibri" w:hAnsi="Calibri"/>
+            <w:i/>
+          </w:rPr>
+          <w:t>. vinifera</w:t>
+        </w:r>
+      </w:moveTo>
+      <w:ins w:id="24" w:author="Elizabeth Wolkovich" w:date="2018-04-02T13:16:00Z">
+        <w:r>
+          <w:rPr>
+            <w:rFonts w:ascii="Calibri" w:hAnsi="Calibri"/>
+          </w:rPr>
+          <w:t xml:space="preserve"> (</w:t>
+        </w:r>
+      </w:ins>
+      <w:moveTo w:id="25" w:author="Elizabeth Wolkovich" w:date="2018-04-02T13:16:00Z">
+        <w:del w:id="26" w:author="Elizabeth Wolkovich" w:date="2018-04-02T13:16:00Z">
+          <w:r>
+            <w:rPr>
+              <w:rFonts w:ascii="Calibri" w:hAnsi="Calibri"/>
+            </w:rPr>
+            <w:delText xml:space="preserve">, commonly known as the </w:delText>
+          </w:r>
+        </w:del>
+        <w:r>
+          <w:rPr>
+            <w:rFonts w:ascii="Calibri" w:hAnsi="Calibri"/>
+          </w:rPr>
+          <w:t>winegrape</w:t>
+        </w:r>
+      </w:moveTo>
+      <w:ins w:id="27" w:author="Elizabeth Wolkovich" w:date="2018-04-02T13:16:00Z">
+        <w:r>
+          <w:rPr>
+            <w:rFonts w:ascii="Calibri" w:hAnsi="Calibri"/>
+          </w:rPr>
+          <w:t xml:space="preserve">) has at least </w:t>
+        </w:r>
+      </w:ins>
+      <w:commentRangeStart w:id="28"/>
+      <w:moveTo w:id="29" w:author="Elizabeth Wolkovich" w:date="2018-04-02T13:16:00Z">
+        <w:del w:id="30" w:author="Elizabeth Wolkovich" w:date="2018-04-02T13:16:00Z">
+          <w:r>
+            <w:rPr>
+              <w:rFonts w:ascii="Calibri" w:hAnsi="Calibri"/>
+            </w:rPr>
+            <w:delText xml:space="preserve">, is cultivated in vineyards worldwide.  At least </w:delText>
+          </w:r>
+        </w:del>
+        <w:r>
+          <w:rPr>
+            <w:rFonts w:ascii="Calibri" w:hAnsi="Calibri"/>
+          </w:rPr>
+          <w:t>6000 genetically distinct varieties</w:t>
+        </w:r>
+      </w:moveTo>
+      <w:commentRangeEnd w:id="28"/>
+      <w:r>
+        <w:rPr>
+          <w:rStyle w:val="CommentReference"/>
+        </w:rPr>
+        <w:commentReference w:id="28"/>
+      </w:r>
+      <w:moveTo w:id="31" w:author="Elizabeth Wolkovich" w:date="2018-04-02T13:16:00Z">
+        <w:del w:id="32" w:author="Elizabeth Wolkovich" w:date="2018-04-02T13:16:00Z">
+          <w:r>
+            <w:rPr>
+              <w:rFonts w:ascii="Calibri" w:hAnsi="Calibri"/>
+            </w:rPr>
+            <w:delText xml:space="preserve"> are known</w:delText>
+          </w:r>
+        </w:del>
+        <w:r>
+          <w:rPr>
+            <w:rFonts w:ascii="Calibri" w:hAnsi="Calibri"/>
+          </w:rPr>
+          <w:t xml:space="preserve">, but only 1100 are grown commercially, and an even smaller number dominate the global market </w:t>
+        </w:r>
+        <w:r>
+          <w:rPr>
+            <w:rFonts w:ascii="Calibri" w:hAnsi="Calibri"/>
+          </w:rPr>
+          <w:fldChar w:fldCharType="begin"/>
+        </w:r>
+        <w:r>
+          <w:rPr>
+            <w:rFonts w:ascii="Calibri" w:hAnsi="Calibri"/>
+          </w:rPr>
+          <w:instrText xml:space="preserve"> ADDIN EN.CITE &lt;EndNote&gt;&lt;Cite&gt;&lt;Author&gt;Wolkovich&lt;/Author&gt;&lt;Year&gt;2017&lt;/Year&gt;&lt;RecNum&gt;22&lt;/RecNum&gt;&lt;record&gt;&lt;rec-number&gt;22&lt;/rec-number&gt;&lt;foreign-keys&gt;&lt;key app="EN" db-id="vvp0wvdd55e557e5d9epztw9p9xpxaw0dpw0" timestamp="1509556723"&gt;22&lt;/key&gt;&lt;/foreign-keys&gt;&lt;ref-type name="Journal Article"&gt;17&lt;/ref-type&gt;&lt;contributors&gt;&lt;authors&gt;&lt;author&gt;E Wolkovich&lt;/author&gt;&lt;/authors&gt;&lt;/contributors&gt;&lt;titles&gt;&lt;title&gt;From Pinot to Xinomavro in the world’s future winegrowing regions&lt;/title&gt;&lt;/titles&gt;&lt;dates&gt;&lt;year&gt;2017&lt;/year&gt;&lt;/dates&gt;&lt;urls&gt;&lt;/urls&gt;&lt;/record&gt;&lt;/Cite&gt;&lt;Cite&gt;&lt;Author&gt;Wolkovich&lt;/Author&gt;&lt;Year&gt;2017&lt;/Year&gt;&lt;RecNum&gt;22&lt;/RecNum&gt;&lt;record&gt;&lt;rec-number&gt;22&lt;/rec-number&gt;&lt;foreign-keys&gt;&lt;key app="EN" db-id="vvp0wvdd55e557e5d9epztw9p9xpxaw0dpw0" timestamp="1509556723"&gt;22&lt;/key&gt;&lt;/foreign-keys&gt;&lt;ref-type name="Journal Article"&gt;17&lt;/ref-type&gt;&lt;contributors&gt;&lt;authors&gt;&lt;author&gt;E Wolkovich&lt;/author&gt;&lt;/authors&gt;&lt;/contributors&gt;&lt;titles&gt;&lt;title&gt;From Pinot to Xinomavro in the world’s future winegrowing regions&lt;/title&gt;&lt;/titles&gt;&lt;dates&gt;&lt;year&gt;2017&lt;/year&gt;&lt;/dates&gt;&lt;urls&gt;&lt;/urls&gt;&lt;/record&gt;&lt;/Cite&gt;&lt;/EndNote&gt;</w:instrText>
+        </w:r>
+        <w:r>
+          <w:rPr>
+            <w:rFonts w:ascii="Calibri" w:hAnsi="Calibri"/>
+          </w:rPr>
+          <w:fldChar w:fldCharType="end"/>
+        </w:r>
+        <w:r>
+          <w:rPr>
+            <w:rFonts w:ascii="Calibri" w:hAnsi="Calibri"/>
+          </w:rPr>
+          <w:t xml:space="preserve">{Wolkovich, 2017 #22}{Lacombe, 2012 #45}. </w:t>
+        </w:r>
+      </w:moveTo>
+    </w:p>
+    <w:moveToRangeEnd w:id="22"/>
+    <w:p>
+      <w:pPr>
+        <w:rPr>
+          <w:rFonts w:ascii="Calibri" w:hAnsi="Calibri"/>
+        </w:rPr>
+      </w:pPr>
+      <w:r>
+        <w:rPr>
+          <w:rFonts w:ascii="Calibri" w:hAnsi="Calibri"/>
+        </w:rPr>
+        <w:t xml:space="preserve">However, for this adaptation to be effective, </w:t>
+      </w:r>
+      <w:r>
+        <w:rPr>
+          <w:rFonts w:ascii="Calibri" w:hAnsi="Calibri"/>
+        </w:rPr>
+        <w:t xml:space="preserve">the differences in phenology among these varieties must be better understood, so that the varieties could be matched with climates they could thrive in.  </w:t>
+      </w:r>
+    </w:p>
+    <w:p>
+      <w:pPr>
+        <w:rPr>
+          <w:rFonts w:ascii="Calibri" w:hAnsi="Calibri"/>
+        </w:rPr>
+      </w:pPr>
+    </w:p>
+    <w:p>
+      <w:pPr>
+        <w:rPr>
+          <w:rFonts w:ascii="Calibri" w:hAnsi="Calibri"/>
+        </w:rPr>
+      </w:pPr>
+      <w:r>
+        <w:rPr>
+          <w:rFonts w:ascii="Calibri" w:hAnsi="Calibri"/>
+        </w:rPr>
+        <w:t>Studying the phenology of different varieties of winegrapes would help viticulturists better ada</w:t>
+      </w:r>
+      <w:r>
+        <w:rPr>
+          <w:rFonts w:ascii="Calibri" w:hAnsi="Calibri"/>
+        </w:rPr>
+        <w:t xml:space="preserve">pt to climate change, because </w:t>
+      </w:r>
+      <w:del w:id="33" w:author="Elizabeth Wolkovich" w:date="2018-04-02T13:11:00Z">
+        <w:r>
+          <w:rPr>
+            <w:rFonts w:ascii="Calibri" w:hAnsi="Calibri"/>
+          </w:rPr>
+          <w:delText>it</w:delText>
+        </w:r>
+        <w:r>
+          <w:rPr>
+            <w:rFonts w:ascii="Calibri" w:hAnsi="Calibri"/>
+          </w:rPr>
+          <w:delText xml:space="preserve"> </w:delText>
+        </w:r>
+      </w:del>
+      <w:ins w:id="34" w:author="Elizabeth Wolkovich" w:date="2018-04-02T13:11:00Z">
+        <w:r>
+          <w:rPr>
+            <w:rFonts w:ascii="Calibri" w:hAnsi="Calibri"/>
+          </w:rPr>
+          <w:t xml:space="preserve">winegrape phenology </w:t>
+        </w:r>
+      </w:ins>
+      <w:r>
+        <w:rPr>
+          <w:rFonts w:ascii="Calibri" w:hAnsi="Calibri"/>
+        </w:rPr>
+        <w:t>is extremely sensitive to temperature</w:t>
+      </w:r>
+      <w:r>
+        <w:rPr>
+          <w:rFonts w:ascii="Calibri" w:hAnsi="Calibri"/>
+        </w:rPr>
+        <w:t>. T</w:t>
+      </w:r>
+      <w:r>
+        <w:rPr>
+          <w:rFonts w:ascii="Calibri" w:hAnsi="Calibri"/>
+        </w:rPr>
+        <w:t xml:space="preserve">iming for leafout and flowering </w:t>
+      </w:r>
+      <w:r>
+        <w:rPr>
+          <w:rFonts w:ascii="Calibri" w:hAnsi="Calibri"/>
+        </w:rPr>
+        <w:t xml:space="preserve">of </w:t>
+      </w:r>
+      <w:ins w:id="35" w:author="Elizabeth Wolkovich" w:date="2018-04-02T13:21:00Z">
+        <w:r>
+          <w:rPr>
+            <w:rFonts w:ascii="Calibri" w:hAnsi="Calibri"/>
+          </w:rPr>
+          <w:t xml:space="preserve">diverse </w:t>
+        </w:r>
+      </w:ins>
+      <w:r>
+        <w:rPr>
+          <w:rFonts w:ascii="Calibri" w:hAnsi="Calibri"/>
+        </w:rPr>
+        <w:t xml:space="preserve">plant species </w:t>
+      </w:r>
+      <w:r>
+        <w:rPr>
+          <w:rFonts w:ascii="Calibri" w:hAnsi="Calibri"/>
+        </w:rPr>
+        <w:t xml:space="preserve">have advanced six to 20 days in the last 30-40 years of warming </w:t>
+      </w:r>
+      <w:r>
+        <w:rPr>
+          <w:rFonts w:ascii="Calibri" w:hAnsi="Calibri"/>
+        </w:rPr>
+        <w:t>{Root, 2003 #44}{Menzel, 2006 #42}</w:t>
+      </w:r>
+      <w:ins w:id="36" w:author="Elizabeth Wolkovich" w:date="2018-04-02T13:21:00Z">
+        <w:r>
+          <w:rPr>
+            <w:rFonts w:ascii="Calibri" w:hAnsi="Calibri"/>
+          </w:rPr>
+          <w:t>, equivalent to</w:t>
+        </w:r>
+      </w:ins>
+      <w:del w:id="37" w:author="Elizabeth Wolkovich" w:date="2018-04-02T13:21:00Z">
+        <w:r>
+          <w:rPr>
+            <w:rFonts w:ascii="Calibri" w:hAnsi="Calibri"/>
+          </w:rPr>
+          <w:delText>.  This translates to an advance of</w:delText>
+        </w:r>
+      </w:del>
+      <w:r>
+        <w:rPr>
+          <w:rFonts w:ascii="Calibri" w:hAnsi="Calibri"/>
+        </w:rPr>
+        <w:t xml:space="preserve"> four to six days</w:t>
+      </w:r>
+      <w:ins w:id="38" w:author="Elizabeth Wolkovich" w:date="2018-04-02T13:22:00Z">
+        <w:r>
+          <w:rPr>
+            <w:rFonts w:ascii="Calibri" w:hAnsi="Calibri"/>
+          </w:rPr>
+          <w:t xml:space="preserve"> per</w:t>
+        </w:r>
+      </w:ins>
+      <w:del w:id="39" w:author="Elizabeth Wolkovich" w:date="2018-04-02T13:22:00Z">
+        <w:r>
+          <w:rPr>
+            <w:rFonts w:ascii="Calibri" w:hAnsi="Calibri"/>
+          </w:rPr>
+          <w:delText xml:space="preserve"> </w:delText>
+        </w:r>
+      </w:del>
+      <w:ins w:id="40" w:author="Elizabeth Wolkovich" w:date="2018-04-02T13:22:00Z">
+        <w:r>
+          <w:rPr>
+            <w:rFonts w:ascii="Calibri" w:hAnsi="Calibri"/>
+          </w:rPr>
+          <w:t>°</w:t>
+        </w:r>
+        <w:r>
+          <w:rPr>
+            <w:rFonts w:ascii="Calibri" w:hAnsi="Calibri"/>
+          </w:rPr>
+          <w:t xml:space="preserve">C </w:t>
+        </w:r>
+      </w:ins>
+      <w:del w:id="41" w:author="Elizabeth Wolkovich" w:date="2018-04-02T13:21:00Z">
+        <w:r>
+          <w:rPr>
+            <w:rFonts w:ascii="Calibri" w:hAnsi="Calibri"/>
+          </w:rPr>
+          <w:delText xml:space="preserve">per degree Celsius warming </w:delText>
+        </w:r>
+      </w:del>
+      <w:r>
+        <w:rPr>
+          <w:rFonts w:ascii="Calibri" w:hAnsi="Calibri"/>
+        </w:rPr>
+        <w:t>(WOLKOVICH 2012)</w:t>
+      </w:r>
+      <w:r>
+        <w:rPr>
+          <w:rFonts w:ascii="Calibri" w:hAnsi="Calibri"/>
+        </w:rPr>
+        <w:t>.</w:t>
+      </w:r>
+      <w:r>
+        <w:rPr>
+          <w:rFonts w:ascii="Calibri" w:hAnsi="Calibri"/>
+        </w:rPr>
+        <w:t xml:space="preserve"> A similar advance is seen for </w:t>
+      </w:r>
+      <w:r>
+        <w:rPr>
+          <w:rFonts w:ascii="Calibri" w:hAnsi="Calibri"/>
+        </w:rPr>
+        <w:t xml:space="preserve">winegrape </w:t>
+      </w:r>
+      <w:r>
+        <w:rPr>
+          <w:rFonts w:ascii="Calibri" w:hAnsi="Calibri"/>
+        </w:rPr>
+        <w:t>harvest dates, which</w:t>
+      </w:r>
+      <w:r>
+        <w:rPr>
+          <w:rFonts w:ascii="Calibri" w:hAnsi="Calibri"/>
+        </w:rPr>
+        <w:t xml:space="preserve"> can change about 6 days</w:t>
       </w:r>
       <w:r>
         <w:rPr>
@@ -983,35 +1730,155 @@
         </w:rPr>
         <w:t xml:space="preserve"> </w:t>
       </w:r>
-      <w:r>
-        <w:rPr>
-          <w:rFonts w:ascii="Calibri" w:hAnsi="Calibri"/>
-        </w:rPr>
-        <w:fldChar w:fldCharType="begin"/>
-      </w:r>
-      <w:r>
-        <w:rPr>
-          <w:rFonts w:ascii="Calibri" w:hAnsi="Calibri"/>
-        </w:rPr>
-        <w:instrText xml:space="preserve"> ADDIN EN.CITE &lt;EndNote&gt;&lt;Cite&gt;&lt;Author&gt;Wolkovich&lt;/Author&gt;&lt;Year&gt;2017&lt;/Year&gt;&lt;RecNum&gt;22&lt;/RecNum&gt;&lt;record&gt;&lt;rec-number&gt;22&lt;/rec-number&gt;&lt;foreign-keys&gt;&lt;key app="EN" db-id="vvp0wvdd55e557e5d9epztw9p9xpxaw0dpw0" timestamp="1509556723"&gt;22&lt;/key&gt;&lt;/foreign-keys&gt;&lt;ref-type name="Journal Article"&gt;17&lt;/ref-type&gt;&lt;contributors&gt;&lt;authors&gt;&lt;author&gt;E Wolkovich&lt;/author&gt;&lt;/authors&gt;&lt;/contributors&gt;&lt;titles&gt;&lt;title&gt;From Pinot to Xinomavro in the world’s future winegrowing regions&lt;/title&gt;&lt;/titles&gt;&lt;dates&gt;&lt;year&gt;2017&lt;/year&gt;&lt;/dates&gt;&lt;urls&gt;&lt;/urls&gt;&lt;/record&gt;&lt;/Cite&gt;&lt;Cite&gt;&lt;Author&gt;Wolkovich&lt;/Author&gt;&lt;Year&gt;2017&lt;/Year&gt;&lt;RecNum&gt;22&lt;/RecNum&gt;&lt;record&gt;&lt;rec-number&gt;22&lt;/rec-number&gt;&lt;foreign-keys&gt;&lt;key app="EN" db-id="vvp0wvdd55e557e5d9epztw9p9xpxaw0dpw0" timestamp="1509556723"&gt;22&lt;/key&gt;&lt;/foreign-keys&gt;&lt;ref-type name="Journal Article"&gt;17&lt;/ref-type&gt;&lt;contributors&gt;&lt;authors&gt;&lt;author&gt;E Wolkovich&lt;/author&gt;&lt;/authors&gt;&lt;/contributors&gt;&lt;titles&gt;&lt;title&gt;From Pinot to Xinomavro in the world’s future winegrowing regions&lt;/title&gt;&lt;/titles&gt;&lt;dates&gt;&lt;year&gt;2017&lt;/year&gt;&lt;/dates&gt;&lt;urls&gt;&lt;/urls&gt;&lt;/record&gt;&lt;/Cite&gt;&lt;/EndNote&gt;</w:instrText>
-      </w:r>
-      <w:r>
-        <w:rPr>
-          <w:rFonts w:ascii="Calibri" w:hAnsi="Calibri"/>
-        </w:rPr>
-        <w:fldChar w:fldCharType="end"/>
-      </w:r>
-      <w:r>
-        <w:rPr>
-          <w:rFonts w:ascii="Calibri" w:hAnsi="Calibri"/>
-        </w:rPr>
-        <w:t>{Wolkovich, 2017 #22}</w:t>
-      </w:r>
-      <w:r>
-        <w:rPr>
-          <w:rFonts w:ascii="Calibri" w:hAnsi="Calibri"/>
-        </w:rPr>
-        <w:t>{Lacombe, 2012 #45}</w:t>
+      <w:ins w:id="42" w:author="Elizabeth Wolkovich" w:date="2018-04-02T13:22:00Z">
+        <w:r>
+          <w:rPr>
+            <w:rFonts w:ascii="Calibri" w:hAnsi="Calibri"/>
+          </w:rPr>
+          <w:t>per</w:t>
+        </w:r>
+      </w:ins>
+      <w:ins w:id="43" w:author="Elizabeth Wolkovich" w:date="2018-04-02T13:23:00Z">
+        <w:r>
+          <w:rPr>
+            <w:rFonts w:ascii="Calibri" w:hAnsi="Calibri"/>
+          </w:rPr>
+          <w:t xml:space="preserve"> </w:t>
+        </w:r>
+      </w:ins>
+      <w:ins w:id="44" w:author="Elizabeth Wolkovich" w:date="2018-04-02T13:22:00Z">
+        <w:r>
+          <w:rPr>
+            <w:rFonts w:ascii="Calibri" w:hAnsi="Calibri"/>
+          </w:rPr>
+          <w:t xml:space="preserve">°C </w:t>
+        </w:r>
+      </w:ins>
+      <w:del w:id="45" w:author="Elizabeth Wolkovich" w:date="2018-04-02T13:22:00Z">
+        <w:r>
+          <w:rPr>
+            <w:rFonts w:ascii="Calibri" w:hAnsi="Calibri"/>
+          </w:rPr>
+          <w:delText>per</w:delText>
+        </w:r>
+        <w:r>
+          <w:rPr>
+            <w:rFonts w:ascii="Calibri" w:hAnsi="Calibri"/>
+          </w:rPr>
+          <w:delText xml:space="preserve"> degree Celsius</w:delText>
+        </w:r>
+        <w:r>
+          <w:rPr>
+            <w:rFonts w:ascii="Calibri" w:hAnsi="Calibri"/>
+          </w:rPr>
+          <w:delText xml:space="preserve"> warming </w:delText>
+        </w:r>
+      </w:del>
+      <w:r>
+        <w:rPr>
+          <w:rFonts w:ascii="Calibri" w:hAnsi="Calibri"/>
+        </w:rPr>
+        <w:t>{</w:t>
+      </w:r>
+      <w:commentRangeStart w:id="46"/>
+      <w:r>
+        <w:rPr>
+          <w:rFonts w:ascii="Calibri" w:hAnsi="Calibri"/>
+        </w:rPr>
+        <w:t>Benjamin, 2016 #31</w:t>
+      </w:r>
+      <w:commentRangeEnd w:id="46"/>
+      <w:r>
+        <w:rPr>
+          <w:rStyle w:val="CommentReference"/>
+        </w:rPr>
+        <w:commentReference w:id="46"/>
+      </w:r>
+      <w:r>
+        <w:rPr>
+          <w:rFonts w:ascii="Calibri" w:hAnsi="Calibri"/>
+        </w:rPr>
+        <w:t>}</w:t>
+      </w:r>
+      <w:r>
+        <w:rPr>
+          <w:rFonts w:ascii="Calibri" w:hAnsi="Calibri"/>
+        </w:rPr>
+        <w:t xml:space="preserve">.  </w:t>
+      </w:r>
+      <w:r>
+        <w:rPr>
+          <w:rFonts w:ascii="Calibri" w:hAnsi="Calibri"/>
+        </w:rPr>
+        <w:t xml:space="preserve">In winegrapes, phenological timing varies across </w:t>
+      </w:r>
+      <w:r>
+        <w:rPr>
+          <w:rFonts w:ascii="Calibri" w:hAnsi="Calibri"/>
+        </w:rPr>
+        <w:t>varieties,</w:t>
+      </w:r>
+      <w:r>
+        <w:rPr>
+          <w:rFonts w:ascii="Calibri" w:hAnsi="Calibri"/>
+        </w:rPr>
+        <w:t xml:space="preserve"> and it is this variation</w:t>
+      </w:r>
+      <w:r>
+        <w:rPr>
+          <w:rFonts w:ascii="Calibri" w:hAnsi="Calibri"/>
+        </w:rPr>
+        <w:t xml:space="preserve"> that could be used to </w:t>
+      </w:r>
+      <w:r>
+        <w:rPr>
+          <w:rFonts w:ascii="Calibri" w:hAnsi="Calibri"/>
+        </w:rPr>
+        <w:t xml:space="preserve">better adapt to future climates.  </w:t>
+      </w:r>
+      <w:r>
+        <w:rPr>
+          <w:rFonts w:ascii="Calibri" w:hAnsi="Calibri"/>
+        </w:rPr>
+        <w:t>Generally</w:t>
+      </w:r>
+      <w:r>
+        <w:rPr>
+          <w:rFonts w:ascii="Calibri" w:hAnsi="Calibri"/>
+        </w:rPr>
+        <w:t>, timing of phenology can vary from three to six weeks across varieties</w:t>
+      </w:r>
+      <w:r>
+        <w:rPr>
+          <w:rFonts w:ascii="Calibri" w:hAnsi="Calibri"/>
+        </w:rPr>
+        <w:t xml:space="preserve"> </w:t>
+      </w:r>
+      <w:r>
+        <w:rPr>
+          <w:rFonts w:ascii="Calibri" w:hAnsi="Calibri"/>
+        </w:rPr>
+        <w:t>{</w:t>
+      </w:r>
+      <w:commentRangeStart w:id="47"/>
+      <w:r>
+        <w:rPr>
+          <w:rFonts w:ascii="Calibri" w:hAnsi="Calibri"/>
+        </w:rPr>
+        <w:t>Wolkovich, 2017 #32</w:t>
+      </w:r>
+      <w:commentRangeEnd w:id="47"/>
+      <w:r>
+        <w:rPr>
+          <w:rStyle w:val="CommentReference"/>
+        </w:rPr>
+        <w:commentReference w:id="47"/>
+      </w:r>
+      <w:r>
+        <w:rPr>
+          <w:rFonts w:ascii="Calibri" w:hAnsi="Calibri"/>
+        </w:rPr>
+        <w:t>}</w:t>
       </w:r>
       <w:r>
         <w:rPr>
@@ -1019,195 +1886,252 @@
         </w:rPr>
         <w:t xml:space="preserve">. </w:t>
       </w:r>
-    </w:p>
-    <w:p>
-      <w:pPr>
-        <w:rPr>
-          <w:rFonts w:ascii="Calibri" w:hAnsi="Calibri"/>
-        </w:rPr>
-      </w:pPr>
-    </w:p>
-    <w:p>
-      <w:pPr>
-        <w:rPr>
-          <w:rFonts w:ascii="Calibri" w:hAnsi="Calibri"/>
-        </w:rPr>
-      </w:pPr>
-      <w:r>
-        <w:rPr>
-          <w:rFonts w:ascii="Calibri" w:hAnsi="Calibri"/>
-        </w:rPr>
-        <w:t>As the climate changes</w:t>
-      </w:r>
-      <w:r>
-        <w:rPr>
-          <w:rFonts w:ascii="Calibri" w:hAnsi="Calibri"/>
-        </w:rPr>
-        <w:t xml:space="preserve">, the viticulture industry is </w:t>
-      </w:r>
-      <w:r>
-        <w:rPr>
-          <w:rFonts w:ascii="Calibri" w:hAnsi="Calibri"/>
-        </w:rPr>
-        <w:t>going to need to adapt as well. C</w:t>
-      </w:r>
-      <w:r>
-        <w:rPr>
-          <w:rFonts w:ascii="Calibri" w:hAnsi="Calibri"/>
-        </w:rPr>
-        <w:t>limate change is most likely going to raise temperatures 1-3 degreesC in wine growing regions across the world, which could drive the viticulture industry to shift towards the poles and to higher elevations to maintain ideal growing temperatures for winegrapes {Schultz, 2010 #33}</w:t>
-      </w:r>
-      <w:r>
-        <w:rPr>
-          <w:rFonts w:ascii="Calibri" w:hAnsi="Calibri"/>
-        </w:rPr>
-        <w:t>{Hannah, 2013 #10}</w:t>
-      </w:r>
-      <w:r>
-        <w:rPr>
-          <w:rFonts w:ascii="Calibri" w:hAnsi="Calibri"/>
-        </w:rPr>
-        <w:t xml:space="preserve">.  </w:t>
-      </w:r>
-      <w:r>
-        <w:rPr>
-          <w:rFonts w:ascii="Calibri" w:hAnsi="Calibri"/>
-        </w:rPr>
-        <w:t>In</w:t>
-      </w:r>
-      <w:r>
-        <w:rPr>
-          <w:rFonts w:ascii="Calibri" w:hAnsi="Calibri"/>
-        </w:rPr>
-        <w:t xml:space="preserve"> the Southern Hemisphere, where there is less landmass closer to the poles</w:t>
-      </w:r>
-      <w:r>
-        <w:rPr>
-          <w:rFonts w:ascii="Calibri" w:hAnsi="Calibri"/>
-        </w:rPr>
-        <w:t xml:space="preserve">, this could mean a loss in </w:t>
-      </w:r>
-      <w:r>
-        <w:rPr>
-          <w:rFonts w:ascii="Calibri" w:hAnsi="Calibri"/>
-        </w:rPr>
-        <w:t xml:space="preserve">total </w:t>
-      </w:r>
-      <w:r>
-        <w:rPr>
-          <w:rFonts w:ascii="Calibri" w:hAnsi="Calibri"/>
-        </w:rPr>
-        <w:t>viticultural land</w:t>
-      </w:r>
-      <w:r>
-        <w:rPr>
-          <w:rFonts w:ascii="Calibri" w:hAnsi="Calibri"/>
-        </w:rPr>
-        <w:t xml:space="preserve">.  </w:t>
-      </w:r>
-      <w:r>
-        <w:rPr>
-          <w:rFonts w:ascii="Calibri" w:hAnsi="Calibri"/>
-        </w:rPr>
-        <w:t xml:space="preserve">There is also concern that vineyards could move to land that is currently conserved {Hannah, 2013 #10}.  Alternatively, vineyards could take advantage of </w:t>
-      </w:r>
-      <w:r>
-        <w:rPr>
-          <w:rFonts w:ascii="Calibri" w:hAnsi="Calibri"/>
-        </w:rPr>
-        <w:t>the great genetic variety that already exists</w:t>
-      </w:r>
-      <w:r>
-        <w:rPr>
-          <w:rFonts w:ascii="Calibri" w:hAnsi="Calibri"/>
-        </w:rPr>
-        <w:t xml:space="preserve"> by planting</w:t>
-      </w:r>
-      <w:r>
-        <w:rPr>
-          <w:rFonts w:ascii="Calibri" w:hAnsi="Calibri"/>
-        </w:rPr>
-        <w:t xml:space="preserve"> varieties better suited to the new climate {Wolkovich, 2017 #32}.  However, for this adaptation to be effective, </w:t>
-      </w:r>
-      <w:r>
-        <w:rPr>
-          <w:rFonts w:ascii="Calibri" w:hAnsi="Calibri"/>
-        </w:rPr>
-        <w:t xml:space="preserve">the differences in phenology among these varieties must be better understood, so that the varieties could be matched with climates they could thrive in.  </w:t>
-      </w:r>
-    </w:p>
-    <w:p>
-      <w:pPr>
-        <w:rPr>
-          <w:rFonts w:ascii="Calibri" w:hAnsi="Calibri"/>
-        </w:rPr>
-      </w:pPr>
-    </w:p>
-    <w:p>
-      <w:pPr>
-        <w:rPr>
-          <w:rFonts w:ascii="Calibri" w:hAnsi="Calibri"/>
-        </w:rPr>
-      </w:pPr>
-      <w:r>
-        <w:rPr>
-          <w:rFonts w:ascii="Calibri" w:hAnsi="Calibri"/>
-        </w:rPr>
-        <w:t>Studying the phenology of different varieties of winegrapes would help viticulturists better ada</w:t>
-      </w:r>
-      <w:r>
-        <w:rPr>
-          <w:rFonts w:ascii="Calibri" w:hAnsi="Calibri"/>
-        </w:rPr>
-        <w:t>pt to climate change, because it</w:t>
-      </w:r>
-      <w:r>
-        <w:rPr>
-          <w:rFonts w:ascii="Calibri" w:hAnsi="Calibri"/>
-        </w:rPr>
-        <w:t xml:space="preserve"> is extremely sensitive to temperature</w:t>
-      </w:r>
-      <w:r>
-        <w:rPr>
-          <w:rFonts w:ascii="Calibri" w:hAnsi="Calibri"/>
-        </w:rPr>
-        <w:t>. T</w:t>
-      </w:r>
-      <w:r>
-        <w:rPr>
-          <w:rFonts w:ascii="Calibri" w:hAnsi="Calibri"/>
-        </w:rPr>
-        <w:t xml:space="preserve">iming for leafout and flowering </w:t>
-      </w:r>
-      <w:r>
-        <w:rPr>
-          <w:rFonts w:ascii="Calibri" w:hAnsi="Calibri"/>
-        </w:rPr>
-        <w:t xml:space="preserve">of plant species </w:t>
-      </w:r>
-      <w:r>
-        <w:rPr>
-          <w:rFonts w:ascii="Calibri" w:hAnsi="Calibri"/>
-        </w:rPr>
-        <w:t xml:space="preserve">have advanced six to 20 days in the last 30-40 years of warming </w:t>
-      </w:r>
-      <w:r>
-        <w:rPr>
-          <w:rFonts w:ascii="Calibri" w:hAnsi="Calibri"/>
-        </w:rPr>
-        <w:t>{Root, 2003 #44}{Menzel, 2006 #42}</w:t>
-      </w:r>
-      <w:r>
-        <w:rPr>
-          <w:rFonts w:ascii="Calibri" w:hAnsi="Calibri"/>
-        </w:rPr>
-        <w:t xml:space="preserve">.  This translates to an advance of four to six days </w:t>
-      </w:r>
-      <w:r>
-        <w:rPr>
-          <w:rFonts w:ascii="Calibri" w:hAnsi="Calibri"/>
-        </w:rPr>
-        <w:t>per degree Celsius warming (WOLKOVICH 2012)</w:t>
+      <w:r>
+        <w:rPr>
+          <w:rFonts w:ascii="Calibri" w:hAnsi="Calibri"/>
+        </w:rPr>
+        <w:t xml:space="preserve"> </w:t>
+      </w:r>
+      <w:r>
+        <w:rPr>
+          <w:rFonts w:ascii="Calibri" w:hAnsi="Calibri"/>
+        </w:rPr>
+        <w:t>However, most varieties have very little phenological data from which to infer where they could best be</w:t>
+      </w:r>
+      <w:r>
+        <w:rPr>
+          <w:rFonts w:ascii="Calibri" w:hAnsi="Calibri"/>
+        </w:rPr>
+        <w:t xml:space="preserve"> grown.  Harvest dates are the only data </w:t>
+      </w:r>
+      <w:r>
+        <w:rPr>
+          <w:rFonts w:ascii="Calibri" w:hAnsi="Calibri"/>
+        </w:rPr>
+        <w:t xml:space="preserve">available </w:t>
+      </w:r>
+      <w:r>
+        <w:rPr>
+          <w:rFonts w:ascii="Calibri" w:hAnsi="Calibri"/>
+        </w:rPr>
+        <w:t xml:space="preserve">for over 90% of </w:t>
+      </w:r>
+      <w:r>
+        <w:rPr>
+          <w:rFonts w:ascii="Calibri" w:hAnsi="Calibri"/>
+        </w:rPr>
+        <w:t>varieties</w:t>
+      </w:r>
+      <w:r>
+        <w:rPr>
+          <w:rFonts w:ascii="Calibri" w:hAnsi="Calibri"/>
+        </w:rPr>
+        <w:t>, so for phenological data to be u</w:t>
+      </w:r>
+      <w:r>
+        <w:rPr>
+          <w:rFonts w:ascii="Calibri" w:hAnsi="Calibri"/>
+        </w:rPr>
+        <w:t xml:space="preserve">sed for adaptation, more varieties need to be </w:t>
+      </w:r>
+      <w:r>
+        <w:rPr>
+          <w:rFonts w:ascii="Calibri" w:hAnsi="Calibri"/>
+        </w:rPr>
+        <w:t>studied.</w:t>
+      </w:r>
+      <w:r>
+        <w:rPr>
+          <w:rFonts w:ascii="Calibri" w:hAnsi="Calibri"/>
+        </w:rPr>
+        <w:t xml:space="preserve">  Expanding the amount of data on flowering can also help improve models</w:t>
+      </w:r>
+      <w:ins w:id="48" w:author="Elizabeth Wolkovich" w:date="2018-04-02T13:13:00Z">
+        <w:r>
+          <w:rPr>
+            <w:rFonts w:ascii="Calibri" w:hAnsi="Calibri"/>
+          </w:rPr>
+          <w:t>,</w:t>
+        </w:r>
+      </w:ins>
+      <w:r>
+        <w:rPr>
+          <w:rFonts w:ascii="Calibri" w:hAnsi="Calibri"/>
+        </w:rPr>
+        <w:t xml:space="preserve"> which seek to understand how winegrapes will be affected by climate change and how the industry could change in order to endure. </w:t>
+      </w:r>
+    </w:p>
+    <w:p>
+      <w:pPr>
+        <w:rPr>
+          <w:rFonts w:ascii="Calibri" w:hAnsi="Calibri"/>
+        </w:rPr>
+      </w:pPr>
+    </w:p>
+    <w:p>
+      <w:pPr>
+        <w:rPr>
+          <w:rFonts w:ascii="Calibri" w:hAnsi="Calibri"/>
+        </w:rPr>
+      </w:pPr>
+      <w:commentRangeStart w:id="49"/>
+      <w:r>
+        <w:rPr>
+          <w:rFonts w:ascii="Calibri" w:hAnsi="Calibri"/>
+        </w:rPr>
+        <w:t xml:space="preserve">Because successful flowers become berries, understanding how climate change will affect winegrape flowering is an important aspect of the overall effect on phenology and </w:t>
+      </w:r>
+      <w:r>
+        <w:rPr>
+          <w:rFonts w:ascii="Calibri" w:hAnsi="Calibri"/>
+        </w:rPr>
+        <w:t>directly</w:t>
+      </w:r>
+      <w:r>
+        <w:rPr>
+          <w:rFonts w:ascii="Calibri" w:hAnsi="Calibri"/>
+        </w:rPr>
+        <w:t xml:space="preserve"> relates to harvest yields.  </w:t>
+      </w:r>
+      <w:r>
+        <w:rPr>
+          <w:rFonts w:ascii="Calibri" w:hAnsi="Calibri"/>
+        </w:rPr>
+        <w:t>Petrie and Clin</w:t>
+      </w:r>
+      <w:r>
+        <w:rPr>
+          <w:rFonts w:ascii="Calibri" w:hAnsi="Calibri"/>
+        </w:rPr>
+        <w:t>geleffer (2004</w:t>
+      </w:r>
+      <w:r>
+        <w:rPr>
+          <w:rFonts w:ascii="Calibri" w:hAnsi="Calibri"/>
+        </w:rPr>
+        <w:t>) found that winegrape (</w:t>
+      </w:r>
+      <w:commentRangeStart w:id="50"/>
+      <w:r>
+        <w:rPr>
+          <w:rFonts w:ascii="Calibri" w:hAnsi="Calibri"/>
+        </w:rPr>
+        <w:t>SPECIFY VARIETY?)</w:t>
+      </w:r>
+      <w:r>
+        <w:rPr>
+          <w:rFonts w:ascii="Calibri" w:hAnsi="Calibri"/>
+        </w:rPr>
+        <w:t xml:space="preserve"> </w:t>
+      </w:r>
+      <w:commentRangeEnd w:id="50"/>
+      <w:r>
+        <w:rPr>
+          <w:rStyle w:val="CommentReference"/>
+        </w:rPr>
+        <w:commentReference w:id="50"/>
+      </w:r>
+      <w:r>
+        <w:rPr>
+          <w:rFonts w:ascii="Calibri" w:hAnsi="Calibri"/>
+        </w:rPr>
+        <w:t>buds exposed to elevated temperatures just before or just after budburst produced 24.2-32.6 less</w:t>
+      </w:r>
+      <w:r>
+        <w:rPr>
+          <w:rFonts w:ascii="Calibri" w:hAnsi="Calibri"/>
+        </w:rPr>
+        <w:t xml:space="preserve"> flowers per </w:t>
+      </w:r>
+      <w:ins w:id="51" w:author="Elizabeth Wolkovich" w:date="2018-04-02T13:23:00Z">
+        <w:r>
+          <w:rPr>
+            <w:rFonts w:ascii="Calibri" w:hAnsi="Calibri"/>
+          </w:rPr>
+          <w:t xml:space="preserve">°C </w:t>
+        </w:r>
+      </w:ins>
+      <w:del w:id="52" w:author="Elizabeth Wolkovich" w:date="2018-04-02T13:23:00Z">
+        <w:r>
+          <w:rPr>
+            <w:rFonts w:ascii="Calibri" w:hAnsi="Calibri"/>
+          </w:rPr>
+          <w:delText xml:space="preserve">degreesC </w:delText>
+        </w:r>
+      </w:del>
+      <w:r>
+        <w:rPr>
+          <w:rFonts w:ascii="Calibri" w:hAnsi="Calibri"/>
+        </w:rPr>
+        <w:t>warming.</w:t>
+      </w:r>
+      <w:r>
+        <w:rPr>
+          <w:rFonts w:ascii="Calibri" w:hAnsi="Calibri"/>
+        </w:rPr>
+        <w:t xml:space="preserve">  </w:t>
+      </w:r>
+      <w:r>
+        <w:rPr>
+          <w:rFonts w:ascii="Calibri" w:hAnsi="Calibri"/>
+        </w:rPr>
+        <w:t xml:space="preserve">Other research has found that Semillon winegrapes exposed to four days of elevated temperatures (40 </w:t>
+      </w:r>
+      <w:ins w:id="53" w:author="Elizabeth Wolkovich" w:date="2018-04-02T13:23:00Z">
+        <w:r>
+          <w:rPr>
+            <w:rFonts w:ascii="Calibri" w:hAnsi="Calibri"/>
+          </w:rPr>
+          <w:t>°C</w:t>
+        </w:r>
+      </w:ins>
+      <w:del w:id="54" w:author="Elizabeth Wolkovich" w:date="2018-04-02T13:23:00Z">
+        <w:r>
+          <w:rPr>
+            <w:rFonts w:ascii="Calibri" w:hAnsi="Calibri"/>
+          </w:rPr>
+          <w:delText>degreesC</w:delText>
+        </w:r>
+      </w:del>
+      <w:r>
+        <w:rPr>
+          <w:rFonts w:ascii="Calibri" w:hAnsi="Calibri"/>
+        </w:rPr>
+        <w:t xml:space="preserve"> during the day and 25 </w:t>
+      </w:r>
+      <w:ins w:id="55" w:author="Elizabeth Wolkovich" w:date="2018-04-02T13:23:00Z">
+        <w:r>
+          <w:rPr>
+            <w:rFonts w:ascii="Calibri" w:hAnsi="Calibri"/>
+          </w:rPr>
+          <w:t>°C</w:t>
+        </w:r>
+      </w:ins>
+      <w:del w:id="56" w:author="Elizabeth Wolkovich" w:date="2018-04-02T13:23:00Z">
+        <w:r>
+          <w:rPr>
+            <w:rFonts w:ascii="Calibri" w:hAnsi="Calibri"/>
+          </w:rPr>
+          <w:delText>degreesC</w:delText>
+        </w:r>
+      </w:del>
+      <w:r>
+        <w:rPr>
+          <w:rFonts w:ascii="Calibri" w:hAnsi="Calibri"/>
+        </w:rPr>
+        <w:t xml:space="preserve"> at night) during flowering aborted all flowers</w:t>
+      </w:r>
+      <w:r>
+        <w:rPr>
+          <w:rFonts w:ascii="Calibri" w:hAnsi="Calibri"/>
+        </w:rPr>
+        <w:t xml:space="preserve"> </w:t>
+      </w:r>
+      <w:r>
+        <w:rPr>
+          <w:rFonts w:ascii="Calibri" w:hAnsi="Calibri"/>
+        </w:rPr>
+        <w:t>{Greer, 2010 #34}</w:t>
       </w:r>
       <w:r>
         <w:rPr>
@@ -1219,92 +2143,69 @@
         <w:rPr>
           <w:rFonts w:ascii="Calibri" w:hAnsi="Calibri"/>
         </w:rPr>
-        <w:t xml:space="preserve"> A similar advance is seen for </w:t>
-      </w:r>
-      <w:r>
-        <w:rPr>
-          <w:rFonts w:ascii="Calibri" w:hAnsi="Calibri"/>
-        </w:rPr>
-        <w:t xml:space="preserve">winegrape </w:t>
-      </w:r>
-      <w:r>
-        <w:rPr>
-          <w:rFonts w:ascii="Calibri" w:hAnsi="Calibri"/>
-        </w:rPr>
-        <w:t>harvest dates, which</w:t>
-      </w:r>
-      <w:r>
-        <w:rPr>
-          <w:rFonts w:ascii="Calibri" w:hAnsi="Calibri"/>
-        </w:rPr>
-        <w:t xml:space="preserve"> can change about 6 days</w:t>
-      </w:r>
-      <w:r>
-        <w:rPr>
-          <w:rFonts w:ascii="Calibri" w:hAnsi="Calibri"/>
-        </w:rPr>
-        <w:t xml:space="preserve"> per</w:t>
-      </w:r>
-      <w:r>
-        <w:rPr>
-          <w:rFonts w:ascii="Calibri" w:hAnsi="Calibri"/>
-        </w:rPr>
-        <w:t xml:space="preserve"> degree Celsius</w:t>
-      </w:r>
-      <w:r>
-        <w:rPr>
-          <w:rFonts w:ascii="Calibri" w:hAnsi="Calibri"/>
-        </w:rPr>
-        <w:t xml:space="preserve"> warming {Benjamin, 2016 #31}</w:t>
-      </w:r>
-      <w:r>
-        <w:rPr>
-          <w:rFonts w:ascii="Calibri" w:hAnsi="Calibri"/>
-        </w:rPr>
-        <w:t xml:space="preserve">.  </w:t>
-      </w:r>
-      <w:r>
-        <w:rPr>
-          <w:rFonts w:ascii="Calibri" w:hAnsi="Calibri"/>
-        </w:rPr>
-        <w:t xml:space="preserve">In winegrapes, phenological timing varies across </w:t>
-      </w:r>
-      <w:r>
-        <w:rPr>
-          <w:rFonts w:ascii="Calibri" w:hAnsi="Calibri"/>
-        </w:rPr>
-        <w:t>varieties,</w:t>
-      </w:r>
-      <w:r>
-        <w:rPr>
-          <w:rFonts w:ascii="Calibri" w:hAnsi="Calibri"/>
-        </w:rPr>
-        <w:t xml:space="preserve"> and it is this variation</w:t>
-      </w:r>
-      <w:r>
-        <w:rPr>
-          <w:rFonts w:ascii="Calibri" w:hAnsi="Calibri"/>
-        </w:rPr>
-        <w:t xml:space="preserve"> that could be used to </w:t>
-      </w:r>
-      <w:r>
-        <w:rPr>
-          <w:rFonts w:ascii="Calibri" w:hAnsi="Calibri"/>
-        </w:rPr>
-        <w:t xml:space="preserve">better adapt to future climates.  </w:t>
-      </w:r>
-      <w:r>
-        <w:rPr>
-          <w:rFonts w:ascii="Calibri" w:hAnsi="Calibri"/>
-        </w:rPr>
-        <w:t>Generally</w:t>
-      </w:r>
-      <w:r>
-        <w:rPr>
-          <w:rFonts w:ascii="Calibri" w:hAnsi="Calibri"/>
-        </w:rPr>
-        <w:t>, timing of phenology can vary from three to six weeks across varieties</w:t>
-      </w:r>
+        <w:t xml:space="preserve"> Studies of vegetative growth and photosynthesis in other perennial crops exposed to a range of temperatures exhibited that extreme temperatures tend to slow or inhibit certain processes in the plants {Zaka, 2017 </w:t>
+      </w:r>
+      <w:r>
+        <w:rPr>
+          <w:rFonts w:ascii="Calibri" w:hAnsi="Calibri"/>
+        </w:rPr>
+        <w:lastRenderedPageBreak/>
+        <w:t>#61;Zaka, 2016 #60}.  It is possible that flowering will follow a similar bell-shaped response curve.</w:t>
+      </w:r>
+      <w:commentRangeEnd w:id="49"/>
+      <w:r>
+        <w:rPr>
+          <w:rStyle w:val="CommentReference"/>
+        </w:rPr>
+        <w:commentReference w:id="49"/>
+      </w:r>
+    </w:p>
+    <w:p>
+      <w:pPr>
+        <w:rPr>
+          <w:rFonts w:ascii="Calibri" w:hAnsi="Calibri"/>
+        </w:rPr>
+      </w:pPr>
+    </w:p>
+    <w:p>
+      <w:pPr>
+        <w:rPr>
+          <w:rFonts w:ascii="Calibri" w:hAnsi="Calibri"/>
+        </w:rPr>
+      </w:pPr>
+      <w:commentRangeStart w:id="57"/>
+      <w:ins w:id="58" w:author="Elizabeth Wolkovich" w:date="2018-04-02T13:17:00Z">
+        <w:r>
+          <w:rPr>
+            <w:rFonts w:ascii="Calibri" w:hAnsi="Calibri"/>
+          </w:rPr>
+          <w:t>Here we studied the phenology of XX varieties in the field and lab, and examined the</w:t>
+        </w:r>
+      </w:ins>
+      <w:del w:id="59" w:author="Elizabeth Wolkovich" w:date="2018-04-02T13:17:00Z">
+        <w:r>
+          <w:rPr>
+            <w:rFonts w:ascii="Calibri" w:hAnsi="Calibri"/>
+          </w:rPr>
+          <w:delText xml:space="preserve">In this experiment, we </w:delText>
+        </w:r>
+      </w:del>
+      <w:del w:id="60" w:author="Elizabeth Wolkovich" w:date="2018-04-02T13:13:00Z">
+        <w:r>
+          <w:rPr>
+            <w:rFonts w:ascii="Calibri" w:hAnsi="Calibri"/>
+          </w:rPr>
+          <w:delText xml:space="preserve">hoped </w:delText>
+        </w:r>
+      </w:del>
+      <w:del w:id="61" w:author="Elizabeth Wolkovich" w:date="2018-04-02T13:17:00Z">
+        <w:r>
+          <w:rPr>
+            <w:rFonts w:ascii="Calibri" w:hAnsi="Calibri"/>
+          </w:rPr>
+          <w:delText>to study</w:delText>
+        </w:r>
+      </w:del>
       <w:r>
         <w:rPr>
           <w:rFonts w:ascii="Calibri" w:hAnsi="Calibri"/>
@@ -1315,7 +2216,139 @@
         <w:rPr>
           <w:rFonts w:ascii="Calibri" w:hAnsi="Calibri"/>
         </w:rPr>
-        <w:t>{Wolkovich, 2017 #32}</w:t>
+        <w:t xml:space="preserve">flowering response </w:t>
+      </w:r>
+      <w:ins w:id="62" w:author="Elizabeth Wolkovich" w:date="2018-04-02T13:17:00Z">
+        <w:r>
+          <w:rPr>
+            <w:rFonts w:ascii="Calibri" w:hAnsi="Calibri"/>
+          </w:rPr>
+          <w:t xml:space="preserve">of mixed varieties </w:t>
+        </w:r>
+      </w:ins>
+      <w:del w:id="63" w:author="Elizabeth Wolkovich" w:date="2018-04-02T13:17:00Z">
+        <w:r>
+          <w:rPr>
+            <w:rFonts w:ascii="Calibri" w:hAnsi="Calibri"/>
+          </w:rPr>
+          <w:delText xml:space="preserve">in winegrapes </w:delText>
+        </w:r>
+      </w:del>
+      <w:r>
+        <w:rPr>
+          <w:rFonts w:ascii="Calibri" w:hAnsi="Calibri"/>
+        </w:rPr>
+        <w:t xml:space="preserve">across a wide </w:t>
+      </w:r>
+      <w:r>
+        <w:rPr>
+          <w:rFonts w:ascii="Calibri" w:hAnsi="Calibri"/>
+        </w:rPr>
+        <w:t>ra</w:t>
+      </w:r>
+      <w:r>
+        <w:rPr>
+          <w:rFonts w:ascii="Calibri" w:hAnsi="Calibri"/>
+        </w:rPr>
+        <w:t>nge of temperatures</w:t>
+      </w:r>
+      <w:ins w:id="64" w:author="Elizabeth Wolkovich" w:date="2018-04-02T13:18:00Z">
+        <w:r>
+          <w:rPr>
+            <w:rFonts w:ascii="Calibri" w:hAnsi="Calibri"/>
+          </w:rPr>
+          <w:t>. We were</w:t>
+        </w:r>
+      </w:ins>
+      <w:del w:id="65" w:author="Elizabeth Wolkovich" w:date="2018-04-02T13:18:00Z">
+        <w:r>
+          <w:rPr>
+            <w:rFonts w:ascii="Calibri" w:hAnsi="Calibri"/>
+          </w:rPr>
+          <w:delText>, and,</w:delText>
+        </w:r>
+      </w:del>
+      <w:r>
+        <w:rPr>
+          <w:rFonts w:ascii="Calibri" w:hAnsi="Calibri"/>
+        </w:rPr>
+        <w:t xml:space="preserve"> particularly</w:t>
+      </w:r>
+      <w:ins w:id="66" w:author="Elizabeth Wolkovich" w:date="2018-04-02T13:18:00Z">
+        <w:r>
+          <w:rPr>
+            <w:rFonts w:ascii="Calibri" w:hAnsi="Calibri"/>
+          </w:rPr>
+          <w:t xml:space="preserve"> interested in </w:t>
+        </w:r>
+      </w:ins>
+      <w:del w:id="67" w:author="Elizabeth Wolkovich" w:date="2018-04-02T13:18:00Z">
+        <w:r>
+          <w:rPr>
+            <w:rFonts w:ascii="Calibri" w:hAnsi="Calibri"/>
+          </w:rPr>
+          <w:delText xml:space="preserve">, to assess </w:delText>
+        </w:r>
+      </w:del>
+      <w:r>
+        <w:rPr>
+          <w:rFonts w:ascii="Calibri" w:hAnsi="Calibri"/>
+        </w:rPr>
+        <w:t xml:space="preserve">the effect of heat stress on phenological timing. </w:t>
+      </w:r>
+      <w:del w:id="68" w:author="Elizabeth Wolkovich" w:date="2018-04-02T13:18:00Z">
+        <w:r>
+          <w:rPr>
+            <w:rFonts w:ascii="Calibri" w:hAnsi="Calibri"/>
+          </w:rPr>
+          <w:delText>Basic phenological data for all plants</w:delText>
+        </w:r>
+      </w:del>
+      <w:del w:id="69" w:author="Elizabeth Wolkovich" w:date="2018-04-02T13:14:00Z">
+        <w:r>
+          <w:rPr>
+            <w:rFonts w:ascii="Calibri" w:hAnsi="Calibri"/>
+          </w:rPr>
+          <w:delText xml:space="preserve">, even those not included in the heating experiment, </w:delText>
+        </w:r>
+      </w:del>
+      <w:del w:id="70" w:author="Elizabeth Wolkovich" w:date="2018-04-02T13:18:00Z">
+        <w:r>
+          <w:rPr>
+            <w:rFonts w:ascii="Calibri" w:hAnsi="Calibri"/>
+          </w:rPr>
+          <w:delText xml:space="preserve">was recorded.  </w:delText>
+        </w:r>
+      </w:del>
+      <w:r>
+        <w:rPr>
+          <w:rFonts w:ascii="Calibri" w:hAnsi="Calibri"/>
+        </w:rPr>
+        <w:t xml:space="preserve">This </w:t>
+      </w:r>
+      <w:r>
+        <w:rPr>
+          <w:rFonts w:ascii="Calibri" w:hAnsi="Calibri"/>
+        </w:rPr>
+        <w:t>information could be used to broaden t</w:t>
+      </w:r>
+      <w:r>
+        <w:rPr>
+          <w:rFonts w:ascii="Calibri" w:hAnsi="Calibri"/>
+        </w:rPr>
+        <w:t xml:space="preserve">he understanding of phenology </w:t>
+      </w:r>
+      <w:r>
+        <w:rPr>
+          <w:rFonts w:ascii="Calibri" w:hAnsi="Calibri"/>
+        </w:rPr>
+        <w:t>for little-studied varieties</w:t>
+      </w:r>
+      <w:r>
+        <w:rPr>
+          <w:rFonts w:ascii="Calibri" w:hAnsi="Calibri"/>
+        </w:rPr>
+        <w:t xml:space="preserve"> of winegrapes</w:t>
       </w:r>
       <w:r>
         <w:rPr>
@@ -1323,246 +2356,6 @@
         </w:rPr>
         <w:t xml:space="preserve">. </w:t>
       </w:r>
-      <w:r>
-        <w:rPr>
-          <w:rFonts w:ascii="Calibri" w:hAnsi="Calibri"/>
-        </w:rPr>
-        <w:t xml:space="preserve"> </w:t>
-      </w:r>
-      <w:r>
-        <w:rPr>
-          <w:rFonts w:ascii="Calibri" w:hAnsi="Calibri"/>
-        </w:rPr>
-        <w:t>However, most varieties have very little phenological data from which to infer where they could best be</w:t>
-      </w:r>
-      <w:r>
-        <w:rPr>
-          <w:rFonts w:ascii="Calibri" w:hAnsi="Calibri"/>
-        </w:rPr>
-        <w:t xml:space="preserve"> grown.  Harvest dates are the only data </w:t>
-      </w:r>
-      <w:r>
-        <w:rPr>
-          <w:rFonts w:ascii="Calibri" w:hAnsi="Calibri"/>
-        </w:rPr>
-        <w:t xml:space="preserve">available </w:t>
-      </w:r>
-      <w:r>
-        <w:rPr>
-          <w:rFonts w:ascii="Calibri" w:hAnsi="Calibri"/>
-        </w:rPr>
-        <w:t xml:space="preserve">for over 90% of </w:t>
-      </w:r>
-      <w:r>
-        <w:rPr>
-          <w:rFonts w:ascii="Calibri" w:hAnsi="Calibri"/>
-        </w:rPr>
-        <w:t>varieties</w:t>
-      </w:r>
-      <w:r>
-        <w:rPr>
-          <w:rFonts w:ascii="Calibri" w:hAnsi="Calibri"/>
-        </w:rPr>
-        <w:t>, so for phenological data to be u</w:t>
-      </w:r>
-      <w:r>
-        <w:rPr>
-          <w:rFonts w:ascii="Calibri" w:hAnsi="Calibri"/>
-        </w:rPr>
-        <w:t xml:space="preserve">sed for adaptation, more varieties need to be </w:t>
-      </w:r>
-      <w:r>
-        <w:rPr>
-          <w:rFonts w:ascii="Calibri" w:hAnsi="Calibri"/>
-        </w:rPr>
-        <w:t>studied.</w:t>
-      </w:r>
-      <w:r>
-        <w:rPr>
-          <w:rFonts w:ascii="Calibri" w:hAnsi="Calibri"/>
-        </w:rPr>
-        <w:t xml:space="preserve">  Expanding the amount of data on flowering can also help improve models which seek to understand how winegrapes will be affected by climate change and how the industry could change in order to endure. </w:t>
-      </w:r>
-    </w:p>
-    <w:p>
-      <w:pPr>
-        <w:rPr>
-          <w:rFonts w:ascii="Calibri" w:hAnsi="Calibri"/>
-        </w:rPr>
-      </w:pPr>
-    </w:p>
-    <w:p>
-      <w:pPr>
-        <w:rPr>
-          <w:rFonts w:ascii="Calibri" w:hAnsi="Calibri"/>
-        </w:rPr>
-      </w:pPr>
-      <w:r>
-        <w:rPr>
-          <w:rFonts w:ascii="Calibri" w:hAnsi="Calibri"/>
-        </w:rPr>
-        <w:t xml:space="preserve">Because successful flowers become berries, understanding how climate change will affect winegrape flowering is an important aspect of the overall effect on phenology and </w:t>
-      </w:r>
-      <w:r>
-        <w:rPr>
-          <w:rFonts w:ascii="Calibri" w:hAnsi="Calibri"/>
-        </w:rPr>
-        <w:t>directly</w:t>
-      </w:r>
-      <w:r>
-        <w:rPr>
-          <w:rFonts w:ascii="Calibri" w:hAnsi="Calibri"/>
-        </w:rPr>
-        <w:t xml:space="preserve"> relates to harvest yields.  </w:t>
-      </w:r>
-      <w:r>
-        <w:rPr>
-          <w:rFonts w:ascii="Calibri" w:hAnsi="Calibri"/>
-        </w:rPr>
-        <w:t>Petrie and Clin</w:t>
-      </w:r>
-      <w:r>
-        <w:rPr>
-          <w:rFonts w:ascii="Calibri" w:hAnsi="Calibri"/>
-        </w:rPr>
-        <w:t>geleffer (2004</w:t>
-      </w:r>
-      <w:r>
-        <w:rPr>
-          <w:rFonts w:ascii="Calibri" w:hAnsi="Calibri"/>
-        </w:rPr>
-        <w:t>) found that winegrape (SPECIFY VARIETY?)</w:t>
-      </w:r>
-      <w:r>
-        <w:rPr>
-          <w:rFonts w:ascii="Calibri" w:hAnsi="Calibri"/>
-        </w:rPr>
-        <w:t xml:space="preserve"> buds exposed to elevated temperatures just before or just after budburst produced 24.2-32.6 less</w:t>
-      </w:r>
-      <w:r>
-        <w:rPr>
-          <w:rFonts w:ascii="Calibri" w:hAnsi="Calibri"/>
-        </w:rPr>
-        <w:t xml:space="preserve"> flowers per degreesC warming.</w:t>
-      </w:r>
-      <w:r>
-        <w:rPr>
-          <w:rFonts w:ascii="Calibri" w:hAnsi="Calibri"/>
-        </w:rPr>
-        <w:t xml:space="preserve">  </w:t>
-      </w:r>
-      <w:r>
-        <w:rPr>
-          <w:rFonts w:ascii="Calibri" w:hAnsi="Calibri"/>
-        </w:rPr>
-        <w:t>Other research has found that Semillon winegrapes exposed to four days of elevated temperatures (40 degreesC during the day and 25 degreesC at night) during flowering aborted all flowers</w:t>
-      </w:r>
-      <w:r>
-        <w:rPr>
-          <w:rFonts w:ascii="Calibri" w:hAnsi="Calibri"/>
-        </w:rPr>
-        <w:t xml:space="preserve"> </w:t>
-      </w:r>
-      <w:r>
-        <w:rPr>
-          <w:rFonts w:ascii="Calibri" w:hAnsi="Calibri"/>
-        </w:rPr>
-        <w:t>{Greer, 2010 #34}</w:t>
-      </w:r>
-      <w:r>
-        <w:rPr>
-          <w:rFonts w:ascii="Calibri" w:hAnsi="Calibri"/>
-        </w:rPr>
-        <w:t>.</w:t>
-      </w:r>
-      <w:r>
-        <w:rPr>
-          <w:rFonts w:ascii="Calibri" w:hAnsi="Calibri"/>
-        </w:rPr>
-        <w:t xml:space="preserve"> Studies of vegetative growth and photosynthesis in other perennial crops exposed to a range of temperatures exhibited that extreme temperatures tend to slow or inhibit certain processes in the plants {Zaka, 2017 #61;Zaka, 2016 #60}.  It is possible that flowering will follow a similar bell-shaped response curve.</w:t>
-      </w:r>
-    </w:p>
-    <w:p>
-      <w:pPr>
-        <w:rPr>
-          <w:rFonts w:ascii="Calibri" w:hAnsi="Calibri"/>
-        </w:rPr>
-      </w:pPr>
-    </w:p>
-    <w:p>
-      <w:pPr>
-        <w:rPr>
-          <w:rFonts w:ascii="Calibri" w:hAnsi="Calibri"/>
-        </w:rPr>
-      </w:pPr>
-      <w:r>
-        <w:rPr>
-          <w:rFonts w:ascii="Calibri" w:hAnsi="Calibri"/>
-        </w:rPr>
-        <w:t xml:space="preserve">In this experiment, we hoped to study </w:t>
-      </w:r>
-      <w:r>
-        <w:rPr>
-          <w:rFonts w:ascii="Calibri" w:hAnsi="Calibri"/>
-        </w:rPr>
-        <w:t xml:space="preserve">flowering response </w:t>
-      </w:r>
-      <w:r>
-        <w:rPr>
-          <w:rFonts w:ascii="Calibri" w:hAnsi="Calibri"/>
-        </w:rPr>
-        <w:t xml:space="preserve">in winegrapes </w:t>
-      </w:r>
-      <w:r>
-        <w:rPr>
-          <w:rFonts w:ascii="Calibri" w:hAnsi="Calibri"/>
-        </w:rPr>
-        <w:t xml:space="preserve">across a wide </w:t>
-      </w:r>
-      <w:r>
-        <w:rPr>
-          <w:rFonts w:ascii="Calibri" w:hAnsi="Calibri"/>
-        </w:rPr>
-        <w:t>ra</w:t>
-      </w:r>
-      <w:r>
-        <w:rPr>
-          <w:rFonts w:ascii="Calibri" w:hAnsi="Calibri"/>
-        </w:rPr>
-        <w:t xml:space="preserve">nge of temperatures, and, particularly, to assess the effect of heat stress on phenological timing. Basic phenological data for all plants, even those not included in the heating experiment, was recorded.  This </w:t>
-      </w:r>
-      <w:r>
-        <w:rPr>
-          <w:rFonts w:ascii="Calibri" w:hAnsi="Calibri"/>
-        </w:rPr>
-        <w:t>information could be used to broaden t</w:t>
-      </w:r>
-      <w:r>
-        <w:rPr>
-          <w:rFonts w:ascii="Calibri" w:hAnsi="Calibri"/>
-        </w:rPr>
-        <w:t xml:space="preserve">he understanding of phenology </w:t>
-      </w:r>
-      <w:r>
-        <w:rPr>
-          <w:rFonts w:ascii="Calibri" w:hAnsi="Calibri"/>
-        </w:rPr>
-        <w:t>for little-studied varieties</w:t>
-      </w:r>
-      <w:r>
-        <w:rPr>
-          <w:rFonts w:ascii="Calibri" w:hAnsi="Calibri"/>
-        </w:rPr>
-        <w:t xml:space="preserve"> of winegrapes</w:t>
-      </w:r>
-      <w:r>
-        <w:rPr>
-          <w:rFonts w:ascii="Calibri" w:hAnsi="Calibri"/>
-        </w:rPr>
-        <w:t xml:space="preserve">. </w:t>
-      </w:r>
-      <w:bookmarkStart w:id="0" w:name="_GoBack"/>
-      <w:bookmarkEnd w:id="0"/>
     </w:p>
     <w:p>
       <w:pPr>
@@ -1577,17 +2370,24 @@
         <w:br w:type="page"/>
       </w:r>
     </w:p>
-    <w:p>
-      <w:pPr>
-        <w:rPr>
-          <w:rFonts w:ascii="Calibri" w:hAnsi="Calibri"/>
-        </w:rPr>
-      </w:pPr>
-      <w:r>
-        <w:rPr>
-          <w:rFonts w:ascii="Calibri" w:hAnsi="Calibri"/>
+    <w:commentRangeEnd w:id="57"/>
+    <w:p>
+      <w:pPr>
+        <w:rPr>
+          <w:rFonts w:ascii="Calibri" w:hAnsi="Calibri"/>
+        </w:rPr>
+      </w:pPr>
+      <w:r>
+        <w:rPr>
+          <w:rStyle w:val="CommentReference"/>
         </w:rPr>
         <w:lastRenderedPageBreak/>
+        <w:commentReference w:id="57"/>
+      </w:r>
+      <w:r>
+        <w:rPr>
+          <w:rFonts w:ascii="Calibri" w:hAnsi="Calibri"/>
+        </w:rPr>
         <w:t>Discussion</w:t>
       </w:r>
     </w:p>
@@ -1615,8 +2415,143 @@
 </w:document>
 </file>
 
+<file path=word/comments.xml><?xml version="1.0" encoding="utf-8"?>
+<w:comments xmlns:wpc="http://schemas.microsoft.com/office/word/2010/wordprocessingCanvas" xmlns:mo="http://schemas.microsoft.com/office/mac/office/2008/main" xmlns:mc="http://schemas.openxmlformats.org/markup-compatibility/2006" xmlns:mv="urn:schemas-microsoft-com:mac:vml" xmlns:o="urn:schemas-microsoft-com:office:office" xmlns:r="http://schemas.openxmlformats.org/officeDocument/2006/relationships" xmlns:m="http://schemas.openxmlformats.org/officeDocument/2006/math" xmlns:v="urn:schemas-microsoft-com:vml" xmlns:wp14="http://schemas.microsoft.com/office/word/2010/wordprocessingDrawing" xmlns:wp="http://schemas.openxmlformats.org/drawingml/2006/wordprocessingDrawing" xmlns:w10="urn:schemas-microsoft-com:office:word" xmlns:w="http://schemas.openxmlformats.org/wordprocessingml/2006/main" xmlns:w14="http://schemas.microsoft.com/office/word/2010/wordml" xmlns:wpg="http://schemas.microsoft.com/office/word/2010/wordprocessingGroup" xmlns:wpi="http://schemas.microsoft.com/office/word/2010/wordprocessingInk" xmlns:wne="http://schemas.microsoft.com/office/word/2006/wordml" xmlns:wps="http://schemas.microsoft.com/office/word/2010/wordprocessingShape" mc:Ignorable="w14 wp14">
+  <w:comment w:id="0" w:author="Elizabeth Wolkovich" w:date="2018-04-02T13:20:00Z" w:initials="EW">
+    <w:p>
+      <w:pPr>
+        <w:pStyle w:val="CommentText"/>
+      </w:pPr>
+      <w:r>
+        <w:rPr>
+          <w:rStyle w:val="CommentReference"/>
+        </w:rPr>
+        <w:annotationRef/>
+      </w:r>
+      <w:r>
+        <w:t xml:space="preserve">Amazing work! I think this is a great first draft and that we can clean up some of the bits (references etc.) and move on to the discussion! </w:t>
+      </w:r>
+    </w:p>
+    <w:p>
+      <w:pPr>
+        <w:pStyle w:val="CommentText"/>
+      </w:pPr>
+    </w:p>
+    <w:p>
+      <w:pPr>
+        <w:pStyle w:val="CommentText"/>
+      </w:pPr>
+      <w:r>
+        <w:t xml:space="preserve">I just added my comments to this document, so please accept changes on all that you are happy with. </w:t>
+      </w:r>
+    </w:p>
+  </w:comment>
+  <w:comment w:id="28" w:author="Elizabeth Wolkovich" w:date="2018-04-02T13:17:00Z" w:initials="EW">
+    <w:p>
+      <w:pPr>
+        <w:pStyle w:val="CommentText"/>
+      </w:pPr>
+      <w:r>
+        <w:rPr>
+          <w:rStyle w:val="CommentReference"/>
+        </w:rPr>
+        <w:annotationRef/>
+      </w:r>
+      <w:r>
+        <w:t>We should check if this refers to pure vinifera or includes hybrids!</w:t>
+      </w:r>
+    </w:p>
+  </w:comment>
+  <w:comment w:id="46" w:author="Elizabeth Wolkovich" w:date="2018-04-02T13:22:00Z" w:initials="EW">
+    <w:p>
+      <w:pPr>
+        <w:pStyle w:val="CommentText"/>
+      </w:pPr>
+      <w:r>
+        <w:rPr>
+          <w:rStyle w:val="CommentReference"/>
+        </w:rPr>
+        <w:annotationRef/>
+      </w:r>
+      <w:r>
+        <w:t>Nice!</w:t>
+      </w:r>
+    </w:p>
+  </w:comment>
+  <w:comment w:id="47" w:author="Elizabeth Wolkovich" w:date="2018-04-02T13:15:00Z" w:initials="EW">
+    <w:p>
+      <w:pPr>
+        <w:pStyle w:val="CommentText"/>
+      </w:pPr>
+      <w:r>
+        <w:rPr>
+          <w:rStyle w:val="CommentReference"/>
+        </w:rPr>
+        <w:annotationRef/>
+      </w:r>
+      <w:r>
+        <w:t xml:space="preserve">Also cite Boursiquot ref (in the 2017 paper).  In general I try to use few citations by me or a co-author and focus on citations of others, so we should include more citations by others here: one easy way to do this is to cite the primary source (so if I cited some other paper in Wolkovich et al. 2017 we should cite that other paper when possible instead of me). </w:t>
+      </w:r>
+    </w:p>
+  </w:comment>
+  <w:comment w:id="50" w:author="Elizabeth Wolkovich" w:date="2018-04-02T13:13:00Z" w:initials="EW">
+    <w:p>
+      <w:pPr>
+        <w:pStyle w:val="CommentText"/>
+      </w:pPr>
+      <w:r>
+        <w:rPr>
+          <w:rStyle w:val="CommentReference"/>
+        </w:rPr>
+        <w:annotationRef/>
+      </w:r>
+      <w:r>
+        <w:t>Yes!</w:t>
+      </w:r>
+    </w:p>
+  </w:comment>
+  <w:comment w:id="49" w:author="Elizabeth Wolkovich" w:date="2018-04-02T13:13:00Z" w:initials="EW">
+    <w:p>
+      <w:pPr>
+        <w:pStyle w:val="CommentText"/>
+      </w:pPr>
+      <w:r>
+        <w:rPr>
+          <w:rStyle w:val="CommentReference"/>
+        </w:rPr>
+        <w:annotationRef/>
+      </w:r>
+      <w:r>
+        <w:t>Great!</w:t>
+      </w:r>
+    </w:p>
+  </w:comment>
+  <w:comment w:id="57" w:author="Elizabeth Wolkovich" w:date="2018-04-02T13:24:00Z" w:initials="EW">
+    <w:p>
+      <w:pPr>
+        <w:pStyle w:val="CommentText"/>
+      </w:pPr>
+      <w:r>
+        <w:rPr>
+          <w:rStyle w:val="CommentReference"/>
+        </w:rPr>
+        <w:annotationRef/>
+      </w:r>
+      <w:r>
+        <w:t xml:space="preserve">We will need to adjust this a little as we flesh out the rest of the paper, but good for now. </w:t>
+      </w:r>
+      <w:r>
+        <w:t>We also may want to introduce the Wang &amp; Engel curve here possibly (if we have space!).</w:t>
+      </w:r>
+      <w:bookmarkStart w:id="71" w:name="_GoBack"/>
+      <w:bookmarkEnd w:id="71"/>
+    </w:p>
+  </w:comment>
+</w:comments>
+</file>
+
 <file path=word/endnotes.xml><?xml version="1.0" encoding="utf-8"?>
-<w:endnotes xmlns:wpc="http://schemas.microsoft.com/office/word/2010/wordprocessingCanvas" xmlns:cx="http://schemas.microsoft.com/office/drawing/2014/chartex" xmlns:cx1="http://schemas.microsoft.com/office/drawing/2015/9/8/chartex" xmlns:cx2="http://schemas.microsoft.com/office/drawing/2015/10/21/chartex" xmlns:cx3="http://schemas.microsoft.com/office/drawing/2016/5/9/chartex" xmlns:cx4="http://schemas.microsoft.com/office/drawing/2016/5/10/chartex" xmlns:cx5="http://schemas.microsoft.com/office/drawing/2016/5/11/chartex" xmlns:cx6="http://schemas.microsoft.com/office/drawing/2016/5/12/chartex" xmlns:cx7="http://schemas.microsoft.com/office/drawing/2016/5/13/chartex" xmlns:cx8="http://schemas.microsoft.com/office/drawing/2016/5/14/chartex" xmlns:mc="http://schemas.openxmlformats.org/markup-compatibility/2006" xmlns:aink="http://schemas.microsoft.com/office/drawing/2016/ink" xmlns:am3d="http://schemas.microsoft.com/office/drawing/2017/model3d" xmlns:o="urn:schemas-microsoft-com:office:office" xmlns:r="http://schemas.openxmlformats.org/officeDocument/2006/relationships" xmlns:m="http://schemas.openxmlformats.org/officeDocument/2006/math" xmlns:v="urn:schemas-microsoft-com:vml" xmlns:wp14="http://schemas.microsoft.com/office/word/2010/wordprocessingDrawing" xmlns:wp="http://schemas.openxmlformats.org/drawingml/2006/wordprocessingDrawing" xmlns:w10="urn:schemas-microsoft-com:office:word" xmlns:w="http://schemas.openxmlformats.org/wordprocessingml/2006/main" xmlns:w14="http://schemas.microsoft.com/office/word/2010/wordml" xmlns:w15="http://schemas.microsoft.com/office/word/2012/wordml" xmlns:w16cid="http://schemas.microsoft.com/office/word/2016/wordml/cid" xmlns:w16se="http://schemas.microsoft.com/office/word/2015/wordml/symex" xmlns:wpg="http://schemas.microsoft.com/office/word/2010/wordprocessingGroup" xmlns:wpi="http://schemas.microsoft.com/office/word/2010/wordprocessingInk" xmlns:wne="http://schemas.microsoft.com/office/word/2006/wordml" xmlns:wps="http://schemas.microsoft.com/office/word/2010/wordprocessingShape" mc:Ignorable="w14 w15 w16se w16cid wp14">
+<w:endnotes xmlns:wpc="http://schemas.microsoft.com/office/word/2010/wordprocessingCanvas" xmlns:mo="http://schemas.microsoft.com/office/mac/office/2008/main" xmlns:mc="http://schemas.openxmlformats.org/markup-compatibility/2006" xmlns:mv="urn:schemas-microsoft-com:mac:vml" xmlns:o="urn:schemas-microsoft-com:office:office" xmlns:r="http://schemas.openxmlformats.org/officeDocument/2006/relationships" xmlns:m="http://schemas.openxmlformats.org/officeDocument/2006/math" xmlns:v="urn:schemas-microsoft-com:vml" xmlns:wp14="http://schemas.microsoft.com/office/word/2010/wordprocessingDrawing" xmlns:wp="http://schemas.openxmlformats.org/drawingml/2006/wordprocessingDrawing" xmlns:w10="urn:schemas-microsoft-com:office:word" xmlns:w="http://schemas.openxmlformats.org/wordprocessingml/2006/main" xmlns:w14="http://schemas.microsoft.com/office/word/2010/wordml" xmlns:wpg="http://schemas.microsoft.com/office/word/2010/wordprocessingGroup" xmlns:wpi="http://schemas.microsoft.com/office/word/2010/wordprocessingInk" xmlns:wne="http://schemas.microsoft.com/office/word/2006/wordml" xmlns:wps="http://schemas.microsoft.com/office/word/2010/wordprocessingShape" mc:Ignorable="w14 wp14">
   <w:endnote w:type="separator" w:id="-1">
     <w:p>
       <w:r>
@@ -1635,7 +2570,7 @@
 </file>
 
 <file path=word/footnotes.xml><?xml version="1.0" encoding="utf-8"?>
-<w:footnotes xmlns:wpc="http://schemas.microsoft.com/office/word/2010/wordprocessingCanvas" xmlns:cx="http://schemas.microsoft.com/office/drawing/2014/chartex" xmlns:cx1="http://schemas.microsoft.com/office/drawing/2015/9/8/chartex" xmlns:cx2="http://schemas.microsoft.com/office/drawing/2015/10/21/chartex" xmlns:cx3="http://schemas.microsoft.com/office/drawing/2016/5/9/chartex" xmlns:cx4="http://schemas.microsoft.com/office/drawing/2016/5/10/chartex" xmlns:cx5="http://schemas.microsoft.com/office/drawing/2016/5/11/chartex" xmlns:cx6="http://schemas.microsoft.com/office/drawing/2016/5/12/chartex" xmlns:cx7="http://schemas.microsoft.com/office/drawing/2016/5/13/chartex" xmlns:cx8="http://schemas.microsoft.com/office/drawing/2016/5/14/chartex" xmlns:mc="http://schemas.openxmlformats.org/markup-compatibility/2006" xmlns:aink="http://schemas.microsoft.com/office/drawing/2016/ink" xmlns:am3d="http://schemas.microsoft.com/office/drawing/2017/model3d" xmlns:o="urn:schemas-microsoft-com:office:office" xmlns:r="http://schemas.openxmlformats.org/officeDocument/2006/relationships" xmlns:m="http://schemas.openxmlformats.org/officeDocument/2006/math" xmlns:v="urn:schemas-microsoft-com:vml" xmlns:wp14="http://schemas.microsoft.com/office/word/2010/wordprocessingDrawing" xmlns:wp="http://schemas.openxmlformats.org/drawingml/2006/wordprocessingDrawing" xmlns:w10="urn:schemas-microsoft-com:office:word" xmlns:w="http://schemas.openxmlformats.org/wordprocessingml/2006/main" xmlns:w14="http://schemas.microsoft.com/office/word/2010/wordml" xmlns:w15="http://schemas.microsoft.com/office/word/2012/wordml" xmlns:w16cid="http://schemas.microsoft.com/office/word/2016/wordml/cid" xmlns:w16se="http://schemas.microsoft.com/office/word/2015/wordml/symex" xmlns:wpg="http://schemas.microsoft.com/office/word/2010/wordprocessingGroup" xmlns:wpi="http://schemas.microsoft.com/office/word/2010/wordprocessingInk" xmlns:wne="http://schemas.microsoft.com/office/word/2006/wordml" xmlns:wps="http://schemas.microsoft.com/office/word/2010/wordprocessingShape" mc:Ignorable="w14 w15 w16se w16cid wp14">
+<w:footnotes xmlns:wpc="http://schemas.microsoft.com/office/word/2010/wordprocessingCanvas" xmlns:mo="http://schemas.microsoft.com/office/mac/office/2008/main" xmlns:mc="http://schemas.openxmlformats.org/markup-compatibility/2006" xmlns:mv="urn:schemas-microsoft-com:mac:vml" xmlns:o="urn:schemas-microsoft-com:office:office" xmlns:r="http://schemas.openxmlformats.org/officeDocument/2006/relationships" xmlns:m="http://schemas.openxmlformats.org/officeDocument/2006/math" xmlns:v="urn:schemas-microsoft-com:vml" xmlns:wp14="http://schemas.microsoft.com/office/word/2010/wordprocessingDrawing" xmlns:wp="http://schemas.openxmlformats.org/drawingml/2006/wordprocessingDrawing" xmlns:w10="urn:schemas-microsoft-com:office:word" xmlns:w="http://schemas.openxmlformats.org/wordprocessingml/2006/main" xmlns:w14="http://schemas.microsoft.com/office/word/2010/wordml" xmlns:wpg="http://schemas.microsoft.com/office/word/2010/wordprocessingGroup" xmlns:wpi="http://schemas.microsoft.com/office/word/2010/wordprocessingInk" xmlns:wne="http://schemas.microsoft.com/office/word/2006/wordml" xmlns:wps="http://schemas.microsoft.com/office/word/2010/wordprocessingShape" mc:Ignorable="w14 wp14">
   <w:footnote w:type="separator" w:id="-1">
     <w:p>
       <w:r>
@@ -1654,7 +2589,7 @@
 </file>
 
 <file path=word/styles.xml><?xml version="1.0" encoding="utf-8"?>
-<w:styles xmlns:mc="http://schemas.openxmlformats.org/markup-compatibility/2006" xmlns:r="http://schemas.openxmlformats.org/officeDocument/2006/relationships" xmlns:w="http://schemas.openxmlformats.org/wordprocessingml/2006/main" xmlns:w14="http://schemas.microsoft.com/office/word/2010/wordml" xmlns:w15="http://schemas.microsoft.com/office/word/2012/wordml" xmlns:w16cid="http://schemas.microsoft.com/office/word/2016/wordml/cid" xmlns:w16se="http://schemas.microsoft.com/office/word/2015/wordml/symex" mc:Ignorable="w14 w15 w16se w16cid">
+<w:styles xmlns:mc="http://schemas.openxmlformats.org/markup-compatibility/2006" xmlns:r="http://schemas.openxmlformats.org/officeDocument/2006/relationships" xmlns:w="http://schemas.openxmlformats.org/wordprocessingml/2006/main" xmlns:w14="http://schemas.microsoft.com/office/word/2010/wordml" mc:Ignorable="w14">
   <w:docDefaults>
     <w:rPrDefault>
       <w:rPr>
@@ -1666,380 +2601,153 @@
     </w:rPrDefault>
     <w:pPrDefault/>
   </w:docDefaults>
-  <w:latentStyles w:defLockedState="0" w:defUIPriority="99" w:defSemiHidden="0" w:defUnhideWhenUsed="0" w:defQFormat="0" w:count="375">
-    <w:lsdException w:name="Normal" w:uiPriority="0" w:qFormat="1"/>
-    <w:lsdException w:name="heading 1" w:uiPriority="9" w:qFormat="1"/>
-    <w:lsdException w:name="heading 2" w:semiHidden="1" w:uiPriority="9" w:unhideWhenUsed="1" w:qFormat="1"/>
-    <w:lsdException w:name="heading 3" w:semiHidden="1" w:uiPriority="9" w:unhideWhenUsed="1" w:qFormat="1"/>
-    <w:lsdException w:name="heading 4" w:semiHidden="1" w:uiPriority="9" w:unhideWhenUsed="1" w:qFormat="1"/>
-    <w:lsdException w:name="heading 5" w:semiHidden="1" w:uiPriority="9" w:unhideWhenUsed="1" w:qFormat="1"/>
-    <w:lsdException w:name="heading 6" w:semiHidden="1" w:uiPriority="9" w:unhideWhenUsed="1" w:qFormat="1"/>
-    <w:lsdException w:name="heading 7" w:semiHidden="1" w:uiPriority="9" w:unhideWhenUsed="1" w:qFormat="1"/>
-    <w:lsdException w:name="heading 8" w:semiHidden="1" w:uiPriority="9" w:unhideWhenUsed="1" w:qFormat="1"/>
-    <w:lsdException w:name="heading 9" w:semiHidden="1" w:uiPriority="9" w:unhideWhenUsed="1" w:qFormat="1"/>
-    <w:lsdException w:name="index 1" w:semiHidden="1" w:unhideWhenUsed="1"/>
-    <w:lsdException w:name="index 2" w:semiHidden="1" w:unhideWhenUsed="1"/>
-    <w:lsdException w:name="index 3" w:semiHidden="1" w:unhideWhenUsed="1"/>
-    <w:lsdException w:name="index 4" w:semiHidden="1" w:unhideWhenUsed="1"/>
-    <w:lsdException w:name="index 5" w:semiHidden="1" w:unhideWhenUsed="1"/>
-    <w:lsdException w:name="index 6" w:semiHidden="1" w:unhideWhenUsed="1"/>
-    <w:lsdException w:name="index 7" w:semiHidden="1" w:unhideWhenUsed="1"/>
-    <w:lsdException w:name="index 8" w:semiHidden="1" w:unhideWhenUsed="1"/>
-    <w:lsdException w:name="index 9" w:semiHidden="1" w:unhideWhenUsed="1"/>
-    <w:lsdException w:name="toc 1" w:semiHidden="1" w:uiPriority="39" w:unhideWhenUsed="1"/>
-    <w:lsdException w:name="toc 2" w:semiHidden="1" w:uiPriority="39" w:unhideWhenUsed="1"/>
-    <w:lsdException w:name="toc 3" w:semiHidden="1" w:uiPriority="39" w:unhideWhenUsed="1"/>
-    <w:lsdException w:name="toc 4" w:semiHidden="1" w:uiPriority="39" w:unhideWhenUsed="1"/>
-    <w:lsdException w:name="toc 5" w:semiHidden="1" w:uiPriority="39" w:unhideWhenUsed="1"/>
-    <w:lsdException w:name="toc 6" w:semiHidden="1" w:uiPriority="39" w:unhideWhenUsed="1"/>
-    <w:lsdException w:name="toc 7" w:semiHidden="1" w:uiPriority="39" w:unhideWhenUsed="1"/>
-    <w:lsdException w:name="toc 8" w:semiHidden="1" w:uiPriority="39" w:unhideWhenUsed="1"/>
-    <w:lsdException w:name="toc 9" w:semiHidden="1" w:uiPriority="39" w:unhideWhenUsed="1"/>
-    <w:lsdException w:name="Normal Indent" w:semiHidden="1" w:unhideWhenUsed="1"/>
-    <w:lsdException w:name="footnote text" w:semiHidden="1" w:unhideWhenUsed="1"/>
-    <w:lsdException w:name="annotation text" w:semiHidden="1" w:unhideWhenUsed="1"/>
-    <w:lsdException w:name="header" w:semiHidden="1" w:unhideWhenUsed="1"/>
-    <w:lsdException w:name="footer" w:semiHidden="1" w:unhideWhenUsed="1"/>
-    <w:lsdException w:name="index heading" w:semiHidden="1" w:unhideWhenUsed="1"/>
-    <w:lsdException w:name="caption" w:semiHidden="1" w:uiPriority="35" w:unhideWhenUsed="1" w:qFormat="1"/>
-    <w:lsdException w:name="table of figures" w:semiHidden="1" w:unhideWhenUsed="1"/>
-    <w:lsdException w:name="envelope address" w:semiHidden="1" w:unhideWhenUsed="1"/>
-    <w:lsdException w:name="envelope return" w:semiHidden="1" w:unhideWhenUsed="1"/>
-    <w:lsdException w:name="footnote reference" w:semiHidden="1" w:unhideWhenUsed="1"/>
-    <w:lsdException w:name="annotation reference" w:semiHidden="1" w:unhideWhenUsed="1"/>
-    <w:lsdException w:name="line number" w:semiHidden="1" w:unhideWhenUsed="1"/>
-    <w:lsdException w:name="page number" w:semiHidden="1" w:unhideWhenUsed="1"/>
-    <w:lsdException w:name="endnote reference" w:semiHidden="1" w:unhideWhenUsed="1"/>
-    <w:lsdException w:name="endnote text" w:semiHidden="1" w:unhideWhenUsed="1"/>
-    <w:lsdException w:name="table of authorities" w:semiHidden="1" w:unhideWhenUsed="1"/>
-    <w:lsdException w:name="macro" w:semiHidden="1" w:unhideWhenUsed="1"/>
-    <w:lsdException w:name="toa heading" w:semiHidden="1" w:unhideWhenUsed="1"/>
-    <w:lsdException w:name="List" w:semiHidden="1" w:unhideWhenUsed="1"/>
-    <w:lsdException w:name="List Bullet" w:semiHidden="1" w:unhideWhenUsed="1"/>
-    <w:lsdException w:name="List Number" w:semiHidden="1" w:unhideWhenUsed="1"/>
-    <w:lsdException w:name="List 2" w:semiHidden="1" w:unhideWhenUsed="1"/>
-    <w:lsdException w:name="List 3" w:semiHidden="1" w:unhideWhenUsed="1"/>
-    <w:lsdException w:name="List 4" w:semiHidden="1" w:unhideWhenUsed="1"/>
-    <w:lsdException w:name="List 5" w:semiHidden="1" w:unhideWhenUsed="1"/>
-    <w:lsdException w:name="List Bullet 2" w:semiHidden="1" w:unhideWhenUsed="1"/>
-    <w:lsdException w:name="List Bullet 3" w:semiHidden="1" w:unhideWhenUsed="1"/>
-    <w:lsdException w:name="List Bullet 4" w:semiHidden="1" w:unhideWhenUsed="1"/>
-    <w:lsdException w:name="List Bullet 5" w:semiHidden="1" w:unhideWhenUsed="1"/>
-    <w:lsdException w:name="List Number 2" w:semiHidden="1" w:unhideWhenUsed="1"/>
-    <w:lsdException w:name="List Number 3" w:semiHidden="1" w:unhideWhenUsed="1"/>
-    <w:lsdException w:name="List Number 4" w:semiHidden="1" w:unhideWhenUsed="1"/>
-    <w:lsdException w:name="List Number 5" w:semiHidden="1" w:unhideWhenUsed="1"/>
-    <w:lsdException w:name="Title" w:uiPriority="10" w:qFormat="1"/>
-    <w:lsdException w:name="Closing" w:semiHidden="1" w:unhideWhenUsed="1"/>
-    <w:lsdException w:name="Signature" w:semiHidden="1" w:unhideWhenUsed="1"/>
-    <w:lsdException w:name="Default Paragraph Font" w:semiHidden="1" w:uiPriority="1" w:unhideWhenUsed="1"/>
-    <w:lsdException w:name="Body Text" w:semiHidden="1" w:unhideWhenUsed="1"/>
-    <w:lsdException w:name="Body Text Indent" w:semiHidden="1" w:unhideWhenUsed="1"/>
-    <w:lsdException w:name="List Continue" w:semiHidden="1" w:unhideWhenUsed="1"/>
-    <w:lsdException w:name="List Continue 2" w:semiHidden="1" w:unhideWhenUsed="1"/>
-    <w:lsdException w:name="List Continue 3" w:semiHidden="1" w:unhideWhenUsed="1"/>
-    <w:lsdException w:name="List Continue 4" w:semiHidden="1" w:unhideWhenUsed="1"/>
-    <w:lsdException w:name="List Continue 5" w:semiHidden="1" w:unhideWhenUsed="1"/>
-    <w:lsdException w:name="Message Header" w:semiHidden="1" w:unhideWhenUsed="1"/>
-    <w:lsdException w:name="Subtitle" w:uiPriority="11" w:qFormat="1"/>
-    <w:lsdException w:name="Salutation" w:semiHidden="1" w:unhideWhenUsed="1"/>
-    <w:lsdException w:name="Date" w:semiHidden="1" w:unhideWhenUsed="1"/>
-    <w:lsdException w:name="Body Text First Indent" w:semiHidden="1" w:unhideWhenUsed="1"/>
-    <w:lsdException w:name="Body Text First Indent 2" w:semiHidden="1" w:unhideWhenUsed="1"/>
-    <w:lsdException w:name="Note Heading" w:semiHidden="1" w:unhideWhenUsed="1"/>
-    <w:lsdException w:name="Body Text 2" w:semiHidden="1" w:unhideWhenUsed="1"/>
-    <w:lsdException w:name="Body Text 3" w:semiHidden="1" w:unhideWhenUsed="1"/>
-    <w:lsdException w:name="Body Text Indent 2" w:semiHidden="1" w:unhideWhenUsed="1"/>
-    <w:lsdException w:name="Body Text Indent 3" w:semiHidden="1" w:unhideWhenUsed="1"/>
-    <w:lsdException w:name="Block Text" w:semiHidden="1" w:unhideWhenUsed="1"/>
-    <w:lsdException w:name="Hyperlink" w:semiHidden="1" w:unhideWhenUsed="1"/>
-    <w:lsdException w:name="FollowedHyperlink" w:semiHidden="1" w:unhideWhenUsed="1"/>
-    <w:lsdException w:name="Strong" w:uiPriority="22" w:qFormat="1"/>
-    <w:lsdException w:name="Emphasis" w:uiPriority="20" w:qFormat="1"/>
-    <w:lsdException w:name="Document Map" w:semiHidden="1" w:unhideWhenUsed="1"/>
-    <w:lsdException w:name="Plain Text" w:semiHidden="1" w:unhideWhenUsed="1"/>
-    <w:lsdException w:name="E-mail Signature" w:semiHidden="1" w:unhideWhenUsed="1"/>
-    <w:lsdException w:name="HTML Top of Form" w:semiHidden="1" w:unhideWhenUsed="1"/>
-    <w:lsdException w:name="HTML Bottom of Form" w:semiHidden="1" w:unhideWhenUsed="1"/>
-    <w:lsdException w:name="Normal (Web)" w:semiHidden="1" w:unhideWhenUsed="1"/>
-    <w:lsdException w:name="HTML Acronym" w:semiHidden="1" w:unhideWhenUsed="1"/>
-    <w:lsdException w:name="HTML Address" w:semiHidden="1" w:unhideWhenUsed="1"/>
-    <w:lsdException w:name="HTML Cite" w:semiHidden="1" w:unhideWhenUsed="1"/>
-    <w:lsdException w:name="HTML Code" w:semiHidden="1" w:unhideWhenUsed="1"/>
-    <w:lsdException w:name="HTML Definition" w:semiHidden="1" w:unhideWhenUsed="1"/>
-    <w:lsdException w:name="HTML Keyboard" w:semiHidden="1" w:unhideWhenUsed="1"/>
-    <w:lsdException w:name="HTML Preformatted" w:semiHidden="1" w:unhideWhenUsed="1"/>
-    <w:lsdException w:name="HTML Sample" w:semiHidden="1" w:unhideWhenUsed="1"/>
-    <w:lsdException w:name="HTML Typewriter" w:semiHidden="1" w:unhideWhenUsed="1"/>
-    <w:lsdException w:name="HTML Variable" w:semiHidden="1" w:unhideWhenUsed="1"/>
-    <w:lsdException w:name="Normal Table" w:semiHidden="1" w:unhideWhenUsed="1"/>
-    <w:lsdException w:name="annotation subject" w:semiHidden="1" w:unhideWhenUsed="1"/>
-    <w:lsdException w:name="No List" w:semiHidden="1" w:unhideWhenUsed="1"/>
-    <w:lsdException w:name="Outline List 1" w:semiHidden="1" w:unhideWhenUsed="1"/>
-    <w:lsdException w:name="Outline List 2" w:semiHidden="1" w:unhideWhenUsed="1"/>
-    <w:lsdException w:name="Outline List 3" w:semiHidden="1" w:unhideWhenUsed="1"/>
-    <w:lsdException w:name="Table Simple 1" w:semiHidden="1" w:unhideWhenUsed="1"/>
-    <w:lsdException w:name="Table Simple 2" w:semiHidden="1" w:unhideWhenUsed="1"/>
-    <w:lsdException w:name="Table Simple 3" w:semiHidden="1" w:unhideWhenUsed="1"/>
-    <w:lsdException w:name="Table Classic 1" w:semiHidden="1" w:unhideWhenUsed="1"/>
-    <w:lsdException w:name="Table Classic 2" w:semiHidden="1" w:unhideWhenUsed="1"/>
-    <w:lsdException w:name="Table Classic 3" w:semiHidden="1" w:unhideWhenUsed="1"/>
-    <w:lsdException w:name="Table Classic 4" w:semiHidden="1" w:unhideWhenUsed="1"/>
-    <w:lsdException w:name="Table Colorful 1" w:semiHidden="1" w:unhideWhenUsed="1"/>
-    <w:lsdException w:name="Table Colorful 2" w:semiHidden="1" w:unhideWhenUsed="1"/>
-    <w:lsdException w:name="Table Colorful 3" w:semiHidden="1" w:unhideWhenUsed="1"/>
-    <w:lsdException w:name="Table Columns 1" w:semiHidden="1" w:unhideWhenUsed="1"/>
-    <w:lsdException w:name="Table Columns 2" w:semiHidden="1" w:unhideWhenUsed="1"/>
-    <w:lsdException w:name="Table Columns 3" w:semiHidden="1" w:unhideWhenUsed="1"/>
-    <w:lsdException w:name="Table Columns 4" w:semiHidden="1" w:unhideWhenUsed="1"/>
-    <w:lsdException w:name="Table Columns 5" w:semiHidden="1" w:unhideWhenUsed="1"/>
-    <w:lsdException w:name="Table Grid 1" w:semiHidden="1" w:unhideWhenUsed="1"/>
-    <w:lsdException w:name="Table Grid 2" w:semiHidden="1" w:unhideWhenUsed="1"/>
-    <w:lsdException w:name="Table Grid 3" w:semiHidden="1" w:unhideWhenUsed="1"/>
-    <w:lsdException w:name="Table Grid 4" w:semiHidden="1" w:unhideWhenUsed="1"/>
-    <w:lsdException w:name="Table Grid 5" w:semiHidden="1" w:unhideWhenUsed="1"/>
-    <w:lsdException w:name="Table Grid 6" w:semiHidden="1" w:unhideWhenUsed="1"/>
-    <w:lsdException w:name="Table Grid 7" w:semiHidden="1" w:unhideWhenUsed="1"/>
-    <w:lsdException w:name="Table Grid 8" w:semiHidden="1" w:unhideWhenUsed="1"/>
-    <w:lsdException w:name="Table List 1" w:semiHidden="1" w:unhideWhenUsed="1"/>
-    <w:lsdException w:name="Table List 2" w:semiHidden="1" w:unhideWhenUsed="1"/>
-    <w:lsdException w:name="Table List 3" w:semiHidden="1" w:unhideWhenUsed="1"/>
-    <w:lsdException w:name="Table List 4" w:semiHidden="1" w:unhideWhenUsed="1"/>
-    <w:lsdException w:name="Table List 5" w:semiHidden="1" w:unhideWhenUsed="1"/>
-    <w:lsdException w:name="Table List 6" w:semiHidden="1" w:unhideWhenUsed="1"/>
-    <w:lsdException w:name="Table List 7" w:semiHidden="1" w:unhideWhenUsed="1"/>
-    <w:lsdException w:name="Table List 8" w:semiHidden="1" w:unhideWhenUsed="1"/>
-    <w:lsdException w:name="Table 3D effects 1" w:semiHidden="1" w:unhideWhenUsed="1"/>
-    <w:lsdException w:name="Table 3D effects 2" w:semiHidden="1" w:unhideWhenUsed="1"/>
-    <w:lsdException w:name="Table 3D effects 3" w:semiHidden="1" w:unhideWhenUsed="1"/>
-    <w:lsdException w:name="Table Contemporary" w:semiHidden="1" w:unhideWhenUsed="1"/>
-    <w:lsdException w:name="Table Elegant" w:semiHidden="1" w:unhideWhenUsed="1"/>
-    <w:lsdException w:name="Table Professional" w:semiHidden="1" w:unhideWhenUsed="1"/>
-    <w:lsdException w:name="Table Subtle 1" w:semiHidden="1" w:unhideWhenUsed="1"/>
-    <w:lsdException w:name="Table Subtle 2" w:semiHidden="1" w:unhideWhenUsed="1"/>
-    <w:lsdException w:name="Table Web 1" w:semiHidden="1" w:unhideWhenUsed="1"/>
-    <w:lsdException w:name="Table Web 2" w:semiHidden="1" w:unhideWhenUsed="1"/>
-    <w:lsdException w:name="Table Web 3" w:semiHidden="1" w:unhideWhenUsed="1"/>
-    <w:lsdException w:name="Balloon Text" w:semiHidden="1" w:unhideWhenUsed="1"/>
-    <w:lsdException w:name="Table Grid" w:uiPriority="39"/>
-    <w:lsdException w:name="Table Theme" w:semiHidden="1" w:unhideWhenUsed="1"/>
-    <w:lsdException w:name="Placeholder Text" w:semiHidden="1"/>
-    <w:lsdException w:name="No Spacing" w:uiPriority="1" w:qFormat="1"/>
-    <w:lsdException w:name="Light Shading" w:uiPriority="60"/>
-    <w:lsdException w:name="Light List" w:uiPriority="61"/>
-    <w:lsdException w:name="Light Grid" w:uiPriority="62"/>
-    <w:lsdException w:name="Medium Shading 1" w:uiPriority="63"/>
-    <w:lsdException w:name="Medium Shading 2" w:uiPriority="64"/>
-    <w:lsdException w:name="Medium List 1" w:uiPriority="65"/>
-    <w:lsdException w:name="Medium List 2" w:uiPriority="66"/>
-    <w:lsdException w:name="Medium Grid 1" w:uiPriority="67"/>
-    <w:lsdException w:name="Medium Grid 2" w:uiPriority="68"/>
-    <w:lsdException w:name="Medium Grid 3" w:uiPriority="69"/>
-    <w:lsdException w:name="Dark List" w:uiPriority="70"/>
-    <w:lsdException w:name="Colorful Shading" w:uiPriority="71"/>
-    <w:lsdException w:name="Colorful List" w:uiPriority="72"/>
-    <w:lsdException w:name="Colorful Grid" w:uiPriority="73"/>
-    <w:lsdException w:name="Light Shading Accent 1" w:uiPriority="60"/>
-    <w:lsdException w:name="Light List Accent 1" w:uiPriority="61"/>
-    <w:lsdException w:name="Light Grid Accent 1" w:uiPriority="62"/>
-    <w:lsdException w:name="Medium Shading 1 Accent 1" w:uiPriority="63"/>
-    <w:lsdException w:name="Medium Shading 2 Accent 1" w:uiPriority="64"/>
-    <w:lsdException w:name="Medium List 1 Accent 1" w:uiPriority="65"/>
-    <w:lsdException w:name="Revision" w:semiHidden="1"/>
-    <w:lsdException w:name="List Paragraph" w:uiPriority="34" w:qFormat="1"/>
-    <w:lsdException w:name="Quote" w:uiPriority="29" w:qFormat="1"/>
-    <w:lsdException w:name="Intense Quote" w:uiPriority="30" w:qFormat="1"/>
-    <w:lsdException w:name="Medium List 2 Accent 1" w:uiPriority="66"/>
-    <w:lsdException w:name="Medium Grid 1 Accent 1" w:uiPriority="67"/>
-    <w:lsdException w:name="Medium Grid 2 Accent 1" w:uiPriority="68"/>
-    <w:lsdException w:name="Medium Grid 3 Accent 1" w:uiPriority="69"/>
-    <w:lsdException w:name="Dark List Accent 1" w:uiPriority="70"/>
-    <w:lsdException w:name="Colorful Shading Accent 1" w:uiPriority="71"/>
-    <w:lsdException w:name="Colorful List Accent 1" w:uiPriority="72"/>
-    <w:lsdException w:name="Colorful Grid Accent 1" w:uiPriority="73"/>
-    <w:lsdException w:name="Light Shading Accent 2" w:uiPriority="60"/>
-    <w:lsdException w:name="Light List Accent 2" w:uiPriority="61"/>
-    <w:lsdException w:name="Light Grid Accent 2" w:uiPriority="62"/>
-    <w:lsdException w:name="Medium Shading 1 Accent 2" w:uiPriority="63"/>
-    <w:lsdException w:name="Medium Shading 2 Accent 2" w:uiPriority="64"/>
-    <w:lsdException w:name="Medium List 1 Accent 2" w:uiPriority="65"/>
-    <w:lsdException w:name="Medium List 2 Accent 2" w:uiPriority="66"/>
-    <w:lsdException w:name="Medium Grid 1 Accent 2" w:uiPriority="67"/>
-    <w:lsdException w:name="Medium Grid 2 Accent 2" w:uiPriority="68"/>
-    <w:lsdException w:name="Medium Grid 3 Accent 2" w:uiPriority="69"/>
-    <w:lsdException w:name="Dark List Accent 2" w:uiPriority="70"/>
-    <w:lsdException w:name="Colorful Shading Accent 2" w:uiPriority="71"/>
-    <w:lsdException w:name="Colorful List Accent 2" w:uiPriority="72"/>
-    <w:lsdException w:name="Colorful Grid Accent 2" w:uiPriority="73"/>
-    <w:lsdException w:name="Light Shading Accent 3" w:uiPriority="60"/>
-    <w:lsdException w:name="Light List Accent 3" w:uiPriority="61"/>
-    <w:lsdException w:name="Light Grid Accent 3" w:uiPriority="62"/>
-    <w:lsdException w:name="Medium Shading 1 Accent 3" w:uiPriority="63"/>
-    <w:lsdException w:name="Medium Shading 2 Accent 3" w:uiPriority="64"/>
-    <w:lsdException w:name="Medium List 1 Accent 3" w:uiPriority="65"/>
-    <w:lsdException w:name="Medium List 2 Accent 3" w:uiPriority="66"/>
-    <w:lsdException w:name="Medium Grid 1 Accent 3" w:uiPriority="67"/>
-    <w:lsdException w:name="Medium Grid 2 Accent 3" w:uiPriority="68"/>
-    <w:lsdException w:name="Medium Grid 3 Accent 3" w:uiPriority="69"/>
-    <w:lsdException w:name="Dark List Accent 3" w:uiPriority="70"/>
-    <w:lsdException w:name="Colorful Shading Accent 3" w:uiPriority="71"/>
-    <w:lsdException w:name="Colorful List Accent 3" w:uiPriority="72"/>
-    <w:lsdException w:name="Colorful Grid Accent 3" w:uiPriority="73"/>
-    <w:lsdException w:name="Light Shading Accent 4" w:uiPriority="60"/>
-    <w:lsdException w:name="Light List Accent 4" w:uiPriority="61"/>
-    <w:lsdException w:name="Light Grid Accent 4" w:uiPriority="62"/>
-    <w:lsdException w:name="Medium Shading 1 Accent 4" w:uiPriority="63"/>
-    <w:lsdException w:name="Medium Shading 2 Accent 4" w:uiPriority="64"/>
-    <w:lsdException w:name="Medium List 1 Accent 4" w:uiPriority="65"/>
-    <w:lsdException w:name="Medium List 2 Accent 4" w:uiPriority="66"/>
-    <w:lsdException w:name="Medium Grid 1 Accent 4" w:uiPriority="67"/>
-    <w:lsdException w:name="Medium Grid 2 Accent 4" w:uiPriority="68"/>
-    <w:lsdException w:name="Medium Grid 3 Accent 4" w:uiPriority="69"/>
-    <w:lsdException w:name="Dark List Accent 4" w:uiPriority="70"/>
-    <w:lsdException w:name="Colorful Shading Accent 4" w:uiPriority="71"/>
-    <w:lsdException w:name="Colorful List Accent 4" w:uiPriority="72"/>
-    <w:lsdException w:name="Colorful Grid Accent 4" w:uiPriority="73"/>
-    <w:lsdException w:name="Light Shading Accent 5" w:uiPriority="60"/>
-    <w:lsdException w:name="Light List Accent 5" w:uiPriority="61"/>
-    <w:lsdException w:name="Light Grid Accent 5" w:uiPriority="62"/>
-    <w:lsdException w:name="Medium Shading 1 Accent 5" w:uiPriority="63"/>
-    <w:lsdException w:name="Medium Shading 2 Accent 5" w:uiPriority="64"/>
-    <w:lsdException w:name="Medium List 1 Accent 5" w:uiPriority="65"/>
-    <w:lsdException w:name="Medium List 2 Accent 5" w:uiPriority="66"/>
-    <w:lsdException w:name="Medium Grid 1 Accent 5" w:uiPriority="67"/>
-    <w:lsdException w:name="Medium Grid 2 Accent 5" w:uiPriority="68"/>
-    <w:lsdException w:name="Medium Grid 3 Accent 5" w:uiPriority="69"/>
-    <w:lsdException w:name="Dark List Accent 5" w:uiPriority="70"/>
-    <w:lsdException w:name="Colorful Shading Accent 5" w:uiPriority="71"/>
-    <w:lsdException w:name="Colorful List Accent 5" w:uiPriority="72"/>
-    <w:lsdException w:name="Colorful Grid Accent 5" w:uiPriority="73"/>
-    <w:lsdException w:name="Light Shading Accent 6" w:uiPriority="60"/>
-    <w:lsdException w:name="Light List Accent 6" w:uiPriority="61"/>
-    <w:lsdException w:name="Light Grid Accent 6" w:uiPriority="62"/>
-    <w:lsdException w:name="Medium Shading 1 Accent 6" w:uiPriority="63"/>
-    <w:lsdException w:name="Medium Shading 2 Accent 6" w:uiPriority="64"/>
-    <w:lsdException w:name="Medium List 1 Accent 6" w:uiPriority="65"/>
-    <w:lsdException w:name="Medium List 2 Accent 6" w:uiPriority="66"/>
-    <w:lsdException w:name="Medium Grid 1 Accent 6" w:uiPriority="67"/>
-    <w:lsdException w:name="Medium Grid 2 Accent 6" w:uiPriority="68"/>
-    <w:lsdException w:name="Medium Grid 3 Accent 6" w:uiPriority="69"/>
-    <w:lsdException w:name="Dark List Accent 6" w:uiPriority="70"/>
-    <w:lsdException w:name="Colorful Shading Accent 6" w:uiPriority="71"/>
-    <w:lsdException w:name="Colorful List Accent 6" w:uiPriority="72"/>
-    <w:lsdException w:name="Colorful Grid Accent 6" w:uiPriority="73"/>
-    <w:lsdException w:name="Subtle Emphasis" w:uiPriority="19" w:qFormat="1"/>
-    <w:lsdException w:name="Intense Emphasis" w:uiPriority="21" w:qFormat="1"/>
-    <w:lsdException w:name="Subtle Reference" w:uiPriority="31" w:qFormat="1"/>
-    <w:lsdException w:name="Intense Reference" w:uiPriority="32" w:qFormat="1"/>
-    <w:lsdException w:name="Book Title" w:uiPriority="33" w:qFormat="1"/>
-    <w:lsdException w:name="Bibliography" w:semiHidden="1" w:uiPriority="37" w:unhideWhenUsed="1"/>
-    <w:lsdException w:name="TOC Heading" w:semiHidden="1" w:uiPriority="39" w:unhideWhenUsed="1" w:qFormat="1"/>
-    <w:lsdException w:name="Plain Table 1" w:uiPriority="41"/>
-    <w:lsdException w:name="Plain Table 2" w:uiPriority="42"/>
-    <w:lsdException w:name="Plain Table 3" w:uiPriority="43"/>
-    <w:lsdException w:name="Plain Table 4" w:uiPriority="44"/>
-    <w:lsdException w:name="Plain Table 5" w:uiPriority="45"/>
-    <w:lsdException w:name="Grid Table Light" w:uiPriority="40"/>
-    <w:lsdException w:name="Grid Table 1 Light" w:uiPriority="46"/>
-    <w:lsdException w:name="Grid Table 2" w:uiPriority="47"/>
-    <w:lsdException w:name="Grid Table 3" w:uiPriority="48"/>
-    <w:lsdException w:name="Grid Table 4" w:uiPriority="49"/>
-    <w:lsdException w:name="Grid Table 5 Dark" w:uiPriority="50"/>
-    <w:lsdException w:name="Grid Table 6 Colorful" w:uiPriority="51"/>
-    <w:lsdException w:name="Grid Table 7 Colorful" w:uiPriority="52"/>
-    <w:lsdException w:name="Grid Table 1 Light Accent 1" w:uiPriority="46"/>
-    <w:lsdException w:name="Grid Table 2 Accent 1" w:uiPriority="47"/>
-    <w:lsdException w:name="Grid Table 3 Accent 1" w:uiPriority="48"/>
-    <w:lsdException w:name="Grid Table 4 Accent 1" w:uiPriority="49"/>
-    <w:lsdException w:name="Grid Table 5 Dark Accent 1" w:uiPriority="50"/>
-    <w:lsdException w:name="Grid Table 6 Colorful Accent 1" w:uiPriority="51"/>
-    <w:lsdException w:name="Grid Table 7 Colorful Accent 1" w:uiPriority="52"/>
-    <w:lsdException w:name="Grid Table 1 Light Accent 2" w:uiPriority="46"/>
-    <w:lsdException w:name="Grid Table 2 Accent 2" w:uiPriority="47"/>
-    <w:lsdException w:name="Grid Table 3 Accent 2" w:uiPriority="48"/>
-    <w:lsdException w:name="Grid Table 4 Accent 2" w:uiPriority="49"/>
-    <w:lsdException w:name="Grid Table 5 Dark Accent 2" w:uiPriority="50"/>
-    <w:lsdException w:name="Grid Table 6 Colorful Accent 2" w:uiPriority="51"/>
-    <w:lsdException w:name="Grid Table 7 Colorful Accent 2" w:uiPriority="52"/>
-    <w:lsdException w:name="Grid Table 1 Light Accent 3" w:uiPriority="46"/>
-    <w:lsdException w:name="Grid Table 2 Accent 3" w:uiPriority="47"/>
-    <w:lsdException w:name="Grid Table 3 Accent 3" w:uiPriority="48"/>
-    <w:lsdException w:name="Grid Table 4 Accent 3" w:uiPriority="49"/>
-    <w:lsdException w:name="Grid Table 5 Dark Accent 3" w:uiPriority="50"/>
-    <w:lsdException w:name="Grid Table 6 Colorful Accent 3" w:uiPriority="51"/>
-    <w:lsdException w:name="Grid Table 7 Colorful Accent 3" w:uiPriority="52"/>
-    <w:lsdException w:name="Grid Table 1 Light Accent 4" w:uiPriority="46"/>
-    <w:lsdException w:name="Grid Table 2 Accent 4" w:uiPriority="47"/>
-    <w:lsdException w:name="Grid Table 3 Accent 4" w:uiPriority="48"/>
-    <w:lsdException w:name="Grid Table 4 Accent 4" w:uiPriority="49"/>
-    <w:lsdException w:name="Grid Table 5 Dark Accent 4" w:uiPriority="50"/>
-    <w:lsdException w:name="Grid Table 6 Colorful Accent 4" w:uiPriority="51"/>
-    <w:lsdException w:name="Grid Table 7 Colorful Accent 4" w:uiPriority="52"/>
-    <w:lsdException w:name="Grid Table 1 Light Accent 5" w:uiPriority="46"/>
-    <w:lsdException w:name="Grid Table 2 Accent 5" w:uiPriority="47"/>
-    <w:lsdException w:name="Grid Table 3 Accent 5" w:uiPriority="48"/>
-    <w:lsdException w:name="Grid Table 4 Accent 5" w:uiPriority="49"/>
-    <w:lsdException w:name="Grid Table 5 Dark Accent 5" w:uiPriority="50"/>
-    <w:lsdException w:name="Grid Table 6 Colorful Accent 5" w:uiPriority="51"/>
-    <w:lsdException w:name="Grid Table 7 Colorful Accent 5" w:uiPriority="52"/>
-    <w:lsdException w:name="Grid Table 1 Light Accent 6" w:uiPriority="46"/>
-    <w:lsdException w:name="Grid Table 2 Accent 6" w:uiPriority="47"/>
-    <w:lsdException w:name="Grid Table 3 Accent 6" w:uiPriority="48"/>
-    <w:lsdException w:name="Grid Table 4 Accent 6" w:uiPriority="49"/>
-    <w:lsdException w:name="Grid Table 5 Dark Accent 6" w:uiPriority="50"/>
-    <w:lsdException w:name="Grid Table 6 Colorful Accent 6" w:uiPriority="51"/>
-    <w:lsdException w:name="Grid Table 7 Colorful Accent 6" w:uiPriority="52"/>
-    <w:lsdException w:name="List Table 1 Light" w:uiPriority="46"/>
-    <w:lsdException w:name="List Table 2" w:uiPriority="47"/>
-    <w:lsdException w:name="List Table 3" w:uiPriority="48"/>
-    <w:lsdException w:name="List Table 4" w:uiPriority="49"/>
-    <w:lsdException w:name="List Table 5 Dark" w:uiPriority="50"/>
-    <w:lsdException w:name="List Table 6 Colorful" w:uiPriority="51"/>
-    <w:lsdException w:name="List Table 7 Colorful" w:uiPriority="52"/>
-    <w:lsdException w:name="List Table 1 Light Accent 1" w:uiPriority="46"/>
-    <w:lsdException w:name="List Table 2 Accent 1" w:uiPriority="47"/>
-    <w:lsdException w:name="List Table 3 Accent 1" w:uiPriority="48"/>
-    <w:lsdException w:name="List Table 4 Accent 1" w:uiPriority="49"/>
-    <w:lsdException w:name="List Table 5 Dark Accent 1" w:uiPriority="50"/>
-    <w:lsdException w:name="List Table 6 Colorful Accent 1" w:uiPriority="51"/>
-    <w:lsdException w:name="List Table 7 Colorful Accent 1" w:uiPriority="52"/>
-    <w:lsdException w:name="List Table 1 Light Accent 2" w:uiPriority="46"/>
-    <w:lsdException w:name="List Table 2 Accent 2" w:uiPriority="47"/>
-    <w:lsdException w:name="List Table 3 Accent 2" w:uiPriority="48"/>
-    <w:lsdException w:name="List Table 4 Accent 2" w:uiPriority="49"/>
-    <w:lsdException w:name="List Table 5 Dark Accent 2" w:uiPriority="50"/>
-    <w:lsdException w:name="List Table 6 Colorful Accent 2" w:uiPriority="51"/>
-    <w:lsdException w:name="List Table 7 Colorful Accent 2" w:uiPriority="52"/>
-    <w:lsdException w:name="List Table 1 Light Accent 3" w:uiPriority="46"/>
-    <w:lsdException w:name="List Table 2 Accent 3" w:uiPriority="47"/>
-    <w:lsdException w:name="List Table 3 Accent 3" w:uiPriority="48"/>
-    <w:lsdException w:name="List Table 4 Accent 3" w:uiPriority="49"/>
-    <w:lsdException w:name="List Table 5 Dark Accent 3" w:uiPriority="50"/>
-    <w:lsdException w:name="List Table 6 Colorful Accent 3" w:uiPriority="51"/>
-    <w:lsdException w:name="List Table 7 Colorful Accent 3" w:uiPriority="52"/>
-    <w:lsdException w:name="List Table 1 Light Accent 4" w:uiPriority="46"/>
-    <w:lsdException w:name="List Table 2 Accent 4" w:uiPriority="47"/>
-    <w:lsdException w:name="List Table 3 Accent 4" w:uiPriority="48"/>
-    <w:lsdException w:name="List Table 4 Accent 4" w:uiPriority="49"/>
-    <w:lsdException w:name="List Table 5 Dark Accent 4" w:uiPriority="50"/>
-    <w:lsdException w:name="List Table 6 Colorful Accent 4" w:uiPriority="51"/>
-    <w:lsdException w:name="List Table 7 Colorful Accent 4" w:uiPriority="52"/>
-    <w:lsdException w:name="List Table 1 Light Accent 5" w:uiPriority="46"/>
-    <w:lsdException w:name="List Table 2 Accent 5" w:uiPriority="47"/>
-    <w:lsdException w:name="List Table 3 Accent 5" w:uiPriority="48"/>
-    <w:lsdException w:name="List Table 4 Accent 5" w:uiPriority="49"/>
-    <w:lsdException w:name="List Table 5 Dark Accent 5" w:uiPriority="50"/>
-    <w:lsdException w:name="List Table 6 Colorful Accent 5" w:uiPriority="51"/>
-    <w:lsdException w:name="List Table 7 Colorful Accent 5" w:uiPriority="52"/>
-    <w:lsdException w:name="List Table 1 Light Accent 6" w:uiPriority="46"/>
-    <w:lsdException w:name="List Table 2 Accent 6" w:uiPriority="47"/>
-    <w:lsdException w:name="List Table 3 Accent 6" w:uiPriority="48"/>
-    <w:lsdException w:name="List Table 4 Accent 6" w:uiPriority="49"/>
-    <w:lsdException w:name="List Table 5 Dark Accent 6" w:uiPriority="50"/>
-    <w:lsdException w:name="List Table 6 Colorful Accent 6" w:uiPriority="51"/>
-    <w:lsdException w:name="List Table 7 Colorful Accent 6" w:uiPriority="52"/>
-    <w:lsdException w:name="Mention" w:semiHidden="1" w:unhideWhenUsed="1"/>
-    <w:lsdException w:name="Smart Hyperlink" w:semiHidden="1" w:unhideWhenUsed="1"/>
+  <w:latentStyles w:defLockedState="0" w:defUIPriority="99" w:defSemiHidden="1" w:defUnhideWhenUsed="1" w:defQFormat="0" w:count="276">
+    <w:lsdException w:name="Normal" w:semiHidden="0" w:uiPriority="0" w:unhideWhenUsed="0" w:qFormat="1"/>
+    <w:lsdException w:name="heading 1" w:semiHidden="0" w:uiPriority="9" w:unhideWhenUsed="0" w:qFormat="1"/>
+    <w:lsdException w:name="heading 2" w:uiPriority="9" w:qFormat="1"/>
+    <w:lsdException w:name="heading 3" w:uiPriority="9" w:qFormat="1"/>
+    <w:lsdException w:name="heading 4" w:uiPriority="9" w:qFormat="1"/>
+    <w:lsdException w:name="heading 5" w:uiPriority="9" w:qFormat="1"/>
+    <w:lsdException w:name="heading 6" w:uiPriority="9" w:qFormat="1"/>
+    <w:lsdException w:name="heading 7" w:uiPriority="9" w:qFormat="1"/>
+    <w:lsdException w:name="heading 8" w:uiPriority="9" w:qFormat="1"/>
+    <w:lsdException w:name="heading 9" w:uiPriority="9" w:qFormat="1"/>
+    <w:lsdException w:name="toc 1" w:uiPriority="39"/>
+    <w:lsdException w:name="toc 2" w:uiPriority="39"/>
+    <w:lsdException w:name="toc 3" w:uiPriority="39"/>
+    <w:lsdException w:name="toc 4" w:uiPriority="39"/>
+    <w:lsdException w:name="toc 5" w:uiPriority="39"/>
+    <w:lsdException w:name="toc 6" w:uiPriority="39"/>
+    <w:lsdException w:name="toc 7" w:uiPriority="39"/>
+    <w:lsdException w:name="toc 8" w:uiPriority="39"/>
+    <w:lsdException w:name="toc 9" w:uiPriority="39"/>
+    <w:lsdException w:name="caption" w:uiPriority="35" w:qFormat="1"/>
+    <w:lsdException w:name="Title" w:semiHidden="0" w:uiPriority="10" w:unhideWhenUsed="0" w:qFormat="1"/>
+    <w:lsdException w:name="Default Paragraph Font" w:uiPriority="1"/>
+    <w:lsdException w:name="Subtitle" w:semiHidden="0" w:uiPriority="11" w:unhideWhenUsed="0" w:qFormat="1"/>
+    <w:lsdException w:name="Strong" w:semiHidden="0" w:uiPriority="22" w:unhideWhenUsed="0" w:qFormat="1"/>
+    <w:lsdException w:name="Emphasis" w:semiHidden="0" w:uiPriority="20" w:unhideWhenUsed="0" w:qFormat="1"/>
+    <w:lsdException w:name="Table Grid" w:semiHidden="0" w:uiPriority="39" w:unhideWhenUsed="0"/>
+    <w:lsdException w:name="Note Level 1" w:semiHidden="0" w:unhideWhenUsed="0"/>
+    <w:lsdException w:name="Note Level 2" w:semiHidden="0" w:unhideWhenUsed="0"/>
+    <w:lsdException w:name="Note Level 3" w:semiHidden="0" w:unhideWhenUsed="0"/>
+    <w:lsdException w:name="Note Level 4" w:semiHidden="0" w:unhideWhenUsed="0"/>
+    <w:lsdException w:name="Note Level 5" w:semiHidden="0" w:unhideWhenUsed="0"/>
+    <w:lsdException w:name="Note Level 6" w:semiHidden="0" w:unhideWhenUsed="0"/>
+    <w:lsdException w:name="Note Level 7" w:semiHidden="0" w:unhideWhenUsed="0"/>
+    <w:lsdException w:name="Note Level 8" w:semiHidden="0" w:unhideWhenUsed="0"/>
+    <w:lsdException w:name="Note Level 9" w:semiHidden="0" w:unhideWhenUsed="0"/>
+    <w:lsdException w:name="Placeholder Text" w:unhideWhenUsed="0"/>
+    <w:lsdException w:name="No Spacing" w:semiHidden="0" w:uiPriority="1" w:unhideWhenUsed="0" w:qFormat="1"/>
+    <w:lsdException w:name="Light Shading" w:semiHidden="0" w:uiPriority="60" w:unhideWhenUsed="0"/>
+    <w:lsdException w:name="Light List" w:semiHidden="0" w:uiPriority="61" w:unhideWhenUsed="0"/>
+    <w:lsdException w:name="Light Grid" w:semiHidden="0" w:uiPriority="62" w:unhideWhenUsed="0"/>
+    <w:lsdException w:name="Medium Shading 1" w:semiHidden="0" w:uiPriority="63" w:unhideWhenUsed="0"/>
+    <w:lsdException w:name="Medium Shading 2" w:semiHidden="0" w:uiPriority="64" w:unhideWhenUsed="0"/>
+    <w:lsdException w:name="Medium List 1" w:semiHidden="0" w:uiPriority="65" w:unhideWhenUsed="0"/>
+    <w:lsdException w:name="Medium List 2" w:semiHidden="0" w:uiPriority="66" w:unhideWhenUsed="0"/>
+    <w:lsdException w:name="Medium Grid 1" w:semiHidden="0" w:uiPriority="67" w:unhideWhenUsed="0"/>
+    <w:lsdException w:name="Medium Grid 2" w:semiHidden="0" w:uiPriority="68" w:unhideWhenUsed="0"/>
+    <w:lsdException w:name="Medium Grid 3" w:semiHidden="0" w:uiPriority="69" w:unhideWhenUsed="0"/>
+    <w:lsdException w:name="Dark List" w:semiHidden="0" w:uiPriority="70" w:unhideWhenUsed="0"/>
+    <w:lsdException w:name="Colorful Shading" w:semiHidden="0" w:uiPriority="71" w:unhideWhenUsed="0"/>
+    <w:lsdException w:name="Colorful List" w:semiHidden="0" w:uiPriority="72" w:unhideWhenUsed="0"/>
+    <w:lsdException w:name="Colorful Grid" w:semiHidden="0" w:uiPriority="73" w:unhideWhenUsed="0"/>
+    <w:lsdException w:name="Light Shading Accent 1" w:semiHidden="0" w:uiPriority="60" w:unhideWhenUsed="0"/>
+    <w:lsdException w:name="Light List Accent 1" w:semiHidden="0" w:uiPriority="61" w:unhideWhenUsed="0"/>
+    <w:lsdException w:name="Light Grid Accent 1" w:semiHidden="0" w:uiPriority="62" w:unhideWhenUsed="0"/>
+    <w:lsdException w:name="Medium Shading 1 Accent 1" w:semiHidden="0" w:uiPriority="63" w:unhideWhenUsed="0"/>
+    <w:lsdException w:name="Medium Shading 2 Accent 1" w:semiHidden="0" w:uiPriority="64" w:unhideWhenUsed="0"/>
+    <w:lsdException w:name="Medium List 1 Accent 1" w:semiHidden="0" w:uiPriority="65" w:unhideWhenUsed="0"/>
+    <w:lsdException w:name="Revision" w:unhideWhenUsed="0"/>
+    <w:lsdException w:name="List Paragraph" w:semiHidden="0" w:uiPriority="34" w:unhideWhenUsed="0" w:qFormat="1"/>
+    <w:lsdException w:name="Quote" w:semiHidden="0" w:uiPriority="29" w:unhideWhenUsed="0" w:qFormat="1"/>
+    <w:lsdException w:name="Intense Quote" w:semiHidden="0" w:uiPriority="30" w:unhideWhenUsed="0" w:qFormat="1"/>
+    <w:lsdException w:name="Medium List 2 Accent 1" w:semiHidden="0" w:uiPriority="66" w:unhideWhenUsed="0"/>
+    <w:lsdException w:name="Medium Grid 1 Accent 1" w:semiHidden="0" w:uiPriority="67" w:unhideWhenUsed="0"/>
+    <w:lsdException w:name="Medium Grid 2 Accent 1" w:semiHidden="0" w:uiPriority="68" w:unhideWhenUsed="0"/>
+    <w:lsdException w:name="Medium Grid 3 Accent 1" w:semiHidden="0" w:uiPriority="69" w:unhideWhenUsed="0"/>
+    <w:lsdException w:name="Dark List Accent 1" w:semiHidden="0" w:uiPriority="70" w:unhideWhenUsed="0"/>
+    <w:lsdException w:name="Colorful Shading Accent 1" w:semiHidden="0" w:uiPriority="71" w:unhideWhenUsed="0"/>
+    <w:lsdException w:name="Colorful List Accent 1" w:semiHidden="0" w:uiPriority="72" w:unhideWhenUsed="0"/>
+    <w:lsdException w:name="Colorful Grid Accent 1" w:semiHidden="0" w:uiPriority="73" w:unhideWhenUsed="0"/>
+    <w:lsdException w:name="Light Shading Accent 2" w:semiHidden="0" w:uiPriority="60" w:unhideWhenUsed="0"/>
+    <w:lsdException w:name="Light List Accent 2" w:semiHidden="0" w:uiPriority="61" w:unhideWhenUsed="0"/>
+    <w:lsdException w:name="Light Grid Accent 2" w:semiHidden="0" w:uiPriority="62" w:unhideWhenUsed="0"/>
+    <w:lsdException w:name="Medium Shading 1 Accent 2" w:semiHidden="0" w:uiPriority="63" w:unhideWhenUsed="0"/>
+    <w:lsdException w:name="Medium Shading 2 Accent 2" w:semiHidden="0" w:uiPriority="64" w:unhideWhenUsed="0"/>
+    <w:lsdException w:name="Medium List 1 Accent 2" w:semiHidden="0" w:uiPriority="65" w:unhideWhenUsed="0"/>
+    <w:lsdException w:name="Medium List 2 Accent 2" w:semiHidden="0" w:uiPriority="66" w:unhideWhenUsed="0"/>
+    <w:lsdException w:name="Medium Grid 1 Accent 2" w:semiHidden="0" w:uiPriority="67" w:unhideWhenUsed="0"/>
+    <w:lsdException w:name="Medium Grid 2 Accent 2" w:semiHidden="0" w:uiPriority="68" w:unhideWhenUsed="0"/>
+    <w:lsdException w:name="Medium Grid 3 Accent 2" w:semiHidden="0" w:uiPriority="69" w:unhideWhenUsed="0"/>
+    <w:lsdException w:name="Dark List Accent 2" w:semiHidden="0" w:uiPriority="70" w:unhideWhenUsed="0"/>
+    <w:lsdException w:name="Colorful Shading Accent 2" w:semiHidden="0" w:uiPriority="71" w:unhideWhenUsed="0"/>
+    <w:lsdException w:name="Colorful List Accent 2" w:semiHidden="0" w:uiPriority="72" w:unhideWhenUsed="0"/>
+    <w:lsdException w:name="Colorful Grid Accent 2" w:semiHidden="0" w:uiPriority="73" w:unhideWhenUsed="0"/>
+    <w:lsdException w:name="Light Shading Accent 3" w:semiHidden="0" w:uiPriority="60" w:unhideWhenUsed="0"/>
+    <w:lsdException w:name="Light List Accent 3" w:semiHidden="0" w:uiPriority="61" w:unhideWhenUsed="0"/>
+    <w:lsdException w:name="Light Grid Accent 3" w:semiHidden="0" w:uiPriority="62" w:unhideWhenUsed="0"/>
+    <w:lsdException w:name="Medium Shading 1 Accent 3" w:semiHidden="0" w:uiPriority="63" w:unhideWhenUsed="0"/>
+    <w:lsdException w:name="Medium Shading 2 Accent 3" w:semiHidden="0" w:uiPriority="64" w:unhideWhenUsed="0"/>
+    <w:lsdException w:name="Medium List 1 Accent 3" w:semiHidden="0" w:uiPriority="65" w:unhideWhenUsed="0"/>
+    <w:lsdException w:name="Medium List 2 Accent 3" w:semiHidden="0" w:uiPriority="66" w:unhideWhenUsed="0"/>
+    <w:lsdException w:name="Medium Grid 1 Accent 3" w:semiHidden="0" w:uiPriority="67" w:unhideWhenUsed="0"/>
+    <w:lsdException w:name="Medium Grid 2 Accent 3" w:semiHidden="0" w:uiPriority="68" w:unhideWhenUsed="0"/>
+    <w:lsdException w:name="Medium Grid 3 Accent 3" w:semiHidden="0" w:uiPriority="69" w:unhideWhenUsed="0"/>
+    <w:lsdException w:name="Dark List Accent 3" w:semiHidden="0" w:uiPriority="70" w:unhideWhenUsed="0"/>
+    <w:lsdException w:name="Colorful Shading Accent 3" w:semiHidden="0" w:uiPriority="71" w:unhideWhenUsed="0"/>
+    <w:lsdException w:name="Colorful List Accent 3" w:semiHidden="0" w:uiPriority="72" w:unhideWhenUsed="0"/>
+    <w:lsdException w:name="Colorful Grid Accent 3" w:semiHidden="0" w:uiPriority="73" w:unhideWhenUsed="0"/>
+    <w:lsdException w:name="Light Shading Accent 4" w:semiHidden="0" w:uiPriority="60" w:unhideWhenUsed="0"/>
+    <w:lsdException w:name="Light List Accent 4" w:semiHidden="0" w:uiPriority="61" w:unhideWhenUsed="0"/>
+    <w:lsdException w:name="Light Grid Accent 4" w:semiHidden="0" w:uiPriority="62" w:unhideWhenUsed="0"/>
+    <w:lsdException w:name="Medium Shading 1 Accent 4" w:semiHidden="0" w:uiPriority="63" w:unhideWhenUsed="0"/>
+    <w:lsdException w:name="Medium Shading 2 Accent 4" w:semiHidden="0" w:uiPriority="64" w:unhideWhenUsed="0"/>
+    <w:lsdException w:name="Medium List 1 Accent 4" w:semiHidden="0" w:uiPriority="65" w:unhideWhenUsed="0"/>
+    <w:lsdException w:name="Medium List 2 Accent 4" w:semiHidden="0" w:uiPriority="66" w:unhideWhenUsed="0"/>
+    <w:lsdException w:name="Medium Grid 1 Accent 4" w:semiHidden="0" w:uiPriority="67" w:unhideWhenUsed="0"/>
+    <w:lsdException w:name="Medium Grid 2 Accent 4" w:semiHidden="0" w:uiPriority="68" w:unhideWhenUsed="0"/>
+    <w:lsdException w:name="Medium Grid 3 Accent 4" w:semiHidden="0" w:uiPriority="69" w:unhideWhenUsed="0"/>
+    <w:lsdException w:name="Dark List Accent 4" w:semiHidden="0" w:uiPriority="70" w:unhideWhenUsed="0"/>
+    <w:lsdException w:name="Colorful Shading Accent 4" w:semiHidden="0" w:uiPriority="71" w:unhideWhenUsed="0"/>
+    <w:lsdException w:name="Colorful List Accent 4" w:semiHidden="0" w:uiPriority="72" w:unhideWhenUsed="0"/>
+    <w:lsdException w:name="Colorful Grid Accent 4" w:semiHidden="0" w:uiPriority="73" w:unhideWhenUsed="0"/>
+    <w:lsdException w:name="Light Shading Accent 5" w:semiHidden="0" w:uiPriority="60" w:unhideWhenUsed="0"/>
+    <w:lsdException w:name="Light List Accent 5" w:semiHidden="0" w:uiPriority="61" w:unhideWhenUsed="0"/>
+    <w:lsdException w:name="Light Grid Accent 5" w:semiHidden="0" w:uiPriority="62" w:unhideWhenUsed="0"/>
+    <w:lsdException w:name="Medium Shading 1 Accent 5" w:semiHidden="0" w:uiPriority="63" w:unhideWhenUsed="0"/>
+    <w:lsdException w:name="Medium Shading 2 Accent 5" w:semiHidden="0" w:uiPriority="64" w:unhideWhenUsed="0"/>
+    <w:lsdException w:name="Medium List 1 Accent 5" w:semiHidden="0" w:uiPriority="65" w:unhideWhenUsed="0"/>
+    <w:lsdException w:name="Medium List 2 Accent 5" w:semiHidden="0" w:uiPriority="66" w:unhideWhenUsed="0"/>
+    <w:lsdException w:name="Medium Grid 1 Accent 5" w:semiHidden="0" w:uiPriority="67" w:unhideWhenUsed="0"/>
+    <w:lsdException w:name="Medium Grid 2 Accent 5" w:semiHidden="0" w:uiPriority="68" w:unhideWhenUsed="0"/>
+    <w:lsdException w:name="Medium Grid 3 Accent 5" w:semiHidden="0" w:uiPriority="69" w:unhideWhenUsed="0"/>
+    <w:lsdException w:name="Dark List Accent 5" w:semiHidden="0" w:uiPriority="70" w:unhideWhenUsed="0"/>
+    <w:lsdException w:name="Colorful Shading Accent 5" w:semiHidden="0" w:uiPriority="71" w:unhideWhenUsed="0"/>
+    <w:lsdException w:name="Colorful List Accent 5" w:semiHidden="0" w:uiPriority="72" w:unhideWhenUsed="0"/>
+    <w:lsdException w:name="Colorful Grid Accent 5" w:semiHidden="0" w:uiPriority="73" w:unhideWhenUsed="0"/>
+    <w:lsdException w:name="Light Shading Accent 6" w:semiHidden="0" w:uiPriority="60" w:unhideWhenUsed="0"/>
+    <w:lsdException w:name="Light List Accent 6" w:semiHidden="0" w:uiPriority="61" w:unhideWhenUsed="0"/>
+    <w:lsdException w:name="Light Grid Accent 6" w:semiHidden="0" w:uiPriority="62" w:unhideWhenUsed="0"/>
+    <w:lsdException w:name="Medium Shading 1 Accent 6" w:semiHidden="0" w:uiPriority="63" w:unhideWhenUsed="0"/>
+    <w:lsdException w:name="Medium Shading 2 Accent 6" w:semiHidden="0" w:uiPriority="64" w:unhideWhenUsed="0"/>
+    <w:lsdException w:name="Medium List 1 Accent 6" w:semiHidden="0" w:uiPriority="65" w:unhideWhenUsed="0"/>
+    <w:lsdException w:name="Medium List 2 Accent 6" w:semiHidden="0" w:uiPriority="66" w:unhideWhenUsed="0"/>
+    <w:lsdException w:name="Medium Grid 1 Accent 6" w:semiHidden="0" w:uiPriority="67" w:unhideWhenUsed="0"/>
+    <w:lsdException w:name="Medium Grid 2 Accent 6" w:semiHidden="0" w:uiPriority="68" w:unhideWhenUsed="0"/>
+    <w:lsdException w:name="Medium Grid 3 Accent 6" w:semiHidden="0" w:uiPriority="69" w:unhideWhenUsed="0"/>
+    <w:lsdException w:name="Dark List Accent 6" w:semiHidden="0" w:uiPriority="70" w:unhideWhenUsed="0"/>
+    <w:lsdException w:name="Colorful Shading Accent 6" w:semiHidden="0" w:uiPriority="71" w:unhideWhenUsed="0"/>
+    <w:lsdException w:name="Colorful List Accent 6" w:semiHidden="0" w:uiPriority="72" w:unhideWhenUsed="0"/>
+    <w:lsdException w:name="Colorful Grid Accent 6" w:semiHidden="0" w:uiPriority="73" w:unhideWhenUsed="0"/>
+    <w:lsdException w:name="Subtle Emphasis" w:semiHidden="0" w:uiPriority="19" w:unhideWhenUsed="0" w:qFormat="1"/>
+    <w:lsdException w:name="Intense Emphasis" w:semiHidden="0" w:uiPriority="21" w:unhideWhenUsed="0" w:qFormat="1"/>
+    <w:lsdException w:name="Subtle Reference" w:semiHidden="0" w:uiPriority="31" w:unhideWhenUsed="0" w:qFormat="1"/>
+    <w:lsdException w:name="Intense Reference" w:semiHidden="0" w:uiPriority="32" w:unhideWhenUsed="0" w:qFormat="1"/>
+    <w:lsdException w:name="Book Title" w:semiHidden="0" w:uiPriority="33" w:unhideWhenUsed="0" w:qFormat="1"/>
+    <w:lsdException w:name="Bibliography" w:uiPriority="37"/>
+    <w:lsdException w:name="TOC Heading" w:uiPriority="39" w:qFormat="1"/>
   </w:latentStyles>
   <w:style w:type="paragraph" w:default="1" w:styleId="Normal">
     <w:name w:val="Normal"/>
@@ -2156,6 +2864,457 @@
       <w:rFonts w:ascii="Calibri" w:hAnsi="Calibri"/>
     </w:rPr>
   </w:style>
+  <w:style w:type="paragraph" w:styleId="BalloonText">
+    <w:name w:val="Balloon Text"/>
+    <w:basedOn w:val="Normal"/>
+    <w:link w:val="BalloonTextChar"/>
+    <w:uiPriority w:val="99"/>
+    <w:semiHidden/>
+    <w:unhideWhenUsed/>
+    <w:rsid w:val="00895D32"/>
+    <w:rPr>
+      <w:rFonts w:ascii="Lucida Grande" w:hAnsi="Lucida Grande" w:cs="Lucida Grande"/>
+      <w:sz w:val="18"/>
+      <w:szCs w:val="18"/>
+    </w:rPr>
+  </w:style>
+  <w:style w:type="character" w:customStyle="1" w:styleId="BalloonTextChar">
+    <w:name w:val="Balloon Text Char"/>
+    <w:basedOn w:val="DefaultParagraphFont"/>
+    <w:link w:val="BalloonText"/>
+    <w:uiPriority w:val="99"/>
+    <w:semiHidden/>
+    <w:rsid w:val="00895D32"/>
+    <w:rPr>
+      <w:rFonts w:ascii="Lucida Grande" w:hAnsi="Lucida Grande" w:cs="Lucida Grande"/>
+      <w:sz w:val="18"/>
+      <w:szCs w:val="18"/>
+    </w:rPr>
+  </w:style>
+  <w:style w:type="character" w:styleId="CommentReference">
+    <w:name w:val="annotation reference"/>
+    <w:basedOn w:val="DefaultParagraphFont"/>
+    <w:uiPriority w:val="99"/>
+    <w:semiHidden/>
+    <w:unhideWhenUsed/>
+    <w:rsid w:val="00351E75"/>
+    <w:rPr>
+      <w:sz w:val="18"/>
+      <w:szCs w:val="18"/>
+    </w:rPr>
+  </w:style>
+  <w:style w:type="paragraph" w:styleId="CommentText">
+    <w:name w:val="annotation text"/>
+    <w:basedOn w:val="Normal"/>
+    <w:link w:val="CommentTextChar"/>
+    <w:uiPriority w:val="99"/>
+    <w:semiHidden/>
+    <w:unhideWhenUsed/>
+    <w:rsid w:val="00351E75"/>
+  </w:style>
+  <w:style w:type="character" w:customStyle="1" w:styleId="CommentTextChar">
+    <w:name w:val="Comment Text Char"/>
+    <w:basedOn w:val="DefaultParagraphFont"/>
+    <w:link w:val="CommentText"/>
+    <w:uiPriority w:val="99"/>
+    <w:semiHidden/>
+    <w:rsid w:val="00351E75"/>
+  </w:style>
+  <w:style w:type="paragraph" w:styleId="CommentSubject">
+    <w:name w:val="annotation subject"/>
+    <w:basedOn w:val="CommentText"/>
+    <w:next w:val="CommentText"/>
+    <w:link w:val="CommentSubjectChar"/>
+    <w:uiPriority w:val="99"/>
+    <w:semiHidden/>
+    <w:unhideWhenUsed/>
+    <w:rsid w:val="00351E75"/>
+    <w:rPr>
+      <w:b/>
+      <w:bCs/>
+      <w:sz w:val="20"/>
+      <w:szCs w:val="20"/>
+    </w:rPr>
+  </w:style>
+  <w:style w:type="character" w:customStyle="1" w:styleId="CommentSubjectChar">
+    <w:name w:val="Comment Subject Char"/>
+    <w:basedOn w:val="CommentTextChar"/>
+    <w:link w:val="CommentSubject"/>
+    <w:uiPriority w:val="99"/>
+    <w:semiHidden/>
+    <w:rsid w:val="00351E75"/>
+    <w:rPr>
+      <w:b/>
+      <w:bCs/>
+      <w:sz w:val="20"/>
+      <w:szCs w:val="20"/>
+    </w:rPr>
+  </w:style>
+</w:styles>
+</file>
+
+<file path=word/stylesWithEffects.xml><?xml version="1.0" encoding="utf-8"?>
+<w:styles xmlns:wpc="http://schemas.microsoft.com/office/word/2010/wordprocessingCanvas" xmlns:mo="http://schemas.microsoft.com/office/mac/office/2008/main" xmlns:mc="http://schemas.openxmlformats.org/markup-compatibility/2006" xmlns:mv="urn:schemas-microsoft-com:mac:vml" xmlns:o="urn:schemas-microsoft-com:office:office" xmlns:r="http://schemas.openxmlformats.org/officeDocument/2006/relationships" xmlns:m="http://schemas.openxmlformats.org/officeDocument/2006/math" xmlns:v="urn:schemas-microsoft-com:vml" xmlns:wp14="http://schemas.microsoft.com/office/word/2010/wordprocessingDrawing" xmlns:wp="http://schemas.openxmlformats.org/drawingml/2006/wordprocessingDrawing" xmlns:w10="urn:schemas-microsoft-com:office:word" xmlns:w="http://schemas.openxmlformats.org/wordprocessingml/2006/main" xmlns:w14="http://schemas.microsoft.com/office/word/2010/wordml" xmlns:wpg="http://schemas.microsoft.com/office/word/2010/wordprocessingGroup" xmlns:wpi="http://schemas.microsoft.com/office/word/2010/wordprocessingInk" xmlns:wne="http://schemas.microsoft.com/office/word/2006/wordml" xmlns:wps="http://schemas.microsoft.com/office/word/2010/wordprocessingShape" mc:Ignorable="w14 wp14">
+  <w:docDefaults>
+    <w:rPrDefault>
+      <w:rPr>
+        <w:rFonts w:asciiTheme="minorHAnsi" w:eastAsiaTheme="minorHAnsi" w:hAnsiTheme="minorHAnsi" w:cstheme="minorBidi"/>
+        <w:sz w:val="24"/>
+        <w:szCs w:val="24"/>
+        <w:lang w:val="en-US" w:eastAsia="en-US" w:bidi="ar-SA"/>
+      </w:rPr>
+    </w:rPrDefault>
+    <w:pPrDefault/>
+  </w:docDefaults>
+  <w:latentStyles w:defLockedState="0" w:defUIPriority="99" w:defSemiHidden="1" w:defUnhideWhenUsed="1" w:defQFormat="0" w:count="276">
+    <w:lsdException w:name="Normal" w:semiHidden="0" w:uiPriority="0" w:unhideWhenUsed="0" w:qFormat="1"/>
+    <w:lsdException w:name="heading 1" w:semiHidden="0" w:uiPriority="9" w:unhideWhenUsed="0" w:qFormat="1"/>
+    <w:lsdException w:name="heading 2" w:uiPriority="9" w:qFormat="1"/>
+    <w:lsdException w:name="heading 3" w:uiPriority="9" w:qFormat="1"/>
+    <w:lsdException w:name="heading 4" w:uiPriority="9" w:qFormat="1"/>
+    <w:lsdException w:name="heading 5" w:uiPriority="9" w:qFormat="1"/>
+    <w:lsdException w:name="heading 6" w:uiPriority="9" w:qFormat="1"/>
+    <w:lsdException w:name="heading 7" w:uiPriority="9" w:qFormat="1"/>
+    <w:lsdException w:name="heading 8" w:uiPriority="9" w:qFormat="1"/>
+    <w:lsdException w:name="heading 9" w:uiPriority="9" w:qFormat="1"/>
+    <w:lsdException w:name="toc 1" w:uiPriority="39"/>
+    <w:lsdException w:name="toc 2" w:uiPriority="39"/>
+    <w:lsdException w:name="toc 3" w:uiPriority="39"/>
+    <w:lsdException w:name="toc 4" w:uiPriority="39"/>
+    <w:lsdException w:name="toc 5" w:uiPriority="39"/>
+    <w:lsdException w:name="toc 6" w:uiPriority="39"/>
+    <w:lsdException w:name="toc 7" w:uiPriority="39"/>
+    <w:lsdException w:name="toc 8" w:uiPriority="39"/>
+    <w:lsdException w:name="toc 9" w:uiPriority="39"/>
+    <w:lsdException w:name="caption" w:uiPriority="35" w:qFormat="1"/>
+    <w:lsdException w:name="Title" w:semiHidden="0" w:uiPriority="10" w:unhideWhenUsed="0" w:qFormat="1"/>
+    <w:lsdException w:name="Default Paragraph Font" w:uiPriority="1"/>
+    <w:lsdException w:name="Subtitle" w:semiHidden="0" w:uiPriority="11" w:unhideWhenUsed="0" w:qFormat="1"/>
+    <w:lsdException w:name="Strong" w:semiHidden="0" w:uiPriority="22" w:unhideWhenUsed="0" w:qFormat="1"/>
+    <w:lsdException w:name="Emphasis" w:semiHidden="0" w:uiPriority="20" w:unhideWhenUsed="0" w:qFormat="1"/>
+    <w:lsdException w:name="Table Grid" w:semiHidden="0" w:uiPriority="39" w:unhideWhenUsed="0"/>
+    <w:lsdException w:name="Note Level 1" w:semiHidden="0" w:unhideWhenUsed="0"/>
+    <w:lsdException w:name="Note Level 2" w:semiHidden="0" w:unhideWhenUsed="0"/>
+    <w:lsdException w:name="Note Level 3" w:semiHidden="0" w:unhideWhenUsed="0"/>
+    <w:lsdException w:name="Note Level 4" w:semiHidden="0" w:unhideWhenUsed="0"/>
+    <w:lsdException w:name="Note Level 5" w:semiHidden="0" w:unhideWhenUsed="0"/>
+    <w:lsdException w:name="Note Level 6" w:semiHidden="0" w:unhideWhenUsed="0"/>
+    <w:lsdException w:name="Note Level 7" w:semiHidden="0" w:unhideWhenUsed="0"/>
+    <w:lsdException w:name="Note Level 8" w:semiHidden="0" w:unhideWhenUsed="0"/>
+    <w:lsdException w:name="Note Level 9" w:semiHidden="0" w:unhideWhenUsed="0"/>
+    <w:lsdException w:name="Placeholder Text" w:unhideWhenUsed="0"/>
+    <w:lsdException w:name="No Spacing" w:semiHidden="0" w:uiPriority="1" w:unhideWhenUsed="0" w:qFormat="1"/>
+    <w:lsdException w:name="Light Shading" w:semiHidden="0" w:uiPriority="60" w:unhideWhenUsed="0"/>
+    <w:lsdException w:name="Light List" w:semiHidden="0" w:uiPriority="61" w:unhideWhenUsed="0"/>
+    <w:lsdException w:name="Light Grid" w:semiHidden="0" w:uiPriority="62" w:unhideWhenUsed="0"/>
+    <w:lsdException w:name="Medium Shading 1" w:semiHidden="0" w:uiPriority="63" w:unhideWhenUsed="0"/>
+    <w:lsdException w:name="Medium Shading 2" w:semiHidden="0" w:uiPriority="64" w:unhideWhenUsed="0"/>
+    <w:lsdException w:name="Medium List 1" w:semiHidden="0" w:uiPriority="65" w:unhideWhenUsed="0"/>
+    <w:lsdException w:name="Medium List 2" w:semiHidden="0" w:uiPriority="66" w:unhideWhenUsed="0"/>
+    <w:lsdException w:name="Medium Grid 1" w:semiHidden="0" w:uiPriority="67" w:unhideWhenUsed="0"/>
+    <w:lsdException w:name="Medium Grid 2" w:semiHidden="0" w:uiPriority="68" w:unhideWhenUsed="0"/>
+    <w:lsdException w:name="Medium Grid 3" w:semiHidden="0" w:uiPriority="69" w:unhideWhenUsed="0"/>
+    <w:lsdException w:name="Dark List" w:semiHidden="0" w:uiPriority="70" w:unhideWhenUsed="0"/>
+    <w:lsdException w:name="Colorful Shading" w:semiHidden="0" w:uiPriority="71" w:unhideWhenUsed="0"/>
+    <w:lsdException w:name="Colorful List" w:semiHidden="0" w:uiPriority="72" w:unhideWhenUsed="0"/>
+    <w:lsdException w:name="Colorful Grid" w:semiHidden="0" w:uiPriority="73" w:unhideWhenUsed="0"/>
+    <w:lsdException w:name="Light Shading Accent 1" w:semiHidden="0" w:uiPriority="60" w:unhideWhenUsed="0"/>
+    <w:lsdException w:name="Light List Accent 1" w:semiHidden="0" w:uiPriority="61" w:unhideWhenUsed="0"/>
+    <w:lsdException w:name="Light Grid Accent 1" w:semiHidden="0" w:uiPriority="62" w:unhideWhenUsed="0"/>
+    <w:lsdException w:name="Medium Shading 1 Accent 1" w:semiHidden="0" w:uiPriority="63" w:unhideWhenUsed="0"/>
+    <w:lsdException w:name="Medium Shading 2 Accent 1" w:semiHidden="0" w:uiPriority="64" w:unhideWhenUsed="0"/>
+    <w:lsdException w:name="Medium List 1 Accent 1" w:semiHidden="0" w:uiPriority="65" w:unhideWhenUsed="0"/>
+    <w:lsdException w:name="Revision" w:unhideWhenUsed="0"/>
+    <w:lsdException w:name="List Paragraph" w:semiHidden="0" w:uiPriority="34" w:unhideWhenUsed="0" w:qFormat="1"/>
+    <w:lsdException w:name="Quote" w:semiHidden="0" w:uiPriority="29" w:unhideWhenUsed="0" w:qFormat="1"/>
+    <w:lsdException w:name="Intense Quote" w:semiHidden="0" w:uiPriority="30" w:unhideWhenUsed="0" w:qFormat="1"/>
+    <w:lsdException w:name="Medium List 2 Accent 1" w:semiHidden="0" w:uiPriority="66" w:unhideWhenUsed="0"/>
+    <w:lsdException w:name="Medium Grid 1 Accent 1" w:semiHidden="0" w:uiPriority="67" w:unhideWhenUsed="0"/>
+    <w:lsdException w:name="Medium Grid 2 Accent 1" w:semiHidden="0" w:uiPriority="68" w:unhideWhenUsed="0"/>
+    <w:lsdException w:name="Medium Grid 3 Accent 1" w:semiHidden="0" w:uiPriority="69" w:unhideWhenUsed="0"/>
+    <w:lsdException w:name="Dark List Accent 1" w:semiHidden="0" w:uiPriority="70" w:unhideWhenUsed="0"/>
+    <w:lsdException w:name="Colorful Shading Accent 1" w:semiHidden="0" w:uiPriority="71" w:unhideWhenUsed="0"/>
+    <w:lsdException w:name="Colorful List Accent 1" w:semiHidden="0" w:uiPriority="72" w:unhideWhenUsed="0"/>
+    <w:lsdException w:name="Colorful Grid Accent 1" w:semiHidden="0" w:uiPriority="73" w:unhideWhenUsed="0"/>
+    <w:lsdException w:name="Light Shading Accent 2" w:semiHidden="0" w:uiPriority="60" w:unhideWhenUsed="0"/>
+    <w:lsdException w:name="Light List Accent 2" w:semiHidden="0" w:uiPriority="61" w:unhideWhenUsed="0"/>
+    <w:lsdException w:name="Light Grid Accent 2" w:semiHidden="0" w:uiPriority="62" w:unhideWhenUsed="0"/>
+    <w:lsdException w:name="Medium Shading 1 Accent 2" w:semiHidden="0" w:uiPriority="63" w:unhideWhenUsed="0"/>
+    <w:lsdException w:name="Medium Shading 2 Accent 2" w:semiHidden="0" w:uiPriority="64" w:unhideWhenUsed="0"/>
+    <w:lsdException w:name="Medium List 1 Accent 2" w:semiHidden="0" w:uiPriority="65" w:unhideWhenUsed="0"/>
+    <w:lsdException w:name="Medium List 2 Accent 2" w:semiHidden="0" w:uiPriority="66" w:unhideWhenUsed="0"/>
+    <w:lsdException w:name="Medium Grid 1 Accent 2" w:semiHidden="0" w:uiPriority="67" w:unhideWhenUsed="0"/>
+    <w:lsdException w:name="Medium Grid 2 Accent 2" w:semiHidden="0" w:uiPriority="68" w:unhideWhenUsed="0"/>
+    <w:lsdException w:name="Medium Grid 3 Accent 2" w:semiHidden="0" w:uiPriority="69" w:unhideWhenUsed="0"/>
+    <w:lsdException w:name="Dark List Accent 2" w:semiHidden="0" w:uiPriority="70" w:unhideWhenUsed="0"/>
+    <w:lsdException w:name="Colorful Shading Accent 2" w:semiHidden="0" w:uiPriority="71" w:unhideWhenUsed="0"/>
+    <w:lsdException w:name="Colorful List Accent 2" w:semiHidden="0" w:uiPriority="72" w:unhideWhenUsed="0"/>
+    <w:lsdException w:name="Colorful Grid Accent 2" w:semiHidden="0" w:uiPriority="73" w:unhideWhenUsed="0"/>
+    <w:lsdException w:name="Light Shading Accent 3" w:semiHidden="0" w:uiPriority="60" w:unhideWhenUsed="0"/>
+    <w:lsdException w:name="Light List Accent 3" w:semiHidden="0" w:uiPriority="61" w:unhideWhenUsed="0"/>
+    <w:lsdException w:name="Light Grid Accent 3" w:semiHidden="0" w:uiPriority="62" w:unhideWhenUsed="0"/>
+    <w:lsdException w:name="Medium Shading 1 Accent 3" w:semiHidden="0" w:uiPriority="63" w:unhideWhenUsed="0"/>
+    <w:lsdException w:name="Medium Shading 2 Accent 3" w:semiHidden="0" w:uiPriority="64" w:unhideWhenUsed="0"/>
+    <w:lsdException w:name="Medium List 1 Accent 3" w:semiHidden="0" w:uiPriority="65" w:unhideWhenUsed="0"/>
+    <w:lsdException w:name="Medium List 2 Accent 3" w:semiHidden="0" w:uiPriority="66" w:unhideWhenUsed="0"/>
+    <w:lsdException w:name="Medium Grid 1 Accent 3" w:semiHidden="0" w:uiPriority="67" w:unhideWhenUsed="0"/>
+    <w:lsdException w:name="Medium Grid 2 Accent 3" w:semiHidden="0" w:uiPriority="68" w:unhideWhenUsed="0"/>
+    <w:lsdException w:name="Medium Grid 3 Accent 3" w:semiHidden="0" w:uiPriority="69" w:unhideWhenUsed="0"/>
+    <w:lsdException w:name="Dark List Accent 3" w:semiHidden="0" w:uiPriority="70" w:unhideWhenUsed="0"/>
+    <w:lsdException w:name="Colorful Shading Accent 3" w:semiHidden="0" w:uiPriority="71" w:unhideWhenUsed="0"/>
+    <w:lsdException w:name="Colorful List Accent 3" w:semiHidden="0" w:uiPriority="72" w:unhideWhenUsed="0"/>
+    <w:lsdException w:name="Colorful Grid Accent 3" w:semiHidden="0" w:uiPriority="73" w:unhideWhenUsed="0"/>
+    <w:lsdException w:name="Light Shading Accent 4" w:semiHidden="0" w:uiPriority="60" w:unhideWhenUsed="0"/>
+    <w:lsdException w:name="Light List Accent 4" w:semiHidden="0" w:uiPriority="61" w:unhideWhenUsed="0"/>
+    <w:lsdException w:name="Light Grid Accent 4" w:semiHidden="0" w:uiPriority="62" w:unhideWhenUsed="0"/>
+    <w:lsdException w:name="Medium Shading 1 Accent 4" w:semiHidden="0" w:uiPriority="63" w:unhideWhenUsed="0"/>
+    <w:lsdException w:name="Medium Shading 2 Accent 4" w:semiHidden="0" w:uiPriority="64" w:unhideWhenUsed="0"/>
+    <w:lsdException w:name="Medium List 1 Accent 4" w:semiHidden="0" w:uiPriority="65" w:unhideWhenUsed="0"/>
+    <w:lsdException w:name="Medium List 2 Accent 4" w:semiHidden="0" w:uiPriority="66" w:unhideWhenUsed="0"/>
+    <w:lsdException w:name="Medium Grid 1 Accent 4" w:semiHidden="0" w:uiPriority="67" w:unhideWhenUsed="0"/>
+    <w:lsdException w:name="Medium Grid 2 Accent 4" w:semiHidden="0" w:uiPriority="68" w:unhideWhenUsed="0"/>
+    <w:lsdException w:name="Medium Grid 3 Accent 4" w:semiHidden="0" w:uiPriority="69" w:unhideWhenUsed="0"/>
+    <w:lsdException w:name="Dark List Accent 4" w:semiHidden="0" w:uiPriority="70" w:unhideWhenUsed="0"/>
+    <w:lsdException w:name="Colorful Shading Accent 4" w:semiHidden="0" w:uiPriority="71" w:unhideWhenUsed="0"/>
+    <w:lsdException w:name="Colorful List Accent 4" w:semiHidden="0" w:uiPriority="72" w:unhideWhenUsed="0"/>
+    <w:lsdException w:name="Colorful Grid Accent 4" w:semiHidden="0" w:uiPriority="73" w:unhideWhenUsed="0"/>
+    <w:lsdException w:name="Light Shading Accent 5" w:semiHidden="0" w:uiPriority="60" w:unhideWhenUsed="0"/>
+    <w:lsdException w:name="Light List Accent 5" w:semiHidden="0" w:uiPriority="61" w:unhideWhenUsed="0"/>
+    <w:lsdException w:name="Light Grid Accent 5" w:semiHidden="0" w:uiPriority="62" w:unhideWhenUsed="0"/>
+    <w:lsdException w:name="Medium Shading 1 Accent 5" w:semiHidden="0" w:uiPriority="63" w:unhideWhenUsed="0"/>
+    <w:lsdException w:name="Medium Shading 2 Accent 5" w:semiHidden="0" w:uiPriority="64" w:unhideWhenUsed="0"/>
+    <w:lsdException w:name="Medium List 1 Accent 5" w:semiHidden="0" w:uiPriority="65" w:unhideWhenUsed="0"/>
+    <w:lsdException w:name="Medium List 2 Accent 5" w:semiHidden="0" w:uiPriority="66" w:unhideWhenUsed="0"/>
+    <w:lsdException w:name="Medium Grid 1 Accent 5" w:semiHidden="0" w:uiPriority="67" w:unhideWhenUsed="0"/>
+    <w:lsdException w:name="Medium Grid 2 Accent 5" w:semiHidden="0" w:uiPriority="68" w:unhideWhenUsed="0"/>
+    <w:lsdException w:name="Medium Grid 3 Accent 5" w:semiHidden="0" w:uiPriority="69" w:unhideWhenUsed="0"/>
+    <w:lsdException w:name="Dark List Accent 5" w:semiHidden="0" w:uiPriority="70" w:unhideWhenUsed="0"/>
+    <w:lsdException w:name="Colorful Shading Accent 5" w:semiHidden="0" w:uiPriority="71" w:unhideWhenUsed="0"/>
+    <w:lsdException w:name="Colorful List Accent 5" w:semiHidden="0" w:uiPriority="72" w:unhideWhenUsed="0"/>
+    <w:lsdException w:name="Colorful Grid Accent 5" w:semiHidden="0" w:uiPriority="73" w:unhideWhenUsed="0"/>
+    <w:lsdException w:name="Light Shading Accent 6" w:semiHidden="0" w:uiPriority="60" w:unhideWhenUsed="0"/>
+    <w:lsdException w:name="Light List Accent 6" w:semiHidden="0" w:uiPriority="61" w:unhideWhenUsed="0"/>
+    <w:lsdException w:name="Light Grid Accent 6" w:semiHidden="0" w:uiPriority="62" w:unhideWhenUsed="0"/>
+    <w:lsdException w:name="Medium Shading 1 Accent 6" w:semiHidden="0" w:uiPriority="63" w:unhideWhenUsed="0"/>
+    <w:lsdException w:name="Medium Shading 2 Accent 6" w:semiHidden="0" w:uiPriority="64" w:unhideWhenUsed="0"/>
+    <w:lsdException w:name="Medium List 1 Accent 6" w:semiHidden="0" w:uiPriority="65" w:unhideWhenUsed="0"/>
+    <w:lsdException w:name="Medium List 2 Accent 6" w:semiHidden="0" w:uiPriority="66" w:unhideWhenUsed="0"/>
+    <w:lsdException w:name="Medium Grid 1 Accent 6" w:semiHidden="0" w:uiPriority="67" w:unhideWhenUsed="0"/>
+    <w:lsdException w:name="Medium Grid 2 Accent 6" w:semiHidden="0" w:uiPriority="68" w:unhideWhenUsed="0"/>
+    <w:lsdException w:name="Medium Grid 3 Accent 6" w:semiHidden="0" w:uiPriority="69" w:unhideWhenUsed="0"/>
+    <w:lsdException w:name="Dark List Accent 6" w:semiHidden="0" w:uiPriority="70" w:unhideWhenUsed="0"/>
+    <w:lsdException w:name="Colorful Shading Accent 6" w:semiHidden="0" w:uiPriority="71" w:unhideWhenUsed="0"/>
+    <w:lsdException w:name="Colorful List Accent 6" w:semiHidden="0" w:uiPriority="72" w:unhideWhenUsed="0"/>
+    <w:lsdException w:name="Colorful Grid Accent 6" w:semiHidden="0" w:uiPriority="73" w:unhideWhenUsed="0"/>
+    <w:lsdException w:name="Subtle Emphasis" w:semiHidden="0" w:uiPriority="19" w:unhideWhenUsed="0" w:qFormat="1"/>
+    <w:lsdException w:name="Intense Emphasis" w:semiHidden="0" w:uiPriority="21" w:unhideWhenUsed="0" w:qFormat="1"/>
+    <w:lsdException w:name="Subtle Reference" w:semiHidden="0" w:uiPriority="31" w:unhideWhenUsed="0" w:qFormat="1"/>
+    <w:lsdException w:name="Intense Reference" w:semiHidden="0" w:uiPriority="32" w:unhideWhenUsed="0" w:qFormat="1"/>
+    <w:lsdException w:name="Book Title" w:semiHidden="0" w:uiPriority="33" w:unhideWhenUsed="0" w:qFormat="1"/>
+    <w:lsdException w:name="Bibliography" w:uiPriority="37"/>
+    <w:lsdException w:name="TOC Heading" w:uiPriority="39" w:qFormat="1"/>
+  </w:latentStyles>
+  <w:style w:type="paragraph" w:default="1" w:styleId="Normal">
+    <w:name w:val="Normal"/>
+    <w:qFormat/>
+  </w:style>
+  <w:style w:type="paragraph" w:styleId="Heading1">
+    <w:name w:val="heading 1"/>
+    <w:basedOn w:val="Normal"/>
+    <w:next w:val="Normal"/>
+    <w:link w:val="Heading1Char"/>
+    <w:uiPriority w:val="9"/>
+    <w:qFormat/>
+    <w:rsid w:val="004656B4"/>
+    <w:pPr>
+      <w:keepNext/>
+      <w:keepLines/>
+      <w:spacing w:before="480" w:line="276" w:lineRule="auto"/>
+      <w:outlineLvl w:val="0"/>
+    </w:pPr>
+    <w:rPr>
+      <w:rFonts w:asciiTheme="majorHAnsi" w:eastAsiaTheme="majorEastAsia" w:hAnsiTheme="majorHAnsi" w:cstheme="majorBidi"/>
+      <w:b/>
+      <w:bCs/>
+      <w:color w:val="2F5496" w:themeColor="accent1" w:themeShade="BF"/>
+      <w:sz w:val="28"/>
+      <w:szCs w:val="28"/>
+      <w:lang w:bidi="en-US"/>
+    </w:rPr>
+  </w:style>
+  <w:style w:type="character" w:default="1" w:styleId="DefaultParagraphFont">
+    <w:name w:val="Default Paragraph Font"/>
+    <w:uiPriority w:val="1"/>
+    <w:semiHidden/>
+    <w:unhideWhenUsed/>
+  </w:style>
+  <w:style w:type="table" w:default="1" w:styleId="TableNormal">
+    <w:name w:val="Normal Table"/>
+    <w:uiPriority w:val="99"/>
+    <w:semiHidden/>
+    <w:unhideWhenUsed/>
+    <w:tblPr>
+      <w:tblInd w:w="0" w:type="dxa"/>
+      <w:tblCellMar>
+        <w:top w:w="0" w:type="dxa"/>
+        <w:left w:w="108" w:type="dxa"/>
+        <w:bottom w:w="0" w:type="dxa"/>
+        <w:right w:w="108" w:type="dxa"/>
+      </w:tblCellMar>
+    </w:tblPr>
+  </w:style>
+  <w:style w:type="numbering" w:default="1" w:styleId="NoList">
+    <w:name w:val="No List"/>
+    <w:uiPriority w:val="99"/>
+    <w:semiHidden/>
+    <w:unhideWhenUsed/>
+  </w:style>
+  <w:style w:type="paragraph" w:styleId="EndnoteText">
+    <w:name w:val="endnote text"/>
+    <w:basedOn w:val="Normal"/>
+    <w:link w:val="EndnoteTextChar"/>
+    <w:uiPriority w:val="99"/>
+    <w:unhideWhenUsed/>
+    <w:rsid w:val="004656B4"/>
+  </w:style>
+  <w:style w:type="character" w:customStyle="1" w:styleId="EndnoteTextChar">
+    <w:name w:val="Endnote Text Char"/>
+    <w:basedOn w:val="DefaultParagraphFont"/>
+    <w:link w:val="EndnoteText"/>
+    <w:uiPriority w:val="99"/>
+    <w:rsid w:val="004656B4"/>
+  </w:style>
+  <w:style w:type="character" w:styleId="EndnoteReference">
+    <w:name w:val="endnote reference"/>
+    <w:basedOn w:val="DefaultParagraphFont"/>
+    <w:uiPriority w:val="99"/>
+    <w:unhideWhenUsed/>
+    <w:rsid w:val="004656B4"/>
+    <w:rPr>
+      <w:vertAlign w:val="superscript"/>
+    </w:rPr>
+  </w:style>
+  <w:style w:type="character" w:customStyle="1" w:styleId="Heading1Char">
+    <w:name w:val="Heading 1 Char"/>
+    <w:basedOn w:val="DefaultParagraphFont"/>
+    <w:link w:val="Heading1"/>
+    <w:uiPriority w:val="9"/>
+    <w:rsid w:val="004656B4"/>
+    <w:rPr>
+      <w:rFonts w:asciiTheme="majorHAnsi" w:eastAsiaTheme="majorEastAsia" w:hAnsiTheme="majorHAnsi" w:cstheme="majorBidi"/>
+      <w:b/>
+      <w:bCs/>
+      <w:color w:val="2F5496" w:themeColor="accent1" w:themeShade="BF"/>
+      <w:sz w:val="28"/>
+      <w:szCs w:val="28"/>
+      <w:lang w:bidi="en-US"/>
+    </w:rPr>
+  </w:style>
+  <w:style w:type="paragraph" w:customStyle="1" w:styleId="EndNoteBibliographyTitle">
+    <w:name w:val="EndNote Bibliography Title"/>
+    <w:basedOn w:val="Normal"/>
+    <w:rsid w:val="000A4C01"/>
+    <w:pPr>
+      <w:jc w:val="center"/>
+    </w:pPr>
+    <w:rPr>
+      <w:rFonts w:ascii="Calibri" w:hAnsi="Calibri"/>
+    </w:rPr>
+  </w:style>
+  <w:style w:type="paragraph" w:customStyle="1" w:styleId="EndNoteBibliography">
+    <w:name w:val="EndNote Bibliography"/>
+    <w:basedOn w:val="Normal"/>
+    <w:rsid w:val="000A4C01"/>
+    <w:rPr>
+      <w:rFonts w:ascii="Calibri" w:hAnsi="Calibri"/>
+    </w:rPr>
+  </w:style>
+  <w:style w:type="paragraph" w:styleId="BalloonText">
+    <w:name w:val="Balloon Text"/>
+    <w:basedOn w:val="Normal"/>
+    <w:link w:val="BalloonTextChar"/>
+    <w:uiPriority w:val="99"/>
+    <w:semiHidden/>
+    <w:unhideWhenUsed/>
+    <w:rsid w:val="00895D32"/>
+    <w:rPr>
+      <w:rFonts w:ascii="Lucida Grande" w:hAnsi="Lucida Grande" w:cs="Lucida Grande"/>
+      <w:sz w:val="18"/>
+      <w:szCs w:val="18"/>
+    </w:rPr>
+  </w:style>
+  <w:style w:type="character" w:customStyle="1" w:styleId="BalloonTextChar">
+    <w:name w:val="Balloon Text Char"/>
+    <w:basedOn w:val="DefaultParagraphFont"/>
+    <w:link w:val="BalloonText"/>
+    <w:uiPriority w:val="99"/>
+    <w:semiHidden/>
+    <w:rsid w:val="00895D32"/>
+    <w:rPr>
+      <w:rFonts w:ascii="Lucida Grande" w:hAnsi="Lucida Grande" w:cs="Lucida Grande"/>
+      <w:sz w:val="18"/>
+      <w:szCs w:val="18"/>
+    </w:rPr>
+  </w:style>
+  <w:style w:type="character" w:styleId="CommentReference">
+    <w:name w:val="annotation reference"/>
+    <w:basedOn w:val="DefaultParagraphFont"/>
+    <w:uiPriority w:val="99"/>
+    <w:semiHidden/>
+    <w:unhideWhenUsed/>
+    <w:rsid w:val="00351E75"/>
+    <w:rPr>
+      <w:sz w:val="18"/>
+      <w:szCs w:val="18"/>
+    </w:rPr>
+  </w:style>
+  <w:style w:type="paragraph" w:styleId="CommentText">
+    <w:name w:val="annotation text"/>
+    <w:basedOn w:val="Normal"/>
+    <w:link w:val="CommentTextChar"/>
+    <w:uiPriority w:val="99"/>
+    <w:semiHidden/>
+    <w:unhideWhenUsed/>
+    <w:rsid w:val="00351E75"/>
+  </w:style>
+  <w:style w:type="character" w:customStyle="1" w:styleId="CommentTextChar">
+    <w:name w:val="Comment Text Char"/>
+    <w:basedOn w:val="DefaultParagraphFont"/>
+    <w:link w:val="CommentText"/>
+    <w:uiPriority w:val="99"/>
+    <w:semiHidden/>
+    <w:rsid w:val="00351E75"/>
+  </w:style>
+  <w:style w:type="paragraph" w:styleId="CommentSubject">
+    <w:name w:val="annotation subject"/>
+    <w:basedOn w:val="CommentText"/>
+    <w:next w:val="CommentText"/>
+    <w:link w:val="CommentSubjectChar"/>
+    <w:uiPriority w:val="99"/>
+    <w:semiHidden/>
+    <w:unhideWhenUsed/>
+    <w:rsid w:val="00351E75"/>
+    <w:rPr>
+      <w:b/>
+      <w:bCs/>
+      <w:sz w:val="20"/>
+      <w:szCs w:val="20"/>
+    </w:rPr>
+  </w:style>
+  <w:style w:type="character" w:customStyle="1" w:styleId="CommentSubjectChar">
+    <w:name w:val="Comment Subject Char"/>
+    <w:basedOn w:val="CommentTextChar"/>
+    <w:link w:val="CommentSubject"/>
+    <w:uiPriority w:val="99"/>
+    <w:semiHidden/>
+    <w:rsid w:val="00351E75"/>
+    <w:rPr>
+      <w:b/>
+      <w:bCs/>
+      <w:sz w:val="20"/>
+      <w:szCs w:val="20"/>
+    </w:rPr>
+  </w:style>
 </w:styles>
 </file>
 
@@ -2202,7 +3361,7 @@
     </a:clrScheme>
     <a:fontScheme name="Office">
       <a:majorFont>
-        <a:latin typeface="Calibri Light" panose="020F0302020204030204"/>
+        <a:latin typeface="Calibri Light"/>
         <a:ea typeface=""/>
         <a:cs typeface=""/>
         <a:font script="Jpan" typeface="ＭＳ ゴシック"/>
@@ -2237,7 +3396,7 @@
         <a:font script="Geor" typeface="Sylfaen"/>
       </a:majorFont>
       <a:minorFont>
-        <a:latin typeface="Calibri" panose="020F0502020204030204"/>
+        <a:latin typeface="Calibri"/>
         <a:ea typeface=""/>
         <a:cs typeface=""/>
         <a:font script="Jpan" typeface="ＭＳ 明朝"/>
@@ -2414,7 +3573,7 @@
   <a:extraClrSchemeLst/>
   <a:extLst>
     <a:ext uri="{05A4C25C-085E-4340-85A3-A5531E510DB2}">
-      <thm15:themeFamily xmlns:thm15="http://schemas.microsoft.com/office/thememl/2012/main" name="Office Theme" id="{62F939B6-93AF-4DB8-9C6B-D6C7DFDC589F}" vid="{4A3C46E8-61CC-4603-A589-7422A47A8E4A}"/>
+      <thm15:themeFamily xmlns:thm15="http://schemas.microsoft.com/office/thememl/2012/main" xmlns="" name="Office Theme" id="{62F939B6-93AF-4DB8-9C6B-D6C7DFDC589F}" vid="{4A3C46E8-61CC-4603-A589-7422A47A8E4A}"/>
     </a:ext>
   </a:extLst>
 </a:theme>
@@ -2425,7 +3584,7 @@
 </file>
 
 <file path=customXml/itemProps1.xml><?xml version="1.0" encoding="utf-8"?>
-<ds:datastoreItem xmlns:ds="http://schemas.openxmlformats.org/officeDocument/2006/customXml" ds:itemID="{E839CE96-5BD8-8344-A9AB-F21538A7583E}">
+<ds:datastoreItem xmlns:ds="http://schemas.openxmlformats.org/officeDocument/2006/customXml" ds:itemID="{D8442CBD-647D-BC47-B790-EF204648DCAA}">
   <ds:schemaRefs>
     <ds:schemaRef ds:uri="http://schemas.openxmlformats.org/officeDocument/2006/bibliography"/>
   </ds:schemaRefs>

--- a/docs/writing.docx
+++ b/docs/writing.docx
@@ -1,6 +1,6 @@
 
 <file path=word/document.xml><?xml version="1.0" encoding="utf-8"?>
-<w:document xmlns:wpc="http://schemas.microsoft.com/office/word/2010/wordprocessingCanvas" xmlns:mo="http://schemas.microsoft.com/office/mac/office/2008/main" xmlns:mc="http://schemas.openxmlformats.org/markup-compatibility/2006" xmlns:mv="urn:schemas-microsoft-com:mac:vml" xmlns:o="urn:schemas-microsoft-com:office:office" xmlns:r="http://schemas.openxmlformats.org/officeDocument/2006/relationships" xmlns:m="http://schemas.openxmlformats.org/officeDocument/2006/math" xmlns:v="urn:schemas-microsoft-com:vml" xmlns:wp14="http://schemas.microsoft.com/office/word/2010/wordprocessingDrawing" xmlns:wp="http://schemas.openxmlformats.org/drawingml/2006/wordprocessingDrawing" xmlns:w10="urn:schemas-microsoft-com:office:word" xmlns:w="http://schemas.openxmlformats.org/wordprocessingml/2006/main" xmlns:w14="http://schemas.microsoft.com/office/word/2010/wordml" xmlns:wpg="http://schemas.microsoft.com/office/word/2010/wordprocessingGroup" xmlns:wpi="http://schemas.microsoft.com/office/word/2010/wordprocessingInk" xmlns:wne="http://schemas.microsoft.com/office/word/2006/wordml" xmlns:wps="http://schemas.microsoft.com/office/word/2010/wordprocessingShape" mc:Ignorable="w14 wp14">
+<w:document xmlns:wpc="http://schemas.microsoft.com/office/word/2010/wordprocessingCanvas" xmlns:cx="http://schemas.microsoft.com/office/drawing/2014/chartex" xmlns:cx1="http://schemas.microsoft.com/office/drawing/2015/9/8/chartex" xmlns:cx2="http://schemas.microsoft.com/office/drawing/2015/10/21/chartex" xmlns:cx3="http://schemas.microsoft.com/office/drawing/2016/5/9/chartex" xmlns:cx4="http://schemas.microsoft.com/office/drawing/2016/5/10/chartex" xmlns:cx5="http://schemas.microsoft.com/office/drawing/2016/5/11/chartex" xmlns:cx6="http://schemas.microsoft.com/office/drawing/2016/5/12/chartex" xmlns:cx7="http://schemas.microsoft.com/office/drawing/2016/5/13/chartex" xmlns:cx8="http://schemas.microsoft.com/office/drawing/2016/5/14/chartex" xmlns:mc="http://schemas.openxmlformats.org/markup-compatibility/2006" xmlns:aink="http://schemas.microsoft.com/office/drawing/2016/ink" xmlns:am3d="http://schemas.microsoft.com/office/drawing/2017/model3d" xmlns:o="urn:schemas-microsoft-com:office:office" xmlns:r="http://schemas.openxmlformats.org/officeDocument/2006/relationships" xmlns:m="http://schemas.openxmlformats.org/officeDocument/2006/math" xmlns:v="urn:schemas-microsoft-com:vml" xmlns:wp14="http://schemas.microsoft.com/office/word/2010/wordprocessingDrawing" xmlns:wp="http://schemas.openxmlformats.org/drawingml/2006/wordprocessingDrawing" xmlns:w10="urn:schemas-microsoft-com:office:word" xmlns:w="http://schemas.openxmlformats.org/wordprocessingml/2006/main" xmlns:w14="http://schemas.microsoft.com/office/word/2010/wordml" xmlns:w15="http://schemas.microsoft.com/office/word/2012/wordml" xmlns:w16cid="http://schemas.microsoft.com/office/word/2016/wordml/cid" xmlns:w16se="http://schemas.microsoft.com/office/word/2015/wordml/symex" xmlns:wpg="http://schemas.microsoft.com/office/word/2010/wordprocessingGroup" xmlns:wpi="http://schemas.microsoft.com/office/word/2010/wordprocessingInk" xmlns:wne="http://schemas.microsoft.com/office/word/2006/wordml" xmlns:wps="http://schemas.microsoft.com/office/word/2010/wordprocessingShape" mc:Ignorable="w14 w15 w16se w16cid wp14">
   <w:body>
     <w:p>
       <w:r>
@@ -979,113 +979,6 @@
           <w:rFonts w:ascii="Calibri" w:hAnsi="Calibri"/>
         </w:rPr>
       </w:pPr>
-      <w:moveFromRangeStart w:id="1" w:author="Elizabeth Wolkovich" w:date="2018-04-02T13:16:00Z" w:name="move384294288"/>
-      <w:moveFrom w:id="2" w:author="Elizabeth Wolkovich" w:date="2018-04-02T13:16:00Z">
-        <w:r>
-          <w:rPr>
-            <w:rFonts w:ascii="Calibri" w:hAnsi="Calibri"/>
-            <w:i/>
-          </w:rPr>
-          <w:t>Vitis vinifera</w:t>
-        </w:r>
-        <w:r>
-          <w:rPr>
-            <w:rFonts w:ascii="Calibri" w:hAnsi="Calibri"/>
-            <w:i/>
-          </w:rPr>
-          <w:t xml:space="preserve"> </w:t>
-        </w:r>
-        <w:r>
-          <w:rPr>
-            <w:rFonts w:ascii="Calibri" w:hAnsi="Calibri"/>
-          </w:rPr>
-          <w:t>subsp</w:t>
-        </w:r>
-        <w:r>
-          <w:rPr>
-            <w:rFonts w:ascii="Calibri" w:hAnsi="Calibri"/>
-            <w:i/>
-          </w:rPr>
-          <w:t>. vinifera</w:t>
-        </w:r>
-        <w:r>
-          <w:rPr>
-            <w:rFonts w:ascii="Calibri" w:hAnsi="Calibri"/>
-          </w:rPr>
-          <w:t xml:space="preserve">, commonly known as the winegrape, </w:t>
-        </w:r>
-        <w:r>
-          <w:rPr>
-            <w:rFonts w:ascii="Calibri" w:hAnsi="Calibri"/>
-          </w:rPr>
-          <w:t>is cultivated in vineyards worldwide.  At least 6000 genetically distinct varieties are known, but only 1100 are grown commercially</w:t>
-        </w:r>
-        <w:r>
-          <w:rPr>
-            <w:rFonts w:ascii="Calibri" w:hAnsi="Calibri"/>
-          </w:rPr>
-          <w:t>, and an even smaller number dominate the global market</w:t>
-        </w:r>
-        <w:r>
-          <w:rPr>
-            <w:rFonts w:ascii="Calibri" w:hAnsi="Calibri"/>
-          </w:rPr>
-          <w:t xml:space="preserve"> </w:t>
-        </w:r>
-        <w:r>
-          <w:rPr>
-            <w:rFonts w:ascii="Calibri" w:hAnsi="Calibri"/>
-          </w:rPr>
-          <w:fldChar w:fldCharType="begin"/>
-        </w:r>
-        <w:r>
-          <w:rPr>
-            <w:rFonts w:ascii="Calibri" w:hAnsi="Calibri"/>
-          </w:rPr>
-          <w:instrText xml:space="preserve"> ADDIN EN.CITE &lt;EndNote&gt;&lt;Cite&gt;&lt;Author&gt;Wolkovich&lt;/Author&gt;&lt;Year&gt;2017&lt;/Year&gt;&lt;RecNum&gt;22&lt;/RecNum&gt;&lt;record&gt;&lt;rec-number&gt;22&lt;/rec-number&gt;&lt;foreign-keys&gt;&lt;key app="EN" db-id="vvp0wvdd55e557e5d9epztw9p9xpxaw0dpw0" timestamp="1509556723"&gt;22&lt;/key&gt;&lt;/foreign-keys&gt;&lt;ref-type name="Journal Article"&gt;17&lt;/ref-type&gt;&lt;contributors&gt;&lt;authors&gt;&lt;author&gt;E Wolkovich&lt;/author&gt;&lt;/authors&gt;&lt;/contributors&gt;&lt;titles&gt;&lt;title&gt;From Pinot to Xinomavro in the world’s future winegrowing regions&lt;/title&gt;&lt;/titles&gt;&lt;dates&gt;&lt;year&gt;2017&lt;/year&gt;&lt;/dates&gt;&lt;urls&gt;&lt;/urls&gt;&lt;/record&gt;&lt;/Cite&gt;&lt;Cite&gt;&lt;Author&gt;Wolkovich&lt;/Author&gt;&lt;Year&gt;2017&lt;/Year&gt;&lt;RecNum&gt;22&lt;/RecNum&gt;&lt;record&gt;&lt;rec-number&gt;22&lt;/rec-number&gt;&lt;foreign-keys&gt;&lt;key app="EN" db-id="vvp0wvdd55e557e5d9epztw9p9xpxaw0dpw0" timestamp="1509556723"&gt;22&lt;/key&gt;&lt;/foreign-keys&gt;&lt;ref-type name="Journal Article"&gt;17&lt;/ref-type&gt;&lt;contributors&gt;&lt;authors&gt;&lt;author&gt;E Wolkovich&lt;/author&gt;&lt;/authors&gt;&lt;/contributors&gt;&lt;titles&gt;&lt;title&gt;From Pinot to Xinomavro in the world’s future winegrowing regions&lt;/title&gt;&lt;/titles&gt;&lt;dates&gt;&lt;year&gt;2017&lt;/year&gt;&lt;/dates&gt;&lt;urls&gt;&lt;/urls&gt;&lt;/record&gt;&lt;/Cite&gt;&lt;/EndNote&gt;</w:instrText>
-        </w:r>
-        <w:r>
-          <w:rPr>
-            <w:rFonts w:ascii="Calibri" w:hAnsi="Calibri"/>
-          </w:rPr>
-          <w:fldChar w:fldCharType="end"/>
-        </w:r>
-        <w:r>
-          <w:rPr>
-            <w:rFonts w:ascii="Calibri" w:hAnsi="Calibri"/>
-          </w:rPr>
-          <w:t>{Wolkovich, 2017 #22}</w:t>
-        </w:r>
-        <w:r>
-          <w:rPr>
-            <w:rFonts w:ascii="Calibri" w:hAnsi="Calibri"/>
-          </w:rPr>
-          <w:t>{Lacombe, 2012 #45}</w:t>
-        </w:r>
-        <w:r>
-          <w:rPr>
-            <w:rFonts w:ascii="Calibri" w:hAnsi="Calibri"/>
-          </w:rPr>
-          <w:t xml:space="preserve">. </w:t>
-        </w:r>
-      </w:moveFrom>
-    </w:p>
-    <w:moveFromRangeEnd w:id="1"/>
-    <w:p>
-      <w:pPr>
-        <w:rPr>
-          <w:del w:id="3" w:author="Elizabeth Wolkovich" w:date="2018-04-02T13:15:00Z"/>
-          <w:rFonts w:ascii="Calibri" w:hAnsi="Calibri"/>
-        </w:rPr>
-      </w:pPr>
-    </w:p>
-    <w:p>
-      <w:pPr>
-        <w:rPr>
-          <w:ins w:id="4" w:author="Elizabeth Wolkovich" w:date="2018-04-02T13:15:00Z"/>
-          <w:rFonts w:ascii="Calibri" w:hAnsi="Calibri"/>
-        </w:rPr>
-      </w:pPr>
       <w:r>
         <w:rPr>
           <w:rFonts w:ascii="Calibri" w:hAnsi="Calibri"/>
@@ -1098,47 +991,17 @@
         </w:rPr>
         <w:t xml:space="preserve">, the viticulture industry </w:t>
       </w:r>
-      <w:del w:id="5" w:author="Elizabeth Wolkovich" w:date="2018-04-02T13:07:00Z">
-        <w:r>
-          <w:rPr>
-            <w:rFonts w:ascii="Calibri" w:hAnsi="Calibri"/>
-          </w:rPr>
-          <w:delText xml:space="preserve">is </w:delText>
-        </w:r>
-        <w:r>
-          <w:rPr>
-            <w:rFonts w:ascii="Calibri" w:hAnsi="Calibri"/>
-          </w:rPr>
-          <w:delText xml:space="preserve">going to </w:delText>
-        </w:r>
-      </w:del>
-      <w:ins w:id="6" w:author="Elizabeth Wolkovich" w:date="2018-04-02T13:07:00Z">
-        <w:r>
-          <w:rPr>
-            <w:rFonts w:ascii="Calibri" w:hAnsi="Calibri"/>
-          </w:rPr>
-          <w:t xml:space="preserve">will </w:t>
-        </w:r>
-      </w:ins>
-      <w:r>
-        <w:rPr>
-          <w:rFonts w:ascii="Calibri" w:hAnsi="Calibri"/>
-        </w:rPr>
-        <w:t>need to adapt</w:t>
-      </w:r>
-      <w:del w:id="7" w:author="Elizabeth Wolkovich" w:date="2018-04-02T13:09:00Z">
-        <w:r>
-          <w:rPr>
-            <w:rFonts w:ascii="Calibri" w:hAnsi="Calibri"/>
-          </w:rPr>
-          <w:delText xml:space="preserve"> as well</w:delText>
-        </w:r>
-      </w:del>
-      <w:r>
-        <w:rPr>
-          <w:rFonts w:ascii="Calibri" w:hAnsi="Calibri"/>
-        </w:rPr>
-        <w:t>. C</w:t>
+      <w:r>
+        <w:rPr>
+          <w:rFonts w:ascii="Calibri" w:hAnsi="Calibri"/>
+        </w:rPr>
+        <w:t xml:space="preserve">will </w:t>
+      </w:r>
+      <w:r>
+        <w:rPr>
+          <w:rFonts w:ascii="Calibri" w:hAnsi="Calibri"/>
+        </w:rPr>
+        <w:t>need to adapt. C</w:t>
       </w:r>
       <w:r>
         <w:rPr>
@@ -1146,100 +1009,60 @@
         </w:rPr>
         <w:t xml:space="preserve">limate change is </w:t>
       </w:r>
-      <w:del w:id="8" w:author="Elizabeth Wolkovich" w:date="2018-04-02T13:08:00Z">
-        <w:r>
-          <w:rPr>
-            <w:rFonts w:ascii="Calibri" w:hAnsi="Calibri"/>
-          </w:rPr>
-          <w:delText>most likely going</w:delText>
-        </w:r>
-      </w:del>
-      <w:ins w:id="9" w:author="Elizabeth Wolkovich" w:date="2018-04-02T13:08:00Z">
-        <w:r>
-          <w:rPr>
-            <w:rFonts w:ascii="Calibri" w:hAnsi="Calibri"/>
-          </w:rPr>
-          <w:t>predicted</w:t>
-        </w:r>
-      </w:ins>
+      <w:r>
+        <w:rPr>
+          <w:rFonts w:ascii="Calibri" w:hAnsi="Calibri"/>
+        </w:rPr>
+        <w:t>predicted</w:t>
+      </w:r>
       <w:r>
         <w:rPr>
           <w:rFonts w:ascii="Calibri" w:hAnsi="Calibri"/>
         </w:rPr>
         <w:t xml:space="preserve"> to raise temperatures 1-3</w:t>
       </w:r>
-      <w:ins w:id="10" w:author="Elizabeth Wolkovich" w:date="2018-04-02T13:08:00Z">
-        <w:r>
-          <w:rPr>
-            <w:rFonts w:ascii="Calibri" w:hAnsi="Calibri"/>
-          </w:rPr>
-          <w:t>°</w:t>
-        </w:r>
-      </w:ins>
-      <w:r>
-        <w:rPr>
-          <w:rFonts w:ascii="Calibri" w:hAnsi="Calibri"/>
-        </w:rPr>
-        <w:t>C in wine</w:t>
-      </w:r>
-      <w:del w:id="11" w:author="Elizabeth Wolkovich" w:date="2018-04-02T13:08:00Z">
-        <w:r>
-          <w:rPr>
-            <w:rFonts w:ascii="Calibri" w:hAnsi="Calibri"/>
-          </w:rPr>
-          <w:delText xml:space="preserve"> </w:delText>
-        </w:r>
-      </w:del>
-      <w:r>
-        <w:rPr>
-          <w:rFonts w:ascii="Calibri" w:hAnsi="Calibri"/>
-        </w:rPr>
-        <w:t xml:space="preserve">growing regions across the world, which could drive the </w:t>
-      </w:r>
-      <w:ins w:id="12" w:author="Elizabeth Wolkovich" w:date="2018-04-02T13:09:00Z">
-        <w:r>
-          <w:rPr>
-            <w:rFonts w:ascii="Calibri" w:hAnsi="Calibri"/>
-          </w:rPr>
-          <w:t xml:space="preserve">major changes in the </w:t>
-        </w:r>
-      </w:ins>
+      <w:r>
+        <w:rPr>
+          <w:rFonts w:ascii="Calibri" w:hAnsi="Calibri"/>
+        </w:rPr>
+        <w:t>°</w:t>
+      </w:r>
+      <w:r>
+        <w:rPr>
+          <w:rFonts w:ascii="Calibri" w:hAnsi="Calibri"/>
+        </w:rPr>
+        <w:t xml:space="preserve">C in winegrowing regions across the world, which could drive the </w:t>
+      </w:r>
+      <w:r>
+        <w:rPr>
+          <w:rFonts w:ascii="Calibri" w:hAnsi="Calibri"/>
+        </w:rPr>
+        <w:t xml:space="preserve">major changes in the </w:t>
+      </w:r>
       <w:r>
         <w:rPr>
           <w:rFonts w:ascii="Calibri" w:hAnsi="Calibri"/>
         </w:rPr>
         <w:t>viticulture industry</w:t>
       </w:r>
-      <w:ins w:id="13" w:author="Elizabeth Wolkovich" w:date="2018-04-02T13:10:00Z">
-        <w:r>
-          <w:rPr>
-            <w:rFonts w:ascii="Calibri" w:hAnsi="Calibri"/>
-          </w:rPr>
-          <w:t xml:space="preserve">. Research suggests the industry will </w:t>
-        </w:r>
-      </w:ins>
-      <w:del w:id="14" w:author="Elizabeth Wolkovich" w:date="2018-04-02T13:10:00Z">
-        <w:r>
-          <w:rPr>
-            <w:rFonts w:ascii="Calibri" w:hAnsi="Calibri"/>
-          </w:rPr>
-          <w:delText xml:space="preserve"> to </w:delText>
-        </w:r>
-      </w:del>
+      <w:r>
+        <w:rPr>
+          <w:rFonts w:ascii="Calibri" w:hAnsi="Calibri"/>
+        </w:rPr>
+        <w:t xml:space="preserve">. Research suggests the industry will </w:t>
+      </w:r>
       <w:r>
         <w:rPr>
           <w:rFonts w:ascii="Calibri" w:hAnsi="Calibri"/>
         </w:rPr>
         <w:t>shift</w:t>
       </w:r>
-      <w:ins w:id="15" w:author="Elizabeth Wolkovich" w:date="2018-04-02T13:10:00Z">
-        <w:r>
-          <w:rPr>
-            <w:rFonts w:ascii="Calibri" w:hAnsi="Calibri"/>
-          </w:rPr>
-          <w:t xml:space="preserve"> growing areas</w:t>
-        </w:r>
-      </w:ins>
+      <w:r>
+        <w:rPr>
+          <w:rFonts w:ascii="Calibri" w:hAnsi="Calibri"/>
+        </w:rPr>
+        <w:t xml:space="preserve"> growing areas</w:t>
+      </w:r>
       <w:r>
         <w:rPr>
           <w:rFonts w:ascii="Calibri" w:hAnsi="Calibri"/>
@@ -1276,44 +1099,24 @@
         </w:rPr>
         <w:t xml:space="preserve">, </w:t>
       </w:r>
-      <w:del w:id="16" w:author="Elizabeth Wolkovich" w:date="2018-04-02T13:10:00Z">
-        <w:r>
-          <w:rPr>
-            <w:rFonts w:ascii="Calibri" w:hAnsi="Calibri"/>
-          </w:rPr>
-          <w:delText xml:space="preserve">this </w:delText>
-        </w:r>
-      </w:del>
-      <w:ins w:id="17" w:author="Elizabeth Wolkovich" w:date="2018-04-02T13:10:00Z">
-        <w:r>
-          <w:rPr>
-            <w:rFonts w:ascii="Calibri" w:hAnsi="Calibri"/>
-          </w:rPr>
-          <w:t xml:space="preserve">climate change </w:t>
-        </w:r>
-      </w:ins>
+      <w:r>
+        <w:rPr>
+          <w:rFonts w:ascii="Calibri" w:hAnsi="Calibri"/>
+        </w:rPr>
+        <w:t xml:space="preserve">climate change </w:t>
+      </w:r>
       <w:r>
         <w:rPr>
           <w:rFonts w:ascii="Calibri" w:hAnsi="Calibri"/>
         </w:rPr>
         <w:t xml:space="preserve">could </w:t>
       </w:r>
-      <w:del w:id="18" w:author="Elizabeth Wolkovich" w:date="2018-04-02T13:10:00Z">
-        <w:r>
-          <w:rPr>
-            <w:rFonts w:ascii="Calibri" w:hAnsi="Calibri"/>
-          </w:rPr>
-          <w:delText xml:space="preserve">mean </w:delText>
-        </w:r>
-      </w:del>
-      <w:ins w:id="19" w:author="Elizabeth Wolkovich" w:date="2018-04-02T13:10:00Z">
-        <w:r>
-          <w:rPr>
-            <w:rFonts w:ascii="Calibri" w:hAnsi="Calibri"/>
-          </w:rPr>
-          <w:t xml:space="preserve">lead to </w:t>
-        </w:r>
-      </w:ins>
+      <w:r>
+        <w:rPr>
+          <w:rFonts w:ascii="Calibri" w:hAnsi="Calibri"/>
+        </w:rPr>
+        <w:t xml:space="preserve">lead to </w:t>
+      </w:r>
       <w:r>
         <w:rPr>
           <w:rFonts w:ascii="Calibri" w:hAnsi="Calibri"/>
@@ -1348,15 +1151,13 @@
     <w:p>
       <w:pPr>
         <w:rPr>
-          <w:ins w:id="20" w:author="Elizabeth Wolkovich" w:date="2018-04-02T13:15:00Z"/>
-          <w:rFonts w:ascii="Calibri" w:hAnsi="Calibri"/>
-        </w:rPr>
-      </w:pPr>
-    </w:p>
-    <w:p>
-      <w:pPr>
-        <w:rPr>
-          <w:del w:id="21" w:author="Elizabeth Wolkovich" w:date="2018-04-02T13:16:00Z"/>
+          <w:rFonts w:ascii="Calibri" w:hAnsi="Calibri"/>
+        </w:rPr>
+      </w:pPr>
+    </w:p>
+    <w:p>
+      <w:pPr>
+        <w:rPr>
           <w:rFonts w:ascii="Calibri" w:hAnsi="Calibri"/>
         </w:rPr>
       </w:pPr>
@@ -1384,140 +1185,89 @@
         </w:rPr>
         <w:t xml:space="preserve"> varieties better suited to the new climate {Wolkovich, 2017 #32}.  </w:t>
       </w:r>
-      <w:moveToRangeStart w:id="22" w:author="Elizabeth Wolkovich" w:date="2018-04-02T13:16:00Z" w:name="move384294288"/>
-      <w:moveTo w:id="23" w:author="Elizabeth Wolkovich" w:date="2018-04-02T13:16:00Z">
-        <w:r>
-          <w:rPr>
-            <w:rFonts w:ascii="Calibri" w:hAnsi="Calibri"/>
-            <w:i/>
-          </w:rPr>
-          <w:t>Vitis vinifera</w:t>
-        </w:r>
-        <w:r>
-          <w:rPr>
-            <w:rFonts w:ascii="Calibri" w:hAnsi="Calibri"/>
-            <w:i/>
-          </w:rPr>
-          <w:t xml:space="preserve"> </w:t>
-        </w:r>
-        <w:r>
-          <w:rPr>
-            <w:rFonts w:ascii="Calibri" w:hAnsi="Calibri"/>
-          </w:rPr>
-          <w:t>subsp</w:t>
-        </w:r>
-        <w:r>
-          <w:rPr>
-            <w:rFonts w:ascii="Calibri" w:hAnsi="Calibri"/>
-            <w:i/>
-          </w:rPr>
-          <w:t>. vinifera</w:t>
-        </w:r>
-      </w:moveTo>
-      <w:ins w:id="24" w:author="Elizabeth Wolkovich" w:date="2018-04-02T13:16:00Z">
-        <w:r>
-          <w:rPr>
-            <w:rFonts w:ascii="Calibri" w:hAnsi="Calibri"/>
-          </w:rPr>
-          <w:t xml:space="preserve"> (</w:t>
-        </w:r>
-      </w:ins>
-      <w:moveTo w:id="25" w:author="Elizabeth Wolkovich" w:date="2018-04-02T13:16:00Z">
-        <w:del w:id="26" w:author="Elizabeth Wolkovich" w:date="2018-04-02T13:16:00Z">
-          <w:r>
-            <w:rPr>
-              <w:rFonts w:ascii="Calibri" w:hAnsi="Calibri"/>
-            </w:rPr>
-            <w:delText xml:space="preserve">, commonly known as the </w:delText>
-          </w:r>
-        </w:del>
-        <w:r>
-          <w:rPr>
-            <w:rFonts w:ascii="Calibri" w:hAnsi="Calibri"/>
-          </w:rPr>
-          <w:t>winegrape</w:t>
-        </w:r>
-      </w:moveTo>
-      <w:ins w:id="27" w:author="Elizabeth Wolkovich" w:date="2018-04-02T13:16:00Z">
-        <w:r>
-          <w:rPr>
-            <w:rFonts w:ascii="Calibri" w:hAnsi="Calibri"/>
-          </w:rPr>
-          <w:t xml:space="preserve">) has at least </w:t>
-        </w:r>
-      </w:ins>
-      <w:commentRangeStart w:id="28"/>
-      <w:moveTo w:id="29" w:author="Elizabeth Wolkovich" w:date="2018-04-02T13:16:00Z">
-        <w:del w:id="30" w:author="Elizabeth Wolkovich" w:date="2018-04-02T13:16:00Z">
-          <w:r>
-            <w:rPr>
-              <w:rFonts w:ascii="Calibri" w:hAnsi="Calibri"/>
-            </w:rPr>
-            <w:delText xml:space="preserve">, is cultivated in vineyards worldwide.  At least </w:delText>
-          </w:r>
-        </w:del>
-        <w:r>
-          <w:rPr>
-            <w:rFonts w:ascii="Calibri" w:hAnsi="Calibri"/>
-          </w:rPr>
-          <w:t>6000 genetically distinct varieties</w:t>
-        </w:r>
-      </w:moveTo>
-      <w:commentRangeEnd w:id="28"/>
+      <w:r>
+        <w:rPr>
+          <w:rFonts w:ascii="Calibri" w:hAnsi="Calibri"/>
+          <w:i/>
+        </w:rPr>
+        <w:t>Vitis vinifera</w:t>
+      </w:r>
+      <w:r>
+        <w:rPr>
+          <w:rFonts w:ascii="Calibri" w:hAnsi="Calibri"/>
+          <w:i/>
+        </w:rPr>
+        <w:t xml:space="preserve"> </w:t>
+      </w:r>
+      <w:r>
+        <w:rPr>
+          <w:rFonts w:ascii="Calibri" w:hAnsi="Calibri"/>
+        </w:rPr>
+        <w:t>subsp</w:t>
+      </w:r>
+      <w:r>
+        <w:rPr>
+          <w:rFonts w:ascii="Calibri" w:hAnsi="Calibri"/>
+          <w:i/>
+        </w:rPr>
+        <w:t>. vinifera</w:t>
+      </w:r>
+      <w:r>
+        <w:rPr>
+          <w:rFonts w:ascii="Calibri" w:hAnsi="Calibri"/>
+        </w:rPr>
+        <w:t xml:space="preserve"> (winegrape) has at least </w:t>
+      </w:r>
+      <w:commentRangeStart w:id="1"/>
+      <w:r>
+        <w:rPr>
+          <w:rFonts w:ascii="Calibri" w:hAnsi="Calibri"/>
+        </w:rPr>
+        <w:t>6000 genetically distinct varieties</w:t>
+      </w:r>
+      <w:commentRangeEnd w:id="1"/>
       <w:r>
         <w:rPr>
           <w:rStyle w:val="CommentReference"/>
         </w:rPr>
-        <w:commentReference w:id="28"/>
-      </w:r>
-      <w:moveTo w:id="31" w:author="Elizabeth Wolkovich" w:date="2018-04-02T13:16:00Z">
-        <w:del w:id="32" w:author="Elizabeth Wolkovich" w:date="2018-04-02T13:16:00Z">
-          <w:r>
-            <w:rPr>
-              <w:rFonts w:ascii="Calibri" w:hAnsi="Calibri"/>
-            </w:rPr>
-            <w:delText xml:space="preserve"> are known</w:delText>
-          </w:r>
-        </w:del>
-        <w:r>
-          <w:rPr>
-            <w:rFonts w:ascii="Calibri" w:hAnsi="Calibri"/>
-          </w:rPr>
-          <w:t xml:space="preserve">, but only 1100 are grown commercially, and an even smaller number dominate the global market </w:t>
-        </w:r>
-        <w:r>
-          <w:rPr>
-            <w:rFonts w:ascii="Calibri" w:hAnsi="Calibri"/>
-          </w:rPr>
-          <w:fldChar w:fldCharType="begin"/>
-        </w:r>
-        <w:r>
-          <w:rPr>
-            <w:rFonts w:ascii="Calibri" w:hAnsi="Calibri"/>
-          </w:rPr>
-          <w:instrText xml:space="preserve"> ADDIN EN.CITE &lt;EndNote&gt;&lt;Cite&gt;&lt;Author&gt;Wolkovich&lt;/Author&gt;&lt;Year&gt;2017&lt;/Year&gt;&lt;RecNum&gt;22&lt;/RecNum&gt;&lt;record&gt;&lt;rec-number&gt;22&lt;/rec-number&gt;&lt;foreign-keys&gt;&lt;key app="EN" db-id="vvp0wvdd55e557e5d9epztw9p9xpxaw0dpw0" timestamp="1509556723"&gt;22&lt;/key&gt;&lt;/foreign-keys&gt;&lt;ref-type name="Journal Article"&gt;17&lt;/ref-type&gt;&lt;contributors&gt;&lt;authors&gt;&lt;author&gt;E Wolkovich&lt;/author&gt;&lt;/authors&gt;&lt;/contributors&gt;&lt;titles&gt;&lt;title&gt;From Pinot to Xinomavro in the world’s future winegrowing regions&lt;/title&gt;&lt;/titles&gt;&lt;dates&gt;&lt;year&gt;2017&lt;/year&gt;&lt;/dates&gt;&lt;urls&gt;&lt;/urls&gt;&lt;/record&gt;&lt;/Cite&gt;&lt;Cite&gt;&lt;Author&gt;Wolkovich&lt;/Author&gt;&lt;Year&gt;2017&lt;/Year&gt;&lt;RecNum&gt;22&lt;/RecNum&gt;&lt;record&gt;&lt;rec-number&gt;22&lt;/rec-number&gt;&lt;foreign-keys&gt;&lt;key app="EN" db-id="vvp0wvdd55e557e5d9epztw9p9xpxaw0dpw0" timestamp="1509556723"&gt;22&lt;/key&gt;&lt;/foreign-keys&gt;&lt;ref-type name="Journal Article"&gt;17&lt;/ref-type&gt;&lt;contributors&gt;&lt;authors&gt;&lt;author&gt;E Wolkovich&lt;/author&gt;&lt;/authors&gt;&lt;/contributors&gt;&lt;titles&gt;&lt;title&gt;From Pinot to Xinomavro in the world’s future winegrowing regions&lt;/title&gt;&lt;/titles&gt;&lt;dates&gt;&lt;year&gt;2017&lt;/year&gt;&lt;/dates&gt;&lt;urls&gt;&lt;/urls&gt;&lt;/record&gt;&lt;/Cite&gt;&lt;/EndNote&gt;</w:instrText>
-        </w:r>
-        <w:r>
-          <w:rPr>
-            <w:rFonts w:ascii="Calibri" w:hAnsi="Calibri"/>
-          </w:rPr>
-          <w:fldChar w:fldCharType="end"/>
-        </w:r>
-        <w:r>
-          <w:rPr>
-            <w:rFonts w:ascii="Calibri" w:hAnsi="Calibri"/>
-          </w:rPr>
-          <w:t xml:space="preserve">{Wolkovich, 2017 #22}{Lacombe, 2012 #45}. </w:t>
-        </w:r>
-      </w:moveTo>
-    </w:p>
-    <w:moveToRangeEnd w:id="22"/>
-    <w:p>
-      <w:pPr>
-        <w:rPr>
-          <w:rFonts w:ascii="Calibri" w:hAnsi="Calibri"/>
-        </w:rPr>
-      </w:pPr>
+        <w:commentReference w:id="1"/>
+      </w:r>
+      <w:r>
+        <w:rPr>
+          <w:rFonts w:ascii="Calibri" w:hAnsi="Calibri"/>
+        </w:rPr>
+        <w:t xml:space="preserve">, but only 1100 are grown commercially, and an even smaller number dominate the global market </w:t>
+      </w:r>
+      <w:r>
+        <w:rPr>
+          <w:rFonts w:ascii="Calibri" w:hAnsi="Calibri"/>
+        </w:rPr>
+        <w:fldChar w:fldCharType="begin"/>
+      </w:r>
+      <w:r>
+        <w:rPr>
+          <w:rFonts w:ascii="Calibri" w:hAnsi="Calibri"/>
+        </w:rPr>
+        <w:instrText xml:space="preserve"> ADDIN EN.CITE &lt;EndNote&gt;&lt;Cite&gt;&lt;Author&gt;Wolkovich&lt;/Author&gt;&lt;Year&gt;2017&lt;/Year&gt;&lt;RecNum&gt;22&lt;/RecNum&gt;&lt;record&gt;&lt;rec-number&gt;22&lt;/rec-number&gt;&lt;foreign-keys&gt;&lt;key app="EN" db-id="vvp0wvdd55e557e5d9epztw9p9xpxaw0dpw0" timestamp="1509556723"&gt;22&lt;/key&gt;&lt;/foreign-keys&gt;&lt;ref-type name="Journal Article"&gt;17&lt;/ref-type&gt;&lt;contributors&gt;&lt;authors&gt;&lt;author&gt;E Wolkovich&lt;/author&gt;&lt;/authors&gt;&lt;/contributors&gt;&lt;titles&gt;&lt;title&gt;From Pinot to Xinomavro in the world’s future winegrowing regions&lt;/title&gt;&lt;/titles&gt;&lt;dates&gt;&lt;year&gt;2017&lt;/year&gt;&lt;/dates&gt;&lt;urls&gt;&lt;/urls&gt;&lt;/record&gt;&lt;/Cite&gt;&lt;Cite&gt;&lt;Author&gt;Wolkovich&lt;/Author&gt;&lt;Year&gt;2017&lt;/Year&gt;&lt;RecNum&gt;22&lt;/RecNum&gt;&lt;record&gt;&lt;rec-number&gt;22&lt;/rec-number&gt;&lt;foreign-keys&gt;&lt;key app="EN" db-id="vvp0wvdd55e557e5d9epztw9p9xpxaw0dpw0" timestamp="1509556723"&gt;22&lt;/key&gt;&lt;/foreign-keys&gt;&lt;ref-type name="Journal Article"&gt;17&lt;/ref-type&gt;&lt;contributors&gt;&lt;authors&gt;&lt;author&gt;E Wolkovich&lt;/author&gt;&lt;/authors&gt;&lt;/contributors&gt;&lt;titles&gt;&lt;title&gt;From Pinot to Xinomavro in the world’s future winegrowing regions&lt;/title&gt;&lt;/titles&gt;&lt;dates&gt;&lt;year&gt;2017&lt;/year&gt;&lt;/dates&gt;&lt;urls&gt;&lt;/urls&gt;&lt;/record&gt;&lt;/Cite&gt;&lt;/EndNote&gt;</w:instrText>
+      </w:r>
+      <w:r>
+        <w:rPr>
+          <w:rFonts w:ascii="Calibri" w:hAnsi="Calibri"/>
+        </w:rPr>
+        <w:fldChar w:fldCharType="end"/>
+      </w:r>
+      <w:r>
+        <w:rPr>
+          <w:rFonts w:ascii="Calibri" w:hAnsi="Calibri"/>
+        </w:rPr>
+        <w:t>{</w:t>
+      </w:r>
+      <w:r>
+        <w:rPr>
+          <w:rFonts w:ascii="Calibri" w:hAnsi="Calibri"/>
+        </w:rPr>
+        <w:t xml:space="preserve">Lacombe, 2012 #45}. </w:t>
+      </w:r>
       <w:r>
         <w:rPr>
           <w:rFonts w:ascii="Calibri" w:hAnsi="Calibri"/>
@@ -1556,28 +1306,12 @@
         </w:rPr>
         <w:t xml:space="preserve">pt to climate change, because </w:t>
       </w:r>
-      <w:del w:id="33" w:author="Elizabeth Wolkovich" w:date="2018-04-02T13:11:00Z">
-        <w:r>
-          <w:rPr>
-            <w:rFonts w:ascii="Calibri" w:hAnsi="Calibri"/>
-          </w:rPr>
-          <w:delText>it</w:delText>
-        </w:r>
-        <w:r>
-          <w:rPr>
-            <w:rFonts w:ascii="Calibri" w:hAnsi="Calibri"/>
-          </w:rPr>
-          <w:delText xml:space="preserve"> </w:delText>
-        </w:r>
-      </w:del>
-      <w:ins w:id="34" w:author="Elizabeth Wolkovich" w:date="2018-04-02T13:11:00Z">
-        <w:r>
-          <w:rPr>
-            <w:rFonts w:ascii="Calibri" w:hAnsi="Calibri"/>
-          </w:rPr>
-          <w:t xml:space="preserve">winegrape phenology </w:t>
-        </w:r>
-      </w:ins>
+      <w:r>
+        <w:rPr>
+          <w:rFonts w:ascii="Calibri" w:hAnsi="Calibri"/>
+        </w:rPr>
+        <w:t xml:space="preserve">winegrape phenology </w:t>
+      </w:r>
       <w:r>
         <w:rPr>
           <w:rFonts w:ascii="Calibri" w:hAnsi="Calibri"/>
@@ -1588,6 +1322,12 @@
         <w:rPr>
           <w:rFonts w:ascii="Calibri" w:hAnsi="Calibri"/>
         </w:rPr>
+        <w:t xml:space="preserve"> {Jones, 2013 #36}{Chuine, 2017 #41}</w:t>
+      </w:r>
+      <w:r>
+        <w:rPr>
+          <w:rFonts w:ascii="Calibri" w:hAnsi="Calibri"/>
+        </w:rPr>
         <w:t>. T</w:t>
       </w:r>
       <w:r>
@@ -1602,14 +1342,12 @@
         </w:rPr>
         <w:t xml:space="preserve">of </w:t>
       </w:r>
-      <w:ins w:id="35" w:author="Elizabeth Wolkovich" w:date="2018-04-02T13:21:00Z">
-        <w:r>
-          <w:rPr>
-            <w:rFonts w:ascii="Calibri" w:hAnsi="Calibri"/>
-          </w:rPr>
-          <w:t xml:space="preserve">diverse </w:t>
-        </w:r>
-      </w:ins>
+      <w:r>
+        <w:rPr>
+          <w:rFonts w:ascii="Calibri" w:hAnsi="Calibri"/>
+        </w:rPr>
+        <w:t xml:space="preserve">diverse </w:t>
+      </w:r>
       <w:r>
         <w:rPr>
           <w:rFonts w:ascii="Calibri" w:hAnsi="Calibri"/>
@@ -1628,66 +1366,24 @@
         </w:rPr>
         <w:t>{Root, 2003 #44}{Menzel, 2006 #42}</w:t>
       </w:r>
-      <w:ins w:id="36" w:author="Elizabeth Wolkovich" w:date="2018-04-02T13:21:00Z">
-        <w:r>
-          <w:rPr>
-            <w:rFonts w:ascii="Calibri" w:hAnsi="Calibri"/>
-          </w:rPr>
-          <w:t>, equivalent to</w:t>
-        </w:r>
-      </w:ins>
-      <w:del w:id="37" w:author="Elizabeth Wolkovich" w:date="2018-04-02T13:21:00Z">
-        <w:r>
-          <w:rPr>
-            <w:rFonts w:ascii="Calibri" w:hAnsi="Calibri"/>
-          </w:rPr>
-          <w:delText>.  This translates to an advance of</w:delText>
-        </w:r>
-      </w:del>
+      <w:r>
+        <w:rPr>
+          <w:rFonts w:ascii="Calibri" w:hAnsi="Calibri"/>
+        </w:rPr>
+        <w:t>, equivalent to</w:t>
+      </w:r>
       <w:r>
         <w:rPr>
           <w:rFonts w:ascii="Calibri" w:hAnsi="Calibri"/>
         </w:rPr>
         <w:t xml:space="preserve"> four to six days</w:t>
       </w:r>
-      <w:ins w:id="38" w:author="Elizabeth Wolkovich" w:date="2018-04-02T13:22:00Z">
-        <w:r>
-          <w:rPr>
-            <w:rFonts w:ascii="Calibri" w:hAnsi="Calibri"/>
-          </w:rPr>
-          <w:t xml:space="preserve"> per</w:t>
-        </w:r>
-      </w:ins>
-      <w:del w:id="39" w:author="Elizabeth Wolkovich" w:date="2018-04-02T13:22:00Z">
-        <w:r>
-          <w:rPr>
-            <w:rFonts w:ascii="Calibri" w:hAnsi="Calibri"/>
-          </w:rPr>
-          <w:delText xml:space="preserve"> </w:delText>
-        </w:r>
-      </w:del>
-      <w:ins w:id="40" w:author="Elizabeth Wolkovich" w:date="2018-04-02T13:22:00Z">
-        <w:r>
-          <w:rPr>
-            <w:rFonts w:ascii="Calibri" w:hAnsi="Calibri"/>
-          </w:rPr>
-          <w:t>°</w:t>
-        </w:r>
-        <w:r>
-          <w:rPr>
-            <w:rFonts w:ascii="Calibri" w:hAnsi="Calibri"/>
-          </w:rPr>
-          <w:t xml:space="preserve">C </w:t>
-        </w:r>
-      </w:ins>
-      <w:del w:id="41" w:author="Elizabeth Wolkovich" w:date="2018-04-02T13:21:00Z">
-        <w:r>
-          <w:rPr>
-            <w:rFonts w:ascii="Calibri" w:hAnsi="Calibri"/>
-          </w:rPr>
-          <w:delText xml:space="preserve">per degree Celsius warming </w:delText>
-        </w:r>
-      </w:del>
+      <w:r>
+        <w:rPr>
+          <w:rFonts w:ascii="Calibri" w:hAnsi="Calibri"/>
+        </w:rPr>
+        <w:t xml:space="preserve"> per°C </w:t>
+      </w:r>
       <w:r>
         <w:rPr>
           <w:rFonts w:ascii="Calibri" w:hAnsi="Calibri"/>
@@ -1730,69 +1426,43 @@
         </w:rPr>
         <w:t xml:space="preserve"> </w:t>
       </w:r>
-      <w:ins w:id="42" w:author="Elizabeth Wolkovich" w:date="2018-04-02T13:22:00Z">
-        <w:r>
-          <w:rPr>
-            <w:rFonts w:ascii="Calibri" w:hAnsi="Calibri"/>
-          </w:rPr>
-          <w:t>per</w:t>
-        </w:r>
-      </w:ins>
-      <w:ins w:id="43" w:author="Elizabeth Wolkovich" w:date="2018-04-02T13:23:00Z">
-        <w:r>
-          <w:rPr>
-            <w:rFonts w:ascii="Calibri" w:hAnsi="Calibri"/>
-          </w:rPr>
-          <w:t xml:space="preserve"> </w:t>
-        </w:r>
-      </w:ins>
-      <w:ins w:id="44" w:author="Elizabeth Wolkovich" w:date="2018-04-02T13:22:00Z">
-        <w:r>
-          <w:rPr>
-            <w:rFonts w:ascii="Calibri" w:hAnsi="Calibri"/>
-          </w:rPr>
-          <w:t xml:space="preserve">°C </w:t>
-        </w:r>
-      </w:ins>
-      <w:del w:id="45" w:author="Elizabeth Wolkovich" w:date="2018-04-02T13:22:00Z">
-        <w:r>
-          <w:rPr>
-            <w:rFonts w:ascii="Calibri" w:hAnsi="Calibri"/>
-          </w:rPr>
-          <w:delText>per</w:delText>
-        </w:r>
-        <w:r>
-          <w:rPr>
-            <w:rFonts w:ascii="Calibri" w:hAnsi="Calibri"/>
-          </w:rPr>
-          <w:delText xml:space="preserve"> degree Celsius</w:delText>
-        </w:r>
-        <w:r>
-          <w:rPr>
-            <w:rFonts w:ascii="Calibri" w:hAnsi="Calibri"/>
-          </w:rPr>
-          <w:delText xml:space="preserve"> warming </w:delText>
-        </w:r>
-      </w:del>
+      <w:r>
+        <w:rPr>
+          <w:rFonts w:ascii="Calibri" w:hAnsi="Calibri"/>
+        </w:rPr>
+        <w:t>per</w:t>
+      </w:r>
+      <w:r>
+        <w:rPr>
+          <w:rFonts w:ascii="Calibri" w:hAnsi="Calibri"/>
+        </w:rPr>
+        <w:t xml:space="preserve"> </w:t>
+      </w:r>
+      <w:r>
+        <w:rPr>
+          <w:rFonts w:ascii="Calibri" w:hAnsi="Calibri"/>
+        </w:rPr>
+        <w:t xml:space="preserve">°C </w:t>
+      </w:r>
       <w:r>
         <w:rPr>
           <w:rFonts w:ascii="Calibri" w:hAnsi="Calibri"/>
         </w:rPr>
         <w:t>{</w:t>
       </w:r>
-      <w:commentRangeStart w:id="46"/>
+      <w:commentRangeStart w:id="2"/>
       <w:r>
         <w:rPr>
           <w:rFonts w:ascii="Calibri" w:hAnsi="Calibri"/>
         </w:rPr>
         <w:t>Benjamin, 2016 #31</w:t>
       </w:r>
-      <w:commentRangeEnd w:id="46"/>
+      <w:commentRangeEnd w:id="2"/>
       <w:r>
         <w:rPr>
           <w:rStyle w:val="CommentReference"/>
         </w:rPr>
-        <w:commentReference w:id="46"/>
+        <w:commentReference w:id="2"/>
       </w:r>
       <w:r>
         <w:rPr>
@@ -1860,19 +1530,19 @@
         </w:rPr>
         <w:t>{</w:t>
       </w:r>
-      <w:commentRangeStart w:id="47"/>
+      <w:commentRangeStart w:id="3"/>
       <w:r>
         <w:rPr>
           <w:rFonts w:ascii="Calibri" w:hAnsi="Calibri"/>
         </w:rPr>
         <w:t>Wolkovich, 2017 #32</w:t>
       </w:r>
-      <w:commentRangeEnd w:id="47"/>
+      <w:commentRangeEnd w:id="3"/>
       <w:r>
         <w:rPr>
           <w:rStyle w:val="CommentReference"/>
         </w:rPr>
-        <w:commentReference w:id="47"/>
+        <w:commentReference w:id="3"/>
       </w:r>
       <w:r>
         <w:rPr>
@@ -1938,7 +1608,19 @@
         <w:rPr>
           <w:rFonts w:ascii="Calibri" w:hAnsi="Calibri"/>
         </w:rPr>
-        <w:t>studied.</w:t>
+        <w:t>studied</w:t>
+      </w:r>
+      <w:r>
+        <w:rPr>
+          <w:rFonts w:ascii="Calibri" w:hAnsi="Calibri"/>
+        </w:rPr>
+        <w:t xml:space="preserve"> {Parker, 2013 #46;Parker, 2011 #47}</w:t>
+      </w:r>
+      <w:r>
+        <w:rPr>
+          <w:rFonts w:ascii="Calibri" w:hAnsi="Calibri"/>
+        </w:rPr>
+        <w:t>.</w:t>
       </w:r>
       <w:r>
         <w:rPr>
@@ -1946,14 +1628,12 @@
         </w:rPr>
         <w:t xml:space="preserve">  Expanding the amount of data on flowering can also help improve models</w:t>
       </w:r>
-      <w:ins w:id="48" w:author="Elizabeth Wolkovich" w:date="2018-04-02T13:13:00Z">
-        <w:r>
-          <w:rPr>
-            <w:rFonts w:ascii="Calibri" w:hAnsi="Calibri"/>
-          </w:rPr>
-          <w:t>,</w:t>
-        </w:r>
-      </w:ins>
+      <w:r>
+        <w:rPr>
+          <w:rFonts w:ascii="Calibri" w:hAnsi="Calibri"/>
+        </w:rPr>
+        <w:t>,</w:t>
+      </w:r>
       <w:r>
         <w:rPr>
           <w:rFonts w:ascii="Calibri" w:hAnsi="Calibri"/>
@@ -1974,7 +1654,7 @@
           <w:rFonts w:ascii="Calibri" w:hAnsi="Calibri"/>
         </w:rPr>
       </w:pPr>
-      <w:commentRangeStart w:id="49"/>
+      <w:commentRangeStart w:id="4"/>
       <w:r>
         <w:rPr>
           <w:rFonts w:ascii="Calibri" w:hAnsi="Calibri"/>
@@ -2009,14 +1689,7 @@
         <w:rPr>
           <w:rFonts w:ascii="Calibri" w:hAnsi="Calibri"/>
         </w:rPr>
-        <w:t>) found that winegrape (</w:t>
-      </w:r>
-      <w:commentRangeStart w:id="50"/>
-      <w:r>
-        <w:rPr>
-          <w:rFonts w:ascii="Calibri" w:hAnsi="Calibri"/>
-        </w:rPr>
-        <w:t>SPECIFY VARIETY?)</w:t>
+        <w:t>) found that Chardonnay</w:t>
       </w:r>
       <w:r>
         <w:rPr>
@@ -2024,102 +1697,117 @@
         </w:rPr>
         <w:t xml:space="preserve"> </w:t>
       </w:r>
-      <w:commentRangeEnd w:id="50"/>
+      <w:r>
+        <w:rPr>
+          <w:rFonts w:ascii="Calibri" w:hAnsi="Calibri"/>
+        </w:rPr>
+        <w:t>buds exposed to elevated temperatures just before or just after budburst produced 24.2-32.6 less</w:t>
+      </w:r>
+      <w:r>
+        <w:rPr>
+          <w:rFonts w:ascii="Calibri" w:hAnsi="Calibri"/>
+        </w:rPr>
+        <w:t xml:space="preserve"> flowers per </w:t>
+      </w:r>
+      <w:r>
+        <w:rPr>
+          <w:rFonts w:ascii="Calibri" w:hAnsi="Calibri"/>
+        </w:rPr>
+        <w:t xml:space="preserve">°C </w:t>
+      </w:r>
+      <w:r>
+        <w:rPr>
+          <w:rFonts w:ascii="Calibri" w:hAnsi="Calibri"/>
+        </w:rPr>
+        <w:t>warming.</w:t>
+      </w:r>
+      <w:r>
+        <w:rPr>
+          <w:rFonts w:ascii="Calibri" w:hAnsi="Calibri"/>
+        </w:rPr>
+        <w:t xml:space="preserve">  </w:t>
+      </w:r>
+      <w:r>
+        <w:rPr>
+          <w:rFonts w:ascii="Calibri" w:hAnsi="Calibri"/>
+        </w:rPr>
+        <w:t xml:space="preserve">Other research has found that Semillon winegrapes exposed to four days of elevated temperatures (40 </w:t>
+      </w:r>
+      <w:r>
+        <w:rPr>
+          <w:rFonts w:ascii="Calibri" w:hAnsi="Calibri"/>
+        </w:rPr>
+        <w:t>°C</w:t>
+      </w:r>
+      <w:r>
+        <w:rPr>
+          <w:rFonts w:ascii="Calibri" w:hAnsi="Calibri"/>
+        </w:rPr>
+        <w:t xml:space="preserve"> during the day and 25 </w:t>
+      </w:r>
+      <w:r>
+        <w:rPr>
+          <w:rFonts w:ascii="Calibri" w:hAnsi="Calibri"/>
+        </w:rPr>
+        <w:t>°C</w:t>
+      </w:r>
+      <w:r>
+        <w:rPr>
+          <w:rFonts w:ascii="Calibri" w:hAnsi="Calibri"/>
+        </w:rPr>
+        <w:t xml:space="preserve"> at night) during flowering aborted all flowers</w:t>
+      </w:r>
+      <w:r>
+        <w:rPr>
+          <w:rFonts w:ascii="Calibri" w:hAnsi="Calibri"/>
+        </w:rPr>
+        <w:t xml:space="preserve"> </w:t>
+      </w:r>
+      <w:r>
+        <w:rPr>
+          <w:rFonts w:ascii="Calibri" w:hAnsi="Calibri"/>
+        </w:rPr>
+        <w:t>{Greer, 2010 #34}</w:t>
+      </w:r>
+      <w:r>
+        <w:rPr>
+          <w:rFonts w:ascii="Calibri" w:hAnsi="Calibri"/>
+        </w:rPr>
+        <w:t>.</w:t>
+      </w:r>
+      <w:r>
+        <w:rPr>
+          <w:rFonts w:ascii="Calibri" w:hAnsi="Calibri"/>
+        </w:rPr>
+        <w:t xml:space="preserve"> Studies of vegetative growth and photosynthesis in other perennial crops exposed to a range of temperatures exhibited that extreme temperatures tend to slow or inhibit certain processes in the plants {Zaka, 2017 #61;Zaka, 2016 #60}.  It is possible that flowering will follow a similar bell-shaped response curve.</w:t>
+      </w:r>
+      <w:commentRangeEnd w:id="4"/>
       <w:r>
         <w:rPr>
           <w:rStyle w:val="CommentReference"/>
         </w:rPr>
-        <w:commentReference w:id="50"/>
-      </w:r>
-      <w:r>
-        <w:rPr>
-          <w:rFonts w:ascii="Calibri" w:hAnsi="Calibri"/>
-        </w:rPr>
-        <w:t>buds exposed to elevated temperatures just before or just after budburst produced 24.2-32.6 less</w:t>
-      </w:r>
-      <w:r>
-        <w:rPr>
-          <w:rFonts w:ascii="Calibri" w:hAnsi="Calibri"/>
-        </w:rPr>
-        <w:t xml:space="preserve"> flowers per </w:t>
-      </w:r>
-      <w:ins w:id="51" w:author="Elizabeth Wolkovich" w:date="2018-04-02T13:23:00Z">
-        <w:r>
-          <w:rPr>
-            <w:rFonts w:ascii="Calibri" w:hAnsi="Calibri"/>
-          </w:rPr>
-          <w:t xml:space="preserve">°C </w:t>
-        </w:r>
-      </w:ins>
-      <w:del w:id="52" w:author="Elizabeth Wolkovich" w:date="2018-04-02T13:23:00Z">
-        <w:r>
-          <w:rPr>
-            <w:rFonts w:ascii="Calibri" w:hAnsi="Calibri"/>
-          </w:rPr>
-          <w:delText xml:space="preserve">degreesC </w:delText>
-        </w:r>
-      </w:del>
-      <w:r>
-        <w:rPr>
-          <w:rFonts w:ascii="Calibri" w:hAnsi="Calibri"/>
-        </w:rPr>
-        <w:t>warming.</w:t>
-      </w:r>
-      <w:r>
-        <w:rPr>
-          <w:rFonts w:ascii="Calibri" w:hAnsi="Calibri"/>
-        </w:rPr>
-        <w:t xml:space="preserve">  </w:t>
-      </w:r>
-      <w:r>
-        <w:rPr>
-          <w:rFonts w:ascii="Calibri" w:hAnsi="Calibri"/>
-        </w:rPr>
-        <w:t xml:space="preserve">Other research has found that Semillon winegrapes exposed to four days of elevated temperatures (40 </w:t>
-      </w:r>
-      <w:ins w:id="53" w:author="Elizabeth Wolkovich" w:date="2018-04-02T13:23:00Z">
-        <w:r>
-          <w:rPr>
-            <w:rFonts w:ascii="Calibri" w:hAnsi="Calibri"/>
-          </w:rPr>
-          <w:t>°C</w:t>
-        </w:r>
-      </w:ins>
-      <w:del w:id="54" w:author="Elizabeth Wolkovich" w:date="2018-04-02T13:23:00Z">
-        <w:r>
-          <w:rPr>
-            <w:rFonts w:ascii="Calibri" w:hAnsi="Calibri"/>
-          </w:rPr>
-          <w:delText>degreesC</w:delText>
-        </w:r>
-      </w:del>
-      <w:r>
-        <w:rPr>
-          <w:rFonts w:ascii="Calibri" w:hAnsi="Calibri"/>
-        </w:rPr>
-        <w:t xml:space="preserve"> during the day and 25 </w:t>
-      </w:r>
-      <w:ins w:id="55" w:author="Elizabeth Wolkovich" w:date="2018-04-02T13:23:00Z">
-        <w:r>
-          <w:rPr>
-            <w:rFonts w:ascii="Calibri" w:hAnsi="Calibri"/>
-          </w:rPr>
-          <w:t>°C</w:t>
-        </w:r>
-      </w:ins>
-      <w:del w:id="56" w:author="Elizabeth Wolkovich" w:date="2018-04-02T13:23:00Z">
-        <w:r>
-          <w:rPr>
-            <w:rFonts w:ascii="Calibri" w:hAnsi="Calibri"/>
-          </w:rPr>
-          <w:delText>degreesC</w:delText>
-        </w:r>
-      </w:del>
-      <w:r>
-        <w:rPr>
-          <w:rFonts w:ascii="Calibri" w:hAnsi="Calibri"/>
-        </w:rPr>
-        <w:t xml:space="preserve"> at night) during flowering aborted all flowers</w:t>
+        <w:commentReference w:id="4"/>
+      </w:r>
+    </w:p>
+    <w:p>
+      <w:pPr>
+        <w:rPr>
+          <w:rFonts w:ascii="Calibri" w:hAnsi="Calibri"/>
+        </w:rPr>
+      </w:pPr>
+    </w:p>
+    <w:p>
+      <w:pPr>
+        <w:rPr>
+          <w:rFonts w:ascii="Calibri" w:hAnsi="Calibri"/>
+        </w:rPr>
+      </w:pPr>
+      <w:commentRangeStart w:id="5"/>
+      <w:r>
+        <w:rPr>
+          <w:rFonts w:ascii="Calibri" w:hAnsi="Calibri"/>
+        </w:rPr>
+        <w:t>Here we studied the phenology of XX varieties in the field and lab, and examined the</w:t>
       </w:r>
       <w:r>
         <w:rPr>
@@ -2131,258 +1819,113 @@
         <w:rPr>
           <w:rFonts w:ascii="Calibri" w:hAnsi="Calibri"/>
         </w:rPr>
-        <w:t>{Greer, 2010 #34}</w:t>
-      </w:r>
-      <w:r>
-        <w:rPr>
-          <w:rFonts w:ascii="Calibri" w:hAnsi="Calibri"/>
-        </w:rPr>
-        <w:t>.</w:t>
-      </w:r>
-      <w:r>
-        <w:rPr>
-          <w:rFonts w:ascii="Calibri" w:hAnsi="Calibri"/>
-        </w:rPr>
-        <w:t xml:space="preserve"> Studies of vegetative growth and photosynthesis in other perennial crops exposed to a range of temperatures exhibited that extreme temperatures tend to slow or inhibit certain processes in the plants {Zaka, 2017 </w:t>
-      </w:r>
-      <w:r>
-        <w:rPr>
-          <w:rFonts w:ascii="Calibri" w:hAnsi="Calibri"/>
+        <w:t xml:space="preserve">flowering response </w:t>
+      </w:r>
+      <w:r>
+        <w:rPr>
+          <w:rFonts w:ascii="Calibri" w:hAnsi="Calibri"/>
+        </w:rPr>
+        <w:t xml:space="preserve">of mixed varieties </w:t>
+      </w:r>
+      <w:r>
+        <w:rPr>
+          <w:rFonts w:ascii="Calibri" w:hAnsi="Calibri"/>
+        </w:rPr>
+        <w:t xml:space="preserve">across a wide </w:t>
+      </w:r>
+      <w:r>
+        <w:rPr>
+          <w:rFonts w:ascii="Calibri" w:hAnsi="Calibri"/>
+        </w:rPr>
+        <w:t>ra</w:t>
+      </w:r>
+      <w:r>
+        <w:rPr>
+          <w:rFonts w:ascii="Calibri" w:hAnsi="Calibri"/>
+        </w:rPr>
+        <w:t>nge of temperatures</w:t>
+      </w:r>
+      <w:r>
+        <w:rPr>
+          <w:rFonts w:ascii="Calibri" w:hAnsi="Calibri"/>
+        </w:rPr>
+        <w:t>. We were</w:t>
+      </w:r>
+      <w:r>
+        <w:rPr>
+          <w:rFonts w:ascii="Calibri" w:hAnsi="Calibri"/>
+        </w:rPr>
+        <w:t xml:space="preserve"> particularly</w:t>
+      </w:r>
+      <w:r>
+        <w:rPr>
+          <w:rFonts w:ascii="Calibri" w:hAnsi="Calibri"/>
+        </w:rPr>
+        <w:t xml:space="preserve"> interested in </w:t>
+      </w:r>
+      <w:r>
+        <w:rPr>
+          <w:rFonts w:ascii="Calibri" w:hAnsi="Calibri"/>
+        </w:rPr>
+        <w:t xml:space="preserve">the effect of heat stress on phenological timing. This </w:t>
+      </w:r>
+      <w:r>
+        <w:rPr>
+          <w:rFonts w:ascii="Calibri" w:hAnsi="Calibri"/>
+        </w:rPr>
+        <w:t>information could be used to broaden t</w:t>
+      </w:r>
+      <w:r>
+        <w:rPr>
+          <w:rFonts w:ascii="Calibri" w:hAnsi="Calibri"/>
+        </w:rPr>
+        <w:t xml:space="preserve">he understanding of phenology </w:t>
+      </w:r>
+      <w:r>
+        <w:rPr>
+          <w:rFonts w:ascii="Calibri" w:hAnsi="Calibri"/>
+        </w:rPr>
+        <w:t>for little-studied varieties</w:t>
+      </w:r>
+      <w:r>
+        <w:rPr>
+          <w:rFonts w:ascii="Calibri" w:hAnsi="Calibri"/>
+        </w:rPr>
+        <w:t xml:space="preserve"> of winegrapes</w:t>
+      </w:r>
+      <w:r>
+        <w:rPr>
+          <w:rFonts w:ascii="Calibri" w:hAnsi="Calibri"/>
+        </w:rPr>
+        <w:t xml:space="preserve">. </w:t>
+      </w:r>
+    </w:p>
+    <w:p>
+      <w:pPr>
+        <w:rPr>
+          <w:rFonts w:ascii="Calibri" w:hAnsi="Calibri"/>
+        </w:rPr>
+      </w:pPr>
+      <w:r>
+        <w:rPr>
+          <w:rFonts w:ascii="Calibri" w:hAnsi="Calibri"/>
+        </w:rPr>
+        <w:br w:type="page"/>
+      </w:r>
+    </w:p>
+    <w:commentRangeEnd w:id="5"/>
+    <w:p>
+      <w:pPr>
+        <w:rPr>
+          <w:rFonts w:ascii="Calibri" w:hAnsi="Calibri"/>
+        </w:rPr>
+      </w:pPr>
+      <w:r>
+        <w:rPr>
+          <w:rStyle w:val="CommentReference"/>
         </w:rPr>
         <w:lastRenderedPageBreak/>
-        <w:t>#61;Zaka, 2016 #60}.  It is possible that flowering will follow a similar bell-shaped response curve.</w:t>
-      </w:r>
-      <w:commentRangeEnd w:id="49"/>
-      <w:r>
-        <w:rPr>
-          <w:rStyle w:val="CommentReference"/>
-        </w:rPr>
-        <w:commentReference w:id="49"/>
-      </w:r>
-    </w:p>
-    <w:p>
-      <w:pPr>
-        <w:rPr>
-          <w:rFonts w:ascii="Calibri" w:hAnsi="Calibri"/>
-        </w:rPr>
-      </w:pPr>
-    </w:p>
-    <w:p>
-      <w:pPr>
-        <w:rPr>
-          <w:rFonts w:ascii="Calibri" w:hAnsi="Calibri"/>
-        </w:rPr>
-      </w:pPr>
-      <w:commentRangeStart w:id="57"/>
-      <w:ins w:id="58" w:author="Elizabeth Wolkovich" w:date="2018-04-02T13:17:00Z">
-        <w:r>
-          <w:rPr>
-            <w:rFonts w:ascii="Calibri" w:hAnsi="Calibri"/>
-          </w:rPr>
-          <w:t>Here we studied the phenology of XX varieties in the field and lab, and examined the</w:t>
-        </w:r>
-      </w:ins>
-      <w:del w:id="59" w:author="Elizabeth Wolkovich" w:date="2018-04-02T13:17:00Z">
-        <w:r>
-          <w:rPr>
-            <w:rFonts w:ascii="Calibri" w:hAnsi="Calibri"/>
-          </w:rPr>
-          <w:delText xml:space="preserve">In this experiment, we </w:delText>
-        </w:r>
-      </w:del>
-      <w:del w:id="60" w:author="Elizabeth Wolkovich" w:date="2018-04-02T13:13:00Z">
-        <w:r>
-          <w:rPr>
-            <w:rFonts w:ascii="Calibri" w:hAnsi="Calibri"/>
-          </w:rPr>
-          <w:delText xml:space="preserve">hoped </w:delText>
-        </w:r>
-      </w:del>
-      <w:del w:id="61" w:author="Elizabeth Wolkovich" w:date="2018-04-02T13:17:00Z">
-        <w:r>
-          <w:rPr>
-            <w:rFonts w:ascii="Calibri" w:hAnsi="Calibri"/>
-          </w:rPr>
-          <w:delText>to study</w:delText>
-        </w:r>
-      </w:del>
-      <w:r>
-        <w:rPr>
-          <w:rFonts w:ascii="Calibri" w:hAnsi="Calibri"/>
-        </w:rPr>
-        <w:t xml:space="preserve"> </w:t>
-      </w:r>
-      <w:r>
-        <w:rPr>
-          <w:rFonts w:ascii="Calibri" w:hAnsi="Calibri"/>
-        </w:rPr>
-        <w:t xml:space="preserve">flowering response </w:t>
-      </w:r>
-      <w:ins w:id="62" w:author="Elizabeth Wolkovich" w:date="2018-04-02T13:17:00Z">
-        <w:r>
-          <w:rPr>
-            <w:rFonts w:ascii="Calibri" w:hAnsi="Calibri"/>
-          </w:rPr>
-          <w:t xml:space="preserve">of mixed varieties </w:t>
-        </w:r>
-      </w:ins>
-      <w:del w:id="63" w:author="Elizabeth Wolkovich" w:date="2018-04-02T13:17:00Z">
-        <w:r>
-          <w:rPr>
-            <w:rFonts w:ascii="Calibri" w:hAnsi="Calibri"/>
-          </w:rPr>
-          <w:delText xml:space="preserve">in winegrapes </w:delText>
-        </w:r>
-      </w:del>
-      <w:r>
-        <w:rPr>
-          <w:rFonts w:ascii="Calibri" w:hAnsi="Calibri"/>
-        </w:rPr>
-        <w:t xml:space="preserve">across a wide </w:t>
-      </w:r>
-      <w:r>
-        <w:rPr>
-          <w:rFonts w:ascii="Calibri" w:hAnsi="Calibri"/>
-        </w:rPr>
-        <w:t>ra</w:t>
-      </w:r>
-      <w:r>
-        <w:rPr>
-          <w:rFonts w:ascii="Calibri" w:hAnsi="Calibri"/>
-        </w:rPr>
-        <w:t>nge of temperatures</w:t>
-      </w:r>
-      <w:ins w:id="64" w:author="Elizabeth Wolkovich" w:date="2018-04-02T13:18:00Z">
-        <w:r>
-          <w:rPr>
-            <w:rFonts w:ascii="Calibri" w:hAnsi="Calibri"/>
-          </w:rPr>
-          <w:t>. We were</w:t>
-        </w:r>
-      </w:ins>
-      <w:del w:id="65" w:author="Elizabeth Wolkovich" w:date="2018-04-02T13:18:00Z">
-        <w:r>
-          <w:rPr>
-            <w:rFonts w:ascii="Calibri" w:hAnsi="Calibri"/>
-          </w:rPr>
-          <w:delText>, and,</w:delText>
-        </w:r>
-      </w:del>
-      <w:r>
-        <w:rPr>
-          <w:rFonts w:ascii="Calibri" w:hAnsi="Calibri"/>
-        </w:rPr>
-        <w:t xml:space="preserve"> particularly</w:t>
-      </w:r>
-      <w:ins w:id="66" w:author="Elizabeth Wolkovich" w:date="2018-04-02T13:18:00Z">
-        <w:r>
-          <w:rPr>
-            <w:rFonts w:ascii="Calibri" w:hAnsi="Calibri"/>
-          </w:rPr>
-          <w:t xml:space="preserve"> interested in </w:t>
-        </w:r>
-      </w:ins>
-      <w:del w:id="67" w:author="Elizabeth Wolkovich" w:date="2018-04-02T13:18:00Z">
-        <w:r>
-          <w:rPr>
-            <w:rFonts w:ascii="Calibri" w:hAnsi="Calibri"/>
-          </w:rPr>
-          <w:delText xml:space="preserve">, to assess </w:delText>
-        </w:r>
-      </w:del>
-      <w:r>
-        <w:rPr>
-          <w:rFonts w:ascii="Calibri" w:hAnsi="Calibri"/>
-        </w:rPr>
-        <w:t xml:space="preserve">the effect of heat stress on phenological timing. </w:t>
-      </w:r>
-      <w:del w:id="68" w:author="Elizabeth Wolkovich" w:date="2018-04-02T13:18:00Z">
-        <w:r>
-          <w:rPr>
-            <w:rFonts w:ascii="Calibri" w:hAnsi="Calibri"/>
-          </w:rPr>
-          <w:delText>Basic phenological data for all plants</w:delText>
-        </w:r>
-      </w:del>
-      <w:del w:id="69" w:author="Elizabeth Wolkovich" w:date="2018-04-02T13:14:00Z">
-        <w:r>
-          <w:rPr>
-            <w:rFonts w:ascii="Calibri" w:hAnsi="Calibri"/>
-          </w:rPr>
-          <w:delText xml:space="preserve">, even those not included in the heating experiment, </w:delText>
-        </w:r>
-      </w:del>
-      <w:del w:id="70" w:author="Elizabeth Wolkovich" w:date="2018-04-02T13:18:00Z">
-        <w:r>
-          <w:rPr>
-            <w:rFonts w:ascii="Calibri" w:hAnsi="Calibri"/>
-          </w:rPr>
-          <w:delText xml:space="preserve">was recorded.  </w:delText>
-        </w:r>
-      </w:del>
-      <w:r>
-        <w:rPr>
-          <w:rFonts w:ascii="Calibri" w:hAnsi="Calibri"/>
-        </w:rPr>
-        <w:t xml:space="preserve">This </w:t>
-      </w:r>
-      <w:r>
-        <w:rPr>
-          <w:rFonts w:ascii="Calibri" w:hAnsi="Calibri"/>
-        </w:rPr>
-        <w:t>information could be used to broaden t</w:t>
-      </w:r>
-      <w:r>
-        <w:rPr>
-          <w:rFonts w:ascii="Calibri" w:hAnsi="Calibri"/>
-        </w:rPr>
-        <w:t xml:space="preserve">he understanding of phenology </w:t>
-      </w:r>
-      <w:r>
-        <w:rPr>
-          <w:rFonts w:ascii="Calibri" w:hAnsi="Calibri"/>
-        </w:rPr>
-        <w:t>for little-studied varieties</w:t>
-      </w:r>
-      <w:r>
-        <w:rPr>
-          <w:rFonts w:ascii="Calibri" w:hAnsi="Calibri"/>
-        </w:rPr>
-        <w:t xml:space="preserve"> of winegrapes</w:t>
-      </w:r>
-      <w:r>
-        <w:rPr>
-          <w:rFonts w:ascii="Calibri" w:hAnsi="Calibri"/>
-        </w:rPr>
-        <w:t xml:space="preserve">. </w:t>
-      </w:r>
-    </w:p>
-    <w:p>
-      <w:pPr>
-        <w:rPr>
-          <w:rFonts w:ascii="Calibri" w:hAnsi="Calibri"/>
-        </w:rPr>
-      </w:pPr>
-      <w:r>
-        <w:rPr>
-          <w:rFonts w:ascii="Calibri" w:hAnsi="Calibri"/>
-        </w:rPr>
-        <w:br w:type="page"/>
-      </w:r>
-    </w:p>
-    <w:commentRangeEnd w:id="57"/>
-    <w:p>
-      <w:pPr>
-        <w:rPr>
-          <w:rFonts w:ascii="Calibri" w:hAnsi="Calibri"/>
-        </w:rPr>
-      </w:pPr>
-      <w:r>
-        <w:rPr>
-          <w:rStyle w:val="CommentReference"/>
-        </w:rPr>
-        <w:lastRenderedPageBreak/>
-        <w:commentReference w:id="57"/>
+        <w:commentReference w:id="5"/>
       </w:r>
       <w:r>
         <w:rPr>
@@ -2404,6 +1947,14 @@
           <w:rFonts w:ascii="Calibri" w:hAnsi="Calibri"/>
         </w:rPr>
       </w:pPr>
+      <w:r>
+        <w:rPr>
+          <w:rFonts w:ascii="Calibri" w:hAnsi="Calibri"/>
+        </w:rPr>
+        <w:t xml:space="preserve">Phenology was not delayed in either the coldest or warmest chambers.  In fact, neither the duration of flowering nor the time it took for plants to reach 10% or 50% flowering varied significantly between the chambers (FIGURE #).  It is possible that the prolonged exposure to the heat allowed the plants to acclimate to the extremes, so their phenology was not affected.  While phenological timing was not affected, the plants in the two warmest chambers showed signs of stress, because plants in those chambers aborted a significantly higher number of buds.  The plants sacrificed their reproduction for the growing season in order to ensure they were able to survive the elevated temperatures.  </w:t>
+      </w:r>
+      <w:bookmarkStart w:id="6" w:name="_GoBack"/>
+      <w:bookmarkEnd w:id="6"/>
     </w:p>
     <w:sectPr>
       <w:pgSz w:w="12240" w:h="15840"/>
@@ -2416,7 +1967,7 @@
 </file>
 
 <file path=word/comments.xml><?xml version="1.0" encoding="utf-8"?>
-<w:comments xmlns:wpc="http://schemas.microsoft.com/office/word/2010/wordprocessingCanvas" xmlns:mo="http://schemas.microsoft.com/office/mac/office/2008/main" xmlns:mc="http://schemas.openxmlformats.org/markup-compatibility/2006" xmlns:mv="urn:schemas-microsoft-com:mac:vml" xmlns:o="urn:schemas-microsoft-com:office:office" xmlns:r="http://schemas.openxmlformats.org/officeDocument/2006/relationships" xmlns:m="http://schemas.openxmlformats.org/officeDocument/2006/math" xmlns:v="urn:schemas-microsoft-com:vml" xmlns:wp14="http://schemas.microsoft.com/office/word/2010/wordprocessingDrawing" xmlns:wp="http://schemas.openxmlformats.org/drawingml/2006/wordprocessingDrawing" xmlns:w10="urn:schemas-microsoft-com:office:word" xmlns:w="http://schemas.openxmlformats.org/wordprocessingml/2006/main" xmlns:w14="http://schemas.microsoft.com/office/word/2010/wordml" xmlns:wpg="http://schemas.microsoft.com/office/word/2010/wordprocessingGroup" xmlns:wpi="http://schemas.microsoft.com/office/word/2010/wordprocessingInk" xmlns:wne="http://schemas.microsoft.com/office/word/2006/wordml" xmlns:wps="http://schemas.microsoft.com/office/word/2010/wordprocessingShape" mc:Ignorable="w14 wp14">
+<w:comments xmlns:wpc="http://schemas.microsoft.com/office/word/2010/wordprocessingCanvas" xmlns:cx="http://schemas.microsoft.com/office/drawing/2014/chartex" xmlns:cx1="http://schemas.microsoft.com/office/drawing/2015/9/8/chartex" xmlns:cx2="http://schemas.microsoft.com/office/drawing/2015/10/21/chartex" xmlns:cx3="http://schemas.microsoft.com/office/drawing/2016/5/9/chartex" xmlns:cx4="http://schemas.microsoft.com/office/drawing/2016/5/10/chartex" xmlns:cx5="http://schemas.microsoft.com/office/drawing/2016/5/11/chartex" xmlns:cx6="http://schemas.microsoft.com/office/drawing/2016/5/12/chartex" xmlns:cx7="http://schemas.microsoft.com/office/drawing/2016/5/13/chartex" xmlns:cx8="http://schemas.microsoft.com/office/drawing/2016/5/14/chartex" xmlns:mc="http://schemas.openxmlformats.org/markup-compatibility/2006" xmlns:aink="http://schemas.microsoft.com/office/drawing/2016/ink" xmlns:am3d="http://schemas.microsoft.com/office/drawing/2017/model3d" xmlns:o="urn:schemas-microsoft-com:office:office" xmlns:r="http://schemas.openxmlformats.org/officeDocument/2006/relationships" xmlns:m="http://schemas.openxmlformats.org/officeDocument/2006/math" xmlns:v="urn:schemas-microsoft-com:vml" xmlns:wp14="http://schemas.microsoft.com/office/word/2010/wordprocessingDrawing" xmlns:wp="http://schemas.openxmlformats.org/drawingml/2006/wordprocessingDrawing" xmlns:w10="urn:schemas-microsoft-com:office:word" xmlns:w="http://schemas.openxmlformats.org/wordprocessingml/2006/main" xmlns:w14="http://schemas.microsoft.com/office/word/2010/wordml" xmlns:w15="http://schemas.microsoft.com/office/word/2012/wordml" xmlns:w16cid="http://schemas.microsoft.com/office/word/2016/wordml/cid" xmlns:w16se="http://schemas.microsoft.com/office/word/2015/wordml/symex" xmlns:wpg="http://schemas.microsoft.com/office/word/2010/wordprocessingGroup" xmlns:wpi="http://schemas.microsoft.com/office/word/2010/wordprocessingInk" xmlns:wne="http://schemas.microsoft.com/office/word/2006/wordml" xmlns:wps="http://schemas.microsoft.com/office/word/2010/wordprocessingShape" mc:Ignorable="w14 w15 w16se w16cid wp14">
   <w:comment w:id="0" w:author="Elizabeth Wolkovich" w:date="2018-04-02T13:20:00Z" w:initials="EW">
     <w:p>
       <w:pPr>
@@ -2446,7 +1997,7 @@
       </w:r>
     </w:p>
   </w:comment>
-  <w:comment w:id="28" w:author="Elizabeth Wolkovich" w:date="2018-04-02T13:17:00Z" w:initials="EW">
+  <w:comment w:id="1" w:author="Elizabeth Wolkovich" w:date="2018-04-02T13:17:00Z" w:initials="EW">
     <w:p>
       <w:pPr>
         <w:pStyle w:val="CommentText"/>
@@ -2462,7 +2013,7 @@
       </w:r>
     </w:p>
   </w:comment>
-  <w:comment w:id="46" w:author="Elizabeth Wolkovich" w:date="2018-04-02T13:22:00Z" w:initials="EW">
+  <w:comment w:id="2" w:author="Elizabeth Wolkovich" w:date="2018-04-02T13:22:00Z" w:initials="EW">
     <w:p>
       <w:pPr>
         <w:pStyle w:val="CommentText"/>
@@ -2478,7 +2029,7 @@
       </w:r>
     </w:p>
   </w:comment>
-  <w:comment w:id="47" w:author="Elizabeth Wolkovich" w:date="2018-04-02T13:15:00Z" w:initials="EW">
+  <w:comment w:id="3" w:author="Elizabeth Wolkovich" w:date="2018-04-02T13:15:00Z" w:initials="EW">
     <w:p>
       <w:pPr>
         <w:pStyle w:val="CommentText"/>
@@ -2494,7 +2045,7 @@
       </w:r>
     </w:p>
   </w:comment>
-  <w:comment w:id="50" w:author="Elizabeth Wolkovich" w:date="2018-04-02T13:13:00Z" w:initials="EW">
+  <w:comment w:id="4" w:author="Elizabeth Wolkovich" w:date="2018-04-02T13:13:00Z" w:initials="EW">
     <w:p>
       <w:pPr>
         <w:pStyle w:val="CommentText"/>
@@ -2506,11 +2057,11 @@
         <w:annotationRef/>
       </w:r>
       <w:r>
-        <w:t>Yes!</w:t>
+        <w:t>Great!</w:t>
       </w:r>
     </w:p>
   </w:comment>
-  <w:comment w:id="49" w:author="Elizabeth Wolkovich" w:date="2018-04-02T13:13:00Z" w:initials="EW">
+  <w:comment w:id="5" w:author="Elizabeth Wolkovich" w:date="2018-04-02T13:24:00Z" w:initials="EW">
     <w:p>
       <w:pPr>
         <w:pStyle w:val="CommentText"/>
@@ -2522,36 +2073,40 @@
         <w:annotationRef/>
       </w:r>
       <w:r>
-        <w:t>Great!</w:t>
-      </w:r>
-    </w:p>
-  </w:comment>
-  <w:comment w:id="57" w:author="Elizabeth Wolkovich" w:date="2018-04-02T13:24:00Z" w:initials="EW">
-    <w:p>
-      <w:pPr>
-        <w:pStyle w:val="CommentText"/>
-      </w:pPr>
-      <w:r>
-        <w:rPr>
-          <w:rStyle w:val="CommentReference"/>
-        </w:rPr>
-        <w:annotationRef/>
-      </w:r>
-      <w:r>
         <w:t xml:space="preserve">We will need to adjust this a little as we flesh out the rest of the paper, but good for now. </w:t>
       </w:r>
       <w:r>
         <w:t>We also may want to introduce the Wang &amp; Engel curve here possibly (if we have space!).</w:t>
       </w:r>
-      <w:bookmarkStart w:id="71" w:name="_GoBack"/>
-      <w:bookmarkEnd w:id="71"/>
     </w:p>
   </w:comment>
 </w:comments>
 </file>
 
+<file path=word/commentsExtended.xml><?xml version="1.0" encoding="utf-8"?>
+<w15:commentsEx xmlns:wpc="http://schemas.microsoft.com/office/word/2010/wordprocessingCanvas" xmlns:cx="http://schemas.microsoft.com/office/drawing/2014/chartex" xmlns:cx1="http://schemas.microsoft.com/office/drawing/2015/9/8/chartex" xmlns:cx2="http://schemas.microsoft.com/office/drawing/2015/10/21/chartex" xmlns:cx3="http://schemas.microsoft.com/office/drawing/2016/5/9/chartex" xmlns:cx4="http://schemas.microsoft.com/office/drawing/2016/5/10/chartex" xmlns:cx5="http://schemas.microsoft.com/office/drawing/2016/5/11/chartex" xmlns:cx6="http://schemas.microsoft.com/office/drawing/2016/5/12/chartex" xmlns:cx7="http://schemas.microsoft.com/office/drawing/2016/5/13/chartex" xmlns:cx8="http://schemas.microsoft.com/office/drawing/2016/5/14/chartex" xmlns:mc="http://schemas.openxmlformats.org/markup-compatibility/2006" xmlns:aink="http://schemas.microsoft.com/office/drawing/2016/ink" xmlns:am3d="http://schemas.microsoft.com/office/drawing/2017/model3d" xmlns:o="urn:schemas-microsoft-com:office:office" xmlns:r="http://schemas.openxmlformats.org/officeDocument/2006/relationships" xmlns:m="http://schemas.openxmlformats.org/officeDocument/2006/math" xmlns:v="urn:schemas-microsoft-com:vml" xmlns:wp14="http://schemas.microsoft.com/office/word/2010/wordprocessingDrawing" xmlns:wp="http://schemas.openxmlformats.org/drawingml/2006/wordprocessingDrawing" xmlns:w10="urn:schemas-microsoft-com:office:word" xmlns:w="http://schemas.openxmlformats.org/wordprocessingml/2006/main" xmlns:w14="http://schemas.microsoft.com/office/word/2010/wordml" xmlns:w15="http://schemas.microsoft.com/office/word/2012/wordml" xmlns:w16cid="http://schemas.microsoft.com/office/word/2016/wordml/cid" xmlns:w16se="http://schemas.microsoft.com/office/word/2015/wordml/symex" xmlns:wpg="http://schemas.microsoft.com/office/word/2010/wordprocessingGroup" xmlns:wpi="http://schemas.microsoft.com/office/word/2010/wordprocessingInk" xmlns:wne="http://schemas.microsoft.com/office/word/2006/wordml" xmlns:wps="http://schemas.microsoft.com/office/word/2010/wordprocessingShape" mc:Ignorable="w14 w15 w16se w16cid wp14">
+  <w15:commentEx w15:paraId="6AC424BC" w15:done="0"/>
+  <w15:commentEx w15:paraId="4CE1F523" w15:done="0"/>
+  <w15:commentEx w15:paraId="3F97A98F" w15:done="0"/>
+  <w15:commentEx w15:paraId="5F9DBE9E" w15:done="0"/>
+  <w15:commentEx w15:paraId="6B4E41CF" w15:done="0"/>
+  <w15:commentEx w15:paraId="4FFDB01D" w15:done="0"/>
+</w15:commentsEx>
+</file>
+
+<file path=word/commentsIds.xml><?xml version="1.0" encoding="utf-8"?>
+<w16cid:commentsIds xmlns:wpc="http://schemas.microsoft.com/office/word/2010/wordprocessingCanvas" xmlns:cx="http://schemas.microsoft.com/office/drawing/2014/chartex" xmlns:cx1="http://schemas.microsoft.com/office/drawing/2015/9/8/chartex" xmlns:cx2="http://schemas.microsoft.com/office/drawing/2015/10/21/chartex" xmlns:cx3="http://schemas.microsoft.com/office/drawing/2016/5/9/chartex" xmlns:cx4="http://schemas.microsoft.com/office/drawing/2016/5/10/chartex" xmlns:cx5="http://schemas.microsoft.com/office/drawing/2016/5/11/chartex" xmlns:cx6="http://schemas.microsoft.com/office/drawing/2016/5/12/chartex" xmlns:cx7="http://schemas.microsoft.com/office/drawing/2016/5/13/chartex" xmlns:cx8="http://schemas.microsoft.com/office/drawing/2016/5/14/chartex" xmlns:mc="http://schemas.openxmlformats.org/markup-compatibility/2006" xmlns:aink="http://schemas.microsoft.com/office/drawing/2016/ink" xmlns:am3d="http://schemas.microsoft.com/office/drawing/2017/model3d" xmlns:o="urn:schemas-microsoft-com:office:office" xmlns:r="http://schemas.openxmlformats.org/officeDocument/2006/relationships" xmlns:m="http://schemas.openxmlformats.org/officeDocument/2006/math" xmlns:v="urn:schemas-microsoft-com:vml" xmlns:wp14="http://schemas.microsoft.com/office/word/2010/wordprocessingDrawing" xmlns:wp="http://schemas.openxmlformats.org/drawingml/2006/wordprocessingDrawing" xmlns:w10="urn:schemas-microsoft-com:office:word" xmlns:w="http://schemas.openxmlformats.org/wordprocessingml/2006/main" xmlns:w14="http://schemas.microsoft.com/office/word/2010/wordml" xmlns:w15="http://schemas.microsoft.com/office/word/2012/wordml" xmlns:w16cid="http://schemas.microsoft.com/office/word/2016/wordml/cid" xmlns:w16se="http://schemas.microsoft.com/office/word/2015/wordml/symex" xmlns:wpg="http://schemas.microsoft.com/office/word/2010/wordprocessingGroup" xmlns:wpi="http://schemas.microsoft.com/office/word/2010/wordprocessingInk" xmlns:wne="http://schemas.microsoft.com/office/word/2006/wordml" xmlns:wps="http://schemas.microsoft.com/office/word/2010/wordprocessingShape" mc:Ignorable="w14 w15 w16se w16cid wp14">
+  <w16cid:commentId w16cid:paraId="6AC424BC" w16cid:durableId="1E75F8E2"/>
+  <w16cid:commentId w16cid:paraId="4CE1F523" w16cid:durableId="1E75F8E3"/>
+  <w16cid:commentId w16cid:paraId="3F97A98F" w16cid:durableId="1E75F8E4"/>
+  <w16cid:commentId w16cid:paraId="5F9DBE9E" w16cid:durableId="1E75F8E5"/>
+  <w16cid:commentId w16cid:paraId="6B4E41CF" w16cid:durableId="1E75F8E7"/>
+  <w16cid:commentId w16cid:paraId="4FFDB01D" w16cid:durableId="1E75F8E8"/>
+</w16cid:commentsIds>
+</file>
+
 <file path=word/endnotes.xml><?xml version="1.0" encoding="utf-8"?>
-<w:endnotes xmlns:wpc="http://schemas.microsoft.com/office/word/2010/wordprocessingCanvas" xmlns:mo="http://schemas.microsoft.com/office/mac/office/2008/main" xmlns:mc="http://schemas.openxmlformats.org/markup-compatibility/2006" xmlns:mv="urn:schemas-microsoft-com:mac:vml" xmlns:o="urn:schemas-microsoft-com:office:office" xmlns:r="http://schemas.openxmlformats.org/officeDocument/2006/relationships" xmlns:m="http://schemas.openxmlformats.org/officeDocument/2006/math" xmlns:v="urn:schemas-microsoft-com:vml" xmlns:wp14="http://schemas.microsoft.com/office/word/2010/wordprocessingDrawing" xmlns:wp="http://schemas.openxmlformats.org/drawingml/2006/wordprocessingDrawing" xmlns:w10="urn:schemas-microsoft-com:office:word" xmlns:w="http://schemas.openxmlformats.org/wordprocessingml/2006/main" xmlns:w14="http://schemas.microsoft.com/office/word/2010/wordml" xmlns:wpg="http://schemas.microsoft.com/office/word/2010/wordprocessingGroup" xmlns:wpi="http://schemas.microsoft.com/office/word/2010/wordprocessingInk" xmlns:wne="http://schemas.microsoft.com/office/word/2006/wordml" xmlns:wps="http://schemas.microsoft.com/office/word/2010/wordprocessingShape" mc:Ignorable="w14 wp14">
+<w:endnotes xmlns:wpc="http://schemas.microsoft.com/office/word/2010/wordprocessingCanvas" xmlns:cx="http://schemas.microsoft.com/office/drawing/2014/chartex" xmlns:cx1="http://schemas.microsoft.com/office/drawing/2015/9/8/chartex" xmlns:cx2="http://schemas.microsoft.com/office/drawing/2015/10/21/chartex" xmlns:cx3="http://schemas.microsoft.com/office/drawing/2016/5/9/chartex" xmlns:cx4="http://schemas.microsoft.com/office/drawing/2016/5/10/chartex" xmlns:cx5="http://schemas.microsoft.com/office/drawing/2016/5/11/chartex" xmlns:cx6="http://schemas.microsoft.com/office/drawing/2016/5/12/chartex" xmlns:cx7="http://schemas.microsoft.com/office/drawing/2016/5/13/chartex" xmlns:cx8="http://schemas.microsoft.com/office/drawing/2016/5/14/chartex" xmlns:mc="http://schemas.openxmlformats.org/markup-compatibility/2006" xmlns:aink="http://schemas.microsoft.com/office/drawing/2016/ink" xmlns:am3d="http://schemas.microsoft.com/office/drawing/2017/model3d" xmlns:o="urn:schemas-microsoft-com:office:office" xmlns:r="http://schemas.openxmlformats.org/officeDocument/2006/relationships" xmlns:m="http://schemas.openxmlformats.org/officeDocument/2006/math" xmlns:v="urn:schemas-microsoft-com:vml" xmlns:wp14="http://schemas.microsoft.com/office/word/2010/wordprocessingDrawing" xmlns:wp="http://schemas.openxmlformats.org/drawingml/2006/wordprocessingDrawing" xmlns:w10="urn:schemas-microsoft-com:office:word" xmlns:w="http://schemas.openxmlformats.org/wordprocessingml/2006/main" xmlns:w14="http://schemas.microsoft.com/office/word/2010/wordml" xmlns:w15="http://schemas.microsoft.com/office/word/2012/wordml" xmlns:w16cid="http://schemas.microsoft.com/office/word/2016/wordml/cid" xmlns:w16se="http://schemas.microsoft.com/office/word/2015/wordml/symex" xmlns:wpg="http://schemas.microsoft.com/office/word/2010/wordprocessingGroup" xmlns:wpi="http://schemas.microsoft.com/office/word/2010/wordprocessingInk" xmlns:wne="http://schemas.microsoft.com/office/word/2006/wordml" xmlns:wps="http://schemas.microsoft.com/office/word/2010/wordprocessingShape" mc:Ignorable="w14 w15 w16se w16cid wp14">
   <w:endnote w:type="separator" w:id="-1">
     <w:p>
       <w:r>
@@ -2570,7 +2125,7 @@
 </file>
 
 <file path=word/footnotes.xml><?xml version="1.0" encoding="utf-8"?>
-<w:footnotes xmlns:wpc="http://schemas.microsoft.com/office/word/2010/wordprocessingCanvas" xmlns:mo="http://schemas.microsoft.com/office/mac/office/2008/main" xmlns:mc="http://schemas.openxmlformats.org/markup-compatibility/2006" xmlns:mv="urn:schemas-microsoft-com:mac:vml" xmlns:o="urn:schemas-microsoft-com:office:office" xmlns:r="http://schemas.openxmlformats.org/officeDocument/2006/relationships" xmlns:m="http://schemas.openxmlformats.org/officeDocument/2006/math" xmlns:v="urn:schemas-microsoft-com:vml" xmlns:wp14="http://schemas.microsoft.com/office/word/2010/wordprocessingDrawing" xmlns:wp="http://schemas.openxmlformats.org/drawingml/2006/wordprocessingDrawing" xmlns:w10="urn:schemas-microsoft-com:office:word" xmlns:w="http://schemas.openxmlformats.org/wordprocessingml/2006/main" xmlns:w14="http://schemas.microsoft.com/office/word/2010/wordml" xmlns:wpg="http://schemas.microsoft.com/office/word/2010/wordprocessingGroup" xmlns:wpi="http://schemas.microsoft.com/office/word/2010/wordprocessingInk" xmlns:wne="http://schemas.microsoft.com/office/word/2006/wordml" xmlns:wps="http://schemas.microsoft.com/office/word/2010/wordprocessingShape" mc:Ignorable="w14 wp14">
+<w:footnotes xmlns:wpc="http://schemas.microsoft.com/office/word/2010/wordprocessingCanvas" xmlns:cx="http://schemas.microsoft.com/office/drawing/2014/chartex" xmlns:cx1="http://schemas.microsoft.com/office/drawing/2015/9/8/chartex" xmlns:cx2="http://schemas.microsoft.com/office/drawing/2015/10/21/chartex" xmlns:cx3="http://schemas.microsoft.com/office/drawing/2016/5/9/chartex" xmlns:cx4="http://schemas.microsoft.com/office/drawing/2016/5/10/chartex" xmlns:cx5="http://schemas.microsoft.com/office/drawing/2016/5/11/chartex" xmlns:cx6="http://schemas.microsoft.com/office/drawing/2016/5/12/chartex" xmlns:cx7="http://schemas.microsoft.com/office/drawing/2016/5/13/chartex" xmlns:cx8="http://schemas.microsoft.com/office/drawing/2016/5/14/chartex" xmlns:mc="http://schemas.openxmlformats.org/markup-compatibility/2006" xmlns:aink="http://schemas.microsoft.com/office/drawing/2016/ink" xmlns:am3d="http://schemas.microsoft.com/office/drawing/2017/model3d" xmlns:o="urn:schemas-microsoft-com:office:office" xmlns:r="http://schemas.openxmlformats.org/officeDocument/2006/relationships" xmlns:m="http://schemas.openxmlformats.org/officeDocument/2006/math" xmlns:v="urn:schemas-microsoft-com:vml" xmlns:wp14="http://schemas.microsoft.com/office/word/2010/wordprocessingDrawing" xmlns:wp="http://schemas.openxmlformats.org/drawingml/2006/wordprocessingDrawing" xmlns:w10="urn:schemas-microsoft-com:office:word" xmlns:w="http://schemas.openxmlformats.org/wordprocessingml/2006/main" xmlns:w14="http://schemas.microsoft.com/office/word/2010/wordml" xmlns:w15="http://schemas.microsoft.com/office/word/2012/wordml" xmlns:w16cid="http://schemas.microsoft.com/office/word/2016/wordml/cid" xmlns:w16se="http://schemas.microsoft.com/office/word/2015/wordml/symex" xmlns:wpg="http://schemas.microsoft.com/office/word/2010/wordprocessingGroup" xmlns:wpi="http://schemas.microsoft.com/office/word/2010/wordprocessingInk" xmlns:wne="http://schemas.microsoft.com/office/word/2006/wordml" xmlns:wps="http://schemas.microsoft.com/office/word/2010/wordprocessingShape" mc:Ignorable="w14 w15 w16se w16cid wp14">
   <w:footnote w:type="separator" w:id="-1">
     <w:p>
       <w:r>
@@ -2589,7 +2144,7 @@
 </file>
 
 <file path=word/styles.xml><?xml version="1.0" encoding="utf-8"?>
-<w:styles xmlns:mc="http://schemas.openxmlformats.org/markup-compatibility/2006" xmlns:r="http://schemas.openxmlformats.org/officeDocument/2006/relationships" xmlns:w="http://schemas.openxmlformats.org/wordprocessingml/2006/main" xmlns:w14="http://schemas.microsoft.com/office/word/2010/wordml" mc:Ignorable="w14">
+<w:styles xmlns:mc="http://schemas.openxmlformats.org/markup-compatibility/2006" xmlns:r="http://schemas.openxmlformats.org/officeDocument/2006/relationships" xmlns:w="http://schemas.openxmlformats.org/wordprocessingml/2006/main" xmlns:w14="http://schemas.microsoft.com/office/word/2010/wordml" xmlns:w15="http://schemas.microsoft.com/office/word/2012/wordml" xmlns:w16cid="http://schemas.microsoft.com/office/word/2016/wordml/cid" xmlns:w16se="http://schemas.microsoft.com/office/word/2015/wordml/symex" mc:Ignorable="w14 w15 w16se w16cid">
   <w:docDefaults>
     <w:rPrDefault>
       <w:rPr>
@@ -2601,518 +2156,373 @@
     </w:rPrDefault>
     <w:pPrDefault/>
   </w:docDefaults>
-  <w:latentStyles w:defLockedState="0" w:defUIPriority="99" w:defSemiHidden="1" w:defUnhideWhenUsed="1" w:defQFormat="0" w:count="276">
-    <w:lsdException w:name="Normal" w:semiHidden="0" w:uiPriority="0" w:unhideWhenUsed="0" w:qFormat="1"/>
-    <w:lsdException w:name="heading 1" w:semiHidden="0" w:uiPriority="9" w:unhideWhenUsed="0" w:qFormat="1"/>
-    <w:lsdException w:name="heading 2" w:uiPriority="9" w:qFormat="1"/>
-    <w:lsdException w:name="heading 3" w:uiPriority="9" w:qFormat="1"/>
-    <w:lsdException w:name="heading 4" w:uiPriority="9" w:qFormat="1"/>
-    <w:lsdException w:name="heading 5" w:uiPriority="9" w:qFormat="1"/>
-    <w:lsdException w:name="heading 6" w:uiPriority="9" w:qFormat="1"/>
-    <w:lsdException w:name="heading 7" w:uiPriority="9" w:qFormat="1"/>
-    <w:lsdException w:name="heading 8" w:uiPriority="9" w:qFormat="1"/>
-    <w:lsdException w:name="heading 9" w:uiPriority="9" w:qFormat="1"/>
-    <w:lsdException w:name="toc 1" w:uiPriority="39"/>
-    <w:lsdException w:name="toc 2" w:uiPriority="39"/>
-    <w:lsdException w:name="toc 3" w:uiPriority="39"/>
-    <w:lsdException w:name="toc 4" w:uiPriority="39"/>
-    <w:lsdException w:name="toc 5" w:uiPriority="39"/>
-    <w:lsdException w:name="toc 6" w:uiPriority="39"/>
-    <w:lsdException w:name="toc 7" w:uiPriority="39"/>
-    <w:lsdException w:name="toc 8" w:uiPriority="39"/>
-    <w:lsdException w:name="toc 9" w:uiPriority="39"/>
-    <w:lsdException w:name="caption" w:uiPriority="35" w:qFormat="1"/>
-    <w:lsdException w:name="Title" w:semiHidden="0" w:uiPriority="10" w:unhideWhenUsed="0" w:qFormat="1"/>
-    <w:lsdException w:name="Default Paragraph Font" w:uiPriority="1"/>
-    <w:lsdException w:name="Subtitle" w:semiHidden="0" w:uiPriority="11" w:unhideWhenUsed="0" w:qFormat="1"/>
-    <w:lsdException w:name="Strong" w:semiHidden="0" w:uiPriority="22" w:unhideWhenUsed="0" w:qFormat="1"/>
-    <w:lsdException w:name="Emphasis" w:semiHidden="0" w:uiPriority="20" w:unhideWhenUsed="0" w:qFormat="1"/>
-    <w:lsdException w:name="Table Grid" w:semiHidden="0" w:uiPriority="39" w:unhideWhenUsed="0"/>
-    <w:lsdException w:name="Note Level 1" w:semiHidden="0" w:unhideWhenUsed="0"/>
-    <w:lsdException w:name="Note Level 2" w:semiHidden="0" w:unhideWhenUsed="0"/>
-    <w:lsdException w:name="Note Level 3" w:semiHidden="0" w:unhideWhenUsed="0"/>
-    <w:lsdException w:name="Note Level 4" w:semiHidden="0" w:unhideWhenUsed="0"/>
-    <w:lsdException w:name="Note Level 5" w:semiHidden="0" w:unhideWhenUsed="0"/>
-    <w:lsdException w:name="Note Level 6" w:semiHidden="0" w:unhideWhenUsed="0"/>
-    <w:lsdException w:name="Note Level 7" w:semiHidden="0" w:unhideWhenUsed="0"/>
-    <w:lsdException w:name="Note Level 8" w:semiHidden="0" w:unhideWhenUsed="0"/>
-    <w:lsdException w:name="Note Level 9" w:semiHidden="0" w:unhideWhenUsed="0"/>
-    <w:lsdException w:name="Placeholder Text" w:unhideWhenUsed="0"/>
-    <w:lsdException w:name="No Spacing" w:semiHidden="0" w:uiPriority="1" w:unhideWhenUsed="0" w:qFormat="1"/>
-    <w:lsdException w:name="Light Shading" w:semiHidden="0" w:uiPriority="60" w:unhideWhenUsed="0"/>
-    <w:lsdException w:name="Light List" w:semiHidden="0" w:uiPriority="61" w:unhideWhenUsed="0"/>
-    <w:lsdException w:name="Light Grid" w:semiHidden="0" w:uiPriority="62" w:unhideWhenUsed="0"/>
-    <w:lsdException w:name="Medium Shading 1" w:semiHidden="0" w:uiPriority="63" w:unhideWhenUsed="0"/>
-    <w:lsdException w:name="Medium Shading 2" w:semiHidden="0" w:uiPriority="64" w:unhideWhenUsed="0"/>
-    <w:lsdException w:name="Medium List 1" w:semiHidden="0" w:uiPriority="65" w:unhideWhenUsed="0"/>
-    <w:lsdException w:name="Medium List 2" w:semiHidden="0" w:uiPriority="66" w:unhideWhenUsed="0"/>
-    <w:lsdException w:name="Medium Grid 1" w:semiHidden="0" w:uiPriority="67" w:unhideWhenUsed="0"/>
-    <w:lsdException w:name="Medium Grid 2" w:semiHidden="0" w:uiPriority="68" w:unhideWhenUsed="0"/>
-    <w:lsdException w:name="Medium Grid 3" w:semiHidden="0" w:uiPriority="69" w:unhideWhenUsed="0"/>
-    <w:lsdException w:name="Dark List" w:semiHidden="0" w:uiPriority="70" w:unhideWhenUsed="0"/>
-    <w:lsdException w:name="Colorful Shading" w:semiHidden="0" w:uiPriority="71" w:unhideWhenUsed="0"/>
-    <w:lsdException w:name="Colorful List" w:semiHidden="0" w:uiPriority="72" w:unhideWhenUsed="0"/>
-    <w:lsdException w:name="Colorful Grid" w:semiHidden="0" w:uiPriority="73" w:unhideWhenUsed="0"/>
-    <w:lsdException w:name="Light Shading Accent 1" w:semiHidden="0" w:uiPriority="60" w:unhideWhenUsed="0"/>
-    <w:lsdException w:name="Light List Accent 1" w:semiHidden="0" w:uiPriority="61" w:unhideWhenUsed="0"/>
-    <w:lsdException w:name="Light Grid Accent 1" w:semiHidden="0" w:uiPriority="62" w:unhideWhenUsed="0"/>
-    <w:lsdException w:name="Medium Shading 1 Accent 1" w:semiHidden="0" w:uiPriority="63" w:unhideWhenUsed="0"/>
-    <w:lsdException w:name="Medium Shading 2 Accent 1" w:semiHidden="0" w:uiPriority="64" w:unhideWhenUsed="0"/>
-    <w:lsdException w:name="Medium List 1 Accent 1" w:semiHidden="0" w:uiPriority="65" w:unhideWhenUsed="0"/>
-    <w:lsdException w:name="Revision" w:unhideWhenUsed="0"/>
-    <w:lsdException w:name="List Paragraph" w:semiHidden="0" w:uiPriority="34" w:unhideWhenUsed="0" w:qFormat="1"/>
-    <w:lsdException w:name="Quote" w:semiHidden="0" w:uiPriority="29" w:unhideWhenUsed="0" w:qFormat="1"/>
-    <w:lsdException w:name="Intense Quote" w:semiHidden="0" w:uiPriority="30" w:unhideWhenUsed="0" w:qFormat="1"/>
-    <w:lsdException w:name="Medium List 2 Accent 1" w:semiHidden="0" w:uiPriority="66" w:unhideWhenUsed="0"/>
-    <w:lsdException w:name="Medium Grid 1 Accent 1" w:semiHidden="0" w:uiPriority="67" w:unhideWhenUsed="0"/>
-    <w:lsdException w:name="Medium Grid 2 Accent 1" w:semiHidden="0" w:uiPriority="68" w:unhideWhenUsed="0"/>
-    <w:lsdException w:name="Medium Grid 3 Accent 1" w:semiHidden="0" w:uiPriority="69" w:unhideWhenUsed="0"/>
-    <w:lsdException w:name="Dark List Accent 1" w:semiHidden="0" w:uiPriority="70" w:unhideWhenUsed="0"/>
-    <w:lsdException w:name="Colorful Shading Accent 1" w:semiHidden="0" w:uiPriority="71" w:unhideWhenUsed="0"/>
-    <w:lsdException w:name="Colorful List Accent 1" w:semiHidden="0" w:uiPriority="72" w:unhideWhenUsed="0"/>
-    <w:lsdException w:name="Colorful Grid Accent 1" w:semiHidden="0" w:uiPriority="73" w:unhideWhenUsed="0"/>
-    <w:lsdException w:name="Light Shading Accent 2" w:semiHidden="0" w:uiPriority="60" w:unhideWhenUsed="0"/>
-    <w:lsdException w:name="Light List Accent 2" w:semiHidden="0" w:uiPriority="61" w:unhideWhenUsed="0"/>
-    <w:lsdException w:name="Light Grid Accent 2" w:semiHidden="0" w:uiPriority="62" w:unhideWhenUsed="0"/>
-    <w:lsdException w:name="Medium Shading 1 Accent 2" w:semiHidden="0" w:uiPriority="63" w:unhideWhenUsed="0"/>
-    <w:lsdException w:name="Medium Shading 2 Accent 2" w:semiHidden="0" w:uiPriority="64" w:unhideWhenUsed="0"/>
-    <w:lsdException w:name="Medium List 1 Accent 2" w:semiHidden="0" w:uiPriority="65" w:unhideWhenUsed="0"/>
-    <w:lsdException w:name="Medium List 2 Accent 2" w:semiHidden="0" w:uiPriority="66" w:unhideWhenUsed="0"/>
-    <w:lsdException w:name="Medium Grid 1 Accent 2" w:semiHidden="0" w:uiPriority="67" w:unhideWhenUsed="0"/>
-    <w:lsdException w:name="Medium Grid 2 Accent 2" w:semiHidden="0" w:uiPriority="68" w:unhideWhenUsed="0"/>
-    <w:lsdException w:name="Medium Grid 3 Accent 2" w:semiHidden="0" w:uiPriority="69" w:unhideWhenUsed="0"/>
-    <w:lsdException w:name="Dark List Accent 2" w:semiHidden="0" w:uiPriority="70" w:unhideWhenUsed="0"/>
-    <w:lsdException w:name="Colorful Shading Accent 2" w:semiHidden="0" w:uiPriority="71" w:unhideWhenUsed="0"/>
-    <w:lsdException w:name="Colorful List Accent 2" w:semiHidden="0" w:uiPriority="72" w:unhideWhenUsed="0"/>
-    <w:lsdException w:name="Colorful Grid Accent 2" w:semiHidden="0" w:uiPriority="73" w:unhideWhenUsed="0"/>
-    <w:lsdException w:name="Light Shading Accent 3" w:semiHidden="0" w:uiPriority="60" w:unhideWhenUsed="0"/>
-    <w:lsdException w:name="Light List Accent 3" w:semiHidden="0" w:uiPriority="61" w:unhideWhenUsed="0"/>
-    <w:lsdException w:name="Light Grid Accent 3" w:semiHidden="0" w:uiPriority="62" w:unhideWhenUsed="0"/>
-    <w:lsdException w:name="Medium Shading 1 Accent 3" w:semiHidden="0" w:uiPriority="63" w:unhideWhenUsed="0"/>
-    <w:lsdException w:name="Medium Shading 2 Accent 3" w:semiHidden="0" w:uiPriority="64" w:unhideWhenUsed="0"/>
-    <w:lsdException w:name="Medium List 1 Accent 3" w:semiHidden="0" w:uiPriority="65" w:unhideWhenUsed="0"/>
-    <w:lsdException w:name="Medium List 2 Accent 3" w:semiHidden="0" w:uiPriority="66" w:unhideWhenUsed="0"/>
-    <w:lsdException w:name="Medium Grid 1 Accent 3" w:semiHidden="0" w:uiPriority="67" w:unhideWhenUsed="0"/>
-    <w:lsdException w:name="Medium Grid 2 Accent 3" w:semiHidden="0" w:uiPriority="68" w:unhideWhenUsed="0"/>
-    <w:lsdException w:name="Medium Grid 3 Accent 3" w:semiHidden="0" w:uiPriority="69" w:unhideWhenUsed="0"/>
-    <w:lsdException w:name="Dark List Accent 3" w:semiHidden="0" w:uiPriority="70" w:unhideWhenUsed="0"/>
-    <w:lsdException w:name="Colorful Shading Accent 3" w:semiHidden="0" w:uiPriority="71" w:unhideWhenUsed="0"/>
-    <w:lsdException w:name="Colorful List Accent 3" w:semiHidden="0" w:uiPriority="72" w:unhideWhenUsed="0"/>
-    <w:lsdException w:name="Colorful Grid Accent 3" w:semiHidden="0" w:uiPriority="73" w:unhideWhenUsed="0"/>
-    <w:lsdException w:name="Light Shading Accent 4" w:semiHidden="0" w:uiPriority="60" w:unhideWhenUsed="0"/>
-    <w:lsdException w:name="Light List Accent 4" w:semiHidden="0" w:uiPriority="61" w:unhideWhenUsed="0"/>
-    <w:lsdException w:name="Light Grid Accent 4" w:semiHidden="0" w:uiPriority="62" w:unhideWhenUsed="0"/>
-    <w:lsdException w:name="Medium Shading 1 Accent 4" w:semiHidden="0" w:uiPriority="63" w:unhideWhenUsed="0"/>
-    <w:lsdException w:name="Medium Shading 2 Accent 4" w:semiHidden="0" w:uiPriority="64" w:unhideWhenUsed="0"/>
-    <w:lsdException w:name="Medium List 1 Accent 4" w:semiHidden="0" w:uiPriority="65" w:unhideWhenUsed="0"/>
-    <w:lsdException w:name="Medium List 2 Accent 4" w:semiHidden="0" w:uiPriority="66" w:unhideWhenUsed="0"/>
-    <w:lsdException w:name="Medium Grid 1 Accent 4" w:semiHidden="0" w:uiPriority="67" w:unhideWhenUsed="0"/>
-    <w:lsdException w:name="Medium Grid 2 Accent 4" w:semiHidden="0" w:uiPriority="68" w:unhideWhenUsed="0"/>
-    <w:lsdException w:name="Medium Grid 3 Accent 4" w:semiHidden="0" w:uiPriority="69" w:unhideWhenUsed="0"/>
-    <w:lsdException w:name="Dark List Accent 4" w:semiHidden="0" w:uiPriority="70" w:unhideWhenUsed="0"/>
-    <w:lsdException w:name="Colorful Shading Accent 4" w:semiHidden="0" w:uiPriority="71" w:unhideWhenUsed="0"/>
-    <w:lsdException w:name="Colorful List Accent 4" w:semiHidden="0" w:uiPriority="72" w:unhideWhenUsed="0"/>
-    <w:lsdException w:name="Colorful Grid Accent 4" w:semiHidden="0" w:uiPriority="73" w:unhideWhenUsed="0"/>
-    <w:lsdException w:name="Light Shading Accent 5" w:semiHidden="0" w:uiPriority="60" w:unhideWhenUsed="0"/>
-    <w:lsdException w:name="Light List Accent 5" w:semiHidden="0" w:uiPriority="61" w:unhideWhenUsed="0"/>
-    <w:lsdException w:name="Light Grid Accent 5" w:semiHidden="0" w:uiPriority="62" w:unhideWhenUsed="0"/>
-    <w:lsdException w:name="Medium Shading 1 Accent 5" w:semiHidden="0" w:uiPriority="63" w:unhideWhenUsed="0"/>
-    <w:lsdException w:name="Medium Shading 2 Accent 5" w:semiHidden="0" w:uiPriority="64" w:unhideWhenUsed="0"/>
-    <w:lsdException w:name="Medium List 1 Accent 5" w:semiHidden="0" w:uiPriority="65" w:unhideWhenUsed="0"/>
-    <w:lsdException w:name="Medium List 2 Accent 5" w:semiHidden="0" w:uiPriority="66" w:unhideWhenUsed="0"/>
-    <w:lsdException w:name="Medium Grid 1 Accent 5" w:semiHidden="0" w:uiPriority="67" w:unhideWhenUsed="0"/>
-    <w:lsdException w:name="Medium Grid 2 Accent 5" w:semiHidden="0" w:uiPriority="68" w:unhideWhenUsed="0"/>
-    <w:lsdException w:name="Medium Grid 3 Accent 5" w:semiHidden="0" w:uiPriority="69" w:unhideWhenUsed="0"/>
-    <w:lsdException w:name="Dark List Accent 5" w:semiHidden="0" w:uiPriority="70" w:unhideWhenUsed="0"/>
-    <w:lsdException w:name="Colorful Shading Accent 5" w:semiHidden="0" w:uiPriority="71" w:unhideWhenUsed="0"/>
-    <w:lsdException w:name="Colorful List Accent 5" w:semiHidden="0" w:uiPriority="72" w:unhideWhenUsed="0"/>
-    <w:lsdException w:name="Colorful Grid Accent 5" w:semiHidden="0" w:uiPriority="73" w:unhideWhenUsed="0"/>
-    <w:lsdException w:name="Light Shading Accent 6" w:semiHidden="0" w:uiPriority="60" w:unhideWhenUsed="0"/>
-    <w:lsdException w:name="Light List Accent 6" w:semiHidden="0" w:uiPriority="61" w:unhideWhenUsed="0"/>
-    <w:lsdException w:name="Light Grid Accent 6" w:semiHidden="0" w:uiPriority="62" w:unhideWhenUsed="0"/>
-    <w:lsdException w:name="Medium Shading 1 Accent 6" w:semiHidden="0" w:uiPriority="63" w:unhideWhenUsed="0"/>
-    <w:lsdException w:name="Medium Shading 2 Accent 6" w:semiHidden="0" w:uiPriority="64" w:unhideWhenUsed="0"/>
-    <w:lsdException w:name="Medium List 1 Accent 6" w:semiHidden="0" w:uiPriority="65" w:unhideWhenUsed="0"/>
-    <w:lsdException w:name="Medium List 2 Accent 6" w:semiHidden="0" w:uiPriority="66" w:unhideWhenUsed="0"/>
-    <w:lsdException w:name="Medium Grid 1 Accent 6" w:semiHidden="0" w:uiPriority="67" w:unhideWhenUsed="0"/>
-    <w:lsdException w:name="Medium Grid 2 Accent 6" w:semiHidden="0" w:uiPriority="68" w:unhideWhenUsed="0"/>
-    <w:lsdException w:name="Medium Grid 3 Accent 6" w:semiHidden="0" w:uiPriority="69" w:unhideWhenUsed="0"/>
-    <w:lsdException w:name="Dark List Accent 6" w:semiHidden="0" w:uiPriority="70" w:unhideWhenUsed="0"/>
-    <w:lsdException w:name="Colorful Shading Accent 6" w:semiHidden="0" w:uiPriority="71" w:unhideWhenUsed="0"/>
-    <w:lsdException w:name="Colorful List Accent 6" w:semiHidden="0" w:uiPriority="72" w:unhideWhenUsed="0"/>
-    <w:lsdException w:name="Colorful Grid Accent 6" w:semiHidden="0" w:uiPriority="73" w:unhideWhenUsed="0"/>
-    <w:lsdException w:name="Subtle Emphasis" w:semiHidden="0" w:uiPriority="19" w:unhideWhenUsed="0" w:qFormat="1"/>
-    <w:lsdException w:name="Intense Emphasis" w:semiHidden="0" w:uiPriority="21" w:unhideWhenUsed="0" w:qFormat="1"/>
-    <w:lsdException w:name="Subtle Reference" w:semiHidden="0" w:uiPriority="31" w:unhideWhenUsed="0" w:qFormat="1"/>
-    <w:lsdException w:name="Intense Reference" w:semiHidden="0" w:uiPriority="32" w:unhideWhenUsed="0" w:qFormat="1"/>
-    <w:lsdException w:name="Book Title" w:semiHidden="0" w:uiPriority="33" w:unhideWhenUsed="0" w:qFormat="1"/>
-    <w:lsdException w:name="Bibliography" w:uiPriority="37"/>
-    <w:lsdException w:name="TOC Heading" w:uiPriority="39" w:qFormat="1"/>
-  </w:latentStyles>
-  <w:style w:type="paragraph" w:default="1" w:styleId="Normal">
-    <w:name w:val="Normal"/>
-    <w:qFormat/>
-  </w:style>
-  <w:style w:type="paragraph" w:styleId="Heading1">
-    <w:name w:val="heading 1"/>
-    <w:basedOn w:val="Normal"/>
-    <w:next w:val="Normal"/>
-    <w:link w:val="Heading1Char"/>
-    <w:uiPriority w:val="9"/>
-    <w:qFormat/>
-    <w:rsid w:val="004656B4"/>
-    <w:pPr>
-      <w:keepNext/>
-      <w:keepLines/>
-      <w:spacing w:before="480" w:line="276" w:lineRule="auto"/>
-      <w:outlineLvl w:val="0"/>
-    </w:pPr>
-    <w:rPr>
-      <w:rFonts w:asciiTheme="majorHAnsi" w:eastAsiaTheme="majorEastAsia" w:hAnsiTheme="majorHAnsi" w:cstheme="majorBidi"/>
-      <w:b/>
-      <w:bCs/>
-      <w:color w:val="2F5496" w:themeColor="accent1" w:themeShade="BF"/>
-      <w:sz w:val="28"/>
-      <w:szCs w:val="28"/>
-      <w:lang w:bidi="en-US"/>
-    </w:rPr>
-  </w:style>
-  <w:style w:type="character" w:default="1" w:styleId="DefaultParagraphFont">
-    <w:name w:val="Default Paragraph Font"/>
-    <w:uiPriority w:val="1"/>
-    <w:semiHidden/>
-    <w:unhideWhenUsed/>
-  </w:style>
-  <w:style w:type="table" w:default="1" w:styleId="TableNormal">
-    <w:name w:val="Normal Table"/>
-    <w:uiPriority w:val="99"/>
-    <w:semiHidden/>
-    <w:unhideWhenUsed/>
-    <w:tblPr>
-      <w:tblInd w:w="0" w:type="dxa"/>
-      <w:tblCellMar>
-        <w:top w:w="0" w:type="dxa"/>
-        <w:left w:w="108" w:type="dxa"/>
-        <w:bottom w:w="0" w:type="dxa"/>
-        <w:right w:w="108" w:type="dxa"/>
-      </w:tblCellMar>
-    </w:tblPr>
-  </w:style>
-  <w:style w:type="numbering" w:default="1" w:styleId="NoList">
-    <w:name w:val="No List"/>
-    <w:uiPriority w:val="99"/>
-    <w:semiHidden/>
-    <w:unhideWhenUsed/>
-  </w:style>
-  <w:style w:type="paragraph" w:styleId="EndnoteText">
-    <w:name w:val="endnote text"/>
-    <w:basedOn w:val="Normal"/>
-    <w:link w:val="EndnoteTextChar"/>
-    <w:uiPriority w:val="99"/>
-    <w:unhideWhenUsed/>
-    <w:rsid w:val="004656B4"/>
-  </w:style>
-  <w:style w:type="character" w:customStyle="1" w:styleId="EndnoteTextChar">
-    <w:name w:val="Endnote Text Char"/>
-    <w:basedOn w:val="DefaultParagraphFont"/>
-    <w:link w:val="EndnoteText"/>
-    <w:uiPriority w:val="99"/>
-    <w:rsid w:val="004656B4"/>
-  </w:style>
-  <w:style w:type="character" w:styleId="EndnoteReference">
-    <w:name w:val="endnote reference"/>
-    <w:basedOn w:val="DefaultParagraphFont"/>
-    <w:uiPriority w:val="99"/>
-    <w:unhideWhenUsed/>
-    <w:rsid w:val="004656B4"/>
-    <w:rPr>
-      <w:vertAlign w:val="superscript"/>
-    </w:rPr>
-  </w:style>
-  <w:style w:type="character" w:customStyle="1" w:styleId="Heading1Char">
-    <w:name w:val="Heading 1 Char"/>
-    <w:basedOn w:val="DefaultParagraphFont"/>
-    <w:link w:val="Heading1"/>
-    <w:uiPriority w:val="9"/>
-    <w:rsid w:val="004656B4"/>
-    <w:rPr>
-      <w:rFonts w:asciiTheme="majorHAnsi" w:eastAsiaTheme="majorEastAsia" w:hAnsiTheme="majorHAnsi" w:cstheme="majorBidi"/>
-      <w:b/>
-      <w:bCs/>
-      <w:color w:val="2F5496" w:themeColor="accent1" w:themeShade="BF"/>
-      <w:sz w:val="28"/>
-      <w:szCs w:val="28"/>
-      <w:lang w:bidi="en-US"/>
-    </w:rPr>
-  </w:style>
-  <w:style w:type="paragraph" w:customStyle="1" w:styleId="EndNoteBibliographyTitle">
-    <w:name w:val="EndNote Bibliography Title"/>
-    <w:basedOn w:val="Normal"/>
-    <w:rsid w:val="000A4C01"/>
-    <w:pPr>
-      <w:jc w:val="center"/>
-    </w:pPr>
-    <w:rPr>
-      <w:rFonts w:ascii="Calibri" w:hAnsi="Calibri"/>
-    </w:rPr>
-  </w:style>
-  <w:style w:type="paragraph" w:customStyle="1" w:styleId="EndNoteBibliography">
-    <w:name w:val="EndNote Bibliography"/>
-    <w:basedOn w:val="Normal"/>
-    <w:rsid w:val="000A4C01"/>
-    <w:rPr>
-      <w:rFonts w:ascii="Calibri" w:hAnsi="Calibri"/>
-    </w:rPr>
-  </w:style>
-  <w:style w:type="paragraph" w:styleId="BalloonText">
-    <w:name w:val="Balloon Text"/>
-    <w:basedOn w:val="Normal"/>
-    <w:link w:val="BalloonTextChar"/>
-    <w:uiPriority w:val="99"/>
-    <w:semiHidden/>
-    <w:unhideWhenUsed/>
-    <w:rsid w:val="00895D32"/>
-    <w:rPr>
-      <w:rFonts w:ascii="Lucida Grande" w:hAnsi="Lucida Grande" w:cs="Lucida Grande"/>
-      <w:sz w:val="18"/>
-      <w:szCs w:val="18"/>
-    </w:rPr>
-  </w:style>
-  <w:style w:type="character" w:customStyle="1" w:styleId="BalloonTextChar">
-    <w:name w:val="Balloon Text Char"/>
-    <w:basedOn w:val="DefaultParagraphFont"/>
-    <w:link w:val="BalloonText"/>
-    <w:uiPriority w:val="99"/>
-    <w:semiHidden/>
-    <w:rsid w:val="00895D32"/>
-    <w:rPr>
-      <w:rFonts w:ascii="Lucida Grande" w:hAnsi="Lucida Grande" w:cs="Lucida Grande"/>
-      <w:sz w:val="18"/>
-      <w:szCs w:val="18"/>
-    </w:rPr>
-  </w:style>
-  <w:style w:type="character" w:styleId="CommentReference">
-    <w:name w:val="annotation reference"/>
-    <w:basedOn w:val="DefaultParagraphFont"/>
-    <w:uiPriority w:val="99"/>
-    <w:semiHidden/>
-    <w:unhideWhenUsed/>
-    <w:rsid w:val="00351E75"/>
-    <w:rPr>
-      <w:sz w:val="18"/>
-      <w:szCs w:val="18"/>
-    </w:rPr>
-  </w:style>
-  <w:style w:type="paragraph" w:styleId="CommentText">
-    <w:name w:val="annotation text"/>
-    <w:basedOn w:val="Normal"/>
-    <w:link w:val="CommentTextChar"/>
-    <w:uiPriority w:val="99"/>
-    <w:semiHidden/>
-    <w:unhideWhenUsed/>
-    <w:rsid w:val="00351E75"/>
-  </w:style>
-  <w:style w:type="character" w:customStyle="1" w:styleId="CommentTextChar">
-    <w:name w:val="Comment Text Char"/>
-    <w:basedOn w:val="DefaultParagraphFont"/>
-    <w:link w:val="CommentText"/>
-    <w:uiPriority w:val="99"/>
-    <w:semiHidden/>
-    <w:rsid w:val="00351E75"/>
-  </w:style>
-  <w:style w:type="paragraph" w:styleId="CommentSubject">
-    <w:name w:val="annotation subject"/>
-    <w:basedOn w:val="CommentText"/>
-    <w:next w:val="CommentText"/>
-    <w:link w:val="CommentSubjectChar"/>
-    <w:uiPriority w:val="99"/>
-    <w:semiHidden/>
-    <w:unhideWhenUsed/>
-    <w:rsid w:val="00351E75"/>
-    <w:rPr>
-      <w:b/>
-      <w:bCs/>
-      <w:sz w:val="20"/>
-      <w:szCs w:val="20"/>
-    </w:rPr>
-  </w:style>
-  <w:style w:type="character" w:customStyle="1" w:styleId="CommentSubjectChar">
-    <w:name w:val="Comment Subject Char"/>
-    <w:basedOn w:val="CommentTextChar"/>
-    <w:link w:val="CommentSubject"/>
-    <w:uiPriority w:val="99"/>
-    <w:semiHidden/>
-    <w:rsid w:val="00351E75"/>
-    <w:rPr>
-      <w:b/>
-      <w:bCs/>
-      <w:sz w:val="20"/>
-      <w:szCs w:val="20"/>
-    </w:rPr>
-  </w:style>
-</w:styles>
-</file>
-
-<file path=word/stylesWithEffects.xml><?xml version="1.0" encoding="utf-8"?>
-<w:styles xmlns:wpc="http://schemas.microsoft.com/office/word/2010/wordprocessingCanvas" xmlns:mo="http://schemas.microsoft.com/office/mac/office/2008/main" xmlns:mc="http://schemas.openxmlformats.org/markup-compatibility/2006" xmlns:mv="urn:schemas-microsoft-com:mac:vml" xmlns:o="urn:schemas-microsoft-com:office:office" xmlns:r="http://schemas.openxmlformats.org/officeDocument/2006/relationships" xmlns:m="http://schemas.openxmlformats.org/officeDocument/2006/math" xmlns:v="urn:schemas-microsoft-com:vml" xmlns:wp14="http://schemas.microsoft.com/office/word/2010/wordprocessingDrawing" xmlns:wp="http://schemas.openxmlformats.org/drawingml/2006/wordprocessingDrawing" xmlns:w10="urn:schemas-microsoft-com:office:word" xmlns:w="http://schemas.openxmlformats.org/wordprocessingml/2006/main" xmlns:w14="http://schemas.microsoft.com/office/word/2010/wordml" xmlns:wpg="http://schemas.microsoft.com/office/word/2010/wordprocessingGroup" xmlns:wpi="http://schemas.microsoft.com/office/word/2010/wordprocessingInk" xmlns:wne="http://schemas.microsoft.com/office/word/2006/wordml" xmlns:wps="http://schemas.microsoft.com/office/word/2010/wordprocessingShape" mc:Ignorable="w14 wp14">
-  <w:docDefaults>
-    <w:rPrDefault>
-      <w:rPr>
-        <w:rFonts w:asciiTheme="minorHAnsi" w:eastAsiaTheme="minorHAnsi" w:hAnsiTheme="minorHAnsi" w:cstheme="minorBidi"/>
-        <w:sz w:val="24"/>
-        <w:szCs w:val="24"/>
-        <w:lang w:val="en-US" w:eastAsia="en-US" w:bidi="ar-SA"/>
-      </w:rPr>
-    </w:rPrDefault>
-    <w:pPrDefault/>
-  </w:docDefaults>
-  <w:latentStyles w:defLockedState="0" w:defUIPriority="99" w:defSemiHidden="1" w:defUnhideWhenUsed="1" w:defQFormat="0" w:count="276">
-    <w:lsdException w:name="Normal" w:semiHidden="0" w:uiPriority="0" w:unhideWhenUsed="0" w:qFormat="1"/>
-    <w:lsdException w:name="heading 1" w:semiHidden="0" w:uiPriority="9" w:unhideWhenUsed="0" w:qFormat="1"/>
-    <w:lsdException w:name="heading 2" w:uiPriority="9" w:qFormat="1"/>
-    <w:lsdException w:name="heading 3" w:uiPriority="9" w:qFormat="1"/>
-    <w:lsdException w:name="heading 4" w:uiPriority="9" w:qFormat="1"/>
-    <w:lsdException w:name="heading 5" w:uiPriority="9" w:qFormat="1"/>
-    <w:lsdException w:name="heading 6" w:uiPriority="9" w:qFormat="1"/>
-    <w:lsdException w:name="heading 7" w:uiPriority="9" w:qFormat="1"/>
-    <w:lsdException w:name="heading 8" w:uiPriority="9" w:qFormat="1"/>
-    <w:lsdException w:name="heading 9" w:uiPriority="9" w:qFormat="1"/>
-    <w:lsdException w:name="toc 1" w:uiPriority="39"/>
-    <w:lsdException w:name="toc 2" w:uiPriority="39"/>
-    <w:lsdException w:name="toc 3" w:uiPriority="39"/>
-    <w:lsdException w:name="toc 4" w:uiPriority="39"/>
-    <w:lsdException w:name="toc 5" w:uiPriority="39"/>
-    <w:lsdException w:name="toc 6" w:uiPriority="39"/>
-    <w:lsdException w:name="toc 7" w:uiPriority="39"/>
-    <w:lsdException w:name="toc 8" w:uiPriority="39"/>
-    <w:lsdException w:name="toc 9" w:uiPriority="39"/>
-    <w:lsdException w:name="caption" w:uiPriority="35" w:qFormat="1"/>
-    <w:lsdException w:name="Title" w:semiHidden="0" w:uiPriority="10" w:unhideWhenUsed="0" w:qFormat="1"/>
-    <w:lsdException w:name="Default Paragraph Font" w:uiPriority="1"/>
-    <w:lsdException w:name="Subtitle" w:semiHidden="0" w:uiPriority="11" w:unhideWhenUsed="0" w:qFormat="1"/>
-    <w:lsdException w:name="Strong" w:semiHidden="0" w:uiPriority="22" w:unhideWhenUsed="0" w:qFormat="1"/>
-    <w:lsdException w:name="Emphasis" w:semiHidden="0" w:uiPriority="20" w:unhideWhenUsed="0" w:qFormat="1"/>
-    <w:lsdException w:name="Table Grid" w:semiHidden="0" w:uiPriority="39" w:unhideWhenUsed="0"/>
-    <w:lsdException w:name="Note Level 1" w:semiHidden="0" w:unhideWhenUsed="0"/>
-    <w:lsdException w:name="Note Level 2" w:semiHidden="0" w:unhideWhenUsed="0"/>
-    <w:lsdException w:name="Note Level 3" w:semiHidden="0" w:unhideWhenUsed="0"/>
-    <w:lsdException w:name="Note Level 4" w:semiHidden="0" w:unhideWhenUsed="0"/>
-    <w:lsdException w:name="Note Level 5" w:semiHidden="0" w:unhideWhenUsed="0"/>
-    <w:lsdException w:name="Note Level 6" w:semiHidden="0" w:unhideWhenUsed="0"/>
-    <w:lsdException w:name="Note Level 7" w:semiHidden="0" w:unhideWhenUsed="0"/>
-    <w:lsdException w:name="Note Level 8" w:semiHidden="0" w:unhideWhenUsed="0"/>
-    <w:lsdException w:name="Note Level 9" w:semiHidden="0" w:unhideWhenUsed="0"/>
-    <w:lsdException w:name="Placeholder Text" w:unhideWhenUsed="0"/>
-    <w:lsdException w:name="No Spacing" w:semiHidden="0" w:uiPriority="1" w:unhideWhenUsed="0" w:qFormat="1"/>
-    <w:lsdException w:name="Light Shading" w:semiHidden="0" w:uiPriority="60" w:unhideWhenUsed="0"/>
-    <w:lsdException w:name="Light List" w:semiHidden="0" w:uiPriority="61" w:unhideWhenUsed="0"/>
-    <w:lsdException w:name="Light Grid" w:semiHidden="0" w:uiPriority="62" w:unhideWhenUsed="0"/>
-    <w:lsdException w:name="Medium Shading 1" w:semiHidden="0" w:uiPriority="63" w:unhideWhenUsed="0"/>
-    <w:lsdException w:name="Medium Shading 2" w:semiHidden="0" w:uiPriority="64" w:unhideWhenUsed="0"/>
-    <w:lsdException w:name="Medium List 1" w:semiHidden="0" w:uiPriority="65" w:unhideWhenUsed="0"/>
-    <w:lsdException w:name="Medium List 2" w:semiHidden="0" w:uiPriority="66" w:unhideWhenUsed="0"/>
-    <w:lsdException w:name="Medium Grid 1" w:semiHidden="0" w:uiPriority="67" w:unhideWhenUsed="0"/>
-    <w:lsdException w:name="Medium Grid 2" w:semiHidden="0" w:uiPriority="68" w:unhideWhenUsed="0"/>
-    <w:lsdException w:name="Medium Grid 3" w:semiHidden="0" w:uiPriority="69" w:unhideWhenUsed="0"/>
-    <w:lsdException w:name="Dark List" w:semiHidden="0" w:uiPriority="70" w:unhideWhenUsed="0"/>
-    <w:lsdException w:name="Colorful Shading" w:semiHidden="0" w:uiPriority="71" w:unhideWhenUsed="0"/>
-    <w:lsdException w:name="Colorful List" w:semiHidden="0" w:uiPriority="72" w:unhideWhenUsed="0"/>
-    <w:lsdException w:name="Colorful Grid" w:semiHidden="0" w:uiPriority="73" w:unhideWhenUsed="0"/>
-    <w:lsdException w:name="Light Shading Accent 1" w:semiHidden="0" w:uiPriority="60" w:unhideWhenUsed="0"/>
-    <w:lsdException w:name="Light List Accent 1" w:semiHidden="0" w:uiPriority="61" w:unhideWhenUsed="0"/>
-    <w:lsdException w:name="Light Grid Accent 1" w:semiHidden="0" w:uiPriority="62" w:unhideWhenUsed="0"/>
-    <w:lsdException w:name="Medium Shading 1 Accent 1" w:semiHidden="0" w:uiPriority="63" w:unhideWhenUsed="0"/>
-    <w:lsdException w:name="Medium Shading 2 Accent 1" w:semiHidden="0" w:uiPriority="64" w:unhideWhenUsed="0"/>
-    <w:lsdException w:name="Medium List 1 Accent 1" w:semiHidden="0" w:uiPriority="65" w:unhideWhenUsed="0"/>
-    <w:lsdException w:name="Revision" w:unhideWhenUsed="0"/>
-    <w:lsdException w:name="List Paragraph" w:semiHidden="0" w:uiPriority="34" w:unhideWhenUsed="0" w:qFormat="1"/>
-    <w:lsdException w:name="Quote" w:semiHidden="0" w:uiPriority="29" w:unhideWhenUsed="0" w:qFormat="1"/>
-    <w:lsdException w:name="Intense Quote" w:semiHidden="0" w:uiPriority="30" w:unhideWhenUsed="0" w:qFormat="1"/>
-    <w:lsdException w:name="Medium List 2 Accent 1" w:semiHidden="0" w:uiPriority="66" w:unhideWhenUsed="0"/>
-    <w:lsdException w:name="Medium Grid 1 Accent 1" w:semiHidden="0" w:uiPriority="67" w:unhideWhenUsed="0"/>
-    <w:lsdException w:name="Medium Grid 2 Accent 1" w:semiHidden="0" w:uiPriority="68" w:unhideWhenUsed="0"/>
-    <w:lsdException w:name="Medium Grid 3 Accent 1" w:semiHidden="0" w:uiPriority="69" w:unhideWhenUsed="0"/>
-    <w:lsdException w:name="Dark List Accent 1" w:semiHidden="0" w:uiPriority="70" w:unhideWhenUsed="0"/>
-    <w:lsdException w:name="Colorful Shading Accent 1" w:semiHidden="0" w:uiPriority="71" w:unhideWhenUsed="0"/>
-    <w:lsdException w:name="Colorful List Accent 1" w:semiHidden="0" w:uiPriority="72" w:unhideWhenUsed="0"/>
-    <w:lsdException w:name="Colorful Grid Accent 1" w:semiHidden="0" w:uiPriority="73" w:unhideWhenUsed="0"/>
-    <w:lsdException w:name="Light Shading Accent 2" w:semiHidden="0" w:uiPriority="60" w:unhideWhenUsed="0"/>
-    <w:lsdException w:name="Light List Accent 2" w:semiHidden="0" w:uiPriority="61" w:unhideWhenUsed="0"/>
-    <w:lsdException w:name="Light Grid Accent 2" w:semiHidden="0" w:uiPriority="62" w:unhideWhenUsed="0"/>
-    <w:lsdException w:name="Medium Shading 1 Accent 2" w:semiHidden="0" w:uiPriority="63" w:unhideWhenUsed="0"/>
-    <w:lsdException w:name="Medium Shading 2 Accent 2" w:semiHidden="0" w:uiPriority="64" w:unhideWhenUsed="0"/>
-    <w:lsdException w:name="Medium List 1 Accent 2" w:semiHidden="0" w:uiPriority="65" w:unhideWhenUsed="0"/>
-    <w:lsdException w:name="Medium List 2 Accent 2" w:semiHidden="0" w:uiPriority="66" w:unhideWhenUsed="0"/>
-    <w:lsdException w:name="Medium Grid 1 Accent 2" w:semiHidden="0" w:uiPriority="67" w:unhideWhenUsed="0"/>
-    <w:lsdException w:name="Medium Grid 2 Accent 2" w:semiHidden="0" w:uiPriority="68" w:unhideWhenUsed="0"/>
-    <w:lsdException w:name="Medium Grid 3 Accent 2" w:semiHidden="0" w:uiPriority="69" w:unhideWhenUsed="0"/>
-    <w:lsdException w:name="Dark List Accent 2" w:semiHidden="0" w:uiPriority="70" w:unhideWhenUsed="0"/>
-    <w:lsdException w:name="Colorful Shading Accent 2" w:semiHidden="0" w:uiPriority="71" w:unhideWhenUsed="0"/>
-    <w:lsdException w:name="Colorful List Accent 2" w:semiHidden="0" w:uiPriority="72" w:unhideWhenUsed="0"/>
-    <w:lsdException w:name="Colorful Grid Accent 2" w:semiHidden="0" w:uiPriority="73" w:unhideWhenUsed="0"/>
-    <w:lsdException w:name="Light Shading Accent 3" w:semiHidden="0" w:uiPriority="60" w:unhideWhenUsed="0"/>
-    <w:lsdException w:name="Light List Accent 3" w:semiHidden="0" w:uiPriority="61" w:unhideWhenUsed="0"/>
-    <w:lsdException w:name="Light Grid Accent 3" w:semiHidden="0" w:uiPriority="62" w:unhideWhenUsed="0"/>
-    <w:lsdException w:name="Medium Shading 1 Accent 3" w:semiHidden="0" w:uiPriority="63" w:unhideWhenUsed="0"/>
-    <w:lsdException w:name="Medium Shading 2 Accent 3" w:semiHidden="0" w:uiPriority="64" w:unhideWhenUsed="0"/>
-    <w:lsdException w:name="Medium List 1 Accent 3" w:semiHidden="0" w:uiPriority="65" w:unhideWhenUsed="0"/>
-    <w:lsdException w:name="Medium List 2 Accent 3" w:semiHidden="0" w:uiPriority="66" w:unhideWhenUsed="0"/>
-    <w:lsdException w:name="Medium Grid 1 Accent 3" w:semiHidden="0" w:uiPriority="67" w:unhideWhenUsed="0"/>
-    <w:lsdException w:name="Medium Grid 2 Accent 3" w:semiHidden="0" w:uiPriority="68" w:unhideWhenUsed="0"/>
-    <w:lsdException w:name="Medium Grid 3 Accent 3" w:semiHidden="0" w:uiPriority="69" w:unhideWhenUsed="0"/>
-    <w:lsdException w:name="Dark List Accent 3" w:semiHidden="0" w:uiPriority="70" w:unhideWhenUsed="0"/>
-    <w:lsdException w:name="Colorful Shading Accent 3" w:semiHidden="0" w:uiPriority="71" w:unhideWhenUsed="0"/>
-    <w:lsdException w:name="Colorful List Accent 3" w:semiHidden="0" w:uiPriority="72" w:unhideWhenUsed="0"/>
-    <w:lsdException w:name="Colorful Grid Accent 3" w:semiHidden="0" w:uiPriority="73" w:unhideWhenUsed="0"/>
-    <w:lsdException w:name="Light Shading Accent 4" w:semiHidden="0" w:uiPriority="60" w:unhideWhenUsed="0"/>
-    <w:lsdException w:name="Light List Accent 4" w:semiHidden="0" w:uiPriority="61" w:unhideWhenUsed="0"/>
-    <w:lsdException w:name="Light Grid Accent 4" w:semiHidden="0" w:uiPriority="62" w:unhideWhenUsed="0"/>
-    <w:lsdException w:name="Medium Shading 1 Accent 4" w:semiHidden="0" w:uiPriority="63" w:unhideWhenUsed="0"/>
-    <w:lsdException w:name="Medium Shading 2 Accent 4" w:semiHidden="0" w:uiPriority="64" w:unhideWhenUsed="0"/>
-    <w:lsdException w:name="Medium List 1 Accent 4" w:semiHidden="0" w:uiPriority="65" w:unhideWhenUsed="0"/>
-    <w:lsdException w:name="Medium List 2 Accent 4" w:semiHidden="0" w:uiPriority="66" w:unhideWhenUsed="0"/>
-    <w:lsdException w:name="Medium Grid 1 Accent 4" w:semiHidden="0" w:uiPriority="67" w:unhideWhenUsed="0"/>
-    <w:lsdException w:name="Medium Grid 2 Accent 4" w:semiHidden="0" w:uiPriority="68" w:unhideWhenUsed="0"/>
-    <w:lsdException w:name="Medium Grid 3 Accent 4" w:semiHidden="0" w:uiPriority="69" w:unhideWhenUsed="0"/>
-    <w:lsdException w:name="Dark List Accent 4" w:semiHidden="0" w:uiPriority="70" w:unhideWhenUsed="0"/>
-    <w:lsdException w:name="Colorful Shading Accent 4" w:semiHidden="0" w:uiPriority="71" w:unhideWhenUsed="0"/>
-    <w:lsdException w:name="Colorful List Accent 4" w:semiHidden="0" w:uiPriority="72" w:unhideWhenUsed="0"/>
-    <w:lsdException w:name="Colorful Grid Accent 4" w:semiHidden="0" w:uiPriority="73" w:unhideWhenUsed="0"/>
-    <w:lsdException w:name="Light Shading Accent 5" w:semiHidden="0" w:uiPriority="60" w:unhideWhenUsed="0"/>
-    <w:lsdException w:name="Light List Accent 5" w:semiHidden="0" w:uiPriority="61" w:unhideWhenUsed="0"/>
-    <w:lsdException w:name="Light Grid Accent 5" w:semiHidden="0" w:uiPriority="62" w:unhideWhenUsed="0"/>
-    <w:lsdException w:name="Medium Shading 1 Accent 5" w:semiHidden="0" w:uiPriority="63" w:unhideWhenUsed="0"/>
-    <w:lsdException w:name="Medium Shading 2 Accent 5" w:semiHidden="0" w:uiPriority="64" w:unhideWhenUsed="0"/>
-    <w:lsdException w:name="Medium List 1 Accent 5" w:semiHidden="0" w:uiPriority="65" w:unhideWhenUsed="0"/>
-    <w:lsdException w:name="Medium List 2 Accent 5" w:semiHidden="0" w:uiPriority="66" w:unhideWhenUsed="0"/>
-    <w:lsdException w:name="Medium Grid 1 Accent 5" w:semiHidden="0" w:uiPriority="67" w:unhideWhenUsed="0"/>
-    <w:lsdException w:name="Medium Grid 2 Accent 5" w:semiHidden="0" w:uiPriority="68" w:unhideWhenUsed="0"/>
-    <w:lsdException w:name="Medium Grid 3 Accent 5" w:semiHidden="0" w:uiPriority="69" w:unhideWhenUsed="0"/>
-    <w:lsdException w:name="Dark List Accent 5" w:semiHidden="0" w:uiPriority="70" w:unhideWhenUsed="0"/>
-    <w:lsdException w:name="Colorful Shading Accent 5" w:semiHidden="0" w:uiPriority="71" w:unhideWhenUsed="0"/>
-    <w:lsdException w:name="Colorful List Accent 5" w:semiHidden="0" w:uiPriority="72" w:unhideWhenUsed="0"/>
-    <w:lsdException w:name="Colorful Grid Accent 5" w:semiHidden="0" w:uiPriority="73" w:unhideWhenUsed="0"/>
-    <w:lsdException w:name="Light Shading Accent 6" w:semiHidden="0" w:uiPriority="60" w:unhideWhenUsed="0"/>
-    <w:lsdException w:name="Light List Accent 6" w:semiHidden="0" w:uiPriority="61" w:unhideWhenUsed="0"/>
-    <w:lsdException w:name="Light Grid Accent 6" w:semiHidden="0" w:uiPriority="62" w:unhideWhenUsed="0"/>
-    <w:lsdException w:name="Medium Shading 1 Accent 6" w:semiHidden="0" w:uiPriority="63" w:unhideWhenUsed="0"/>
-    <w:lsdException w:name="Medium Shading 2 Accent 6" w:semiHidden="0" w:uiPriority="64" w:unhideWhenUsed="0"/>
-    <w:lsdException w:name="Medium List 1 Accent 6" w:semiHidden="0" w:uiPriority="65" w:unhideWhenUsed="0"/>
-    <w:lsdException w:name="Medium List 2 Accent 6" w:semiHidden="0" w:uiPriority="66" w:unhideWhenUsed="0"/>
-    <w:lsdException w:name="Medium Grid 1 Accent 6" w:semiHidden="0" w:uiPriority="67" w:unhideWhenUsed="0"/>
-    <w:lsdException w:name="Medium Grid 2 Accent 6" w:semiHidden="0" w:uiPriority="68" w:unhideWhenUsed="0"/>
-    <w:lsdException w:name="Medium Grid 3 Accent 6" w:semiHidden="0" w:uiPriority="69" w:unhideWhenUsed="0"/>
-    <w:lsdException w:name="Dark List Accent 6" w:semiHidden="0" w:uiPriority="70" w:unhideWhenUsed="0"/>
-    <w:lsdException w:name="Colorful Shading Accent 6" w:semiHidden="0" w:uiPriority="71" w:unhideWhenUsed="0"/>
-    <w:lsdException w:name="Colorful List Accent 6" w:semiHidden="0" w:uiPriority="72" w:unhideWhenUsed="0"/>
-    <w:lsdException w:name="Colorful Grid Accent 6" w:semiHidden="0" w:uiPriority="73" w:unhideWhenUsed="0"/>
-    <w:lsdException w:name="Subtle Emphasis" w:semiHidden="0" w:uiPriority="19" w:unhideWhenUsed="0" w:qFormat="1"/>
-    <w:lsdException w:name="Intense Emphasis" w:semiHidden="0" w:uiPriority="21" w:unhideWhenUsed="0" w:qFormat="1"/>
-    <w:lsdException w:name="Subtle Reference" w:semiHidden="0" w:uiPriority="31" w:unhideWhenUsed="0" w:qFormat="1"/>
-    <w:lsdException w:name="Intense Reference" w:semiHidden="0" w:uiPriority="32" w:unhideWhenUsed="0" w:qFormat="1"/>
-    <w:lsdException w:name="Book Title" w:semiHidden="0" w:uiPriority="33" w:unhideWhenUsed="0" w:qFormat="1"/>
-    <w:lsdException w:name="Bibliography" w:uiPriority="37"/>
-    <w:lsdException w:name="TOC Heading" w:uiPriority="39" w:qFormat="1"/>
+  <w:latentStyles w:defLockedState="0" w:defUIPriority="99" w:defSemiHidden="0" w:defUnhideWhenUsed="0" w:defQFormat="0" w:count="375">
+    <w:lsdException w:name="Normal" w:uiPriority="0" w:qFormat="1"/>
+    <w:lsdException w:name="heading 1" w:uiPriority="9" w:qFormat="1"/>
+    <w:lsdException w:name="heading 2" w:semiHidden="1" w:uiPriority="9" w:unhideWhenUsed="1" w:qFormat="1"/>
+    <w:lsdException w:name="heading 3" w:semiHidden="1" w:uiPriority="9" w:unhideWhenUsed="1" w:qFormat="1"/>
+    <w:lsdException w:name="heading 4" w:semiHidden="1" w:uiPriority="9" w:unhideWhenUsed="1" w:qFormat="1"/>
+    <w:lsdException w:name="heading 5" w:semiHidden="1" w:uiPriority="9" w:unhideWhenUsed="1" w:qFormat="1"/>
+    <w:lsdException w:name="heading 6" w:semiHidden="1" w:uiPriority="9" w:unhideWhenUsed="1" w:qFormat="1"/>
+    <w:lsdException w:name="heading 7" w:semiHidden="1" w:uiPriority="9" w:unhideWhenUsed="1" w:qFormat="1"/>
+    <w:lsdException w:name="heading 8" w:semiHidden="1" w:uiPriority="9" w:unhideWhenUsed="1" w:qFormat="1"/>
+    <w:lsdException w:name="heading 9" w:semiHidden="1" w:uiPriority="9" w:unhideWhenUsed="1" w:qFormat="1"/>
+    <w:lsdException w:name="index 1" w:semiHidden="1" w:unhideWhenUsed="1"/>
+    <w:lsdException w:name="index 2" w:semiHidden="1" w:unhideWhenUsed="1"/>
+    <w:lsdException w:name="index 3" w:semiHidden="1" w:unhideWhenUsed="1"/>
+    <w:lsdException w:name="index 4" w:semiHidden="1" w:unhideWhenUsed="1"/>
+    <w:lsdException w:name="index 5" w:semiHidden="1" w:unhideWhenUsed="1"/>
+    <w:lsdException w:name="index 6" w:semiHidden="1" w:unhideWhenUsed="1"/>
+    <w:lsdException w:name="index 7" w:semiHidden="1" w:unhideWhenUsed="1"/>
+    <w:lsdException w:name="index 8" w:semiHidden="1" w:unhideWhenUsed="1"/>
+    <w:lsdException w:name="index 9" w:semiHidden="1" w:unhideWhenUsed="1"/>
+    <w:lsdException w:name="toc 1" w:semiHidden="1" w:uiPriority="39" w:unhideWhenUsed="1"/>
+    <w:lsdException w:name="toc 2" w:semiHidden="1" w:uiPriority="39" w:unhideWhenUsed="1"/>
+    <w:lsdException w:name="toc 3" w:semiHidden="1" w:uiPriority="39" w:unhideWhenUsed="1"/>
+    <w:lsdException w:name="toc 4" w:semiHidden="1" w:uiPriority="39" w:unhideWhenUsed="1"/>
+    <w:lsdException w:name="toc 5" w:semiHidden="1" w:uiPriority="39" w:unhideWhenUsed="1"/>
+    <w:lsdException w:name="toc 6" w:semiHidden="1" w:uiPriority="39" w:unhideWhenUsed="1"/>
+    <w:lsdException w:name="toc 7" w:semiHidden="1" w:uiPriority="39" w:unhideWhenUsed="1"/>
+    <w:lsdException w:name="toc 8" w:semiHidden="1" w:uiPriority="39" w:unhideWhenUsed="1"/>
+    <w:lsdException w:name="toc 9" w:semiHidden="1" w:uiPriority="39" w:unhideWhenUsed="1"/>
+    <w:lsdException w:name="Normal Indent" w:semiHidden="1" w:unhideWhenUsed="1"/>
+    <w:lsdException w:name="footnote text" w:semiHidden="1" w:unhideWhenUsed="1"/>
+    <w:lsdException w:name="annotation text" w:semiHidden="1" w:unhideWhenUsed="1"/>
+    <w:lsdException w:name="header" w:semiHidden="1" w:unhideWhenUsed="1"/>
+    <w:lsdException w:name="footer" w:semiHidden="1" w:unhideWhenUsed="1"/>
+    <w:lsdException w:name="index heading" w:semiHidden="1" w:unhideWhenUsed="1"/>
+    <w:lsdException w:name="caption" w:semiHidden="1" w:uiPriority="35" w:unhideWhenUsed="1" w:qFormat="1"/>
+    <w:lsdException w:name="table of figures" w:semiHidden="1" w:unhideWhenUsed="1"/>
+    <w:lsdException w:name="envelope address" w:semiHidden="1" w:unhideWhenUsed="1"/>
+    <w:lsdException w:name="envelope return" w:semiHidden="1" w:unhideWhenUsed="1"/>
+    <w:lsdException w:name="footnote reference" w:semiHidden="1" w:unhideWhenUsed="1"/>
+    <w:lsdException w:name="annotation reference" w:semiHidden="1" w:unhideWhenUsed="1"/>
+    <w:lsdException w:name="line number" w:semiHidden="1" w:unhideWhenUsed="1"/>
+    <w:lsdException w:name="page number" w:semiHidden="1" w:unhideWhenUsed="1"/>
+    <w:lsdException w:name="endnote reference" w:semiHidden="1" w:unhideWhenUsed="1"/>
+    <w:lsdException w:name="endnote text" w:semiHidden="1" w:unhideWhenUsed="1"/>
+    <w:lsdException w:name="table of authorities" w:semiHidden="1" w:unhideWhenUsed="1"/>
+    <w:lsdException w:name="macro" w:semiHidden="1" w:unhideWhenUsed="1"/>
+    <w:lsdException w:name="toa heading" w:semiHidden="1" w:unhideWhenUsed="1"/>
+    <w:lsdException w:name="List" w:semiHidden="1" w:unhideWhenUsed="1"/>
+    <w:lsdException w:name="List Bullet" w:semiHidden="1" w:unhideWhenUsed="1"/>
+    <w:lsdException w:name="List Number" w:semiHidden="1" w:unhideWhenUsed="1"/>
+    <w:lsdException w:name="List 2" w:semiHidden="1" w:unhideWhenUsed="1"/>
+    <w:lsdException w:name="List 3" w:semiHidden="1" w:unhideWhenUsed="1"/>
+    <w:lsdException w:name="List 4" w:semiHidden="1" w:unhideWhenUsed="1"/>
+    <w:lsdException w:name="List 5" w:semiHidden="1" w:unhideWhenUsed="1"/>
+    <w:lsdException w:name="List Bullet 2" w:semiHidden="1" w:unhideWhenUsed="1"/>
+    <w:lsdException w:name="List Bullet 3" w:semiHidden="1" w:unhideWhenUsed="1"/>
+    <w:lsdException w:name="List Bullet 4" w:semiHidden="1" w:unhideWhenUsed="1"/>
+    <w:lsdException w:name="List Bullet 5" w:semiHidden="1" w:unhideWhenUsed="1"/>
+    <w:lsdException w:name="List Number 2" w:semiHidden="1" w:unhideWhenUsed="1"/>
+    <w:lsdException w:name="List Number 3" w:semiHidden="1" w:unhideWhenUsed="1"/>
+    <w:lsdException w:name="List Number 4" w:semiHidden="1" w:unhideWhenUsed="1"/>
+    <w:lsdException w:name="List Number 5" w:semiHidden="1" w:unhideWhenUsed="1"/>
+    <w:lsdException w:name="Title" w:uiPriority="10" w:qFormat="1"/>
+    <w:lsdException w:name="Closing" w:semiHidden="1" w:unhideWhenUsed="1"/>
+    <w:lsdException w:name="Signature" w:semiHidden="1" w:unhideWhenUsed="1"/>
+    <w:lsdException w:name="Default Paragraph Font" w:semiHidden="1" w:uiPriority="1" w:unhideWhenUsed="1"/>
+    <w:lsdException w:name="Body Text" w:semiHidden="1" w:unhideWhenUsed="1"/>
+    <w:lsdException w:name="Body Text Indent" w:semiHidden="1" w:unhideWhenUsed="1"/>
+    <w:lsdException w:name="List Continue" w:semiHidden="1" w:unhideWhenUsed="1"/>
+    <w:lsdException w:name="List Continue 2" w:semiHidden="1" w:unhideWhenUsed="1"/>
+    <w:lsdException w:name="List Continue 3" w:semiHidden="1" w:unhideWhenUsed="1"/>
+    <w:lsdException w:name="List Continue 4" w:semiHidden="1" w:unhideWhenUsed="1"/>
+    <w:lsdException w:name="List Continue 5" w:semiHidden="1" w:unhideWhenUsed="1"/>
+    <w:lsdException w:name="Message Header" w:semiHidden="1" w:unhideWhenUsed="1"/>
+    <w:lsdException w:name="Subtitle" w:uiPriority="11" w:qFormat="1"/>
+    <w:lsdException w:name="Salutation" w:semiHidden="1" w:unhideWhenUsed="1"/>
+    <w:lsdException w:name="Date" w:semiHidden="1" w:unhideWhenUsed="1"/>
+    <w:lsdException w:name="Body Text First Indent" w:semiHidden="1" w:unhideWhenUsed="1"/>
+    <w:lsdException w:name="Body Text First Indent 2" w:semiHidden="1" w:unhideWhenUsed="1"/>
+    <w:lsdException w:name="Note Heading" w:semiHidden="1" w:unhideWhenUsed="1"/>
+    <w:lsdException w:name="Body Text 2" w:semiHidden="1" w:unhideWhenUsed="1"/>
+    <w:lsdException w:name="Body Text 3" w:semiHidden="1" w:unhideWhenUsed="1"/>
+    <w:lsdException w:name="Body Text Indent 2" w:semiHidden="1" w:unhideWhenUsed="1"/>
+    <w:lsdException w:name="Body Text Indent 3" w:semiHidden="1" w:unhideWhenUsed="1"/>
+    <w:lsdException w:name="Block Text" w:semiHidden="1" w:unhideWhenUsed="1"/>
+    <w:lsdException w:name="Hyperlink" w:semiHidden="1" w:unhideWhenUsed="1"/>
+    <w:lsdException w:name="FollowedHyperlink" w:semiHidden="1" w:unhideWhenUsed="1"/>
+    <w:lsdException w:name="Strong" w:uiPriority="22" w:qFormat="1"/>
+    <w:lsdException w:name="Emphasis" w:uiPriority="20" w:qFormat="1"/>
+    <w:lsdException w:name="Document Map" w:semiHidden="1" w:unhideWhenUsed="1"/>
+    <w:lsdException w:name="Plain Text" w:semiHidden="1" w:unhideWhenUsed="1"/>
+    <w:lsdException w:name="E-mail Signature" w:semiHidden="1" w:unhideWhenUsed="1"/>
+    <w:lsdException w:name="HTML Top of Form" w:semiHidden="1" w:unhideWhenUsed="1"/>
+    <w:lsdException w:name="HTML Bottom of Form" w:semiHidden="1" w:unhideWhenUsed="1"/>
+    <w:lsdException w:name="Normal (Web)" w:semiHidden="1" w:unhideWhenUsed="1"/>
+    <w:lsdException w:name="HTML Acronym" w:semiHidden="1" w:unhideWhenUsed="1"/>
+    <w:lsdException w:name="HTML Address" w:semiHidden="1" w:unhideWhenUsed="1"/>
+    <w:lsdException w:name="HTML Cite" w:semiHidden="1" w:unhideWhenUsed="1"/>
+    <w:lsdException w:name="HTML Code" w:semiHidden="1" w:unhideWhenUsed="1"/>
+    <w:lsdException w:name="HTML Definition" w:semiHidden="1" w:unhideWhenUsed="1"/>
+    <w:lsdException w:name="HTML Keyboard" w:semiHidden="1" w:unhideWhenUsed="1"/>
+    <w:lsdException w:name="HTML Preformatted" w:semiHidden="1" w:unhideWhenUsed="1"/>
+    <w:lsdException w:name="HTML Sample" w:semiHidden="1" w:unhideWhenUsed="1"/>
+    <w:lsdException w:name="HTML Typewriter" w:semiHidden="1" w:unhideWhenUsed="1"/>
+    <w:lsdException w:name="HTML Variable" w:semiHidden="1" w:unhideWhenUsed="1"/>
+    <w:lsdException w:name="Normal Table" w:semiHidden="1" w:unhideWhenUsed="1"/>
+    <w:lsdException w:name="annotation subject" w:semiHidden="1" w:unhideWhenUsed="1"/>
+    <w:lsdException w:name="No List" w:semiHidden="1" w:unhideWhenUsed="1"/>
+    <w:lsdException w:name="Outline List 1" w:semiHidden="1" w:unhideWhenUsed="1"/>
+    <w:lsdException w:name="Outline List 2" w:semiHidden="1" w:unhideWhenUsed="1"/>
+    <w:lsdException w:name="Outline List 3" w:semiHidden="1" w:unhideWhenUsed="1"/>
+    <w:lsdException w:name="Table Simple 1" w:semiHidden="1" w:unhideWhenUsed="1"/>
+    <w:lsdException w:name="Table Simple 2" w:semiHidden="1" w:unhideWhenUsed="1"/>
+    <w:lsdException w:name="Table Simple 3" w:semiHidden="1" w:unhideWhenUsed="1"/>
+    <w:lsdException w:name="Table Classic 1" w:semiHidden="1" w:unhideWhenUsed="1"/>
+    <w:lsdException w:name="Table Classic 2" w:semiHidden="1" w:unhideWhenUsed="1"/>
+    <w:lsdException w:name="Table Classic 3" w:semiHidden="1" w:unhideWhenUsed="1"/>
+    <w:lsdException w:name="Table Classic 4" w:semiHidden="1" w:unhideWhenUsed="1"/>
+    <w:lsdException w:name="Table Colorful 1" w:semiHidden="1" w:unhideWhenUsed="1"/>
+    <w:lsdException w:name="Table Colorful 2" w:semiHidden="1" w:unhideWhenUsed="1"/>
+    <w:lsdException w:name="Table Colorful 3" w:semiHidden="1" w:unhideWhenUsed="1"/>
+    <w:lsdException w:name="Table Columns 1" w:semiHidden="1" w:unhideWhenUsed="1"/>
+    <w:lsdException w:name="Table Columns 2" w:semiHidden="1" w:unhideWhenUsed="1"/>
+    <w:lsdException w:name="Table Columns 3" w:semiHidden="1" w:unhideWhenUsed="1"/>
+    <w:lsdException w:name="Table Columns 4" w:semiHidden="1" w:unhideWhenUsed="1"/>
+    <w:lsdException w:name="Table Columns 5" w:semiHidden="1" w:unhideWhenUsed="1"/>
+    <w:lsdException w:name="Table Grid 1" w:semiHidden="1" w:unhideWhenUsed="1"/>
+    <w:lsdException w:name="Table Grid 2" w:semiHidden="1" w:unhideWhenUsed="1"/>
+    <w:lsdException w:name="Table Grid 3" w:semiHidden="1" w:unhideWhenUsed="1"/>
+    <w:lsdException w:name="Table Grid 4" w:semiHidden="1" w:unhideWhenUsed="1"/>
+    <w:lsdException w:name="Table Grid 5" w:semiHidden="1" w:unhideWhenUsed="1"/>
+    <w:lsdException w:name="Table Grid 6" w:semiHidden="1" w:unhideWhenUsed="1"/>
+    <w:lsdException w:name="Table Grid 7" w:semiHidden="1" w:unhideWhenUsed="1"/>
+    <w:lsdException w:name="Table Grid 8" w:semiHidden="1" w:unhideWhenUsed="1"/>
+    <w:lsdException w:name="Table List 1" w:semiHidden="1" w:unhideWhenUsed="1"/>
+    <w:lsdException w:name="Table List 2" w:semiHidden="1" w:unhideWhenUsed="1"/>
+    <w:lsdException w:name="Table List 3" w:semiHidden="1" w:unhideWhenUsed="1"/>
+    <w:lsdException w:name="Table List 4" w:semiHidden="1" w:unhideWhenUsed="1"/>
+    <w:lsdException w:name="Table List 5" w:semiHidden="1" w:unhideWhenUsed="1"/>
+    <w:lsdException w:name="Table List 6" w:semiHidden="1" w:unhideWhenUsed="1"/>
+    <w:lsdException w:name="Table List 7" w:semiHidden="1" w:unhideWhenUsed="1"/>
+    <w:lsdException w:name="Table List 8" w:semiHidden="1" w:unhideWhenUsed="1"/>
+    <w:lsdException w:name="Table 3D effects 1" w:semiHidden="1" w:unhideWhenUsed="1"/>
+    <w:lsdException w:name="Table 3D effects 2" w:semiHidden="1" w:unhideWhenUsed="1"/>
+    <w:lsdException w:name="Table 3D effects 3" w:semiHidden="1" w:unhideWhenUsed="1"/>
+    <w:lsdException w:name="Table Contemporary" w:semiHidden="1" w:unhideWhenUsed="1"/>
+    <w:lsdException w:name="Table Elegant" w:semiHidden="1" w:unhideWhenUsed="1"/>
+    <w:lsdException w:name="Table Professional" w:semiHidden="1" w:unhideWhenUsed="1"/>
+    <w:lsdException w:name="Table Subtle 1" w:semiHidden="1" w:unhideWhenUsed="1"/>
+    <w:lsdException w:name="Table Subtle 2" w:semiHidden="1" w:unhideWhenUsed="1"/>
+    <w:lsdException w:name="Table Web 1" w:semiHidden="1" w:unhideWhenUsed="1"/>
+    <w:lsdException w:name="Table Web 2" w:semiHidden="1" w:unhideWhenUsed="1"/>
+    <w:lsdException w:name="Table Web 3" w:semiHidden="1" w:unhideWhenUsed="1"/>
+    <w:lsdException w:name="Balloon Text" w:semiHidden="1" w:unhideWhenUsed="1"/>
+    <w:lsdException w:name="Table Grid" w:uiPriority="39"/>
+    <w:lsdException w:name="Table Theme" w:semiHidden="1" w:unhideWhenUsed="1"/>
+    <w:lsdException w:name="Placeholder Text" w:semiHidden="1"/>
+    <w:lsdException w:name="No Spacing" w:uiPriority="1" w:qFormat="1"/>
+    <w:lsdException w:name="Light Shading" w:uiPriority="60"/>
+    <w:lsdException w:name="Light List" w:uiPriority="61"/>
+    <w:lsdException w:name="Light Grid" w:uiPriority="62"/>
+    <w:lsdException w:name="Medium Shading 1" w:uiPriority="63"/>
+    <w:lsdException w:name="Medium Shading 2" w:uiPriority="64"/>
+    <w:lsdException w:name="Medium List 1" w:uiPriority="65"/>
+    <w:lsdException w:name="Medium List 2" w:uiPriority="66"/>
+    <w:lsdException w:name="Medium Grid 1" w:uiPriority="67"/>
+    <w:lsdException w:name="Medium Grid 2" w:uiPriority="68"/>
+    <w:lsdException w:name="Medium Grid 3" w:uiPriority="69"/>
+    <w:lsdException w:name="Dark List" w:uiPriority="70"/>
+    <w:lsdException w:name="Colorful Shading" w:uiPriority="71"/>
+    <w:lsdException w:name="Colorful List" w:uiPriority="72"/>
+    <w:lsdException w:name="Colorful Grid" w:uiPriority="73"/>
+    <w:lsdException w:name="Light Shading Accent 1" w:uiPriority="60"/>
+    <w:lsdException w:name="Light List Accent 1" w:uiPriority="61"/>
+    <w:lsdException w:name="Light Grid Accent 1" w:uiPriority="62"/>
+    <w:lsdException w:name="Medium Shading 1 Accent 1" w:uiPriority="63"/>
+    <w:lsdException w:name="Medium Shading 2 Accent 1" w:uiPriority="64"/>
+    <w:lsdException w:name="Medium List 1 Accent 1" w:uiPriority="65"/>
+    <w:lsdException w:name="Revision" w:semiHidden="1"/>
+    <w:lsdException w:name="List Paragraph" w:uiPriority="34" w:qFormat="1"/>
+    <w:lsdException w:name="Quote" w:uiPriority="29" w:qFormat="1"/>
+    <w:lsdException w:name="Intense Quote" w:uiPriority="30" w:qFormat="1"/>
+    <w:lsdException w:name="Medium List 2 Accent 1" w:uiPriority="66"/>
+    <w:lsdException w:name="Medium Grid 1 Accent 1" w:uiPriority="67"/>
+    <w:lsdException w:name="Medium Grid 2 Accent 1" w:uiPriority="68"/>
+    <w:lsdException w:name="Medium Grid 3 Accent 1" w:uiPriority="69"/>
+    <w:lsdException w:name="Dark List Accent 1" w:uiPriority="70"/>
+    <w:lsdException w:name="Colorful Shading Accent 1" w:uiPriority="71"/>
+    <w:lsdException w:name="Colorful List Accent 1" w:uiPriority="72"/>
+    <w:lsdException w:name="Colorful Grid Accent 1" w:uiPriority="73"/>
+    <w:lsdException w:name="Light Shading Accent 2" w:uiPriority="60"/>
+    <w:lsdException w:name="Light List Accent 2" w:uiPriority="61"/>
+    <w:lsdException w:name="Light Grid Accent 2" w:uiPriority="62"/>
+    <w:lsdException w:name="Medium Shading 1 Accent 2" w:uiPriority="63"/>
+    <w:lsdException w:name="Medium Shading 2 Accent 2" w:uiPriority="64"/>
+    <w:lsdException w:name="Medium List 1 Accent 2" w:uiPriority="65"/>
+    <w:lsdException w:name="Medium List 2 Accent 2" w:uiPriority="66"/>
+    <w:lsdException w:name="Medium Grid 1 Accent 2" w:uiPriority="67"/>
+    <w:lsdException w:name="Medium Grid 2 Accent 2" w:uiPriority="68"/>
+    <w:lsdException w:name="Medium Grid 3 Accent 2" w:uiPriority="69"/>
+    <w:lsdException w:name="Dark List Accent 2" w:uiPriority="70"/>
+    <w:lsdException w:name="Colorful Shading Accent 2" w:uiPriority="71"/>
+    <w:lsdException w:name="Colorful List Accent 2" w:uiPriority="72"/>
+    <w:lsdException w:name="Colorful Grid Accent 2" w:uiPriority="73"/>
+    <w:lsdException w:name="Light Shading Accent 3" w:uiPriority="60"/>
+    <w:lsdException w:name="Light List Accent 3" w:uiPriority="61"/>
+    <w:lsdException w:name="Light Grid Accent 3" w:uiPriority="62"/>
+    <w:lsdException w:name="Medium Shading 1 Accent 3" w:uiPriority="63"/>
+    <w:lsdException w:name="Medium Shading 2 Accent 3" w:uiPriority="64"/>
+    <w:lsdException w:name="Medium List 1 Accent 3" w:uiPriority="65"/>
+    <w:lsdException w:name="Medium List 2 Accent 3" w:uiPriority="66"/>
+    <w:lsdException w:name="Medium Grid 1 Accent 3" w:uiPriority="67"/>
+    <w:lsdException w:name="Medium Grid 2 Accent 3" w:uiPriority="68"/>
+    <w:lsdException w:name="Medium Grid 3 Accent 3" w:uiPriority="69"/>
+    <w:lsdException w:name="Dark List Accent 3" w:uiPriority="70"/>
+    <w:lsdException w:name="Colorful Shading Accent 3" w:uiPriority="71"/>
+    <w:lsdException w:name="Colorful List Accent 3" w:uiPriority="72"/>
+    <w:lsdException w:name="Colorful Grid Accent 3" w:uiPriority="73"/>
+    <w:lsdException w:name="Light Shading Accent 4" w:uiPriority="60"/>
+    <w:lsdException w:name="Light List Accent 4" w:uiPriority="61"/>
+    <w:lsdException w:name="Light Grid Accent 4" w:uiPriority="62"/>
+    <w:lsdException w:name="Medium Shading 1 Accent 4" w:uiPriority="63"/>
+    <w:lsdException w:name="Medium Shading 2 Accent 4" w:uiPriority="64"/>
+    <w:lsdException w:name="Medium List 1 Accent 4" w:uiPriority="65"/>
+    <w:lsdException w:name="Medium List 2 Accent 4" w:uiPriority="66"/>
+    <w:lsdException w:name="Medium Grid 1 Accent 4" w:uiPriority="67"/>
+    <w:lsdException w:name="Medium Grid 2 Accent 4" w:uiPriority="68"/>
+    <w:lsdException w:name="Medium Grid 3 Accent 4" w:uiPriority="69"/>
+    <w:lsdException w:name="Dark List Accent 4" w:uiPriority="70"/>
+    <w:lsdException w:name="Colorful Shading Accent 4" w:uiPriority="71"/>
+    <w:lsdException w:name="Colorful List Accent 4" w:uiPriority="72"/>
+    <w:lsdException w:name="Colorful Grid Accent 4" w:uiPriority="73"/>
+    <w:lsdException w:name="Light Shading Accent 5" w:uiPriority="60"/>
+    <w:lsdException w:name="Light List Accent 5" w:uiPriority="61"/>
+    <w:lsdException w:name="Light Grid Accent 5" w:uiPriority="62"/>
+    <w:lsdException w:name="Medium Shading 1 Accent 5" w:uiPriority="63"/>
+    <w:lsdException w:name="Medium Shading 2 Accent 5" w:uiPriority="64"/>
+    <w:lsdException w:name="Medium List 1 Accent 5" w:uiPriority="65"/>
+    <w:lsdException w:name="Medium List 2 Accent 5" w:uiPriority="66"/>
+    <w:lsdException w:name="Medium Grid 1 Accent 5" w:uiPriority="67"/>
+    <w:lsdException w:name="Medium Grid 2 Accent 5" w:uiPriority="68"/>
+    <w:lsdException w:name="Medium Grid 3 Accent 5" w:uiPriority="69"/>
+    <w:lsdException w:name="Dark List Accent 5" w:uiPriority="70"/>
+    <w:lsdException w:name="Colorful Shading Accent 5" w:uiPriority="71"/>
+    <w:lsdException w:name="Colorful List Accent 5" w:uiPriority="72"/>
+    <w:lsdException w:name="Colorful Grid Accent 5" w:uiPriority="73"/>
+    <w:lsdException w:name="Light Shading Accent 6" w:uiPriority="60"/>
+    <w:lsdException w:name="Light List Accent 6" w:uiPriority="61"/>
+    <w:lsdException w:name="Light Grid Accent 6" w:uiPriority="62"/>
+    <w:lsdException w:name="Medium Shading 1 Accent 6" w:uiPriority="63"/>
+    <w:lsdException w:name="Medium Shading 2 Accent 6" w:uiPriority="64"/>
+    <w:lsdException w:name="Medium List 1 Accent 6" w:uiPriority="65"/>
+    <w:lsdException w:name="Medium List 2 Accent 6" w:uiPriority="66"/>
+    <w:lsdException w:name="Medium Grid 1 Accent 6" w:uiPriority="67"/>
+    <w:lsdException w:name="Medium Grid 2 Accent 6" w:uiPriority="68"/>
+    <w:lsdException w:name="Medium Grid 3 Accent 6" w:uiPriority="69"/>
+    <w:lsdException w:name="Dark List Accent 6" w:uiPriority="70"/>
+    <w:lsdException w:name="Colorful Shading Accent 6" w:uiPriority="71"/>
+    <w:lsdException w:name="Colorful List Accent 6" w:uiPriority="72"/>
+    <w:lsdException w:name="Colorful Grid Accent 6" w:uiPriority="73"/>
+    <w:lsdException w:name="Subtle Emphasis" w:uiPriority="19" w:qFormat="1"/>
+    <w:lsdException w:name="Intense Emphasis" w:uiPriority="21" w:qFormat="1"/>
+    <w:lsdException w:name="Subtle Reference" w:uiPriority="31" w:qFormat="1"/>
+    <w:lsdException w:name="Intense Reference" w:uiPriority="32" w:qFormat="1"/>
+    <w:lsdException w:name="Book Title" w:uiPriority="33" w:qFormat="1"/>
+    <w:lsdException w:name="Bibliography" w:semiHidden="1" w:uiPriority="37" w:unhideWhenUsed="1"/>
+    <w:lsdException w:name="TOC Heading" w:semiHidden="1" w:uiPriority="39" w:unhideWhenUsed="1" w:qFormat="1"/>
+    <w:lsdException w:name="Grid Table 4" w:uiPriority="49"/>
+    <w:lsdException w:name="Grid Table 5 Dark" w:uiPriority="50"/>
+    <w:lsdException w:name="Grid Table 6 Colorful" w:uiPriority="51"/>
+    <w:lsdException w:name="Grid Table 7 Colorful" w:uiPriority="52"/>
+    <w:lsdException w:name="Grid Table 1 Light Accent 1" w:uiPriority="46"/>
+    <w:lsdException w:name="Grid Table 2 Accent 1" w:uiPriority="47"/>
+    <w:lsdException w:name="Grid Table 3 Accent 1" w:uiPriority="48"/>
+    <w:lsdException w:name="Grid Table 4 Accent 1" w:uiPriority="49"/>
+    <w:lsdException w:name="Grid Table 5 Dark Accent 1" w:uiPriority="50"/>
+    <w:lsdException w:name="Grid Table 6 Colorful Accent 1" w:uiPriority="51"/>
+    <w:lsdException w:name="Grid Table 7 Colorful Accent 1" w:uiPriority="52"/>
+    <w:lsdException w:name="Grid Table 1 Light Accent 2" w:uiPriority="46"/>
+    <w:lsdException w:name="Grid Table 2 Accent 2" w:uiPriority="47"/>
+    <w:lsdException w:name="Grid Table 3 Accent 2" w:uiPriority="48"/>
+    <w:lsdException w:name="Grid Table 4 Accent 2" w:uiPriority="49"/>
+    <w:lsdException w:name="Grid Table 5 Dark Accent 2" w:uiPriority="50"/>
+    <w:lsdException w:name="Grid Table 6 Colorful Accent 2" w:uiPriority="51"/>
+    <w:lsdException w:name="Grid Table 7 Colorful Accent 2" w:uiPriority="52"/>
+    <w:lsdException w:name="Grid Table 1 Light Accent 3" w:uiPriority="46"/>
+    <w:lsdException w:name="Grid Table 2 Accent 3" w:uiPriority="47"/>
+    <w:lsdException w:name="Grid Table 3 Accent 3" w:uiPriority="48"/>
+    <w:lsdException w:name="Grid Table 4 Accent 3" w:uiPriority="49"/>
+    <w:lsdException w:name="Grid Table 5 Dark Accent 3" w:uiPriority="50"/>
+    <w:lsdException w:name="Grid Table 6 Colorful Accent 3" w:uiPriority="51"/>
+    <w:lsdException w:name="Grid Table 7 Colorful Accent 3" w:uiPriority="52"/>
+    <w:lsdException w:name="Grid Table 1 Light Accent 4" w:uiPriority="46"/>
+    <w:lsdException w:name="Grid Table 2 Accent 4" w:uiPriority="47"/>
+    <w:lsdException w:name="Grid Table 3 Accent 4" w:uiPriority="48"/>
+    <w:lsdException w:name="Grid Table 4 Accent 4" w:uiPriority="49"/>
+    <w:lsdException w:name="Grid Table 5 Dark Accent 4" w:uiPriority="50"/>
+    <w:lsdException w:name="Grid Table 6 Colorful Accent 4" w:uiPriority="51"/>
+    <w:lsdException w:name="Grid Table 7 Colorful Accent 4" w:uiPriority="52"/>
+    <w:lsdException w:name="Grid Table 1 Light Accent 5" w:uiPriority="46"/>
+    <w:lsdException w:name="Grid Table 2 Accent 5" w:uiPriority="47"/>
+    <w:lsdException w:name="Grid Table 3 Accent 5" w:uiPriority="48"/>
+    <w:lsdException w:name="Grid Table 4 Accent 5" w:uiPriority="49"/>
+    <w:lsdException w:name="Grid Table 5 Dark Accent 5" w:uiPriority="50"/>
+    <w:lsdException w:name="Grid Table 6 Colorful Accent 5" w:uiPriority="51"/>
+    <w:lsdException w:name="Grid Table 7 Colorful Accent 5" w:uiPriority="52"/>
+    <w:lsdException w:name="Grid Table 1 Light Accent 6" w:uiPriority="46"/>
+    <w:lsdException w:name="Grid Table 2 Accent 6" w:uiPriority="47"/>
+    <w:lsdException w:name="Grid Table 3 Accent 6" w:uiPriority="48"/>
+    <w:lsdException w:name="Grid Table 4 Accent 6" w:uiPriority="49"/>
+    <w:lsdException w:name="Grid Table 5 Dark Accent 6" w:uiPriority="50"/>
+    <w:lsdException w:name="Grid Table 6 Colorful Accent 6" w:uiPriority="51"/>
+    <w:lsdException w:name="Grid Table 7 Colorful Accent 6" w:uiPriority="52"/>
+    <w:lsdException w:name="List Table 1 Light" w:uiPriority="46"/>
+    <w:lsdException w:name="List Table 2" w:uiPriority="47"/>
+    <w:lsdException w:name="List Table 3" w:uiPriority="48"/>
+    <w:lsdException w:name="List Table 4" w:uiPriority="49"/>
+    <w:lsdException w:name="List Table 5 Dark" w:uiPriority="50"/>
+    <w:lsdException w:name="List Table 6 Colorful" w:uiPriority="51"/>
+    <w:lsdException w:name="List Table 7 Colorful" w:uiPriority="52"/>
+    <w:lsdException w:name="List Table 1 Light Accent 1" w:uiPriority="46"/>
+    <w:lsdException w:name="List Table 2 Accent 1" w:uiPriority="47"/>
+    <w:lsdException w:name="List Table 3 Accent 1" w:uiPriority="48"/>
+    <w:lsdException w:name="List Table 4 Accent 1" w:uiPriority="49"/>
+    <w:lsdException w:name="List Table 5 Dark Accent 1" w:uiPriority="50"/>
+    <w:lsdException w:name="List Table 6 Colorful Accent 1" w:uiPriority="51"/>
+    <w:lsdException w:name="List Table 7 Colorful Accent 1" w:uiPriority="52"/>
+    <w:lsdException w:name="List Table 1 Light Accent 2" w:uiPriority="46"/>
+    <w:lsdException w:name="List Table 2 Accent 2" w:uiPriority="47"/>
+    <w:lsdException w:name="List Table 3 Accent 2" w:uiPriority="48"/>
+    <w:lsdException w:name="List Table 4 Accent 2" w:uiPriority="49"/>
+    <w:lsdException w:name="List Table 5 Dark Accent 2" w:uiPriority="50"/>
+    <w:lsdException w:name="List Table 6 Colorful Accent 2" w:uiPriority="51"/>
+    <w:lsdException w:name="List Table 7 Colorful Accent 2" w:uiPriority="52"/>
+    <w:lsdException w:name="List Table 1 Light Accent 3" w:uiPriority="46"/>
+    <w:lsdException w:name="List Table 2 Accent 3" w:uiPriority="47"/>
+    <w:lsdException w:name="List Table 3 Accent 3" w:uiPriority="48"/>
+    <w:lsdException w:name="List Table 4 Accent 3" w:uiPriority="49"/>
+    <w:lsdException w:name="List Table 5 Dark Accent 3" w:uiPriority="50"/>
+    <w:lsdException w:name="List Table 6 Colorful Accent 3" w:uiPriority="51"/>
+    <w:lsdException w:name="List Table 7 Colorful Accent 3" w:uiPriority="52"/>
+    <w:lsdException w:name="List Table 1 Light Accent 4" w:uiPriority="46"/>
+    <w:lsdException w:name="List Table 2 Accent 4" w:uiPriority="47"/>
+    <w:lsdException w:name="List Table 3 Accent 4" w:uiPriority="48"/>
+    <w:lsdException w:name="List Table 4 Accent 4" w:uiPriority="49"/>
+    <w:lsdException w:name="List Table 5 Dark Accent 4" w:uiPriority="50"/>
+    <w:lsdException w:name="List Table 6 Colorful Accent 4" w:uiPriority="51"/>
+    <w:lsdException w:name="List Table 7 Colorful Accent 4" w:uiPriority="52"/>
+    <w:lsdException w:name="List Table 1 Light Accent 5" w:uiPriority="46"/>
+    <w:lsdException w:name="List Table 2 Accent 5" w:uiPriority="47"/>
+    <w:lsdException w:name="List Table 3 Accent 5" w:uiPriority="48"/>
+    <w:lsdException w:name="List Table 4 Accent 5" w:uiPriority="49"/>
+    <w:lsdException w:name="List Table 5 Dark Accent 5" w:uiPriority="50"/>
+    <w:lsdException w:name="List Table 6 Colorful Accent 5" w:uiPriority="51"/>
+    <w:lsdException w:name="List Table 7 Colorful Accent 5" w:uiPriority="52"/>
+    <w:lsdException w:name="List Table 1 Light Accent 6" w:uiPriority="46"/>
+    <w:lsdException w:name="List Table 2 Accent 6" w:uiPriority="47"/>
+    <w:lsdException w:name="List Table 3 Accent 6" w:uiPriority="48"/>
+    <w:lsdException w:name="List Table 4 Accent 6" w:uiPriority="49"/>
+    <w:lsdException w:name="List Table 5 Dark Accent 6" w:uiPriority="50"/>
+    <w:lsdException w:name="List Table 6 Colorful Accent 6" w:uiPriority="51"/>
+    <w:lsdException w:name="List Table 7 Colorful Accent 6" w:uiPriority="52"/>
+    <w:lsdException w:name="Mention" w:semiHidden="1" w:unhideWhenUsed="1"/>
+    <w:lsdException w:name="Smart Hyperlink" w:semiHidden="1" w:unhideWhenUsed="1"/>
+    <w:lsdException w:name="Hashtag" w:semiHidden="1" w:unhideWhenUsed="1"/>
+    <w:lsdException w:name="Unresolved Mention" w:semiHidden="1" w:unhideWhenUsed="1"/>
   </w:latentStyles>
   <w:style w:type="paragraph" w:default="1" w:styleId="Normal">
     <w:name w:val="Normal"/>
@@ -3573,7 +2983,7 @@
   <a:extraClrSchemeLst/>
   <a:extLst>
     <a:ext uri="{05A4C25C-085E-4340-85A3-A5531E510DB2}">
-      <thm15:themeFamily xmlns:thm15="http://schemas.microsoft.com/office/thememl/2012/main" xmlns="" name="Office Theme" id="{62F939B6-93AF-4DB8-9C6B-D6C7DFDC589F}" vid="{4A3C46E8-61CC-4603-A589-7422A47A8E4A}"/>
+      <thm15:themeFamily xmlns:thm15="http://schemas.microsoft.com/office/thememl/2012/main" name="Office Theme" id="{62F939B6-93AF-4DB8-9C6B-D6C7DFDC589F}" vid="{4A3C46E8-61CC-4603-A589-7422A47A8E4A}"/>
     </a:ext>
   </a:extLst>
 </a:theme>
@@ -3584,7 +2994,7 @@
 </file>
 
 <file path=customXml/itemProps1.xml><?xml version="1.0" encoding="utf-8"?>
-<ds:datastoreItem xmlns:ds="http://schemas.openxmlformats.org/officeDocument/2006/customXml" ds:itemID="{D8442CBD-647D-BC47-B790-EF204648DCAA}">
+<ds:datastoreItem xmlns:ds="http://schemas.openxmlformats.org/officeDocument/2006/customXml" ds:itemID="{34916106-937D-AF4A-84EB-06CFED03A25D}">
   <ds:schemaRefs>
     <ds:schemaRef ds:uri="http://schemas.openxmlformats.org/officeDocument/2006/bibliography"/>
   </ds:schemaRefs>

--- a/docs/writing.docx
+++ b/docs/writing.docx
@@ -1,6 +1,6 @@
 
 <file path=word/document.xml><?xml version="1.0" encoding="utf-8"?>
-<w:document xmlns:wpc="http://schemas.microsoft.com/office/word/2010/wordprocessingCanvas" xmlns:cx="http://schemas.microsoft.com/office/drawing/2014/chartex" xmlns:cx1="http://schemas.microsoft.com/office/drawing/2015/9/8/chartex" xmlns:cx2="http://schemas.microsoft.com/office/drawing/2015/10/21/chartex" xmlns:cx3="http://schemas.microsoft.com/office/drawing/2016/5/9/chartex" xmlns:cx4="http://schemas.microsoft.com/office/drawing/2016/5/10/chartex" xmlns:cx5="http://schemas.microsoft.com/office/drawing/2016/5/11/chartex" xmlns:cx6="http://schemas.microsoft.com/office/drawing/2016/5/12/chartex" xmlns:cx7="http://schemas.microsoft.com/office/drawing/2016/5/13/chartex" xmlns:cx8="http://schemas.microsoft.com/office/drawing/2016/5/14/chartex" xmlns:mc="http://schemas.openxmlformats.org/markup-compatibility/2006" xmlns:aink="http://schemas.microsoft.com/office/drawing/2016/ink" xmlns:am3d="http://schemas.microsoft.com/office/drawing/2017/model3d" xmlns:o="urn:schemas-microsoft-com:office:office" xmlns:r="http://schemas.openxmlformats.org/officeDocument/2006/relationships" xmlns:m="http://schemas.openxmlformats.org/officeDocument/2006/math" xmlns:v="urn:schemas-microsoft-com:vml" xmlns:wp14="http://schemas.microsoft.com/office/word/2010/wordprocessingDrawing" xmlns:wp="http://schemas.openxmlformats.org/drawingml/2006/wordprocessingDrawing" xmlns:w10="urn:schemas-microsoft-com:office:word" xmlns:w="http://schemas.openxmlformats.org/wordprocessingml/2006/main" xmlns:w14="http://schemas.microsoft.com/office/word/2010/wordml" xmlns:w15="http://schemas.microsoft.com/office/word/2012/wordml" xmlns:w16cid="http://schemas.microsoft.com/office/word/2016/wordml/cid" xmlns:w16se="http://schemas.microsoft.com/office/word/2015/wordml/symex" xmlns:wpg="http://schemas.microsoft.com/office/word/2010/wordprocessingGroup" xmlns:wpi="http://schemas.microsoft.com/office/word/2010/wordprocessingInk" xmlns:wne="http://schemas.microsoft.com/office/word/2006/wordml" xmlns:wps="http://schemas.microsoft.com/office/word/2010/wordprocessingShape" mc:Ignorable="w14 w15 w16se w16cid wp14">
+<w:document xmlns:wpc="http://schemas.microsoft.com/office/word/2010/wordprocessingCanvas" xmlns:mo="http://schemas.microsoft.com/office/mac/office/2008/main" xmlns:mc="http://schemas.openxmlformats.org/markup-compatibility/2006" xmlns:mv="urn:schemas-microsoft-com:mac:vml" xmlns:o="urn:schemas-microsoft-com:office:office" xmlns:r="http://schemas.openxmlformats.org/officeDocument/2006/relationships" xmlns:m="http://schemas.openxmlformats.org/officeDocument/2006/math" xmlns:v="urn:schemas-microsoft-com:vml" xmlns:wp14="http://schemas.microsoft.com/office/word/2010/wordprocessingDrawing" xmlns:wp="http://schemas.openxmlformats.org/drawingml/2006/wordprocessingDrawing" xmlns:w10="urn:schemas-microsoft-com:office:word" xmlns:w="http://schemas.openxmlformats.org/wordprocessingml/2006/main" xmlns:w14="http://schemas.microsoft.com/office/word/2010/wordml" xmlns:wpg="http://schemas.microsoft.com/office/word/2010/wordprocessingGroup" xmlns:wpi="http://schemas.microsoft.com/office/word/2010/wordprocessingInk" xmlns:wne="http://schemas.microsoft.com/office/word/2006/wordml" xmlns:wps="http://schemas.microsoft.com/office/word/2010/wordprocessingShape" mc:Ignorable="w14 wp14">
   <w:body>
     <w:p>
       <w:r>
@@ -32,18 +32,14 @@
         </w:rPr>
         <w:t xml:space="preserve"> </w:t>
       </w:r>
-      <w:r>
-        <w:rPr>
-          <w:rFonts w:ascii="Calibri" w:hAnsi="Calibri"/>
-        </w:rPr>
-        <w:t xml:space="preserve">winegrape </w:t>
-      </w:r>
-      <w:r>
-        <w:rPr>
-          <w:rFonts w:ascii="Calibri" w:hAnsi="Calibri"/>
-        </w:rPr>
-        <w:t>cuttings were taken from the UC Davis Robert Mondavi Institute vineyard in December</w:t>
-      </w:r>
+      <w:proofErr w:type="spellStart"/>
+      <w:r>
+        <w:rPr>
+          <w:rFonts w:ascii="Calibri" w:hAnsi="Calibri"/>
+        </w:rPr>
+        <w:t>winegrape</w:t>
+      </w:r>
+      <w:proofErr w:type="spellEnd"/>
       <w:r>
         <w:rPr>
           <w:rFonts w:ascii="Calibri" w:hAnsi="Calibri"/>
@@ -54,13 +50,53 @@
         <w:rPr>
           <w:rFonts w:ascii="Calibri" w:hAnsi="Calibri"/>
         </w:rPr>
+        <w:t xml:space="preserve">cuttings were taken from the UC Davis Robert </w:t>
+      </w:r>
+      <w:proofErr w:type="spellStart"/>
+      <w:r>
+        <w:rPr>
+          <w:rFonts w:ascii="Calibri" w:hAnsi="Calibri"/>
+        </w:rPr>
+        <w:t>Mondavi</w:t>
+      </w:r>
+      <w:proofErr w:type="spellEnd"/>
+      <w:r>
+        <w:rPr>
+          <w:rFonts w:ascii="Calibri" w:hAnsi="Calibri"/>
+        </w:rPr>
+        <w:t xml:space="preserve"> Institute vineyard in December</w:t>
+      </w:r>
+      <w:r>
+        <w:rPr>
+          <w:rFonts w:ascii="Calibri" w:hAnsi="Calibri"/>
+        </w:rPr>
+        <w:t xml:space="preserve"> </w:t>
+      </w:r>
+      <w:r>
+        <w:rPr>
+          <w:rFonts w:ascii="Calibri" w:hAnsi="Calibri"/>
+        </w:rPr>
         <w:t>2015</w:t>
       </w:r>
       <w:r>
         <w:rPr>
           <w:rFonts w:ascii="Calibri" w:hAnsi="Calibri"/>
         </w:rPr>
-        <w:t>, where phenology was monitored in the 2015 growing season.  Observations using the modified Eichorn-Lorenz (EL) scale (REFERENCE) began 6 March 2015 and continued generally every 3-4 days until 2 April 2015, when almost all plants had reached EL stage 11 or higher.</w:t>
+        <w:t xml:space="preserve">, where phenology was monitored in the 2015 growing season.  Observations using the modified </w:t>
+      </w:r>
+      <w:proofErr w:type="spellStart"/>
+      <w:r>
+        <w:rPr>
+          <w:rFonts w:ascii="Calibri" w:hAnsi="Calibri"/>
+        </w:rPr>
+        <w:t>Eichorn</w:t>
+      </w:r>
+      <w:proofErr w:type="spellEnd"/>
+      <w:r>
+        <w:rPr>
+          <w:rFonts w:ascii="Calibri" w:hAnsi="Calibri"/>
+        </w:rPr>
+        <w:t>-Lorenz (EL) scale (REFERENCE) began 6 March 2015 and continued generally every 3-4 days until 2 April 2015, when almost all plants had reached EL stage 11 or higher.</w:t>
       </w:r>
     </w:p>
     <w:p>
@@ -87,7 +123,21 @@
         <w:rPr>
           <w:rFonts w:ascii="Calibri" w:hAnsi="Calibri"/>
         </w:rPr>
-        <w:t xml:space="preserve">) at the Arnold Arboretum, then forced in greenhouses </w:t>
+        <w:t xml:space="preserve">) at the Arnold Arboretum, </w:t>
+      </w:r>
+      <w:proofErr w:type="gramStart"/>
+      <w:r>
+        <w:rPr>
+          <w:rFonts w:ascii="Calibri" w:hAnsi="Calibri"/>
+        </w:rPr>
+        <w:t>then</w:t>
+      </w:r>
+      <w:proofErr w:type="gramEnd"/>
+      <w:r>
+        <w:rPr>
+          <w:rFonts w:ascii="Calibri" w:hAnsi="Calibri"/>
+        </w:rPr>
+        <w:t xml:space="preserve"> forced in greenhouses </w:t>
       </w:r>
       <w:r>
         <w:t xml:space="preserve">in 26 cm diameter pots </w:t>
@@ -269,7 +319,15 @@
         <w:t>, each plant’s development was reco</w:t>
       </w:r>
       <w:r>
-        <w:t>rded using the modified Eichorn-</w:t>
+        <w:t xml:space="preserve">rded using the modified </w:t>
+      </w:r>
+      <w:proofErr w:type="spellStart"/>
+      <w:r>
+        <w:t>Eichorn</w:t>
+      </w:r>
+      <w:proofErr w:type="spellEnd"/>
+      <w:r>
+        <w:t>-</w:t>
       </w:r>
       <w:r>
         <w:t>Lorenz</w:t>
@@ -506,13 +564,27 @@
         <w:rPr>
           <w:rFonts w:ascii="Calibri" w:hAnsi="Calibri"/>
         </w:rPr>
-        <w:t>thereafter observations of aborted buds</w:t>
-      </w:r>
-      <w:r>
-        <w:rPr>
-          <w:rFonts w:ascii="Calibri" w:hAnsi="Calibri"/>
-        </w:rPr>
-        <w:t xml:space="preserve">were also recorded.  Once a plant had reached 100% </w:t>
+        <w:t xml:space="preserve">thereafter observations of aborted </w:t>
+      </w:r>
+      <w:proofErr w:type="spellStart"/>
+      <w:r>
+        <w:rPr>
+          <w:rFonts w:ascii="Calibri" w:hAnsi="Calibri"/>
+        </w:rPr>
+        <w:t>buds</w:t>
+      </w:r>
+      <w:r>
+        <w:rPr>
+          <w:rFonts w:ascii="Calibri" w:hAnsi="Calibri"/>
+        </w:rPr>
+        <w:t>were</w:t>
+      </w:r>
+      <w:proofErr w:type="spellEnd"/>
+      <w:r>
+        <w:rPr>
+          <w:rFonts w:ascii="Calibri" w:hAnsi="Calibri"/>
+        </w:rPr>
+        <w:t xml:space="preserve"> also recorded.  Once a plant had reached 100% </w:t>
       </w:r>
       <w:r>
         <w:rPr>
@@ -604,8 +676,16 @@
         <w:rPr>
           <w:rFonts w:ascii="Calibri" w:hAnsi="Calibri"/>
         </w:rPr>
-        <w:t>The plants underwent budbreak</w:t>
-      </w:r>
+        <w:t xml:space="preserve">The plants underwent </w:t>
+      </w:r>
+      <w:proofErr w:type="spellStart"/>
+      <w:r>
+        <w:rPr>
+          <w:rFonts w:ascii="Calibri" w:hAnsi="Calibri"/>
+        </w:rPr>
+        <w:t>budbreak</w:t>
+      </w:r>
+      <w:proofErr w:type="spellEnd"/>
       <w:r>
         <w:rPr>
           <w:rFonts w:ascii="Calibri" w:hAnsi="Calibri"/>
@@ -640,8 +720,16 @@
         <w:rPr>
           <w:rFonts w:ascii="Calibri" w:hAnsi="Calibri"/>
         </w:rPr>
-        <w:t>29 August) and leafout</w:t>
-      </w:r>
+        <w:t xml:space="preserve">29 August) and </w:t>
+      </w:r>
+      <w:proofErr w:type="spellStart"/>
+      <w:r>
+        <w:rPr>
+          <w:rFonts w:ascii="Calibri" w:hAnsi="Calibri"/>
+        </w:rPr>
+        <w:t>leafout</w:t>
+      </w:r>
+      <w:proofErr w:type="spellEnd"/>
       <w:r>
         <w:rPr>
           <w:rFonts w:ascii="Calibri" w:hAnsi="Calibri"/>
@@ -776,11 +864,61 @@
           <w:rFonts w:ascii="Calibri" w:hAnsi="Calibri"/>
         </w:rPr>
       </w:pPr>
-      <w:r>
-        <w:rPr>
-          <w:rFonts w:ascii="Calibri" w:hAnsi="Calibri"/>
-        </w:rPr>
-        <w:t>Budbreak and leafout timing among the varieties were similar in the lab and field (Figure #, budburst: F(1,47)=14.55, p=0.0004; leafout: F(1,47)=18.51, p&lt;0.0001). Few plants developed inflorescences (see Table #). P</w:t>
+      <w:proofErr w:type="spellStart"/>
+      <w:r>
+        <w:rPr>
+          <w:rFonts w:ascii="Calibri" w:hAnsi="Calibri"/>
+        </w:rPr>
+        <w:t>Budbreak</w:t>
+      </w:r>
+      <w:proofErr w:type="spellEnd"/>
+      <w:r>
+        <w:rPr>
+          <w:rFonts w:ascii="Calibri" w:hAnsi="Calibri"/>
+        </w:rPr>
+        <w:t xml:space="preserve"> and </w:t>
+      </w:r>
+      <w:proofErr w:type="spellStart"/>
+      <w:r>
+        <w:rPr>
+          <w:rFonts w:ascii="Calibri" w:hAnsi="Calibri"/>
+        </w:rPr>
+        <w:t>leafout</w:t>
+      </w:r>
+      <w:proofErr w:type="spellEnd"/>
+      <w:r>
+        <w:rPr>
+          <w:rFonts w:ascii="Calibri" w:hAnsi="Calibri"/>
+        </w:rPr>
+        <w:t xml:space="preserve"> timing among the varieties were similar in the lab and field (Figure #, budburst: </w:t>
+      </w:r>
+      <w:proofErr w:type="gramStart"/>
+      <w:r>
+        <w:rPr>
+          <w:rFonts w:ascii="Calibri" w:hAnsi="Calibri"/>
+        </w:rPr>
+        <w:t>F(</w:t>
+      </w:r>
+      <w:proofErr w:type="gramEnd"/>
+      <w:r>
+        <w:rPr>
+          <w:rFonts w:ascii="Calibri" w:hAnsi="Calibri"/>
+        </w:rPr>
+        <w:t xml:space="preserve">1,47)=14.55, p=0.0004; </w:t>
+      </w:r>
+      <w:proofErr w:type="spellStart"/>
+      <w:r>
+        <w:rPr>
+          <w:rFonts w:ascii="Calibri" w:hAnsi="Calibri"/>
+        </w:rPr>
+        <w:t>leafout</w:t>
+      </w:r>
+      <w:proofErr w:type="spellEnd"/>
+      <w:r>
+        <w:rPr>
+          <w:rFonts w:ascii="Calibri" w:hAnsi="Calibri"/>
+        </w:rPr>
+        <w:t>: F(1,47)=18.51, p&lt;0.0001). Few plants developed inflorescences (see Table #). P</w:t>
       </w:r>
       <w:r>
         <w:rPr>
@@ -804,7 +942,21 @@
         <w:rPr>
           <w:rFonts w:ascii="Calibri" w:hAnsi="Calibri"/>
         </w:rPr>
-        <w:t>, Z(##</w:t>
+        <w:t xml:space="preserve">, </w:t>
+      </w:r>
+      <w:proofErr w:type="gramStart"/>
+      <w:r>
+        <w:rPr>
+          <w:rFonts w:ascii="Calibri" w:hAnsi="Calibri"/>
+        </w:rPr>
+        <w:t>Z(</w:t>
+      </w:r>
+      <w:proofErr w:type="gramEnd"/>
+      <w:r>
+        <w:rPr>
+          <w:rFonts w:ascii="Calibri" w:hAnsi="Calibri"/>
+        </w:rPr>
+        <w:t>##</w:t>
       </w:r>
       <w:r>
         <w:rPr>
@@ -854,7 +1006,21 @@
         <w:rPr>
           <w:rFonts w:ascii="Calibri" w:hAnsi="Calibri"/>
         </w:rPr>
-        <w:t xml:space="preserve">(stem length: F(1,24)=0.5347, p=0.4717; leaf number: F(1,24)=0.0455, p= 0.8329).  Plants in Chamber 3 </w:t>
+        <w:t xml:space="preserve">(stem length: </w:t>
+      </w:r>
+      <w:proofErr w:type="gramStart"/>
+      <w:r>
+        <w:rPr>
+          <w:rFonts w:ascii="Calibri" w:hAnsi="Calibri"/>
+        </w:rPr>
+        <w:t>F(</w:t>
+      </w:r>
+      <w:proofErr w:type="gramEnd"/>
+      <w:r>
+        <w:rPr>
+          <w:rFonts w:ascii="Calibri" w:hAnsi="Calibri"/>
+        </w:rPr>
+        <w:t xml:space="preserve">1,24)=0.5347, p=0.4717; leaf number: F(1,24)=0.0455, p= 0.8329).  Plants in Chamber 3 </w:t>
       </w:r>
       <w:r>
         <w:rPr>
@@ -902,7 +1068,21 @@
         <w:rPr>
           <w:rFonts w:ascii="Calibri" w:hAnsi="Calibri"/>
         </w:rPr>
-        <w:t>(10%: F(1,20)=0.4324, p=0.5183; 50%: F(1,15)=0.4987, p=0.4909).</w:t>
+        <w:t xml:space="preserve">(10%: </w:t>
+      </w:r>
+      <w:proofErr w:type="gramStart"/>
+      <w:r>
+        <w:rPr>
+          <w:rFonts w:ascii="Calibri" w:hAnsi="Calibri"/>
+        </w:rPr>
+        <w:t>F(</w:t>
+      </w:r>
+      <w:proofErr w:type="gramEnd"/>
+      <w:r>
+        <w:rPr>
+          <w:rFonts w:ascii="Calibri" w:hAnsi="Calibri"/>
+        </w:rPr>
+        <w:t>1,20)=0.4324, p=0.5183; 50%: F(1,15)=0.4987, p=0.4909).</w:t>
       </w:r>
       <w:r>
         <w:rPr>
@@ -928,7 +1108,21 @@
         <w:rPr>
           <w:rFonts w:ascii="Calibri" w:hAnsi="Calibri"/>
         </w:rPr>
-        <w:t xml:space="preserve">The number of buds aborted per plant was significantly affected by the chamber temperature (Figure #, F(1,24)=7.4285, p=0.01179).  The two warmest chambers saw the greatest number of buds lost during the time in the chamber, with the greatest average number of buds aborted seen in Chamber 5.  </w:t>
+        <w:t xml:space="preserve">The number of buds aborted per plant was significantly affected by the chamber temperature (Figure #, </w:t>
+      </w:r>
+      <w:proofErr w:type="gramStart"/>
+      <w:r>
+        <w:rPr>
+          <w:rFonts w:ascii="Calibri" w:hAnsi="Calibri"/>
+        </w:rPr>
+        <w:t>F(</w:t>
+      </w:r>
+      <w:proofErr w:type="gramEnd"/>
+      <w:r>
+        <w:rPr>
+          <w:rFonts w:ascii="Calibri" w:hAnsi="Calibri"/>
+        </w:rPr>
+        <w:t xml:space="preserve">1,24)=7.4285, p=0.01179).  The two warmest chambers saw the greatest number of buds lost during the time in the chamber, with the greatest average number of buds aborted seen in Chamber 5.  </w:t>
       </w:r>
     </w:p>
     <w:p>
@@ -1067,7 +1261,21 @@
         <w:rPr>
           <w:rFonts w:ascii="Calibri" w:hAnsi="Calibri"/>
         </w:rPr>
-        <w:t xml:space="preserve"> towards the poles and to higher elevations to maintain ideal growing temperatures for winegrapes {Schultz, 2010 #33}</w:t>
+        <w:t xml:space="preserve"> towards the poles and to higher elevations to maintain ideal growing temperatures for </w:t>
+      </w:r>
+      <w:proofErr w:type="spellStart"/>
+      <w:r>
+        <w:rPr>
+          <w:rFonts w:ascii="Calibri" w:hAnsi="Calibri"/>
+        </w:rPr>
+        <w:t>winegrapes</w:t>
+      </w:r>
+      <w:proofErr w:type="spellEnd"/>
+      <w:r>
+        <w:rPr>
+          <w:rFonts w:ascii="Calibri" w:hAnsi="Calibri"/>
+        </w:rPr>
+        <w:t xml:space="preserve"> {Schultz, 2010 #33}</w:t>
       </w:r>
       <w:r>
         <w:rPr>
@@ -1129,11 +1337,19 @@
         </w:rPr>
         <w:t xml:space="preserve">total </w:t>
       </w:r>
-      <w:r>
-        <w:rPr>
-          <w:rFonts w:ascii="Calibri" w:hAnsi="Calibri"/>
-        </w:rPr>
-        <w:t>viticultural land</w:t>
+      <w:proofErr w:type="spellStart"/>
+      <w:r>
+        <w:rPr>
+          <w:rFonts w:ascii="Calibri" w:hAnsi="Calibri"/>
+        </w:rPr>
+        <w:t>viticultural</w:t>
+      </w:r>
+      <w:proofErr w:type="spellEnd"/>
+      <w:r>
+        <w:rPr>
+          <w:rFonts w:ascii="Calibri" w:hAnsi="Calibri"/>
+        </w:rPr>
+        <w:t xml:space="preserve"> land</w:t>
       </w:r>
       <w:r>
         <w:rPr>
@@ -1185,13 +1401,15 @@
         </w:rPr>
         <w:t xml:space="preserve"> varieties better suited to the new climate {Wolkovich, 2017 #32}.  </w:t>
       </w:r>
+      <w:proofErr w:type="spellStart"/>
       <w:r>
         <w:rPr>
           <w:rFonts w:ascii="Calibri" w:hAnsi="Calibri"/>
           <w:i/>
         </w:rPr>
-        <w:t>Vitis vinifera</w:t>
-      </w:r>
+        <w:t>Vitis</w:t>
+      </w:r>
+      <w:proofErr w:type="spellEnd"/>
       <w:r>
         <w:rPr>
           <w:rFonts w:ascii="Calibri" w:hAnsi="Calibri"/>
@@ -1199,6 +1417,22 @@
         </w:rPr>
         <w:t xml:space="preserve"> </w:t>
       </w:r>
+      <w:proofErr w:type="spellStart"/>
+      <w:r>
+        <w:rPr>
+          <w:rFonts w:ascii="Calibri" w:hAnsi="Calibri"/>
+          <w:i/>
+        </w:rPr>
+        <w:t>vinifera</w:t>
+      </w:r>
+      <w:proofErr w:type="spellEnd"/>
+      <w:r>
+        <w:rPr>
+          <w:rFonts w:ascii="Calibri" w:hAnsi="Calibri"/>
+          <w:i/>
+        </w:rPr>
+        <w:t xml:space="preserve"> </w:t>
+      </w:r>
       <w:r>
         <w:rPr>
           <w:rFonts w:ascii="Calibri" w:hAnsi="Calibri"/>
@@ -1210,13 +1444,36 @@
           <w:rFonts w:ascii="Calibri" w:hAnsi="Calibri"/>
           <w:i/>
         </w:rPr>
-        <w:t>. vinifera</w:t>
-      </w:r>
-      <w:r>
-        <w:rPr>
-          <w:rFonts w:ascii="Calibri" w:hAnsi="Calibri"/>
-        </w:rPr>
-        <w:t xml:space="preserve"> (winegrape) has at least </w:t>
+        <w:t xml:space="preserve">. </w:t>
+      </w:r>
+      <w:proofErr w:type="spellStart"/>
+      <w:r>
+        <w:rPr>
+          <w:rFonts w:ascii="Calibri" w:hAnsi="Calibri"/>
+          <w:i/>
+        </w:rPr>
+        <w:t>vinifera</w:t>
+      </w:r>
+      <w:proofErr w:type="spellEnd"/>
+      <w:r>
+        <w:rPr>
+          <w:rFonts w:ascii="Calibri" w:hAnsi="Calibri"/>
+        </w:rPr>
+        <w:t xml:space="preserve"> (</w:t>
+      </w:r>
+      <w:proofErr w:type="spellStart"/>
+      <w:r>
+        <w:rPr>
+          <w:rFonts w:ascii="Calibri" w:hAnsi="Calibri"/>
+        </w:rPr>
+        <w:t>winegrape</w:t>
+      </w:r>
+      <w:proofErr w:type="spellEnd"/>
+      <w:r>
+        <w:rPr>
+          <w:rFonts w:ascii="Calibri" w:hAnsi="Calibri"/>
+        </w:rPr>
+        <w:t xml:space="preserve">) has at least </w:t>
       </w:r>
       <w:commentRangeStart w:id="1"/>
       <w:r>
@@ -1298,19 +1555,55 @@
         <w:rPr>
           <w:rFonts w:ascii="Calibri" w:hAnsi="Calibri"/>
         </w:rPr>
-        <w:t>Studying the phenology of different varieties of winegrapes would help viticulturists better ada</w:t>
-      </w:r>
-      <w:r>
-        <w:rPr>
-          <w:rFonts w:ascii="Calibri" w:hAnsi="Calibri"/>
-        </w:rPr>
-        <w:t xml:space="preserve">pt to climate change, because </w:t>
-      </w:r>
-      <w:r>
-        <w:rPr>
-          <w:rFonts w:ascii="Calibri" w:hAnsi="Calibri"/>
-        </w:rPr>
-        <w:t xml:space="preserve">winegrape phenology </w:t>
+        <w:t xml:space="preserve">Studying the phenology of different varieties of </w:t>
+      </w:r>
+      <w:proofErr w:type="spellStart"/>
+      <w:r>
+        <w:rPr>
+          <w:rFonts w:ascii="Calibri" w:hAnsi="Calibri"/>
+        </w:rPr>
+        <w:t>winegrapes</w:t>
+      </w:r>
+      <w:proofErr w:type="spellEnd"/>
+      <w:r>
+        <w:rPr>
+          <w:rFonts w:ascii="Calibri" w:hAnsi="Calibri"/>
+        </w:rPr>
+        <w:t xml:space="preserve"> would help viticulturists better </w:t>
+      </w:r>
+      <w:proofErr w:type="gramStart"/>
+      <w:r>
+        <w:rPr>
+          <w:rFonts w:ascii="Calibri" w:hAnsi="Calibri"/>
+        </w:rPr>
+        <w:t>ada</w:t>
+      </w:r>
+      <w:r>
+        <w:rPr>
+          <w:rFonts w:ascii="Calibri" w:hAnsi="Calibri"/>
+        </w:rPr>
+        <w:t>pt</w:t>
+      </w:r>
+      <w:proofErr w:type="gramEnd"/>
+      <w:r>
+        <w:rPr>
+          <w:rFonts w:ascii="Calibri" w:hAnsi="Calibri"/>
+        </w:rPr>
+        <w:t xml:space="preserve"> to climate change, because </w:t>
+      </w:r>
+      <w:proofErr w:type="spellStart"/>
+      <w:r>
+        <w:rPr>
+          <w:rFonts w:ascii="Calibri" w:hAnsi="Calibri"/>
+        </w:rPr>
+        <w:t>winegrape</w:t>
+      </w:r>
+      <w:proofErr w:type="spellEnd"/>
+      <w:r>
+        <w:rPr>
+          <w:rFonts w:ascii="Calibri" w:hAnsi="Calibri"/>
+        </w:rPr>
+        <w:t xml:space="preserve"> phenology </w:t>
       </w:r>
       <w:r>
         <w:rPr>
@@ -1322,7 +1615,21 @@
         <w:rPr>
           <w:rFonts w:ascii="Calibri" w:hAnsi="Calibri"/>
         </w:rPr>
-        <w:t xml:space="preserve"> {Jones, 2013 #36}{Chuine, 2017 #41}</w:t>
+        <w:t xml:space="preserve"> {Jones, 2013 #36}{</w:t>
+      </w:r>
+      <w:proofErr w:type="spellStart"/>
+      <w:r>
+        <w:rPr>
+          <w:rFonts w:ascii="Calibri" w:hAnsi="Calibri"/>
+        </w:rPr>
+        <w:t>Chuine</w:t>
+      </w:r>
+      <w:proofErr w:type="spellEnd"/>
+      <w:r>
+        <w:rPr>
+          <w:rFonts w:ascii="Calibri" w:hAnsi="Calibri"/>
+        </w:rPr>
+        <w:t>, 2017 #41}</w:t>
       </w:r>
       <w:r>
         <w:rPr>
@@ -1334,7 +1641,21 @@
         <w:rPr>
           <w:rFonts w:ascii="Calibri" w:hAnsi="Calibri"/>
         </w:rPr>
-        <w:t xml:space="preserve">iming for leafout and flowering </w:t>
+        <w:t xml:space="preserve">iming for </w:t>
+      </w:r>
+      <w:proofErr w:type="spellStart"/>
+      <w:r>
+        <w:rPr>
+          <w:rFonts w:ascii="Calibri" w:hAnsi="Calibri"/>
+        </w:rPr>
+        <w:t>leafout</w:t>
+      </w:r>
+      <w:proofErr w:type="spellEnd"/>
+      <w:r>
+        <w:rPr>
+          <w:rFonts w:ascii="Calibri" w:hAnsi="Calibri"/>
+        </w:rPr>
+        <w:t xml:space="preserve"> and flowering </w:t>
       </w:r>
       <w:r>
         <w:rPr>
@@ -1364,7 +1685,21 @@
         <w:rPr>
           <w:rFonts w:ascii="Calibri" w:hAnsi="Calibri"/>
         </w:rPr>
-        <w:t>{Root, 2003 #44}{Menzel, 2006 #42}</w:t>
+        <w:t>{Root, 2003 #44}{</w:t>
+      </w:r>
+      <w:proofErr w:type="spellStart"/>
+      <w:r>
+        <w:rPr>
+          <w:rFonts w:ascii="Calibri" w:hAnsi="Calibri"/>
+        </w:rPr>
+        <w:t>Menzel</w:t>
+      </w:r>
+      <w:proofErr w:type="spellEnd"/>
+      <w:r>
+        <w:rPr>
+          <w:rFonts w:ascii="Calibri" w:hAnsi="Calibri"/>
+        </w:rPr>
+        <w:t>, 2006 #42}</w:t>
       </w:r>
       <w:r>
         <w:rPr>
@@ -1382,7 +1717,21 @@
         <w:rPr>
           <w:rFonts w:ascii="Calibri" w:hAnsi="Calibri"/>
         </w:rPr>
-        <w:t xml:space="preserve"> per°C </w:t>
+        <w:t xml:space="preserve"> </w:t>
+      </w:r>
+      <w:proofErr w:type="spellStart"/>
+      <w:r>
+        <w:rPr>
+          <w:rFonts w:ascii="Calibri" w:hAnsi="Calibri"/>
+        </w:rPr>
+        <w:t>per°C</w:t>
+      </w:r>
+      <w:proofErr w:type="spellEnd"/>
+      <w:r>
+        <w:rPr>
+          <w:rFonts w:ascii="Calibri" w:hAnsi="Calibri"/>
+        </w:rPr>
+        <w:t xml:space="preserve"> </w:t>
       </w:r>
       <w:r>
         <w:rPr>
@@ -1402,11 +1751,19 @@
         </w:rPr>
         <w:t xml:space="preserve"> A similar advance is seen for </w:t>
       </w:r>
-      <w:r>
-        <w:rPr>
-          <w:rFonts w:ascii="Calibri" w:hAnsi="Calibri"/>
-        </w:rPr>
-        <w:t xml:space="preserve">winegrape </w:t>
+      <w:proofErr w:type="spellStart"/>
+      <w:r>
+        <w:rPr>
+          <w:rFonts w:ascii="Calibri" w:hAnsi="Calibri"/>
+        </w:rPr>
+        <w:t>winegrape</w:t>
+      </w:r>
+      <w:proofErr w:type="spellEnd"/>
+      <w:r>
+        <w:rPr>
+          <w:rFonts w:ascii="Calibri" w:hAnsi="Calibri"/>
+        </w:rPr>
+        <w:t xml:space="preserve"> </w:t>
       </w:r>
       <w:r>
         <w:rPr>
@@ -1480,7 +1837,35 @@
         <w:rPr>
           <w:rFonts w:ascii="Calibri" w:hAnsi="Calibri"/>
         </w:rPr>
-        <w:t xml:space="preserve">In winegrapes, phenological timing varies across </w:t>
+        <w:t xml:space="preserve">In </w:t>
+      </w:r>
+      <w:proofErr w:type="spellStart"/>
+      <w:r>
+        <w:rPr>
+          <w:rFonts w:ascii="Calibri" w:hAnsi="Calibri"/>
+        </w:rPr>
+        <w:t>winegrapes</w:t>
+      </w:r>
+      <w:proofErr w:type="spellEnd"/>
+      <w:r>
+        <w:rPr>
+          <w:rFonts w:ascii="Calibri" w:hAnsi="Calibri"/>
+        </w:rPr>
+        <w:t xml:space="preserve">, </w:t>
+      </w:r>
+      <w:proofErr w:type="spellStart"/>
+      <w:r>
+        <w:rPr>
+          <w:rFonts w:ascii="Calibri" w:hAnsi="Calibri"/>
+        </w:rPr>
+        <w:t>phenological</w:t>
+      </w:r>
+      <w:proofErr w:type="spellEnd"/>
+      <w:r>
+        <w:rPr>
+          <w:rFonts w:ascii="Calibri" w:hAnsi="Calibri"/>
+        </w:rPr>
+        <w:t xml:space="preserve"> timing varies across </w:t>
       </w:r>
       <w:r>
         <w:rPr>
@@ -1566,7 +1951,21 @@
         <w:rPr>
           <w:rFonts w:ascii="Calibri" w:hAnsi="Calibri"/>
         </w:rPr>
-        <w:t>However, most varieties have very little phenological data from which to infer where they could best be</w:t>
+        <w:t xml:space="preserve">However, most varieties have very little </w:t>
+      </w:r>
+      <w:proofErr w:type="spellStart"/>
+      <w:r>
+        <w:rPr>
+          <w:rFonts w:ascii="Calibri" w:hAnsi="Calibri"/>
+        </w:rPr>
+        <w:t>phenological</w:t>
+      </w:r>
+      <w:proofErr w:type="spellEnd"/>
+      <w:r>
+        <w:rPr>
+          <w:rFonts w:ascii="Calibri" w:hAnsi="Calibri"/>
+        </w:rPr>
+        <w:t xml:space="preserve"> data from which to infer where they could best be</w:t>
       </w:r>
       <w:r>
         <w:rPr>
@@ -1596,7 +1995,21 @@
         <w:rPr>
           <w:rFonts w:ascii="Calibri" w:hAnsi="Calibri"/>
         </w:rPr>
-        <w:t>, so for phenological data to be u</w:t>
+        <w:t xml:space="preserve">, so for </w:t>
+      </w:r>
+      <w:proofErr w:type="spellStart"/>
+      <w:r>
+        <w:rPr>
+          <w:rFonts w:ascii="Calibri" w:hAnsi="Calibri"/>
+        </w:rPr>
+        <w:t>phenological</w:t>
+      </w:r>
+      <w:proofErr w:type="spellEnd"/>
+      <w:r>
+        <w:rPr>
+          <w:rFonts w:ascii="Calibri" w:hAnsi="Calibri"/>
+        </w:rPr>
+        <w:t xml:space="preserve"> data to be u</w:t>
       </w:r>
       <w:r>
         <w:rPr>
@@ -1638,7 +2051,21 @@
         <w:rPr>
           <w:rFonts w:ascii="Calibri" w:hAnsi="Calibri"/>
         </w:rPr>
-        <w:t xml:space="preserve"> which seek to understand how winegrapes will be affected by climate change and how the industry could change in order to endure. </w:t>
+        <w:t xml:space="preserve"> which seek to understand how </w:t>
+      </w:r>
+      <w:proofErr w:type="spellStart"/>
+      <w:r>
+        <w:rPr>
+          <w:rFonts w:ascii="Calibri" w:hAnsi="Calibri"/>
+        </w:rPr>
+        <w:t>winegrapes</w:t>
+      </w:r>
+      <w:proofErr w:type="spellEnd"/>
+      <w:r>
+        <w:rPr>
+          <w:rFonts w:ascii="Calibri" w:hAnsi="Calibri"/>
+        </w:rPr>
+        <w:t xml:space="preserve"> will be affected by climate change and how the industry could change in order to endure. </w:t>
       </w:r>
     </w:p>
     <w:p>
@@ -1659,7 +2086,21 @@
         <w:rPr>
           <w:rFonts w:ascii="Calibri" w:hAnsi="Calibri"/>
         </w:rPr>
-        <w:t xml:space="preserve">Because successful flowers become berries, understanding how climate change will affect winegrape flowering is an important aspect of the overall effect on phenology and </w:t>
+        <w:t xml:space="preserve">Because successful flowers become berries, understanding how climate change will affect </w:t>
+      </w:r>
+      <w:proofErr w:type="spellStart"/>
+      <w:r>
+        <w:rPr>
+          <w:rFonts w:ascii="Calibri" w:hAnsi="Calibri"/>
+        </w:rPr>
+        <w:t>winegrape</w:t>
+      </w:r>
+      <w:proofErr w:type="spellEnd"/>
+      <w:r>
+        <w:rPr>
+          <w:rFonts w:ascii="Calibri" w:hAnsi="Calibri"/>
+        </w:rPr>
+        <w:t xml:space="preserve"> flowering is an important aspect of the overall effect on phenology and </w:t>
       </w:r>
       <w:r>
         <w:rPr>
@@ -1677,13 +2118,27 @@
         <w:rPr>
           <w:rFonts w:ascii="Calibri" w:hAnsi="Calibri"/>
         </w:rPr>
-        <w:t>Petrie and Clin</w:t>
-      </w:r>
-      <w:r>
-        <w:rPr>
-          <w:rFonts w:ascii="Calibri" w:hAnsi="Calibri"/>
-        </w:rPr>
-        <w:t>geleffer (2004</w:t>
+        <w:t xml:space="preserve">Petrie and </w:t>
+      </w:r>
+      <w:proofErr w:type="spellStart"/>
+      <w:r>
+        <w:rPr>
+          <w:rFonts w:ascii="Calibri" w:hAnsi="Calibri"/>
+        </w:rPr>
+        <w:t>Clin</w:t>
+      </w:r>
+      <w:r>
+        <w:rPr>
+          <w:rFonts w:ascii="Calibri" w:hAnsi="Calibri"/>
+        </w:rPr>
+        <w:t>geleffer</w:t>
+      </w:r>
+      <w:proofErr w:type="spellEnd"/>
+      <w:r>
+        <w:rPr>
+          <w:rFonts w:ascii="Calibri" w:hAnsi="Calibri"/>
+        </w:rPr>
+        <w:t xml:space="preserve"> (2004</w:t>
       </w:r>
       <w:r>
         <w:rPr>
@@ -1731,7 +2186,21 @@
         <w:rPr>
           <w:rFonts w:ascii="Calibri" w:hAnsi="Calibri"/>
         </w:rPr>
-        <w:t xml:space="preserve">Other research has found that Semillon winegrapes exposed to four days of elevated temperatures (40 </w:t>
+        <w:t xml:space="preserve">Other research has found that Semillon </w:t>
+      </w:r>
+      <w:proofErr w:type="spellStart"/>
+      <w:r>
+        <w:rPr>
+          <w:rFonts w:ascii="Calibri" w:hAnsi="Calibri"/>
+        </w:rPr>
+        <w:t>winegrapes</w:t>
+      </w:r>
+      <w:proofErr w:type="spellEnd"/>
+      <w:r>
+        <w:rPr>
+          <w:rFonts w:ascii="Calibri" w:hAnsi="Calibri"/>
+        </w:rPr>
+        <w:t xml:space="preserve"> exposed to four days of elevated temperatures (40 </w:t>
       </w:r>
       <w:r>
         <w:rPr>
@@ -1779,7 +2248,21 @@
         <w:rPr>
           <w:rFonts w:ascii="Calibri" w:hAnsi="Calibri"/>
         </w:rPr>
-        <w:t xml:space="preserve"> Studies of vegetative growth and photosynthesis in other perennial crops exposed to a range of temperatures exhibited that extreme temperatures tend to slow or inhibit certain processes in the plants {Zaka, 2017 #61;Zaka, 2016 #60}.  It is possible that flowering will follow a similar bell-shaped response curve.</w:t>
+        <w:t xml:space="preserve"> Studies of vegetative growth and photosynthesis in other perennial crops exposed to a range of temperatures exhibited that extreme temperatures tend to slow or inhibit certain processes in the plants {</w:t>
+      </w:r>
+      <w:proofErr w:type="spellStart"/>
+      <w:r>
+        <w:rPr>
+          <w:rFonts w:ascii="Calibri" w:hAnsi="Calibri"/>
+        </w:rPr>
+        <w:t>Zaka</w:t>
+      </w:r>
+      <w:proofErr w:type="spellEnd"/>
+      <w:r>
+        <w:rPr>
+          <w:rFonts w:ascii="Calibri" w:hAnsi="Calibri"/>
+        </w:rPr>
+        <w:t>, 2017 #61;Zaka, 2016 #60}.  It is possible that flowering will follow a similar bell-shaped response curve.</w:t>
       </w:r>
       <w:commentRangeEnd w:id="4"/>
       <w:r>
@@ -1867,7 +2350,21 @@
         <w:rPr>
           <w:rFonts w:ascii="Calibri" w:hAnsi="Calibri"/>
         </w:rPr>
-        <w:t xml:space="preserve">the effect of heat stress on phenological timing. This </w:t>
+        <w:t xml:space="preserve">the effect of heat stress on </w:t>
+      </w:r>
+      <w:proofErr w:type="spellStart"/>
+      <w:r>
+        <w:rPr>
+          <w:rFonts w:ascii="Calibri" w:hAnsi="Calibri"/>
+        </w:rPr>
+        <w:t>phenological</w:t>
+      </w:r>
+      <w:proofErr w:type="spellEnd"/>
+      <w:r>
+        <w:rPr>
+          <w:rFonts w:ascii="Calibri" w:hAnsi="Calibri"/>
+        </w:rPr>
+        <w:t xml:space="preserve"> timing. This </w:t>
       </w:r>
       <w:r>
         <w:rPr>
@@ -1891,8 +2388,16 @@
         <w:rPr>
           <w:rFonts w:ascii="Calibri" w:hAnsi="Calibri"/>
         </w:rPr>
-        <w:t xml:space="preserve"> of winegrapes</w:t>
-      </w:r>
+        <w:t xml:space="preserve"> of </w:t>
+      </w:r>
+      <w:proofErr w:type="spellStart"/>
+      <w:r>
+        <w:rPr>
+          <w:rFonts w:ascii="Calibri" w:hAnsi="Calibri"/>
+        </w:rPr>
+        <w:t>winegrapes</w:t>
+      </w:r>
+      <w:proofErr w:type="spellEnd"/>
       <w:r>
         <w:rPr>
           <w:rFonts w:ascii="Calibri" w:hAnsi="Calibri"/>
@@ -1944,17 +2449,153 @@
     <w:p>
       <w:pPr>
         <w:rPr>
-          <w:rFonts w:ascii="Calibri" w:hAnsi="Calibri"/>
-        </w:rPr>
-      </w:pPr>
-      <w:r>
-        <w:rPr>
-          <w:rFonts w:ascii="Calibri" w:hAnsi="Calibri"/>
-        </w:rPr>
-        <w:t xml:space="preserve">Phenology was not delayed in either the coldest or warmest chambers.  In fact, neither the duration of flowering nor the time it took for plants to reach 10% or 50% flowering varied significantly between the chambers (FIGURE #).  It is possible that the prolonged exposure to the heat allowed the plants to acclimate to the extremes, so their phenology was not affected.  While phenological timing was not affected, the plants in the two warmest chambers showed signs of stress, because plants in those chambers aborted a significantly higher number of buds.  The plants sacrificed their reproduction for the growing season in order to ensure they were able to survive the elevated temperatures.  </w:t>
-      </w:r>
-      <w:bookmarkStart w:id="6" w:name="_GoBack"/>
-      <w:bookmarkEnd w:id="6"/>
+          <w:ins w:id="6" w:author="Elizabeth Wolkovich" w:date="2018-05-04T16:54:00Z"/>
+          <w:rFonts w:ascii="Calibri" w:hAnsi="Calibri"/>
+        </w:rPr>
+      </w:pPr>
+      <w:ins w:id="7" w:author="Elizabeth Wolkovich" w:date="2018-05-04T16:54:00Z">
+        <w:r>
+          <w:rPr>
+            <w:rFonts w:ascii="Calibri" w:hAnsi="Calibri"/>
+          </w:rPr>
+          <w:t xml:space="preserve">Overall, we studied the effects of temperatures between </w:t>
+        </w:r>
+        <w:proofErr w:type="gramStart"/>
+        <w:r>
+          <w:rPr>
+            <w:rFonts w:ascii="Calibri" w:hAnsi="Calibri"/>
+          </w:rPr>
+          <w:t>X-X</w:t>
+        </w:r>
+        <w:proofErr w:type="gramEnd"/>
+        <w:r>
+          <w:rPr>
+            <w:rFonts w:ascii="Calibri" w:hAnsi="Calibri"/>
+          </w:rPr>
+          <w:t xml:space="preserve"> on XX </w:t>
+        </w:r>
+        <w:proofErr w:type="spellStart"/>
+        <w:r>
+          <w:rPr>
+            <w:rFonts w:ascii="Calibri" w:hAnsi="Calibri"/>
+          </w:rPr>
+          <w:t>winegrape</w:t>
+        </w:r>
+        <w:proofErr w:type="spellEnd"/>
+        <w:r>
+          <w:rPr>
+            <w:rFonts w:ascii="Calibri" w:hAnsi="Calibri"/>
+          </w:rPr>
+          <w:t xml:space="preserve"> plants.</w:t>
+        </w:r>
+      </w:ins>
+    </w:p>
+    <w:p>
+      <w:pPr>
+        <w:rPr>
+          <w:ins w:id="8" w:author="Elizabeth Wolkovich" w:date="2018-05-04T16:54:00Z"/>
+          <w:rFonts w:ascii="Calibri" w:hAnsi="Calibri"/>
+        </w:rPr>
+      </w:pPr>
+    </w:p>
+    <w:p>
+      <w:pPr>
+        <w:rPr>
+          <w:rFonts w:ascii="Calibri" w:hAnsi="Calibri"/>
+        </w:rPr>
+      </w:pPr>
+      <w:del w:id="9" w:author="Elizabeth Wolkovich" w:date="2018-05-04T16:57:00Z">
+        <w:r>
+          <w:rPr>
+            <w:rFonts w:ascii="Calibri" w:hAnsi="Calibri"/>
+          </w:rPr>
+          <w:delText xml:space="preserve">Phenology </w:delText>
+        </w:r>
+      </w:del>
+      <w:ins w:id="10" w:author="Elizabeth Wolkovich" w:date="2018-05-04T16:57:00Z">
+        <w:r>
+          <w:rPr>
+            <w:rFonts w:ascii="Calibri" w:hAnsi="Calibri"/>
+          </w:rPr>
+          <w:t xml:space="preserve">Contrary to </w:t>
+        </w:r>
+      </w:ins>
+      <w:ins w:id="11" w:author="Elizabeth Wolkovich" w:date="2018-05-04T16:58:00Z">
+        <w:r>
+          <w:rPr>
+            <w:rFonts w:ascii="Calibri" w:hAnsi="Calibri"/>
+          </w:rPr>
+          <w:t>expectations</w:t>
+        </w:r>
+      </w:ins>
+      <w:ins w:id="12" w:author="Elizabeth Wolkovich" w:date="2018-05-04T16:57:00Z">
+        <w:r>
+          <w:rPr>
+            <w:rFonts w:ascii="Calibri" w:hAnsi="Calibri"/>
+          </w:rPr>
+          <w:t xml:space="preserve"> of most </w:t>
+        </w:r>
+        <w:proofErr w:type="spellStart"/>
+        <w:r>
+          <w:rPr>
+            <w:rFonts w:ascii="Calibri" w:hAnsi="Calibri"/>
+          </w:rPr>
+          <w:t>phenological</w:t>
+        </w:r>
+        <w:proofErr w:type="spellEnd"/>
+        <w:r>
+          <w:rPr>
+            <w:rFonts w:ascii="Calibri" w:hAnsi="Calibri"/>
+          </w:rPr>
+          <w:t xml:space="preserve"> models, we found that p</w:t>
+        </w:r>
+        <w:r>
+          <w:rPr>
+            <w:rFonts w:ascii="Calibri" w:hAnsi="Calibri"/>
+          </w:rPr>
+          <w:t xml:space="preserve">henology </w:t>
+        </w:r>
+      </w:ins>
+      <w:r>
+        <w:rPr>
+          <w:rFonts w:ascii="Calibri" w:hAnsi="Calibri"/>
+        </w:rPr>
+        <w:t xml:space="preserve">was not delayed in either the coldest or warmest chambers.  </w:t>
+      </w:r>
+      <w:commentRangeStart w:id="13"/>
+      <w:r>
+        <w:rPr>
+          <w:rFonts w:ascii="Calibri" w:hAnsi="Calibri"/>
+        </w:rPr>
+        <w:t xml:space="preserve">In fact, neither the duration of flowering nor the time it took for plants to reach 10% or 50% flowering varied significantly between the chambers (FIGURE #).  </w:t>
+      </w:r>
+      <w:commentRangeEnd w:id="13"/>
+      <w:r>
+        <w:rPr>
+          <w:rStyle w:val="CommentReference"/>
+        </w:rPr>
+        <w:commentReference w:id="13"/>
+      </w:r>
+      <w:r>
+        <w:rPr>
+          <w:rFonts w:ascii="Calibri" w:hAnsi="Calibri"/>
+        </w:rPr>
+        <w:t xml:space="preserve">It is possible that the prolonged exposure to the heat allowed the plants to acclimate to the extremes, so their phenology was not affected.  While </w:t>
+      </w:r>
+      <w:proofErr w:type="spellStart"/>
+      <w:r>
+        <w:rPr>
+          <w:rFonts w:ascii="Calibri" w:hAnsi="Calibri"/>
+        </w:rPr>
+        <w:t>phenological</w:t>
+      </w:r>
+      <w:proofErr w:type="spellEnd"/>
+      <w:r>
+        <w:rPr>
+          <w:rFonts w:ascii="Calibri" w:hAnsi="Calibri"/>
+        </w:rPr>
+        <w:t xml:space="preserve"> timing was not affected, the plants in the two warmest chambers showed signs of stress, because plants in those chambers aborted a significantly higher number of buds.  The plants sacrificed their reproduction for the growing season in order to ensure they were able to survive the elevated temperatures.  </w:t>
+      </w:r>
     </w:p>
     <w:sectPr>
       <w:pgSz w:w="12240" w:h="15840"/>
@@ -1967,7 +2608,7 @@
 </file>
 
 <file path=word/comments.xml><?xml version="1.0" encoding="utf-8"?>
-<w:comments xmlns:wpc="http://schemas.microsoft.com/office/word/2010/wordprocessingCanvas" xmlns:cx="http://schemas.microsoft.com/office/drawing/2014/chartex" xmlns:cx1="http://schemas.microsoft.com/office/drawing/2015/9/8/chartex" xmlns:cx2="http://schemas.microsoft.com/office/drawing/2015/10/21/chartex" xmlns:cx3="http://schemas.microsoft.com/office/drawing/2016/5/9/chartex" xmlns:cx4="http://schemas.microsoft.com/office/drawing/2016/5/10/chartex" xmlns:cx5="http://schemas.microsoft.com/office/drawing/2016/5/11/chartex" xmlns:cx6="http://schemas.microsoft.com/office/drawing/2016/5/12/chartex" xmlns:cx7="http://schemas.microsoft.com/office/drawing/2016/5/13/chartex" xmlns:cx8="http://schemas.microsoft.com/office/drawing/2016/5/14/chartex" xmlns:mc="http://schemas.openxmlformats.org/markup-compatibility/2006" xmlns:aink="http://schemas.microsoft.com/office/drawing/2016/ink" xmlns:am3d="http://schemas.microsoft.com/office/drawing/2017/model3d" xmlns:o="urn:schemas-microsoft-com:office:office" xmlns:r="http://schemas.openxmlformats.org/officeDocument/2006/relationships" xmlns:m="http://schemas.openxmlformats.org/officeDocument/2006/math" xmlns:v="urn:schemas-microsoft-com:vml" xmlns:wp14="http://schemas.microsoft.com/office/word/2010/wordprocessingDrawing" xmlns:wp="http://schemas.openxmlformats.org/drawingml/2006/wordprocessingDrawing" xmlns:w10="urn:schemas-microsoft-com:office:word" xmlns:w="http://schemas.openxmlformats.org/wordprocessingml/2006/main" xmlns:w14="http://schemas.microsoft.com/office/word/2010/wordml" xmlns:w15="http://schemas.microsoft.com/office/word/2012/wordml" xmlns:w16cid="http://schemas.microsoft.com/office/word/2016/wordml/cid" xmlns:w16se="http://schemas.microsoft.com/office/word/2015/wordml/symex" xmlns:wpg="http://schemas.microsoft.com/office/word/2010/wordprocessingGroup" xmlns:wpi="http://schemas.microsoft.com/office/word/2010/wordprocessingInk" xmlns:wne="http://schemas.microsoft.com/office/word/2006/wordml" xmlns:wps="http://schemas.microsoft.com/office/word/2010/wordprocessingShape" mc:Ignorable="w14 w15 w16se w16cid wp14">
+<w:comments xmlns:wpc="http://schemas.microsoft.com/office/word/2010/wordprocessingCanvas" xmlns:mo="http://schemas.microsoft.com/office/mac/office/2008/main" xmlns:mc="http://schemas.openxmlformats.org/markup-compatibility/2006" xmlns:mv="urn:schemas-microsoft-com:mac:vml" xmlns:o="urn:schemas-microsoft-com:office:office" xmlns:r="http://schemas.openxmlformats.org/officeDocument/2006/relationships" xmlns:m="http://schemas.openxmlformats.org/officeDocument/2006/math" xmlns:v="urn:schemas-microsoft-com:vml" xmlns:wp14="http://schemas.microsoft.com/office/word/2010/wordprocessingDrawing" xmlns:wp="http://schemas.openxmlformats.org/drawingml/2006/wordprocessingDrawing" xmlns:w10="urn:schemas-microsoft-com:office:word" xmlns:w="http://schemas.openxmlformats.org/wordprocessingml/2006/main" xmlns:w14="http://schemas.microsoft.com/office/word/2010/wordml" xmlns:wpg="http://schemas.microsoft.com/office/word/2010/wordprocessingGroup" xmlns:wpi="http://schemas.microsoft.com/office/word/2010/wordprocessingInk" xmlns:wne="http://schemas.microsoft.com/office/word/2006/wordml" xmlns:wps="http://schemas.microsoft.com/office/word/2010/wordprocessingShape" mc:Ignorable="w14 wp14">
   <w:comment w:id="0" w:author="Elizabeth Wolkovich" w:date="2018-04-02T13:20:00Z" w:initials="EW">
     <w:p>
       <w:pPr>
@@ -2009,7 +2650,15 @@
         <w:annotationRef/>
       </w:r>
       <w:r>
-        <w:t>We should check if this refers to pure vinifera or includes hybrids!</w:t>
+        <w:t xml:space="preserve">We should check if this refers to pure </w:t>
+      </w:r>
+      <w:proofErr w:type="spellStart"/>
+      <w:r>
+        <w:t>vinifera</w:t>
+      </w:r>
+      <w:proofErr w:type="spellEnd"/>
+      <w:r>
+        <w:t xml:space="preserve"> or includes hybrids!</w:t>
       </w:r>
     </w:p>
   </w:comment>
@@ -2041,7 +2690,15 @@
         <w:annotationRef/>
       </w:r>
       <w:r>
-        <w:t xml:space="preserve">Also cite Boursiquot ref (in the 2017 paper).  In general I try to use few citations by me or a co-author and focus on citations of others, so we should include more citations by others here: one easy way to do this is to cite the primary source (so if I cited some other paper in Wolkovich et al. 2017 we should cite that other paper when possible instead of me). </w:t>
+        <w:t xml:space="preserve">Also cite </w:t>
+      </w:r>
+      <w:proofErr w:type="spellStart"/>
+      <w:r>
+        <w:t>Boursiquot</w:t>
+      </w:r>
+      <w:proofErr w:type="spellEnd"/>
+      <w:r>
+        <w:t xml:space="preserve"> ref (in the 2017 paper).  In general I try to use few citations by me or a co-author and focus on citations of others, so we should include more citations by others here: one easy way to do this is to cite the primary source (so if I cited some other paper in Wolkovich et al. 2017 we should cite that other paper when possible instead of me). </w:t>
       </w:r>
     </w:p>
   </w:comment>
@@ -2073,11 +2730,32 @@
         <w:annotationRef/>
       </w:r>
       <w:r>
-        <w:t xml:space="preserve">We will need to adjust this a little as we flesh out the rest of the paper, but good for now. </w:t>
-      </w:r>
-      <w:r>
-        <w:t>We also may want to introduce the Wang &amp; Engel curve here possibly (if we have space!).</w:t>
-      </w:r>
+        <w:t>We will need to adjust this a little as we flesh out the rest of the paper, but good for now. We also may want to introduce the Wang &amp; Engel curve here possibly (if we have space!).</w:t>
+      </w:r>
+    </w:p>
+  </w:comment>
+  <w:comment w:id="13" w:author="Elizabeth Wolkovich" w:date="2018-05-04T16:59:00Z" w:initials="EW">
+    <w:p>
+      <w:pPr>
+        <w:pStyle w:val="CommentText"/>
+      </w:pPr>
+      <w:r>
+        <w:rPr>
+          <w:rStyle w:val="CommentReference"/>
+        </w:rPr>
+        <w:annotationRef/>
+      </w:r>
+      <w:r>
+        <w:t xml:space="preserve">May want to also discuss how much variation there was though? </w:t>
+      </w:r>
+      <w:r>
+        <w:t xml:space="preserve">Or at least touch on </w:t>
+      </w:r>
+      <w:r>
+        <w:t>it.</w:t>
+      </w:r>
+      <w:bookmarkStart w:id="14" w:name="_GoBack"/>
+      <w:bookmarkEnd w:id="14"/>
     </w:p>
   </w:comment>
 </w:comments>
@@ -2106,7 +2784,7 @@
 </file>
 
 <file path=word/endnotes.xml><?xml version="1.0" encoding="utf-8"?>
-<w:endnotes xmlns:wpc="http://schemas.microsoft.com/office/word/2010/wordprocessingCanvas" xmlns:cx="http://schemas.microsoft.com/office/drawing/2014/chartex" xmlns:cx1="http://schemas.microsoft.com/office/drawing/2015/9/8/chartex" xmlns:cx2="http://schemas.microsoft.com/office/drawing/2015/10/21/chartex" xmlns:cx3="http://schemas.microsoft.com/office/drawing/2016/5/9/chartex" xmlns:cx4="http://schemas.microsoft.com/office/drawing/2016/5/10/chartex" xmlns:cx5="http://schemas.microsoft.com/office/drawing/2016/5/11/chartex" xmlns:cx6="http://schemas.microsoft.com/office/drawing/2016/5/12/chartex" xmlns:cx7="http://schemas.microsoft.com/office/drawing/2016/5/13/chartex" xmlns:cx8="http://schemas.microsoft.com/office/drawing/2016/5/14/chartex" xmlns:mc="http://schemas.openxmlformats.org/markup-compatibility/2006" xmlns:aink="http://schemas.microsoft.com/office/drawing/2016/ink" xmlns:am3d="http://schemas.microsoft.com/office/drawing/2017/model3d" xmlns:o="urn:schemas-microsoft-com:office:office" xmlns:r="http://schemas.openxmlformats.org/officeDocument/2006/relationships" xmlns:m="http://schemas.openxmlformats.org/officeDocument/2006/math" xmlns:v="urn:schemas-microsoft-com:vml" xmlns:wp14="http://schemas.microsoft.com/office/word/2010/wordprocessingDrawing" xmlns:wp="http://schemas.openxmlformats.org/drawingml/2006/wordprocessingDrawing" xmlns:w10="urn:schemas-microsoft-com:office:word" xmlns:w="http://schemas.openxmlformats.org/wordprocessingml/2006/main" xmlns:w14="http://schemas.microsoft.com/office/word/2010/wordml" xmlns:w15="http://schemas.microsoft.com/office/word/2012/wordml" xmlns:w16cid="http://schemas.microsoft.com/office/word/2016/wordml/cid" xmlns:w16se="http://schemas.microsoft.com/office/word/2015/wordml/symex" xmlns:wpg="http://schemas.microsoft.com/office/word/2010/wordprocessingGroup" xmlns:wpi="http://schemas.microsoft.com/office/word/2010/wordprocessingInk" xmlns:wne="http://schemas.microsoft.com/office/word/2006/wordml" xmlns:wps="http://schemas.microsoft.com/office/word/2010/wordprocessingShape" mc:Ignorable="w14 w15 w16se w16cid wp14">
+<w:endnotes xmlns:wpc="http://schemas.microsoft.com/office/word/2010/wordprocessingCanvas" xmlns:mo="http://schemas.microsoft.com/office/mac/office/2008/main" xmlns:mc="http://schemas.openxmlformats.org/markup-compatibility/2006" xmlns:mv="urn:schemas-microsoft-com:mac:vml" xmlns:o="urn:schemas-microsoft-com:office:office" xmlns:r="http://schemas.openxmlformats.org/officeDocument/2006/relationships" xmlns:m="http://schemas.openxmlformats.org/officeDocument/2006/math" xmlns:v="urn:schemas-microsoft-com:vml" xmlns:wp14="http://schemas.microsoft.com/office/word/2010/wordprocessingDrawing" xmlns:wp="http://schemas.openxmlformats.org/drawingml/2006/wordprocessingDrawing" xmlns:w10="urn:schemas-microsoft-com:office:word" xmlns:w="http://schemas.openxmlformats.org/wordprocessingml/2006/main" xmlns:w14="http://schemas.microsoft.com/office/word/2010/wordml" xmlns:wpg="http://schemas.microsoft.com/office/word/2010/wordprocessingGroup" xmlns:wpi="http://schemas.microsoft.com/office/word/2010/wordprocessingInk" xmlns:wne="http://schemas.microsoft.com/office/word/2006/wordml" xmlns:wps="http://schemas.microsoft.com/office/word/2010/wordprocessingShape" mc:Ignorable="w14 wp14">
   <w:endnote w:type="separator" w:id="-1">
     <w:p>
       <w:r>
@@ -2125,7 +2803,7 @@
 </file>
 
 <file path=word/footnotes.xml><?xml version="1.0" encoding="utf-8"?>
-<w:footnotes xmlns:wpc="http://schemas.microsoft.com/office/word/2010/wordprocessingCanvas" xmlns:cx="http://schemas.microsoft.com/office/drawing/2014/chartex" xmlns:cx1="http://schemas.microsoft.com/office/drawing/2015/9/8/chartex" xmlns:cx2="http://schemas.microsoft.com/office/drawing/2015/10/21/chartex" xmlns:cx3="http://schemas.microsoft.com/office/drawing/2016/5/9/chartex" xmlns:cx4="http://schemas.microsoft.com/office/drawing/2016/5/10/chartex" xmlns:cx5="http://schemas.microsoft.com/office/drawing/2016/5/11/chartex" xmlns:cx6="http://schemas.microsoft.com/office/drawing/2016/5/12/chartex" xmlns:cx7="http://schemas.microsoft.com/office/drawing/2016/5/13/chartex" xmlns:cx8="http://schemas.microsoft.com/office/drawing/2016/5/14/chartex" xmlns:mc="http://schemas.openxmlformats.org/markup-compatibility/2006" xmlns:aink="http://schemas.microsoft.com/office/drawing/2016/ink" xmlns:am3d="http://schemas.microsoft.com/office/drawing/2017/model3d" xmlns:o="urn:schemas-microsoft-com:office:office" xmlns:r="http://schemas.openxmlformats.org/officeDocument/2006/relationships" xmlns:m="http://schemas.openxmlformats.org/officeDocument/2006/math" xmlns:v="urn:schemas-microsoft-com:vml" xmlns:wp14="http://schemas.microsoft.com/office/word/2010/wordprocessingDrawing" xmlns:wp="http://schemas.openxmlformats.org/drawingml/2006/wordprocessingDrawing" xmlns:w10="urn:schemas-microsoft-com:office:word" xmlns:w="http://schemas.openxmlformats.org/wordprocessingml/2006/main" xmlns:w14="http://schemas.microsoft.com/office/word/2010/wordml" xmlns:w15="http://schemas.microsoft.com/office/word/2012/wordml" xmlns:w16cid="http://schemas.microsoft.com/office/word/2016/wordml/cid" xmlns:w16se="http://schemas.microsoft.com/office/word/2015/wordml/symex" xmlns:wpg="http://schemas.microsoft.com/office/word/2010/wordprocessingGroup" xmlns:wpi="http://schemas.microsoft.com/office/word/2010/wordprocessingInk" xmlns:wne="http://schemas.microsoft.com/office/word/2006/wordml" xmlns:wps="http://schemas.microsoft.com/office/word/2010/wordprocessingShape" mc:Ignorable="w14 w15 w16se w16cid wp14">
+<w:footnotes xmlns:wpc="http://schemas.microsoft.com/office/word/2010/wordprocessingCanvas" xmlns:mo="http://schemas.microsoft.com/office/mac/office/2008/main" xmlns:mc="http://schemas.openxmlformats.org/markup-compatibility/2006" xmlns:mv="urn:schemas-microsoft-com:mac:vml" xmlns:o="urn:schemas-microsoft-com:office:office" xmlns:r="http://schemas.openxmlformats.org/officeDocument/2006/relationships" xmlns:m="http://schemas.openxmlformats.org/officeDocument/2006/math" xmlns:v="urn:schemas-microsoft-com:vml" xmlns:wp14="http://schemas.microsoft.com/office/word/2010/wordprocessingDrawing" xmlns:wp="http://schemas.openxmlformats.org/drawingml/2006/wordprocessingDrawing" xmlns:w10="urn:schemas-microsoft-com:office:word" xmlns:w="http://schemas.openxmlformats.org/wordprocessingml/2006/main" xmlns:w14="http://schemas.microsoft.com/office/word/2010/wordml" xmlns:wpg="http://schemas.microsoft.com/office/word/2010/wordprocessingGroup" xmlns:wpi="http://schemas.microsoft.com/office/word/2010/wordprocessingInk" xmlns:wne="http://schemas.microsoft.com/office/word/2006/wordml" xmlns:wps="http://schemas.microsoft.com/office/word/2010/wordprocessingShape" mc:Ignorable="w14 wp14">
   <w:footnote w:type="separator" w:id="-1">
     <w:p>
       <w:r>
@@ -2144,7 +2822,7 @@
 </file>
 
 <file path=word/styles.xml><?xml version="1.0" encoding="utf-8"?>
-<w:styles xmlns:mc="http://schemas.openxmlformats.org/markup-compatibility/2006" xmlns:r="http://schemas.openxmlformats.org/officeDocument/2006/relationships" xmlns:w="http://schemas.openxmlformats.org/wordprocessingml/2006/main" xmlns:w14="http://schemas.microsoft.com/office/word/2010/wordml" xmlns:w15="http://schemas.microsoft.com/office/word/2012/wordml" xmlns:w16cid="http://schemas.microsoft.com/office/word/2016/wordml/cid" xmlns:w16se="http://schemas.microsoft.com/office/word/2015/wordml/symex" mc:Ignorable="w14 w15 w16se w16cid">
+<w:styles xmlns:mc="http://schemas.openxmlformats.org/markup-compatibility/2006" xmlns:r="http://schemas.openxmlformats.org/officeDocument/2006/relationships" xmlns:w="http://schemas.openxmlformats.org/wordprocessingml/2006/main" xmlns:w14="http://schemas.microsoft.com/office/word/2010/wordml" mc:Ignorable="w14">
   <w:docDefaults>
     <w:rPrDefault>
       <w:rPr>
@@ -2156,373 +2834,518 @@
     </w:rPrDefault>
     <w:pPrDefault/>
   </w:docDefaults>
-  <w:latentStyles w:defLockedState="0" w:defUIPriority="99" w:defSemiHidden="0" w:defUnhideWhenUsed="0" w:defQFormat="0" w:count="375">
-    <w:lsdException w:name="Normal" w:uiPriority="0" w:qFormat="1"/>
-    <w:lsdException w:name="heading 1" w:uiPriority="9" w:qFormat="1"/>
-    <w:lsdException w:name="heading 2" w:semiHidden="1" w:uiPriority="9" w:unhideWhenUsed="1" w:qFormat="1"/>
-    <w:lsdException w:name="heading 3" w:semiHidden="1" w:uiPriority="9" w:unhideWhenUsed="1" w:qFormat="1"/>
-    <w:lsdException w:name="heading 4" w:semiHidden="1" w:uiPriority="9" w:unhideWhenUsed="1" w:qFormat="1"/>
-    <w:lsdException w:name="heading 5" w:semiHidden="1" w:uiPriority="9" w:unhideWhenUsed="1" w:qFormat="1"/>
-    <w:lsdException w:name="heading 6" w:semiHidden="1" w:uiPriority="9" w:unhideWhenUsed="1" w:qFormat="1"/>
-    <w:lsdException w:name="heading 7" w:semiHidden="1" w:uiPriority="9" w:unhideWhenUsed="1" w:qFormat="1"/>
-    <w:lsdException w:name="heading 8" w:semiHidden="1" w:uiPriority="9" w:unhideWhenUsed="1" w:qFormat="1"/>
-    <w:lsdException w:name="heading 9" w:semiHidden="1" w:uiPriority="9" w:unhideWhenUsed="1" w:qFormat="1"/>
-    <w:lsdException w:name="index 1" w:semiHidden="1" w:unhideWhenUsed="1"/>
-    <w:lsdException w:name="index 2" w:semiHidden="1" w:unhideWhenUsed="1"/>
-    <w:lsdException w:name="index 3" w:semiHidden="1" w:unhideWhenUsed="1"/>
-    <w:lsdException w:name="index 4" w:semiHidden="1" w:unhideWhenUsed="1"/>
-    <w:lsdException w:name="index 5" w:semiHidden="1" w:unhideWhenUsed="1"/>
-    <w:lsdException w:name="index 6" w:semiHidden="1" w:unhideWhenUsed="1"/>
-    <w:lsdException w:name="index 7" w:semiHidden="1" w:unhideWhenUsed="1"/>
-    <w:lsdException w:name="index 8" w:semiHidden="1" w:unhideWhenUsed="1"/>
-    <w:lsdException w:name="index 9" w:semiHidden="1" w:unhideWhenUsed="1"/>
-    <w:lsdException w:name="toc 1" w:semiHidden="1" w:uiPriority="39" w:unhideWhenUsed="1"/>
-    <w:lsdException w:name="toc 2" w:semiHidden="1" w:uiPriority="39" w:unhideWhenUsed="1"/>
-    <w:lsdException w:name="toc 3" w:semiHidden="1" w:uiPriority="39" w:unhideWhenUsed="1"/>
-    <w:lsdException w:name="toc 4" w:semiHidden="1" w:uiPriority="39" w:unhideWhenUsed="1"/>
-    <w:lsdException w:name="toc 5" w:semiHidden="1" w:uiPriority="39" w:unhideWhenUsed="1"/>
-    <w:lsdException w:name="toc 6" w:semiHidden="1" w:uiPriority="39" w:unhideWhenUsed="1"/>
-    <w:lsdException w:name="toc 7" w:semiHidden="1" w:uiPriority="39" w:unhideWhenUsed="1"/>
-    <w:lsdException w:name="toc 8" w:semiHidden="1" w:uiPriority="39" w:unhideWhenUsed="1"/>
-    <w:lsdException w:name="toc 9" w:semiHidden="1" w:uiPriority="39" w:unhideWhenUsed="1"/>
-    <w:lsdException w:name="Normal Indent" w:semiHidden="1" w:unhideWhenUsed="1"/>
-    <w:lsdException w:name="footnote text" w:semiHidden="1" w:unhideWhenUsed="1"/>
-    <w:lsdException w:name="annotation text" w:semiHidden="1" w:unhideWhenUsed="1"/>
-    <w:lsdException w:name="header" w:semiHidden="1" w:unhideWhenUsed="1"/>
-    <w:lsdException w:name="footer" w:semiHidden="1" w:unhideWhenUsed="1"/>
-    <w:lsdException w:name="index heading" w:semiHidden="1" w:unhideWhenUsed="1"/>
-    <w:lsdException w:name="caption" w:semiHidden="1" w:uiPriority="35" w:unhideWhenUsed="1" w:qFormat="1"/>
-    <w:lsdException w:name="table of figures" w:semiHidden="1" w:unhideWhenUsed="1"/>
-    <w:lsdException w:name="envelope address" w:semiHidden="1" w:unhideWhenUsed="1"/>
-    <w:lsdException w:name="envelope return" w:semiHidden="1" w:unhideWhenUsed="1"/>
-    <w:lsdException w:name="footnote reference" w:semiHidden="1" w:unhideWhenUsed="1"/>
-    <w:lsdException w:name="annotation reference" w:semiHidden="1" w:unhideWhenUsed="1"/>
-    <w:lsdException w:name="line number" w:semiHidden="1" w:unhideWhenUsed="1"/>
-    <w:lsdException w:name="page number" w:semiHidden="1" w:unhideWhenUsed="1"/>
-    <w:lsdException w:name="endnote reference" w:semiHidden="1" w:unhideWhenUsed="1"/>
-    <w:lsdException w:name="endnote text" w:semiHidden="1" w:unhideWhenUsed="1"/>
-    <w:lsdException w:name="table of authorities" w:semiHidden="1" w:unhideWhenUsed="1"/>
-    <w:lsdException w:name="macro" w:semiHidden="1" w:unhideWhenUsed="1"/>
-    <w:lsdException w:name="toa heading" w:semiHidden="1" w:unhideWhenUsed="1"/>
-    <w:lsdException w:name="List" w:semiHidden="1" w:unhideWhenUsed="1"/>
-    <w:lsdException w:name="List Bullet" w:semiHidden="1" w:unhideWhenUsed="1"/>
-    <w:lsdException w:name="List Number" w:semiHidden="1" w:unhideWhenUsed="1"/>
-    <w:lsdException w:name="List 2" w:semiHidden="1" w:unhideWhenUsed="1"/>
-    <w:lsdException w:name="List 3" w:semiHidden="1" w:unhideWhenUsed="1"/>
-    <w:lsdException w:name="List 4" w:semiHidden="1" w:unhideWhenUsed="1"/>
-    <w:lsdException w:name="List 5" w:semiHidden="1" w:unhideWhenUsed="1"/>
-    <w:lsdException w:name="List Bullet 2" w:semiHidden="1" w:unhideWhenUsed="1"/>
-    <w:lsdException w:name="List Bullet 3" w:semiHidden="1" w:unhideWhenUsed="1"/>
-    <w:lsdException w:name="List Bullet 4" w:semiHidden="1" w:unhideWhenUsed="1"/>
-    <w:lsdException w:name="List Bullet 5" w:semiHidden="1" w:unhideWhenUsed="1"/>
-    <w:lsdException w:name="List Number 2" w:semiHidden="1" w:unhideWhenUsed="1"/>
-    <w:lsdException w:name="List Number 3" w:semiHidden="1" w:unhideWhenUsed="1"/>
-    <w:lsdException w:name="List Number 4" w:semiHidden="1" w:unhideWhenUsed="1"/>
-    <w:lsdException w:name="List Number 5" w:semiHidden="1" w:unhideWhenUsed="1"/>
-    <w:lsdException w:name="Title" w:uiPriority="10" w:qFormat="1"/>
-    <w:lsdException w:name="Closing" w:semiHidden="1" w:unhideWhenUsed="1"/>
-    <w:lsdException w:name="Signature" w:semiHidden="1" w:unhideWhenUsed="1"/>
-    <w:lsdException w:name="Default Paragraph Font" w:semiHidden="1" w:uiPriority="1" w:unhideWhenUsed="1"/>
-    <w:lsdException w:name="Body Text" w:semiHidden="1" w:unhideWhenUsed="1"/>
-    <w:lsdException w:name="Body Text Indent" w:semiHidden="1" w:unhideWhenUsed="1"/>
-    <w:lsdException w:name="List Continue" w:semiHidden="1" w:unhideWhenUsed="1"/>
-    <w:lsdException w:name="List Continue 2" w:semiHidden="1" w:unhideWhenUsed="1"/>
-    <w:lsdException w:name="List Continue 3" w:semiHidden="1" w:unhideWhenUsed="1"/>
-    <w:lsdException w:name="List Continue 4" w:semiHidden="1" w:unhideWhenUsed="1"/>
-    <w:lsdException w:name="List Continue 5" w:semiHidden="1" w:unhideWhenUsed="1"/>
-    <w:lsdException w:name="Message Header" w:semiHidden="1" w:unhideWhenUsed="1"/>
-    <w:lsdException w:name="Subtitle" w:uiPriority="11" w:qFormat="1"/>
-    <w:lsdException w:name="Salutation" w:semiHidden="1" w:unhideWhenUsed="1"/>
-    <w:lsdException w:name="Date" w:semiHidden="1" w:unhideWhenUsed="1"/>
-    <w:lsdException w:name="Body Text First Indent" w:semiHidden="1" w:unhideWhenUsed="1"/>
-    <w:lsdException w:name="Body Text First Indent 2" w:semiHidden="1" w:unhideWhenUsed="1"/>
-    <w:lsdException w:name="Note Heading" w:semiHidden="1" w:unhideWhenUsed="1"/>
-    <w:lsdException w:name="Body Text 2" w:semiHidden="1" w:unhideWhenUsed="1"/>
-    <w:lsdException w:name="Body Text 3" w:semiHidden="1" w:unhideWhenUsed="1"/>
-    <w:lsdException w:name="Body Text Indent 2" w:semiHidden="1" w:unhideWhenUsed="1"/>
-    <w:lsdException w:name="Body Text Indent 3" w:semiHidden="1" w:unhideWhenUsed="1"/>
-    <w:lsdException w:name="Block Text" w:semiHidden="1" w:unhideWhenUsed="1"/>
-    <w:lsdException w:name="Hyperlink" w:semiHidden="1" w:unhideWhenUsed="1"/>
-    <w:lsdException w:name="FollowedHyperlink" w:semiHidden="1" w:unhideWhenUsed="1"/>
-    <w:lsdException w:name="Strong" w:uiPriority="22" w:qFormat="1"/>
-    <w:lsdException w:name="Emphasis" w:uiPriority="20" w:qFormat="1"/>
-    <w:lsdException w:name="Document Map" w:semiHidden="1" w:unhideWhenUsed="1"/>
-    <w:lsdException w:name="Plain Text" w:semiHidden="1" w:unhideWhenUsed="1"/>
-    <w:lsdException w:name="E-mail Signature" w:semiHidden="1" w:unhideWhenUsed="1"/>
-    <w:lsdException w:name="HTML Top of Form" w:semiHidden="1" w:unhideWhenUsed="1"/>
-    <w:lsdException w:name="HTML Bottom of Form" w:semiHidden="1" w:unhideWhenUsed="1"/>
-    <w:lsdException w:name="Normal (Web)" w:semiHidden="1" w:unhideWhenUsed="1"/>
-    <w:lsdException w:name="HTML Acronym" w:semiHidden="1" w:unhideWhenUsed="1"/>
-    <w:lsdException w:name="HTML Address" w:semiHidden="1" w:unhideWhenUsed="1"/>
-    <w:lsdException w:name="HTML Cite" w:semiHidden="1" w:unhideWhenUsed="1"/>
-    <w:lsdException w:name="HTML Code" w:semiHidden="1" w:unhideWhenUsed="1"/>
-    <w:lsdException w:name="HTML Definition" w:semiHidden="1" w:unhideWhenUsed="1"/>
-    <w:lsdException w:name="HTML Keyboard" w:semiHidden="1" w:unhideWhenUsed="1"/>
-    <w:lsdException w:name="HTML Preformatted" w:semiHidden="1" w:unhideWhenUsed="1"/>
-    <w:lsdException w:name="HTML Sample" w:semiHidden="1" w:unhideWhenUsed="1"/>
-    <w:lsdException w:name="HTML Typewriter" w:semiHidden="1" w:unhideWhenUsed="1"/>
-    <w:lsdException w:name="HTML Variable" w:semiHidden="1" w:unhideWhenUsed="1"/>
-    <w:lsdException w:name="Normal Table" w:semiHidden="1" w:unhideWhenUsed="1"/>
-    <w:lsdException w:name="annotation subject" w:semiHidden="1" w:unhideWhenUsed="1"/>
-    <w:lsdException w:name="No List" w:semiHidden="1" w:unhideWhenUsed="1"/>
-    <w:lsdException w:name="Outline List 1" w:semiHidden="1" w:unhideWhenUsed="1"/>
-    <w:lsdException w:name="Outline List 2" w:semiHidden="1" w:unhideWhenUsed="1"/>
-    <w:lsdException w:name="Outline List 3" w:semiHidden="1" w:unhideWhenUsed="1"/>
-    <w:lsdException w:name="Table Simple 1" w:semiHidden="1" w:unhideWhenUsed="1"/>
-    <w:lsdException w:name="Table Simple 2" w:semiHidden="1" w:unhideWhenUsed="1"/>
-    <w:lsdException w:name="Table Simple 3" w:semiHidden="1" w:unhideWhenUsed="1"/>
-    <w:lsdException w:name="Table Classic 1" w:semiHidden="1" w:unhideWhenUsed="1"/>
-    <w:lsdException w:name="Table Classic 2" w:semiHidden="1" w:unhideWhenUsed="1"/>
-    <w:lsdException w:name="Table Classic 3" w:semiHidden="1" w:unhideWhenUsed="1"/>
-    <w:lsdException w:name="Table Classic 4" w:semiHidden="1" w:unhideWhenUsed="1"/>
-    <w:lsdException w:name="Table Colorful 1" w:semiHidden="1" w:unhideWhenUsed="1"/>
-    <w:lsdException w:name="Table Colorful 2" w:semiHidden="1" w:unhideWhenUsed="1"/>
-    <w:lsdException w:name="Table Colorful 3" w:semiHidden="1" w:unhideWhenUsed="1"/>
-    <w:lsdException w:name="Table Columns 1" w:semiHidden="1" w:unhideWhenUsed="1"/>
-    <w:lsdException w:name="Table Columns 2" w:semiHidden="1" w:unhideWhenUsed="1"/>
-    <w:lsdException w:name="Table Columns 3" w:semiHidden="1" w:unhideWhenUsed="1"/>
-    <w:lsdException w:name="Table Columns 4" w:semiHidden="1" w:unhideWhenUsed="1"/>
-    <w:lsdException w:name="Table Columns 5" w:semiHidden="1" w:unhideWhenUsed="1"/>
-    <w:lsdException w:name="Table Grid 1" w:semiHidden="1" w:unhideWhenUsed="1"/>
-    <w:lsdException w:name="Table Grid 2" w:semiHidden="1" w:unhideWhenUsed="1"/>
-    <w:lsdException w:name="Table Grid 3" w:semiHidden="1" w:unhideWhenUsed="1"/>
-    <w:lsdException w:name="Table Grid 4" w:semiHidden="1" w:unhideWhenUsed="1"/>
-    <w:lsdException w:name="Table Grid 5" w:semiHidden="1" w:unhideWhenUsed="1"/>
-    <w:lsdException w:name="Table Grid 6" w:semiHidden="1" w:unhideWhenUsed="1"/>
-    <w:lsdException w:name="Table Grid 7" w:semiHidden="1" w:unhideWhenUsed="1"/>
-    <w:lsdException w:name="Table Grid 8" w:semiHidden="1" w:unhideWhenUsed="1"/>
-    <w:lsdException w:name="Table List 1" w:semiHidden="1" w:unhideWhenUsed="1"/>
-    <w:lsdException w:name="Table List 2" w:semiHidden="1" w:unhideWhenUsed="1"/>
-    <w:lsdException w:name="Table List 3" w:semiHidden="1" w:unhideWhenUsed="1"/>
-    <w:lsdException w:name="Table List 4" w:semiHidden="1" w:unhideWhenUsed="1"/>
-    <w:lsdException w:name="Table List 5" w:semiHidden="1" w:unhideWhenUsed="1"/>
-    <w:lsdException w:name="Table List 6" w:semiHidden="1" w:unhideWhenUsed="1"/>
-    <w:lsdException w:name="Table List 7" w:semiHidden="1" w:unhideWhenUsed="1"/>
-    <w:lsdException w:name="Table List 8" w:semiHidden="1" w:unhideWhenUsed="1"/>
-    <w:lsdException w:name="Table 3D effects 1" w:semiHidden="1" w:unhideWhenUsed="1"/>
-    <w:lsdException w:name="Table 3D effects 2" w:semiHidden="1" w:unhideWhenUsed="1"/>
-    <w:lsdException w:name="Table 3D effects 3" w:semiHidden="1" w:unhideWhenUsed="1"/>
-    <w:lsdException w:name="Table Contemporary" w:semiHidden="1" w:unhideWhenUsed="1"/>
-    <w:lsdException w:name="Table Elegant" w:semiHidden="1" w:unhideWhenUsed="1"/>
-    <w:lsdException w:name="Table Professional" w:semiHidden="1" w:unhideWhenUsed="1"/>
-    <w:lsdException w:name="Table Subtle 1" w:semiHidden="1" w:unhideWhenUsed="1"/>
-    <w:lsdException w:name="Table Subtle 2" w:semiHidden="1" w:unhideWhenUsed="1"/>
-    <w:lsdException w:name="Table Web 1" w:semiHidden="1" w:unhideWhenUsed="1"/>
-    <w:lsdException w:name="Table Web 2" w:semiHidden="1" w:unhideWhenUsed="1"/>
-    <w:lsdException w:name="Table Web 3" w:semiHidden="1" w:unhideWhenUsed="1"/>
-    <w:lsdException w:name="Balloon Text" w:semiHidden="1" w:unhideWhenUsed="1"/>
-    <w:lsdException w:name="Table Grid" w:uiPriority="39"/>
-    <w:lsdException w:name="Table Theme" w:semiHidden="1" w:unhideWhenUsed="1"/>
-    <w:lsdException w:name="Placeholder Text" w:semiHidden="1"/>
-    <w:lsdException w:name="No Spacing" w:uiPriority="1" w:qFormat="1"/>
-    <w:lsdException w:name="Light Shading" w:uiPriority="60"/>
-    <w:lsdException w:name="Light List" w:uiPriority="61"/>
-    <w:lsdException w:name="Light Grid" w:uiPriority="62"/>
-    <w:lsdException w:name="Medium Shading 1" w:uiPriority="63"/>
-    <w:lsdException w:name="Medium Shading 2" w:uiPriority="64"/>
-    <w:lsdException w:name="Medium List 1" w:uiPriority="65"/>
-    <w:lsdException w:name="Medium List 2" w:uiPriority="66"/>
-    <w:lsdException w:name="Medium Grid 1" w:uiPriority="67"/>
-    <w:lsdException w:name="Medium Grid 2" w:uiPriority="68"/>
-    <w:lsdException w:name="Medium Grid 3" w:uiPriority="69"/>
-    <w:lsdException w:name="Dark List" w:uiPriority="70"/>
-    <w:lsdException w:name="Colorful Shading" w:uiPriority="71"/>
-    <w:lsdException w:name="Colorful List" w:uiPriority="72"/>
-    <w:lsdException w:name="Colorful Grid" w:uiPriority="73"/>
-    <w:lsdException w:name="Light Shading Accent 1" w:uiPriority="60"/>
-    <w:lsdException w:name="Light List Accent 1" w:uiPriority="61"/>
-    <w:lsdException w:name="Light Grid Accent 1" w:uiPriority="62"/>
-    <w:lsdException w:name="Medium Shading 1 Accent 1" w:uiPriority="63"/>
-    <w:lsdException w:name="Medium Shading 2 Accent 1" w:uiPriority="64"/>
-    <w:lsdException w:name="Medium List 1 Accent 1" w:uiPriority="65"/>
-    <w:lsdException w:name="Revision" w:semiHidden="1"/>
-    <w:lsdException w:name="List Paragraph" w:uiPriority="34" w:qFormat="1"/>
-    <w:lsdException w:name="Quote" w:uiPriority="29" w:qFormat="1"/>
-    <w:lsdException w:name="Intense Quote" w:uiPriority="30" w:qFormat="1"/>
-    <w:lsdException w:name="Medium List 2 Accent 1" w:uiPriority="66"/>
-    <w:lsdException w:name="Medium Grid 1 Accent 1" w:uiPriority="67"/>
-    <w:lsdException w:name="Medium Grid 2 Accent 1" w:uiPriority="68"/>
-    <w:lsdException w:name="Medium Grid 3 Accent 1" w:uiPriority="69"/>
-    <w:lsdException w:name="Dark List Accent 1" w:uiPriority="70"/>
-    <w:lsdException w:name="Colorful Shading Accent 1" w:uiPriority="71"/>
-    <w:lsdException w:name="Colorful List Accent 1" w:uiPriority="72"/>
-    <w:lsdException w:name="Colorful Grid Accent 1" w:uiPriority="73"/>
-    <w:lsdException w:name="Light Shading Accent 2" w:uiPriority="60"/>
-    <w:lsdException w:name="Light List Accent 2" w:uiPriority="61"/>
-    <w:lsdException w:name="Light Grid Accent 2" w:uiPriority="62"/>
-    <w:lsdException w:name="Medium Shading 1 Accent 2" w:uiPriority="63"/>
-    <w:lsdException w:name="Medium Shading 2 Accent 2" w:uiPriority="64"/>
-    <w:lsdException w:name="Medium List 1 Accent 2" w:uiPriority="65"/>
-    <w:lsdException w:name="Medium List 2 Accent 2" w:uiPriority="66"/>
-    <w:lsdException w:name="Medium Grid 1 Accent 2" w:uiPriority="67"/>
-    <w:lsdException w:name="Medium Grid 2 Accent 2" w:uiPriority="68"/>
-    <w:lsdException w:name="Medium Grid 3 Accent 2" w:uiPriority="69"/>
-    <w:lsdException w:name="Dark List Accent 2" w:uiPriority="70"/>
-    <w:lsdException w:name="Colorful Shading Accent 2" w:uiPriority="71"/>
-    <w:lsdException w:name="Colorful List Accent 2" w:uiPriority="72"/>
-    <w:lsdException w:name="Colorful Grid Accent 2" w:uiPriority="73"/>
-    <w:lsdException w:name="Light Shading Accent 3" w:uiPriority="60"/>
-    <w:lsdException w:name="Light List Accent 3" w:uiPriority="61"/>
-    <w:lsdException w:name="Light Grid Accent 3" w:uiPriority="62"/>
-    <w:lsdException w:name="Medium Shading 1 Accent 3" w:uiPriority="63"/>
-    <w:lsdException w:name="Medium Shading 2 Accent 3" w:uiPriority="64"/>
-    <w:lsdException w:name="Medium List 1 Accent 3" w:uiPriority="65"/>
-    <w:lsdException w:name="Medium List 2 Accent 3" w:uiPriority="66"/>
-    <w:lsdException w:name="Medium Grid 1 Accent 3" w:uiPriority="67"/>
-    <w:lsdException w:name="Medium Grid 2 Accent 3" w:uiPriority="68"/>
-    <w:lsdException w:name="Medium Grid 3 Accent 3" w:uiPriority="69"/>
-    <w:lsdException w:name="Dark List Accent 3" w:uiPriority="70"/>
-    <w:lsdException w:name="Colorful Shading Accent 3" w:uiPriority="71"/>
-    <w:lsdException w:name="Colorful List Accent 3" w:uiPriority="72"/>
-    <w:lsdException w:name="Colorful Grid Accent 3" w:uiPriority="73"/>
-    <w:lsdException w:name="Light Shading Accent 4" w:uiPriority="60"/>
-    <w:lsdException w:name="Light List Accent 4" w:uiPriority="61"/>
-    <w:lsdException w:name="Light Grid Accent 4" w:uiPriority="62"/>
-    <w:lsdException w:name="Medium Shading 1 Accent 4" w:uiPriority="63"/>
-    <w:lsdException w:name="Medium Shading 2 Accent 4" w:uiPriority="64"/>
-    <w:lsdException w:name="Medium List 1 Accent 4" w:uiPriority="65"/>
-    <w:lsdException w:name="Medium List 2 Accent 4" w:uiPriority="66"/>
-    <w:lsdException w:name="Medium Grid 1 Accent 4" w:uiPriority="67"/>
-    <w:lsdException w:name="Medium Grid 2 Accent 4" w:uiPriority="68"/>
-    <w:lsdException w:name="Medium Grid 3 Accent 4" w:uiPriority="69"/>
-    <w:lsdException w:name="Dark List Accent 4" w:uiPriority="70"/>
-    <w:lsdException w:name="Colorful Shading Accent 4" w:uiPriority="71"/>
-    <w:lsdException w:name="Colorful List Accent 4" w:uiPriority="72"/>
-    <w:lsdException w:name="Colorful Grid Accent 4" w:uiPriority="73"/>
-    <w:lsdException w:name="Light Shading Accent 5" w:uiPriority="60"/>
-    <w:lsdException w:name="Light List Accent 5" w:uiPriority="61"/>
-    <w:lsdException w:name="Light Grid Accent 5" w:uiPriority="62"/>
-    <w:lsdException w:name="Medium Shading 1 Accent 5" w:uiPriority="63"/>
-    <w:lsdException w:name="Medium Shading 2 Accent 5" w:uiPriority="64"/>
-    <w:lsdException w:name="Medium List 1 Accent 5" w:uiPriority="65"/>
-    <w:lsdException w:name="Medium List 2 Accent 5" w:uiPriority="66"/>
-    <w:lsdException w:name="Medium Grid 1 Accent 5" w:uiPriority="67"/>
-    <w:lsdException w:name="Medium Grid 2 Accent 5" w:uiPriority="68"/>
-    <w:lsdException w:name="Medium Grid 3 Accent 5" w:uiPriority="69"/>
-    <w:lsdException w:name="Dark List Accent 5" w:uiPriority="70"/>
-    <w:lsdException w:name="Colorful Shading Accent 5" w:uiPriority="71"/>
-    <w:lsdException w:name="Colorful List Accent 5" w:uiPriority="72"/>
-    <w:lsdException w:name="Colorful Grid Accent 5" w:uiPriority="73"/>
-    <w:lsdException w:name="Light Shading Accent 6" w:uiPriority="60"/>
-    <w:lsdException w:name="Light List Accent 6" w:uiPriority="61"/>
-    <w:lsdException w:name="Light Grid Accent 6" w:uiPriority="62"/>
-    <w:lsdException w:name="Medium Shading 1 Accent 6" w:uiPriority="63"/>
-    <w:lsdException w:name="Medium Shading 2 Accent 6" w:uiPriority="64"/>
-    <w:lsdException w:name="Medium List 1 Accent 6" w:uiPriority="65"/>
-    <w:lsdException w:name="Medium List 2 Accent 6" w:uiPriority="66"/>
-    <w:lsdException w:name="Medium Grid 1 Accent 6" w:uiPriority="67"/>
-    <w:lsdException w:name="Medium Grid 2 Accent 6" w:uiPriority="68"/>
-    <w:lsdException w:name="Medium Grid 3 Accent 6" w:uiPriority="69"/>
-    <w:lsdException w:name="Dark List Accent 6" w:uiPriority="70"/>
-    <w:lsdException w:name="Colorful Shading Accent 6" w:uiPriority="71"/>
-    <w:lsdException w:name="Colorful List Accent 6" w:uiPriority="72"/>
-    <w:lsdException w:name="Colorful Grid Accent 6" w:uiPriority="73"/>
-    <w:lsdException w:name="Subtle Emphasis" w:uiPriority="19" w:qFormat="1"/>
-    <w:lsdException w:name="Intense Emphasis" w:uiPriority="21" w:qFormat="1"/>
-    <w:lsdException w:name="Subtle Reference" w:uiPriority="31" w:qFormat="1"/>
-    <w:lsdException w:name="Intense Reference" w:uiPriority="32" w:qFormat="1"/>
-    <w:lsdException w:name="Book Title" w:uiPriority="33" w:qFormat="1"/>
-    <w:lsdException w:name="Bibliography" w:semiHidden="1" w:uiPriority="37" w:unhideWhenUsed="1"/>
-    <w:lsdException w:name="TOC Heading" w:semiHidden="1" w:uiPriority="39" w:unhideWhenUsed="1" w:qFormat="1"/>
-    <w:lsdException w:name="Grid Table 4" w:uiPriority="49"/>
-    <w:lsdException w:name="Grid Table 5 Dark" w:uiPriority="50"/>
-    <w:lsdException w:name="Grid Table 6 Colorful" w:uiPriority="51"/>
-    <w:lsdException w:name="Grid Table 7 Colorful" w:uiPriority="52"/>
-    <w:lsdException w:name="Grid Table 1 Light Accent 1" w:uiPriority="46"/>
-    <w:lsdException w:name="Grid Table 2 Accent 1" w:uiPriority="47"/>
-    <w:lsdException w:name="Grid Table 3 Accent 1" w:uiPriority="48"/>
-    <w:lsdException w:name="Grid Table 4 Accent 1" w:uiPriority="49"/>
-    <w:lsdException w:name="Grid Table 5 Dark Accent 1" w:uiPriority="50"/>
-    <w:lsdException w:name="Grid Table 6 Colorful Accent 1" w:uiPriority="51"/>
-    <w:lsdException w:name="Grid Table 7 Colorful Accent 1" w:uiPriority="52"/>
-    <w:lsdException w:name="Grid Table 1 Light Accent 2" w:uiPriority="46"/>
-    <w:lsdException w:name="Grid Table 2 Accent 2" w:uiPriority="47"/>
-    <w:lsdException w:name="Grid Table 3 Accent 2" w:uiPriority="48"/>
-    <w:lsdException w:name="Grid Table 4 Accent 2" w:uiPriority="49"/>
-    <w:lsdException w:name="Grid Table 5 Dark Accent 2" w:uiPriority="50"/>
-    <w:lsdException w:name="Grid Table 6 Colorful Accent 2" w:uiPriority="51"/>
-    <w:lsdException w:name="Grid Table 7 Colorful Accent 2" w:uiPriority="52"/>
-    <w:lsdException w:name="Grid Table 1 Light Accent 3" w:uiPriority="46"/>
-    <w:lsdException w:name="Grid Table 2 Accent 3" w:uiPriority="47"/>
-    <w:lsdException w:name="Grid Table 3 Accent 3" w:uiPriority="48"/>
-    <w:lsdException w:name="Grid Table 4 Accent 3" w:uiPriority="49"/>
-    <w:lsdException w:name="Grid Table 5 Dark Accent 3" w:uiPriority="50"/>
-    <w:lsdException w:name="Grid Table 6 Colorful Accent 3" w:uiPriority="51"/>
-    <w:lsdException w:name="Grid Table 7 Colorful Accent 3" w:uiPriority="52"/>
-    <w:lsdException w:name="Grid Table 1 Light Accent 4" w:uiPriority="46"/>
-    <w:lsdException w:name="Grid Table 2 Accent 4" w:uiPriority="47"/>
-    <w:lsdException w:name="Grid Table 3 Accent 4" w:uiPriority="48"/>
-    <w:lsdException w:name="Grid Table 4 Accent 4" w:uiPriority="49"/>
-    <w:lsdException w:name="Grid Table 5 Dark Accent 4" w:uiPriority="50"/>
-    <w:lsdException w:name="Grid Table 6 Colorful Accent 4" w:uiPriority="51"/>
-    <w:lsdException w:name="Grid Table 7 Colorful Accent 4" w:uiPriority="52"/>
-    <w:lsdException w:name="Grid Table 1 Light Accent 5" w:uiPriority="46"/>
-    <w:lsdException w:name="Grid Table 2 Accent 5" w:uiPriority="47"/>
-    <w:lsdException w:name="Grid Table 3 Accent 5" w:uiPriority="48"/>
-    <w:lsdException w:name="Grid Table 4 Accent 5" w:uiPriority="49"/>
-    <w:lsdException w:name="Grid Table 5 Dark Accent 5" w:uiPriority="50"/>
-    <w:lsdException w:name="Grid Table 6 Colorful Accent 5" w:uiPriority="51"/>
-    <w:lsdException w:name="Grid Table 7 Colorful Accent 5" w:uiPriority="52"/>
-    <w:lsdException w:name="Grid Table 1 Light Accent 6" w:uiPriority="46"/>
-    <w:lsdException w:name="Grid Table 2 Accent 6" w:uiPriority="47"/>
-    <w:lsdException w:name="Grid Table 3 Accent 6" w:uiPriority="48"/>
-    <w:lsdException w:name="Grid Table 4 Accent 6" w:uiPriority="49"/>
-    <w:lsdException w:name="Grid Table 5 Dark Accent 6" w:uiPriority="50"/>
-    <w:lsdException w:name="Grid Table 6 Colorful Accent 6" w:uiPriority="51"/>
-    <w:lsdException w:name="Grid Table 7 Colorful Accent 6" w:uiPriority="52"/>
-    <w:lsdException w:name="List Table 1 Light" w:uiPriority="46"/>
-    <w:lsdException w:name="List Table 2" w:uiPriority="47"/>
-    <w:lsdException w:name="List Table 3" w:uiPriority="48"/>
-    <w:lsdException w:name="List Table 4" w:uiPriority="49"/>
-    <w:lsdException w:name="List Table 5 Dark" w:uiPriority="50"/>
-    <w:lsdException w:name="List Table 6 Colorful" w:uiPriority="51"/>
-    <w:lsdException w:name="List Table 7 Colorful" w:uiPriority="52"/>
-    <w:lsdException w:name="List Table 1 Light Accent 1" w:uiPriority="46"/>
-    <w:lsdException w:name="List Table 2 Accent 1" w:uiPriority="47"/>
-    <w:lsdException w:name="List Table 3 Accent 1" w:uiPriority="48"/>
-    <w:lsdException w:name="List Table 4 Accent 1" w:uiPriority="49"/>
-    <w:lsdException w:name="List Table 5 Dark Accent 1" w:uiPriority="50"/>
-    <w:lsdException w:name="List Table 6 Colorful Accent 1" w:uiPriority="51"/>
-    <w:lsdException w:name="List Table 7 Colorful Accent 1" w:uiPriority="52"/>
-    <w:lsdException w:name="List Table 1 Light Accent 2" w:uiPriority="46"/>
-    <w:lsdException w:name="List Table 2 Accent 2" w:uiPriority="47"/>
-    <w:lsdException w:name="List Table 3 Accent 2" w:uiPriority="48"/>
-    <w:lsdException w:name="List Table 4 Accent 2" w:uiPriority="49"/>
-    <w:lsdException w:name="List Table 5 Dark Accent 2" w:uiPriority="50"/>
-    <w:lsdException w:name="List Table 6 Colorful Accent 2" w:uiPriority="51"/>
-    <w:lsdException w:name="List Table 7 Colorful Accent 2" w:uiPriority="52"/>
-    <w:lsdException w:name="List Table 1 Light Accent 3" w:uiPriority="46"/>
-    <w:lsdException w:name="List Table 2 Accent 3" w:uiPriority="47"/>
-    <w:lsdException w:name="List Table 3 Accent 3" w:uiPriority="48"/>
-    <w:lsdException w:name="List Table 4 Accent 3" w:uiPriority="49"/>
-    <w:lsdException w:name="List Table 5 Dark Accent 3" w:uiPriority="50"/>
-    <w:lsdException w:name="List Table 6 Colorful Accent 3" w:uiPriority="51"/>
-    <w:lsdException w:name="List Table 7 Colorful Accent 3" w:uiPriority="52"/>
-    <w:lsdException w:name="List Table 1 Light Accent 4" w:uiPriority="46"/>
-    <w:lsdException w:name="List Table 2 Accent 4" w:uiPriority="47"/>
-    <w:lsdException w:name="List Table 3 Accent 4" w:uiPriority="48"/>
-    <w:lsdException w:name="List Table 4 Accent 4" w:uiPriority="49"/>
-    <w:lsdException w:name="List Table 5 Dark Accent 4" w:uiPriority="50"/>
-    <w:lsdException w:name="List Table 6 Colorful Accent 4" w:uiPriority="51"/>
-    <w:lsdException w:name="List Table 7 Colorful Accent 4" w:uiPriority="52"/>
-    <w:lsdException w:name="List Table 1 Light Accent 5" w:uiPriority="46"/>
-    <w:lsdException w:name="List Table 2 Accent 5" w:uiPriority="47"/>
-    <w:lsdException w:name="List Table 3 Accent 5" w:uiPriority="48"/>
-    <w:lsdException w:name="List Table 4 Accent 5" w:uiPriority="49"/>
-    <w:lsdException w:name="List Table 5 Dark Accent 5" w:uiPriority="50"/>
-    <w:lsdException w:name="List Table 6 Colorful Accent 5" w:uiPriority="51"/>
-    <w:lsdException w:name="List Table 7 Colorful Accent 5" w:uiPriority="52"/>
-    <w:lsdException w:name="List Table 1 Light Accent 6" w:uiPriority="46"/>
-    <w:lsdException w:name="List Table 2 Accent 6" w:uiPriority="47"/>
-    <w:lsdException w:name="List Table 3 Accent 6" w:uiPriority="48"/>
-    <w:lsdException w:name="List Table 4 Accent 6" w:uiPriority="49"/>
-    <w:lsdException w:name="List Table 5 Dark Accent 6" w:uiPriority="50"/>
-    <w:lsdException w:name="List Table 6 Colorful Accent 6" w:uiPriority="51"/>
-    <w:lsdException w:name="List Table 7 Colorful Accent 6" w:uiPriority="52"/>
-    <w:lsdException w:name="Mention" w:semiHidden="1" w:unhideWhenUsed="1"/>
-    <w:lsdException w:name="Smart Hyperlink" w:semiHidden="1" w:unhideWhenUsed="1"/>
-    <w:lsdException w:name="Hashtag" w:semiHidden="1" w:unhideWhenUsed="1"/>
-    <w:lsdException w:name="Unresolved Mention" w:semiHidden="1" w:unhideWhenUsed="1"/>
+  <w:latentStyles w:defLockedState="0" w:defUIPriority="99" w:defSemiHidden="1" w:defUnhideWhenUsed="1" w:defQFormat="0" w:count="276">
+    <w:lsdException w:name="Normal" w:semiHidden="0" w:uiPriority="0" w:unhideWhenUsed="0" w:qFormat="1"/>
+    <w:lsdException w:name="heading 1" w:semiHidden="0" w:uiPriority="9" w:unhideWhenUsed="0" w:qFormat="1"/>
+    <w:lsdException w:name="heading 2" w:uiPriority="9" w:qFormat="1"/>
+    <w:lsdException w:name="heading 3" w:uiPriority="9" w:qFormat="1"/>
+    <w:lsdException w:name="heading 4" w:uiPriority="9" w:qFormat="1"/>
+    <w:lsdException w:name="heading 5" w:uiPriority="9" w:qFormat="1"/>
+    <w:lsdException w:name="heading 6" w:uiPriority="9" w:qFormat="1"/>
+    <w:lsdException w:name="heading 7" w:uiPriority="9" w:qFormat="1"/>
+    <w:lsdException w:name="heading 8" w:uiPriority="9" w:qFormat="1"/>
+    <w:lsdException w:name="heading 9" w:uiPriority="9" w:qFormat="1"/>
+    <w:lsdException w:name="toc 1" w:uiPriority="39"/>
+    <w:lsdException w:name="toc 2" w:uiPriority="39"/>
+    <w:lsdException w:name="toc 3" w:uiPriority="39"/>
+    <w:lsdException w:name="toc 4" w:uiPriority="39"/>
+    <w:lsdException w:name="toc 5" w:uiPriority="39"/>
+    <w:lsdException w:name="toc 6" w:uiPriority="39"/>
+    <w:lsdException w:name="toc 7" w:uiPriority="39"/>
+    <w:lsdException w:name="toc 8" w:uiPriority="39"/>
+    <w:lsdException w:name="toc 9" w:uiPriority="39"/>
+    <w:lsdException w:name="caption" w:uiPriority="35" w:qFormat="1"/>
+    <w:lsdException w:name="Title" w:semiHidden="0" w:uiPriority="10" w:unhideWhenUsed="0" w:qFormat="1"/>
+    <w:lsdException w:name="Default Paragraph Font" w:uiPriority="1"/>
+    <w:lsdException w:name="Subtitle" w:semiHidden="0" w:uiPriority="11" w:unhideWhenUsed="0" w:qFormat="1"/>
+    <w:lsdException w:name="Strong" w:semiHidden="0" w:uiPriority="22" w:unhideWhenUsed="0" w:qFormat="1"/>
+    <w:lsdException w:name="Emphasis" w:semiHidden="0" w:uiPriority="20" w:unhideWhenUsed="0" w:qFormat="1"/>
+    <w:lsdException w:name="Table Grid" w:semiHidden="0" w:uiPriority="39" w:unhideWhenUsed="0"/>
+    <w:lsdException w:name="Note Level 1" w:semiHidden="0" w:unhideWhenUsed="0"/>
+    <w:lsdException w:name="Note Level 2" w:semiHidden="0" w:unhideWhenUsed="0"/>
+    <w:lsdException w:name="Note Level 3" w:semiHidden="0" w:unhideWhenUsed="0"/>
+    <w:lsdException w:name="Note Level 4" w:semiHidden="0" w:unhideWhenUsed="0"/>
+    <w:lsdException w:name="Note Level 5" w:semiHidden="0" w:unhideWhenUsed="0"/>
+    <w:lsdException w:name="Note Level 6" w:semiHidden="0" w:unhideWhenUsed="0"/>
+    <w:lsdException w:name="Note Level 7" w:semiHidden="0" w:unhideWhenUsed="0"/>
+    <w:lsdException w:name="Note Level 8" w:semiHidden="0" w:unhideWhenUsed="0"/>
+    <w:lsdException w:name="Note Level 9" w:semiHidden="0" w:unhideWhenUsed="0"/>
+    <w:lsdException w:name="Placeholder Text" w:unhideWhenUsed="0"/>
+    <w:lsdException w:name="No Spacing" w:semiHidden="0" w:uiPriority="1" w:unhideWhenUsed="0" w:qFormat="1"/>
+    <w:lsdException w:name="Light Shading" w:semiHidden="0" w:uiPriority="60" w:unhideWhenUsed="0"/>
+    <w:lsdException w:name="Light List" w:semiHidden="0" w:uiPriority="61" w:unhideWhenUsed="0"/>
+    <w:lsdException w:name="Light Grid" w:semiHidden="0" w:uiPriority="62" w:unhideWhenUsed="0"/>
+    <w:lsdException w:name="Medium Shading 1" w:semiHidden="0" w:uiPriority="63" w:unhideWhenUsed="0"/>
+    <w:lsdException w:name="Medium Shading 2" w:semiHidden="0" w:uiPriority="64" w:unhideWhenUsed="0"/>
+    <w:lsdException w:name="Medium List 1" w:semiHidden="0" w:uiPriority="65" w:unhideWhenUsed="0"/>
+    <w:lsdException w:name="Medium List 2" w:semiHidden="0" w:uiPriority="66" w:unhideWhenUsed="0"/>
+    <w:lsdException w:name="Medium Grid 1" w:semiHidden="0" w:uiPriority="67" w:unhideWhenUsed="0"/>
+    <w:lsdException w:name="Medium Grid 2" w:semiHidden="0" w:uiPriority="68" w:unhideWhenUsed="0"/>
+    <w:lsdException w:name="Medium Grid 3" w:semiHidden="0" w:uiPriority="69" w:unhideWhenUsed="0"/>
+    <w:lsdException w:name="Dark List" w:semiHidden="0" w:uiPriority="70" w:unhideWhenUsed="0"/>
+    <w:lsdException w:name="Colorful Shading" w:semiHidden="0" w:uiPriority="71" w:unhideWhenUsed="0"/>
+    <w:lsdException w:name="Colorful List" w:semiHidden="0" w:uiPriority="72" w:unhideWhenUsed="0"/>
+    <w:lsdException w:name="Colorful Grid" w:semiHidden="0" w:uiPriority="73" w:unhideWhenUsed="0"/>
+    <w:lsdException w:name="Light Shading Accent 1" w:semiHidden="0" w:uiPriority="60" w:unhideWhenUsed="0"/>
+    <w:lsdException w:name="Light List Accent 1" w:semiHidden="0" w:uiPriority="61" w:unhideWhenUsed="0"/>
+    <w:lsdException w:name="Light Grid Accent 1" w:semiHidden="0" w:uiPriority="62" w:unhideWhenUsed="0"/>
+    <w:lsdException w:name="Medium Shading 1 Accent 1" w:semiHidden="0" w:uiPriority="63" w:unhideWhenUsed="0"/>
+    <w:lsdException w:name="Medium Shading 2 Accent 1" w:semiHidden="0" w:uiPriority="64" w:unhideWhenUsed="0"/>
+    <w:lsdException w:name="Medium List 1 Accent 1" w:semiHidden="0" w:uiPriority="65" w:unhideWhenUsed="0"/>
+    <w:lsdException w:name="Revision" w:unhideWhenUsed="0"/>
+    <w:lsdException w:name="List Paragraph" w:semiHidden="0" w:uiPriority="34" w:unhideWhenUsed="0" w:qFormat="1"/>
+    <w:lsdException w:name="Quote" w:semiHidden="0" w:uiPriority="29" w:unhideWhenUsed="0" w:qFormat="1"/>
+    <w:lsdException w:name="Intense Quote" w:semiHidden="0" w:uiPriority="30" w:unhideWhenUsed="0" w:qFormat="1"/>
+    <w:lsdException w:name="Medium List 2 Accent 1" w:semiHidden="0" w:uiPriority="66" w:unhideWhenUsed="0"/>
+    <w:lsdException w:name="Medium Grid 1 Accent 1" w:semiHidden="0" w:uiPriority="67" w:unhideWhenUsed="0"/>
+    <w:lsdException w:name="Medium Grid 2 Accent 1" w:semiHidden="0" w:uiPriority="68" w:unhideWhenUsed="0"/>
+    <w:lsdException w:name="Medium Grid 3 Accent 1" w:semiHidden="0" w:uiPriority="69" w:unhideWhenUsed="0"/>
+    <w:lsdException w:name="Dark List Accent 1" w:semiHidden="0" w:uiPriority="70" w:unhideWhenUsed="0"/>
+    <w:lsdException w:name="Colorful Shading Accent 1" w:semiHidden="0" w:uiPriority="71" w:unhideWhenUsed="0"/>
+    <w:lsdException w:name="Colorful List Accent 1" w:semiHidden="0" w:uiPriority="72" w:unhideWhenUsed="0"/>
+    <w:lsdException w:name="Colorful Grid Accent 1" w:semiHidden="0" w:uiPriority="73" w:unhideWhenUsed="0"/>
+    <w:lsdException w:name="Light Shading Accent 2" w:semiHidden="0" w:uiPriority="60" w:unhideWhenUsed="0"/>
+    <w:lsdException w:name="Light List Accent 2" w:semiHidden="0" w:uiPriority="61" w:unhideWhenUsed="0"/>
+    <w:lsdException w:name="Light Grid Accent 2" w:semiHidden="0" w:uiPriority="62" w:unhideWhenUsed="0"/>
+    <w:lsdException w:name="Medium Shading 1 Accent 2" w:semiHidden="0" w:uiPriority="63" w:unhideWhenUsed="0"/>
+    <w:lsdException w:name="Medium Shading 2 Accent 2" w:semiHidden="0" w:uiPriority="64" w:unhideWhenUsed="0"/>
+    <w:lsdException w:name="Medium List 1 Accent 2" w:semiHidden="0" w:uiPriority="65" w:unhideWhenUsed="0"/>
+    <w:lsdException w:name="Medium List 2 Accent 2" w:semiHidden="0" w:uiPriority="66" w:unhideWhenUsed="0"/>
+    <w:lsdException w:name="Medium Grid 1 Accent 2" w:semiHidden="0" w:uiPriority="67" w:unhideWhenUsed="0"/>
+    <w:lsdException w:name="Medium Grid 2 Accent 2" w:semiHidden="0" w:uiPriority="68" w:unhideWhenUsed="0"/>
+    <w:lsdException w:name="Medium Grid 3 Accent 2" w:semiHidden="0" w:uiPriority="69" w:unhideWhenUsed="0"/>
+    <w:lsdException w:name="Dark List Accent 2" w:semiHidden="0" w:uiPriority="70" w:unhideWhenUsed="0"/>
+    <w:lsdException w:name="Colorful Shading Accent 2" w:semiHidden="0" w:uiPriority="71" w:unhideWhenUsed="0"/>
+    <w:lsdException w:name="Colorful List Accent 2" w:semiHidden="0" w:uiPriority="72" w:unhideWhenUsed="0"/>
+    <w:lsdException w:name="Colorful Grid Accent 2" w:semiHidden="0" w:uiPriority="73" w:unhideWhenUsed="0"/>
+    <w:lsdException w:name="Light Shading Accent 3" w:semiHidden="0" w:uiPriority="60" w:unhideWhenUsed="0"/>
+    <w:lsdException w:name="Light List Accent 3" w:semiHidden="0" w:uiPriority="61" w:unhideWhenUsed="0"/>
+    <w:lsdException w:name="Light Grid Accent 3" w:semiHidden="0" w:uiPriority="62" w:unhideWhenUsed="0"/>
+    <w:lsdException w:name="Medium Shading 1 Accent 3" w:semiHidden="0" w:uiPriority="63" w:unhideWhenUsed="0"/>
+    <w:lsdException w:name="Medium Shading 2 Accent 3" w:semiHidden="0" w:uiPriority="64" w:unhideWhenUsed="0"/>
+    <w:lsdException w:name="Medium List 1 Accent 3" w:semiHidden="0" w:uiPriority="65" w:unhideWhenUsed="0"/>
+    <w:lsdException w:name="Medium List 2 Accent 3" w:semiHidden="0" w:uiPriority="66" w:unhideWhenUsed="0"/>
+    <w:lsdException w:name="Medium Grid 1 Accent 3" w:semiHidden="0" w:uiPriority="67" w:unhideWhenUsed="0"/>
+    <w:lsdException w:name="Medium Grid 2 Accent 3" w:semiHidden="0" w:uiPriority="68" w:unhideWhenUsed="0"/>
+    <w:lsdException w:name="Medium Grid 3 Accent 3" w:semiHidden="0" w:uiPriority="69" w:unhideWhenUsed="0"/>
+    <w:lsdException w:name="Dark List Accent 3" w:semiHidden="0" w:uiPriority="70" w:unhideWhenUsed="0"/>
+    <w:lsdException w:name="Colorful Shading Accent 3" w:semiHidden="0" w:uiPriority="71" w:unhideWhenUsed="0"/>
+    <w:lsdException w:name="Colorful List Accent 3" w:semiHidden="0" w:uiPriority="72" w:unhideWhenUsed="0"/>
+    <w:lsdException w:name="Colorful Grid Accent 3" w:semiHidden="0" w:uiPriority="73" w:unhideWhenUsed="0"/>
+    <w:lsdException w:name="Light Shading Accent 4" w:semiHidden="0" w:uiPriority="60" w:unhideWhenUsed="0"/>
+    <w:lsdException w:name="Light List Accent 4" w:semiHidden="0" w:uiPriority="61" w:unhideWhenUsed="0"/>
+    <w:lsdException w:name="Light Grid Accent 4" w:semiHidden="0" w:uiPriority="62" w:unhideWhenUsed="0"/>
+    <w:lsdException w:name="Medium Shading 1 Accent 4" w:semiHidden="0" w:uiPriority="63" w:unhideWhenUsed="0"/>
+    <w:lsdException w:name="Medium Shading 2 Accent 4" w:semiHidden="0" w:uiPriority="64" w:unhideWhenUsed="0"/>
+    <w:lsdException w:name="Medium List 1 Accent 4" w:semiHidden="0" w:uiPriority="65" w:unhideWhenUsed="0"/>
+    <w:lsdException w:name="Medium List 2 Accent 4" w:semiHidden="0" w:uiPriority="66" w:unhideWhenUsed="0"/>
+    <w:lsdException w:name="Medium Grid 1 Accent 4" w:semiHidden="0" w:uiPriority="67" w:unhideWhenUsed="0"/>
+    <w:lsdException w:name="Medium Grid 2 Accent 4" w:semiHidden="0" w:uiPriority="68" w:unhideWhenUsed="0"/>
+    <w:lsdException w:name="Medium Grid 3 Accent 4" w:semiHidden="0" w:uiPriority="69" w:unhideWhenUsed="0"/>
+    <w:lsdException w:name="Dark List Accent 4" w:semiHidden="0" w:uiPriority="70" w:unhideWhenUsed="0"/>
+    <w:lsdException w:name="Colorful Shading Accent 4" w:semiHidden="0" w:uiPriority="71" w:unhideWhenUsed="0"/>
+    <w:lsdException w:name="Colorful List Accent 4" w:semiHidden="0" w:uiPriority="72" w:unhideWhenUsed="0"/>
+    <w:lsdException w:name="Colorful Grid Accent 4" w:semiHidden="0" w:uiPriority="73" w:unhideWhenUsed="0"/>
+    <w:lsdException w:name="Light Shading Accent 5" w:semiHidden="0" w:uiPriority="60" w:unhideWhenUsed="0"/>
+    <w:lsdException w:name="Light List Accent 5" w:semiHidden="0" w:uiPriority="61" w:unhideWhenUsed="0"/>
+    <w:lsdException w:name="Light Grid Accent 5" w:semiHidden="0" w:uiPriority="62" w:unhideWhenUsed="0"/>
+    <w:lsdException w:name="Medium Shading 1 Accent 5" w:semiHidden="0" w:uiPriority="63" w:unhideWhenUsed="0"/>
+    <w:lsdException w:name="Medium Shading 2 Accent 5" w:semiHidden="0" w:uiPriority="64" w:unhideWhenUsed="0"/>
+    <w:lsdException w:name="Medium List 1 Accent 5" w:semiHidden="0" w:uiPriority="65" w:unhideWhenUsed="0"/>
+    <w:lsdException w:name="Medium List 2 Accent 5" w:semiHidden="0" w:uiPriority="66" w:unhideWhenUsed="0"/>
+    <w:lsdException w:name="Medium Grid 1 Accent 5" w:semiHidden="0" w:uiPriority="67" w:unhideWhenUsed="0"/>
+    <w:lsdException w:name="Medium Grid 2 Accent 5" w:semiHidden="0" w:uiPriority="68" w:unhideWhenUsed="0"/>
+    <w:lsdException w:name="Medium Grid 3 Accent 5" w:semiHidden="0" w:uiPriority="69" w:unhideWhenUsed="0"/>
+    <w:lsdException w:name="Dark List Accent 5" w:semiHidden="0" w:uiPriority="70" w:unhideWhenUsed="0"/>
+    <w:lsdException w:name="Colorful Shading Accent 5" w:semiHidden="0" w:uiPriority="71" w:unhideWhenUsed="0"/>
+    <w:lsdException w:name="Colorful List Accent 5" w:semiHidden="0" w:uiPriority="72" w:unhideWhenUsed="0"/>
+    <w:lsdException w:name="Colorful Grid Accent 5" w:semiHidden="0" w:uiPriority="73" w:unhideWhenUsed="0"/>
+    <w:lsdException w:name="Light Shading Accent 6" w:semiHidden="0" w:uiPriority="60" w:unhideWhenUsed="0"/>
+    <w:lsdException w:name="Light List Accent 6" w:semiHidden="0" w:uiPriority="61" w:unhideWhenUsed="0"/>
+    <w:lsdException w:name="Light Grid Accent 6" w:semiHidden="0" w:uiPriority="62" w:unhideWhenUsed="0"/>
+    <w:lsdException w:name="Medium Shading 1 Accent 6" w:semiHidden="0" w:uiPriority="63" w:unhideWhenUsed="0"/>
+    <w:lsdException w:name="Medium Shading 2 Accent 6" w:semiHidden="0" w:uiPriority="64" w:unhideWhenUsed="0"/>
+    <w:lsdException w:name="Medium List 1 Accent 6" w:semiHidden="0" w:uiPriority="65" w:unhideWhenUsed="0"/>
+    <w:lsdException w:name="Medium List 2 Accent 6" w:semiHidden="0" w:uiPriority="66" w:unhideWhenUsed="0"/>
+    <w:lsdException w:name="Medium Grid 1 Accent 6" w:semiHidden="0" w:uiPriority="67" w:unhideWhenUsed="0"/>
+    <w:lsdException w:name="Medium Grid 2 Accent 6" w:semiHidden="0" w:uiPriority="68" w:unhideWhenUsed="0"/>
+    <w:lsdException w:name="Medium Grid 3 Accent 6" w:semiHidden="0" w:uiPriority="69" w:unhideWhenUsed="0"/>
+    <w:lsdException w:name="Dark List Accent 6" w:semiHidden="0" w:uiPriority="70" w:unhideWhenUsed="0"/>
+    <w:lsdException w:name="Colorful Shading Accent 6" w:semiHidden="0" w:uiPriority="71" w:unhideWhenUsed="0"/>
+    <w:lsdException w:name="Colorful List Accent 6" w:semiHidden="0" w:uiPriority="72" w:unhideWhenUsed="0"/>
+    <w:lsdException w:name="Colorful Grid Accent 6" w:semiHidden="0" w:uiPriority="73" w:unhideWhenUsed="0"/>
+    <w:lsdException w:name="Subtle Emphasis" w:semiHidden="0" w:uiPriority="19" w:unhideWhenUsed="0" w:qFormat="1"/>
+    <w:lsdException w:name="Intense Emphasis" w:semiHidden="0" w:uiPriority="21" w:unhideWhenUsed="0" w:qFormat="1"/>
+    <w:lsdException w:name="Subtle Reference" w:semiHidden="0" w:uiPriority="31" w:unhideWhenUsed="0" w:qFormat="1"/>
+    <w:lsdException w:name="Intense Reference" w:semiHidden="0" w:uiPriority="32" w:unhideWhenUsed="0" w:qFormat="1"/>
+    <w:lsdException w:name="Book Title" w:semiHidden="0" w:uiPriority="33" w:unhideWhenUsed="0" w:qFormat="1"/>
+    <w:lsdException w:name="Bibliography" w:uiPriority="37"/>
+    <w:lsdException w:name="TOC Heading" w:uiPriority="39" w:qFormat="1"/>
+  </w:latentStyles>
+  <w:style w:type="paragraph" w:default="1" w:styleId="Normal">
+    <w:name w:val="Normal"/>
+    <w:qFormat/>
+  </w:style>
+  <w:style w:type="paragraph" w:styleId="Heading1">
+    <w:name w:val="heading 1"/>
+    <w:basedOn w:val="Normal"/>
+    <w:next w:val="Normal"/>
+    <w:link w:val="Heading1Char"/>
+    <w:uiPriority w:val="9"/>
+    <w:qFormat/>
+    <w:rsid w:val="004656B4"/>
+    <w:pPr>
+      <w:keepNext/>
+      <w:keepLines/>
+      <w:spacing w:before="480" w:line="276" w:lineRule="auto"/>
+      <w:outlineLvl w:val="0"/>
+    </w:pPr>
+    <w:rPr>
+      <w:rFonts w:asciiTheme="majorHAnsi" w:eastAsiaTheme="majorEastAsia" w:hAnsiTheme="majorHAnsi" w:cstheme="majorBidi"/>
+      <w:b/>
+      <w:bCs/>
+      <w:color w:val="2F5496" w:themeColor="accent1" w:themeShade="BF"/>
+      <w:sz w:val="28"/>
+      <w:szCs w:val="28"/>
+      <w:lang w:bidi="en-US"/>
+    </w:rPr>
+  </w:style>
+  <w:style w:type="character" w:default="1" w:styleId="DefaultParagraphFont">
+    <w:name w:val="Default Paragraph Font"/>
+    <w:uiPriority w:val="1"/>
+    <w:semiHidden/>
+    <w:unhideWhenUsed/>
+  </w:style>
+  <w:style w:type="table" w:default="1" w:styleId="TableNormal">
+    <w:name w:val="Normal Table"/>
+    <w:uiPriority w:val="99"/>
+    <w:semiHidden/>
+    <w:unhideWhenUsed/>
+    <w:tblPr>
+      <w:tblInd w:w="0" w:type="dxa"/>
+      <w:tblCellMar>
+        <w:top w:w="0" w:type="dxa"/>
+        <w:left w:w="108" w:type="dxa"/>
+        <w:bottom w:w="0" w:type="dxa"/>
+        <w:right w:w="108" w:type="dxa"/>
+      </w:tblCellMar>
+    </w:tblPr>
+  </w:style>
+  <w:style w:type="numbering" w:default="1" w:styleId="NoList">
+    <w:name w:val="No List"/>
+    <w:uiPriority w:val="99"/>
+    <w:semiHidden/>
+    <w:unhideWhenUsed/>
+  </w:style>
+  <w:style w:type="paragraph" w:styleId="EndnoteText">
+    <w:name w:val="endnote text"/>
+    <w:basedOn w:val="Normal"/>
+    <w:link w:val="EndnoteTextChar"/>
+    <w:uiPriority w:val="99"/>
+    <w:unhideWhenUsed/>
+    <w:rsid w:val="004656B4"/>
+  </w:style>
+  <w:style w:type="character" w:customStyle="1" w:styleId="EndnoteTextChar">
+    <w:name w:val="Endnote Text Char"/>
+    <w:basedOn w:val="DefaultParagraphFont"/>
+    <w:link w:val="EndnoteText"/>
+    <w:uiPriority w:val="99"/>
+    <w:rsid w:val="004656B4"/>
+  </w:style>
+  <w:style w:type="character" w:styleId="EndnoteReference">
+    <w:name w:val="endnote reference"/>
+    <w:basedOn w:val="DefaultParagraphFont"/>
+    <w:uiPriority w:val="99"/>
+    <w:unhideWhenUsed/>
+    <w:rsid w:val="004656B4"/>
+    <w:rPr>
+      <w:vertAlign w:val="superscript"/>
+    </w:rPr>
+  </w:style>
+  <w:style w:type="character" w:customStyle="1" w:styleId="Heading1Char">
+    <w:name w:val="Heading 1 Char"/>
+    <w:basedOn w:val="DefaultParagraphFont"/>
+    <w:link w:val="Heading1"/>
+    <w:uiPriority w:val="9"/>
+    <w:rsid w:val="004656B4"/>
+    <w:rPr>
+      <w:rFonts w:asciiTheme="majorHAnsi" w:eastAsiaTheme="majorEastAsia" w:hAnsiTheme="majorHAnsi" w:cstheme="majorBidi"/>
+      <w:b/>
+      <w:bCs/>
+      <w:color w:val="2F5496" w:themeColor="accent1" w:themeShade="BF"/>
+      <w:sz w:val="28"/>
+      <w:szCs w:val="28"/>
+      <w:lang w:bidi="en-US"/>
+    </w:rPr>
+  </w:style>
+  <w:style w:type="paragraph" w:customStyle="1" w:styleId="EndNoteBibliographyTitle">
+    <w:name w:val="EndNote Bibliography Title"/>
+    <w:basedOn w:val="Normal"/>
+    <w:rsid w:val="000A4C01"/>
+    <w:pPr>
+      <w:jc w:val="center"/>
+    </w:pPr>
+    <w:rPr>
+      <w:rFonts w:ascii="Calibri" w:hAnsi="Calibri"/>
+    </w:rPr>
+  </w:style>
+  <w:style w:type="paragraph" w:customStyle="1" w:styleId="EndNoteBibliography">
+    <w:name w:val="EndNote Bibliography"/>
+    <w:basedOn w:val="Normal"/>
+    <w:rsid w:val="000A4C01"/>
+    <w:rPr>
+      <w:rFonts w:ascii="Calibri" w:hAnsi="Calibri"/>
+    </w:rPr>
+  </w:style>
+  <w:style w:type="paragraph" w:styleId="BalloonText">
+    <w:name w:val="Balloon Text"/>
+    <w:basedOn w:val="Normal"/>
+    <w:link w:val="BalloonTextChar"/>
+    <w:uiPriority w:val="99"/>
+    <w:semiHidden/>
+    <w:unhideWhenUsed/>
+    <w:rsid w:val="00895D32"/>
+    <w:rPr>
+      <w:rFonts w:ascii="Lucida Grande" w:hAnsi="Lucida Grande" w:cs="Lucida Grande"/>
+      <w:sz w:val="18"/>
+      <w:szCs w:val="18"/>
+    </w:rPr>
+  </w:style>
+  <w:style w:type="character" w:customStyle="1" w:styleId="BalloonTextChar">
+    <w:name w:val="Balloon Text Char"/>
+    <w:basedOn w:val="DefaultParagraphFont"/>
+    <w:link w:val="BalloonText"/>
+    <w:uiPriority w:val="99"/>
+    <w:semiHidden/>
+    <w:rsid w:val="00895D32"/>
+    <w:rPr>
+      <w:rFonts w:ascii="Lucida Grande" w:hAnsi="Lucida Grande" w:cs="Lucida Grande"/>
+      <w:sz w:val="18"/>
+      <w:szCs w:val="18"/>
+    </w:rPr>
+  </w:style>
+  <w:style w:type="character" w:styleId="CommentReference">
+    <w:name w:val="annotation reference"/>
+    <w:basedOn w:val="DefaultParagraphFont"/>
+    <w:uiPriority w:val="99"/>
+    <w:semiHidden/>
+    <w:unhideWhenUsed/>
+    <w:rsid w:val="00351E75"/>
+    <w:rPr>
+      <w:sz w:val="18"/>
+      <w:szCs w:val="18"/>
+    </w:rPr>
+  </w:style>
+  <w:style w:type="paragraph" w:styleId="CommentText">
+    <w:name w:val="annotation text"/>
+    <w:basedOn w:val="Normal"/>
+    <w:link w:val="CommentTextChar"/>
+    <w:uiPriority w:val="99"/>
+    <w:semiHidden/>
+    <w:unhideWhenUsed/>
+    <w:rsid w:val="00351E75"/>
+  </w:style>
+  <w:style w:type="character" w:customStyle="1" w:styleId="CommentTextChar">
+    <w:name w:val="Comment Text Char"/>
+    <w:basedOn w:val="DefaultParagraphFont"/>
+    <w:link w:val="CommentText"/>
+    <w:uiPriority w:val="99"/>
+    <w:semiHidden/>
+    <w:rsid w:val="00351E75"/>
+  </w:style>
+  <w:style w:type="paragraph" w:styleId="CommentSubject">
+    <w:name w:val="annotation subject"/>
+    <w:basedOn w:val="CommentText"/>
+    <w:next w:val="CommentText"/>
+    <w:link w:val="CommentSubjectChar"/>
+    <w:uiPriority w:val="99"/>
+    <w:semiHidden/>
+    <w:unhideWhenUsed/>
+    <w:rsid w:val="00351E75"/>
+    <w:rPr>
+      <w:b/>
+      <w:bCs/>
+      <w:sz w:val="20"/>
+      <w:szCs w:val="20"/>
+    </w:rPr>
+  </w:style>
+  <w:style w:type="character" w:customStyle="1" w:styleId="CommentSubjectChar">
+    <w:name w:val="Comment Subject Char"/>
+    <w:basedOn w:val="CommentTextChar"/>
+    <w:link w:val="CommentSubject"/>
+    <w:uiPriority w:val="99"/>
+    <w:semiHidden/>
+    <w:rsid w:val="00351E75"/>
+    <w:rPr>
+      <w:b/>
+      <w:bCs/>
+      <w:sz w:val="20"/>
+      <w:szCs w:val="20"/>
+    </w:rPr>
+  </w:style>
+</w:styles>
+</file>
+
+<file path=word/stylesWithEffects.xml><?xml version="1.0" encoding="utf-8"?>
+<w:styles xmlns:wpc="http://schemas.microsoft.com/office/word/2010/wordprocessingCanvas" xmlns:mo="http://schemas.microsoft.com/office/mac/office/2008/main" xmlns:mc="http://schemas.openxmlformats.org/markup-compatibility/2006" xmlns:mv="urn:schemas-microsoft-com:mac:vml" xmlns:o="urn:schemas-microsoft-com:office:office" xmlns:r="http://schemas.openxmlformats.org/officeDocument/2006/relationships" xmlns:m="http://schemas.openxmlformats.org/officeDocument/2006/math" xmlns:v="urn:schemas-microsoft-com:vml" xmlns:wp14="http://schemas.microsoft.com/office/word/2010/wordprocessingDrawing" xmlns:wp="http://schemas.openxmlformats.org/drawingml/2006/wordprocessingDrawing" xmlns:w10="urn:schemas-microsoft-com:office:word" xmlns:w="http://schemas.openxmlformats.org/wordprocessingml/2006/main" xmlns:w14="http://schemas.microsoft.com/office/word/2010/wordml" xmlns:wpg="http://schemas.microsoft.com/office/word/2010/wordprocessingGroup" xmlns:wpi="http://schemas.microsoft.com/office/word/2010/wordprocessingInk" xmlns:wne="http://schemas.microsoft.com/office/word/2006/wordml" xmlns:wps="http://schemas.microsoft.com/office/word/2010/wordprocessingShape" mc:Ignorable="w14 wp14">
+  <w:docDefaults>
+    <w:rPrDefault>
+      <w:rPr>
+        <w:rFonts w:asciiTheme="minorHAnsi" w:eastAsiaTheme="minorHAnsi" w:hAnsiTheme="minorHAnsi" w:cstheme="minorBidi"/>
+        <w:sz w:val="24"/>
+        <w:szCs w:val="24"/>
+        <w:lang w:val="en-US" w:eastAsia="en-US" w:bidi="ar-SA"/>
+      </w:rPr>
+    </w:rPrDefault>
+    <w:pPrDefault/>
+  </w:docDefaults>
+  <w:latentStyles w:defLockedState="0" w:defUIPriority="99" w:defSemiHidden="1" w:defUnhideWhenUsed="1" w:defQFormat="0" w:count="276">
+    <w:lsdException w:name="Normal" w:semiHidden="0" w:uiPriority="0" w:unhideWhenUsed="0" w:qFormat="1"/>
+    <w:lsdException w:name="heading 1" w:semiHidden="0" w:uiPriority="9" w:unhideWhenUsed="0" w:qFormat="1"/>
+    <w:lsdException w:name="heading 2" w:uiPriority="9" w:qFormat="1"/>
+    <w:lsdException w:name="heading 3" w:uiPriority="9" w:qFormat="1"/>
+    <w:lsdException w:name="heading 4" w:uiPriority="9" w:qFormat="1"/>
+    <w:lsdException w:name="heading 5" w:uiPriority="9" w:qFormat="1"/>
+    <w:lsdException w:name="heading 6" w:uiPriority="9" w:qFormat="1"/>
+    <w:lsdException w:name="heading 7" w:uiPriority="9" w:qFormat="1"/>
+    <w:lsdException w:name="heading 8" w:uiPriority="9" w:qFormat="1"/>
+    <w:lsdException w:name="heading 9" w:uiPriority="9" w:qFormat="1"/>
+    <w:lsdException w:name="toc 1" w:uiPriority="39"/>
+    <w:lsdException w:name="toc 2" w:uiPriority="39"/>
+    <w:lsdException w:name="toc 3" w:uiPriority="39"/>
+    <w:lsdException w:name="toc 4" w:uiPriority="39"/>
+    <w:lsdException w:name="toc 5" w:uiPriority="39"/>
+    <w:lsdException w:name="toc 6" w:uiPriority="39"/>
+    <w:lsdException w:name="toc 7" w:uiPriority="39"/>
+    <w:lsdException w:name="toc 8" w:uiPriority="39"/>
+    <w:lsdException w:name="toc 9" w:uiPriority="39"/>
+    <w:lsdException w:name="caption" w:uiPriority="35" w:qFormat="1"/>
+    <w:lsdException w:name="Title" w:semiHidden="0" w:uiPriority="10" w:unhideWhenUsed="0" w:qFormat="1"/>
+    <w:lsdException w:name="Default Paragraph Font" w:uiPriority="1"/>
+    <w:lsdException w:name="Subtitle" w:semiHidden="0" w:uiPriority="11" w:unhideWhenUsed="0" w:qFormat="1"/>
+    <w:lsdException w:name="Strong" w:semiHidden="0" w:uiPriority="22" w:unhideWhenUsed="0" w:qFormat="1"/>
+    <w:lsdException w:name="Emphasis" w:semiHidden="0" w:uiPriority="20" w:unhideWhenUsed="0" w:qFormat="1"/>
+    <w:lsdException w:name="Table Grid" w:semiHidden="0" w:uiPriority="39" w:unhideWhenUsed="0"/>
+    <w:lsdException w:name="Note Level 1" w:semiHidden="0" w:unhideWhenUsed="0"/>
+    <w:lsdException w:name="Note Level 2" w:semiHidden="0" w:unhideWhenUsed="0"/>
+    <w:lsdException w:name="Note Level 3" w:semiHidden="0" w:unhideWhenUsed="0"/>
+    <w:lsdException w:name="Note Level 4" w:semiHidden="0" w:unhideWhenUsed="0"/>
+    <w:lsdException w:name="Note Level 5" w:semiHidden="0" w:unhideWhenUsed="0"/>
+    <w:lsdException w:name="Note Level 6" w:semiHidden="0" w:unhideWhenUsed="0"/>
+    <w:lsdException w:name="Note Level 7" w:semiHidden="0" w:unhideWhenUsed="0"/>
+    <w:lsdException w:name="Note Level 8" w:semiHidden="0" w:unhideWhenUsed="0"/>
+    <w:lsdException w:name="Note Level 9" w:semiHidden="0" w:unhideWhenUsed="0"/>
+    <w:lsdException w:name="Placeholder Text" w:unhideWhenUsed="0"/>
+    <w:lsdException w:name="No Spacing" w:semiHidden="0" w:uiPriority="1" w:unhideWhenUsed="0" w:qFormat="1"/>
+    <w:lsdException w:name="Light Shading" w:semiHidden="0" w:uiPriority="60" w:unhideWhenUsed="0"/>
+    <w:lsdException w:name="Light List" w:semiHidden="0" w:uiPriority="61" w:unhideWhenUsed="0"/>
+    <w:lsdException w:name="Light Grid" w:semiHidden="0" w:uiPriority="62" w:unhideWhenUsed="0"/>
+    <w:lsdException w:name="Medium Shading 1" w:semiHidden="0" w:uiPriority="63" w:unhideWhenUsed="0"/>
+    <w:lsdException w:name="Medium Shading 2" w:semiHidden="0" w:uiPriority="64" w:unhideWhenUsed="0"/>
+    <w:lsdException w:name="Medium List 1" w:semiHidden="0" w:uiPriority="65" w:unhideWhenUsed="0"/>
+    <w:lsdException w:name="Medium List 2" w:semiHidden="0" w:uiPriority="66" w:unhideWhenUsed="0"/>
+    <w:lsdException w:name="Medium Grid 1" w:semiHidden="0" w:uiPriority="67" w:unhideWhenUsed="0"/>
+    <w:lsdException w:name="Medium Grid 2" w:semiHidden="0" w:uiPriority="68" w:unhideWhenUsed="0"/>
+    <w:lsdException w:name="Medium Grid 3" w:semiHidden="0" w:uiPriority="69" w:unhideWhenUsed="0"/>
+    <w:lsdException w:name="Dark List" w:semiHidden="0" w:uiPriority="70" w:unhideWhenUsed="0"/>
+    <w:lsdException w:name="Colorful Shading" w:semiHidden="0" w:uiPriority="71" w:unhideWhenUsed="0"/>
+    <w:lsdException w:name="Colorful List" w:semiHidden="0" w:uiPriority="72" w:unhideWhenUsed="0"/>
+    <w:lsdException w:name="Colorful Grid" w:semiHidden="0" w:uiPriority="73" w:unhideWhenUsed="0"/>
+    <w:lsdException w:name="Light Shading Accent 1" w:semiHidden="0" w:uiPriority="60" w:unhideWhenUsed="0"/>
+    <w:lsdException w:name="Light List Accent 1" w:semiHidden="0" w:uiPriority="61" w:unhideWhenUsed="0"/>
+    <w:lsdException w:name="Light Grid Accent 1" w:semiHidden="0" w:uiPriority="62" w:unhideWhenUsed="0"/>
+    <w:lsdException w:name="Medium Shading 1 Accent 1" w:semiHidden="0" w:uiPriority="63" w:unhideWhenUsed="0"/>
+    <w:lsdException w:name="Medium Shading 2 Accent 1" w:semiHidden="0" w:uiPriority="64" w:unhideWhenUsed="0"/>
+    <w:lsdException w:name="Medium List 1 Accent 1" w:semiHidden="0" w:uiPriority="65" w:unhideWhenUsed="0"/>
+    <w:lsdException w:name="Revision" w:unhideWhenUsed="0"/>
+    <w:lsdException w:name="List Paragraph" w:semiHidden="0" w:uiPriority="34" w:unhideWhenUsed="0" w:qFormat="1"/>
+    <w:lsdException w:name="Quote" w:semiHidden="0" w:uiPriority="29" w:unhideWhenUsed="0" w:qFormat="1"/>
+    <w:lsdException w:name="Intense Quote" w:semiHidden="0" w:uiPriority="30" w:unhideWhenUsed="0" w:qFormat="1"/>
+    <w:lsdException w:name="Medium List 2 Accent 1" w:semiHidden="0" w:uiPriority="66" w:unhideWhenUsed="0"/>
+    <w:lsdException w:name="Medium Grid 1 Accent 1" w:semiHidden="0" w:uiPriority="67" w:unhideWhenUsed="0"/>
+    <w:lsdException w:name="Medium Grid 2 Accent 1" w:semiHidden="0" w:uiPriority="68" w:unhideWhenUsed="0"/>
+    <w:lsdException w:name="Medium Grid 3 Accent 1" w:semiHidden="0" w:uiPriority="69" w:unhideWhenUsed="0"/>
+    <w:lsdException w:name="Dark List Accent 1" w:semiHidden="0" w:uiPriority="70" w:unhideWhenUsed="0"/>
+    <w:lsdException w:name="Colorful Shading Accent 1" w:semiHidden="0" w:uiPriority="71" w:unhideWhenUsed="0"/>
+    <w:lsdException w:name="Colorful List Accent 1" w:semiHidden="0" w:uiPriority="72" w:unhideWhenUsed="0"/>
+    <w:lsdException w:name="Colorful Grid Accent 1" w:semiHidden="0" w:uiPriority="73" w:unhideWhenUsed="0"/>
+    <w:lsdException w:name="Light Shading Accent 2" w:semiHidden="0" w:uiPriority="60" w:unhideWhenUsed="0"/>
+    <w:lsdException w:name="Light List Accent 2" w:semiHidden="0" w:uiPriority="61" w:unhideWhenUsed="0"/>
+    <w:lsdException w:name="Light Grid Accent 2" w:semiHidden="0" w:uiPriority="62" w:unhideWhenUsed="0"/>
+    <w:lsdException w:name="Medium Shading 1 Accent 2" w:semiHidden="0" w:uiPriority="63" w:unhideWhenUsed="0"/>
+    <w:lsdException w:name="Medium Shading 2 Accent 2" w:semiHidden="0" w:uiPriority="64" w:unhideWhenUsed="0"/>
+    <w:lsdException w:name="Medium List 1 Accent 2" w:semiHidden="0" w:uiPriority="65" w:unhideWhenUsed="0"/>
+    <w:lsdException w:name="Medium List 2 Accent 2" w:semiHidden="0" w:uiPriority="66" w:unhideWhenUsed="0"/>
+    <w:lsdException w:name="Medium Grid 1 Accent 2" w:semiHidden="0" w:uiPriority="67" w:unhideWhenUsed="0"/>
+    <w:lsdException w:name="Medium Grid 2 Accent 2" w:semiHidden="0" w:uiPriority="68" w:unhideWhenUsed="0"/>
+    <w:lsdException w:name="Medium Grid 3 Accent 2" w:semiHidden="0" w:uiPriority="69" w:unhideWhenUsed="0"/>
+    <w:lsdException w:name="Dark List Accent 2" w:semiHidden="0" w:uiPriority="70" w:unhideWhenUsed="0"/>
+    <w:lsdException w:name="Colorful Shading Accent 2" w:semiHidden="0" w:uiPriority="71" w:unhideWhenUsed="0"/>
+    <w:lsdException w:name="Colorful List Accent 2" w:semiHidden="0" w:uiPriority="72" w:unhideWhenUsed="0"/>
+    <w:lsdException w:name="Colorful Grid Accent 2" w:semiHidden="0" w:uiPriority="73" w:unhideWhenUsed="0"/>
+    <w:lsdException w:name="Light Shading Accent 3" w:semiHidden="0" w:uiPriority="60" w:unhideWhenUsed="0"/>
+    <w:lsdException w:name="Light List Accent 3" w:semiHidden="0" w:uiPriority="61" w:unhideWhenUsed="0"/>
+    <w:lsdException w:name="Light Grid Accent 3" w:semiHidden="0" w:uiPriority="62" w:unhideWhenUsed="0"/>
+    <w:lsdException w:name="Medium Shading 1 Accent 3" w:semiHidden="0" w:uiPriority="63" w:unhideWhenUsed="0"/>
+    <w:lsdException w:name="Medium Shading 2 Accent 3" w:semiHidden="0" w:uiPriority="64" w:unhideWhenUsed="0"/>
+    <w:lsdException w:name="Medium List 1 Accent 3" w:semiHidden="0" w:uiPriority="65" w:unhideWhenUsed="0"/>
+    <w:lsdException w:name="Medium List 2 Accent 3" w:semiHidden="0" w:uiPriority="66" w:unhideWhenUsed="0"/>
+    <w:lsdException w:name="Medium Grid 1 Accent 3" w:semiHidden="0" w:uiPriority="67" w:unhideWhenUsed="0"/>
+    <w:lsdException w:name="Medium Grid 2 Accent 3" w:semiHidden="0" w:uiPriority="68" w:unhideWhenUsed="0"/>
+    <w:lsdException w:name="Medium Grid 3 Accent 3" w:semiHidden="0" w:uiPriority="69" w:unhideWhenUsed="0"/>
+    <w:lsdException w:name="Dark List Accent 3" w:semiHidden="0" w:uiPriority="70" w:unhideWhenUsed="0"/>
+    <w:lsdException w:name="Colorful Shading Accent 3" w:semiHidden="0" w:uiPriority="71" w:unhideWhenUsed="0"/>
+    <w:lsdException w:name="Colorful List Accent 3" w:semiHidden="0" w:uiPriority="72" w:unhideWhenUsed="0"/>
+    <w:lsdException w:name="Colorful Grid Accent 3" w:semiHidden="0" w:uiPriority="73" w:unhideWhenUsed="0"/>
+    <w:lsdException w:name="Light Shading Accent 4" w:semiHidden="0" w:uiPriority="60" w:unhideWhenUsed="0"/>
+    <w:lsdException w:name="Light List Accent 4" w:semiHidden="0" w:uiPriority="61" w:unhideWhenUsed="0"/>
+    <w:lsdException w:name="Light Grid Accent 4" w:semiHidden="0" w:uiPriority="62" w:unhideWhenUsed="0"/>
+    <w:lsdException w:name="Medium Shading 1 Accent 4" w:semiHidden="0" w:uiPriority="63" w:unhideWhenUsed="0"/>
+    <w:lsdException w:name="Medium Shading 2 Accent 4" w:semiHidden="0" w:uiPriority="64" w:unhideWhenUsed="0"/>
+    <w:lsdException w:name="Medium List 1 Accent 4" w:semiHidden="0" w:uiPriority="65" w:unhideWhenUsed="0"/>
+    <w:lsdException w:name="Medium List 2 Accent 4" w:semiHidden="0" w:uiPriority="66" w:unhideWhenUsed="0"/>
+    <w:lsdException w:name="Medium Grid 1 Accent 4" w:semiHidden="0" w:uiPriority="67" w:unhideWhenUsed="0"/>
+    <w:lsdException w:name="Medium Grid 2 Accent 4" w:semiHidden="0" w:uiPriority="68" w:unhideWhenUsed="0"/>
+    <w:lsdException w:name="Medium Grid 3 Accent 4" w:semiHidden="0" w:uiPriority="69" w:unhideWhenUsed="0"/>
+    <w:lsdException w:name="Dark List Accent 4" w:semiHidden="0" w:uiPriority="70" w:unhideWhenUsed="0"/>
+    <w:lsdException w:name="Colorful Shading Accent 4" w:semiHidden="0" w:uiPriority="71" w:unhideWhenUsed="0"/>
+    <w:lsdException w:name="Colorful List Accent 4" w:semiHidden="0" w:uiPriority="72" w:unhideWhenUsed="0"/>
+    <w:lsdException w:name="Colorful Grid Accent 4" w:semiHidden="0" w:uiPriority="73" w:unhideWhenUsed="0"/>
+    <w:lsdException w:name="Light Shading Accent 5" w:semiHidden="0" w:uiPriority="60" w:unhideWhenUsed="0"/>
+    <w:lsdException w:name="Light List Accent 5" w:semiHidden="0" w:uiPriority="61" w:unhideWhenUsed="0"/>
+    <w:lsdException w:name="Light Grid Accent 5" w:semiHidden="0" w:uiPriority="62" w:unhideWhenUsed="0"/>
+    <w:lsdException w:name="Medium Shading 1 Accent 5" w:semiHidden="0" w:uiPriority="63" w:unhideWhenUsed="0"/>
+    <w:lsdException w:name="Medium Shading 2 Accent 5" w:semiHidden="0" w:uiPriority="64" w:unhideWhenUsed="0"/>
+    <w:lsdException w:name="Medium List 1 Accent 5" w:semiHidden="0" w:uiPriority="65" w:unhideWhenUsed="0"/>
+    <w:lsdException w:name="Medium List 2 Accent 5" w:semiHidden="0" w:uiPriority="66" w:unhideWhenUsed="0"/>
+    <w:lsdException w:name="Medium Grid 1 Accent 5" w:semiHidden="0" w:uiPriority="67" w:unhideWhenUsed="0"/>
+    <w:lsdException w:name="Medium Grid 2 Accent 5" w:semiHidden="0" w:uiPriority="68" w:unhideWhenUsed="0"/>
+    <w:lsdException w:name="Medium Grid 3 Accent 5" w:semiHidden="0" w:uiPriority="69" w:unhideWhenUsed="0"/>
+    <w:lsdException w:name="Dark List Accent 5" w:semiHidden="0" w:uiPriority="70" w:unhideWhenUsed="0"/>
+    <w:lsdException w:name="Colorful Shading Accent 5" w:semiHidden="0" w:uiPriority="71" w:unhideWhenUsed="0"/>
+    <w:lsdException w:name="Colorful List Accent 5" w:semiHidden="0" w:uiPriority="72" w:unhideWhenUsed="0"/>
+    <w:lsdException w:name="Colorful Grid Accent 5" w:semiHidden="0" w:uiPriority="73" w:unhideWhenUsed="0"/>
+    <w:lsdException w:name="Light Shading Accent 6" w:semiHidden="0" w:uiPriority="60" w:unhideWhenUsed="0"/>
+    <w:lsdException w:name="Light List Accent 6" w:semiHidden="0" w:uiPriority="61" w:unhideWhenUsed="0"/>
+    <w:lsdException w:name="Light Grid Accent 6" w:semiHidden="0" w:uiPriority="62" w:unhideWhenUsed="0"/>
+    <w:lsdException w:name="Medium Shading 1 Accent 6" w:semiHidden="0" w:uiPriority="63" w:unhideWhenUsed="0"/>
+    <w:lsdException w:name="Medium Shading 2 Accent 6" w:semiHidden="0" w:uiPriority="64" w:unhideWhenUsed="0"/>
+    <w:lsdException w:name="Medium List 1 Accent 6" w:semiHidden="0" w:uiPriority="65" w:unhideWhenUsed="0"/>
+    <w:lsdException w:name="Medium List 2 Accent 6" w:semiHidden="0" w:uiPriority="66" w:unhideWhenUsed="0"/>
+    <w:lsdException w:name="Medium Grid 1 Accent 6" w:semiHidden="0" w:uiPriority="67" w:unhideWhenUsed="0"/>
+    <w:lsdException w:name="Medium Grid 2 Accent 6" w:semiHidden="0" w:uiPriority="68" w:unhideWhenUsed="0"/>
+    <w:lsdException w:name="Medium Grid 3 Accent 6" w:semiHidden="0" w:uiPriority="69" w:unhideWhenUsed="0"/>
+    <w:lsdException w:name="Dark List Accent 6" w:semiHidden="0" w:uiPriority="70" w:unhideWhenUsed="0"/>
+    <w:lsdException w:name="Colorful Shading Accent 6" w:semiHidden="0" w:uiPriority="71" w:unhideWhenUsed="0"/>
+    <w:lsdException w:name="Colorful List Accent 6" w:semiHidden="0" w:uiPriority="72" w:unhideWhenUsed="0"/>
+    <w:lsdException w:name="Colorful Grid Accent 6" w:semiHidden="0" w:uiPriority="73" w:unhideWhenUsed="0"/>
+    <w:lsdException w:name="Subtle Emphasis" w:semiHidden="0" w:uiPriority="19" w:unhideWhenUsed="0" w:qFormat="1"/>
+    <w:lsdException w:name="Intense Emphasis" w:semiHidden="0" w:uiPriority="21" w:unhideWhenUsed="0" w:qFormat="1"/>
+    <w:lsdException w:name="Subtle Reference" w:semiHidden="0" w:uiPriority="31" w:unhideWhenUsed="0" w:qFormat="1"/>
+    <w:lsdException w:name="Intense Reference" w:semiHidden="0" w:uiPriority="32" w:unhideWhenUsed="0" w:qFormat="1"/>
+    <w:lsdException w:name="Book Title" w:semiHidden="0" w:uiPriority="33" w:unhideWhenUsed="0" w:qFormat="1"/>
+    <w:lsdException w:name="Bibliography" w:uiPriority="37"/>
+    <w:lsdException w:name="TOC Heading" w:uiPriority="39" w:qFormat="1"/>
   </w:latentStyles>
   <w:style w:type="paragraph" w:default="1" w:styleId="Normal">
     <w:name w:val="Normal"/>
@@ -2983,7 +3806,7 @@
   <a:extraClrSchemeLst/>
   <a:extLst>
     <a:ext uri="{05A4C25C-085E-4340-85A3-A5531E510DB2}">
-      <thm15:themeFamily xmlns:thm15="http://schemas.microsoft.com/office/thememl/2012/main" name="Office Theme" id="{62F939B6-93AF-4DB8-9C6B-D6C7DFDC589F}" vid="{4A3C46E8-61CC-4603-A589-7422A47A8E4A}"/>
+      <thm15:themeFamily xmlns:thm15="http://schemas.microsoft.com/office/thememl/2012/main" xmlns="" name="Office Theme" id="{62F939B6-93AF-4DB8-9C6B-D6C7DFDC589F}" vid="{4A3C46E8-61CC-4603-A589-7422A47A8E4A}"/>
     </a:ext>
   </a:extLst>
 </a:theme>
@@ -2994,7 +3817,7 @@
 </file>
 
 <file path=customXml/itemProps1.xml><?xml version="1.0" encoding="utf-8"?>
-<ds:datastoreItem xmlns:ds="http://schemas.openxmlformats.org/officeDocument/2006/customXml" ds:itemID="{34916106-937D-AF4A-84EB-06CFED03A25D}">
+<ds:datastoreItem xmlns:ds="http://schemas.openxmlformats.org/officeDocument/2006/customXml" ds:itemID="{1357AD1A-6ACA-6842-9B72-747A4FAB784E}">
   <ds:schemaRefs>
     <ds:schemaRef ds:uri="http://schemas.openxmlformats.org/officeDocument/2006/bibliography"/>
   </ds:schemaRefs>

--- a/docs/writing.docx
+++ b/docs/writing.docx
@@ -1,6 +1,6 @@
 
 <file path=word/document.xml><?xml version="1.0" encoding="utf-8"?>
-<w:document xmlns:wpc="http://schemas.microsoft.com/office/word/2010/wordprocessingCanvas" xmlns:cx="http://schemas.microsoft.com/office/drawing/2014/chartex" xmlns:cx1="http://schemas.microsoft.com/office/drawing/2015/9/8/chartex" xmlns:cx2="http://schemas.microsoft.com/office/drawing/2015/10/21/chartex" xmlns:cx3="http://schemas.microsoft.com/office/drawing/2016/5/9/chartex" xmlns:cx4="http://schemas.microsoft.com/office/drawing/2016/5/10/chartex" xmlns:cx5="http://schemas.microsoft.com/office/drawing/2016/5/11/chartex" xmlns:cx6="http://schemas.microsoft.com/office/drawing/2016/5/12/chartex" xmlns:cx7="http://schemas.microsoft.com/office/drawing/2016/5/13/chartex" xmlns:cx8="http://schemas.microsoft.com/office/drawing/2016/5/14/chartex" xmlns:mc="http://schemas.openxmlformats.org/markup-compatibility/2006" xmlns:aink="http://schemas.microsoft.com/office/drawing/2016/ink" xmlns:am3d="http://schemas.microsoft.com/office/drawing/2017/model3d" xmlns:o="urn:schemas-microsoft-com:office:office" xmlns:r="http://schemas.openxmlformats.org/officeDocument/2006/relationships" xmlns:m="http://schemas.openxmlformats.org/officeDocument/2006/math" xmlns:v="urn:schemas-microsoft-com:vml" xmlns:wp14="http://schemas.microsoft.com/office/word/2010/wordprocessingDrawing" xmlns:wp="http://schemas.openxmlformats.org/drawingml/2006/wordprocessingDrawing" xmlns:w10="urn:schemas-microsoft-com:office:word" xmlns:w="http://schemas.openxmlformats.org/wordprocessingml/2006/main" xmlns:w14="http://schemas.microsoft.com/office/word/2010/wordml" xmlns:w15="http://schemas.microsoft.com/office/word/2012/wordml" xmlns:w16cid="http://schemas.microsoft.com/office/word/2016/wordml/cid" xmlns:w16se="http://schemas.microsoft.com/office/word/2015/wordml/symex" xmlns:wpg="http://schemas.microsoft.com/office/word/2010/wordprocessingGroup" xmlns:wpi="http://schemas.microsoft.com/office/word/2010/wordprocessingInk" xmlns:wne="http://schemas.microsoft.com/office/word/2006/wordml" xmlns:wps="http://schemas.microsoft.com/office/word/2010/wordprocessingShape" mc:Ignorable="w14 w15 w16se w16cid wp14">
+<w:document xmlns:wpc="http://schemas.microsoft.com/office/word/2010/wordprocessingCanvas" xmlns:mo="http://schemas.microsoft.com/office/mac/office/2008/main" xmlns:mc="http://schemas.openxmlformats.org/markup-compatibility/2006" xmlns:mv="urn:schemas-microsoft-com:mac:vml" xmlns:o="urn:schemas-microsoft-com:office:office" xmlns:r="http://schemas.openxmlformats.org/officeDocument/2006/relationships" xmlns:m="http://schemas.openxmlformats.org/officeDocument/2006/math" xmlns:v="urn:schemas-microsoft-com:vml" xmlns:wp14="http://schemas.microsoft.com/office/word/2010/wordprocessingDrawing" xmlns:wp="http://schemas.openxmlformats.org/drawingml/2006/wordprocessingDrawing" xmlns:w10="urn:schemas-microsoft-com:office:word" xmlns:w="http://schemas.openxmlformats.org/wordprocessingml/2006/main" xmlns:w14="http://schemas.microsoft.com/office/word/2010/wordml" xmlns:wpg="http://schemas.microsoft.com/office/word/2010/wordprocessingGroup" xmlns:wpi="http://schemas.microsoft.com/office/word/2010/wordprocessingInk" xmlns:wne="http://schemas.microsoft.com/office/word/2006/wordml" xmlns:wps="http://schemas.microsoft.com/office/word/2010/wordprocessingShape" mc:Ignorable="w14 wp14">
   <w:body>
     <w:p>
       <w:pPr>
@@ -63,21 +63,7 @@
         <w:rPr>
           <w:rFonts w:ascii="Calibri" w:hAnsi="Calibri"/>
         </w:rPr>
-        <w:t xml:space="preserve">, where phenology was monitored in the 2015 growing season.  Observations using the modified </w:t>
-      </w:r>
-      <w:proofErr w:type="spellStart"/>
-      <w:r>
-        <w:rPr>
-          <w:rFonts w:ascii="Calibri" w:hAnsi="Calibri"/>
-        </w:rPr>
-        <w:t>Eichorn</w:t>
-      </w:r>
-      <w:proofErr w:type="spellEnd"/>
-      <w:r>
-        <w:rPr>
-          <w:rFonts w:ascii="Calibri" w:hAnsi="Calibri"/>
-        </w:rPr>
-        <w:t>-Lorenz (EL) scale (REFERENCE) began 6 March 2015 and continued generally every 3-4 days until 2 April 2015, when almost all plants had reached EL stage 11 or higher.</w:t>
+        <w:t>, where phenology was monitored in the 2015 growing season.  Observations using the modified Eichorn-Lorenz (EL) scale (REFERENCE) began 6 March 2015 and continued generally every 3-4 days until 2 April 2015, when almost all plants had reached EL stage 11 or higher.</w:t>
       </w:r>
     </w:p>
     <w:p>
@@ -286,15 +272,7 @@
         <w:t>, each plant’s development was reco</w:t>
       </w:r>
       <w:r>
-        <w:t xml:space="preserve">rded using the modified </w:t>
-      </w:r>
-      <w:proofErr w:type="spellStart"/>
-      <w:r>
-        <w:t>Eichorn</w:t>
-      </w:r>
-      <w:proofErr w:type="spellEnd"/>
-      <w:r>
-        <w:t>-</w:t>
+        <w:t>rded using the modified Eichorn-</w:t>
       </w:r>
       <w:r>
         <w:t>Lorenz</w:t>
@@ -531,27 +509,13 @@
         <w:rPr>
           <w:rFonts w:ascii="Calibri" w:hAnsi="Calibri"/>
         </w:rPr>
-        <w:t xml:space="preserve">thereafter observations of aborted </w:t>
-      </w:r>
-      <w:proofErr w:type="spellStart"/>
-      <w:r>
-        <w:rPr>
-          <w:rFonts w:ascii="Calibri" w:hAnsi="Calibri"/>
-        </w:rPr>
-        <w:t>buds</w:t>
-      </w:r>
-      <w:r>
-        <w:rPr>
-          <w:rFonts w:ascii="Calibri" w:hAnsi="Calibri"/>
-        </w:rPr>
-        <w:t>were</w:t>
-      </w:r>
-      <w:proofErr w:type="spellEnd"/>
-      <w:r>
-        <w:rPr>
-          <w:rFonts w:ascii="Calibri" w:hAnsi="Calibri"/>
-        </w:rPr>
-        <w:t xml:space="preserve"> also recorded.  Once a plant had reached 100% </w:t>
+        <w:t>thereafter observations of aborted buds</w:t>
+      </w:r>
+      <w:r>
+        <w:rPr>
+          <w:rFonts w:ascii="Calibri" w:hAnsi="Calibri"/>
+        </w:rPr>
+        <w:t xml:space="preserve">were also recorded.  Once a plant had reached 100% </w:t>
       </w:r>
       <w:r>
         <w:rPr>
@@ -820,21 +784,7 @@
         <w:rPr>
           <w:rFonts w:ascii="Calibri" w:hAnsi="Calibri"/>
         </w:rPr>
-        <w:t xml:space="preserve">Budbreak and leafout timing among the varieties were similar in the lab and field (Figure #, budburst: </w:t>
-      </w:r>
-      <w:proofErr w:type="gramStart"/>
-      <w:r>
-        <w:rPr>
-          <w:rFonts w:ascii="Calibri" w:hAnsi="Calibri"/>
-        </w:rPr>
-        <w:t>F(</w:t>
-      </w:r>
-      <w:proofErr w:type="gramEnd"/>
-      <w:r>
-        <w:rPr>
-          <w:rFonts w:ascii="Calibri" w:hAnsi="Calibri"/>
-        </w:rPr>
-        <w:t>1,47)=14.55, p=0.0004; leafout: F(1,47)=18.51, p&lt;0.0001). Few plants developed inflorescences (see Table #). P</w:t>
+        <w:t>Budbreak and leafout timing among the varieties were similar in the lab and field (Figure #, budburst: F(1,47)=14.55, p=0.0004; leafout: F(1,47)=18.51, p&lt;0.0001). Few plants developed inflorescences (see Table #). P</w:t>
       </w:r>
       <w:r>
         <w:rPr>
@@ -858,21 +808,7 @@
         <w:rPr>
           <w:rFonts w:ascii="Calibri" w:hAnsi="Calibri"/>
         </w:rPr>
-        <w:t xml:space="preserve">, </w:t>
-      </w:r>
-      <w:proofErr w:type="gramStart"/>
-      <w:r>
-        <w:rPr>
-          <w:rFonts w:ascii="Calibri" w:hAnsi="Calibri"/>
-        </w:rPr>
-        <w:t>Z(</w:t>
-      </w:r>
-      <w:proofErr w:type="gramEnd"/>
-      <w:r>
-        <w:rPr>
-          <w:rFonts w:ascii="Calibri" w:hAnsi="Calibri"/>
-        </w:rPr>
-        <w:t>##</w:t>
+        <w:t>, Z(##</w:t>
       </w:r>
       <w:r>
         <w:rPr>
@@ -922,21 +858,7 @@
         <w:rPr>
           <w:rFonts w:ascii="Calibri" w:hAnsi="Calibri"/>
         </w:rPr>
-        <w:t xml:space="preserve">(stem length: </w:t>
-      </w:r>
-      <w:proofErr w:type="gramStart"/>
-      <w:r>
-        <w:rPr>
-          <w:rFonts w:ascii="Calibri" w:hAnsi="Calibri"/>
-        </w:rPr>
-        <w:t>F(</w:t>
-      </w:r>
-      <w:proofErr w:type="gramEnd"/>
-      <w:r>
-        <w:rPr>
-          <w:rFonts w:ascii="Calibri" w:hAnsi="Calibri"/>
-        </w:rPr>
-        <w:t xml:space="preserve">1,24)=0.5347, p=0.4717; leaf number: F(1,24)=0.0455, p= 0.8329).  Plants in Chamber 3 </w:t>
+        <w:t xml:space="preserve">(stem length: F(1,24)=0.5347, p=0.4717; leaf number: F(1,24)=0.0455, p= 0.8329).  Plants in Chamber 3 </w:t>
       </w:r>
       <w:r>
         <w:rPr>
@@ -984,21 +906,7 @@
         <w:rPr>
           <w:rFonts w:ascii="Calibri" w:hAnsi="Calibri"/>
         </w:rPr>
-        <w:t xml:space="preserve">(10%: </w:t>
-      </w:r>
-      <w:proofErr w:type="gramStart"/>
-      <w:r>
-        <w:rPr>
-          <w:rFonts w:ascii="Calibri" w:hAnsi="Calibri"/>
-        </w:rPr>
-        <w:t>F(</w:t>
-      </w:r>
-      <w:proofErr w:type="gramEnd"/>
-      <w:r>
-        <w:rPr>
-          <w:rFonts w:ascii="Calibri" w:hAnsi="Calibri"/>
-        </w:rPr>
-        <w:t>1,20)=0.4324, p=0.5183; 50%: F(1,15)=0.4987, p=0.4909).</w:t>
+        <w:t>(10%: F(1,20)=0.4324, p=0.5183; 50%: F(1,15)=0.4987, p=0.4909).</w:t>
       </w:r>
       <w:r>
         <w:rPr>
@@ -1010,55 +918,169 @@
         <w:rPr>
           <w:rFonts w:ascii="Calibri" w:hAnsi="Calibri"/>
         </w:rPr>
-        <w:t>Soil moisture in the chambers ranged from 69% to 76%, with means for each chamber ranging from 71% to 74%, but there was no directional relationship between the moisture levels and the chamber temperature (</w:t>
-      </w:r>
-      <w:proofErr w:type="gramStart"/>
-      <w:r>
-        <w:rPr>
-          <w:rFonts w:ascii="Calibri" w:hAnsi="Calibri"/>
-        </w:rPr>
-        <w:t>F(</w:t>
-      </w:r>
-      <w:proofErr w:type="gramEnd"/>
-      <w:r>
-        <w:rPr>
-          <w:rFonts w:ascii="Calibri" w:hAnsi="Calibri"/>
-        </w:rPr>
-        <w:t>1,24)=8.05, p=0.009).</w:t>
-      </w:r>
-    </w:p>
-    <w:p>
-      <w:pPr>
-        <w:rPr>
-          <w:rFonts w:ascii="Calibri" w:hAnsi="Calibri"/>
-        </w:rPr>
-      </w:pPr>
-    </w:p>
-    <w:p>
-      <w:pPr>
-        <w:rPr>
-          <w:rFonts w:ascii="Calibri" w:hAnsi="Calibri"/>
-        </w:rPr>
-      </w:pPr>
-      <w:r>
-        <w:rPr>
-          <w:rFonts w:ascii="Calibri" w:hAnsi="Calibri"/>
-        </w:rPr>
-        <w:t xml:space="preserve">The number of buds aborted per plant was significantly affected by the chamber temperature (Figure #, </w:t>
-      </w:r>
-      <w:proofErr w:type="gramStart"/>
-      <w:r>
-        <w:rPr>
-          <w:rFonts w:ascii="Calibri" w:hAnsi="Calibri"/>
-        </w:rPr>
-        <w:t>F(</w:t>
-      </w:r>
-      <w:proofErr w:type="gramEnd"/>
-      <w:r>
-        <w:rPr>
-          <w:rFonts w:ascii="Calibri" w:hAnsi="Calibri"/>
-        </w:rPr>
-        <w:t>1,24)=7.4285, p=0.01179).  The two warmest chambers saw the greatest number of buds lost during the time in the chamber, with the greatest average number of buds aborted seen in Chamber 5</w:t>
+        <w:t xml:space="preserve">Soil moisture in the chambers </w:t>
+      </w:r>
+      <w:ins w:id="0" w:author="Elizabeth Wolkovich" w:date="2018-05-13T16:16:00Z">
+        <w:r>
+          <w:rPr>
+            <w:rFonts w:ascii="Calibri" w:hAnsi="Calibri"/>
+          </w:rPr>
+          <w:t xml:space="preserve">varied by chamber temperature </w:t>
+        </w:r>
+      </w:ins>
+      <w:ins w:id="1" w:author="Elizabeth Wolkovich" w:date="2018-05-13T16:17:00Z">
+        <w:r>
+          <w:rPr>
+            <w:rFonts w:ascii="Calibri" w:hAnsi="Calibri"/>
+          </w:rPr>
+          <w:t>(F(1,24)=8.05, p=0.009)</w:t>
+        </w:r>
+        <w:r>
+          <w:rPr>
+            <w:rFonts w:ascii="Calibri" w:hAnsi="Calibri"/>
+          </w:rPr>
+          <w:t xml:space="preserve">, </w:t>
+        </w:r>
+      </w:ins>
+      <w:r>
+        <w:rPr>
+          <w:rFonts w:ascii="Calibri" w:hAnsi="Calibri"/>
+        </w:rPr>
+        <w:t>rang</w:t>
+      </w:r>
+      <w:ins w:id="2" w:author="Elizabeth Wolkovich" w:date="2018-05-13T16:17:00Z">
+        <w:r>
+          <w:rPr>
+            <w:rFonts w:ascii="Calibri" w:hAnsi="Calibri"/>
+          </w:rPr>
+          <w:t xml:space="preserve">ing </w:t>
+        </w:r>
+      </w:ins>
+      <w:del w:id="3" w:author="Elizabeth Wolkovich" w:date="2018-05-13T16:17:00Z">
+        <w:r>
+          <w:rPr>
+            <w:rFonts w:ascii="Calibri" w:hAnsi="Calibri"/>
+          </w:rPr>
+          <w:delText xml:space="preserve">ed </w:delText>
+        </w:r>
+      </w:del>
+      <w:r>
+        <w:rPr>
+          <w:rFonts w:ascii="Calibri" w:hAnsi="Calibri"/>
+        </w:rPr>
+        <w:t>from 69% to 76%</w:t>
+      </w:r>
+      <w:ins w:id="4" w:author="Elizabeth Wolkovich" w:date="2018-05-13T16:17:00Z">
+        <w:r>
+          <w:rPr>
+            <w:rFonts w:ascii="Calibri" w:hAnsi="Calibri"/>
+          </w:rPr>
+          <w:t xml:space="preserve"> over time</w:t>
+        </w:r>
+      </w:ins>
+      <w:ins w:id="5" w:author="Elizabeth Wolkovich" w:date="2018-05-13T16:18:00Z">
+        <w:r>
+          <w:rPr>
+            <w:rFonts w:ascii="Calibri" w:hAnsi="Calibri"/>
+          </w:rPr>
+          <w:t xml:space="preserve">. </w:t>
+        </w:r>
+      </w:ins>
+      <w:del w:id="6" w:author="Elizabeth Wolkovich" w:date="2018-05-13T16:18:00Z">
+        <w:r>
+          <w:rPr>
+            <w:rFonts w:ascii="Calibri" w:hAnsi="Calibri"/>
+          </w:rPr>
+          <w:delText xml:space="preserve">, with </w:delText>
+        </w:r>
+      </w:del>
+      <w:del w:id="7" w:author="Elizabeth Wolkovich" w:date="2018-05-13T16:17:00Z">
+        <w:r>
+          <w:rPr>
+            <w:rFonts w:ascii="Calibri" w:hAnsi="Calibri"/>
+          </w:rPr>
+          <w:delText>means for each chamber ranging from 71% to 74%, but</w:delText>
+        </w:r>
+      </w:del>
+      <w:del w:id="8" w:author="Elizabeth Wolkovich" w:date="2018-05-13T16:18:00Z">
+        <w:r>
+          <w:rPr>
+            <w:rFonts w:ascii="Calibri" w:hAnsi="Calibri"/>
+          </w:rPr>
+          <w:delText xml:space="preserve"> </w:delText>
+        </w:r>
+      </w:del>
+      <w:ins w:id="9" w:author="Elizabeth Wolkovich" w:date="2018-05-13T16:18:00Z">
+        <w:r>
+          <w:rPr>
+            <w:rFonts w:ascii="Calibri" w:hAnsi="Calibri"/>
+          </w:rPr>
+          <w:t>T</w:t>
+        </w:r>
+      </w:ins>
+      <w:del w:id="10" w:author="Elizabeth Wolkovich" w:date="2018-05-13T16:18:00Z">
+        <w:r>
+          <w:rPr>
+            <w:rFonts w:ascii="Calibri" w:hAnsi="Calibri"/>
+          </w:rPr>
+          <w:delText>t</w:delText>
+        </w:r>
+      </w:del>
+      <w:r>
+        <w:rPr>
+          <w:rFonts w:ascii="Calibri" w:hAnsi="Calibri"/>
+        </w:rPr>
+        <w:t>here was no directional relationship between the moisture levels and the chamber temperature</w:t>
+      </w:r>
+      <w:ins w:id="11" w:author="Elizabeth Wolkovich" w:date="2018-05-13T16:18:00Z">
+        <w:r>
+          <w:rPr>
+            <w:rFonts w:ascii="Calibri" w:hAnsi="Calibri"/>
+          </w:rPr>
+          <w:t xml:space="preserve"> (i.e., the warmest chambers were not the driest) and means were similar across treatments, ranging from 71% to 74%.</w:t>
+        </w:r>
+        <w:r>
+          <w:rPr>
+            <w:rFonts w:ascii="Calibri" w:hAnsi="Calibri"/>
+          </w:rPr>
+          <w:t xml:space="preserve"> </w:t>
+        </w:r>
+      </w:ins>
+      <w:del w:id="12" w:author="Elizabeth Wolkovich" w:date="2018-05-13T16:18:00Z">
+        <w:r>
+          <w:rPr>
+            <w:rFonts w:ascii="Calibri" w:hAnsi="Calibri"/>
+          </w:rPr>
+          <w:delText xml:space="preserve"> </w:delText>
+        </w:r>
+      </w:del>
+      <w:del w:id="13" w:author="Elizabeth Wolkovich" w:date="2018-05-13T16:17:00Z">
+        <w:r>
+          <w:rPr>
+            <w:rFonts w:ascii="Calibri" w:hAnsi="Calibri"/>
+          </w:rPr>
+          <w:delText>(F(1,24)=8.05, p=0.009).</w:delText>
+        </w:r>
+      </w:del>
+    </w:p>
+    <w:p>
+      <w:pPr>
+        <w:rPr>
+          <w:rFonts w:ascii="Calibri" w:hAnsi="Calibri"/>
+        </w:rPr>
+      </w:pPr>
+    </w:p>
+    <w:p>
+      <w:pPr>
+        <w:rPr>
+          <w:rFonts w:ascii="Calibri" w:hAnsi="Calibri"/>
+        </w:rPr>
+      </w:pPr>
+      <w:r>
+        <w:rPr>
+          <w:rFonts w:ascii="Calibri" w:hAnsi="Calibri"/>
+        </w:rPr>
+        <w:t>The number of buds aborted per plant was significantly affected by the chamber temperature (Figure #, F(1,24)=7.4285, p=0.01179).  The two warmest chambers saw the greatest number of buds lost during the time in the chamber, with the greatest average number of buds aborted seen in Chamber 5</w:t>
       </w:r>
       <w:r>
         <w:rPr>
@@ -1070,27 +1092,13 @@
         <w:rPr>
           <w:rFonts w:ascii="Calibri" w:hAnsi="Calibri"/>
         </w:rPr>
-        <w:t>mean number of buds aborted Chamber 1: 4.5, Chamber 2: 2.8, Chamber 3: 5.8, Chamber 4: 27.6, Chamber 5: 57.3</w:t>
-      </w:r>
-      <w:proofErr w:type="gramStart"/>
-      <w:r>
-        <w:rPr>
-          <w:rFonts w:ascii="Calibri" w:hAnsi="Calibri"/>
-        </w:rPr>
-        <w:t xml:space="preserve">).  </w:t>
-      </w:r>
-      <w:r>
-        <w:rPr>
-          <w:rFonts w:ascii="Calibri" w:hAnsi="Calibri"/>
-        </w:rPr>
-        <w:t>.</w:t>
-      </w:r>
-      <w:proofErr w:type="gramEnd"/>
-      <w:r>
-        <w:rPr>
-          <w:rFonts w:ascii="Calibri" w:hAnsi="Calibri"/>
-        </w:rPr>
-        <w:t xml:space="preserve">  </w:t>
+        <w:t xml:space="preserve">mean number of buds aborted Chamber 1: 4.5, Chamber 2: 2.8, Chamber 3: 5.8, Chamber 4: 27.6, Chamber 5: 57.3).  </w:t>
+      </w:r>
+      <w:r>
+        <w:rPr>
+          <w:rFonts w:ascii="Calibri" w:hAnsi="Calibri"/>
+        </w:rPr>
+        <w:t xml:space="preserve">.  </w:t>
       </w:r>
     </w:p>
     <w:p>
@@ -1113,7 +1121,7 @@
           <w:rFonts w:ascii="Calibri" w:hAnsi="Calibri"/>
         </w:rPr>
       </w:pPr>
-      <w:commentRangeStart w:id="0"/>
+      <w:commentRangeStart w:id="14"/>
       <w:r>
         <w:rPr>
           <w:rFonts w:ascii="Calibri" w:hAnsi="Calibri"/>
@@ -1121,12 +1129,12 @@
         <w:lastRenderedPageBreak/>
         <w:t>Introduction</w:t>
       </w:r>
-      <w:commentRangeEnd w:id="0"/>
+      <w:commentRangeEnd w:id="14"/>
       <w:r>
         <w:rPr>
           <w:rStyle w:val="CommentReference"/>
         </w:rPr>
-        <w:commentReference w:id="0"/>
+        <w:commentReference w:id="14"/>
       </w:r>
     </w:p>
     <w:p>
@@ -1381,14 +1389,14 @@
         </w:rPr>
         <w:t xml:space="preserve"> (winegrape) has at least </w:t>
       </w:r>
-      <w:commentRangeStart w:id="1"/>
+      <w:commentRangeStart w:id="15"/>
       <w:r>
         <w:rPr>
           <w:rFonts w:ascii="Calibri" w:hAnsi="Calibri"/>
         </w:rPr>
         <w:t>6000 genetically distinct varieties</w:t>
       </w:r>
-      <w:commentRangeEnd w:id="1"/>
+      <w:commentRangeEnd w:id="15"/>
       <w:r>
         <w:rPr>
           <w:rFonts w:ascii="Calibri" w:hAnsi="Calibri"/>
@@ -1399,7 +1407,7 @@
         <w:rPr>
           <w:rStyle w:val="CommentReference"/>
         </w:rPr>
-        <w:commentReference w:id="1"/>
+        <w:commentReference w:id="15"/>
       </w:r>
       <w:r>
         <w:rPr>
@@ -1503,29 +1511,7 @@
         <w:rPr>
           <w:rFonts w:ascii="Calibri" w:hAnsi="Calibri"/>
         </w:rPr>
-        <w:t xml:space="preserve"> {Jones, 2013 #</w:t>
-      </w:r>
-      <w:proofErr w:type="gramStart"/>
-      <w:r>
-        <w:rPr>
-          <w:rFonts w:ascii="Calibri" w:hAnsi="Calibri"/>
-        </w:rPr>
-        <w:t>36}{</w:t>
-      </w:r>
-      <w:proofErr w:type="spellStart"/>
-      <w:proofErr w:type="gramEnd"/>
-      <w:r>
-        <w:rPr>
-          <w:rFonts w:ascii="Calibri" w:hAnsi="Calibri"/>
-        </w:rPr>
-        <w:t>Chuine</w:t>
-      </w:r>
-      <w:proofErr w:type="spellEnd"/>
-      <w:r>
-        <w:rPr>
-          <w:rFonts w:ascii="Calibri" w:hAnsi="Calibri"/>
-        </w:rPr>
-        <w:t>, 2017 #41}</w:t>
+        <w:t xml:space="preserve"> {Jones, 2013 #36}{Chuine, 2017 #41}</w:t>
       </w:r>
       <w:r>
         <w:rPr>
@@ -1585,16 +1571,56 @@
         <w:rPr>
           <w:rFonts w:ascii="Calibri" w:hAnsi="Calibri"/>
         </w:rPr>
+        <w:t xml:space="preserve"> per°C </w:t>
+      </w:r>
+      <w:r>
+        <w:rPr>
+          <w:rFonts w:ascii="Calibri" w:hAnsi="Calibri"/>
+        </w:rPr>
+        <w:t>(WOLKOVICH 2012)</w:t>
+      </w:r>
+      <w:r>
+        <w:rPr>
+          <w:rFonts w:ascii="Calibri" w:hAnsi="Calibri"/>
+        </w:rPr>
+        <w:t>.</w:t>
+      </w:r>
+      <w:r>
+        <w:rPr>
+          <w:rFonts w:ascii="Calibri" w:hAnsi="Calibri"/>
+        </w:rPr>
+        <w:t xml:space="preserve"> A similar advance is seen for </w:t>
+      </w:r>
+      <w:r>
+        <w:rPr>
+          <w:rFonts w:ascii="Calibri" w:hAnsi="Calibri"/>
+        </w:rPr>
+        <w:t xml:space="preserve">winegrape </w:t>
+      </w:r>
+      <w:r>
+        <w:rPr>
+          <w:rFonts w:ascii="Calibri" w:hAnsi="Calibri"/>
+        </w:rPr>
+        <w:t>harvest dates, which</w:t>
+      </w:r>
+      <w:r>
+        <w:rPr>
+          <w:rFonts w:ascii="Calibri" w:hAnsi="Calibri"/>
+        </w:rPr>
+        <w:t xml:space="preserve"> can change about 6 days</w:t>
+      </w:r>
+      <w:r>
+        <w:rPr>
+          <w:rFonts w:ascii="Calibri" w:hAnsi="Calibri"/>
+        </w:rPr>
         <w:t xml:space="preserve"> </w:t>
       </w:r>
-      <w:proofErr w:type="spellStart"/>
-      <w:r>
-        <w:rPr>
-          <w:rFonts w:ascii="Calibri" w:hAnsi="Calibri"/>
-        </w:rPr>
-        <w:t>per°C</w:t>
-      </w:r>
-      <w:proofErr w:type="spellEnd"/>
+      <w:r>
+        <w:rPr>
+          <w:rFonts w:ascii="Calibri" w:hAnsi="Calibri"/>
+        </w:rPr>
+        <w:t>per</w:t>
+      </w:r>
       <w:r>
         <w:rPr>
           <w:rFonts w:ascii="Calibri" w:hAnsi="Calibri"/>
@@ -1605,7 +1631,185 @@
         <w:rPr>
           <w:rFonts w:ascii="Calibri" w:hAnsi="Calibri"/>
         </w:rPr>
-        <w:t>(WOLKOVICH 2012)</w:t>
+        <w:t xml:space="preserve">°C </w:t>
+      </w:r>
+      <w:r>
+        <w:rPr>
+          <w:rFonts w:ascii="Calibri" w:hAnsi="Calibri"/>
+        </w:rPr>
+        <w:t>{</w:t>
+      </w:r>
+      <w:commentRangeStart w:id="16"/>
+      <w:r>
+        <w:rPr>
+          <w:rFonts w:ascii="Calibri" w:hAnsi="Calibri"/>
+        </w:rPr>
+        <w:t>Benjamin, 2016 #31</w:t>
+      </w:r>
+      <w:commentRangeEnd w:id="16"/>
+      <w:r>
+        <w:rPr>
+          <w:rStyle w:val="CommentReference"/>
+        </w:rPr>
+        <w:commentReference w:id="16"/>
+      </w:r>
+      <w:r>
+        <w:rPr>
+          <w:rFonts w:ascii="Calibri" w:hAnsi="Calibri"/>
+        </w:rPr>
+        <w:t>}</w:t>
+      </w:r>
+      <w:r>
+        <w:rPr>
+          <w:rFonts w:ascii="Calibri" w:hAnsi="Calibri"/>
+        </w:rPr>
+        <w:t xml:space="preserve">.  </w:t>
+      </w:r>
+      <w:r>
+        <w:rPr>
+          <w:rFonts w:ascii="Calibri" w:hAnsi="Calibri"/>
+        </w:rPr>
+        <w:t xml:space="preserve">In winegrapes, phenological timing varies across </w:t>
+      </w:r>
+      <w:r>
+        <w:rPr>
+          <w:rFonts w:ascii="Calibri" w:hAnsi="Calibri"/>
+        </w:rPr>
+        <w:t>varieties,</w:t>
+      </w:r>
+      <w:r>
+        <w:rPr>
+          <w:rFonts w:ascii="Calibri" w:hAnsi="Calibri"/>
+        </w:rPr>
+        <w:t xml:space="preserve"> and it is this variation</w:t>
+      </w:r>
+      <w:r>
+        <w:rPr>
+          <w:rFonts w:ascii="Calibri" w:hAnsi="Calibri"/>
+        </w:rPr>
+        <w:t xml:space="preserve"> that could be used to </w:t>
+      </w:r>
+      <w:r>
+        <w:rPr>
+          <w:rFonts w:ascii="Calibri" w:hAnsi="Calibri"/>
+        </w:rPr>
+        <w:t xml:space="preserve">better adapt to future climates.  </w:t>
+      </w:r>
+      <w:r>
+        <w:rPr>
+          <w:rFonts w:ascii="Calibri" w:hAnsi="Calibri"/>
+        </w:rPr>
+        <w:t>Generally</w:t>
+      </w:r>
+      <w:r>
+        <w:rPr>
+          <w:rFonts w:ascii="Calibri" w:hAnsi="Calibri"/>
+        </w:rPr>
+        <w:t>, timing of phenology can vary from three to six weeks across varieties</w:t>
+      </w:r>
+      <w:r>
+        <w:rPr>
+          <w:rFonts w:ascii="Calibri" w:hAnsi="Calibri"/>
+        </w:rPr>
+        <w:t xml:space="preserve"> </w:t>
+      </w:r>
+      <w:r>
+        <w:rPr>
+          <w:rFonts w:ascii="Calibri" w:hAnsi="Calibri"/>
+        </w:rPr>
+        <w:t>{</w:t>
+      </w:r>
+      <w:commentRangeStart w:id="17"/>
+      <w:r>
+        <w:rPr>
+          <w:rFonts w:ascii="Calibri" w:hAnsi="Calibri"/>
+        </w:rPr>
+        <w:t>Wolkovich, 2017 #32</w:t>
+      </w:r>
+      <w:commentRangeEnd w:id="17"/>
+      <w:r>
+        <w:rPr>
+          <w:rStyle w:val="CommentReference"/>
+        </w:rPr>
+        <w:commentReference w:id="17"/>
+      </w:r>
+      <w:r>
+        <w:rPr>
+          <w:rFonts w:ascii="Calibri" w:hAnsi="Calibri"/>
+        </w:rPr>
+        <w:t>}</w:t>
+      </w:r>
+      <w:r>
+        <w:rPr>
+          <w:rFonts w:ascii="Calibri" w:hAnsi="Calibri"/>
+        </w:rPr>
+        <w:t>{Boursiuot, 1995 #62}</w:t>
+      </w:r>
+      <w:r>
+        <w:rPr>
+          <w:rFonts w:ascii="Calibri" w:hAnsi="Calibri"/>
+        </w:rPr>
+        <w:t xml:space="preserve">. </w:t>
+      </w:r>
+      <w:r>
+        <w:rPr>
+          <w:rFonts w:ascii="Calibri" w:hAnsi="Calibri"/>
+        </w:rPr>
+        <w:t xml:space="preserve"> </w:t>
+      </w:r>
+      <w:r>
+        <w:rPr>
+          <w:rFonts w:ascii="Calibri" w:hAnsi="Calibri"/>
+        </w:rPr>
+        <w:t>However, most varieties have very little phenological data from which to infer where they could best be</w:t>
+      </w:r>
+      <w:r>
+        <w:rPr>
+          <w:rFonts w:ascii="Calibri" w:hAnsi="Calibri"/>
+        </w:rPr>
+        <w:t xml:space="preserve"> grown.  Harvest dates are the only data </w:t>
+      </w:r>
+      <w:r>
+        <w:rPr>
+          <w:rFonts w:ascii="Calibri" w:hAnsi="Calibri"/>
+        </w:rPr>
+        <w:t xml:space="preserve">available </w:t>
+      </w:r>
+      <w:r>
+        <w:rPr>
+          <w:rFonts w:ascii="Calibri" w:hAnsi="Calibri"/>
+        </w:rPr>
+        <w:t xml:space="preserve">for over 90% of </w:t>
+      </w:r>
+      <w:r>
+        <w:rPr>
+          <w:rFonts w:ascii="Calibri" w:hAnsi="Calibri"/>
+        </w:rPr>
+        <w:t>varieties</w:t>
+      </w:r>
+      <w:r>
+        <w:rPr>
+          <w:rFonts w:ascii="Calibri" w:hAnsi="Calibri"/>
+        </w:rPr>
+        <w:t>, so for phenological data to be u</w:t>
+      </w:r>
+      <w:r>
+        <w:rPr>
+          <w:rFonts w:ascii="Calibri" w:hAnsi="Calibri"/>
+        </w:rPr>
+        <w:t xml:space="preserve">sed for adaptation, more varieties need to be </w:t>
+      </w:r>
+      <w:r>
+        <w:rPr>
+          <w:rFonts w:ascii="Calibri" w:hAnsi="Calibri"/>
+        </w:rPr>
+        <w:t>studied</w:t>
+      </w:r>
+      <w:r>
+        <w:rPr>
+          <w:rFonts w:ascii="Calibri" w:hAnsi="Calibri"/>
+        </w:rPr>
+        <w:t xml:space="preserve"> {Parker, 2013 #46;Parker, 2011 #47}</w:t>
       </w:r>
       <w:r>
         <w:rPr>
@@ -1617,25 +1821,70 @@
         <w:rPr>
           <w:rFonts w:ascii="Calibri" w:hAnsi="Calibri"/>
         </w:rPr>
-        <w:t xml:space="preserve"> A similar advance is seen for </w:t>
-      </w:r>
-      <w:r>
-        <w:rPr>
-          <w:rFonts w:ascii="Calibri" w:hAnsi="Calibri"/>
-        </w:rPr>
-        <w:t xml:space="preserve">winegrape </w:t>
-      </w:r>
-      <w:r>
-        <w:rPr>
-          <w:rFonts w:ascii="Calibri" w:hAnsi="Calibri"/>
-        </w:rPr>
-        <w:t>harvest dates, which</w:t>
-      </w:r>
-      <w:r>
-        <w:rPr>
-          <w:rFonts w:ascii="Calibri" w:hAnsi="Calibri"/>
-        </w:rPr>
-        <w:t xml:space="preserve"> can change about 6 days</w:t>
+        <w:t xml:space="preserve">  Expanding the amount of data on flowering can also help improve models</w:t>
+      </w:r>
+      <w:r>
+        <w:rPr>
+          <w:rFonts w:ascii="Calibri" w:hAnsi="Calibri"/>
+        </w:rPr>
+        <w:t>,</w:t>
+      </w:r>
+      <w:r>
+        <w:rPr>
+          <w:rFonts w:ascii="Calibri" w:hAnsi="Calibri"/>
+        </w:rPr>
+        <w:t xml:space="preserve"> which seek to understand how winegrapes will be affected by climate change and how the industry could change in order to endure. </w:t>
+      </w:r>
+    </w:p>
+    <w:p>
+      <w:pPr>
+        <w:rPr>
+          <w:rFonts w:ascii="Calibri" w:hAnsi="Calibri"/>
+        </w:rPr>
+      </w:pPr>
+    </w:p>
+    <w:p>
+      <w:pPr>
+        <w:rPr>
+          <w:rFonts w:ascii="Calibri" w:hAnsi="Calibri"/>
+        </w:rPr>
+      </w:pPr>
+      <w:commentRangeStart w:id="18"/>
+      <w:r>
+        <w:rPr>
+          <w:rFonts w:ascii="Calibri" w:hAnsi="Calibri"/>
+        </w:rPr>
+        <w:t xml:space="preserve">Because successful flowers become berries, understanding how climate change will affect winegrape flowering is an important aspect of the overall effect on phenology and </w:t>
+      </w:r>
+      <w:r>
+        <w:rPr>
+          <w:rFonts w:ascii="Calibri" w:hAnsi="Calibri"/>
+        </w:rPr>
+        <w:t>directly</w:t>
+      </w:r>
+      <w:r>
+        <w:rPr>
+          <w:rFonts w:ascii="Calibri" w:hAnsi="Calibri"/>
+        </w:rPr>
+        <w:t xml:space="preserve"> relates to harvest yields.  </w:t>
+      </w:r>
+      <w:r>
+        <w:rPr>
+          <w:rFonts w:ascii="Calibri" w:hAnsi="Calibri"/>
+        </w:rPr>
+        <w:t>Petrie and Clin</w:t>
+      </w:r>
+      <w:r>
+        <w:rPr>
+          <w:rFonts w:ascii="Calibri" w:hAnsi="Calibri"/>
+        </w:rPr>
+        <w:t>geleffer (2004</w:t>
+      </w:r>
+      <w:r>
+        <w:rPr>
+          <w:rFonts w:ascii="Calibri" w:hAnsi="Calibri"/>
+        </w:rPr>
+        <w:t>) found that Chardonnay</w:t>
       </w:r>
       <w:r>
         <w:rPr>
@@ -1647,7 +1896,61 @@
         <w:rPr>
           <w:rFonts w:ascii="Calibri" w:hAnsi="Calibri"/>
         </w:rPr>
-        <w:t>per</w:t>
+        <w:t>buds exposed to elevated temperatures just before or just after budburst produced 24.2-32.6 less</w:t>
+      </w:r>
+      <w:r>
+        <w:rPr>
+          <w:rFonts w:ascii="Calibri" w:hAnsi="Calibri"/>
+        </w:rPr>
+        <w:t xml:space="preserve"> flowers per </w:t>
+      </w:r>
+      <w:r>
+        <w:rPr>
+          <w:rFonts w:ascii="Calibri" w:hAnsi="Calibri"/>
+        </w:rPr>
+        <w:t xml:space="preserve">°C </w:t>
+      </w:r>
+      <w:r>
+        <w:rPr>
+          <w:rFonts w:ascii="Calibri" w:hAnsi="Calibri"/>
+        </w:rPr>
+        <w:t>warming.</w:t>
+      </w:r>
+      <w:r>
+        <w:rPr>
+          <w:rFonts w:ascii="Calibri" w:hAnsi="Calibri"/>
+        </w:rPr>
+        <w:t xml:space="preserve">  </w:t>
+      </w:r>
+      <w:r>
+        <w:rPr>
+          <w:rFonts w:ascii="Calibri" w:hAnsi="Calibri"/>
+        </w:rPr>
+        <w:t xml:space="preserve">Other research has found that Semillon winegrapes exposed to four days of elevated temperatures (40 </w:t>
+      </w:r>
+      <w:r>
+        <w:rPr>
+          <w:rFonts w:ascii="Calibri" w:hAnsi="Calibri"/>
+        </w:rPr>
+        <w:t>°C</w:t>
+      </w:r>
+      <w:r>
+        <w:rPr>
+          <w:rFonts w:ascii="Calibri" w:hAnsi="Calibri"/>
+        </w:rPr>
+        <w:t xml:space="preserve"> during the day and 25 </w:t>
+      </w:r>
+      <w:r>
+        <w:rPr>
+          <w:rFonts w:ascii="Calibri" w:hAnsi="Calibri"/>
+        </w:rPr>
+        <w:t>°C</w:t>
+      </w:r>
+      <w:r>
+        <w:rPr>
+          <w:rFonts w:ascii="Calibri" w:hAnsi="Calibri"/>
+        </w:rPr>
+        <w:t xml:space="preserve"> at night) during flowering aborted all flowers</w:t>
       </w:r>
       <w:r>
         <w:rPr>
@@ -1659,677 +1962,442 @@
         <w:rPr>
           <w:rFonts w:ascii="Calibri" w:hAnsi="Calibri"/>
         </w:rPr>
-        <w:t xml:space="preserve">°C </w:t>
-      </w:r>
-      <w:r>
-        <w:rPr>
-          <w:rFonts w:ascii="Calibri" w:hAnsi="Calibri"/>
-        </w:rPr>
-        <w:t>{</w:t>
-      </w:r>
-      <w:commentRangeStart w:id="2"/>
-      <w:r>
-        <w:rPr>
-          <w:rFonts w:ascii="Calibri" w:hAnsi="Calibri"/>
-        </w:rPr>
-        <w:t>Benjamin, 2016 #31</w:t>
-      </w:r>
-      <w:commentRangeEnd w:id="2"/>
+        <w:t>{Greer, 2010 #34}</w:t>
+      </w:r>
+      <w:r>
+        <w:rPr>
+          <w:rFonts w:ascii="Calibri" w:hAnsi="Calibri"/>
+        </w:rPr>
+        <w:t>.</w:t>
+      </w:r>
+      <w:r>
+        <w:rPr>
+          <w:rFonts w:ascii="Calibri" w:hAnsi="Calibri"/>
+        </w:rPr>
+        <w:t xml:space="preserve"> Studies of vegetative growth and photosynthesis in other perennial crops exposed to a range of temperatures exhibited that extreme temperatures tend to slow or </w:t>
+      </w:r>
+      <w:r>
+        <w:rPr>
+          <w:rFonts w:ascii="Calibri" w:hAnsi="Calibri"/>
+        </w:rPr>
+        <w:lastRenderedPageBreak/>
+        <w:t>inhibit certain processes in the plants {Zaka, 2017 #61;Zaka, 2016 #60}.  It is possible that flowering will follow a similar bell-shaped response curve.</w:t>
+      </w:r>
+      <w:commentRangeEnd w:id="18"/>
       <w:r>
         <w:rPr>
           <w:rStyle w:val="CommentReference"/>
         </w:rPr>
-        <w:commentReference w:id="2"/>
-      </w:r>
-      <w:r>
-        <w:rPr>
-          <w:rFonts w:ascii="Calibri" w:hAnsi="Calibri"/>
-        </w:rPr>
-        <w:t>}</w:t>
-      </w:r>
+        <w:commentReference w:id="18"/>
+      </w:r>
+    </w:p>
+    <w:p>
+      <w:pPr>
+        <w:rPr>
+          <w:rFonts w:ascii="Calibri" w:hAnsi="Calibri"/>
+        </w:rPr>
+      </w:pPr>
+    </w:p>
+    <w:p>
+      <w:pPr>
+        <w:rPr>
+          <w:rFonts w:ascii="Calibri" w:hAnsi="Calibri"/>
+        </w:rPr>
+      </w:pPr>
+      <w:commentRangeStart w:id="19"/>
+      <w:r>
+        <w:rPr>
+          <w:rFonts w:ascii="Calibri" w:hAnsi="Calibri"/>
+        </w:rPr>
+        <w:t>Here we studied the phenology of XX varieties in the field and lab, and examined the</w:t>
+      </w:r>
+      <w:r>
+        <w:rPr>
+          <w:rFonts w:ascii="Calibri" w:hAnsi="Calibri"/>
+        </w:rPr>
+        <w:t xml:space="preserve"> </w:t>
+      </w:r>
+      <w:r>
+        <w:rPr>
+          <w:rFonts w:ascii="Calibri" w:hAnsi="Calibri"/>
+        </w:rPr>
+        <w:t xml:space="preserve">flowering response </w:t>
+      </w:r>
+      <w:r>
+        <w:rPr>
+          <w:rFonts w:ascii="Calibri" w:hAnsi="Calibri"/>
+        </w:rPr>
+        <w:t xml:space="preserve">of mixed varieties </w:t>
+      </w:r>
+      <w:r>
+        <w:rPr>
+          <w:rFonts w:ascii="Calibri" w:hAnsi="Calibri"/>
+        </w:rPr>
+        <w:t xml:space="preserve">across a wide </w:t>
+      </w:r>
+      <w:r>
+        <w:rPr>
+          <w:rFonts w:ascii="Calibri" w:hAnsi="Calibri"/>
+        </w:rPr>
+        <w:t>ra</w:t>
+      </w:r>
+      <w:r>
+        <w:rPr>
+          <w:rFonts w:ascii="Calibri" w:hAnsi="Calibri"/>
+        </w:rPr>
+        <w:t>nge of temperatures</w:t>
+      </w:r>
+      <w:r>
+        <w:rPr>
+          <w:rFonts w:ascii="Calibri" w:hAnsi="Calibri"/>
+        </w:rPr>
+        <w:t>. We were</w:t>
+      </w:r>
+      <w:r>
+        <w:rPr>
+          <w:rFonts w:ascii="Calibri" w:hAnsi="Calibri"/>
+        </w:rPr>
+        <w:t xml:space="preserve"> particularly</w:t>
+      </w:r>
+      <w:r>
+        <w:rPr>
+          <w:rFonts w:ascii="Calibri" w:hAnsi="Calibri"/>
+        </w:rPr>
+        <w:t xml:space="preserve"> interested in </w:t>
+      </w:r>
+      <w:r>
+        <w:rPr>
+          <w:rFonts w:ascii="Calibri" w:hAnsi="Calibri"/>
+        </w:rPr>
+        <w:t xml:space="preserve">the effect of heat stress on phenological timing. This </w:t>
+      </w:r>
+      <w:r>
+        <w:rPr>
+          <w:rFonts w:ascii="Calibri" w:hAnsi="Calibri"/>
+        </w:rPr>
+        <w:t>information could be used to broaden t</w:t>
+      </w:r>
+      <w:r>
+        <w:rPr>
+          <w:rFonts w:ascii="Calibri" w:hAnsi="Calibri"/>
+        </w:rPr>
+        <w:t xml:space="preserve">he understanding of phenology </w:t>
+      </w:r>
+      <w:r>
+        <w:rPr>
+          <w:rFonts w:ascii="Calibri" w:hAnsi="Calibri"/>
+        </w:rPr>
+        <w:t>for little-studied varieties</w:t>
+      </w:r>
+      <w:r>
+        <w:rPr>
+          <w:rFonts w:ascii="Calibri" w:hAnsi="Calibri"/>
+        </w:rPr>
+        <w:t xml:space="preserve"> of winegrapes</w:t>
+      </w:r>
+      <w:r>
+        <w:rPr>
+          <w:rFonts w:ascii="Calibri" w:hAnsi="Calibri"/>
+        </w:rPr>
+        <w:t xml:space="preserve">. </w:t>
+      </w:r>
+    </w:p>
+    <w:p>
+      <w:pPr>
+        <w:rPr>
+          <w:rFonts w:ascii="Calibri" w:hAnsi="Calibri"/>
+        </w:rPr>
+      </w:pPr>
+      <w:r>
+        <w:rPr>
+          <w:rFonts w:ascii="Calibri" w:hAnsi="Calibri"/>
+        </w:rPr>
+        <w:br w:type="page"/>
+      </w:r>
+    </w:p>
+    <w:commentRangeEnd w:id="19"/>
+    <w:p>
+      <w:pPr>
+        <w:outlineLvl w:val="0"/>
+        <w:rPr>
+          <w:rFonts w:ascii="Calibri" w:hAnsi="Calibri"/>
+        </w:rPr>
+      </w:pPr>
+      <w:r>
+        <w:rPr>
+          <w:rStyle w:val="CommentReference"/>
+        </w:rPr>
+        <w:lastRenderedPageBreak/>
+        <w:commentReference w:id="19"/>
+      </w:r>
+      <w:commentRangeStart w:id="20"/>
+      <w:r>
+        <w:rPr>
+          <w:rFonts w:ascii="Calibri" w:hAnsi="Calibri"/>
+        </w:rPr>
+        <w:t>Discussion</w:t>
+      </w:r>
+      <w:commentRangeEnd w:id="20"/>
+      <w:r>
+        <w:rPr>
+          <w:rStyle w:val="CommentReference"/>
+        </w:rPr>
+        <w:commentReference w:id="20"/>
+      </w:r>
+    </w:p>
+    <w:p>
+      <w:pPr>
+        <w:rPr>
+          <w:rFonts w:ascii="Calibri" w:hAnsi="Calibri"/>
+        </w:rPr>
+      </w:pPr>
+    </w:p>
+    <w:p>
+      <w:pPr>
+        <w:outlineLvl w:val="0"/>
+        <w:rPr>
+          <w:rFonts w:ascii="Calibri" w:hAnsi="Calibri"/>
+        </w:rPr>
+      </w:pPr>
+      <w:r>
+        <w:rPr>
+          <w:rFonts w:ascii="Calibri" w:hAnsi="Calibri"/>
+        </w:rPr>
+        <w:t>Overall, we studied the eff</w:t>
+      </w:r>
+      <w:r>
+        <w:rPr>
+          <w:rFonts w:ascii="Calibri" w:hAnsi="Calibri"/>
+        </w:rPr>
+        <w:t>ects of temperatures between 20 and 37 °C on 26</w:t>
+      </w:r>
+      <w:r>
+        <w:rPr>
+          <w:rFonts w:ascii="Calibri" w:hAnsi="Calibri"/>
+        </w:rPr>
+        <w:t xml:space="preserve"> winegrape plants.</w:t>
+      </w:r>
+    </w:p>
+    <w:p>
+      <w:pPr>
+        <w:rPr>
+          <w:rFonts w:ascii="Calibri" w:hAnsi="Calibri"/>
+        </w:rPr>
+      </w:pPr>
+    </w:p>
+    <w:p>
+      <w:pPr>
+        <w:rPr>
+          <w:rFonts w:ascii="Calibri" w:hAnsi="Calibri"/>
+        </w:rPr>
+      </w:pPr>
+      <w:r>
+        <w:rPr>
+          <w:rFonts w:ascii="Calibri" w:hAnsi="Calibri"/>
+        </w:rPr>
+        <w:t xml:space="preserve">Contrary to expectations of most phenological models, we found that phenology </w:t>
+      </w:r>
+      <w:r>
+        <w:rPr>
+          <w:rFonts w:ascii="Calibri" w:hAnsi="Calibri"/>
+        </w:rPr>
+        <w:t xml:space="preserve">was not delayed in either the coldest or warmest chambers.  </w:t>
+      </w:r>
+      <w:moveToRangeStart w:id="22" w:author="Elizabeth Wolkovich" w:date="2018-05-13T16:22:00Z" w:name="move387847905"/>
+      <w:moveTo w:id="23" w:author="Elizabeth Wolkovich" w:date="2018-05-13T16:22:00Z">
+        <w:r>
+          <w:rPr>
+            <w:rFonts w:ascii="Calibri" w:hAnsi="Calibri"/>
+          </w:rPr>
+          <w:t xml:space="preserve">Neither the duration of flowering nor the time it took for plants to reach 10% or 50% flowering varied significantly between the chambers (FIGURE #).  </w:t>
+        </w:r>
+      </w:moveTo>
+      <w:moveToRangeEnd w:id="22"/>
+      <w:r>
+        <w:rPr>
+          <w:rFonts w:ascii="Calibri" w:hAnsi="Calibri"/>
+        </w:rPr>
+        <w:t xml:space="preserve">Within treatments, the number of days it took </w:t>
+      </w:r>
+      <w:del w:id="24" w:author="Elizabeth Wolkovich" w:date="2018-05-13T16:22:00Z">
+        <w:r>
+          <w:rPr>
+            <w:rFonts w:ascii="Calibri" w:hAnsi="Calibri"/>
+          </w:rPr>
+          <w:delText xml:space="preserve">the </w:delText>
+        </w:r>
+      </w:del>
+      <w:r>
+        <w:rPr>
+          <w:rFonts w:ascii="Calibri" w:hAnsi="Calibri"/>
+        </w:rPr>
+        <w:t>plant</w:t>
+      </w:r>
+      <w:ins w:id="25" w:author="Elizabeth Wolkovich" w:date="2018-05-13T16:22:00Z">
+        <w:r>
+          <w:rPr>
+            <w:rFonts w:ascii="Calibri" w:hAnsi="Calibri"/>
+          </w:rPr>
+          <w:t>s</w:t>
+        </w:r>
+      </w:ins>
+      <w:r>
+        <w:rPr>
+          <w:rFonts w:ascii="Calibri" w:hAnsi="Calibri"/>
+        </w:rPr>
+        <w:t xml:space="preserve"> to reach 10% flowering ranged from 34 to 51</w:t>
+      </w:r>
+      <w:ins w:id="26" w:author="Elizabeth Wolkovich" w:date="2018-05-13T16:21:00Z">
+        <w:r>
+          <w:rPr>
+            <w:rFonts w:ascii="Calibri" w:hAnsi="Calibri"/>
+          </w:rPr>
+          <w:t xml:space="preserve"> d</w:t>
+        </w:r>
+      </w:ins>
+      <w:r>
+        <w:rPr>
+          <w:rFonts w:ascii="Calibri" w:hAnsi="Calibri"/>
+        </w:rPr>
+        <w:t xml:space="preserve">, </w:t>
+      </w:r>
+      <w:commentRangeStart w:id="27"/>
+      <w:r>
+        <w:rPr>
+          <w:rFonts w:ascii="Calibri" w:hAnsi="Calibri"/>
+        </w:rPr>
+        <w:t>with ranges varying from 4 to 15 days</w:t>
+      </w:r>
+      <w:commentRangeEnd w:id="27"/>
+      <w:r>
+        <w:rPr>
+          <w:rStyle w:val="CommentReference"/>
+        </w:rPr>
+        <w:commentReference w:id="27"/>
+      </w:r>
+      <w:r>
+        <w:rPr>
+          <w:rFonts w:ascii="Calibri" w:hAnsi="Calibri"/>
+        </w:rPr>
+        <w:t xml:space="preserve">.  The means for each chamber ranged from 40 days to 45 days from the start of the growing season to 10% flowering (THIS SECTION IS PROBABLY A LITTLE CLUNKY AND NEEDS TO BE REWORDED). </w:t>
+      </w:r>
+      <w:moveFromRangeStart w:id="28" w:author="Elizabeth Wolkovich" w:date="2018-05-13T16:22:00Z" w:name="move387847905"/>
+      <w:moveFrom w:id="29" w:author="Elizabeth Wolkovich" w:date="2018-05-13T16:22:00Z">
+        <w:r>
+          <w:rPr>
+            <w:rFonts w:ascii="Calibri" w:hAnsi="Calibri"/>
+          </w:rPr>
+          <w:t>N</w:t>
+        </w:r>
+        <w:r>
+          <w:rPr>
+            <w:rFonts w:ascii="Calibri" w:hAnsi="Calibri"/>
+          </w:rPr>
+          <w:t xml:space="preserve">either the duration of flowering nor the time it took for plants to reach 10% or 50% flowering varied significantly between the chambers (FIGURE #).  </w:t>
+        </w:r>
+      </w:moveFrom>
+      <w:moveFromRangeEnd w:id="28"/>
+      <w:r>
+        <w:rPr>
+          <w:rFonts w:ascii="Calibri" w:hAnsi="Calibri"/>
+        </w:rPr>
+        <w:t xml:space="preserve">It is possible that the prolonged exposure to the heat allowed the plants to acclimate to the extremes, so their phenology was not affected.  While phenological timing was not affected, the plants in the two warmest chambers showed signs of stress, because plants in those chambers aborted a significantly higher number of buds.  The plants sacrificed their reproduction for the growing season in order to ensure they were able to survive the elevated temperatures.  </w:t>
+      </w:r>
+    </w:p>
+    <w:p>
+      <w:pPr>
+        <w:rPr>
+          <w:rFonts w:ascii="Calibri" w:hAnsi="Calibri"/>
+        </w:rPr>
+      </w:pPr>
+    </w:p>
+    <w:p>
+      <w:pPr>
+        <w:rPr>
+          <w:ins w:id="30" w:author="Elizabeth Wolkovich" w:date="2018-05-13T16:25:00Z"/>
+          <w:rFonts w:ascii="Calibri" w:hAnsi="Calibri"/>
+        </w:rPr>
+      </w:pPr>
+      <w:r>
+        <w:rPr>
+          <w:rFonts w:ascii="Calibri" w:hAnsi="Calibri"/>
+        </w:rPr>
+        <w:t xml:space="preserve">Because the majority of the plants’ development was stalled before the flowering stage (EL stage 11), the sample sizes in the chambers were small (each chamber had four to six plants).  This meant there were not enough plants of each variety in each chamber to test for a difference in varietal response to the heat treatments.  In fact, most varieties were only represented in a single </w:t>
+      </w:r>
+      <w:del w:id="31" w:author="Elizabeth Wolkovich" w:date="2018-05-13T16:23:00Z">
+        <w:r>
+          <w:rPr>
+            <w:rFonts w:ascii="Calibri" w:hAnsi="Calibri"/>
+          </w:rPr>
+          <w:delText>chamber</w:delText>
+        </w:r>
+      </w:del>
+      <w:ins w:id="32" w:author="Elizabeth Wolkovich" w:date="2018-05-13T16:23:00Z">
+        <w:r>
+          <w:rPr>
+            <w:rFonts w:ascii="Calibri" w:hAnsi="Calibri"/>
+          </w:rPr>
+          <w:t>treatment</w:t>
+        </w:r>
+      </w:ins>
       <w:r>
         <w:rPr>
           <w:rFonts w:ascii="Calibri" w:hAnsi="Calibri"/>
         </w:rPr>
         <w:t xml:space="preserve">.  </w:t>
       </w:r>
-      <w:r>
-        <w:rPr>
-          <w:rFonts w:ascii="Calibri" w:hAnsi="Calibri"/>
-        </w:rPr>
-        <w:t xml:space="preserve">In winegrapes, phenological timing varies across </w:t>
-      </w:r>
-      <w:r>
-        <w:rPr>
-          <w:rFonts w:ascii="Calibri" w:hAnsi="Calibri"/>
-        </w:rPr>
-        <w:t>varieties,</w:t>
-      </w:r>
-      <w:r>
-        <w:rPr>
-          <w:rFonts w:ascii="Calibri" w:hAnsi="Calibri"/>
-        </w:rPr>
-        <w:t xml:space="preserve"> and it is this variation</w:t>
-      </w:r>
-      <w:r>
-        <w:rPr>
-          <w:rFonts w:ascii="Calibri" w:hAnsi="Calibri"/>
-        </w:rPr>
-        <w:t xml:space="preserve"> that could be used to </w:t>
-      </w:r>
-      <w:r>
-        <w:rPr>
-          <w:rFonts w:ascii="Calibri" w:hAnsi="Calibri"/>
-        </w:rPr>
-        <w:t xml:space="preserve">better adapt to future climates.  </w:t>
-      </w:r>
-      <w:r>
-        <w:rPr>
-          <w:rFonts w:ascii="Calibri" w:hAnsi="Calibri"/>
-        </w:rPr>
-        <w:t>Generally</w:t>
-      </w:r>
-      <w:r>
-        <w:rPr>
-          <w:rFonts w:ascii="Calibri" w:hAnsi="Calibri"/>
-        </w:rPr>
-        <w:t>, timing of phenology can vary from three to six weeks across varieties</w:t>
-      </w:r>
-      <w:r>
-        <w:rPr>
-          <w:rFonts w:ascii="Calibri" w:hAnsi="Calibri"/>
-        </w:rPr>
-        <w:t xml:space="preserve"> </w:t>
-      </w:r>
-      <w:r>
-        <w:rPr>
-          <w:rFonts w:ascii="Calibri" w:hAnsi="Calibri"/>
-        </w:rPr>
-        <w:t>{</w:t>
-      </w:r>
-      <w:commentRangeStart w:id="3"/>
-      <w:r>
-        <w:rPr>
-          <w:rFonts w:ascii="Calibri" w:hAnsi="Calibri"/>
-        </w:rPr>
-        <w:t>Wolkovich, 2017 #32</w:t>
-      </w:r>
-      <w:commentRangeEnd w:id="3"/>
+    </w:p>
+    <w:p>
+      <w:pPr>
+        <w:rPr>
+          <w:ins w:id="33" w:author="Elizabeth Wolkovich" w:date="2018-05-13T16:25:00Z"/>
+          <w:rFonts w:ascii="Calibri" w:hAnsi="Calibri"/>
+        </w:rPr>
+      </w:pPr>
+    </w:p>
+    <w:p>
+      <w:pPr>
+        <w:rPr>
+          <w:rFonts w:ascii="Calibri" w:hAnsi="Calibri"/>
+        </w:rPr>
+      </w:pPr>
+      <w:r>
+        <w:rPr>
+          <w:rFonts w:ascii="Calibri" w:hAnsi="Calibri"/>
+        </w:rPr>
+        <w:t>Also, plants behave differently when grown in a l</w:t>
+      </w:r>
+      <w:r>
+        <w:rPr>
+          <w:rFonts w:ascii="Calibri" w:hAnsi="Calibri"/>
+        </w:rPr>
+        <w:t>ab than when grown in the field (</w:t>
+      </w:r>
+      <w:commentRangeStart w:id="34"/>
+      <w:r>
+        <w:rPr>
+          <w:rFonts w:ascii="Calibri" w:hAnsi="Calibri"/>
+        </w:rPr>
+        <w:t>DO I NEED TO MENTION THAT THE FIELD IS WHERE THEY ARE GROWN FOR WINEMAKING?)</w:t>
+      </w:r>
+      <w:r>
+        <w:rPr>
+          <w:rFonts w:ascii="Calibri" w:hAnsi="Calibri"/>
+        </w:rPr>
+        <w:t xml:space="preserve">.  </w:t>
+      </w:r>
+      <w:commentRangeEnd w:id="34"/>
       <w:r>
         <w:rPr>
           <w:rStyle w:val="CommentReference"/>
         </w:rPr>
-        <w:commentReference w:id="3"/>
-      </w:r>
-      <w:r>
-        <w:rPr>
-          <w:rFonts w:ascii="Calibri" w:hAnsi="Calibri"/>
-        </w:rPr>
-        <w:t>}</w:t>
-      </w:r>
-      <w:r>
-        <w:rPr>
-          <w:rFonts w:ascii="Calibri" w:hAnsi="Calibri"/>
-        </w:rPr>
-        <w:t>{</w:t>
-      </w:r>
-      <w:proofErr w:type="spellStart"/>
-      <w:r>
-        <w:rPr>
-          <w:rFonts w:ascii="Calibri" w:hAnsi="Calibri"/>
-        </w:rPr>
-        <w:t>Boursiuot</w:t>
-      </w:r>
-      <w:proofErr w:type="spellEnd"/>
-      <w:r>
-        <w:rPr>
-          <w:rFonts w:ascii="Calibri" w:hAnsi="Calibri"/>
-        </w:rPr>
-        <w:t>, 1995 #62}</w:t>
-      </w:r>
-      <w:bookmarkStart w:id="4" w:name="_GoBack"/>
-      <w:bookmarkEnd w:id="4"/>
-      <w:r>
-        <w:rPr>
-          <w:rFonts w:ascii="Calibri" w:hAnsi="Calibri"/>
-        </w:rPr>
-        <w:t xml:space="preserve">. </w:t>
-      </w:r>
-      <w:r>
-        <w:rPr>
-          <w:rFonts w:ascii="Calibri" w:hAnsi="Calibri"/>
-        </w:rPr>
-        <w:t xml:space="preserve"> </w:t>
-      </w:r>
-      <w:r>
-        <w:rPr>
-          <w:rFonts w:ascii="Calibri" w:hAnsi="Calibri"/>
-        </w:rPr>
-        <w:t>However, most varieties have very little phenological data from which to infer where they could best be</w:t>
-      </w:r>
-      <w:r>
-        <w:rPr>
-          <w:rFonts w:ascii="Calibri" w:hAnsi="Calibri"/>
-        </w:rPr>
-        <w:t xml:space="preserve"> grown.  Harvest dates are the only data </w:t>
-      </w:r>
-      <w:r>
-        <w:rPr>
-          <w:rFonts w:ascii="Calibri" w:hAnsi="Calibri"/>
-        </w:rPr>
-        <w:t xml:space="preserve">available </w:t>
-      </w:r>
-      <w:r>
-        <w:rPr>
-          <w:rFonts w:ascii="Calibri" w:hAnsi="Calibri"/>
-        </w:rPr>
-        <w:t xml:space="preserve">for over 90% of </w:t>
-      </w:r>
-      <w:r>
-        <w:rPr>
-          <w:rFonts w:ascii="Calibri" w:hAnsi="Calibri"/>
-        </w:rPr>
-        <w:t>varieties</w:t>
-      </w:r>
-      <w:r>
-        <w:rPr>
-          <w:rFonts w:ascii="Calibri" w:hAnsi="Calibri"/>
-        </w:rPr>
-        <w:t>, so for phenological data to be u</w:t>
-      </w:r>
-      <w:r>
-        <w:rPr>
-          <w:rFonts w:ascii="Calibri" w:hAnsi="Calibri"/>
-        </w:rPr>
-        <w:t xml:space="preserve">sed for adaptation, more varieties need to be </w:t>
-      </w:r>
-      <w:r>
-        <w:rPr>
-          <w:rFonts w:ascii="Calibri" w:hAnsi="Calibri"/>
-        </w:rPr>
-        <w:t>studied</w:t>
-      </w:r>
-      <w:r>
-        <w:rPr>
-          <w:rFonts w:ascii="Calibri" w:hAnsi="Calibri"/>
-        </w:rPr>
-        <w:t xml:space="preserve"> {Parker, 2013 #46;Parker, 2011 #47}</w:t>
-      </w:r>
-      <w:r>
-        <w:rPr>
-          <w:rFonts w:ascii="Calibri" w:hAnsi="Calibri"/>
-        </w:rPr>
-        <w:t>.</w:t>
-      </w:r>
-      <w:r>
-        <w:rPr>
-          <w:rFonts w:ascii="Calibri" w:hAnsi="Calibri"/>
-        </w:rPr>
-        <w:t xml:space="preserve">  Expanding the amount of data on flowering can also help improve models</w:t>
-      </w:r>
-      <w:r>
-        <w:rPr>
-          <w:rFonts w:ascii="Calibri" w:hAnsi="Calibri"/>
-        </w:rPr>
-        <w:t>,</w:t>
-      </w:r>
-      <w:r>
-        <w:rPr>
-          <w:rFonts w:ascii="Calibri" w:hAnsi="Calibri"/>
-        </w:rPr>
-        <w:t xml:space="preserve"> which seek to understand how winegrapes will be affected by climate change and how the industry could change in order to endure. </w:t>
-      </w:r>
-    </w:p>
-    <w:p>
-      <w:pPr>
-        <w:rPr>
-          <w:rFonts w:ascii="Calibri" w:hAnsi="Calibri"/>
-        </w:rPr>
-      </w:pPr>
-    </w:p>
-    <w:p>
-      <w:pPr>
-        <w:rPr>
-          <w:rFonts w:ascii="Calibri" w:hAnsi="Calibri"/>
-        </w:rPr>
-      </w:pPr>
-      <w:commentRangeStart w:id="5"/>
-      <w:r>
-        <w:rPr>
-          <w:rFonts w:ascii="Calibri" w:hAnsi="Calibri"/>
-        </w:rPr>
-        <w:t xml:space="preserve">Because successful flowers become berries, understanding how climate change will affect winegrape flowering is an important aspect of the overall effect on phenology and </w:t>
-      </w:r>
-      <w:r>
-        <w:rPr>
-          <w:rFonts w:ascii="Calibri" w:hAnsi="Calibri"/>
-        </w:rPr>
-        <w:t>directly</w:t>
-      </w:r>
-      <w:r>
-        <w:rPr>
-          <w:rFonts w:ascii="Calibri" w:hAnsi="Calibri"/>
-        </w:rPr>
-        <w:t xml:space="preserve"> relates to harvest yields.  </w:t>
-      </w:r>
-      <w:r>
-        <w:rPr>
-          <w:rFonts w:ascii="Calibri" w:hAnsi="Calibri"/>
-        </w:rPr>
-        <w:t xml:space="preserve">Petrie and </w:t>
-      </w:r>
-      <w:proofErr w:type="spellStart"/>
-      <w:r>
-        <w:rPr>
-          <w:rFonts w:ascii="Calibri" w:hAnsi="Calibri"/>
-        </w:rPr>
-        <w:t>Clin</w:t>
-      </w:r>
-      <w:r>
-        <w:rPr>
-          <w:rFonts w:ascii="Calibri" w:hAnsi="Calibri"/>
-        </w:rPr>
-        <w:t>geleffer</w:t>
-      </w:r>
-      <w:proofErr w:type="spellEnd"/>
-      <w:r>
-        <w:rPr>
-          <w:rFonts w:ascii="Calibri" w:hAnsi="Calibri"/>
-        </w:rPr>
-        <w:t xml:space="preserve"> (2004</w:t>
-      </w:r>
-      <w:r>
-        <w:rPr>
-          <w:rFonts w:ascii="Calibri" w:hAnsi="Calibri"/>
-        </w:rPr>
-        <w:t>) found that Chardonnay</w:t>
-      </w:r>
-      <w:r>
-        <w:rPr>
-          <w:rFonts w:ascii="Calibri" w:hAnsi="Calibri"/>
-        </w:rPr>
-        <w:t xml:space="preserve"> </w:t>
-      </w:r>
-      <w:r>
-        <w:rPr>
-          <w:rFonts w:ascii="Calibri" w:hAnsi="Calibri"/>
-        </w:rPr>
-        <w:t>buds exposed to elevated temperatures just before or just after budburst produced 24.2-32.6 less</w:t>
-      </w:r>
-      <w:r>
-        <w:rPr>
-          <w:rFonts w:ascii="Calibri" w:hAnsi="Calibri"/>
-        </w:rPr>
-        <w:t xml:space="preserve"> flowers per </w:t>
-      </w:r>
-      <w:r>
-        <w:rPr>
-          <w:rFonts w:ascii="Calibri" w:hAnsi="Calibri"/>
-        </w:rPr>
-        <w:t xml:space="preserve">°C </w:t>
-      </w:r>
-      <w:r>
-        <w:rPr>
-          <w:rFonts w:ascii="Calibri" w:hAnsi="Calibri"/>
-        </w:rPr>
-        <w:t>warming.</w:t>
-      </w:r>
-      <w:r>
-        <w:rPr>
-          <w:rFonts w:ascii="Calibri" w:hAnsi="Calibri"/>
-        </w:rPr>
-        <w:t xml:space="preserve">  </w:t>
-      </w:r>
-      <w:r>
-        <w:rPr>
-          <w:rFonts w:ascii="Calibri" w:hAnsi="Calibri"/>
-        </w:rPr>
-        <w:t xml:space="preserve">Other research has found that Semillon winegrapes exposed to four days of elevated temperatures (40 </w:t>
-      </w:r>
-      <w:r>
-        <w:rPr>
-          <w:rFonts w:ascii="Calibri" w:hAnsi="Calibri"/>
-        </w:rPr>
-        <w:t>°C</w:t>
-      </w:r>
-      <w:r>
-        <w:rPr>
-          <w:rFonts w:ascii="Calibri" w:hAnsi="Calibri"/>
-        </w:rPr>
-        <w:t xml:space="preserve"> during the day and 25 </w:t>
-      </w:r>
-      <w:r>
-        <w:rPr>
-          <w:rFonts w:ascii="Calibri" w:hAnsi="Calibri"/>
-        </w:rPr>
-        <w:t>°C</w:t>
-      </w:r>
-      <w:r>
-        <w:rPr>
-          <w:rFonts w:ascii="Calibri" w:hAnsi="Calibri"/>
-        </w:rPr>
-        <w:t xml:space="preserve"> at night) during flowering aborted all flowers</w:t>
-      </w:r>
-      <w:r>
-        <w:rPr>
-          <w:rFonts w:ascii="Calibri" w:hAnsi="Calibri"/>
-        </w:rPr>
-        <w:t xml:space="preserve"> </w:t>
-      </w:r>
-      <w:r>
-        <w:rPr>
-          <w:rFonts w:ascii="Calibri" w:hAnsi="Calibri"/>
-        </w:rPr>
-        <w:t>{Greer, 2010 #34}</w:t>
-      </w:r>
-      <w:r>
-        <w:rPr>
-          <w:rFonts w:ascii="Calibri" w:hAnsi="Calibri"/>
-        </w:rPr>
-        <w:t>.</w:t>
-      </w:r>
-      <w:r>
-        <w:rPr>
-          <w:rFonts w:ascii="Calibri" w:hAnsi="Calibri"/>
-        </w:rPr>
-        <w:t xml:space="preserve"> Studies of vegetative growth and photosynthesis in other perennial crops exposed to a range of temperatures exhibited that extreme temperatures tend to slow or </w:t>
-      </w:r>
-      <w:r>
-        <w:rPr>
-          <w:rFonts w:ascii="Calibri" w:hAnsi="Calibri"/>
-        </w:rPr>
-        <w:lastRenderedPageBreak/>
-        <w:t>inhibit certain processes in the plants {</w:t>
-      </w:r>
-      <w:proofErr w:type="spellStart"/>
-      <w:r>
-        <w:rPr>
-          <w:rFonts w:ascii="Calibri" w:hAnsi="Calibri"/>
-        </w:rPr>
-        <w:t>Zaka</w:t>
-      </w:r>
-      <w:proofErr w:type="spellEnd"/>
-      <w:r>
-        <w:rPr>
-          <w:rFonts w:ascii="Calibri" w:hAnsi="Calibri"/>
-        </w:rPr>
-        <w:t>, 2017 #61;Zaka, 2016 #60}.  It is possible that flowering will follow a similar bell-shaped response curve.</w:t>
-      </w:r>
-      <w:commentRangeEnd w:id="5"/>
-      <w:r>
-        <w:rPr>
-          <w:rStyle w:val="CommentReference"/>
-        </w:rPr>
-        <w:commentReference w:id="5"/>
-      </w:r>
-    </w:p>
-    <w:p>
-      <w:pPr>
-        <w:rPr>
-          <w:rFonts w:ascii="Calibri" w:hAnsi="Calibri"/>
-        </w:rPr>
-      </w:pPr>
-    </w:p>
-    <w:p>
-      <w:pPr>
-        <w:rPr>
-          <w:rFonts w:ascii="Calibri" w:hAnsi="Calibri"/>
-        </w:rPr>
-      </w:pPr>
-      <w:commentRangeStart w:id="6"/>
-      <w:r>
-        <w:rPr>
-          <w:rFonts w:ascii="Calibri" w:hAnsi="Calibri"/>
-        </w:rPr>
-        <w:t>Here we studied the phenology of XX varieties in the field and lab, and examined the</w:t>
-      </w:r>
-      <w:r>
-        <w:rPr>
-          <w:rFonts w:ascii="Calibri" w:hAnsi="Calibri"/>
-        </w:rPr>
-        <w:t xml:space="preserve"> </w:t>
-      </w:r>
-      <w:r>
-        <w:rPr>
-          <w:rFonts w:ascii="Calibri" w:hAnsi="Calibri"/>
-        </w:rPr>
-        <w:t xml:space="preserve">flowering response </w:t>
-      </w:r>
-      <w:r>
-        <w:rPr>
-          <w:rFonts w:ascii="Calibri" w:hAnsi="Calibri"/>
-        </w:rPr>
-        <w:t xml:space="preserve">of mixed varieties </w:t>
-      </w:r>
-      <w:r>
-        <w:rPr>
-          <w:rFonts w:ascii="Calibri" w:hAnsi="Calibri"/>
-        </w:rPr>
-        <w:t xml:space="preserve">across a wide </w:t>
-      </w:r>
-      <w:r>
-        <w:rPr>
-          <w:rFonts w:ascii="Calibri" w:hAnsi="Calibri"/>
-        </w:rPr>
-        <w:t>ra</w:t>
-      </w:r>
-      <w:r>
-        <w:rPr>
-          <w:rFonts w:ascii="Calibri" w:hAnsi="Calibri"/>
-        </w:rPr>
-        <w:t>nge of temperatures</w:t>
-      </w:r>
-      <w:r>
-        <w:rPr>
-          <w:rFonts w:ascii="Calibri" w:hAnsi="Calibri"/>
-        </w:rPr>
-        <w:t>. We were</w:t>
-      </w:r>
-      <w:r>
-        <w:rPr>
-          <w:rFonts w:ascii="Calibri" w:hAnsi="Calibri"/>
-        </w:rPr>
-        <w:t xml:space="preserve"> particularly</w:t>
-      </w:r>
-      <w:r>
-        <w:rPr>
-          <w:rFonts w:ascii="Calibri" w:hAnsi="Calibri"/>
-        </w:rPr>
-        <w:t xml:space="preserve"> interested in </w:t>
-      </w:r>
-      <w:r>
-        <w:rPr>
-          <w:rFonts w:ascii="Calibri" w:hAnsi="Calibri"/>
-        </w:rPr>
-        <w:t xml:space="preserve">the effect of heat stress on phenological timing. This </w:t>
-      </w:r>
-      <w:r>
-        <w:rPr>
-          <w:rFonts w:ascii="Calibri" w:hAnsi="Calibri"/>
-        </w:rPr>
-        <w:t>information could be used to broaden t</w:t>
-      </w:r>
-      <w:r>
-        <w:rPr>
-          <w:rFonts w:ascii="Calibri" w:hAnsi="Calibri"/>
-        </w:rPr>
-        <w:t xml:space="preserve">he understanding of phenology </w:t>
-      </w:r>
-      <w:r>
-        <w:rPr>
-          <w:rFonts w:ascii="Calibri" w:hAnsi="Calibri"/>
-        </w:rPr>
-        <w:t>for little-studied varieties</w:t>
-      </w:r>
-      <w:r>
-        <w:rPr>
-          <w:rFonts w:ascii="Calibri" w:hAnsi="Calibri"/>
-        </w:rPr>
-        <w:t xml:space="preserve"> of winegrapes</w:t>
-      </w:r>
-      <w:r>
-        <w:rPr>
-          <w:rFonts w:ascii="Calibri" w:hAnsi="Calibri"/>
-        </w:rPr>
-        <w:t xml:space="preserve">. </w:t>
-      </w:r>
-    </w:p>
-    <w:p>
-      <w:pPr>
-        <w:rPr>
-          <w:rFonts w:ascii="Calibri" w:hAnsi="Calibri"/>
-        </w:rPr>
-      </w:pPr>
-      <w:r>
-        <w:rPr>
-          <w:rFonts w:ascii="Calibri" w:hAnsi="Calibri"/>
-        </w:rPr>
-        <w:br w:type="page"/>
-      </w:r>
-    </w:p>
-    <w:commentRangeEnd w:id="6"/>
-    <w:p>
-      <w:pPr>
-        <w:outlineLvl w:val="0"/>
-        <w:rPr>
-          <w:rFonts w:ascii="Calibri" w:hAnsi="Calibri"/>
-        </w:rPr>
-      </w:pPr>
-      <w:r>
-        <w:rPr>
-          <w:rStyle w:val="CommentReference"/>
-        </w:rPr>
-        <w:lastRenderedPageBreak/>
-        <w:commentReference w:id="6"/>
-      </w:r>
-      <w:r>
-        <w:rPr>
-          <w:rFonts w:ascii="Calibri" w:hAnsi="Calibri"/>
-        </w:rPr>
-        <w:t>Discussion</w:t>
-      </w:r>
-    </w:p>
-    <w:p>
-      <w:pPr>
-        <w:rPr>
-          <w:rFonts w:ascii="Calibri" w:hAnsi="Calibri"/>
-        </w:rPr>
-      </w:pPr>
-    </w:p>
-    <w:p>
-      <w:pPr>
-        <w:outlineLvl w:val="0"/>
-        <w:rPr>
-          <w:rFonts w:ascii="Calibri" w:hAnsi="Calibri"/>
-        </w:rPr>
-      </w:pPr>
-      <w:r>
-        <w:rPr>
-          <w:rFonts w:ascii="Calibri" w:hAnsi="Calibri"/>
-        </w:rPr>
-        <w:t>Overall, we studied the eff</w:t>
-      </w:r>
-      <w:r>
-        <w:rPr>
-          <w:rFonts w:ascii="Calibri" w:hAnsi="Calibri"/>
-        </w:rPr>
-        <w:t>ects of temperatures between 20 and 37 °C on 26</w:t>
-      </w:r>
-      <w:r>
-        <w:rPr>
-          <w:rFonts w:ascii="Calibri" w:hAnsi="Calibri"/>
-        </w:rPr>
-        <w:t xml:space="preserve"> winegrape plants.</w:t>
-      </w:r>
-    </w:p>
-    <w:p>
-      <w:pPr>
-        <w:rPr>
-          <w:rFonts w:ascii="Calibri" w:hAnsi="Calibri"/>
-        </w:rPr>
-      </w:pPr>
-    </w:p>
-    <w:p>
-      <w:pPr>
-        <w:rPr>
-          <w:rFonts w:ascii="Calibri" w:hAnsi="Calibri"/>
-        </w:rPr>
-      </w:pPr>
-      <w:r>
-        <w:rPr>
-          <w:rFonts w:ascii="Calibri" w:hAnsi="Calibri"/>
-        </w:rPr>
-        <w:t xml:space="preserve">Contrary to expectations of most phenological models, we found that phenology </w:t>
-      </w:r>
-      <w:r>
-        <w:rPr>
-          <w:rFonts w:ascii="Calibri" w:hAnsi="Calibri"/>
-        </w:rPr>
-        <w:t xml:space="preserve">was not delayed in either the coldest or warmest chambers.  </w:t>
-      </w:r>
-      <w:r>
-        <w:rPr>
-          <w:rFonts w:ascii="Calibri" w:hAnsi="Calibri"/>
-        </w:rPr>
-        <w:t xml:space="preserve">Within treatments, the number of days it took the plant to reach 10% flowering ranged from 34 to 51, with ranges varying from 4 to 15 days.  The means for each chamber ranged from 40 days to 45 days from the start of the growing season to 10% flowering (THIS SECTION IS PROBABLY A LITTLE CLUNKY AND NEEDS TO BE REWORDED). </w:t>
-      </w:r>
-      <w:r>
-        <w:rPr>
-          <w:rFonts w:ascii="Calibri" w:hAnsi="Calibri"/>
-        </w:rPr>
-        <w:t>N</w:t>
-      </w:r>
-      <w:commentRangeStart w:id="7"/>
-      <w:r>
-        <w:rPr>
-          <w:rFonts w:ascii="Calibri" w:hAnsi="Calibri"/>
-        </w:rPr>
-        <w:t xml:space="preserve">either the duration of flowering nor the time it took for plants to reach 10% or 50% flowering varied significantly between the chambers (FIGURE #).  </w:t>
-      </w:r>
-      <w:commentRangeEnd w:id="7"/>
-      <w:r>
-        <w:rPr>
-          <w:rStyle w:val="CommentReference"/>
-        </w:rPr>
-        <w:commentReference w:id="7"/>
-      </w:r>
-      <w:r>
-        <w:rPr>
-          <w:rFonts w:ascii="Calibri" w:hAnsi="Calibri"/>
-        </w:rPr>
-        <w:t xml:space="preserve">It is possible that the prolonged exposure to the heat allowed the plants to acclimate to the extremes, so their phenology was not affected.  While phenological timing was not affected, the plants in the two warmest chambers showed signs of stress, because plants in those chambers aborted a significantly higher number of buds.  The plants sacrificed their reproduction for the growing season in order to ensure they were able to survive the elevated temperatures.  </w:t>
-      </w:r>
-    </w:p>
-    <w:p>
-      <w:pPr>
-        <w:rPr>
-          <w:rFonts w:ascii="Calibri" w:hAnsi="Calibri"/>
-        </w:rPr>
-      </w:pPr>
-    </w:p>
-    <w:p>
-      <w:pPr>
-        <w:rPr>
-          <w:rFonts w:ascii="Calibri" w:hAnsi="Calibri"/>
-        </w:rPr>
-      </w:pPr>
-      <w:r>
-        <w:rPr>
-          <w:rFonts w:ascii="Calibri" w:hAnsi="Calibri"/>
-        </w:rPr>
-        <w:t>Because the majority of the plants’ development was stalled before the flowering stage (EL stage 11), the sample sizes in the chambers were small (each chamber had four to six plants).  This meant there were not enough plants of each variety in each chamber to test for a difference in varietal response to the heat treatments.  In fact, most varieties were only represented in a single chamber.  Also, plants behave differently when grown in a l</w:t>
-      </w:r>
-      <w:r>
-        <w:rPr>
-          <w:rFonts w:ascii="Calibri" w:hAnsi="Calibri"/>
-        </w:rPr>
-        <w:t>ab than when grown in the field (DO I NEED TO MENTION THAT THE FIELD IS WHERE THEY ARE GROWN FOR WINEMAKING?)</w:t>
-      </w:r>
-      <w:r>
-        <w:rPr>
-          <w:rFonts w:ascii="Calibri" w:hAnsi="Calibri"/>
-        </w:rPr>
-        <w:t>.  Generally, phenology is accelerated when pl</w:t>
+        <w:commentReference w:id="34"/>
+      </w:r>
+      <w:r>
+        <w:rPr>
+          <w:rFonts w:ascii="Calibri" w:hAnsi="Calibri"/>
+        </w:rPr>
+        <w:t>Generally, phenology is accelerated when pl</w:t>
       </w:r>
       <w:r>
         <w:rPr>
@@ -2349,8 +2417,8 @@
 </file>
 
 <file path=word/comments.xml><?xml version="1.0" encoding="utf-8"?>
-<w:comments xmlns:wpc="http://schemas.microsoft.com/office/word/2010/wordprocessingCanvas" xmlns:cx="http://schemas.microsoft.com/office/drawing/2014/chartex" xmlns:cx1="http://schemas.microsoft.com/office/drawing/2015/9/8/chartex" xmlns:cx2="http://schemas.microsoft.com/office/drawing/2015/10/21/chartex" xmlns:cx3="http://schemas.microsoft.com/office/drawing/2016/5/9/chartex" xmlns:cx4="http://schemas.microsoft.com/office/drawing/2016/5/10/chartex" xmlns:cx5="http://schemas.microsoft.com/office/drawing/2016/5/11/chartex" xmlns:cx6="http://schemas.microsoft.com/office/drawing/2016/5/12/chartex" xmlns:cx7="http://schemas.microsoft.com/office/drawing/2016/5/13/chartex" xmlns:cx8="http://schemas.microsoft.com/office/drawing/2016/5/14/chartex" xmlns:mc="http://schemas.openxmlformats.org/markup-compatibility/2006" xmlns:aink="http://schemas.microsoft.com/office/drawing/2016/ink" xmlns:am3d="http://schemas.microsoft.com/office/drawing/2017/model3d" xmlns:o="urn:schemas-microsoft-com:office:office" xmlns:r="http://schemas.openxmlformats.org/officeDocument/2006/relationships" xmlns:m="http://schemas.openxmlformats.org/officeDocument/2006/math" xmlns:v="urn:schemas-microsoft-com:vml" xmlns:wp14="http://schemas.microsoft.com/office/word/2010/wordprocessingDrawing" xmlns:wp="http://schemas.openxmlformats.org/drawingml/2006/wordprocessingDrawing" xmlns:w10="urn:schemas-microsoft-com:office:word" xmlns:w="http://schemas.openxmlformats.org/wordprocessingml/2006/main" xmlns:w14="http://schemas.microsoft.com/office/word/2010/wordml" xmlns:w15="http://schemas.microsoft.com/office/word/2012/wordml" xmlns:w16cid="http://schemas.microsoft.com/office/word/2016/wordml/cid" xmlns:w16se="http://schemas.microsoft.com/office/word/2015/wordml/symex" xmlns:wpg="http://schemas.microsoft.com/office/word/2010/wordprocessingGroup" xmlns:wpi="http://schemas.microsoft.com/office/word/2010/wordprocessingInk" xmlns:wne="http://schemas.microsoft.com/office/word/2006/wordml" xmlns:wps="http://schemas.microsoft.com/office/word/2010/wordprocessingShape" mc:Ignorable="w14 w15 w16se w16cid wp14">
-  <w:comment w:id="0" w:author="Elizabeth Wolkovich" w:date="2018-04-02T13:20:00Z" w:initials="EW">
+<w:comments xmlns:wpc="http://schemas.microsoft.com/office/word/2010/wordprocessingCanvas" xmlns:mo="http://schemas.microsoft.com/office/mac/office/2008/main" xmlns:mc="http://schemas.openxmlformats.org/markup-compatibility/2006" xmlns:mv="urn:schemas-microsoft-com:mac:vml" xmlns:o="urn:schemas-microsoft-com:office:office" xmlns:r="http://schemas.openxmlformats.org/officeDocument/2006/relationships" xmlns:m="http://schemas.openxmlformats.org/officeDocument/2006/math" xmlns:v="urn:schemas-microsoft-com:vml" xmlns:wp14="http://schemas.microsoft.com/office/word/2010/wordprocessingDrawing" xmlns:wp="http://schemas.openxmlformats.org/drawingml/2006/wordprocessingDrawing" xmlns:w10="urn:schemas-microsoft-com:office:word" xmlns:w="http://schemas.openxmlformats.org/wordprocessingml/2006/main" xmlns:w14="http://schemas.microsoft.com/office/word/2010/wordml" xmlns:wpg="http://schemas.microsoft.com/office/word/2010/wordprocessingGroup" xmlns:wpi="http://schemas.microsoft.com/office/word/2010/wordprocessingInk" xmlns:wne="http://schemas.microsoft.com/office/word/2006/wordml" xmlns:wps="http://schemas.microsoft.com/office/word/2010/wordprocessingShape" mc:Ignorable="w14 wp14">
+  <w:comment w:id="14" w:author="Elizabeth Wolkovich" w:date="2018-04-02T13:20:00Z" w:initials="EW">
     <w:p>
       <w:pPr>
         <w:pStyle w:val="CommentText"/>
@@ -2379,7 +2447,7 @@
       </w:r>
     </w:p>
   </w:comment>
-  <w:comment w:id="1" w:author="Elizabeth Wolkovich" w:date="2018-04-02T13:17:00Z" w:initials="EW">
+  <w:comment w:id="15" w:author="Elizabeth Wolkovich" w:date="2018-04-02T13:17:00Z" w:initials="EW">
     <w:p>
       <w:pPr>
         <w:pStyle w:val="CommentText"/>
@@ -2395,7 +2463,7 @@
       </w:r>
     </w:p>
   </w:comment>
-  <w:comment w:id="2" w:author="Elizabeth Wolkovich" w:date="2018-04-02T13:22:00Z" w:initials="EW">
+  <w:comment w:id="16" w:author="Elizabeth Wolkovich" w:date="2018-04-02T13:22:00Z" w:initials="EW">
     <w:p>
       <w:pPr>
         <w:pStyle w:val="CommentText"/>
@@ -2411,7 +2479,7 @@
       </w:r>
     </w:p>
   </w:comment>
-  <w:comment w:id="3" w:author="Elizabeth Wolkovich" w:date="2018-04-02T13:15:00Z" w:initials="EW">
+  <w:comment w:id="17" w:author="Elizabeth Wolkovich" w:date="2018-04-02T13:15:00Z" w:initials="EW">
     <w:p>
       <w:pPr>
         <w:pStyle w:val="CommentText"/>
@@ -2423,19 +2491,11 @@
         <w:annotationRef/>
       </w:r>
       <w:r>
-        <w:t xml:space="preserve">Also cite </w:t>
-      </w:r>
-      <w:proofErr w:type="spellStart"/>
-      <w:r>
-        <w:t>Boursiquot</w:t>
-      </w:r>
-      <w:proofErr w:type="spellEnd"/>
-      <w:r>
-        <w:t xml:space="preserve"> ref (in the 2017 paper).  In general I try to use few citations by me or a co-author and focus on citations of others, so we should include more citations by others here: one easy way to do this is to cite the primary source (so if I cited some other paper in Wolkovich et al. 2017 we should cite that other paper when possible instead of me). </w:t>
+        <w:t xml:space="preserve">Also cite Boursiquot ref (in the 2017 paper).  In general I try to use few citations by me or a co-author and focus on citations of others, so we should include more citations by others here: one easy way to do this is to cite the primary source (so if I cited some other paper in Wolkovich et al. 2017 we should cite that other paper when possible instead of me). </w:t>
       </w:r>
     </w:p>
   </w:comment>
-  <w:comment w:id="5" w:author="Elizabeth Wolkovich" w:date="2018-04-02T13:13:00Z" w:initials="EW">
+  <w:comment w:id="18" w:author="Elizabeth Wolkovich" w:date="2018-04-02T13:13:00Z" w:initials="EW">
     <w:p>
       <w:pPr>
         <w:pStyle w:val="CommentText"/>
@@ -2451,7 +2511,7 @@
       </w:r>
     </w:p>
   </w:comment>
-  <w:comment w:id="6" w:author="Elizabeth Wolkovich" w:date="2018-04-02T13:24:00Z" w:initials="EW">
+  <w:comment w:id="19" w:author="Elizabeth Wolkovich" w:date="2018-04-02T13:24:00Z" w:initials="EW">
     <w:p>
       <w:pPr>
         <w:pStyle w:val="CommentText"/>
@@ -2467,7 +2527,7 @@
       </w:r>
     </w:p>
   </w:comment>
-  <w:comment w:id="7" w:author="Elizabeth Wolkovich" w:date="2018-05-04T16:59:00Z" w:initials="EW">
+  <w:comment w:id="20" w:author="Elizabeth Wolkovich" w:date="2018-05-13T16:27:00Z" w:initials="EW">
     <w:p>
       <w:pPr>
         <w:pStyle w:val="CommentText"/>
@@ -2479,13 +2539,71 @@
         <w:annotationRef/>
       </w:r>
       <w:r>
-        <w:t>May want to also discuss how much variation</w:t>
-      </w:r>
-      <w:r>
-        <w:t xml:space="preserve"> was within treatments</w:t>
-      </w:r>
-      <w:r>
-        <w:t xml:space="preserve"> there was though? Or at least touch on it.</w:t>
+        <w:t xml:space="preserve">To discuss: </w:t>
+      </w:r>
+      <w:bookmarkStart w:id="21" w:name="_GoBack"/>
+      <w:bookmarkEnd w:id="21"/>
+    </w:p>
+    <w:p>
+      <w:pPr>
+        <w:pStyle w:val="CommentText"/>
+        <w:numPr>
+          <w:ilvl w:val="0"/>
+          <w:numId w:val="1"/>
+        </w:numPr>
+      </w:pPr>
+      <w:r>
+        <w:t>- Outline</w:t>
+      </w:r>
+    </w:p>
+    <w:p>
+      <w:pPr>
+        <w:pStyle w:val="CommentText"/>
+        <w:numPr>
+          <w:ilvl w:val="0"/>
+          <w:numId w:val="1"/>
+        </w:numPr>
+      </w:pPr>
+      <w:r>
+        <w:t xml:space="preserve">- </w:t>
+      </w:r>
+      <w:r>
+        <w:t>Ot</w:t>
+      </w:r>
+      <w:r>
+        <w:t>her literature and soil moisture.</w:t>
+      </w:r>
+    </w:p>
+  </w:comment>
+  <w:comment w:id="27" w:author="Elizabeth Wolkovich" w:date="2018-05-13T16:22:00Z" w:initials="EW">
+    <w:p>
+      <w:pPr>
+        <w:pStyle w:val="CommentText"/>
+      </w:pPr>
+      <w:r>
+        <w:rPr>
+          <w:rStyle w:val="CommentReference"/>
+        </w:rPr>
+        <w:annotationRef/>
+      </w:r>
+      <w:r>
+        <w:t>Now that I am reading this I think we can switch to SE. To discuss Monday!</w:t>
+      </w:r>
+    </w:p>
+  </w:comment>
+  <w:comment w:id="34" w:author="Elizabeth Wolkovich" w:date="2018-05-13T16:25:00Z" w:initials="EW">
+    <w:p>
+      <w:pPr>
+        <w:pStyle w:val="CommentText"/>
+      </w:pPr>
+      <w:r>
+        <w:rPr>
+          <w:rStyle w:val="CommentReference"/>
+        </w:rPr>
+        <w:annotationRef/>
+      </w:r>
+      <w:r>
+        <w:t xml:space="preserve">No, this is fine. </w:t>
       </w:r>
     </w:p>
   </w:comment>
@@ -2517,7 +2635,7 @@
 </file>
 
 <file path=word/endnotes.xml><?xml version="1.0" encoding="utf-8"?>
-<w:endnotes xmlns:wpc="http://schemas.microsoft.com/office/word/2010/wordprocessingCanvas" xmlns:cx="http://schemas.microsoft.com/office/drawing/2014/chartex" xmlns:cx1="http://schemas.microsoft.com/office/drawing/2015/9/8/chartex" xmlns:cx2="http://schemas.microsoft.com/office/drawing/2015/10/21/chartex" xmlns:cx3="http://schemas.microsoft.com/office/drawing/2016/5/9/chartex" xmlns:cx4="http://schemas.microsoft.com/office/drawing/2016/5/10/chartex" xmlns:cx5="http://schemas.microsoft.com/office/drawing/2016/5/11/chartex" xmlns:cx6="http://schemas.microsoft.com/office/drawing/2016/5/12/chartex" xmlns:cx7="http://schemas.microsoft.com/office/drawing/2016/5/13/chartex" xmlns:cx8="http://schemas.microsoft.com/office/drawing/2016/5/14/chartex" xmlns:mc="http://schemas.openxmlformats.org/markup-compatibility/2006" xmlns:aink="http://schemas.microsoft.com/office/drawing/2016/ink" xmlns:am3d="http://schemas.microsoft.com/office/drawing/2017/model3d" xmlns:o="urn:schemas-microsoft-com:office:office" xmlns:r="http://schemas.openxmlformats.org/officeDocument/2006/relationships" xmlns:m="http://schemas.openxmlformats.org/officeDocument/2006/math" xmlns:v="urn:schemas-microsoft-com:vml" xmlns:wp14="http://schemas.microsoft.com/office/word/2010/wordprocessingDrawing" xmlns:wp="http://schemas.openxmlformats.org/drawingml/2006/wordprocessingDrawing" xmlns:w10="urn:schemas-microsoft-com:office:word" xmlns:w="http://schemas.openxmlformats.org/wordprocessingml/2006/main" xmlns:w14="http://schemas.microsoft.com/office/word/2010/wordml" xmlns:w15="http://schemas.microsoft.com/office/word/2012/wordml" xmlns:w16cid="http://schemas.microsoft.com/office/word/2016/wordml/cid" xmlns:w16se="http://schemas.microsoft.com/office/word/2015/wordml/symex" xmlns:wpg="http://schemas.microsoft.com/office/word/2010/wordprocessingGroup" xmlns:wpi="http://schemas.microsoft.com/office/word/2010/wordprocessingInk" xmlns:wne="http://schemas.microsoft.com/office/word/2006/wordml" xmlns:wps="http://schemas.microsoft.com/office/word/2010/wordprocessingShape" mc:Ignorable="w14 w15 w16se w16cid wp14">
+<w:endnotes xmlns:wpc="http://schemas.microsoft.com/office/word/2010/wordprocessingCanvas" xmlns:mo="http://schemas.microsoft.com/office/mac/office/2008/main" xmlns:mc="http://schemas.openxmlformats.org/markup-compatibility/2006" xmlns:mv="urn:schemas-microsoft-com:mac:vml" xmlns:o="urn:schemas-microsoft-com:office:office" xmlns:r="http://schemas.openxmlformats.org/officeDocument/2006/relationships" xmlns:m="http://schemas.openxmlformats.org/officeDocument/2006/math" xmlns:v="urn:schemas-microsoft-com:vml" xmlns:wp14="http://schemas.microsoft.com/office/word/2010/wordprocessingDrawing" xmlns:wp="http://schemas.openxmlformats.org/drawingml/2006/wordprocessingDrawing" xmlns:w10="urn:schemas-microsoft-com:office:word" xmlns:w="http://schemas.openxmlformats.org/wordprocessingml/2006/main" xmlns:w14="http://schemas.microsoft.com/office/word/2010/wordml" xmlns:wpg="http://schemas.microsoft.com/office/word/2010/wordprocessingGroup" xmlns:wpi="http://schemas.microsoft.com/office/word/2010/wordprocessingInk" xmlns:wne="http://schemas.microsoft.com/office/word/2006/wordml" xmlns:wps="http://schemas.microsoft.com/office/word/2010/wordprocessingShape" mc:Ignorable="w14 wp14">
   <w:endnote w:type="separator" w:id="-1">
     <w:p>
       <w:r>
@@ -2536,7 +2654,7 @@
 </file>
 
 <file path=word/footnotes.xml><?xml version="1.0" encoding="utf-8"?>
-<w:footnotes xmlns:wpc="http://schemas.microsoft.com/office/word/2010/wordprocessingCanvas" xmlns:cx="http://schemas.microsoft.com/office/drawing/2014/chartex" xmlns:cx1="http://schemas.microsoft.com/office/drawing/2015/9/8/chartex" xmlns:cx2="http://schemas.microsoft.com/office/drawing/2015/10/21/chartex" xmlns:cx3="http://schemas.microsoft.com/office/drawing/2016/5/9/chartex" xmlns:cx4="http://schemas.microsoft.com/office/drawing/2016/5/10/chartex" xmlns:cx5="http://schemas.microsoft.com/office/drawing/2016/5/11/chartex" xmlns:cx6="http://schemas.microsoft.com/office/drawing/2016/5/12/chartex" xmlns:cx7="http://schemas.microsoft.com/office/drawing/2016/5/13/chartex" xmlns:cx8="http://schemas.microsoft.com/office/drawing/2016/5/14/chartex" xmlns:mc="http://schemas.openxmlformats.org/markup-compatibility/2006" xmlns:aink="http://schemas.microsoft.com/office/drawing/2016/ink" xmlns:am3d="http://schemas.microsoft.com/office/drawing/2017/model3d" xmlns:o="urn:schemas-microsoft-com:office:office" xmlns:r="http://schemas.openxmlformats.org/officeDocument/2006/relationships" xmlns:m="http://schemas.openxmlformats.org/officeDocument/2006/math" xmlns:v="urn:schemas-microsoft-com:vml" xmlns:wp14="http://schemas.microsoft.com/office/word/2010/wordprocessingDrawing" xmlns:wp="http://schemas.openxmlformats.org/drawingml/2006/wordprocessingDrawing" xmlns:w10="urn:schemas-microsoft-com:office:word" xmlns:w="http://schemas.openxmlformats.org/wordprocessingml/2006/main" xmlns:w14="http://schemas.microsoft.com/office/word/2010/wordml" xmlns:w15="http://schemas.microsoft.com/office/word/2012/wordml" xmlns:w16cid="http://schemas.microsoft.com/office/word/2016/wordml/cid" xmlns:w16se="http://schemas.microsoft.com/office/word/2015/wordml/symex" xmlns:wpg="http://schemas.microsoft.com/office/word/2010/wordprocessingGroup" xmlns:wpi="http://schemas.microsoft.com/office/word/2010/wordprocessingInk" xmlns:wne="http://schemas.microsoft.com/office/word/2006/wordml" xmlns:wps="http://schemas.microsoft.com/office/word/2010/wordprocessingShape" mc:Ignorable="w14 w15 w16se w16cid wp14">
+<w:footnotes xmlns:wpc="http://schemas.microsoft.com/office/word/2010/wordprocessingCanvas" xmlns:mo="http://schemas.microsoft.com/office/mac/office/2008/main" xmlns:mc="http://schemas.openxmlformats.org/markup-compatibility/2006" xmlns:mv="urn:schemas-microsoft-com:mac:vml" xmlns:o="urn:schemas-microsoft-com:office:office" xmlns:r="http://schemas.openxmlformats.org/officeDocument/2006/relationships" xmlns:m="http://schemas.openxmlformats.org/officeDocument/2006/math" xmlns:v="urn:schemas-microsoft-com:vml" xmlns:wp14="http://schemas.microsoft.com/office/word/2010/wordprocessingDrawing" xmlns:wp="http://schemas.openxmlformats.org/drawingml/2006/wordprocessingDrawing" xmlns:w10="urn:schemas-microsoft-com:office:word" xmlns:w="http://schemas.openxmlformats.org/wordprocessingml/2006/main" xmlns:w14="http://schemas.microsoft.com/office/word/2010/wordml" xmlns:wpg="http://schemas.microsoft.com/office/word/2010/wordprocessingGroup" xmlns:wpi="http://schemas.microsoft.com/office/word/2010/wordprocessingInk" xmlns:wne="http://schemas.microsoft.com/office/word/2006/wordml" xmlns:wps="http://schemas.microsoft.com/office/word/2010/wordprocessingShape" mc:Ignorable="w14 wp14">
   <w:footnote w:type="separator" w:id="-1">
     <w:p>
       <w:r>
@@ -2554,8 +2672,128 @@
 </w:footnotes>
 </file>
 
+<file path=word/numbering.xml><?xml version="1.0" encoding="utf-8"?>
+<w:numbering xmlns:wpc="http://schemas.microsoft.com/office/word/2010/wordprocessingCanvas" xmlns:mo="http://schemas.microsoft.com/office/mac/office/2008/main" xmlns:mc="http://schemas.openxmlformats.org/markup-compatibility/2006" xmlns:mv="urn:schemas-microsoft-com:mac:vml" xmlns:o="urn:schemas-microsoft-com:office:office" xmlns:r="http://schemas.openxmlformats.org/officeDocument/2006/relationships" xmlns:m="http://schemas.openxmlformats.org/officeDocument/2006/math" xmlns:v="urn:schemas-microsoft-com:vml" xmlns:wp14="http://schemas.microsoft.com/office/word/2010/wordprocessingDrawing" xmlns:wp="http://schemas.openxmlformats.org/drawingml/2006/wordprocessingDrawing" xmlns:w10="urn:schemas-microsoft-com:office:word" xmlns:w="http://schemas.openxmlformats.org/wordprocessingml/2006/main" xmlns:w14="http://schemas.microsoft.com/office/word/2010/wordml" xmlns:wpg="http://schemas.microsoft.com/office/word/2010/wordprocessingGroup" xmlns:wpi="http://schemas.microsoft.com/office/word/2010/wordprocessingInk" xmlns:wne="http://schemas.microsoft.com/office/word/2006/wordml" xmlns:wps="http://schemas.microsoft.com/office/word/2010/wordprocessingShape" mc:Ignorable="w14 wp14">
+  <w:abstractNum w:abstractNumId="0">
+    <w:nsid w:val="40C46808"/>
+    <w:multiLevelType w:val="hybridMultilevel"/>
+    <w:tmpl w:val="95E86378"/>
+    <w:lvl w:ilvl="0" w:tplc="3732FF80">
+      <w:numFmt w:val="bullet"/>
+      <w:lvlText w:val="-"/>
+      <w:lvlJc w:val="left"/>
+      <w:pPr>
+        <w:ind w:left="720" w:hanging="360"/>
+      </w:pPr>
+      <w:rPr>
+        <w:rFonts w:ascii="Calibri" w:eastAsiaTheme="minorHAnsi" w:hAnsi="Calibri" w:cstheme="minorBidi" w:hint="default"/>
+      </w:rPr>
+    </w:lvl>
+    <w:lvl w:ilvl="1" w:tplc="04090003" w:tentative="1">
+      <w:start w:val="1"/>
+      <w:numFmt w:val="bullet"/>
+      <w:lvlText w:val="o"/>
+      <w:lvlJc w:val="left"/>
+      <w:pPr>
+        <w:ind w:left="1440" w:hanging="360"/>
+      </w:pPr>
+      <w:rPr>
+        <w:rFonts w:ascii="Courier New" w:hAnsi="Courier New" w:hint="default"/>
+      </w:rPr>
+    </w:lvl>
+    <w:lvl w:ilvl="2" w:tplc="04090005" w:tentative="1">
+      <w:start w:val="1"/>
+      <w:numFmt w:val="bullet"/>
+      <w:lvlText w:val=""/>
+      <w:lvlJc w:val="left"/>
+      <w:pPr>
+        <w:ind w:left="2160" w:hanging="360"/>
+      </w:pPr>
+      <w:rPr>
+        <w:rFonts w:ascii="Wingdings" w:hAnsi="Wingdings" w:hint="default"/>
+      </w:rPr>
+    </w:lvl>
+    <w:lvl w:ilvl="3" w:tplc="04090001" w:tentative="1">
+      <w:start w:val="1"/>
+      <w:numFmt w:val="bullet"/>
+      <w:lvlText w:val=""/>
+      <w:lvlJc w:val="left"/>
+      <w:pPr>
+        <w:ind w:left="2880" w:hanging="360"/>
+      </w:pPr>
+      <w:rPr>
+        <w:rFonts w:ascii="Symbol" w:hAnsi="Symbol" w:hint="default"/>
+      </w:rPr>
+    </w:lvl>
+    <w:lvl w:ilvl="4" w:tplc="04090003" w:tentative="1">
+      <w:start w:val="1"/>
+      <w:numFmt w:val="bullet"/>
+      <w:lvlText w:val="o"/>
+      <w:lvlJc w:val="left"/>
+      <w:pPr>
+        <w:ind w:left="3600" w:hanging="360"/>
+      </w:pPr>
+      <w:rPr>
+        <w:rFonts w:ascii="Courier New" w:hAnsi="Courier New" w:hint="default"/>
+      </w:rPr>
+    </w:lvl>
+    <w:lvl w:ilvl="5" w:tplc="04090005" w:tentative="1">
+      <w:start w:val="1"/>
+      <w:numFmt w:val="bullet"/>
+      <w:lvlText w:val=""/>
+      <w:lvlJc w:val="left"/>
+      <w:pPr>
+        <w:ind w:left="4320" w:hanging="360"/>
+      </w:pPr>
+      <w:rPr>
+        <w:rFonts w:ascii="Wingdings" w:hAnsi="Wingdings" w:hint="default"/>
+      </w:rPr>
+    </w:lvl>
+    <w:lvl w:ilvl="6" w:tplc="04090001" w:tentative="1">
+      <w:start w:val="1"/>
+      <w:numFmt w:val="bullet"/>
+      <w:lvlText w:val=""/>
+      <w:lvlJc w:val="left"/>
+      <w:pPr>
+        <w:ind w:left="5040" w:hanging="360"/>
+      </w:pPr>
+      <w:rPr>
+        <w:rFonts w:ascii="Symbol" w:hAnsi="Symbol" w:hint="default"/>
+      </w:rPr>
+    </w:lvl>
+    <w:lvl w:ilvl="7" w:tplc="04090003" w:tentative="1">
+      <w:start w:val="1"/>
+      <w:numFmt w:val="bullet"/>
+      <w:lvlText w:val="o"/>
+      <w:lvlJc w:val="left"/>
+      <w:pPr>
+        <w:ind w:left="5760" w:hanging="360"/>
+      </w:pPr>
+      <w:rPr>
+        <w:rFonts w:ascii="Courier New" w:hAnsi="Courier New" w:hint="default"/>
+      </w:rPr>
+    </w:lvl>
+    <w:lvl w:ilvl="8" w:tplc="04090005" w:tentative="1">
+      <w:start w:val="1"/>
+      <w:numFmt w:val="bullet"/>
+      <w:lvlText w:val=""/>
+      <w:lvlJc w:val="left"/>
+      <w:pPr>
+        <w:ind w:left="6480" w:hanging="360"/>
+      </w:pPr>
+      <w:rPr>
+        <w:rFonts w:ascii="Wingdings" w:hAnsi="Wingdings" w:hint="default"/>
+      </w:rPr>
+    </w:lvl>
+  </w:abstractNum>
+  <w:num w:numId="1">
+    <w:abstractNumId w:val="0"/>
+  </w:num>
+</w:numbering>
+</file>
+
 <file path=word/styles.xml><?xml version="1.0" encoding="utf-8"?>
-<w:styles xmlns:mc="http://schemas.openxmlformats.org/markup-compatibility/2006" xmlns:r="http://schemas.openxmlformats.org/officeDocument/2006/relationships" xmlns:w="http://schemas.openxmlformats.org/wordprocessingml/2006/main" xmlns:w14="http://schemas.microsoft.com/office/word/2010/wordml" xmlns:w15="http://schemas.microsoft.com/office/word/2012/wordml" xmlns:w16cid="http://schemas.microsoft.com/office/word/2016/wordml/cid" xmlns:w16se="http://schemas.microsoft.com/office/word/2015/wordml/symex" mc:Ignorable="w14 w15 w16se w16cid">
+<w:styles xmlns:mc="http://schemas.openxmlformats.org/markup-compatibility/2006" xmlns:r="http://schemas.openxmlformats.org/officeDocument/2006/relationships" xmlns:w="http://schemas.openxmlformats.org/wordprocessingml/2006/main" xmlns:w14="http://schemas.microsoft.com/office/word/2010/wordml" mc:Ignorable="w14">
   <w:docDefaults>
     <w:rPrDefault>
       <w:rPr>
@@ -2567,377 +2805,525 @@
     </w:rPrDefault>
     <w:pPrDefault/>
   </w:docDefaults>
-  <w:latentStyles w:defLockedState="0" w:defUIPriority="99" w:defSemiHidden="0" w:defUnhideWhenUsed="0" w:defQFormat="0" w:count="375">
-    <w:lsdException w:name="Normal" w:uiPriority="0" w:qFormat="1"/>
-    <w:lsdException w:name="heading 1" w:uiPriority="9" w:qFormat="1"/>
-    <w:lsdException w:name="heading 2" w:semiHidden="1" w:uiPriority="9" w:unhideWhenUsed="1" w:qFormat="1"/>
-    <w:lsdException w:name="heading 3" w:semiHidden="1" w:uiPriority="9" w:unhideWhenUsed="1" w:qFormat="1"/>
-    <w:lsdException w:name="heading 4" w:semiHidden="1" w:uiPriority="9" w:unhideWhenUsed="1" w:qFormat="1"/>
-    <w:lsdException w:name="heading 5" w:semiHidden="1" w:uiPriority="9" w:unhideWhenUsed="1" w:qFormat="1"/>
-    <w:lsdException w:name="heading 6" w:semiHidden="1" w:uiPriority="9" w:unhideWhenUsed="1" w:qFormat="1"/>
-    <w:lsdException w:name="heading 7" w:semiHidden="1" w:uiPriority="9" w:unhideWhenUsed="1" w:qFormat="1"/>
-    <w:lsdException w:name="heading 8" w:semiHidden="1" w:uiPriority="9" w:unhideWhenUsed="1" w:qFormat="1"/>
-    <w:lsdException w:name="heading 9" w:semiHidden="1" w:uiPriority="9" w:unhideWhenUsed="1" w:qFormat="1"/>
-    <w:lsdException w:name="index 1" w:semiHidden="1" w:unhideWhenUsed="1"/>
-    <w:lsdException w:name="index 2" w:semiHidden="1" w:unhideWhenUsed="1"/>
-    <w:lsdException w:name="index 3" w:semiHidden="1" w:unhideWhenUsed="1"/>
-    <w:lsdException w:name="index 4" w:semiHidden="1" w:unhideWhenUsed="1"/>
-    <w:lsdException w:name="index 5" w:semiHidden="1" w:unhideWhenUsed="1"/>
-    <w:lsdException w:name="index 6" w:semiHidden="1" w:unhideWhenUsed="1"/>
-    <w:lsdException w:name="index 7" w:semiHidden="1" w:unhideWhenUsed="1"/>
-    <w:lsdException w:name="index 8" w:semiHidden="1" w:unhideWhenUsed="1"/>
-    <w:lsdException w:name="index 9" w:semiHidden="1" w:unhideWhenUsed="1"/>
-    <w:lsdException w:name="toc 1" w:semiHidden="1" w:uiPriority="39" w:unhideWhenUsed="1"/>
-    <w:lsdException w:name="toc 2" w:semiHidden="1" w:uiPriority="39" w:unhideWhenUsed="1"/>
-    <w:lsdException w:name="toc 3" w:semiHidden="1" w:uiPriority="39" w:unhideWhenUsed="1"/>
-    <w:lsdException w:name="toc 4" w:semiHidden="1" w:uiPriority="39" w:unhideWhenUsed="1"/>
-    <w:lsdException w:name="toc 5" w:semiHidden="1" w:uiPriority="39" w:unhideWhenUsed="1"/>
-    <w:lsdException w:name="toc 6" w:semiHidden="1" w:uiPriority="39" w:unhideWhenUsed="1"/>
-    <w:lsdException w:name="toc 7" w:semiHidden="1" w:uiPriority="39" w:unhideWhenUsed="1"/>
-    <w:lsdException w:name="toc 8" w:semiHidden="1" w:uiPriority="39" w:unhideWhenUsed="1"/>
-    <w:lsdException w:name="toc 9" w:semiHidden="1" w:uiPriority="39" w:unhideWhenUsed="1"/>
-    <w:lsdException w:name="Normal Indent" w:semiHidden="1" w:unhideWhenUsed="1"/>
-    <w:lsdException w:name="footnote text" w:semiHidden="1" w:unhideWhenUsed="1"/>
-    <w:lsdException w:name="annotation text" w:semiHidden="1" w:unhideWhenUsed="1"/>
-    <w:lsdException w:name="header" w:semiHidden="1" w:unhideWhenUsed="1"/>
-    <w:lsdException w:name="footer" w:semiHidden="1" w:unhideWhenUsed="1"/>
-    <w:lsdException w:name="index heading" w:semiHidden="1" w:unhideWhenUsed="1"/>
-    <w:lsdException w:name="caption" w:semiHidden="1" w:uiPriority="35" w:unhideWhenUsed="1" w:qFormat="1"/>
-    <w:lsdException w:name="table of figures" w:semiHidden="1" w:unhideWhenUsed="1"/>
-    <w:lsdException w:name="envelope address" w:semiHidden="1" w:unhideWhenUsed="1"/>
-    <w:lsdException w:name="envelope return" w:semiHidden="1" w:unhideWhenUsed="1"/>
-    <w:lsdException w:name="footnote reference" w:semiHidden="1" w:unhideWhenUsed="1"/>
-    <w:lsdException w:name="annotation reference" w:semiHidden="1" w:unhideWhenUsed="1"/>
-    <w:lsdException w:name="line number" w:semiHidden="1" w:unhideWhenUsed="1"/>
-    <w:lsdException w:name="page number" w:semiHidden="1" w:unhideWhenUsed="1"/>
-    <w:lsdException w:name="endnote reference" w:semiHidden="1" w:unhideWhenUsed="1"/>
-    <w:lsdException w:name="endnote text" w:semiHidden="1" w:unhideWhenUsed="1"/>
-    <w:lsdException w:name="table of authorities" w:semiHidden="1" w:unhideWhenUsed="1"/>
-    <w:lsdException w:name="macro" w:semiHidden="1" w:unhideWhenUsed="1"/>
-    <w:lsdException w:name="toa heading" w:semiHidden="1" w:unhideWhenUsed="1"/>
-    <w:lsdException w:name="List" w:semiHidden="1" w:unhideWhenUsed="1"/>
-    <w:lsdException w:name="List Bullet" w:semiHidden="1" w:unhideWhenUsed="1"/>
-    <w:lsdException w:name="List Number" w:semiHidden="1" w:unhideWhenUsed="1"/>
-    <w:lsdException w:name="List 2" w:semiHidden="1" w:unhideWhenUsed="1"/>
-    <w:lsdException w:name="List 3" w:semiHidden="1" w:unhideWhenUsed="1"/>
-    <w:lsdException w:name="List 4" w:semiHidden="1" w:unhideWhenUsed="1"/>
-    <w:lsdException w:name="List 5" w:semiHidden="1" w:unhideWhenUsed="1"/>
-    <w:lsdException w:name="List Bullet 2" w:semiHidden="1" w:unhideWhenUsed="1"/>
-    <w:lsdException w:name="List Bullet 3" w:semiHidden="1" w:unhideWhenUsed="1"/>
-    <w:lsdException w:name="List Bullet 4" w:semiHidden="1" w:unhideWhenUsed="1"/>
-    <w:lsdException w:name="List Bullet 5" w:semiHidden="1" w:unhideWhenUsed="1"/>
-    <w:lsdException w:name="List Number 2" w:semiHidden="1" w:unhideWhenUsed="1"/>
-    <w:lsdException w:name="List Number 3" w:semiHidden="1" w:unhideWhenUsed="1"/>
-    <w:lsdException w:name="List Number 4" w:semiHidden="1" w:unhideWhenUsed="1"/>
-    <w:lsdException w:name="List Number 5" w:semiHidden="1" w:unhideWhenUsed="1"/>
-    <w:lsdException w:name="Title" w:uiPriority="10" w:qFormat="1"/>
-    <w:lsdException w:name="Closing" w:semiHidden="1" w:unhideWhenUsed="1"/>
-    <w:lsdException w:name="Signature" w:semiHidden="1" w:unhideWhenUsed="1"/>
-    <w:lsdException w:name="Default Paragraph Font" w:semiHidden="1" w:uiPriority="1" w:unhideWhenUsed="1"/>
-    <w:lsdException w:name="Body Text" w:semiHidden="1" w:unhideWhenUsed="1"/>
-    <w:lsdException w:name="Body Text Indent" w:semiHidden="1" w:unhideWhenUsed="1"/>
-    <w:lsdException w:name="List Continue" w:semiHidden="1" w:unhideWhenUsed="1"/>
-    <w:lsdException w:name="List Continue 2" w:semiHidden="1" w:unhideWhenUsed="1"/>
-    <w:lsdException w:name="List Continue 3" w:semiHidden="1" w:unhideWhenUsed="1"/>
-    <w:lsdException w:name="List Continue 4" w:semiHidden="1" w:unhideWhenUsed="1"/>
-    <w:lsdException w:name="List Continue 5" w:semiHidden="1" w:unhideWhenUsed="1"/>
-    <w:lsdException w:name="Message Header" w:semiHidden="1" w:unhideWhenUsed="1"/>
-    <w:lsdException w:name="Subtitle" w:uiPriority="11" w:qFormat="1"/>
-    <w:lsdException w:name="Salutation" w:semiHidden="1" w:unhideWhenUsed="1"/>
-    <w:lsdException w:name="Date" w:semiHidden="1" w:unhideWhenUsed="1"/>
-    <w:lsdException w:name="Body Text First Indent" w:semiHidden="1" w:unhideWhenUsed="1"/>
-    <w:lsdException w:name="Body Text First Indent 2" w:semiHidden="1" w:unhideWhenUsed="1"/>
-    <w:lsdException w:name="Note Heading" w:semiHidden="1" w:unhideWhenUsed="1"/>
-    <w:lsdException w:name="Body Text 2" w:semiHidden="1" w:unhideWhenUsed="1"/>
-    <w:lsdException w:name="Body Text 3" w:semiHidden="1" w:unhideWhenUsed="1"/>
-    <w:lsdException w:name="Body Text Indent 2" w:semiHidden="1" w:unhideWhenUsed="1"/>
-    <w:lsdException w:name="Body Text Indent 3" w:semiHidden="1" w:unhideWhenUsed="1"/>
-    <w:lsdException w:name="Block Text" w:semiHidden="1" w:unhideWhenUsed="1"/>
-    <w:lsdException w:name="Hyperlink" w:semiHidden="1" w:unhideWhenUsed="1"/>
-    <w:lsdException w:name="FollowedHyperlink" w:semiHidden="1" w:unhideWhenUsed="1"/>
-    <w:lsdException w:name="Strong" w:uiPriority="22" w:qFormat="1"/>
-    <w:lsdException w:name="Emphasis" w:uiPriority="20" w:qFormat="1"/>
-    <w:lsdException w:name="Document Map" w:semiHidden="1" w:unhideWhenUsed="1"/>
-    <w:lsdException w:name="Plain Text" w:semiHidden="1" w:unhideWhenUsed="1"/>
-    <w:lsdException w:name="E-mail Signature" w:semiHidden="1" w:unhideWhenUsed="1"/>
-    <w:lsdException w:name="HTML Top of Form" w:semiHidden="1" w:unhideWhenUsed="1"/>
-    <w:lsdException w:name="HTML Bottom of Form" w:semiHidden="1" w:unhideWhenUsed="1"/>
-    <w:lsdException w:name="Normal (Web)" w:semiHidden="1" w:unhideWhenUsed="1"/>
-    <w:lsdException w:name="HTML Acronym" w:semiHidden="1" w:unhideWhenUsed="1"/>
-    <w:lsdException w:name="HTML Address" w:semiHidden="1" w:unhideWhenUsed="1"/>
-    <w:lsdException w:name="HTML Cite" w:semiHidden="1" w:unhideWhenUsed="1"/>
-    <w:lsdException w:name="HTML Code" w:semiHidden="1" w:unhideWhenUsed="1"/>
-    <w:lsdException w:name="HTML Definition" w:semiHidden="1" w:unhideWhenUsed="1"/>
-    <w:lsdException w:name="HTML Keyboard" w:semiHidden="1" w:unhideWhenUsed="1"/>
-    <w:lsdException w:name="HTML Preformatted" w:semiHidden="1" w:unhideWhenUsed="1"/>
-    <w:lsdException w:name="HTML Sample" w:semiHidden="1" w:unhideWhenUsed="1"/>
-    <w:lsdException w:name="HTML Typewriter" w:semiHidden="1" w:unhideWhenUsed="1"/>
-    <w:lsdException w:name="HTML Variable" w:semiHidden="1" w:unhideWhenUsed="1"/>
-    <w:lsdException w:name="Normal Table" w:semiHidden="1" w:unhideWhenUsed="1"/>
-    <w:lsdException w:name="annotation subject" w:semiHidden="1" w:unhideWhenUsed="1"/>
-    <w:lsdException w:name="No List" w:semiHidden="1" w:unhideWhenUsed="1"/>
-    <w:lsdException w:name="Outline List 1" w:semiHidden="1" w:unhideWhenUsed="1"/>
-    <w:lsdException w:name="Outline List 2" w:semiHidden="1" w:unhideWhenUsed="1"/>
-    <w:lsdException w:name="Outline List 3" w:semiHidden="1" w:unhideWhenUsed="1"/>
-    <w:lsdException w:name="Table Simple 1" w:semiHidden="1" w:unhideWhenUsed="1"/>
-    <w:lsdException w:name="Table Simple 2" w:semiHidden="1" w:unhideWhenUsed="1"/>
-    <w:lsdException w:name="Table Simple 3" w:semiHidden="1" w:unhideWhenUsed="1"/>
-    <w:lsdException w:name="Table Classic 1" w:semiHidden="1" w:unhideWhenUsed="1"/>
-    <w:lsdException w:name="Table Classic 2" w:semiHidden="1" w:unhideWhenUsed="1"/>
-    <w:lsdException w:name="Table Classic 3" w:semiHidden="1" w:unhideWhenUsed="1"/>
-    <w:lsdException w:name="Table Classic 4" w:semiHidden="1" w:unhideWhenUsed="1"/>
-    <w:lsdException w:name="Table Colorful 1" w:semiHidden="1" w:unhideWhenUsed="1"/>
-    <w:lsdException w:name="Table Colorful 2" w:semiHidden="1" w:unhideWhenUsed="1"/>
-    <w:lsdException w:name="Table Colorful 3" w:semiHidden="1" w:unhideWhenUsed="1"/>
-    <w:lsdException w:name="Table Columns 1" w:semiHidden="1" w:unhideWhenUsed="1"/>
-    <w:lsdException w:name="Table Columns 2" w:semiHidden="1" w:unhideWhenUsed="1"/>
-    <w:lsdException w:name="Table Columns 3" w:semiHidden="1" w:unhideWhenUsed="1"/>
-    <w:lsdException w:name="Table Columns 4" w:semiHidden="1" w:unhideWhenUsed="1"/>
-    <w:lsdException w:name="Table Columns 5" w:semiHidden="1" w:unhideWhenUsed="1"/>
-    <w:lsdException w:name="Table Grid 1" w:semiHidden="1" w:unhideWhenUsed="1"/>
-    <w:lsdException w:name="Table Grid 2" w:semiHidden="1" w:unhideWhenUsed="1"/>
-    <w:lsdException w:name="Table Grid 3" w:semiHidden="1" w:unhideWhenUsed="1"/>
-    <w:lsdException w:name="Table Grid 4" w:semiHidden="1" w:unhideWhenUsed="1"/>
-    <w:lsdException w:name="Table Grid 5" w:semiHidden="1" w:unhideWhenUsed="1"/>
-    <w:lsdException w:name="Table Grid 6" w:semiHidden="1" w:unhideWhenUsed="1"/>
-    <w:lsdException w:name="Table Grid 7" w:semiHidden="1" w:unhideWhenUsed="1"/>
-    <w:lsdException w:name="Table Grid 8" w:semiHidden="1" w:unhideWhenUsed="1"/>
-    <w:lsdException w:name="Table List 1" w:semiHidden="1" w:unhideWhenUsed="1"/>
-    <w:lsdException w:name="Table List 2" w:semiHidden="1" w:unhideWhenUsed="1"/>
-    <w:lsdException w:name="Table List 3" w:semiHidden="1" w:unhideWhenUsed="1"/>
-    <w:lsdException w:name="Table List 4" w:semiHidden="1" w:unhideWhenUsed="1"/>
-    <w:lsdException w:name="Table List 5" w:semiHidden="1" w:unhideWhenUsed="1"/>
-    <w:lsdException w:name="Table List 6" w:semiHidden="1" w:unhideWhenUsed="1"/>
-    <w:lsdException w:name="Table List 7" w:semiHidden="1" w:unhideWhenUsed="1"/>
-    <w:lsdException w:name="Table List 8" w:semiHidden="1" w:unhideWhenUsed="1"/>
-    <w:lsdException w:name="Table 3D effects 1" w:semiHidden="1" w:unhideWhenUsed="1"/>
-    <w:lsdException w:name="Table 3D effects 2" w:semiHidden="1" w:unhideWhenUsed="1"/>
-    <w:lsdException w:name="Table 3D effects 3" w:semiHidden="1" w:unhideWhenUsed="1"/>
-    <w:lsdException w:name="Table Contemporary" w:semiHidden="1" w:unhideWhenUsed="1"/>
-    <w:lsdException w:name="Table Elegant" w:semiHidden="1" w:unhideWhenUsed="1"/>
-    <w:lsdException w:name="Table Professional" w:semiHidden="1" w:unhideWhenUsed="1"/>
-    <w:lsdException w:name="Table Subtle 1" w:semiHidden="1" w:unhideWhenUsed="1"/>
-    <w:lsdException w:name="Table Subtle 2" w:semiHidden="1" w:unhideWhenUsed="1"/>
-    <w:lsdException w:name="Table Web 1" w:semiHidden="1" w:unhideWhenUsed="1"/>
-    <w:lsdException w:name="Table Web 2" w:semiHidden="1" w:unhideWhenUsed="1"/>
-    <w:lsdException w:name="Table Web 3" w:semiHidden="1" w:unhideWhenUsed="1"/>
-    <w:lsdException w:name="Balloon Text" w:semiHidden="1" w:unhideWhenUsed="1"/>
-    <w:lsdException w:name="Table Grid" w:uiPriority="39"/>
-    <w:lsdException w:name="Table Theme" w:semiHidden="1" w:unhideWhenUsed="1"/>
-    <w:lsdException w:name="Placeholder Text" w:semiHidden="1"/>
-    <w:lsdException w:name="No Spacing" w:uiPriority="1" w:qFormat="1"/>
-    <w:lsdException w:name="Light Shading" w:uiPriority="60"/>
-    <w:lsdException w:name="Light List" w:uiPriority="61"/>
-    <w:lsdException w:name="Light Grid" w:uiPriority="62"/>
-    <w:lsdException w:name="Medium Shading 1" w:uiPriority="63"/>
-    <w:lsdException w:name="Medium Shading 2" w:uiPriority="64"/>
-    <w:lsdException w:name="Medium List 1" w:uiPriority="65"/>
-    <w:lsdException w:name="Medium List 2" w:uiPriority="66"/>
-    <w:lsdException w:name="Medium Grid 1" w:uiPriority="67"/>
-    <w:lsdException w:name="Medium Grid 2" w:uiPriority="68"/>
-    <w:lsdException w:name="Medium Grid 3" w:uiPriority="69"/>
-    <w:lsdException w:name="Dark List" w:uiPriority="70"/>
-    <w:lsdException w:name="Colorful Shading" w:uiPriority="71"/>
-    <w:lsdException w:name="Colorful List" w:uiPriority="72"/>
-    <w:lsdException w:name="Colorful Grid" w:uiPriority="73"/>
-    <w:lsdException w:name="Light Shading Accent 1" w:uiPriority="60"/>
-    <w:lsdException w:name="Light List Accent 1" w:uiPriority="61"/>
-    <w:lsdException w:name="Light Grid Accent 1" w:uiPriority="62"/>
-    <w:lsdException w:name="Medium Shading 1 Accent 1" w:uiPriority="63"/>
-    <w:lsdException w:name="Medium Shading 2 Accent 1" w:uiPriority="64"/>
-    <w:lsdException w:name="Medium List 1 Accent 1" w:uiPriority="65"/>
-    <w:lsdException w:name="Revision" w:semiHidden="1"/>
-    <w:lsdException w:name="List Paragraph" w:uiPriority="34" w:qFormat="1"/>
-    <w:lsdException w:name="Quote" w:uiPriority="29" w:qFormat="1"/>
-    <w:lsdException w:name="Intense Quote" w:uiPriority="30" w:qFormat="1"/>
-    <w:lsdException w:name="Medium List 2 Accent 1" w:uiPriority="66"/>
-    <w:lsdException w:name="Medium Grid 1 Accent 1" w:uiPriority="67"/>
-    <w:lsdException w:name="Medium Grid 2 Accent 1" w:uiPriority="68"/>
-    <w:lsdException w:name="Medium Grid 3 Accent 1" w:uiPriority="69"/>
-    <w:lsdException w:name="Dark List Accent 1" w:uiPriority="70"/>
-    <w:lsdException w:name="Colorful Shading Accent 1" w:uiPriority="71"/>
-    <w:lsdException w:name="Colorful List Accent 1" w:uiPriority="72"/>
-    <w:lsdException w:name="Colorful Grid Accent 1" w:uiPriority="73"/>
-    <w:lsdException w:name="Light Shading Accent 2" w:uiPriority="60"/>
-    <w:lsdException w:name="Light List Accent 2" w:uiPriority="61"/>
-    <w:lsdException w:name="Light Grid Accent 2" w:uiPriority="62"/>
-    <w:lsdException w:name="Medium Shading 1 Accent 2" w:uiPriority="63"/>
-    <w:lsdException w:name="Medium Shading 2 Accent 2" w:uiPriority="64"/>
-    <w:lsdException w:name="Medium List 1 Accent 2" w:uiPriority="65"/>
-    <w:lsdException w:name="Medium List 2 Accent 2" w:uiPriority="66"/>
-    <w:lsdException w:name="Medium Grid 1 Accent 2" w:uiPriority="67"/>
-    <w:lsdException w:name="Medium Grid 2 Accent 2" w:uiPriority="68"/>
-    <w:lsdException w:name="Medium Grid 3 Accent 2" w:uiPriority="69"/>
-    <w:lsdException w:name="Dark List Accent 2" w:uiPriority="70"/>
-    <w:lsdException w:name="Colorful Shading Accent 2" w:uiPriority="71"/>
-    <w:lsdException w:name="Colorful List Accent 2" w:uiPriority="72"/>
-    <w:lsdException w:name="Colorful Grid Accent 2" w:uiPriority="73"/>
-    <w:lsdException w:name="Light Shading Accent 3" w:uiPriority="60"/>
-    <w:lsdException w:name="Light List Accent 3" w:uiPriority="61"/>
-    <w:lsdException w:name="Light Grid Accent 3" w:uiPriority="62"/>
-    <w:lsdException w:name="Medium Shading 1 Accent 3" w:uiPriority="63"/>
-    <w:lsdException w:name="Medium Shading 2 Accent 3" w:uiPriority="64"/>
-    <w:lsdException w:name="Medium List 1 Accent 3" w:uiPriority="65"/>
-    <w:lsdException w:name="Medium List 2 Accent 3" w:uiPriority="66"/>
-    <w:lsdException w:name="Medium Grid 1 Accent 3" w:uiPriority="67"/>
-    <w:lsdException w:name="Medium Grid 2 Accent 3" w:uiPriority="68"/>
-    <w:lsdException w:name="Medium Grid 3 Accent 3" w:uiPriority="69"/>
-    <w:lsdException w:name="Dark List Accent 3" w:uiPriority="70"/>
-    <w:lsdException w:name="Colorful Shading Accent 3" w:uiPriority="71"/>
-    <w:lsdException w:name="Colorful List Accent 3" w:uiPriority="72"/>
-    <w:lsdException w:name="Colorful Grid Accent 3" w:uiPriority="73"/>
-    <w:lsdException w:name="Light Shading Accent 4" w:uiPriority="60"/>
-    <w:lsdException w:name="Light List Accent 4" w:uiPriority="61"/>
-    <w:lsdException w:name="Light Grid Accent 4" w:uiPriority="62"/>
-    <w:lsdException w:name="Medium Shading 1 Accent 4" w:uiPriority="63"/>
-    <w:lsdException w:name="Medium Shading 2 Accent 4" w:uiPriority="64"/>
-    <w:lsdException w:name="Medium List 1 Accent 4" w:uiPriority="65"/>
-    <w:lsdException w:name="Medium List 2 Accent 4" w:uiPriority="66"/>
-    <w:lsdException w:name="Medium Grid 1 Accent 4" w:uiPriority="67"/>
-    <w:lsdException w:name="Medium Grid 2 Accent 4" w:uiPriority="68"/>
-    <w:lsdException w:name="Medium Grid 3 Accent 4" w:uiPriority="69"/>
-    <w:lsdException w:name="Dark List Accent 4" w:uiPriority="70"/>
-    <w:lsdException w:name="Colorful Shading Accent 4" w:uiPriority="71"/>
-    <w:lsdException w:name="Colorful List Accent 4" w:uiPriority="72"/>
-    <w:lsdException w:name="Colorful Grid Accent 4" w:uiPriority="73"/>
-    <w:lsdException w:name="Light Shading Accent 5" w:uiPriority="60"/>
-    <w:lsdException w:name="Light List Accent 5" w:uiPriority="61"/>
-    <w:lsdException w:name="Light Grid Accent 5" w:uiPriority="62"/>
-    <w:lsdException w:name="Medium Shading 1 Accent 5" w:uiPriority="63"/>
-    <w:lsdException w:name="Medium Shading 2 Accent 5" w:uiPriority="64"/>
-    <w:lsdException w:name="Medium List 1 Accent 5" w:uiPriority="65"/>
-    <w:lsdException w:name="Medium List 2 Accent 5" w:uiPriority="66"/>
-    <w:lsdException w:name="Medium Grid 1 Accent 5" w:uiPriority="67"/>
-    <w:lsdException w:name="Medium Grid 2 Accent 5" w:uiPriority="68"/>
-    <w:lsdException w:name="Medium Grid 3 Accent 5" w:uiPriority="69"/>
-    <w:lsdException w:name="Dark List Accent 5" w:uiPriority="70"/>
-    <w:lsdException w:name="Colorful Shading Accent 5" w:uiPriority="71"/>
-    <w:lsdException w:name="Colorful List Accent 5" w:uiPriority="72"/>
-    <w:lsdException w:name="Colorful Grid Accent 5" w:uiPriority="73"/>
-    <w:lsdException w:name="Light Shading Accent 6" w:uiPriority="60"/>
-    <w:lsdException w:name="Light List Accent 6" w:uiPriority="61"/>
-    <w:lsdException w:name="Light Grid Accent 6" w:uiPriority="62"/>
-    <w:lsdException w:name="Medium Shading 1 Accent 6" w:uiPriority="63"/>
-    <w:lsdException w:name="Medium Shading 2 Accent 6" w:uiPriority="64"/>
-    <w:lsdException w:name="Medium List 1 Accent 6" w:uiPriority="65"/>
-    <w:lsdException w:name="Medium List 2 Accent 6" w:uiPriority="66"/>
-    <w:lsdException w:name="Medium Grid 1 Accent 6" w:uiPriority="67"/>
-    <w:lsdException w:name="Medium Grid 2 Accent 6" w:uiPriority="68"/>
-    <w:lsdException w:name="Medium Grid 3 Accent 6" w:uiPriority="69"/>
-    <w:lsdException w:name="Dark List Accent 6" w:uiPriority="70"/>
-    <w:lsdException w:name="Colorful Shading Accent 6" w:uiPriority="71"/>
-    <w:lsdException w:name="Colorful List Accent 6" w:uiPriority="72"/>
-    <w:lsdException w:name="Colorful Grid Accent 6" w:uiPriority="73"/>
-    <w:lsdException w:name="Subtle Emphasis" w:uiPriority="19" w:qFormat="1"/>
-    <w:lsdException w:name="Intense Emphasis" w:uiPriority="21" w:qFormat="1"/>
-    <w:lsdException w:name="Subtle Reference" w:uiPriority="31" w:qFormat="1"/>
-    <w:lsdException w:name="Intense Reference" w:uiPriority="32" w:qFormat="1"/>
-    <w:lsdException w:name="Book Title" w:uiPriority="33" w:qFormat="1"/>
-    <w:lsdException w:name="Bibliography" w:semiHidden="1" w:uiPriority="37" w:unhideWhenUsed="1"/>
-    <w:lsdException w:name="TOC Heading" w:semiHidden="1" w:uiPriority="39" w:unhideWhenUsed="1" w:qFormat="1"/>
-    <w:lsdException w:name="Grid Table Light" w:semiHidden="1" w:unhideWhenUsed="1"/>
-    <w:lsdException w:name="Grid Table 1 Light" w:semiHidden="1" w:unhideWhenUsed="1"/>
-    <w:lsdException w:name="Grid Table 2" w:semiHidden="1" w:unhideWhenUsed="1"/>
-    <w:lsdException w:name="Grid Table 3" w:semiHidden="1" w:unhideWhenUsed="1"/>
-    <w:lsdException w:name="Grid Table 4" w:uiPriority="49"/>
-    <w:lsdException w:name="Grid Table 5 Dark" w:uiPriority="50"/>
-    <w:lsdException w:name="Grid Table 6 Colorful" w:uiPriority="51"/>
-    <w:lsdException w:name="Grid Table 7 Colorful" w:uiPriority="52"/>
-    <w:lsdException w:name="Grid Table 1 Light Accent 1" w:uiPriority="46"/>
-    <w:lsdException w:name="Grid Table 2 Accent 1" w:uiPriority="47"/>
-    <w:lsdException w:name="Grid Table 3 Accent 1" w:uiPriority="48"/>
-    <w:lsdException w:name="Grid Table 4 Accent 1" w:uiPriority="49"/>
-    <w:lsdException w:name="Grid Table 5 Dark Accent 1" w:uiPriority="50"/>
-    <w:lsdException w:name="Grid Table 6 Colorful Accent 1" w:uiPriority="51"/>
-    <w:lsdException w:name="Grid Table 7 Colorful Accent 1" w:uiPriority="52"/>
-    <w:lsdException w:name="Grid Table 1 Light Accent 2" w:uiPriority="46"/>
-    <w:lsdException w:name="Grid Table 2 Accent 2" w:uiPriority="47"/>
-    <w:lsdException w:name="Grid Table 3 Accent 2" w:uiPriority="48"/>
-    <w:lsdException w:name="Grid Table 4 Accent 2" w:uiPriority="49"/>
-    <w:lsdException w:name="Grid Table 5 Dark Accent 2" w:uiPriority="50"/>
-    <w:lsdException w:name="Grid Table 6 Colorful Accent 2" w:uiPriority="51"/>
-    <w:lsdException w:name="Grid Table 7 Colorful Accent 2" w:uiPriority="52"/>
-    <w:lsdException w:name="Grid Table 1 Light Accent 3" w:uiPriority="46"/>
-    <w:lsdException w:name="Grid Table 2 Accent 3" w:uiPriority="47"/>
-    <w:lsdException w:name="Grid Table 3 Accent 3" w:uiPriority="48"/>
-    <w:lsdException w:name="Grid Table 4 Accent 3" w:uiPriority="49"/>
-    <w:lsdException w:name="Grid Table 5 Dark Accent 3" w:uiPriority="50"/>
-    <w:lsdException w:name="Grid Table 6 Colorful Accent 3" w:uiPriority="51"/>
-    <w:lsdException w:name="Grid Table 7 Colorful Accent 3" w:uiPriority="52"/>
-    <w:lsdException w:name="Grid Table 1 Light Accent 4" w:uiPriority="46"/>
-    <w:lsdException w:name="Grid Table 2 Accent 4" w:uiPriority="47"/>
-    <w:lsdException w:name="Grid Table 3 Accent 4" w:uiPriority="48"/>
-    <w:lsdException w:name="Grid Table 4 Accent 4" w:uiPriority="49"/>
-    <w:lsdException w:name="Grid Table 5 Dark Accent 4" w:uiPriority="50"/>
-    <w:lsdException w:name="Grid Table 6 Colorful Accent 4" w:uiPriority="51"/>
-    <w:lsdException w:name="Grid Table 7 Colorful Accent 4" w:uiPriority="52"/>
-    <w:lsdException w:name="Grid Table 1 Light Accent 5" w:uiPriority="46"/>
-    <w:lsdException w:name="Grid Table 2 Accent 5" w:uiPriority="47"/>
-    <w:lsdException w:name="Grid Table 3 Accent 5" w:uiPriority="48"/>
-    <w:lsdException w:name="Grid Table 4 Accent 5" w:uiPriority="49"/>
-    <w:lsdException w:name="Grid Table 5 Dark Accent 5" w:uiPriority="50"/>
-    <w:lsdException w:name="Grid Table 6 Colorful Accent 5" w:uiPriority="51"/>
-    <w:lsdException w:name="Grid Table 7 Colorful Accent 5" w:uiPriority="52"/>
-    <w:lsdException w:name="Grid Table 1 Light Accent 6" w:uiPriority="46"/>
-    <w:lsdException w:name="Grid Table 2 Accent 6" w:uiPriority="47"/>
-    <w:lsdException w:name="Grid Table 3 Accent 6" w:uiPriority="48"/>
-    <w:lsdException w:name="Grid Table 4 Accent 6" w:uiPriority="49"/>
-    <w:lsdException w:name="Grid Table 5 Dark Accent 6" w:uiPriority="50"/>
-    <w:lsdException w:name="Grid Table 6 Colorful Accent 6" w:uiPriority="51"/>
-    <w:lsdException w:name="Grid Table 7 Colorful Accent 6" w:uiPriority="52"/>
-    <w:lsdException w:name="List Table 1 Light" w:uiPriority="46"/>
-    <w:lsdException w:name="List Table 2" w:uiPriority="47"/>
-    <w:lsdException w:name="List Table 3" w:uiPriority="48"/>
-    <w:lsdException w:name="List Table 4" w:uiPriority="49"/>
-    <w:lsdException w:name="List Table 5 Dark" w:uiPriority="50"/>
-    <w:lsdException w:name="List Table 6 Colorful" w:uiPriority="51"/>
-    <w:lsdException w:name="List Table 7 Colorful" w:uiPriority="52"/>
-    <w:lsdException w:name="List Table 1 Light Accent 1" w:uiPriority="46"/>
-    <w:lsdException w:name="List Table 2 Accent 1" w:uiPriority="47"/>
-    <w:lsdException w:name="List Table 3 Accent 1" w:uiPriority="48"/>
-    <w:lsdException w:name="List Table 4 Accent 1" w:uiPriority="49"/>
-    <w:lsdException w:name="List Table 5 Dark Accent 1" w:uiPriority="50"/>
-    <w:lsdException w:name="List Table 6 Colorful Accent 1" w:uiPriority="51"/>
-    <w:lsdException w:name="List Table 7 Colorful Accent 1" w:uiPriority="52"/>
-    <w:lsdException w:name="List Table 1 Light Accent 2" w:uiPriority="46"/>
-    <w:lsdException w:name="List Table 2 Accent 2" w:uiPriority="47"/>
-    <w:lsdException w:name="List Table 3 Accent 2" w:uiPriority="48"/>
-    <w:lsdException w:name="List Table 4 Accent 2" w:uiPriority="49"/>
-    <w:lsdException w:name="List Table 5 Dark Accent 2" w:uiPriority="50"/>
-    <w:lsdException w:name="List Table 6 Colorful Accent 2" w:uiPriority="51"/>
-    <w:lsdException w:name="List Table 7 Colorful Accent 2" w:uiPriority="52"/>
-    <w:lsdException w:name="List Table 1 Light Accent 3" w:uiPriority="46"/>
-    <w:lsdException w:name="List Table 2 Accent 3" w:uiPriority="47"/>
-    <w:lsdException w:name="List Table 3 Accent 3" w:uiPriority="48"/>
-    <w:lsdException w:name="List Table 4 Accent 3" w:uiPriority="49"/>
-    <w:lsdException w:name="List Table 5 Dark Accent 3" w:uiPriority="50"/>
-    <w:lsdException w:name="List Table 6 Colorful Accent 3" w:uiPriority="51"/>
-    <w:lsdException w:name="List Table 7 Colorful Accent 3" w:uiPriority="52"/>
-    <w:lsdException w:name="List Table 1 Light Accent 4" w:uiPriority="46"/>
-    <w:lsdException w:name="List Table 2 Accent 4" w:uiPriority="47"/>
-    <w:lsdException w:name="List Table 3 Accent 4" w:uiPriority="48"/>
-    <w:lsdException w:name="List Table 4 Accent 4" w:uiPriority="49"/>
-    <w:lsdException w:name="List Table 5 Dark Accent 4" w:uiPriority="50"/>
-    <w:lsdException w:name="List Table 6 Colorful Accent 4" w:uiPriority="51"/>
-    <w:lsdException w:name="List Table 7 Colorful Accent 4" w:uiPriority="52"/>
-    <w:lsdException w:name="List Table 1 Light Accent 5" w:uiPriority="46"/>
-    <w:lsdException w:name="List Table 2 Accent 5" w:uiPriority="47"/>
-    <w:lsdException w:name="List Table 3 Accent 5" w:uiPriority="48"/>
-    <w:lsdException w:name="List Table 4 Accent 5" w:uiPriority="49"/>
-    <w:lsdException w:name="List Table 5 Dark Accent 5" w:uiPriority="50"/>
-    <w:lsdException w:name="List Table 6 Colorful Accent 5" w:uiPriority="51"/>
-    <w:lsdException w:name="List Table 7 Colorful Accent 5" w:uiPriority="52"/>
-    <w:lsdException w:name="List Table 1 Light Accent 6" w:uiPriority="46"/>
-    <w:lsdException w:name="List Table 2 Accent 6" w:uiPriority="47"/>
-    <w:lsdException w:name="List Table 3 Accent 6" w:uiPriority="48"/>
-    <w:lsdException w:name="List Table 4 Accent 6" w:uiPriority="49"/>
-    <w:lsdException w:name="List Table 5 Dark Accent 6" w:uiPriority="50"/>
-    <w:lsdException w:name="List Table 6 Colorful Accent 6" w:uiPriority="51"/>
-    <w:lsdException w:name="List Table 7 Colorful Accent 6" w:uiPriority="52"/>
-    <w:lsdException w:name="Mention" w:semiHidden="1" w:unhideWhenUsed="1"/>
-    <w:lsdException w:name="Smart Hyperlink" w:semiHidden="1" w:unhideWhenUsed="1"/>
-    <w:lsdException w:name="Hashtag" w:semiHidden="1" w:unhideWhenUsed="1"/>
-    <w:lsdException w:name="Unresolved Mention" w:semiHidden="1" w:unhideWhenUsed="1"/>
+  <w:latentStyles w:defLockedState="0" w:defUIPriority="99" w:defSemiHidden="1" w:defUnhideWhenUsed="1" w:defQFormat="0" w:count="276">
+    <w:lsdException w:name="Normal" w:semiHidden="0" w:uiPriority="0" w:unhideWhenUsed="0" w:qFormat="1"/>
+    <w:lsdException w:name="heading 1" w:semiHidden="0" w:uiPriority="9" w:unhideWhenUsed="0" w:qFormat="1"/>
+    <w:lsdException w:name="heading 2" w:uiPriority="9" w:qFormat="1"/>
+    <w:lsdException w:name="heading 3" w:uiPriority="9" w:qFormat="1"/>
+    <w:lsdException w:name="heading 4" w:uiPriority="9" w:qFormat="1"/>
+    <w:lsdException w:name="heading 5" w:uiPriority="9" w:qFormat="1"/>
+    <w:lsdException w:name="heading 6" w:uiPriority="9" w:qFormat="1"/>
+    <w:lsdException w:name="heading 7" w:uiPriority="9" w:qFormat="1"/>
+    <w:lsdException w:name="heading 8" w:uiPriority="9" w:qFormat="1"/>
+    <w:lsdException w:name="heading 9" w:uiPriority="9" w:qFormat="1"/>
+    <w:lsdException w:name="toc 1" w:uiPriority="39"/>
+    <w:lsdException w:name="toc 2" w:uiPriority="39"/>
+    <w:lsdException w:name="toc 3" w:uiPriority="39"/>
+    <w:lsdException w:name="toc 4" w:uiPriority="39"/>
+    <w:lsdException w:name="toc 5" w:uiPriority="39"/>
+    <w:lsdException w:name="toc 6" w:uiPriority="39"/>
+    <w:lsdException w:name="toc 7" w:uiPriority="39"/>
+    <w:lsdException w:name="toc 8" w:uiPriority="39"/>
+    <w:lsdException w:name="toc 9" w:uiPriority="39"/>
+    <w:lsdException w:name="caption" w:uiPriority="35" w:qFormat="1"/>
+    <w:lsdException w:name="Title" w:semiHidden="0" w:uiPriority="10" w:unhideWhenUsed="0" w:qFormat="1"/>
+    <w:lsdException w:name="Default Paragraph Font" w:uiPriority="1"/>
+    <w:lsdException w:name="Subtitle" w:semiHidden="0" w:uiPriority="11" w:unhideWhenUsed="0" w:qFormat="1"/>
+    <w:lsdException w:name="Strong" w:semiHidden="0" w:uiPriority="22" w:unhideWhenUsed="0" w:qFormat="1"/>
+    <w:lsdException w:name="Emphasis" w:semiHidden="0" w:uiPriority="20" w:unhideWhenUsed="0" w:qFormat="1"/>
+    <w:lsdException w:name="Table Grid" w:semiHidden="0" w:uiPriority="39" w:unhideWhenUsed="0"/>
+    <w:lsdException w:name="Note Level 1" w:semiHidden="0" w:unhideWhenUsed="0"/>
+    <w:lsdException w:name="Note Level 2" w:semiHidden="0" w:unhideWhenUsed="0"/>
+    <w:lsdException w:name="Note Level 3" w:semiHidden="0" w:unhideWhenUsed="0"/>
+    <w:lsdException w:name="Note Level 4" w:semiHidden="0" w:unhideWhenUsed="0"/>
+    <w:lsdException w:name="Note Level 5" w:semiHidden="0" w:unhideWhenUsed="0"/>
+    <w:lsdException w:name="Note Level 6" w:semiHidden="0" w:unhideWhenUsed="0"/>
+    <w:lsdException w:name="Note Level 7" w:semiHidden="0" w:unhideWhenUsed="0"/>
+    <w:lsdException w:name="Note Level 8" w:semiHidden="0" w:unhideWhenUsed="0"/>
+    <w:lsdException w:name="Note Level 9" w:semiHidden="0" w:unhideWhenUsed="0"/>
+    <w:lsdException w:name="Placeholder Text" w:unhideWhenUsed="0"/>
+    <w:lsdException w:name="No Spacing" w:semiHidden="0" w:uiPriority="1" w:unhideWhenUsed="0" w:qFormat="1"/>
+    <w:lsdException w:name="Light Shading" w:semiHidden="0" w:uiPriority="60" w:unhideWhenUsed="0"/>
+    <w:lsdException w:name="Light List" w:semiHidden="0" w:uiPriority="61" w:unhideWhenUsed="0"/>
+    <w:lsdException w:name="Light Grid" w:semiHidden="0" w:uiPriority="62" w:unhideWhenUsed="0"/>
+    <w:lsdException w:name="Medium Shading 1" w:semiHidden="0" w:uiPriority="63" w:unhideWhenUsed="0"/>
+    <w:lsdException w:name="Medium Shading 2" w:semiHidden="0" w:uiPriority="64" w:unhideWhenUsed="0"/>
+    <w:lsdException w:name="Medium List 1" w:semiHidden="0" w:uiPriority="65" w:unhideWhenUsed="0"/>
+    <w:lsdException w:name="Medium List 2" w:semiHidden="0" w:uiPriority="66" w:unhideWhenUsed="0"/>
+    <w:lsdException w:name="Medium Grid 1" w:semiHidden="0" w:uiPriority="67" w:unhideWhenUsed="0"/>
+    <w:lsdException w:name="Medium Grid 2" w:semiHidden="0" w:uiPriority="68" w:unhideWhenUsed="0"/>
+    <w:lsdException w:name="Medium Grid 3" w:semiHidden="0" w:uiPriority="69" w:unhideWhenUsed="0"/>
+    <w:lsdException w:name="Dark List" w:semiHidden="0" w:uiPriority="70" w:unhideWhenUsed="0"/>
+    <w:lsdException w:name="Colorful Shading" w:semiHidden="0" w:uiPriority="71" w:unhideWhenUsed="0"/>
+    <w:lsdException w:name="Colorful List" w:semiHidden="0" w:uiPriority="72" w:unhideWhenUsed="0"/>
+    <w:lsdException w:name="Colorful Grid" w:semiHidden="0" w:uiPriority="73" w:unhideWhenUsed="0"/>
+    <w:lsdException w:name="Light Shading Accent 1" w:semiHidden="0" w:uiPriority="60" w:unhideWhenUsed="0"/>
+    <w:lsdException w:name="Light List Accent 1" w:semiHidden="0" w:uiPriority="61" w:unhideWhenUsed="0"/>
+    <w:lsdException w:name="Light Grid Accent 1" w:semiHidden="0" w:uiPriority="62" w:unhideWhenUsed="0"/>
+    <w:lsdException w:name="Medium Shading 1 Accent 1" w:semiHidden="0" w:uiPriority="63" w:unhideWhenUsed="0"/>
+    <w:lsdException w:name="Medium Shading 2 Accent 1" w:semiHidden="0" w:uiPriority="64" w:unhideWhenUsed="0"/>
+    <w:lsdException w:name="Medium List 1 Accent 1" w:semiHidden="0" w:uiPriority="65" w:unhideWhenUsed="0"/>
+    <w:lsdException w:name="Revision" w:unhideWhenUsed="0"/>
+    <w:lsdException w:name="List Paragraph" w:semiHidden="0" w:uiPriority="34" w:unhideWhenUsed="0" w:qFormat="1"/>
+    <w:lsdException w:name="Quote" w:semiHidden="0" w:uiPriority="29" w:unhideWhenUsed="0" w:qFormat="1"/>
+    <w:lsdException w:name="Intense Quote" w:semiHidden="0" w:uiPriority="30" w:unhideWhenUsed="0" w:qFormat="1"/>
+    <w:lsdException w:name="Medium List 2 Accent 1" w:semiHidden="0" w:uiPriority="66" w:unhideWhenUsed="0"/>
+    <w:lsdException w:name="Medium Grid 1 Accent 1" w:semiHidden="0" w:uiPriority="67" w:unhideWhenUsed="0"/>
+    <w:lsdException w:name="Medium Grid 2 Accent 1" w:semiHidden="0" w:uiPriority="68" w:unhideWhenUsed="0"/>
+    <w:lsdException w:name="Medium Grid 3 Accent 1" w:semiHidden="0" w:uiPriority="69" w:unhideWhenUsed="0"/>
+    <w:lsdException w:name="Dark List Accent 1" w:semiHidden="0" w:uiPriority="70" w:unhideWhenUsed="0"/>
+    <w:lsdException w:name="Colorful Shading Accent 1" w:semiHidden="0" w:uiPriority="71" w:unhideWhenUsed="0"/>
+    <w:lsdException w:name="Colorful List Accent 1" w:semiHidden="0" w:uiPriority="72" w:unhideWhenUsed="0"/>
+    <w:lsdException w:name="Colorful Grid Accent 1" w:semiHidden="0" w:uiPriority="73" w:unhideWhenUsed="0"/>
+    <w:lsdException w:name="Light Shading Accent 2" w:semiHidden="0" w:uiPriority="60" w:unhideWhenUsed="0"/>
+    <w:lsdException w:name="Light List Accent 2" w:semiHidden="0" w:uiPriority="61" w:unhideWhenUsed="0"/>
+    <w:lsdException w:name="Light Grid Accent 2" w:semiHidden="0" w:uiPriority="62" w:unhideWhenUsed="0"/>
+    <w:lsdException w:name="Medium Shading 1 Accent 2" w:semiHidden="0" w:uiPriority="63" w:unhideWhenUsed="0"/>
+    <w:lsdException w:name="Medium Shading 2 Accent 2" w:semiHidden="0" w:uiPriority="64" w:unhideWhenUsed="0"/>
+    <w:lsdException w:name="Medium List 1 Accent 2" w:semiHidden="0" w:uiPriority="65" w:unhideWhenUsed="0"/>
+    <w:lsdException w:name="Medium List 2 Accent 2" w:semiHidden="0" w:uiPriority="66" w:unhideWhenUsed="0"/>
+    <w:lsdException w:name="Medium Grid 1 Accent 2" w:semiHidden="0" w:uiPriority="67" w:unhideWhenUsed="0"/>
+    <w:lsdException w:name="Medium Grid 2 Accent 2" w:semiHidden="0" w:uiPriority="68" w:unhideWhenUsed="0"/>
+    <w:lsdException w:name="Medium Grid 3 Accent 2" w:semiHidden="0" w:uiPriority="69" w:unhideWhenUsed="0"/>
+    <w:lsdException w:name="Dark List Accent 2" w:semiHidden="0" w:uiPriority="70" w:unhideWhenUsed="0"/>
+    <w:lsdException w:name="Colorful Shading Accent 2" w:semiHidden="0" w:uiPriority="71" w:unhideWhenUsed="0"/>
+    <w:lsdException w:name="Colorful List Accent 2" w:semiHidden="0" w:uiPriority="72" w:unhideWhenUsed="0"/>
+    <w:lsdException w:name="Colorful Grid Accent 2" w:semiHidden="0" w:uiPriority="73" w:unhideWhenUsed="0"/>
+    <w:lsdException w:name="Light Shading Accent 3" w:semiHidden="0" w:uiPriority="60" w:unhideWhenUsed="0"/>
+    <w:lsdException w:name="Light List Accent 3" w:semiHidden="0" w:uiPriority="61" w:unhideWhenUsed="0"/>
+    <w:lsdException w:name="Light Grid Accent 3" w:semiHidden="0" w:uiPriority="62" w:unhideWhenUsed="0"/>
+    <w:lsdException w:name="Medium Shading 1 Accent 3" w:semiHidden="0" w:uiPriority="63" w:unhideWhenUsed="0"/>
+    <w:lsdException w:name="Medium Shading 2 Accent 3" w:semiHidden="0" w:uiPriority="64" w:unhideWhenUsed="0"/>
+    <w:lsdException w:name="Medium List 1 Accent 3" w:semiHidden="0" w:uiPriority="65" w:unhideWhenUsed="0"/>
+    <w:lsdException w:name="Medium List 2 Accent 3" w:semiHidden="0" w:uiPriority="66" w:unhideWhenUsed="0"/>
+    <w:lsdException w:name="Medium Grid 1 Accent 3" w:semiHidden="0" w:uiPriority="67" w:unhideWhenUsed="0"/>
+    <w:lsdException w:name="Medium Grid 2 Accent 3" w:semiHidden="0" w:uiPriority="68" w:unhideWhenUsed="0"/>
+    <w:lsdException w:name="Medium Grid 3 Accent 3" w:semiHidden="0" w:uiPriority="69" w:unhideWhenUsed="0"/>
+    <w:lsdException w:name="Dark List Accent 3" w:semiHidden="0" w:uiPriority="70" w:unhideWhenUsed="0"/>
+    <w:lsdException w:name="Colorful Shading Accent 3" w:semiHidden="0" w:uiPriority="71" w:unhideWhenUsed="0"/>
+    <w:lsdException w:name="Colorful List Accent 3" w:semiHidden="0" w:uiPriority="72" w:unhideWhenUsed="0"/>
+    <w:lsdException w:name="Colorful Grid Accent 3" w:semiHidden="0" w:uiPriority="73" w:unhideWhenUsed="0"/>
+    <w:lsdException w:name="Light Shading Accent 4" w:semiHidden="0" w:uiPriority="60" w:unhideWhenUsed="0"/>
+    <w:lsdException w:name="Light List Accent 4" w:semiHidden="0" w:uiPriority="61" w:unhideWhenUsed="0"/>
+    <w:lsdException w:name="Light Grid Accent 4" w:semiHidden="0" w:uiPriority="62" w:unhideWhenUsed="0"/>
+    <w:lsdException w:name="Medium Shading 1 Accent 4" w:semiHidden="0" w:uiPriority="63" w:unhideWhenUsed="0"/>
+    <w:lsdException w:name="Medium Shading 2 Accent 4" w:semiHidden="0" w:uiPriority="64" w:unhideWhenUsed="0"/>
+    <w:lsdException w:name="Medium List 1 Accent 4" w:semiHidden="0" w:uiPriority="65" w:unhideWhenUsed="0"/>
+    <w:lsdException w:name="Medium List 2 Accent 4" w:semiHidden="0" w:uiPriority="66" w:unhideWhenUsed="0"/>
+    <w:lsdException w:name="Medium Grid 1 Accent 4" w:semiHidden="0" w:uiPriority="67" w:unhideWhenUsed="0"/>
+    <w:lsdException w:name="Medium Grid 2 Accent 4" w:semiHidden="0" w:uiPriority="68" w:unhideWhenUsed="0"/>
+    <w:lsdException w:name="Medium Grid 3 Accent 4" w:semiHidden="0" w:uiPriority="69" w:unhideWhenUsed="0"/>
+    <w:lsdException w:name="Dark List Accent 4" w:semiHidden="0" w:uiPriority="70" w:unhideWhenUsed="0"/>
+    <w:lsdException w:name="Colorful Shading Accent 4" w:semiHidden="0" w:uiPriority="71" w:unhideWhenUsed="0"/>
+    <w:lsdException w:name="Colorful List Accent 4" w:semiHidden="0" w:uiPriority="72" w:unhideWhenUsed="0"/>
+    <w:lsdException w:name="Colorful Grid Accent 4" w:semiHidden="0" w:uiPriority="73" w:unhideWhenUsed="0"/>
+    <w:lsdException w:name="Light Shading Accent 5" w:semiHidden="0" w:uiPriority="60" w:unhideWhenUsed="0"/>
+    <w:lsdException w:name="Light List Accent 5" w:semiHidden="0" w:uiPriority="61" w:unhideWhenUsed="0"/>
+    <w:lsdException w:name="Light Grid Accent 5" w:semiHidden="0" w:uiPriority="62" w:unhideWhenUsed="0"/>
+    <w:lsdException w:name="Medium Shading 1 Accent 5" w:semiHidden="0" w:uiPriority="63" w:unhideWhenUsed="0"/>
+    <w:lsdException w:name="Medium Shading 2 Accent 5" w:semiHidden="0" w:uiPriority="64" w:unhideWhenUsed="0"/>
+    <w:lsdException w:name="Medium List 1 Accent 5" w:semiHidden="0" w:uiPriority="65" w:unhideWhenUsed="0"/>
+    <w:lsdException w:name="Medium List 2 Accent 5" w:semiHidden="0" w:uiPriority="66" w:unhideWhenUsed="0"/>
+    <w:lsdException w:name="Medium Grid 1 Accent 5" w:semiHidden="0" w:uiPriority="67" w:unhideWhenUsed="0"/>
+    <w:lsdException w:name="Medium Grid 2 Accent 5" w:semiHidden="0" w:uiPriority="68" w:unhideWhenUsed="0"/>
+    <w:lsdException w:name="Medium Grid 3 Accent 5" w:semiHidden="0" w:uiPriority="69" w:unhideWhenUsed="0"/>
+    <w:lsdException w:name="Dark List Accent 5" w:semiHidden="0" w:uiPriority="70" w:unhideWhenUsed="0"/>
+    <w:lsdException w:name="Colorful Shading Accent 5" w:semiHidden="0" w:uiPriority="71" w:unhideWhenUsed="0"/>
+    <w:lsdException w:name="Colorful List Accent 5" w:semiHidden="0" w:uiPriority="72" w:unhideWhenUsed="0"/>
+    <w:lsdException w:name="Colorful Grid Accent 5" w:semiHidden="0" w:uiPriority="73" w:unhideWhenUsed="0"/>
+    <w:lsdException w:name="Light Shading Accent 6" w:semiHidden="0" w:uiPriority="60" w:unhideWhenUsed="0"/>
+    <w:lsdException w:name="Light List Accent 6" w:semiHidden="0" w:uiPriority="61" w:unhideWhenUsed="0"/>
+    <w:lsdException w:name="Light Grid Accent 6" w:semiHidden="0" w:uiPriority="62" w:unhideWhenUsed="0"/>
+    <w:lsdException w:name="Medium Shading 1 Accent 6" w:semiHidden="0" w:uiPriority="63" w:unhideWhenUsed="0"/>
+    <w:lsdException w:name="Medium Shading 2 Accent 6" w:semiHidden="0" w:uiPriority="64" w:unhideWhenUsed="0"/>
+    <w:lsdException w:name="Medium List 1 Accent 6" w:semiHidden="0" w:uiPriority="65" w:unhideWhenUsed="0"/>
+    <w:lsdException w:name="Medium List 2 Accent 6" w:semiHidden="0" w:uiPriority="66" w:unhideWhenUsed="0"/>
+    <w:lsdException w:name="Medium Grid 1 Accent 6" w:semiHidden="0" w:uiPriority="67" w:unhideWhenUsed="0"/>
+    <w:lsdException w:name="Medium Grid 2 Accent 6" w:semiHidden="0" w:uiPriority="68" w:unhideWhenUsed="0"/>
+    <w:lsdException w:name="Medium Grid 3 Accent 6" w:semiHidden="0" w:uiPriority="69" w:unhideWhenUsed="0"/>
+    <w:lsdException w:name="Dark List Accent 6" w:semiHidden="0" w:uiPriority="70" w:unhideWhenUsed="0"/>
+    <w:lsdException w:name="Colorful Shading Accent 6" w:semiHidden="0" w:uiPriority="71" w:unhideWhenUsed="0"/>
+    <w:lsdException w:name="Colorful List Accent 6" w:semiHidden="0" w:uiPriority="72" w:unhideWhenUsed="0"/>
+    <w:lsdException w:name="Colorful Grid Accent 6" w:semiHidden="0" w:uiPriority="73" w:unhideWhenUsed="0"/>
+    <w:lsdException w:name="Subtle Emphasis" w:semiHidden="0" w:uiPriority="19" w:unhideWhenUsed="0" w:qFormat="1"/>
+    <w:lsdException w:name="Intense Emphasis" w:semiHidden="0" w:uiPriority="21" w:unhideWhenUsed="0" w:qFormat="1"/>
+    <w:lsdException w:name="Subtle Reference" w:semiHidden="0" w:uiPriority="31" w:unhideWhenUsed="0" w:qFormat="1"/>
+    <w:lsdException w:name="Intense Reference" w:semiHidden="0" w:uiPriority="32" w:unhideWhenUsed="0" w:qFormat="1"/>
+    <w:lsdException w:name="Book Title" w:semiHidden="0" w:uiPriority="33" w:unhideWhenUsed="0" w:qFormat="1"/>
+    <w:lsdException w:name="Bibliography" w:uiPriority="37"/>
+    <w:lsdException w:name="TOC Heading" w:uiPriority="39" w:qFormat="1"/>
+  </w:latentStyles>
+  <w:style w:type="paragraph" w:default="1" w:styleId="Normal">
+    <w:name w:val="Normal"/>
+    <w:qFormat/>
+  </w:style>
+  <w:style w:type="paragraph" w:styleId="Heading1">
+    <w:name w:val="heading 1"/>
+    <w:basedOn w:val="Normal"/>
+    <w:next w:val="Normal"/>
+    <w:link w:val="Heading1Char"/>
+    <w:uiPriority w:val="9"/>
+    <w:qFormat/>
+    <w:rsid w:val="004656B4"/>
+    <w:pPr>
+      <w:keepNext/>
+      <w:keepLines/>
+      <w:spacing w:before="480" w:line="276" w:lineRule="auto"/>
+      <w:outlineLvl w:val="0"/>
+    </w:pPr>
+    <w:rPr>
+      <w:rFonts w:asciiTheme="majorHAnsi" w:eastAsiaTheme="majorEastAsia" w:hAnsiTheme="majorHAnsi" w:cstheme="majorBidi"/>
+      <w:b/>
+      <w:bCs/>
+      <w:color w:val="2F5496" w:themeColor="accent1" w:themeShade="BF"/>
+      <w:sz w:val="28"/>
+      <w:szCs w:val="28"/>
+      <w:lang w:bidi="en-US"/>
+    </w:rPr>
+  </w:style>
+  <w:style w:type="character" w:default="1" w:styleId="DefaultParagraphFont">
+    <w:name w:val="Default Paragraph Font"/>
+    <w:uiPriority w:val="1"/>
+    <w:semiHidden/>
+    <w:unhideWhenUsed/>
+  </w:style>
+  <w:style w:type="table" w:default="1" w:styleId="TableNormal">
+    <w:name w:val="Normal Table"/>
+    <w:uiPriority w:val="99"/>
+    <w:semiHidden/>
+    <w:unhideWhenUsed/>
+    <w:tblPr>
+      <w:tblInd w:w="0" w:type="dxa"/>
+      <w:tblCellMar>
+        <w:top w:w="0" w:type="dxa"/>
+        <w:left w:w="108" w:type="dxa"/>
+        <w:bottom w:w="0" w:type="dxa"/>
+        <w:right w:w="108" w:type="dxa"/>
+      </w:tblCellMar>
+    </w:tblPr>
+  </w:style>
+  <w:style w:type="numbering" w:default="1" w:styleId="NoList">
+    <w:name w:val="No List"/>
+    <w:uiPriority w:val="99"/>
+    <w:semiHidden/>
+    <w:unhideWhenUsed/>
+  </w:style>
+  <w:style w:type="paragraph" w:styleId="EndnoteText">
+    <w:name w:val="endnote text"/>
+    <w:basedOn w:val="Normal"/>
+    <w:link w:val="EndnoteTextChar"/>
+    <w:uiPriority w:val="99"/>
+    <w:unhideWhenUsed/>
+    <w:rsid w:val="004656B4"/>
+  </w:style>
+  <w:style w:type="character" w:customStyle="1" w:styleId="EndnoteTextChar">
+    <w:name w:val="Endnote Text Char"/>
+    <w:basedOn w:val="DefaultParagraphFont"/>
+    <w:link w:val="EndnoteText"/>
+    <w:uiPriority w:val="99"/>
+    <w:rsid w:val="004656B4"/>
+  </w:style>
+  <w:style w:type="character" w:styleId="EndnoteReference">
+    <w:name w:val="endnote reference"/>
+    <w:basedOn w:val="DefaultParagraphFont"/>
+    <w:uiPriority w:val="99"/>
+    <w:unhideWhenUsed/>
+    <w:rsid w:val="004656B4"/>
+    <w:rPr>
+      <w:vertAlign w:val="superscript"/>
+    </w:rPr>
+  </w:style>
+  <w:style w:type="character" w:customStyle="1" w:styleId="Heading1Char">
+    <w:name w:val="Heading 1 Char"/>
+    <w:basedOn w:val="DefaultParagraphFont"/>
+    <w:link w:val="Heading1"/>
+    <w:uiPriority w:val="9"/>
+    <w:rsid w:val="004656B4"/>
+    <w:rPr>
+      <w:rFonts w:asciiTheme="majorHAnsi" w:eastAsiaTheme="majorEastAsia" w:hAnsiTheme="majorHAnsi" w:cstheme="majorBidi"/>
+      <w:b/>
+      <w:bCs/>
+      <w:color w:val="2F5496" w:themeColor="accent1" w:themeShade="BF"/>
+      <w:sz w:val="28"/>
+      <w:szCs w:val="28"/>
+      <w:lang w:bidi="en-US"/>
+    </w:rPr>
+  </w:style>
+  <w:style w:type="paragraph" w:customStyle="1" w:styleId="EndNoteBibliographyTitle">
+    <w:name w:val="EndNote Bibliography Title"/>
+    <w:basedOn w:val="Normal"/>
+    <w:rsid w:val="000A4C01"/>
+    <w:pPr>
+      <w:jc w:val="center"/>
+    </w:pPr>
+    <w:rPr>
+      <w:rFonts w:ascii="Calibri" w:hAnsi="Calibri"/>
+    </w:rPr>
+  </w:style>
+  <w:style w:type="paragraph" w:customStyle="1" w:styleId="EndNoteBibliography">
+    <w:name w:val="EndNote Bibliography"/>
+    <w:basedOn w:val="Normal"/>
+    <w:rsid w:val="000A4C01"/>
+    <w:rPr>
+      <w:rFonts w:ascii="Calibri" w:hAnsi="Calibri"/>
+    </w:rPr>
+  </w:style>
+  <w:style w:type="paragraph" w:styleId="BalloonText">
+    <w:name w:val="Balloon Text"/>
+    <w:basedOn w:val="Normal"/>
+    <w:link w:val="BalloonTextChar"/>
+    <w:uiPriority w:val="99"/>
+    <w:semiHidden/>
+    <w:unhideWhenUsed/>
+    <w:rsid w:val="00895D32"/>
+    <w:rPr>
+      <w:rFonts w:ascii="Lucida Grande" w:hAnsi="Lucida Grande" w:cs="Lucida Grande"/>
+      <w:sz w:val="18"/>
+      <w:szCs w:val="18"/>
+    </w:rPr>
+  </w:style>
+  <w:style w:type="character" w:customStyle="1" w:styleId="BalloonTextChar">
+    <w:name w:val="Balloon Text Char"/>
+    <w:basedOn w:val="DefaultParagraphFont"/>
+    <w:link w:val="BalloonText"/>
+    <w:uiPriority w:val="99"/>
+    <w:semiHidden/>
+    <w:rsid w:val="00895D32"/>
+    <w:rPr>
+      <w:rFonts w:ascii="Lucida Grande" w:hAnsi="Lucida Grande" w:cs="Lucida Grande"/>
+      <w:sz w:val="18"/>
+      <w:szCs w:val="18"/>
+    </w:rPr>
+  </w:style>
+  <w:style w:type="character" w:styleId="CommentReference">
+    <w:name w:val="annotation reference"/>
+    <w:basedOn w:val="DefaultParagraphFont"/>
+    <w:uiPriority w:val="99"/>
+    <w:semiHidden/>
+    <w:unhideWhenUsed/>
+    <w:rsid w:val="00351E75"/>
+    <w:rPr>
+      <w:sz w:val="18"/>
+      <w:szCs w:val="18"/>
+    </w:rPr>
+  </w:style>
+  <w:style w:type="paragraph" w:styleId="CommentText">
+    <w:name w:val="annotation text"/>
+    <w:basedOn w:val="Normal"/>
+    <w:link w:val="CommentTextChar"/>
+    <w:uiPriority w:val="99"/>
+    <w:semiHidden/>
+    <w:unhideWhenUsed/>
+    <w:rsid w:val="00351E75"/>
+  </w:style>
+  <w:style w:type="character" w:customStyle="1" w:styleId="CommentTextChar">
+    <w:name w:val="Comment Text Char"/>
+    <w:basedOn w:val="DefaultParagraphFont"/>
+    <w:link w:val="CommentText"/>
+    <w:uiPriority w:val="99"/>
+    <w:semiHidden/>
+    <w:rsid w:val="00351E75"/>
+  </w:style>
+  <w:style w:type="paragraph" w:styleId="CommentSubject">
+    <w:name w:val="annotation subject"/>
+    <w:basedOn w:val="CommentText"/>
+    <w:next w:val="CommentText"/>
+    <w:link w:val="CommentSubjectChar"/>
+    <w:uiPriority w:val="99"/>
+    <w:semiHidden/>
+    <w:unhideWhenUsed/>
+    <w:rsid w:val="00351E75"/>
+    <w:rPr>
+      <w:b/>
+      <w:bCs/>
+      <w:sz w:val="20"/>
+      <w:szCs w:val="20"/>
+    </w:rPr>
+  </w:style>
+  <w:style w:type="character" w:customStyle="1" w:styleId="CommentSubjectChar">
+    <w:name w:val="Comment Subject Char"/>
+    <w:basedOn w:val="CommentTextChar"/>
+    <w:link w:val="CommentSubject"/>
+    <w:uiPriority w:val="99"/>
+    <w:semiHidden/>
+    <w:rsid w:val="00351E75"/>
+    <w:rPr>
+      <w:b/>
+      <w:bCs/>
+      <w:sz w:val="20"/>
+      <w:szCs w:val="20"/>
+    </w:rPr>
+  </w:style>
+  <w:style w:type="paragraph" w:styleId="Revision">
+    <w:name w:val="Revision"/>
+    <w:hidden/>
+    <w:uiPriority w:val="99"/>
+    <w:semiHidden/>
+    <w:rsid w:val="00327673"/>
+  </w:style>
+</w:styles>
+</file>
+
+<file path=word/stylesWithEffects.xml><?xml version="1.0" encoding="utf-8"?>
+<w:styles xmlns:wpc="http://schemas.microsoft.com/office/word/2010/wordprocessingCanvas" xmlns:mo="http://schemas.microsoft.com/office/mac/office/2008/main" xmlns:mc="http://schemas.openxmlformats.org/markup-compatibility/2006" xmlns:mv="urn:schemas-microsoft-com:mac:vml" xmlns:o="urn:schemas-microsoft-com:office:office" xmlns:r="http://schemas.openxmlformats.org/officeDocument/2006/relationships" xmlns:m="http://schemas.openxmlformats.org/officeDocument/2006/math" xmlns:v="urn:schemas-microsoft-com:vml" xmlns:wp14="http://schemas.microsoft.com/office/word/2010/wordprocessingDrawing" xmlns:wp="http://schemas.openxmlformats.org/drawingml/2006/wordprocessingDrawing" xmlns:w10="urn:schemas-microsoft-com:office:word" xmlns:w="http://schemas.openxmlformats.org/wordprocessingml/2006/main" xmlns:w14="http://schemas.microsoft.com/office/word/2010/wordml" xmlns:wpg="http://schemas.microsoft.com/office/word/2010/wordprocessingGroup" xmlns:wpi="http://schemas.microsoft.com/office/word/2010/wordprocessingInk" xmlns:wne="http://schemas.microsoft.com/office/word/2006/wordml" xmlns:wps="http://schemas.microsoft.com/office/word/2010/wordprocessingShape" mc:Ignorable="w14 wp14">
+  <w:docDefaults>
+    <w:rPrDefault>
+      <w:rPr>
+        <w:rFonts w:asciiTheme="minorHAnsi" w:eastAsiaTheme="minorHAnsi" w:hAnsiTheme="minorHAnsi" w:cstheme="minorBidi"/>
+        <w:sz w:val="24"/>
+        <w:szCs w:val="24"/>
+        <w:lang w:val="en-US" w:eastAsia="en-US" w:bidi="ar-SA"/>
+      </w:rPr>
+    </w:rPrDefault>
+    <w:pPrDefault/>
+  </w:docDefaults>
+  <w:latentStyles w:defLockedState="0" w:defUIPriority="99" w:defSemiHidden="1" w:defUnhideWhenUsed="1" w:defQFormat="0" w:count="276">
+    <w:lsdException w:name="Normal" w:semiHidden="0" w:uiPriority="0" w:unhideWhenUsed="0" w:qFormat="1"/>
+    <w:lsdException w:name="heading 1" w:semiHidden="0" w:uiPriority="9" w:unhideWhenUsed="0" w:qFormat="1"/>
+    <w:lsdException w:name="heading 2" w:uiPriority="9" w:qFormat="1"/>
+    <w:lsdException w:name="heading 3" w:uiPriority="9" w:qFormat="1"/>
+    <w:lsdException w:name="heading 4" w:uiPriority="9" w:qFormat="1"/>
+    <w:lsdException w:name="heading 5" w:uiPriority="9" w:qFormat="1"/>
+    <w:lsdException w:name="heading 6" w:uiPriority="9" w:qFormat="1"/>
+    <w:lsdException w:name="heading 7" w:uiPriority="9" w:qFormat="1"/>
+    <w:lsdException w:name="heading 8" w:uiPriority="9" w:qFormat="1"/>
+    <w:lsdException w:name="heading 9" w:uiPriority="9" w:qFormat="1"/>
+    <w:lsdException w:name="toc 1" w:uiPriority="39"/>
+    <w:lsdException w:name="toc 2" w:uiPriority="39"/>
+    <w:lsdException w:name="toc 3" w:uiPriority="39"/>
+    <w:lsdException w:name="toc 4" w:uiPriority="39"/>
+    <w:lsdException w:name="toc 5" w:uiPriority="39"/>
+    <w:lsdException w:name="toc 6" w:uiPriority="39"/>
+    <w:lsdException w:name="toc 7" w:uiPriority="39"/>
+    <w:lsdException w:name="toc 8" w:uiPriority="39"/>
+    <w:lsdException w:name="toc 9" w:uiPriority="39"/>
+    <w:lsdException w:name="caption" w:uiPriority="35" w:qFormat="1"/>
+    <w:lsdException w:name="Title" w:semiHidden="0" w:uiPriority="10" w:unhideWhenUsed="0" w:qFormat="1"/>
+    <w:lsdException w:name="Default Paragraph Font" w:uiPriority="1"/>
+    <w:lsdException w:name="Subtitle" w:semiHidden="0" w:uiPriority="11" w:unhideWhenUsed="0" w:qFormat="1"/>
+    <w:lsdException w:name="Strong" w:semiHidden="0" w:uiPriority="22" w:unhideWhenUsed="0" w:qFormat="1"/>
+    <w:lsdException w:name="Emphasis" w:semiHidden="0" w:uiPriority="20" w:unhideWhenUsed="0" w:qFormat="1"/>
+    <w:lsdException w:name="Table Grid" w:semiHidden="0" w:uiPriority="39" w:unhideWhenUsed="0"/>
+    <w:lsdException w:name="Note Level 1" w:semiHidden="0" w:unhideWhenUsed="0"/>
+    <w:lsdException w:name="Note Level 2" w:semiHidden="0" w:unhideWhenUsed="0"/>
+    <w:lsdException w:name="Note Level 3" w:semiHidden="0" w:unhideWhenUsed="0"/>
+    <w:lsdException w:name="Note Level 4" w:semiHidden="0" w:unhideWhenUsed="0"/>
+    <w:lsdException w:name="Note Level 5" w:semiHidden="0" w:unhideWhenUsed="0"/>
+    <w:lsdException w:name="Note Level 6" w:semiHidden="0" w:unhideWhenUsed="0"/>
+    <w:lsdException w:name="Note Level 7" w:semiHidden="0" w:unhideWhenUsed="0"/>
+    <w:lsdException w:name="Note Level 8" w:semiHidden="0" w:unhideWhenUsed="0"/>
+    <w:lsdException w:name="Note Level 9" w:semiHidden="0" w:unhideWhenUsed="0"/>
+    <w:lsdException w:name="Placeholder Text" w:unhideWhenUsed="0"/>
+    <w:lsdException w:name="No Spacing" w:semiHidden="0" w:uiPriority="1" w:unhideWhenUsed="0" w:qFormat="1"/>
+    <w:lsdException w:name="Light Shading" w:semiHidden="0" w:uiPriority="60" w:unhideWhenUsed="0"/>
+    <w:lsdException w:name="Light List" w:semiHidden="0" w:uiPriority="61" w:unhideWhenUsed="0"/>
+    <w:lsdException w:name="Light Grid" w:semiHidden="0" w:uiPriority="62" w:unhideWhenUsed="0"/>
+    <w:lsdException w:name="Medium Shading 1" w:semiHidden="0" w:uiPriority="63" w:unhideWhenUsed="0"/>
+    <w:lsdException w:name="Medium Shading 2" w:semiHidden="0" w:uiPriority="64" w:unhideWhenUsed="0"/>
+    <w:lsdException w:name="Medium List 1" w:semiHidden="0" w:uiPriority="65" w:unhideWhenUsed="0"/>
+    <w:lsdException w:name="Medium List 2" w:semiHidden="0" w:uiPriority="66" w:unhideWhenUsed="0"/>
+    <w:lsdException w:name="Medium Grid 1" w:semiHidden="0" w:uiPriority="67" w:unhideWhenUsed="0"/>
+    <w:lsdException w:name="Medium Grid 2" w:semiHidden="0" w:uiPriority="68" w:unhideWhenUsed="0"/>
+    <w:lsdException w:name="Medium Grid 3" w:semiHidden="0" w:uiPriority="69" w:unhideWhenUsed="0"/>
+    <w:lsdException w:name="Dark List" w:semiHidden="0" w:uiPriority="70" w:unhideWhenUsed="0"/>
+    <w:lsdException w:name="Colorful Shading" w:semiHidden="0" w:uiPriority="71" w:unhideWhenUsed="0"/>
+    <w:lsdException w:name="Colorful List" w:semiHidden="0" w:uiPriority="72" w:unhideWhenUsed="0"/>
+    <w:lsdException w:name="Colorful Grid" w:semiHidden="0" w:uiPriority="73" w:unhideWhenUsed="0"/>
+    <w:lsdException w:name="Light Shading Accent 1" w:semiHidden="0" w:uiPriority="60" w:unhideWhenUsed="0"/>
+    <w:lsdException w:name="Light List Accent 1" w:semiHidden="0" w:uiPriority="61" w:unhideWhenUsed="0"/>
+    <w:lsdException w:name="Light Grid Accent 1" w:semiHidden="0" w:uiPriority="62" w:unhideWhenUsed="0"/>
+    <w:lsdException w:name="Medium Shading 1 Accent 1" w:semiHidden="0" w:uiPriority="63" w:unhideWhenUsed="0"/>
+    <w:lsdException w:name="Medium Shading 2 Accent 1" w:semiHidden="0" w:uiPriority="64" w:unhideWhenUsed="0"/>
+    <w:lsdException w:name="Medium List 1 Accent 1" w:semiHidden="0" w:uiPriority="65" w:unhideWhenUsed="0"/>
+    <w:lsdException w:name="Revision" w:unhideWhenUsed="0"/>
+    <w:lsdException w:name="List Paragraph" w:semiHidden="0" w:uiPriority="34" w:unhideWhenUsed="0" w:qFormat="1"/>
+    <w:lsdException w:name="Quote" w:semiHidden="0" w:uiPriority="29" w:unhideWhenUsed="0" w:qFormat="1"/>
+    <w:lsdException w:name="Intense Quote" w:semiHidden="0" w:uiPriority="30" w:unhideWhenUsed="0" w:qFormat="1"/>
+    <w:lsdException w:name="Medium List 2 Accent 1" w:semiHidden="0" w:uiPriority="66" w:unhideWhenUsed="0"/>
+    <w:lsdException w:name="Medium Grid 1 Accent 1" w:semiHidden="0" w:uiPriority="67" w:unhideWhenUsed="0"/>
+    <w:lsdException w:name="Medium Grid 2 Accent 1" w:semiHidden="0" w:uiPriority="68" w:unhideWhenUsed="0"/>
+    <w:lsdException w:name="Medium Grid 3 Accent 1" w:semiHidden="0" w:uiPriority="69" w:unhideWhenUsed="0"/>
+    <w:lsdException w:name="Dark List Accent 1" w:semiHidden="0" w:uiPriority="70" w:unhideWhenUsed="0"/>
+    <w:lsdException w:name="Colorful Shading Accent 1" w:semiHidden="0" w:uiPriority="71" w:unhideWhenUsed="0"/>
+    <w:lsdException w:name="Colorful List Accent 1" w:semiHidden="0" w:uiPriority="72" w:unhideWhenUsed="0"/>
+    <w:lsdException w:name="Colorful Grid Accent 1" w:semiHidden="0" w:uiPriority="73" w:unhideWhenUsed="0"/>
+    <w:lsdException w:name="Light Shading Accent 2" w:semiHidden="0" w:uiPriority="60" w:unhideWhenUsed="0"/>
+    <w:lsdException w:name="Light List Accent 2" w:semiHidden="0" w:uiPriority="61" w:unhideWhenUsed="0"/>
+    <w:lsdException w:name="Light Grid Accent 2" w:semiHidden="0" w:uiPriority="62" w:unhideWhenUsed="0"/>
+    <w:lsdException w:name="Medium Shading 1 Accent 2" w:semiHidden="0" w:uiPriority="63" w:unhideWhenUsed="0"/>
+    <w:lsdException w:name="Medium Shading 2 Accent 2" w:semiHidden="0" w:uiPriority="64" w:unhideWhenUsed="0"/>
+    <w:lsdException w:name="Medium List 1 Accent 2" w:semiHidden="0" w:uiPriority="65" w:unhideWhenUsed="0"/>
+    <w:lsdException w:name="Medium List 2 Accent 2" w:semiHidden="0" w:uiPriority="66" w:unhideWhenUsed="0"/>
+    <w:lsdException w:name="Medium Grid 1 Accent 2" w:semiHidden="0" w:uiPriority="67" w:unhideWhenUsed="0"/>
+    <w:lsdException w:name="Medium Grid 2 Accent 2" w:semiHidden="0" w:uiPriority="68" w:unhideWhenUsed="0"/>
+    <w:lsdException w:name="Medium Grid 3 Accent 2" w:semiHidden="0" w:uiPriority="69" w:unhideWhenUsed="0"/>
+    <w:lsdException w:name="Dark List Accent 2" w:semiHidden="0" w:uiPriority="70" w:unhideWhenUsed="0"/>
+    <w:lsdException w:name="Colorful Shading Accent 2" w:semiHidden="0" w:uiPriority="71" w:unhideWhenUsed="0"/>
+    <w:lsdException w:name="Colorful List Accent 2" w:semiHidden="0" w:uiPriority="72" w:unhideWhenUsed="0"/>
+    <w:lsdException w:name="Colorful Grid Accent 2" w:semiHidden="0" w:uiPriority="73" w:unhideWhenUsed="0"/>
+    <w:lsdException w:name="Light Shading Accent 3" w:semiHidden="0" w:uiPriority="60" w:unhideWhenUsed="0"/>
+    <w:lsdException w:name="Light List Accent 3" w:semiHidden="0" w:uiPriority="61" w:unhideWhenUsed="0"/>
+    <w:lsdException w:name="Light Grid Accent 3" w:semiHidden="0" w:uiPriority="62" w:unhideWhenUsed="0"/>
+    <w:lsdException w:name="Medium Shading 1 Accent 3" w:semiHidden="0" w:uiPriority="63" w:unhideWhenUsed="0"/>
+    <w:lsdException w:name="Medium Shading 2 Accent 3" w:semiHidden="0" w:uiPriority="64" w:unhideWhenUsed="0"/>
+    <w:lsdException w:name="Medium List 1 Accent 3" w:semiHidden="0" w:uiPriority="65" w:unhideWhenUsed="0"/>
+    <w:lsdException w:name="Medium List 2 Accent 3" w:semiHidden="0" w:uiPriority="66" w:unhideWhenUsed="0"/>
+    <w:lsdException w:name="Medium Grid 1 Accent 3" w:semiHidden="0" w:uiPriority="67" w:unhideWhenUsed="0"/>
+    <w:lsdException w:name="Medium Grid 2 Accent 3" w:semiHidden="0" w:uiPriority="68" w:unhideWhenUsed="0"/>
+    <w:lsdException w:name="Medium Grid 3 Accent 3" w:semiHidden="0" w:uiPriority="69" w:unhideWhenUsed="0"/>
+    <w:lsdException w:name="Dark List Accent 3" w:semiHidden="0" w:uiPriority="70" w:unhideWhenUsed="0"/>
+    <w:lsdException w:name="Colorful Shading Accent 3" w:semiHidden="0" w:uiPriority="71" w:unhideWhenUsed="0"/>
+    <w:lsdException w:name="Colorful List Accent 3" w:semiHidden="0" w:uiPriority="72" w:unhideWhenUsed="0"/>
+    <w:lsdException w:name="Colorful Grid Accent 3" w:semiHidden="0" w:uiPriority="73" w:unhideWhenUsed="0"/>
+    <w:lsdException w:name="Light Shading Accent 4" w:semiHidden="0" w:uiPriority="60" w:unhideWhenUsed="0"/>
+    <w:lsdException w:name="Light List Accent 4" w:semiHidden="0" w:uiPriority="61" w:unhideWhenUsed="0"/>
+    <w:lsdException w:name="Light Grid Accent 4" w:semiHidden="0" w:uiPriority="62" w:unhideWhenUsed="0"/>
+    <w:lsdException w:name="Medium Shading 1 Accent 4" w:semiHidden="0" w:uiPriority="63" w:unhideWhenUsed="0"/>
+    <w:lsdException w:name="Medium Shading 2 Accent 4" w:semiHidden="0" w:uiPriority="64" w:unhideWhenUsed="0"/>
+    <w:lsdException w:name="Medium List 1 Accent 4" w:semiHidden="0" w:uiPriority="65" w:unhideWhenUsed="0"/>
+    <w:lsdException w:name="Medium List 2 Accent 4" w:semiHidden="0" w:uiPriority="66" w:unhideWhenUsed="0"/>
+    <w:lsdException w:name="Medium Grid 1 Accent 4" w:semiHidden="0" w:uiPriority="67" w:unhideWhenUsed="0"/>
+    <w:lsdException w:name="Medium Grid 2 Accent 4" w:semiHidden="0" w:uiPriority="68" w:unhideWhenUsed="0"/>
+    <w:lsdException w:name="Medium Grid 3 Accent 4" w:semiHidden="0" w:uiPriority="69" w:unhideWhenUsed="0"/>
+    <w:lsdException w:name="Dark List Accent 4" w:semiHidden="0" w:uiPriority="70" w:unhideWhenUsed="0"/>
+    <w:lsdException w:name="Colorful Shading Accent 4" w:semiHidden="0" w:uiPriority="71" w:unhideWhenUsed="0"/>
+    <w:lsdException w:name="Colorful List Accent 4" w:semiHidden="0" w:uiPriority="72" w:unhideWhenUsed="0"/>
+    <w:lsdException w:name="Colorful Grid Accent 4" w:semiHidden="0" w:uiPriority="73" w:unhideWhenUsed="0"/>
+    <w:lsdException w:name="Light Shading Accent 5" w:semiHidden="0" w:uiPriority="60" w:unhideWhenUsed="0"/>
+    <w:lsdException w:name="Light List Accent 5" w:semiHidden="0" w:uiPriority="61" w:unhideWhenUsed="0"/>
+    <w:lsdException w:name="Light Grid Accent 5" w:semiHidden="0" w:uiPriority="62" w:unhideWhenUsed="0"/>
+    <w:lsdException w:name="Medium Shading 1 Accent 5" w:semiHidden="0" w:uiPriority="63" w:unhideWhenUsed="0"/>
+    <w:lsdException w:name="Medium Shading 2 Accent 5" w:semiHidden="0" w:uiPriority="64" w:unhideWhenUsed="0"/>
+    <w:lsdException w:name="Medium List 1 Accent 5" w:semiHidden="0" w:uiPriority="65" w:unhideWhenUsed="0"/>
+    <w:lsdException w:name="Medium List 2 Accent 5" w:semiHidden="0" w:uiPriority="66" w:unhideWhenUsed="0"/>
+    <w:lsdException w:name="Medium Grid 1 Accent 5" w:semiHidden="0" w:uiPriority="67" w:unhideWhenUsed="0"/>
+    <w:lsdException w:name="Medium Grid 2 Accent 5" w:semiHidden="0" w:uiPriority="68" w:unhideWhenUsed="0"/>
+    <w:lsdException w:name="Medium Grid 3 Accent 5" w:semiHidden="0" w:uiPriority="69" w:unhideWhenUsed="0"/>
+    <w:lsdException w:name="Dark List Accent 5" w:semiHidden="0" w:uiPriority="70" w:unhideWhenUsed="0"/>
+    <w:lsdException w:name="Colorful Shading Accent 5" w:semiHidden="0" w:uiPriority="71" w:unhideWhenUsed="0"/>
+    <w:lsdException w:name="Colorful List Accent 5" w:semiHidden="0" w:uiPriority="72" w:unhideWhenUsed="0"/>
+    <w:lsdException w:name="Colorful Grid Accent 5" w:semiHidden="0" w:uiPriority="73" w:unhideWhenUsed="0"/>
+    <w:lsdException w:name="Light Shading Accent 6" w:semiHidden="0" w:uiPriority="60" w:unhideWhenUsed="0"/>
+    <w:lsdException w:name="Light List Accent 6" w:semiHidden="0" w:uiPriority="61" w:unhideWhenUsed="0"/>
+    <w:lsdException w:name="Light Grid Accent 6" w:semiHidden="0" w:uiPriority="62" w:unhideWhenUsed="0"/>
+    <w:lsdException w:name="Medium Shading 1 Accent 6" w:semiHidden="0" w:uiPriority="63" w:unhideWhenUsed="0"/>
+    <w:lsdException w:name="Medium Shading 2 Accent 6" w:semiHidden="0" w:uiPriority="64" w:unhideWhenUsed="0"/>
+    <w:lsdException w:name="Medium List 1 Accent 6" w:semiHidden="0" w:uiPriority="65" w:unhideWhenUsed="0"/>
+    <w:lsdException w:name="Medium List 2 Accent 6" w:semiHidden="0" w:uiPriority="66" w:unhideWhenUsed="0"/>
+    <w:lsdException w:name="Medium Grid 1 Accent 6" w:semiHidden="0" w:uiPriority="67" w:unhideWhenUsed="0"/>
+    <w:lsdException w:name="Medium Grid 2 Accent 6" w:semiHidden="0" w:uiPriority="68" w:unhideWhenUsed="0"/>
+    <w:lsdException w:name="Medium Grid 3 Accent 6" w:semiHidden="0" w:uiPriority="69" w:unhideWhenUsed="0"/>
+    <w:lsdException w:name="Dark List Accent 6" w:semiHidden="0" w:uiPriority="70" w:unhideWhenUsed="0"/>
+    <w:lsdException w:name="Colorful Shading Accent 6" w:semiHidden="0" w:uiPriority="71" w:unhideWhenUsed="0"/>
+    <w:lsdException w:name="Colorful List Accent 6" w:semiHidden="0" w:uiPriority="72" w:unhideWhenUsed="0"/>
+    <w:lsdException w:name="Colorful Grid Accent 6" w:semiHidden="0" w:uiPriority="73" w:unhideWhenUsed="0"/>
+    <w:lsdException w:name="Subtle Emphasis" w:semiHidden="0" w:uiPriority="19" w:unhideWhenUsed="0" w:qFormat="1"/>
+    <w:lsdException w:name="Intense Emphasis" w:semiHidden="0" w:uiPriority="21" w:unhideWhenUsed="0" w:qFormat="1"/>
+    <w:lsdException w:name="Subtle Reference" w:semiHidden="0" w:uiPriority="31" w:unhideWhenUsed="0" w:qFormat="1"/>
+    <w:lsdException w:name="Intense Reference" w:semiHidden="0" w:uiPriority="32" w:unhideWhenUsed="0" w:qFormat="1"/>
+    <w:lsdException w:name="Book Title" w:semiHidden="0" w:uiPriority="33" w:unhideWhenUsed="0" w:qFormat="1"/>
+    <w:lsdException w:name="Bibliography" w:uiPriority="37"/>
+    <w:lsdException w:name="TOC Heading" w:uiPriority="39" w:qFormat="1"/>
   </w:latentStyles>
   <w:style w:type="paragraph" w:default="1" w:styleId="Normal">
     <w:name w:val="Normal"/>
@@ -3405,7 +3791,7 @@
   <a:extraClrSchemeLst/>
   <a:extLst>
     <a:ext uri="{05A4C25C-085E-4340-85A3-A5531E510DB2}">
-      <thm15:themeFamily xmlns:thm15="http://schemas.microsoft.com/office/thememl/2012/main" name="Office Theme" id="{62F939B6-93AF-4DB8-9C6B-D6C7DFDC589F}" vid="{4A3C46E8-61CC-4603-A589-7422A47A8E4A}"/>
+      <thm15:themeFamily xmlns:thm15="http://schemas.microsoft.com/office/thememl/2012/main" xmlns="" name="Office Theme" id="{62F939B6-93AF-4DB8-9C6B-D6C7DFDC589F}" vid="{4A3C46E8-61CC-4603-A589-7422A47A8E4A}"/>
     </a:ext>
   </a:extLst>
 </a:theme>
@@ -3416,7 +3802,7 @@
 </file>
 
 <file path=customXml/itemProps1.xml><?xml version="1.0" encoding="utf-8"?>
-<ds:datastoreItem xmlns:ds="http://schemas.openxmlformats.org/officeDocument/2006/customXml" ds:itemID="{74373E8D-ECAC-BD49-A02F-17A12D505674}">
+<ds:datastoreItem xmlns:ds="http://schemas.openxmlformats.org/officeDocument/2006/customXml" ds:itemID="{7BA6C08C-FA7E-C048-89F3-38F6C3D25B7D}">
   <ds:schemaRefs>
     <ds:schemaRef ds:uri="http://schemas.openxmlformats.org/officeDocument/2006/bibliography"/>
   </ds:schemaRefs>

--- a/docs/writing.docx
+++ b/docs/writing.docx
@@ -1,6 +1,6 @@
 
 <file path=word/document.xml><?xml version="1.0" encoding="utf-8"?>
-<w:document xmlns:wpc="http://schemas.microsoft.com/office/word/2010/wordprocessingCanvas" xmlns:mo="http://schemas.microsoft.com/office/mac/office/2008/main" xmlns:mc="http://schemas.openxmlformats.org/markup-compatibility/2006" xmlns:mv="urn:schemas-microsoft-com:mac:vml" xmlns:o="urn:schemas-microsoft-com:office:office" xmlns:r="http://schemas.openxmlformats.org/officeDocument/2006/relationships" xmlns:m="http://schemas.openxmlformats.org/officeDocument/2006/math" xmlns:v="urn:schemas-microsoft-com:vml" xmlns:wp14="http://schemas.microsoft.com/office/word/2010/wordprocessingDrawing" xmlns:wp="http://schemas.openxmlformats.org/drawingml/2006/wordprocessingDrawing" xmlns:w10="urn:schemas-microsoft-com:office:word" xmlns:w="http://schemas.openxmlformats.org/wordprocessingml/2006/main" xmlns:w14="http://schemas.microsoft.com/office/word/2010/wordml" xmlns:wpg="http://schemas.microsoft.com/office/word/2010/wordprocessingGroup" xmlns:wpi="http://schemas.microsoft.com/office/word/2010/wordprocessingInk" xmlns:wne="http://schemas.microsoft.com/office/word/2006/wordml" xmlns:wps="http://schemas.microsoft.com/office/word/2010/wordprocessingShape" mc:Ignorable="w14 wp14">
+<w:document xmlns:wpc="http://schemas.microsoft.com/office/word/2010/wordprocessingCanvas" xmlns:cx="http://schemas.microsoft.com/office/drawing/2014/chartex" xmlns:cx1="http://schemas.microsoft.com/office/drawing/2015/9/8/chartex" xmlns:cx2="http://schemas.microsoft.com/office/drawing/2015/10/21/chartex" xmlns:cx3="http://schemas.microsoft.com/office/drawing/2016/5/9/chartex" xmlns:cx4="http://schemas.microsoft.com/office/drawing/2016/5/10/chartex" xmlns:cx5="http://schemas.microsoft.com/office/drawing/2016/5/11/chartex" xmlns:cx6="http://schemas.microsoft.com/office/drawing/2016/5/12/chartex" xmlns:cx7="http://schemas.microsoft.com/office/drawing/2016/5/13/chartex" xmlns:cx8="http://schemas.microsoft.com/office/drawing/2016/5/14/chartex" xmlns:mc="http://schemas.openxmlformats.org/markup-compatibility/2006" xmlns:aink="http://schemas.microsoft.com/office/drawing/2016/ink" xmlns:am3d="http://schemas.microsoft.com/office/drawing/2017/model3d" xmlns:o="urn:schemas-microsoft-com:office:office" xmlns:r="http://schemas.openxmlformats.org/officeDocument/2006/relationships" xmlns:m="http://schemas.openxmlformats.org/officeDocument/2006/math" xmlns:v="urn:schemas-microsoft-com:vml" xmlns:wp14="http://schemas.microsoft.com/office/word/2010/wordprocessingDrawing" xmlns:wp="http://schemas.openxmlformats.org/drawingml/2006/wordprocessingDrawing" xmlns:w10="urn:schemas-microsoft-com:office:word" xmlns:w="http://schemas.openxmlformats.org/wordprocessingml/2006/main" xmlns:w14="http://schemas.microsoft.com/office/word/2010/wordml" xmlns:w15="http://schemas.microsoft.com/office/word/2012/wordml" xmlns:w16cid="http://schemas.microsoft.com/office/word/2016/wordml/cid" xmlns:w16se="http://schemas.microsoft.com/office/word/2015/wordml/symex" xmlns:wpg="http://schemas.microsoft.com/office/word/2010/wordprocessingGroup" xmlns:wpi="http://schemas.microsoft.com/office/word/2010/wordprocessingInk" xmlns:wne="http://schemas.microsoft.com/office/word/2006/wordml" xmlns:wps="http://schemas.microsoft.com/office/word/2010/wordprocessingShape" mc:Ignorable="w14 w15 w16se w16cid wp14">
   <w:body>
     <w:p>
       <w:pPr>
@@ -63,7 +63,21 @@
         <w:rPr>
           <w:rFonts w:ascii="Calibri" w:hAnsi="Calibri"/>
         </w:rPr>
-        <w:t>, where phenology was monitored in the 2015 growing season.  Observations using the modified Eichorn-Lorenz (EL) scale (REFERENCE) began 6 March 2015 and continued generally every 3-4 days until 2 April 2015, when almost all plants had reached EL stage 11 or higher.</w:t>
+        <w:t xml:space="preserve">, where phenology was monitored in the 2015 growing season.  Observations using the modified </w:t>
+      </w:r>
+      <w:proofErr w:type="spellStart"/>
+      <w:r>
+        <w:rPr>
+          <w:rFonts w:ascii="Calibri" w:hAnsi="Calibri"/>
+        </w:rPr>
+        <w:t>Eichorn</w:t>
+      </w:r>
+      <w:proofErr w:type="spellEnd"/>
+      <w:r>
+        <w:rPr>
+          <w:rFonts w:ascii="Calibri" w:hAnsi="Calibri"/>
+        </w:rPr>
+        <w:t>-Lorenz (EL) scale (REFERENCE) began 6 March 2015 and continued generally every 3-4 days until 2 April 2015, when almost all plants had reached EL stage 11 or higher.</w:t>
       </w:r>
     </w:p>
     <w:p>
@@ -272,7 +286,15 @@
         <w:t>, each plant’s development was reco</w:t>
       </w:r>
       <w:r>
-        <w:t>rded using the modified Eichorn-</w:t>
+        <w:t xml:space="preserve">rded using the modified </w:t>
+      </w:r>
+      <w:proofErr w:type="spellStart"/>
+      <w:r>
+        <w:t>Eichorn</w:t>
+      </w:r>
+      <w:proofErr w:type="spellEnd"/>
+      <w:r>
+        <w:t>-</w:t>
       </w:r>
       <w:r>
         <w:t>Lorenz</w:t>
@@ -509,13 +531,27 @@
         <w:rPr>
           <w:rFonts w:ascii="Calibri" w:hAnsi="Calibri"/>
         </w:rPr>
-        <w:t>thereafter observations of aborted buds</w:t>
-      </w:r>
-      <w:r>
-        <w:rPr>
-          <w:rFonts w:ascii="Calibri" w:hAnsi="Calibri"/>
-        </w:rPr>
-        <w:t xml:space="preserve">were also recorded.  Once a plant had reached 100% </w:t>
+        <w:t xml:space="preserve">thereafter observations of aborted </w:t>
+      </w:r>
+      <w:proofErr w:type="spellStart"/>
+      <w:r>
+        <w:rPr>
+          <w:rFonts w:ascii="Calibri" w:hAnsi="Calibri"/>
+        </w:rPr>
+        <w:t>buds</w:t>
+      </w:r>
+      <w:r>
+        <w:rPr>
+          <w:rFonts w:ascii="Calibri" w:hAnsi="Calibri"/>
+        </w:rPr>
+        <w:t>were</w:t>
+      </w:r>
+      <w:proofErr w:type="spellEnd"/>
+      <w:r>
+        <w:rPr>
+          <w:rFonts w:ascii="Calibri" w:hAnsi="Calibri"/>
+        </w:rPr>
+        <w:t xml:space="preserve"> also recorded.  Once a plant had reached 100% </w:t>
       </w:r>
       <w:r>
         <w:rPr>
@@ -784,7 +820,21 @@
         <w:rPr>
           <w:rFonts w:ascii="Calibri" w:hAnsi="Calibri"/>
         </w:rPr>
-        <w:t>Budbreak and leafout timing among the varieties were similar in the lab and field (Figure #, budburst: F(1,47)=14.55, p=0.0004; leafout: F(1,47)=18.51, p&lt;0.0001). Few plants developed inflorescences (see Table #). P</w:t>
+        <w:t xml:space="preserve">Budbreak and leafout timing among the varieties were similar in the lab and field (Figure #, budburst: </w:t>
+      </w:r>
+      <w:proofErr w:type="gramStart"/>
+      <w:r>
+        <w:rPr>
+          <w:rFonts w:ascii="Calibri" w:hAnsi="Calibri"/>
+        </w:rPr>
+        <w:t>F(</w:t>
+      </w:r>
+      <w:proofErr w:type="gramEnd"/>
+      <w:r>
+        <w:rPr>
+          <w:rFonts w:ascii="Calibri" w:hAnsi="Calibri"/>
+        </w:rPr>
+        <w:t>1,47)=14.55, p=0.0004; leafout: F(1,47)=18.51, p&lt;0.0001). Few plants developed inflorescences (see Table #). P</w:t>
       </w:r>
       <w:r>
         <w:rPr>
@@ -808,7 +858,21 @@
         <w:rPr>
           <w:rFonts w:ascii="Calibri" w:hAnsi="Calibri"/>
         </w:rPr>
-        <w:t>, Z(##</w:t>
+        <w:t xml:space="preserve">, </w:t>
+      </w:r>
+      <w:proofErr w:type="gramStart"/>
+      <w:r>
+        <w:rPr>
+          <w:rFonts w:ascii="Calibri" w:hAnsi="Calibri"/>
+        </w:rPr>
+        <w:t>Z(</w:t>
+      </w:r>
+      <w:proofErr w:type="gramEnd"/>
+      <w:r>
+        <w:rPr>
+          <w:rFonts w:ascii="Calibri" w:hAnsi="Calibri"/>
+        </w:rPr>
+        <w:t>##</w:t>
       </w:r>
       <w:r>
         <w:rPr>
@@ -858,7 +922,21 @@
         <w:rPr>
           <w:rFonts w:ascii="Calibri" w:hAnsi="Calibri"/>
         </w:rPr>
-        <w:t xml:space="preserve">(stem length: F(1,24)=0.5347, p=0.4717; leaf number: F(1,24)=0.0455, p= 0.8329).  Plants in Chamber 3 </w:t>
+        <w:t xml:space="preserve">(stem length: </w:t>
+      </w:r>
+      <w:proofErr w:type="gramStart"/>
+      <w:r>
+        <w:rPr>
+          <w:rFonts w:ascii="Calibri" w:hAnsi="Calibri"/>
+        </w:rPr>
+        <w:t>F(</w:t>
+      </w:r>
+      <w:proofErr w:type="gramEnd"/>
+      <w:r>
+        <w:rPr>
+          <w:rFonts w:ascii="Calibri" w:hAnsi="Calibri"/>
+        </w:rPr>
+        <w:t xml:space="preserve">1,24)=0.5347, p=0.4717; leaf number: F(1,24)=0.0455, p= 0.8329).  Plants in Chamber 3 </w:t>
       </w:r>
       <w:r>
         <w:rPr>
@@ -906,7 +984,21 @@
         <w:rPr>
           <w:rFonts w:ascii="Calibri" w:hAnsi="Calibri"/>
         </w:rPr>
-        <w:t>(10%: F(1,20)=0.4324, p=0.5183; 50%: F(1,15)=0.4987, p=0.4909).</w:t>
+        <w:t xml:space="preserve">(10%: </w:t>
+      </w:r>
+      <w:proofErr w:type="gramStart"/>
+      <w:r>
+        <w:rPr>
+          <w:rFonts w:ascii="Calibri" w:hAnsi="Calibri"/>
+        </w:rPr>
+        <w:t>F(</w:t>
+      </w:r>
+      <w:proofErr w:type="gramEnd"/>
+      <w:r>
+        <w:rPr>
+          <w:rFonts w:ascii="Calibri" w:hAnsi="Calibri"/>
+        </w:rPr>
+        <w:t>1,20)=0.4324, p=0.5183; 50%: F(1,15)=0.4987, p=0.4909).</w:t>
       </w:r>
       <w:r>
         <w:rPr>
@@ -933,13 +1025,21 @@
           <w:rPr>
             <w:rFonts w:ascii="Calibri" w:hAnsi="Calibri"/>
           </w:rPr>
-          <w:t>(F(1,24)=8.05, p=0.009)</w:t>
+          <w:t>(</w:t>
         </w:r>
+        <w:proofErr w:type="gramStart"/>
         <w:r>
           <w:rPr>
             <w:rFonts w:ascii="Calibri" w:hAnsi="Calibri"/>
           </w:rPr>
-          <w:t xml:space="preserve">, </w:t>
+          <w:t>F(</w:t>
+        </w:r>
+        <w:proofErr w:type="gramEnd"/>
+        <w:r>
+          <w:rPr>
+            <w:rFonts w:ascii="Calibri" w:hAnsi="Calibri"/>
+          </w:rPr>
+          <w:t xml:space="preserve">1,24)=8.05, p=0.009), </w:t>
         </w:r>
       </w:ins>
       <w:r>
@@ -1037,13 +1137,7 @@
           <w:rPr>
             <w:rFonts w:ascii="Calibri" w:hAnsi="Calibri"/>
           </w:rPr>
-          <w:t xml:space="preserve"> (i.e., the warmest chambers were not the driest) and means were similar across treatments, ranging from 71% to 74%.</w:t>
-        </w:r>
-        <w:r>
-          <w:rPr>
-            <w:rFonts w:ascii="Calibri" w:hAnsi="Calibri"/>
-          </w:rPr>
-          <w:t xml:space="preserve"> </w:t>
+          <w:t xml:space="preserve"> (i.e., the warmest chambers were not the driest) and means were similar across treatments, ranging from 71% to 74%. </w:t>
         </w:r>
       </w:ins>
       <w:del w:id="12" w:author="Elizabeth Wolkovich" w:date="2018-05-13T16:18:00Z">
@@ -1080,7 +1174,21 @@
         <w:rPr>
           <w:rFonts w:ascii="Calibri" w:hAnsi="Calibri"/>
         </w:rPr>
-        <w:t>The number of buds aborted per plant was significantly affected by the chamber temperature (Figure #, F(1,24)=7.4285, p=0.01179).  The two warmest chambers saw the greatest number of buds lost during the time in the chamber, with the greatest average number of buds aborted seen in Chamber 5</w:t>
+        <w:t xml:space="preserve">The number of buds aborted per plant was significantly affected by the chamber temperature (Figure #, </w:t>
+      </w:r>
+      <w:proofErr w:type="gramStart"/>
+      <w:r>
+        <w:rPr>
+          <w:rFonts w:ascii="Calibri" w:hAnsi="Calibri"/>
+        </w:rPr>
+        <w:t>F(</w:t>
+      </w:r>
+      <w:proofErr w:type="gramEnd"/>
+      <w:r>
+        <w:rPr>
+          <w:rFonts w:ascii="Calibri" w:hAnsi="Calibri"/>
+        </w:rPr>
+        <w:t>1,24)=7.4285, p=0.01179).  The two warmest chambers saw the greatest number of buds lost during the time in the chamber, with the greatest average number of buds aborted seen in Chamber 5</w:t>
       </w:r>
       <w:r>
         <w:rPr>
@@ -1092,13 +1200,27 @@
         <w:rPr>
           <w:rFonts w:ascii="Calibri" w:hAnsi="Calibri"/>
         </w:rPr>
-        <w:t xml:space="preserve">mean number of buds aborted Chamber 1: 4.5, Chamber 2: 2.8, Chamber 3: 5.8, Chamber 4: 27.6, Chamber 5: 57.3).  </w:t>
-      </w:r>
-      <w:r>
-        <w:rPr>
-          <w:rFonts w:ascii="Calibri" w:hAnsi="Calibri"/>
-        </w:rPr>
-        <w:t xml:space="preserve">.  </w:t>
+        <w:t>mean number of buds aborted Chamber 1: 4.5, Chamber 2: 2.8, Chamber 3: 5.8, Chamber 4: 27.6, Chamber 5: 57.3</w:t>
+      </w:r>
+      <w:proofErr w:type="gramStart"/>
+      <w:r>
+        <w:rPr>
+          <w:rFonts w:ascii="Calibri" w:hAnsi="Calibri"/>
+        </w:rPr>
+        <w:t xml:space="preserve">).  </w:t>
+      </w:r>
+      <w:r>
+        <w:rPr>
+          <w:rFonts w:ascii="Calibri" w:hAnsi="Calibri"/>
+        </w:rPr>
+        <w:t>.</w:t>
+      </w:r>
+      <w:proofErr w:type="gramEnd"/>
+      <w:r>
+        <w:rPr>
+          <w:rFonts w:ascii="Calibri" w:hAnsi="Calibri"/>
+        </w:rPr>
+        <w:t xml:space="preserve">  </w:t>
       </w:r>
     </w:p>
     <w:p>
@@ -1238,13 +1360,27 @@
         <w:rPr>
           <w:rFonts w:ascii="Calibri" w:hAnsi="Calibri"/>
         </w:rPr>
-        <w:t xml:space="preserve"> towards the poles and to higher elevations to maintain ideal growing temperatures for winegrapes {Schultz, 2010 #33}</w:t>
-      </w:r>
-      <w:r>
-        <w:rPr>
-          <w:rFonts w:ascii="Calibri" w:hAnsi="Calibri"/>
-        </w:rPr>
-        <w:t>{Hannah, 2013 #10}</w:t>
+        <w:t xml:space="preserve"> towards the poles and to higher elevations to maintain ideal growing temperatures for winegrapes {Schultz, 2010 #</w:t>
+      </w:r>
+      <w:proofErr w:type="gramStart"/>
+      <w:r>
+        <w:rPr>
+          <w:rFonts w:ascii="Calibri" w:hAnsi="Calibri"/>
+        </w:rPr>
+        <w:t>33}</w:t>
+      </w:r>
+      <w:r>
+        <w:rPr>
+          <w:rFonts w:ascii="Calibri" w:hAnsi="Calibri"/>
+        </w:rPr>
+        <w:t>{</w:t>
+      </w:r>
+      <w:proofErr w:type="gramEnd"/>
+      <w:r>
+        <w:rPr>
+          <w:rFonts w:ascii="Calibri" w:hAnsi="Calibri"/>
+        </w:rPr>
+        <w:t>Hannah, 2013 #10}</w:t>
       </w:r>
       <w:r>
         <w:rPr>
@@ -1511,7 +1647,29 @@
         <w:rPr>
           <w:rFonts w:ascii="Calibri" w:hAnsi="Calibri"/>
         </w:rPr>
-        <w:t xml:space="preserve"> {Jones, 2013 #36}{Chuine, 2017 #41}</w:t>
+        <w:t xml:space="preserve"> {Jones, 2013 #</w:t>
+      </w:r>
+      <w:proofErr w:type="gramStart"/>
+      <w:r>
+        <w:rPr>
+          <w:rFonts w:ascii="Calibri" w:hAnsi="Calibri"/>
+        </w:rPr>
+        <w:t>36}{</w:t>
+      </w:r>
+      <w:proofErr w:type="spellStart"/>
+      <w:proofErr w:type="gramEnd"/>
+      <w:r>
+        <w:rPr>
+          <w:rFonts w:ascii="Calibri" w:hAnsi="Calibri"/>
+        </w:rPr>
+        <w:t>Chuine</w:t>
+      </w:r>
+      <w:proofErr w:type="spellEnd"/>
+      <w:r>
+        <w:rPr>
+          <w:rFonts w:ascii="Calibri" w:hAnsi="Calibri"/>
+        </w:rPr>
+        <w:t>, 2017 #41}</w:t>
       </w:r>
       <w:r>
         <w:rPr>
@@ -1553,7 +1711,21 @@
         <w:rPr>
           <w:rFonts w:ascii="Calibri" w:hAnsi="Calibri"/>
         </w:rPr>
-        <w:t>{Root, 2003 #44}{Menzel, 2006 #42}</w:t>
+        <w:t>{Root, 2003 #</w:t>
+      </w:r>
+      <w:proofErr w:type="gramStart"/>
+      <w:r>
+        <w:rPr>
+          <w:rFonts w:ascii="Calibri" w:hAnsi="Calibri"/>
+        </w:rPr>
+        <w:t>44}{</w:t>
+      </w:r>
+      <w:proofErr w:type="gramEnd"/>
+      <w:r>
+        <w:rPr>
+          <w:rFonts w:ascii="Calibri" w:hAnsi="Calibri"/>
+        </w:rPr>
+        <w:t>Menzel, 2006 #42}</w:t>
       </w:r>
       <w:r>
         <w:rPr>
@@ -1571,7 +1743,21 @@
         <w:rPr>
           <w:rFonts w:ascii="Calibri" w:hAnsi="Calibri"/>
         </w:rPr>
-        <w:t xml:space="preserve"> per°C </w:t>
+        <w:t xml:space="preserve"> </w:t>
+      </w:r>
+      <w:proofErr w:type="spellStart"/>
+      <w:r>
+        <w:rPr>
+          <w:rFonts w:ascii="Calibri" w:hAnsi="Calibri"/>
+        </w:rPr>
+        <w:t>per°C</w:t>
+      </w:r>
+      <w:proofErr w:type="spellEnd"/>
+      <w:r>
+        <w:rPr>
+          <w:rFonts w:ascii="Calibri" w:hAnsi="Calibri"/>
+        </w:rPr>
+        <w:t xml:space="preserve"> </w:t>
       </w:r>
       <w:r>
         <w:rPr>
@@ -1743,7 +1929,21 @@
         <w:rPr>
           <w:rFonts w:ascii="Calibri" w:hAnsi="Calibri"/>
         </w:rPr>
-        <w:t>{Boursiuot, 1995 #62}</w:t>
+        <w:t>{</w:t>
+      </w:r>
+      <w:proofErr w:type="spellStart"/>
+      <w:r>
+        <w:rPr>
+          <w:rFonts w:ascii="Calibri" w:hAnsi="Calibri"/>
+        </w:rPr>
+        <w:t>Boursiuot</w:t>
+      </w:r>
+      <w:proofErr w:type="spellEnd"/>
+      <w:r>
+        <w:rPr>
+          <w:rFonts w:ascii="Calibri" w:hAnsi="Calibri"/>
+        </w:rPr>
+        <w:t>, 1995 #62}</w:t>
       </w:r>
       <w:r>
         <w:rPr>
@@ -1809,7 +2009,21 @@
         <w:rPr>
           <w:rFonts w:ascii="Calibri" w:hAnsi="Calibri"/>
         </w:rPr>
-        <w:t xml:space="preserve"> {Parker, 2013 #46;Parker, 2011 #47}</w:t>
+        <w:t xml:space="preserve"> {Parker, 2013 #</w:t>
+      </w:r>
+      <w:proofErr w:type="gramStart"/>
+      <w:r>
+        <w:rPr>
+          <w:rFonts w:ascii="Calibri" w:hAnsi="Calibri"/>
+        </w:rPr>
+        <w:t>46;Parker</w:t>
+      </w:r>
+      <w:proofErr w:type="gramEnd"/>
+      <w:r>
+        <w:rPr>
+          <w:rFonts w:ascii="Calibri" w:hAnsi="Calibri"/>
+        </w:rPr>
+        <w:t>, 2011 #47}</w:t>
       </w:r>
       <w:r>
         <w:rPr>
@@ -1872,13 +2086,27 @@
         <w:rPr>
           <w:rFonts w:ascii="Calibri" w:hAnsi="Calibri"/>
         </w:rPr>
-        <w:t>Petrie and Clin</w:t>
-      </w:r>
-      <w:r>
-        <w:rPr>
-          <w:rFonts w:ascii="Calibri" w:hAnsi="Calibri"/>
-        </w:rPr>
-        <w:t>geleffer (2004</w:t>
+        <w:t xml:space="preserve">Petrie and </w:t>
+      </w:r>
+      <w:proofErr w:type="spellStart"/>
+      <w:r>
+        <w:rPr>
+          <w:rFonts w:ascii="Calibri" w:hAnsi="Calibri"/>
+        </w:rPr>
+        <w:t>Clin</w:t>
+      </w:r>
+      <w:r>
+        <w:rPr>
+          <w:rFonts w:ascii="Calibri" w:hAnsi="Calibri"/>
+        </w:rPr>
+        <w:t>geleffer</w:t>
+      </w:r>
+      <w:proofErr w:type="spellEnd"/>
+      <w:r>
+        <w:rPr>
+          <w:rFonts w:ascii="Calibri" w:hAnsi="Calibri"/>
+        </w:rPr>
+        <w:t xml:space="preserve"> (2004</w:t>
       </w:r>
       <w:r>
         <w:rPr>
@@ -1981,7 +2209,35 @@
           <w:rFonts w:ascii="Calibri" w:hAnsi="Calibri"/>
         </w:rPr>
         <w:lastRenderedPageBreak/>
-        <w:t>inhibit certain processes in the plants {Zaka, 2017 #61;Zaka, 2016 #60}.  It is possible that flowering will follow a similar bell-shaped response curve.</w:t>
+        <w:t>inhibit certain processes in the plants {</w:t>
+      </w:r>
+      <w:proofErr w:type="spellStart"/>
+      <w:r>
+        <w:rPr>
+          <w:rFonts w:ascii="Calibri" w:hAnsi="Calibri"/>
+        </w:rPr>
+        <w:t>Zaka</w:t>
+      </w:r>
+      <w:proofErr w:type="spellEnd"/>
+      <w:r>
+        <w:rPr>
+          <w:rFonts w:ascii="Calibri" w:hAnsi="Calibri"/>
+        </w:rPr>
+        <w:t>, 2017 #</w:t>
+      </w:r>
+      <w:proofErr w:type="gramStart"/>
+      <w:r>
+        <w:rPr>
+          <w:rFonts w:ascii="Calibri" w:hAnsi="Calibri"/>
+        </w:rPr>
+        <w:t>61;Zaka</w:t>
+      </w:r>
+      <w:proofErr w:type="gramEnd"/>
+      <w:r>
+        <w:rPr>
+          <w:rFonts w:ascii="Calibri" w:hAnsi="Calibri"/>
+        </w:rPr>
+        <w:t>, 2016 #60}.  It is possible that flowering will follow a similar bell-shaped response curve.</w:t>
       </w:r>
       <w:commentRangeEnd w:id="18"/>
       <w:r>
@@ -2009,7 +2265,21 @@
         <w:rPr>
           <w:rFonts w:ascii="Calibri" w:hAnsi="Calibri"/>
         </w:rPr>
-        <w:t>Here we studied the phenology of XX varieties in the field and lab, and examined the</w:t>
+        <w:t xml:space="preserve">Here we studied the phenology of XX varieties in the field and </w:t>
+      </w:r>
+      <w:proofErr w:type="gramStart"/>
+      <w:r>
+        <w:rPr>
+          <w:rFonts w:ascii="Calibri" w:hAnsi="Calibri"/>
+        </w:rPr>
+        <w:t>lab, and</w:t>
+      </w:r>
+      <w:proofErr w:type="gramEnd"/>
+      <w:r>
+        <w:rPr>
+          <w:rFonts w:ascii="Calibri" w:hAnsi="Calibri"/>
+        </w:rPr>
+        <w:t xml:space="preserve"> examined the</w:t>
       </w:r>
       <w:r>
         <w:rPr>
@@ -2175,7 +2445,73 @@
         <w:rPr>
           <w:rFonts w:ascii="Calibri" w:hAnsi="Calibri"/>
         </w:rPr>
-        <w:t xml:space="preserve"> winegrape plants.</w:t>
+        <w:t xml:space="preserve"> winegrape plants</w:t>
+      </w:r>
+      <w:r>
+        <w:rPr>
+          <w:rFonts w:ascii="Calibri" w:hAnsi="Calibri"/>
+        </w:rPr>
+        <w:t xml:space="preserve"> in growth chambers</w:t>
+      </w:r>
+      <w:r>
+        <w:rPr>
+          <w:rFonts w:ascii="Calibri" w:hAnsi="Calibri"/>
+        </w:rPr>
+        <w:t>.</w:t>
+      </w:r>
+      <w:r>
+        <w:rPr>
+          <w:rFonts w:ascii="Calibri" w:hAnsi="Calibri"/>
+        </w:rPr>
+        <w:t xml:space="preserve">  </w:t>
+      </w:r>
+      <w:r>
+        <w:rPr>
+          <w:rFonts w:ascii="Calibri" w:hAnsi="Calibri"/>
+        </w:rPr>
+        <w:t>There was no directional rela</w:t>
+      </w:r>
+      <w:r>
+        <w:rPr>
+          <w:rFonts w:ascii="Calibri" w:hAnsi="Calibri"/>
+        </w:rPr>
+        <w:t>tionship between</w:t>
+      </w:r>
+      <w:r>
+        <w:rPr>
+          <w:rFonts w:ascii="Calibri" w:hAnsi="Calibri"/>
+        </w:rPr>
+        <w:t xml:space="preserve"> </w:t>
+      </w:r>
+      <w:r>
+        <w:rPr>
+          <w:rFonts w:ascii="Calibri" w:hAnsi="Calibri"/>
+        </w:rPr>
+        <w:t xml:space="preserve">temperature and soil moisture, </w:t>
+      </w:r>
+      <w:r>
+        <w:rPr>
+          <w:rFonts w:ascii="Calibri" w:hAnsi="Calibri"/>
+        </w:rPr>
+        <w:t xml:space="preserve">stem length, leaf number, </w:t>
+      </w:r>
+      <w:r>
+        <w:rPr>
+          <w:rFonts w:ascii="Calibri" w:hAnsi="Calibri"/>
+        </w:rPr>
+        <w:t xml:space="preserve">or </w:t>
+      </w:r>
+      <w:r>
+        <w:rPr>
+          <w:rFonts w:ascii="Calibri" w:hAnsi="Calibri"/>
+        </w:rPr>
+        <w:t>the time it took to reach 10% or</w:t>
+      </w:r>
+      <w:r>
+        <w:rPr>
+          <w:rFonts w:ascii="Calibri" w:hAnsi="Calibri"/>
+        </w:rPr>
+        <w:t xml:space="preserve"> 50% flowering.  However, plants in the hotter treatments did abort a higher number of flower buds than those in the cooler treatments.  </w:t>
       </w:r>
     </w:p>
     <w:p>
@@ -2203,77 +2539,55 @@
         </w:rPr>
         <w:t xml:space="preserve">was not delayed in either the coldest or warmest chambers.  </w:t>
       </w:r>
-      <w:moveToRangeStart w:id="22" w:author="Elizabeth Wolkovich" w:date="2018-05-13T16:22:00Z" w:name="move387847905"/>
-      <w:moveTo w:id="23" w:author="Elizabeth Wolkovich" w:date="2018-05-13T16:22:00Z">
-        <w:r>
-          <w:rPr>
-            <w:rFonts w:ascii="Calibri" w:hAnsi="Calibri"/>
-          </w:rPr>
-          <w:t xml:space="preserve">Neither the duration of flowering nor the time it took for plants to reach 10% or 50% flowering varied significantly between the chambers (FIGURE #).  </w:t>
-        </w:r>
-      </w:moveTo>
-      <w:moveToRangeEnd w:id="22"/>
-      <w:r>
-        <w:rPr>
-          <w:rFonts w:ascii="Calibri" w:hAnsi="Calibri"/>
-        </w:rPr>
-        <w:t xml:space="preserve">Within treatments, the number of days it took </w:t>
-      </w:r>
-      <w:del w:id="24" w:author="Elizabeth Wolkovich" w:date="2018-05-13T16:22:00Z">
-        <w:r>
-          <w:rPr>
-            <w:rFonts w:ascii="Calibri" w:hAnsi="Calibri"/>
-          </w:rPr>
-          <w:delText xml:space="preserve">the </w:delText>
-        </w:r>
-      </w:del>
-      <w:r>
-        <w:rPr>
-          <w:rFonts w:ascii="Calibri" w:hAnsi="Calibri"/>
-        </w:rPr>
-        <w:t>plant</w:t>
-      </w:r>
-      <w:ins w:id="25" w:author="Elizabeth Wolkovich" w:date="2018-05-13T16:22:00Z">
-        <w:r>
-          <w:rPr>
-            <w:rFonts w:ascii="Calibri" w:hAnsi="Calibri"/>
-          </w:rPr>
-          <w:t>s</w:t>
-        </w:r>
-      </w:ins>
+      <w:r>
+        <w:rPr>
+          <w:rFonts w:ascii="Calibri" w:hAnsi="Calibri"/>
+        </w:rPr>
+        <w:t xml:space="preserve">Neither the duration of flowering nor the time it took for plants to reach 10% or 50% flowering varied significantly between the chambers (FIGURE #).  </w:t>
+      </w:r>
+      <w:r>
+        <w:rPr>
+          <w:rFonts w:ascii="Calibri" w:hAnsi="Calibri"/>
+        </w:rPr>
+        <w:t>Within treatments, the number of days it took plant</w:t>
+      </w:r>
+      <w:r>
+        <w:rPr>
+          <w:rFonts w:ascii="Calibri" w:hAnsi="Calibri"/>
+        </w:rPr>
+        <w:t>s</w:t>
+      </w:r>
       <w:r>
         <w:rPr>
           <w:rFonts w:ascii="Calibri" w:hAnsi="Calibri"/>
         </w:rPr>
         <w:t xml:space="preserve"> to reach 10% flowering ranged from 34 to 51</w:t>
       </w:r>
-      <w:ins w:id="26" w:author="Elizabeth Wolkovich" w:date="2018-05-13T16:21:00Z">
-        <w:r>
-          <w:rPr>
-            <w:rFonts w:ascii="Calibri" w:hAnsi="Calibri"/>
-          </w:rPr>
-          <w:t xml:space="preserve"> d</w:t>
-        </w:r>
-      </w:ins>
+      <w:r>
+        <w:rPr>
+          <w:rFonts w:ascii="Calibri" w:hAnsi="Calibri"/>
+        </w:rPr>
+        <w:t xml:space="preserve"> d</w:t>
+      </w:r>
       <w:r>
         <w:rPr>
           <w:rFonts w:ascii="Calibri" w:hAnsi="Calibri"/>
         </w:rPr>
         <w:t xml:space="preserve">, </w:t>
       </w:r>
-      <w:commentRangeStart w:id="27"/>
+      <w:commentRangeStart w:id="21"/>
       <w:r>
         <w:rPr>
           <w:rFonts w:ascii="Calibri" w:hAnsi="Calibri"/>
         </w:rPr>
         <w:t>with ranges varying from 4 to 15 days</w:t>
       </w:r>
-      <w:commentRangeEnd w:id="27"/>
+      <w:commentRangeEnd w:id="21"/>
       <w:r>
         <w:rPr>
           <w:rStyle w:val="CommentReference"/>
         </w:rPr>
-        <w:commentReference w:id="27"/>
+        <w:commentReference w:id="21"/>
       </w:r>
       <w:r>
         <w:rPr>
@@ -2281,40 +2595,237 @@
         </w:rPr>
         <w:t xml:space="preserve">.  The means for each chamber ranged from 40 days to 45 days from the start of the growing season to 10% flowering (THIS SECTION IS PROBABLY A LITTLE CLUNKY AND NEEDS TO BE REWORDED). </w:t>
       </w:r>
-      <w:moveFromRangeStart w:id="28" w:author="Elizabeth Wolkovich" w:date="2018-05-13T16:22:00Z" w:name="move387847905"/>
-      <w:moveFrom w:id="29" w:author="Elizabeth Wolkovich" w:date="2018-05-13T16:22:00Z">
-        <w:r>
-          <w:rPr>
-            <w:rFonts w:ascii="Calibri" w:hAnsi="Calibri"/>
-          </w:rPr>
-          <w:t>N</w:t>
-        </w:r>
-        <w:r>
-          <w:rPr>
-            <w:rFonts w:ascii="Calibri" w:hAnsi="Calibri"/>
-          </w:rPr>
-          <w:t xml:space="preserve">either the duration of flowering nor the time it took for plants to reach 10% or 50% flowering varied significantly between the chambers (FIGURE #).  </w:t>
-        </w:r>
-      </w:moveFrom>
-      <w:moveFromRangeEnd w:id="28"/>
-      <w:r>
-        <w:rPr>
-          <w:rFonts w:ascii="Calibri" w:hAnsi="Calibri"/>
-        </w:rPr>
-        <w:t xml:space="preserve">It is possible that the prolonged exposure to the heat allowed the plants to acclimate to the extremes, so their phenology was not affected.  While phenological timing was not affected, the plants in the two warmest chambers showed signs of stress, because plants in those chambers aborted a significantly higher number of buds.  The plants sacrificed their reproduction for the growing season in order to ensure they were able to survive the elevated temperatures.  </w:t>
-      </w:r>
-    </w:p>
-    <w:p>
-      <w:pPr>
-        <w:rPr>
-          <w:rFonts w:ascii="Calibri" w:hAnsi="Calibri"/>
-        </w:rPr>
-      </w:pPr>
-    </w:p>
-    <w:p>
-      <w:pPr>
-        <w:rPr>
-          <w:ins w:id="30" w:author="Elizabeth Wolkovich" w:date="2018-05-13T16:25:00Z"/>
+    </w:p>
+    <w:p>
+      <w:pPr>
+        <w:rPr>
+          <w:rFonts w:ascii="Calibri" w:hAnsi="Calibri"/>
+        </w:rPr>
+      </w:pPr>
+    </w:p>
+    <w:p>
+      <w:pPr>
+        <w:rPr>
+          <w:rFonts w:ascii="Calibri" w:hAnsi="Calibri"/>
+        </w:rPr>
+      </w:pPr>
+      <w:r>
+        <w:rPr>
+          <w:rFonts w:ascii="Calibri" w:hAnsi="Calibri"/>
+        </w:rPr>
+        <w:t>While phenological timing was not affected, the plants in the two warmest chambers showed signs of stress, because plants in those chambers aborted a significantly higher number of flower buds.  The plants sacrificed their reproduction for the growing season in order to ensure they were able to surv</w:t>
+      </w:r>
+      <w:r>
+        <w:rPr>
+          <w:rFonts w:ascii="Calibri" w:hAnsi="Calibri"/>
+        </w:rPr>
+        <w:t xml:space="preserve">ive the elevated temperatures. </w:t>
+      </w:r>
+      <w:r>
+        <w:rPr>
+          <w:rFonts w:ascii="Calibri" w:hAnsi="Calibri"/>
+        </w:rPr>
+        <w:t xml:space="preserve">Semillon grapes subjected to day/night temperatures of 40/25 </w:t>
+      </w:r>
+      <w:proofErr w:type="spellStart"/>
+      <w:r>
+        <w:rPr>
+          <w:rFonts w:ascii="Calibri" w:hAnsi="Calibri"/>
+        </w:rPr>
+        <w:t>degreesC</w:t>
+      </w:r>
+      <w:proofErr w:type="spellEnd"/>
+      <w:r>
+        <w:rPr>
+          <w:rFonts w:ascii="Calibri" w:hAnsi="Calibri"/>
+        </w:rPr>
+        <w:t xml:space="preserve"> for four days at</w:t>
+      </w:r>
+      <w:r>
+        <w:rPr>
+          <w:rFonts w:ascii="Calibri" w:hAnsi="Calibri"/>
+        </w:rPr>
+        <w:t xml:space="preserve"> flowering saw similar effects. I</w:t>
+      </w:r>
+      <w:r>
+        <w:rPr>
+          <w:rFonts w:ascii="Calibri" w:hAnsi="Calibri"/>
+        </w:rPr>
+        <w:t>nflorescences grew</w:t>
+      </w:r>
+      <w:r>
+        <w:rPr>
+          <w:rFonts w:ascii="Calibri" w:hAnsi="Calibri"/>
+        </w:rPr>
+        <w:t xml:space="preserve"> much less—gaining</w:t>
+      </w:r>
+      <w:r>
+        <w:rPr>
+          <w:rFonts w:ascii="Calibri" w:hAnsi="Calibri"/>
+        </w:rPr>
+        <w:t xml:space="preserve"> only 22 mm </w:t>
+      </w:r>
+      <w:r>
+        <w:rPr>
+          <w:rFonts w:ascii="Calibri" w:hAnsi="Calibri"/>
+        </w:rPr>
+        <w:t xml:space="preserve">in length </w:t>
+      </w:r>
+      <w:r>
+        <w:rPr>
+          <w:rFonts w:ascii="Calibri" w:hAnsi="Calibri"/>
+        </w:rPr>
+        <w:t xml:space="preserve">compared to the </w:t>
+      </w:r>
+      <w:r>
+        <w:rPr>
+          <w:rFonts w:ascii="Calibri" w:hAnsi="Calibri"/>
+        </w:rPr>
+        <w:t>85 – 90 mm of growth seen in plants treated with heat after flowering—</w:t>
+      </w:r>
+      <w:r>
+        <w:rPr>
+          <w:rFonts w:ascii="Calibri" w:hAnsi="Calibri"/>
+        </w:rPr>
+        <w:t>and subsequently aborted all flowers {Greer, 2010 #34}</w:t>
+      </w:r>
+      <w:r>
+        <w:rPr>
+          <w:rFonts w:ascii="Calibri" w:hAnsi="Calibri"/>
+        </w:rPr>
+        <w:t xml:space="preserve">.  </w:t>
+      </w:r>
+    </w:p>
+    <w:p>
+      <w:pPr>
+        <w:rPr>
+          <w:rFonts w:ascii="Calibri" w:hAnsi="Calibri"/>
+        </w:rPr>
+      </w:pPr>
+    </w:p>
+    <w:p>
+      <w:pPr>
+        <w:rPr>
+          <w:rFonts w:ascii="Calibri" w:hAnsi="Calibri"/>
+        </w:rPr>
+      </w:pPr>
+      <w:r>
+        <w:rPr>
+          <w:rFonts w:ascii="Calibri" w:hAnsi="Calibri"/>
+        </w:rPr>
+        <w:t xml:space="preserve">Petrie and </w:t>
+      </w:r>
+      <w:proofErr w:type="spellStart"/>
+      <w:r>
+        <w:rPr>
+          <w:rFonts w:ascii="Calibri" w:hAnsi="Calibri"/>
+        </w:rPr>
+        <w:t>Clingeleffer</w:t>
+      </w:r>
+      <w:proofErr w:type="spellEnd"/>
+      <w:r>
+        <w:rPr>
+          <w:rFonts w:ascii="Calibri" w:hAnsi="Calibri"/>
+        </w:rPr>
+        <w:t xml:space="preserve"> found</w:t>
+      </w:r>
+      <w:r>
+        <w:rPr>
+          <w:rFonts w:ascii="Calibri" w:hAnsi="Calibri"/>
+        </w:rPr>
+        <w:t xml:space="preserve"> that flower buds subjected to increased heat before budburst had significantly </w:t>
+      </w:r>
+      <w:r>
+        <w:rPr>
+          <w:rFonts w:ascii="Calibri" w:hAnsi="Calibri"/>
+        </w:rPr>
+        <w:t>fewer flowers onc</w:t>
+      </w:r>
+      <w:r>
+        <w:rPr>
+          <w:rFonts w:ascii="Calibri" w:hAnsi="Calibri"/>
+        </w:rPr>
+        <w:t xml:space="preserve">e they bloomed.  </w:t>
+      </w:r>
+      <w:r>
+        <w:rPr>
+          <w:rFonts w:ascii="Calibri" w:hAnsi="Calibri"/>
+        </w:rPr>
+        <w:t xml:space="preserve">In contrast, flower numbers were not significantly reduced when buds were exposed to heat after budburst {Petrie, 2005 #29}.  </w:t>
+      </w:r>
+      <w:r>
+        <w:rPr>
+          <w:rFonts w:ascii="Calibri" w:hAnsi="Calibri"/>
+        </w:rPr>
+        <w:t>Research into rates of berry ripening in winegrapes found that high heat at later ripening stages slowed ripening to a greater degree than at early ripening stages {</w:t>
+      </w:r>
+      <w:proofErr w:type="spellStart"/>
+      <w:r>
+        <w:rPr>
+          <w:rFonts w:ascii="Calibri" w:hAnsi="Calibri"/>
+        </w:rPr>
+        <w:t>Hulands</w:t>
+      </w:r>
+      <w:proofErr w:type="spellEnd"/>
+      <w:r>
+        <w:rPr>
+          <w:rFonts w:ascii="Calibri" w:hAnsi="Calibri"/>
+        </w:rPr>
+        <w:t xml:space="preserve">, 2013 #28}.  </w:t>
+      </w:r>
+      <w:r>
+        <w:rPr>
+          <w:rFonts w:ascii="Calibri" w:hAnsi="Calibri"/>
+        </w:rPr>
+        <w:t>This could mean that a plant’s phenology is less susceptible to elevated temperatures at certain phenophases, such as flowering.</w:t>
+      </w:r>
+      <w:r>
+        <w:rPr>
+          <w:rFonts w:ascii="Calibri" w:hAnsi="Calibri"/>
+        </w:rPr>
+        <w:t xml:space="preserve">  </w:t>
+      </w:r>
+      <w:r>
+        <w:rPr>
+          <w:rFonts w:ascii="Calibri" w:hAnsi="Calibri"/>
+        </w:rPr>
+        <w:t xml:space="preserve">In their aforementioned 2010 study of Semillon winegrapes, </w:t>
+      </w:r>
+      <w:r>
+        <w:rPr>
+          <w:rFonts w:ascii="Calibri" w:hAnsi="Calibri"/>
+        </w:rPr>
+        <w:t>Greer and Weston</w:t>
+      </w:r>
+      <w:r>
+        <w:rPr>
+          <w:rFonts w:ascii="Calibri" w:hAnsi="Calibri"/>
+        </w:rPr>
+        <w:t xml:space="preserve"> noted a similar variation in vulnerability to heat during particular periods of development</w:t>
+      </w:r>
+      <w:r>
+        <w:rPr>
+          <w:rFonts w:ascii="Calibri" w:hAnsi="Calibri"/>
+        </w:rPr>
+        <w:t>.  Plants treated with elevated temperatures at fruit</w:t>
+      </w:r>
+      <w:r>
+        <w:rPr>
+          <w:rFonts w:ascii="Calibri" w:hAnsi="Calibri"/>
+        </w:rPr>
+        <w:t xml:space="preserve"> set and veraison were much less vulnerable and suffered few ill-effects when compared with those treated at flowering and mid-ripening {Greer, 2010 #34}.  </w:t>
+      </w:r>
+    </w:p>
+    <w:p>
+      <w:pPr>
+        <w:rPr>
+          <w:rFonts w:ascii="Calibri" w:hAnsi="Calibri"/>
+        </w:rPr>
+      </w:pPr>
+    </w:p>
+    <w:p>
+      <w:pPr>
+        <w:rPr>
           <w:rFonts w:ascii="Calibri" w:hAnsi="Calibri"/>
         </w:rPr>
       </w:pPr>
@@ -2324,74 +2835,29 @@
         </w:rPr>
         <w:t xml:space="preserve">Because the majority of the plants’ development was stalled before the flowering stage (EL stage 11), the sample sizes in the chambers were small (each chamber had four to six plants).  This meant there were not enough plants of each variety in each chamber to test for a difference in varietal response to the heat treatments.  In fact, most varieties were only represented in a single </w:t>
       </w:r>
-      <w:del w:id="31" w:author="Elizabeth Wolkovich" w:date="2018-05-13T16:23:00Z">
-        <w:r>
-          <w:rPr>
-            <w:rFonts w:ascii="Calibri" w:hAnsi="Calibri"/>
-          </w:rPr>
-          <w:delText>chamber</w:delText>
-        </w:r>
-      </w:del>
-      <w:ins w:id="32" w:author="Elizabeth Wolkovich" w:date="2018-05-13T16:23:00Z">
-        <w:r>
-          <w:rPr>
-            <w:rFonts w:ascii="Calibri" w:hAnsi="Calibri"/>
-          </w:rPr>
-          <w:t>treatment</w:t>
-        </w:r>
-      </w:ins>
-      <w:r>
-        <w:rPr>
-          <w:rFonts w:ascii="Calibri" w:hAnsi="Calibri"/>
-        </w:rPr>
-        <w:t xml:space="preserve">.  </w:t>
-      </w:r>
-    </w:p>
-    <w:p>
-      <w:pPr>
-        <w:rPr>
-          <w:ins w:id="33" w:author="Elizabeth Wolkovich" w:date="2018-05-13T16:25:00Z"/>
-          <w:rFonts w:ascii="Calibri" w:hAnsi="Calibri"/>
-        </w:rPr>
-      </w:pPr>
-    </w:p>
-    <w:p>
-      <w:pPr>
-        <w:rPr>
-          <w:rFonts w:ascii="Calibri" w:hAnsi="Calibri"/>
-        </w:rPr>
-      </w:pPr>
-      <w:r>
-        <w:rPr>
-          <w:rFonts w:ascii="Calibri" w:hAnsi="Calibri"/>
-        </w:rPr>
-        <w:t>Also, plants behave differently when grown in a l</w:t>
-      </w:r>
-      <w:r>
-        <w:rPr>
-          <w:rFonts w:ascii="Calibri" w:hAnsi="Calibri"/>
-        </w:rPr>
-        <w:t>ab than when grown in the field (</w:t>
-      </w:r>
-      <w:commentRangeStart w:id="34"/>
-      <w:r>
-        <w:rPr>
-          <w:rFonts w:ascii="Calibri" w:hAnsi="Calibri"/>
-        </w:rPr>
-        <w:t>DO I NEED TO MENTION THAT THE FIELD IS WHERE THEY ARE GROWN FOR WINEMAKING?)</w:t>
-      </w:r>
-      <w:r>
-        <w:rPr>
-          <w:rFonts w:ascii="Calibri" w:hAnsi="Calibri"/>
-        </w:rPr>
-        <w:t xml:space="preserve">.  </w:t>
-      </w:r>
-      <w:commentRangeEnd w:id="34"/>
-      <w:r>
-        <w:rPr>
-          <w:rStyle w:val="CommentReference"/>
-        </w:rPr>
-        <w:commentReference w:id="34"/>
+      <w:r>
+        <w:rPr>
+          <w:rFonts w:ascii="Calibri" w:hAnsi="Calibri"/>
+        </w:rPr>
+        <w:t>treatment</w:t>
+      </w:r>
+      <w:r>
+        <w:rPr>
+          <w:rFonts w:ascii="Calibri" w:hAnsi="Calibri"/>
+        </w:rPr>
+        <w:t>.  Also, plants behave differently when grown in a l</w:t>
+      </w:r>
+      <w:r>
+        <w:rPr>
+          <w:rFonts w:ascii="Calibri" w:hAnsi="Calibri"/>
+        </w:rPr>
+        <w:t>ab than when grown in the field</w:t>
+      </w:r>
+      <w:r>
+        <w:rPr>
+          <w:rFonts w:ascii="Calibri" w:hAnsi="Calibri"/>
+        </w:rPr>
+        <w:t xml:space="preserve">. </w:t>
       </w:r>
       <w:r>
         <w:rPr>
@@ -2403,8 +2869,24 @@
         <w:rPr>
           <w:rFonts w:ascii="Calibri" w:hAnsi="Calibri"/>
         </w:rPr>
-        <w:t xml:space="preserve">ants develop in a controlled setting like a chamber or greenhouse (SOURCE).  However, the rate of development seen in the plants grown in the greenhouse was significantly correlated with that seen in the winegrapes grown in the Robert Mondavi Institute Vineyard, from which the cuttings in this experiment were taken (FIGURE #).  This suggests that, while the rate of phenological development may be greater in the greenhouse plants, it can be used in models along with field data to better predict winegrape response to climate change.  </w:t>
-      </w:r>
+        <w:t xml:space="preserve">ants develop in a controlled setting like a chamber or greenhouse (SOURCE).  </w:t>
+      </w:r>
+    </w:p>
+    <w:p>
+      <w:pPr>
+        <w:rPr>
+          <w:rFonts w:ascii="Calibri" w:hAnsi="Calibri"/>
+        </w:rPr>
+      </w:pPr>
+      <w:r>
+        <w:rPr>
+          <w:rFonts w:ascii="Calibri" w:hAnsi="Calibri"/>
+        </w:rPr>
+        <w:lastRenderedPageBreak/>
+        <w:t xml:space="preserve">However, the rate of development seen in the plants grown in the greenhouse was significantly correlated with that seen in the winegrapes grown in the Robert Mondavi Institute Vineyard, from which the cuttings in this experiment were taken (FIGURE #).  This suggests that, while the rate of phenological development may be greater in the greenhouse plants, it can be used in models along with field data to better predict winegrape response to climate change.  </w:t>
+      </w:r>
+      <w:bookmarkStart w:id="22" w:name="_GoBack"/>
+      <w:bookmarkEnd w:id="22"/>
     </w:p>
     <w:sectPr>
       <w:pgSz w:w="12240" w:h="15840"/>
@@ -2417,7 +2899,7 @@
 </file>
 
 <file path=word/comments.xml><?xml version="1.0" encoding="utf-8"?>
-<w:comments xmlns:wpc="http://schemas.microsoft.com/office/word/2010/wordprocessingCanvas" xmlns:mo="http://schemas.microsoft.com/office/mac/office/2008/main" xmlns:mc="http://schemas.openxmlformats.org/markup-compatibility/2006" xmlns:mv="urn:schemas-microsoft-com:mac:vml" xmlns:o="urn:schemas-microsoft-com:office:office" xmlns:r="http://schemas.openxmlformats.org/officeDocument/2006/relationships" xmlns:m="http://schemas.openxmlformats.org/officeDocument/2006/math" xmlns:v="urn:schemas-microsoft-com:vml" xmlns:wp14="http://schemas.microsoft.com/office/word/2010/wordprocessingDrawing" xmlns:wp="http://schemas.openxmlformats.org/drawingml/2006/wordprocessingDrawing" xmlns:w10="urn:schemas-microsoft-com:office:word" xmlns:w="http://schemas.openxmlformats.org/wordprocessingml/2006/main" xmlns:w14="http://schemas.microsoft.com/office/word/2010/wordml" xmlns:wpg="http://schemas.microsoft.com/office/word/2010/wordprocessingGroup" xmlns:wpi="http://schemas.microsoft.com/office/word/2010/wordprocessingInk" xmlns:wne="http://schemas.microsoft.com/office/word/2006/wordml" xmlns:wps="http://schemas.microsoft.com/office/word/2010/wordprocessingShape" mc:Ignorable="w14 wp14">
+<w:comments xmlns:wpc="http://schemas.microsoft.com/office/word/2010/wordprocessingCanvas" xmlns:cx="http://schemas.microsoft.com/office/drawing/2014/chartex" xmlns:cx1="http://schemas.microsoft.com/office/drawing/2015/9/8/chartex" xmlns:cx2="http://schemas.microsoft.com/office/drawing/2015/10/21/chartex" xmlns:cx3="http://schemas.microsoft.com/office/drawing/2016/5/9/chartex" xmlns:cx4="http://schemas.microsoft.com/office/drawing/2016/5/10/chartex" xmlns:cx5="http://schemas.microsoft.com/office/drawing/2016/5/11/chartex" xmlns:cx6="http://schemas.microsoft.com/office/drawing/2016/5/12/chartex" xmlns:cx7="http://schemas.microsoft.com/office/drawing/2016/5/13/chartex" xmlns:cx8="http://schemas.microsoft.com/office/drawing/2016/5/14/chartex" xmlns:mc="http://schemas.openxmlformats.org/markup-compatibility/2006" xmlns:aink="http://schemas.microsoft.com/office/drawing/2016/ink" xmlns:am3d="http://schemas.microsoft.com/office/drawing/2017/model3d" xmlns:o="urn:schemas-microsoft-com:office:office" xmlns:r="http://schemas.openxmlformats.org/officeDocument/2006/relationships" xmlns:m="http://schemas.openxmlformats.org/officeDocument/2006/math" xmlns:v="urn:schemas-microsoft-com:vml" xmlns:wp14="http://schemas.microsoft.com/office/word/2010/wordprocessingDrawing" xmlns:wp="http://schemas.openxmlformats.org/drawingml/2006/wordprocessingDrawing" xmlns:w10="urn:schemas-microsoft-com:office:word" xmlns:w="http://schemas.openxmlformats.org/wordprocessingml/2006/main" xmlns:w14="http://schemas.microsoft.com/office/word/2010/wordml" xmlns:w15="http://schemas.microsoft.com/office/word/2012/wordml" xmlns:w16cid="http://schemas.microsoft.com/office/word/2016/wordml/cid" xmlns:w16se="http://schemas.microsoft.com/office/word/2015/wordml/symex" xmlns:wpg="http://schemas.microsoft.com/office/word/2010/wordprocessingGroup" xmlns:wpi="http://schemas.microsoft.com/office/word/2010/wordprocessingInk" xmlns:wne="http://schemas.microsoft.com/office/word/2006/wordml" xmlns:wps="http://schemas.microsoft.com/office/word/2010/wordprocessingShape" mc:Ignorable="w14 w15 w16se w16cid wp14">
   <w:comment w:id="14" w:author="Elizabeth Wolkovich" w:date="2018-04-02T13:20:00Z" w:initials="EW">
     <w:p>
       <w:pPr>
@@ -2491,7 +2973,23 @@
         <w:annotationRef/>
       </w:r>
       <w:r>
-        <w:t xml:space="preserve">Also cite Boursiquot ref (in the 2017 paper).  In general I try to use few citations by me or a co-author and focus on citations of others, so we should include more citations by others here: one easy way to do this is to cite the primary source (so if I cited some other paper in Wolkovich et al. 2017 we should cite that other paper when possible instead of me). </w:t>
+        <w:t xml:space="preserve">Also cite </w:t>
+      </w:r>
+      <w:proofErr w:type="spellStart"/>
+      <w:r>
+        <w:t>Boursiquot</w:t>
+      </w:r>
+      <w:proofErr w:type="spellEnd"/>
+      <w:r>
+        <w:t xml:space="preserve"> ref (in the 2017 paper).  In </w:t>
+      </w:r>
+      <w:proofErr w:type="gramStart"/>
+      <w:r>
+        <w:t>general</w:t>
+      </w:r>
+      <w:proofErr w:type="gramEnd"/>
+      <w:r>
+        <w:t xml:space="preserve"> I try to use few citations by me or a co-author and focus on citations of others, so we should include more citations by others here: one easy way to do this is to cite the primary source (so if I cited some other paper in Wolkovich et al. 2017 we should cite that other paper when possible instead of me). </w:t>
       </w:r>
     </w:p>
   </w:comment>
@@ -2541,8 +3039,6 @@
       <w:r>
         <w:t xml:space="preserve">To discuss: </w:t>
       </w:r>
-      <w:bookmarkStart w:id="21" w:name="_GoBack"/>
-      <w:bookmarkEnd w:id="21"/>
     </w:p>
     <w:p>
       <w:pPr>
@@ -2565,17 +3061,11 @@
         </w:numPr>
       </w:pPr>
       <w:r>
-        <w:t xml:space="preserve">- </w:t>
-      </w:r>
-      <w:r>
-        <w:t>Ot</w:t>
-      </w:r>
-      <w:r>
-        <w:t>her literature and soil moisture.</w:t>
+        <w:t>- Other literature and soil moisture.</w:t>
       </w:r>
     </w:p>
   </w:comment>
-  <w:comment w:id="27" w:author="Elizabeth Wolkovich" w:date="2018-05-13T16:22:00Z" w:initials="EW">
+  <w:comment w:id="21" w:author="Elizabeth Wolkovich" w:date="2018-05-13T16:22:00Z" w:initials="EW">
     <w:p>
       <w:pPr>
         <w:pStyle w:val="CommentText"/>
@@ -2588,22 +3078,6 @@
       </w:r>
       <w:r>
         <w:t>Now that I am reading this I think we can switch to SE. To discuss Monday!</w:t>
-      </w:r>
-    </w:p>
-  </w:comment>
-  <w:comment w:id="34" w:author="Elizabeth Wolkovich" w:date="2018-05-13T16:25:00Z" w:initials="EW">
-    <w:p>
-      <w:pPr>
-        <w:pStyle w:val="CommentText"/>
-      </w:pPr>
-      <w:r>
-        <w:rPr>
-          <w:rStyle w:val="CommentReference"/>
-        </w:rPr>
-        <w:annotationRef/>
-      </w:r>
-      <w:r>
-        <w:t xml:space="preserve">No, this is fine. </w:t>
       </w:r>
     </w:p>
   </w:comment>
@@ -2618,7 +3092,8 @@
   <w15:commentEx w15:paraId="5F9DBE9E" w15:done="0"/>
   <w15:commentEx w15:paraId="6B4E41CF" w15:done="0"/>
   <w15:commentEx w15:paraId="4FFDB01D" w15:done="0"/>
-  <w15:commentEx w15:paraId="7A5484EE" w15:done="0"/>
+  <w15:commentEx w15:paraId="753C004D" w15:done="0"/>
+  <w15:commentEx w15:paraId="03022123" w15:done="0"/>
 </w15:commentsEx>
 </file>
 
@@ -2630,12 +3105,13 @@
   <w16cid:commentId w16cid:paraId="5F9DBE9E" w16cid:durableId="1E75F8E5"/>
   <w16cid:commentId w16cid:paraId="6B4E41CF" w16cid:durableId="1E75F8E7"/>
   <w16cid:commentId w16cid:paraId="4FFDB01D" w16cid:durableId="1E75F8E8"/>
-  <w16cid:commentId w16cid:paraId="7A5484EE" w16cid:durableId="1E9DBC8F"/>
+  <w16cid:commentId w16cid:paraId="753C004D" w16cid:durableId="1EC381B2"/>
+  <w16cid:commentId w16cid:paraId="03022123" w16cid:durableId="1EC381B3"/>
 </w16cid:commentsIds>
 </file>
 
 <file path=word/endnotes.xml><?xml version="1.0" encoding="utf-8"?>
-<w:endnotes xmlns:wpc="http://schemas.microsoft.com/office/word/2010/wordprocessingCanvas" xmlns:mo="http://schemas.microsoft.com/office/mac/office/2008/main" xmlns:mc="http://schemas.openxmlformats.org/markup-compatibility/2006" xmlns:mv="urn:schemas-microsoft-com:mac:vml" xmlns:o="urn:schemas-microsoft-com:office:office" xmlns:r="http://schemas.openxmlformats.org/officeDocument/2006/relationships" xmlns:m="http://schemas.openxmlformats.org/officeDocument/2006/math" xmlns:v="urn:schemas-microsoft-com:vml" xmlns:wp14="http://schemas.microsoft.com/office/word/2010/wordprocessingDrawing" xmlns:wp="http://schemas.openxmlformats.org/drawingml/2006/wordprocessingDrawing" xmlns:w10="urn:schemas-microsoft-com:office:word" xmlns:w="http://schemas.openxmlformats.org/wordprocessingml/2006/main" xmlns:w14="http://schemas.microsoft.com/office/word/2010/wordml" xmlns:wpg="http://schemas.microsoft.com/office/word/2010/wordprocessingGroup" xmlns:wpi="http://schemas.microsoft.com/office/word/2010/wordprocessingInk" xmlns:wne="http://schemas.microsoft.com/office/word/2006/wordml" xmlns:wps="http://schemas.microsoft.com/office/word/2010/wordprocessingShape" mc:Ignorable="w14 wp14">
+<w:endnotes xmlns:wpc="http://schemas.microsoft.com/office/word/2010/wordprocessingCanvas" xmlns:cx="http://schemas.microsoft.com/office/drawing/2014/chartex" xmlns:cx1="http://schemas.microsoft.com/office/drawing/2015/9/8/chartex" xmlns:cx2="http://schemas.microsoft.com/office/drawing/2015/10/21/chartex" xmlns:cx3="http://schemas.microsoft.com/office/drawing/2016/5/9/chartex" xmlns:cx4="http://schemas.microsoft.com/office/drawing/2016/5/10/chartex" xmlns:cx5="http://schemas.microsoft.com/office/drawing/2016/5/11/chartex" xmlns:cx6="http://schemas.microsoft.com/office/drawing/2016/5/12/chartex" xmlns:cx7="http://schemas.microsoft.com/office/drawing/2016/5/13/chartex" xmlns:cx8="http://schemas.microsoft.com/office/drawing/2016/5/14/chartex" xmlns:mc="http://schemas.openxmlformats.org/markup-compatibility/2006" xmlns:aink="http://schemas.microsoft.com/office/drawing/2016/ink" xmlns:am3d="http://schemas.microsoft.com/office/drawing/2017/model3d" xmlns:o="urn:schemas-microsoft-com:office:office" xmlns:r="http://schemas.openxmlformats.org/officeDocument/2006/relationships" xmlns:m="http://schemas.openxmlformats.org/officeDocument/2006/math" xmlns:v="urn:schemas-microsoft-com:vml" xmlns:wp14="http://schemas.microsoft.com/office/word/2010/wordprocessingDrawing" xmlns:wp="http://schemas.openxmlformats.org/drawingml/2006/wordprocessingDrawing" xmlns:w10="urn:schemas-microsoft-com:office:word" xmlns:w="http://schemas.openxmlformats.org/wordprocessingml/2006/main" xmlns:w14="http://schemas.microsoft.com/office/word/2010/wordml" xmlns:w15="http://schemas.microsoft.com/office/word/2012/wordml" xmlns:w16cid="http://schemas.microsoft.com/office/word/2016/wordml/cid" xmlns:w16se="http://schemas.microsoft.com/office/word/2015/wordml/symex" xmlns:wpg="http://schemas.microsoft.com/office/word/2010/wordprocessingGroup" xmlns:wpi="http://schemas.microsoft.com/office/word/2010/wordprocessingInk" xmlns:wne="http://schemas.microsoft.com/office/word/2006/wordml" xmlns:wps="http://schemas.microsoft.com/office/word/2010/wordprocessingShape" mc:Ignorable="w14 w15 w16se w16cid wp14">
   <w:endnote w:type="separator" w:id="-1">
     <w:p>
       <w:r>
@@ -2654,7 +3130,7 @@
 </file>
 
 <file path=word/footnotes.xml><?xml version="1.0" encoding="utf-8"?>
-<w:footnotes xmlns:wpc="http://schemas.microsoft.com/office/word/2010/wordprocessingCanvas" xmlns:mo="http://schemas.microsoft.com/office/mac/office/2008/main" xmlns:mc="http://schemas.openxmlformats.org/markup-compatibility/2006" xmlns:mv="urn:schemas-microsoft-com:mac:vml" xmlns:o="urn:schemas-microsoft-com:office:office" xmlns:r="http://schemas.openxmlformats.org/officeDocument/2006/relationships" xmlns:m="http://schemas.openxmlformats.org/officeDocument/2006/math" xmlns:v="urn:schemas-microsoft-com:vml" xmlns:wp14="http://schemas.microsoft.com/office/word/2010/wordprocessingDrawing" xmlns:wp="http://schemas.openxmlformats.org/drawingml/2006/wordprocessingDrawing" xmlns:w10="urn:schemas-microsoft-com:office:word" xmlns:w="http://schemas.openxmlformats.org/wordprocessingml/2006/main" xmlns:w14="http://schemas.microsoft.com/office/word/2010/wordml" xmlns:wpg="http://schemas.microsoft.com/office/word/2010/wordprocessingGroup" xmlns:wpi="http://schemas.microsoft.com/office/word/2010/wordprocessingInk" xmlns:wne="http://schemas.microsoft.com/office/word/2006/wordml" xmlns:wps="http://schemas.microsoft.com/office/word/2010/wordprocessingShape" mc:Ignorable="w14 wp14">
+<w:footnotes xmlns:wpc="http://schemas.microsoft.com/office/word/2010/wordprocessingCanvas" xmlns:cx="http://schemas.microsoft.com/office/drawing/2014/chartex" xmlns:cx1="http://schemas.microsoft.com/office/drawing/2015/9/8/chartex" xmlns:cx2="http://schemas.microsoft.com/office/drawing/2015/10/21/chartex" xmlns:cx3="http://schemas.microsoft.com/office/drawing/2016/5/9/chartex" xmlns:cx4="http://schemas.microsoft.com/office/drawing/2016/5/10/chartex" xmlns:cx5="http://schemas.microsoft.com/office/drawing/2016/5/11/chartex" xmlns:cx6="http://schemas.microsoft.com/office/drawing/2016/5/12/chartex" xmlns:cx7="http://schemas.microsoft.com/office/drawing/2016/5/13/chartex" xmlns:cx8="http://schemas.microsoft.com/office/drawing/2016/5/14/chartex" xmlns:mc="http://schemas.openxmlformats.org/markup-compatibility/2006" xmlns:aink="http://schemas.microsoft.com/office/drawing/2016/ink" xmlns:am3d="http://schemas.microsoft.com/office/drawing/2017/model3d" xmlns:o="urn:schemas-microsoft-com:office:office" xmlns:r="http://schemas.openxmlformats.org/officeDocument/2006/relationships" xmlns:m="http://schemas.openxmlformats.org/officeDocument/2006/math" xmlns:v="urn:schemas-microsoft-com:vml" xmlns:wp14="http://schemas.microsoft.com/office/word/2010/wordprocessingDrawing" xmlns:wp="http://schemas.openxmlformats.org/drawingml/2006/wordprocessingDrawing" xmlns:w10="urn:schemas-microsoft-com:office:word" xmlns:w="http://schemas.openxmlformats.org/wordprocessingml/2006/main" xmlns:w14="http://schemas.microsoft.com/office/word/2010/wordml" xmlns:w15="http://schemas.microsoft.com/office/word/2012/wordml" xmlns:w16cid="http://schemas.microsoft.com/office/word/2016/wordml/cid" xmlns:w16se="http://schemas.microsoft.com/office/word/2015/wordml/symex" xmlns:wpg="http://schemas.microsoft.com/office/word/2010/wordprocessingGroup" xmlns:wpi="http://schemas.microsoft.com/office/word/2010/wordprocessingInk" xmlns:wne="http://schemas.microsoft.com/office/word/2006/wordml" xmlns:wps="http://schemas.microsoft.com/office/word/2010/wordprocessingShape" mc:Ignorable="w14 w15 w16se w16cid wp14">
   <w:footnote w:type="separator" w:id="-1">
     <w:p>
       <w:r>
@@ -2673,8 +3149,8 @@
 </file>
 
 <file path=word/numbering.xml><?xml version="1.0" encoding="utf-8"?>
-<w:numbering xmlns:wpc="http://schemas.microsoft.com/office/word/2010/wordprocessingCanvas" xmlns:mo="http://schemas.microsoft.com/office/mac/office/2008/main" xmlns:mc="http://schemas.openxmlformats.org/markup-compatibility/2006" xmlns:mv="urn:schemas-microsoft-com:mac:vml" xmlns:o="urn:schemas-microsoft-com:office:office" xmlns:r="http://schemas.openxmlformats.org/officeDocument/2006/relationships" xmlns:m="http://schemas.openxmlformats.org/officeDocument/2006/math" xmlns:v="urn:schemas-microsoft-com:vml" xmlns:wp14="http://schemas.microsoft.com/office/word/2010/wordprocessingDrawing" xmlns:wp="http://schemas.openxmlformats.org/drawingml/2006/wordprocessingDrawing" xmlns:w10="urn:schemas-microsoft-com:office:word" xmlns:w="http://schemas.openxmlformats.org/wordprocessingml/2006/main" xmlns:w14="http://schemas.microsoft.com/office/word/2010/wordml" xmlns:wpg="http://schemas.microsoft.com/office/word/2010/wordprocessingGroup" xmlns:wpi="http://schemas.microsoft.com/office/word/2010/wordprocessingInk" xmlns:wne="http://schemas.microsoft.com/office/word/2006/wordml" xmlns:wps="http://schemas.microsoft.com/office/word/2010/wordprocessingShape" mc:Ignorable="w14 wp14">
-  <w:abstractNum w:abstractNumId="0">
+<w:numbering xmlns:wpc="http://schemas.microsoft.com/office/word/2010/wordprocessingCanvas" xmlns:cx="http://schemas.microsoft.com/office/drawing/2014/chartex" xmlns:cx1="http://schemas.microsoft.com/office/drawing/2015/9/8/chartex" xmlns:cx2="http://schemas.microsoft.com/office/drawing/2015/10/21/chartex" xmlns:cx3="http://schemas.microsoft.com/office/drawing/2016/5/9/chartex" xmlns:cx4="http://schemas.microsoft.com/office/drawing/2016/5/10/chartex" xmlns:cx5="http://schemas.microsoft.com/office/drawing/2016/5/11/chartex" xmlns:cx6="http://schemas.microsoft.com/office/drawing/2016/5/12/chartex" xmlns:cx7="http://schemas.microsoft.com/office/drawing/2016/5/13/chartex" xmlns:cx8="http://schemas.microsoft.com/office/drawing/2016/5/14/chartex" xmlns:mc="http://schemas.openxmlformats.org/markup-compatibility/2006" xmlns:aink="http://schemas.microsoft.com/office/drawing/2016/ink" xmlns:am3d="http://schemas.microsoft.com/office/drawing/2017/model3d" xmlns:o="urn:schemas-microsoft-com:office:office" xmlns:r="http://schemas.openxmlformats.org/officeDocument/2006/relationships" xmlns:m="http://schemas.openxmlformats.org/officeDocument/2006/math" xmlns:v="urn:schemas-microsoft-com:vml" xmlns:wp14="http://schemas.microsoft.com/office/word/2010/wordprocessingDrawing" xmlns:wp="http://schemas.openxmlformats.org/drawingml/2006/wordprocessingDrawing" xmlns:w10="urn:schemas-microsoft-com:office:word" xmlns:w="http://schemas.openxmlformats.org/wordprocessingml/2006/main" xmlns:w14="http://schemas.microsoft.com/office/word/2010/wordml" xmlns:w15="http://schemas.microsoft.com/office/word/2012/wordml" xmlns:w16cid="http://schemas.microsoft.com/office/word/2016/wordml/cid" xmlns:w16se="http://schemas.microsoft.com/office/word/2015/wordml/symex" xmlns:wpg="http://schemas.microsoft.com/office/word/2010/wordprocessingGroup" xmlns:wpi="http://schemas.microsoft.com/office/word/2010/wordprocessingInk" xmlns:wne="http://schemas.microsoft.com/office/word/2006/wordml" xmlns:wps="http://schemas.microsoft.com/office/word/2010/wordprocessingShape" mc:Ignorable="w14 w15 w16se w16cid wp14">
+  <w:abstractNum w:abstractNumId="0" w15:restartNumberingAfterBreak="0">
     <w:nsid w:val="40C46808"/>
     <w:multiLevelType w:val="hybridMultilevel"/>
     <w:tmpl w:val="95E86378"/>
@@ -2793,7 +3269,7 @@
 </file>
 
 <file path=word/styles.xml><?xml version="1.0" encoding="utf-8"?>
-<w:styles xmlns:mc="http://schemas.openxmlformats.org/markup-compatibility/2006" xmlns:r="http://schemas.openxmlformats.org/officeDocument/2006/relationships" xmlns:w="http://schemas.openxmlformats.org/wordprocessingml/2006/main" xmlns:w14="http://schemas.microsoft.com/office/word/2010/wordml" mc:Ignorable="w14">
+<w:styles xmlns:mc="http://schemas.openxmlformats.org/markup-compatibility/2006" xmlns:r="http://schemas.openxmlformats.org/officeDocument/2006/relationships" xmlns:w="http://schemas.openxmlformats.org/wordprocessingml/2006/main" xmlns:w14="http://schemas.microsoft.com/office/word/2010/wordml" xmlns:w15="http://schemas.microsoft.com/office/word/2012/wordml" xmlns:w16cid="http://schemas.microsoft.com/office/word/2016/wordml/cid" xmlns:w16se="http://schemas.microsoft.com/office/word/2015/wordml/symex" mc:Ignorable="w14 w15 w16se w16cid">
   <w:docDefaults>
     <w:rPrDefault>
       <w:rPr>
@@ -2805,525 +3281,373 @@
     </w:rPrDefault>
     <w:pPrDefault/>
   </w:docDefaults>
-  <w:latentStyles w:defLockedState="0" w:defUIPriority="99" w:defSemiHidden="1" w:defUnhideWhenUsed="1" w:defQFormat="0" w:count="276">
-    <w:lsdException w:name="Normal" w:semiHidden="0" w:uiPriority="0" w:unhideWhenUsed="0" w:qFormat="1"/>
-    <w:lsdException w:name="heading 1" w:semiHidden="0" w:uiPriority="9" w:unhideWhenUsed="0" w:qFormat="1"/>
-    <w:lsdException w:name="heading 2" w:uiPriority="9" w:qFormat="1"/>
-    <w:lsdException w:name="heading 3" w:uiPriority="9" w:qFormat="1"/>
-    <w:lsdException w:name="heading 4" w:uiPriority="9" w:qFormat="1"/>
-    <w:lsdException w:name="heading 5" w:uiPriority="9" w:qFormat="1"/>
-    <w:lsdException w:name="heading 6" w:uiPriority="9" w:qFormat="1"/>
-    <w:lsdException w:name="heading 7" w:uiPriority="9" w:qFormat="1"/>
-    <w:lsdException w:name="heading 8" w:uiPriority="9" w:qFormat="1"/>
-    <w:lsdException w:name="heading 9" w:uiPriority="9" w:qFormat="1"/>
-    <w:lsdException w:name="toc 1" w:uiPriority="39"/>
-    <w:lsdException w:name="toc 2" w:uiPriority="39"/>
-    <w:lsdException w:name="toc 3" w:uiPriority="39"/>
-    <w:lsdException w:name="toc 4" w:uiPriority="39"/>
-    <w:lsdException w:name="toc 5" w:uiPriority="39"/>
-    <w:lsdException w:name="toc 6" w:uiPriority="39"/>
-    <w:lsdException w:name="toc 7" w:uiPriority="39"/>
-    <w:lsdException w:name="toc 8" w:uiPriority="39"/>
-    <w:lsdException w:name="toc 9" w:uiPriority="39"/>
-    <w:lsdException w:name="caption" w:uiPriority="35" w:qFormat="1"/>
-    <w:lsdException w:name="Title" w:semiHidden="0" w:uiPriority="10" w:unhideWhenUsed="0" w:qFormat="1"/>
-    <w:lsdException w:name="Default Paragraph Font" w:uiPriority="1"/>
-    <w:lsdException w:name="Subtitle" w:semiHidden="0" w:uiPriority="11" w:unhideWhenUsed="0" w:qFormat="1"/>
-    <w:lsdException w:name="Strong" w:semiHidden="0" w:uiPriority="22" w:unhideWhenUsed="0" w:qFormat="1"/>
-    <w:lsdException w:name="Emphasis" w:semiHidden="0" w:uiPriority="20" w:unhideWhenUsed="0" w:qFormat="1"/>
-    <w:lsdException w:name="Table Grid" w:semiHidden="0" w:uiPriority="39" w:unhideWhenUsed="0"/>
-    <w:lsdException w:name="Note Level 1" w:semiHidden="0" w:unhideWhenUsed="0"/>
-    <w:lsdException w:name="Note Level 2" w:semiHidden="0" w:unhideWhenUsed="0"/>
-    <w:lsdException w:name="Note Level 3" w:semiHidden="0" w:unhideWhenUsed="0"/>
-    <w:lsdException w:name="Note Level 4" w:semiHidden="0" w:unhideWhenUsed="0"/>
-    <w:lsdException w:name="Note Level 5" w:semiHidden="0" w:unhideWhenUsed="0"/>
-    <w:lsdException w:name="Note Level 6" w:semiHidden="0" w:unhideWhenUsed="0"/>
-    <w:lsdException w:name="Note Level 7" w:semiHidden="0" w:unhideWhenUsed="0"/>
-    <w:lsdException w:name="Note Level 8" w:semiHidden="0" w:unhideWhenUsed="0"/>
-    <w:lsdException w:name="Note Level 9" w:semiHidden="0" w:unhideWhenUsed="0"/>
-    <w:lsdException w:name="Placeholder Text" w:unhideWhenUsed="0"/>
-    <w:lsdException w:name="No Spacing" w:semiHidden="0" w:uiPriority="1" w:unhideWhenUsed="0" w:qFormat="1"/>
-    <w:lsdException w:name="Light Shading" w:semiHidden="0" w:uiPriority="60" w:unhideWhenUsed="0"/>
-    <w:lsdException w:name="Light List" w:semiHidden="0" w:uiPriority="61" w:unhideWhenUsed="0"/>
-    <w:lsdException w:name="Light Grid" w:semiHidden="0" w:uiPriority="62" w:unhideWhenUsed="0"/>
-    <w:lsdException w:name="Medium Shading 1" w:semiHidden="0" w:uiPriority="63" w:unhideWhenUsed="0"/>
-    <w:lsdException w:name="Medium Shading 2" w:semiHidden="0" w:uiPriority="64" w:unhideWhenUsed="0"/>
-    <w:lsdException w:name="Medium List 1" w:semiHidden="0" w:uiPriority="65" w:unhideWhenUsed="0"/>
-    <w:lsdException w:name="Medium List 2" w:semiHidden="0" w:uiPriority="66" w:unhideWhenUsed="0"/>
-    <w:lsdException w:name="Medium Grid 1" w:semiHidden="0" w:uiPriority="67" w:unhideWhenUsed="0"/>
-    <w:lsdException w:name="Medium Grid 2" w:semiHidden="0" w:uiPriority="68" w:unhideWhenUsed="0"/>
-    <w:lsdException w:name="Medium Grid 3" w:semiHidden="0" w:uiPriority="69" w:unhideWhenUsed="0"/>
-    <w:lsdException w:name="Dark List" w:semiHidden="0" w:uiPriority="70" w:unhideWhenUsed="0"/>
-    <w:lsdException w:name="Colorful Shading" w:semiHidden="0" w:uiPriority="71" w:unhideWhenUsed="0"/>
-    <w:lsdException w:name="Colorful List" w:semiHidden="0" w:uiPriority="72" w:unhideWhenUsed="0"/>
-    <w:lsdException w:name="Colorful Grid" w:semiHidden="0" w:uiPriority="73" w:unhideWhenUsed="0"/>
-    <w:lsdException w:name="Light Shading Accent 1" w:semiHidden="0" w:uiPriority="60" w:unhideWhenUsed="0"/>
-    <w:lsdException w:name="Light List Accent 1" w:semiHidden="0" w:uiPriority="61" w:unhideWhenUsed="0"/>
-    <w:lsdException w:name="Light Grid Accent 1" w:semiHidden="0" w:uiPriority="62" w:unhideWhenUsed="0"/>
-    <w:lsdException w:name="Medium Shading 1 Accent 1" w:semiHidden="0" w:uiPriority="63" w:unhideWhenUsed="0"/>
-    <w:lsdException w:name="Medium Shading 2 Accent 1" w:semiHidden="0" w:uiPriority="64" w:unhideWhenUsed="0"/>
-    <w:lsdException w:name="Medium List 1 Accent 1" w:semiHidden="0" w:uiPriority="65" w:unhideWhenUsed="0"/>
-    <w:lsdException w:name="Revision" w:unhideWhenUsed="0"/>
-    <w:lsdException w:name="List Paragraph" w:semiHidden="0" w:uiPriority="34" w:unhideWhenUsed="0" w:qFormat="1"/>
-    <w:lsdException w:name="Quote" w:semiHidden="0" w:uiPriority="29" w:unhideWhenUsed="0" w:qFormat="1"/>
-    <w:lsdException w:name="Intense Quote" w:semiHidden="0" w:uiPriority="30" w:unhideWhenUsed="0" w:qFormat="1"/>
-    <w:lsdException w:name="Medium List 2 Accent 1" w:semiHidden="0" w:uiPriority="66" w:unhideWhenUsed="0"/>
-    <w:lsdException w:name="Medium Grid 1 Accent 1" w:semiHidden="0" w:uiPriority="67" w:unhideWhenUsed="0"/>
-    <w:lsdException w:name="Medium Grid 2 Accent 1" w:semiHidden="0" w:uiPriority="68" w:unhideWhenUsed="0"/>
-    <w:lsdException w:name="Medium Grid 3 Accent 1" w:semiHidden="0" w:uiPriority="69" w:unhideWhenUsed="0"/>
-    <w:lsdException w:name="Dark List Accent 1" w:semiHidden="0" w:uiPriority="70" w:unhideWhenUsed="0"/>
-    <w:lsdException w:name="Colorful Shading Accent 1" w:semiHidden="0" w:uiPriority="71" w:unhideWhenUsed="0"/>
-    <w:lsdException w:name="Colorful List Accent 1" w:semiHidden="0" w:uiPriority="72" w:unhideWhenUsed="0"/>
-    <w:lsdException w:name="Colorful Grid Accent 1" w:semiHidden="0" w:uiPriority="73" w:unhideWhenUsed="0"/>
-    <w:lsdException w:name="Light Shading Accent 2" w:semiHidden="0" w:uiPriority="60" w:unhideWhenUsed="0"/>
-    <w:lsdException w:name="Light List Accent 2" w:semiHidden="0" w:uiPriority="61" w:unhideWhenUsed="0"/>
-    <w:lsdException w:name="Light Grid Accent 2" w:semiHidden="0" w:uiPriority="62" w:unhideWhenUsed="0"/>
-    <w:lsdException w:name="Medium Shading 1 Accent 2" w:semiHidden="0" w:uiPriority="63" w:unhideWhenUsed="0"/>
-    <w:lsdException w:name="Medium Shading 2 Accent 2" w:semiHidden="0" w:uiPriority="64" w:unhideWhenUsed="0"/>
-    <w:lsdException w:name="Medium List 1 Accent 2" w:semiHidden="0" w:uiPriority="65" w:unhideWhenUsed="0"/>
-    <w:lsdException w:name="Medium List 2 Accent 2" w:semiHidden="0" w:uiPriority="66" w:unhideWhenUsed="0"/>
-    <w:lsdException w:name="Medium Grid 1 Accent 2" w:semiHidden="0" w:uiPriority="67" w:unhideWhenUsed="0"/>
-    <w:lsdException w:name="Medium Grid 2 Accent 2" w:semiHidden="0" w:uiPriority="68" w:unhideWhenUsed="0"/>
-    <w:lsdException w:name="Medium Grid 3 Accent 2" w:semiHidden="0" w:uiPriority="69" w:unhideWhenUsed="0"/>
-    <w:lsdException w:name="Dark List Accent 2" w:semiHidden="0" w:uiPriority="70" w:unhideWhenUsed="0"/>
-    <w:lsdException w:name="Colorful Shading Accent 2" w:semiHidden="0" w:uiPriority="71" w:unhideWhenUsed="0"/>
-    <w:lsdException w:name="Colorful List Accent 2" w:semiHidden="0" w:uiPriority="72" w:unhideWhenUsed="0"/>
-    <w:lsdException w:name="Colorful Grid Accent 2" w:semiHidden="0" w:uiPriority="73" w:unhideWhenUsed="0"/>
-    <w:lsdException w:name="Light Shading Accent 3" w:semiHidden="0" w:uiPriority="60" w:unhideWhenUsed="0"/>
-    <w:lsdException w:name="Light List Accent 3" w:semiHidden="0" w:uiPriority="61" w:unhideWhenUsed="0"/>
-    <w:lsdException w:name="Light Grid Accent 3" w:semiHidden="0" w:uiPriority="62" w:unhideWhenUsed="0"/>
-    <w:lsdException w:name="Medium Shading 1 Accent 3" w:semiHidden="0" w:uiPriority="63" w:unhideWhenUsed="0"/>
-    <w:lsdException w:name="Medium Shading 2 Accent 3" w:semiHidden="0" w:uiPriority="64" w:unhideWhenUsed="0"/>
-    <w:lsdException w:name="Medium List 1 Accent 3" w:semiHidden="0" w:uiPriority="65" w:unhideWhenUsed="0"/>
-    <w:lsdException w:name="Medium List 2 Accent 3" w:semiHidden="0" w:uiPriority="66" w:unhideWhenUsed="0"/>
-    <w:lsdException w:name="Medium Grid 1 Accent 3" w:semiHidden="0" w:uiPriority="67" w:unhideWhenUsed="0"/>
-    <w:lsdException w:name="Medium Grid 2 Accent 3" w:semiHidden="0" w:uiPriority="68" w:unhideWhenUsed="0"/>
-    <w:lsdException w:name="Medium Grid 3 Accent 3" w:semiHidden="0" w:uiPriority="69" w:unhideWhenUsed="0"/>
-    <w:lsdException w:name="Dark List Accent 3" w:semiHidden="0" w:uiPriority="70" w:unhideWhenUsed="0"/>
-    <w:lsdException w:name="Colorful Shading Accent 3" w:semiHidden="0" w:uiPriority="71" w:unhideWhenUsed="0"/>
-    <w:lsdException w:name="Colorful List Accent 3" w:semiHidden="0" w:uiPriority="72" w:unhideWhenUsed="0"/>
-    <w:lsdException w:name="Colorful Grid Accent 3" w:semiHidden="0" w:uiPriority="73" w:unhideWhenUsed="0"/>
-    <w:lsdException w:name="Light Shading Accent 4" w:semiHidden="0" w:uiPriority="60" w:unhideWhenUsed="0"/>
-    <w:lsdException w:name="Light List Accent 4" w:semiHidden="0" w:uiPriority="61" w:unhideWhenUsed="0"/>
-    <w:lsdException w:name="Light Grid Accent 4" w:semiHidden="0" w:uiPriority="62" w:unhideWhenUsed="0"/>
-    <w:lsdException w:name="Medium Shading 1 Accent 4" w:semiHidden="0" w:uiPriority="63" w:unhideWhenUsed="0"/>
-    <w:lsdException w:name="Medium Shading 2 Accent 4" w:semiHidden="0" w:uiPriority="64" w:unhideWhenUsed="0"/>
-    <w:lsdException w:name="Medium List 1 Accent 4" w:semiHidden="0" w:uiPriority="65" w:unhideWhenUsed="0"/>
-    <w:lsdException w:name="Medium List 2 Accent 4" w:semiHidden="0" w:uiPriority="66" w:unhideWhenUsed="0"/>
-    <w:lsdException w:name="Medium Grid 1 Accent 4" w:semiHidden="0" w:uiPriority="67" w:unhideWhenUsed="0"/>
-    <w:lsdException w:name="Medium Grid 2 Accent 4" w:semiHidden="0" w:uiPriority="68" w:unhideWhenUsed="0"/>
-    <w:lsdException w:name="Medium Grid 3 Accent 4" w:semiHidden="0" w:uiPriority="69" w:unhideWhenUsed="0"/>
-    <w:lsdException w:name="Dark List Accent 4" w:semiHidden="0" w:uiPriority="70" w:unhideWhenUsed="0"/>
-    <w:lsdException w:name="Colorful Shading Accent 4" w:semiHidden="0" w:uiPriority="71" w:unhideWhenUsed="0"/>
-    <w:lsdException w:name="Colorful List Accent 4" w:semiHidden="0" w:uiPriority="72" w:unhideWhenUsed="0"/>
-    <w:lsdException w:name="Colorful Grid Accent 4" w:semiHidden="0" w:uiPriority="73" w:unhideWhenUsed="0"/>
-    <w:lsdException w:name="Light Shading Accent 5" w:semiHidden="0" w:uiPriority="60" w:unhideWhenUsed="0"/>
-    <w:lsdException w:name="Light List Accent 5" w:semiHidden="0" w:uiPriority="61" w:unhideWhenUsed="0"/>
-    <w:lsdException w:name="Light Grid Accent 5" w:semiHidden="0" w:uiPriority="62" w:unhideWhenUsed="0"/>
-    <w:lsdException w:name="Medium Shading 1 Accent 5" w:semiHidden="0" w:uiPriority="63" w:unhideWhenUsed="0"/>
-    <w:lsdException w:name="Medium Shading 2 Accent 5" w:semiHidden="0" w:uiPriority="64" w:unhideWhenUsed="0"/>
-    <w:lsdException w:name="Medium List 1 Accent 5" w:semiHidden="0" w:uiPriority="65" w:unhideWhenUsed="0"/>
-    <w:lsdException w:name="Medium List 2 Accent 5" w:semiHidden="0" w:uiPriority="66" w:unhideWhenUsed="0"/>
-    <w:lsdException w:name="Medium Grid 1 Accent 5" w:semiHidden="0" w:uiPriority="67" w:unhideWhenUsed="0"/>
-    <w:lsdException w:name="Medium Grid 2 Accent 5" w:semiHidden="0" w:uiPriority="68" w:unhideWhenUsed="0"/>
-    <w:lsdException w:name="Medium Grid 3 Accent 5" w:semiHidden="0" w:uiPriority="69" w:unhideWhenUsed="0"/>
-    <w:lsdException w:name="Dark List Accent 5" w:semiHidden="0" w:uiPriority="70" w:unhideWhenUsed="0"/>
-    <w:lsdException w:name="Colorful Shading Accent 5" w:semiHidden="0" w:uiPriority="71" w:unhideWhenUsed="0"/>
-    <w:lsdException w:name="Colorful List Accent 5" w:semiHidden="0" w:uiPriority="72" w:unhideWhenUsed="0"/>
-    <w:lsdException w:name="Colorful Grid Accent 5" w:semiHidden="0" w:uiPriority="73" w:unhideWhenUsed="0"/>
-    <w:lsdException w:name="Light Shading Accent 6" w:semiHidden="0" w:uiPriority="60" w:unhideWhenUsed="0"/>
-    <w:lsdException w:name="Light List Accent 6" w:semiHidden="0" w:uiPriority="61" w:unhideWhenUsed="0"/>
-    <w:lsdException w:name="Light Grid Accent 6" w:semiHidden="0" w:uiPriority="62" w:unhideWhenUsed="0"/>
-    <w:lsdException w:name="Medium Shading 1 Accent 6" w:semiHidden="0" w:uiPriority="63" w:unhideWhenUsed="0"/>
-    <w:lsdException w:name="Medium Shading 2 Accent 6" w:semiHidden="0" w:uiPriority="64" w:unhideWhenUsed="0"/>
-    <w:lsdException w:name="Medium List 1 Accent 6" w:semiHidden="0" w:uiPriority="65" w:unhideWhenUsed="0"/>
-    <w:lsdException w:name="Medium List 2 Accent 6" w:semiHidden="0" w:uiPriority="66" w:unhideWhenUsed="0"/>
-    <w:lsdException w:name="Medium Grid 1 Accent 6" w:semiHidden="0" w:uiPriority="67" w:unhideWhenUsed="0"/>
-    <w:lsdException w:name="Medium Grid 2 Accent 6" w:semiHidden="0" w:uiPriority="68" w:unhideWhenUsed="0"/>
-    <w:lsdException w:name="Medium Grid 3 Accent 6" w:semiHidden="0" w:uiPriority="69" w:unhideWhenUsed="0"/>
-    <w:lsdException w:name="Dark List Accent 6" w:semiHidden="0" w:uiPriority="70" w:unhideWhenUsed="0"/>
-    <w:lsdException w:name="Colorful Shading Accent 6" w:semiHidden="0" w:uiPriority="71" w:unhideWhenUsed="0"/>
-    <w:lsdException w:name="Colorful List Accent 6" w:semiHidden="0" w:uiPriority="72" w:unhideWhenUsed="0"/>
-    <w:lsdException w:name="Colorful Grid Accent 6" w:semiHidden="0" w:uiPriority="73" w:unhideWhenUsed="0"/>
-    <w:lsdException w:name="Subtle Emphasis" w:semiHidden="0" w:uiPriority="19" w:unhideWhenUsed="0" w:qFormat="1"/>
-    <w:lsdException w:name="Intense Emphasis" w:semiHidden="0" w:uiPriority="21" w:unhideWhenUsed="0" w:qFormat="1"/>
-    <w:lsdException w:name="Subtle Reference" w:semiHidden="0" w:uiPriority="31" w:unhideWhenUsed="0" w:qFormat="1"/>
-    <w:lsdException w:name="Intense Reference" w:semiHidden="0" w:uiPriority="32" w:unhideWhenUsed="0" w:qFormat="1"/>
-    <w:lsdException w:name="Book Title" w:semiHidden="0" w:uiPriority="33" w:unhideWhenUsed="0" w:qFormat="1"/>
-    <w:lsdException w:name="Bibliography" w:uiPriority="37"/>
-    <w:lsdException w:name="TOC Heading" w:uiPriority="39" w:qFormat="1"/>
-  </w:latentStyles>
-  <w:style w:type="paragraph" w:default="1" w:styleId="Normal">
-    <w:name w:val="Normal"/>
-    <w:qFormat/>
-  </w:style>
-  <w:style w:type="paragraph" w:styleId="Heading1">
-    <w:name w:val="heading 1"/>
-    <w:basedOn w:val="Normal"/>
-    <w:next w:val="Normal"/>
-    <w:link w:val="Heading1Char"/>
-    <w:uiPriority w:val="9"/>
-    <w:qFormat/>
-    <w:rsid w:val="004656B4"/>
-    <w:pPr>
-      <w:keepNext/>
-      <w:keepLines/>
-      <w:spacing w:before="480" w:line="276" w:lineRule="auto"/>
-      <w:outlineLvl w:val="0"/>
-    </w:pPr>
-    <w:rPr>
-      <w:rFonts w:asciiTheme="majorHAnsi" w:eastAsiaTheme="majorEastAsia" w:hAnsiTheme="majorHAnsi" w:cstheme="majorBidi"/>
-      <w:b/>
-      <w:bCs/>
-      <w:color w:val="2F5496" w:themeColor="accent1" w:themeShade="BF"/>
-      <w:sz w:val="28"/>
-      <w:szCs w:val="28"/>
-      <w:lang w:bidi="en-US"/>
-    </w:rPr>
-  </w:style>
-  <w:style w:type="character" w:default="1" w:styleId="DefaultParagraphFont">
-    <w:name w:val="Default Paragraph Font"/>
-    <w:uiPriority w:val="1"/>
-    <w:semiHidden/>
-    <w:unhideWhenUsed/>
-  </w:style>
-  <w:style w:type="table" w:default="1" w:styleId="TableNormal">
-    <w:name w:val="Normal Table"/>
-    <w:uiPriority w:val="99"/>
-    <w:semiHidden/>
-    <w:unhideWhenUsed/>
-    <w:tblPr>
-      <w:tblInd w:w="0" w:type="dxa"/>
-      <w:tblCellMar>
-        <w:top w:w="0" w:type="dxa"/>
-        <w:left w:w="108" w:type="dxa"/>
-        <w:bottom w:w="0" w:type="dxa"/>
-        <w:right w:w="108" w:type="dxa"/>
-      </w:tblCellMar>
-    </w:tblPr>
-  </w:style>
-  <w:style w:type="numbering" w:default="1" w:styleId="NoList">
-    <w:name w:val="No List"/>
-    <w:uiPriority w:val="99"/>
-    <w:semiHidden/>
-    <w:unhideWhenUsed/>
-  </w:style>
-  <w:style w:type="paragraph" w:styleId="EndnoteText">
-    <w:name w:val="endnote text"/>
-    <w:basedOn w:val="Normal"/>
-    <w:link w:val="EndnoteTextChar"/>
-    <w:uiPriority w:val="99"/>
-    <w:unhideWhenUsed/>
-    <w:rsid w:val="004656B4"/>
-  </w:style>
-  <w:style w:type="character" w:customStyle="1" w:styleId="EndnoteTextChar">
-    <w:name w:val="Endnote Text Char"/>
-    <w:basedOn w:val="DefaultParagraphFont"/>
-    <w:link w:val="EndnoteText"/>
-    <w:uiPriority w:val="99"/>
-    <w:rsid w:val="004656B4"/>
-  </w:style>
-  <w:style w:type="character" w:styleId="EndnoteReference">
-    <w:name w:val="endnote reference"/>
-    <w:basedOn w:val="DefaultParagraphFont"/>
-    <w:uiPriority w:val="99"/>
-    <w:unhideWhenUsed/>
-    <w:rsid w:val="004656B4"/>
-    <w:rPr>
-      <w:vertAlign w:val="superscript"/>
-    </w:rPr>
-  </w:style>
-  <w:style w:type="character" w:customStyle="1" w:styleId="Heading1Char">
-    <w:name w:val="Heading 1 Char"/>
-    <w:basedOn w:val="DefaultParagraphFont"/>
-    <w:link w:val="Heading1"/>
-    <w:uiPriority w:val="9"/>
-    <w:rsid w:val="004656B4"/>
-    <w:rPr>
-      <w:rFonts w:asciiTheme="majorHAnsi" w:eastAsiaTheme="majorEastAsia" w:hAnsiTheme="majorHAnsi" w:cstheme="majorBidi"/>
-      <w:b/>
-      <w:bCs/>
-      <w:color w:val="2F5496" w:themeColor="accent1" w:themeShade="BF"/>
-      <w:sz w:val="28"/>
-      <w:szCs w:val="28"/>
-      <w:lang w:bidi="en-US"/>
-    </w:rPr>
-  </w:style>
-  <w:style w:type="paragraph" w:customStyle="1" w:styleId="EndNoteBibliographyTitle">
-    <w:name w:val="EndNote Bibliography Title"/>
-    <w:basedOn w:val="Normal"/>
-    <w:rsid w:val="000A4C01"/>
-    <w:pPr>
-      <w:jc w:val="center"/>
-    </w:pPr>
-    <w:rPr>
-      <w:rFonts w:ascii="Calibri" w:hAnsi="Calibri"/>
-    </w:rPr>
-  </w:style>
-  <w:style w:type="paragraph" w:customStyle="1" w:styleId="EndNoteBibliography">
-    <w:name w:val="EndNote Bibliography"/>
-    <w:basedOn w:val="Normal"/>
-    <w:rsid w:val="000A4C01"/>
-    <w:rPr>
-      <w:rFonts w:ascii="Calibri" w:hAnsi="Calibri"/>
-    </w:rPr>
-  </w:style>
-  <w:style w:type="paragraph" w:styleId="BalloonText">
-    <w:name w:val="Balloon Text"/>
-    <w:basedOn w:val="Normal"/>
-    <w:link w:val="BalloonTextChar"/>
-    <w:uiPriority w:val="99"/>
-    <w:semiHidden/>
-    <w:unhideWhenUsed/>
-    <w:rsid w:val="00895D32"/>
-    <w:rPr>
-      <w:rFonts w:ascii="Lucida Grande" w:hAnsi="Lucida Grande" w:cs="Lucida Grande"/>
-      <w:sz w:val="18"/>
-      <w:szCs w:val="18"/>
-    </w:rPr>
-  </w:style>
-  <w:style w:type="character" w:customStyle="1" w:styleId="BalloonTextChar">
-    <w:name w:val="Balloon Text Char"/>
-    <w:basedOn w:val="DefaultParagraphFont"/>
-    <w:link w:val="BalloonText"/>
-    <w:uiPriority w:val="99"/>
-    <w:semiHidden/>
-    <w:rsid w:val="00895D32"/>
-    <w:rPr>
-      <w:rFonts w:ascii="Lucida Grande" w:hAnsi="Lucida Grande" w:cs="Lucida Grande"/>
-      <w:sz w:val="18"/>
-      <w:szCs w:val="18"/>
-    </w:rPr>
-  </w:style>
-  <w:style w:type="character" w:styleId="CommentReference">
-    <w:name w:val="annotation reference"/>
-    <w:basedOn w:val="DefaultParagraphFont"/>
-    <w:uiPriority w:val="99"/>
-    <w:semiHidden/>
-    <w:unhideWhenUsed/>
-    <w:rsid w:val="00351E75"/>
-    <w:rPr>
-      <w:sz w:val="18"/>
-      <w:szCs w:val="18"/>
-    </w:rPr>
-  </w:style>
-  <w:style w:type="paragraph" w:styleId="CommentText">
-    <w:name w:val="annotation text"/>
-    <w:basedOn w:val="Normal"/>
-    <w:link w:val="CommentTextChar"/>
-    <w:uiPriority w:val="99"/>
-    <w:semiHidden/>
-    <w:unhideWhenUsed/>
-    <w:rsid w:val="00351E75"/>
-  </w:style>
-  <w:style w:type="character" w:customStyle="1" w:styleId="CommentTextChar">
-    <w:name w:val="Comment Text Char"/>
-    <w:basedOn w:val="DefaultParagraphFont"/>
-    <w:link w:val="CommentText"/>
-    <w:uiPriority w:val="99"/>
-    <w:semiHidden/>
-    <w:rsid w:val="00351E75"/>
-  </w:style>
-  <w:style w:type="paragraph" w:styleId="CommentSubject">
-    <w:name w:val="annotation subject"/>
-    <w:basedOn w:val="CommentText"/>
-    <w:next w:val="CommentText"/>
-    <w:link w:val="CommentSubjectChar"/>
-    <w:uiPriority w:val="99"/>
-    <w:semiHidden/>
-    <w:unhideWhenUsed/>
-    <w:rsid w:val="00351E75"/>
-    <w:rPr>
-      <w:b/>
-      <w:bCs/>
-      <w:sz w:val="20"/>
-      <w:szCs w:val="20"/>
-    </w:rPr>
-  </w:style>
-  <w:style w:type="character" w:customStyle="1" w:styleId="CommentSubjectChar">
-    <w:name w:val="Comment Subject Char"/>
-    <w:basedOn w:val="CommentTextChar"/>
-    <w:link w:val="CommentSubject"/>
-    <w:uiPriority w:val="99"/>
-    <w:semiHidden/>
-    <w:rsid w:val="00351E75"/>
-    <w:rPr>
-      <w:b/>
-      <w:bCs/>
-      <w:sz w:val="20"/>
-      <w:szCs w:val="20"/>
-    </w:rPr>
-  </w:style>
-  <w:style w:type="paragraph" w:styleId="Revision">
-    <w:name w:val="Revision"/>
-    <w:hidden/>
-    <w:uiPriority w:val="99"/>
-    <w:semiHidden/>
-    <w:rsid w:val="00327673"/>
-  </w:style>
-</w:styles>
-</file>
-
-<file path=word/stylesWithEffects.xml><?xml version="1.0" encoding="utf-8"?>
-<w:styles xmlns:wpc="http://schemas.microsoft.com/office/word/2010/wordprocessingCanvas" xmlns:mo="http://schemas.microsoft.com/office/mac/office/2008/main" xmlns:mc="http://schemas.openxmlformats.org/markup-compatibility/2006" xmlns:mv="urn:schemas-microsoft-com:mac:vml" xmlns:o="urn:schemas-microsoft-com:office:office" xmlns:r="http://schemas.openxmlformats.org/officeDocument/2006/relationships" xmlns:m="http://schemas.openxmlformats.org/officeDocument/2006/math" xmlns:v="urn:schemas-microsoft-com:vml" xmlns:wp14="http://schemas.microsoft.com/office/word/2010/wordprocessingDrawing" xmlns:wp="http://schemas.openxmlformats.org/drawingml/2006/wordprocessingDrawing" xmlns:w10="urn:schemas-microsoft-com:office:word" xmlns:w="http://schemas.openxmlformats.org/wordprocessingml/2006/main" xmlns:w14="http://schemas.microsoft.com/office/word/2010/wordml" xmlns:wpg="http://schemas.microsoft.com/office/word/2010/wordprocessingGroup" xmlns:wpi="http://schemas.microsoft.com/office/word/2010/wordprocessingInk" xmlns:wne="http://schemas.microsoft.com/office/word/2006/wordml" xmlns:wps="http://schemas.microsoft.com/office/word/2010/wordprocessingShape" mc:Ignorable="w14 wp14">
-  <w:docDefaults>
-    <w:rPrDefault>
-      <w:rPr>
-        <w:rFonts w:asciiTheme="minorHAnsi" w:eastAsiaTheme="minorHAnsi" w:hAnsiTheme="minorHAnsi" w:cstheme="minorBidi"/>
-        <w:sz w:val="24"/>
-        <w:szCs w:val="24"/>
-        <w:lang w:val="en-US" w:eastAsia="en-US" w:bidi="ar-SA"/>
-      </w:rPr>
-    </w:rPrDefault>
-    <w:pPrDefault/>
-  </w:docDefaults>
-  <w:latentStyles w:defLockedState="0" w:defUIPriority="99" w:defSemiHidden="1" w:defUnhideWhenUsed="1" w:defQFormat="0" w:count="276">
-    <w:lsdException w:name="Normal" w:semiHidden="0" w:uiPriority="0" w:unhideWhenUsed="0" w:qFormat="1"/>
-    <w:lsdException w:name="heading 1" w:semiHidden="0" w:uiPriority="9" w:unhideWhenUsed="0" w:qFormat="1"/>
-    <w:lsdException w:name="heading 2" w:uiPriority="9" w:qFormat="1"/>
-    <w:lsdException w:name="heading 3" w:uiPriority="9" w:qFormat="1"/>
-    <w:lsdException w:name="heading 4" w:uiPriority="9" w:qFormat="1"/>
-    <w:lsdException w:name="heading 5" w:uiPriority="9" w:qFormat="1"/>
-    <w:lsdException w:name="heading 6" w:uiPriority="9" w:qFormat="1"/>
-    <w:lsdException w:name="heading 7" w:uiPriority="9" w:qFormat="1"/>
-    <w:lsdException w:name="heading 8" w:uiPriority="9" w:qFormat="1"/>
-    <w:lsdException w:name="heading 9" w:uiPriority="9" w:qFormat="1"/>
-    <w:lsdException w:name="toc 1" w:uiPriority="39"/>
-    <w:lsdException w:name="toc 2" w:uiPriority="39"/>
-    <w:lsdException w:name="toc 3" w:uiPriority="39"/>
-    <w:lsdException w:name="toc 4" w:uiPriority="39"/>
-    <w:lsdException w:name="toc 5" w:uiPriority="39"/>
-    <w:lsdException w:name="toc 6" w:uiPriority="39"/>
-    <w:lsdException w:name="toc 7" w:uiPriority="39"/>
-    <w:lsdException w:name="toc 8" w:uiPriority="39"/>
-    <w:lsdException w:name="toc 9" w:uiPriority="39"/>
-    <w:lsdException w:name="caption" w:uiPriority="35" w:qFormat="1"/>
-    <w:lsdException w:name="Title" w:semiHidden="0" w:uiPriority="10" w:unhideWhenUsed="0" w:qFormat="1"/>
-    <w:lsdException w:name="Default Paragraph Font" w:uiPriority="1"/>
-    <w:lsdException w:name="Subtitle" w:semiHidden="0" w:uiPriority="11" w:unhideWhenUsed="0" w:qFormat="1"/>
-    <w:lsdException w:name="Strong" w:semiHidden="0" w:uiPriority="22" w:unhideWhenUsed="0" w:qFormat="1"/>
-    <w:lsdException w:name="Emphasis" w:semiHidden="0" w:uiPriority="20" w:unhideWhenUsed="0" w:qFormat="1"/>
-    <w:lsdException w:name="Table Grid" w:semiHidden="0" w:uiPriority="39" w:unhideWhenUsed="0"/>
-    <w:lsdException w:name="Note Level 1" w:semiHidden="0" w:unhideWhenUsed="0"/>
-    <w:lsdException w:name="Note Level 2" w:semiHidden="0" w:unhideWhenUsed="0"/>
-    <w:lsdException w:name="Note Level 3" w:semiHidden="0" w:unhideWhenUsed="0"/>
-    <w:lsdException w:name="Note Level 4" w:semiHidden="0" w:unhideWhenUsed="0"/>
-    <w:lsdException w:name="Note Level 5" w:semiHidden="0" w:unhideWhenUsed="0"/>
-    <w:lsdException w:name="Note Level 6" w:semiHidden="0" w:unhideWhenUsed="0"/>
-    <w:lsdException w:name="Note Level 7" w:semiHidden="0" w:unhideWhenUsed="0"/>
-    <w:lsdException w:name="Note Level 8" w:semiHidden="0" w:unhideWhenUsed="0"/>
-    <w:lsdException w:name="Note Level 9" w:semiHidden="0" w:unhideWhenUsed="0"/>
-    <w:lsdException w:name="Placeholder Text" w:unhideWhenUsed="0"/>
-    <w:lsdException w:name="No Spacing" w:semiHidden="0" w:uiPriority="1" w:unhideWhenUsed="0" w:qFormat="1"/>
-    <w:lsdException w:name="Light Shading" w:semiHidden="0" w:uiPriority="60" w:unhideWhenUsed="0"/>
-    <w:lsdException w:name="Light List" w:semiHidden="0" w:uiPriority="61" w:unhideWhenUsed="0"/>
-    <w:lsdException w:name="Light Grid" w:semiHidden="0" w:uiPriority="62" w:unhideWhenUsed="0"/>
-    <w:lsdException w:name="Medium Shading 1" w:semiHidden="0" w:uiPriority="63" w:unhideWhenUsed="0"/>
-    <w:lsdException w:name="Medium Shading 2" w:semiHidden="0" w:uiPriority="64" w:unhideWhenUsed="0"/>
-    <w:lsdException w:name="Medium List 1" w:semiHidden="0" w:uiPriority="65" w:unhideWhenUsed="0"/>
-    <w:lsdException w:name="Medium List 2" w:semiHidden="0" w:uiPriority="66" w:unhideWhenUsed="0"/>
-    <w:lsdException w:name="Medium Grid 1" w:semiHidden="0" w:uiPriority="67" w:unhideWhenUsed="0"/>
-    <w:lsdException w:name="Medium Grid 2" w:semiHidden="0" w:uiPriority="68" w:unhideWhenUsed="0"/>
-    <w:lsdException w:name="Medium Grid 3" w:semiHidden="0" w:uiPriority="69" w:unhideWhenUsed="0"/>
-    <w:lsdException w:name="Dark List" w:semiHidden="0" w:uiPriority="70" w:unhideWhenUsed="0"/>
-    <w:lsdException w:name="Colorful Shading" w:semiHidden="0" w:uiPriority="71" w:unhideWhenUsed="0"/>
-    <w:lsdException w:name="Colorful List" w:semiHidden="0" w:uiPriority="72" w:unhideWhenUsed="0"/>
-    <w:lsdException w:name="Colorful Grid" w:semiHidden="0" w:uiPriority="73" w:unhideWhenUsed="0"/>
-    <w:lsdException w:name="Light Shading Accent 1" w:semiHidden="0" w:uiPriority="60" w:unhideWhenUsed="0"/>
-    <w:lsdException w:name="Light List Accent 1" w:semiHidden="0" w:uiPriority="61" w:unhideWhenUsed="0"/>
-    <w:lsdException w:name="Light Grid Accent 1" w:semiHidden="0" w:uiPriority="62" w:unhideWhenUsed="0"/>
-    <w:lsdException w:name="Medium Shading 1 Accent 1" w:semiHidden="0" w:uiPriority="63" w:unhideWhenUsed="0"/>
-    <w:lsdException w:name="Medium Shading 2 Accent 1" w:semiHidden="0" w:uiPriority="64" w:unhideWhenUsed="0"/>
-    <w:lsdException w:name="Medium List 1 Accent 1" w:semiHidden="0" w:uiPriority="65" w:unhideWhenUsed="0"/>
-    <w:lsdException w:name="Revision" w:unhideWhenUsed="0"/>
-    <w:lsdException w:name="List Paragraph" w:semiHidden="0" w:uiPriority="34" w:unhideWhenUsed="0" w:qFormat="1"/>
-    <w:lsdException w:name="Quote" w:semiHidden="0" w:uiPriority="29" w:unhideWhenUsed="0" w:qFormat="1"/>
-    <w:lsdException w:name="Intense Quote" w:semiHidden="0" w:uiPriority="30" w:unhideWhenUsed="0" w:qFormat="1"/>
-    <w:lsdException w:name="Medium List 2 Accent 1" w:semiHidden="0" w:uiPriority="66" w:unhideWhenUsed="0"/>
-    <w:lsdException w:name="Medium Grid 1 Accent 1" w:semiHidden="0" w:uiPriority="67" w:unhideWhenUsed="0"/>
-    <w:lsdException w:name="Medium Grid 2 Accent 1" w:semiHidden="0" w:uiPriority="68" w:unhideWhenUsed="0"/>
-    <w:lsdException w:name="Medium Grid 3 Accent 1" w:semiHidden="0" w:uiPriority="69" w:unhideWhenUsed="0"/>
-    <w:lsdException w:name="Dark List Accent 1" w:semiHidden="0" w:uiPriority="70" w:unhideWhenUsed="0"/>
-    <w:lsdException w:name="Colorful Shading Accent 1" w:semiHidden="0" w:uiPriority="71" w:unhideWhenUsed="0"/>
-    <w:lsdException w:name="Colorful List Accent 1" w:semiHidden="0" w:uiPriority="72" w:unhideWhenUsed="0"/>
-    <w:lsdException w:name="Colorful Grid Accent 1" w:semiHidden="0" w:uiPriority="73" w:unhideWhenUsed="0"/>
-    <w:lsdException w:name="Light Shading Accent 2" w:semiHidden="0" w:uiPriority="60" w:unhideWhenUsed="0"/>
-    <w:lsdException w:name="Light List Accent 2" w:semiHidden="0" w:uiPriority="61" w:unhideWhenUsed="0"/>
-    <w:lsdException w:name="Light Grid Accent 2" w:semiHidden="0" w:uiPriority="62" w:unhideWhenUsed="0"/>
-    <w:lsdException w:name="Medium Shading 1 Accent 2" w:semiHidden="0" w:uiPriority="63" w:unhideWhenUsed="0"/>
-    <w:lsdException w:name="Medium Shading 2 Accent 2" w:semiHidden="0" w:uiPriority="64" w:unhideWhenUsed="0"/>
-    <w:lsdException w:name="Medium List 1 Accent 2" w:semiHidden="0" w:uiPriority="65" w:unhideWhenUsed="0"/>
-    <w:lsdException w:name="Medium List 2 Accent 2" w:semiHidden="0" w:uiPriority="66" w:unhideWhenUsed="0"/>
-    <w:lsdException w:name="Medium Grid 1 Accent 2" w:semiHidden="0" w:uiPriority="67" w:unhideWhenUsed="0"/>
-    <w:lsdException w:name="Medium Grid 2 Accent 2" w:semiHidden="0" w:uiPriority="68" w:unhideWhenUsed="0"/>
-    <w:lsdException w:name="Medium Grid 3 Accent 2" w:semiHidden="0" w:uiPriority="69" w:unhideWhenUsed="0"/>
-    <w:lsdException w:name="Dark List Accent 2" w:semiHidden="0" w:uiPriority="70" w:unhideWhenUsed="0"/>
-    <w:lsdException w:name="Colorful Shading Accent 2" w:semiHidden="0" w:uiPriority="71" w:unhideWhenUsed="0"/>
-    <w:lsdException w:name="Colorful List Accent 2" w:semiHidden="0" w:uiPriority="72" w:unhideWhenUsed="0"/>
-    <w:lsdException w:name="Colorful Grid Accent 2" w:semiHidden="0" w:uiPriority="73" w:unhideWhenUsed="0"/>
-    <w:lsdException w:name="Light Shading Accent 3" w:semiHidden="0" w:uiPriority="60" w:unhideWhenUsed="0"/>
-    <w:lsdException w:name="Light List Accent 3" w:semiHidden="0" w:uiPriority="61" w:unhideWhenUsed="0"/>
-    <w:lsdException w:name="Light Grid Accent 3" w:semiHidden="0" w:uiPriority="62" w:unhideWhenUsed="0"/>
-    <w:lsdException w:name="Medium Shading 1 Accent 3" w:semiHidden="0" w:uiPriority="63" w:unhideWhenUsed="0"/>
-    <w:lsdException w:name="Medium Shading 2 Accent 3" w:semiHidden="0" w:uiPriority="64" w:unhideWhenUsed="0"/>
-    <w:lsdException w:name="Medium List 1 Accent 3" w:semiHidden="0" w:uiPriority="65" w:unhideWhenUsed="0"/>
-    <w:lsdException w:name="Medium List 2 Accent 3" w:semiHidden="0" w:uiPriority="66" w:unhideWhenUsed="0"/>
-    <w:lsdException w:name="Medium Grid 1 Accent 3" w:semiHidden="0" w:uiPriority="67" w:unhideWhenUsed="0"/>
-    <w:lsdException w:name="Medium Grid 2 Accent 3" w:semiHidden="0" w:uiPriority="68" w:unhideWhenUsed="0"/>
-    <w:lsdException w:name="Medium Grid 3 Accent 3" w:semiHidden="0" w:uiPriority="69" w:unhideWhenUsed="0"/>
-    <w:lsdException w:name="Dark List Accent 3" w:semiHidden="0" w:uiPriority="70" w:unhideWhenUsed="0"/>
-    <w:lsdException w:name="Colorful Shading Accent 3" w:semiHidden="0" w:uiPriority="71" w:unhideWhenUsed="0"/>
-    <w:lsdException w:name="Colorful List Accent 3" w:semiHidden="0" w:uiPriority="72" w:unhideWhenUsed="0"/>
-    <w:lsdException w:name="Colorful Grid Accent 3" w:semiHidden="0" w:uiPriority="73" w:unhideWhenUsed="0"/>
-    <w:lsdException w:name="Light Shading Accent 4" w:semiHidden="0" w:uiPriority="60" w:unhideWhenUsed="0"/>
-    <w:lsdException w:name="Light List Accent 4" w:semiHidden="0" w:uiPriority="61" w:unhideWhenUsed="0"/>
-    <w:lsdException w:name="Light Grid Accent 4" w:semiHidden="0" w:uiPriority="62" w:unhideWhenUsed="0"/>
-    <w:lsdException w:name="Medium Shading 1 Accent 4" w:semiHidden="0" w:uiPriority="63" w:unhideWhenUsed="0"/>
-    <w:lsdException w:name="Medium Shading 2 Accent 4" w:semiHidden="0" w:uiPriority="64" w:unhideWhenUsed="0"/>
-    <w:lsdException w:name="Medium List 1 Accent 4" w:semiHidden="0" w:uiPriority="65" w:unhideWhenUsed="0"/>
-    <w:lsdException w:name="Medium List 2 Accent 4" w:semiHidden="0" w:uiPriority="66" w:unhideWhenUsed="0"/>
-    <w:lsdException w:name="Medium Grid 1 Accent 4" w:semiHidden="0" w:uiPriority="67" w:unhideWhenUsed="0"/>
-    <w:lsdException w:name="Medium Grid 2 Accent 4" w:semiHidden="0" w:uiPriority="68" w:unhideWhenUsed="0"/>
-    <w:lsdException w:name="Medium Grid 3 Accent 4" w:semiHidden="0" w:uiPriority="69" w:unhideWhenUsed="0"/>
-    <w:lsdException w:name="Dark List Accent 4" w:semiHidden="0" w:uiPriority="70" w:unhideWhenUsed="0"/>
-    <w:lsdException w:name="Colorful Shading Accent 4" w:semiHidden="0" w:uiPriority="71" w:unhideWhenUsed="0"/>
-    <w:lsdException w:name="Colorful List Accent 4" w:semiHidden="0" w:uiPriority="72" w:unhideWhenUsed="0"/>
-    <w:lsdException w:name="Colorful Grid Accent 4" w:semiHidden="0" w:uiPriority="73" w:unhideWhenUsed="0"/>
-    <w:lsdException w:name="Light Shading Accent 5" w:semiHidden="0" w:uiPriority="60" w:unhideWhenUsed="0"/>
-    <w:lsdException w:name="Light List Accent 5" w:semiHidden="0" w:uiPriority="61" w:unhideWhenUsed="0"/>
-    <w:lsdException w:name="Light Grid Accent 5" w:semiHidden="0" w:uiPriority="62" w:unhideWhenUsed="0"/>
-    <w:lsdException w:name="Medium Shading 1 Accent 5" w:semiHidden="0" w:uiPriority="63" w:unhideWhenUsed="0"/>
-    <w:lsdException w:name="Medium Shading 2 Accent 5" w:semiHidden="0" w:uiPriority="64" w:unhideWhenUsed="0"/>
-    <w:lsdException w:name="Medium List 1 Accent 5" w:semiHidden="0" w:uiPriority="65" w:unhideWhenUsed="0"/>
-    <w:lsdException w:name="Medium List 2 Accent 5" w:semiHidden="0" w:uiPriority="66" w:unhideWhenUsed="0"/>
-    <w:lsdException w:name="Medium Grid 1 Accent 5" w:semiHidden="0" w:uiPriority="67" w:unhideWhenUsed="0"/>
-    <w:lsdException w:name="Medium Grid 2 Accent 5" w:semiHidden="0" w:uiPriority="68" w:unhideWhenUsed="0"/>
-    <w:lsdException w:name="Medium Grid 3 Accent 5" w:semiHidden="0" w:uiPriority="69" w:unhideWhenUsed="0"/>
-    <w:lsdException w:name="Dark List Accent 5" w:semiHidden="0" w:uiPriority="70" w:unhideWhenUsed="0"/>
-    <w:lsdException w:name="Colorful Shading Accent 5" w:semiHidden="0" w:uiPriority="71" w:unhideWhenUsed="0"/>
-    <w:lsdException w:name="Colorful List Accent 5" w:semiHidden="0" w:uiPriority="72" w:unhideWhenUsed="0"/>
-    <w:lsdException w:name="Colorful Grid Accent 5" w:semiHidden="0" w:uiPriority="73" w:unhideWhenUsed="0"/>
-    <w:lsdException w:name="Light Shading Accent 6" w:semiHidden="0" w:uiPriority="60" w:unhideWhenUsed="0"/>
-    <w:lsdException w:name="Light List Accent 6" w:semiHidden="0" w:uiPriority="61" w:unhideWhenUsed="0"/>
-    <w:lsdException w:name="Light Grid Accent 6" w:semiHidden="0" w:uiPriority="62" w:unhideWhenUsed="0"/>
-    <w:lsdException w:name="Medium Shading 1 Accent 6" w:semiHidden="0" w:uiPriority="63" w:unhideWhenUsed="0"/>
-    <w:lsdException w:name="Medium Shading 2 Accent 6" w:semiHidden="0" w:uiPriority="64" w:unhideWhenUsed="0"/>
-    <w:lsdException w:name="Medium List 1 Accent 6" w:semiHidden="0" w:uiPriority="65" w:unhideWhenUsed="0"/>
-    <w:lsdException w:name="Medium List 2 Accent 6" w:semiHidden="0" w:uiPriority="66" w:unhideWhenUsed="0"/>
-    <w:lsdException w:name="Medium Grid 1 Accent 6" w:semiHidden="0" w:uiPriority="67" w:unhideWhenUsed="0"/>
-    <w:lsdException w:name="Medium Grid 2 Accent 6" w:semiHidden="0" w:uiPriority="68" w:unhideWhenUsed="0"/>
-    <w:lsdException w:name="Medium Grid 3 Accent 6" w:semiHidden="0" w:uiPriority="69" w:unhideWhenUsed="0"/>
-    <w:lsdException w:name="Dark List Accent 6" w:semiHidden="0" w:uiPriority="70" w:unhideWhenUsed="0"/>
-    <w:lsdException w:name="Colorful Shading Accent 6" w:semiHidden="0" w:uiPriority="71" w:unhideWhenUsed="0"/>
-    <w:lsdException w:name="Colorful List Accent 6" w:semiHidden="0" w:uiPriority="72" w:unhideWhenUsed="0"/>
-    <w:lsdException w:name="Colorful Grid Accent 6" w:semiHidden="0" w:uiPriority="73" w:unhideWhenUsed="0"/>
-    <w:lsdException w:name="Subtle Emphasis" w:semiHidden="0" w:uiPriority="19" w:unhideWhenUsed="0" w:qFormat="1"/>
-    <w:lsdException w:name="Intense Emphasis" w:semiHidden="0" w:uiPriority="21" w:unhideWhenUsed="0" w:qFormat="1"/>
-    <w:lsdException w:name="Subtle Reference" w:semiHidden="0" w:uiPriority="31" w:unhideWhenUsed="0" w:qFormat="1"/>
-    <w:lsdException w:name="Intense Reference" w:semiHidden="0" w:uiPriority="32" w:unhideWhenUsed="0" w:qFormat="1"/>
-    <w:lsdException w:name="Book Title" w:semiHidden="0" w:uiPriority="33" w:unhideWhenUsed="0" w:qFormat="1"/>
-    <w:lsdException w:name="Bibliography" w:uiPriority="37"/>
-    <w:lsdException w:name="TOC Heading" w:uiPriority="39" w:qFormat="1"/>
+  <w:latentStyles w:defLockedState="0" w:defUIPriority="99" w:defSemiHidden="0" w:defUnhideWhenUsed="0" w:defQFormat="0" w:count="375">
+    <w:lsdException w:name="Normal" w:uiPriority="0" w:qFormat="1"/>
+    <w:lsdException w:name="heading 1" w:uiPriority="9" w:qFormat="1"/>
+    <w:lsdException w:name="heading 2" w:semiHidden="1" w:uiPriority="9" w:unhideWhenUsed="1" w:qFormat="1"/>
+    <w:lsdException w:name="heading 3" w:semiHidden="1" w:uiPriority="9" w:unhideWhenUsed="1" w:qFormat="1"/>
+    <w:lsdException w:name="heading 4" w:semiHidden="1" w:uiPriority="9" w:unhideWhenUsed="1" w:qFormat="1"/>
+    <w:lsdException w:name="heading 5" w:semiHidden="1" w:uiPriority="9" w:unhideWhenUsed="1" w:qFormat="1"/>
+    <w:lsdException w:name="heading 6" w:semiHidden="1" w:uiPriority="9" w:unhideWhenUsed="1" w:qFormat="1"/>
+    <w:lsdException w:name="heading 7" w:semiHidden="1" w:uiPriority="9" w:unhideWhenUsed="1" w:qFormat="1"/>
+    <w:lsdException w:name="heading 8" w:semiHidden="1" w:uiPriority="9" w:unhideWhenUsed="1" w:qFormat="1"/>
+    <w:lsdException w:name="heading 9" w:semiHidden="1" w:uiPriority="9" w:unhideWhenUsed="1" w:qFormat="1"/>
+    <w:lsdException w:name="index 1" w:semiHidden="1" w:unhideWhenUsed="1"/>
+    <w:lsdException w:name="index 2" w:semiHidden="1" w:unhideWhenUsed="1"/>
+    <w:lsdException w:name="index 3" w:semiHidden="1" w:unhideWhenUsed="1"/>
+    <w:lsdException w:name="index 4" w:semiHidden="1" w:unhideWhenUsed="1"/>
+    <w:lsdException w:name="index 5" w:semiHidden="1" w:unhideWhenUsed="1"/>
+    <w:lsdException w:name="index 6" w:semiHidden="1" w:unhideWhenUsed="1"/>
+    <w:lsdException w:name="index 7" w:semiHidden="1" w:unhideWhenUsed="1"/>
+    <w:lsdException w:name="index 8" w:semiHidden="1" w:unhideWhenUsed="1"/>
+    <w:lsdException w:name="index 9" w:semiHidden="1" w:unhideWhenUsed="1"/>
+    <w:lsdException w:name="toc 1" w:semiHidden="1" w:uiPriority="39" w:unhideWhenUsed="1"/>
+    <w:lsdException w:name="toc 2" w:semiHidden="1" w:uiPriority="39" w:unhideWhenUsed="1"/>
+    <w:lsdException w:name="toc 3" w:semiHidden="1" w:uiPriority="39" w:unhideWhenUsed="1"/>
+    <w:lsdException w:name="toc 4" w:semiHidden="1" w:uiPriority="39" w:unhideWhenUsed="1"/>
+    <w:lsdException w:name="toc 5" w:semiHidden="1" w:uiPriority="39" w:unhideWhenUsed="1"/>
+    <w:lsdException w:name="toc 6" w:semiHidden="1" w:uiPriority="39" w:unhideWhenUsed="1"/>
+    <w:lsdException w:name="toc 7" w:semiHidden="1" w:uiPriority="39" w:unhideWhenUsed="1"/>
+    <w:lsdException w:name="toc 8" w:semiHidden="1" w:uiPriority="39" w:unhideWhenUsed="1"/>
+    <w:lsdException w:name="toc 9" w:semiHidden="1" w:uiPriority="39" w:unhideWhenUsed="1"/>
+    <w:lsdException w:name="Normal Indent" w:semiHidden="1" w:unhideWhenUsed="1"/>
+    <w:lsdException w:name="footnote text" w:semiHidden="1" w:unhideWhenUsed="1"/>
+    <w:lsdException w:name="annotation text" w:semiHidden="1" w:unhideWhenUsed="1"/>
+    <w:lsdException w:name="header" w:semiHidden="1" w:unhideWhenUsed="1"/>
+    <w:lsdException w:name="footer" w:semiHidden="1" w:unhideWhenUsed="1"/>
+    <w:lsdException w:name="index heading" w:semiHidden="1" w:unhideWhenUsed="1"/>
+    <w:lsdException w:name="caption" w:semiHidden="1" w:uiPriority="35" w:unhideWhenUsed="1" w:qFormat="1"/>
+    <w:lsdException w:name="table of figures" w:semiHidden="1" w:unhideWhenUsed="1"/>
+    <w:lsdException w:name="envelope address" w:semiHidden="1" w:unhideWhenUsed="1"/>
+    <w:lsdException w:name="envelope return" w:semiHidden="1" w:unhideWhenUsed="1"/>
+    <w:lsdException w:name="footnote reference" w:semiHidden="1" w:unhideWhenUsed="1"/>
+    <w:lsdException w:name="annotation reference" w:semiHidden="1" w:unhideWhenUsed="1"/>
+    <w:lsdException w:name="line number" w:semiHidden="1" w:unhideWhenUsed="1"/>
+    <w:lsdException w:name="page number" w:semiHidden="1" w:unhideWhenUsed="1"/>
+    <w:lsdException w:name="endnote reference" w:semiHidden="1" w:unhideWhenUsed="1"/>
+    <w:lsdException w:name="endnote text" w:semiHidden="1" w:unhideWhenUsed="1"/>
+    <w:lsdException w:name="table of authorities" w:semiHidden="1" w:unhideWhenUsed="1"/>
+    <w:lsdException w:name="macro" w:semiHidden="1" w:unhideWhenUsed="1"/>
+    <w:lsdException w:name="toa heading" w:semiHidden="1" w:unhideWhenUsed="1"/>
+    <w:lsdException w:name="List" w:semiHidden="1" w:unhideWhenUsed="1"/>
+    <w:lsdException w:name="List Bullet" w:semiHidden="1" w:unhideWhenUsed="1"/>
+    <w:lsdException w:name="List Number" w:semiHidden="1" w:unhideWhenUsed="1"/>
+    <w:lsdException w:name="List 2" w:semiHidden="1" w:unhideWhenUsed="1"/>
+    <w:lsdException w:name="List 3" w:semiHidden="1" w:unhideWhenUsed="1"/>
+    <w:lsdException w:name="List 4" w:semiHidden="1" w:unhideWhenUsed="1"/>
+    <w:lsdException w:name="List 5" w:semiHidden="1" w:unhideWhenUsed="1"/>
+    <w:lsdException w:name="List Bullet 2" w:semiHidden="1" w:unhideWhenUsed="1"/>
+    <w:lsdException w:name="List Bullet 3" w:semiHidden="1" w:unhideWhenUsed="1"/>
+    <w:lsdException w:name="List Bullet 4" w:semiHidden="1" w:unhideWhenUsed="1"/>
+    <w:lsdException w:name="List Bullet 5" w:semiHidden="1" w:unhideWhenUsed="1"/>
+    <w:lsdException w:name="List Number 2" w:semiHidden="1" w:unhideWhenUsed="1"/>
+    <w:lsdException w:name="List Number 3" w:semiHidden="1" w:unhideWhenUsed="1"/>
+    <w:lsdException w:name="List Number 4" w:semiHidden="1" w:unhideWhenUsed="1"/>
+    <w:lsdException w:name="List Number 5" w:semiHidden="1" w:unhideWhenUsed="1"/>
+    <w:lsdException w:name="Title" w:uiPriority="10" w:qFormat="1"/>
+    <w:lsdException w:name="Closing" w:semiHidden="1" w:unhideWhenUsed="1"/>
+    <w:lsdException w:name="Signature" w:semiHidden="1" w:unhideWhenUsed="1"/>
+    <w:lsdException w:name="Default Paragraph Font" w:semiHidden="1" w:uiPriority="1" w:unhideWhenUsed="1"/>
+    <w:lsdException w:name="Body Text" w:semiHidden="1" w:unhideWhenUsed="1"/>
+    <w:lsdException w:name="Body Text Indent" w:semiHidden="1" w:unhideWhenUsed="1"/>
+    <w:lsdException w:name="List Continue" w:semiHidden="1" w:unhideWhenUsed="1"/>
+    <w:lsdException w:name="List Continue 2" w:semiHidden="1" w:unhideWhenUsed="1"/>
+    <w:lsdException w:name="List Continue 3" w:semiHidden="1" w:unhideWhenUsed="1"/>
+    <w:lsdException w:name="List Continue 4" w:semiHidden="1" w:unhideWhenUsed="1"/>
+    <w:lsdException w:name="List Continue 5" w:semiHidden="1" w:unhideWhenUsed="1"/>
+    <w:lsdException w:name="Message Header" w:semiHidden="1" w:unhideWhenUsed="1"/>
+    <w:lsdException w:name="Subtitle" w:uiPriority="11" w:qFormat="1"/>
+    <w:lsdException w:name="Salutation" w:semiHidden="1" w:unhideWhenUsed="1"/>
+    <w:lsdException w:name="Date" w:semiHidden="1" w:unhideWhenUsed="1"/>
+    <w:lsdException w:name="Body Text First Indent" w:semiHidden="1" w:unhideWhenUsed="1"/>
+    <w:lsdException w:name="Body Text First Indent 2" w:semiHidden="1" w:unhideWhenUsed="1"/>
+    <w:lsdException w:name="Note Heading" w:semiHidden="1" w:unhideWhenUsed="1"/>
+    <w:lsdException w:name="Body Text 2" w:semiHidden="1" w:unhideWhenUsed="1"/>
+    <w:lsdException w:name="Body Text 3" w:semiHidden="1" w:unhideWhenUsed="1"/>
+    <w:lsdException w:name="Body Text Indent 2" w:semiHidden="1" w:unhideWhenUsed="1"/>
+    <w:lsdException w:name="Body Text Indent 3" w:semiHidden="1" w:unhideWhenUsed="1"/>
+    <w:lsdException w:name="Block Text" w:semiHidden="1" w:unhideWhenUsed="1"/>
+    <w:lsdException w:name="Hyperlink" w:semiHidden="1" w:unhideWhenUsed="1"/>
+    <w:lsdException w:name="FollowedHyperlink" w:semiHidden="1" w:unhideWhenUsed="1"/>
+    <w:lsdException w:name="Strong" w:uiPriority="22" w:qFormat="1"/>
+    <w:lsdException w:name="Emphasis" w:uiPriority="20" w:qFormat="1"/>
+    <w:lsdException w:name="Document Map" w:semiHidden="1" w:unhideWhenUsed="1"/>
+    <w:lsdException w:name="Plain Text" w:semiHidden="1" w:unhideWhenUsed="1"/>
+    <w:lsdException w:name="E-mail Signature" w:semiHidden="1" w:unhideWhenUsed="1"/>
+    <w:lsdException w:name="HTML Top of Form" w:semiHidden="1" w:unhideWhenUsed="1"/>
+    <w:lsdException w:name="HTML Bottom of Form" w:semiHidden="1" w:unhideWhenUsed="1"/>
+    <w:lsdException w:name="Normal (Web)" w:semiHidden="1" w:unhideWhenUsed="1"/>
+    <w:lsdException w:name="HTML Acronym" w:semiHidden="1" w:unhideWhenUsed="1"/>
+    <w:lsdException w:name="HTML Address" w:semiHidden="1" w:unhideWhenUsed="1"/>
+    <w:lsdException w:name="HTML Cite" w:semiHidden="1" w:unhideWhenUsed="1"/>
+    <w:lsdException w:name="HTML Code" w:semiHidden="1" w:unhideWhenUsed="1"/>
+    <w:lsdException w:name="HTML Definition" w:semiHidden="1" w:unhideWhenUsed="1"/>
+    <w:lsdException w:name="HTML Keyboard" w:semiHidden="1" w:unhideWhenUsed="1"/>
+    <w:lsdException w:name="HTML Preformatted" w:semiHidden="1" w:unhideWhenUsed="1"/>
+    <w:lsdException w:name="HTML Sample" w:semiHidden="1" w:unhideWhenUsed="1"/>
+    <w:lsdException w:name="HTML Typewriter" w:semiHidden="1" w:unhideWhenUsed="1"/>
+    <w:lsdException w:name="HTML Variable" w:semiHidden="1" w:unhideWhenUsed="1"/>
+    <w:lsdException w:name="Normal Table" w:semiHidden="1" w:unhideWhenUsed="1"/>
+    <w:lsdException w:name="annotation subject" w:semiHidden="1" w:unhideWhenUsed="1"/>
+    <w:lsdException w:name="No List" w:semiHidden="1" w:unhideWhenUsed="1"/>
+    <w:lsdException w:name="Outline List 1" w:semiHidden="1" w:unhideWhenUsed="1"/>
+    <w:lsdException w:name="Outline List 2" w:semiHidden="1" w:unhideWhenUsed="1"/>
+    <w:lsdException w:name="Outline List 3" w:semiHidden="1" w:unhideWhenUsed="1"/>
+    <w:lsdException w:name="Table Simple 1" w:semiHidden="1" w:unhideWhenUsed="1"/>
+    <w:lsdException w:name="Table Simple 2" w:semiHidden="1" w:unhideWhenUsed="1"/>
+    <w:lsdException w:name="Table Simple 3" w:semiHidden="1" w:unhideWhenUsed="1"/>
+    <w:lsdException w:name="Table Classic 1" w:semiHidden="1" w:unhideWhenUsed="1"/>
+    <w:lsdException w:name="Table Classic 2" w:semiHidden="1" w:unhideWhenUsed="1"/>
+    <w:lsdException w:name="Table Classic 3" w:semiHidden="1" w:unhideWhenUsed="1"/>
+    <w:lsdException w:name="Table Classic 4" w:semiHidden="1" w:unhideWhenUsed="1"/>
+    <w:lsdException w:name="Table Colorful 1" w:semiHidden="1" w:unhideWhenUsed="1"/>
+    <w:lsdException w:name="Table Colorful 2" w:semiHidden="1" w:unhideWhenUsed="1"/>
+    <w:lsdException w:name="Table Colorful 3" w:semiHidden="1" w:unhideWhenUsed="1"/>
+    <w:lsdException w:name="Table Columns 1" w:semiHidden="1" w:unhideWhenUsed="1"/>
+    <w:lsdException w:name="Table Columns 2" w:semiHidden="1" w:unhideWhenUsed="1"/>
+    <w:lsdException w:name="Table Columns 3" w:semiHidden="1" w:unhideWhenUsed="1"/>
+    <w:lsdException w:name="Table Columns 4" w:semiHidden="1" w:unhideWhenUsed="1"/>
+    <w:lsdException w:name="Table Columns 5" w:semiHidden="1" w:unhideWhenUsed="1"/>
+    <w:lsdException w:name="Table Grid 1" w:semiHidden="1" w:unhideWhenUsed="1"/>
+    <w:lsdException w:name="Table Grid 2" w:semiHidden="1" w:unhideWhenUsed="1"/>
+    <w:lsdException w:name="Table Grid 3" w:semiHidden="1" w:unhideWhenUsed="1"/>
+    <w:lsdException w:name="Table Grid 4" w:semiHidden="1" w:unhideWhenUsed="1"/>
+    <w:lsdException w:name="Table Grid 5" w:semiHidden="1" w:unhideWhenUsed="1"/>
+    <w:lsdException w:name="Table Grid 6" w:semiHidden="1" w:unhideWhenUsed="1"/>
+    <w:lsdException w:name="Table Grid 7" w:semiHidden="1" w:unhideWhenUsed="1"/>
+    <w:lsdException w:name="Table Grid 8" w:semiHidden="1" w:unhideWhenUsed="1"/>
+    <w:lsdException w:name="Table List 1" w:semiHidden="1" w:unhideWhenUsed="1"/>
+    <w:lsdException w:name="Table List 2" w:semiHidden="1" w:unhideWhenUsed="1"/>
+    <w:lsdException w:name="Table List 3" w:semiHidden="1" w:unhideWhenUsed="1"/>
+    <w:lsdException w:name="Table List 4" w:semiHidden="1" w:unhideWhenUsed="1"/>
+    <w:lsdException w:name="Table List 5" w:semiHidden="1" w:unhideWhenUsed="1"/>
+    <w:lsdException w:name="Table List 6" w:semiHidden="1" w:unhideWhenUsed="1"/>
+    <w:lsdException w:name="Table List 7" w:semiHidden="1" w:unhideWhenUsed="1"/>
+    <w:lsdException w:name="Table List 8" w:semiHidden="1" w:unhideWhenUsed="1"/>
+    <w:lsdException w:name="Table 3D effects 1" w:semiHidden="1" w:unhideWhenUsed="1"/>
+    <w:lsdException w:name="Table 3D effects 2" w:semiHidden="1" w:unhideWhenUsed="1"/>
+    <w:lsdException w:name="Table 3D effects 3" w:semiHidden="1" w:unhideWhenUsed="1"/>
+    <w:lsdException w:name="Table Contemporary" w:semiHidden="1" w:unhideWhenUsed="1"/>
+    <w:lsdException w:name="Table Elegant" w:semiHidden="1" w:unhideWhenUsed="1"/>
+    <w:lsdException w:name="Table Professional" w:semiHidden="1" w:unhideWhenUsed="1"/>
+    <w:lsdException w:name="Table Subtle 1" w:semiHidden="1" w:unhideWhenUsed="1"/>
+    <w:lsdException w:name="Table Subtle 2" w:semiHidden="1" w:unhideWhenUsed="1"/>
+    <w:lsdException w:name="Table Web 1" w:semiHidden="1" w:unhideWhenUsed="1"/>
+    <w:lsdException w:name="Table Web 2" w:semiHidden="1" w:unhideWhenUsed="1"/>
+    <w:lsdException w:name="Table Web 3" w:semiHidden="1" w:unhideWhenUsed="1"/>
+    <w:lsdException w:name="Balloon Text" w:semiHidden="1" w:unhideWhenUsed="1"/>
+    <w:lsdException w:name="Table Grid" w:uiPriority="39"/>
+    <w:lsdException w:name="Table Theme" w:semiHidden="1" w:unhideWhenUsed="1"/>
+    <w:lsdException w:name="Placeholder Text" w:semiHidden="1"/>
+    <w:lsdException w:name="No Spacing" w:uiPriority="1" w:qFormat="1"/>
+    <w:lsdException w:name="Light Shading" w:uiPriority="60"/>
+    <w:lsdException w:name="Light List" w:uiPriority="61"/>
+    <w:lsdException w:name="Light Grid" w:uiPriority="62"/>
+    <w:lsdException w:name="Medium Shading 1" w:uiPriority="63"/>
+    <w:lsdException w:name="Medium Shading 2" w:uiPriority="64"/>
+    <w:lsdException w:name="Medium List 1" w:uiPriority="65"/>
+    <w:lsdException w:name="Medium List 2" w:uiPriority="66"/>
+    <w:lsdException w:name="Medium Grid 1" w:uiPriority="67"/>
+    <w:lsdException w:name="Medium Grid 2" w:uiPriority="68"/>
+    <w:lsdException w:name="Medium Grid 3" w:uiPriority="69"/>
+    <w:lsdException w:name="Dark List" w:uiPriority="70"/>
+    <w:lsdException w:name="Colorful Shading" w:uiPriority="71"/>
+    <w:lsdException w:name="Colorful List" w:uiPriority="72"/>
+    <w:lsdException w:name="Colorful Grid" w:uiPriority="73"/>
+    <w:lsdException w:name="Light Shading Accent 1" w:uiPriority="60"/>
+    <w:lsdException w:name="Light List Accent 1" w:uiPriority="61"/>
+    <w:lsdException w:name="Light Grid Accent 1" w:uiPriority="62"/>
+    <w:lsdException w:name="Medium Shading 1 Accent 1" w:uiPriority="63"/>
+    <w:lsdException w:name="Medium Shading 2 Accent 1" w:uiPriority="64"/>
+    <w:lsdException w:name="Medium List 1 Accent 1" w:uiPriority="65"/>
+    <w:lsdException w:name="Revision" w:semiHidden="1"/>
+    <w:lsdException w:name="List Paragraph" w:uiPriority="34" w:qFormat="1"/>
+    <w:lsdException w:name="Quote" w:uiPriority="29" w:qFormat="1"/>
+    <w:lsdException w:name="Intense Quote" w:uiPriority="30" w:qFormat="1"/>
+    <w:lsdException w:name="Medium List 2 Accent 1" w:uiPriority="66"/>
+    <w:lsdException w:name="Medium Grid 1 Accent 1" w:uiPriority="67"/>
+    <w:lsdException w:name="Medium Grid 2 Accent 1" w:uiPriority="68"/>
+    <w:lsdException w:name="Medium Grid 3 Accent 1" w:uiPriority="69"/>
+    <w:lsdException w:name="Dark List Accent 1" w:uiPriority="70"/>
+    <w:lsdException w:name="Colorful Shading Accent 1" w:uiPriority="71"/>
+    <w:lsdException w:name="Colorful List Accent 1" w:uiPriority="72"/>
+    <w:lsdException w:name="Colorful Grid Accent 1" w:uiPriority="73"/>
+    <w:lsdException w:name="Light Shading Accent 2" w:uiPriority="60"/>
+    <w:lsdException w:name="Light List Accent 2" w:uiPriority="61"/>
+    <w:lsdException w:name="Light Grid Accent 2" w:uiPriority="62"/>
+    <w:lsdException w:name="Medium Shading 1 Accent 2" w:uiPriority="63"/>
+    <w:lsdException w:name="Medium Shading 2 Accent 2" w:uiPriority="64"/>
+    <w:lsdException w:name="Medium List 1 Accent 2" w:uiPriority="65"/>
+    <w:lsdException w:name="Medium List 2 Accent 2" w:uiPriority="66"/>
+    <w:lsdException w:name="Medium Grid 1 Accent 2" w:uiPriority="67"/>
+    <w:lsdException w:name="Medium Grid 2 Accent 2" w:uiPriority="68"/>
+    <w:lsdException w:name="Medium Grid 3 Accent 2" w:uiPriority="69"/>
+    <w:lsdException w:name="Dark List Accent 2" w:uiPriority="70"/>
+    <w:lsdException w:name="Colorful Shading Accent 2" w:uiPriority="71"/>
+    <w:lsdException w:name="Colorful List Accent 2" w:uiPriority="72"/>
+    <w:lsdException w:name="Colorful Grid Accent 2" w:uiPriority="73"/>
+    <w:lsdException w:name="Light Shading Accent 3" w:uiPriority="60"/>
+    <w:lsdException w:name="Light List Accent 3" w:uiPriority="61"/>
+    <w:lsdException w:name="Light Grid Accent 3" w:uiPriority="62"/>
+    <w:lsdException w:name="Medium Shading 1 Accent 3" w:uiPriority="63"/>
+    <w:lsdException w:name="Medium Shading 2 Accent 3" w:uiPriority="64"/>
+    <w:lsdException w:name="Medium List 1 Accent 3" w:uiPriority="65"/>
+    <w:lsdException w:name="Medium List 2 Accent 3" w:uiPriority="66"/>
+    <w:lsdException w:name="Medium Grid 1 Accent 3" w:uiPriority="67"/>
+    <w:lsdException w:name="Medium Grid 2 Accent 3" w:uiPriority="68"/>
+    <w:lsdException w:name="Medium Grid 3 Accent 3" w:uiPriority="69"/>
+    <w:lsdException w:name="Dark List Accent 3" w:uiPriority="70"/>
+    <w:lsdException w:name="Colorful Shading Accent 3" w:uiPriority="71"/>
+    <w:lsdException w:name="Colorful List Accent 3" w:uiPriority="72"/>
+    <w:lsdException w:name="Colorful Grid Accent 3" w:uiPriority="73"/>
+    <w:lsdException w:name="Light Shading Accent 4" w:uiPriority="60"/>
+    <w:lsdException w:name="Light List Accent 4" w:uiPriority="61"/>
+    <w:lsdException w:name="Light Grid Accent 4" w:uiPriority="62"/>
+    <w:lsdException w:name="Medium Shading 1 Accent 4" w:uiPriority="63"/>
+    <w:lsdException w:name="Medium Shading 2 Accent 4" w:uiPriority="64"/>
+    <w:lsdException w:name="Medium List 1 Accent 4" w:uiPriority="65"/>
+    <w:lsdException w:name="Medium List 2 Accent 4" w:uiPriority="66"/>
+    <w:lsdException w:name="Medium Grid 1 Accent 4" w:uiPriority="67"/>
+    <w:lsdException w:name="Medium Grid 2 Accent 4" w:uiPriority="68"/>
+    <w:lsdException w:name="Medium Grid 3 Accent 4" w:uiPriority="69"/>
+    <w:lsdException w:name="Dark List Accent 4" w:uiPriority="70"/>
+    <w:lsdException w:name="Colorful Shading Accent 4" w:uiPriority="71"/>
+    <w:lsdException w:name="Colorful List Accent 4" w:uiPriority="72"/>
+    <w:lsdException w:name="Colorful Grid Accent 4" w:uiPriority="73"/>
+    <w:lsdException w:name="Light Shading Accent 5" w:uiPriority="60"/>
+    <w:lsdException w:name="Light List Accent 5" w:uiPriority="61"/>
+    <w:lsdException w:name="Light Grid Accent 5" w:uiPriority="62"/>
+    <w:lsdException w:name="Medium Shading 1 Accent 5" w:uiPriority="63"/>
+    <w:lsdException w:name="Medium Shading 2 Accent 5" w:uiPriority="64"/>
+    <w:lsdException w:name="Medium List 1 Accent 5" w:uiPriority="65"/>
+    <w:lsdException w:name="Medium List 2 Accent 5" w:uiPriority="66"/>
+    <w:lsdException w:name="Medium Grid 1 Accent 5" w:uiPriority="67"/>
+    <w:lsdException w:name="Medium Grid 2 Accent 5" w:uiPriority="68"/>
+    <w:lsdException w:name="Medium Grid 3 Accent 5" w:uiPriority="69"/>
+    <w:lsdException w:name="Dark List Accent 5" w:uiPriority="70"/>
+    <w:lsdException w:name="Colorful Shading Accent 5" w:uiPriority="71"/>
+    <w:lsdException w:name="Colorful List Accent 5" w:uiPriority="72"/>
+    <w:lsdException w:name="Colorful Grid Accent 5" w:uiPriority="73"/>
+    <w:lsdException w:name="Light Shading Accent 6" w:uiPriority="60"/>
+    <w:lsdException w:name="Light List Accent 6" w:uiPriority="61"/>
+    <w:lsdException w:name="Light Grid Accent 6" w:uiPriority="62"/>
+    <w:lsdException w:name="Medium Shading 1 Accent 6" w:uiPriority="63"/>
+    <w:lsdException w:name="Medium Shading 2 Accent 6" w:uiPriority="64"/>
+    <w:lsdException w:name="Medium List 1 Accent 6" w:uiPriority="65"/>
+    <w:lsdException w:name="Medium List 2 Accent 6" w:uiPriority="66"/>
+    <w:lsdException w:name="Medium Grid 1 Accent 6" w:uiPriority="67"/>
+    <w:lsdException w:name="Medium Grid 2 Accent 6" w:uiPriority="68"/>
+    <w:lsdException w:name="Medium Grid 3 Accent 6" w:uiPriority="69"/>
+    <w:lsdException w:name="Dark List Accent 6" w:uiPriority="70"/>
+    <w:lsdException w:name="Colorful Shading Accent 6" w:uiPriority="71"/>
+    <w:lsdException w:name="Colorful List Accent 6" w:uiPriority="72"/>
+    <w:lsdException w:name="Colorful Grid Accent 6" w:uiPriority="73"/>
+    <w:lsdException w:name="Subtle Emphasis" w:uiPriority="19" w:qFormat="1"/>
+    <w:lsdException w:name="Intense Emphasis" w:uiPriority="21" w:qFormat="1"/>
+    <w:lsdException w:name="Subtle Reference" w:uiPriority="31" w:qFormat="1"/>
+    <w:lsdException w:name="Intense Reference" w:uiPriority="32" w:qFormat="1"/>
+    <w:lsdException w:name="Book Title" w:uiPriority="33" w:qFormat="1"/>
+    <w:lsdException w:name="Bibliography" w:semiHidden="1" w:uiPriority="37" w:unhideWhenUsed="1"/>
+    <w:lsdException w:name="TOC Heading" w:semiHidden="1" w:uiPriority="39" w:unhideWhenUsed="1" w:qFormat="1"/>
+    <w:lsdException w:name="Grid Table 4" w:uiPriority="49"/>
+    <w:lsdException w:name="Grid Table 5 Dark" w:uiPriority="50"/>
+    <w:lsdException w:name="Grid Table 6 Colorful" w:uiPriority="51"/>
+    <w:lsdException w:name="Grid Table 7 Colorful" w:uiPriority="52"/>
+    <w:lsdException w:name="Grid Table 1 Light Accent 1" w:uiPriority="46"/>
+    <w:lsdException w:name="Grid Table 2 Accent 1" w:uiPriority="47"/>
+    <w:lsdException w:name="Grid Table 3 Accent 1" w:uiPriority="48"/>
+    <w:lsdException w:name="Grid Table 4 Accent 1" w:uiPriority="49"/>
+    <w:lsdException w:name="Grid Table 5 Dark Accent 1" w:uiPriority="50"/>
+    <w:lsdException w:name="Grid Table 6 Colorful Accent 1" w:uiPriority="51"/>
+    <w:lsdException w:name="Grid Table 7 Colorful Accent 1" w:uiPriority="52"/>
+    <w:lsdException w:name="Grid Table 1 Light Accent 2" w:uiPriority="46"/>
+    <w:lsdException w:name="Grid Table 2 Accent 2" w:uiPriority="47"/>
+    <w:lsdException w:name="Grid Table 3 Accent 2" w:uiPriority="48"/>
+    <w:lsdException w:name="Grid Table 4 Accent 2" w:uiPriority="49"/>
+    <w:lsdException w:name="Grid Table 5 Dark Accent 2" w:uiPriority="50"/>
+    <w:lsdException w:name="Grid Table 6 Colorful Accent 2" w:uiPriority="51"/>
+    <w:lsdException w:name="Grid Table 7 Colorful Accent 2" w:uiPriority="52"/>
+    <w:lsdException w:name="Grid Table 1 Light Accent 3" w:uiPriority="46"/>
+    <w:lsdException w:name="Grid Table 2 Accent 3" w:uiPriority="47"/>
+    <w:lsdException w:name="Grid Table 3 Accent 3" w:uiPriority="48"/>
+    <w:lsdException w:name="Grid Table 4 Accent 3" w:uiPriority="49"/>
+    <w:lsdException w:name="Grid Table 5 Dark Accent 3" w:uiPriority="50"/>
+    <w:lsdException w:name="Grid Table 6 Colorful Accent 3" w:uiPriority="51"/>
+    <w:lsdException w:name="Grid Table 7 Colorful Accent 3" w:uiPriority="52"/>
+    <w:lsdException w:name="Grid Table 1 Light Accent 4" w:uiPriority="46"/>
+    <w:lsdException w:name="Grid Table 2 Accent 4" w:uiPriority="47"/>
+    <w:lsdException w:name="Grid Table 3 Accent 4" w:uiPriority="48"/>
+    <w:lsdException w:name="Grid Table 4 Accent 4" w:uiPriority="49"/>
+    <w:lsdException w:name="Grid Table 5 Dark Accent 4" w:uiPriority="50"/>
+    <w:lsdException w:name="Grid Table 6 Colorful Accent 4" w:uiPriority="51"/>
+    <w:lsdException w:name="Grid Table 7 Colorful Accent 4" w:uiPriority="52"/>
+    <w:lsdException w:name="Grid Table 1 Light Accent 5" w:uiPriority="46"/>
+    <w:lsdException w:name="Grid Table 2 Accent 5" w:uiPriority="47"/>
+    <w:lsdException w:name="Grid Table 3 Accent 5" w:uiPriority="48"/>
+    <w:lsdException w:name="Grid Table 4 Accent 5" w:uiPriority="49"/>
+    <w:lsdException w:name="Grid Table 5 Dark Accent 5" w:uiPriority="50"/>
+    <w:lsdException w:name="Grid Table 6 Colorful Accent 5" w:uiPriority="51"/>
+    <w:lsdException w:name="Grid Table 7 Colorful Accent 5" w:uiPriority="52"/>
+    <w:lsdException w:name="Grid Table 1 Light Accent 6" w:uiPriority="46"/>
+    <w:lsdException w:name="Grid Table 2 Accent 6" w:uiPriority="47"/>
+    <w:lsdException w:name="Grid Table 3 Accent 6" w:uiPriority="48"/>
+    <w:lsdException w:name="Grid Table 4 Accent 6" w:uiPriority="49"/>
+    <w:lsdException w:name="Grid Table 5 Dark Accent 6" w:uiPriority="50"/>
+    <w:lsdException w:name="Grid Table 6 Colorful Accent 6" w:uiPriority="51"/>
+    <w:lsdException w:name="Grid Table 7 Colorful Accent 6" w:uiPriority="52"/>
+    <w:lsdException w:name="List Table 1 Light" w:uiPriority="46"/>
+    <w:lsdException w:name="List Table 2" w:uiPriority="47"/>
+    <w:lsdException w:name="List Table 3" w:uiPriority="48"/>
+    <w:lsdException w:name="List Table 4" w:uiPriority="49"/>
+    <w:lsdException w:name="List Table 5 Dark" w:uiPriority="50"/>
+    <w:lsdException w:name="List Table 6 Colorful" w:uiPriority="51"/>
+    <w:lsdException w:name="List Table 7 Colorful" w:uiPriority="52"/>
+    <w:lsdException w:name="List Table 1 Light Accent 1" w:uiPriority="46"/>
+    <w:lsdException w:name="List Table 2 Accent 1" w:uiPriority="47"/>
+    <w:lsdException w:name="List Table 3 Accent 1" w:uiPriority="48"/>
+    <w:lsdException w:name="List Table 4 Accent 1" w:uiPriority="49"/>
+    <w:lsdException w:name="List Table 5 Dark Accent 1" w:uiPriority="50"/>
+    <w:lsdException w:name="List Table 6 Colorful Accent 1" w:uiPriority="51"/>
+    <w:lsdException w:name="List Table 7 Colorful Accent 1" w:uiPriority="52"/>
+    <w:lsdException w:name="List Table 1 Light Accent 2" w:uiPriority="46"/>
+    <w:lsdException w:name="List Table 2 Accent 2" w:uiPriority="47"/>
+    <w:lsdException w:name="List Table 3 Accent 2" w:uiPriority="48"/>
+    <w:lsdException w:name="List Table 4 Accent 2" w:uiPriority="49"/>
+    <w:lsdException w:name="List Table 5 Dark Accent 2" w:uiPriority="50"/>
+    <w:lsdException w:name="List Table 6 Colorful Accent 2" w:uiPriority="51"/>
+    <w:lsdException w:name="List Table 7 Colorful Accent 2" w:uiPriority="52"/>
+    <w:lsdException w:name="List Table 1 Light Accent 3" w:uiPriority="46"/>
+    <w:lsdException w:name="List Table 2 Accent 3" w:uiPriority="47"/>
+    <w:lsdException w:name="List Table 3 Accent 3" w:uiPriority="48"/>
+    <w:lsdException w:name="List Table 4 Accent 3" w:uiPriority="49"/>
+    <w:lsdException w:name="List Table 5 Dark Accent 3" w:uiPriority="50"/>
+    <w:lsdException w:name="List Table 6 Colorful Accent 3" w:uiPriority="51"/>
+    <w:lsdException w:name="List Table 7 Colorful Accent 3" w:uiPriority="52"/>
+    <w:lsdException w:name="List Table 1 Light Accent 4" w:uiPriority="46"/>
+    <w:lsdException w:name="List Table 2 Accent 4" w:uiPriority="47"/>
+    <w:lsdException w:name="List Table 3 Accent 4" w:uiPriority="48"/>
+    <w:lsdException w:name="List Table 4 Accent 4" w:uiPriority="49"/>
+    <w:lsdException w:name="List Table 5 Dark Accent 4" w:uiPriority="50"/>
+    <w:lsdException w:name="List Table 6 Colorful Accent 4" w:uiPriority="51"/>
+    <w:lsdException w:name="List Table 7 Colorful Accent 4" w:uiPriority="52"/>
+    <w:lsdException w:name="List Table 1 Light Accent 5" w:uiPriority="46"/>
+    <w:lsdException w:name="List Table 2 Accent 5" w:uiPriority="47"/>
+    <w:lsdException w:name="List Table 3 Accent 5" w:uiPriority="48"/>
+    <w:lsdException w:name="List Table 4 Accent 5" w:uiPriority="49"/>
+    <w:lsdException w:name="List Table 5 Dark Accent 5" w:uiPriority="50"/>
+    <w:lsdException w:name="List Table 6 Colorful Accent 5" w:uiPriority="51"/>
+    <w:lsdException w:name="List Table 7 Colorful Accent 5" w:uiPriority="52"/>
+    <w:lsdException w:name="List Table 1 Light Accent 6" w:uiPriority="46"/>
+    <w:lsdException w:name="List Table 2 Accent 6" w:uiPriority="47"/>
+    <w:lsdException w:name="List Table 3 Accent 6" w:uiPriority="48"/>
+    <w:lsdException w:name="List Table 4 Accent 6" w:uiPriority="49"/>
+    <w:lsdException w:name="List Table 5 Dark Accent 6" w:uiPriority="50"/>
+    <w:lsdException w:name="List Table 6 Colorful Accent 6" w:uiPriority="51"/>
+    <w:lsdException w:name="List Table 7 Colorful Accent 6" w:uiPriority="52"/>
+    <w:lsdException w:name="Mention" w:semiHidden="1" w:unhideWhenUsed="1"/>
+    <w:lsdException w:name="Smart Hyperlink" w:semiHidden="1" w:unhideWhenUsed="1"/>
+    <w:lsdException w:name="Hashtag" w:semiHidden="1" w:unhideWhenUsed="1"/>
+    <w:lsdException w:name="Unresolved Mention" w:semiHidden="1" w:unhideWhenUsed="1"/>
   </w:latentStyles>
   <w:style w:type="paragraph" w:default="1" w:styleId="Normal">
     <w:name w:val="Normal"/>
@@ -3791,7 +4115,7 @@
   <a:extraClrSchemeLst/>
   <a:extLst>
     <a:ext uri="{05A4C25C-085E-4340-85A3-A5531E510DB2}">
-      <thm15:themeFamily xmlns:thm15="http://schemas.microsoft.com/office/thememl/2012/main" xmlns="" name="Office Theme" id="{62F939B6-93AF-4DB8-9C6B-D6C7DFDC589F}" vid="{4A3C46E8-61CC-4603-A589-7422A47A8E4A}"/>
+      <thm15:themeFamily xmlns:thm15="http://schemas.microsoft.com/office/thememl/2012/main" name="Office Theme" id="{62F939B6-93AF-4DB8-9C6B-D6C7DFDC589F}" vid="{4A3C46E8-61CC-4603-A589-7422A47A8E4A}"/>
     </a:ext>
   </a:extLst>
 </a:theme>
@@ -3802,7 +4126,7 @@
 </file>
 
 <file path=customXml/itemProps1.xml><?xml version="1.0" encoding="utf-8"?>
-<ds:datastoreItem xmlns:ds="http://schemas.openxmlformats.org/officeDocument/2006/customXml" ds:itemID="{7BA6C08C-FA7E-C048-89F3-38F6C3D25B7D}">
+<ds:datastoreItem xmlns:ds="http://schemas.openxmlformats.org/officeDocument/2006/customXml" ds:itemID="{7F973F7B-EC78-9249-AEB4-BFC53B56B799}">
   <ds:schemaRefs>
     <ds:schemaRef ds:uri="http://schemas.openxmlformats.org/officeDocument/2006/bibliography"/>
   </ds:schemaRefs>

--- a/docs/writing.docx
+++ b/docs/writing.docx
@@ -63,21 +63,7 @@
         <w:rPr>
           <w:rFonts w:ascii="Calibri" w:hAnsi="Calibri"/>
         </w:rPr>
-        <w:t xml:space="preserve">, where phenology was monitored in the 2015 growing season.  Observations using the modified </w:t>
-      </w:r>
-      <w:proofErr w:type="spellStart"/>
-      <w:r>
-        <w:rPr>
-          <w:rFonts w:ascii="Calibri" w:hAnsi="Calibri"/>
-        </w:rPr>
-        <w:t>Eichorn</w:t>
-      </w:r>
-      <w:proofErr w:type="spellEnd"/>
-      <w:r>
-        <w:rPr>
-          <w:rFonts w:ascii="Calibri" w:hAnsi="Calibri"/>
-        </w:rPr>
-        <w:t>-Lorenz (EL) scale (REFERENCE) began 6 March 2015 and continued generally every 3-4 days until 2 April 2015, when almost all plants had reached EL stage 11 or higher.</w:t>
+        <w:t>, where phenology was monitored in the 2015 growing season.  Observations using the modified Eichorn-Lorenz (EL) scale (REFERENCE) began 6 March 2015 and continued generally every 3-4 days until 2 April 2015, when almost all plants had reached EL stage 11 or higher.</w:t>
       </w:r>
     </w:p>
     <w:p>
@@ -286,15 +272,7 @@
         <w:t>, each plant’s development was reco</w:t>
       </w:r>
       <w:r>
-        <w:t xml:space="preserve">rded using the modified </w:t>
-      </w:r>
-      <w:proofErr w:type="spellStart"/>
-      <w:r>
-        <w:t>Eichorn</w:t>
-      </w:r>
-      <w:proofErr w:type="spellEnd"/>
-      <w:r>
-        <w:t>-</w:t>
+        <w:t>rded using the modified Eichorn-</w:t>
       </w:r>
       <w:r>
         <w:t>Lorenz</w:t>
@@ -531,27 +509,13 @@
         <w:rPr>
           <w:rFonts w:ascii="Calibri" w:hAnsi="Calibri"/>
         </w:rPr>
-        <w:t xml:space="preserve">thereafter observations of aborted </w:t>
-      </w:r>
-      <w:proofErr w:type="spellStart"/>
-      <w:r>
-        <w:rPr>
-          <w:rFonts w:ascii="Calibri" w:hAnsi="Calibri"/>
-        </w:rPr>
-        <w:t>buds</w:t>
-      </w:r>
-      <w:r>
-        <w:rPr>
-          <w:rFonts w:ascii="Calibri" w:hAnsi="Calibri"/>
-        </w:rPr>
-        <w:t>were</w:t>
-      </w:r>
-      <w:proofErr w:type="spellEnd"/>
-      <w:r>
-        <w:rPr>
-          <w:rFonts w:ascii="Calibri" w:hAnsi="Calibri"/>
-        </w:rPr>
-        <w:t xml:space="preserve"> also recorded.  Once a plant had reached 100% </w:t>
+        <w:t>thereafter observations of aborted buds</w:t>
+      </w:r>
+      <w:r>
+        <w:rPr>
+          <w:rFonts w:ascii="Calibri" w:hAnsi="Calibri"/>
+        </w:rPr>
+        <w:t xml:space="preserve">were also recorded.  Once a plant had reached 100% </w:t>
       </w:r>
       <w:r>
         <w:rPr>
@@ -820,21 +784,7 @@
         <w:rPr>
           <w:rFonts w:ascii="Calibri" w:hAnsi="Calibri"/>
         </w:rPr>
-        <w:t xml:space="preserve">Budbreak and leafout timing among the varieties were similar in the lab and field (Figure #, budburst: </w:t>
-      </w:r>
-      <w:proofErr w:type="gramStart"/>
-      <w:r>
-        <w:rPr>
-          <w:rFonts w:ascii="Calibri" w:hAnsi="Calibri"/>
-        </w:rPr>
-        <w:t>F(</w:t>
-      </w:r>
-      <w:proofErr w:type="gramEnd"/>
-      <w:r>
-        <w:rPr>
-          <w:rFonts w:ascii="Calibri" w:hAnsi="Calibri"/>
-        </w:rPr>
-        <w:t>1,47)=14.55, p=0.0004; leafout: F(1,47)=18.51, p&lt;0.0001). Few plants developed inflorescences (see Table #). P</w:t>
+        <w:t>Budbreak and leafout timing among the varieties were similar in the lab and field (Figure #, budburst: F(1,47)=14.55, p=0.0004; leafout: F(1,47)=18.51, p&lt;0.0001). Few plants developed inflorescences (see Table #). P</w:t>
       </w:r>
       <w:r>
         <w:rPr>
@@ -858,21 +808,7 @@
         <w:rPr>
           <w:rFonts w:ascii="Calibri" w:hAnsi="Calibri"/>
         </w:rPr>
-        <w:t xml:space="preserve">, </w:t>
-      </w:r>
-      <w:proofErr w:type="gramStart"/>
-      <w:r>
-        <w:rPr>
-          <w:rFonts w:ascii="Calibri" w:hAnsi="Calibri"/>
-        </w:rPr>
-        <w:t>Z(</w:t>
-      </w:r>
-      <w:proofErr w:type="gramEnd"/>
-      <w:r>
-        <w:rPr>
-          <w:rFonts w:ascii="Calibri" w:hAnsi="Calibri"/>
-        </w:rPr>
-        <w:t>##</w:t>
+        <w:t>, Z(##</w:t>
       </w:r>
       <w:r>
         <w:rPr>
@@ -922,21 +858,7 @@
         <w:rPr>
           <w:rFonts w:ascii="Calibri" w:hAnsi="Calibri"/>
         </w:rPr>
-        <w:t xml:space="preserve">(stem length: </w:t>
-      </w:r>
-      <w:proofErr w:type="gramStart"/>
-      <w:r>
-        <w:rPr>
-          <w:rFonts w:ascii="Calibri" w:hAnsi="Calibri"/>
-        </w:rPr>
-        <w:t>F(</w:t>
-      </w:r>
-      <w:proofErr w:type="gramEnd"/>
-      <w:r>
-        <w:rPr>
-          <w:rFonts w:ascii="Calibri" w:hAnsi="Calibri"/>
-        </w:rPr>
-        <w:t xml:space="preserve">1,24)=0.5347, p=0.4717; leaf number: F(1,24)=0.0455, p= 0.8329).  Plants in Chamber 3 </w:t>
+        <w:t xml:space="preserve">(stem length: F(1,24)=0.5347, p=0.4717; leaf number: F(1,24)=0.0455, p= 0.8329).  Plants in Chamber 3 </w:t>
       </w:r>
       <w:r>
         <w:rPr>
@@ -984,21 +906,7 @@
         <w:rPr>
           <w:rFonts w:ascii="Calibri" w:hAnsi="Calibri"/>
         </w:rPr>
-        <w:t xml:space="preserve">(10%: </w:t>
-      </w:r>
-      <w:proofErr w:type="gramStart"/>
-      <w:r>
-        <w:rPr>
-          <w:rFonts w:ascii="Calibri" w:hAnsi="Calibri"/>
-        </w:rPr>
-        <w:t>F(</w:t>
-      </w:r>
-      <w:proofErr w:type="gramEnd"/>
-      <w:r>
-        <w:rPr>
-          <w:rFonts w:ascii="Calibri" w:hAnsi="Calibri"/>
-        </w:rPr>
-        <w:t>1,20)=0.4324, p=0.5183; 50%: F(1,15)=0.4987, p=0.4909).</w:t>
+        <w:t>(10%: F(1,20)=0.4324, p=0.5183; 50%: F(1,15)=0.4987, p=0.4909).</w:t>
       </w:r>
       <w:r>
         <w:rPr>
@@ -1025,21 +933,7 @@
           <w:rPr>
             <w:rFonts w:ascii="Calibri" w:hAnsi="Calibri"/>
           </w:rPr>
-          <w:t>(</w:t>
-        </w:r>
-        <w:proofErr w:type="gramStart"/>
-        <w:r>
-          <w:rPr>
-            <w:rFonts w:ascii="Calibri" w:hAnsi="Calibri"/>
-          </w:rPr>
-          <w:t>F(</w:t>
-        </w:r>
-        <w:proofErr w:type="gramEnd"/>
-        <w:r>
-          <w:rPr>
-            <w:rFonts w:ascii="Calibri" w:hAnsi="Calibri"/>
-          </w:rPr>
-          <w:t xml:space="preserve">1,24)=8.05, p=0.009), </w:t>
+          <w:t xml:space="preserve">(F(1,24)=8.05, p=0.009), </w:t>
         </w:r>
       </w:ins>
       <w:r>
@@ -1174,21 +1068,7 @@
         <w:rPr>
           <w:rFonts w:ascii="Calibri" w:hAnsi="Calibri"/>
         </w:rPr>
-        <w:t xml:space="preserve">The number of buds aborted per plant was significantly affected by the chamber temperature (Figure #, </w:t>
-      </w:r>
-      <w:proofErr w:type="gramStart"/>
-      <w:r>
-        <w:rPr>
-          <w:rFonts w:ascii="Calibri" w:hAnsi="Calibri"/>
-        </w:rPr>
-        <w:t>F(</w:t>
-      </w:r>
-      <w:proofErr w:type="gramEnd"/>
-      <w:r>
-        <w:rPr>
-          <w:rFonts w:ascii="Calibri" w:hAnsi="Calibri"/>
-        </w:rPr>
-        <w:t>1,24)=7.4285, p=0.01179).  The two warmest chambers saw the greatest number of buds lost during the time in the chamber, with the greatest average number of buds aborted seen in Chamber 5</w:t>
+        <w:t>The number of buds aborted per plant was significantly affected by the chamber temperature (Figure #, F(1,24)=7.4285, p=0.01179).  The two warmest chambers saw the greatest number of buds lost during the time in the chamber, with the greatest average number of buds aborted seen in Chamber 5</w:t>
       </w:r>
       <w:r>
         <w:rPr>
@@ -1200,27 +1080,13 @@
         <w:rPr>
           <w:rFonts w:ascii="Calibri" w:hAnsi="Calibri"/>
         </w:rPr>
-        <w:t>mean number of buds aborted Chamber 1: 4.5, Chamber 2: 2.8, Chamber 3: 5.8, Chamber 4: 27.6, Chamber 5: 57.3</w:t>
-      </w:r>
-      <w:proofErr w:type="gramStart"/>
-      <w:r>
-        <w:rPr>
-          <w:rFonts w:ascii="Calibri" w:hAnsi="Calibri"/>
-        </w:rPr>
-        <w:t xml:space="preserve">).  </w:t>
-      </w:r>
-      <w:r>
-        <w:rPr>
-          <w:rFonts w:ascii="Calibri" w:hAnsi="Calibri"/>
-        </w:rPr>
-        <w:t>.</w:t>
-      </w:r>
-      <w:proofErr w:type="gramEnd"/>
-      <w:r>
-        <w:rPr>
-          <w:rFonts w:ascii="Calibri" w:hAnsi="Calibri"/>
-        </w:rPr>
-        <w:t xml:space="preserve">  </w:t>
+        <w:t xml:space="preserve">mean number of buds aborted Chamber 1: 4.5, Chamber 2: 2.8, Chamber 3: 5.8, Chamber 4: 27.6, Chamber 5: 57.3).  </w:t>
+      </w:r>
+      <w:r>
+        <w:rPr>
+          <w:rFonts w:ascii="Calibri" w:hAnsi="Calibri"/>
+        </w:rPr>
+        <w:t xml:space="preserve">.  </w:t>
       </w:r>
     </w:p>
     <w:p>
@@ -1360,14 +1226,212 @@
         <w:rPr>
           <w:rFonts w:ascii="Calibri" w:hAnsi="Calibri"/>
         </w:rPr>
-        <w:t xml:space="preserve"> towards the poles and to higher elevations to maintain ideal growing temperatures for winegrapes {Schultz, 2010 #</w:t>
-      </w:r>
-      <w:proofErr w:type="gramStart"/>
-      <w:r>
-        <w:rPr>
-          <w:rFonts w:ascii="Calibri" w:hAnsi="Calibri"/>
-        </w:rPr>
-        <w:t>33}</w:t>
+        <w:t xml:space="preserve"> towards the poles and to higher elevations to maintain ideal growing temperatures for winegrapes {Schultz, 2010 #33}</w:t>
+      </w:r>
+      <w:r>
+        <w:rPr>
+          <w:rFonts w:ascii="Calibri" w:hAnsi="Calibri"/>
+        </w:rPr>
+        <w:t>{Hannah, 2013 #10}</w:t>
+      </w:r>
+      <w:r>
+        <w:rPr>
+          <w:rFonts w:ascii="Calibri" w:hAnsi="Calibri"/>
+        </w:rPr>
+        <w:t xml:space="preserve">.  </w:t>
+      </w:r>
+      <w:r>
+        <w:rPr>
+          <w:rFonts w:ascii="Calibri" w:hAnsi="Calibri"/>
+        </w:rPr>
+        <w:t>In</w:t>
+      </w:r>
+      <w:r>
+        <w:rPr>
+          <w:rFonts w:ascii="Calibri" w:hAnsi="Calibri"/>
+        </w:rPr>
+        <w:t xml:space="preserve"> the Southern Hemisphere, where there is less landmass closer to the poles</w:t>
+      </w:r>
+      <w:r>
+        <w:rPr>
+          <w:rFonts w:ascii="Calibri" w:hAnsi="Calibri"/>
+        </w:rPr>
+        <w:t xml:space="preserve">, </w:t>
+      </w:r>
+      <w:r>
+        <w:rPr>
+          <w:rFonts w:ascii="Calibri" w:hAnsi="Calibri"/>
+        </w:rPr>
+        <w:t xml:space="preserve">climate change </w:t>
+      </w:r>
+      <w:r>
+        <w:rPr>
+          <w:rFonts w:ascii="Calibri" w:hAnsi="Calibri"/>
+        </w:rPr>
+        <w:t xml:space="preserve">could </w:t>
+      </w:r>
+      <w:r>
+        <w:rPr>
+          <w:rFonts w:ascii="Calibri" w:hAnsi="Calibri"/>
+        </w:rPr>
+        <w:t xml:space="preserve">lead to </w:t>
+      </w:r>
+      <w:r>
+        <w:rPr>
+          <w:rFonts w:ascii="Calibri" w:hAnsi="Calibri"/>
+        </w:rPr>
+        <w:t xml:space="preserve">a loss in </w:t>
+      </w:r>
+      <w:r>
+        <w:rPr>
+          <w:rFonts w:ascii="Calibri" w:hAnsi="Calibri"/>
+        </w:rPr>
+        <w:t xml:space="preserve">total </w:t>
+      </w:r>
+      <w:r>
+        <w:rPr>
+          <w:rFonts w:ascii="Calibri" w:hAnsi="Calibri"/>
+        </w:rPr>
+        <w:t>viticultural land</w:t>
+      </w:r>
+      <w:r>
+        <w:rPr>
+          <w:rFonts w:ascii="Calibri" w:hAnsi="Calibri"/>
+        </w:rPr>
+        <w:t xml:space="preserve">.  </w:t>
+      </w:r>
+      <w:r>
+        <w:rPr>
+          <w:rFonts w:ascii="Calibri" w:hAnsi="Calibri"/>
+        </w:rPr>
+        <w:t xml:space="preserve">There is also concern that vineyards could move to land that is currently conserved {Hannah, 2013 #10}.  </w:t>
+      </w:r>
+    </w:p>
+    <w:p>
+      <w:pPr>
+        <w:rPr>
+          <w:rFonts w:ascii="Calibri" w:hAnsi="Calibri"/>
+        </w:rPr>
+      </w:pPr>
+    </w:p>
+    <w:p>
+      <w:pPr>
+        <w:rPr>
+          <w:rFonts w:ascii="Calibri" w:hAnsi="Calibri"/>
+        </w:rPr>
+      </w:pPr>
+      <w:r>
+        <w:rPr>
+          <w:rFonts w:ascii="Calibri" w:hAnsi="Calibri"/>
+        </w:rPr>
+        <w:t xml:space="preserve">Alternatively, vineyards could take advantage of </w:t>
+      </w:r>
+      <w:r>
+        <w:rPr>
+          <w:rFonts w:ascii="Calibri" w:hAnsi="Calibri"/>
+        </w:rPr>
+        <w:t>the great genetic variety that already exists</w:t>
+      </w:r>
+      <w:r>
+        <w:rPr>
+          <w:rFonts w:ascii="Calibri" w:hAnsi="Calibri"/>
+        </w:rPr>
+        <w:t xml:space="preserve"> by planting</w:t>
+      </w:r>
+      <w:r>
+        <w:rPr>
+          <w:rFonts w:ascii="Calibri" w:hAnsi="Calibri"/>
+        </w:rPr>
+        <w:t xml:space="preserve"> varieties better suited to the new climate {Wolkovich, 2017 #32}.  </w:t>
+      </w:r>
+      <w:r>
+        <w:rPr>
+          <w:rFonts w:ascii="Calibri" w:hAnsi="Calibri"/>
+          <w:i/>
+        </w:rPr>
+        <w:t>Vitis vinifera</w:t>
+      </w:r>
+      <w:r>
+        <w:rPr>
+          <w:rFonts w:ascii="Calibri" w:hAnsi="Calibri"/>
+          <w:i/>
+        </w:rPr>
+        <w:t xml:space="preserve"> </w:t>
+      </w:r>
+      <w:r>
+        <w:rPr>
+          <w:rFonts w:ascii="Calibri" w:hAnsi="Calibri"/>
+        </w:rPr>
+        <w:t>subsp</w:t>
+      </w:r>
+      <w:r>
+        <w:rPr>
+          <w:rFonts w:ascii="Calibri" w:hAnsi="Calibri"/>
+          <w:i/>
+        </w:rPr>
+        <w:t>. vinifera</w:t>
+      </w:r>
+      <w:r>
+        <w:rPr>
+          <w:rFonts w:ascii="Calibri" w:hAnsi="Calibri"/>
+        </w:rPr>
+        <w:t xml:space="preserve"> (winegrape) has at least </w:t>
+      </w:r>
+      <w:commentRangeStart w:id="15"/>
+      <w:r>
+        <w:rPr>
+          <w:rFonts w:ascii="Calibri" w:hAnsi="Calibri"/>
+        </w:rPr>
+        <w:t>6000 genetically distinct varieties</w:t>
+      </w:r>
+      <w:commentRangeEnd w:id="15"/>
+      <w:r>
+        <w:rPr>
+          <w:rFonts w:ascii="Calibri" w:hAnsi="Calibri"/>
+        </w:rPr>
+        <w:t xml:space="preserve"> grown for many purposes</w:t>
+      </w:r>
+      <w:r>
+        <w:rPr>
+          <w:rStyle w:val="CommentReference"/>
+        </w:rPr>
+        <w:commentReference w:id="15"/>
+      </w:r>
+      <w:r>
+        <w:rPr>
+          <w:rFonts w:ascii="Calibri" w:hAnsi="Calibri"/>
+        </w:rPr>
+        <w:t xml:space="preserve">, but </w:t>
+      </w:r>
+      <w:r>
+        <w:rPr>
+          <w:rFonts w:ascii="Calibri" w:hAnsi="Calibri"/>
+        </w:rPr>
+        <w:t>only 1100 are grown for the viticulture industry</w:t>
+      </w:r>
+      <w:r>
+        <w:rPr>
+          <w:rFonts w:ascii="Calibri" w:hAnsi="Calibri"/>
+        </w:rPr>
+        <w:t xml:space="preserve">, and an even smaller number dominate the global market </w:t>
+      </w:r>
+      <w:r>
+        <w:rPr>
+          <w:rFonts w:ascii="Calibri" w:hAnsi="Calibri"/>
+        </w:rPr>
+        <w:fldChar w:fldCharType="begin"/>
+      </w:r>
+      <w:r>
+        <w:rPr>
+          <w:rFonts w:ascii="Calibri" w:hAnsi="Calibri"/>
+        </w:rPr>
+        <w:instrText xml:space="preserve"> ADDIN EN.CITE &lt;EndNote&gt;&lt;Cite&gt;&lt;Author&gt;Wolkovich&lt;/Author&gt;&lt;Year&gt;2017&lt;/Year&gt;&lt;RecNum&gt;22&lt;/RecNum&gt;&lt;record&gt;&lt;rec-number&gt;22&lt;/rec-number&gt;&lt;foreign-keys&gt;&lt;key app="EN" db-id="vvp0wvdd55e557e5d9epztw9p9xpxaw0dpw0" timestamp="1509556723"&gt;22&lt;/key&gt;&lt;/foreign-keys&gt;&lt;ref-type name="Journal Article"&gt;17&lt;/ref-type&gt;&lt;contributors&gt;&lt;authors&gt;&lt;author&gt;E Wolkovich&lt;/author&gt;&lt;/authors&gt;&lt;/contributors&gt;&lt;titles&gt;&lt;title&gt;From Pinot to Xinomavro in the world’s future winegrowing regions&lt;/title&gt;&lt;/titles&gt;&lt;dates&gt;&lt;year&gt;2017&lt;/year&gt;&lt;/dates&gt;&lt;urls&gt;&lt;/urls&gt;&lt;/record&gt;&lt;/Cite&gt;&lt;Cite&gt;&lt;Author&gt;Wolkovich&lt;/Author&gt;&lt;Year&gt;2017&lt;/Year&gt;&lt;RecNum&gt;22&lt;/RecNum&gt;&lt;record&gt;&lt;rec-number&gt;22&lt;/rec-number&gt;&lt;foreign-keys&gt;&lt;key app="EN" db-id="vvp0wvdd55e557e5d9epztw9p9xpxaw0dpw0" timestamp="1509556723"&gt;22&lt;/key&gt;&lt;/foreign-keys&gt;&lt;ref-type name="Journal Article"&gt;17&lt;/ref-type&gt;&lt;contributors&gt;&lt;authors&gt;&lt;author&gt;E Wolkovich&lt;/author&gt;&lt;/authors&gt;&lt;/contributors&gt;&lt;titles&gt;&lt;title&gt;From Pinot to Xinomavro in the world’s future winegrowing regions&lt;/title&gt;&lt;/titles&gt;&lt;dates&gt;&lt;year&gt;2017&lt;/year&gt;&lt;/dates&gt;&lt;urls&gt;&lt;/urls&gt;&lt;/record&gt;&lt;/Cite&gt;&lt;/EndNote&gt;</w:instrText>
+      </w:r>
+      <w:r>
+        <w:rPr>
+          <w:rFonts w:ascii="Calibri" w:hAnsi="Calibri"/>
+        </w:rPr>
+        <w:fldChar w:fldCharType="end"/>
       </w:r>
       <w:r>
         <w:rPr>
@@ -1375,12 +1439,213 @@
         </w:rPr>
         <w:t>{</w:t>
       </w:r>
-      <w:proofErr w:type="gramEnd"/>
-      <w:r>
-        <w:rPr>
-          <w:rFonts w:ascii="Calibri" w:hAnsi="Calibri"/>
-        </w:rPr>
-        <w:t>Hannah, 2013 #10}</w:t>
+      <w:r>
+        <w:rPr>
+          <w:rFonts w:ascii="Calibri" w:hAnsi="Calibri"/>
+        </w:rPr>
+        <w:t xml:space="preserve">Lacombe, 2012 #45}. </w:t>
+      </w:r>
+      <w:r>
+        <w:rPr>
+          <w:rFonts w:ascii="Calibri" w:hAnsi="Calibri"/>
+        </w:rPr>
+        <w:t xml:space="preserve">However, for this adaptation to be effective, </w:t>
+      </w:r>
+      <w:r>
+        <w:rPr>
+          <w:rFonts w:ascii="Calibri" w:hAnsi="Calibri"/>
+        </w:rPr>
+        <w:t xml:space="preserve">the differences in phenology among these varieties must be better understood, so that the varieties could be matched with climates they could thrive in.  </w:t>
+      </w:r>
+    </w:p>
+    <w:p>
+      <w:pPr>
+        <w:rPr>
+          <w:rFonts w:ascii="Calibri" w:hAnsi="Calibri"/>
+        </w:rPr>
+      </w:pPr>
+    </w:p>
+    <w:p>
+      <w:pPr>
+        <w:rPr>
+          <w:rFonts w:ascii="Calibri" w:hAnsi="Calibri"/>
+        </w:rPr>
+      </w:pPr>
+      <w:r>
+        <w:rPr>
+          <w:rFonts w:ascii="Calibri" w:hAnsi="Calibri"/>
+        </w:rPr>
+        <w:t>Studying the phenology of different varieties of winegrapes would help viticulturists better ada</w:t>
+      </w:r>
+      <w:r>
+        <w:rPr>
+          <w:rFonts w:ascii="Calibri" w:hAnsi="Calibri"/>
+        </w:rPr>
+        <w:t xml:space="preserve">pt to climate change, because </w:t>
+      </w:r>
+      <w:r>
+        <w:rPr>
+          <w:rFonts w:ascii="Calibri" w:hAnsi="Calibri"/>
+        </w:rPr>
+        <w:t xml:space="preserve">winegrape phenology </w:t>
+      </w:r>
+      <w:r>
+        <w:rPr>
+          <w:rFonts w:ascii="Calibri" w:hAnsi="Calibri"/>
+        </w:rPr>
+        <w:t>is extremely sensitive to temperature</w:t>
+      </w:r>
+      <w:r>
+        <w:rPr>
+          <w:rFonts w:ascii="Calibri" w:hAnsi="Calibri"/>
+        </w:rPr>
+        <w:t xml:space="preserve"> {Jones, 2013 #36}{Chuine, 2017 #41}</w:t>
+      </w:r>
+      <w:r>
+        <w:rPr>
+          <w:rFonts w:ascii="Calibri" w:hAnsi="Calibri"/>
+        </w:rPr>
+        <w:t>. T</w:t>
+      </w:r>
+      <w:r>
+        <w:rPr>
+          <w:rFonts w:ascii="Calibri" w:hAnsi="Calibri"/>
+        </w:rPr>
+        <w:t xml:space="preserve">iming for leafout and flowering </w:t>
+      </w:r>
+      <w:r>
+        <w:rPr>
+          <w:rFonts w:ascii="Calibri" w:hAnsi="Calibri"/>
+        </w:rPr>
+        <w:t xml:space="preserve">of </w:t>
+      </w:r>
+      <w:r>
+        <w:rPr>
+          <w:rFonts w:ascii="Calibri" w:hAnsi="Calibri"/>
+        </w:rPr>
+        <w:t xml:space="preserve">diverse </w:t>
+      </w:r>
+      <w:r>
+        <w:rPr>
+          <w:rFonts w:ascii="Calibri" w:hAnsi="Calibri"/>
+        </w:rPr>
+        <w:t xml:space="preserve">plant species </w:t>
+      </w:r>
+      <w:r>
+        <w:rPr>
+          <w:rFonts w:ascii="Calibri" w:hAnsi="Calibri"/>
+        </w:rPr>
+        <w:t xml:space="preserve">have advanced six to 20 days in the last 30-40 years of warming </w:t>
+      </w:r>
+      <w:r>
+        <w:rPr>
+          <w:rFonts w:ascii="Calibri" w:hAnsi="Calibri"/>
+        </w:rPr>
+        <w:t>{Root, 2003 #44}{Menzel, 2006 #42}</w:t>
+      </w:r>
+      <w:r>
+        <w:rPr>
+          <w:rFonts w:ascii="Calibri" w:hAnsi="Calibri"/>
+        </w:rPr>
+        <w:t>, equivalent to</w:t>
+      </w:r>
+      <w:r>
+        <w:rPr>
+          <w:rFonts w:ascii="Calibri" w:hAnsi="Calibri"/>
+        </w:rPr>
+        <w:t xml:space="preserve"> four to six days</w:t>
+      </w:r>
+      <w:r>
+        <w:rPr>
+          <w:rFonts w:ascii="Calibri" w:hAnsi="Calibri"/>
+        </w:rPr>
+        <w:t xml:space="preserve"> per°C </w:t>
+      </w:r>
+      <w:r>
+        <w:rPr>
+          <w:rFonts w:ascii="Calibri" w:hAnsi="Calibri"/>
+        </w:rPr>
+        <w:t>(WOLKOVICH 2012)</w:t>
+      </w:r>
+      <w:r>
+        <w:rPr>
+          <w:rFonts w:ascii="Calibri" w:hAnsi="Calibri"/>
+        </w:rPr>
+        <w:t>.</w:t>
+      </w:r>
+      <w:r>
+        <w:rPr>
+          <w:rFonts w:ascii="Calibri" w:hAnsi="Calibri"/>
+        </w:rPr>
+        <w:t xml:space="preserve"> A similar advance is seen for </w:t>
+      </w:r>
+      <w:r>
+        <w:rPr>
+          <w:rFonts w:ascii="Calibri" w:hAnsi="Calibri"/>
+        </w:rPr>
+        <w:t xml:space="preserve">winegrape </w:t>
+      </w:r>
+      <w:r>
+        <w:rPr>
+          <w:rFonts w:ascii="Calibri" w:hAnsi="Calibri"/>
+        </w:rPr>
+        <w:t>harvest dates, which</w:t>
+      </w:r>
+      <w:r>
+        <w:rPr>
+          <w:rFonts w:ascii="Calibri" w:hAnsi="Calibri"/>
+        </w:rPr>
+        <w:t xml:space="preserve"> can change about 6 days</w:t>
+      </w:r>
+      <w:r>
+        <w:rPr>
+          <w:rFonts w:ascii="Calibri" w:hAnsi="Calibri"/>
+        </w:rPr>
+        <w:t xml:space="preserve"> </w:t>
+      </w:r>
+      <w:r>
+        <w:rPr>
+          <w:rFonts w:ascii="Calibri" w:hAnsi="Calibri"/>
+        </w:rPr>
+        <w:t>per</w:t>
+      </w:r>
+      <w:r>
+        <w:rPr>
+          <w:rFonts w:ascii="Calibri" w:hAnsi="Calibri"/>
+        </w:rPr>
+        <w:t xml:space="preserve"> </w:t>
+      </w:r>
+      <w:r>
+        <w:rPr>
+          <w:rFonts w:ascii="Calibri" w:hAnsi="Calibri"/>
+        </w:rPr>
+        <w:t xml:space="preserve">°C </w:t>
+      </w:r>
+      <w:r>
+        <w:rPr>
+          <w:rFonts w:ascii="Calibri" w:hAnsi="Calibri"/>
+        </w:rPr>
+        <w:t>{</w:t>
+      </w:r>
+      <w:commentRangeStart w:id="16"/>
+      <w:r>
+        <w:rPr>
+          <w:rFonts w:ascii="Calibri" w:hAnsi="Calibri"/>
+        </w:rPr>
+        <w:t>Benjamin, 2016 #31</w:t>
+      </w:r>
+      <w:commentRangeEnd w:id="16"/>
+      <w:r>
+        <w:rPr>
+          <w:rStyle w:val="CommentReference"/>
+        </w:rPr>
+        <w:commentReference w:id="16"/>
+      </w:r>
+      <w:r>
+        <w:rPr>
+          <w:rFonts w:ascii="Calibri" w:hAnsi="Calibri"/>
+        </w:rPr>
+        <w:t>}</w:t>
       </w:r>
       <w:r>
         <w:rPr>
@@ -1392,117 +1657,47 @@
         <w:rPr>
           <w:rFonts w:ascii="Calibri" w:hAnsi="Calibri"/>
         </w:rPr>
-        <w:t>In</w:t>
-      </w:r>
-      <w:r>
-        <w:rPr>
-          <w:rFonts w:ascii="Calibri" w:hAnsi="Calibri"/>
-        </w:rPr>
-        <w:t xml:space="preserve"> the Southern Hemisphere, where there is less landmass closer to the poles</w:t>
-      </w:r>
-      <w:r>
-        <w:rPr>
-          <w:rFonts w:ascii="Calibri" w:hAnsi="Calibri"/>
-        </w:rPr>
-        <w:t xml:space="preserve">, </w:t>
-      </w:r>
-      <w:r>
-        <w:rPr>
-          <w:rFonts w:ascii="Calibri" w:hAnsi="Calibri"/>
-        </w:rPr>
-        <w:t xml:space="preserve">climate change </w:t>
-      </w:r>
-      <w:r>
-        <w:rPr>
-          <w:rFonts w:ascii="Calibri" w:hAnsi="Calibri"/>
-        </w:rPr>
-        <w:t xml:space="preserve">could </w:t>
-      </w:r>
-      <w:r>
-        <w:rPr>
-          <w:rFonts w:ascii="Calibri" w:hAnsi="Calibri"/>
-        </w:rPr>
-        <w:t xml:space="preserve">lead to </w:t>
-      </w:r>
-      <w:r>
-        <w:rPr>
-          <w:rFonts w:ascii="Calibri" w:hAnsi="Calibri"/>
-        </w:rPr>
-        <w:t xml:space="preserve">a loss in </w:t>
-      </w:r>
-      <w:r>
-        <w:rPr>
-          <w:rFonts w:ascii="Calibri" w:hAnsi="Calibri"/>
-        </w:rPr>
-        <w:t xml:space="preserve">total </w:t>
-      </w:r>
-      <w:r>
-        <w:rPr>
-          <w:rFonts w:ascii="Calibri" w:hAnsi="Calibri"/>
-        </w:rPr>
-        <w:t>viticultural land</w:t>
-      </w:r>
-      <w:r>
-        <w:rPr>
-          <w:rFonts w:ascii="Calibri" w:hAnsi="Calibri"/>
-        </w:rPr>
-        <w:t xml:space="preserve">.  </w:t>
-      </w:r>
-      <w:r>
-        <w:rPr>
-          <w:rFonts w:ascii="Calibri" w:hAnsi="Calibri"/>
-        </w:rPr>
-        <w:t xml:space="preserve">There is also concern that vineyards could move to land that is currently conserved {Hannah, 2013 #10}.  </w:t>
-      </w:r>
-    </w:p>
-    <w:p>
-      <w:pPr>
-        <w:rPr>
-          <w:rFonts w:ascii="Calibri" w:hAnsi="Calibri"/>
-        </w:rPr>
-      </w:pPr>
-    </w:p>
-    <w:p>
-      <w:pPr>
-        <w:rPr>
-          <w:rFonts w:ascii="Calibri" w:hAnsi="Calibri"/>
-        </w:rPr>
-      </w:pPr>
-      <w:r>
-        <w:rPr>
-          <w:rFonts w:ascii="Calibri" w:hAnsi="Calibri"/>
-        </w:rPr>
-        <w:t xml:space="preserve">Alternatively, vineyards could take advantage of </w:t>
-      </w:r>
-      <w:r>
-        <w:rPr>
-          <w:rFonts w:ascii="Calibri" w:hAnsi="Calibri"/>
-        </w:rPr>
-        <w:t>the great genetic variety that already exists</w:t>
-      </w:r>
-      <w:r>
-        <w:rPr>
-          <w:rFonts w:ascii="Calibri" w:hAnsi="Calibri"/>
-        </w:rPr>
-        <w:t xml:space="preserve"> by planting</w:t>
-      </w:r>
-      <w:r>
-        <w:rPr>
-          <w:rFonts w:ascii="Calibri" w:hAnsi="Calibri"/>
-        </w:rPr>
-        <w:t xml:space="preserve"> varieties better suited to the new climate {Wolkovich, 2017 #32}.  </w:t>
-      </w:r>
-      <w:r>
-        <w:rPr>
-          <w:rFonts w:ascii="Calibri" w:hAnsi="Calibri"/>
-          <w:i/>
-        </w:rPr>
-        <w:t>Vitis vinifera</w:t>
-      </w:r>
-      <w:r>
-        <w:rPr>
-          <w:rFonts w:ascii="Calibri" w:hAnsi="Calibri"/>
-          <w:i/>
+        <w:t xml:space="preserve">In winegrapes, phenological timing varies across </w:t>
+      </w:r>
+      <w:r>
+        <w:rPr>
+          <w:rFonts w:ascii="Calibri" w:hAnsi="Calibri"/>
+        </w:rPr>
+        <w:t>varieties,</w:t>
+      </w:r>
+      <w:r>
+        <w:rPr>
+          <w:rFonts w:ascii="Calibri" w:hAnsi="Calibri"/>
+        </w:rPr>
+        <w:t xml:space="preserve"> and it is this variation</w:t>
+      </w:r>
+      <w:r>
+        <w:rPr>
+          <w:rFonts w:ascii="Calibri" w:hAnsi="Calibri"/>
+        </w:rPr>
+        <w:t xml:space="preserve"> that could be used to </w:t>
+      </w:r>
+      <w:r>
+        <w:rPr>
+          <w:rFonts w:ascii="Calibri" w:hAnsi="Calibri"/>
+        </w:rPr>
+        <w:t xml:space="preserve">better adapt to future climates.  </w:t>
+      </w:r>
+      <w:r>
+        <w:rPr>
+          <w:rFonts w:ascii="Calibri" w:hAnsi="Calibri"/>
+        </w:rPr>
+        <w:t>Generally</w:t>
+      </w:r>
+      <w:r>
+        <w:rPr>
+          <w:rFonts w:ascii="Calibri" w:hAnsi="Calibri"/>
+        </w:rPr>
+        <w:t>, timing of phenology can vary from three to six weeks across varieties</w:t>
+      </w:r>
+      <w:r>
+        <w:rPr>
+          <w:rFonts w:ascii="Calibri" w:hAnsi="Calibri"/>
         </w:rPr>
         <w:t xml:space="preserve"> </w:t>
       </w:r>
@@ -1510,234 +1705,39 @@
         <w:rPr>
           <w:rFonts w:ascii="Calibri" w:hAnsi="Calibri"/>
         </w:rPr>
-        <w:t>subsp</w:t>
-      </w:r>
-      <w:r>
-        <w:rPr>
-          <w:rFonts w:ascii="Calibri" w:hAnsi="Calibri"/>
-          <w:i/>
-        </w:rPr>
-        <w:t>. vinifera</w:t>
-      </w:r>
-      <w:r>
-        <w:rPr>
-          <w:rFonts w:ascii="Calibri" w:hAnsi="Calibri"/>
-        </w:rPr>
-        <w:t xml:space="preserve"> (winegrape) has at least </w:t>
-      </w:r>
-      <w:commentRangeStart w:id="15"/>
-      <w:r>
-        <w:rPr>
-          <w:rFonts w:ascii="Calibri" w:hAnsi="Calibri"/>
-        </w:rPr>
-        <w:t>6000 genetically distinct varieties</w:t>
-      </w:r>
-      <w:commentRangeEnd w:id="15"/>
-      <w:r>
-        <w:rPr>
-          <w:rFonts w:ascii="Calibri" w:hAnsi="Calibri"/>
-        </w:rPr>
-        <w:t xml:space="preserve"> grown for many purposes</w:t>
-      </w:r>
+        <w:t>{</w:t>
+      </w:r>
+      <w:commentRangeStart w:id="17"/>
+      <w:r>
+        <w:rPr>
+          <w:rFonts w:ascii="Calibri" w:hAnsi="Calibri"/>
+        </w:rPr>
+        <w:t>Wolkovich, 2017 #32</w:t>
+      </w:r>
+      <w:commentRangeEnd w:id="17"/>
       <w:r>
         <w:rPr>
           <w:rStyle w:val="CommentReference"/>
         </w:rPr>
-        <w:commentReference w:id="15"/>
-      </w:r>
-      <w:r>
-        <w:rPr>
-          <w:rFonts w:ascii="Calibri" w:hAnsi="Calibri"/>
-        </w:rPr>
-        <w:t xml:space="preserve">, but </w:t>
-      </w:r>
-      <w:r>
-        <w:rPr>
-          <w:rFonts w:ascii="Calibri" w:hAnsi="Calibri"/>
-        </w:rPr>
-        <w:t>only 1100 are grown for the viticulture industry</w:t>
-      </w:r>
-      <w:r>
-        <w:rPr>
-          <w:rFonts w:ascii="Calibri" w:hAnsi="Calibri"/>
-        </w:rPr>
-        <w:t xml:space="preserve">, and an even smaller number dominate the global market </w:t>
-      </w:r>
-      <w:r>
-        <w:rPr>
-          <w:rFonts w:ascii="Calibri" w:hAnsi="Calibri"/>
-        </w:rPr>
-        <w:fldChar w:fldCharType="begin"/>
-      </w:r>
-      <w:r>
-        <w:rPr>
-          <w:rFonts w:ascii="Calibri" w:hAnsi="Calibri"/>
-        </w:rPr>
-        <w:instrText xml:space="preserve"> ADDIN EN.CITE &lt;EndNote&gt;&lt;Cite&gt;&lt;Author&gt;Wolkovich&lt;/Author&gt;&lt;Year&gt;2017&lt;/Year&gt;&lt;RecNum&gt;22&lt;/RecNum&gt;&lt;record&gt;&lt;rec-number&gt;22&lt;/rec-number&gt;&lt;foreign-keys&gt;&lt;key app="EN" db-id="vvp0wvdd55e557e5d9epztw9p9xpxaw0dpw0" timestamp="1509556723"&gt;22&lt;/key&gt;&lt;/foreign-keys&gt;&lt;ref-type name="Journal Article"&gt;17&lt;/ref-type&gt;&lt;contributors&gt;&lt;authors&gt;&lt;author&gt;E Wolkovich&lt;/author&gt;&lt;/authors&gt;&lt;/contributors&gt;&lt;titles&gt;&lt;title&gt;From Pinot to Xinomavro in the world’s future winegrowing regions&lt;/title&gt;&lt;/titles&gt;&lt;dates&gt;&lt;year&gt;2017&lt;/year&gt;&lt;/dates&gt;&lt;urls&gt;&lt;/urls&gt;&lt;/record&gt;&lt;/Cite&gt;&lt;Cite&gt;&lt;Author&gt;Wolkovich&lt;/Author&gt;&lt;Year&gt;2017&lt;/Year&gt;&lt;RecNum&gt;22&lt;/RecNum&gt;&lt;record&gt;&lt;rec-number&gt;22&lt;/rec-number&gt;&lt;foreign-keys&gt;&lt;key app="EN" db-id="vvp0wvdd55e557e5d9epztw9p9xpxaw0dpw0" timestamp="1509556723"&gt;22&lt;/key&gt;&lt;/foreign-keys&gt;&lt;ref-type name="Journal Article"&gt;17&lt;/ref-type&gt;&lt;contributors&gt;&lt;authors&gt;&lt;author&gt;E Wolkovich&lt;/author&gt;&lt;/authors&gt;&lt;/contributors&gt;&lt;titles&gt;&lt;title&gt;From Pinot to Xinomavro in the world’s future winegrowing regions&lt;/title&gt;&lt;/titles&gt;&lt;dates&gt;&lt;year&gt;2017&lt;/year&gt;&lt;/dates&gt;&lt;urls&gt;&lt;/urls&gt;&lt;/record&gt;&lt;/Cite&gt;&lt;/EndNote&gt;</w:instrText>
-      </w:r>
-      <w:r>
-        <w:rPr>
-          <w:rFonts w:ascii="Calibri" w:hAnsi="Calibri"/>
-        </w:rPr>
-        <w:fldChar w:fldCharType="end"/>
-      </w:r>
-      <w:r>
-        <w:rPr>
-          <w:rFonts w:ascii="Calibri" w:hAnsi="Calibri"/>
-        </w:rPr>
-        <w:t>{</w:t>
-      </w:r>
-      <w:r>
-        <w:rPr>
-          <w:rFonts w:ascii="Calibri" w:hAnsi="Calibri"/>
-        </w:rPr>
-        <w:t xml:space="preserve">Lacombe, 2012 #45}. </w:t>
-      </w:r>
-      <w:r>
-        <w:rPr>
-          <w:rFonts w:ascii="Calibri" w:hAnsi="Calibri"/>
-        </w:rPr>
-        <w:t xml:space="preserve">However, for this adaptation to be effective, </w:t>
-      </w:r>
-      <w:r>
-        <w:rPr>
-          <w:rFonts w:ascii="Calibri" w:hAnsi="Calibri"/>
-        </w:rPr>
-        <w:t xml:space="preserve">the differences in phenology among these varieties must be better understood, so that the varieties could be matched with climates they could thrive in.  </w:t>
-      </w:r>
-    </w:p>
-    <w:p>
-      <w:pPr>
-        <w:rPr>
-          <w:rFonts w:ascii="Calibri" w:hAnsi="Calibri"/>
-        </w:rPr>
-      </w:pPr>
-    </w:p>
-    <w:p>
-      <w:pPr>
-        <w:rPr>
-          <w:rFonts w:ascii="Calibri" w:hAnsi="Calibri"/>
-        </w:rPr>
-      </w:pPr>
-      <w:r>
-        <w:rPr>
-          <w:rFonts w:ascii="Calibri" w:hAnsi="Calibri"/>
-        </w:rPr>
-        <w:t>Studying the phenology of different varieties of winegrapes would help viticulturists better ada</w:t>
-      </w:r>
-      <w:r>
-        <w:rPr>
-          <w:rFonts w:ascii="Calibri" w:hAnsi="Calibri"/>
-        </w:rPr>
-        <w:t xml:space="preserve">pt to climate change, because </w:t>
-      </w:r>
-      <w:r>
-        <w:rPr>
-          <w:rFonts w:ascii="Calibri" w:hAnsi="Calibri"/>
-        </w:rPr>
-        <w:t xml:space="preserve">winegrape phenology </w:t>
-      </w:r>
-      <w:r>
-        <w:rPr>
-          <w:rFonts w:ascii="Calibri" w:hAnsi="Calibri"/>
-        </w:rPr>
-        <w:t>is extremely sensitive to temperature</w:t>
-      </w:r>
-      <w:r>
-        <w:rPr>
-          <w:rFonts w:ascii="Calibri" w:hAnsi="Calibri"/>
-        </w:rPr>
-        <w:t xml:space="preserve"> {Jones, 2013 #</w:t>
-      </w:r>
-      <w:proofErr w:type="gramStart"/>
-      <w:r>
-        <w:rPr>
-          <w:rFonts w:ascii="Calibri" w:hAnsi="Calibri"/>
-        </w:rPr>
-        <w:t>36}{</w:t>
-      </w:r>
-      <w:proofErr w:type="spellStart"/>
-      <w:proofErr w:type="gramEnd"/>
-      <w:r>
-        <w:rPr>
-          <w:rFonts w:ascii="Calibri" w:hAnsi="Calibri"/>
-        </w:rPr>
-        <w:t>Chuine</w:t>
-      </w:r>
-      <w:proofErr w:type="spellEnd"/>
-      <w:r>
-        <w:rPr>
-          <w:rFonts w:ascii="Calibri" w:hAnsi="Calibri"/>
-        </w:rPr>
-        <w:t>, 2017 #41}</w:t>
-      </w:r>
-      <w:r>
-        <w:rPr>
-          <w:rFonts w:ascii="Calibri" w:hAnsi="Calibri"/>
-        </w:rPr>
-        <w:t>. T</w:t>
-      </w:r>
-      <w:r>
-        <w:rPr>
-          <w:rFonts w:ascii="Calibri" w:hAnsi="Calibri"/>
-        </w:rPr>
-        <w:t xml:space="preserve">iming for leafout and flowering </w:t>
-      </w:r>
-      <w:r>
-        <w:rPr>
-          <w:rFonts w:ascii="Calibri" w:hAnsi="Calibri"/>
-        </w:rPr>
-        <w:t xml:space="preserve">of </w:t>
-      </w:r>
-      <w:r>
-        <w:rPr>
-          <w:rFonts w:ascii="Calibri" w:hAnsi="Calibri"/>
-        </w:rPr>
-        <w:t xml:space="preserve">diverse </w:t>
-      </w:r>
-      <w:r>
-        <w:rPr>
-          <w:rFonts w:ascii="Calibri" w:hAnsi="Calibri"/>
-        </w:rPr>
-        <w:t xml:space="preserve">plant species </w:t>
-      </w:r>
-      <w:r>
-        <w:rPr>
-          <w:rFonts w:ascii="Calibri" w:hAnsi="Calibri"/>
-        </w:rPr>
-        <w:t xml:space="preserve">have advanced six to 20 days in the last 30-40 years of warming </w:t>
-      </w:r>
-      <w:r>
-        <w:rPr>
-          <w:rFonts w:ascii="Calibri" w:hAnsi="Calibri"/>
-        </w:rPr>
-        <w:t>{Root, 2003 #</w:t>
-      </w:r>
-      <w:proofErr w:type="gramStart"/>
-      <w:r>
-        <w:rPr>
-          <w:rFonts w:ascii="Calibri" w:hAnsi="Calibri"/>
-        </w:rPr>
-        <w:t>44}{</w:t>
-      </w:r>
-      <w:proofErr w:type="gramEnd"/>
-      <w:r>
-        <w:rPr>
-          <w:rFonts w:ascii="Calibri" w:hAnsi="Calibri"/>
-        </w:rPr>
-        <w:t>Menzel, 2006 #42}</w:t>
-      </w:r>
-      <w:r>
-        <w:rPr>
-          <w:rFonts w:ascii="Calibri" w:hAnsi="Calibri"/>
-        </w:rPr>
-        <w:t>, equivalent to</w:t>
-      </w:r>
-      <w:r>
-        <w:rPr>
-          <w:rFonts w:ascii="Calibri" w:hAnsi="Calibri"/>
-        </w:rPr>
-        <w:t xml:space="preserve"> four to six days</w:t>
+        <w:commentReference w:id="17"/>
+      </w:r>
+      <w:r>
+        <w:rPr>
+          <w:rFonts w:ascii="Calibri" w:hAnsi="Calibri"/>
+        </w:rPr>
+        <w:t>}</w:t>
+      </w:r>
+      <w:r>
+        <w:rPr>
+          <w:rFonts w:ascii="Calibri" w:hAnsi="Calibri"/>
+        </w:rPr>
+        <w:t>{Boursiuot, 1995 #62}</w:t>
+      </w:r>
+      <w:r>
+        <w:rPr>
+          <w:rFonts w:ascii="Calibri" w:hAnsi="Calibri"/>
+        </w:rPr>
+        <w:t xml:space="preserve">. </w:t>
       </w:r>
       <w:r>
         <w:rPr>
@@ -1745,14 +1745,135 @@
         </w:rPr>
         <w:t xml:space="preserve"> </w:t>
       </w:r>
-      <w:proofErr w:type="spellStart"/>
-      <w:r>
-        <w:rPr>
-          <w:rFonts w:ascii="Calibri" w:hAnsi="Calibri"/>
-        </w:rPr>
-        <w:t>per°C</w:t>
-      </w:r>
-      <w:proofErr w:type="spellEnd"/>
+      <w:r>
+        <w:rPr>
+          <w:rFonts w:ascii="Calibri" w:hAnsi="Calibri"/>
+        </w:rPr>
+        <w:t>However, most varieties have very little phenological data from which to infer where they could best be</w:t>
+      </w:r>
+      <w:r>
+        <w:rPr>
+          <w:rFonts w:ascii="Calibri" w:hAnsi="Calibri"/>
+        </w:rPr>
+        <w:t xml:space="preserve"> grown.  Harvest dates are the only data </w:t>
+      </w:r>
+      <w:r>
+        <w:rPr>
+          <w:rFonts w:ascii="Calibri" w:hAnsi="Calibri"/>
+        </w:rPr>
+        <w:t xml:space="preserve">available </w:t>
+      </w:r>
+      <w:r>
+        <w:rPr>
+          <w:rFonts w:ascii="Calibri" w:hAnsi="Calibri"/>
+        </w:rPr>
+        <w:t xml:space="preserve">for over 90% of </w:t>
+      </w:r>
+      <w:r>
+        <w:rPr>
+          <w:rFonts w:ascii="Calibri" w:hAnsi="Calibri"/>
+        </w:rPr>
+        <w:t>varieties</w:t>
+      </w:r>
+      <w:r>
+        <w:rPr>
+          <w:rFonts w:ascii="Calibri" w:hAnsi="Calibri"/>
+        </w:rPr>
+        <w:t>, so for phenological data to be u</w:t>
+      </w:r>
+      <w:r>
+        <w:rPr>
+          <w:rFonts w:ascii="Calibri" w:hAnsi="Calibri"/>
+        </w:rPr>
+        <w:t xml:space="preserve">sed for adaptation, more varieties need to be </w:t>
+      </w:r>
+      <w:r>
+        <w:rPr>
+          <w:rFonts w:ascii="Calibri" w:hAnsi="Calibri"/>
+        </w:rPr>
+        <w:t>studied</w:t>
+      </w:r>
+      <w:r>
+        <w:rPr>
+          <w:rFonts w:ascii="Calibri" w:hAnsi="Calibri"/>
+        </w:rPr>
+        <w:t xml:space="preserve"> {Parker, 2013 #46;Parker, 2011 #47}</w:t>
+      </w:r>
+      <w:r>
+        <w:rPr>
+          <w:rFonts w:ascii="Calibri" w:hAnsi="Calibri"/>
+        </w:rPr>
+        <w:t>.</w:t>
+      </w:r>
+      <w:r>
+        <w:rPr>
+          <w:rFonts w:ascii="Calibri" w:hAnsi="Calibri"/>
+        </w:rPr>
+        <w:t xml:space="preserve">  Expanding the amount of data on flowering can also help improve models</w:t>
+      </w:r>
+      <w:r>
+        <w:rPr>
+          <w:rFonts w:ascii="Calibri" w:hAnsi="Calibri"/>
+        </w:rPr>
+        <w:t>,</w:t>
+      </w:r>
+      <w:r>
+        <w:rPr>
+          <w:rFonts w:ascii="Calibri" w:hAnsi="Calibri"/>
+        </w:rPr>
+        <w:t xml:space="preserve"> which seek to understand how winegrapes will be affected by climate change and how the industry could change in order to endure. </w:t>
+      </w:r>
+    </w:p>
+    <w:p>
+      <w:pPr>
+        <w:rPr>
+          <w:rFonts w:ascii="Calibri" w:hAnsi="Calibri"/>
+        </w:rPr>
+      </w:pPr>
+    </w:p>
+    <w:p>
+      <w:pPr>
+        <w:rPr>
+          <w:rFonts w:ascii="Calibri" w:hAnsi="Calibri"/>
+        </w:rPr>
+      </w:pPr>
+      <w:commentRangeStart w:id="18"/>
+      <w:r>
+        <w:rPr>
+          <w:rFonts w:ascii="Calibri" w:hAnsi="Calibri"/>
+        </w:rPr>
+        <w:t xml:space="preserve">Because successful flowers become berries, understanding how climate change will affect winegrape flowering is an important aspect of the overall effect on phenology and </w:t>
+      </w:r>
+      <w:r>
+        <w:rPr>
+          <w:rFonts w:ascii="Calibri" w:hAnsi="Calibri"/>
+        </w:rPr>
+        <w:t>directly</w:t>
+      </w:r>
+      <w:r>
+        <w:rPr>
+          <w:rFonts w:ascii="Calibri" w:hAnsi="Calibri"/>
+        </w:rPr>
+        <w:t xml:space="preserve"> relates to harvest yields.  </w:t>
+      </w:r>
+      <w:r>
+        <w:rPr>
+          <w:rFonts w:ascii="Calibri" w:hAnsi="Calibri"/>
+        </w:rPr>
+        <w:t>Petrie and Clin</w:t>
+      </w:r>
+      <w:r>
+        <w:rPr>
+          <w:rFonts w:ascii="Calibri" w:hAnsi="Calibri"/>
+        </w:rPr>
+        <w:t>geleffer (2004</w:t>
+      </w:r>
+      <w:r>
+        <w:rPr>
+          <w:rFonts w:ascii="Calibri" w:hAnsi="Calibri"/>
+        </w:rPr>
+        <w:t>) found that Chardonnay</w:t>
+      </w:r>
       <w:r>
         <w:rPr>
           <w:rFonts w:ascii="Calibri" w:hAnsi="Calibri"/>
@@ -1763,7 +1884,73 @@
         <w:rPr>
           <w:rFonts w:ascii="Calibri" w:hAnsi="Calibri"/>
         </w:rPr>
-        <w:t>(WOLKOVICH 2012)</w:t>
+        <w:t>buds exposed to elevated temperatures just before or just after budburst produced 24.2-32.6 less</w:t>
+      </w:r>
+      <w:r>
+        <w:rPr>
+          <w:rFonts w:ascii="Calibri" w:hAnsi="Calibri"/>
+        </w:rPr>
+        <w:t xml:space="preserve"> flowers per </w:t>
+      </w:r>
+      <w:r>
+        <w:rPr>
+          <w:rFonts w:ascii="Calibri" w:hAnsi="Calibri"/>
+        </w:rPr>
+        <w:t xml:space="preserve">°C </w:t>
+      </w:r>
+      <w:r>
+        <w:rPr>
+          <w:rFonts w:ascii="Calibri" w:hAnsi="Calibri"/>
+        </w:rPr>
+        <w:t>warming.</w:t>
+      </w:r>
+      <w:r>
+        <w:rPr>
+          <w:rFonts w:ascii="Calibri" w:hAnsi="Calibri"/>
+        </w:rPr>
+        <w:t xml:space="preserve">  </w:t>
+      </w:r>
+      <w:r>
+        <w:rPr>
+          <w:rFonts w:ascii="Calibri" w:hAnsi="Calibri"/>
+        </w:rPr>
+        <w:t xml:space="preserve">Other research has found that Semillon winegrapes exposed to four days of elevated temperatures (40 </w:t>
+      </w:r>
+      <w:r>
+        <w:rPr>
+          <w:rFonts w:ascii="Calibri" w:hAnsi="Calibri"/>
+        </w:rPr>
+        <w:t>°C</w:t>
+      </w:r>
+      <w:r>
+        <w:rPr>
+          <w:rFonts w:ascii="Calibri" w:hAnsi="Calibri"/>
+        </w:rPr>
+        <w:t xml:space="preserve"> during the day and 25 </w:t>
+      </w:r>
+      <w:r>
+        <w:rPr>
+          <w:rFonts w:ascii="Calibri" w:hAnsi="Calibri"/>
+        </w:rPr>
+        <w:t>°C</w:t>
+      </w:r>
+      <w:r>
+        <w:rPr>
+          <w:rFonts w:ascii="Calibri" w:hAnsi="Calibri"/>
+        </w:rPr>
+        <w:t xml:space="preserve"> at night) during flowering aborted all flowers</w:t>
+      </w:r>
+      <w:r>
+        <w:rPr>
+          <w:rFonts w:ascii="Calibri" w:hAnsi="Calibri"/>
+        </w:rPr>
+        <w:t xml:space="preserve"> </w:t>
+      </w:r>
+      <w:r>
+        <w:rPr>
+          <w:rFonts w:ascii="Calibri" w:hAnsi="Calibri"/>
+        </w:rPr>
+        <w:t>{Greer, 2010 #34}</w:t>
       </w:r>
       <w:r>
         <w:rPr>
@@ -1775,475 +1962,20 @@
         <w:rPr>
           <w:rFonts w:ascii="Calibri" w:hAnsi="Calibri"/>
         </w:rPr>
-        <w:t xml:space="preserve"> A similar advance is seen for </w:t>
-      </w:r>
-      <w:r>
-        <w:rPr>
-          <w:rFonts w:ascii="Calibri" w:hAnsi="Calibri"/>
-        </w:rPr>
-        <w:t xml:space="preserve">winegrape </w:t>
-      </w:r>
-      <w:r>
-        <w:rPr>
-          <w:rFonts w:ascii="Calibri" w:hAnsi="Calibri"/>
-        </w:rPr>
-        <w:t>harvest dates, which</w:t>
-      </w:r>
-      <w:r>
-        <w:rPr>
-          <w:rFonts w:ascii="Calibri" w:hAnsi="Calibri"/>
-        </w:rPr>
-        <w:t xml:space="preserve"> can change about 6 days</w:t>
-      </w:r>
-      <w:r>
-        <w:rPr>
-          <w:rFonts w:ascii="Calibri" w:hAnsi="Calibri"/>
-        </w:rPr>
-        <w:t xml:space="preserve"> </w:t>
-      </w:r>
-      <w:r>
-        <w:rPr>
-          <w:rFonts w:ascii="Calibri" w:hAnsi="Calibri"/>
-        </w:rPr>
-        <w:t>per</w:t>
-      </w:r>
-      <w:r>
-        <w:rPr>
-          <w:rFonts w:ascii="Calibri" w:hAnsi="Calibri"/>
-        </w:rPr>
-        <w:t xml:space="preserve"> </w:t>
-      </w:r>
-      <w:r>
-        <w:rPr>
-          <w:rFonts w:ascii="Calibri" w:hAnsi="Calibri"/>
-        </w:rPr>
-        <w:t xml:space="preserve">°C </w:t>
-      </w:r>
-      <w:r>
-        <w:rPr>
-          <w:rFonts w:ascii="Calibri" w:hAnsi="Calibri"/>
-        </w:rPr>
-        <w:t>{</w:t>
-      </w:r>
-      <w:commentRangeStart w:id="16"/>
-      <w:r>
-        <w:rPr>
-          <w:rFonts w:ascii="Calibri" w:hAnsi="Calibri"/>
-        </w:rPr>
-        <w:t>Benjamin, 2016 #31</w:t>
-      </w:r>
-      <w:commentRangeEnd w:id="16"/>
+        <w:t xml:space="preserve"> Studies of vegetative growth and photosynthesis in other perennial crops exposed to a range of temperatures exhibited that extreme temperatures tend to slow or </w:t>
+      </w:r>
+      <w:r>
+        <w:rPr>
+          <w:rFonts w:ascii="Calibri" w:hAnsi="Calibri"/>
+        </w:rPr>
+        <w:lastRenderedPageBreak/>
+        <w:t>inhibit certain processes in the plants {Zaka, 2017 #61;Zaka, 2016 #60}.  It is possible that flowering will follow a similar bell-shaped response curve.</w:t>
+      </w:r>
+      <w:commentRangeEnd w:id="18"/>
       <w:r>
         <w:rPr>
           <w:rStyle w:val="CommentReference"/>
         </w:rPr>
-        <w:commentReference w:id="16"/>
-      </w:r>
-      <w:r>
-        <w:rPr>
-          <w:rFonts w:ascii="Calibri" w:hAnsi="Calibri"/>
-        </w:rPr>
-        <w:t>}</w:t>
-      </w:r>
-      <w:r>
-        <w:rPr>
-          <w:rFonts w:ascii="Calibri" w:hAnsi="Calibri"/>
-        </w:rPr>
-        <w:t xml:space="preserve">.  </w:t>
-      </w:r>
-      <w:r>
-        <w:rPr>
-          <w:rFonts w:ascii="Calibri" w:hAnsi="Calibri"/>
-        </w:rPr>
-        <w:t xml:space="preserve">In winegrapes, phenological timing varies across </w:t>
-      </w:r>
-      <w:r>
-        <w:rPr>
-          <w:rFonts w:ascii="Calibri" w:hAnsi="Calibri"/>
-        </w:rPr>
-        <w:t>varieties,</w:t>
-      </w:r>
-      <w:r>
-        <w:rPr>
-          <w:rFonts w:ascii="Calibri" w:hAnsi="Calibri"/>
-        </w:rPr>
-        <w:t xml:space="preserve"> and it is this variation</w:t>
-      </w:r>
-      <w:r>
-        <w:rPr>
-          <w:rFonts w:ascii="Calibri" w:hAnsi="Calibri"/>
-        </w:rPr>
-        <w:t xml:space="preserve"> that could be used to </w:t>
-      </w:r>
-      <w:r>
-        <w:rPr>
-          <w:rFonts w:ascii="Calibri" w:hAnsi="Calibri"/>
-        </w:rPr>
-        <w:t xml:space="preserve">better adapt to future climates.  </w:t>
-      </w:r>
-      <w:r>
-        <w:rPr>
-          <w:rFonts w:ascii="Calibri" w:hAnsi="Calibri"/>
-        </w:rPr>
-        <w:t>Generally</w:t>
-      </w:r>
-      <w:r>
-        <w:rPr>
-          <w:rFonts w:ascii="Calibri" w:hAnsi="Calibri"/>
-        </w:rPr>
-        <w:t>, timing of phenology can vary from three to six weeks across varieties</w:t>
-      </w:r>
-      <w:r>
-        <w:rPr>
-          <w:rFonts w:ascii="Calibri" w:hAnsi="Calibri"/>
-        </w:rPr>
-        <w:t xml:space="preserve"> </w:t>
-      </w:r>
-      <w:r>
-        <w:rPr>
-          <w:rFonts w:ascii="Calibri" w:hAnsi="Calibri"/>
-        </w:rPr>
-        <w:t>{</w:t>
-      </w:r>
-      <w:commentRangeStart w:id="17"/>
-      <w:r>
-        <w:rPr>
-          <w:rFonts w:ascii="Calibri" w:hAnsi="Calibri"/>
-        </w:rPr>
-        <w:t>Wolkovich, 2017 #32</w:t>
-      </w:r>
-      <w:commentRangeEnd w:id="17"/>
-      <w:r>
-        <w:rPr>
-          <w:rStyle w:val="CommentReference"/>
-        </w:rPr>
-        <w:commentReference w:id="17"/>
-      </w:r>
-      <w:r>
-        <w:rPr>
-          <w:rFonts w:ascii="Calibri" w:hAnsi="Calibri"/>
-        </w:rPr>
-        <w:t>}</w:t>
-      </w:r>
-      <w:r>
-        <w:rPr>
-          <w:rFonts w:ascii="Calibri" w:hAnsi="Calibri"/>
-        </w:rPr>
-        <w:t>{</w:t>
-      </w:r>
-      <w:proofErr w:type="spellStart"/>
-      <w:r>
-        <w:rPr>
-          <w:rFonts w:ascii="Calibri" w:hAnsi="Calibri"/>
-        </w:rPr>
-        <w:t>Boursiuot</w:t>
-      </w:r>
-      <w:proofErr w:type="spellEnd"/>
-      <w:r>
-        <w:rPr>
-          <w:rFonts w:ascii="Calibri" w:hAnsi="Calibri"/>
-        </w:rPr>
-        <w:t>, 1995 #62}</w:t>
-      </w:r>
-      <w:r>
-        <w:rPr>
-          <w:rFonts w:ascii="Calibri" w:hAnsi="Calibri"/>
-        </w:rPr>
-        <w:t xml:space="preserve">. </w:t>
-      </w:r>
-      <w:r>
-        <w:rPr>
-          <w:rFonts w:ascii="Calibri" w:hAnsi="Calibri"/>
-        </w:rPr>
-        <w:t xml:space="preserve"> </w:t>
-      </w:r>
-      <w:r>
-        <w:rPr>
-          <w:rFonts w:ascii="Calibri" w:hAnsi="Calibri"/>
-        </w:rPr>
-        <w:t>However, most varieties have very little phenological data from which to infer where they could best be</w:t>
-      </w:r>
-      <w:r>
-        <w:rPr>
-          <w:rFonts w:ascii="Calibri" w:hAnsi="Calibri"/>
-        </w:rPr>
-        <w:t xml:space="preserve"> grown.  Harvest dates are the only data </w:t>
-      </w:r>
-      <w:r>
-        <w:rPr>
-          <w:rFonts w:ascii="Calibri" w:hAnsi="Calibri"/>
-        </w:rPr>
-        <w:t xml:space="preserve">available </w:t>
-      </w:r>
-      <w:r>
-        <w:rPr>
-          <w:rFonts w:ascii="Calibri" w:hAnsi="Calibri"/>
-        </w:rPr>
-        <w:t xml:space="preserve">for over 90% of </w:t>
-      </w:r>
-      <w:r>
-        <w:rPr>
-          <w:rFonts w:ascii="Calibri" w:hAnsi="Calibri"/>
-        </w:rPr>
-        <w:t>varieties</w:t>
-      </w:r>
-      <w:r>
-        <w:rPr>
-          <w:rFonts w:ascii="Calibri" w:hAnsi="Calibri"/>
-        </w:rPr>
-        <w:t>, so for phenological data to be u</w:t>
-      </w:r>
-      <w:r>
-        <w:rPr>
-          <w:rFonts w:ascii="Calibri" w:hAnsi="Calibri"/>
-        </w:rPr>
-        <w:t xml:space="preserve">sed for adaptation, more varieties need to be </w:t>
-      </w:r>
-      <w:r>
-        <w:rPr>
-          <w:rFonts w:ascii="Calibri" w:hAnsi="Calibri"/>
-        </w:rPr>
-        <w:t>studied</w:t>
-      </w:r>
-      <w:r>
-        <w:rPr>
-          <w:rFonts w:ascii="Calibri" w:hAnsi="Calibri"/>
-        </w:rPr>
-        <w:t xml:space="preserve"> {Parker, 2013 #</w:t>
-      </w:r>
-      <w:proofErr w:type="gramStart"/>
-      <w:r>
-        <w:rPr>
-          <w:rFonts w:ascii="Calibri" w:hAnsi="Calibri"/>
-        </w:rPr>
-        <w:t>46;Parker</w:t>
-      </w:r>
-      <w:proofErr w:type="gramEnd"/>
-      <w:r>
-        <w:rPr>
-          <w:rFonts w:ascii="Calibri" w:hAnsi="Calibri"/>
-        </w:rPr>
-        <w:t>, 2011 #47}</w:t>
-      </w:r>
-      <w:r>
-        <w:rPr>
-          <w:rFonts w:ascii="Calibri" w:hAnsi="Calibri"/>
-        </w:rPr>
-        <w:t>.</w:t>
-      </w:r>
-      <w:r>
-        <w:rPr>
-          <w:rFonts w:ascii="Calibri" w:hAnsi="Calibri"/>
-        </w:rPr>
-        <w:t xml:space="preserve">  Expanding the amount of data on flowering can also help improve models</w:t>
-      </w:r>
-      <w:r>
-        <w:rPr>
-          <w:rFonts w:ascii="Calibri" w:hAnsi="Calibri"/>
-        </w:rPr>
-        <w:t>,</w:t>
-      </w:r>
-      <w:r>
-        <w:rPr>
-          <w:rFonts w:ascii="Calibri" w:hAnsi="Calibri"/>
-        </w:rPr>
-        <w:t xml:space="preserve"> which seek to understand how winegrapes will be affected by climate change and how the industry could change in order to endure. </w:t>
-      </w:r>
-    </w:p>
-    <w:p>
-      <w:pPr>
-        <w:rPr>
-          <w:rFonts w:ascii="Calibri" w:hAnsi="Calibri"/>
-        </w:rPr>
-      </w:pPr>
-    </w:p>
-    <w:p>
-      <w:pPr>
-        <w:rPr>
-          <w:rFonts w:ascii="Calibri" w:hAnsi="Calibri"/>
-        </w:rPr>
-      </w:pPr>
-      <w:commentRangeStart w:id="18"/>
-      <w:r>
-        <w:rPr>
-          <w:rFonts w:ascii="Calibri" w:hAnsi="Calibri"/>
-        </w:rPr>
-        <w:t xml:space="preserve">Because successful flowers become berries, understanding how climate change will affect winegrape flowering is an important aspect of the overall effect on phenology and </w:t>
-      </w:r>
-      <w:r>
-        <w:rPr>
-          <w:rFonts w:ascii="Calibri" w:hAnsi="Calibri"/>
-        </w:rPr>
-        <w:t>directly</w:t>
-      </w:r>
-      <w:r>
-        <w:rPr>
-          <w:rFonts w:ascii="Calibri" w:hAnsi="Calibri"/>
-        </w:rPr>
-        <w:t xml:space="preserve"> relates to harvest yields.  </w:t>
-      </w:r>
-      <w:r>
-        <w:rPr>
-          <w:rFonts w:ascii="Calibri" w:hAnsi="Calibri"/>
-        </w:rPr>
-        <w:t xml:space="preserve">Petrie and </w:t>
-      </w:r>
-      <w:proofErr w:type="spellStart"/>
-      <w:r>
-        <w:rPr>
-          <w:rFonts w:ascii="Calibri" w:hAnsi="Calibri"/>
-        </w:rPr>
-        <w:t>Clin</w:t>
-      </w:r>
-      <w:r>
-        <w:rPr>
-          <w:rFonts w:ascii="Calibri" w:hAnsi="Calibri"/>
-        </w:rPr>
-        <w:t>geleffer</w:t>
-      </w:r>
-      <w:proofErr w:type="spellEnd"/>
-      <w:r>
-        <w:rPr>
-          <w:rFonts w:ascii="Calibri" w:hAnsi="Calibri"/>
-        </w:rPr>
-        <w:t xml:space="preserve"> (2004</w:t>
-      </w:r>
-      <w:r>
-        <w:rPr>
-          <w:rFonts w:ascii="Calibri" w:hAnsi="Calibri"/>
-        </w:rPr>
-        <w:t>) found that Chardonnay</w:t>
-      </w:r>
-      <w:r>
-        <w:rPr>
-          <w:rFonts w:ascii="Calibri" w:hAnsi="Calibri"/>
-        </w:rPr>
-        <w:t xml:space="preserve"> </w:t>
-      </w:r>
-      <w:r>
-        <w:rPr>
-          <w:rFonts w:ascii="Calibri" w:hAnsi="Calibri"/>
-        </w:rPr>
-        <w:t>buds exposed to elevated temperatures just before or just after budburst produced 24.2-32.6 less</w:t>
-      </w:r>
-      <w:r>
-        <w:rPr>
-          <w:rFonts w:ascii="Calibri" w:hAnsi="Calibri"/>
-        </w:rPr>
-        <w:t xml:space="preserve"> flowers per </w:t>
-      </w:r>
-      <w:r>
-        <w:rPr>
-          <w:rFonts w:ascii="Calibri" w:hAnsi="Calibri"/>
-        </w:rPr>
-        <w:t xml:space="preserve">°C </w:t>
-      </w:r>
-      <w:r>
-        <w:rPr>
-          <w:rFonts w:ascii="Calibri" w:hAnsi="Calibri"/>
-        </w:rPr>
-        <w:t>warming.</w:t>
-      </w:r>
-      <w:r>
-        <w:rPr>
-          <w:rFonts w:ascii="Calibri" w:hAnsi="Calibri"/>
-        </w:rPr>
-        <w:t xml:space="preserve">  </w:t>
-      </w:r>
-      <w:r>
-        <w:rPr>
-          <w:rFonts w:ascii="Calibri" w:hAnsi="Calibri"/>
-        </w:rPr>
-        <w:t xml:space="preserve">Other research has found that Semillon winegrapes exposed to four days of elevated temperatures (40 </w:t>
-      </w:r>
-      <w:r>
-        <w:rPr>
-          <w:rFonts w:ascii="Calibri" w:hAnsi="Calibri"/>
-        </w:rPr>
-        <w:t>°C</w:t>
-      </w:r>
-      <w:r>
-        <w:rPr>
-          <w:rFonts w:ascii="Calibri" w:hAnsi="Calibri"/>
-        </w:rPr>
-        <w:t xml:space="preserve"> during the day and 25 </w:t>
-      </w:r>
-      <w:r>
-        <w:rPr>
-          <w:rFonts w:ascii="Calibri" w:hAnsi="Calibri"/>
-        </w:rPr>
-        <w:t>°C</w:t>
-      </w:r>
-      <w:r>
-        <w:rPr>
-          <w:rFonts w:ascii="Calibri" w:hAnsi="Calibri"/>
-        </w:rPr>
-        <w:t xml:space="preserve"> at night) during flowering aborted all flowers</w:t>
-      </w:r>
-      <w:r>
-        <w:rPr>
-          <w:rFonts w:ascii="Calibri" w:hAnsi="Calibri"/>
-        </w:rPr>
-        <w:t xml:space="preserve"> </w:t>
-      </w:r>
-      <w:r>
-        <w:rPr>
-          <w:rFonts w:ascii="Calibri" w:hAnsi="Calibri"/>
-        </w:rPr>
-        <w:t>{Greer, 2010 #34}</w:t>
-      </w:r>
-      <w:r>
-        <w:rPr>
-          <w:rFonts w:ascii="Calibri" w:hAnsi="Calibri"/>
-        </w:rPr>
-        <w:t>.</w:t>
-      </w:r>
-      <w:r>
-        <w:rPr>
-          <w:rFonts w:ascii="Calibri" w:hAnsi="Calibri"/>
-        </w:rPr>
-        <w:t xml:space="preserve"> Studies of vegetative growth and photosynthesis in other perennial crops exposed to a range of temperatures exhibited that extreme temperatures tend to slow or </w:t>
-      </w:r>
-      <w:r>
-        <w:rPr>
-          <w:rFonts w:ascii="Calibri" w:hAnsi="Calibri"/>
-        </w:rPr>
-        <w:lastRenderedPageBreak/>
-        <w:t>inhibit certain processes in the plants {</w:t>
-      </w:r>
-      <w:proofErr w:type="spellStart"/>
-      <w:r>
-        <w:rPr>
-          <w:rFonts w:ascii="Calibri" w:hAnsi="Calibri"/>
-        </w:rPr>
-        <w:t>Zaka</w:t>
-      </w:r>
-      <w:proofErr w:type="spellEnd"/>
-      <w:r>
-        <w:rPr>
-          <w:rFonts w:ascii="Calibri" w:hAnsi="Calibri"/>
-        </w:rPr>
-        <w:t>, 2017 #</w:t>
-      </w:r>
-      <w:proofErr w:type="gramStart"/>
-      <w:r>
-        <w:rPr>
-          <w:rFonts w:ascii="Calibri" w:hAnsi="Calibri"/>
-        </w:rPr>
-        <w:t>61;Zaka</w:t>
-      </w:r>
-      <w:proofErr w:type="gramEnd"/>
-      <w:r>
-        <w:rPr>
-          <w:rFonts w:ascii="Calibri" w:hAnsi="Calibri"/>
-        </w:rPr>
-        <w:t>, 2016 #60}.  It is possible that flowering will follow a similar bell-shaped response curve.</w:t>
-      </w:r>
-      <w:commentRangeEnd w:id="18"/>
-      <w:r>
-        <w:rPr>
-          <w:rStyle w:val="CommentReference"/>
-        </w:rPr>
         <w:commentReference w:id="18"/>
       </w:r>
     </w:p>
@@ -2265,21 +1997,7 @@
         <w:rPr>
           <w:rFonts w:ascii="Calibri" w:hAnsi="Calibri"/>
         </w:rPr>
-        <w:t xml:space="preserve">Here we studied the phenology of XX varieties in the field and </w:t>
-      </w:r>
-      <w:proofErr w:type="gramStart"/>
-      <w:r>
-        <w:rPr>
-          <w:rFonts w:ascii="Calibri" w:hAnsi="Calibri"/>
-        </w:rPr>
-        <w:t>lab, and</w:t>
-      </w:r>
-      <w:proofErr w:type="gramEnd"/>
-      <w:r>
-        <w:rPr>
-          <w:rFonts w:ascii="Calibri" w:hAnsi="Calibri"/>
-        </w:rPr>
-        <w:t xml:space="preserve"> examined the</w:t>
+        <w:t>Here we studied the phenology of XX varieties in the field and lab, and examined the</w:t>
       </w:r>
       <w:r>
         <w:rPr>
@@ -2573,27 +2291,43 @@
         <w:rPr>
           <w:rFonts w:ascii="Calibri" w:hAnsi="Calibri"/>
         </w:rPr>
-        <w:t xml:space="preserve">, </w:t>
-      </w:r>
-      <w:commentRangeStart w:id="21"/>
-      <w:r>
-        <w:rPr>
-          <w:rFonts w:ascii="Calibri" w:hAnsi="Calibri"/>
-        </w:rPr>
-        <w:t>with ranges varying from 4 to 15 days</w:t>
-      </w:r>
-      <w:commentRangeEnd w:id="21"/>
-      <w:r>
-        <w:rPr>
-          <w:rStyle w:val="CommentReference"/>
-        </w:rPr>
-        <w:commentReference w:id="21"/>
-      </w:r>
-      <w:r>
-        <w:rPr>
-          <w:rFonts w:ascii="Calibri" w:hAnsi="Calibri"/>
-        </w:rPr>
-        <w:t xml:space="preserve">.  The means for each chamber ranged from 40 days to 45 days from the start of the growing season to 10% flowering (THIS SECTION IS PROBABLY A LITTLE CLUNKY AND NEEDS TO BE REWORDED). </w:t>
+        <w:t>ays</w:t>
+      </w:r>
+      <w:r>
+        <w:rPr>
+          <w:rFonts w:ascii="Calibri" w:hAnsi="Calibri"/>
+        </w:rPr>
+        <w:t xml:space="preserve"> (mean </w:t>
+      </w:r>
+      <w:r>
+        <w:rPr>
+          <w:rFonts w:ascii="Calibri" w:hAnsi="Calibri"/>
+        </w:rPr>
+        <w:t xml:space="preserve">= 42.6 </w:t>
+      </w:r>
+      <w:r>
+        <w:rPr>
+          <w:rFonts w:ascii="Calibri" w:hAnsi="Calibri"/>
+        </w:rPr>
+        <w:sym w:font="Symbol" w:char="F0B1"/>
+      </w:r>
+      <w:r>
+        <w:rPr>
+          <w:rFonts w:ascii="Calibri" w:hAnsi="Calibri"/>
+        </w:rPr>
+        <w:t xml:space="preserve"> 0.9</w:t>
+      </w:r>
+      <w:r>
+        <w:rPr>
+          <w:rFonts w:ascii="Calibri" w:hAnsi="Calibri"/>
+        </w:rPr>
+        <w:t>)</w:t>
+      </w:r>
+      <w:r>
+        <w:rPr>
+          <w:rFonts w:ascii="Calibri" w:hAnsi="Calibri"/>
+        </w:rPr>
+        <w:t xml:space="preserve">. </w:t>
       </w:r>
     </w:p>
     <w:p>
@@ -2625,33 +2359,7 @@
         <w:rPr>
           <w:rFonts w:ascii="Calibri" w:hAnsi="Calibri"/>
         </w:rPr>
-        <w:t xml:space="preserve">Semillon grapes subjected to day/night temperatures of 40/25 </w:t>
-      </w:r>
-      <w:proofErr w:type="spellStart"/>
-      <w:r>
-        <w:rPr>
-          <w:rFonts w:ascii="Calibri" w:hAnsi="Calibri"/>
-        </w:rPr>
-        <w:t>degreesC</w:t>
-      </w:r>
-      <w:proofErr w:type="spellEnd"/>
-      <w:r>
-        <w:rPr>
-          <w:rFonts w:ascii="Calibri" w:hAnsi="Calibri"/>
-        </w:rPr>
-        <w:t xml:space="preserve"> for four days at</w:t>
-      </w:r>
-      <w:r>
-        <w:rPr>
-          <w:rFonts w:ascii="Calibri" w:hAnsi="Calibri"/>
-        </w:rPr>
-        <w:t xml:space="preserve"> flowering saw similar effects. I</w:t>
-      </w:r>
-      <w:r>
-        <w:rPr>
-          <w:rFonts w:ascii="Calibri" w:hAnsi="Calibri"/>
-        </w:rPr>
-        <w:t>nflorescences grew</w:t>
+        <w:t>Semillon grapes subjected to day/night temperatures of 40/25 degreesC for four days at flowering saw similar effects. Inflorescences grew</w:t>
       </w:r>
       <w:r>
         <w:rPr>
@@ -2687,7 +2395,137 @@
         <w:rPr>
           <w:rFonts w:ascii="Calibri" w:hAnsi="Calibri"/>
         </w:rPr>
-        <w:t>and subsequently aborted all flowers {Greer, 2010 #34}</w:t>
+        <w:t xml:space="preserve">and subsequently aborted all flowers {Greer, 2010 #34}.  </w:t>
+      </w:r>
+    </w:p>
+    <w:p>
+      <w:pPr>
+        <w:rPr>
+          <w:rFonts w:ascii="Calibri" w:hAnsi="Calibri"/>
+        </w:rPr>
+      </w:pPr>
+    </w:p>
+    <w:p>
+      <w:pPr>
+        <w:rPr>
+          <w:rFonts w:ascii="Calibri" w:hAnsi="Calibri"/>
+        </w:rPr>
+      </w:pPr>
+      <w:r>
+        <w:rPr>
+          <w:rFonts w:ascii="Calibri" w:hAnsi="Calibri"/>
+        </w:rPr>
+        <w:t>Petrie and Clingeleffer found</w:t>
+      </w:r>
+      <w:r>
+        <w:rPr>
+          <w:rFonts w:ascii="Calibri" w:hAnsi="Calibri"/>
+        </w:rPr>
+        <w:t xml:space="preserve"> that flower buds subjected to increased heat before budburst had significantly </w:t>
+      </w:r>
+      <w:r>
+        <w:rPr>
+          <w:rFonts w:ascii="Calibri" w:hAnsi="Calibri"/>
+        </w:rPr>
+        <w:t>fewer flowers onc</w:t>
+      </w:r>
+      <w:r>
+        <w:rPr>
+          <w:rFonts w:ascii="Calibri" w:hAnsi="Calibri"/>
+        </w:rPr>
+        <w:t xml:space="preserve">e they bloomed.  </w:t>
+      </w:r>
+      <w:r>
+        <w:rPr>
+          <w:rFonts w:ascii="Calibri" w:hAnsi="Calibri"/>
+        </w:rPr>
+        <w:t xml:space="preserve">In contrast, flower numbers were not significantly reduced when buds were exposed to heat after budburst {Petrie, 2005 #29}.  </w:t>
+      </w:r>
+      <w:r>
+        <w:rPr>
+          <w:rFonts w:ascii="Calibri" w:hAnsi="Calibri"/>
+        </w:rPr>
+        <w:t xml:space="preserve">Research into rates of berry ripening in winegrapes found that high heat at later ripening stages slowed ripening to a greater degree than at early ripening stages {Hulands, 2013 #28}.  </w:t>
+      </w:r>
+      <w:r>
+        <w:rPr>
+          <w:rFonts w:ascii="Calibri" w:hAnsi="Calibri"/>
+        </w:rPr>
+        <w:t>This could mean that a plant’s phenology is less susceptible to elevated temperatures at certain phenophases</w:t>
+      </w:r>
+      <w:r>
+        <w:rPr>
+          <w:rFonts w:ascii="Calibri" w:hAnsi="Calibri"/>
+        </w:rPr>
+        <w:t xml:space="preserve"> (e.g. leafout, budburst, etc), perhaps during flowering</w:t>
+      </w:r>
+      <w:r>
+        <w:rPr>
+          <w:rFonts w:ascii="Calibri" w:hAnsi="Calibri"/>
+        </w:rPr>
+        <w:t>.</w:t>
+      </w:r>
+      <w:r>
+        <w:rPr>
+          <w:rFonts w:ascii="Calibri" w:hAnsi="Calibri"/>
+        </w:rPr>
+        <w:t xml:space="preserve">  </w:t>
+      </w:r>
+      <w:r>
+        <w:rPr>
+          <w:rFonts w:ascii="Calibri" w:hAnsi="Calibri"/>
+        </w:rPr>
+        <w:t xml:space="preserve">In their aforementioned 2010 study of Semillon winegrapes, </w:t>
+      </w:r>
+      <w:r>
+        <w:rPr>
+          <w:rFonts w:ascii="Calibri" w:hAnsi="Calibri"/>
+        </w:rPr>
+        <w:t>Greer and Weston</w:t>
+      </w:r>
+      <w:r>
+        <w:rPr>
+          <w:rFonts w:ascii="Calibri" w:hAnsi="Calibri"/>
+        </w:rPr>
+        <w:t xml:space="preserve"> noted a similar variation in vulnerability to heat during particular periods of development</w:t>
+      </w:r>
+      <w:r>
+        <w:rPr>
+          <w:rFonts w:ascii="Calibri" w:hAnsi="Calibri"/>
+        </w:rPr>
+        <w:t>.  Plants treated with elevated temperatures at fruit</w:t>
+      </w:r>
+      <w:r>
+        <w:rPr>
+          <w:rFonts w:ascii="Calibri" w:hAnsi="Calibri"/>
+        </w:rPr>
+        <w:t xml:space="preserve"> set and veraison were much less vulnerable and suffered few ill-effects when compared with those treated at flowering and mid-ripening {Greer, 2010 #34}.  </w:t>
+      </w:r>
+    </w:p>
+    <w:p>
+      <w:pPr>
+        <w:rPr>
+          <w:rFonts w:ascii="Calibri" w:hAnsi="Calibri"/>
+        </w:rPr>
+      </w:pPr>
+    </w:p>
+    <w:p>
+      <w:pPr>
+        <w:rPr>
+          <w:rFonts w:ascii="Calibri" w:hAnsi="Calibri"/>
+        </w:rPr>
+      </w:pPr>
+      <w:r>
+        <w:rPr>
+          <w:rFonts w:ascii="Calibri" w:hAnsi="Calibri"/>
+        </w:rPr>
+        <w:t xml:space="preserve">Because the majority of the plants’ development was stalled before the flowering stage (EL stage 11), the sample sizes in the chambers were small (each chamber had four to six plants).  This meant there were not enough plants of each variety in each chamber to test for a difference in varietal response to the heat treatments.  In fact, most varieties were only represented in a single </w:t>
+      </w:r>
+      <w:r>
+        <w:rPr>
+          <w:rFonts w:ascii="Calibri" w:hAnsi="Calibri"/>
+        </w:rPr>
+        <w:t>treatment</w:t>
       </w:r>
       <w:r>
         <w:rPr>
@@ -2695,198 +2533,95 @@
         </w:rPr>
         <w:t xml:space="preserve">.  </w:t>
       </w:r>
-    </w:p>
-    <w:p>
-      <w:pPr>
-        <w:rPr>
-          <w:rFonts w:ascii="Calibri" w:hAnsi="Calibri"/>
-        </w:rPr>
-      </w:pPr>
-    </w:p>
-    <w:p>
-      <w:pPr>
-        <w:rPr>
-          <w:rFonts w:ascii="Calibri" w:hAnsi="Calibri"/>
-        </w:rPr>
-      </w:pPr>
-      <w:r>
-        <w:rPr>
-          <w:rFonts w:ascii="Calibri" w:hAnsi="Calibri"/>
-        </w:rPr>
-        <w:t xml:space="preserve">Petrie and </w:t>
-      </w:r>
-      <w:proofErr w:type="spellStart"/>
-      <w:r>
-        <w:rPr>
-          <w:rFonts w:ascii="Calibri" w:hAnsi="Calibri"/>
-        </w:rPr>
-        <w:t>Clingeleffer</w:t>
-      </w:r>
-      <w:proofErr w:type="spellEnd"/>
-      <w:r>
-        <w:rPr>
-          <w:rFonts w:ascii="Calibri" w:hAnsi="Calibri"/>
-        </w:rPr>
-        <w:t xml:space="preserve"> found</w:t>
-      </w:r>
-      <w:r>
-        <w:rPr>
-          <w:rFonts w:ascii="Calibri" w:hAnsi="Calibri"/>
-        </w:rPr>
-        <w:t xml:space="preserve"> that flower buds subjected to increased heat before budburst had significantly </w:t>
-      </w:r>
-      <w:r>
-        <w:rPr>
-          <w:rFonts w:ascii="Calibri" w:hAnsi="Calibri"/>
-        </w:rPr>
-        <w:t>fewer flowers onc</w:t>
-      </w:r>
-      <w:r>
-        <w:rPr>
-          <w:rFonts w:ascii="Calibri" w:hAnsi="Calibri"/>
-        </w:rPr>
-        <w:t xml:space="preserve">e they bloomed.  </w:t>
-      </w:r>
-      <w:r>
-        <w:rPr>
-          <w:rFonts w:ascii="Calibri" w:hAnsi="Calibri"/>
-        </w:rPr>
-        <w:t xml:space="preserve">In contrast, flower numbers were not significantly reduced when buds were exposed to heat after budburst {Petrie, 2005 #29}.  </w:t>
-      </w:r>
-      <w:r>
-        <w:rPr>
-          <w:rFonts w:ascii="Calibri" w:hAnsi="Calibri"/>
-        </w:rPr>
-        <w:t>Research into rates of berry ripening in winegrapes found that high heat at later ripening stages slowed ripening to a greater degree than at early ripening stages {</w:t>
-      </w:r>
-      <w:proofErr w:type="spellStart"/>
-      <w:r>
-        <w:rPr>
-          <w:rFonts w:ascii="Calibri" w:hAnsi="Calibri"/>
-        </w:rPr>
-        <w:t>Hulands</w:t>
-      </w:r>
-      <w:proofErr w:type="spellEnd"/>
-      <w:r>
-        <w:rPr>
-          <w:rFonts w:ascii="Calibri" w:hAnsi="Calibri"/>
-        </w:rPr>
-        <w:t xml:space="preserve">, 2013 #28}.  </w:t>
-      </w:r>
-      <w:r>
-        <w:rPr>
-          <w:rFonts w:ascii="Calibri" w:hAnsi="Calibri"/>
-        </w:rPr>
-        <w:t>This could mean that a plant’s phenology is less susceptible to elevated temperatures at certain phenophases, such as flowering.</w:t>
-      </w:r>
-      <w:r>
-        <w:rPr>
-          <w:rFonts w:ascii="Calibri" w:hAnsi="Calibri"/>
-        </w:rPr>
-        <w:t xml:space="preserve">  </w:t>
-      </w:r>
-      <w:r>
-        <w:rPr>
-          <w:rFonts w:ascii="Calibri" w:hAnsi="Calibri"/>
-        </w:rPr>
-        <w:t xml:space="preserve">In their aforementioned 2010 study of Semillon winegrapes, </w:t>
-      </w:r>
-      <w:r>
-        <w:rPr>
-          <w:rFonts w:ascii="Calibri" w:hAnsi="Calibri"/>
-        </w:rPr>
-        <w:t>Greer and Weston</w:t>
-      </w:r>
-      <w:r>
-        <w:rPr>
-          <w:rFonts w:ascii="Calibri" w:hAnsi="Calibri"/>
-        </w:rPr>
-        <w:t xml:space="preserve"> noted a similar variation in vulnerability to heat during particular periods of development</w:t>
-      </w:r>
-      <w:r>
-        <w:rPr>
-          <w:rFonts w:ascii="Calibri" w:hAnsi="Calibri"/>
-        </w:rPr>
-        <w:t>.  Plants treated with elevated temperatures at fruit</w:t>
-      </w:r>
-      <w:r>
-        <w:rPr>
-          <w:rFonts w:ascii="Calibri" w:hAnsi="Calibri"/>
-        </w:rPr>
-        <w:t xml:space="preserve"> set and veraison were much less vulnerable and suffered few ill-effects when compared with those treated at flowering and mid-ripening {Greer, 2010 #34}.  </w:t>
-      </w:r>
-    </w:p>
-    <w:p>
-      <w:pPr>
-        <w:rPr>
-          <w:rFonts w:ascii="Calibri" w:hAnsi="Calibri"/>
-        </w:rPr>
-      </w:pPr>
-    </w:p>
-    <w:p>
-      <w:pPr>
-        <w:rPr>
-          <w:rFonts w:ascii="Calibri" w:hAnsi="Calibri"/>
-        </w:rPr>
-      </w:pPr>
-      <w:r>
-        <w:rPr>
-          <w:rFonts w:ascii="Calibri" w:hAnsi="Calibri"/>
-        </w:rPr>
-        <w:t xml:space="preserve">Because the majority of the plants’ development was stalled before the flowering stage (EL stage 11), the sample sizes in the chambers were small (each chamber had four to six plants).  This meant there were not enough plants of each variety in each chamber to test for a difference in varietal response to the heat treatments.  In fact, most varieties were only represented in a single </w:t>
-      </w:r>
-      <w:r>
-        <w:rPr>
-          <w:rFonts w:ascii="Calibri" w:hAnsi="Calibri"/>
-        </w:rPr>
-        <w:t>treatment</w:t>
-      </w:r>
-      <w:r>
-        <w:rPr>
-          <w:rFonts w:ascii="Calibri" w:hAnsi="Calibri"/>
-        </w:rPr>
-        <w:t>.  Also, plants behave differently when grown in a l</w:t>
-      </w:r>
-      <w:r>
-        <w:rPr>
-          <w:rFonts w:ascii="Calibri" w:hAnsi="Calibri"/>
-        </w:rPr>
-        <w:t>ab than when grown in the field</w:t>
-      </w:r>
-      <w:r>
-        <w:rPr>
-          <w:rFonts w:ascii="Calibri" w:hAnsi="Calibri"/>
-        </w:rPr>
-        <w:t xml:space="preserve">. </w:t>
-      </w:r>
-      <w:r>
-        <w:rPr>
-          <w:rFonts w:ascii="Calibri" w:hAnsi="Calibri"/>
-        </w:rPr>
-        <w:t>Generally, phenology is accelerated when pl</w:t>
-      </w:r>
-      <w:r>
-        <w:rPr>
-          <w:rFonts w:ascii="Calibri" w:hAnsi="Calibri"/>
-        </w:rPr>
-        <w:t xml:space="preserve">ants develop in a controlled setting like a chamber or greenhouse (SOURCE).  </w:t>
-      </w:r>
-    </w:p>
-    <w:p>
-      <w:pPr>
-        <w:rPr>
-          <w:rFonts w:ascii="Calibri" w:hAnsi="Calibri"/>
-        </w:rPr>
-      </w:pPr>
+      <w:r>
+        <w:rPr>
+          <w:rFonts w:ascii="Calibri" w:hAnsi="Calibri"/>
+        </w:rPr>
+        <w:t>Still, it is important to note that we studied nine different varieties</w:t>
+      </w:r>
+      <w:r>
+        <w:rPr>
+          <w:rFonts w:ascii="Calibri" w:hAnsi="Calibri"/>
+        </w:rPr>
+        <w:t xml:space="preserve"> in the chambers (SHOULD I LIST THOSE VARIETIES)</w:t>
+      </w:r>
+      <w:r>
+        <w:rPr>
+          <w:rFonts w:ascii="Calibri" w:hAnsi="Calibri"/>
+        </w:rPr>
+        <w:t>, which greatly increased the ge</w:t>
+      </w:r>
+      <w:r>
+        <w:rPr>
+          <w:rFonts w:ascii="Calibri" w:hAnsi="Calibri"/>
+        </w:rPr>
+        <w:t xml:space="preserve">netic diversity of the experiment.  </w:t>
+      </w:r>
+      <w:r>
+        <w:rPr>
+          <w:rFonts w:ascii="Calibri" w:hAnsi="Calibri"/>
+        </w:rPr>
+        <w:t>It has been shown that</w:t>
+      </w:r>
+      <w:r>
+        <w:rPr>
+          <w:rFonts w:ascii="Calibri" w:hAnsi="Calibri"/>
+        </w:rPr>
+        <w:t xml:space="preserve"> </w:t>
+      </w:r>
+      <w:r>
+        <w:rPr>
+          <w:rFonts w:ascii="Calibri" w:hAnsi="Calibri"/>
+        </w:rPr>
+        <w:t xml:space="preserve">controlled ecological experiments in labs that include greater genetic diversity are more easily replicated {Milcu, 2018 #63}.  The </w:t>
+      </w:r>
       <w:r>
         <w:rPr>
           <w:rFonts w:ascii="Calibri" w:hAnsi="Calibri"/>
         </w:rPr>
         <w:lastRenderedPageBreak/>
-        <w:t xml:space="preserve">However, the rate of development seen in the plants grown in the greenhouse was significantly correlated with that seen in the winegrapes grown in the Robert Mondavi Institute Vineyard, from which the cuttings in this experiment were taken (FIGURE #).  This suggests that, while the rate of phenological development may be greater in the greenhouse plants, it can be used in models along with field data to better predict winegrape response to climate change.  </w:t>
-      </w:r>
-      <w:bookmarkStart w:id="22" w:name="_GoBack"/>
-      <w:bookmarkEnd w:id="22"/>
+        <w:t xml:space="preserve">increased diversity helps to prevent unaccounted for environmental factors unique to each lab from preventing the replication of results, allowing conclusions to be tested and verified.  </w:t>
+      </w:r>
+    </w:p>
+    <w:p>
+      <w:pPr>
+        <w:rPr>
+          <w:rFonts w:ascii="Calibri" w:hAnsi="Calibri"/>
+        </w:rPr>
+      </w:pPr>
+    </w:p>
+    <w:p>
+      <w:pPr>
+        <w:rPr>
+          <w:rFonts w:ascii="Calibri" w:hAnsi="Calibri"/>
+        </w:rPr>
+      </w:pPr>
+      <w:r>
+        <w:rPr>
+          <w:rFonts w:ascii="Calibri" w:hAnsi="Calibri"/>
+        </w:rPr>
+        <w:t>The</w:t>
+      </w:r>
+      <w:bookmarkStart w:id="21" w:name="_GoBack"/>
+      <w:bookmarkEnd w:id="21"/>
+      <w:r>
+        <w:rPr>
+          <w:rFonts w:ascii="Calibri" w:hAnsi="Calibri"/>
+        </w:rPr>
+        <w:t xml:space="preserve"> rate of development seen in the plants grown in the greenhouse was significantly correlated with that seen in the winegrapes grown in the Robert Mondavi Institute Vineyard, from which the cuttings in this experiment were taken (</w:t>
+      </w:r>
+      <w:r>
+        <w:rPr>
+          <w:rFonts w:ascii="Calibri" w:hAnsi="Calibri"/>
+        </w:rPr>
+        <w:t>FIGURE #).  This suggests that the overall progression and timing of phenological development was not negatively affected or altered by the lab setting, and</w:t>
+      </w:r>
+      <w:r>
+        <w:rPr>
+          <w:rFonts w:ascii="Calibri" w:hAnsi="Calibri"/>
+        </w:rPr>
+        <w:t xml:space="preserve"> it can be used in models along with field data to better predict winegrape response to climate change.  </w:t>
+      </w:r>
     </w:p>
     <w:sectPr>
       <w:pgSz w:w="12240" w:h="15840"/>
@@ -2973,23 +2708,7 @@
         <w:annotationRef/>
       </w:r>
       <w:r>
-        <w:t xml:space="preserve">Also cite </w:t>
-      </w:r>
-      <w:proofErr w:type="spellStart"/>
-      <w:r>
-        <w:t>Boursiquot</w:t>
-      </w:r>
-      <w:proofErr w:type="spellEnd"/>
-      <w:r>
-        <w:t xml:space="preserve"> ref (in the 2017 paper).  In </w:t>
-      </w:r>
-      <w:proofErr w:type="gramStart"/>
-      <w:r>
-        <w:t>general</w:t>
-      </w:r>
-      <w:proofErr w:type="gramEnd"/>
-      <w:r>
-        <w:t xml:space="preserve"> I try to use few citations by me or a co-author and focus on citations of others, so we should include more citations by others here: one easy way to do this is to cite the primary source (so if I cited some other paper in Wolkovich et al. 2017 we should cite that other paper when possible instead of me). </w:t>
+        <w:t xml:space="preserve">Also cite Boursiquot ref (in the 2017 paper).  In general I try to use few citations by me or a co-author and focus on citations of others, so we should include more citations by others here: one easy way to do this is to cite the primary source (so if I cited some other paper in Wolkovich et al. 2017 we should cite that other paper when possible instead of me). </w:t>
       </w:r>
     </w:p>
   </w:comment>
@@ -3062,22 +2781,6 @@
       </w:pPr>
       <w:r>
         <w:t>- Other literature and soil moisture.</w:t>
-      </w:r>
-    </w:p>
-  </w:comment>
-  <w:comment w:id="21" w:author="Elizabeth Wolkovich" w:date="2018-05-13T16:22:00Z" w:initials="EW">
-    <w:p>
-      <w:pPr>
-        <w:pStyle w:val="CommentText"/>
-      </w:pPr>
-      <w:r>
-        <w:rPr>
-          <w:rStyle w:val="CommentReference"/>
-        </w:rPr>
-        <w:annotationRef/>
-      </w:r>
-      <w:r>
-        <w:t>Now that I am reading this I think we can switch to SE. To discuss Monday!</w:t>
       </w:r>
     </w:p>
   </w:comment>
@@ -3093,7 +2796,6 @@
   <w15:commentEx w15:paraId="6B4E41CF" w15:done="0"/>
   <w15:commentEx w15:paraId="4FFDB01D" w15:done="0"/>
   <w15:commentEx w15:paraId="753C004D" w15:done="0"/>
-  <w15:commentEx w15:paraId="03022123" w15:done="0"/>
 </w15:commentsEx>
 </file>
 
@@ -3106,7 +2808,6 @@
   <w16cid:commentId w16cid:paraId="6B4E41CF" w16cid:durableId="1E75F8E7"/>
   <w16cid:commentId w16cid:paraId="4FFDB01D" w16cid:durableId="1E75F8E8"/>
   <w16cid:commentId w16cid:paraId="753C004D" w16cid:durableId="1EC381B2"/>
-  <w16cid:commentId w16cid:paraId="03022123" w16cid:durableId="1EC381B3"/>
 </w16cid:commentsIds>
 </file>
 
@@ -4126,7 +3827,7 @@
 </file>
 
 <file path=customXml/itemProps1.xml><?xml version="1.0" encoding="utf-8"?>
-<ds:datastoreItem xmlns:ds="http://schemas.openxmlformats.org/officeDocument/2006/customXml" ds:itemID="{7F973F7B-EC78-9249-AEB4-BFC53B56B799}">
+<ds:datastoreItem xmlns:ds="http://schemas.openxmlformats.org/officeDocument/2006/customXml" ds:itemID="{49F5B0BE-81F8-AD4E-9765-4E822BEFF5CF}">
   <ds:schemaRefs>
     <ds:schemaRef ds:uri="http://schemas.openxmlformats.org/officeDocument/2006/bibliography"/>
   </ds:schemaRefs>

--- a/docs/writing.docx
+++ b/docs/writing.docx
@@ -1,6 +1,6 @@
 
 <file path=word/document.xml><?xml version="1.0" encoding="utf-8"?>
-<w:document xmlns:wpc="http://schemas.microsoft.com/office/word/2010/wordprocessingCanvas" xmlns:cx="http://schemas.microsoft.com/office/drawing/2014/chartex" xmlns:cx1="http://schemas.microsoft.com/office/drawing/2015/9/8/chartex" xmlns:cx2="http://schemas.microsoft.com/office/drawing/2015/10/21/chartex" xmlns:cx3="http://schemas.microsoft.com/office/drawing/2016/5/9/chartex" xmlns:cx4="http://schemas.microsoft.com/office/drawing/2016/5/10/chartex" xmlns:cx5="http://schemas.microsoft.com/office/drawing/2016/5/11/chartex" xmlns:cx6="http://schemas.microsoft.com/office/drawing/2016/5/12/chartex" xmlns:cx7="http://schemas.microsoft.com/office/drawing/2016/5/13/chartex" xmlns:cx8="http://schemas.microsoft.com/office/drawing/2016/5/14/chartex" xmlns:mc="http://schemas.openxmlformats.org/markup-compatibility/2006" xmlns:aink="http://schemas.microsoft.com/office/drawing/2016/ink" xmlns:am3d="http://schemas.microsoft.com/office/drawing/2017/model3d" xmlns:o="urn:schemas-microsoft-com:office:office" xmlns:r="http://schemas.openxmlformats.org/officeDocument/2006/relationships" xmlns:m="http://schemas.openxmlformats.org/officeDocument/2006/math" xmlns:v="urn:schemas-microsoft-com:vml" xmlns:wp14="http://schemas.microsoft.com/office/word/2010/wordprocessingDrawing" xmlns:wp="http://schemas.openxmlformats.org/drawingml/2006/wordprocessingDrawing" xmlns:w10="urn:schemas-microsoft-com:office:word" xmlns:w="http://schemas.openxmlformats.org/wordprocessingml/2006/main" xmlns:w14="http://schemas.microsoft.com/office/word/2010/wordml" xmlns:w15="http://schemas.microsoft.com/office/word/2012/wordml" xmlns:w16cid="http://schemas.microsoft.com/office/word/2016/wordml/cid" xmlns:w16se="http://schemas.microsoft.com/office/word/2015/wordml/symex" xmlns:wpg="http://schemas.microsoft.com/office/word/2010/wordprocessingGroup" xmlns:wpi="http://schemas.microsoft.com/office/word/2010/wordprocessingInk" xmlns:wne="http://schemas.microsoft.com/office/word/2006/wordml" xmlns:wps="http://schemas.microsoft.com/office/word/2010/wordprocessingShape" mc:Ignorable="w14 w15 w16se w16cid wp14">
+<w:document xmlns:wpc="http://schemas.microsoft.com/office/word/2010/wordprocessingCanvas" xmlns:mo="http://schemas.microsoft.com/office/mac/office/2008/main" xmlns:mc="http://schemas.openxmlformats.org/markup-compatibility/2006" xmlns:mv="urn:schemas-microsoft-com:mac:vml" xmlns:o="urn:schemas-microsoft-com:office:office" xmlns:r="http://schemas.openxmlformats.org/officeDocument/2006/relationships" xmlns:m="http://schemas.openxmlformats.org/officeDocument/2006/math" xmlns:v="urn:schemas-microsoft-com:vml" xmlns:wp14="http://schemas.microsoft.com/office/word/2010/wordprocessingDrawing" xmlns:wp="http://schemas.openxmlformats.org/drawingml/2006/wordprocessingDrawing" xmlns:w10="urn:schemas-microsoft-com:office:word" xmlns:w="http://schemas.openxmlformats.org/wordprocessingml/2006/main" xmlns:w14="http://schemas.microsoft.com/office/word/2010/wordml" xmlns:wpg="http://schemas.microsoft.com/office/word/2010/wordprocessingGroup" xmlns:wpi="http://schemas.microsoft.com/office/word/2010/wordprocessingInk" xmlns:wne="http://schemas.microsoft.com/office/word/2006/wordml" xmlns:wps="http://schemas.microsoft.com/office/word/2010/wordprocessingShape" mc:Ignorable="w14 wp14">
   <w:body>
     <w:p>
       <w:pPr>
@@ -777,6 +777,7 @@
     <w:p>
       <w:pPr>
         <w:rPr>
+          <w:ins w:id="0" w:author="Elizabeth Wolkovich" w:date="2018-06-25T19:28:00Z"/>
           <w:rFonts w:ascii="Calibri" w:hAnsi="Calibri"/>
         </w:rPr>
       </w:pPr>
@@ -832,125 +833,186 @@
     <w:p>
       <w:pPr>
         <w:rPr>
-          <w:rFonts w:ascii="Calibri" w:hAnsi="Calibri"/>
-        </w:rPr>
-      </w:pPr>
-    </w:p>
-    <w:p>
-      <w:pPr>
-        <w:rPr>
-          <w:rFonts w:ascii="Calibri" w:hAnsi="Calibri"/>
-        </w:rPr>
-      </w:pPr>
-      <w:r>
-        <w:rPr>
-          <w:rFonts w:ascii="Calibri" w:hAnsi="Calibri"/>
-        </w:rPr>
-        <w:t>There was no directional relationship between chamber temperature and either change in stem length or change in leaf number</w:t>
-      </w:r>
-      <w:r>
-        <w:rPr>
-          <w:rFonts w:ascii="Calibri" w:hAnsi="Calibri"/>
-        </w:rPr>
-        <w:t xml:space="preserve"> </w:t>
-      </w:r>
-      <w:r>
-        <w:rPr>
-          <w:rFonts w:ascii="Calibri" w:hAnsi="Calibri"/>
-        </w:rPr>
-        <w:t xml:space="preserve">(stem length: F(1,24)=0.5347, p=0.4717; leaf number: F(1,24)=0.0455, p= 0.8329).  Plants in Chamber 3 </w:t>
-      </w:r>
-      <w:r>
-        <w:rPr>
-          <w:rFonts w:ascii="Calibri" w:hAnsi="Calibri"/>
-        </w:rPr>
-        <w:t>had the greatest change in stem length during their time in the chamber</w:t>
-      </w:r>
-      <w:r>
-        <w:rPr>
-          <w:rFonts w:ascii="Calibri" w:hAnsi="Calibri"/>
-        </w:rPr>
-        <w:t xml:space="preserve"> (FIGURE #)</w:t>
-      </w:r>
-      <w:r>
-        <w:rPr>
-          <w:rFonts w:ascii="Calibri" w:hAnsi="Calibri"/>
-        </w:rPr>
-        <w:t>.  Similarly</w:t>
-      </w:r>
-      <w:r>
-        <w:rPr>
-          <w:rFonts w:ascii="Calibri" w:hAnsi="Calibri"/>
-        </w:rPr>
-        <w:t>, plants in Chamber 2 had the greatest change in leaf number during the experiment (FIGURE #</w:t>
-      </w:r>
-      <w:r>
-        <w:rPr>
-          <w:rFonts w:ascii="Calibri" w:hAnsi="Calibri"/>
-        </w:rPr>
-        <w:t xml:space="preserve">).  </w:t>
-      </w:r>
-      <w:r>
-        <w:rPr>
-          <w:rFonts w:ascii="Calibri" w:hAnsi="Calibri"/>
-        </w:rPr>
-        <w:t xml:space="preserve">Chamber temperature did not affect the days it took for the plants to reach 10% and 50% flowering </w:t>
-      </w:r>
-      <w:r>
-        <w:rPr>
-          <w:rFonts w:ascii="Calibri" w:hAnsi="Calibri"/>
-        </w:rPr>
-        <w:t xml:space="preserve">and there was no trend in the duration of flowering </w:t>
-      </w:r>
-      <w:r>
-        <w:rPr>
-          <w:rFonts w:ascii="Calibri" w:hAnsi="Calibri"/>
-        </w:rPr>
-        <w:t>(10%: F(1,20)=0.4324, p=0.5183; 50%: F(1,15)=0.4987, p=0.4909).</w:t>
-      </w:r>
-      <w:r>
-        <w:rPr>
-          <w:rFonts w:ascii="Calibri" w:hAnsi="Calibri"/>
-        </w:rPr>
-        <w:t xml:space="preserve">  </w:t>
-      </w:r>
-      <w:r>
-        <w:rPr>
-          <w:rFonts w:ascii="Calibri" w:hAnsi="Calibri"/>
-        </w:rPr>
-        <w:t xml:space="preserve">Soil moisture in the chambers </w:t>
-      </w:r>
-      <w:ins w:id="0" w:author="Elizabeth Wolkovich" w:date="2018-05-13T16:16:00Z">
+          <w:ins w:id="1" w:author="Elizabeth Wolkovich" w:date="2018-06-25T19:28:00Z"/>
+          <w:rFonts w:ascii="Calibri" w:hAnsi="Calibri"/>
+        </w:rPr>
+      </w:pPr>
+    </w:p>
+    <w:p>
+      <w:pPr>
+        <w:rPr>
+          <w:rFonts w:ascii="Calibri" w:hAnsi="Calibri"/>
+        </w:rPr>
+      </w:pPr>
+      <w:ins w:id="2" w:author="Elizabeth Wolkovich" w:date="2018-06-25T19:28:00Z">
         <w:r>
           <w:rPr>
             <w:rFonts w:ascii="Calibri" w:hAnsi="Calibri"/>
           </w:rPr>
-          <w:t xml:space="preserve">varied by chamber temperature </w:t>
+          <w:t>Soil moisture in the chambers varied by chamber temperature (F(1,24)=8.05, p=0.009), ranging from 69% to 76% over time. There was no directional relationship between the moisture levels and the chamber temperature (i.e., the warmest chambers were not the driest) and means were similar across treatments, ranging from 71% to 74%.</w:t>
         </w:r>
       </w:ins>
-      <w:ins w:id="1" w:author="Elizabeth Wolkovich" w:date="2018-05-13T16:17:00Z">
+    </w:p>
+    <w:p>
+      <w:pPr>
+        <w:rPr>
+          <w:rFonts w:ascii="Calibri" w:hAnsi="Calibri"/>
+        </w:rPr>
+      </w:pPr>
+    </w:p>
+    <w:p>
+      <w:pPr>
+        <w:rPr>
+          <w:ins w:id="3" w:author="Elizabeth Wolkovich" w:date="2018-06-25T19:27:00Z"/>
+          <w:rFonts w:ascii="Calibri" w:hAnsi="Calibri"/>
+        </w:rPr>
+      </w:pPr>
+      <w:r>
+        <w:rPr>
+          <w:rFonts w:ascii="Calibri" w:hAnsi="Calibri"/>
+        </w:rPr>
+        <w:t xml:space="preserve">There was </w:t>
+      </w:r>
+      <w:ins w:id="4" w:author="Elizabeth Wolkovich" w:date="2018-06-25T19:28:00Z">
         <w:r>
           <w:rPr>
             <w:rFonts w:ascii="Calibri" w:hAnsi="Calibri"/>
           </w:rPr>
-          <w:t xml:space="preserve">(F(1,24)=8.05, p=0.009), </w:t>
+          <w:t xml:space="preserve">also </w:t>
         </w:r>
       </w:ins>
       <w:r>
         <w:rPr>
           <w:rFonts w:ascii="Calibri" w:hAnsi="Calibri"/>
         </w:rPr>
-        <w:t>rang</w:t>
-      </w:r>
-      <w:ins w:id="2" w:author="Elizabeth Wolkovich" w:date="2018-05-13T16:17:00Z">
+        <w:t>no directional relationship between chamber temperature and either change in stem length or change in leaf number</w:t>
+      </w:r>
+      <w:r>
+        <w:rPr>
+          <w:rFonts w:ascii="Calibri" w:hAnsi="Calibri"/>
+        </w:rPr>
+        <w:t xml:space="preserve"> </w:t>
+      </w:r>
+      <w:r>
+        <w:rPr>
+          <w:rFonts w:ascii="Calibri" w:hAnsi="Calibri"/>
+        </w:rPr>
+        <w:t xml:space="preserve">(stem length: F(1,24)=0.5347, p=0.4717; leaf number: F(1,24)=0.0455, p= 0.8329).  Plants in Chamber 3 </w:t>
+      </w:r>
+      <w:r>
+        <w:rPr>
+          <w:rFonts w:ascii="Calibri" w:hAnsi="Calibri"/>
+        </w:rPr>
+        <w:t>had the greatest change in stem length during their time in the chamber</w:t>
+      </w:r>
+      <w:r>
+        <w:rPr>
+          <w:rFonts w:ascii="Calibri" w:hAnsi="Calibri"/>
+        </w:rPr>
+        <w:t xml:space="preserve"> (FIGURE #)</w:t>
+      </w:r>
+      <w:r>
+        <w:rPr>
+          <w:rFonts w:ascii="Calibri" w:hAnsi="Calibri"/>
+        </w:rPr>
+        <w:t>.  Similarly</w:t>
+      </w:r>
+      <w:r>
+        <w:rPr>
+          <w:rFonts w:ascii="Calibri" w:hAnsi="Calibri"/>
+        </w:rPr>
+        <w:t>, plants in Chamber 2 had the greatest change in leaf number during the experiment (FIGURE #</w:t>
+      </w:r>
+      <w:r>
+        <w:rPr>
+          <w:rFonts w:ascii="Calibri" w:hAnsi="Calibri"/>
+        </w:rPr>
+        <w:t xml:space="preserve">).  </w:t>
+      </w:r>
+    </w:p>
+    <w:p>
+      <w:pPr>
+        <w:rPr>
+          <w:ins w:id="5" w:author="Elizabeth Wolkovich" w:date="2018-06-25T19:27:00Z"/>
+          <w:rFonts w:ascii="Calibri" w:hAnsi="Calibri"/>
+        </w:rPr>
+      </w:pPr>
+    </w:p>
+    <w:p>
+      <w:pPr>
+        <w:rPr>
+          <w:rFonts w:ascii="Calibri" w:hAnsi="Calibri"/>
+        </w:rPr>
+      </w:pPr>
+      <w:r>
+        <w:rPr>
+          <w:rFonts w:ascii="Calibri" w:hAnsi="Calibri"/>
+        </w:rPr>
+        <w:t>C</w:t>
+      </w:r>
+      <w:ins w:id="6" w:author="Elizabeth Wolkovich" w:date="2018-06-25T19:28:00Z">
         <w:r>
           <w:rPr>
             <w:rFonts w:ascii="Calibri" w:hAnsi="Calibri"/>
           </w:rPr>
-          <w:t xml:space="preserve">ing </w:t>
+          <w:t>ontrary to expectations, c</w:t>
         </w:r>
       </w:ins>
-      <w:del w:id="3" w:author="Elizabeth Wolkovich" w:date="2018-05-13T16:17:00Z">
+      <w:r>
+        <w:rPr>
+          <w:rFonts w:ascii="Calibri" w:hAnsi="Calibri"/>
+        </w:rPr>
+        <w:t xml:space="preserve">hamber temperature did not affect the days it took for the plants to reach 10% and 50% flowering </w:t>
+      </w:r>
+      <w:r>
+        <w:rPr>
+          <w:rFonts w:ascii="Calibri" w:hAnsi="Calibri"/>
+        </w:rPr>
+        <w:t xml:space="preserve">and there was no trend in the duration of flowering </w:t>
+      </w:r>
+      <w:r>
+        <w:rPr>
+          <w:rFonts w:ascii="Calibri" w:hAnsi="Calibri"/>
+        </w:rPr>
+        <w:t>(10%: F(1,20)=0.4324, p=0.5183; 50%: F(1,15)=0.4987, p=0.4909).</w:t>
+      </w:r>
+      <w:r>
+        <w:rPr>
+          <w:rFonts w:ascii="Calibri" w:hAnsi="Calibri"/>
+        </w:rPr>
+        <w:t xml:space="preserve">  </w:t>
+      </w:r>
+      <w:moveToRangeStart w:id="7" w:author="Elizabeth Wolkovich" w:date="2018-06-25T19:27:00Z" w:name="move391574204"/>
+      <w:moveTo w:id="8" w:author="Elizabeth Wolkovich" w:date="2018-06-25T19:27:00Z">
+        <w:r>
+          <w:rPr>
+            <w:rFonts w:ascii="Calibri" w:hAnsi="Calibri"/>
+          </w:rPr>
+          <w:t xml:space="preserve">Within treatments, the number of days it took plants to reach 10% flowering ranged from 34 to 51 days (mean = 42.6 </w:t>
+        </w:r>
+        <w:r>
+          <w:rPr>
+            <w:rFonts w:ascii="Calibri" w:hAnsi="Calibri"/>
+          </w:rPr>
+          <w:sym w:font="Symbol" w:char="F0B1"/>
+        </w:r>
+        <w:r>
+          <w:rPr>
+            <w:rFonts w:ascii="Calibri" w:hAnsi="Calibri"/>
+          </w:rPr>
+          <w:t xml:space="preserve"> 0.9). </w:t>
+        </w:r>
+      </w:moveTo>
+      <w:moveToRangeEnd w:id="7"/>
+      <w:del w:id="9" w:author="Elizabeth Wolkovich" w:date="2018-06-25T19:28:00Z">
+        <w:r>
+          <w:rPr>
+            <w:rFonts w:ascii="Calibri" w:hAnsi="Calibri"/>
+          </w:rPr>
+          <w:delText>Soil moisture in the chambers rang</w:delText>
+        </w:r>
+      </w:del>
+      <w:del w:id="10" w:author="Elizabeth Wolkovich" w:date="2018-05-13T16:17:00Z">
         <w:r>
           <w:rPr>
             <w:rFonts w:ascii="Calibri" w:hAnsi="Calibri"/>
@@ -958,29 +1020,15 @@
           <w:delText xml:space="preserve">ed </w:delText>
         </w:r>
       </w:del>
-      <w:r>
-        <w:rPr>
-          <w:rFonts w:ascii="Calibri" w:hAnsi="Calibri"/>
-        </w:rPr>
-        <w:t>from 69% to 76%</w:t>
-      </w:r>
-      <w:ins w:id="4" w:author="Elizabeth Wolkovich" w:date="2018-05-13T16:17:00Z">
+      <w:del w:id="11" w:author="Elizabeth Wolkovich" w:date="2018-06-25T19:28:00Z">
         <w:r>
           <w:rPr>
             <w:rFonts w:ascii="Calibri" w:hAnsi="Calibri"/>
           </w:rPr>
-          <w:t xml:space="preserve"> over time</w:t>
+          <w:delText>from 69% to 76%</w:delText>
         </w:r>
-      </w:ins>
-      <w:ins w:id="5" w:author="Elizabeth Wolkovich" w:date="2018-05-13T16:18:00Z">
-        <w:r>
-          <w:rPr>
-            <w:rFonts w:ascii="Calibri" w:hAnsi="Calibri"/>
-          </w:rPr>
-          <w:t xml:space="preserve">. </w:t>
-        </w:r>
-      </w:ins>
-      <w:del w:id="6" w:author="Elizabeth Wolkovich" w:date="2018-05-13T16:18:00Z">
+      </w:del>
+      <w:del w:id="12" w:author="Elizabeth Wolkovich" w:date="2018-05-13T16:18:00Z">
         <w:r>
           <w:rPr>
             <w:rFonts w:ascii="Calibri" w:hAnsi="Calibri"/>
@@ -988,7 +1036,7 @@
           <w:delText xml:space="preserve">, with </w:delText>
         </w:r>
       </w:del>
-      <w:del w:id="7" w:author="Elizabeth Wolkovich" w:date="2018-05-13T16:17:00Z">
+      <w:del w:id="13" w:author="Elizabeth Wolkovich" w:date="2018-05-13T16:17:00Z">
         <w:r>
           <w:rPr>
             <w:rFonts w:ascii="Calibri" w:hAnsi="Calibri"/>
@@ -996,7 +1044,23 @@
           <w:delText>means for each chamber ranging from 71% to 74%, but</w:delText>
         </w:r>
       </w:del>
-      <w:del w:id="8" w:author="Elizabeth Wolkovich" w:date="2018-05-13T16:18:00Z">
+      <w:del w:id="14" w:author="Elizabeth Wolkovich" w:date="2018-05-13T16:18:00Z">
+        <w:r>
+          <w:rPr>
+            <w:rFonts w:ascii="Calibri" w:hAnsi="Calibri"/>
+          </w:rPr>
+          <w:delText xml:space="preserve"> t</w:delText>
+        </w:r>
+      </w:del>
+      <w:del w:id="15" w:author="Elizabeth Wolkovich" w:date="2018-06-25T19:28:00Z">
+        <w:r>
+          <w:rPr>
+            <w:rFonts w:ascii="Calibri" w:hAnsi="Calibri"/>
+          </w:rPr>
+          <w:delText>here was no directional relationship between the moisture levels and the chamber temperature</w:delText>
+        </w:r>
+      </w:del>
+      <w:del w:id="16" w:author="Elizabeth Wolkovich" w:date="2018-05-13T16:18:00Z">
         <w:r>
           <w:rPr>
             <w:rFonts w:ascii="Calibri" w:hAnsi="Calibri"/>
@@ -1004,45 +1068,7 @@
           <w:delText xml:space="preserve"> </w:delText>
         </w:r>
       </w:del>
-      <w:ins w:id="9" w:author="Elizabeth Wolkovich" w:date="2018-05-13T16:18:00Z">
-        <w:r>
-          <w:rPr>
-            <w:rFonts w:ascii="Calibri" w:hAnsi="Calibri"/>
-          </w:rPr>
-          <w:t>T</w:t>
-        </w:r>
-      </w:ins>
-      <w:del w:id="10" w:author="Elizabeth Wolkovich" w:date="2018-05-13T16:18:00Z">
-        <w:r>
-          <w:rPr>
-            <w:rFonts w:ascii="Calibri" w:hAnsi="Calibri"/>
-          </w:rPr>
-          <w:delText>t</w:delText>
-        </w:r>
-      </w:del>
-      <w:r>
-        <w:rPr>
-          <w:rFonts w:ascii="Calibri" w:hAnsi="Calibri"/>
-        </w:rPr>
-        <w:t>here was no directional relationship between the moisture levels and the chamber temperature</w:t>
-      </w:r>
-      <w:ins w:id="11" w:author="Elizabeth Wolkovich" w:date="2018-05-13T16:18:00Z">
-        <w:r>
-          <w:rPr>
-            <w:rFonts w:ascii="Calibri" w:hAnsi="Calibri"/>
-          </w:rPr>
-          <w:t xml:space="preserve"> (i.e., the warmest chambers were not the driest) and means were similar across treatments, ranging from 71% to 74%. </w:t>
-        </w:r>
-      </w:ins>
-      <w:del w:id="12" w:author="Elizabeth Wolkovich" w:date="2018-05-13T16:18:00Z">
-        <w:r>
-          <w:rPr>
-            <w:rFonts w:ascii="Calibri" w:hAnsi="Calibri"/>
-          </w:rPr>
-          <w:delText xml:space="preserve"> </w:delText>
-        </w:r>
-      </w:del>
-      <w:del w:id="13" w:author="Elizabeth Wolkovich" w:date="2018-05-13T16:17:00Z">
+      <w:del w:id="17" w:author="Elizabeth Wolkovich" w:date="2018-05-13T16:17:00Z">
         <w:r>
           <w:rPr>
             <w:rFonts w:ascii="Calibri" w:hAnsi="Calibri"/>
@@ -1109,7 +1135,7 @@
           <w:rFonts w:ascii="Calibri" w:hAnsi="Calibri"/>
         </w:rPr>
       </w:pPr>
-      <w:commentRangeStart w:id="14"/>
+      <w:commentRangeStart w:id="18"/>
       <w:r>
         <w:rPr>
           <w:rFonts w:ascii="Calibri" w:hAnsi="Calibri"/>
@@ -1117,12 +1143,12 @@
         <w:lastRenderedPageBreak/>
         <w:t>Introduction</w:t>
       </w:r>
-      <w:commentRangeEnd w:id="14"/>
+      <w:commentRangeEnd w:id="18"/>
       <w:r>
         <w:rPr>
           <w:rStyle w:val="CommentReference"/>
         </w:rPr>
-        <w:commentReference w:id="14"/>
+        <w:commentReference w:id="18"/>
       </w:r>
     </w:p>
     <w:p>
@@ -1377,14 +1403,14 @@
         </w:rPr>
         <w:t xml:space="preserve"> (winegrape) has at least </w:t>
       </w:r>
-      <w:commentRangeStart w:id="15"/>
+      <w:commentRangeStart w:id="19"/>
       <w:r>
         <w:rPr>
           <w:rFonts w:ascii="Calibri" w:hAnsi="Calibri"/>
         </w:rPr>
         <w:t>6000 genetically distinct varieties</w:t>
       </w:r>
-      <w:commentRangeEnd w:id="15"/>
+      <w:commentRangeEnd w:id="19"/>
       <w:r>
         <w:rPr>
           <w:rFonts w:ascii="Calibri" w:hAnsi="Calibri"/>
@@ -1395,7 +1421,7 @@
         <w:rPr>
           <w:rStyle w:val="CommentReference"/>
         </w:rPr>
-        <w:commentReference w:id="15"/>
+        <w:commentReference w:id="19"/>
       </w:r>
       <w:r>
         <w:rPr>
@@ -1627,19 +1653,19 @@
         </w:rPr>
         <w:t>{</w:t>
       </w:r>
-      <w:commentRangeStart w:id="16"/>
+      <w:commentRangeStart w:id="20"/>
       <w:r>
         <w:rPr>
           <w:rFonts w:ascii="Calibri" w:hAnsi="Calibri"/>
         </w:rPr>
         <w:t>Benjamin, 2016 #31</w:t>
       </w:r>
-      <w:commentRangeEnd w:id="16"/>
+      <w:commentRangeEnd w:id="20"/>
       <w:r>
         <w:rPr>
           <w:rStyle w:val="CommentReference"/>
         </w:rPr>
-        <w:commentReference w:id="16"/>
+        <w:commentReference w:id="20"/>
       </w:r>
       <w:r>
         <w:rPr>
@@ -1707,19 +1733,19 @@
         </w:rPr>
         <w:t>{</w:t>
       </w:r>
-      <w:commentRangeStart w:id="17"/>
+      <w:commentRangeStart w:id="21"/>
       <w:r>
         <w:rPr>
           <w:rFonts w:ascii="Calibri" w:hAnsi="Calibri"/>
         </w:rPr>
         <w:t>Wolkovich, 2017 #32</w:t>
       </w:r>
-      <w:commentRangeEnd w:id="17"/>
+      <w:commentRangeEnd w:id="21"/>
       <w:r>
         <w:rPr>
           <w:rStyle w:val="CommentReference"/>
         </w:rPr>
-        <w:commentReference w:id="17"/>
+        <w:commentReference w:id="21"/>
       </w:r>
       <w:r>
         <w:rPr>
@@ -1837,7 +1863,7 @@
           <w:rFonts w:ascii="Calibri" w:hAnsi="Calibri"/>
         </w:rPr>
       </w:pPr>
-      <w:commentRangeStart w:id="18"/>
+      <w:commentRangeStart w:id="22"/>
       <w:r>
         <w:rPr>
           <w:rFonts w:ascii="Calibri" w:hAnsi="Calibri"/>
@@ -1971,28 +1997,28 @@
         <w:lastRenderedPageBreak/>
         <w:t>inhibit certain processes in the plants {Zaka, 2017 #61;Zaka, 2016 #60}.  It is possible that flowering will follow a similar bell-shaped response curve.</w:t>
       </w:r>
-      <w:commentRangeEnd w:id="18"/>
+      <w:commentRangeEnd w:id="22"/>
       <w:r>
         <w:rPr>
           <w:rStyle w:val="CommentReference"/>
         </w:rPr>
-        <w:commentReference w:id="18"/>
-      </w:r>
-    </w:p>
-    <w:p>
-      <w:pPr>
-        <w:rPr>
-          <w:rFonts w:ascii="Calibri" w:hAnsi="Calibri"/>
-        </w:rPr>
-      </w:pPr>
-    </w:p>
-    <w:p>
-      <w:pPr>
-        <w:rPr>
-          <w:rFonts w:ascii="Calibri" w:hAnsi="Calibri"/>
-        </w:rPr>
-      </w:pPr>
-      <w:commentRangeStart w:id="19"/>
+        <w:commentReference w:id="22"/>
+      </w:r>
+    </w:p>
+    <w:p>
+      <w:pPr>
+        <w:rPr>
+          <w:rFonts w:ascii="Calibri" w:hAnsi="Calibri"/>
+        </w:rPr>
+      </w:pPr>
+    </w:p>
+    <w:p>
+      <w:pPr>
+        <w:rPr>
+          <w:rFonts w:ascii="Calibri" w:hAnsi="Calibri"/>
+        </w:rPr>
+      </w:pPr>
+      <w:commentRangeStart w:id="23"/>
       <w:r>
         <w:rPr>
           <w:rFonts w:ascii="Calibri" w:hAnsi="Calibri"/>
@@ -2103,7 +2129,7 @@
         <w:br w:type="page"/>
       </w:r>
     </w:p>
-    <w:commentRangeEnd w:id="19"/>
+    <w:commentRangeEnd w:id="23"/>
     <w:p>
       <w:pPr>
         <w:outlineLvl w:val="0"/>
@@ -2116,21 +2142,21 @@
           <w:rStyle w:val="CommentReference"/>
         </w:rPr>
         <w:lastRenderedPageBreak/>
-        <w:commentReference w:id="19"/>
-      </w:r>
-      <w:commentRangeStart w:id="20"/>
+        <w:commentReference w:id="23"/>
+      </w:r>
+      <w:commentRangeStart w:id="24"/>
       <w:r>
         <w:rPr>
           <w:rFonts w:ascii="Calibri" w:hAnsi="Calibri"/>
         </w:rPr>
         <w:t>Discussion</w:t>
       </w:r>
-      <w:commentRangeEnd w:id="20"/>
+      <w:commentRangeEnd w:id="24"/>
       <w:r>
         <w:rPr>
           <w:rStyle w:val="CommentReference"/>
         </w:rPr>
-        <w:commentReference w:id="20"/>
+        <w:commentReference w:id="24"/>
       </w:r>
     </w:p>
     <w:p>
@@ -2157,7 +2183,29 @@
         <w:rPr>
           <w:rFonts w:ascii="Calibri" w:hAnsi="Calibri"/>
         </w:rPr>
-        <w:t>ects of temperatures between 20 and 37 °C on 26</w:t>
+        <w:t xml:space="preserve">ects of temperatures between 20 and 37 °C </w:t>
+      </w:r>
+      <w:ins w:id="25" w:author="Elizabeth Wolkovich" w:date="2018-06-25T19:18:00Z">
+        <w:r>
+          <w:rPr>
+            <w:rFonts w:ascii="Calibri" w:hAnsi="Calibri"/>
+          </w:rPr>
+          <w:t>on flowering for</w:t>
+        </w:r>
+      </w:ins>
+      <w:del w:id="26" w:author="Elizabeth Wolkovich" w:date="2018-06-25T19:18:00Z">
+        <w:r>
+          <w:rPr>
+            <w:rFonts w:ascii="Calibri" w:hAnsi="Calibri"/>
+          </w:rPr>
+          <w:delText>on</w:delText>
+        </w:r>
+      </w:del>
+      <w:r>
+        <w:rPr>
+          <w:rFonts w:ascii="Calibri" w:hAnsi="Calibri"/>
+        </w:rPr>
+        <w:t xml:space="preserve"> 26</w:t>
       </w:r>
       <w:r>
         <w:rPr>
@@ -2165,12 +2213,14 @@
         </w:rPr>
         <w:t xml:space="preserve"> winegrape plants</w:t>
       </w:r>
-      <w:r>
-        <w:rPr>
-          <w:rFonts w:ascii="Calibri" w:hAnsi="Calibri"/>
-        </w:rPr>
-        <w:t xml:space="preserve"> in growth chambers</w:t>
-      </w:r>
+      <w:del w:id="27" w:author="Elizabeth Wolkovich" w:date="2018-06-25T19:18:00Z">
+        <w:r>
+          <w:rPr>
+            <w:rFonts w:ascii="Calibri" w:hAnsi="Calibri"/>
+          </w:rPr>
+          <w:delText xml:space="preserve"> in growth chambers</w:delText>
+        </w:r>
+      </w:del>
       <w:r>
         <w:rPr>
           <w:rFonts w:ascii="Calibri" w:hAnsi="Calibri"/>
@@ -2183,11 +2233,27 @@
         </w:rPr>
         <w:t xml:space="preserve">  </w:t>
       </w:r>
-      <w:r>
-        <w:rPr>
-          <w:rFonts w:ascii="Calibri" w:hAnsi="Calibri"/>
-        </w:rPr>
-        <w:t>There was no directional rela</w:t>
+      <w:del w:id="28" w:author="Elizabeth Wolkovich" w:date="2018-06-25T19:19:00Z">
+        <w:r>
+          <w:rPr>
+            <w:rFonts w:ascii="Calibri" w:hAnsi="Calibri"/>
+          </w:rPr>
+          <w:delText xml:space="preserve">There was no </w:delText>
+        </w:r>
+      </w:del>
+      <w:ins w:id="29" w:author="Elizabeth Wolkovich" w:date="2018-06-25T19:19:00Z">
+        <w:r>
+          <w:rPr>
+            <w:rFonts w:ascii="Calibri" w:hAnsi="Calibri"/>
+          </w:rPr>
+          <w:t xml:space="preserve">We found no </w:t>
+        </w:r>
+      </w:ins>
+      <w:r>
+        <w:rPr>
+          <w:rFonts w:ascii="Calibri" w:hAnsi="Calibri"/>
+        </w:rPr>
+        <w:t>directional rela</w:t>
       </w:r>
       <w:r>
         <w:rPr>
@@ -2223,99 +2289,537 @@
         <w:rPr>
           <w:rFonts w:ascii="Calibri" w:hAnsi="Calibri"/>
         </w:rPr>
-        <w:t>the time it took to reach 10% or</w:t>
-      </w:r>
-      <w:r>
-        <w:rPr>
-          <w:rFonts w:ascii="Calibri" w:hAnsi="Calibri"/>
-        </w:rPr>
-        <w:t xml:space="preserve"> 50% flowering.  However, plants in the hotter treatments did abort a higher number of flower buds than those in the cooler treatments.  </w:t>
-      </w:r>
-    </w:p>
-    <w:p>
-      <w:pPr>
-        <w:rPr>
-          <w:rFonts w:ascii="Calibri" w:hAnsi="Calibri"/>
-        </w:rPr>
-      </w:pPr>
-    </w:p>
-    <w:p>
-      <w:pPr>
-        <w:rPr>
-          <w:rFonts w:ascii="Calibri" w:hAnsi="Calibri"/>
-        </w:rPr>
-      </w:pPr>
-      <w:r>
-        <w:rPr>
-          <w:rFonts w:ascii="Calibri" w:hAnsi="Calibri"/>
-        </w:rPr>
-        <w:t xml:space="preserve">Contrary to expectations of most phenological models, we found that phenology </w:t>
-      </w:r>
-      <w:r>
-        <w:rPr>
-          <w:rFonts w:ascii="Calibri" w:hAnsi="Calibri"/>
-        </w:rPr>
-        <w:t xml:space="preserve">was not delayed in either the coldest or warmest chambers.  </w:t>
-      </w:r>
-      <w:r>
-        <w:rPr>
-          <w:rFonts w:ascii="Calibri" w:hAnsi="Calibri"/>
-        </w:rPr>
-        <w:t xml:space="preserve">Neither the duration of flowering nor the time it took for plants to reach 10% or 50% flowering varied significantly between the chambers (FIGURE #).  </w:t>
-      </w:r>
-      <w:r>
-        <w:rPr>
-          <w:rFonts w:ascii="Calibri" w:hAnsi="Calibri"/>
-        </w:rPr>
-        <w:t>Within treatments, the number of days it took plant</w:t>
-      </w:r>
-      <w:r>
-        <w:rPr>
-          <w:rFonts w:ascii="Calibri" w:hAnsi="Calibri"/>
-        </w:rPr>
-        <w:t>s</w:t>
-      </w:r>
-      <w:r>
-        <w:rPr>
-          <w:rFonts w:ascii="Calibri" w:hAnsi="Calibri"/>
-        </w:rPr>
-        <w:t xml:space="preserve"> to reach 10% flowering ranged from 34 to 51</w:t>
-      </w:r>
-      <w:r>
-        <w:rPr>
-          <w:rFonts w:ascii="Calibri" w:hAnsi="Calibri"/>
-        </w:rPr>
-        <w:t xml:space="preserve"> d</w:t>
-      </w:r>
-      <w:r>
-        <w:rPr>
-          <w:rFonts w:ascii="Calibri" w:hAnsi="Calibri"/>
-        </w:rPr>
-        <w:t>ays</w:t>
-      </w:r>
-      <w:r>
-        <w:rPr>
-          <w:rFonts w:ascii="Calibri" w:hAnsi="Calibri"/>
-        </w:rPr>
-        <w:t xml:space="preserve"> (mean </w:t>
-      </w:r>
-      <w:r>
-        <w:rPr>
-          <w:rFonts w:ascii="Calibri" w:hAnsi="Calibri"/>
-        </w:rPr>
-        <w:t xml:space="preserve">= 42.6 </w:t>
-      </w:r>
-      <w:r>
-        <w:rPr>
-          <w:rFonts w:ascii="Calibri" w:hAnsi="Calibri"/>
-        </w:rPr>
-        <w:sym w:font="Symbol" w:char="F0B1"/>
-      </w:r>
-      <w:r>
-        <w:rPr>
-          <w:rFonts w:ascii="Calibri" w:hAnsi="Calibri"/>
-        </w:rPr>
-        <w:t xml:space="preserve"> 0.9</w:t>
+        <w:t xml:space="preserve">the </w:t>
+      </w:r>
+      <w:del w:id="30" w:author="Elizabeth Wolkovich" w:date="2018-06-25T19:19:00Z">
+        <w:r>
+          <w:rPr>
+            <w:rFonts w:ascii="Calibri" w:hAnsi="Calibri"/>
+          </w:rPr>
+          <w:delText xml:space="preserve">time </w:delText>
+        </w:r>
+      </w:del>
+      <w:ins w:id="31" w:author="Elizabeth Wolkovich" w:date="2018-06-25T19:19:00Z">
+        <w:r>
+          <w:rPr>
+            <w:rFonts w:ascii="Calibri" w:hAnsi="Calibri"/>
+          </w:rPr>
+          <w:t xml:space="preserve">number of days </w:t>
+        </w:r>
+      </w:ins>
+      <w:r>
+        <w:rPr>
+          <w:rFonts w:ascii="Calibri" w:hAnsi="Calibri"/>
+        </w:rPr>
+        <w:t>it took to reach 10% or</w:t>
+      </w:r>
+      <w:r>
+        <w:rPr>
+          <w:rFonts w:ascii="Calibri" w:hAnsi="Calibri"/>
+        </w:rPr>
+        <w:t xml:space="preserve"> 50% flowering.  </w:t>
+      </w:r>
+      <w:moveToRangeStart w:id="32" w:author="Elizabeth Wolkovich" w:date="2018-06-25T19:27:00Z" w:name="move391574163"/>
+      <w:commentRangeStart w:id="33"/>
+      <w:moveTo w:id="34" w:author="Elizabeth Wolkovich" w:date="2018-06-25T19:27:00Z">
+        <w:r>
+          <w:rPr>
+            <w:rFonts w:ascii="Calibri" w:hAnsi="Calibri"/>
+          </w:rPr>
+          <w:t>Contrary to expectations of most phenological models</w:t>
+        </w:r>
+      </w:moveTo>
+      <w:ins w:id="35" w:author="Elizabeth Wolkovich" w:date="2018-06-25T19:29:00Z">
+        <w:r>
+          <w:rPr>
+            <w:rFonts w:ascii="Calibri" w:hAnsi="Calibri"/>
+          </w:rPr>
+          <w:t xml:space="preserve"> (CITES)</w:t>
+        </w:r>
+      </w:ins>
+      <w:bookmarkStart w:id="36" w:name="_GoBack"/>
+      <w:bookmarkEnd w:id="36"/>
+      <w:moveTo w:id="37" w:author="Elizabeth Wolkovich" w:date="2018-06-25T19:27:00Z">
+        <w:r>
+          <w:rPr>
+            <w:rFonts w:ascii="Calibri" w:hAnsi="Calibri"/>
+          </w:rPr>
+          <w:t xml:space="preserve">, we found that phenology was not delayed in either the coldest or warmest chambers.  </w:t>
+        </w:r>
+        <w:commentRangeEnd w:id="33"/>
+        <w:r>
+          <w:rPr>
+            <w:rStyle w:val="CommentReference"/>
+          </w:rPr>
+          <w:commentReference w:id="33"/>
+        </w:r>
+      </w:moveTo>
+      <w:moveToRangeEnd w:id="32"/>
+      <w:ins w:id="38" w:author="Elizabeth Wolkovich" w:date="2018-06-25T19:27:00Z">
+        <w:r>
+          <w:rPr>
+            <w:rFonts w:ascii="Calibri" w:hAnsi="Calibri"/>
+          </w:rPr>
+          <w:t xml:space="preserve"> </w:t>
+        </w:r>
+      </w:ins>
+      <w:r>
+        <w:rPr>
+          <w:rFonts w:ascii="Calibri" w:hAnsi="Calibri"/>
+        </w:rPr>
+        <w:t xml:space="preserve">However, plants in the hotter treatments </w:t>
+      </w:r>
+      <w:del w:id="39" w:author="Elizabeth Wolkovich" w:date="2018-06-25T19:19:00Z">
+        <w:r>
+          <w:rPr>
+            <w:rFonts w:ascii="Calibri" w:hAnsi="Calibri"/>
+          </w:rPr>
+          <w:delText xml:space="preserve">did </w:delText>
+        </w:r>
+      </w:del>
+      <w:r>
+        <w:rPr>
+          <w:rFonts w:ascii="Calibri" w:hAnsi="Calibri"/>
+        </w:rPr>
+        <w:t>abort</w:t>
+      </w:r>
+      <w:ins w:id="40" w:author="Elizabeth Wolkovich" w:date="2018-06-25T19:19:00Z">
+        <w:r>
+          <w:rPr>
+            <w:rFonts w:ascii="Calibri" w:hAnsi="Calibri"/>
+          </w:rPr>
+          <w:t>ed</w:t>
+        </w:r>
+      </w:ins>
+      <w:r>
+        <w:rPr>
+          <w:rFonts w:ascii="Calibri" w:hAnsi="Calibri"/>
+        </w:rPr>
+        <w:t xml:space="preserve"> a higher number of flower buds than those in the cooler treatments.  </w:t>
+      </w:r>
+    </w:p>
+    <w:p>
+      <w:pPr>
+        <w:rPr>
+          <w:del w:id="41" w:author="Elizabeth Wolkovich" w:date="2018-06-25T19:29:00Z"/>
+          <w:rFonts w:ascii="Calibri" w:hAnsi="Calibri"/>
+        </w:rPr>
+      </w:pPr>
+    </w:p>
+    <w:p>
+      <w:pPr>
+        <w:rPr>
+          <w:del w:id="42" w:author="Elizabeth Wolkovich" w:date="2018-06-25T19:29:00Z"/>
+          <w:rFonts w:ascii="Calibri" w:hAnsi="Calibri"/>
+        </w:rPr>
+      </w:pPr>
+      <w:moveFromRangeStart w:id="43" w:author="Elizabeth Wolkovich" w:date="2018-06-25T19:27:00Z" w:name="move391574163"/>
+      <w:commentRangeStart w:id="44"/>
+      <w:moveFrom w:id="45" w:author="Elizabeth Wolkovich" w:date="2018-06-25T19:27:00Z">
+        <w:del w:id="46" w:author="Elizabeth Wolkovich" w:date="2018-06-25T19:29:00Z">
+          <w:r>
+            <w:rPr>
+              <w:rFonts w:ascii="Calibri" w:hAnsi="Calibri"/>
+            </w:rPr>
+            <w:delText xml:space="preserve">Contrary to expectations of most phenological models, we found that phenology </w:delText>
+          </w:r>
+          <w:r>
+            <w:rPr>
+              <w:rFonts w:ascii="Calibri" w:hAnsi="Calibri"/>
+            </w:rPr>
+            <w:delText xml:space="preserve">was not delayed in either the coldest or warmest chambers.  </w:delText>
+          </w:r>
+          <w:commentRangeEnd w:id="44"/>
+          <w:r>
+            <w:rPr>
+              <w:rStyle w:val="CommentReference"/>
+            </w:rPr>
+            <w:commentReference w:id="44"/>
+          </w:r>
+        </w:del>
+      </w:moveFrom>
+      <w:moveFromRangeEnd w:id="43"/>
+      <w:del w:id="47" w:author="Elizabeth Wolkovich" w:date="2018-06-25T19:29:00Z">
+        <w:r>
+          <w:rPr>
+            <w:rFonts w:ascii="Calibri" w:hAnsi="Calibri"/>
+          </w:rPr>
+          <w:delText xml:space="preserve">Neither the duration of flowering nor the time it took for plants to reach 10% or 50% flowering varied significantly between the chambers (FIGURE #). </w:delText>
+        </w:r>
+      </w:del>
+      <w:moveFromRangeStart w:id="48" w:author="Elizabeth Wolkovich" w:date="2018-06-25T19:27:00Z" w:name="move391574204"/>
+      <w:moveFrom w:id="49" w:author="Elizabeth Wolkovich" w:date="2018-06-25T19:27:00Z">
+        <w:del w:id="50" w:author="Elizabeth Wolkovich" w:date="2018-06-25T19:29:00Z">
+          <w:r>
+            <w:rPr>
+              <w:rFonts w:ascii="Calibri" w:hAnsi="Calibri"/>
+            </w:rPr>
+            <w:delText xml:space="preserve"> </w:delText>
+          </w:r>
+          <w:r>
+            <w:rPr>
+              <w:rFonts w:ascii="Calibri" w:hAnsi="Calibri"/>
+            </w:rPr>
+            <w:delText>Within treatments, the number of days it took plant</w:delText>
+          </w:r>
+          <w:r>
+            <w:rPr>
+              <w:rFonts w:ascii="Calibri" w:hAnsi="Calibri"/>
+            </w:rPr>
+            <w:delText>s</w:delText>
+          </w:r>
+          <w:r>
+            <w:rPr>
+              <w:rFonts w:ascii="Calibri" w:hAnsi="Calibri"/>
+            </w:rPr>
+            <w:delText xml:space="preserve"> to reach 10% flowering ranged from 34 to 51</w:delText>
+          </w:r>
+          <w:r>
+            <w:rPr>
+              <w:rFonts w:ascii="Calibri" w:hAnsi="Calibri"/>
+            </w:rPr>
+            <w:delText xml:space="preserve"> d</w:delText>
+          </w:r>
+          <w:r>
+            <w:rPr>
+              <w:rFonts w:ascii="Calibri" w:hAnsi="Calibri"/>
+            </w:rPr>
+            <w:delText>ays</w:delText>
+          </w:r>
+          <w:r>
+            <w:rPr>
+              <w:rFonts w:ascii="Calibri" w:hAnsi="Calibri"/>
+            </w:rPr>
+            <w:delText xml:space="preserve"> (mean </w:delText>
+          </w:r>
+          <w:r>
+            <w:rPr>
+              <w:rFonts w:ascii="Calibri" w:hAnsi="Calibri"/>
+            </w:rPr>
+            <w:delText xml:space="preserve">= 42.6 </w:delText>
+          </w:r>
+          <w:r>
+            <w:rPr>
+              <w:rFonts w:ascii="Calibri" w:hAnsi="Calibri"/>
+            </w:rPr>
+            <w:sym w:font="Symbol" w:char="F0B1"/>
+          </w:r>
+          <w:r>
+            <w:rPr>
+              <w:rFonts w:ascii="Calibri" w:hAnsi="Calibri"/>
+            </w:rPr>
+            <w:delText xml:space="preserve"> 0.9</w:delText>
+          </w:r>
+          <w:r>
+            <w:rPr>
+              <w:rFonts w:ascii="Calibri" w:hAnsi="Calibri"/>
+            </w:rPr>
+            <w:delText>)</w:delText>
+          </w:r>
+          <w:r>
+            <w:rPr>
+              <w:rFonts w:ascii="Calibri" w:hAnsi="Calibri"/>
+            </w:rPr>
+            <w:delText xml:space="preserve">. </w:delText>
+          </w:r>
+        </w:del>
+      </w:moveFrom>
+      <w:moveFromRangeEnd w:id="48"/>
+    </w:p>
+    <w:p>
+      <w:pPr>
+        <w:rPr>
+          <w:rFonts w:ascii="Calibri" w:hAnsi="Calibri"/>
+        </w:rPr>
+      </w:pPr>
+    </w:p>
+    <w:p>
+      <w:pPr>
+        <w:rPr>
+          <w:rFonts w:ascii="Calibri" w:hAnsi="Calibri"/>
+        </w:rPr>
+      </w:pPr>
+      <w:commentRangeStart w:id="51"/>
+      <w:r>
+        <w:rPr>
+          <w:rFonts w:ascii="Calibri" w:hAnsi="Calibri"/>
+        </w:rPr>
+        <w:t>While phenological timing was not affected, the plants in the two warmest chambers showed signs of stress, because plants in those chambers aborted a significantly higher number of flower buds.  Th</w:t>
+      </w:r>
+      <w:ins w:id="52" w:author="Elizabeth Wolkovich" w:date="2018-06-25T19:20:00Z">
+        <w:r>
+          <w:rPr>
+            <w:rFonts w:ascii="Calibri" w:hAnsi="Calibri"/>
+          </w:rPr>
+          <w:t xml:space="preserve">us, it appeared that the </w:t>
+        </w:r>
+      </w:ins>
+      <w:del w:id="53" w:author="Elizabeth Wolkovich" w:date="2018-06-25T19:20:00Z">
+        <w:r>
+          <w:rPr>
+            <w:rFonts w:ascii="Calibri" w:hAnsi="Calibri"/>
+          </w:rPr>
+          <w:delText xml:space="preserve">e </w:delText>
+        </w:r>
+      </w:del>
+      <w:r>
+        <w:rPr>
+          <w:rFonts w:ascii="Calibri" w:hAnsi="Calibri"/>
+        </w:rPr>
+        <w:t xml:space="preserve">plants sacrificed their reproduction for the growing season </w:t>
+      </w:r>
+      <w:del w:id="54" w:author="Elizabeth Wolkovich" w:date="2018-06-25T19:20:00Z">
+        <w:r>
+          <w:rPr>
+            <w:rFonts w:ascii="Calibri" w:hAnsi="Calibri"/>
+          </w:rPr>
+          <w:delText xml:space="preserve">in order </w:delText>
+        </w:r>
+      </w:del>
+      <w:r>
+        <w:rPr>
+          <w:rFonts w:ascii="Calibri" w:hAnsi="Calibri"/>
+        </w:rPr>
+        <w:t>to ensure they were able to surv</w:t>
+      </w:r>
+      <w:r>
+        <w:rPr>
+          <w:rFonts w:ascii="Calibri" w:hAnsi="Calibri"/>
+        </w:rPr>
+        <w:t xml:space="preserve">ive the elevated temperatures. </w:t>
+      </w:r>
+      <w:r>
+        <w:rPr>
+          <w:rFonts w:ascii="Calibri" w:hAnsi="Calibri"/>
+        </w:rPr>
+        <w:t>Semillon grapes subjected to day/night temperatures of 40/25 degreesC for four days at flowering saw similar effects. Inflorescences grew</w:t>
+      </w:r>
+      <w:r>
+        <w:rPr>
+          <w:rFonts w:ascii="Calibri" w:hAnsi="Calibri"/>
+        </w:rPr>
+        <w:t xml:space="preserve"> much less—gaining</w:t>
+      </w:r>
+      <w:r>
+        <w:rPr>
+          <w:rFonts w:ascii="Calibri" w:hAnsi="Calibri"/>
+        </w:rPr>
+        <w:t xml:space="preserve"> only 22 mm </w:t>
+      </w:r>
+      <w:r>
+        <w:rPr>
+          <w:rFonts w:ascii="Calibri" w:hAnsi="Calibri"/>
+        </w:rPr>
+        <w:t xml:space="preserve">in length </w:t>
+      </w:r>
+      <w:r>
+        <w:rPr>
+          <w:rFonts w:ascii="Calibri" w:hAnsi="Calibri"/>
+        </w:rPr>
+        <w:t xml:space="preserve">compared to the </w:t>
+      </w:r>
+      <w:r>
+        <w:rPr>
+          <w:rFonts w:ascii="Calibri" w:hAnsi="Calibri"/>
+        </w:rPr>
+        <w:t>85 – 90 mm of growth seen in plants treated with heat after flowering—</w:t>
+      </w:r>
+      <w:r>
+        <w:rPr>
+          <w:rFonts w:ascii="Calibri" w:hAnsi="Calibri"/>
+        </w:rPr>
+        <w:t xml:space="preserve">and subsequently aborted all flowers {Greer, 2010 #34}.  </w:t>
+      </w:r>
+      <w:commentRangeEnd w:id="51"/>
+      <w:r>
+        <w:rPr>
+          <w:rStyle w:val="CommentReference"/>
+        </w:rPr>
+        <w:commentReference w:id="51"/>
+      </w:r>
+    </w:p>
+    <w:p>
+      <w:pPr>
+        <w:rPr>
+          <w:rFonts w:ascii="Calibri" w:hAnsi="Calibri"/>
+        </w:rPr>
+      </w:pPr>
+    </w:p>
+    <w:p>
+      <w:pPr>
+        <w:rPr>
+          <w:rFonts w:ascii="Calibri" w:hAnsi="Calibri"/>
+        </w:rPr>
+      </w:pPr>
+      <w:commentRangeStart w:id="55"/>
+      <w:r>
+        <w:rPr>
+          <w:rFonts w:ascii="Calibri" w:hAnsi="Calibri"/>
+        </w:rPr>
+        <w:t>Petrie and Clingeleffer found</w:t>
+      </w:r>
+      <w:r>
+        <w:rPr>
+          <w:rFonts w:ascii="Calibri" w:hAnsi="Calibri"/>
+        </w:rPr>
+        <w:t xml:space="preserve"> that flower buds subjected to increased heat before budburst had significantly </w:t>
+      </w:r>
+      <w:r>
+        <w:rPr>
+          <w:rFonts w:ascii="Calibri" w:hAnsi="Calibri"/>
+        </w:rPr>
+        <w:t>fewer flowers onc</w:t>
+      </w:r>
+      <w:r>
+        <w:rPr>
+          <w:rFonts w:ascii="Calibri" w:hAnsi="Calibri"/>
+        </w:rPr>
+        <w:t xml:space="preserve">e they bloomed.  </w:t>
+      </w:r>
+      <w:r>
+        <w:rPr>
+          <w:rFonts w:ascii="Calibri" w:hAnsi="Calibri"/>
+        </w:rPr>
+        <w:t xml:space="preserve">In contrast, flower numbers were not significantly reduced when buds were exposed to heat after budburst {Petrie, 2005 #29}.  </w:t>
+      </w:r>
+      <w:r>
+        <w:rPr>
+          <w:rFonts w:ascii="Calibri" w:hAnsi="Calibri"/>
+        </w:rPr>
+        <w:t xml:space="preserve">Research into rates of berry ripening in winegrapes found that high heat at later ripening stages slowed ripening to a greater degree than at early ripening stages {Hulands, 2013 #28}.  </w:t>
+      </w:r>
+      <w:r>
+        <w:rPr>
+          <w:rFonts w:ascii="Calibri" w:hAnsi="Calibri"/>
+        </w:rPr>
+        <w:t>This could mean that a plant’s phenology is less susceptible to elevated temperatures at certain phenophases</w:t>
+      </w:r>
+      <w:r>
+        <w:rPr>
+          <w:rFonts w:ascii="Calibri" w:hAnsi="Calibri"/>
+        </w:rPr>
+        <w:t xml:space="preserve"> (e.g. leafout, budburst, etc), perhaps during flowering</w:t>
+      </w:r>
+      <w:r>
+        <w:rPr>
+          <w:rFonts w:ascii="Calibri" w:hAnsi="Calibri"/>
+        </w:rPr>
+        <w:t>.</w:t>
+      </w:r>
+      <w:r>
+        <w:rPr>
+          <w:rFonts w:ascii="Calibri" w:hAnsi="Calibri"/>
+        </w:rPr>
+        <w:t xml:space="preserve">  </w:t>
+      </w:r>
+      <w:r>
+        <w:rPr>
+          <w:rFonts w:ascii="Calibri" w:hAnsi="Calibri"/>
+        </w:rPr>
+        <w:t xml:space="preserve">In their aforementioned 2010 study of Semillon winegrapes, </w:t>
+      </w:r>
+      <w:r>
+        <w:rPr>
+          <w:rFonts w:ascii="Calibri" w:hAnsi="Calibri"/>
+        </w:rPr>
+        <w:t>Greer and Weston</w:t>
+      </w:r>
+      <w:r>
+        <w:rPr>
+          <w:rFonts w:ascii="Calibri" w:hAnsi="Calibri"/>
+        </w:rPr>
+        <w:t xml:space="preserve"> noted a similar variation in vulnerability to heat during particular periods of development</w:t>
+      </w:r>
+      <w:r>
+        <w:rPr>
+          <w:rFonts w:ascii="Calibri" w:hAnsi="Calibri"/>
+        </w:rPr>
+        <w:t xml:space="preserve">.  </w:t>
+      </w:r>
+      <w:commentRangeStart w:id="56"/>
+      <w:r>
+        <w:rPr>
+          <w:rFonts w:ascii="Calibri" w:hAnsi="Calibri"/>
+        </w:rPr>
+        <w:t>Plants treated with elevated temperatures at fruit</w:t>
+      </w:r>
+      <w:r>
+        <w:rPr>
+          <w:rFonts w:ascii="Calibri" w:hAnsi="Calibri"/>
+        </w:rPr>
+        <w:t xml:space="preserve"> set and veraison were much less vulnerable and suffered few ill-effects when compared with those treated at flowering and mid-ripening {Greer, 2010 #34}.  </w:t>
+      </w:r>
+      <w:commentRangeEnd w:id="56"/>
+      <w:r>
+        <w:rPr>
+          <w:rStyle w:val="CommentReference"/>
+        </w:rPr>
+        <w:commentReference w:id="56"/>
+      </w:r>
+      <w:commentRangeEnd w:id="55"/>
+      <w:r>
+        <w:rPr>
+          <w:rStyle w:val="CommentReference"/>
+        </w:rPr>
+        <w:commentReference w:id="55"/>
+      </w:r>
+    </w:p>
+    <w:p>
+      <w:pPr>
+        <w:rPr>
+          <w:rFonts w:ascii="Calibri" w:hAnsi="Calibri"/>
+        </w:rPr>
+      </w:pPr>
+    </w:p>
+    <w:p>
+      <w:pPr>
+        <w:rPr>
+          <w:rFonts w:ascii="Calibri" w:hAnsi="Calibri"/>
+        </w:rPr>
+      </w:pPr>
+      <w:r>
+        <w:rPr>
+          <w:rFonts w:ascii="Calibri" w:hAnsi="Calibri"/>
+        </w:rPr>
+        <w:t xml:space="preserve">Because the majority of the plants’ development was stalled before the flowering stage (EL stage 11), the sample sizes in the chambers were small (each chamber had four to six plants).  This meant there were not enough plants of each variety in each chamber to test for a difference in varietal response to the heat treatments.  In fact, most varieties were only represented in a single </w:t>
+      </w:r>
+      <w:r>
+        <w:rPr>
+          <w:rFonts w:ascii="Calibri" w:hAnsi="Calibri"/>
+        </w:rPr>
+        <w:t>treatment</w:t>
+      </w:r>
+      <w:r>
+        <w:rPr>
+          <w:rFonts w:ascii="Calibri" w:hAnsi="Calibri"/>
+        </w:rPr>
+        <w:t xml:space="preserve">.  </w:t>
+      </w:r>
+      <w:r>
+        <w:rPr>
+          <w:rFonts w:ascii="Calibri" w:hAnsi="Calibri"/>
+        </w:rPr>
+        <w:t>Still, it is important to note that we studied nine different varieties</w:t>
+      </w:r>
+      <w:r>
+        <w:rPr>
+          <w:rFonts w:ascii="Calibri" w:hAnsi="Calibri"/>
+        </w:rPr>
+        <w:t xml:space="preserve"> in the chambers (</w:t>
+      </w:r>
+      <w:commentRangeStart w:id="57"/>
+      <w:r>
+        <w:rPr>
+          <w:rFonts w:ascii="Calibri" w:hAnsi="Calibri"/>
+        </w:rPr>
+        <w:t>SHOULD I LIST THOSE VARIETIES</w:t>
+      </w:r>
+      <w:commentRangeEnd w:id="57"/>
+      <w:r>
+        <w:rPr>
+          <w:rStyle w:val="CommentReference"/>
+        </w:rPr>
+        <w:commentReference w:id="57"/>
       </w:r>
       <w:r>
         <w:rPr>
@@ -2327,228 +2831,6 @@
         <w:rPr>
           <w:rFonts w:ascii="Calibri" w:hAnsi="Calibri"/>
         </w:rPr>
-        <w:t xml:space="preserve">. </w:t>
-      </w:r>
-    </w:p>
-    <w:p>
-      <w:pPr>
-        <w:rPr>
-          <w:rFonts w:ascii="Calibri" w:hAnsi="Calibri"/>
-        </w:rPr>
-      </w:pPr>
-    </w:p>
-    <w:p>
-      <w:pPr>
-        <w:rPr>
-          <w:rFonts w:ascii="Calibri" w:hAnsi="Calibri"/>
-        </w:rPr>
-      </w:pPr>
-      <w:r>
-        <w:rPr>
-          <w:rFonts w:ascii="Calibri" w:hAnsi="Calibri"/>
-        </w:rPr>
-        <w:t>While phenological timing was not affected, the plants in the two warmest chambers showed signs of stress, because plants in those chambers aborted a significantly higher number of flower buds.  The plants sacrificed their reproduction for the growing season in order to ensure they were able to surv</w:t>
-      </w:r>
-      <w:r>
-        <w:rPr>
-          <w:rFonts w:ascii="Calibri" w:hAnsi="Calibri"/>
-        </w:rPr>
-        <w:t xml:space="preserve">ive the elevated temperatures. </w:t>
-      </w:r>
-      <w:r>
-        <w:rPr>
-          <w:rFonts w:ascii="Calibri" w:hAnsi="Calibri"/>
-        </w:rPr>
-        <w:t>Semillon grapes subjected to day/night temperatures of 40/25 degreesC for four days at flowering saw similar effects. Inflorescences grew</w:t>
-      </w:r>
-      <w:r>
-        <w:rPr>
-          <w:rFonts w:ascii="Calibri" w:hAnsi="Calibri"/>
-        </w:rPr>
-        <w:t xml:space="preserve"> much less—gaining</w:t>
-      </w:r>
-      <w:r>
-        <w:rPr>
-          <w:rFonts w:ascii="Calibri" w:hAnsi="Calibri"/>
-        </w:rPr>
-        <w:t xml:space="preserve"> only 22 mm </w:t>
-      </w:r>
-      <w:r>
-        <w:rPr>
-          <w:rFonts w:ascii="Calibri" w:hAnsi="Calibri"/>
-        </w:rPr>
-        <w:t xml:space="preserve">in length </w:t>
-      </w:r>
-      <w:r>
-        <w:rPr>
-          <w:rFonts w:ascii="Calibri" w:hAnsi="Calibri"/>
-        </w:rPr>
-        <w:t xml:space="preserve">compared to the </w:t>
-      </w:r>
-      <w:r>
-        <w:rPr>
-          <w:rFonts w:ascii="Calibri" w:hAnsi="Calibri"/>
-        </w:rPr>
-        <w:t>85 – 90 mm of growth seen in plants treated with heat after flowering—</w:t>
-      </w:r>
-      <w:r>
-        <w:rPr>
-          <w:rFonts w:ascii="Calibri" w:hAnsi="Calibri"/>
-        </w:rPr>
-        <w:t xml:space="preserve">and subsequently aborted all flowers {Greer, 2010 #34}.  </w:t>
-      </w:r>
-    </w:p>
-    <w:p>
-      <w:pPr>
-        <w:rPr>
-          <w:rFonts w:ascii="Calibri" w:hAnsi="Calibri"/>
-        </w:rPr>
-      </w:pPr>
-    </w:p>
-    <w:p>
-      <w:pPr>
-        <w:rPr>
-          <w:rFonts w:ascii="Calibri" w:hAnsi="Calibri"/>
-        </w:rPr>
-      </w:pPr>
-      <w:r>
-        <w:rPr>
-          <w:rFonts w:ascii="Calibri" w:hAnsi="Calibri"/>
-        </w:rPr>
-        <w:t>Petrie and Clingeleffer found</w:t>
-      </w:r>
-      <w:r>
-        <w:rPr>
-          <w:rFonts w:ascii="Calibri" w:hAnsi="Calibri"/>
-        </w:rPr>
-        <w:t xml:space="preserve"> that flower buds subjected to increased heat before budburst had significantly </w:t>
-      </w:r>
-      <w:r>
-        <w:rPr>
-          <w:rFonts w:ascii="Calibri" w:hAnsi="Calibri"/>
-        </w:rPr>
-        <w:t>fewer flowers onc</w:t>
-      </w:r>
-      <w:r>
-        <w:rPr>
-          <w:rFonts w:ascii="Calibri" w:hAnsi="Calibri"/>
-        </w:rPr>
-        <w:t xml:space="preserve">e they bloomed.  </w:t>
-      </w:r>
-      <w:r>
-        <w:rPr>
-          <w:rFonts w:ascii="Calibri" w:hAnsi="Calibri"/>
-        </w:rPr>
-        <w:t xml:space="preserve">In contrast, flower numbers were not significantly reduced when buds were exposed to heat after budburst {Petrie, 2005 #29}.  </w:t>
-      </w:r>
-      <w:r>
-        <w:rPr>
-          <w:rFonts w:ascii="Calibri" w:hAnsi="Calibri"/>
-        </w:rPr>
-        <w:t xml:space="preserve">Research into rates of berry ripening in winegrapes found that high heat at later ripening stages slowed ripening to a greater degree than at early ripening stages {Hulands, 2013 #28}.  </w:t>
-      </w:r>
-      <w:r>
-        <w:rPr>
-          <w:rFonts w:ascii="Calibri" w:hAnsi="Calibri"/>
-        </w:rPr>
-        <w:t>This could mean that a plant’s phenology is less susceptible to elevated temperatures at certain phenophases</w:t>
-      </w:r>
-      <w:r>
-        <w:rPr>
-          <w:rFonts w:ascii="Calibri" w:hAnsi="Calibri"/>
-        </w:rPr>
-        <w:t xml:space="preserve"> (e.g. leafout, budburst, etc), perhaps during flowering</w:t>
-      </w:r>
-      <w:r>
-        <w:rPr>
-          <w:rFonts w:ascii="Calibri" w:hAnsi="Calibri"/>
-        </w:rPr>
-        <w:t>.</w:t>
-      </w:r>
-      <w:r>
-        <w:rPr>
-          <w:rFonts w:ascii="Calibri" w:hAnsi="Calibri"/>
-        </w:rPr>
-        <w:t xml:space="preserve">  </w:t>
-      </w:r>
-      <w:r>
-        <w:rPr>
-          <w:rFonts w:ascii="Calibri" w:hAnsi="Calibri"/>
-        </w:rPr>
-        <w:t xml:space="preserve">In their aforementioned 2010 study of Semillon winegrapes, </w:t>
-      </w:r>
-      <w:r>
-        <w:rPr>
-          <w:rFonts w:ascii="Calibri" w:hAnsi="Calibri"/>
-        </w:rPr>
-        <w:t>Greer and Weston</w:t>
-      </w:r>
-      <w:r>
-        <w:rPr>
-          <w:rFonts w:ascii="Calibri" w:hAnsi="Calibri"/>
-        </w:rPr>
-        <w:t xml:space="preserve"> noted a similar variation in vulnerability to heat during particular periods of development</w:t>
-      </w:r>
-      <w:r>
-        <w:rPr>
-          <w:rFonts w:ascii="Calibri" w:hAnsi="Calibri"/>
-        </w:rPr>
-        <w:t>.  Plants treated with elevated temperatures at fruit</w:t>
-      </w:r>
-      <w:r>
-        <w:rPr>
-          <w:rFonts w:ascii="Calibri" w:hAnsi="Calibri"/>
-        </w:rPr>
-        <w:t xml:space="preserve"> set and veraison were much less vulnerable and suffered few ill-effects when compared with those treated at flowering and mid-ripening {Greer, 2010 #34}.  </w:t>
-      </w:r>
-    </w:p>
-    <w:p>
-      <w:pPr>
-        <w:rPr>
-          <w:rFonts w:ascii="Calibri" w:hAnsi="Calibri"/>
-        </w:rPr>
-      </w:pPr>
-    </w:p>
-    <w:p>
-      <w:pPr>
-        <w:rPr>
-          <w:rFonts w:ascii="Calibri" w:hAnsi="Calibri"/>
-        </w:rPr>
-      </w:pPr>
-      <w:r>
-        <w:rPr>
-          <w:rFonts w:ascii="Calibri" w:hAnsi="Calibri"/>
-        </w:rPr>
-        <w:t xml:space="preserve">Because the majority of the plants’ development was stalled before the flowering stage (EL stage 11), the sample sizes in the chambers were small (each chamber had four to six plants).  This meant there were not enough plants of each variety in each chamber to test for a difference in varietal response to the heat treatments.  In fact, most varieties were only represented in a single </w:t>
-      </w:r>
-      <w:r>
-        <w:rPr>
-          <w:rFonts w:ascii="Calibri" w:hAnsi="Calibri"/>
-        </w:rPr>
-        <w:t>treatment</w:t>
-      </w:r>
-      <w:r>
-        <w:rPr>
-          <w:rFonts w:ascii="Calibri" w:hAnsi="Calibri"/>
-        </w:rPr>
-        <w:t xml:space="preserve">.  </w:t>
-      </w:r>
-      <w:r>
-        <w:rPr>
-          <w:rFonts w:ascii="Calibri" w:hAnsi="Calibri"/>
-        </w:rPr>
-        <w:t>Still, it is important to note that we studied nine different varieties</w:t>
-      </w:r>
-      <w:r>
-        <w:rPr>
-          <w:rFonts w:ascii="Calibri" w:hAnsi="Calibri"/>
-        </w:rPr>
-        <w:t xml:space="preserve"> in the chambers (SHOULD I LIST THOSE VARIETIES)</w:t>
-      </w:r>
-      <w:r>
-        <w:rPr>
-          <w:rFonts w:ascii="Calibri" w:hAnsi="Calibri"/>
-        </w:rPr>
         <w:t>, which greatly increased the ge</w:t>
       </w:r>
       <w:r>
@@ -2573,54 +2855,60 @@
         <w:rPr>
           <w:rFonts w:ascii="Calibri" w:hAnsi="Calibri"/>
         </w:rPr>
-        <w:t xml:space="preserve">controlled ecological experiments in labs that include greater genetic diversity are more easily replicated {Milcu, 2018 #63}.  The </w:t>
+        <w:t xml:space="preserve">controlled ecological experiments in labs that include greater genetic diversity are more easily replicated {Milcu, 2018 #63}.  The increased diversity helps to prevent unaccounted for environmental factors unique to each lab from preventing the replication of results, allowing conclusions to be tested and verified.  </w:t>
+      </w:r>
+    </w:p>
+    <w:p>
+      <w:pPr>
+        <w:rPr>
+          <w:rFonts w:ascii="Calibri" w:hAnsi="Calibri"/>
+        </w:rPr>
+      </w:pPr>
+    </w:p>
+    <w:p>
+      <w:pPr>
+        <w:rPr>
+          <w:rFonts w:ascii="Calibri" w:hAnsi="Calibri"/>
+        </w:rPr>
+      </w:pPr>
+      <w:commentRangeStart w:id="58"/>
+      <w:r>
+        <w:rPr>
+          <w:rFonts w:ascii="Calibri" w:hAnsi="Calibri"/>
+        </w:rPr>
+        <w:t>The</w:t>
+      </w:r>
+      <w:r>
+        <w:rPr>
+          <w:rFonts w:ascii="Calibri" w:hAnsi="Calibri"/>
+        </w:rPr>
+        <w:t xml:space="preserve"> rate of development seen in the plants grown in the greenhouse was significantly correlated with that seen in the winegrapes grown in the Robert Mondavi Institute Vineyard, from which the cuttings in this experiment were taken (</w:t>
+      </w:r>
+      <w:r>
+        <w:rPr>
+          <w:rFonts w:ascii="Calibri" w:hAnsi="Calibri"/>
+        </w:rPr>
+        <w:t xml:space="preserve">FIGURE #).  This suggests that the </w:t>
       </w:r>
       <w:r>
         <w:rPr>
           <w:rFonts w:ascii="Calibri" w:hAnsi="Calibri"/>
         </w:rPr>
         <w:lastRenderedPageBreak/>
-        <w:t xml:space="preserve">increased diversity helps to prevent unaccounted for environmental factors unique to each lab from preventing the replication of results, allowing conclusions to be tested and verified.  </w:t>
-      </w:r>
-    </w:p>
-    <w:p>
-      <w:pPr>
-        <w:rPr>
-          <w:rFonts w:ascii="Calibri" w:hAnsi="Calibri"/>
-        </w:rPr>
-      </w:pPr>
-    </w:p>
-    <w:p>
-      <w:pPr>
-        <w:rPr>
-          <w:rFonts w:ascii="Calibri" w:hAnsi="Calibri"/>
-        </w:rPr>
-      </w:pPr>
-      <w:r>
-        <w:rPr>
-          <w:rFonts w:ascii="Calibri" w:hAnsi="Calibri"/>
-        </w:rPr>
-        <w:t>The</w:t>
-      </w:r>
-      <w:bookmarkStart w:id="21" w:name="_GoBack"/>
-      <w:bookmarkEnd w:id="21"/>
-      <w:r>
-        <w:rPr>
-          <w:rFonts w:ascii="Calibri" w:hAnsi="Calibri"/>
-        </w:rPr>
-        <w:t xml:space="preserve"> rate of development seen in the plants grown in the greenhouse was significantly correlated with that seen in the winegrapes grown in the Robert Mondavi Institute Vineyard, from which the cuttings in this experiment were taken (</w:t>
-      </w:r>
-      <w:r>
-        <w:rPr>
-          <w:rFonts w:ascii="Calibri" w:hAnsi="Calibri"/>
-        </w:rPr>
-        <w:t>FIGURE #).  This suggests that the overall progression and timing of phenological development was not negatively affected or altered by the lab setting, and</w:t>
+        <w:t>overall progression and timing of phenological development was not negatively affected or altered by the lab setting, and</w:t>
       </w:r>
       <w:r>
         <w:rPr>
           <w:rFonts w:ascii="Calibri" w:hAnsi="Calibri"/>
         </w:rPr>
         <w:t xml:space="preserve"> it can be used in models along with field data to better predict winegrape response to climate change.  </w:t>
+      </w:r>
+      <w:commentRangeEnd w:id="58"/>
+      <w:r>
+        <w:rPr>
+          <w:rStyle w:val="CommentReference"/>
+        </w:rPr>
+        <w:commentReference w:id="58"/>
       </w:r>
     </w:p>
     <w:sectPr>
@@ -2634,8 +2922,8 @@
 </file>
 
 <file path=word/comments.xml><?xml version="1.0" encoding="utf-8"?>
-<w:comments xmlns:wpc="http://schemas.microsoft.com/office/word/2010/wordprocessingCanvas" xmlns:cx="http://schemas.microsoft.com/office/drawing/2014/chartex" xmlns:cx1="http://schemas.microsoft.com/office/drawing/2015/9/8/chartex" xmlns:cx2="http://schemas.microsoft.com/office/drawing/2015/10/21/chartex" xmlns:cx3="http://schemas.microsoft.com/office/drawing/2016/5/9/chartex" xmlns:cx4="http://schemas.microsoft.com/office/drawing/2016/5/10/chartex" xmlns:cx5="http://schemas.microsoft.com/office/drawing/2016/5/11/chartex" xmlns:cx6="http://schemas.microsoft.com/office/drawing/2016/5/12/chartex" xmlns:cx7="http://schemas.microsoft.com/office/drawing/2016/5/13/chartex" xmlns:cx8="http://schemas.microsoft.com/office/drawing/2016/5/14/chartex" xmlns:mc="http://schemas.openxmlformats.org/markup-compatibility/2006" xmlns:aink="http://schemas.microsoft.com/office/drawing/2016/ink" xmlns:am3d="http://schemas.microsoft.com/office/drawing/2017/model3d" xmlns:o="urn:schemas-microsoft-com:office:office" xmlns:r="http://schemas.openxmlformats.org/officeDocument/2006/relationships" xmlns:m="http://schemas.openxmlformats.org/officeDocument/2006/math" xmlns:v="urn:schemas-microsoft-com:vml" xmlns:wp14="http://schemas.microsoft.com/office/word/2010/wordprocessingDrawing" xmlns:wp="http://schemas.openxmlformats.org/drawingml/2006/wordprocessingDrawing" xmlns:w10="urn:schemas-microsoft-com:office:word" xmlns:w="http://schemas.openxmlformats.org/wordprocessingml/2006/main" xmlns:w14="http://schemas.microsoft.com/office/word/2010/wordml" xmlns:w15="http://schemas.microsoft.com/office/word/2012/wordml" xmlns:w16cid="http://schemas.microsoft.com/office/word/2016/wordml/cid" xmlns:w16se="http://schemas.microsoft.com/office/word/2015/wordml/symex" xmlns:wpg="http://schemas.microsoft.com/office/word/2010/wordprocessingGroup" xmlns:wpi="http://schemas.microsoft.com/office/word/2010/wordprocessingInk" xmlns:wne="http://schemas.microsoft.com/office/word/2006/wordml" xmlns:wps="http://schemas.microsoft.com/office/word/2010/wordprocessingShape" mc:Ignorable="w14 w15 w16se w16cid wp14">
-  <w:comment w:id="14" w:author="Elizabeth Wolkovich" w:date="2018-04-02T13:20:00Z" w:initials="EW">
+<w:comments xmlns:wpc="http://schemas.microsoft.com/office/word/2010/wordprocessingCanvas" xmlns:mo="http://schemas.microsoft.com/office/mac/office/2008/main" xmlns:mc="http://schemas.openxmlformats.org/markup-compatibility/2006" xmlns:mv="urn:schemas-microsoft-com:mac:vml" xmlns:o="urn:schemas-microsoft-com:office:office" xmlns:r="http://schemas.openxmlformats.org/officeDocument/2006/relationships" xmlns:m="http://schemas.openxmlformats.org/officeDocument/2006/math" xmlns:v="urn:schemas-microsoft-com:vml" xmlns:wp14="http://schemas.microsoft.com/office/word/2010/wordprocessingDrawing" xmlns:wp="http://schemas.openxmlformats.org/drawingml/2006/wordprocessingDrawing" xmlns:w10="urn:schemas-microsoft-com:office:word" xmlns:w="http://schemas.openxmlformats.org/wordprocessingml/2006/main" xmlns:w14="http://schemas.microsoft.com/office/word/2010/wordml" xmlns:wpg="http://schemas.microsoft.com/office/word/2010/wordprocessingGroup" xmlns:wpi="http://schemas.microsoft.com/office/word/2010/wordprocessingInk" xmlns:wne="http://schemas.microsoft.com/office/word/2006/wordml" xmlns:wps="http://schemas.microsoft.com/office/word/2010/wordprocessingShape" mc:Ignorable="w14 wp14">
+  <w:comment w:id="18" w:author="Elizabeth Wolkovich" w:date="2018-04-02T13:20:00Z" w:initials="EW">
     <w:p>
       <w:pPr>
         <w:pStyle w:val="CommentText"/>
@@ -2664,7 +2952,7 @@
       </w:r>
     </w:p>
   </w:comment>
-  <w:comment w:id="15" w:author="Elizabeth Wolkovich" w:date="2018-04-02T13:17:00Z" w:initials="EW">
+  <w:comment w:id="19" w:author="Elizabeth Wolkovich" w:date="2018-04-02T13:17:00Z" w:initials="EW">
     <w:p>
       <w:pPr>
         <w:pStyle w:val="CommentText"/>
@@ -2680,7 +2968,7 @@
       </w:r>
     </w:p>
   </w:comment>
-  <w:comment w:id="16" w:author="Elizabeth Wolkovich" w:date="2018-04-02T13:22:00Z" w:initials="EW">
+  <w:comment w:id="20" w:author="Elizabeth Wolkovich" w:date="2018-04-02T13:22:00Z" w:initials="EW">
     <w:p>
       <w:pPr>
         <w:pStyle w:val="CommentText"/>
@@ -2696,7 +2984,7 @@
       </w:r>
     </w:p>
   </w:comment>
-  <w:comment w:id="17" w:author="Elizabeth Wolkovich" w:date="2018-04-02T13:15:00Z" w:initials="EW">
+  <w:comment w:id="21" w:author="Elizabeth Wolkovich" w:date="2018-04-02T13:15:00Z" w:initials="EW">
     <w:p>
       <w:pPr>
         <w:pStyle w:val="CommentText"/>
@@ -2712,7 +3000,7 @@
       </w:r>
     </w:p>
   </w:comment>
-  <w:comment w:id="18" w:author="Elizabeth Wolkovich" w:date="2018-04-02T13:13:00Z" w:initials="EW">
+  <w:comment w:id="22" w:author="Elizabeth Wolkovich" w:date="2018-04-02T13:13:00Z" w:initials="EW">
     <w:p>
       <w:pPr>
         <w:pStyle w:val="CommentText"/>
@@ -2728,7 +3016,7 @@
       </w:r>
     </w:p>
   </w:comment>
-  <w:comment w:id="19" w:author="Elizabeth Wolkovich" w:date="2018-04-02T13:24:00Z" w:initials="EW">
+  <w:comment w:id="23" w:author="Elizabeth Wolkovich" w:date="2018-04-02T13:24:00Z" w:initials="EW">
     <w:p>
       <w:pPr>
         <w:pStyle w:val="CommentText"/>
@@ -2744,7 +3032,7 @@
       </w:r>
     </w:p>
   </w:comment>
-  <w:comment w:id="20" w:author="Elizabeth Wolkovich" w:date="2018-05-13T16:27:00Z" w:initials="EW">
+  <w:comment w:id="24" w:author="Elizabeth Wolkovich" w:date="2018-05-13T16:27:00Z" w:initials="EW">
     <w:p>
       <w:pPr>
         <w:pStyle w:val="CommentText"/>
@@ -2781,6 +3069,118 @@
       </w:pPr>
       <w:r>
         <w:t>- Other literature and soil moisture.</w:t>
+      </w:r>
+    </w:p>
+  </w:comment>
+  <w:comment w:id="33" w:author="Elizabeth Wolkovich" w:date="2018-06-25T19:27:00Z" w:initials="EW">
+    <w:p>
+      <w:pPr>
+        <w:pStyle w:val="CommentText"/>
+      </w:pPr>
+      <w:r>
+        <w:rPr>
+          <w:rStyle w:val="CommentReference"/>
+        </w:rPr>
+        <w:annotationRef/>
+      </w:r>
+      <w:r>
+        <w:t xml:space="preserve">This is a great sentence so I am moving it up. </w:t>
+      </w:r>
+    </w:p>
+  </w:comment>
+  <w:comment w:id="44" w:author="Elizabeth Wolkovich" w:date="2018-06-25T19:25:00Z" w:initials="EW">
+    <w:p>
+      <w:pPr>
+        <w:pStyle w:val="CommentText"/>
+      </w:pPr>
+      <w:r>
+        <w:rPr>
+          <w:rStyle w:val="CommentReference"/>
+        </w:rPr>
+        <w:annotationRef/>
+      </w:r>
+      <w:r>
+        <w:t xml:space="preserve">This is a great sentence so I am moving it up. </w:t>
+      </w:r>
+    </w:p>
+  </w:comment>
+  <w:comment w:id="51" w:author="Elizabeth Wolkovich" w:date="2018-06-25T19:20:00Z" w:initials="EW">
+    <w:p>
+      <w:pPr>
+        <w:pStyle w:val="CommentText"/>
+      </w:pPr>
+      <w:r>
+        <w:rPr>
+          <w:rStyle w:val="CommentReference"/>
+        </w:rPr>
+        <w:annotationRef/>
+      </w:r>
+      <w:r>
+        <w:t>Nice!</w:t>
+      </w:r>
+    </w:p>
+  </w:comment>
+  <w:comment w:id="56" w:author="Elizabeth Wolkovich" w:date="2018-06-25T19:21:00Z" w:initials="EW">
+    <w:p>
+      <w:pPr>
+        <w:pStyle w:val="CommentText"/>
+      </w:pPr>
+      <w:r>
+        <w:rPr>
+          <w:rStyle w:val="CommentReference"/>
+        </w:rPr>
+        <w:annotationRef/>
+      </w:r>
+      <w:r>
+        <w:t>It sounds like Greer and Weston saw negative effects for high temperatures are flowering?</w:t>
+      </w:r>
+    </w:p>
+  </w:comment>
+  <w:comment w:id="55" w:author="Elizabeth Wolkovich" w:date="2018-06-25T19:24:00Z" w:initials="EW">
+    <w:p>
+      <w:pPr>
+        <w:pStyle w:val="CommentText"/>
+      </w:pPr>
+      <w:r>
+        <w:rPr>
+          <w:rStyle w:val="CommentReference"/>
+        </w:rPr>
+        <w:annotationRef/>
+      </w:r>
+      <w:r>
+        <w:t>Depending on your table, we may be able to save space by referring to your table for all experiments that did not look at flowering, and just focus discussion on the papers that did elevate temperatures at the flowering stage. Is that just the Greer and Watson one?</w:t>
+      </w:r>
+    </w:p>
+  </w:comment>
+  <w:comment w:id="57" w:author="Elizabeth Wolkovich" w:date="2018-06-25T19:22:00Z" w:initials="EW">
+    <w:p>
+      <w:pPr>
+        <w:pStyle w:val="CommentText"/>
+      </w:pPr>
+      <w:r>
+        <w:rPr>
+          <w:rStyle w:val="CommentReference"/>
+        </w:rPr>
+        <w:annotationRef/>
+      </w:r>
+      <w:r>
+        <w:t>No, as long as it’s In the methods, it’s fine.</w:t>
+      </w:r>
+    </w:p>
+  </w:comment>
+  <w:comment w:id="58" w:author="Elizabeth Wolkovich" w:date="2018-06-25T19:23:00Z" w:initials="EW">
+    <w:p>
+      <w:pPr>
+        <w:pStyle w:val="CommentText"/>
+      </w:pPr>
+      <w:r>
+        <w:rPr>
+          <w:rStyle w:val="CommentReference"/>
+        </w:rPr>
+        <w:annotationRef/>
+      </w:r>
+      <w:r>
+        <w:t>This is great!</w:t>
       </w:r>
     </w:p>
   </w:comment>
@@ -2812,7 +3212,7 @@
 </file>
 
 <file path=word/endnotes.xml><?xml version="1.0" encoding="utf-8"?>
-<w:endnotes xmlns:wpc="http://schemas.microsoft.com/office/word/2010/wordprocessingCanvas" xmlns:cx="http://schemas.microsoft.com/office/drawing/2014/chartex" xmlns:cx1="http://schemas.microsoft.com/office/drawing/2015/9/8/chartex" xmlns:cx2="http://schemas.microsoft.com/office/drawing/2015/10/21/chartex" xmlns:cx3="http://schemas.microsoft.com/office/drawing/2016/5/9/chartex" xmlns:cx4="http://schemas.microsoft.com/office/drawing/2016/5/10/chartex" xmlns:cx5="http://schemas.microsoft.com/office/drawing/2016/5/11/chartex" xmlns:cx6="http://schemas.microsoft.com/office/drawing/2016/5/12/chartex" xmlns:cx7="http://schemas.microsoft.com/office/drawing/2016/5/13/chartex" xmlns:cx8="http://schemas.microsoft.com/office/drawing/2016/5/14/chartex" xmlns:mc="http://schemas.openxmlformats.org/markup-compatibility/2006" xmlns:aink="http://schemas.microsoft.com/office/drawing/2016/ink" xmlns:am3d="http://schemas.microsoft.com/office/drawing/2017/model3d" xmlns:o="urn:schemas-microsoft-com:office:office" xmlns:r="http://schemas.openxmlformats.org/officeDocument/2006/relationships" xmlns:m="http://schemas.openxmlformats.org/officeDocument/2006/math" xmlns:v="urn:schemas-microsoft-com:vml" xmlns:wp14="http://schemas.microsoft.com/office/word/2010/wordprocessingDrawing" xmlns:wp="http://schemas.openxmlformats.org/drawingml/2006/wordprocessingDrawing" xmlns:w10="urn:schemas-microsoft-com:office:word" xmlns:w="http://schemas.openxmlformats.org/wordprocessingml/2006/main" xmlns:w14="http://schemas.microsoft.com/office/word/2010/wordml" xmlns:w15="http://schemas.microsoft.com/office/word/2012/wordml" xmlns:w16cid="http://schemas.microsoft.com/office/word/2016/wordml/cid" xmlns:w16se="http://schemas.microsoft.com/office/word/2015/wordml/symex" xmlns:wpg="http://schemas.microsoft.com/office/word/2010/wordprocessingGroup" xmlns:wpi="http://schemas.microsoft.com/office/word/2010/wordprocessingInk" xmlns:wne="http://schemas.microsoft.com/office/word/2006/wordml" xmlns:wps="http://schemas.microsoft.com/office/word/2010/wordprocessingShape" mc:Ignorable="w14 w15 w16se w16cid wp14">
+<w:endnotes xmlns:wpc="http://schemas.microsoft.com/office/word/2010/wordprocessingCanvas" xmlns:mo="http://schemas.microsoft.com/office/mac/office/2008/main" xmlns:mc="http://schemas.openxmlformats.org/markup-compatibility/2006" xmlns:mv="urn:schemas-microsoft-com:mac:vml" xmlns:o="urn:schemas-microsoft-com:office:office" xmlns:r="http://schemas.openxmlformats.org/officeDocument/2006/relationships" xmlns:m="http://schemas.openxmlformats.org/officeDocument/2006/math" xmlns:v="urn:schemas-microsoft-com:vml" xmlns:wp14="http://schemas.microsoft.com/office/word/2010/wordprocessingDrawing" xmlns:wp="http://schemas.openxmlformats.org/drawingml/2006/wordprocessingDrawing" xmlns:w10="urn:schemas-microsoft-com:office:word" xmlns:w="http://schemas.openxmlformats.org/wordprocessingml/2006/main" xmlns:w14="http://schemas.microsoft.com/office/word/2010/wordml" xmlns:wpg="http://schemas.microsoft.com/office/word/2010/wordprocessingGroup" xmlns:wpi="http://schemas.microsoft.com/office/word/2010/wordprocessingInk" xmlns:wne="http://schemas.microsoft.com/office/word/2006/wordml" xmlns:wps="http://schemas.microsoft.com/office/word/2010/wordprocessingShape" mc:Ignorable="w14 wp14">
   <w:endnote w:type="separator" w:id="-1">
     <w:p>
       <w:r>
@@ -2831,7 +3231,7 @@
 </file>
 
 <file path=word/footnotes.xml><?xml version="1.0" encoding="utf-8"?>
-<w:footnotes xmlns:wpc="http://schemas.microsoft.com/office/word/2010/wordprocessingCanvas" xmlns:cx="http://schemas.microsoft.com/office/drawing/2014/chartex" xmlns:cx1="http://schemas.microsoft.com/office/drawing/2015/9/8/chartex" xmlns:cx2="http://schemas.microsoft.com/office/drawing/2015/10/21/chartex" xmlns:cx3="http://schemas.microsoft.com/office/drawing/2016/5/9/chartex" xmlns:cx4="http://schemas.microsoft.com/office/drawing/2016/5/10/chartex" xmlns:cx5="http://schemas.microsoft.com/office/drawing/2016/5/11/chartex" xmlns:cx6="http://schemas.microsoft.com/office/drawing/2016/5/12/chartex" xmlns:cx7="http://schemas.microsoft.com/office/drawing/2016/5/13/chartex" xmlns:cx8="http://schemas.microsoft.com/office/drawing/2016/5/14/chartex" xmlns:mc="http://schemas.openxmlformats.org/markup-compatibility/2006" xmlns:aink="http://schemas.microsoft.com/office/drawing/2016/ink" xmlns:am3d="http://schemas.microsoft.com/office/drawing/2017/model3d" xmlns:o="urn:schemas-microsoft-com:office:office" xmlns:r="http://schemas.openxmlformats.org/officeDocument/2006/relationships" xmlns:m="http://schemas.openxmlformats.org/officeDocument/2006/math" xmlns:v="urn:schemas-microsoft-com:vml" xmlns:wp14="http://schemas.microsoft.com/office/word/2010/wordprocessingDrawing" xmlns:wp="http://schemas.openxmlformats.org/drawingml/2006/wordprocessingDrawing" xmlns:w10="urn:schemas-microsoft-com:office:word" xmlns:w="http://schemas.openxmlformats.org/wordprocessingml/2006/main" xmlns:w14="http://schemas.microsoft.com/office/word/2010/wordml" xmlns:w15="http://schemas.microsoft.com/office/word/2012/wordml" xmlns:w16cid="http://schemas.microsoft.com/office/word/2016/wordml/cid" xmlns:w16se="http://schemas.microsoft.com/office/word/2015/wordml/symex" xmlns:wpg="http://schemas.microsoft.com/office/word/2010/wordprocessingGroup" xmlns:wpi="http://schemas.microsoft.com/office/word/2010/wordprocessingInk" xmlns:wne="http://schemas.microsoft.com/office/word/2006/wordml" xmlns:wps="http://schemas.microsoft.com/office/word/2010/wordprocessingShape" mc:Ignorable="w14 w15 w16se w16cid wp14">
+<w:footnotes xmlns:wpc="http://schemas.microsoft.com/office/word/2010/wordprocessingCanvas" xmlns:mo="http://schemas.microsoft.com/office/mac/office/2008/main" xmlns:mc="http://schemas.openxmlformats.org/markup-compatibility/2006" xmlns:mv="urn:schemas-microsoft-com:mac:vml" xmlns:o="urn:schemas-microsoft-com:office:office" xmlns:r="http://schemas.openxmlformats.org/officeDocument/2006/relationships" xmlns:m="http://schemas.openxmlformats.org/officeDocument/2006/math" xmlns:v="urn:schemas-microsoft-com:vml" xmlns:wp14="http://schemas.microsoft.com/office/word/2010/wordprocessingDrawing" xmlns:wp="http://schemas.openxmlformats.org/drawingml/2006/wordprocessingDrawing" xmlns:w10="urn:schemas-microsoft-com:office:word" xmlns:w="http://schemas.openxmlformats.org/wordprocessingml/2006/main" xmlns:w14="http://schemas.microsoft.com/office/word/2010/wordml" xmlns:wpg="http://schemas.microsoft.com/office/word/2010/wordprocessingGroup" xmlns:wpi="http://schemas.microsoft.com/office/word/2010/wordprocessingInk" xmlns:wne="http://schemas.microsoft.com/office/word/2006/wordml" xmlns:wps="http://schemas.microsoft.com/office/word/2010/wordprocessingShape" mc:Ignorable="w14 wp14">
   <w:footnote w:type="separator" w:id="-1">
     <w:p>
       <w:r>
@@ -2850,8 +3250,8 @@
 </file>
 
 <file path=word/numbering.xml><?xml version="1.0" encoding="utf-8"?>
-<w:numbering xmlns:wpc="http://schemas.microsoft.com/office/word/2010/wordprocessingCanvas" xmlns:cx="http://schemas.microsoft.com/office/drawing/2014/chartex" xmlns:cx1="http://schemas.microsoft.com/office/drawing/2015/9/8/chartex" xmlns:cx2="http://schemas.microsoft.com/office/drawing/2015/10/21/chartex" xmlns:cx3="http://schemas.microsoft.com/office/drawing/2016/5/9/chartex" xmlns:cx4="http://schemas.microsoft.com/office/drawing/2016/5/10/chartex" xmlns:cx5="http://schemas.microsoft.com/office/drawing/2016/5/11/chartex" xmlns:cx6="http://schemas.microsoft.com/office/drawing/2016/5/12/chartex" xmlns:cx7="http://schemas.microsoft.com/office/drawing/2016/5/13/chartex" xmlns:cx8="http://schemas.microsoft.com/office/drawing/2016/5/14/chartex" xmlns:mc="http://schemas.openxmlformats.org/markup-compatibility/2006" xmlns:aink="http://schemas.microsoft.com/office/drawing/2016/ink" xmlns:am3d="http://schemas.microsoft.com/office/drawing/2017/model3d" xmlns:o="urn:schemas-microsoft-com:office:office" xmlns:r="http://schemas.openxmlformats.org/officeDocument/2006/relationships" xmlns:m="http://schemas.openxmlformats.org/officeDocument/2006/math" xmlns:v="urn:schemas-microsoft-com:vml" xmlns:wp14="http://schemas.microsoft.com/office/word/2010/wordprocessingDrawing" xmlns:wp="http://schemas.openxmlformats.org/drawingml/2006/wordprocessingDrawing" xmlns:w10="urn:schemas-microsoft-com:office:word" xmlns:w="http://schemas.openxmlformats.org/wordprocessingml/2006/main" xmlns:w14="http://schemas.microsoft.com/office/word/2010/wordml" xmlns:w15="http://schemas.microsoft.com/office/word/2012/wordml" xmlns:w16cid="http://schemas.microsoft.com/office/word/2016/wordml/cid" xmlns:w16se="http://schemas.microsoft.com/office/word/2015/wordml/symex" xmlns:wpg="http://schemas.microsoft.com/office/word/2010/wordprocessingGroup" xmlns:wpi="http://schemas.microsoft.com/office/word/2010/wordprocessingInk" xmlns:wne="http://schemas.microsoft.com/office/word/2006/wordml" xmlns:wps="http://schemas.microsoft.com/office/word/2010/wordprocessingShape" mc:Ignorable="w14 w15 w16se w16cid wp14">
-  <w:abstractNum w:abstractNumId="0" w15:restartNumberingAfterBreak="0">
+<w:numbering xmlns:wpc="http://schemas.microsoft.com/office/word/2010/wordprocessingCanvas" xmlns:mo="http://schemas.microsoft.com/office/mac/office/2008/main" xmlns:mc="http://schemas.openxmlformats.org/markup-compatibility/2006" xmlns:mv="urn:schemas-microsoft-com:mac:vml" xmlns:o="urn:schemas-microsoft-com:office:office" xmlns:r="http://schemas.openxmlformats.org/officeDocument/2006/relationships" xmlns:m="http://schemas.openxmlformats.org/officeDocument/2006/math" xmlns:v="urn:schemas-microsoft-com:vml" xmlns:wp14="http://schemas.microsoft.com/office/word/2010/wordprocessingDrawing" xmlns:wp="http://schemas.openxmlformats.org/drawingml/2006/wordprocessingDrawing" xmlns:w10="urn:schemas-microsoft-com:office:word" xmlns:w="http://schemas.openxmlformats.org/wordprocessingml/2006/main" xmlns:w14="http://schemas.microsoft.com/office/word/2010/wordml" xmlns:wpg="http://schemas.microsoft.com/office/word/2010/wordprocessingGroup" xmlns:wpi="http://schemas.microsoft.com/office/word/2010/wordprocessingInk" xmlns:wne="http://schemas.microsoft.com/office/word/2006/wordml" xmlns:wps="http://schemas.microsoft.com/office/word/2010/wordprocessingShape" mc:Ignorable="w14 wp14">
+  <w:abstractNum w:abstractNumId="0">
     <w:nsid w:val="40C46808"/>
     <w:multiLevelType w:val="hybridMultilevel"/>
     <w:tmpl w:val="95E86378"/>
@@ -2970,7 +3370,7 @@
 </file>
 
 <file path=word/styles.xml><?xml version="1.0" encoding="utf-8"?>
-<w:styles xmlns:mc="http://schemas.openxmlformats.org/markup-compatibility/2006" xmlns:r="http://schemas.openxmlformats.org/officeDocument/2006/relationships" xmlns:w="http://schemas.openxmlformats.org/wordprocessingml/2006/main" xmlns:w14="http://schemas.microsoft.com/office/word/2010/wordml" xmlns:w15="http://schemas.microsoft.com/office/word/2012/wordml" xmlns:w16cid="http://schemas.microsoft.com/office/word/2016/wordml/cid" xmlns:w16se="http://schemas.microsoft.com/office/word/2015/wordml/symex" mc:Ignorable="w14 w15 w16se w16cid">
+<w:styles xmlns:mc="http://schemas.openxmlformats.org/markup-compatibility/2006" xmlns:r="http://schemas.openxmlformats.org/officeDocument/2006/relationships" xmlns:w="http://schemas.openxmlformats.org/wordprocessingml/2006/main" xmlns:w14="http://schemas.microsoft.com/office/word/2010/wordml" mc:Ignorable="w14">
   <w:docDefaults>
     <w:rPrDefault>
       <w:rPr>
@@ -2982,373 +3382,525 @@
     </w:rPrDefault>
     <w:pPrDefault/>
   </w:docDefaults>
-  <w:latentStyles w:defLockedState="0" w:defUIPriority="99" w:defSemiHidden="0" w:defUnhideWhenUsed="0" w:defQFormat="0" w:count="375">
-    <w:lsdException w:name="Normal" w:uiPriority="0" w:qFormat="1"/>
-    <w:lsdException w:name="heading 1" w:uiPriority="9" w:qFormat="1"/>
-    <w:lsdException w:name="heading 2" w:semiHidden="1" w:uiPriority="9" w:unhideWhenUsed="1" w:qFormat="1"/>
-    <w:lsdException w:name="heading 3" w:semiHidden="1" w:uiPriority="9" w:unhideWhenUsed="1" w:qFormat="1"/>
-    <w:lsdException w:name="heading 4" w:semiHidden="1" w:uiPriority="9" w:unhideWhenUsed="1" w:qFormat="1"/>
-    <w:lsdException w:name="heading 5" w:semiHidden="1" w:uiPriority="9" w:unhideWhenUsed="1" w:qFormat="1"/>
-    <w:lsdException w:name="heading 6" w:semiHidden="1" w:uiPriority="9" w:unhideWhenUsed="1" w:qFormat="1"/>
-    <w:lsdException w:name="heading 7" w:semiHidden="1" w:uiPriority="9" w:unhideWhenUsed="1" w:qFormat="1"/>
-    <w:lsdException w:name="heading 8" w:semiHidden="1" w:uiPriority="9" w:unhideWhenUsed="1" w:qFormat="1"/>
-    <w:lsdException w:name="heading 9" w:semiHidden="1" w:uiPriority="9" w:unhideWhenUsed="1" w:qFormat="1"/>
-    <w:lsdException w:name="index 1" w:semiHidden="1" w:unhideWhenUsed="1"/>
-    <w:lsdException w:name="index 2" w:semiHidden="1" w:unhideWhenUsed="1"/>
-    <w:lsdException w:name="index 3" w:semiHidden="1" w:unhideWhenUsed="1"/>
-    <w:lsdException w:name="index 4" w:semiHidden="1" w:unhideWhenUsed="1"/>
-    <w:lsdException w:name="index 5" w:semiHidden="1" w:unhideWhenUsed="1"/>
-    <w:lsdException w:name="index 6" w:semiHidden="1" w:unhideWhenUsed="1"/>
-    <w:lsdException w:name="index 7" w:semiHidden="1" w:unhideWhenUsed="1"/>
-    <w:lsdException w:name="index 8" w:semiHidden="1" w:unhideWhenUsed="1"/>
-    <w:lsdException w:name="index 9" w:semiHidden="1" w:unhideWhenUsed="1"/>
-    <w:lsdException w:name="toc 1" w:semiHidden="1" w:uiPriority="39" w:unhideWhenUsed="1"/>
-    <w:lsdException w:name="toc 2" w:semiHidden="1" w:uiPriority="39" w:unhideWhenUsed="1"/>
-    <w:lsdException w:name="toc 3" w:semiHidden="1" w:uiPriority="39" w:unhideWhenUsed="1"/>
-    <w:lsdException w:name="toc 4" w:semiHidden="1" w:uiPriority="39" w:unhideWhenUsed="1"/>
-    <w:lsdException w:name="toc 5" w:semiHidden="1" w:uiPriority="39" w:unhideWhenUsed="1"/>
-    <w:lsdException w:name="toc 6" w:semiHidden="1" w:uiPriority="39" w:unhideWhenUsed="1"/>
-    <w:lsdException w:name="toc 7" w:semiHidden="1" w:uiPriority="39" w:unhideWhenUsed="1"/>
-    <w:lsdException w:name="toc 8" w:semiHidden="1" w:uiPriority="39" w:unhideWhenUsed="1"/>
-    <w:lsdException w:name="toc 9" w:semiHidden="1" w:uiPriority="39" w:unhideWhenUsed="1"/>
-    <w:lsdException w:name="Normal Indent" w:semiHidden="1" w:unhideWhenUsed="1"/>
-    <w:lsdException w:name="footnote text" w:semiHidden="1" w:unhideWhenUsed="1"/>
-    <w:lsdException w:name="annotation text" w:semiHidden="1" w:unhideWhenUsed="1"/>
-    <w:lsdException w:name="header" w:semiHidden="1" w:unhideWhenUsed="1"/>
-    <w:lsdException w:name="footer" w:semiHidden="1" w:unhideWhenUsed="1"/>
-    <w:lsdException w:name="index heading" w:semiHidden="1" w:unhideWhenUsed="1"/>
-    <w:lsdException w:name="caption" w:semiHidden="1" w:uiPriority="35" w:unhideWhenUsed="1" w:qFormat="1"/>
-    <w:lsdException w:name="table of figures" w:semiHidden="1" w:unhideWhenUsed="1"/>
-    <w:lsdException w:name="envelope address" w:semiHidden="1" w:unhideWhenUsed="1"/>
-    <w:lsdException w:name="envelope return" w:semiHidden="1" w:unhideWhenUsed="1"/>
-    <w:lsdException w:name="footnote reference" w:semiHidden="1" w:unhideWhenUsed="1"/>
-    <w:lsdException w:name="annotation reference" w:semiHidden="1" w:unhideWhenUsed="1"/>
-    <w:lsdException w:name="line number" w:semiHidden="1" w:unhideWhenUsed="1"/>
-    <w:lsdException w:name="page number" w:semiHidden="1" w:unhideWhenUsed="1"/>
-    <w:lsdException w:name="endnote reference" w:semiHidden="1" w:unhideWhenUsed="1"/>
-    <w:lsdException w:name="endnote text" w:semiHidden="1" w:unhideWhenUsed="1"/>
-    <w:lsdException w:name="table of authorities" w:semiHidden="1" w:unhideWhenUsed="1"/>
-    <w:lsdException w:name="macro" w:semiHidden="1" w:unhideWhenUsed="1"/>
-    <w:lsdException w:name="toa heading" w:semiHidden="1" w:unhideWhenUsed="1"/>
-    <w:lsdException w:name="List" w:semiHidden="1" w:unhideWhenUsed="1"/>
-    <w:lsdException w:name="List Bullet" w:semiHidden="1" w:unhideWhenUsed="1"/>
-    <w:lsdException w:name="List Number" w:semiHidden="1" w:unhideWhenUsed="1"/>
-    <w:lsdException w:name="List 2" w:semiHidden="1" w:unhideWhenUsed="1"/>
-    <w:lsdException w:name="List 3" w:semiHidden="1" w:unhideWhenUsed="1"/>
-    <w:lsdException w:name="List 4" w:semiHidden="1" w:unhideWhenUsed="1"/>
-    <w:lsdException w:name="List 5" w:semiHidden="1" w:unhideWhenUsed="1"/>
-    <w:lsdException w:name="List Bullet 2" w:semiHidden="1" w:unhideWhenUsed="1"/>
-    <w:lsdException w:name="List Bullet 3" w:semiHidden="1" w:unhideWhenUsed="1"/>
-    <w:lsdException w:name="List Bullet 4" w:semiHidden="1" w:unhideWhenUsed="1"/>
-    <w:lsdException w:name="List Bullet 5" w:semiHidden="1" w:unhideWhenUsed="1"/>
-    <w:lsdException w:name="List Number 2" w:semiHidden="1" w:unhideWhenUsed="1"/>
-    <w:lsdException w:name="List Number 3" w:semiHidden="1" w:unhideWhenUsed="1"/>
-    <w:lsdException w:name="List Number 4" w:semiHidden="1" w:unhideWhenUsed="1"/>
-    <w:lsdException w:name="List Number 5" w:semiHidden="1" w:unhideWhenUsed="1"/>
-    <w:lsdException w:name="Title" w:uiPriority="10" w:qFormat="1"/>
-    <w:lsdException w:name="Closing" w:semiHidden="1" w:unhideWhenUsed="1"/>
-    <w:lsdException w:name="Signature" w:semiHidden="1" w:unhideWhenUsed="1"/>
-    <w:lsdException w:name="Default Paragraph Font" w:semiHidden="1" w:uiPriority="1" w:unhideWhenUsed="1"/>
-    <w:lsdException w:name="Body Text" w:semiHidden="1" w:unhideWhenUsed="1"/>
-    <w:lsdException w:name="Body Text Indent" w:semiHidden="1" w:unhideWhenUsed="1"/>
-    <w:lsdException w:name="List Continue" w:semiHidden="1" w:unhideWhenUsed="1"/>
-    <w:lsdException w:name="List Continue 2" w:semiHidden="1" w:unhideWhenUsed="1"/>
-    <w:lsdException w:name="List Continue 3" w:semiHidden="1" w:unhideWhenUsed="1"/>
-    <w:lsdException w:name="List Continue 4" w:semiHidden="1" w:unhideWhenUsed="1"/>
-    <w:lsdException w:name="List Continue 5" w:semiHidden="1" w:unhideWhenUsed="1"/>
-    <w:lsdException w:name="Message Header" w:semiHidden="1" w:unhideWhenUsed="1"/>
-    <w:lsdException w:name="Subtitle" w:uiPriority="11" w:qFormat="1"/>
-    <w:lsdException w:name="Salutation" w:semiHidden="1" w:unhideWhenUsed="1"/>
-    <w:lsdException w:name="Date" w:semiHidden="1" w:unhideWhenUsed="1"/>
-    <w:lsdException w:name="Body Text First Indent" w:semiHidden="1" w:unhideWhenUsed="1"/>
-    <w:lsdException w:name="Body Text First Indent 2" w:semiHidden="1" w:unhideWhenUsed="1"/>
-    <w:lsdException w:name="Note Heading" w:semiHidden="1" w:unhideWhenUsed="1"/>
-    <w:lsdException w:name="Body Text 2" w:semiHidden="1" w:unhideWhenUsed="1"/>
-    <w:lsdException w:name="Body Text 3" w:semiHidden="1" w:unhideWhenUsed="1"/>
-    <w:lsdException w:name="Body Text Indent 2" w:semiHidden="1" w:unhideWhenUsed="1"/>
-    <w:lsdException w:name="Body Text Indent 3" w:semiHidden="1" w:unhideWhenUsed="1"/>
-    <w:lsdException w:name="Block Text" w:semiHidden="1" w:unhideWhenUsed="1"/>
-    <w:lsdException w:name="Hyperlink" w:semiHidden="1" w:unhideWhenUsed="1"/>
-    <w:lsdException w:name="FollowedHyperlink" w:semiHidden="1" w:unhideWhenUsed="1"/>
-    <w:lsdException w:name="Strong" w:uiPriority="22" w:qFormat="1"/>
-    <w:lsdException w:name="Emphasis" w:uiPriority="20" w:qFormat="1"/>
-    <w:lsdException w:name="Document Map" w:semiHidden="1" w:unhideWhenUsed="1"/>
-    <w:lsdException w:name="Plain Text" w:semiHidden="1" w:unhideWhenUsed="1"/>
-    <w:lsdException w:name="E-mail Signature" w:semiHidden="1" w:unhideWhenUsed="1"/>
-    <w:lsdException w:name="HTML Top of Form" w:semiHidden="1" w:unhideWhenUsed="1"/>
-    <w:lsdException w:name="HTML Bottom of Form" w:semiHidden="1" w:unhideWhenUsed="1"/>
-    <w:lsdException w:name="Normal (Web)" w:semiHidden="1" w:unhideWhenUsed="1"/>
-    <w:lsdException w:name="HTML Acronym" w:semiHidden="1" w:unhideWhenUsed="1"/>
-    <w:lsdException w:name="HTML Address" w:semiHidden="1" w:unhideWhenUsed="1"/>
-    <w:lsdException w:name="HTML Cite" w:semiHidden="1" w:unhideWhenUsed="1"/>
-    <w:lsdException w:name="HTML Code" w:semiHidden="1" w:unhideWhenUsed="1"/>
-    <w:lsdException w:name="HTML Definition" w:semiHidden="1" w:unhideWhenUsed="1"/>
-    <w:lsdException w:name="HTML Keyboard" w:semiHidden="1" w:unhideWhenUsed="1"/>
-    <w:lsdException w:name="HTML Preformatted" w:semiHidden="1" w:unhideWhenUsed="1"/>
-    <w:lsdException w:name="HTML Sample" w:semiHidden="1" w:unhideWhenUsed="1"/>
-    <w:lsdException w:name="HTML Typewriter" w:semiHidden="1" w:unhideWhenUsed="1"/>
-    <w:lsdException w:name="HTML Variable" w:semiHidden="1" w:unhideWhenUsed="1"/>
-    <w:lsdException w:name="Normal Table" w:semiHidden="1" w:unhideWhenUsed="1"/>
-    <w:lsdException w:name="annotation subject" w:semiHidden="1" w:unhideWhenUsed="1"/>
-    <w:lsdException w:name="No List" w:semiHidden="1" w:unhideWhenUsed="1"/>
-    <w:lsdException w:name="Outline List 1" w:semiHidden="1" w:unhideWhenUsed="1"/>
-    <w:lsdException w:name="Outline List 2" w:semiHidden="1" w:unhideWhenUsed="1"/>
-    <w:lsdException w:name="Outline List 3" w:semiHidden="1" w:unhideWhenUsed="1"/>
-    <w:lsdException w:name="Table Simple 1" w:semiHidden="1" w:unhideWhenUsed="1"/>
-    <w:lsdException w:name="Table Simple 2" w:semiHidden="1" w:unhideWhenUsed="1"/>
-    <w:lsdException w:name="Table Simple 3" w:semiHidden="1" w:unhideWhenUsed="1"/>
-    <w:lsdException w:name="Table Classic 1" w:semiHidden="1" w:unhideWhenUsed="1"/>
-    <w:lsdException w:name="Table Classic 2" w:semiHidden="1" w:unhideWhenUsed="1"/>
-    <w:lsdException w:name="Table Classic 3" w:semiHidden="1" w:unhideWhenUsed="1"/>
-    <w:lsdException w:name="Table Classic 4" w:semiHidden="1" w:unhideWhenUsed="1"/>
-    <w:lsdException w:name="Table Colorful 1" w:semiHidden="1" w:unhideWhenUsed="1"/>
-    <w:lsdException w:name="Table Colorful 2" w:semiHidden="1" w:unhideWhenUsed="1"/>
-    <w:lsdException w:name="Table Colorful 3" w:semiHidden="1" w:unhideWhenUsed="1"/>
-    <w:lsdException w:name="Table Columns 1" w:semiHidden="1" w:unhideWhenUsed="1"/>
-    <w:lsdException w:name="Table Columns 2" w:semiHidden="1" w:unhideWhenUsed="1"/>
-    <w:lsdException w:name="Table Columns 3" w:semiHidden="1" w:unhideWhenUsed="1"/>
-    <w:lsdException w:name="Table Columns 4" w:semiHidden="1" w:unhideWhenUsed="1"/>
-    <w:lsdException w:name="Table Columns 5" w:semiHidden="1" w:unhideWhenUsed="1"/>
-    <w:lsdException w:name="Table Grid 1" w:semiHidden="1" w:unhideWhenUsed="1"/>
-    <w:lsdException w:name="Table Grid 2" w:semiHidden="1" w:unhideWhenUsed="1"/>
-    <w:lsdException w:name="Table Grid 3" w:semiHidden="1" w:unhideWhenUsed="1"/>
-    <w:lsdException w:name="Table Grid 4" w:semiHidden="1" w:unhideWhenUsed="1"/>
-    <w:lsdException w:name="Table Grid 5" w:semiHidden="1" w:unhideWhenUsed="1"/>
-    <w:lsdException w:name="Table Grid 6" w:semiHidden="1" w:unhideWhenUsed="1"/>
-    <w:lsdException w:name="Table Grid 7" w:semiHidden="1" w:unhideWhenUsed="1"/>
-    <w:lsdException w:name="Table Grid 8" w:semiHidden="1" w:unhideWhenUsed="1"/>
-    <w:lsdException w:name="Table List 1" w:semiHidden="1" w:unhideWhenUsed="1"/>
-    <w:lsdException w:name="Table List 2" w:semiHidden="1" w:unhideWhenUsed="1"/>
-    <w:lsdException w:name="Table List 3" w:semiHidden="1" w:unhideWhenUsed="1"/>
-    <w:lsdException w:name="Table List 4" w:semiHidden="1" w:unhideWhenUsed="1"/>
-    <w:lsdException w:name="Table List 5" w:semiHidden="1" w:unhideWhenUsed="1"/>
-    <w:lsdException w:name="Table List 6" w:semiHidden="1" w:unhideWhenUsed="1"/>
-    <w:lsdException w:name="Table List 7" w:semiHidden="1" w:unhideWhenUsed="1"/>
-    <w:lsdException w:name="Table List 8" w:semiHidden="1" w:unhideWhenUsed="1"/>
-    <w:lsdException w:name="Table 3D effects 1" w:semiHidden="1" w:unhideWhenUsed="1"/>
-    <w:lsdException w:name="Table 3D effects 2" w:semiHidden="1" w:unhideWhenUsed="1"/>
-    <w:lsdException w:name="Table 3D effects 3" w:semiHidden="1" w:unhideWhenUsed="1"/>
-    <w:lsdException w:name="Table Contemporary" w:semiHidden="1" w:unhideWhenUsed="1"/>
-    <w:lsdException w:name="Table Elegant" w:semiHidden="1" w:unhideWhenUsed="1"/>
-    <w:lsdException w:name="Table Professional" w:semiHidden="1" w:unhideWhenUsed="1"/>
-    <w:lsdException w:name="Table Subtle 1" w:semiHidden="1" w:unhideWhenUsed="1"/>
-    <w:lsdException w:name="Table Subtle 2" w:semiHidden="1" w:unhideWhenUsed="1"/>
-    <w:lsdException w:name="Table Web 1" w:semiHidden="1" w:unhideWhenUsed="1"/>
-    <w:lsdException w:name="Table Web 2" w:semiHidden="1" w:unhideWhenUsed="1"/>
-    <w:lsdException w:name="Table Web 3" w:semiHidden="1" w:unhideWhenUsed="1"/>
-    <w:lsdException w:name="Balloon Text" w:semiHidden="1" w:unhideWhenUsed="1"/>
-    <w:lsdException w:name="Table Grid" w:uiPriority="39"/>
-    <w:lsdException w:name="Table Theme" w:semiHidden="1" w:unhideWhenUsed="1"/>
-    <w:lsdException w:name="Placeholder Text" w:semiHidden="1"/>
-    <w:lsdException w:name="No Spacing" w:uiPriority="1" w:qFormat="1"/>
-    <w:lsdException w:name="Light Shading" w:uiPriority="60"/>
-    <w:lsdException w:name="Light List" w:uiPriority="61"/>
-    <w:lsdException w:name="Light Grid" w:uiPriority="62"/>
-    <w:lsdException w:name="Medium Shading 1" w:uiPriority="63"/>
-    <w:lsdException w:name="Medium Shading 2" w:uiPriority="64"/>
-    <w:lsdException w:name="Medium List 1" w:uiPriority="65"/>
-    <w:lsdException w:name="Medium List 2" w:uiPriority="66"/>
-    <w:lsdException w:name="Medium Grid 1" w:uiPriority="67"/>
-    <w:lsdException w:name="Medium Grid 2" w:uiPriority="68"/>
-    <w:lsdException w:name="Medium Grid 3" w:uiPriority="69"/>
-    <w:lsdException w:name="Dark List" w:uiPriority="70"/>
-    <w:lsdException w:name="Colorful Shading" w:uiPriority="71"/>
-    <w:lsdException w:name="Colorful List" w:uiPriority="72"/>
-    <w:lsdException w:name="Colorful Grid" w:uiPriority="73"/>
-    <w:lsdException w:name="Light Shading Accent 1" w:uiPriority="60"/>
-    <w:lsdException w:name="Light List Accent 1" w:uiPriority="61"/>
-    <w:lsdException w:name="Light Grid Accent 1" w:uiPriority="62"/>
-    <w:lsdException w:name="Medium Shading 1 Accent 1" w:uiPriority="63"/>
-    <w:lsdException w:name="Medium Shading 2 Accent 1" w:uiPriority="64"/>
-    <w:lsdException w:name="Medium List 1 Accent 1" w:uiPriority="65"/>
-    <w:lsdException w:name="Revision" w:semiHidden="1"/>
-    <w:lsdException w:name="List Paragraph" w:uiPriority="34" w:qFormat="1"/>
-    <w:lsdException w:name="Quote" w:uiPriority="29" w:qFormat="1"/>
-    <w:lsdException w:name="Intense Quote" w:uiPriority="30" w:qFormat="1"/>
-    <w:lsdException w:name="Medium List 2 Accent 1" w:uiPriority="66"/>
-    <w:lsdException w:name="Medium Grid 1 Accent 1" w:uiPriority="67"/>
-    <w:lsdException w:name="Medium Grid 2 Accent 1" w:uiPriority="68"/>
-    <w:lsdException w:name="Medium Grid 3 Accent 1" w:uiPriority="69"/>
-    <w:lsdException w:name="Dark List Accent 1" w:uiPriority="70"/>
-    <w:lsdException w:name="Colorful Shading Accent 1" w:uiPriority="71"/>
-    <w:lsdException w:name="Colorful List Accent 1" w:uiPriority="72"/>
-    <w:lsdException w:name="Colorful Grid Accent 1" w:uiPriority="73"/>
-    <w:lsdException w:name="Light Shading Accent 2" w:uiPriority="60"/>
-    <w:lsdException w:name="Light List Accent 2" w:uiPriority="61"/>
-    <w:lsdException w:name="Light Grid Accent 2" w:uiPriority="62"/>
-    <w:lsdException w:name="Medium Shading 1 Accent 2" w:uiPriority="63"/>
-    <w:lsdException w:name="Medium Shading 2 Accent 2" w:uiPriority="64"/>
-    <w:lsdException w:name="Medium List 1 Accent 2" w:uiPriority="65"/>
-    <w:lsdException w:name="Medium List 2 Accent 2" w:uiPriority="66"/>
-    <w:lsdException w:name="Medium Grid 1 Accent 2" w:uiPriority="67"/>
-    <w:lsdException w:name="Medium Grid 2 Accent 2" w:uiPriority="68"/>
-    <w:lsdException w:name="Medium Grid 3 Accent 2" w:uiPriority="69"/>
-    <w:lsdException w:name="Dark List Accent 2" w:uiPriority="70"/>
-    <w:lsdException w:name="Colorful Shading Accent 2" w:uiPriority="71"/>
-    <w:lsdException w:name="Colorful List Accent 2" w:uiPriority="72"/>
-    <w:lsdException w:name="Colorful Grid Accent 2" w:uiPriority="73"/>
-    <w:lsdException w:name="Light Shading Accent 3" w:uiPriority="60"/>
-    <w:lsdException w:name="Light List Accent 3" w:uiPriority="61"/>
-    <w:lsdException w:name="Light Grid Accent 3" w:uiPriority="62"/>
-    <w:lsdException w:name="Medium Shading 1 Accent 3" w:uiPriority="63"/>
-    <w:lsdException w:name="Medium Shading 2 Accent 3" w:uiPriority="64"/>
-    <w:lsdException w:name="Medium List 1 Accent 3" w:uiPriority="65"/>
-    <w:lsdException w:name="Medium List 2 Accent 3" w:uiPriority="66"/>
-    <w:lsdException w:name="Medium Grid 1 Accent 3" w:uiPriority="67"/>
-    <w:lsdException w:name="Medium Grid 2 Accent 3" w:uiPriority="68"/>
-    <w:lsdException w:name="Medium Grid 3 Accent 3" w:uiPriority="69"/>
-    <w:lsdException w:name="Dark List Accent 3" w:uiPriority="70"/>
-    <w:lsdException w:name="Colorful Shading Accent 3" w:uiPriority="71"/>
-    <w:lsdException w:name="Colorful List Accent 3" w:uiPriority="72"/>
-    <w:lsdException w:name="Colorful Grid Accent 3" w:uiPriority="73"/>
-    <w:lsdException w:name="Light Shading Accent 4" w:uiPriority="60"/>
-    <w:lsdException w:name="Light List Accent 4" w:uiPriority="61"/>
-    <w:lsdException w:name="Light Grid Accent 4" w:uiPriority="62"/>
-    <w:lsdException w:name="Medium Shading 1 Accent 4" w:uiPriority="63"/>
-    <w:lsdException w:name="Medium Shading 2 Accent 4" w:uiPriority="64"/>
-    <w:lsdException w:name="Medium List 1 Accent 4" w:uiPriority="65"/>
-    <w:lsdException w:name="Medium List 2 Accent 4" w:uiPriority="66"/>
-    <w:lsdException w:name="Medium Grid 1 Accent 4" w:uiPriority="67"/>
-    <w:lsdException w:name="Medium Grid 2 Accent 4" w:uiPriority="68"/>
-    <w:lsdException w:name="Medium Grid 3 Accent 4" w:uiPriority="69"/>
-    <w:lsdException w:name="Dark List Accent 4" w:uiPriority="70"/>
-    <w:lsdException w:name="Colorful Shading Accent 4" w:uiPriority="71"/>
-    <w:lsdException w:name="Colorful List Accent 4" w:uiPriority="72"/>
-    <w:lsdException w:name="Colorful Grid Accent 4" w:uiPriority="73"/>
-    <w:lsdException w:name="Light Shading Accent 5" w:uiPriority="60"/>
-    <w:lsdException w:name="Light List Accent 5" w:uiPriority="61"/>
-    <w:lsdException w:name="Light Grid Accent 5" w:uiPriority="62"/>
-    <w:lsdException w:name="Medium Shading 1 Accent 5" w:uiPriority="63"/>
-    <w:lsdException w:name="Medium Shading 2 Accent 5" w:uiPriority="64"/>
-    <w:lsdException w:name="Medium List 1 Accent 5" w:uiPriority="65"/>
-    <w:lsdException w:name="Medium List 2 Accent 5" w:uiPriority="66"/>
-    <w:lsdException w:name="Medium Grid 1 Accent 5" w:uiPriority="67"/>
-    <w:lsdException w:name="Medium Grid 2 Accent 5" w:uiPriority="68"/>
-    <w:lsdException w:name="Medium Grid 3 Accent 5" w:uiPriority="69"/>
-    <w:lsdException w:name="Dark List Accent 5" w:uiPriority="70"/>
-    <w:lsdException w:name="Colorful Shading Accent 5" w:uiPriority="71"/>
-    <w:lsdException w:name="Colorful List Accent 5" w:uiPriority="72"/>
-    <w:lsdException w:name="Colorful Grid Accent 5" w:uiPriority="73"/>
-    <w:lsdException w:name="Light Shading Accent 6" w:uiPriority="60"/>
-    <w:lsdException w:name="Light List Accent 6" w:uiPriority="61"/>
-    <w:lsdException w:name="Light Grid Accent 6" w:uiPriority="62"/>
-    <w:lsdException w:name="Medium Shading 1 Accent 6" w:uiPriority="63"/>
-    <w:lsdException w:name="Medium Shading 2 Accent 6" w:uiPriority="64"/>
-    <w:lsdException w:name="Medium List 1 Accent 6" w:uiPriority="65"/>
-    <w:lsdException w:name="Medium List 2 Accent 6" w:uiPriority="66"/>
-    <w:lsdException w:name="Medium Grid 1 Accent 6" w:uiPriority="67"/>
-    <w:lsdException w:name="Medium Grid 2 Accent 6" w:uiPriority="68"/>
-    <w:lsdException w:name="Medium Grid 3 Accent 6" w:uiPriority="69"/>
-    <w:lsdException w:name="Dark List Accent 6" w:uiPriority="70"/>
-    <w:lsdException w:name="Colorful Shading Accent 6" w:uiPriority="71"/>
-    <w:lsdException w:name="Colorful List Accent 6" w:uiPriority="72"/>
-    <w:lsdException w:name="Colorful Grid Accent 6" w:uiPriority="73"/>
-    <w:lsdException w:name="Subtle Emphasis" w:uiPriority="19" w:qFormat="1"/>
-    <w:lsdException w:name="Intense Emphasis" w:uiPriority="21" w:qFormat="1"/>
-    <w:lsdException w:name="Subtle Reference" w:uiPriority="31" w:qFormat="1"/>
-    <w:lsdException w:name="Intense Reference" w:uiPriority="32" w:qFormat="1"/>
-    <w:lsdException w:name="Book Title" w:uiPriority="33" w:qFormat="1"/>
-    <w:lsdException w:name="Bibliography" w:semiHidden="1" w:uiPriority="37" w:unhideWhenUsed="1"/>
-    <w:lsdException w:name="TOC Heading" w:semiHidden="1" w:uiPriority="39" w:unhideWhenUsed="1" w:qFormat="1"/>
-    <w:lsdException w:name="Grid Table 4" w:uiPriority="49"/>
-    <w:lsdException w:name="Grid Table 5 Dark" w:uiPriority="50"/>
-    <w:lsdException w:name="Grid Table 6 Colorful" w:uiPriority="51"/>
-    <w:lsdException w:name="Grid Table 7 Colorful" w:uiPriority="52"/>
-    <w:lsdException w:name="Grid Table 1 Light Accent 1" w:uiPriority="46"/>
-    <w:lsdException w:name="Grid Table 2 Accent 1" w:uiPriority="47"/>
-    <w:lsdException w:name="Grid Table 3 Accent 1" w:uiPriority="48"/>
-    <w:lsdException w:name="Grid Table 4 Accent 1" w:uiPriority="49"/>
-    <w:lsdException w:name="Grid Table 5 Dark Accent 1" w:uiPriority="50"/>
-    <w:lsdException w:name="Grid Table 6 Colorful Accent 1" w:uiPriority="51"/>
-    <w:lsdException w:name="Grid Table 7 Colorful Accent 1" w:uiPriority="52"/>
-    <w:lsdException w:name="Grid Table 1 Light Accent 2" w:uiPriority="46"/>
-    <w:lsdException w:name="Grid Table 2 Accent 2" w:uiPriority="47"/>
-    <w:lsdException w:name="Grid Table 3 Accent 2" w:uiPriority="48"/>
-    <w:lsdException w:name="Grid Table 4 Accent 2" w:uiPriority="49"/>
-    <w:lsdException w:name="Grid Table 5 Dark Accent 2" w:uiPriority="50"/>
-    <w:lsdException w:name="Grid Table 6 Colorful Accent 2" w:uiPriority="51"/>
-    <w:lsdException w:name="Grid Table 7 Colorful Accent 2" w:uiPriority="52"/>
-    <w:lsdException w:name="Grid Table 1 Light Accent 3" w:uiPriority="46"/>
-    <w:lsdException w:name="Grid Table 2 Accent 3" w:uiPriority="47"/>
-    <w:lsdException w:name="Grid Table 3 Accent 3" w:uiPriority="48"/>
-    <w:lsdException w:name="Grid Table 4 Accent 3" w:uiPriority="49"/>
-    <w:lsdException w:name="Grid Table 5 Dark Accent 3" w:uiPriority="50"/>
-    <w:lsdException w:name="Grid Table 6 Colorful Accent 3" w:uiPriority="51"/>
-    <w:lsdException w:name="Grid Table 7 Colorful Accent 3" w:uiPriority="52"/>
-    <w:lsdException w:name="Grid Table 1 Light Accent 4" w:uiPriority="46"/>
-    <w:lsdException w:name="Grid Table 2 Accent 4" w:uiPriority="47"/>
-    <w:lsdException w:name="Grid Table 3 Accent 4" w:uiPriority="48"/>
-    <w:lsdException w:name="Grid Table 4 Accent 4" w:uiPriority="49"/>
-    <w:lsdException w:name="Grid Table 5 Dark Accent 4" w:uiPriority="50"/>
-    <w:lsdException w:name="Grid Table 6 Colorful Accent 4" w:uiPriority="51"/>
-    <w:lsdException w:name="Grid Table 7 Colorful Accent 4" w:uiPriority="52"/>
-    <w:lsdException w:name="Grid Table 1 Light Accent 5" w:uiPriority="46"/>
-    <w:lsdException w:name="Grid Table 2 Accent 5" w:uiPriority="47"/>
-    <w:lsdException w:name="Grid Table 3 Accent 5" w:uiPriority="48"/>
-    <w:lsdException w:name="Grid Table 4 Accent 5" w:uiPriority="49"/>
-    <w:lsdException w:name="Grid Table 5 Dark Accent 5" w:uiPriority="50"/>
-    <w:lsdException w:name="Grid Table 6 Colorful Accent 5" w:uiPriority="51"/>
-    <w:lsdException w:name="Grid Table 7 Colorful Accent 5" w:uiPriority="52"/>
-    <w:lsdException w:name="Grid Table 1 Light Accent 6" w:uiPriority="46"/>
-    <w:lsdException w:name="Grid Table 2 Accent 6" w:uiPriority="47"/>
-    <w:lsdException w:name="Grid Table 3 Accent 6" w:uiPriority="48"/>
-    <w:lsdException w:name="Grid Table 4 Accent 6" w:uiPriority="49"/>
-    <w:lsdException w:name="Grid Table 5 Dark Accent 6" w:uiPriority="50"/>
-    <w:lsdException w:name="Grid Table 6 Colorful Accent 6" w:uiPriority="51"/>
-    <w:lsdException w:name="Grid Table 7 Colorful Accent 6" w:uiPriority="52"/>
-    <w:lsdException w:name="List Table 1 Light" w:uiPriority="46"/>
-    <w:lsdException w:name="List Table 2" w:uiPriority="47"/>
-    <w:lsdException w:name="List Table 3" w:uiPriority="48"/>
-    <w:lsdException w:name="List Table 4" w:uiPriority="49"/>
-    <w:lsdException w:name="List Table 5 Dark" w:uiPriority="50"/>
-    <w:lsdException w:name="List Table 6 Colorful" w:uiPriority="51"/>
-    <w:lsdException w:name="List Table 7 Colorful" w:uiPriority="52"/>
-    <w:lsdException w:name="List Table 1 Light Accent 1" w:uiPriority="46"/>
-    <w:lsdException w:name="List Table 2 Accent 1" w:uiPriority="47"/>
-    <w:lsdException w:name="List Table 3 Accent 1" w:uiPriority="48"/>
-    <w:lsdException w:name="List Table 4 Accent 1" w:uiPriority="49"/>
-    <w:lsdException w:name="List Table 5 Dark Accent 1" w:uiPriority="50"/>
-    <w:lsdException w:name="List Table 6 Colorful Accent 1" w:uiPriority="51"/>
-    <w:lsdException w:name="List Table 7 Colorful Accent 1" w:uiPriority="52"/>
-    <w:lsdException w:name="List Table 1 Light Accent 2" w:uiPriority="46"/>
-    <w:lsdException w:name="List Table 2 Accent 2" w:uiPriority="47"/>
-    <w:lsdException w:name="List Table 3 Accent 2" w:uiPriority="48"/>
-    <w:lsdException w:name="List Table 4 Accent 2" w:uiPriority="49"/>
-    <w:lsdException w:name="List Table 5 Dark Accent 2" w:uiPriority="50"/>
-    <w:lsdException w:name="List Table 6 Colorful Accent 2" w:uiPriority="51"/>
-    <w:lsdException w:name="List Table 7 Colorful Accent 2" w:uiPriority="52"/>
-    <w:lsdException w:name="List Table 1 Light Accent 3" w:uiPriority="46"/>
-    <w:lsdException w:name="List Table 2 Accent 3" w:uiPriority="47"/>
-    <w:lsdException w:name="List Table 3 Accent 3" w:uiPriority="48"/>
-    <w:lsdException w:name="List Table 4 Accent 3" w:uiPriority="49"/>
-    <w:lsdException w:name="List Table 5 Dark Accent 3" w:uiPriority="50"/>
-    <w:lsdException w:name="List Table 6 Colorful Accent 3" w:uiPriority="51"/>
-    <w:lsdException w:name="List Table 7 Colorful Accent 3" w:uiPriority="52"/>
-    <w:lsdException w:name="List Table 1 Light Accent 4" w:uiPriority="46"/>
-    <w:lsdException w:name="List Table 2 Accent 4" w:uiPriority="47"/>
-    <w:lsdException w:name="List Table 3 Accent 4" w:uiPriority="48"/>
-    <w:lsdException w:name="List Table 4 Accent 4" w:uiPriority="49"/>
-    <w:lsdException w:name="List Table 5 Dark Accent 4" w:uiPriority="50"/>
-    <w:lsdException w:name="List Table 6 Colorful Accent 4" w:uiPriority="51"/>
-    <w:lsdException w:name="List Table 7 Colorful Accent 4" w:uiPriority="52"/>
-    <w:lsdException w:name="List Table 1 Light Accent 5" w:uiPriority="46"/>
-    <w:lsdException w:name="List Table 2 Accent 5" w:uiPriority="47"/>
-    <w:lsdException w:name="List Table 3 Accent 5" w:uiPriority="48"/>
-    <w:lsdException w:name="List Table 4 Accent 5" w:uiPriority="49"/>
-    <w:lsdException w:name="List Table 5 Dark Accent 5" w:uiPriority="50"/>
-    <w:lsdException w:name="List Table 6 Colorful Accent 5" w:uiPriority="51"/>
-    <w:lsdException w:name="List Table 7 Colorful Accent 5" w:uiPriority="52"/>
-    <w:lsdException w:name="List Table 1 Light Accent 6" w:uiPriority="46"/>
-    <w:lsdException w:name="List Table 2 Accent 6" w:uiPriority="47"/>
-    <w:lsdException w:name="List Table 3 Accent 6" w:uiPriority="48"/>
-    <w:lsdException w:name="List Table 4 Accent 6" w:uiPriority="49"/>
-    <w:lsdException w:name="List Table 5 Dark Accent 6" w:uiPriority="50"/>
-    <w:lsdException w:name="List Table 6 Colorful Accent 6" w:uiPriority="51"/>
-    <w:lsdException w:name="List Table 7 Colorful Accent 6" w:uiPriority="52"/>
-    <w:lsdException w:name="Mention" w:semiHidden="1" w:unhideWhenUsed="1"/>
-    <w:lsdException w:name="Smart Hyperlink" w:semiHidden="1" w:unhideWhenUsed="1"/>
-    <w:lsdException w:name="Hashtag" w:semiHidden="1" w:unhideWhenUsed="1"/>
-    <w:lsdException w:name="Unresolved Mention" w:semiHidden="1" w:unhideWhenUsed="1"/>
+  <w:latentStyles w:defLockedState="0" w:defUIPriority="99" w:defSemiHidden="1" w:defUnhideWhenUsed="1" w:defQFormat="0" w:count="276">
+    <w:lsdException w:name="Normal" w:semiHidden="0" w:uiPriority="0" w:unhideWhenUsed="0" w:qFormat="1"/>
+    <w:lsdException w:name="heading 1" w:semiHidden="0" w:uiPriority="9" w:unhideWhenUsed="0" w:qFormat="1"/>
+    <w:lsdException w:name="heading 2" w:uiPriority="9" w:qFormat="1"/>
+    <w:lsdException w:name="heading 3" w:uiPriority="9" w:qFormat="1"/>
+    <w:lsdException w:name="heading 4" w:uiPriority="9" w:qFormat="1"/>
+    <w:lsdException w:name="heading 5" w:uiPriority="9" w:qFormat="1"/>
+    <w:lsdException w:name="heading 6" w:uiPriority="9" w:qFormat="1"/>
+    <w:lsdException w:name="heading 7" w:uiPriority="9" w:qFormat="1"/>
+    <w:lsdException w:name="heading 8" w:uiPriority="9" w:qFormat="1"/>
+    <w:lsdException w:name="heading 9" w:uiPriority="9" w:qFormat="1"/>
+    <w:lsdException w:name="toc 1" w:uiPriority="39"/>
+    <w:lsdException w:name="toc 2" w:uiPriority="39"/>
+    <w:lsdException w:name="toc 3" w:uiPriority="39"/>
+    <w:lsdException w:name="toc 4" w:uiPriority="39"/>
+    <w:lsdException w:name="toc 5" w:uiPriority="39"/>
+    <w:lsdException w:name="toc 6" w:uiPriority="39"/>
+    <w:lsdException w:name="toc 7" w:uiPriority="39"/>
+    <w:lsdException w:name="toc 8" w:uiPriority="39"/>
+    <w:lsdException w:name="toc 9" w:uiPriority="39"/>
+    <w:lsdException w:name="caption" w:uiPriority="35" w:qFormat="1"/>
+    <w:lsdException w:name="Title" w:semiHidden="0" w:uiPriority="10" w:unhideWhenUsed="0" w:qFormat="1"/>
+    <w:lsdException w:name="Default Paragraph Font" w:uiPriority="1"/>
+    <w:lsdException w:name="Subtitle" w:semiHidden="0" w:uiPriority="11" w:unhideWhenUsed="0" w:qFormat="1"/>
+    <w:lsdException w:name="Strong" w:semiHidden="0" w:uiPriority="22" w:unhideWhenUsed="0" w:qFormat="1"/>
+    <w:lsdException w:name="Emphasis" w:semiHidden="0" w:uiPriority="20" w:unhideWhenUsed="0" w:qFormat="1"/>
+    <w:lsdException w:name="Table Grid" w:semiHidden="0" w:uiPriority="39" w:unhideWhenUsed="0"/>
+    <w:lsdException w:name="Note Level 1" w:semiHidden="0" w:unhideWhenUsed="0"/>
+    <w:lsdException w:name="Note Level 2" w:semiHidden="0" w:unhideWhenUsed="0"/>
+    <w:lsdException w:name="Note Level 3" w:semiHidden="0" w:unhideWhenUsed="0"/>
+    <w:lsdException w:name="Note Level 4" w:semiHidden="0" w:unhideWhenUsed="0"/>
+    <w:lsdException w:name="Note Level 5" w:semiHidden="0" w:unhideWhenUsed="0"/>
+    <w:lsdException w:name="Note Level 6" w:semiHidden="0" w:unhideWhenUsed="0"/>
+    <w:lsdException w:name="Note Level 7" w:semiHidden="0" w:unhideWhenUsed="0"/>
+    <w:lsdException w:name="Note Level 8" w:semiHidden="0" w:unhideWhenUsed="0"/>
+    <w:lsdException w:name="Note Level 9" w:semiHidden="0" w:unhideWhenUsed="0"/>
+    <w:lsdException w:name="Placeholder Text" w:unhideWhenUsed="0"/>
+    <w:lsdException w:name="No Spacing" w:semiHidden="0" w:uiPriority="1" w:unhideWhenUsed="0" w:qFormat="1"/>
+    <w:lsdException w:name="Light Shading" w:semiHidden="0" w:uiPriority="60" w:unhideWhenUsed="0"/>
+    <w:lsdException w:name="Light List" w:semiHidden="0" w:uiPriority="61" w:unhideWhenUsed="0"/>
+    <w:lsdException w:name="Light Grid" w:semiHidden="0" w:uiPriority="62" w:unhideWhenUsed="0"/>
+    <w:lsdException w:name="Medium Shading 1" w:semiHidden="0" w:uiPriority="63" w:unhideWhenUsed="0"/>
+    <w:lsdException w:name="Medium Shading 2" w:semiHidden="0" w:uiPriority="64" w:unhideWhenUsed="0"/>
+    <w:lsdException w:name="Medium List 1" w:semiHidden="0" w:uiPriority="65" w:unhideWhenUsed="0"/>
+    <w:lsdException w:name="Medium List 2" w:semiHidden="0" w:uiPriority="66" w:unhideWhenUsed="0"/>
+    <w:lsdException w:name="Medium Grid 1" w:semiHidden="0" w:uiPriority="67" w:unhideWhenUsed="0"/>
+    <w:lsdException w:name="Medium Grid 2" w:semiHidden="0" w:uiPriority="68" w:unhideWhenUsed="0"/>
+    <w:lsdException w:name="Medium Grid 3" w:semiHidden="0" w:uiPriority="69" w:unhideWhenUsed="0"/>
+    <w:lsdException w:name="Dark List" w:semiHidden="0" w:uiPriority="70" w:unhideWhenUsed="0"/>
+    <w:lsdException w:name="Colorful Shading" w:semiHidden="0" w:uiPriority="71" w:unhideWhenUsed="0"/>
+    <w:lsdException w:name="Colorful List" w:semiHidden="0" w:uiPriority="72" w:unhideWhenUsed="0"/>
+    <w:lsdException w:name="Colorful Grid" w:semiHidden="0" w:uiPriority="73" w:unhideWhenUsed="0"/>
+    <w:lsdException w:name="Light Shading Accent 1" w:semiHidden="0" w:uiPriority="60" w:unhideWhenUsed="0"/>
+    <w:lsdException w:name="Light List Accent 1" w:semiHidden="0" w:uiPriority="61" w:unhideWhenUsed="0"/>
+    <w:lsdException w:name="Light Grid Accent 1" w:semiHidden="0" w:uiPriority="62" w:unhideWhenUsed="0"/>
+    <w:lsdException w:name="Medium Shading 1 Accent 1" w:semiHidden="0" w:uiPriority="63" w:unhideWhenUsed="0"/>
+    <w:lsdException w:name="Medium Shading 2 Accent 1" w:semiHidden="0" w:uiPriority="64" w:unhideWhenUsed="0"/>
+    <w:lsdException w:name="Medium List 1 Accent 1" w:semiHidden="0" w:uiPriority="65" w:unhideWhenUsed="0"/>
+    <w:lsdException w:name="Revision" w:unhideWhenUsed="0"/>
+    <w:lsdException w:name="List Paragraph" w:semiHidden="0" w:uiPriority="34" w:unhideWhenUsed="0" w:qFormat="1"/>
+    <w:lsdException w:name="Quote" w:semiHidden="0" w:uiPriority="29" w:unhideWhenUsed="0" w:qFormat="1"/>
+    <w:lsdException w:name="Intense Quote" w:semiHidden="0" w:uiPriority="30" w:unhideWhenUsed="0" w:qFormat="1"/>
+    <w:lsdException w:name="Medium List 2 Accent 1" w:semiHidden="0" w:uiPriority="66" w:unhideWhenUsed="0"/>
+    <w:lsdException w:name="Medium Grid 1 Accent 1" w:semiHidden="0" w:uiPriority="67" w:unhideWhenUsed="0"/>
+    <w:lsdException w:name="Medium Grid 2 Accent 1" w:semiHidden="0" w:uiPriority="68" w:unhideWhenUsed="0"/>
+    <w:lsdException w:name="Medium Grid 3 Accent 1" w:semiHidden="0" w:uiPriority="69" w:unhideWhenUsed="0"/>
+    <w:lsdException w:name="Dark List Accent 1" w:semiHidden="0" w:uiPriority="70" w:unhideWhenUsed="0"/>
+    <w:lsdException w:name="Colorful Shading Accent 1" w:semiHidden="0" w:uiPriority="71" w:unhideWhenUsed="0"/>
+    <w:lsdException w:name="Colorful List Accent 1" w:semiHidden="0" w:uiPriority="72" w:unhideWhenUsed="0"/>
+    <w:lsdException w:name="Colorful Grid Accent 1" w:semiHidden="0" w:uiPriority="73" w:unhideWhenUsed="0"/>
+    <w:lsdException w:name="Light Shading Accent 2" w:semiHidden="0" w:uiPriority="60" w:unhideWhenUsed="0"/>
+    <w:lsdException w:name="Light List Accent 2" w:semiHidden="0" w:uiPriority="61" w:unhideWhenUsed="0"/>
+    <w:lsdException w:name="Light Grid Accent 2" w:semiHidden="0" w:uiPriority="62" w:unhideWhenUsed="0"/>
+    <w:lsdException w:name="Medium Shading 1 Accent 2" w:semiHidden="0" w:uiPriority="63" w:unhideWhenUsed="0"/>
+    <w:lsdException w:name="Medium Shading 2 Accent 2" w:semiHidden="0" w:uiPriority="64" w:unhideWhenUsed="0"/>
+    <w:lsdException w:name="Medium List 1 Accent 2" w:semiHidden="0" w:uiPriority="65" w:unhideWhenUsed="0"/>
+    <w:lsdException w:name="Medium List 2 Accent 2" w:semiHidden="0" w:uiPriority="66" w:unhideWhenUsed="0"/>
+    <w:lsdException w:name="Medium Grid 1 Accent 2" w:semiHidden="0" w:uiPriority="67" w:unhideWhenUsed="0"/>
+    <w:lsdException w:name="Medium Grid 2 Accent 2" w:semiHidden="0" w:uiPriority="68" w:unhideWhenUsed="0"/>
+    <w:lsdException w:name="Medium Grid 3 Accent 2" w:semiHidden="0" w:uiPriority="69" w:unhideWhenUsed="0"/>
+    <w:lsdException w:name="Dark List Accent 2" w:semiHidden="0" w:uiPriority="70" w:unhideWhenUsed="0"/>
+    <w:lsdException w:name="Colorful Shading Accent 2" w:semiHidden="0" w:uiPriority="71" w:unhideWhenUsed="0"/>
+    <w:lsdException w:name="Colorful List Accent 2" w:semiHidden="0" w:uiPriority="72" w:unhideWhenUsed="0"/>
+    <w:lsdException w:name="Colorful Grid Accent 2" w:semiHidden="0" w:uiPriority="73" w:unhideWhenUsed="0"/>
+    <w:lsdException w:name="Light Shading Accent 3" w:semiHidden="0" w:uiPriority="60" w:unhideWhenUsed="0"/>
+    <w:lsdException w:name="Light List Accent 3" w:semiHidden="0" w:uiPriority="61" w:unhideWhenUsed="0"/>
+    <w:lsdException w:name="Light Grid Accent 3" w:semiHidden="0" w:uiPriority="62" w:unhideWhenUsed="0"/>
+    <w:lsdException w:name="Medium Shading 1 Accent 3" w:semiHidden="0" w:uiPriority="63" w:unhideWhenUsed="0"/>
+    <w:lsdException w:name="Medium Shading 2 Accent 3" w:semiHidden="0" w:uiPriority="64" w:unhideWhenUsed="0"/>
+    <w:lsdException w:name="Medium List 1 Accent 3" w:semiHidden="0" w:uiPriority="65" w:unhideWhenUsed="0"/>
+    <w:lsdException w:name="Medium List 2 Accent 3" w:semiHidden="0" w:uiPriority="66" w:unhideWhenUsed="0"/>
+    <w:lsdException w:name="Medium Grid 1 Accent 3" w:semiHidden="0" w:uiPriority="67" w:unhideWhenUsed="0"/>
+    <w:lsdException w:name="Medium Grid 2 Accent 3" w:semiHidden="0" w:uiPriority="68" w:unhideWhenUsed="0"/>
+    <w:lsdException w:name="Medium Grid 3 Accent 3" w:semiHidden="0" w:uiPriority="69" w:unhideWhenUsed="0"/>
+    <w:lsdException w:name="Dark List Accent 3" w:semiHidden="0" w:uiPriority="70" w:unhideWhenUsed="0"/>
+    <w:lsdException w:name="Colorful Shading Accent 3" w:semiHidden="0" w:uiPriority="71" w:unhideWhenUsed="0"/>
+    <w:lsdException w:name="Colorful List Accent 3" w:semiHidden="0" w:uiPriority="72" w:unhideWhenUsed="0"/>
+    <w:lsdException w:name="Colorful Grid Accent 3" w:semiHidden="0" w:uiPriority="73" w:unhideWhenUsed="0"/>
+    <w:lsdException w:name="Light Shading Accent 4" w:semiHidden="0" w:uiPriority="60" w:unhideWhenUsed="0"/>
+    <w:lsdException w:name="Light List Accent 4" w:semiHidden="0" w:uiPriority="61" w:unhideWhenUsed="0"/>
+    <w:lsdException w:name="Light Grid Accent 4" w:semiHidden="0" w:uiPriority="62" w:unhideWhenUsed="0"/>
+    <w:lsdException w:name="Medium Shading 1 Accent 4" w:semiHidden="0" w:uiPriority="63" w:unhideWhenUsed="0"/>
+    <w:lsdException w:name="Medium Shading 2 Accent 4" w:semiHidden="0" w:uiPriority="64" w:unhideWhenUsed="0"/>
+    <w:lsdException w:name="Medium List 1 Accent 4" w:semiHidden="0" w:uiPriority="65" w:unhideWhenUsed="0"/>
+    <w:lsdException w:name="Medium List 2 Accent 4" w:semiHidden="0" w:uiPriority="66" w:unhideWhenUsed="0"/>
+    <w:lsdException w:name="Medium Grid 1 Accent 4" w:semiHidden="0" w:uiPriority="67" w:unhideWhenUsed="0"/>
+    <w:lsdException w:name="Medium Grid 2 Accent 4" w:semiHidden="0" w:uiPriority="68" w:unhideWhenUsed="0"/>
+    <w:lsdException w:name="Medium Grid 3 Accent 4" w:semiHidden="0" w:uiPriority="69" w:unhideWhenUsed="0"/>
+    <w:lsdException w:name="Dark List Accent 4" w:semiHidden="0" w:uiPriority="70" w:unhideWhenUsed="0"/>
+    <w:lsdException w:name="Colorful Shading Accent 4" w:semiHidden="0" w:uiPriority="71" w:unhideWhenUsed="0"/>
+    <w:lsdException w:name="Colorful List Accent 4" w:semiHidden="0" w:uiPriority="72" w:unhideWhenUsed="0"/>
+    <w:lsdException w:name="Colorful Grid Accent 4" w:semiHidden="0" w:uiPriority="73" w:unhideWhenUsed="0"/>
+    <w:lsdException w:name="Light Shading Accent 5" w:semiHidden="0" w:uiPriority="60" w:unhideWhenUsed="0"/>
+    <w:lsdException w:name="Light List Accent 5" w:semiHidden="0" w:uiPriority="61" w:unhideWhenUsed="0"/>
+    <w:lsdException w:name="Light Grid Accent 5" w:semiHidden="0" w:uiPriority="62" w:unhideWhenUsed="0"/>
+    <w:lsdException w:name="Medium Shading 1 Accent 5" w:semiHidden="0" w:uiPriority="63" w:unhideWhenUsed="0"/>
+    <w:lsdException w:name="Medium Shading 2 Accent 5" w:semiHidden="0" w:uiPriority="64" w:unhideWhenUsed="0"/>
+    <w:lsdException w:name="Medium List 1 Accent 5" w:semiHidden="0" w:uiPriority="65" w:unhideWhenUsed="0"/>
+    <w:lsdException w:name="Medium List 2 Accent 5" w:semiHidden="0" w:uiPriority="66" w:unhideWhenUsed="0"/>
+    <w:lsdException w:name="Medium Grid 1 Accent 5" w:semiHidden="0" w:uiPriority="67" w:unhideWhenUsed="0"/>
+    <w:lsdException w:name="Medium Grid 2 Accent 5" w:semiHidden="0" w:uiPriority="68" w:unhideWhenUsed="0"/>
+    <w:lsdException w:name="Medium Grid 3 Accent 5" w:semiHidden="0" w:uiPriority="69" w:unhideWhenUsed="0"/>
+    <w:lsdException w:name="Dark List Accent 5" w:semiHidden="0" w:uiPriority="70" w:unhideWhenUsed="0"/>
+    <w:lsdException w:name="Colorful Shading Accent 5" w:semiHidden="0" w:uiPriority="71" w:unhideWhenUsed="0"/>
+    <w:lsdException w:name="Colorful List Accent 5" w:semiHidden="0" w:uiPriority="72" w:unhideWhenUsed="0"/>
+    <w:lsdException w:name="Colorful Grid Accent 5" w:semiHidden="0" w:uiPriority="73" w:unhideWhenUsed="0"/>
+    <w:lsdException w:name="Light Shading Accent 6" w:semiHidden="0" w:uiPriority="60" w:unhideWhenUsed="0"/>
+    <w:lsdException w:name="Light List Accent 6" w:semiHidden="0" w:uiPriority="61" w:unhideWhenUsed="0"/>
+    <w:lsdException w:name="Light Grid Accent 6" w:semiHidden="0" w:uiPriority="62" w:unhideWhenUsed="0"/>
+    <w:lsdException w:name="Medium Shading 1 Accent 6" w:semiHidden="0" w:uiPriority="63" w:unhideWhenUsed="0"/>
+    <w:lsdException w:name="Medium Shading 2 Accent 6" w:semiHidden="0" w:uiPriority="64" w:unhideWhenUsed="0"/>
+    <w:lsdException w:name="Medium List 1 Accent 6" w:semiHidden="0" w:uiPriority="65" w:unhideWhenUsed="0"/>
+    <w:lsdException w:name="Medium List 2 Accent 6" w:semiHidden="0" w:uiPriority="66" w:unhideWhenUsed="0"/>
+    <w:lsdException w:name="Medium Grid 1 Accent 6" w:semiHidden="0" w:uiPriority="67" w:unhideWhenUsed="0"/>
+    <w:lsdException w:name="Medium Grid 2 Accent 6" w:semiHidden="0" w:uiPriority="68" w:unhideWhenUsed="0"/>
+    <w:lsdException w:name="Medium Grid 3 Accent 6" w:semiHidden="0" w:uiPriority="69" w:unhideWhenUsed="0"/>
+    <w:lsdException w:name="Dark List Accent 6" w:semiHidden="0" w:uiPriority="70" w:unhideWhenUsed="0"/>
+    <w:lsdException w:name="Colorful Shading Accent 6" w:semiHidden="0" w:uiPriority="71" w:unhideWhenUsed="0"/>
+    <w:lsdException w:name="Colorful List Accent 6" w:semiHidden="0" w:uiPriority="72" w:unhideWhenUsed="0"/>
+    <w:lsdException w:name="Colorful Grid Accent 6" w:semiHidden="0" w:uiPriority="73" w:unhideWhenUsed="0"/>
+    <w:lsdException w:name="Subtle Emphasis" w:semiHidden="0" w:uiPriority="19" w:unhideWhenUsed="0" w:qFormat="1"/>
+    <w:lsdException w:name="Intense Emphasis" w:semiHidden="0" w:uiPriority="21" w:unhideWhenUsed="0" w:qFormat="1"/>
+    <w:lsdException w:name="Subtle Reference" w:semiHidden="0" w:uiPriority="31" w:unhideWhenUsed="0" w:qFormat="1"/>
+    <w:lsdException w:name="Intense Reference" w:semiHidden="0" w:uiPriority="32" w:unhideWhenUsed="0" w:qFormat="1"/>
+    <w:lsdException w:name="Book Title" w:semiHidden="0" w:uiPriority="33" w:unhideWhenUsed="0" w:qFormat="1"/>
+    <w:lsdException w:name="Bibliography" w:uiPriority="37"/>
+    <w:lsdException w:name="TOC Heading" w:uiPriority="39" w:qFormat="1"/>
+  </w:latentStyles>
+  <w:style w:type="paragraph" w:default="1" w:styleId="Normal">
+    <w:name w:val="Normal"/>
+    <w:qFormat/>
+  </w:style>
+  <w:style w:type="paragraph" w:styleId="Heading1">
+    <w:name w:val="heading 1"/>
+    <w:basedOn w:val="Normal"/>
+    <w:next w:val="Normal"/>
+    <w:link w:val="Heading1Char"/>
+    <w:uiPriority w:val="9"/>
+    <w:qFormat/>
+    <w:rsid w:val="004656B4"/>
+    <w:pPr>
+      <w:keepNext/>
+      <w:keepLines/>
+      <w:spacing w:before="480" w:line="276" w:lineRule="auto"/>
+      <w:outlineLvl w:val="0"/>
+    </w:pPr>
+    <w:rPr>
+      <w:rFonts w:asciiTheme="majorHAnsi" w:eastAsiaTheme="majorEastAsia" w:hAnsiTheme="majorHAnsi" w:cstheme="majorBidi"/>
+      <w:b/>
+      <w:bCs/>
+      <w:color w:val="2F5496" w:themeColor="accent1" w:themeShade="BF"/>
+      <w:sz w:val="28"/>
+      <w:szCs w:val="28"/>
+      <w:lang w:bidi="en-US"/>
+    </w:rPr>
+  </w:style>
+  <w:style w:type="character" w:default="1" w:styleId="DefaultParagraphFont">
+    <w:name w:val="Default Paragraph Font"/>
+    <w:uiPriority w:val="1"/>
+    <w:semiHidden/>
+    <w:unhideWhenUsed/>
+  </w:style>
+  <w:style w:type="table" w:default="1" w:styleId="TableNormal">
+    <w:name w:val="Normal Table"/>
+    <w:uiPriority w:val="99"/>
+    <w:semiHidden/>
+    <w:unhideWhenUsed/>
+    <w:tblPr>
+      <w:tblInd w:w="0" w:type="dxa"/>
+      <w:tblCellMar>
+        <w:top w:w="0" w:type="dxa"/>
+        <w:left w:w="108" w:type="dxa"/>
+        <w:bottom w:w="0" w:type="dxa"/>
+        <w:right w:w="108" w:type="dxa"/>
+      </w:tblCellMar>
+    </w:tblPr>
+  </w:style>
+  <w:style w:type="numbering" w:default="1" w:styleId="NoList">
+    <w:name w:val="No List"/>
+    <w:uiPriority w:val="99"/>
+    <w:semiHidden/>
+    <w:unhideWhenUsed/>
+  </w:style>
+  <w:style w:type="paragraph" w:styleId="EndnoteText">
+    <w:name w:val="endnote text"/>
+    <w:basedOn w:val="Normal"/>
+    <w:link w:val="EndnoteTextChar"/>
+    <w:uiPriority w:val="99"/>
+    <w:unhideWhenUsed/>
+    <w:rsid w:val="004656B4"/>
+  </w:style>
+  <w:style w:type="character" w:customStyle="1" w:styleId="EndnoteTextChar">
+    <w:name w:val="Endnote Text Char"/>
+    <w:basedOn w:val="DefaultParagraphFont"/>
+    <w:link w:val="EndnoteText"/>
+    <w:uiPriority w:val="99"/>
+    <w:rsid w:val="004656B4"/>
+  </w:style>
+  <w:style w:type="character" w:styleId="EndnoteReference">
+    <w:name w:val="endnote reference"/>
+    <w:basedOn w:val="DefaultParagraphFont"/>
+    <w:uiPriority w:val="99"/>
+    <w:unhideWhenUsed/>
+    <w:rsid w:val="004656B4"/>
+    <w:rPr>
+      <w:vertAlign w:val="superscript"/>
+    </w:rPr>
+  </w:style>
+  <w:style w:type="character" w:customStyle="1" w:styleId="Heading1Char">
+    <w:name w:val="Heading 1 Char"/>
+    <w:basedOn w:val="DefaultParagraphFont"/>
+    <w:link w:val="Heading1"/>
+    <w:uiPriority w:val="9"/>
+    <w:rsid w:val="004656B4"/>
+    <w:rPr>
+      <w:rFonts w:asciiTheme="majorHAnsi" w:eastAsiaTheme="majorEastAsia" w:hAnsiTheme="majorHAnsi" w:cstheme="majorBidi"/>
+      <w:b/>
+      <w:bCs/>
+      <w:color w:val="2F5496" w:themeColor="accent1" w:themeShade="BF"/>
+      <w:sz w:val="28"/>
+      <w:szCs w:val="28"/>
+      <w:lang w:bidi="en-US"/>
+    </w:rPr>
+  </w:style>
+  <w:style w:type="paragraph" w:customStyle="1" w:styleId="EndNoteBibliographyTitle">
+    <w:name w:val="EndNote Bibliography Title"/>
+    <w:basedOn w:val="Normal"/>
+    <w:rsid w:val="000A4C01"/>
+    <w:pPr>
+      <w:jc w:val="center"/>
+    </w:pPr>
+    <w:rPr>
+      <w:rFonts w:ascii="Calibri" w:hAnsi="Calibri"/>
+    </w:rPr>
+  </w:style>
+  <w:style w:type="paragraph" w:customStyle="1" w:styleId="EndNoteBibliography">
+    <w:name w:val="EndNote Bibliography"/>
+    <w:basedOn w:val="Normal"/>
+    <w:rsid w:val="000A4C01"/>
+    <w:rPr>
+      <w:rFonts w:ascii="Calibri" w:hAnsi="Calibri"/>
+    </w:rPr>
+  </w:style>
+  <w:style w:type="paragraph" w:styleId="BalloonText">
+    <w:name w:val="Balloon Text"/>
+    <w:basedOn w:val="Normal"/>
+    <w:link w:val="BalloonTextChar"/>
+    <w:uiPriority w:val="99"/>
+    <w:semiHidden/>
+    <w:unhideWhenUsed/>
+    <w:rsid w:val="00895D32"/>
+    <w:rPr>
+      <w:rFonts w:ascii="Lucida Grande" w:hAnsi="Lucida Grande" w:cs="Lucida Grande"/>
+      <w:sz w:val="18"/>
+      <w:szCs w:val="18"/>
+    </w:rPr>
+  </w:style>
+  <w:style w:type="character" w:customStyle="1" w:styleId="BalloonTextChar">
+    <w:name w:val="Balloon Text Char"/>
+    <w:basedOn w:val="DefaultParagraphFont"/>
+    <w:link w:val="BalloonText"/>
+    <w:uiPriority w:val="99"/>
+    <w:semiHidden/>
+    <w:rsid w:val="00895D32"/>
+    <w:rPr>
+      <w:rFonts w:ascii="Lucida Grande" w:hAnsi="Lucida Grande" w:cs="Lucida Grande"/>
+      <w:sz w:val="18"/>
+      <w:szCs w:val="18"/>
+    </w:rPr>
+  </w:style>
+  <w:style w:type="character" w:styleId="CommentReference">
+    <w:name w:val="annotation reference"/>
+    <w:basedOn w:val="DefaultParagraphFont"/>
+    <w:uiPriority w:val="99"/>
+    <w:semiHidden/>
+    <w:unhideWhenUsed/>
+    <w:rsid w:val="00351E75"/>
+    <w:rPr>
+      <w:sz w:val="18"/>
+      <w:szCs w:val="18"/>
+    </w:rPr>
+  </w:style>
+  <w:style w:type="paragraph" w:styleId="CommentText">
+    <w:name w:val="annotation text"/>
+    <w:basedOn w:val="Normal"/>
+    <w:link w:val="CommentTextChar"/>
+    <w:uiPriority w:val="99"/>
+    <w:semiHidden/>
+    <w:unhideWhenUsed/>
+    <w:rsid w:val="00351E75"/>
+  </w:style>
+  <w:style w:type="character" w:customStyle="1" w:styleId="CommentTextChar">
+    <w:name w:val="Comment Text Char"/>
+    <w:basedOn w:val="DefaultParagraphFont"/>
+    <w:link w:val="CommentText"/>
+    <w:uiPriority w:val="99"/>
+    <w:semiHidden/>
+    <w:rsid w:val="00351E75"/>
+  </w:style>
+  <w:style w:type="paragraph" w:styleId="CommentSubject">
+    <w:name w:val="annotation subject"/>
+    <w:basedOn w:val="CommentText"/>
+    <w:next w:val="CommentText"/>
+    <w:link w:val="CommentSubjectChar"/>
+    <w:uiPriority w:val="99"/>
+    <w:semiHidden/>
+    <w:unhideWhenUsed/>
+    <w:rsid w:val="00351E75"/>
+    <w:rPr>
+      <w:b/>
+      <w:bCs/>
+      <w:sz w:val="20"/>
+      <w:szCs w:val="20"/>
+    </w:rPr>
+  </w:style>
+  <w:style w:type="character" w:customStyle="1" w:styleId="CommentSubjectChar">
+    <w:name w:val="Comment Subject Char"/>
+    <w:basedOn w:val="CommentTextChar"/>
+    <w:link w:val="CommentSubject"/>
+    <w:uiPriority w:val="99"/>
+    <w:semiHidden/>
+    <w:rsid w:val="00351E75"/>
+    <w:rPr>
+      <w:b/>
+      <w:bCs/>
+      <w:sz w:val="20"/>
+      <w:szCs w:val="20"/>
+    </w:rPr>
+  </w:style>
+  <w:style w:type="paragraph" w:styleId="Revision">
+    <w:name w:val="Revision"/>
+    <w:hidden/>
+    <w:uiPriority w:val="99"/>
+    <w:semiHidden/>
+    <w:rsid w:val="00327673"/>
+  </w:style>
+</w:styles>
+</file>
+
+<file path=word/stylesWithEffects.xml><?xml version="1.0" encoding="utf-8"?>
+<w:styles xmlns:wpc="http://schemas.microsoft.com/office/word/2010/wordprocessingCanvas" xmlns:mo="http://schemas.microsoft.com/office/mac/office/2008/main" xmlns:mc="http://schemas.openxmlformats.org/markup-compatibility/2006" xmlns:mv="urn:schemas-microsoft-com:mac:vml" xmlns:o="urn:schemas-microsoft-com:office:office" xmlns:r="http://schemas.openxmlformats.org/officeDocument/2006/relationships" xmlns:m="http://schemas.openxmlformats.org/officeDocument/2006/math" xmlns:v="urn:schemas-microsoft-com:vml" xmlns:wp14="http://schemas.microsoft.com/office/word/2010/wordprocessingDrawing" xmlns:wp="http://schemas.openxmlformats.org/drawingml/2006/wordprocessingDrawing" xmlns:w10="urn:schemas-microsoft-com:office:word" xmlns:w="http://schemas.openxmlformats.org/wordprocessingml/2006/main" xmlns:w14="http://schemas.microsoft.com/office/word/2010/wordml" xmlns:wpg="http://schemas.microsoft.com/office/word/2010/wordprocessingGroup" xmlns:wpi="http://schemas.microsoft.com/office/word/2010/wordprocessingInk" xmlns:wne="http://schemas.microsoft.com/office/word/2006/wordml" xmlns:wps="http://schemas.microsoft.com/office/word/2010/wordprocessingShape" mc:Ignorable="w14 wp14">
+  <w:docDefaults>
+    <w:rPrDefault>
+      <w:rPr>
+        <w:rFonts w:asciiTheme="minorHAnsi" w:eastAsiaTheme="minorHAnsi" w:hAnsiTheme="minorHAnsi" w:cstheme="minorBidi"/>
+        <w:sz w:val="24"/>
+        <w:szCs w:val="24"/>
+        <w:lang w:val="en-US" w:eastAsia="en-US" w:bidi="ar-SA"/>
+      </w:rPr>
+    </w:rPrDefault>
+    <w:pPrDefault/>
+  </w:docDefaults>
+  <w:latentStyles w:defLockedState="0" w:defUIPriority="99" w:defSemiHidden="1" w:defUnhideWhenUsed="1" w:defQFormat="0" w:count="276">
+    <w:lsdException w:name="Normal" w:semiHidden="0" w:uiPriority="0" w:unhideWhenUsed="0" w:qFormat="1"/>
+    <w:lsdException w:name="heading 1" w:semiHidden="0" w:uiPriority="9" w:unhideWhenUsed="0" w:qFormat="1"/>
+    <w:lsdException w:name="heading 2" w:uiPriority="9" w:qFormat="1"/>
+    <w:lsdException w:name="heading 3" w:uiPriority="9" w:qFormat="1"/>
+    <w:lsdException w:name="heading 4" w:uiPriority="9" w:qFormat="1"/>
+    <w:lsdException w:name="heading 5" w:uiPriority="9" w:qFormat="1"/>
+    <w:lsdException w:name="heading 6" w:uiPriority="9" w:qFormat="1"/>
+    <w:lsdException w:name="heading 7" w:uiPriority="9" w:qFormat="1"/>
+    <w:lsdException w:name="heading 8" w:uiPriority="9" w:qFormat="1"/>
+    <w:lsdException w:name="heading 9" w:uiPriority="9" w:qFormat="1"/>
+    <w:lsdException w:name="toc 1" w:uiPriority="39"/>
+    <w:lsdException w:name="toc 2" w:uiPriority="39"/>
+    <w:lsdException w:name="toc 3" w:uiPriority="39"/>
+    <w:lsdException w:name="toc 4" w:uiPriority="39"/>
+    <w:lsdException w:name="toc 5" w:uiPriority="39"/>
+    <w:lsdException w:name="toc 6" w:uiPriority="39"/>
+    <w:lsdException w:name="toc 7" w:uiPriority="39"/>
+    <w:lsdException w:name="toc 8" w:uiPriority="39"/>
+    <w:lsdException w:name="toc 9" w:uiPriority="39"/>
+    <w:lsdException w:name="caption" w:uiPriority="35" w:qFormat="1"/>
+    <w:lsdException w:name="Title" w:semiHidden="0" w:uiPriority="10" w:unhideWhenUsed="0" w:qFormat="1"/>
+    <w:lsdException w:name="Default Paragraph Font" w:uiPriority="1"/>
+    <w:lsdException w:name="Subtitle" w:semiHidden="0" w:uiPriority="11" w:unhideWhenUsed="0" w:qFormat="1"/>
+    <w:lsdException w:name="Strong" w:semiHidden="0" w:uiPriority="22" w:unhideWhenUsed="0" w:qFormat="1"/>
+    <w:lsdException w:name="Emphasis" w:semiHidden="0" w:uiPriority="20" w:unhideWhenUsed="0" w:qFormat="1"/>
+    <w:lsdException w:name="Table Grid" w:semiHidden="0" w:uiPriority="39" w:unhideWhenUsed="0"/>
+    <w:lsdException w:name="Note Level 1" w:semiHidden="0" w:unhideWhenUsed="0"/>
+    <w:lsdException w:name="Note Level 2" w:semiHidden="0" w:unhideWhenUsed="0"/>
+    <w:lsdException w:name="Note Level 3" w:semiHidden="0" w:unhideWhenUsed="0"/>
+    <w:lsdException w:name="Note Level 4" w:semiHidden="0" w:unhideWhenUsed="0"/>
+    <w:lsdException w:name="Note Level 5" w:semiHidden="0" w:unhideWhenUsed="0"/>
+    <w:lsdException w:name="Note Level 6" w:semiHidden="0" w:unhideWhenUsed="0"/>
+    <w:lsdException w:name="Note Level 7" w:semiHidden="0" w:unhideWhenUsed="0"/>
+    <w:lsdException w:name="Note Level 8" w:semiHidden="0" w:unhideWhenUsed="0"/>
+    <w:lsdException w:name="Note Level 9" w:semiHidden="0" w:unhideWhenUsed="0"/>
+    <w:lsdException w:name="Placeholder Text" w:unhideWhenUsed="0"/>
+    <w:lsdException w:name="No Spacing" w:semiHidden="0" w:uiPriority="1" w:unhideWhenUsed="0" w:qFormat="1"/>
+    <w:lsdException w:name="Light Shading" w:semiHidden="0" w:uiPriority="60" w:unhideWhenUsed="0"/>
+    <w:lsdException w:name="Light List" w:semiHidden="0" w:uiPriority="61" w:unhideWhenUsed="0"/>
+    <w:lsdException w:name="Light Grid" w:semiHidden="0" w:uiPriority="62" w:unhideWhenUsed="0"/>
+    <w:lsdException w:name="Medium Shading 1" w:semiHidden="0" w:uiPriority="63" w:unhideWhenUsed="0"/>
+    <w:lsdException w:name="Medium Shading 2" w:semiHidden="0" w:uiPriority="64" w:unhideWhenUsed="0"/>
+    <w:lsdException w:name="Medium List 1" w:semiHidden="0" w:uiPriority="65" w:unhideWhenUsed="0"/>
+    <w:lsdException w:name="Medium List 2" w:semiHidden="0" w:uiPriority="66" w:unhideWhenUsed="0"/>
+    <w:lsdException w:name="Medium Grid 1" w:semiHidden="0" w:uiPriority="67" w:unhideWhenUsed="0"/>
+    <w:lsdException w:name="Medium Grid 2" w:semiHidden="0" w:uiPriority="68" w:unhideWhenUsed="0"/>
+    <w:lsdException w:name="Medium Grid 3" w:semiHidden="0" w:uiPriority="69" w:unhideWhenUsed="0"/>
+    <w:lsdException w:name="Dark List" w:semiHidden="0" w:uiPriority="70" w:unhideWhenUsed="0"/>
+    <w:lsdException w:name="Colorful Shading" w:semiHidden="0" w:uiPriority="71" w:unhideWhenUsed="0"/>
+    <w:lsdException w:name="Colorful List" w:semiHidden="0" w:uiPriority="72" w:unhideWhenUsed="0"/>
+    <w:lsdException w:name="Colorful Grid" w:semiHidden="0" w:uiPriority="73" w:unhideWhenUsed="0"/>
+    <w:lsdException w:name="Light Shading Accent 1" w:semiHidden="0" w:uiPriority="60" w:unhideWhenUsed="0"/>
+    <w:lsdException w:name="Light List Accent 1" w:semiHidden="0" w:uiPriority="61" w:unhideWhenUsed="0"/>
+    <w:lsdException w:name="Light Grid Accent 1" w:semiHidden="0" w:uiPriority="62" w:unhideWhenUsed="0"/>
+    <w:lsdException w:name="Medium Shading 1 Accent 1" w:semiHidden="0" w:uiPriority="63" w:unhideWhenUsed="0"/>
+    <w:lsdException w:name="Medium Shading 2 Accent 1" w:semiHidden="0" w:uiPriority="64" w:unhideWhenUsed="0"/>
+    <w:lsdException w:name="Medium List 1 Accent 1" w:semiHidden="0" w:uiPriority="65" w:unhideWhenUsed="0"/>
+    <w:lsdException w:name="Revision" w:unhideWhenUsed="0"/>
+    <w:lsdException w:name="List Paragraph" w:semiHidden="0" w:uiPriority="34" w:unhideWhenUsed="0" w:qFormat="1"/>
+    <w:lsdException w:name="Quote" w:semiHidden="0" w:uiPriority="29" w:unhideWhenUsed="0" w:qFormat="1"/>
+    <w:lsdException w:name="Intense Quote" w:semiHidden="0" w:uiPriority="30" w:unhideWhenUsed="0" w:qFormat="1"/>
+    <w:lsdException w:name="Medium List 2 Accent 1" w:semiHidden="0" w:uiPriority="66" w:unhideWhenUsed="0"/>
+    <w:lsdException w:name="Medium Grid 1 Accent 1" w:semiHidden="0" w:uiPriority="67" w:unhideWhenUsed="0"/>
+    <w:lsdException w:name="Medium Grid 2 Accent 1" w:semiHidden="0" w:uiPriority="68" w:unhideWhenUsed="0"/>
+    <w:lsdException w:name="Medium Grid 3 Accent 1" w:semiHidden="0" w:uiPriority="69" w:unhideWhenUsed="0"/>
+    <w:lsdException w:name="Dark List Accent 1" w:semiHidden="0" w:uiPriority="70" w:unhideWhenUsed="0"/>
+    <w:lsdException w:name="Colorful Shading Accent 1" w:semiHidden="0" w:uiPriority="71" w:unhideWhenUsed="0"/>
+    <w:lsdException w:name="Colorful List Accent 1" w:semiHidden="0" w:uiPriority="72" w:unhideWhenUsed="0"/>
+    <w:lsdException w:name="Colorful Grid Accent 1" w:semiHidden="0" w:uiPriority="73" w:unhideWhenUsed="0"/>
+    <w:lsdException w:name="Light Shading Accent 2" w:semiHidden="0" w:uiPriority="60" w:unhideWhenUsed="0"/>
+    <w:lsdException w:name="Light List Accent 2" w:semiHidden="0" w:uiPriority="61" w:unhideWhenUsed="0"/>
+    <w:lsdException w:name="Light Grid Accent 2" w:semiHidden="0" w:uiPriority="62" w:unhideWhenUsed="0"/>
+    <w:lsdException w:name="Medium Shading 1 Accent 2" w:semiHidden="0" w:uiPriority="63" w:unhideWhenUsed="0"/>
+    <w:lsdException w:name="Medium Shading 2 Accent 2" w:semiHidden="0" w:uiPriority="64" w:unhideWhenUsed="0"/>
+    <w:lsdException w:name="Medium List 1 Accent 2" w:semiHidden="0" w:uiPriority="65" w:unhideWhenUsed="0"/>
+    <w:lsdException w:name="Medium List 2 Accent 2" w:semiHidden="0" w:uiPriority="66" w:unhideWhenUsed="0"/>
+    <w:lsdException w:name="Medium Grid 1 Accent 2" w:semiHidden="0" w:uiPriority="67" w:unhideWhenUsed="0"/>
+    <w:lsdException w:name="Medium Grid 2 Accent 2" w:semiHidden="0" w:uiPriority="68" w:unhideWhenUsed="0"/>
+    <w:lsdException w:name="Medium Grid 3 Accent 2" w:semiHidden="0" w:uiPriority="69" w:unhideWhenUsed="0"/>
+    <w:lsdException w:name="Dark List Accent 2" w:semiHidden="0" w:uiPriority="70" w:unhideWhenUsed="0"/>
+    <w:lsdException w:name="Colorful Shading Accent 2" w:semiHidden="0" w:uiPriority="71" w:unhideWhenUsed="0"/>
+    <w:lsdException w:name="Colorful List Accent 2" w:semiHidden="0" w:uiPriority="72" w:unhideWhenUsed="0"/>
+    <w:lsdException w:name="Colorful Grid Accent 2" w:semiHidden="0" w:uiPriority="73" w:unhideWhenUsed="0"/>
+    <w:lsdException w:name="Light Shading Accent 3" w:semiHidden="0" w:uiPriority="60" w:unhideWhenUsed="0"/>
+    <w:lsdException w:name="Light List Accent 3" w:semiHidden="0" w:uiPriority="61" w:unhideWhenUsed="0"/>
+    <w:lsdException w:name="Light Grid Accent 3" w:semiHidden="0" w:uiPriority="62" w:unhideWhenUsed="0"/>
+    <w:lsdException w:name="Medium Shading 1 Accent 3" w:semiHidden="0" w:uiPriority="63" w:unhideWhenUsed="0"/>
+    <w:lsdException w:name="Medium Shading 2 Accent 3" w:semiHidden="0" w:uiPriority="64" w:unhideWhenUsed="0"/>
+    <w:lsdException w:name="Medium List 1 Accent 3" w:semiHidden="0" w:uiPriority="65" w:unhideWhenUsed="0"/>
+    <w:lsdException w:name="Medium List 2 Accent 3" w:semiHidden="0" w:uiPriority="66" w:unhideWhenUsed="0"/>
+    <w:lsdException w:name="Medium Grid 1 Accent 3" w:semiHidden="0" w:uiPriority="67" w:unhideWhenUsed="0"/>
+    <w:lsdException w:name="Medium Grid 2 Accent 3" w:semiHidden="0" w:uiPriority="68" w:unhideWhenUsed="0"/>
+    <w:lsdException w:name="Medium Grid 3 Accent 3" w:semiHidden="0" w:uiPriority="69" w:unhideWhenUsed="0"/>
+    <w:lsdException w:name="Dark List Accent 3" w:semiHidden="0" w:uiPriority="70" w:unhideWhenUsed="0"/>
+    <w:lsdException w:name="Colorful Shading Accent 3" w:semiHidden="0" w:uiPriority="71" w:unhideWhenUsed="0"/>
+    <w:lsdException w:name="Colorful List Accent 3" w:semiHidden="0" w:uiPriority="72" w:unhideWhenUsed="0"/>
+    <w:lsdException w:name="Colorful Grid Accent 3" w:semiHidden="0" w:uiPriority="73" w:unhideWhenUsed="0"/>
+    <w:lsdException w:name="Light Shading Accent 4" w:semiHidden="0" w:uiPriority="60" w:unhideWhenUsed="0"/>
+    <w:lsdException w:name="Light List Accent 4" w:semiHidden="0" w:uiPriority="61" w:unhideWhenUsed="0"/>
+    <w:lsdException w:name="Light Grid Accent 4" w:semiHidden="0" w:uiPriority="62" w:unhideWhenUsed="0"/>
+    <w:lsdException w:name="Medium Shading 1 Accent 4" w:semiHidden="0" w:uiPriority="63" w:unhideWhenUsed="0"/>
+    <w:lsdException w:name="Medium Shading 2 Accent 4" w:semiHidden="0" w:uiPriority="64" w:unhideWhenUsed="0"/>
+    <w:lsdException w:name="Medium List 1 Accent 4" w:semiHidden="0" w:uiPriority="65" w:unhideWhenUsed="0"/>
+    <w:lsdException w:name="Medium List 2 Accent 4" w:semiHidden="0" w:uiPriority="66" w:unhideWhenUsed="0"/>
+    <w:lsdException w:name="Medium Grid 1 Accent 4" w:semiHidden="0" w:uiPriority="67" w:unhideWhenUsed="0"/>
+    <w:lsdException w:name="Medium Grid 2 Accent 4" w:semiHidden="0" w:uiPriority="68" w:unhideWhenUsed="0"/>
+    <w:lsdException w:name="Medium Grid 3 Accent 4" w:semiHidden="0" w:uiPriority="69" w:unhideWhenUsed="0"/>
+    <w:lsdException w:name="Dark List Accent 4" w:semiHidden="0" w:uiPriority="70" w:unhideWhenUsed="0"/>
+    <w:lsdException w:name="Colorful Shading Accent 4" w:semiHidden="0" w:uiPriority="71" w:unhideWhenUsed="0"/>
+    <w:lsdException w:name="Colorful List Accent 4" w:semiHidden="0" w:uiPriority="72" w:unhideWhenUsed="0"/>
+    <w:lsdException w:name="Colorful Grid Accent 4" w:semiHidden="0" w:uiPriority="73" w:unhideWhenUsed="0"/>
+    <w:lsdException w:name="Light Shading Accent 5" w:semiHidden="0" w:uiPriority="60" w:unhideWhenUsed="0"/>
+    <w:lsdException w:name="Light List Accent 5" w:semiHidden="0" w:uiPriority="61" w:unhideWhenUsed="0"/>
+    <w:lsdException w:name="Light Grid Accent 5" w:semiHidden="0" w:uiPriority="62" w:unhideWhenUsed="0"/>
+    <w:lsdException w:name="Medium Shading 1 Accent 5" w:semiHidden="0" w:uiPriority="63" w:unhideWhenUsed="0"/>
+    <w:lsdException w:name="Medium Shading 2 Accent 5" w:semiHidden="0" w:uiPriority="64" w:unhideWhenUsed="0"/>
+    <w:lsdException w:name="Medium List 1 Accent 5" w:semiHidden="0" w:uiPriority="65" w:unhideWhenUsed="0"/>
+    <w:lsdException w:name="Medium List 2 Accent 5" w:semiHidden="0" w:uiPriority="66" w:unhideWhenUsed="0"/>
+    <w:lsdException w:name="Medium Grid 1 Accent 5" w:semiHidden="0" w:uiPriority="67" w:unhideWhenUsed="0"/>
+    <w:lsdException w:name="Medium Grid 2 Accent 5" w:semiHidden="0" w:uiPriority="68" w:unhideWhenUsed="0"/>
+    <w:lsdException w:name="Medium Grid 3 Accent 5" w:semiHidden="0" w:uiPriority="69" w:unhideWhenUsed="0"/>
+    <w:lsdException w:name="Dark List Accent 5" w:semiHidden="0" w:uiPriority="70" w:unhideWhenUsed="0"/>
+    <w:lsdException w:name="Colorful Shading Accent 5" w:semiHidden="0" w:uiPriority="71" w:unhideWhenUsed="0"/>
+    <w:lsdException w:name="Colorful List Accent 5" w:semiHidden="0" w:uiPriority="72" w:unhideWhenUsed="0"/>
+    <w:lsdException w:name="Colorful Grid Accent 5" w:semiHidden="0" w:uiPriority="73" w:unhideWhenUsed="0"/>
+    <w:lsdException w:name="Light Shading Accent 6" w:semiHidden="0" w:uiPriority="60" w:unhideWhenUsed="0"/>
+    <w:lsdException w:name="Light List Accent 6" w:semiHidden="0" w:uiPriority="61" w:unhideWhenUsed="0"/>
+    <w:lsdException w:name="Light Grid Accent 6" w:semiHidden="0" w:uiPriority="62" w:unhideWhenUsed="0"/>
+    <w:lsdException w:name="Medium Shading 1 Accent 6" w:semiHidden="0" w:uiPriority="63" w:unhideWhenUsed="0"/>
+    <w:lsdException w:name="Medium Shading 2 Accent 6" w:semiHidden="0" w:uiPriority="64" w:unhideWhenUsed="0"/>
+    <w:lsdException w:name="Medium List 1 Accent 6" w:semiHidden="0" w:uiPriority="65" w:unhideWhenUsed="0"/>
+    <w:lsdException w:name="Medium List 2 Accent 6" w:semiHidden="0" w:uiPriority="66" w:unhideWhenUsed="0"/>
+    <w:lsdException w:name="Medium Grid 1 Accent 6" w:semiHidden="0" w:uiPriority="67" w:unhideWhenUsed="0"/>
+    <w:lsdException w:name="Medium Grid 2 Accent 6" w:semiHidden="0" w:uiPriority="68" w:unhideWhenUsed="0"/>
+    <w:lsdException w:name="Medium Grid 3 Accent 6" w:semiHidden="0" w:uiPriority="69" w:unhideWhenUsed="0"/>
+    <w:lsdException w:name="Dark List Accent 6" w:semiHidden="0" w:uiPriority="70" w:unhideWhenUsed="0"/>
+    <w:lsdException w:name="Colorful Shading Accent 6" w:semiHidden="0" w:uiPriority="71" w:unhideWhenUsed="0"/>
+    <w:lsdException w:name="Colorful List Accent 6" w:semiHidden="0" w:uiPriority="72" w:unhideWhenUsed="0"/>
+    <w:lsdException w:name="Colorful Grid Accent 6" w:semiHidden="0" w:uiPriority="73" w:unhideWhenUsed="0"/>
+    <w:lsdException w:name="Subtle Emphasis" w:semiHidden="0" w:uiPriority="19" w:unhideWhenUsed="0" w:qFormat="1"/>
+    <w:lsdException w:name="Intense Emphasis" w:semiHidden="0" w:uiPriority="21" w:unhideWhenUsed="0" w:qFormat="1"/>
+    <w:lsdException w:name="Subtle Reference" w:semiHidden="0" w:uiPriority="31" w:unhideWhenUsed="0" w:qFormat="1"/>
+    <w:lsdException w:name="Intense Reference" w:semiHidden="0" w:uiPriority="32" w:unhideWhenUsed="0" w:qFormat="1"/>
+    <w:lsdException w:name="Book Title" w:semiHidden="0" w:uiPriority="33" w:unhideWhenUsed="0" w:qFormat="1"/>
+    <w:lsdException w:name="Bibliography" w:uiPriority="37"/>
+    <w:lsdException w:name="TOC Heading" w:uiPriority="39" w:qFormat="1"/>
   </w:latentStyles>
   <w:style w:type="paragraph" w:default="1" w:styleId="Normal">
     <w:name w:val="Normal"/>
@@ -3816,7 +4368,7 @@
   <a:extraClrSchemeLst/>
   <a:extLst>
     <a:ext uri="{05A4C25C-085E-4340-85A3-A5531E510DB2}">
-      <thm15:themeFamily xmlns:thm15="http://schemas.microsoft.com/office/thememl/2012/main" name="Office Theme" id="{62F939B6-93AF-4DB8-9C6B-D6C7DFDC589F}" vid="{4A3C46E8-61CC-4603-A589-7422A47A8E4A}"/>
+      <thm15:themeFamily xmlns:thm15="http://schemas.microsoft.com/office/thememl/2012/main" xmlns="" name="Office Theme" id="{62F939B6-93AF-4DB8-9C6B-D6C7DFDC589F}" vid="{4A3C46E8-61CC-4603-A589-7422A47A8E4A}"/>
     </a:ext>
   </a:extLst>
 </a:theme>
@@ -3827,7 +4379,7 @@
 </file>
 
 <file path=customXml/itemProps1.xml><?xml version="1.0" encoding="utf-8"?>
-<ds:datastoreItem xmlns:ds="http://schemas.openxmlformats.org/officeDocument/2006/customXml" ds:itemID="{49F5B0BE-81F8-AD4E-9765-4E822BEFF5CF}">
+<ds:datastoreItem xmlns:ds="http://schemas.openxmlformats.org/officeDocument/2006/customXml" ds:itemID="{0EFA3A8E-DE52-724D-BA6F-908EB96A8671}">
   <ds:schemaRefs>
     <ds:schemaRef ds:uri="http://schemas.openxmlformats.org/officeDocument/2006/bibliography"/>
   </ds:schemaRefs>

--- a/docs/writing.docx
+++ b/docs/writing.docx
@@ -1,6 +1,6 @@
 
 <file path=word/document.xml><?xml version="1.0" encoding="utf-8"?>
-<w:document xmlns:wpc="http://schemas.microsoft.com/office/word/2010/wordprocessingCanvas" xmlns:mo="http://schemas.microsoft.com/office/mac/office/2008/main" xmlns:mc="http://schemas.openxmlformats.org/markup-compatibility/2006" xmlns:mv="urn:schemas-microsoft-com:mac:vml" xmlns:o="urn:schemas-microsoft-com:office:office" xmlns:r="http://schemas.openxmlformats.org/officeDocument/2006/relationships" xmlns:m="http://schemas.openxmlformats.org/officeDocument/2006/math" xmlns:v="urn:schemas-microsoft-com:vml" xmlns:wp14="http://schemas.microsoft.com/office/word/2010/wordprocessingDrawing" xmlns:wp="http://schemas.openxmlformats.org/drawingml/2006/wordprocessingDrawing" xmlns:w10="urn:schemas-microsoft-com:office:word" xmlns:w="http://schemas.openxmlformats.org/wordprocessingml/2006/main" xmlns:w14="http://schemas.microsoft.com/office/word/2010/wordml" xmlns:wpg="http://schemas.microsoft.com/office/word/2010/wordprocessingGroup" xmlns:wpi="http://schemas.microsoft.com/office/word/2010/wordprocessingInk" xmlns:wne="http://schemas.microsoft.com/office/word/2006/wordml" xmlns:wps="http://schemas.microsoft.com/office/word/2010/wordprocessingShape" mc:Ignorable="w14 wp14">
+<w:document xmlns:wpc="http://schemas.microsoft.com/office/word/2010/wordprocessingCanvas" xmlns:cx="http://schemas.microsoft.com/office/drawing/2014/chartex" xmlns:cx1="http://schemas.microsoft.com/office/drawing/2015/9/8/chartex" xmlns:cx2="http://schemas.microsoft.com/office/drawing/2015/10/21/chartex" xmlns:cx3="http://schemas.microsoft.com/office/drawing/2016/5/9/chartex" xmlns:cx4="http://schemas.microsoft.com/office/drawing/2016/5/10/chartex" xmlns:cx5="http://schemas.microsoft.com/office/drawing/2016/5/11/chartex" xmlns:cx6="http://schemas.microsoft.com/office/drawing/2016/5/12/chartex" xmlns:cx7="http://schemas.microsoft.com/office/drawing/2016/5/13/chartex" xmlns:cx8="http://schemas.microsoft.com/office/drawing/2016/5/14/chartex" xmlns:mc="http://schemas.openxmlformats.org/markup-compatibility/2006" xmlns:aink="http://schemas.microsoft.com/office/drawing/2016/ink" xmlns:am3d="http://schemas.microsoft.com/office/drawing/2017/model3d" xmlns:o="urn:schemas-microsoft-com:office:office" xmlns:r="http://schemas.openxmlformats.org/officeDocument/2006/relationships" xmlns:m="http://schemas.openxmlformats.org/officeDocument/2006/math" xmlns:v="urn:schemas-microsoft-com:vml" xmlns:wp14="http://schemas.microsoft.com/office/word/2010/wordprocessingDrawing" xmlns:wp="http://schemas.openxmlformats.org/drawingml/2006/wordprocessingDrawing" xmlns:w10="urn:schemas-microsoft-com:office:word" xmlns:w="http://schemas.openxmlformats.org/wordprocessingml/2006/main" xmlns:w14="http://schemas.microsoft.com/office/word/2010/wordml" xmlns:w15="http://schemas.microsoft.com/office/word/2012/wordml" xmlns:w16cid="http://schemas.microsoft.com/office/word/2016/wordml/cid" xmlns:w16se="http://schemas.microsoft.com/office/word/2015/wordml/symex" xmlns:wpg="http://schemas.microsoft.com/office/word/2010/wordprocessingGroup" xmlns:wpi="http://schemas.microsoft.com/office/word/2010/wordprocessingInk" xmlns:wne="http://schemas.microsoft.com/office/word/2006/wordml" xmlns:wps="http://schemas.microsoft.com/office/word/2010/wordprocessingShape" mc:Ignorable="w14 w15 w16se w16cid wp14">
   <w:body>
     <w:p>
       <w:pPr>
@@ -63,7 +63,21 @@
         <w:rPr>
           <w:rFonts w:ascii="Calibri" w:hAnsi="Calibri"/>
         </w:rPr>
-        <w:t>, where phenology was monitored in the 2015 growing season.  Observations using the modified Eichorn-Lorenz (EL) scale (REFERENCE) began 6 March 2015 and continued generally every 3-4 days until 2 April 2015, when almost all plants had reached EL stage 11 or higher.</w:t>
+        <w:t xml:space="preserve">, where phenology was monitored in the 2015 growing season.  Observations using the modified </w:t>
+      </w:r>
+      <w:proofErr w:type="spellStart"/>
+      <w:r>
+        <w:rPr>
+          <w:rFonts w:ascii="Calibri" w:hAnsi="Calibri"/>
+        </w:rPr>
+        <w:t>Eichorn</w:t>
+      </w:r>
+      <w:proofErr w:type="spellEnd"/>
+      <w:r>
+        <w:rPr>
+          <w:rFonts w:ascii="Calibri" w:hAnsi="Calibri"/>
+        </w:rPr>
+        <w:t>-Lorenz (EL) scale (REFERENCE) began 6 March 2015 and continued generally every 3-4 days until 2 April 2015, when almost all plants had reached EL stage 11 or higher.</w:t>
       </w:r>
     </w:p>
     <w:p>
@@ -272,7 +286,15 @@
         <w:t>, each plant’s development was reco</w:t>
       </w:r>
       <w:r>
-        <w:t>rded using the modified Eichorn-</w:t>
+        <w:t xml:space="preserve">rded using the modified </w:t>
+      </w:r>
+      <w:proofErr w:type="spellStart"/>
+      <w:r>
+        <w:t>Eichorn</w:t>
+      </w:r>
+      <w:proofErr w:type="spellEnd"/>
+      <w:r>
+        <w:t>-</w:t>
       </w:r>
       <w:r>
         <w:t>Lorenz</w:t>
@@ -509,13 +531,27 @@
         <w:rPr>
           <w:rFonts w:ascii="Calibri" w:hAnsi="Calibri"/>
         </w:rPr>
-        <w:t>thereafter observations of aborted buds</w:t>
-      </w:r>
-      <w:r>
-        <w:rPr>
-          <w:rFonts w:ascii="Calibri" w:hAnsi="Calibri"/>
-        </w:rPr>
-        <w:t xml:space="preserve">were also recorded.  Once a plant had reached 100% </w:t>
+        <w:t xml:space="preserve">thereafter observations of aborted </w:t>
+      </w:r>
+      <w:proofErr w:type="spellStart"/>
+      <w:r>
+        <w:rPr>
+          <w:rFonts w:ascii="Calibri" w:hAnsi="Calibri"/>
+        </w:rPr>
+        <w:t>buds</w:t>
+      </w:r>
+      <w:r>
+        <w:rPr>
+          <w:rFonts w:ascii="Calibri" w:hAnsi="Calibri"/>
+        </w:rPr>
+        <w:t>were</w:t>
+      </w:r>
+      <w:proofErr w:type="spellEnd"/>
+      <w:r>
+        <w:rPr>
+          <w:rFonts w:ascii="Calibri" w:hAnsi="Calibri"/>
+        </w:rPr>
+        <w:t xml:space="preserve"> also recorded.  Once a plant had reached 100% </w:t>
       </w:r>
       <w:r>
         <w:rPr>
@@ -777,15 +813,28 @@
     <w:p>
       <w:pPr>
         <w:rPr>
-          <w:ins w:id="0" w:author="Elizabeth Wolkovich" w:date="2018-06-25T19:28:00Z"/>
-          <w:rFonts w:ascii="Calibri" w:hAnsi="Calibri"/>
-        </w:rPr>
-      </w:pPr>
-      <w:r>
-        <w:rPr>
-          <w:rFonts w:ascii="Calibri" w:hAnsi="Calibri"/>
-        </w:rPr>
-        <w:t>Budbreak and leafout timing among the varieties were similar in the lab and field (Figure #, budburst: F(1,47)=14.55, p=0.0004; leafout: F(1,47)=18.51, p&lt;0.0001). Few plants developed inflorescences (see Table #). P</w:t>
+          <w:rFonts w:ascii="Calibri" w:hAnsi="Calibri"/>
+        </w:rPr>
+      </w:pPr>
+      <w:r>
+        <w:rPr>
+          <w:rFonts w:ascii="Calibri" w:hAnsi="Calibri"/>
+        </w:rPr>
+        <w:t xml:space="preserve">Budbreak and leafout timing among the varieties were similar in the lab and field (Figure #, budburst: </w:t>
+      </w:r>
+      <w:proofErr w:type="gramStart"/>
+      <w:r>
+        <w:rPr>
+          <w:rFonts w:ascii="Calibri" w:hAnsi="Calibri"/>
+        </w:rPr>
+        <w:t>F(</w:t>
+      </w:r>
+      <w:proofErr w:type="gramEnd"/>
+      <w:r>
+        <w:rPr>
+          <w:rFonts w:ascii="Calibri" w:hAnsi="Calibri"/>
+        </w:rPr>
+        <w:t>1,47)=14.55, p=0.0004; leafout: F(1,47)=18.51, p&lt;0.0001). Few plants developed inflorescences (see Table #). P</w:t>
       </w:r>
       <w:r>
         <w:rPr>
@@ -809,7 +858,21 @@
         <w:rPr>
           <w:rFonts w:ascii="Calibri" w:hAnsi="Calibri"/>
         </w:rPr>
-        <w:t>, Z(##</w:t>
+        <w:t xml:space="preserve">, </w:t>
+      </w:r>
+      <w:proofErr w:type="gramStart"/>
+      <w:r>
+        <w:rPr>
+          <w:rFonts w:ascii="Calibri" w:hAnsi="Calibri"/>
+        </w:rPr>
+        <w:t>Z(</w:t>
+      </w:r>
+      <w:proofErr w:type="gramEnd"/>
+      <w:r>
+        <w:rPr>
+          <w:rFonts w:ascii="Calibri" w:hAnsi="Calibri"/>
+        </w:rPr>
+        <w:t>##</w:t>
       </w:r>
       <w:r>
         <w:rPr>
@@ -833,37 +896,47 @@
     <w:p>
       <w:pPr>
         <w:rPr>
-          <w:ins w:id="1" w:author="Elizabeth Wolkovich" w:date="2018-06-25T19:28:00Z"/>
-          <w:rFonts w:ascii="Calibri" w:hAnsi="Calibri"/>
-        </w:rPr>
-      </w:pPr>
-    </w:p>
-    <w:p>
-      <w:pPr>
-        <w:rPr>
-          <w:rFonts w:ascii="Calibri" w:hAnsi="Calibri"/>
-        </w:rPr>
-      </w:pPr>
-      <w:ins w:id="2" w:author="Elizabeth Wolkovich" w:date="2018-06-25T19:28:00Z">
-        <w:r>
-          <w:rPr>
-            <w:rFonts w:ascii="Calibri" w:hAnsi="Calibri"/>
-          </w:rPr>
-          <w:t>Soil moisture in the chambers varied by chamber temperature (F(1,24)=8.05, p=0.009), ranging from 69% to 76% over time. There was no directional relationship between the moisture levels and the chamber temperature (i.e., the warmest chambers were not the driest) and means were similar across treatments, ranging from 71% to 74%.</w:t>
-        </w:r>
-      </w:ins>
-    </w:p>
-    <w:p>
-      <w:pPr>
-        <w:rPr>
-          <w:rFonts w:ascii="Calibri" w:hAnsi="Calibri"/>
-        </w:rPr>
-      </w:pPr>
-    </w:p>
-    <w:p>
-      <w:pPr>
-        <w:rPr>
-          <w:ins w:id="3" w:author="Elizabeth Wolkovich" w:date="2018-06-25T19:27:00Z"/>
+          <w:rFonts w:ascii="Calibri" w:hAnsi="Calibri"/>
+        </w:rPr>
+      </w:pPr>
+    </w:p>
+    <w:p>
+      <w:pPr>
+        <w:rPr>
+          <w:rFonts w:ascii="Calibri" w:hAnsi="Calibri"/>
+        </w:rPr>
+      </w:pPr>
+      <w:r>
+        <w:rPr>
+          <w:rFonts w:ascii="Calibri" w:hAnsi="Calibri"/>
+        </w:rPr>
+        <w:t>Soil moisture in the chambers varied by chamber temperature (</w:t>
+      </w:r>
+      <w:proofErr w:type="gramStart"/>
+      <w:r>
+        <w:rPr>
+          <w:rFonts w:ascii="Calibri" w:hAnsi="Calibri"/>
+        </w:rPr>
+        <w:t>F(</w:t>
+      </w:r>
+      <w:proofErr w:type="gramEnd"/>
+      <w:r>
+        <w:rPr>
+          <w:rFonts w:ascii="Calibri" w:hAnsi="Calibri"/>
+        </w:rPr>
+        <w:t>1,24)=8.05, p=0.009), ranging from 69% to 76% over time. There was no directional relationship between the moisture levels and the chamber temperature (i.e., the warmest chambers were not the driest) and means were similar across treatments, ranging from 71% to 74%.</w:t>
+      </w:r>
+    </w:p>
+    <w:p>
+      <w:pPr>
+        <w:rPr>
+          <w:rFonts w:ascii="Calibri" w:hAnsi="Calibri"/>
+        </w:rPr>
+      </w:pPr>
+    </w:p>
+    <w:p>
+      <w:pPr>
+        <w:rPr>
           <w:rFonts w:ascii="Calibri" w:hAnsi="Calibri"/>
         </w:rPr>
       </w:pPr>
@@ -873,14 +946,12 @@
         </w:rPr>
         <w:t xml:space="preserve">There was </w:t>
       </w:r>
-      <w:ins w:id="4" w:author="Elizabeth Wolkovich" w:date="2018-06-25T19:28:00Z">
-        <w:r>
-          <w:rPr>
-            <w:rFonts w:ascii="Calibri" w:hAnsi="Calibri"/>
-          </w:rPr>
-          <w:t xml:space="preserve">also </w:t>
-        </w:r>
-      </w:ins>
+      <w:r>
+        <w:rPr>
+          <w:rFonts w:ascii="Calibri" w:hAnsi="Calibri"/>
+        </w:rPr>
+        <w:t xml:space="preserve">also </w:t>
+      </w:r>
       <w:r>
         <w:rPr>
           <w:rFonts w:ascii="Calibri" w:hAnsi="Calibri"/>
@@ -897,7 +968,21 @@
         <w:rPr>
           <w:rFonts w:ascii="Calibri" w:hAnsi="Calibri"/>
         </w:rPr>
-        <w:t xml:space="preserve">(stem length: F(1,24)=0.5347, p=0.4717; leaf number: F(1,24)=0.0455, p= 0.8329).  Plants in Chamber 3 </w:t>
+        <w:t xml:space="preserve">(stem length: </w:t>
+      </w:r>
+      <w:proofErr w:type="gramStart"/>
+      <w:r>
+        <w:rPr>
+          <w:rFonts w:ascii="Calibri" w:hAnsi="Calibri"/>
+        </w:rPr>
+        <w:t>F(</w:t>
+      </w:r>
+      <w:proofErr w:type="gramEnd"/>
+      <w:r>
+        <w:rPr>
+          <w:rFonts w:ascii="Calibri" w:hAnsi="Calibri"/>
+        </w:rPr>
+        <w:t xml:space="preserve">1,24)=0.5347, p=0.4717; leaf number: F(1,24)=0.0455, p= 0.8329).  Plants in Chamber 3 </w:t>
       </w:r>
       <w:r>
         <w:rPr>
@@ -933,7 +1018,6 @@
     <w:p>
       <w:pPr>
         <w:rPr>
-          <w:ins w:id="5" w:author="Elizabeth Wolkovich" w:date="2018-06-25T19:27:00Z"/>
           <w:rFonts w:ascii="Calibri" w:hAnsi="Calibri"/>
         </w:rPr>
       </w:pPr>
@@ -950,14 +1034,12 @@
         </w:rPr>
         <w:t>C</w:t>
       </w:r>
-      <w:ins w:id="6" w:author="Elizabeth Wolkovich" w:date="2018-06-25T19:28:00Z">
-        <w:r>
-          <w:rPr>
-            <w:rFonts w:ascii="Calibri" w:hAnsi="Calibri"/>
-          </w:rPr>
-          <w:t>ontrary to expectations, c</w:t>
-        </w:r>
-      </w:ins>
+      <w:r>
+        <w:rPr>
+          <w:rFonts w:ascii="Calibri" w:hAnsi="Calibri"/>
+        </w:rPr>
+        <w:t>ontrary to expectations, c</w:t>
+      </w:r>
       <w:r>
         <w:rPr>
           <w:rFonts w:ascii="Calibri" w:hAnsi="Calibri"/>
@@ -974,7 +1056,21 @@
         <w:rPr>
           <w:rFonts w:ascii="Calibri" w:hAnsi="Calibri"/>
         </w:rPr>
-        <w:t>(10%: F(1,20)=0.4324, p=0.5183; 50%: F(1,15)=0.4987, p=0.4909).</w:t>
+        <w:t xml:space="preserve">(10%: </w:t>
+      </w:r>
+      <w:proofErr w:type="gramStart"/>
+      <w:r>
+        <w:rPr>
+          <w:rFonts w:ascii="Calibri" w:hAnsi="Calibri"/>
+        </w:rPr>
+        <w:t>F(</w:t>
+      </w:r>
+      <w:proofErr w:type="gramEnd"/>
+      <w:r>
+        <w:rPr>
+          <w:rFonts w:ascii="Calibri" w:hAnsi="Calibri"/>
+        </w:rPr>
+        <w:t>1,20)=0.4324, p=0.5183; 50%: F(1,15)=0.4987, p=0.4909).</w:t>
       </w:r>
       <w:r>
         <w:rPr>
@@ -982,119 +1078,57 @@
         </w:rPr>
         <w:t xml:space="preserve">  </w:t>
       </w:r>
-      <w:moveToRangeStart w:id="7" w:author="Elizabeth Wolkovich" w:date="2018-06-25T19:27:00Z" w:name="move391574204"/>
-      <w:moveTo w:id="8" w:author="Elizabeth Wolkovich" w:date="2018-06-25T19:27:00Z">
-        <w:r>
-          <w:rPr>
-            <w:rFonts w:ascii="Calibri" w:hAnsi="Calibri"/>
-          </w:rPr>
-          <w:t xml:space="preserve">Within treatments, the number of days it took plants to reach 10% flowering ranged from 34 to 51 days (mean = 42.6 </w:t>
-        </w:r>
-        <w:r>
-          <w:rPr>
-            <w:rFonts w:ascii="Calibri" w:hAnsi="Calibri"/>
-          </w:rPr>
-          <w:sym w:font="Symbol" w:char="F0B1"/>
-        </w:r>
-        <w:r>
-          <w:rPr>
-            <w:rFonts w:ascii="Calibri" w:hAnsi="Calibri"/>
-          </w:rPr>
-          <w:t xml:space="preserve"> 0.9). </w:t>
-        </w:r>
-      </w:moveTo>
-      <w:moveToRangeEnd w:id="7"/>
-      <w:del w:id="9" w:author="Elizabeth Wolkovich" w:date="2018-06-25T19:28:00Z">
-        <w:r>
-          <w:rPr>
-            <w:rFonts w:ascii="Calibri" w:hAnsi="Calibri"/>
-          </w:rPr>
-          <w:delText>Soil moisture in the chambers rang</w:delText>
-        </w:r>
-      </w:del>
-      <w:del w:id="10" w:author="Elizabeth Wolkovich" w:date="2018-05-13T16:17:00Z">
-        <w:r>
-          <w:rPr>
-            <w:rFonts w:ascii="Calibri" w:hAnsi="Calibri"/>
-          </w:rPr>
-          <w:delText xml:space="preserve">ed </w:delText>
-        </w:r>
-      </w:del>
-      <w:del w:id="11" w:author="Elizabeth Wolkovich" w:date="2018-06-25T19:28:00Z">
-        <w:r>
-          <w:rPr>
-            <w:rFonts w:ascii="Calibri" w:hAnsi="Calibri"/>
-          </w:rPr>
-          <w:delText>from 69% to 76%</w:delText>
-        </w:r>
-      </w:del>
-      <w:del w:id="12" w:author="Elizabeth Wolkovich" w:date="2018-05-13T16:18:00Z">
-        <w:r>
-          <w:rPr>
-            <w:rFonts w:ascii="Calibri" w:hAnsi="Calibri"/>
-          </w:rPr>
-          <w:delText xml:space="preserve">, with </w:delText>
-        </w:r>
-      </w:del>
-      <w:del w:id="13" w:author="Elizabeth Wolkovich" w:date="2018-05-13T16:17:00Z">
-        <w:r>
-          <w:rPr>
-            <w:rFonts w:ascii="Calibri" w:hAnsi="Calibri"/>
-          </w:rPr>
-          <w:delText>means for each chamber ranging from 71% to 74%, but</w:delText>
-        </w:r>
-      </w:del>
-      <w:del w:id="14" w:author="Elizabeth Wolkovich" w:date="2018-05-13T16:18:00Z">
-        <w:r>
-          <w:rPr>
-            <w:rFonts w:ascii="Calibri" w:hAnsi="Calibri"/>
-          </w:rPr>
-          <w:delText xml:space="preserve"> t</w:delText>
-        </w:r>
-      </w:del>
-      <w:del w:id="15" w:author="Elizabeth Wolkovich" w:date="2018-06-25T19:28:00Z">
-        <w:r>
-          <w:rPr>
-            <w:rFonts w:ascii="Calibri" w:hAnsi="Calibri"/>
-          </w:rPr>
-          <w:delText>here was no directional relationship between the moisture levels and the chamber temperature</w:delText>
-        </w:r>
-      </w:del>
-      <w:del w:id="16" w:author="Elizabeth Wolkovich" w:date="2018-05-13T16:18:00Z">
-        <w:r>
-          <w:rPr>
-            <w:rFonts w:ascii="Calibri" w:hAnsi="Calibri"/>
-          </w:rPr>
-          <w:delText xml:space="preserve"> </w:delText>
-        </w:r>
-      </w:del>
-      <w:del w:id="17" w:author="Elizabeth Wolkovich" w:date="2018-05-13T16:17:00Z">
-        <w:r>
-          <w:rPr>
-            <w:rFonts w:ascii="Calibri" w:hAnsi="Calibri"/>
-          </w:rPr>
-          <w:delText>(F(1,24)=8.05, p=0.009).</w:delText>
-        </w:r>
-      </w:del>
-    </w:p>
-    <w:p>
-      <w:pPr>
-        <w:rPr>
-          <w:rFonts w:ascii="Calibri" w:hAnsi="Calibri"/>
-        </w:rPr>
-      </w:pPr>
-    </w:p>
-    <w:p>
-      <w:pPr>
-        <w:rPr>
-          <w:rFonts w:ascii="Calibri" w:hAnsi="Calibri"/>
-        </w:rPr>
-      </w:pPr>
-      <w:r>
-        <w:rPr>
-          <w:rFonts w:ascii="Calibri" w:hAnsi="Calibri"/>
-        </w:rPr>
-        <w:t>The number of buds aborted per plant was significantly affected by the chamber temperature (Figure #, F(1,24)=7.4285, p=0.01179).  The two warmest chambers saw the greatest number of buds lost during the time in the chamber, with the greatest average number of buds aborted seen in Chamber 5</w:t>
+      <w:r>
+        <w:rPr>
+          <w:rFonts w:ascii="Calibri" w:hAnsi="Calibri"/>
+        </w:rPr>
+        <w:t xml:space="preserve">Within treatments, the number of days it took plants to reach 10% flowering ranged from 34 to 51 days (mean = 42.6 </w:t>
+      </w:r>
+      <w:r>
+        <w:rPr>
+          <w:rFonts w:ascii="Calibri" w:hAnsi="Calibri"/>
+        </w:rPr>
+        <w:sym w:font="Symbol" w:char="F0B1"/>
+      </w:r>
+      <w:r>
+        <w:rPr>
+          <w:rFonts w:ascii="Calibri" w:hAnsi="Calibri"/>
+        </w:rPr>
+        <w:t xml:space="preserve"> 0.9). </w:t>
+      </w:r>
+    </w:p>
+    <w:p>
+      <w:pPr>
+        <w:rPr>
+          <w:rFonts w:ascii="Calibri" w:hAnsi="Calibri"/>
+        </w:rPr>
+      </w:pPr>
+    </w:p>
+    <w:p>
+      <w:pPr>
+        <w:rPr>
+          <w:rFonts w:ascii="Calibri" w:hAnsi="Calibri"/>
+        </w:rPr>
+      </w:pPr>
+      <w:r>
+        <w:rPr>
+          <w:rFonts w:ascii="Calibri" w:hAnsi="Calibri"/>
+        </w:rPr>
+        <w:t xml:space="preserve">The number of buds aborted per plant was significantly affected by the chamber temperature (Figure #, </w:t>
+      </w:r>
+      <w:proofErr w:type="gramStart"/>
+      <w:r>
+        <w:rPr>
+          <w:rFonts w:ascii="Calibri" w:hAnsi="Calibri"/>
+        </w:rPr>
+        <w:t>F(</w:t>
+      </w:r>
+      <w:proofErr w:type="gramEnd"/>
+      <w:r>
+        <w:rPr>
+          <w:rFonts w:ascii="Calibri" w:hAnsi="Calibri"/>
+        </w:rPr>
+        <w:t>1,24)=7.4285, p=0.01179).  The two warmest chambers saw the greatest number of buds lost during the time in the chamber, with the greatest average number of buds aborted seen in Chamber 5</w:t>
       </w:r>
       <w:r>
         <w:rPr>
@@ -1106,13 +1140,27 @@
         <w:rPr>
           <w:rFonts w:ascii="Calibri" w:hAnsi="Calibri"/>
         </w:rPr>
-        <w:t xml:space="preserve">mean number of buds aborted Chamber 1: 4.5, Chamber 2: 2.8, Chamber 3: 5.8, Chamber 4: 27.6, Chamber 5: 57.3).  </w:t>
-      </w:r>
-      <w:r>
-        <w:rPr>
-          <w:rFonts w:ascii="Calibri" w:hAnsi="Calibri"/>
-        </w:rPr>
-        <w:t xml:space="preserve">.  </w:t>
+        <w:t>mean number of buds aborted Chamber 1: 4.5, Chamber 2: 2.8, Chamber 3: 5.8, Chamber 4: 27.6, Chamber 5: 57.3</w:t>
+      </w:r>
+      <w:proofErr w:type="gramStart"/>
+      <w:r>
+        <w:rPr>
+          <w:rFonts w:ascii="Calibri" w:hAnsi="Calibri"/>
+        </w:rPr>
+        <w:t xml:space="preserve">).  </w:t>
+      </w:r>
+      <w:r>
+        <w:rPr>
+          <w:rFonts w:ascii="Calibri" w:hAnsi="Calibri"/>
+        </w:rPr>
+        <w:t>.</w:t>
+      </w:r>
+      <w:proofErr w:type="gramEnd"/>
+      <w:r>
+        <w:rPr>
+          <w:rFonts w:ascii="Calibri" w:hAnsi="Calibri"/>
+        </w:rPr>
+        <w:t xml:space="preserve">  </w:t>
       </w:r>
     </w:p>
     <w:p>
@@ -1135,7 +1183,7 @@
           <w:rFonts w:ascii="Calibri" w:hAnsi="Calibri"/>
         </w:rPr>
       </w:pPr>
-      <w:commentRangeStart w:id="18"/>
+      <w:commentRangeStart w:id="0"/>
       <w:r>
         <w:rPr>
           <w:rFonts w:ascii="Calibri" w:hAnsi="Calibri"/>
@@ -1143,12 +1191,12 @@
         <w:lastRenderedPageBreak/>
         <w:t>Introduction</w:t>
       </w:r>
-      <w:commentRangeEnd w:id="18"/>
+      <w:commentRangeEnd w:id="0"/>
       <w:r>
         <w:rPr>
           <w:rStyle w:val="CommentReference"/>
         </w:rPr>
-        <w:commentReference w:id="18"/>
+        <w:commentReference w:id="0"/>
       </w:r>
     </w:p>
     <w:p>
@@ -1252,13 +1300,27 @@
         <w:rPr>
           <w:rFonts w:ascii="Calibri" w:hAnsi="Calibri"/>
         </w:rPr>
-        <w:t xml:space="preserve"> towards the poles and to higher elevations to maintain ideal growing temperatures for winegrapes {Schultz, 2010 #33}</w:t>
-      </w:r>
-      <w:r>
-        <w:rPr>
-          <w:rFonts w:ascii="Calibri" w:hAnsi="Calibri"/>
-        </w:rPr>
-        <w:t>{Hannah, 2013 #10}</w:t>
+        <w:t xml:space="preserve"> towards the poles and to higher elevations to maintain ideal growing temperatures for winegrapes {Schultz, 2010 #</w:t>
+      </w:r>
+      <w:proofErr w:type="gramStart"/>
+      <w:r>
+        <w:rPr>
+          <w:rFonts w:ascii="Calibri" w:hAnsi="Calibri"/>
+        </w:rPr>
+        <w:t>33}</w:t>
+      </w:r>
+      <w:r>
+        <w:rPr>
+          <w:rFonts w:ascii="Calibri" w:hAnsi="Calibri"/>
+        </w:rPr>
+        <w:t>{</w:t>
+      </w:r>
+      <w:proofErr w:type="gramEnd"/>
+      <w:r>
+        <w:rPr>
+          <w:rFonts w:ascii="Calibri" w:hAnsi="Calibri"/>
+        </w:rPr>
+        <w:t>Hannah, 2013 #10}</w:t>
       </w:r>
       <w:r>
         <w:rPr>
@@ -1403,14 +1465,14 @@
         </w:rPr>
         <w:t xml:space="preserve"> (winegrape) has at least </w:t>
       </w:r>
-      <w:commentRangeStart w:id="19"/>
+      <w:commentRangeStart w:id="1"/>
       <w:r>
         <w:rPr>
           <w:rFonts w:ascii="Calibri" w:hAnsi="Calibri"/>
         </w:rPr>
         <w:t>6000 genetically distinct varieties</w:t>
       </w:r>
-      <w:commentRangeEnd w:id="19"/>
+      <w:commentRangeEnd w:id="1"/>
       <w:r>
         <w:rPr>
           <w:rFonts w:ascii="Calibri" w:hAnsi="Calibri"/>
@@ -1421,7 +1483,7 @@
         <w:rPr>
           <w:rStyle w:val="CommentReference"/>
         </w:rPr>
-        <w:commentReference w:id="19"/>
+        <w:commentReference w:id="1"/>
       </w:r>
       <w:r>
         <w:rPr>
@@ -1525,7 +1587,29 @@
         <w:rPr>
           <w:rFonts w:ascii="Calibri" w:hAnsi="Calibri"/>
         </w:rPr>
-        <w:t xml:space="preserve"> {Jones, 2013 #36}{Chuine, 2017 #41}</w:t>
+        <w:t xml:space="preserve"> {Jones, 2013 #</w:t>
+      </w:r>
+      <w:proofErr w:type="gramStart"/>
+      <w:r>
+        <w:rPr>
+          <w:rFonts w:ascii="Calibri" w:hAnsi="Calibri"/>
+        </w:rPr>
+        <w:t>36}{</w:t>
+      </w:r>
+      <w:proofErr w:type="spellStart"/>
+      <w:proofErr w:type="gramEnd"/>
+      <w:r>
+        <w:rPr>
+          <w:rFonts w:ascii="Calibri" w:hAnsi="Calibri"/>
+        </w:rPr>
+        <w:t>Chuine</w:t>
+      </w:r>
+      <w:proofErr w:type="spellEnd"/>
+      <w:r>
+        <w:rPr>
+          <w:rFonts w:ascii="Calibri" w:hAnsi="Calibri"/>
+        </w:rPr>
+        <w:t>, 2017 #41}</w:t>
       </w:r>
       <w:r>
         <w:rPr>
@@ -1567,7 +1651,21 @@
         <w:rPr>
           <w:rFonts w:ascii="Calibri" w:hAnsi="Calibri"/>
         </w:rPr>
-        <w:t>{Root, 2003 #44}{Menzel, 2006 #42}</w:t>
+        <w:t>{Root, 2003 #</w:t>
+      </w:r>
+      <w:proofErr w:type="gramStart"/>
+      <w:r>
+        <w:rPr>
+          <w:rFonts w:ascii="Calibri" w:hAnsi="Calibri"/>
+        </w:rPr>
+        <w:t>44}{</w:t>
+      </w:r>
+      <w:proofErr w:type="gramEnd"/>
+      <w:r>
+        <w:rPr>
+          <w:rFonts w:ascii="Calibri" w:hAnsi="Calibri"/>
+        </w:rPr>
+        <w:t>Menzel, 2006 #42}</w:t>
       </w:r>
       <w:r>
         <w:rPr>
@@ -1585,7 +1683,21 @@
         <w:rPr>
           <w:rFonts w:ascii="Calibri" w:hAnsi="Calibri"/>
         </w:rPr>
-        <w:t xml:space="preserve"> per°C </w:t>
+        <w:t xml:space="preserve"> </w:t>
+      </w:r>
+      <w:proofErr w:type="spellStart"/>
+      <w:r>
+        <w:rPr>
+          <w:rFonts w:ascii="Calibri" w:hAnsi="Calibri"/>
+        </w:rPr>
+        <w:t>per°C</w:t>
+      </w:r>
+      <w:proofErr w:type="spellEnd"/>
+      <w:r>
+        <w:rPr>
+          <w:rFonts w:ascii="Calibri" w:hAnsi="Calibri"/>
+        </w:rPr>
+        <w:t xml:space="preserve"> </w:t>
       </w:r>
       <w:r>
         <w:rPr>
@@ -1653,19 +1765,19 @@
         </w:rPr>
         <w:t>{</w:t>
       </w:r>
-      <w:commentRangeStart w:id="20"/>
+      <w:commentRangeStart w:id="2"/>
       <w:r>
         <w:rPr>
           <w:rFonts w:ascii="Calibri" w:hAnsi="Calibri"/>
         </w:rPr>
         <w:t>Benjamin, 2016 #31</w:t>
       </w:r>
-      <w:commentRangeEnd w:id="20"/>
+      <w:commentRangeEnd w:id="2"/>
       <w:r>
         <w:rPr>
           <w:rStyle w:val="CommentReference"/>
         </w:rPr>
-        <w:commentReference w:id="20"/>
+        <w:commentReference w:id="2"/>
       </w:r>
       <w:r>
         <w:rPr>
@@ -1733,19 +1845,19 @@
         </w:rPr>
         <w:t>{</w:t>
       </w:r>
-      <w:commentRangeStart w:id="21"/>
+      <w:commentRangeStart w:id="3"/>
       <w:r>
         <w:rPr>
           <w:rFonts w:ascii="Calibri" w:hAnsi="Calibri"/>
         </w:rPr>
         <w:t>Wolkovich, 2017 #32</w:t>
       </w:r>
-      <w:commentRangeEnd w:id="21"/>
+      <w:commentRangeEnd w:id="3"/>
       <w:r>
         <w:rPr>
           <w:rStyle w:val="CommentReference"/>
         </w:rPr>
-        <w:commentReference w:id="21"/>
+        <w:commentReference w:id="3"/>
       </w:r>
       <w:r>
         <w:rPr>
@@ -1757,7 +1869,21 @@
         <w:rPr>
           <w:rFonts w:ascii="Calibri" w:hAnsi="Calibri"/>
         </w:rPr>
-        <w:t>{Boursiuot, 1995 #62}</w:t>
+        <w:t>{</w:t>
+      </w:r>
+      <w:proofErr w:type="spellStart"/>
+      <w:r>
+        <w:rPr>
+          <w:rFonts w:ascii="Calibri" w:hAnsi="Calibri"/>
+        </w:rPr>
+        <w:t>Boursiuot</w:t>
+      </w:r>
+      <w:proofErr w:type="spellEnd"/>
+      <w:r>
+        <w:rPr>
+          <w:rFonts w:ascii="Calibri" w:hAnsi="Calibri"/>
+        </w:rPr>
+        <w:t>, 1995 #62}</w:t>
       </w:r>
       <w:r>
         <w:rPr>
@@ -1823,7 +1949,21 @@
         <w:rPr>
           <w:rFonts w:ascii="Calibri" w:hAnsi="Calibri"/>
         </w:rPr>
-        <w:t xml:space="preserve"> {Parker, 2013 #46;Parker, 2011 #47}</w:t>
+        <w:t xml:space="preserve"> {Parker, 2013 #</w:t>
+      </w:r>
+      <w:proofErr w:type="gramStart"/>
+      <w:r>
+        <w:rPr>
+          <w:rFonts w:ascii="Calibri" w:hAnsi="Calibri"/>
+        </w:rPr>
+        <w:t>46;Parker</w:t>
+      </w:r>
+      <w:proofErr w:type="gramEnd"/>
+      <w:r>
+        <w:rPr>
+          <w:rFonts w:ascii="Calibri" w:hAnsi="Calibri"/>
+        </w:rPr>
+        <w:t>, 2011 #47}</w:t>
       </w:r>
       <w:r>
         <w:rPr>
@@ -1863,7 +2003,7 @@
           <w:rFonts w:ascii="Calibri" w:hAnsi="Calibri"/>
         </w:rPr>
       </w:pPr>
-      <w:commentRangeStart w:id="22"/>
+      <w:commentRangeStart w:id="4"/>
       <w:r>
         <w:rPr>
           <w:rFonts w:ascii="Calibri" w:hAnsi="Calibri"/>
@@ -1886,13 +2026,27 @@
         <w:rPr>
           <w:rFonts w:ascii="Calibri" w:hAnsi="Calibri"/>
         </w:rPr>
-        <w:t>Petrie and Clin</w:t>
-      </w:r>
-      <w:r>
-        <w:rPr>
-          <w:rFonts w:ascii="Calibri" w:hAnsi="Calibri"/>
-        </w:rPr>
-        <w:t>geleffer (2004</w:t>
+        <w:t xml:space="preserve">Petrie and </w:t>
+      </w:r>
+      <w:proofErr w:type="spellStart"/>
+      <w:r>
+        <w:rPr>
+          <w:rFonts w:ascii="Calibri" w:hAnsi="Calibri"/>
+        </w:rPr>
+        <w:t>Clin</w:t>
+      </w:r>
+      <w:r>
+        <w:rPr>
+          <w:rFonts w:ascii="Calibri" w:hAnsi="Calibri"/>
+        </w:rPr>
+        <w:t>geleffer</w:t>
+      </w:r>
+      <w:proofErr w:type="spellEnd"/>
+      <w:r>
+        <w:rPr>
+          <w:rFonts w:ascii="Calibri" w:hAnsi="Calibri"/>
+        </w:rPr>
+        <w:t xml:space="preserve"> (2004</w:t>
       </w:r>
       <w:r>
         <w:rPr>
@@ -1995,35 +2149,77 @@
           <w:rFonts w:ascii="Calibri" w:hAnsi="Calibri"/>
         </w:rPr>
         <w:lastRenderedPageBreak/>
-        <w:t>inhibit certain processes in the plants {Zaka, 2017 #61;Zaka, 2016 #60}.  It is possible that flowering will follow a similar bell-shaped response curve.</w:t>
-      </w:r>
-      <w:commentRangeEnd w:id="22"/>
+        <w:t>inhibit certain processes in the plants {</w:t>
+      </w:r>
+      <w:proofErr w:type="spellStart"/>
+      <w:r>
+        <w:rPr>
+          <w:rFonts w:ascii="Calibri" w:hAnsi="Calibri"/>
+        </w:rPr>
+        <w:t>Zaka</w:t>
+      </w:r>
+      <w:proofErr w:type="spellEnd"/>
+      <w:r>
+        <w:rPr>
+          <w:rFonts w:ascii="Calibri" w:hAnsi="Calibri"/>
+        </w:rPr>
+        <w:t>, 2017 #</w:t>
+      </w:r>
+      <w:proofErr w:type="gramStart"/>
+      <w:r>
+        <w:rPr>
+          <w:rFonts w:ascii="Calibri" w:hAnsi="Calibri"/>
+        </w:rPr>
+        <w:t>61;Zaka</w:t>
+      </w:r>
+      <w:proofErr w:type="gramEnd"/>
+      <w:r>
+        <w:rPr>
+          <w:rFonts w:ascii="Calibri" w:hAnsi="Calibri"/>
+        </w:rPr>
+        <w:t>, 2016 #60}.  It is possible that flowering will follow a similar bell-shaped response curve.</w:t>
+      </w:r>
+      <w:commentRangeEnd w:id="4"/>
       <w:r>
         <w:rPr>
           <w:rStyle w:val="CommentReference"/>
         </w:rPr>
-        <w:commentReference w:id="22"/>
-      </w:r>
-    </w:p>
-    <w:p>
-      <w:pPr>
-        <w:rPr>
-          <w:rFonts w:ascii="Calibri" w:hAnsi="Calibri"/>
-        </w:rPr>
-      </w:pPr>
-    </w:p>
-    <w:p>
-      <w:pPr>
-        <w:rPr>
-          <w:rFonts w:ascii="Calibri" w:hAnsi="Calibri"/>
-        </w:rPr>
-      </w:pPr>
-      <w:commentRangeStart w:id="23"/>
-      <w:r>
-        <w:rPr>
-          <w:rFonts w:ascii="Calibri" w:hAnsi="Calibri"/>
-        </w:rPr>
-        <w:t>Here we studied the phenology of XX varieties in the field and lab, and examined the</w:t>
+        <w:commentReference w:id="4"/>
+      </w:r>
+    </w:p>
+    <w:p>
+      <w:pPr>
+        <w:rPr>
+          <w:rFonts w:ascii="Calibri" w:hAnsi="Calibri"/>
+        </w:rPr>
+      </w:pPr>
+    </w:p>
+    <w:p>
+      <w:pPr>
+        <w:rPr>
+          <w:rFonts w:ascii="Calibri" w:hAnsi="Calibri"/>
+        </w:rPr>
+      </w:pPr>
+      <w:commentRangeStart w:id="5"/>
+      <w:r>
+        <w:rPr>
+          <w:rFonts w:ascii="Calibri" w:hAnsi="Calibri"/>
+        </w:rPr>
+        <w:t xml:space="preserve">Here we studied the phenology of XX varieties in the field and </w:t>
+      </w:r>
+      <w:proofErr w:type="gramStart"/>
+      <w:r>
+        <w:rPr>
+          <w:rFonts w:ascii="Calibri" w:hAnsi="Calibri"/>
+        </w:rPr>
+        <w:t>lab, and</w:t>
+      </w:r>
+      <w:proofErr w:type="gramEnd"/>
+      <w:r>
+        <w:rPr>
+          <w:rFonts w:ascii="Calibri" w:hAnsi="Calibri"/>
+        </w:rPr>
+        <w:t xml:space="preserve"> examined the</w:t>
       </w:r>
       <w:r>
         <w:rPr>
@@ -2129,7 +2325,7 @@
         <w:br w:type="page"/>
       </w:r>
     </w:p>
-    <w:commentRangeEnd w:id="23"/>
+    <w:commentRangeEnd w:id="5"/>
     <w:p>
       <w:pPr>
         <w:outlineLvl w:val="0"/>
@@ -2142,21 +2338,21 @@
           <w:rStyle w:val="CommentReference"/>
         </w:rPr>
         <w:lastRenderedPageBreak/>
-        <w:commentReference w:id="23"/>
-      </w:r>
-      <w:commentRangeStart w:id="24"/>
+        <w:commentReference w:id="5"/>
+      </w:r>
+      <w:commentRangeStart w:id="6"/>
       <w:r>
         <w:rPr>
           <w:rFonts w:ascii="Calibri" w:hAnsi="Calibri"/>
         </w:rPr>
         <w:t>Discussion</w:t>
       </w:r>
-      <w:commentRangeEnd w:id="24"/>
+      <w:commentRangeEnd w:id="6"/>
       <w:r>
         <w:rPr>
           <w:rStyle w:val="CommentReference"/>
         </w:rPr>
-        <w:commentReference w:id="24"/>
+        <w:commentReference w:id="6"/>
       </w:r>
     </w:p>
     <w:p>
@@ -2185,22 +2381,12 @@
         </w:rPr>
         <w:t xml:space="preserve">ects of temperatures between 20 and 37 °C </w:t>
       </w:r>
-      <w:ins w:id="25" w:author="Elizabeth Wolkovich" w:date="2018-06-25T19:18:00Z">
-        <w:r>
-          <w:rPr>
-            <w:rFonts w:ascii="Calibri" w:hAnsi="Calibri"/>
-          </w:rPr>
-          <w:t>on flowering for</w:t>
-        </w:r>
-      </w:ins>
-      <w:del w:id="26" w:author="Elizabeth Wolkovich" w:date="2018-06-25T19:18:00Z">
-        <w:r>
-          <w:rPr>
-            <w:rFonts w:ascii="Calibri" w:hAnsi="Calibri"/>
-          </w:rPr>
-          <w:delText>on</w:delText>
-        </w:r>
-      </w:del>
+      <w:r>
+        <w:rPr>
+          <w:rFonts w:ascii="Calibri" w:hAnsi="Calibri"/>
+        </w:rPr>
+        <w:t>on flowering for</w:t>
+      </w:r>
       <w:r>
         <w:rPr>
           <w:rFonts w:ascii="Calibri" w:hAnsi="Calibri"/>
@@ -2211,16 +2397,335 @@
         <w:rPr>
           <w:rFonts w:ascii="Calibri" w:hAnsi="Calibri"/>
         </w:rPr>
-        <w:t xml:space="preserve"> winegrape plants</w:t>
-      </w:r>
-      <w:del w:id="27" w:author="Elizabeth Wolkovich" w:date="2018-06-25T19:18:00Z">
-        <w:r>
-          <w:rPr>
-            <w:rFonts w:ascii="Calibri" w:hAnsi="Calibri"/>
-          </w:rPr>
-          <w:delText xml:space="preserve"> in growth chambers</w:delText>
-        </w:r>
-      </w:del>
+        <w:t xml:space="preserve"> winegrape plants.</w:t>
+      </w:r>
+      <w:r>
+        <w:rPr>
+          <w:rFonts w:ascii="Calibri" w:hAnsi="Calibri"/>
+        </w:rPr>
+        <w:t xml:space="preserve">  </w:t>
+      </w:r>
+      <w:r>
+        <w:rPr>
+          <w:rFonts w:ascii="Calibri" w:hAnsi="Calibri"/>
+        </w:rPr>
+        <w:t xml:space="preserve">We found no </w:t>
+      </w:r>
+      <w:r>
+        <w:rPr>
+          <w:rFonts w:ascii="Calibri" w:hAnsi="Calibri"/>
+        </w:rPr>
+        <w:t>directional rela</w:t>
+      </w:r>
+      <w:r>
+        <w:rPr>
+          <w:rFonts w:ascii="Calibri" w:hAnsi="Calibri"/>
+        </w:rPr>
+        <w:t>tionship between</w:t>
+      </w:r>
+      <w:r>
+        <w:rPr>
+          <w:rFonts w:ascii="Calibri" w:hAnsi="Calibri"/>
+        </w:rPr>
+        <w:t xml:space="preserve"> </w:t>
+      </w:r>
+      <w:r>
+        <w:rPr>
+          <w:rFonts w:ascii="Calibri" w:hAnsi="Calibri"/>
+        </w:rPr>
+        <w:t xml:space="preserve">temperature and soil moisture, </w:t>
+      </w:r>
+      <w:r>
+        <w:rPr>
+          <w:rFonts w:ascii="Calibri" w:hAnsi="Calibri"/>
+        </w:rPr>
+        <w:t xml:space="preserve">stem length, leaf number, </w:t>
+      </w:r>
+      <w:r>
+        <w:rPr>
+          <w:rFonts w:ascii="Calibri" w:hAnsi="Calibri"/>
+        </w:rPr>
+        <w:t xml:space="preserve">or </w:t>
+      </w:r>
+      <w:r>
+        <w:rPr>
+          <w:rFonts w:ascii="Calibri" w:hAnsi="Calibri"/>
+        </w:rPr>
+        <w:t xml:space="preserve">the </w:t>
+      </w:r>
+      <w:r>
+        <w:rPr>
+          <w:rFonts w:ascii="Calibri" w:hAnsi="Calibri"/>
+        </w:rPr>
+        <w:t xml:space="preserve">number of days </w:t>
+      </w:r>
+      <w:r>
+        <w:rPr>
+          <w:rFonts w:ascii="Calibri" w:hAnsi="Calibri"/>
+        </w:rPr>
+        <w:t>it took to reach 10% or</w:t>
+      </w:r>
+      <w:r>
+        <w:rPr>
+          <w:rFonts w:ascii="Calibri" w:hAnsi="Calibri"/>
+        </w:rPr>
+        <w:t xml:space="preserve"> 50% flowering.  </w:t>
+      </w:r>
+      <w:commentRangeStart w:id="7"/>
+      <w:r>
+        <w:rPr>
+          <w:rFonts w:ascii="Calibri" w:hAnsi="Calibri"/>
+        </w:rPr>
+        <w:t>Contrary to expectations of most phenological models</w:t>
+      </w:r>
+      <w:r>
+        <w:rPr>
+          <w:rFonts w:ascii="Calibri" w:hAnsi="Calibri"/>
+        </w:rPr>
+        <w:t xml:space="preserve"> (CITES)</w:t>
+      </w:r>
+      <w:r>
+        <w:rPr>
+          <w:rFonts w:ascii="Calibri" w:hAnsi="Calibri"/>
+        </w:rPr>
+        <w:t xml:space="preserve">, we found that phenology was not delayed in either the coldest or warmest chambers.  </w:t>
+      </w:r>
+      <w:commentRangeEnd w:id="7"/>
+      <w:r>
+        <w:rPr>
+          <w:rStyle w:val="CommentReference"/>
+        </w:rPr>
+        <w:commentReference w:id="7"/>
+      </w:r>
+      <w:r>
+        <w:rPr>
+          <w:rFonts w:ascii="Calibri" w:hAnsi="Calibri"/>
+        </w:rPr>
+        <w:t xml:space="preserve"> </w:t>
+      </w:r>
+      <w:r>
+        <w:rPr>
+          <w:rFonts w:ascii="Calibri" w:hAnsi="Calibri"/>
+        </w:rPr>
+        <w:t>However, plants in the hotter treatments abort</w:t>
+      </w:r>
+      <w:r>
+        <w:rPr>
+          <w:rFonts w:ascii="Calibri" w:hAnsi="Calibri"/>
+        </w:rPr>
+        <w:t>ed</w:t>
+      </w:r>
+      <w:r>
+        <w:rPr>
+          <w:rFonts w:ascii="Calibri" w:hAnsi="Calibri"/>
+        </w:rPr>
+        <w:t xml:space="preserve"> a higher number of flower buds than those in the cooler treatments.  </w:t>
+      </w:r>
+    </w:p>
+    <w:p>
+      <w:pPr>
+        <w:rPr>
+          <w:rFonts w:ascii="Calibri" w:hAnsi="Calibri"/>
+        </w:rPr>
+      </w:pPr>
+    </w:p>
+    <w:p>
+      <w:pPr>
+        <w:rPr>
+          <w:rFonts w:ascii="Calibri" w:hAnsi="Calibri"/>
+        </w:rPr>
+      </w:pPr>
+      <w:commentRangeStart w:id="8"/>
+      <w:r>
+        <w:rPr>
+          <w:rFonts w:ascii="Calibri" w:hAnsi="Calibri"/>
+        </w:rPr>
+        <w:t>While phenological timing was not affected, the plants in the two warmest chambers showed signs of stress, because plants in those chambers aborted a significantly higher number of flower buds.  Th</w:t>
+      </w:r>
+      <w:r>
+        <w:rPr>
+          <w:rFonts w:ascii="Calibri" w:hAnsi="Calibri"/>
+        </w:rPr>
+        <w:t xml:space="preserve">us, it appeared that the </w:t>
+      </w:r>
+      <w:r>
+        <w:rPr>
+          <w:rFonts w:ascii="Calibri" w:hAnsi="Calibri"/>
+        </w:rPr>
+        <w:t>plants sacrificed their reproduction for the growing season to ensure they were able to surv</w:t>
+      </w:r>
+      <w:r>
+        <w:rPr>
+          <w:rFonts w:ascii="Calibri" w:hAnsi="Calibri"/>
+        </w:rPr>
+        <w:t xml:space="preserve">ive the elevated temperatures. </w:t>
+      </w:r>
+      <w:r>
+        <w:rPr>
+          <w:rFonts w:ascii="Calibri" w:hAnsi="Calibri"/>
+        </w:rPr>
+        <w:t xml:space="preserve">Semillon grapes subjected to day/night temperatures of 40/25 </w:t>
+      </w:r>
+      <w:r>
+        <w:rPr>
+          <w:rFonts w:ascii="Calibri" w:hAnsi="Calibri" w:cs="Calibri"/>
+        </w:rPr>
+        <w:t>°</w:t>
+      </w:r>
+      <w:r>
+        <w:rPr>
+          <w:rFonts w:ascii="Calibri" w:hAnsi="Calibri"/>
+        </w:rPr>
+        <w:t>C for four days at flowering saw similar effects. Inflorescences grew</w:t>
+      </w:r>
+      <w:r>
+        <w:rPr>
+          <w:rFonts w:ascii="Calibri" w:hAnsi="Calibri"/>
+        </w:rPr>
+        <w:t xml:space="preserve"> much less—gaining</w:t>
+      </w:r>
+      <w:r>
+        <w:rPr>
+          <w:rFonts w:ascii="Calibri" w:hAnsi="Calibri"/>
+        </w:rPr>
+        <w:t xml:space="preserve"> only 22 mm </w:t>
+      </w:r>
+      <w:r>
+        <w:rPr>
+          <w:rFonts w:ascii="Calibri" w:hAnsi="Calibri"/>
+        </w:rPr>
+        <w:t xml:space="preserve">in length </w:t>
+      </w:r>
+      <w:r>
+        <w:rPr>
+          <w:rFonts w:ascii="Calibri" w:hAnsi="Calibri"/>
+        </w:rPr>
+        <w:t xml:space="preserve">compared to the </w:t>
+      </w:r>
+      <w:r>
+        <w:rPr>
+          <w:rFonts w:ascii="Calibri" w:hAnsi="Calibri"/>
+        </w:rPr>
+        <w:t>85 – 90 mm of growth seen in plants treated with heat after flowering—</w:t>
+      </w:r>
+      <w:r>
+        <w:rPr>
+          <w:rFonts w:ascii="Calibri" w:hAnsi="Calibri"/>
+        </w:rPr>
+        <w:t xml:space="preserve">and subsequently aborted all flowers {Greer, 2010 #34}.  </w:t>
+      </w:r>
+      <w:commentRangeEnd w:id="8"/>
+      <w:r>
+        <w:rPr>
+          <w:rStyle w:val="CommentReference"/>
+        </w:rPr>
+        <w:commentReference w:id="8"/>
+      </w:r>
+    </w:p>
+    <w:p>
+      <w:pPr>
+        <w:rPr>
+          <w:rFonts w:ascii="Calibri" w:hAnsi="Calibri"/>
+        </w:rPr>
+      </w:pPr>
+    </w:p>
+    <w:p>
+      <w:pPr>
+        <w:rPr>
+          <w:rFonts w:ascii="Calibri" w:hAnsi="Calibri"/>
+        </w:rPr>
+      </w:pPr>
+      <w:commentRangeStart w:id="9"/>
+      <w:r>
+        <w:rPr>
+          <w:rFonts w:ascii="Calibri" w:hAnsi="Calibri"/>
+        </w:rPr>
+        <w:t xml:space="preserve">Petrie and </w:t>
+      </w:r>
+      <w:proofErr w:type="spellStart"/>
+      <w:r>
+        <w:rPr>
+          <w:rFonts w:ascii="Calibri" w:hAnsi="Calibri"/>
+        </w:rPr>
+        <w:t>Clingeleffer</w:t>
+      </w:r>
+      <w:proofErr w:type="spellEnd"/>
+      <w:r>
+        <w:rPr>
+          <w:rFonts w:ascii="Calibri" w:hAnsi="Calibri"/>
+        </w:rPr>
+        <w:t xml:space="preserve"> found</w:t>
+      </w:r>
+      <w:r>
+        <w:rPr>
+          <w:rFonts w:ascii="Calibri" w:hAnsi="Calibri"/>
+        </w:rPr>
+        <w:t xml:space="preserve"> that flower buds subjected to increased heat before budburst had significantly </w:t>
+      </w:r>
+      <w:r>
+        <w:rPr>
+          <w:rFonts w:ascii="Calibri" w:hAnsi="Calibri"/>
+        </w:rPr>
+        <w:t>fewer flowers onc</w:t>
+      </w:r>
+      <w:r>
+        <w:rPr>
+          <w:rFonts w:ascii="Calibri" w:hAnsi="Calibri"/>
+        </w:rPr>
+        <w:t xml:space="preserve">e they bloomed.  </w:t>
+      </w:r>
+      <w:r>
+        <w:rPr>
+          <w:rFonts w:ascii="Calibri" w:hAnsi="Calibri"/>
+        </w:rPr>
+        <w:t xml:space="preserve">In contrast, flower numbers were not significantly reduced when buds were exposed to heat after budburst {Petrie, 2005 #29}.  </w:t>
+      </w:r>
+      <w:r>
+        <w:rPr>
+          <w:rFonts w:ascii="Calibri" w:hAnsi="Calibri"/>
+        </w:rPr>
+        <w:t>Research into rates of berry ripening in winegrapes found that high heat at later ripening stages slowed ripening to a greater degree than at early ripening stages {</w:t>
+      </w:r>
+      <w:proofErr w:type="spellStart"/>
+      <w:r>
+        <w:rPr>
+          <w:rFonts w:ascii="Calibri" w:hAnsi="Calibri"/>
+        </w:rPr>
+        <w:t>Hulands</w:t>
+      </w:r>
+      <w:proofErr w:type="spellEnd"/>
+      <w:r>
+        <w:rPr>
+          <w:rFonts w:ascii="Calibri" w:hAnsi="Calibri"/>
+        </w:rPr>
+        <w:t xml:space="preserve">, 2013 #28}.  </w:t>
+      </w:r>
+      <w:r>
+        <w:rPr>
+          <w:rFonts w:ascii="Calibri" w:hAnsi="Calibri"/>
+        </w:rPr>
+        <w:t>This could mean that a plant’s phenology is less susceptible to elevated temperatures at certain phenophases</w:t>
+      </w:r>
+      <w:r>
+        <w:rPr>
+          <w:rFonts w:ascii="Calibri" w:hAnsi="Calibri"/>
+        </w:rPr>
+        <w:t xml:space="preserve"> (e.g. leafout, budburst, </w:t>
+      </w:r>
+      <w:proofErr w:type="spellStart"/>
+      <w:r>
+        <w:rPr>
+          <w:rFonts w:ascii="Calibri" w:hAnsi="Calibri"/>
+        </w:rPr>
+        <w:t>etc</w:t>
+      </w:r>
+      <w:proofErr w:type="spellEnd"/>
+      <w:r>
+        <w:rPr>
+          <w:rFonts w:ascii="Calibri" w:hAnsi="Calibri"/>
+        </w:rPr>
+        <w:t>), perhaps during flowering</w:t>
+      </w:r>
       <w:r>
         <w:rPr>
           <w:rFonts w:ascii="Calibri" w:hAnsi="Calibri"/>
@@ -2233,33 +2738,124 @@
         </w:rPr>
         <w:t xml:space="preserve">  </w:t>
       </w:r>
-      <w:del w:id="28" w:author="Elizabeth Wolkovich" w:date="2018-06-25T19:19:00Z">
-        <w:r>
-          <w:rPr>
-            <w:rFonts w:ascii="Calibri" w:hAnsi="Calibri"/>
-          </w:rPr>
-          <w:delText xml:space="preserve">There was no </w:delText>
-        </w:r>
-      </w:del>
-      <w:ins w:id="29" w:author="Elizabeth Wolkovich" w:date="2018-06-25T19:19:00Z">
-        <w:r>
-          <w:rPr>
-            <w:rFonts w:ascii="Calibri" w:hAnsi="Calibri"/>
-          </w:rPr>
-          <w:t xml:space="preserve">We found no </w:t>
-        </w:r>
-      </w:ins>
-      <w:r>
-        <w:rPr>
-          <w:rFonts w:ascii="Calibri" w:hAnsi="Calibri"/>
-        </w:rPr>
-        <w:t>directional rela</w:t>
-      </w:r>
-      <w:r>
-        <w:rPr>
-          <w:rFonts w:ascii="Calibri" w:hAnsi="Calibri"/>
-        </w:rPr>
-        <w:t>tionship between</w:t>
+      <w:r>
+        <w:rPr>
+          <w:rFonts w:ascii="Calibri" w:hAnsi="Calibri"/>
+        </w:rPr>
+        <w:t xml:space="preserve">In their aforementioned 2010 study of Semillon winegrapes, </w:t>
+      </w:r>
+      <w:r>
+        <w:rPr>
+          <w:rFonts w:ascii="Calibri" w:hAnsi="Calibri"/>
+        </w:rPr>
+        <w:t>Greer and Weston</w:t>
+      </w:r>
+      <w:r>
+        <w:rPr>
+          <w:rFonts w:ascii="Calibri" w:hAnsi="Calibri"/>
+        </w:rPr>
+        <w:t xml:space="preserve"> noted a similar variation in vulnerability to heat during particular periods of development</w:t>
+      </w:r>
+      <w:r>
+        <w:rPr>
+          <w:rFonts w:ascii="Calibri" w:hAnsi="Calibri"/>
+        </w:rPr>
+        <w:t xml:space="preserve">.  </w:t>
+      </w:r>
+      <w:commentRangeStart w:id="10"/>
+      <w:r>
+        <w:rPr>
+          <w:rFonts w:ascii="Calibri" w:hAnsi="Calibri"/>
+        </w:rPr>
+        <w:t>Plants treated with elevated temperatures at fruit</w:t>
+      </w:r>
+      <w:r>
+        <w:rPr>
+          <w:rFonts w:ascii="Calibri" w:hAnsi="Calibri"/>
+        </w:rPr>
+        <w:t xml:space="preserve"> set and veraison were much less vulnerable and suffered few ill-effects when compared with those treated at flowering and mid-ripening {Greer, 2010 #34}.  </w:t>
+      </w:r>
+      <w:commentRangeEnd w:id="10"/>
+      <w:r>
+        <w:rPr>
+          <w:rStyle w:val="CommentReference"/>
+        </w:rPr>
+        <w:commentReference w:id="10"/>
+      </w:r>
+      <w:commentRangeEnd w:id="9"/>
+      <w:r>
+        <w:rPr>
+          <w:rStyle w:val="CommentReference"/>
+        </w:rPr>
+        <w:commentReference w:id="9"/>
+      </w:r>
+    </w:p>
+    <w:p>
+      <w:pPr>
+        <w:rPr>
+          <w:rFonts w:ascii="Calibri" w:hAnsi="Calibri"/>
+        </w:rPr>
+      </w:pPr>
+    </w:p>
+    <w:p>
+      <w:pPr>
+        <w:rPr>
+          <w:rFonts w:ascii="Calibri" w:hAnsi="Calibri"/>
+        </w:rPr>
+      </w:pPr>
+      <w:r>
+        <w:rPr>
+          <w:rFonts w:ascii="Calibri" w:hAnsi="Calibri"/>
+        </w:rPr>
+        <w:t xml:space="preserve">Because the majority of the plants’ development was stalled before the flowering stage (EL stage 11), the sample sizes in the chambers were small (each chamber had four to six plants).  This meant there were not enough plants of each variety in each chamber to test for a difference in varietal response to the heat treatments.  In fact, most varieties were only represented in a single </w:t>
+      </w:r>
+      <w:r>
+        <w:rPr>
+          <w:rFonts w:ascii="Calibri" w:hAnsi="Calibri"/>
+        </w:rPr>
+        <w:t>treatment</w:t>
+      </w:r>
+      <w:r>
+        <w:rPr>
+          <w:rFonts w:ascii="Calibri" w:hAnsi="Calibri"/>
+        </w:rPr>
+        <w:t xml:space="preserve">.  </w:t>
+      </w:r>
+      <w:r>
+        <w:rPr>
+          <w:rFonts w:ascii="Calibri" w:hAnsi="Calibri"/>
+        </w:rPr>
+        <w:t>Still, it is important to note that we studied nine different varieties</w:t>
+      </w:r>
+      <w:r>
+        <w:rPr>
+          <w:rFonts w:ascii="Calibri" w:hAnsi="Calibri"/>
+        </w:rPr>
+        <w:t xml:space="preserve"> in the chambers</w:t>
+      </w:r>
+      <w:r>
+        <w:rPr>
+          <w:rFonts w:ascii="Calibri" w:hAnsi="Calibri"/>
+        </w:rPr>
+        <w:t>,</w:t>
+      </w:r>
+      <w:r>
+        <w:rPr>
+          <w:rFonts w:ascii="Calibri" w:hAnsi="Calibri"/>
+        </w:rPr>
+        <w:t xml:space="preserve"> which greatly increased the ge</w:t>
+      </w:r>
+      <w:r>
+        <w:rPr>
+          <w:rFonts w:ascii="Calibri" w:hAnsi="Calibri"/>
+        </w:rPr>
+        <w:t xml:space="preserve">netic diversity of the experiment.  </w:t>
+      </w:r>
+      <w:r>
+        <w:rPr>
+          <w:rFonts w:ascii="Calibri" w:hAnsi="Calibri"/>
+        </w:rPr>
+        <w:t>It has been shown that</w:t>
       </w:r>
       <w:r>
         <w:rPr>
@@ -2271,607 +2867,37 @@
         <w:rPr>
           <w:rFonts w:ascii="Calibri" w:hAnsi="Calibri"/>
         </w:rPr>
-        <w:t xml:space="preserve">temperature and soil moisture, </w:t>
-      </w:r>
-      <w:r>
-        <w:rPr>
-          <w:rFonts w:ascii="Calibri" w:hAnsi="Calibri"/>
-        </w:rPr>
-        <w:t xml:space="preserve">stem length, leaf number, </w:t>
-      </w:r>
-      <w:r>
-        <w:rPr>
-          <w:rFonts w:ascii="Calibri" w:hAnsi="Calibri"/>
-        </w:rPr>
-        <w:t xml:space="preserve">or </w:t>
-      </w:r>
-      <w:r>
-        <w:rPr>
-          <w:rFonts w:ascii="Calibri" w:hAnsi="Calibri"/>
-        </w:rPr>
-        <w:t xml:space="preserve">the </w:t>
-      </w:r>
-      <w:del w:id="30" w:author="Elizabeth Wolkovich" w:date="2018-06-25T19:19:00Z">
-        <w:r>
-          <w:rPr>
-            <w:rFonts w:ascii="Calibri" w:hAnsi="Calibri"/>
-          </w:rPr>
-          <w:delText xml:space="preserve">time </w:delText>
-        </w:r>
-      </w:del>
-      <w:ins w:id="31" w:author="Elizabeth Wolkovich" w:date="2018-06-25T19:19:00Z">
-        <w:r>
-          <w:rPr>
-            <w:rFonts w:ascii="Calibri" w:hAnsi="Calibri"/>
-          </w:rPr>
-          <w:t xml:space="preserve">number of days </w:t>
-        </w:r>
-      </w:ins>
-      <w:r>
-        <w:rPr>
-          <w:rFonts w:ascii="Calibri" w:hAnsi="Calibri"/>
-        </w:rPr>
-        <w:t>it took to reach 10% or</w:t>
-      </w:r>
-      <w:r>
-        <w:rPr>
-          <w:rFonts w:ascii="Calibri" w:hAnsi="Calibri"/>
-        </w:rPr>
-        <w:t xml:space="preserve"> 50% flowering.  </w:t>
-      </w:r>
-      <w:moveToRangeStart w:id="32" w:author="Elizabeth Wolkovich" w:date="2018-06-25T19:27:00Z" w:name="move391574163"/>
-      <w:commentRangeStart w:id="33"/>
-      <w:moveTo w:id="34" w:author="Elizabeth Wolkovich" w:date="2018-06-25T19:27:00Z">
-        <w:r>
-          <w:rPr>
-            <w:rFonts w:ascii="Calibri" w:hAnsi="Calibri"/>
-          </w:rPr>
-          <w:t>Contrary to expectations of most phenological models</w:t>
-        </w:r>
-      </w:moveTo>
-      <w:ins w:id="35" w:author="Elizabeth Wolkovich" w:date="2018-06-25T19:29:00Z">
-        <w:r>
-          <w:rPr>
-            <w:rFonts w:ascii="Calibri" w:hAnsi="Calibri"/>
-          </w:rPr>
-          <w:t xml:space="preserve"> (CITES)</w:t>
-        </w:r>
-      </w:ins>
-      <w:bookmarkStart w:id="36" w:name="_GoBack"/>
-      <w:bookmarkEnd w:id="36"/>
-      <w:moveTo w:id="37" w:author="Elizabeth Wolkovich" w:date="2018-06-25T19:27:00Z">
-        <w:r>
-          <w:rPr>
-            <w:rFonts w:ascii="Calibri" w:hAnsi="Calibri"/>
-          </w:rPr>
-          <w:t xml:space="preserve">, we found that phenology was not delayed in either the coldest or warmest chambers.  </w:t>
-        </w:r>
-        <w:commentRangeEnd w:id="33"/>
-        <w:r>
-          <w:rPr>
-            <w:rStyle w:val="CommentReference"/>
-          </w:rPr>
-          <w:commentReference w:id="33"/>
-        </w:r>
-      </w:moveTo>
-      <w:moveToRangeEnd w:id="32"/>
-      <w:ins w:id="38" w:author="Elizabeth Wolkovich" w:date="2018-06-25T19:27:00Z">
-        <w:r>
-          <w:rPr>
-            <w:rFonts w:ascii="Calibri" w:hAnsi="Calibri"/>
-          </w:rPr>
-          <w:t xml:space="preserve"> </w:t>
-        </w:r>
-      </w:ins>
-      <w:r>
-        <w:rPr>
-          <w:rFonts w:ascii="Calibri" w:hAnsi="Calibri"/>
-        </w:rPr>
-        <w:t xml:space="preserve">However, plants in the hotter treatments </w:t>
-      </w:r>
-      <w:del w:id="39" w:author="Elizabeth Wolkovich" w:date="2018-06-25T19:19:00Z">
-        <w:r>
-          <w:rPr>
-            <w:rFonts w:ascii="Calibri" w:hAnsi="Calibri"/>
-          </w:rPr>
-          <w:delText xml:space="preserve">did </w:delText>
-        </w:r>
-      </w:del>
-      <w:r>
-        <w:rPr>
-          <w:rFonts w:ascii="Calibri" w:hAnsi="Calibri"/>
-        </w:rPr>
-        <w:t>abort</w:t>
-      </w:r>
-      <w:ins w:id="40" w:author="Elizabeth Wolkovich" w:date="2018-06-25T19:19:00Z">
-        <w:r>
-          <w:rPr>
-            <w:rFonts w:ascii="Calibri" w:hAnsi="Calibri"/>
-          </w:rPr>
-          <w:t>ed</w:t>
-        </w:r>
-      </w:ins>
-      <w:r>
-        <w:rPr>
-          <w:rFonts w:ascii="Calibri" w:hAnsi="Calibri"/>
-        </w:rPr>
-        <w:t xml:space="preserve"> a higher number of flower buds than those in the cooler treatments.  </w:t>
-      </w:r>
-    </w:p>
-    <w:p>
-      <w:pPr>
-        <w:rPr>
-          <w:del w:id="41" w:author="Elizabeth Wolkovich" w:date="2018-06-25T19:29:00Z"/>
-          <w:rFonts w:ascii="Calibri" w:hAnsi="Calibri"/>
-        </w:rPr>
-      </w:pPr>
-    </w:p>
-    <w:p>
-      <w:pPr>
-        <w:rPr>
-          <w:del w:id="42" w:author="Elizabeth Wolkovich" w:date="2018-06-25T19:29:00Z"/>
-          <w:rFonts w:ascii="Calibri" w:hAnsi="Calibri"/>
-        </w:rPr>
-      </w:pPr>
-      <w:moveFromRangeStart w:id="43" w:author="Elizabeth Wolkovich" w:date="2018-06-25T19:27:00Z" w:name="move391574163"/>
-      <w:commentRangeStart w:id="44"/>
-      <w:moveFrom w:id="45" w:author="Elizabeth Wolkovich" w:date="2018-06-25T19:27:00Z">
-        <w:del w:id="46" w:author="Elizabeth Wolkovich" w:date="2018-06-25T19:29:00Z">
-          <w:r>
-            <w:rPr>
-              <w:rFonts w:ascii="Calibri" w:hAnsi="Calibri"/>
-            </w:rPr>
-            <w:delText xml:space="preserve">Contrary to expectations of most phenological models, we found that phenology </w:delText>
-          </w:r>
-          <w:r>
-            <w:rPr>
-              <w:rFonts w:ascii="Calibri" w:hAnsi="Calibri"/>
-            </w:rPr>
-            <w:delText xml:space="preserve">was not delayed in either the coldest or warmest chambers.  </w:delText>
-          </w:r>
-          <w:commentRangeEnd w:id="44"/>
-          <w:r>
-            <w:rPr>
-              <w:rStyle w:val="CommentReference"/>
-            </w:rPr>
-            <w:commentReference w:id="44"/>
-          </w:r>
-        </w:del>
-      </w:moveFrom>
-      <w:moveFromRangeEnd w:id="43"/>
-      <w:del w:id="47" w:author="Elizabeth Wolkovich" w:date="2018-06-25T19:29:00Z">
-        <w:r>
-          <w:rPr>
-            <w:rFonts w:ascii="Calibri" w:hAnsi="Calibri"/>
-          </w:rPr>
-          <w:delText xml:space="preserve">Neither the duration of flowering nor the time it took for plants to reach 10% or 50% flowering varied significantly between the chambers (FIGURE #). </w:delText>
-        </w:r>
-      </w:del>
-      <w:moveFromRangeStart w:id="48" w:author="Elizabeth Wolkovich" w:date="2018-06-25T19:27:00Z" w:name="move391574204"/>
-      <w:moveFrom w:id="49" w:author="Elizabeth Wolkovich" w:date="2018-06-25T19:27:00Z">
-        <w:del w:id="50" w:author="Elizabeth Wolkovich" w:date="2018-06-25T19:29:00Z">
-          <w:r>
-            <w:rPr>
-              <w:rFonts w:ascii="Calibri" w:hAnsi="Calibri"/>
-            </w:rPr>
-            <w:delText xml:space="preserve"> </w:delText>
-          </w:r>
-          <w:r>
-            <w:rPr>
-              <w:rFonts w:ascii="Calibri" w:hAnsi="Calibri"/>
-            </w:rPr>
-            <w:delText>Within treatments, the number of days it took plant</w:delText>
-          </w:r>
-          <w:r>
-            <w:rPr>
-              <w:rFonts w:ascii="Calibri" w:hAnsi="Calibri"/>
-            </w:rPr>
-            <w:delText>s</w:delText>
-          </w:r>
-          <w:r>
-            <w:rPr>
-              <w:rFonts w:ascii="Calibri" w:hAnsi="Calibri"/>
-            </w:rPr>
-            <w:delText xml:space="preserve"> to reach 10% flowering ranged from 34 to 51</w:delText>
-          </w:r>
-          <w:r>
-            <w:rPr>
-              <w:rFonts w:ascii="Calibri" w:hAnsi="Calibri"/>
-            </w:rPr>
-            <w:delText xml:space="preserve"> d</w:delText>
-          </w:r>
-          <w:r>
-            <w:rPr>
-              <w:rFonts w:ascii="Calibri" w:hAnsi="Calibri"/>
-            </w:rPr>
-            <w:delText>ays</w:delText>
-          </w:r>
-          <w:r>
-            <w:rPr>
-              <w:rFonts w:ascii="Calibri" w:hAnsi="Calibri"/>
-            </w:rPr>
-            <w:delText xml:space="preserve"> (mean </w:delText>
-          </w:r>
-          <w:r>
-            <w:rPr>
-              <w:rFonts w:ascii="Calibri" w:hAnsi="Calibri"/>
-            </w:rPr>
-            <w:delText xml:space="preserve">= 42.6 </w:delText>
-          </w:r>
-          <w:r>
-            <w:rPr>
-              <w:rFonts w:ascii="Calibri" w:hAnsi="Calibri"/>
-            </w:rPr>
-            <w:sym w:font="Symbol" w:char="F0B1"/>
-          </w:r>
-          <w:r>
-            <w:rPr>
-              <w:rFonts w:ascii="Calibri" w:hAnsi="Calibri"/>
-            </w:rPr>
-            <w:delText xml:space="preserve"> 0.9</w:delText>
-          </w:r>
-          <w:r>
-            <w:rPr>
-              <w:rFonts w:ascii="Calibri" w:hAnsi="Calibri"/>
-            </w:rPr>
-            <w:delText>)</w:delText>
-          </w:r>
-          <w:r>
-            <w:rPr>
-              <w:rFonts w:ascii="Calibri" w:hAnsi="Calibri"/>
-            </w:rPr>
-            <w:delText xml:space="preserve">. </w:delText>
-          </w:r>
-        </w:del>
-      </w:moveFrom>
-      <w:moveFromRangeEnd w:id="48"/>
-    </w:p>
-    <w:p>
-      <w:pPr>
-        <w:rPr>
-          <w:rFonts w:ascii="Calibri" w:hAnsi="Calibri"/>
-        </w:rPr>
-      </w:pPr>
-    </w:p>
-    <w:p>
-      <w:pPr>
-        <w:rPr>
-          <w:rFonts w:ascii="Calibri" w:hAnsi="Calibri"/>
-        </w:rPr>
-      </w:pPr>
-      <w:commentRangeStart w:id="51"/>
-      <w:r>
-        <w:rPr>
-          <w:rFonts w:ascii="Calibri" w:hAnsi="Calibri"/>
-        </w:rPr>
-        <w:t>While phenological timing was not affected, the plants in the two warmest chambers showed signs of stress, because plants in those chambers aborted a significantly higher number of flower buds.  Th</w:t>
-      </w:r>
-      <w:ins w:id="52" w:author="Elizabeth Wolkovich" w:date="2018-06-25T19:20:00Z">
-        <w:r>
-          <w:rPr>
-            <w:rFonts w:ascii="Calibri" w:hAnsi="Calibri"/>
-          </w:rPr>
-          <w:t xml:space="preserve">us, it appeared that the </w:t>
-        </w:r>
-      </w:ins>
-      <w:del w:id="53" w:author="Elizabeth Wolkovich" w:date="2018-06-25T19:20:00Z">
-        <w:r>
-          <w:rPr>
-            <w:rFonts w:ascii="Calibri" w:hAnsi="Calibri"/>
-          </w:rPr>
-          <w:delText xml:space="preserve">e </w:delText>
-        </w:r>
-      </w:del>
-      <w:r>
-        <w:rPr>
-          <w:rFonts w:ascii="Calibri" w:hAnsi="Calibri"/>
-        </w:rPr>
-        <w:t xml:space="preserve">plants sacrificed their reproduction for the growing season </w:t>
-      </w:r>
-      <w:del w:id="54" w:author="Elizabeth Wolkovich" w:date="2018-06-25T19:20:00Z">
-        <w:r>
-          <w:rPr>
-            <w:rFonts w:ascii="Calibri" w:hAnsi="Calibri"/>
-          </w:rPr>
-          <w:delText xml:space="preserve">in order </w:delText>
-        </w:r>
-      </w:del>
-      <w:r>
-        <w:rPr>
-          <w:rFonts w:ascii="Calibri" w:hAnsi="Calibri"/>
-        </w:rPr>
-        <w:t>to ensure they were able to surv</w:t>
-      </w:r>
-      <w:r>
-        <w:rPr>
-          <w:rFonts w:ascii="Calibri" w:hAnsi="Calibri"/>
-        </w:rPr>
-        <w:t xml:space="preserve">ive the elevated temperatures. </w:t>
-      </w:r>
-      <w:r>
-        <w:rPr>
-          <w:rFonts w:ascii="Calibri" w:hAnsi="Calibri"/>
-        </w:rPr>
-        <w:t>Semillon grapes subjected to day/night temperatures of 40/25 degreesC for four days at flowering saw similar effects. Inflorescences grew</w:t>
-      </w:r>
-      <w:r>
-        <w:rPr>
-          <w:rFonts w:ascii="Calibri" w:hAnsi="Calibri"/>
-        </w:rPr>
-        <w:t xml:space="preserve"> much less—gaining</w:t>
-      </w:r>
-      <w:r>
-        <w:rPr>
-          <w:rFonts w:ascii="Calibri" w:hAnsi="Calibri"/>
-        </w:rPr>
-        <w:t xml:space="preserve"> only 22 mm </w:t>
-      </w:r>
-      <w:r>
-        <w:rPr>
-          <w:rFonts w:ascii="Calibri" w:hAnsi="Calibri"/>
-        </w:rPr>
-        <w:t xml:space="preserve">in length </w:t>
-      </w:r>
-      <w:r>
-        <w:rPr>
-          <w:rFonts w:ascii="Calibri" w:hAnsi="Calibri"/>
-        </w:rPr>
-        <w:t xml:space="preserve">compared to the </w:t>
-      </w:r>
-      <w:r>
-        <w:rPr>
-          <w:rFonts w:ascii="Calibri" w:hAnsi="Calibri"/>
-        </w:rPr>
-        <w:t>85 – 90 mm of growth seen in plants treated with heat after flowering—</w:t>
-      </w:r>
-      <w:r>
-        <w:rPr>
-          <w:rFonts w:ascii="Calibri" w:hAnsi="Calibri"/>
-        </w:rPr>
-        <w:t xml:space="preserve">and subsequently aborted all flowers {Greer, 2010 #34}.  </w:t>
-      </w:r>
-      <w:commentRangeEnd w:id="51"/>
-      <w:r>
-        <w:rPr>
-          <w:rStyle w:val="CommentReference"/>
-        </w:rPr>
-        <w:commentReference w:id="51"/>
-      </w:r>
-    </w:p>
-    <w:p>
-      <w:pPr>
-        <w:rPr>
-          <w:rFonts w:ascii="Calibri" w:hAnsi="Calibri"/>
-        </w:rPr>
-      </w:pPr>
-    </w:p>
-    <w:p>
-      <w:pPr>
-        <w:rPr>
-          <w:rFonts w:ascii="Calibri" w:hAnsi="Calibri"/>
-        </w:rPr>
-      </w:pPr>
-      <w:commentRangeStart w:id="55"/>
-      <w:r>
-        <w:rPr>
-          <w:rFonts w:ascii="Calibri" w:hAnsi="Calibri"/>
-        </w:rPr>
-        <w:t>Petrie and Clingeleffer found</w:t>
-      </w:r>
-      <w:r>
-        <w:rPr>
-          <w:rFonts w:ascii="Calibri" w:hAnsi="Calibri"/>
-        </w:rPr>
-        <w:t xml:space="preserve"> that flower buds subjected to increased heat before budburst had significantly </w:t>
-      </w:r>
-      <w:r>
-        <w:rPr>
-          <w:rFonts w:ascii="Calibri" w:hAnsi="Calibri"/>
-        </w:rPr>
-        <w:t>fewer flowers onc</w:t>
-      </w:r>
-      <w:r>
-        <w:rPr>
-          <w:rFonts w:ascii="Calibri" w:hAnsi="Calibri"/>
-        </w:rPr>
-        <w:t xml:space="preserve">e they bloomed.  </w:t>
-      </w:r>
-      <w:r>
-        <w:rPr>
-          <w:rFonts w:ascii="Calibri" w:hAnsi="Calibri"/>
-        </w:rPr>
-        <w:t xml:space="preserve">In contrast, flower numbers were not significantly reduced when buds were exposed to heat after budburst {Petrie, 2005 #29}.  </w:t>
-      </w:r>
-      <w:r>
-        <w:rPr>
-          <w:rFonts w:ascii="Calibri" w:hAnsi="Calibri"/>
-        </w:rPr>
-        <w:t xml:space="preserve">Research into rates of berry ripening in winegrapes found that high heat at later ripening stages slowed ripening to a greater degree than at early ripening stages {Hulands, 2013 #28}.  </w:t>
-      </w:r>
-      <w:r>
-        <w:rPr>
-          <w:rFonts w:ascii="Calibri" w:hAnsi="Calibri"/>
-        </w:rPr>
-        <w:t>This could mean that a plant’s phenology is less susceptible to elevated temperatures at certain phenophases</w:t>
-      </w:r>
-      <w:r>
-        <w:rPr>
-          <w:rFonts w:ascii="Calibri" w:hAnsi="Calibri"/>
-        </w:rPr>
-        <w:t xml:space="preserve"> (e.g. leafout, budburst, etc), perhaps during flowering</w:t>
-      </w:r>
-      <w:r>
-        <w:rPr>
-          <w:rFonts w:ascii="Calibri" w:hAnsi="Calibri"/>
-        </w:rPr>
-        <w:t>.</w:t>
-      </w:r>
-      <w:r>
-        <w:rPr>
-          <w:rFonts w:ascii="Calibri" w:hAnsi="Calibri"/>
-        </w:rPr>
-        <w:t xml:space="preserve">  </w:t>
-      </w:r>
-      <w:r>
-        <w:rPr>
-          <w:rFonts w:ascii="Calibri" w:hAnsi="Calibri"/>
-        </w:rPr>
-        <w:t xml:space="preserve">In their aforementioned 2010 study of Semillon winegrapes, </w:t>
-      </w:r>
-      <w:r>
-        <w:rPr>
-          <w:rFonts w:ascii="Calibri" w:hAnsi="Calibri"/>
-        </w:rPr>
-        <w:t>Greer and Weston</w:t>
-      </w:r>
-      <w:r>
-        <w:rPr>
-          <w:rFonts w:ascii="Calibri" w:hAnsi="Calibri"/>
-        </w:rPr>
-        <w:t xml:space="preserve"> noted a similar variation in vulnerability to heat during particular periods of development</w:t>
-      </w:r>
-      <w:r>
-        <w:rPr>
-          <w:rFonts w:ascii="Calibri" w:hAnsi="Calibri"/>
-        </w:rPr>
-        <w:t xml:space="preserve">.  </w:t>
-      </w:r>
-      <w:commentRangeStart w:id="56"/>
-      <w:r>
-        <w:rPr>
-          <w:rFonts w:ascii="Calibri" w:hAnsi="Calibri"/>
-        </w:rPr>
-        <w:t>Plants treated with elevated temperatures at fruit</w:t>
-      </w:r>
-      <w:r>
-        <w:rPr>
-          <w:rFonts w:ascii="Calibri" w:hAnsi="Calibri"/>
-        </w:rPr>
-        <w:t xml:space="preserve"> set and veraison were much less vulnerable and suffered few ill-effects when compared with those treated at flowering and mid-ripening {Greer, 2010 #34}.  </w:t>
-      </w:r>
-      <w:commentRangeEnd w:id="56"/>
-      <w:r>
-        <w:rPr>
-          <w:rStyle w:val="CommentReference"/>
-        </w:rPr>
-        <w:commentReference w:id="56"/>
-      </w:r>
-      <w:commentRangeEnd w:id="55"/>
-      <w:r>
-        <w:rPr>
-          <w:rStyle w:val="CommentReference"/>
-        </w:rPr>
-        <w:commentReference w:id="55"/>
-      </w:r>
-    </w:p>
-    <w:p>
-      <w:pPr>
-        <w:rPr>
-          <w:rFonts w:ascii="Calibri" w:hAnsi="Calibri"/>
-        </w:rPr>
-      </w:pPr>
-    </w:p>
-    <w:p>
-      <w:pPr>
-        <w:rPr>
-          <w:rFonts w:ascii="Calibri" w:hAnsi="Calibri"/>
-        </w:rPr>
-      </w:pPr>
-      <w:r>
-        <w:rPr>
-          <w:rFonts w:ascii="Calibri" w:hAnsi="Calibri"/>
-        </w:rPr>
-        <w:t xml:space="preserve">Because the majority of the plants’ development was stalled before the flowering stage (EL stage 11), the sample sizes in the chambers were small (each chamber had four to six plants).  This meant there were not enough plants of each variety in each chamber to test for a difference in varietal response to the heat treatments.  In fact, most varieties were only represented in a single </w:t>
-      </w:r>
-      <w:r>
-        <w:rPr>
-          <w:rFonts w:ascii="Calibri" w:hAnsi="Calibri"/>
-        </w:rPr>
-        <w:t>treatment</w:t>
-      </w:r>
-      <w:r>
-        <w:rPr>
-          <w:rFonts w:ascii="Calibri" w:hAnsi="Calibri"/>
-        </w:rPr>
-        <w:t xml:space="preserve">.  </w:t>
-      </w:r>
-      <w:r>
-        <w:rPr>
-          <w:rFonts w:ascii="Calibri" w:hAnsi="Calibri"/>
-        </w:rPr>
-        <w:t>Still, it is important to note that we studied nine different varieties</w:t>
-      </w:r>
-      <w:r>
-        <w:rPr>
-          <w:rFonts w:ascii="Calibri" w:hAnsi="Calibri"/>
-        </w:rPr>
-        <w:t xml:space="preserve"> in the chambers (</w:t>
-      </w:r>
-      <w:commentRangeStart w:id="57"/>
-      <w:r>
-        <w:rPr>
-          <w:rFonts w:ascii="Calibri" w:hAnsi="Calibri"/>
-        </w:rPr>
-        <w:t>SHOULD I LIST THOSE VARIETIES</w:t>
-      </w:r>
-      <w:commentRangeEnd w:id="57"/>
-      <w:r>
-        <w:rPr>
-          <w:rStyle w:val="CommentReference"/>
-        </w:rPr>
-        <w:commentReference w:id="57"/>
-      </w:r>
-      <w:r>
-        <w:rPr>
-          <w:rFonts w:ascii="Calibri" w:hAnsi="Calibri"/>
-        </w:rPr>
-        <w:t>)</w:t>
-      </w:r>
-      <w:r>
-        <w:rPr>
-          <w:rFonts w:ascii="Calibri" w:hAnsi="Calibri"/>
-        </w:rPr>
-        <w:t>, which greatly increased the ge</w:t>
-      </w:r>
-      <w:r>
-        <w:rPr>
-          <w:rFonts w:ascii="Calibri" w:hAnsi="Calibri"/>
-        </w:rPr>
-        <w:t xml:space="preserve">netic diversity of the experiment.  </w:t>
-      </w:r>
-      <w:r>
-        <w:rPr>
-          <w:rFonts w:ascii="Calibri" w:hAnsi="Calibri"/>
-        </w:rPr>
-        <w:t>It has been shown that</w:t>
-      </w:r>
-      <w:r>
-        <w:rPr>
-          <w:rFonts w:ascii="Calibri" w:hAnsi="Calibri"/>
-        </w:rPr>
-        <w:t xml:space="preserve"> </w:t>
-      </w:r>
-      <w:r>
-        <w:rPr>
-          <w:rFonts w:ascii="Calibri" w:hAnsi="Calibri"/>
-        </w:rPr>
-        <w:t xml:space="preserve">controlled ecological experiments in labs that include greater genetic diversity are more easily replicated {Milcu, 2018 #63}.  The increased diversity helps to prevent unaccounted for environmental factors unique to each lab from preventing the replication of results, allowing conclusions to be tested and verified.  </w:t>
-      </w:r>
-    </w:p>
-    <w:p>
-      <w:pPr>
-        <w:rPr>
-          <w:rFonts w:ascii="Calibri" w:hAnsi="Calibri"/>
-        </w:rPr>
-      </w:pPr>
-    </w:p>
-    <w:p>
-      <w:pPr>
-        <w:rPr>
-          <w:rFonts w:ascii="Calibri" w:hAnsi="Calibri"/>
-        </w:rPr>
-      </w:pPr>
-      <w:commentRangeStart w:id="58"/>
+        <w:t>controlled ecological experiments in labs that include greater genetic diversity are more easily replicated {</w:t>
+      </w:r>
+      <w:proofErr w:type="spellStart"/>
+      <w:r>
+        <w:rPr>
+          <w:rFonts w:ascii="Calibri" w:hAnsi="Calibri"/>
+        </w:rPr>
+        <w:t>Milcu</w:t>
+      </w:r>
+      <w:proofErr w:type="spellEnd"/>
+      <w:r>
+        <w:rPr>
+          <w:rFonts w:ascii="Calibri" w:hAnsi="Calibri"/>
+        </w:rPr>
+        <w:t xml:space="preserve">, 2018 #63}.  The increased diversity helps to prevent unaccounted for environmental factors unique to each lab from preventing the replication of results, allowing conclusions to be tested and verified.  </w:t>
+      </w:r>
+    </w:p>
+    <w:p>
+      <w:pPr>
+        <w:rPr>
+          <w:rFonts w:ascii="Calibri" w:hAnsi="Calibri"/>
+        </w:rPr>
+      </w:pPr>
+    </w:p>
+    <w:p>
+      <w:pPr>
+        <w:rPr>
+          <w:rFonts w:ascii="Calibri" w:hAnsi="Calibri"/>
+        </w:rPr>
+      </w:pPr>
+      <w:commentRangeStart w:id="11"/>
       <w:r>
         <w:rPr>
           <w:rFonts w:ascii="Calibri" w:hAnsi="Calibri"/>
@@ -2903,13 +2929,55 @@
         </w:rPr>
         <w:t xml:space="preserve"> it can be used in models along with field data to better predict winegrape response to climate change.  </w:t>
       </w:r>
-      <w:commentRangeEnd w:id="58"/>
+      <w:commentRangeEnd w:id="11"/>
       <w:r>
         <w:rPr>
           <w:rStyle w:val="CommentReference"/>
         </w:rPr>
-        <w:commentReference w:id="58"/>
-      </w:r>
+        <w:commentReference w:id="11"/>
+      </w:r>
+    </w:p>
+    <w:p>
+      <w:pPr>
+        <w:rPr>
+          <w:rFonts w:ascii="Calibri" w:hAnsi="Calibri"/>
+        </w:rPr>
+      </w:pPr>
+    </w:p>
+    <w:p>
+      <w:pPr>
+        <w:rPr>
+          <w:rFonts w:ascii="Calibri" w:hAnsi="Calibri"/>
+        </w:rPr>
+      </w:pPr>
+      <w:r>
+        <w:rPr>
+          <w:rFonts w:ascii="Calibri" w:hAnsi="Calibri"/>
+        </w:rPr>
+        <w:t xml:space="preserve">While heat treatments during flowering did not affect the phenology of the grapes we studied, we still saw a significant impact from the elevated temperatures that could become a harsh reality for </w:t>
+      </w:r>
+      <w:proofErr w:type="spellStart"/>
+      <w:r>
+        <w:rPr>
+          <w:rFonts w:ascii="Calibri" w:hAnsi="Calibri"/>
+        </w:rPr>
+        <w:t>vituculturists</w:t>
+      </w:r>
+      <w:proofErr w:type="spellEnd"/>
+      <w:r>
+        <w:rPr>
+          <w:rFonts w:ascii="Calibri" w:hAnsi="Calibri"/>
+        </w:rPr>
+        <w:t xml:space="preserve"> around the world.  Fewer flowers means reduced yields for wine grape producers</w:t>
+      </w:r>
+      <w:r>
+        <w:rPr>
+          <w:rFonts w:ascii="Calibri" w:hAnsi="Calibri"/>
+        </w:rPr>
+        <w:t xml:space="preserve">.  These findings also underscore the importance of modeling more than the plants’ phenology to fully understand the impact climate change will have on the viticulture industry.  </w:t>
+      </w:r>
+      <w:bookmarkStart w:id="12" w:name="_GoBack"/>
+      <w:bookmarkEnd w:id="12"/>
     </w:p>
     <w:sectPr>
       <w:pgSz w:w="12240" w:h="15840"/>
@@ -2922,8 +2990,8 @@
 </file>
 
 <file path=word/comments.xml><?xml version="1.0" encoding="utf-8"?>
-<w:comments xmlns:wpc="http://schemas.microsoft.com/office/word/2010/wordprocessingCanvas" xmlns:mo="http://schemas.microsoft.com/office/mac/office/2008/main" xmlns:mc="http://schemas.openxmlformats.org/markup-compatibility/2006" xmlns:mv="urn:schemas-microsoft-com:mac:vml" xmlns:o="urn:schemas-microsoft-com:office:office" xmlns:r="http://schemas.openxmlformats.org/officeDocument/2006/relationships" xmlns:m="http://schemas.openxmlformats.org/officeDocument/2006/math" xmlns:v="urn:schemas-microsoft-com:vml" xmlns:wp14="http://schemas.microsoft.com/office/word/2010/wordprocessingDrawing" xmlns:wp="http://schemas.openxmlformats.org/drawingml/2006/wordprocessingDrawing" xmlns:w10="urn:schemas-microsoft-com:office:word" xmlns:w="http://schemas.openxmlformats.org/wordprocessingml/2006/main" xmlns:w14="http://schemas.microsoft.com/office/word/2010/wordml" xmlns:wpg="http://schemas.microsoft.com/office/word/2010/wordprocessingGroup" xmlns:wpi="http://schemas.microsoft.com/office/word/2010/wordprocessingInk" xmlns:wne="http://schemas.microsoft.com/office/word/2006/wordml" xmlns:wps="http://schemas.microsoft.com/office/word/2010/wordprocessingShape" mc:Ignorable="w14 wp14">
-  <w:comment w:id="18" w:author="Elizabeth Wolkovich" w:date="2018-04-02T13:20:00Z" w:initials="EW">
+<w:comments xmlns:wpc="http://schemas.microsoft.com/office/word/2010/wordprocessingCanvas" xmlns:cx="http://schemas.microsoft.com/office/drawing/2014/chartex" xmlns:cx1="http://schemas.microsoft.com/office/drawing/2015/9/8/chartex" xmlns:cx2="http://schemas.microsoft.com/office/drawing/2015/10/21/chartex" xmlns:cx3="http://schemas.microsoft.com/office/drawing/2016/5/9/chartex" xmlns:cx4="http://schemas.microsoft.com/office/drawing/2016/5/10/chartex" xmlns:cx5="http://schemas.microsoft.com/office/drawing/2016/5/11/chartex" xmlns:cx6="http://schemas.microsoft.com/office/drawing/2016/5/12/chartex" xmlns:cx7="http://schemas.microsoft.com/office/drawing/2016/5/13/chartex" xmlns:cx8="http://schemas.microsoft.com/office/drawing/2016/5/14/chartex" xmlns:mc="http://schemas.openxmlformats.org/markup-compatibility/2006" xmlns:aink="http://schemas.microsoft.com/office/drawing/2016/ink" xmlns:am3d="http://schemas.microsoft.com/office/drawing/2017/model3d" xmlns:o="urn:schemas-microsoft-com:office:office" xmlns:r="http://schemas.openxmlformats.org/officeDocument/2006/relationships" xmlns:m="http://schemas.openxmlformats.org/officeDocument/2006/math" xmlns:v="urn:schemas-microsoft-com:vml" xmlns:wp14="http://schemas.microsoft.com/office/word/2010/wordprocessingDrawing" xmlns:wp="http://schemas.openxmlformats.org/drawingml/2006/wordprocessingDrawing" xmlns:w10="urn:schemas-microsoft-com:office:word" xmlns:w="http://schemas.openxmlformats.org/wordprocessingml/2006/main" xmlns:w14="http://schemas.microsoft.com/office/word/2010/wordml" xmlns:w15="http://schemas.microsoft.com/office/word/2012/wordml" xmlns:w16cid="http://schemas.microsoft.com/office/word/2016/wordml/cid" xmlns:w16se="http://schemas.microsoft.com/office/word/2015/wordml/symex" xmlns:wpg="http://schemas.microsoft.com/office/word/2010/wordprocessingGroup" xmlns:wpi="http://schemas.microsoft.com/office/word/2010/wordprocessingInk" xmlns:wne="http://schemas.microsoft.com/office/word/2006/wordml" xmlns:wps="http://schemas.microsoft.com/office/word/2010/wordprocessingShape" mc:Ignorable="w14 w15 w16se w16cid wp14">
+  <w:comment w:id="0" w:author="Elizabeth Wolkovich" w:date="2018-04-02T13:20:00Z" w:initials="EW">
     <w:p>
       <w:pPr>
         <w:pStyle w:val="CommentText"/>
@@ -2952,7 +3020,7 @@
       </w:r>
     </w:p>
   </w:comment>
-  <w:comment w:id="19" w:author="Elizabeth Wolkovich" w:date="2018-04-02T13:17:00Z" w:initials="EW">
+  <w:comment w:id="1" w:author="Elizabeth Wolkovich" w:date="2018-04-02T13:17:00Z" w:initials="EW">
     <w:p>
       <w:pPr>
         <w:pStyle w:val="CommentText"/>
@@ -2968,7 +3036,7 @@
       </w:r>
     </w:p>
   </w:comment>
-  <w:comment w:id="20" w:author="Elizabeth Wolkovich" w:date="2018-04-02T13:22:00Z" w:initials="EW">
+  <w:comment w:id="2" w:author="Elizabeth Wolkovich" w:date="2018-04-02T13:22:00Z" w:initials="EW">
     <w:p>
       <w:pPr>
         <w:pStyle w:val="CommentText"/>
@@ -2984,7 +3052,7 @@
       </w:r>
     </w:p>
   </w:comment>
-  <w:comment w:id="21" w:author="Elizabeth Wolkovich" w:date="2018-04-02T13:15:00Z" w:initials="EW">
+  <w:comment w:id="3" w:author="Elizabeth Wolkovich" w:date="2018-04-02T13:15:00Z" w:initials="EW">
     <w:p>
       <w:pPr>
         <w:pStyle w:val="CommentText"/>
@@ -2996,11 +3064,27 @@
         <w:annotationRef/>
       </w:r>
       <w:r>
-        <w:t xml:space="preserve">Also cite Boursiquot ref (in the 2017 paper).  In general I try to use few citations by me or a co-author and focus on citations of others, so we should include more citations by others here: one easy way to do this is to cite the primary source (so if I cited some other paper in Wolkovich et al. 2017 we should cite that other paper when possible instead of me). </w:t>
+        <w:t xml:space="preserve">Also cite </w:t>
+      </w:r>
+      <w:proofErr w:type="spellStart"/>
+      <w:r>
+        <w:t>Boursiquot</w:t>
+      </w:r>
+      <w:proofErr w:type="spellEnd"/>
+      <w:r>
+        <w:t xml:space="preserve"> ref (in the 2017 paper).  In </w:t>
+      </w:r>
+      <w:proofErr w:type="gramStart"/>
+      <w:r>
+        <w:t>general</w:t>
+      </w:r>
+      <w:proofErr w:type="gramEnd"/>
+      <w:r>
+        <w:t xml:space="preserve"> I try to use few citations by me or a co-author and focus on citations of others, so we should include more citations by others here: one easy way to do this is to cite the primary source (so if I cited some other paper in Wolkovich et al. 2017 we should cite that other paper when possible instead of me). </w:t>
       </w:r>
     </w:p>
   </w:comment>
-  <w:comment w:id="22" w:author="Elizabeth Wolkovich" w:date="2018-04-02T13:13:00Z" w:initials="EW">
+  <w:comment w:id="4" w:author="Elizabeth Wolkovich" w:date="2018-04-02T13:13:00Z" w:initials="EW">
     <w:p>
       <w:pPr>
         <w:pStyle w:val="CommentText"/>
@@ -3016,7 +3100,7 @@
       </w:r>
     </w:p>
   </w:comment>
-  <w:comment w:id="23" w:author="Elizabeth Wolkovich" w:date="2018-04-02T13:24:00Z" w:initials="EW">
+  <w:comment w:id="5" w:author="Elizabeth Wolkovich" w:date="2018-04-02T13:24:00Z" w:initials="EW">
     <w:p>
       <w:pPr>
         <w:pStyle w:val="CommentText"/>
@@ -3032,7 +3116,7 @@
       </w:r>
     </w:p>
   </w:comment>
-  <w:comment w:id="24" w:author="Elizabeth Wolkovich" w:date="2018-05-13T16:27:00Z" w:initials="EW">
+  <w:comment w:id="6" w:author="Elizabeth Wolkovich" w:date="2018-05-13T16:27:00Z" w:initials="EW">
     <w:p>
       <w:pPr>
         <w:pStyle w:val="CommentText"/>
@@ -3072,7 +3156,7 @@
       </w:r>
     </w:p>
   </w:comment>
-  <w:comment w:id="33" w:author="Elizabeth Wolkovich" w:date="2018-06-25T19:27:00Z" w:initials="EW">
+  <w:comment w:id="7" w:author="Elizabeth Wolkovich" w:date="2018-06-25T19:27:00Z" w:initials="EW">
     <w:p>
       <w:pPr>
         <w:pStyle w:val="CommentText"/>
@@ -3084,11 +3168,19 @@
         <w:annotationRef/>
       </w:r>
       <w:r>
-        <w:t xml:space="preserve">This is a great sentence so I am moving it up. </w:t>
+        <w:t xml:space="preserve">This is a great </w:t>
+      </w:r>
+      <w:proofErr w:type="gramStart"/>
+      <w:r>
+        <w:t>sentence</w:t>
+      </w:r>
+      <w:proofErr w:type="gramEnd"/>
+      <w:r>
+        <w:t xml:space="preserve"> so I am moving it up. </w:t>
       </w:r>
     </w:p>
   </w:comment>
-  <w:comment w:id="44" w:author="Elizabeth Wolkovich" w:date="2018-06-25T19:25:00Z" w:initials="EW">
+  <w:comment w:id="8" w:author="Elizabeth Wolkovich" w:date="2018-06-25T19:20:00Z" w:initials="EW">
     <w:p>
       <w:pPr>
         <w:pStyle w:val="CommentText"/>
@@ -3100,11 +3192,11 @@
         <w:annotationRef/>
       </w:r>
       <w:r>
-        <w:t xml:space="preserve">This is a great sentence so I am moving it up. </w:t>
+        <w:t>Nice!</w:t>
       </w:r>
     </w:p>
   </w:comment>
-  <w:comment w:id="51" w:author="Elizabeth Wolkovich" w:date="2018-06-25T19:20:00Z" w:initials="EW">
+  <w:comment w:id="10" w:author="Elizabeth Wolkovich" w:date="2018-06-25T19:21:00Z" w:initials="EW">
     <w:p>
       <w:pPr>
         <w:pStyle w:val="CommentText"/>
@@ -3116,11 +3208,11 @@
         <w:annotationRef/>
       </w:r>
       <w:r>
-        <w:t>Nice!</w:t>
+        <w:t>It sounds like Greer and Weston saw negative effects for high temperatures are flowering?</w:t>
       </w:r>
     </w:p>
   </w:comment>
-  <w:comment w:id="56" w:author="Elizabeth Wolkovich" w:date="2018-06-25T19:21:00Z" w:initials="EW">
+  <w:comment w:id="9" w:author="Elizabeth Wolkovich" w:date="2018-06-25T19:24:00Z" w:initials="EW">
     <w:p>
       <w:pPr>
         <w:pStyle w:val="CommentText"/>
@@ -3132,43 +3224,11 @@
         <w:annotationRef/>
       </w:r>
       <w:r>
-        <w:t>It sounds like Greer and Weston saw negative effects for high temperatures are flowering?</w:t>
+        <w:t>Depending on your table, we may be able to save space by referring to your table for all experiments that did not look at flowering, and just focus discussion on the papers that did elevate temperatures at the flowering stage. Is that just the Greer and Watson one?</w:t>
       </w:r>
     </w:p>
   </w:comment>
-  <w:comment w:id="55" w:author="Elizabeth Wolkovich" w:date="2018-06-25T19:24:00Z" w:initials="EW">
-    <w:p>
-      <w:pPr>
-        <w:pStyle w:val="CommentText"/>
-      </w:pPr>
-      <w:r>
-        <w:rPr>
-          <w:rStyle w:val="CommentReference"/>
-        </w:rPr>
-        <w:annotationRef/>
-      </w:r>
-      <w:r>
-        <w:t>Depending on your table, we may be able to save space by referring to your table for all experiments that did not look at flowering, and just focus discussion on the papers that did elevate temperatures at the flowering stage. Is that just the Greer and Watson one?</w:t>
-      </w:r>
-    </w:p>
-  </w:comment>
-  <w:comment w:id="57" w:author="Elizabeth Wolkovich" w:date="2018-06-25T19:22:00Z" w:initials="EW">
-    <w:p>
-      <w:pPr>
-        <w:pStyle w:val="CommentText"/>
-      </w:pPr>
-      <w:r>
-        <w:rPr>
-          <w:rStyle w:val="CommentReference"/>
-        </w:rPr>
-        <w:annotationRef/>
-      </w:r>
-      <w:r>
-        <w:t>No, as long as it’s In the methods, it’s fine.</w:t>
-      </w:r>
-    </w:p>
-  </w:comment>
-  <w:comment w:id="58" w:author="Elizabeth Wolkovich" w:date="2018-06-25T19:23:00Z" w:initials="EW">
+  <w:comment w:id="11" w:author="Elizabeth Wolkovich" w:date="2018-06-25T19:23:00Z" w:initials="EW">
     <w:p>
       <w:pPr>
         <w:pStyle w:val="CommentText"/>
@@ -3196,6 +3256,11 @@
   <w15:commentEx w15:paraId="6B4E41CF" w15:done="0"/>
   <w15:commentEx w15:paraId="4FFDB01D" w15:done="0"/>
   <w15:commentEx w15:paraId="753C004D" w15:done="0"/>
+  <w15:commentEx w15:paraId="36511992" w15:done="0"/>
+  <w15:commentEx w15:paraId="67E49234" w15:done="0"/>
+  <w15:commentEx w15:paraId="0ED93E43" w15:done="0"/>
+  <w15:commentEx w15:paraId="7EC67FA3" w15:done="0"/>
+  <w15:commentEx w15:paraId="147EB274" w15:done="0"/>
 </w15:commentsEx>
 </file>
 
@@ -3208,11 +3273,16 @@
   <w16cid:commentId w16cid:paraId="6B4E41CF" w16cid:durableId="1E75F8E7"/>
   <w16cid:commentId w16cid:paraId="4FFDB01D" w16cid:durableId="1E75F8E8"/>
   <w16cid:commentId w16cid:paraId="753C004D" w16cid:durableId="1EC381B2"/>
+  <w16cid:commentId w16cid:paraId="36511992" w16cid:durableId="1EEDC696"/>
+  <w16cid:commentId w16cid:paraId="67E49234" w16cid:durableId="1EEDC698"/>
+  <w16cid:commentId w16cid:paraId="0ED93E43" w16cid:durableId="1EEDC699"/>
+  <w16cid:commentId w16cid:paraId="7EC67FA3" w16cid:durableId="1EEDC69A"/>
+  <w16cid:commentId w16cid:paraId="147EB274" w16cid:durableId="1EEDC69C"/>
 </w16cid:commentsIds>
 </file>
 
 <file path=word/endnotes.xml><?xml version="1.0" encoding="utf-8"?>
-<w:endnotes xmlns:wpc="http://schemas.microsoft.com/office/word/2010/wordprocessingCanvas" xmlns:mo="http://schemas.microsoft.com/office/mac/office/2008/main" xmlns:mc="http://schemas.openxmlformats.org/markup-compatibility/2006" xmlns:mv="urn:schemas-microsoft-com:mac:vml" xmlns:o="urn:schemas-microsoft-com:office:office" xmlns:r="http://schemas.openxmlformats.org/officeDocument/2006/relationships" xmlns:m="http://schemas.openxmlformats.org/officeDocument/2006/math" xmlns:v="urn:schemas-microsoft-com:vml" xmlns:wp14="http://schemas.microsoft.com/office/word/2010/wordprocessingDrawing" xmlns:wp="http://schemas.openxmlformats.org/drawingml/2006/wordprocessingDrawing" xmlns:w10="urn:schemas-microsoft-com:office:word" xmlns:w="http://schemas.openxmlformats.org/wordprocessingml/2006/main" xmlns:w14="http://schemas.microsoft.com/office/word/2010/wordml" xmlns:wpg="http://schemas.microsoft.com/office/word/2010/wordprocessingGroup" xmlns:wpi="http://schemas.microsoft.com/office/word/2010/wordprocessingInk" xmlns:wne="http://schemas.microsoft.com/office/word/2006/wordml" xmlns:wps="http://schemas.microsoft.com/office/word/2010/wordprocessingShape" mc:Ignorable="w14 wp14">
+<w:endnotes xmlns:wpc="http://schemas.microsoft.com/office/word/2010/wordprocessingCanvas" xmlns:cx="http://schemas.microsoft.com/office/drawing/2014/chartex" xmlns:cx1="http://schemas.microsoft.com/office/drawing/2015/9/8/chartex" xmlns:cx2="http://schemas.microsoft.com/office/drawing/2015/10/21/chartex" xmlns:cx3="http://schemas.microsoft.com/office/drawing/2016/5/9/chartex" xmlns:cx4="http://schemas.microsoft.com/office/drawing/2016/5/10/chartex" xmlns:cx5="http://schemas.microsoft.com/office/drawing/2016/5/11/chartex" xmlns:cx6="http://schemas.microsoft.com/office/drawing/2016/5/12/chartex" xmlns:cx7="http://schemas.microsoft.com/office/drawing/2016/5/13/chartex" xmlns:cx8="http://schemas.microsoft.com/office/drawing/2016/5/14/chartex" xmlns:mc="http://schemas.openxmlformats.org/markup-compatibility/2006" xmlns:aink="http://schemas.microsoft.com/office/drawing/2016/ink" xmlns:am3d="http://schemas.microsoft.com/office/drawing/2017/model3d" xmlns:o="urn:schemas-microsoft-com:office:office" xmlns:r="http://schemas.openxmlformats.org/officeDocument/2006/relationships" xmlns:m="http://schemas.openxmlformats.org/officeDocument/2006/math" xmlns:v="urn:schemas-microsoft-com:vml" xmlns:wp14="http://schemas.microsoft.com/office/word/2010/wordprocessingDrawing" xmlns:wp="http://schemas.openxmlformats.org/drawingml/2006/wordprocessingDrawing" xmlns:w10="urn:schemas-microsoft-com:office:word" xmlns:w="http://schemas.openxmlformats.org/wordprocessingml/2006/main" xmlns:w14="http://schemas.microsoft.com/office/word/2010/wordml" xmlns:w15="http://schemas.microsoft.com/office/word/2012/wordml" xmlns:w16cid="http://schemas.microsoft.com/office/word/2016/wordml/cid" xmlns:w16se="http://schemas.microsoft.com/office/word/2015/wordml/symex" xmlns:wpg="http://schemas.microsoft.com/office/word/2010/wordprocessingGroup" xmlns:wpi="http://schemas.microsoft.com/office/word/2010/wordprocessingInk" xmlns:wne="http://schemas.microsoft.com/office/word/2006/wordml" xmlns:wps="http://schemas.microsoft.com/office/word/2010/wordprocessingShape" mc:Ignorable="w14 w15 w16se w16cid wp14">
   <w:endnote w:type="separator" w:id="-1">
     <w:p>
       <w:r>
@@ -3231,7 +3301,7 @@
 </file>
 
 <file path=word/footnotes.xml><?xml version="1.0" encoding="utf-8"?>
-<w:footnotes xmlns:wpc="http://schemas.microsoft.com/office/word/2010/wordprocessingCanvas" xmlns:mo="http://schemas.microsoft.com/office/mac/office/2008/main" xmlns:mc="http://schemas.openxmlformats.org/markup-compatibility/2006" xmlns:mv="urn:schemas-microsoft-com:mac:vml" xmlns:o="urn:schemas-microsoft-com:office:office" xmlns:r="http://schemas.openxmlformats.org/officeDocument/2006/relationships" xmlns:m="http://schemas.openxmlformats.org/officeDocument/2006/math" xmlns:v="urn:schemas-microsoft-com:vml" xmlns:wp14="http://schemas.microsoft.com/office/word/2010/wordprocessingDrawing" xmlns:wp="http://schemas.openxmlformats.org/drawingml/2006/wordprocessingDrawing" xmlns:w10="urn:schemas-microsoft-com:office:word" xmlns:w="http://schemas.openxmlformats.org/wordprocessingml/2006/main" xmlns:w14="http://schemas.microsoft.com/office/word/2010/wordml" xmlns:wpg="http://schemas.microsoft.com/office/word/2010/wordprocessingGroup" xmlns:wpi="http://schemas.microsoft.com/office/word/2010/wordprocessingInk" xmlns:wne="http://schemas.microsoft.com/office/word/2006/wordml" xmlns:wps="http://schemas.microsoft.com/office/word/2010/wordprocessingShape" mc:Ignorable="w14 wp14">
+<w:footnotes xmlns:wpc="http://schemas.microsoft.com/office/word/2010/wordprocessingCanvas" xmlns:cx="http://schemas.microsoft.com/office/drawing/2014/chartex" xmlns:cx1="http://schemas.microsoft.com/office/drawing/2015/9/8/chartex" xmlns:cx2="http://schemas.microsoft.com/office/drawing/2015/10/21/chartex" xmlns:cx3="http://schemas.microsoft.com/office/drawing/2016/5/9/chartex" xmlns:cx4="http://schemas.microsoft.com/office/drawing/2016/5/10/chartex" xmlns:cx5="http://schemas.microsoft.com/office/drawing/2016/5/11/chartex" xmlns:cx6="http://schemas.microsoft.com/office/drawing/2016/5/12/chartex" xmlns:cx7="http://schemas.microsoft.com/office/drawing/2016/5/13/chartex" xmlns:cx8="http://schemas.microsoft.com/office/drawing/2016/5/14/chartex" xmlns:mc="http://schemas.openxmlformats.org/markup-compatibility/2006" xmlns:aink="http://schemas.microsoft.com/office/drawing/2016/ink" xmlns:am3d="http://schemas.microsoft.com/office/drawing/2017/model3d" xmlns:o="urn:schemas-microsoft-com:office:office" xmlns:r="http://schemas.openxmlformats.org/officeDocument/2006/relationships" xmlns:m="http://schemas.openxmlformats.org/officeDocument/2006/math" xmlns:v="urn:schemas-microsoft-com:vml" xmlns:wp14="http://schemas.microsoft.com/office/word/2010/wordprocessingDrawing" xmlns:wp="http://schemas.openxmlformats.org/drawingml/2006/wordprocessingDrawing" xmlns:w10="urn:schemas-microsoft-com:office:word" xmlns:w="http://schemas.openxmlformats.org/wordprocessingml/2006/main" xmlns:w14="http://schemas.microsoft.com/office/word/2010/wordml" xmlns:w15="http://schemas.microsoft.com/office/word/2012/wordml" xmlns:w16cid="http://schemas.microsoft.com/office/word/2016/wordml/cid" xmlns:w16se="http://schemas.microsoft.com/office/word/2015/wordml/symex" xmlns:wpg="http://schemas.microsoft.com/office/word/2010/wordprocessingGroup" xmlns:wpi="http://schemas.microsoft.com/office/word/2010/wordprocessingInk" xmlns:wne="http://schemas.microsoft.com/office/word/2006/wordml" xmlns:wps="http://schemas.microsoft.com/office/word/2010/wordprocessingShape" mc:Ignorable="w14 w15 w16se w16cid wp14">
   <w:footnote w:type="separator" w:id="-1">
     <w:p>
       <w:r>
@@ -3250,8 +3320,8 @@
 </file>
 
 <file path=word/numbering.xml><?xml version="1.0" encoding="utf-8"?>
-<w:numbering xmlns:wpc="http://schemas.microsoft.com/office/word/2010/wordprocessingCanvas" xmlns:mo="http://schemas.microsoft.com/office/mac/office/2008/main" xmlns:mc="http://schemas.openxmlformats.org/markup-compatibility/2006" xmlns:mv="urn:schemas-microsoft-com:mac:vml" xmlns:o="urn:schemas-microsoft-com:office:office" xmlns:r="http://schemas.openxmlformats.org/officeDocument/2006/relationships" xmlns:m="http://schemas.openxmlformats.org/officeDocument/2006/math" xmlns:v="urn:schemas-microsoft-com:vml" xmlns:wp14="http://schemas.microsoft.com/office/word/2010/wordprocessingDrawing" xmlns:wp="http://schemas.openxmlformats.org/drawingml/2006/wordprocessingDrawing" xmlns:w10="urn:schemas-microsoft-com:office:word" xmlns:w="http://schemas.openxmlformats.org/wordprocessingml/2006/main" xmlns:w14="http://schemas.microsoft.com/office/word/2010/wordml" xmlns:wpg="http://schemas.microsoft.com/office/word/2010/wordprocessingGroup" xmlns:wpi="http://schemas.microsoft.com/office/word/2010/wordprocessingInk" xmlns:wne="http://schemas.microsoft.com/office/word/2006/wordml" xmlns:wps="http://schemas.microsoft.com/office/word/2010/wordprocessingShape" mc:Ignorable="w14 wp14">
-  <w:abstractNum w:abstractNumId="0">
+<w:numbering xmlns:wpc="http://schemas.microsoft.com/office/word/2010/wordprocessingCanvas" xmlns:cx="http://schemas.microsoft.com/office/drawing/2014/chartex" xmlns:cx1="http://schemas.microsoft.com/office/drawing/2015/9/8/chartex" xmlns:cx2="http://schemas.microsoft.com/office/drawing/2015/10/21/chartex" xmlns:cx3="http://schemas.microsoft.com/office/drawing/2016/5/9/chartex" xmlns:cx4="http://schemas.microsoft.com/office/drawing/2016/5/10/chartex" xmlns:cx5="http://schemas.microsoft.com/office/drawing/2016/5/11/chartex" xmlns:cx6="http://schemas.microsoft.com/office/drawing/2016/5/12/chartex" xmlns:cx7="http://schemas.microsoft.com/office/drawing/2016/5/13/chartex" xmlns:cx8="http://schemas.microsoft.com/office/drawing/2016/5/14/chartex" xmlns:mc="http://schemas.openxmlformats.org/markup-compatibility/2006" xmlns:aink="http://schemas.microsoft.com/office/drawing/2016/ink" xmlns:am3d="http://schemas.microsoft.com/office/drawing/2017/model3d" xmlns:o="urn:schemas-microsoft-com:office:office" xmlns:r="http://schemas.openxmlformats.org/officeDocument/2006/relationships" xmlns:m="http://schemas.openxmlformats.org/officeDocument/2006/math" xmlns:v="urn:schemas-microsoft-com:vml" xmlns:wp14="http://schemas.microsoft.com/office/word/2010/wordprocessingDrawing" xmlns:wp="http://schemas.openxmlformats.org/drawingml/2006/wordprocessingDrawing" xmlns:w10="urn:schemas-microsoft-com:office:word" xmlns:w="http://schemas.openxmlformats.org/wordprocessingml/2006/main" xmlns:w14="http://schemas.microsoft.com/office/word/2010/wordml" xmlns:w15="http://schemas.microsoft.com/office/word/2012/wordml" xmlns:w16cid="http://schemas.microsoft.com/office/word/2016/wordml/cid" xmlns:w16se="http://schemas.microsoft.com/office/word/2015/wordml/symex" xmlns:wpg="http://schemas.microsoft.com/office/word/2010/wordprocessingGroup" xmlns:wpi="http://schemas.microsoft.com/office/word/2010/wordprocessingInk" xmlns:wne="http://schemas.microsoft.com/office/word/2006/wordml" xmlns:wps="http://schemas.microsoft.com/office/word/2010/wordprocessingShape" mc:Ignorable="w14 w15 w16se w16cid wp14">
+  <w:abstractNum w:abstractNumId="0" w15:restartNumberingAfterBreak="0">
     <w:nsid w:val="40C46808"/>
     <w:multiLevelType w:val="hybridMultilevel"/>
     <w:tmpl w:val="95E86378"/>
@@ -3370,7 +3440,7 @@
 </file>
 
 <file path=word/styles.xml><?xml version="1.0" encoding="utf-8"?>
-<w:styles xmlns:mc="http://schemas.openxmlformats.org/markup-compatibility/2006" xmlns:r="http://schemas.openxmlformats.org/officeDocument/2006/relationships" xmlns:w="http://schemas.openxmlformats.org/wordprocessingml/2006/main" xmlns:w14="http://schemas.microsoft.com/office/word/2010/wordml" mc:Ignorable="w14">
+<w:styles xmlns:mc="http://schemas.openxmlformats.org/markup-compatibility/2006" xmlns:r="http://schemas.openxmlformats.org/officeDocument/2006/relationships" xmlns:w="http://schemas.openxmlformats.org/wordprocessingml/2006/main" xmlns:w14="http://schemas.microsoft.com/office/word/2010/wordml" xmlns:w15="http://schemas.microsoft.com/office/word/2012/wordml" xmlns:w16cid="http://schemas.microsoft.com/office/word/2016/wordml/cid" xmlns:w16se="http://schemas.microsoft.com/office/word/2015/wordml/symex" mc:Ignorable="w14 w15 w16se w16cid">
   <w:docDefaults>
     <w:rPrDefault>
       <w:rPr>
@@ -3382,525 +3452,377 @@
     </w:rPrDefault>
     <w:pPrDefault/>
   </w:docDefaults>
-  <w:latentStyles w:defLockedState="0" w:defUIPriority="99" w:defSemiHidden="1" w:defUnhideWhenUsed="1" w:defQFormat="0" w:count="276">
-    <w:lsdException w:name="Normal" w:semiHidden="0" w:uiPriority="0" w:unhideWhenUsed="0" w:qFormat="1"/>
-    <w:lsdException w:name="heading 1" w:semiHidden="0" w:uiPriority="9" w:unhideWhenUsed="0" w:qFormat="1"/>
-    <w:lsdException w:name="heading 2" w:uiPriority="9" w:qFormat="1"/>
-    <w:lsdException w:name="heading 3" w:uiPriority="9" w:qFormat="1"/>
-    <w:lsdException w:name="heading 4" w:uiPriority="9" w:qFormat="1"/>
-    <w:lsdException w:name="heading 5" w:uiPriority="9" w:qFormat="1"/>
-    <w:lsdException w:name="heading 6" w:uiPriority="9" w:qFormat="1"/>
-    <w:lsdException w:name="heading 7" w:uiPriority="9" w:qFormat="1"/>
-    <w:lsdException w:name="heading 8" w:uiPriority="9" w:qFormat="1"/>
-    <w:lsdException w:name="heading 9" w:uiPriority="9" w:qFormat="1"/>
-    <w:lsdException w:name="toc 1" w:uiPriority="39"/>
-    <w:lsdException w:name="toc 2" w:uiPriority="39"/>
-    <w:lsdException w:name="toc 3" w:uiPriority="39"/>
-    <w:lsdException w:name="toc 4" w:uiPriority="39"/>
-    <w:lsdException w:name="toc 5" w:uiPriority="39"/>
-    <w:lsdException w:name="toc 6" w:uiPriority="39"/>
-    <w:lsdException w:name="toc 7" w:uiPriority="39"/>
-    <w:lsdException w:name="toc 8" w:uiPriority="39"/>
-    <w:lsdException w:name="toc 9" w:uiPriority="39"/>
-    <w:lsdException w:name="caption" w:uiPriority="35" w:qFormat="1"/>
-    <w:lsdException w:name="Title" w:semiHidden="0" w:uiPriority="10" w:unhideWhenUsed="0" w:qFormat="1"/>
-    <w:lsdException w:name="Default Paragraph Font" w:uiPriority="1"/>
-    <w:lsdException w:name="Subtitle" w:semiHidden="0" w:uiPriority="11" w:unhideWhenUsed="0" w:qFormat="1"/>
-    <w:lsdException w:name="Strong" w:semiHidden="0" w:uiPriority="22" w:unhideWhenUsed="0" w:qFormat="1"/>
-    <w:lsdException w:name="Emphasis" w:semiHidden="0" w:uiPriority="20" w:unhideWhenUsed="0" w:qFormat="1"/>
-    <w:lsdException w:name="Table Grid" w:semiHidden="0" w:uiPriority="39" w:unhideWhenUsed="0"/>
-    <w:lsdException w:name="Note Level 1" w:semiHidden="0" w:unhideWhenUsed="0"/>
-    <w:lsdException w:name="Note Level 2" w:semiHidden="0" w:unhideWhenUsed="0"/>
-    <w:lsdException w:name="Note Level 3" w:semiHidden="0" w:unhideWhenUsed="0"/>
-    <w:lsdException w:name="Note Level 4" w:semiHidden="0" w:unhideWhenUsed="0"/>
-    <w:lsdException w:name="Note Level 5" w:semiHidden="0" w:unhideWhenUsed="0"/>
-    <w:lsdException w:name="Note Level 6" w:semiHidden="0" w:unhideWhenUsed="0"/>
-    <w:lsdException w:name="Note Level 7" w:semiHidden="0" w:unhideWhenUsed="0"/>
-    <w:lsdException w:name="Note Level 8" w:semiHidden="0" w:unhideWhenUsed="0"/>
-    <w:lsdException w:name="Note Level 9" w:semiHidden="0" w:unhideWhenUsed="0"/>
-    <w:lsdException w:name="Placeholder Text" w:unhideWhenUsed="0"/>
-    <w:lsdException w:name="No Spacing" w:semiHidden="0" w:uiPriority="1" w:unhideWhenUsed="0" w:qFormat="1"/>
-    <w:lsdException w:name="Light Shading" w:semiHidden="0" w:uiPriority="60" w:unhideWhenUsed="0"/>
-    <w:lsdException w:name="Light List" w:semiHidden="0" w:uiPriority="61" w:unhideWhenUsed="0"/>
-    <w:lsdException w:name="Light Grid" w:semiHidden="0" w:uiPriority="62" w:unhideWhenUsed="0"/>
-    <w:lsdException w:name="Medium Shading 1" w:semiHidden="0" w:uiPriority="63" w:unhideWhenUsed="0"/>
-    <w:lsdException w:name="Medium Shading 2" w:semiHidden="0" w:uiPriority="64" w:unhideWhenUsed="0"/>
-    <w:lsdException w:name="Medium List 1" w:semiHidden="0" w:uiPriority="65" w:unhideWhenUsed="0"/>
-    <w:lsdException w:name="Medium List 2" w:semiHidden="0" w:uiPriority="66" w:unhideWhenUsed="0"/>
-    <w:lsdException w:name="Medium Grid 1" w:semiHidden="0" w:uiPriority="67" w:unhideWhenUsed="0"/>
-    <w:lsdException w:name="Medium Grid 2" w:semiHidden="0" w:uiPriority="68" w:unhideWhenUsed="0"/>
-    <w:lsdException w:name="Medium Grid 3" w:semiHidden="0" w:uiPriority="69" w:unhideWhenUsed="0"/>
-    <w:lsdException w:name="Dark List" w:semiHidden="0" w:uiPriority="70" w:unhideWhenUsed="0"/>
-    <w:lsdException w:name="Colorful Shading" w:semiHidden="0" w:uiPriority="71" w:unhideWhenUsed="0"/>
-    <w:lsdException w:name="Colorful List" w:semiHidden="0" w:uiPriority="72" w:unhideWhenUsed="0"/>
-    <w:lsdException w:name="Colorful Grid" w:semiHidden="0" w:uiPriority="73" w:unhideWhenUsed="0"/>
-    <w:lsdException w:name="Light Shading Accent 1" w:semiHidden="0" w:uiPriority="60" w:unhideWhenUsed="0"/>
-    <w:lsdException w:name="Light List Accent 1" w:semiHidden="0" w:uiPriority="61" w:unhideWhenUsed="0"/>
-    <w:lsdException w:name="Light Grid Accent 1" w:semiHidden="0" w:uiPriority="62" w:unhideWhenUsed="0"/>
-    <w:lsdException w:name="Medium Shading 1 Accent 1" w:semiHidden="0" w:uiPriority="63" w:unhideWhenUsed="0"/>
-    <w:lsdException w:name="Medium Shading 2 Accent 1" w:semiHidden="0" w:uiPriority="64" w:unhideWhenUsed="0"/>
-    <w:lsdException w:name="Medium List 1 Accent 1" w:semiHidden="0" w:uiPriority="65" w:unhideWhenUsed="0"/>
-    <w:lsdException w:name="Revision" w:unhideWhenUsed="0"/>
-    <w:lsdException w:name="List Paragraph" w:semiHidden="0" w:uiPriority="34" w:unhideWhenUsed="0" w:qFormat="1"/>
-    <w:lsdException w:name="Quote" w:semiHidden="0" w:uiPriority="29" w:unhideWhenUsed="0" w:qFormat="1"/>
-    <w:lsdException w:name="Intense Quote" w:semiHidden="0" w:uiPriority="30" w:unhideWhenUsed="0" w:qFormat="1"/>
-    <w:lsdException w:name="Medium List 2 Accent 1" w:semiHidden="0" w:uiPriority="66" w:unhideWhenUsed="0"/>
-    <w:lsdException w:name="Medium Grid 1 Accent 1" w:semiHidden="0" w:uiPriority="67" w:unhideWhenUsed="0"/>
-    <w:lsdException w:name="Medium Grid 2 Accent 1" w:semiHidden="0" w:uiPriority="68" w:unhideWhenUsed="0"/>
-    <w:lsdException w:name="Medium Grid 3 Accent 1" w:semiHidden="0" w:uiPriority="69" w:unhideWhenUsed="0"/>
-    <w:lsdException w:name="Dark List Accent 1" w:semiHidden="0" w:uiPriority="70" w:unhideWhenUsed="0"/>
-    <w:lsdException w:name="Colorful Shading Accent 1" w:semiHidden="0" w:uiPriority="71" w:unhideWhenUsed="0"/>
-    <w:lsdException w:name="Colorful List Accent 1" w:semiHidden="0" w:uiPriority="72" w:unhideWhenUsed="0"/>
-    <w:lsdException w:name="Colorful Grid Accent 1" w:semiHidden="0" w:uiPriority="73" w:unhideWhenUsed="0"/>
-    <w:lsdException w:name="Light Shading Accent 2" w:semiHidden="0" w:uiPriority="60" w:unhideWhenUsed="0"/>
-    <w:lsdException w:name="Light List Accent 2" w:semiHidden="0" w:uiPriority="61" w:unhideWhenUsed="0"/>
-    <w:lsdException w:name="Light Grid Accent 2" w:semiHidden="0" w:uiPriority="62" w:unhideWhenUsed="0"/>
-    <w:lsdException w:name="Medium Shading 1 Accent 2" w:semiHidden="0" w:uiPriority="63" w:unhideWhenUsed="0"/>
-    <w:lsdException w:name="Medium Shading 2 Accent 2" w:semiHidden="0" w:uiPriority="64" w:unhideWhenUsed="0"/>
-    <w:lsdException w:name="Medium List 1 Accent 2" w:semiHidden="0" w:uiPriority="65" w:unhideWhenUsed="0"/>
-    <w:lsdException w:name="Medium List 2 Accent 2" w:semiHidden="0" w:uiPriority="66" w:unhideWhenUsed="0"/>
-    <w:lsdException w:name="Medium Grid 1 Accent 2" w:semiHidden="0" w:uiPriority="67" w:unhideWhenUsed="0"/>
-    <w:lsdException w:name="Medium Grid 2 Accent 2" w:semiHidden="0" w:uiPriority="68" w:unhideWhenUsed="0"/>
-    <w:lsdException w:name="Medium Grid 3 Accent 2" w:semiHidden="0" w:uiPriority="69" w:unhideWhenUsed="0"/>
-    <w:lsdException w:name="Dark List Accent 2" w:semiHidden="0" w:uiPriority="70" w:unhideWhenUsed="0"/>
-    <w:lsdException w:name="Colorful Shading Accent 2" w:semiHidden="0" w:uiPriority="71" w:unhideWhenUsed="0"/>
-    <w:lsdException w:name="Colorful List Accent 2" w:semiHidden="0" w:uiPriority="72" w:unhideWhenUsed="0"/>
-    <w:lsdException w:name="Colorful Grid Accent 2" w:semiHidden="0" w:uiPriority="73" w:unhideWhenUsed="0"/>
-    <w:lsdException w:name="Light Shading Accent 3" w:semiHidden="0" w:uiPriority="60" w:unhideWhenUsed="0"/>
-    <w:lsdException w:name="Light List Accent 3" w:semiHidden="0" w:uiPriority="61" w:unhideWhenUsed="0"/>
-    <w:lsdException w:name="Light Grid Accent 3" w:semiHidden="0" w:uiPriority="62" w:unhideWhenUsed="0"/>
-    <w:lsdException w:name="Medium Shading 1 Accent 3" w:semiHidden="0" w:uiPriority="63" w:unhideWhenUsed="0"/>
-    <w:lsdException w:name="Medium Shading 2 Accent 3" w:semiHidden="0" w:uiPriority="64" w:unhideWhenUsed="0"/>
-    <w:lsdException w:name="Medium List 1 Accent 3" w:semiHidden="0" w:uiPriority="65" w:unhideWhenUsed="0"/>
-    <w:lsdException w:name="Medium List 2 Accent 3" w:semiHidden="0" w:uiPriority="66" w:unhideWhenUsed="0"/>
-    <w:lsdException w:name="Medium Grid 1 Accent 3" w:semiHidden="0" w:uiPriority="67" w:unhideWhenUsed="0"/>
-    <w:lsdException w:name="Medium Grid 2 Accent 3" w:semiHidden="0" w:uiPriority="68" w:unhideWhenUsed="0"/>
-    <w:lsdException w:name="Medium Grid 3 Accent 3" w:semiHidden="0" w:uiPriority="69" w:unhideWhenUsed="0"/>
-    <w:lsdException w:name="Dark List Accent 3" w:semiHidden="0" w:uiPriority="70" w:unhideWhenUsed="0"/>
-    <w:lsdException w:name="Colorful Shading Accent 3" w:semiHidden="0" w:uiPriority="71" w:unhideWhenUsed="0"/>
-    <w:lsdException w:name="Colorful List Accent 3" w:semiHidden="0" w:uiPriority="72" w:unhideWhenUsed="0"/>
-    <w:lsdException w:name="Colorful Grid Accent 3" w:semiHidden="0" w:uiPriority="73" w:unhideWhenUsed="0"/>
-    <w:lsdException w:name="Light Shading Accent 4" w:semiHidden="0" w:uiPriority="60" w:unhideWhenUsed="0"/>
-    <w:lsdException w:name="Light List Accent 4" w:semiHidden="0" w:uiPriority="61" w:unhideWhenUsed="0"/>
-    <w:lsdException w:name="Light Grid Accent 4" w:semiHidden="0" w:uiPriority="62" w:unhideWhenUsed="0"/>
-    <w:lsdException w:name="Medium Shading 1 Accent 4" w:semiHidden="0" w:uiPriority="63" w:unhideWhenUsed="0"/>
-    <w:lsdException w:name="Medium Shading 2 Accent 4" w:semiHidden="0" w:uiPriority="64" w:unhideWhenUsed="0"/>
-    <w:lsdException w:name="Medium List 1 Accent 4" w:semiHidden="0" w:uiPriority="65" w:unhideWhenUsed="0"/>
-    <w:lsdException w:name="Medium List 2 Accent 4" w:semiHidden="0" w:uiPriority="66" w:unhideWhenUsed="0"/>
-    <w:lsdException w:name="Medium Grid 1 Accent 4" w:semiHidden="0" w:uiPriority="67" w:unhideWhenUsed="0"/>
-    <w:lsdException w:name="Medium Grid 2 Accent 4" w:semiHidden="0" w:uiPriority="68" w:unhideWhenUsed="0"/>
-    <w:lsdException w:name="Medium Grid 3 Accent 4" w:semiHidden="0" w:uiPriority="69" w:unhideWhenUsed="0"/>
-    <w:lsdException w:name="Dark List Accent 4" w:semiHidden="0" w:uiPriority="70" w:unhideWhenUsed="0"/>
-    <w:lsdException w:name="Colorful Shading Accent 4" w:semiHidden="0" w:uiPriority="71" w:unhideWhenUsed="0"/>
-    <w:lsdException w:name="Colorful List Accent 4" w:semiHidden="0" w:uiPriority="72" w:unhideWhenUsed="0"/>
-    <w:lsdException w:name="Colorful Grid Accent 4" w:semiHidden="0" w:uiPriority="73" w:unhideWhenUsed="0"/>
-    <w:lsdException w:name="Light Shading Accent 5" w:semiHidden="0" w:uiPriority="60" w:unhideWhenUsed="0"/>
-    <w:lsdException w:name="Light List Accent 5" w:semiHidden="0" w:uiPriority="61" w:unhideWhenUsed="0"/>
-    <w:lsdException w:name="Light Grid Accent 5" w:semiHidden="0" w:uiPriority="62" w:unhideWhenUsed="0"/>
-    <w:lsdException w:name="Medium Shading 1 Accent 5" w:semiHidden="0" w:uiPriority="63" w:unhideWhenUsed="0"/>
-    <w:lsdException w:name="Medium Shading 2 Accent 5" w:semiHidden="0" w:uiPriority="64" w:unhideWhenUsed="0"/>
-    <w:lsdException w:name="Medium List 1 Accent 5" w:semiHidden="0" w:uiPriority="65" w:unhideWhenUsed="0"/>
-    <w:lsdException w:name="Medium List 2 Accent 5" w:semiHidden="0" w:uiPriority="66" w:unhideWhenUsed="0"/>
-    <w:lsdException w:name="Medium Grid 1 Accent 5" w:semiHidden="0" w:uiPriority="67" w:unhideWhenUsed="0"/>
-    <w:lsdException w:name="Medium Grid 2 Accent 5" w:semiHidden="0" w:uiPriority="68" w:unhideWhenUsed="0"/>
-    <w:lsdException w:name="Medium Grid 3 Accent 5" w:semiHidden="0" w:uiPriority="69" w:unhideWhenUsed="0"/>
-    <w:lsdException w:name="Dark List Accent 5" w:semiHidden="0" w:uiPriority="70" w:unhideWhenUsed="0"/>
-    <w:lsdException w:name="Colorful Shading Accent 5" w:semiHidden="0" w:uiPriority="71" w:unhideWhenUsed="0"/>
-    <w:lsdException w:name="Colorful List Accent 5" w:semiHidden="0" w:uiPriority="72" w:unhideWhenUsed="0"/>
-    <w:lsdException w:name="Colorful Grid Accent 5" w:semiHidden="0" w:uiPriority="73" w:unhideWhenUsed="0"/>
-    <w:lsdException w:name="Light Shading Accent 6" w:semiHidden="0" w:uiPriority="60" w:unhideWhenUsed="0"/>
-    <w:lsdException w:name="Light List Accent 6" w:semiHidden="0" w:uiPriority="61" w:unhideWhenUsed="0"/>
-    <w:lsdException w:name="Light Grid Accent 6" w:semiHidden="0" w:uiPriority="62" w:unhideWhenUsed="0"/>
-    <w:lsdException w:name="Medium Shading 1 Accent 6" w:semiHidden="0" w:uiPriority="63" w:unhideWhenUsed="0"/>
-    <w:lsdException w:name="Medium Shading 2 Accent 6" w:semiHidden="0" w:uiPriority="64" w:unhideWhenUsed="0"/>
-    <w:lsdException w:name="Medium List 1 Accent 6" w:semiHidden="0" w:uiPriority="65" w:unhideWhenUsed="0"/>
-    <w:lsdException w:name="Medium List 2 Accent 6" w:semiHidden="0" w:uiPriority="66" w:unhideWhenUsed="0"/>
-    <w:lsdException w:name="Medium Grid 1 Accent 6" w:semiHidden="0" w:uiPriority="67" w:unhideWhenUsed="0"/>
-    <w:lsdException w:name="Medium Grid 2 Accent 6" w:semiHidden="0" w:uiPriority="68" w:unhideWhenUsed="0"/>
-    <w:lsdException w:name="Medium Grid 3 Accent 6" w:semiHidden="0" w:uiPriority="69" w:unhideWhenUsed="0"/>
-    <w:lsdException w:name="Dark List Accent 6" w:semiHidden="0" w:uiPriority="70" w:unhideWhenUsed="0"/>
-    <w:lsdException w:name="Colorful Shading Accent 6" w:semiHidden="0" w:uiPriority="71" w:unhideWhenUsed="0"/>
-    <w:lsdException w:name="Colorful List Accent 6" w:semiHidden="0" w:uiPriority="72" w:unhideWhenUsed="0"/>
-    <w:lsdException w:name="Colorful Grid Accent 6" w:semiHidden="0" w:uiPriority="73" w:unhideWhenUsed="0"/>
-    <w:lsdException w:name="Subtle Emphasis" w:semiHidden="0" w:uiPriority="19" w:unhideWhenUsed="0" w:qFormat="1"/>
-    <w:lsdException w:name="Intense Emphasis" w:semiHidden="0" w:uiPriority="21" w:unhideWhenUsed="0" w:qFormat="1"/>
-    <w:lsdException w:name="Subtle Reference" w:semiHidden="0" w:uiPriority="31" w:unhideWhenUsed="0" w:qFormat="1"/>
-    <w:lsdException w:name="Intense Reference" w:semiHidden="0" w:uiPriority="32" w:unhideWhenUsed="0" w:qFormat="1"/>
-    <w:lsdException w:name="Book Title" w:semiHidden="0" w:uiPriority="33" w:unhideWhenUsed="0" w:qFormat="1"/>
-    <w:lsdException w:name="Bibliography" w:uiPriority="37"/>
-    <w:lsdException w:name="TOC Heading" w:uiPriority="39" w:qFormat="1"/>
-  </w:latentStyles>
-  <w:style w:type="paragraph" w:default="1" w:styleId="Normal">
-    <w:name w:val="Normal"/>
-    <w:qFormat/>
-  </w:style>
-  <w:style w:type="paragraph" w:styleId="Heading1">
-    <w:name w:val="heading 1"/>
-    <w:basedOn w:val="Normal"/>
-    <w:next w:val="Normal"/>
-    <w:link w:val="Heading1Char"/>
-    <w:uiPriority w:val="9"/>
-    <w:qFormat/>
-    <w:rsid w:val="004656B4"/>
-    <w:pPr>
-      <w:keepNext/>
-      <w:keepLines/>
-      <w:spacing w:before="480" w:line="276" w:lineRule="auto"/>
-      <w:outlineLvl w:val="0"/>
-    </w:pPr>
-    <w:rPr>
-      <w:rFonts w:asciiTheme="majorHAnsi" w:eastAsiaTheme="majorEastAsia" w:hAnsiTheme="majorHAnsi" w:cstheme="majorBidi"/>
-      <w:b/>
-      <w:bCs/>
-      <w:color w:val="2F5496" w:themeColor="accent1" w:themeShade="BF"/>
-      <w:sz w:val="28"/>
-      <w:szCs w:val="28"/>
-      <w:lang w:bidi="en-US"/>
-    </w:rPr>
-  </w:style>
-  <w:style w:type="character" w:default="1" w:styleId="DefaultParagraphFont">
-    <w:name w:val="Default Paragraph Font"/>
-    <w:uiPriority w:val="1"/>
-    <w:semiHidden/>
-    <w:unhideWhenUsed/>
-  </w:style>
-  <w:style w:type="table" w:default="1" w:styleId="TableNormal">
-    <w:name w:val="Normal Table"/>
-    <w:uiPriority w:val="99"/>
-    <w:semiHidden/>
-    <w:unhideWhenUsed/>
-    <w:tblPr>
-      <w:tblInd w:w="0" w:type="dxa"/>
-      <w:tblCellMar>
-        <w:top w:w="0" w:type="dxa"/>
-        <w:left w:w="108" w:type="dxa"/>
-        <w:bottom w:w="0" w:type="dxa"/>
-        <w:right w:w="108" w:type="dxa"/>
-      </w:tblCellMar>
-    </w:tblPr>
-  </w:style>
-  <w:style w:type="numbering" w:default="1" w:styleId="NoList">
-    <w:name w:val="No List"/>
-    <w:uiPriority w:val="99"/>
-    <w:semiHidden/>
-    <w:unhideWhenUsed/>
-  </w:style>
-  <w:style w:type="paragraph" w:styleId="EndnoteText">
-    <w:name w:val="endnote text"/>
-    <w:basedOn w:val="Normal"/>
-    <w:link w:val="EndnoteTextChar"/>
-    <w:uiPriority w:val="99"/>
-    <w:unhideWhenUsed/>
-    <w:rsid w:val="004656B4"/>
-  </w:style>
-  <w:style w:type="character" w:customStyle="1" w:styleId="EndnoteTextChar">
-    <w:name w:val="Endnote Text Char"/>
-    <w:basedOn w:val="DefaultParagraphFont"/>
-    <w:link w:val="EndnoteText"/>
-    <w:uiPriority w:val="99"/>
-    <w:rsid w:val="004656B4"/>
-  </w:style>
-  <w:style w:type="character" w:styleId="EndnoteReference">
-    <w:name w:val="endnote reference"/>
-    <w:basedOn w:val="DefaultParagraphFont"/>
-    <w:uiPriority w:val="99"/>
-    <w:unhideWhenUsed/>
-    <w:rsid w:val="004656B4"/>
-    <w:rPr>
-      <w:vertAlign w:val="superscript"/>
-    </w:rPr>
-  </w:style>
-  <w:style w:type="character" w:customStyle="1" w:styleId="Heading1Char">
-    <w:name w:val="Heading 1 Char"/>
-    <w:basedOn w:val="DefaultParagraphFont"/>
-    <w:link w:val="Heading1"/>
-    <w:uiPriority w:val="9"/>
-    <w:rsid w:val="004656B4"/>
-    <w:rPr>
-      <w:rFonts w:asciiTheme="majorHAnsi" w:eastAsiaTheme="majorEastAsia" w:hAnsiTheme="majorHAnsi" w:cstheme="majorBidi"/>
-      <w:b/>
-      <w:bCs/>
-      <w:color w:val="2F5496" w:themeColor="accent1" w:themeShade="BF"/>
-      <w:sz w:val="28"/>
-      <w:szCs w:val="28"/>
-      <w:lang w:bidi="en-US"/>
-    </w:rPr>
-  </w:style>
-  <w:style w:type="paragraph" w:customStyle="1" w:styleId="EndNoteBibliographyTitle">
-    <w:name w:val="EndNote Bibliography Title"/>
-    <w:basedOn w:val="Normal"/>
-    <w:rsid w:val="000A4C01"/>
-    <w:pPr>
-      <w:jc w:val="center"/>
-    </w:pPr>
-    <w:rPr>
-      <w:rFonts w:ascii="Calibri" w:hAnsi="Calibri"/>
-    </w:rPr>
-  </w:style>
-  <w:style w:type="paragraph" w:customStyle="1" w:styleId="EndNoteBibliography">
-    <w:name w:val="EndNote Bibliography"/>
-    <w:basedOn w:val="Normal"/>
-    <w:rsid w:val="000A4C01"/>
-    <w:rPr>
-      <w:rFonts w:ascii="Calibri" w:hAnsi="Calibri"/>
-    </w:rPr>
-  </w:style>
-  <w:style w:type="paragraph" w:styleId="BalloonText">
-    <w:name w:val="Balloon Text"/>
-    <w:basedOn w:val="Normal"/>
-    <w:link w:val="BalloonTextChar"/>
-    <w:uiPriority w:val="99"/>
-    <w:semiHidden/>
-    <w:unhideWhenUsed/>
-    <w:rsid w:val="00895D32"/>
-    <w:rPr>
-      <w:rFonts w:ascii="Lucida Grande" w:hAnsi="Lucida Grande" w:cs="Lucida Grande"/>
-      <w:sz w:val="18"/>
-      <w:szCs w:val="18"/>
-    </w:rPr>
-  </w:style>
-  <w:style w:type="character" w:customStyle="1" w:styleId="BalloonTextChar">
-    <w:name w:val="Balloon Text Char"/>
-    <w:basedOn w:val="DefaultParagraphFont"/>
-    <w:link w:val="BalloonText"/>
-    <w:uiPriority w:val="99"/>
-    <w:semiHidden/>
-    <w:rsid w:val="00895D32"/>
-    <w:rPr>
-      <w:rFonts w:ascii="Lucida Grande" w:hAnsi="Lucida Grande" w:cs="Lucida Grande"/>
-      <w:sz w:val="18"/>
-      <w:szCs w:val="18"/>
-    </w:rPr>
-  </w:style>
-  <w:style w:type="character" w:styleId="CommentReference">
-    <w:name w:val="annotation reference"/>
-    <w:basedOn w:val="DefaultParagraphFont"/>
-    <w:uiPriority w:val="99"/>
-    <w:semiHidden/>
-    <w:unhideWhenUsed/>
-    <w:rsid w:val="00351E75"/>
-    <w:rPr>
-      <w:sz w:val="18"/>
-      <w:szCs w:val="18"/>
-    </w:rPr>
-  </w:style>
-  <w:style w:type="paragraph" w:styleId="CommentText">
-    <w:name w:val="annotation text"/>
-    <w:basedOn w:val="Normal"/>
-    <w:link w:val="CommentTextChar"/>
-    <w:uiPriority w:val="99"/>
-    <w:semiHidden/>
-    <w:unhideWhenUsed/>
-    <w:rsid w:val="00351E75"/>
-  </w:style>
-  <w:style w:type="character" w:customStyle="1" w:styleId="CommentTextChar">
-    <w:name w:val="Comment Text Char"/>
-    <w:basedOn w:val="DefaultParagraphFont"/>
-    <w:link w:val="CommentText"/>
-    <w:uiPriority w:val="99"/>
-    <w:semiHidden/>
-    <w:rsid w:val="00351E75"/>
-  </w:style>
-  <w:style w:type="paragraph" w:styleId="CommentSubject">
-    <w:name w:val="annotation subject"/>
-    <w:basedOn w:val="CommentText"/>
-    <w:next w:val="CommentText"/>
-    <w:link w:val="CommentSubjectChar"/>
-    <w:uiPriority w:val="99"/>
-    <w:semiHidden/>
-    <w:unhideWhenUsed/>
-    <w:rsid w:val="00351E75"/>
-    <w:rPr>
-      <w:b/>
-      <w:bCs/>
-      <w:sz w:val="20"/>
-      <w:szCs w:val="20"/>
-    </w:rPr>
-  </w:style>
-  <w:style w:type="character" w:customStyle="1" w:styleId="CommentSubjectChar">
-    <w:name w:val="Comment Subject Char"/>
-    <w:basedOn w:val="CommentTextChar"/>
-    <w:link w:val="CommentSubject"/>
-    <w:uiPriority w:val="99"/>
-    <w:semiHidden/>
-    <w:rsid w:val="00351E75"/>
-    <w:rPr>
-      <w:b/>
-      <w:bCs/>
-      <w:sz w:val="20"/>
-      <w:szCs w:val="20"/>
-    </w:rPr>
-  </w:style>
-  <w:style w:type="paragraph" w:styleId="Revision">
-    <w:name w:val="Revision"/>
-    <w:hidden/>
-    <w:uiPriority w:val="99"/>
-    <w:semiHidden/>
-    <w:rsid w:val="00327673"/>
-  </w:style>
-</w:styles>
-</file>
-
-<file path=word/stylesWithEffects.xml><?xml version="1.0" encoding="utf-8"?>
-<w:styles xmlns:wpc="http://schemas.microsoft.com/office/word/2010/wordprocessingCanvas" xmlns:mo="http://schemas.microsoft.com/office/mac/office/2008/main" xmlns:mc="http://schemas.openxmlformats.org/markup-compatibility/2006" xmlns:mv="urn:schemas-microsoft-com:mac:vml" xmlns:o="urn:schemas-microsoft-com:office:office" xmlns:r="http://schemas.openxmlformats.org/officeDocument/2006/relationships" xmlns:m="http://schemas.openxmlformats.org/officeDocument/2006/math" xmlns:v="urn:schemas-microsoft-com:vml" xmlns:wp14="http://schemas.microsoft.com/office/word/2010/wordprocessingDrawing" xmlns:wp="http://schemas.openxmlformats.org/drawingml/2006/wordprocessingDrawing" xmlns:w10="urn:schemas-microsoft-com:office:word" xmlns:w="http://schemas.openxmlformats.org/wordprocessingml/2006/main" xmlns:w14="http://schemas.microsoft.com/office/word/2010/wordml" xmlns:wpg="http://schemas.microsoft.com/office/word/2010/wordprocessingGroup" xmlns:wpi="http://schemas.microsoft.com/office/word/2010/wordprocessingInk" xmlns:wne="http://schemas.microsoft.com/office/word/2006/wordml" xmlns:wps="http://schemas.microsoft.com/office/word/2010/wordprocessingShape" mc:Ignorable="w14 wp14">
-  <w:docDefaults>
-    <w:rPrDefault>
-      <w:rPr>
-        <w:rFonts w:asciiTheme="minorHAnsi" w:eastAsiaTheme="minorHAnsi" w:hAnsiTheme="minorHAnsi" w:cstheme="minorBidi"/>
-        <w:sz w:val="24"/>
-        <w:szCs w:val="24"/>
-        <w:lang w:val="en-US" w:eastAsia="en-US" w:bidi="ar-SA"/>
-      </w:rPr>
-    </w:rPrDefault>
-    <w:pPrDefault/>
-  </w:docDefaults>
-  <w:latentStyles w:defLockedState="0" w:defUIPriority="99" w:defSemiHidden="1" w:defUnhideWhenUsed="1" w:defQFormat="0" w:count="276">
-    <w:lsdException w:name="Normal" w:semiHidden="0" w:uiPriority="0" w:unhideWhenUsed="0" w:qFormat="1"/>
-    <w:lsdException w:name="heading 1" w:semiHidden="0" w:uiPriority="9" w:unhideWhenUsed="0" w:qFormat="1"/>
-    <w:lsdException w:name="heading 2" w:uiPriority="9" w:qFormat="1"/>
-    <w:lsdException w:name="heading 3" w:uiPriority="9" w:qFormat="1"/>
-    <w:lsdException w:name="heading 4" w:uiPriority="9" w:qFormat="1"/>
-    <w:lsdException w:name="heading 5" w:uiPriority="9" w:qFormat="1"/>
-    <w:lsdException w:name="heading 6" w:uiPriority="9" w:qFormat="1"/>
-    <w:lsdException w:name="heading 7" w:uiPriority="9" w:qFormat="1"/>
-    <w:lsdException w:name="heading 8" w:uiPriority="9" w:qFormat="1"/>
-    <w:lsdException w:name="heading 9" w:uiPriority="9" w:qFormat="1"/>
-    <w:lsdException w:name="toc 1" w:uiPriority="39"/>
-    <w:lsdException w:name="toc 2" w:uiPriority="39"/>
-    <w:lsdException w:name="toc 3" w:uiPriority="39"/>
-    <w:lsdException w:name="toc 4" w:uiPriority="39"/>
-    <w:lsdException w:name="toc 5" w:uiPriority="39"/>
-    <w:lsdException w:name="toc 6" w:uiPriority="39"/>
-    <w:lsdException w:name="toc 7" w:uiPriority="39"/>
-    <w:lsdException w:name="toc 8" w:uiPriority="39"/>
-    <w:lsdException w:name="toc 9" w:uiPriority="39"/>
-    <w:lsdException w:name="caption" w:uiPriority="35" w:qFormat="1"/>
-    <w:lsdException w:name="Title" w:semiHidden="0" w:uiPriority="10" w:unhideWhenUsed="0" w:qFormat="1"/>
-    <w:lsdException w:name="Default Paragraph Font" w:uiPriority="1"/>
-    <w:lsdException w:name="Subtitle" w:semiHidden="0" w:uiPriority="11" w:unhideWhenUsed="0" w:qFormat="1"/>
-    <w:lsdException w:name="Strong" w:semiHidden="0" w:uiPriority="22" w:unhideWhenUsed="0" w:qFormat="1"/>
-    <w:lsdException w:name="Emphasis" w:semiHidden="0" w:uiPriority="20" w:unhideWhenUsed="0" w:qFormat="1"/>
-    <w:lsdException w:name="Table Grid" w:semiHidden="0" w:uiPriority="39" w:unhideWhenUsed="0"/>
-    <w:lsdException w:name="Note Level 1" w:semiHidden="0" w:unhideWhenUsed="0"/>
-    <w:lsdException w:name="Note Level 2" w:semiHidden="0" w:unhideWhenUsed="0"/>
-    <w:lsdException w:name="Note Level 3" w:semiHidden="0" w:unhideWhenUsed="0"/>
-    <w:lsdException w:name="Note Level 4" w:semiHidden="0" w:unhideWhenUsed="0"/>
-    <w:lsdException w:name="Note Level 5" w:semiHidden="0" w:unhideWhenUsed="0"/>
-    <w:lsdException w:name="Note Level 6" w:semiHidden="0" w:unhideWhenUsed="0"/>
-    <w:lsdException w:name="Note Level 7" w:semiHidden="0" w:unhideWhenUsed="0"/>
-    <w:lsdException w:name="Note Level 8" w:semiHidden="0" w:unhideWhenUsed="0"/>
-    <w:lsdException w:name="Note Level 9" w:semiHidden="0" w:unhideWhenUsed="0"/>
-    <w:lsdException w:name="Placeholder Text" w:unhideWhenUsed="0"/>
-    <w:lsdException w:name="No Spacing" w:semiHidden="0" w:uiPriority="1" w:unhideWhenUsed="0" w:qFormat="1"/>
-    <w:lsdException w:name="Light Shading" w:semiHidden="0" w:uiPriority="60" w:unhideWhenUsed="0"/>
-    <w:lsdException w:name="Light List" w:semiHidden="0" w:uiPriority="61" w:unhideWhenUsed="0"/>
-    <w:lsdException w:name="Light Grid" w:semiHidden="0" w:uiPriority="62" w:unhideWhenUsed="0"/>
-    <w:lsdException w:name="Medium Shading 1" w:semiHidden="0" w:uiPriority="63" w:unhideWhenUsed="0"/>
-    <w:lsdException w:name="Medium Shading 2" w:semiHidden="0" w:uiPriority="64" w:unhideWhenUsed="0"/>
-    <w:lsdException w:name="Medium List 1" w:semiHidden="0" w:uiPriority="65" w:unhideWhenUsed="0"/>
-    <w:lsdException w:name="Medium List 2" w:semiHidden="0" w:uiPriority="66" w:unhideWhenUsed="0"/>
-    <w:lsdException w:name="Medium Grid 1" w:semiHidden="0" w:uiPriority="67" w:unhideWhenUsed="0"/>
-    <w:lsdException w:name="Medium Grid 2" w:semiHidden="0" w:uiPriority="68" w:unhideWhenUsed="0"/>
-    <w:lsdException w:name="Medium Grid 3" w:semiHidden="0" w:uiPriority="69" w:unhideWhenUsed="0"/>
-    <w:lsdException w:name="Dark List" w:semiHidden="0" w:uiPriority="70" w:unhideWhenUsed="0"/>
-    <w:lsdException w:name="Colorful Shading" w:semiHidden="0" w:uiPriority="71" w:unhideWhenUsed="0"/>
-    <w:lsdException w:name="Colorful List" w:semiHidden="0" w:uiPriority="72" w:unhideWhenUsed="0"/>
-    <w:lsdException w:name="Colorful Grid" w:semiHidden="0" w:uiPriority="73" w:unhideWhenUsed="0"/>
-    <w:lsdException w:name="Light Shading Accent 1" w:semiHidden="0" w:uiPriority="60" w:unhideWhenUsed="0"/>
-    <w:lsdException w:name="Light List Accent 1" w:semiHidden="0" w:uiPriority="61" w:unhideWhenUsed="0"/>
-    <w:lsdException w:name="Light Grid Accent 1" w:semiHidden="0" w:uiPriority="62" w:unhideWhenUsed="0"/>
-    <w:lsdException w:name="Medium Shading 1 Accent 1" w:semiHidden="0" w:uiPriority="63" w:unhideWhenUsed="0"/>
-    <w:lsdException w:name="Medium Shading 2 Accent 1" w:semiHidden="0" w:uiPriority="64" w:unhideWhenUsed="0"/>
-    <w:lsdException w:name="Medium List 1 Accent 1" w:semiHidden="0" w:uiPriority="65" w:unhideWhenUsed="0"/>
-    <w:lsdException w:name="Revision" w:unhideWhenUsed="0"/>
-    <w:lsdException w:name="List Paragraph" w:semiHidden="0" w:uiPriority="34" w:unhideWhenUsed="0" w:qFormat="1"/>
-    <w:lsdException w:name="Quote" w:semiHidden="0" w:uiPriority="29" w:unhideWhenUsed="0" w:qFormat="1"/>
-    <w:lsdException w:name="Intense Quote" w:semiHidden="0" w:uiPriority="30" w:unhideWhenUsed="0" w:qFormat="1"/>
-    <w:lsdException w:name="Medium List 2 Accent 1" w:semiHidden="0" w:uiPriority="66" w:unhideWhenUsed="0"/>
-    <w:lsdException w:name="Medium Grid 1 Accent 1" w:semiHidden="0" w:uiPriority="67" w:unhideWhenUsed="0"/>
-    <w:lsdException w:name="Medium Grid 2 Accent 1" w:semiHidden="0" w:uiPriority="68" w:unhideWhenUsed="0"/>
-    <w:lsdException w:name="Medium Grid 3 Accent 1" w:semiHidden="0" w:uiPriority="69" w:unhideWhenUsed="0"/>
-    <w:lsdException w:name="Dark List Accent 1" w:semiHidden="0" w:uiPriority="70" w:unhideWhenUsed="0"/>
-    <w:lsdException w:name="Colorful Shading Accent 1" w:semiHidden="0" w:uiPriority="71" w:unhideWhenUsed="0"/>
-    <w:lsdException w:name="Colorful List Accent 1" w:semiHidden="0" w:uiPriority="72" w:unhideWhenUsed="0"/>
-    <w:lsdException w:name="Colorful Grid Accent 1" w:semiHidden="0" w:uiPriority="73" w:unhideWhenUsed="0"/>
-    <w:lsdException w:name="Light Shading Accent 2" w:semiHidden="0" w:uiPriority="60" w:unhideWhenUsed="0"/>
-    <w:lsdException w:name="Light List Accent 2" w:semiHidden="0" w:uiPriority="61" w:unhideWhenUsed="0"/>
-    <w:lsdException w:name="Light Grid Accent 2" w:semiHidden="0" w:uiPriority="62" w:unhideWhenUsed="0"/>
-    <w:lsdException w:name="Medium Shading 1 Accent 2" w:semiHidden="0" w:uiPriority="63" w:unhideWhenUsed="0"/>
-    <w:lsdException w:name="Medium Shading 2 Accent 2" w:semiHidden="0" w:uiPriority="64" w:unhideWhenUsed="0"/>
-    <w:lsdException w:name="Medium List 1 Accent 2" w:semiHidden="0" w:uiPriority="65" w:unhideWhenUsed="0"/>
-    <w:lsdException w:name="Medium List 2 Accent 2" w:semiHidden="0" w:uiPriority="66" w:unhideWhenUsed="0"/>
-    <w:lsdException w:name="Medium Grid 1 Accent 2" w:semiHidden="0" w:uiPriority="67" w:unhideWhenUsed="0"/>
-    <w:lsdException w:name="Medium Grid 2 Accent 2" w:semiHidden="0" w:uiPriority="68" w:unhideWhenUsed="0"/>
-    <w:lsdException w:name="Medium Grid 3 Accent 2" w:semiHidden="0" w:uiPriority="69" w:unhideWhenUsed="0"/>
-    <w:lsdException w:name="Dark List Accent 2" w:semiHidden="0" w:uiPriority="70" w:unhideWhenUsed="0"/>
-    <w:lsdException w:name="Colorful Shading Accent 2" w:semiHidden="0" w:uiPriority="71" w:unhideWhenUsed="0"/>
-    <w:lsdException w:name="Colorful List Accent 2" w:semiHidden="0" w:uiPriority="72" w:unhideWhenUsed="0"/>
-    <w:lsdException w:name="Colorful Grid Accent 2" w:semiHidden="0" w:uiPriority="73" w:unhideWhenUsed="0"/>
-    <w:lsdException w:name="Light Shading Accent 3" w:semiHidden="0" w:uiPriority="60" w:unhideWhenUsed="0"/>
-    <w:lsdException w:name="Light List Accent 3" w:semiHidden="0" w:uiPriority="61" w:unhideWhenUsed="0"/>
-    <w:lsdException w:name="Light Grid Accent 3" w:semiHidden="0" w:uiPriority="62" w:unhideWhenUsed="0"/>
-    <w:lsdException w:name="Medium Shading 1 Accent 3" w:semiHidden="0" w:uiPriority="63" w:unhideWhenUsed="0"/>
-    <w:lsdException w:name="Medium Shading 2 Accent 3" w:semiHidden="0" w:uiPriority="64" w:unhideWhenUsed="0"/>
-    <w:lsdException w:name="Medium List 1 Accent 3" w:semiHidden="0" w:uiPriority="65" w:unhideWhenUsed="0"/>
-    <w:lsdException w:name="Medium List 2 Accent 3" w:semiHidden="0" w:uiPriority="66" w:unhideWhenUsed="0"/>
-    <w:lsdException w:name="Medium Grid 1 Accent 3" w:semiHidden="0" w:uiPriority="67" w:unhideWhenUsed="0"/>
-    <w:lsdException w:name="Medium Grid 2 Accent 3" w:semiHidden="0" w:uiPriority="68" w:unhideWhenUsed="0"/>
-    <w:lsdException w:name="Medium Grid 3 Accent 3" w:semiHidden="0" w:uiPriority="69" w:unhideWhenUsed="0"/>
-    <w:lsdException w:name="Dark List Accent 3" w:semiHidden="0" w:uiPriority="70" w:unhideWhenUsed="0"/>
-    <w:lsdException w:name="Colorful Shading Accent 3" w:semiHidden="0" w:uiPriority="71" w:unhideWhenUsed="0"/>
-    <w:lsdException w:name="Colorful List Accent 3" w:semiHidden="0" w:uiPriority="72" w:unhideWhenUsed="0"/>
-    <w:lsdException w:name="Colorful Grid Accent 3" w:semiHidden="0" w:uiPriority="73" w:unhideWhenUsed="0"/>
-    <w:lsdException w:name="Light Shading Accent 4" w:semiHidden="0" w:uiPriority="60" w:unhideWhenUsed="0"/>
-    <w:lsdException w:name="Light List Accent 4" w:semiHidden="0" w:uiPriority="61" w:unhideWhenUsed="0"/>
-    <w:lsdException w:name="Light Grid Accent 4" w:semiHidden="0" w:uiPriority="62" w:unhideWhenUsed="0"/>
-    <w:lsdException w:name="Medium Shading 1 Accent 4" w:semiHidden="0" w:uiPriority="63" w:unhideWhenUsed="0"/>
-    <w:lsdException w:name="Medium Shading 2 Accent 4" w:semiHidden="0" w:uiPriority="64" w:unhideWhenUsed="0"/>
-    <w:lsdException w:name="Medium List 1 Accent 4" w:semiHidden="0" w:uiPriority="65" w:unhideWhenUsed="0"/>
-    <w:lsdException w:name="Medium List 2 Accent 4" w:semiHidden="0" w:uiPriority="66" w:unhideWhenUsed="0"/>
-    <w:lsdException w:name="Medium Grid 1 Accent 4" w:semiHidden="0" w:uiPriority="67" w:unhideWhenUsed="0"/>
-    <w:lsdException w:name="Medium Grid 2 Accent 4" w:semiHidden="0" w:uiPriority="68" w:unhideWhenUsed="0"/>
-    <w:lsdException w:name="Medium Grid 3 Accent 4" w:semiHidden="0" w:uiPriority="69" w:unhideWhenUsed="0"/>
-    <w:lsdException w:name="Dark List Accent 4" w:semiHidden="0" w:uiPriority="70" w:unhideWhenUsed="0"/>
-    <w:lsdException w:name="Colorful Shading Accent 4" w:semiHidden="0" w:uiPriority="71" w:unhideWhenUsed="0"/>
-    <w:lsdException w:name="Colorful List Accent 4" w:semiHidden="0" w:uiPriority="72" w:unhideWhenUsed="0"/>
-    <w:lsdException w:name="Colorful Grid Accent 4" w:semiHidden="0" w:uiPriority="73" w:unhideWhenUsed="0"/>
-    <w:lsdException w:name="Light Shading Accent 5" w:semiHidden="0" w:uiPriority="60" w:unhideWhenUsed="0"/>
-    <w:lsdException w:name="Light List Accent 5" w:semiHidden="0" w:uiPriority="61" w:unhideWhenUsed="0"/>
-    <w:lsdException w:name="Light Grid Accent 5" w:semiHidden="0" w:uiPriority="62" w:unhideWhenUsed="0"/>
-    <w:lsdException w:name="Medium Shading 1 Accent 5" w:semiHidden="0" w:uiPriority="63" w:unhideWhenUsed="0"/>
-    <w:lsdException w:name="Medium Shading 2 Accent 5" w:semiHidden="0" w:uiPriority="64" w:unhideWhenUsed="0"/>
-    <w:lsdException w:name="Medium List 1 Accent 5" w:semiHidden="0" w:uiPriority="65" w:unhideWhenUsed="0"/>
-    <w:lsdException w:name="Medium List 2 Accent 5" w:semiHidden="0" w:uiPriority="66" w:unhideWhenUsed="0"/>
-    <w:lsdException w:name="Medium Grid 1 Accent 5" w:semiHidden="0" w:uiPriority="67" w:unhideWhenUsed="0"/>
-    <w:lsdException w:name="Medium Grid 2 Accent 5" w:semiHidden="0" w:uiPriority="68" w:unhideWhenUsed="0"/>
-    <w:lsdException w:name="Medium Grid 3 Accent 5" w:semiHidden="0" w:uiPriority="69" w:unhideWhenUsed="0"/>
-    <w:lsdException w:name="Dark List Accent 5" w:semiHidden="0" w:uiPriority="70" w:unhideWhenUsed="0"/>
-    <w:lsdException w:name="Colorful Shading Accent 5" w:semiHidden="0" w:uiPriority="71" w:unhideWhenUsed="0"/>
-    <w:lsdException w:name="Colorful List Accent 5" w:semiHidden="0" w:uiPriority="72" w:unhideWhenUsed="0"/>
-    <w:lsdException w:name="Colorful Grid Accent 5" w:semiHidden="0" w:uiPriority="73" w:unhideWhenUsed="0"/>
-    <w:lsdException w:name="Light Shading Accent 6" w:semiHidden="0" w:uiPriority="60" w:unhideWhenUsed="0"/>
-    <w:lsdException w:name="Light List Accent 6" w:semiHidden="0" w:uiPriority="61" w:unhideWhenUsed="0"/>
-    <w:lsdException w:name="Light Grid Accent 6" w:semiHidden="0" w:uiPriority="62" w:unhideWhenUsed="0"/>
-    <w:lsdException w:name="Medium Shading 1 Accent 6" w:semiHidden="0" w:uiPriority="63" w:unhideWhenUsed="0"/>
-    <w:lsdException w:name="Medium Shading 2 Accent 6" w:semiHidden="0" w:uiPriority="64" w:unhideWhenUsed="0"/>
-    <w:lsdException w:name="Medium List 1 Accent 6" w:semiHidden="0" w:uiPriority="65" w:unhideWhenUsed="0"/>
-    <w:lsdException w:name="Medium List 2 Accent 6" w:semiHidden="0" w:uiPriority="66" w:unhideWhenUsed="0"/>
-    <w:lsdException w:name="Medium Grid 1 Accent 6" w:semiHidden="0" w:uiPriority="67" w:unhideWhenUsed="0"/>
-    <w:lsdException w:name="Medium Grid 2 Accent 6" w:semiHidden="0" w:uiPriority="68" w:unhideWhenUsed="0"/>
-    <w:lsdException w:name="Medium Grid 3 Accent 6" w:semiHidden="0" w:uiPriority="69" w:unhideWhenUsed="0"/>
-    <w:lsdException w:name="Dark List Accent 6" w:semiHidden="0" w:uiPriority="70" w:unhideWhenUsed="0"/>
-    <w:lsdException w:name="Colorful Shading Accent 6" w:semiHidden="0" w:uiPriority="71" w:unhideWhenUsed="0"/>
-    <w:lsdException w:name="Colorful List Accent 6" w:semiHidden="0" w:uiPriority="72" w:unhideWhenUsed="0"/>
-    <w:lsdException w:name="Colorful Grid Accent 6" w:semiHidden="0" w:uiPriority="73" w:unhideWhenUsed="0"/>
-    <w:lsdException w:name="Subtle Emphasis" w:semiHidden="0" w:uiPriority="19" w:unhideWhenUsed="0" w:qFormat="1"/>
-    <w:lsdException w:name="Intense Emphasis" w:semiHidden="0" w:uiPriority="21" w:unhideWhenUsed="0" w:qFormat="1"/>
-    <w:lsdException w:name="Subtle Reference" w:semiHidden="0" w:uiPriority="31" w:unhideWhenUsed="0" w:qFormat="1"/>
-    <w:lsdException w:name="Intense Reference" w:semiHidden="0" w:uiPriority="32" w:unhideWhenUsed="0" w:qFormat="1"/>
-    <w:lsdException w:name="Book Title" w:semiHidden="0" w:uiPriority="33" w:unhideWhenUsed="0" w:qFormat="1"/>
-    <w:lsdException w:name="Bibliography" w:uiPriority="37"/>
-    <w:lsdException w:name="TOC Heading" w:uiPriority="39" w:qFormat="1"/>
+  <w:latentStyles w:defLockedState="0" w:defUIPriority="99" w:defSemiHidden="0" w:defUnhideWhenUsed="0" w:defQFormat="0" w:count="375">
+    <w:lsdException w:name="Normal" w:uiPriority="0" w:qFormat="1"/>
+    <w:lsdException w:name="heading 1" w:uiPriority="9" w:qFormat="1"/>
+    <w:lsdException w:name="heading 2" w:semiHidden="1" w:uiPriority="9" w:unhideWhenUsed="1" w:qFormat="1"/>
+    <w:lsdException w:name="heading 3" w:semiHidden="1" w:uiPriority="9" w:unhideWhenUsed="1" w:qFormat="1"/>
+    <w:lsdException w:name="heading 4" w:semiHidden="1" w:uiPriority="9" w:unhideWhenUsed="1" w:qFormat="1"/>
+    <w:lsdException w:name="heading 5" w:semiHidden="1" w:uiPriority="9" w:unhideWhenUsed="1" w:qFormat="1"/>
+    <w:lsdException w:name="heading 6" w:semiHidden="1" w:uiPriority="9" w:unhideWhenUsed="1" w:qFormat="1"/>
+    <w:lsdException w:name="heading 7" w:semiHidden="1" w:uiPriority="9" w:unhideWhenUsed="1" w:qFormat="1"/>
+    <w:lsdException w:name="heading 8" w:semiHidden="1" w:uiPriority="9" w:unhideWhenUsed="1" w:qFormat="1"/>
+    <w:lsdException w:name="heading 9" w:semiHidden="1" w:uiPriority="9" w:unhideWhenUsed="1" w:qFormat="1"/>
+    <w:lsdException w:name="index 1" w:semiHidden="1" w:unhideWhenUsed="1"/>
+    <w:lsdException w:name="index 2" w:semiHidden="1" w:unhideWhenUsed="1"/>
+    <w:lsdException w:name="index 3" w:semiHidden="1" w:unhideWhenUsed="1"/>
+    <w:lsdException w:name="index 4" w:semiHidden="1" w:unhideWhenUsed="1"/>
+    <w:lsdException w:name="index 5" w:semiHidden="1" w:unhideWhenUsed="1"/>
+    <w:lsdException w:name="index 6" w:semiHidden="1" w:unhideWhenUsed="1"/>
+    <w:lsdException w:name="index 7" w:semiHidden="1" w:unhideWhenUsed="1"/>
+    <w:lsdException w:name="index 8" w:semiHidden="1" w:unhideWhenUsed="1"/>
+    <w:lsdException w:name="index 9" w:semiHidden="1" w:unhideWhenUsed="1"/>
+    <w:lsdException w:name="toc 1" w:semiHidden="1" w:uiPriority="39" w:unhideWhenUsed="1"/>
+    <w:lsdException w:name="toc 2" w:semiHidden="1" w:uiPriority="39" w:unhideWhenUsed="1"/>
+    <w:lsdException w:name="toc 3" w:semiHidden="1" w:uiPriority="39" w:unhideWhenUsed="1"/>
+    <w:lsdException w:name="toc 4" w:semiHidden="1" w:uiPriority="39" w:unhideWhenUsed="1"/>
+    <w:lsdException w:name="toc 5" w:semiHidden="1" w:uiPriority="39" w:unhideWhenUsed="1"/>
+    <w:lsdException w:name="toc 6" w:semiHidden="1" w:uiPriority="39" w:unhideWhenUsed="1"/>
+    <w:lsdException w:name="toc 7" w:semiHidden="1" w:uiPriority="39" w:unhideWhenUsed="1"/>
+    <w:lsdException w:name="toc 8" w:semiHidden="1" w:uiPriority="39" w:unhideWhenUsed="1"/>
+    <w:lsdException w:name="toc 9" w:semiHidden="1" w:uiPriority="39" w:unhideWhenUsed="1"/>
+    <w:lsdException w:name="Normal Indent" w:semiHidden="1" w:unhideWhenUsed="1"/>
+    <w:lsdException w:name="footnote text" w:semiHidden="1" w:unhideWhenUsed="1"/>
+    <w:lsdException w:name="annotation text" w:semiHidden="1" w:unhideWhenUsed="1"/>
+    <w:lsdException w:name="header" w:semiHidden="1" w:unhideWhenUsed="1"/>
+    <w:lsdException w:name="footer" w:semiHidden="1" w:unhideWhenUsed="1"/>
+    <w:lsdException w:name="index heading" w:semiHidden="1" w:unhideWhenUsed="1"/>
+    <w:lsdException w:name="caption" w:semiHidden="1" w:uiPriority="35" w:unhideWhenUsed="1" w:qFormat="1"/>
+    <w:lsdException w:name="table of figures" w:semiHidden="1" w:unhideWhenUsed="1"/>
+    <w:lsdException w:name="envelope address" w:semiHidden="1" w:unhideWhenUsed="1"/>
+    <w:lsdException w:name="envelope return" w:semiHidden="1" w:unhideWhenUsed="1"/>
+    <w:lsdException w:name="footnote reference" w:semiHidden="1" w:unhideWhenUsed="1"/>
+    <w:lsdException w:name="annotation reference" w:semiHidden="1" w:unhideWhenUsed="1"/>
+    <w:lsdException w:name="line number" w:semiHidden="1" w:unhideWhenUsed="1"/>
+    <w:lsdException w:name="page number" w:semiHidden="1" w:unhideWhenUsed="1"/>
+    <w:lsdException w:name="endnote reference" w:semiHidden="1" w:unhideWhenUsed="1"/>
+    <w:lsdException w:name="endnote text" w:semiHidden="1" w:unhideWhenUsed="1"/>
+    <w:lsdException w:name="table of authorities" w:semiHidden="1" w:unhideWhenUsed="1"/>
+    <w:lsdException w:name="macro" w:semiHidden="1" w:unhideWhenUsed="1"/>
+    <w:lsdException w:name="toa heading" w:semiHidden="1" w:unhideWhenUsed="1"/>
+    <w:lsdException w:name="List" w:semiHidden="1" w:unhideWhenUsed="1"/>
+    <w:lsdException w:name="List Bullet" w:semiHidden="1" w:unhideWhenUsed="1"/>
+    <w:lsdException w:name="List Number" w:semiHidden="1" w:unhideWhenUsed="1"/>
+    <w:lsdException w:name="List 2" w:semiHidden="1" w:unhideWhenUsed="1"/>
+    <w:lsdException w:name="List 3" w:semiHidden="1" w:unhideWhenUsed="1"/>
+    <w:lsdException w:name="List 4" w:semiHidden="1" w:unhideWhenUsed="1"/>
+    <w:lsdException w:name="List 5" w:semiHidden="1" w:unhideWhenUsed="1"/>
+    <w:lsdException w:name="List Bullet 2" w:semiHidden="1" w:unhideWhenUsed="1"/>
+    <w:lsdException w:name="List Bullet 3" w:semiHidden="1" w:unhideWhenUsed="1"/>
+    <w:lsdException w:name="List Bullet 4" w:semiHidden="1" w:unhideWhenUsed="1"/>
+    <w:lsdException w:name="List Bullet 5" w:semiHidden="1" w:unhideWhenUsed="1"/>
+    <w:lsdException w:name="List Number 2" w:semiHidden="1" w:unhideWhenUsed="1"/>
+    <w:lsdException w:name="List Number 3" w:semiHidden="1" w:unhideWhenUsed="1"/>
+    <w:lsdException w:name="List Number 4" w:semiHidden="1" w:unhideWhenUsed="1"/>
+    <w:lsdException w:name="List Number 5" w:semiHidden="1" w:unhideWhenUsed="1"/>
+    <w:lsdException w:name="Title" w:uiPriority="10" w:qFormat="1"/>
+    <w:lsdException w:name="Closing" w:semiHidden="1" w:unhideWhenUsed="1"/>
+    <w:lsdException w:name="Signature" w:semiHidden="1" w:unhideWhenUsed="1"/>
+    <w:lsdException w:name="Default Paragraph Font" w:semiHidden="1" w:uiPriority="1" w:unhideWhenUsed="1"/>
+    <w:lsdException w:name="Body Text" w:semiHidden="1" w:unhideWhenUsed="1"/>
+    <w:lsdException w:name="Body Text Indent" w:semiHidden="1" w:unhideWhenUsed="1"/>
+    <w:lsdException w:name="List Continue" w:semiHidden="1" w:unhideWhenUsed="1"/>
+    <w:lsdException w:name="List Continue 2" w:semiHidden="1" w:unhideWhenUsed="1"/>
+    <w:lsdException w:name="List Continue 3" w:semiHidden="1" w:unhideWhenUsed="1"/>
+    <w:lsdException w:name="List Continue 4" w:semiHidden="1" w:unhideWhenUsed="1"/>
+    <w:lsdException w:name="List Continue 5" w:semiHidden="1" w:unhideWhenUsed="1"/>
+    <w:lsdException w:name="Message Header" w:semiHidden="1" w:unhideWhenUsed="1"/>
+    <w:lsdException w:name="Subtitle" w:uiPriority="11" w:qFormat="1"/>
+    <w:lsdException w:name="Salutation" w:semiHidden="1" w:unhideWhenUsed="1"/>
+    <w:lsdException w:name="Date" w:semiHidden="1" w:unhideWhenUsed="1"/>
+    <w:lsdException w:name="Body Text First Indent" w:semiHidden="1" w:unhideWhenUsed="1"/>
+    <w:lsdException w:name="Body Text First Indent 2" w:semiHidden="1" w:unhideWhenUsed="1"/>
+    <w:lsdException w:name="Note Heading" w:semiHidden="1" w:unhideWhenUsed="1"/>
+    <w:lsdException w:name="Body Text 2" w:semiHidden="1" w:unhideWhenUsed="1"/>
+    <w:lsdException w:name="Body Text 3" w:semiHidden="1" w:unhideWhenUsed="1"/>
+    <w:lsdException w:name="Body Text Indent 2" w:semiHidden="1" w:unhideWhenUsed="1"/>
+    <w:lsdException w:name="Body Text Indent 3" w:semiHidden="1" w:unhideWhenUsed="1"/>
+    <w:lsdException w:name="Block Text" w:semiHidden="1" w:unhideWhenUsed="1"/>
+    <w:lsdException w:name="Hyperlink" w:semiHidden="1" w:unhideWhenUsed="1"/>
+    <w:lsdException w:name="FollowedHyperlink" w:semiHidden="1" w:unhideWhenUsed="1"/>
+    <w:lsdException w:name="Strong" w:uiPriority="22" w:qFormat="1"/>
+    <w:lsdException w:name="Emphasis" w:uiPriority="20" w:qFormat="1"/>
+    <w:lsdException w:name="Document Map" w:semiHidden="1" w:unhideWhenUsed="1"/>
+    <w:lsdException w:name="Plain Text" w:semiHidden="1" w:unhideWhenUsed="1"/>
+    <w:lsdException w:name="E-mail Signature" w:semiHidden="1" w:unhideWhenUsed="1"/>
+    <w:lsdException w:name="HTML Top of Form" w:semiHidden="1" w:unhideWhenUsed="1"/>
+    <w:lsdException w:name="HTML Bottom of Form" w:semiHidden="1" w:unhideWhenUsed="1"/>
+    <w:lsdException w:name="Normal (Web)" w:semiHidden="1" w:unhideWhenUsed="1"/>
+    <w:lsdException w:name="HTML Acronym" w:semiHidden="1" w:unhideWhenUsed="1"/>
+    <w:lsdException w:name="HTML Address" w:semiHidden="1" w:unhideWhenUsed="1"/>
+    <w:lsdException w:name="HTML Cite" w:semiHidden="1" w:unhideWhenUsed="1"/>
+    <w:lsdException w:name="HTML Code" w:semiHidden="1" w:unhideWhenUsed="1"/>
+    <w:lsdException w:name="HTML Definition" w:semiHidden="1" w:unhideWhenUsed="1"/>
+    <w:lsdException w:name="HTML Keyboard" w:semiHidden="1" w:unhideWhenUsed="1"/>
+    <w:lsdException w:name="HTML Preformatted" w:semiHidden="1" w:unhideWhenUsed="1"/>
+    <w:lsdException w:name="HTML Sample" w:semiHidden="1" w:unhideWhenUsed="1"/>
+    <w:lsdException w:name="HTML Typewriter" w:semiHidden="1" w:unhideWhenUsed="1"/>
+    <w:lsdException w:name="HTML Variable" w:semiHidden="1" w:unhideWhenUsed="1"/>
+    <w:lsdException w:name="Normal Table" w:semiHidden="1" w:unhideWhenUsed="1"/>
+    <w:lsdException w:name="annotation subject" w:semiHidden="1" w:unhideWhenUsed="1"/>
+    <w:lsdException w:name="No List" w:semiHidden="1" w:unhideWhenUsed="1"/>
+    <w:lsdException w:name="Outline List 1" w:semiHidden="1" w:unhideWhenUsed="1"/>
+    <w:lsdException w:name="Outline List 2" w:semiHidden="1" w:unhideWhenUsed="1"/>
+    <w:lsdException w:name="Outline List 3" w:semiHidden="1" w:unhideWhenUsed="1"/>
+    <w:lsdException w:name="Table Simple 1" w:semiHidden="1" w:unhideWhenUsed="1"/>
+    <w:lsdException w:name="Table Simple 2" w:semiHidden="1" w:unhideWhenUsed="1"/>
+    <w:lsdException w:name="Table Simple 3" w:semiHidden="1" w:unhideWhenUsed="1"/>
+    <w:lsdException w:name="Table Classic 1" w:semiHidden="1" w:unhideWhenUsed="1"/>
+    <w:lsdException w:name="Table Classic 2" w:semiHidden="1" w:unhideWhenUsed="1"/>
+    <w:lsdException w:name="Table Classic 3" w:semiHidden="1" w:unhideWhenUsed="1"/>
+    <w:lsdException w:name="Table Classic 4" w:semiHidden="1" w:unhideWhenUsed="1"/>
+    <w:lsdException w:name="Table Colorful 1" w:semiHidden="1" w:unhideWhenUsed="1"/>
+    <w:lsdException w:name="Table Colorful 2" w:semiHidden="1" w:unhideWhenUsed="1"/>
+    <w:lsdException w:name="Table Colorful 3" w:semiHidden="1" w:unhideWhenUsed="1"/>
+    <w:lsdException w:name="Table Columns 1" w:semiHidden="1" w:unhideWhenUsed="1"/>
+    <w:lsdException w:name="Table Columns 2" w:semiHidden="1" w:unhideWhenUsed="1"/>
+    <w:lsdException w:name="Table Columns 3" w:semiHidden="1" w:unhideWhenUsed="1"/>
+    <w:lsdException w:name="Table Columns 4" w:semiHidden="1" w:unhideWhenUsed="1"/>
+    <w:lsdException w:name="Table Columns 5" w:semiHidden="1" w:unhideWhenUsed="1"/>
+    <w:lsdException w:name="Table Grid 1" w:semiHidden="1" w:unhideWhenUsed="1"/>
+    <w:lsdException w:name="Table Grid 2" w:semiHidden="1" w:unhideWhenUsed="1"/>
+    <w:lsdException w:name="Table Grid 3" w:semiHidden="1" w:unhideWhenUsed="1"/>
+    <w:lsdException w:name="Table Grid 4" w:semiHidden="1" w:unhideWhenUsed="1"/>
+    <w:lsdException w:name="Table Grid 5" w:semiHidden="1" w:unhideWhenUsed="1"/>
+    <w:lsdException w:name="Table Grid 6" w:semiHidden="1" w:unhideWhenUsed="1"/>
+    <w:lsdException w:name="Table Grid 7" w:semiHidden="1" w:unhideWhenUsed="1"/>
+    <w:lsdException w:name="Table Grid 8" w:semiHidden="1" w:unhideWhenUsed="1"/>
+    <w:lsdException w:name="Table List 1" w:semiHidden="1" w:unhideWhenUsed="1"/>
+    <w:lsdException w:name="Table List 2" w:semiHidden="1" w:unhideWhenUsed="1"/>
+    <w:lsdException w:name="Table List 3" w:semiHidden="1" w:unhideWhenUsed="1"/>
+    <w:lsdException w:name="Table List 4" w:semiHidden="1" w:unhideWhenUsed="1"/>
+    <w:lsdException w:name="Table List 5" w:semiHidden="1" w:unhideWhenUsed="1"/>
+    <w:lsdException w:name="Table List 6" w:semiHidden="1" w:unhideWhenUsed="1"/>
+    <w:lsdException w:name="Table List 7" w:semiHidden="1" w:unhideWhenUsed="1"/>
+    <w:lsdException w:name="Table List 8" w:semiHidden="1" w:unhideWhenUsed="1"/>
+    <w:lsdException w:name="Table 3D effects 1" w:semiHidden="1" w:unhideWhenUsed="1"/>
+    <w:lsdException w:name="Table 3D effects 2" w:semiHidden="1" w:unhideWhenUsed="1"/>
+    <w:lsdException w:name="Table 3D effects 3" w:semiHidden="1" w:unhideWhenUsed="1"/>
+    <w:lsdException w:name="Table Contemporary" w:semiHidden="1" w:unhideWhenUsed="1"/>
+    <w:lsdException w:name="Table Elegant" w:semiHidden="1" w:unhideWhenUsed="1"/>
+    <w:lsdException w:name="Table Professional" w:semiHidden="1" w:unhideWhenUsed="1"/>
+    <w:lsdException w:name="Table Subtle 1" w:semiHidden="1" w:unhideWhenUsed="1"/>
+    <w:lsdException w:name="Table Subtle 2" w:semiHidden="1" w:unhideWhenUsed="1"/>
+    <w:lsdException w:name="Table Web 1" w:semiHidden="1" w:unhideWhenUsed="1"/>
+    <w:lsdException w:name="Table Web 2" w:semiHidden="1" w:unhideWhenUsed="1"/>
+    <w:lsdException w:name="Table Web 3" w:semiHidden="1" w:unhideWhenUsed="1"/>
+    <w:lsdException w:name="Balloon Text" w:semiHidden="1" w:unhideWhenUsed="1"/>
+    <w:lsdException w:name="Table Grid" w:uiPriority="39"/>
+    <w:lsdException w:name="Table Theme" w:semiHidden="1" w:unhideWhenUsed="1"/>
+    <w:lsdException w:name="Placeholder Text" w:semiHidden="1"/>
+    <w:lsdException w:name="No Spacing" w:uiPriority="1" w:qFormat="1"/>
+    <w:lsdException w:name="Light Shading" w:uiPriority="60"/>
+    <w:lsdException w:name="Light List" w:uiPriority="61"/>
+    <w:lsdException w:name="Light Grid" w:uiPriority="62"/>
+    <w:lsdException w:name="Medium Shading 1" w:uiPriority="63"/>
+    <w:lsdException w:name="Medium Shading 2" w:uiPriority="64"/>
+    <w:lsdException w:name="Medium List 1" w:uiPriority="65"/>
+    <w:lsdException w:name="Medium List 2" w:uiPriority="66"/>
+    <w:lsdException w:name="Medium Grid 1" w:uiPriority="67"/>
+    <w:lsdException w:name="Medium Grid 2" w:uiPriority="68"/>
+    <w:lsdException w:name="Medium Grid 3" w:uiPriority="69"/>
+    <w:lsdException w:name="Dark List" w:uiPriority="70"/>
+    <w:lsdException w:name="Colorful Shading" w:uiPriority="71"/>
+    <w:lsdException w:name="Colorful List" w:uiPriority="72"/>
+    <w:lsdException w:name="Colorful Grid" w:uiPriority="73"/>
+    <w:lsdException w:name="Light Shading Accent 1" w:uiPriority="60"/>
+    <w:lsdException w:name="Light List Accent 1" w:uiPriority="61"/>
+    <w:lsdException w:name="Light Grid Accent 1" w:uiPriority="62"/>
+    <w:lsdException w:name="Medium Shading 1 Accent 1" w:uiPriority="63"/>
+    <w:lsdException w:name="Medium Shading 2 Accent 1" w:uiPriority="64"/>
+    <w:lsdException w:name="Medium List 1 Accent 1" w:uiPriority="65"/>
+    <w:lsdException w:name="Revision" w:semiHidden="1"/>
+    <w:lsdException w:name="List Paragraph" w:uiPriority="34" w:qFormat="1"/>
+    <w:lsdException w:name="Quote" w:uiPriority="29" w:qFormat="1"/>
+    <w:lsdException w:name="Intense Quote" w:uiPriority="30" w:qFormat="1"/>
+    <w:lsdException w:name="Medium List 2 Accent 1" w:uiPriority="66"/>
+    <w:lsdException w:name="Medium Grid 1 Accent 1" w:uiPriority="67"/>
+    <w:lsdException w:name="Medium Grid 2 Accent 1" w:uiPriority="68"/>
+    <w:lsdException w:name="Medium Grid 3 Accent 1" w:uiPriority="69"/>
+    <w:lsdException w:name="Dark List Accent 1" w:uiPriority="70"/>
+    <w:lsdException w:name="Colorful Shading Accent 1" w:uiPriority="71"/>
+    <w:lsdException w:name="Colorful List Accent 1" w:uiPriority="72"/>
+    <w:lsdException w:name="Colorful Grid Accent 1" w:uiPriority="73"/>
+    <w:lsdException w:name="Light Shading Accent 2" w:uiPriority="60"/>
+    <w:lsdException w:name="Light List Accent 2" w:uiPriority="61"/>
+    <w:lsdException w:name="Light Grid Accent 2" w:uiPriority="62"/>
+    <w:lsdException w:name="Medium Shading 1 Accent 2" w:uiPriority="63"/>
+    <w:lsdException w:name="Medium Shading 2 Accent 2" w:uiPriority="64"/>
+    <w:lsdException w:name="Medium List 1 Accent 2" w:uiPriority="65"/>
+    <w:lsdException w:name="Medium List 2 Accent 2" w:uiPriority="66"/>
+    <w:lsdException w:name="Medium Grid 1 Accent 2" w:uiPriority="67"/>
+    <w:lsdException w:name="Medium Grid 2 Accent 2" w:uiPriority="68"/>
+    <w:lsdException w:name="Medium Grid 3 Accent 2" w:uiPriority="69"/>
+    <w:lsdException w:name="Dark List Accent 2" w:uiPriority="70"/>
+    <w:lsdException w:name="Colorful Shading Accent 2" w:uiPriority="71"/>
+    <w:lsdException w:name="Colorful List Accent 2" w:uiPriority="72"/>
+    <w:lsdException w:name="Colorful Grid Accent 2" w:uiPriority="73"/>
+    <w:lsdException w:name="Light Shading Accent 3" w:uiPriority="60"/>
+    <w:lsdException w:name="Light List Accent 3" w:uiPriority="61"/>
+    <w:lsdException w:name="Light Grid Accent 3" w:uiPriority="62"/>
+    <w:lsdException w:name="Medium Shading 1 Accent 3" w:uiPriority="63"/>
+    <w:lsdException w:name="Medium Shading 2 Accent 3" w:uiPriority="64"/>
+    <w:lsdException w:name="Medium List 1 Accent 3" w:uiPriority="65"/>
+    <w:lsdException w:name="Medium List 2 Accent 3" w:uiPriority="66"/>
+    <w:lsdException w:name="Medium Grid 1 Accent 3" w:uiPriority="67"/>
+    <w:lsdException w:name="Medium Grid 2 Accent 3" w:uiPriority="68"/>
+    <w:lsdException w:name="Medium Grid 3 Accent 3" w:uiPriority="69"/>
+    <w:lsdException w:name="Dark List Accent 3" w:uiPriority="70"/>
+    <w:lsdException w:name="Colorful Shading Accent 3" w:uiPriority="71"/>
+    <w:lsdException w:name="Colorful List Accent 3" w:uiPriority="72"/>
+    <w:lsdException w:name="Colorful Grid Accent 3" w:uiPriority="73"/>
+    <w:lsdException w:name="Light Shading Accent 4" w:uiPriority="60"/>
+    <w:lsdException w:name="Light List Accent 4" w:uiPriority="61"/>
+    <w:lsdException w:name="Light Grid Accent 4" w:uiPriority="62"/>
+    <w:lsdException w:name="Medium Shading 1 Accent 4" w:uiPriority="63"/>
+    <w:lsdException w:name="Medium Shading 2 Accent 4" w:uiPriority="64"/>
+    <w:lsdException w:name="Medium List 1 Accent 4" w:uiPriority="65"/>
+    <w:lsdException w:name="Medium List 2 Accent 4" w:uiPriority="66"/>
+    <w:lsdException w:name="Medium Grid 1 Accent 4" w:uiPriority="67"/>
+    <w:lsdException w:name="Medium Grid 2 Accent 4" w:uiPriority="68"/>
+    <w:lsdException w:name="Medium Grid 3 Accent 4" w:uiPriority="69"/>
+    <w:lsdException w:name="Dark List Accent 4" w:uiPriority="70"/>
+    <w:lsdException w:name="Colorful Shading Accent 4" w:uiPriority="71"/>
+    <w:lsdException w:name="Colorful List Accent 4" w:uiPriority="72"/>
+    <w:lsdException w:name="Colorful Grid Accent 4" w:uiPriority="73"/>
+    <w:lsdException w:name="Light Shading Accent 5" w:uiPriority="60"/>
+    <w:lsdException w:name="Light List Accent 5" w:uiPriority="61"/>
+    <w:lsdException w:name="Light Grid Accent 5" w:uiPriority="62"/>
+    <w:lsdException w:name="Medium Shading 1 Accent 5" w:uiPriority="63"/>
+    <w:lsdException w:name="Medium Shading 2 Accent 5" w:uiPriority="64"/>
+    <w:lsdException w:name="Medium List 1 Accent 5" w:uiPriority="65"/>
+    <w:lsdException w:name="Medium List 2 Accent 5" w:uiPriority="66"/>
+    <w:lsdException w:name="Medium Grid 1 Accent 5" w:uiPriority="67"/>
+    <w:lsdException w:name="Medium Grid 2 Accent 5" w:uiPriority="68"/>
+    <w:lsdException w:name="Medium Grid 3 Accent 5" w:uiPriority="69"/>
+    <w:lsdException w:name="Dark List Accent 5" w:uiPriority="70"/>
+    <w:lsdException w:name="Colorful Shading Accent 5" w:uiPriority="71"/>
+    <w:lsdException w:name="Colorful List Accent 5" w:uiPriority="72"/>
+    <w:lsdException w:name="Colorful Grid Accent 5" w:uiPriority="73"/>
+    <w:lsdException w:name="Light Shading Accent 6" w:uiPriority="60"/>
+    <w:lsdException w:name="Light List Accent 6" w:uiPriority="61"/>
+    <w:lsdException w:name="Light Grid Accent 6" w:uiPriority="62"/>
+    <w:lsdException w:name="Medium Shading 1 Accent 6" w:uiPriority="63"/>
+    <w:lsdException w:name="Medium Shading 2 Accent 6" w:uiPriority="64"/>
+    <w:lsdException w:name="Medium List 1 Accent 6" w:uiPriority="65"/>
+    <w:lsdException w:name="Medium List 2 Accent 6" w:uiPriority="66"/>
+    <w:lsdException w:name="Medium Grid 1 Accent 6" w:uiPriority="67"/>
+    <w:lsdException w:name="Medium Grid 2 Accent 6" w:uiPriority="68"/>
+    <w:lsdException w:name="Medium Grid 3 Accent 6" w:uiPriority="69"/>
+    <w:lsdException w:name="Dark List Accent 6" w:uiPriority="70"/>
+    <w:lsdException w:name="Colorful Shading Accent 6" w:uiPriority="71"/>
+    <w:lsdException w:name="Colorful List Accent 6" w:uiPriority="72"/>
+    <w:lsdException w:name="Colorful Grid Accent 6" w:uiPriority="73"/>
+    <w:lsdException w:name="Subtle Emphasis" w:uiPriority="19" w:qFormat="1"/>
+    <w:lsdException w:name="Intense Emphasis" w:uiPriority="21" w:qFormat="1"/>
+    <w:lsdException w:name="Subtle Reference" w:uiPriority="31" w:qFormat="1"/>
+    <w:lsdException w:name="Intense Reference" w:uiPriority="32" w:qFormat="1"/>
+    <w:lsdException w:name="Book Title" w:uiPriority="33" w:qFormat="1"/>
+    <w:lsdException w:name="Bibliography" w:semiHidden="1" w:uiPriority="37" w:unhideWhenUsed="1"/>
+    <w:lsdException w:name="TOC Heading" w:semiHidden="1" w:uiPriority="39" w:unhideWhenUsed="1" w:qFormat="1"/>
+    <w:lsdException w:name="Grid Table Light" w:semiHidden="1" w:unhideWhenUsed="1"/>
+    <w:lsdException w:name="Grid Table 1 Light" w:semiHidden="1" w:unhideWhenUsed="1"/>
+    <w:lsdException w:name="Grid Table 2" w:semiHidden="1" w:unhideWhenUsed="1"/>
+    <w:lsdException w:name="Grid Table 3" w:semiHidden="1" w:unhideWhenUsed="1"/>
+    <w:lsdException w:name="Grid Table 4" w:uiPriority="49"/>
+    <w:lsdException w:name="Grid Table 5 Dark" w:uiPriority="50"/>
+    <w:lsdException w:name="Grid Table 6 Colorful" w:uiPriority="51"/>
+    <w:lsdException w:name="Grid Table 7 Colorful" w:uiPriority="52"/>
+    <w:lsdException w:name="Grid Table 1 Light Accent 1" w:uiPriority="46"/>
+    <w:lsdException w:name="Grid Table 2 Accent 1" w:uiPriority="47"/>
+    <w:lsdException w:name="Grid Table 3 Accent 1" w:uiPriority="48"/>
+    <w:lsdException w:name="Grid Table 4 Accent 1" w:uiPriority="49"/>
+    <w:lsdException w:name="Grid Table 5 Dark Accent 1" w:uiPriority="50"/>
+    <w:lsdException w:name="Grid Table 6 Colorful Accent 1" w:uiPriority="51"/>
+    <w:lsdException w:name="Grid Table 7 Colorful Accent 1" w:uiPriority="52"/>
+    <w:lsdException w:name="Grid Table 1 Light Accent 2" w:uiPriority="46"/>
+    <w:lsdException w:name="Grid Table 2 Accent 2" w:uiPriority="47"/>
+    <w:lsdException w:name="Grid Table 3 Accent 2" w:uiPriority="48"/>
+    <w:lsdException w:name="Grid Table 4 Accent 2" w:uiPriority="49"/>
+    <w:lsdException w:name="Grid Table 5 Dark Accent 2" w:uiPriority="50"/>
+    <w:lsdException w:name="Grid Table 6 Colorful Accent 2" w:uiPriority="51"/>
+    <w:lsdException w:name="Grid Table 7 Colorful Accent 2" w:uiPriority="52"/>
+    <w:lsdException w:name="Grid Table 1 Light Accent 3" w:uiPriority="46"/>
+    <w:lsdException w:name="Grid Table 2 Accent 3" w:uiPriority="47"/>
+    <w:lsdException w:name="Grid Table 3 Accent 3" w:uiPriority="48"/>
+    <w:lsdException w:name="Grid Table 4 Accent 3" w:uiPriority="49"/>
+    <w:lsdException w:name="Grid Table 5 Dark Accent 3" w:uiPriority="50"/>
+    <w:lsdException w:name="Grid Table 6 Colorful Accent 3" w:uiPriority="51"/>
+    <w:lsdException w:name="Grid Table 7 Colorful Accent 3" w:uiPriority="52"/>
+    <w:lsdException w:name="Grid Table 1 Light Accent 4" w:uiPriority="46"/>
+    <w:lsdException w:name="Grid Table 2 Accent 4" w:uiPriority="47"/>
+    <w:lsdException w:name="Grid Table 3 Accent 4" w:uiPriority="48"/>
+    <w:lsdException w:name="Grid Table 4 Accent 4" w:uiPriority="49"/>
+    <w:lsdException w:name="Grid Table 5 Dark Accent 4" w:uiPriority="50"/>
+    <w:lsdException w:name="Grid Table 6 Colorful Accent 4" w:uiPriority="51"/>
+    <w:lsdException w:name="Grid Table 7 Colorful Accent 4" w:uiPriority="52"/>
+    <w:lsdException w:name="Grid Table 1 Light Accent 5" w:uiPriority="46"/>
+    <w:lsdException w:name="Grid Table 2 Accent 5" w:uiPriority="47"/>
+    <w:lsdException w:name="Grid Table 3 Accent 5" w:uiPriority="48"/>
+    <w:lsdException w:name="Grid Table 4 Accent 5" w:uiPriority="49"/>
+    <w:lsdException w:name="Grid Table 5 Dark Accent 5" w:uiPriority="50"/>
+    <w:lsdException w:name="Grid Table 6 Colorful Accent 5" w:uiPriority="51"/>
+    <w:lsdException w:name="Grid Table 7 Colorful Accent 5" w:uiPriority="52"/>
+    <w:lsdException w:name="Grid Table 1 Light Accent 6" w:uiPriority="46"/>
+    <w:lsdException w:name="Grid Table 2 Accent 6" w:uiPriority="47"/>
+    <w:lsdException w:name="Grid Table 3 Accent 6" w:uiPriority="48"/>
+    <w:lsdException w:name="Grid Table 4 Accent 6" w:uiPriority="49"/>
+    <w:lsdException w:name="Grid Table 5 Dark Accent 6" w:uiPriority="50"/>
+    <w:lsdException w:name="Grid Table 6 Colorful Accent 6" w:uiPriority="51"/>
+    <w:lsdException w:name="Grid Table 7 Colorful Accent 6" w:uiPriority="52"/>
+    <w:lsdException w:name="List Table 1 Light" w:uiPriority="46"/>
+    <w:lsdException w:name="List Table 2" w:uiPriority="47"/>
+    <w:lsdException w:name="List Table 3" w:uiPriority="48"/>
+    <w:lsdException w:name="List Table 4" w:uiPriority="49"/>
+    <w:lsdException w:name="List Table 5 Dark" w:uiPriority="50"/>
+    <w:lsdException w:name="List Table 6 Colorful" w:uiPriority="51"/>
+    <w:lsdException w:name="List Table 7 Colorful" w:uiPriority="52"/>
+    <w:lsdException w:name="List Table 1 Light Accent 1" w:uiPriority="46"/>
+    <w:lsdException w:name="List Table 2 Accent 1" w:uiPriority="47"/>
+    <w:lsdException w:name="List Table 3 Accent 1" w:uiPriority="48"/>
+    <w:lsdException w:name="List Table 4 Accent 1" w:uiPriority="49"/>
+    <w:lsdException w:name="List Table 5 Dark Accent 1" w:uiPriority="50"/>
+    <w:lsdException w:name="List Table 6 Colorful Accent 1" w:uiPriority="51"/>
+    <w:lsdException w:name="List Table 7 Colorful Accent 1" w:uiPriority="52"/>
+    <w:lsdException w:name="List Table 1 Light Accent 2" w:uiPriority="46"/>
+    <w:lsdException w:name="List Table 2 Accent 2" w:uiPriority="47"/>
+    <w:lsdException w:name="List Table 3 Accent 2" w:uiPriority="48"/>
+    <w:lsdException w:name="List Table 4 Accent 2" w:uiPriority="49"/>
+    <w:lsdException w:name="List Table 5 Dark Accent 2" w:uiPriority="50"/>
+    <w:lsdException w:name="List Table 6 Colorful Accent 2" w:uiPriority="51"/>
+    <w:lsdException w:name="List Table 7 Colorful Accent 2" w:uiPriority="52"/>
+    <w:lsdException w:name="List Table 1 Light Accent 3" w:uiPriority="46"/>
+    <w:lsdException w:name="List Table 2 Accent 3" w:uiPriority="47"/>
+    <w:lsdException w:name="List Table 3 Accent 3" w:uiPriority="48"/>
+    <w:lsdException w:name="List Table 4 Accent 3" w:uiPriority="49"/>
+    <w:lsdException w:name="List Table 5 Dark Accent 3" w:uiPriority="50"/>
+    <w:lsdException w:name="List Table 6 Colorful Accent 3" w:uiPriority="51"/>
+    <w:lsdException w:name="List Table 7 Colorful Accent 3" w:uiPriority="52"/>
+    <w:lsdException w:name="List Table 1 Light Accent 4" w:uiPriority="46"/>
+    <w:lsdException w:name="List Table 2 Accent 4" w:uiPriority="47"/>
+    <w:lsdException w:name="List Table 3 Accent 4" w:uiPriority="48"/>
+    <w:lsdException w:name="List Table 4 Accent 4" w:uiPriority="49"/>
+    <w:lsdException w:name="List Table 5 Dark Accent 4" w:uiPriority="50"/>
+    <w:lsdException w:name="List Table 6 Colorful Accent 4" w:uiPriority="51"/>
+    <w:lsdException w:name="List Table 7 Colorful Accent 4" w:uiPriority="52"/>
+    <w:lsdException w:name="List Table 1 Light Accent 5" w:uiPriority="46"/>
+    <w:lsdException w:name="List Table 2 Accent 5" w:uiPriority="47"/>
+    <w:lsdException w:name="List Table 3 Accent 5" w:uiPriority="48"/>
+    <w:lsdException w:name="List Table 4 Accent 5" w:uiPriority="49"/>
+    <w:lsdException w:name="List Table 5 Dark Accent 5" w:uiPriority="50"/>
+    <w:lsdException w:name="List Table 6 Colorful Accent 5" w:uiPriority="51"/>
+    <w:lsdException w:name="List Table 7 Colorful Accent 5" w:uiPriority="52"/>
+    <w:lsdException w:name="List Table 1 Light Accent 6" w:uiPriority="46"/>
+    <w:lsdException w:name="List Table 2 Accent 6" w:uiPriority="47"/>
+    <w:lsdException w:name="List Table 3 Accent 6" w:uiPriority="48"/>
+    <w:lsdException w:name="List Table 4 Accent 6" w:uiPriority="49"/>
+    <w:lsdException w:name="List Table 5 Dark Accent 6" w:uiPriority="50"/>
+    <w:lsdException w:name="List Table 6 Colorful Accent 6" w:uiPriority="51"/>
+    <w:lsdException w:name="List Table 7 Colorful Accent 6" w:uiPriority="52"/>
+    <w:lsdException w:name="Mention" w:semiHidden="1" w:unhideWhenUsed="1"/>
+    <w:lsdException w:name="Smart Hyperlink" w:semiHidden="1" w:unhideWhenUsed="1"/>
+    <w:lsdException w:name="Hashtag" w:semiHidden="1" w:unhideWhenUsed="1"/>
+    <w:lsdException w:name="Unresolved Mention" w:semiHidden="1" w:unhideWhenUsed="1"/>
   </w:latentStyles>
   <w:style w:type="paragraph" w:default="1" w:styleId="Normal">
     <w:name w:val="Normal"/>
@@ -4368,7 +4290,7 @@
   <a:extraClrSchemeLst/>
   <a:extLst>
     <a:ext uri="{05A4C25C-085E-4340-85A3-A5531E510DB2}">
-      <thm15:themeFamily xmlns:thm15="http://schemas.microsoft.com/office/thememl/2012/main" xmlns="" name="Office Theme" id="{62F939B6-93AF-4DB8-9C6B-D6C7DFDC589F}" vid="{4A3C46E8-61CC-4603-A589-7422A47A8E4A}"/>
+      <thm15:themeFamily xmlns:thm15="http://schemas.microsoft.com/office/thememl/2012/main" name="Office Theme" id="{62F939B6-93AF-4DB8-9C6B-D6C7DFDC589F}" vid="{4A3C46E8-61CC-4603-A589-7422A47A8E4A}"/>
     </a:ext>
   </a:extLst>
 </a:theme>
@@ -4379,7 +4301,7 @@
 </file>
 
 <file path=customXml/itemProps1.xml><?xml version="1.0" encoding="utf-8"?>
-<ds:datastoreItem xmlns:ds="http://schemas.openxmlformats.org/officeDocument/2006/customXml" ds:itemID="{0EFA3A8E-DE52-724D-BA6F-908EB96A8671}">
+<ds:datastoreItem xmlns:ds="http://schemas.openxmlformats.org/officeDocument/2006/customXml" ds:itemID="{7653A269-DF3C-E946-BE51-AFC4F987B67A}">
   <ds:schemaRefs>
     <ds:schemaRef ds:uri="http://schemas.openxmlformats.org/officeDocument/2006/bibliography"/>
   </ds:schemaRefs>

--- a/docs/writing.docx
+++ b/docs/writing.docx
@@ -63,21 +63,7 @@
         <w:rPr>
           <w:rFonts w:ascii="Calibri" w:hAnsi="Calibri"/>
         </w:rPr>
-        <w:t xml:space="preserve">, where phenology was monitored in the 2015 growing season.  Observations using the modified </w:t>
-      </w:r>
-      <w:proofErr w:type="spellStart"/>
-      <w:r>
-        <w:rPr>
-          <w:rFonts w:ascii="Calibri" w:hAnsi="Calibri"/>
-        </w:rPr>
-        <w:t>Eichorn</w:t>
-      </w:r>
-      <w:proofErr w:type="spellEnd"/>
-      <w:r>
-        <w:rPr>
-          <w:rFonts w:ascii="Calibri" w:hAnsi="Calibri"/>
-        </w:rPr>
-        <w:t>-Lorenz (EL) scale (REFERENCE) began 6 March 2015 and continued generally every 3-4 days until 2 April 2015, when almost all plants had reached EL stage 11 or higher.</w:t>
+        <w:t>, where phenology was monitored in the 2015 growing season.  Observations using the modified Eichorn-Lorenz (EL) scale (REFERENCE) began 6 March 2015 and continued generally every 3-4 days until 2 April 2015, when almost all plants had reached EL stage 11 or higher.</w:t>
       </w:r>
     </w:p>
     <w:p>
@@ -286,15 +272,7 @@
         <w:t>, each plant’s development was reco</w:t>
       </w:r>
       <w:r>
-        <w:t xml:space="preserve">rded using the modified </w:t>
-      </w:r>
-      <w:proofErr w:type="spellStart"/>
-      <w:r>
-        <w:t>Eichorn</w:t>
-      </w:r>
-      <w:proofErr w:type="spellEnd"/>
-      <w:r>
-        <w:t>-</w:t>
+        <w:t>rded using the modified Eichorn-</w:t>
       </w:r>
       <w:r>
         <w:t>Lorenz</w:t>
@@ -531,27 +509,13 @@
         <w:rPr>
           <w:rFonts w:ascii="Calibri" w:hAnsi="Calibri"/>
         </w:rPr>
-        <w:t xml:space="preserve">thereafter observations of aborted </w:t>
-      </w:r>
-      <w:proofErr w:type="spellStart"/>
-      <w:r>
-        <w:rPr>
-          <w:rFonts w:ascii="Calibri" w:hAnsi="Calibri"/>
-        </w:rPr>
-        <w:t>buds</w:t>
-      </w:r>
-      <w:r>
-        <w:rPr>
-          <w:rFonts w:ascii="Calibri" w:hAnsi="Calibri"/>
-        </w:rPr>
-        <w:t>were</w:t>
-      </w:r>
-      <w:proofErr w:type="spellEnd"/>
-      <w:r>
-        <w:rPr>
-          <w:rFonts w:ascii="Calibri" w:hAnsi="Calibri"/>
-        </w:rPr>
-        <w:t xml:space="preserve"> also recorded.  Once a plant had reached 100% </w:t>
+        <w:t>thereafter observations of aborted buds</w:t>
+      </w:r>
+      <w:r>
+        <w:rPr>
+          <w:rFonts w:ascii="Calibri" w:hAnsi="Calibri"/>
+        </w:rPr>
+        <w:t xml:space="preserve">were also recorded.  Once a plant had reached 100% </w:t>
       </w:r>
       <w:r>
         <w:rPr>
@@ -820,21 +784,7 @@
         <w:rPr>
           <w:rFonts w:ascii="Calibri" w:hAnsi="Calibri"/>
         </w:rPr>
-        <w:t xml:space="preserve">Budbreak and leafout timing among the varieties were similar in the lab and field (Figure #, budburst: </w:t>
-      </w:r>
-      <w:proofErr w:type="gramStart"/>
-      <w:r>
-        <w:rPr>
-          <w:rFonts w:ascii="Calibri" w:hAnsi="Calibri"/>
-        </w:rPr>
-        <w:t>F(</w:t>
-      </w:r>
-      <w:proofErr w:type="gramEnd"/>
-      <w:r>
-        <w:rPr>
-          <w:rFonts w:ascii="Calibri" w:hAnsi="Calibri"/>
-        </w:rPr>
-        <w:t>1,47)=14.55, p=0.0004; leafout: F(1,47)=18.51, p&lt;0.0001). Few plants developed inflorescences (see Table #). P</w:t>
+        <w:t>Budbreak and leafout timing among the varieties were similar in the lab and field (Figure #, budburst: F(1,47)=14.55, p=0.0004; leafout: F(1,47)=18.51, p&lt;0.0001). Few plants developed inflorescences (see Table #). P</w:t>
       </w:r>
       <w:r>
         <w:rPr>
@@ -858,21 +808,7 @@
         <w:rPr>
           <w:rFonts w:ascii="Calibri" w:hAnsi="Calibri"/>
         </w:rPr>
-        <w:t xml:space="preserve">, </w:t>
-      </w:r>
-      <w:proofErr w:type="gramStart"/>
-      <w:r>
-        <w:rPr>
-          <w:rFonts w:ascii="Calibri" w:hAnsi="Calibri"/>
-        </w:rPr>
-        <w:t>Z(</w:t>
-      </w:r>
-      <w:proofErr w:type="gramEnd"/>
-      <w:r>
-        <w:rPr>
-          <w:rFonts w:ascii="Calibri" w:hAnsi="Calibri"/>
-        </w:rPr>
-        <w:t>##</w:t>
+        <w:t>, Z(##</w:t>
       </w:r>
       <w:r>
         <w:rPr>
@@ -910,21 +846,7 @@
         <w:rPr>
           <w:rFonts w:ascii="Calibri" w:hAnsi="Calibri"/>
         </w:rPr>
-        <w:t>Soil moisture in the chambers varied by chamber temperature (</w:t>
-      </w:r>
-      <w:proofErr w:type="gramStart"/>
-      <w:r>
-        <w:rPr>
-          <w:rFonts w:ascii="Calibri" w:hAnsi="Calibri"/>
-        </w:rPr>
-        <w:t>F(</w:t>
-      </w:r>
-      <w:proofErr w:type="gramEnd"/>
-      <w:r>
-        <w:rPr>
-          <w:rFonts w:ascii="Calibri" w:hAnsi="Calibri"/>
-        </w:rPr>
-        <w:t>1,24)=8.05, p=0.009), ranging from 69% to 76% over time. There was no directional relationship between the moisture levels and the chamber temperature (i.e., the warmest chambers were not the driest) and means were similar across treatments, ranging from 71% to 74%.</w:t>
+        <w:t>Soil moisture in the chambers varied by chamber temperature (F(1,24)=8.05, p=0.009), ranging from 69% to 76% over time. There was no directional relationship between the moisture levels and the chamber temperature (i.e., the warmest chambers were not the driest) and means were similar across treatments, ranging from 71% to 74%.</w:t>
       </w:r>
     </w:p>
     <w:p>
@@ -968,21 +890,7 @@
         <w:rPr>
           <w:rFonts w:ascii="Calibri" w:hAnsi="Calibri"/>
         </w:rPr>
-        <w:t xml:space="preserve">(stem length: </w:t>
-      </w:r>
-      <w:proofErr w:type="gramStart"/>
-      <w:r>
-        <w:rPr>
-          <w:rFonts w:ascii="Calibri" w:hAnsi="Calibri"/>
-        </w:rPr>
-        <w:t>F(</w:t>
-      </w:r>
-      <w:proofErr w:type="gramEnd"/>
-      <w:r>
-        <w:rPr>
-          <w:rFonts w:ascii="Calibri" w:hAnsi="Calibri"/>
-        </w:rPr>
-        <w:t xml:space="preserve">1,24)=0.5347, p=0.4717; leaf number: F(1,24)=0.0455, p= 0.8329).  Plants in Chamber 3 </w:t>
+        <w:t xml:space="preserve">(stem length: F(1,24)=0.5347, p=0.4717; leaf number: F(1,24)=0.0455, p= 0.8329).  Plants in Chamber 3 </w:t>
       </w:r>
       <w:r>
         <w:rPr>
@@ -1056,21 +964,7 @@
         <w:rPr>
           <w:rFonts w:ascii="Calibri" w:hAnsi="Calibri"/>
         </w:rPr>
-        <w:t xml:space="preserve">(10%: </w:t>
-      </w:r>
-      <w:proofErr w:type="gramStart"/>
-      <w:r>
-        <w:rPr>
-          <w:rFonts w:ascii="Calibri" w:hAnsi="Calibri"/>
-        </w:rPr>
-        <w:t>F(</w:t>
-      </w:r>
-      <w:proofErr w:type="gramEnd"/>
-      <w:r>
-        <w:rPr>
-          <w:rFonts w:ascii="Calibri" w:hAnsi="Calibri"/>
-        </w:rPr>
-        <w:t>1,20)=0.4324, p=0.5183; 50%: F(1,15)=0.4987, p=0.4909).</w:t>
+        <w:t>(10%: F(1,20)=0.4324, p=0.5183; 50%: F(1,15)=0.4987, p=0.4909).</w:t>
       </w:r>
       <w:r>
         <w:rPr>
@@ -1114,21 +1008,7 @@
         <w:rPr>
           <w:rFonts w:ascii="Calibri" w:hAnsi="Calibri"/>
         </w:rPr>
-        <w:t xml:space="preserve">The number of buds aborted per plant was significantly affected by the chamber temperature (Figure #, </w:t>
-      </w:r>
-      <w:proofErr w:type="gramStart"/>
-      <w:r>
-        <w:rPr>
-          <w:rFonts w:ascii="Calibri" w:hAnsi="Calibri"/>
-        </w:rPr>
-        <w:t>F(</w:t>
-      </w:r>
-      <w:proofErr w:type="gramEnd"/>
-      <w:r>
-        <w:rPr>
-          <w:rFonts w:ascii="Calibri" w:hAnsi="Calibri"/>
-        </w:rPr>
-        <w:t>1,24)=7.4285, p=0.01179).  The two warmest chambers saw the greatest number of buds lost during the time in the chamber, with the greatest average number of buds aborted seen in Chamber 5</w:t>
+        <w:t>The number of buds aborted per plant was significantly affected by the chamber temperature (Figure #, F(1,24)=7.4285, p=0.01179).  The two warmest chambers saw the greatest number of buds lost during the time in the chamber, with the greatest average number of buds aborted seen in Chamber 5</w:t>
       </w:r>
       <w:r>
         <w:rPr>
@@ -1140,27 +1020,13 @@
         <w:rPr>
           <w:rFonts w:ascii="Calibri" w:hAnsi="Calibri"/>
         </w:rPr>
-        <w:t>mean number of buds aborted Chamber 1: 4.5, Chamber 2: 2.8, Chamber 3: 5.8, Chamber 4: 27.6, Chamber 5: 57.3</w:t>
-      </w:r>
-      <w:proofErr w:type="gramStart"/>
-      <w:r>
-        <w:rPr>
-          <w:rFonts w:ascii="Calibri" w:hAnsi="Calibri"/>
-        </w:rPr>
-        <w:t xml:space="preserve">).  </w:t>
-      </w:r>
-      <w:r>
-        <w:rPr>
-          <w:rFonts w:ascii="Calibri" w:hAnsi="Calibri"/>
-        </w:rPr>
-        <w:t>.</w:t>
-      </w:r>
-      <w:proofErr w:type="gramEnd"/>
-      <w:r>
-        <w:rPr>
-          <w:rFonts w:ascii="Calibri" w:hAnsi="Calibri"/>
-        </w:rPr>
-        <w:t xml:space="preserve">  </w:t>
+        <w:t xml:space="preserve">mean number of buds aborted Chamber 1: 4.5, Chamber 2: 2.8, Chamber 3: 5.8, Chamber 4: 27.6, Chamber 5: 57.3).  </w:t>
+      </w:r>
+      <w:r>
+        <w:rPr>
+          <w:rFonts w:ascii="Calibri" w:hAnsi="Calibri"/>
+        </w:rPr>
+        <w:t xml:space="preserve">.  </w:t>
       </w:r>
     </w:p>
     <w:p>
@@ -1300,14 +1166,212 @@
         <w:rPr>
           <w:rFonts w:ascii="Calibri" w:hAnsi="Calibri"/>
         </w:rPr>
-        <w:t xml:space="preserve"> towards the poles and to higher elevations to maintain ideal growing temperatures for winegrapes {Schultz, 2010 #</w:t>
-      </w:r>
-      <w:proofErr w:type="gramStart"/>
-      <w:r>
-        <w:rPr>
-          <w:rFonts w:ascii="Calibri" w:hAnsi="Calibri"/>
-        </w:rPr>
-        <w:t>33}</w:t>
+        <w:t xml:space="preserve"> towards the poles and to higher elevations to maintain ideal growing temperatures for winegrapes {Schultz, 2010 #33}</w:t>
+      </w:r>
+      <w:r>
+        <w:rPr>
+          <w:rFonts w:ascii="Calibri" w:hAnsi="Calibri"/>
+        </w:rPr>
+        <w:t>{Hannah, 2013 #10}</w:t>
+      </w:r>
+      <w:r>
+        <w:rPr>
+          <w:rFonts w:ascii="Calibri" w:hAnsi="Calibri"/>
+        </w:rPr>
+        <w:t xml:space="preserve">.  </w:t>
+      </w:r>
+      <w:r>
+        <w:rPr>
+          <w:rFonts w:ascii="Calibri" w:hAnsi="Calibri"/>
+        </w:rPr>
+        <w:t>In</w:t>
+      </w:r>
+      <w:r>
+        <w:rPr>
+          <w:rFonts w:ascii="Calibri" w:hAnsi="Calibri"/>
+        </w:rPr>
+        <w:t xml:space="preserve"> the Southern Hemisphere, where there is less landmass closer to the poles</w:t>
+      </w:r>
+      <w:r>
+        <w:rPr>
+          <w:rFonts w:ascii="Calibri" w:hAnsi="Calibri"/>
+        </w:rPr>
+        <w:t xml:space="preserve">, </w:t>
+      </w:r>
+      <w:r>
+        <w:rPr>
+          <w:rFonts w:ascii="Calibri" w:hAnsi="Calibri"/>
+        </w:rPr>
+        <w:t xml:space="preserve">climate change </w:t>
+      </w:r>
+      <w:r>
+        <w:rPr>
+          <w:rFonts w:ascii="Calibri" w:hAnsi="Calibri"/>
+        </w:rPr>
+        <w:t xml:space="preserve">could </w:t>
+      </w:r>
+      <w:r>
+        <w:rPr>
+          <w:rFonts w:ascii="Calibri" w:hAnsi="Calibri"/>
+        </w:rPr>
+        <w:t xml:space="preserve">lead to </w:t>
+      </w:r>
+      <w:r>
+        <w:rPr>
+          <w:rFonts w:ascii="Calibri" w:hAnsi="Calibri"/>
+        </w:rPr>
+        <w:t xml:space="preserve">a loss in </w:t>
+      </w:r>
+      <w:r>
+        <w:rPr>
+          <w:rFonts w:ascii="Calibri" w:hAnsi="Calibri"/>
+        </w:rPr>
+        <w:t xml:space="preserve">total </w:t>
+      </w:r>
+      <w:r>
+        <w:rPr>
+          <w:rFonts w:ascii="Calibri" w:hAnsi="Calibri"/>
+        </w:rPr>
+        <w:t>viticultural land</w:t>
+      </w:r>
+      <w:r>
+        <w:rPr>
+          <w:rFonts w:ascii="Calibri" w:hAnsi="Calibri"/>
+        </w:rPr>
+        <w:t xml:space="preserve">.  </w:t>
+      </w:r>
+      <w:r>
+        <w:rPr>
+          <w:rFonts w:ascii="Calibri" w:hAnsi="Calibri"/>
+        </w:rPr>
+        <w:t xml:space="preserve">There is also concern that vineyards could move to land that is currently conserved {Hannah, 2013 #10}.  </w:t>
+      </w:r>
+    </w:p>
+    <w:p>
+      <w:pPr>
+        <w:rPr>
+          <w:rFonts w:ascii="Calibri" w:hAnsi="Calibri"/>
+        </w:rPr>
+      </w:pPr>
+    </w:p>
+    <w:p>
+      <w:pPr>
+        <w:rPr>
+          <w:rFonts w:ascii="Calibri" w:hAnsi="Calibri"/>
+        </w:rPr>
+      </w:pPr>
+      <w:r>
+        <w:rPr>
+          <w:rFonts w:ascii="Calibri" w:hAnsi="Calibri"/>
+        </w:rPr>
+        <w:t xml:space="preserve">Alternatively, vineyards could take advantage of </w:t>
+      </w:r>
+      <w:r>
+        <w:rPr>
+          <w:rFonts w:ascii="Calibri" w:hAnsi="Calibri"/>
+        </w:rPr>
+        <w:t>the great genetic variety that already exists</w:t>
+      </w:r>
+      <w:r>
+        <w:rPr>
+          <w:rFonts w:ascii="Calibri" w:hAnsi="Calibri"/>
+        </w:rPr>
+        <w:t xml:space="preserve"> by planting</w:t>
+      </w:r>
+      <w:r>
+        <w:rPr>
+          <w:rFonts w:ascii="Calibri" w:hAnsi="Calibri"/>
+        </w:rPr>
+        <w:t xml:space="preserve"> varieties better suited to the new climate {Wolkovich, 2017 #32}.  </w:t>
+      </w:r>
+      <w:r>
+        <w:rPr>
+          <w:rFonts w:ascii="Calibri" w:hAnsi="Calibri"/>
+          <w:i/>
+        </w:rPr>
+        <w:t>Vitis vinifera</w:t>
+      </w:r>
+      <w:r>
+        <w:rPr>
+          <w:rFonts w:ascii="Calibri" w:hAnsi="Calibri"/>
+          <w:i/>
+        </w:rPr>
+        <w:t xml:space="preserve"> </w:t>
+      </w:r>
+      <w:r>
+        <w:rPr>
+          <w:rFonts w:ascii="Calibri" w:hAnsi="Calibri"/>
+        </w:rPr>
+        <w:t>subsp</w:t>
+      </w:r>
+      <w:r>
+        <w:rPr>
+          <w:rFonts w:ascii="Calibri" w:hAnsi="Calibri"/>
+          <w:i/>
+        </w:rPr>
+        <w:t>. vinifera</w:t>
+      </w:r>
+      <w:r>
+        <w:rPr>
+          <w:rFonts w:ascii="Calibri" w:hAnsi="Calibri"/>
+        </w:rPr>
+        <w:t xml:space="preserve"> (winegrape) has at least </w:t>
+      </w:r>
+      <w:commentRangeStart w:id="1"/>
+      <w:r>
+        <w:rPr>
+          <w:rFonts w:ascii="Calibri" w:hAnsi="Calibri"/>
+        </w:rPr>
+        <w:t>6000 genetically distinct varieties</w:t>
+      </w:r>
+      <w:commentRangeEnd w:id="1"/>
+      <w:r>
+        <w:rPr>
+          <w:rFonts w:ascii="Calibri" w:hAnsi="Calibri"/>
+        </w:rPr>
+        <w:t xml:space="preserve"> grown for many purposes</w:t>
+      </w:r>
+      <w:r>
+        <w:rPr>
+          <w:rStyle w:val="CommentReference"/>
+        </w:rPr>
+        <w:commentReference w:id="1"/>
+      </w:r>
+      <w:r>
+        <w:rPr>
+          <w:rFonts w:ascii="Calibri" w:hAnsi="Calibri"/>
+        </w:rPr>
+        <w:t xml:space="preserve">, but </w:t>
+      </w:r>
+      <w:r>
+        <w:rPr>
+          <w:rFonts w:ascii="Calibri" w:hAnsi="Calibri"/>
+        </w:rPr>
+        <w:t>only 1100 are grown for the viticulture industry</w:t>
+      </w:r>
+      <w:r>
+        <w:rPr>
+          <w:rFonts w:ascii="Calibri" w:hAnsi="Calibri"/>
+        </w:rPr>
+        <w:t xml:space="preserve">, and an even smaller number dominate the global market </w:t>
+      </w:r>
+      <w:r>
+        <w:rPr>
+          <w:rFonts w:ascii="Calibri" w:hAnsi="Calibri"/>
+        </w:rPr>
+        <w:fldChar w:fldCharType="begin"/>
+      </w:r>
+      <w:r>
+        <w:rPr>
+          <w:rFonts w:ascii="Calibri" w:hAnsi="Calibri"/>
+        </w:rPr>
+        <w:instrText xml:space="preserve"> ADDIN EN.CITE &lt;EndNote&gt;&lt;Cite&gt;&lt;Author&gt;Wolkovich&lt;/Author&gt;&lt;Year&gt;2017&lt;/Year&gt;&lt;RecNum&gt;22&lt;/RecNum&gt;&lt;record&gt;&lt;rec-number&gt;22&lt;/rec-number&gt;&lt;foreign-keys&gt;&lt;key app="EN" db-id="vvp0wvdd55e557e5d9epztw9p9xpxaw0dpw0" timestamp="1509556723"&gt;22&lt;/key&gt;&lt;/foreign-keys&gt;&lt;ref-type name="Journal Article"&gt;17&lt;/ref-type&gt;&lt;contributors&gt;&lt;authors&gt;&lt;author&gt;E Wolkovich&lt;/author&gt;&lt;/authors&gt;&lt;/contributors&gt;&lt;titles&gt;&lt;title&gt;From Pinot to Xinomavro in the world’s future winegrowing regions&lt;/title&gt;&lt;/titles&gt;&lt;dates&gt;&lt;year&gt;2017&lt;/year&gt;&lt;/dates&gt;&lt;urls&gt;&lt;/urls&gt;&lt;/record&gt;&lt;/Cite&gt;&lt;Cite&gt;&lt;Author&gt;Wolkovich&lt;/Author&gt;&lt;Year&gt;2017&lt;/Year&gt;&lt;RecNum&gt;22&lt;/RecNum&gt;&lt;record&gt;&lt;rec-number&gt;22&lt;/rec-number&gt;&lt;foreign-keys&gt;&lt;key app="EN" db-id="vvp0wvdd55e557e5d9epztw9p9xpxaw0dpw0" timestamp="1509556723"&gt;22&lt;/key&gt;&lt;/foreign-keys&gt;&lt;ref-type name="Journal Article"&gt;17&lt;/ref-type&gt;&lt;contributors&gt;&lt;authors&gt;&lt;author&gt;E Wolkovich&lt;/author&gt;&lt;/authors&gt;&lt;/contributors&gt;&lt;titles&gt;&lt;title&gt;From Pinot to Xinomavro in the world’s future winegrowing regions&lt;/title&gt;&lt;/titles&gt;&lt;dates&gt;&lt;year&gt;2017&lt;/year&gt;&lt;/dates&gt;&lt;urls&gt;&lt;/urls&gt;&lt;/record&gt;&lt;/Cite&gt;&lt;/EndNote&gt;</w:instrText>
+      </w:r>
+      <w:r>
+        <w:rPr>
+          <w:rFonts w:ascii="Calibri" w:hAnsi="Calibri"/>
+        </w:rPr>
+        <w:fldChar w:fldCharType="end"/>
       </w:r>
       <w:r>
         <w:rPr>
@@ -1315,12 +1379,213 @@
         </w:rPr>
         <w:t>{</w:t>
       </w:r>
-      <w:proofErr w:type="gramEnd"/>
-      <w:r>
-        <w:rPr>
-          <w:rFonts w:ascii="Calibri" w:hAnsi="Calibri"/>
-        </w:rPr>
-        <w:t>Hannah, 2013 #10}</w:t>
+      <w:r>
+        <w:rPr>
+          <w:rFonts w:ascii="Calibri" w:hAnsi="Calibri"/>
+        </w:rPr>
+        <w:t xml:space="preserve">Lacombe, 2012 #45}. </w:t>
+      </w:r>
+      <w:r>
+        <w:rPr>
+          <w:rFonts w:ascii="Calibri" w:hAnsi="Calibri"/>
+        </w:rPr>
+        <w:t xml:space="preserve">However, for this adaptation to be effective, </w:t>
+      </w:r>
+      <w:r>
+        <w:rPr>
+          <w:rFonts w:ascii="Calibri" w:hAnsi="Calibri"/>
+        </w:rPr>
+        <w:t xml:space="preserve">the differences in phenology among these varieties must be better understood, so that the varieties could be matched with climates they could thrive in.  </w:t>
+      </w:r>
+    </w:p>
+    <w:p>
+      <w:pPr>
+        <w:rPr>
+          <w:rFonts w:ascii="Calibri" w:hAnsi="Calibri"/>
+        </w:rPr>
+      </w:pPr>
+    </w:p>
+    <w:p>
+      <w:pPr>
+        <w:rPr>
+          <w:rFonts w:ascii="Calibri" w:hAnsi="Calibri"/>
+        </w:rPr>
+      </w:pPr>
+      <w:r>
+        <w:rPr>
+          <w:rFonts w:ascii="Calibri" w:hAnsi="Calibri"/>
+        </w:rPr>
+        <w:t>Studying the phenology of different varieties of winegrapes would help viticulturists better ada</w:t>
+      </w:r>
+      <w:r>
+        <w:rPr>
+          <w:rFonts w:ascii="Calibri" w:hAnsi="Calibri"/>
+        </w:rPr>
+        <w:t xml:space="preserve">pt to climate change, because </w:t>
+      </w:r>
+      <w:r>
+        <w:rPr>
+          <w:rFonts w:ascii="Calibri" w:hAnsi="Calibri"/>
+        </w:rPr>
+        <w:t xml:space="preserve">winegrape phenology </w:t>
+      </w:r>
+      <w:r>
+        <w:rPr>
+          <w:rFonts w:ascii="Calibri" w:hAnsi="Calibri"/>
+        </w:rPr>
+        <w:t>is extremely sensitive to temperature</w:t>
+      </w:r>
+      <w:r>
+        <w:rPr>
+          <w:rFonts w:ascii="Calibri" w:hAnsi="Calibri"/>
+        </w:rPr>
+        <w:t xml:space="preserve"> {Jones, 2013 #36}{Chuine, 2017 #41}</w:t>
+      </w:r>
+      <w:r>
+        <w:rPr>
+          <w:rFonts w:ascii="Calibri" w:hAnsi="Calibri"/>
+        </w:rPr>
+        <w:t>. T</w:t>
+      </w:r>
+      <w:r>
+        <w:rPr>
+          <w:rFonts w:ascii="Calibri" w:hAnsi="Calibri"/>
+        </w:rPr>
+        <w:t xml:space="preserve">iming for leafout and flowering </w:t>
+      </w:r>
+      <w:r>
+        <w:rPr>
+          <w:rFonts w:ascii="Calibri" w:hAnsi="Calibri"/>
+        </w:rPr>
+        <w:t xml:space="preserve">of </w:t>
+      </w:r>
+      <w:r>
+        <w:rPr>
+          <w:rFonts w:ascii="Calibri" w:hAnsi="Calibri"/>
+        </w:rPr>
+        <w:t xml:space="preserve">diverse </w:t>
+      </w:r>
+      <w:r>
+        <w:rPr>
+          <w:rFonts w:ascii="Calibri" w:hAnsi="Calibri"/>
+        </w:rPr>
+        <w:t xml:space="preserve">plant species </w:t>
+      </w:r>
+      <w:r>
+        <w:rPr>
+          <w:rFonts w:ascii="Calibri" w:hAnsi="Calibri"/>
+        </w:rPr>
+        <w:t xml:space="preserve">have advanced six to 20 days in the last 30-40 years of warming </w:t>
+      </w:r>
+      <w:r>
+        <w:rPr>
+          <w:rFonts w:ascii="Calibri" w:hAnsi="Calibri"/>
+        </w:rPr>
+        <w:t>{Root, 2003 #44}{Menzel, 2006 #42}</w:t>
+      </w:r>
+      <w:r>
+        <w:rPr>
+          <w:rFonts w:ascii="Calibri" w:hAnsi="Calibri"/>
+        </w:rPr>
+        <w:t>, equivalent to</w:t>
+      </w:r>
+      <w:r>
+        <w:rPr>
+          <w:rFonts w:ascii="Calibri" w:hAnsi="Calibri"/>
+        </w:rPr>
+        <w:t xml:space="preserve"> four to six days</w:t>
+      </w:r>
+      <w:r>
+        <w:rPr>
+          <w:rFonts w:ascii="Calibri" w:hAnsi="Calibri"/>
+        </w:rPr>
+        <w:t xml:space="preserve"> per°C </w:t>
+      </w:r>
+      <w:r>
+        <w:rPr>
+          <w:rFonts w:ascii="Calibri" w:hAnsi="Calibri"/>
+        </w:rPr>
+        <w:t>(WOLKOVICH 2012)</w:t>
+      </w:r>
+      <w:r>
+        <w:rPr>
+          <w:rFonts w:ascii="Calibri" w:hAnsi="Calibri"/>
+        </w:rPr>
+        <w:t>.</w:t>
+      </w:r>
+      <w:r>
+        <w:rPr>
+          <w:rFonts w:ascii="Calibri" w:hAnsi="Calibri"/>
+        </w:rPr>
+        <w:t xml:space="preserve"> A similar advance is seen for </w:t>
+      </w:r>
+      <w:r>
+        <w:rPr>
+          <w:rFonts w:ascii="Calibri" w:hAnsi="Calibri"/>
+        </w:rPr>
+        <w:t xml:space="preserve">winegrape </w:t>
+      </w:r>
+      <w:r>
+        <w:rPr>
+          <w:rFonts w:ascii="Calibri" w:hAnsi="Calibri"/>
+        </w:rPr>
+        <w:t>harvest dates, which</w:t>
+      </w:r>
+      <w:r>
+        <w:rPr>
+          <w:rFonts w:ascii="Calibri" w:hAnsi="Calibri"/>
+        </w:rPr>
+        <w:t xml:space="preserve"> can change about 6 days</w:t>
+      </w:r>
+      <w:r>
+        <w:rPr>
+          <w:rFonts w:ascii="Calibri" w:hAnsi="Calibri"/>
+        </w:rPr>
+        <w:t xml:space="preserve"> </w:t>
+      </w:r>
+      <w:r>
+        <w:rPr>
+          <w:rFonts w:ascii="Calibri" w:hAnsi="Calibri"/>
+        </w:rPr>
+        <w:t>per</w:t>
+      </w:r>
+      <w:r>
+        <w:rPr>
+          <w:rFonts w:ascii="Calibri" w:hAnsi="Calibri"/>
+        </w:rPr>
+        <w:t xml:space="preserve"> </w:t>
+      </w:r>
+      <w:r>
+        <w:rPr>
+          <w:rFonts w:ascii="Calibri" w:hAnsi="Calibri"/>
+        </w:rPr>
+        <w:t xml:space="preserve">°C </w:t>
+      </w:r>
+      <w:r>
+        <w:rPr>
+          <w:rFonts w:ascii="Calibri" w:hAnsi="Calibri"/>
+        </w:rPr>
+        <w:t>{</w:t>
+      </w:r>
+      <w:commentRangeStart w:id="2"/>
+      <w:r>
+        <w:rPr>
+          <w:rFonts w:ascii="Calibri" w:hAnsi="Calibri"/>
+        </w:rPr>
+        <w:t>Benjamin, 2016 #31</w:t>
+      </w:r>
+      <w:commentRangeEnd w:id="2"/>
+      <w:r>
+        <w:rPr>
+          <w:rStyle w:val="CommentReference"/>
+        </w:rPr>
+        <w:commentReference w:id="2"/>
+      </w:r>
+      <w:r>
+        <w:rPr>
+          <w:rFonts w:ascii="Calibri" w:hAnsi="Calibri"/>
+        </w:rPr>
+        <w:t>}</w:t>
       </w:r>
       <w:r>
         <w:rPr>
@@ -1332,117 +1597,47 @@
         <w:rPr>
           <w:rFonts w:ascii="Calibri" w:hAnsi="Calibri"/>
         </w:rPr>
-        <w:t>In</w:t>
-      </w:r>
-      <w:r>
-        <w:rPr>
-          <w:rFonts w:ascii="Calibri" w:hAnsi="Calibri"/>
-        </w:rPr>
-        <w:t xml:space="preserve"> the Southern Hemisphere, where there is less landmass closer to the poles</w:t>
-      </w:r>
-      <w:r>
-        <w:rPr>
-          <w:rFonts w:ascii="Calibri" w:hAnsi="Calibri"/>
-        </w:rPr>
-        <w:t xml:space="preserve">, </w:t>
-      </w:r>
-      <w:r>
-        <w:rPr>
-          <w:rFonts w:ascii="Calibri" w:hAnsi="Calibri"/>
-        </w:rPr>
-        <w:t xml:space="preserve">climate change </w:t>
-      </w:r>
-      <w:r>
-        <w:rPr>
-          <w:rFonts w:ascii="Calibri" w:hAnsi="Calibri"/>
-        </w:rPr>
-        <w:t xml:space="preserve">could </w:t>
-      </w:r>
-      <w:r>
-        <w:rPr>
-          <w:rFonts w:ascii="Calibri" w:hAnsi="Calibri"/>
-        </w:rPr>
-        <w:t xml:space="preserve">lead to </w:t>
-      </w:r>
-      <w:r>
-        <w:rPr>
-          <w:rFonts w:ascii="Calibri" w:hAnsi="Calibri"/>
-        </w:rPr>
-        <w:t xml:space="preserve">a loss in </w:t>
-      </w:r>
-      <w:r>
-        <w:rPr>
-          <w:rFonts w:ascii="Calibri" w:hAnsi="Calibri"/>
-        </w:rPr>
-        <w:t xml:space="preserve">total </w:t>
-      </w:r>
-      <w:r>
-        <w:rPr>
-          <w:rFonts w:ascii="Calibri" w:hAnsi="Calibri"/>
-        </w:rPr>
-        <w:t>viticultural land</w:t>
-      </w:r>
-      <w:r>
-        <w:rPr>
-          <w:rFonts w:ascii="Calibri" w:hAnsi="Calibri"/>
-        </w:rPr>
-        <w:t xml:space="preserve">.  </w:t>
-      </w:r>
-      <w:r>
-        <w:rPr>
-          <w:rFonts w:ascii="Calibri" w:hAnsi="Calibri"/>
-        </w:rPr>
-        <w:t xml:space="preserve">There is also concern that vineyards could move to land that is currently conserved {Hannah, 2013 #10}.  </w:t>
-      </w:r>
-    </w:p>
-    <w:p>
-      <w:pPr>
-        <w:rPr>
-          <w:rFonts w:ascii="Calibri" w:hAnsi="Calibri"/>
-        </w:rPr>
-      </w:pPr>
-    </w:p>
-    <w:p>
-      <w:pPr>
-        <w:rPr>
-          <w:rFonts w:ascii="Calibri" w:hAnsi="Calibri"/>
-        </w:rPr>
-      </w:pPr>
-      <w:r>
-        <w:rPr>
-          <w:rFonts w:ascii="Calibri" w:hAnsi="Calibri"/>
-        </w:rPr>
-        <w:t xml:space="preserve">Alternatively, vineyards could take advantage of </w:t>
-      </w:r>
-      <w:r>
-        <w:rPr>
-          <w:rFonts w:ascii="Calibri" w:hAnsi="Calibri"/>
-        </w:rPr>
-        <w:t>the great genetic variety that already exists</w:t>
-      </w:r>
-      <w:r>
-        <w:rPr>
-          <w:rFonts w:ascii="Calibri" w:hAnsi="Calibri"/>
-        </w:rPr>
-        <w:t xml:space="preserve"> by planting</w:t>
-      </w:r>
-      <w:r>
-        <w:rPr>
-          <w:rFonts w:ascii="Calibri" w:hAnsi="Calibri"/>
-        </w:rPr>
-        <w:t xml:space="preserve"> varieties better suited to the new climate {Wolkovich, 2017 #32}.  </w:t>
-      </w:r>
-      <w:r>
-        <w:rPr>
-          <w:rFonts w:ascii="Calibri" w:hAnsi="Calibri"/>
-          <w:i/>
-        </w:rPr>
-        <w:t>Vitis vinifera</w:t>
-      </w:r>
-      <w:r>
-        <w:rPr>
-          <w:rFonts w:ascii="Calibri" w:hAnsi="Calibri"/>
-          <w:i/>
+        <w:t xml:space="preserve">In winegrapes, phenological timing varies across </w:t>
+      </w:r>
+      <w:r>
+        <w:rPr>
+          <w:rFonts w:ascii="Calibri" w:hAnsi="Calibri"/>
+        </w:rPr>
+        <w:t>varieties,</w:t>
+      </w:r>
+      <w:r>
+        <w:rPr>
+          <w:rFonts w:ascii="Calibri" w:hAnsi="Calibri"/>
+        </w:rPr>
+        <w:t xml:space="preserve"> and it is this variation</w:t>
+      </w:r>
+      <w:r>
+        <w:rPr>
+          <w:rFonts w:ascii="Calibri" w:hAnsi="Calibri"/>
+        </w:rPr>
+        <w:t xml:space="preserve"> that could be used to </w:t>
+      </w:r>
+      <w:r>
+        <w:rPr>
+          <w:rFonts w:ascii="Calibri" w:hAnsi="Calibri"/>
+        </w:rPr>
+        <w:t xml:space="preserve">better adapt to future climates.  </w:t>
+      </w:r>
+      <w:r>
+        <w:rPr>
+          <w:rFonts w:ascii="Calibri" w:hAnsi="Calibri"/>
+        </w:rPr>
+        <w:t>Generally</w:t>
+      </w:r>
+      <w:r>
+        <w:rPr>
+          <w:rFonts w:ascii="Calibri" w:hAnsi="Calibri"/>
+        </w:rPr>
+        <w:t>, timing of phenology can vary from three to six weeks across varieties</w:t>
+      </w:r>
+      <w:r>
+        <w:rPr>
+          <w:rFonts w:ascii="Calibri" w:hAnsi="Calibri"/>
         </w:rPr>
         <w:t xml:space="preserve"> </w:t>
       </w:r>
@@ -1450,234 +1645,39 @@
         <w:rPr>
           <w:rFonts w:ascii="Calibri" w:hAnsi="Calibri"/>
         </w:rPr>
-        <w:t>subsp</w:t>
-      </w:r>
-      <w:r>
-        <w:rPr>
-          <w:rFonts w:ascii="Calibri" w:hAnsi="Calibri"/>
-          <w:i/>
-        </w:rPr>
-        <w:t>. vinifera</w:t>
-      </w:r>
-      <w:r>
-        <w:rPr>
-          <w:rFonts w:ascii="Calibri" w:hAnsi="Calibri"/>
-        </w:rPr>
-        <w:t xml:space="preserve"> (winegrape) has at least </w:t>
-      </w:r>
-      <w:commentRangeStart w:id="1"/>
-      <w:r>
-        <w:rPr>
-          <w:rFonts w:ascii="Calibri" w:hAnsi="Calibri"/>
-        </w:rPr>
-        <w:t>6000 genetically distinct varieties</w:t>
-      </w:r>
-      <w:commentRangeEnd w:id="1"/>
-      <w:r>
-        <w:rPr>
-          <w:rFonts w:ascii="Calibri" w:hAnsi="Calibri"/>
-        </w:rPr>
-        <w:t xml:space="preserve"> grown for many purposes</w:t>
-      </w:r>
+        <w:t>{</w:t>
+      </w:r>
+      <w:commentRangeStart w:id="3"/>
+      <w:r>
+        <w:rPr>
+          <w:rFonts w:ascii="Calibri" w:hAnsi="Calibri"/>
+        </w:rPr>
+        <w:t>Wolkovich, 2017 #32</w:t>
+      </w:r>
+      <w:commentRangeEnd w:id="3"/>
       <w:r>
         <w:rPr>
           <w:rStyle w:val="CommentReference"/>
         </w:rPr>
-        <w:commentReference w:id="1"/>
-      </w:r>
-      <w:r>
-        <w:rPr>
-          <w:rFonts w:ascii="Calibri" w:hAnsi="Calibri"/>
-        </w:rPr>
-        <w:t xml:space="preserve">, but </w:t>
-      </w:r>
-      <w:r>
-        <w:rPr>
-          <w:rFonts w:ascii="Calibri" w:hAnsi="Calibri"/>
-        </w:rPr>
-        <w:t>only 1100 are grown for the viticulture industry</w:t>
-      </w:r>
-      <w:r>
-        <w:rPr>
-          <w:rFonts w:ascii="Calibri" w:hAnsi="Calibri"/>
-        </w:rPr>
-        <w:t xml:space="preserve">, and an even smaller number dominate the global market </w:t>
-      </w:r>
-      <w:r>
-        <w:rPr>
-          <w:rFonts w:ascii="Calibri" w:hAnsi="Calibri"/>
-        </w:rPr>
-        <w:fldChar w:fldCharType="begin"/>
-      </w:r>
-      <w:r>
-        <w:rPr>
-          <w:rFonts w:ascii="Calibri" w:hAnsi="Calibri"/>
-        </w:rPr>
-        <w:instrText xml:space="preserve"> ADDIN EN.CITE &lt;EndNote&gt;&lt;Cite&gt;&lt;Author&gt;Wolkovich&lt;/Author&gt;&lt;Year&gt;2017&lt;/Year&gt;&lt;RecNum&gt;22&lt;/RecNum&gt;&lt;record&gt;&lt;rec-number&gt;22&lt;/rec-number&gt;&lt;foreign-keys&gt;&lt;key app="EN" db-id="vvp0wvdd55e557e5d9epztw9p9xpxaw0dpw0" timestamp="1509556723"&gt;22&lt;/key&gt;&lt;/foreign-keys&gt;&lt;ref-type name="Journal Article"&gt;17&lt;/ref-type&gt;&lt;contributors&gt;&lt;authors&gt;&lt;author&gt;E Wolkovich&lt;/author&gt;&lt;/authors&gt;&lt;/contributors&gt;&lt;titles&gt;&lt;title&gt;From Pinot to Xinomavro in the world’s future winegrowing regions&lt;/title&gt;&lt;/titles&gt;&lt;dates&gt;&lt;year&gt;2017&lt;/year&gt;&lt;/dates&gt;&lt;urls&gt;&lt;/urls&gt;&lt;/record&gt;&lt;/Cite&gt;&lt;Cite&gt;&lt;Author&gt;Wolkovich&lt;/Author&gt;&lt;Year&gt;2017&lt;/Year&gt;&lt;RecNum&gt;22&lt;/RecNum&gt;&lt;record&gt;&lt;rec-number&gt;22&lt;/rec-number&gt;&lt;foreign-keys&gt;&lt;key app="EN" db-id="vvp0wvdd55e557e5d9epztw9p9xpxaw0dpw0" timestamp="1509556723"&gt;22&lt;/key&gt;&lt;/foreign-keys&gt;&lt;ref-type name="Journal Article"&gt;17&lt;/ref-type&gt;&lt;contributors&gt;&lt;authors&gt;&lt;author&gt;E Wolkovich&lt;/author&gt;&lt;/authors&gt;&lt;/contributors&gt;&lt;titles&gt;&lt;title&gt;From Pinot to Xinomavro in the world’s future winegrowing regions&lt;/title&gt;&lt;/titles&gt;&lt;dates&gt;&lt;year&gt;2017&lt;/year&gt;&lt;/dates&gt;&lt;urls&gt;&lt;/urls&gt;&lt;/record&gt;&lt;/Cite&gt;&lt;/EndNote&gt;</w:instrText>
-      </w:r>
-      <w:r>
-        <w:rPr>
-          <w:rFonts w:ascii="Calibri" w:hAnsi="Calibri"/>
-        </w:rPr>
-        <w:fldChar w:fldCharType="end"/>
-      </w:r>
-      <w:r>
-        <w:rPr>
-          <w:rFonts w:ascii="Calibri" w:hAnsi="Calibri"/>
-        </w:rPr>
-        <w:t>{</w:t>
-      </w:r>
-      <w:r>
-        <w:rPr>
-          <w:rFonts w:ascii="Calibri" w:hAnsi="Calibri"/>
-        </w:rPr>
-        <w:t xml:space="preserve">Lacombe, 2012 #45}. </w:t>
-      </w:r>
-      <w:r>
-        <w:rPr>
-          <w:rFonts w:ascii="Calibri" w:hAnsi="Calibri"/>
-        </w:rPr>
-        <w:t xml:space="preserve">However, for this adaptation to be effective, </w:t>
-      </w:r>
-      <w:r>
-        <w:rPr>
-          <w:rFonts w:ascii="Calibri" w:hAnsi="Calibri"/>
-        </w:rPr>
-        <w:t xml:space="preserve">the differences in phenology among these varieties must be better understood, so that the varieties could be matched with climates they could thrive in.  </w:t>
-      </w:r>
-    </w:p>
-    <w:p>
-      <w:pPr>
-        <w:rPr>
-          <w:rFonts w:ascii="Calibri" w:hAnsi="Calibri"/>
-        </w:rPr>
-      </w:pPr>
-    </w:p>
-    <w:p>
-      <w:pPr>
-        <w:rPr>
-          <w:rFonts w:ascii="Calibri" w:hAnsi="Calibri"/>
-        </w:rPr>
-      </w:pPr>
-      <w:r>
-        <w:rPr>
-          <w:rFonts w:ascii="Calibri" w:hAnsi="Calibri"/>
-        </w:rPr>
-        <w:t>Studying the phenology of different varieties of winegrapes would help viticulturists better ada</w:t>
-      </w:r>
-      <w:r>
-        <w:rPr>
-          <w:rFonts w:ascii="Calibri" w:hAnsi="Calibri"/>
-        </w:rPr>
-        <w:t xml:space="preserve">pt to climate change, because </w:t>
-      </w:r>
-      <w:r>
-        <w:rPr>
-          <w:rFonts w:ascii="Calibri" w:hAnsi="Calibri"/>
-        </w:rPr>
-        <w:t xml:space="preserve">winegrape phenology </w:t>
-      </w:r>
-      <w:r>
-        <w:rPr>
-          <w:rFonts w:ascii="Calibri" w:hAnsi="Calibri"/>
-        </w:rPr>
-        <w:t>is extremely sensitive to temperature</w:t>
-      </w:r>
-      <w:r>
-        <w:rPr>
-          <w:rFonts w:ascii="Calibri" w:hAnsi="Calibri"/>
-        </w:rPr>
-        <w:t xml:space="preserve"> {Jones, 2013 #</w:t>
-      </w:r>
-      <w:proofErr w:type="gramStart"/>
-      <w:r>
-        <w:rPr>
-          <w:rFonts w:ascii="Calibri" w:hAnsi="Calibri"/>
-        </w:rPr>
-        <w:t>36}{</w:t>
-      </w:r>
-      <w:proofErr w:type="spellStart"/>
-      <w:proofErr w:type="gramEnd"/>
-      <w:r>
-        <w:rPr>
-          <w:rFonts w:ascii="Calibri" w:hAnsi="Calibri"/>
-        </w:rPr>
-        <w:t>Chuine</w:t>
-      </w:r>
-      <w:proofErr w:type="spellEnd"/>
-      <w:r>
-        <w:rPr>
-          <w:rFonts w:ascii="Calibri" w:hAnsi="Calibri"/>
-        </w:rPr>
-        <w:t>, 2017 #41}</w:t>
-      </w:r>
-      <w:r>
-        <w:rPr>
-          <w:rFonts w:ascii="Calibri" w:hAnsi="Calibri"/>
-        </w:rPr>
-        <w:t>. T</w:t>
-      </w:r>
-      <w:r>
-        <w:rPr>
-          <w:rFonts w:ascii="Calibri" w:hAnsi="Calibri"/>
-        </w:rPr>
-        <w:t xml:space="preserve">iming for leafout and flowering </w:t>
-      </w:r>
-      <w:r>
-        <w:rPr>
-          <w:rFonts w:ascii="Calibri" w:hAnsi="Calibri"/>
-        </w:rPr>
-        <w:t xml:space="preserve">of </w:t>
-      </w:r>
-      <w:r>
-        <w:rPr>
-          <w:rFonts w:ascii="Calibri" w:hAnsi="Calibri"/>
-        </w:rPr>
-        <w:t xml:space="preserve">diverse </w:t>
-      </w:r>
-      <w:r>
-        <w:rPr>
-          <w:rFonts w:ascii="Calibri" w:hAnsi="Calibri"/>
-        </w:rPr>
-        <w:t xml:space="preserve">plant species </w:t>
-      </w:r>
-      <w:r>
-        <w:rPr>
-          <w:rFonts w:ascii="Calibri" w:hAnsi="Calibri"/>
-        </w:rPr>
-        <w:t xml:space="preserve">have advanced six to 20 days in the last 30-40 years of warming </w:t>
-      </w:r>
-      <w:r>
-        <w:rPr>
-          <w:rFonts w:ascii="Calibri" w:hAnsi="Calibri"/>
-        </w:rPr>
-        <w:t>{Root, 2003 #</w:t>
-      </w:r>
-      <w:proofErr w:type="gramStart"/>
-      <w:r>
-        <w:rPr>
-          <w:rFonts w:ascii="Calibri" w:hAnsi="Calibri"/>
-        </w:rPr>
-        <w:t>44}{</w:t>
-      </w:r>
-      <w:proofErr w:type="gramEnd"/>
-      <w:r>
-        <w:rPr>
-          <w:rFonts w:ascii="Calibri" w:hAnsi="Calibri"/>
-        </w:rPr>
-        <w:t>Menzel, 2006 #42}</w:t>
-      </w:r>
-      <w:r>
-        <w:rPr>
-          <w:rFonts w:ascii="Calibri" w:hAnsi="Calibri"/>
-        </w:rPr>
-        <w:t>, equivalent to</w:t>
-      </w:r>
-      <w:r>
-        <w:rPr>
-          <w:rFonts w:ascii="Calibri" w:hAnsi="Calibri"/>
-        </w:rPr>
-        <w:t xml:space="preserve"> four to six days</w:t>
+        <w:commentReference w:id="3"/>
+      </w:r>
+      <w:r>
+        <w:rPr>
+          <w:rFonts w:ascii="Calibri" w:hAnsi="Calibri"/>
+        </w:rPr>
+        <w:t>}</w:t>
+      </w:r>
+      <w:r>
+        <w:rPr>
+          <w:rFonts w:ascii="Calibri" w:hAnsi="Calibri"/>
+        </w:rPr>
+        <w:t>{Boursiuot, 1995 #62}</w:t>
+      </w:r>
+      <w:r>
+        <w:rPr>
+          <w:rFonts w:ascii="Calibri" w:hAnsi="Calibri"/>
+        </w:rPr>
+        <w:t xml:space="preserve">. </w:t>
       </w:r>
       <w:r>
         <w:rPr>
@@ -1685,14 +1685,135 @@
         </w:rPr>
         <w:t xml:space="preserve"> </w:t>
       </w:r>
-      <w:proofErr w:type="spellStart"/>
-      <w:r>
-        <w:rPr>
-          <w:rFonts w:ascii="Calibri" w:hAnsi="Calibri"/>
-        </w:rPr>
-        <w:t>per°C</w:t>
-      </w:r>
-      <w:proofErr w:type="spellEnd"/>
+      <w:r>
+        <w:rPr>
+          <w:rFonts w:ascii="Calibri" w:hAnsi="Calibri"/>
+        </w:rPr>
+        <w:t>However, most varieties have very little phenological data from which to infer where they could best be</w:t>
+      </w:r>
+      <w:r>
+        <w:rPr>
+          <w:rFonts w:ascii="Calibri" w:hAnsi="Calibri"/>
+        </w:rPr>
+        <w:t xml:space="preserve"> grown.  Harvest dates are the only data </w:t>
+      </w:r>
+      <w:r>
+        <w:rPr>
+          <w:rFonts w:ascii="Calibri" w:hAnsi="Calibri"/>
+        </w:rPr>
+        <w:t xml:space="preserve">available </w:t>
+      </w:r>
+      <w:r>
+        <w:rPr>
+          <w:rFonts w:ascii="Calibri" w:hAnsi="Calibri"/>
+        </w:rPr>
+        <w:t xml:space="preserve">for over 90% of </w:t>
+      </w:r>
+      <w:r>
+        <w:rPr>
+          <w:rFonts w:ascii="Calibri" w:hAnsi="Calibri"/>
+        </w:rPr>
+        <w:t>varieties</w:t>
+      </w:r>
+      <w:r>
+        <w:rPr>
+          <w:rFonts w:ascii="Calibri" w:hAnsi="Calibri"/>
+        </w:rPr>
+        <w:t>, so for phenological data to be u</w:t>
+      </w:r>
+      <w:r>
+        <w:rPr>
+          <w:rFonts w:ascii="Calibri" w:hAnsi="Calibri"/>
+        </w:rPr>
+        <w:t xml:space="preserve">sed for adaptation, more varieties need to be </w:t>
+      </w:r>
+      <w:r>
+        <w:rPr>
+          <w:rFonts w:ascii="Calibri" w:hAnsi="Calibri"/>
+        </w:rPr>
+        <w:t>studied</w:t>
+      </w:r>
+      <w:r>
+        <w:rPr>
+          <w:rFonts w:ascii="Calibri" w:hAnsi="Calibri"/>
+        </w:rPr>
+        <w:t xml:space="preserve"> {Parker, 2013 #46;Parker, 2011 #47}</w:t>
+      </w:r>
+      <w:r>
+        <w:rPr>
+          <w:rFonts w:ascii="Calibri" w:hAnsi="Calibri"/>
+        </w:rPr>
+        <w:t>.</w:t>
+      </w:r>
+      <w:r>
+        <w:rPr>
+          <w:rFonts w:ascii="Calibri" w:hAnsi="Calibri"/>
+        </w:rPr>
+        <w:t xml:space="preserve">  Expanding the amount of data on flowering can also help improve models</w:t>
+      </w:r>
+      <w:r>
+        <w:rPr>
+          <w:rFonts w:ascii="Calibri" w:hAnsi="Calibri"/>
+        </w:rPr>
+        <w:t>,</w:t>
+      </w:r>
+      <w:r>
+        <w:rPr>
+          <w:rFonts w:ascii="Calibri" w:hAnsi="Calibri"/>
+        </w:rPr>
+        <w:t xml:space="preserve"> which seek to understand how winegrapes will be affected by climate change and how the industry could change in order to endure. </w:t>
+      </w:r>
+    </w:p>
+    <w:p>
+      <w:pPr>
+        <w:rPr>
+          <w:rFonts w:ascii="Calibri" w:hAnsi="Calibri"/>
+        </w:rPr>
+      </w:pPr>
+    </w:p>
+    <w:p>
+      <w:pPr>
+        <w:rPr>
+          <w:rFonts w:ascii="Calibri" w:hAnsi="Calibri"/>
+        </w:rPr>
+      </w:pPr>
+      <w:commentRangeStart w:id="4"/>
+      <w:r>
+        <w:rPr>
+          <w:rFonts w:ascii="Calibri" w:hAnsi="Calibri"/>
+        </w:rPr>
+        <w:t xml:space="preserve">Because successful flowers become berries, understanding how climate change will affect winegrape flowering is an important aspect of the overall effect on phenology and </w:t>
+      </w:r>
+      <w:r>
+        <w:rPr>
+          <w:rFonts w:ascii="Calibri" w:hAnsi="Calibri"/>
+        </w:rPr>
+        <w:t>directly</w:t>
+      </w:r>
+      <w:r>
+        <w:rPr>
+          <w:rFonts w:ascii="Calibri" w:hAnsi="Calibri"/>
+        </w:rPr>
+        <w:t xml:space="preserve"> relates to harvest yields.  </w:t>
+      </w:r>
+      <w:r>
+        <w:rPr>
+          <w:rFonts w:ascii="Calibri" w:hAnsi="Calibri"/>
+        </w:rPr>
+        <w:t>Petrie and Clin</w:t>
+      </w:r>
+      <w:r>
+        <w:rPr>
+          <w:rFonts w:ascii="Calibri" w:hAnsi="Calibri"/>
+        </w:rPr>
+        <w:t>geleffer (2004</w:t>
+      </w:r>
+      <w:r>
+        <w:rPr>
+          <w:rFonts w:ascii="Calibri" w:hAnsi="Calibri"/>
+        </w:rPr>
+        <w:t>) found that Chardonnay</w:t>
+      </w:r>
       <w:r>
         <w:rPr>
           <w:rFonts w:ascii="Calibri" w:hAnsi="Calibri"/>
@@ -1703,7 +1824,73 @@
         <w:rPr>
           <w:rFonts w:ascii="Calibri" w:hAnsi="Calibri"/>
         </w:rPr>
-        <w:t>(WOLKOVICH 2012)</w:t>
+        <w:t>buds exposed to elevated temperatures just before or just after budburst produced 24.2-32.6 less</w:t>
+      </w:r>
+      <w:r>
+        <w:rPr>
+          <w:rFonts w:ascii="Calibri" w:hAnsi="Calibri"/>
+        </w:rPr>
+        <w:t xml:space="preserve"> flowers per </w:t>
+      </w:r>
+      <w:r>
+        <w:rPr>
+          <w:rFonts w:ascii="Calibri" w:hAnsi="Calibri"/>
+        </w:rPr>
+        <w:t xml:space="preserve">°C </w:t>
+      </w:r>
+      <w:r>
+        <w:rPr>
+          <w:rFonts w:ascii="Calibri" w:hAnsi="Calibri"/>
+        </w:rPr>
+        <w:t>warming.</w:t>
+      </w:r>
+      <w:r>
+        <w:rPr>
+          <w:rFonts w:ascii="Calibri" w:hAnsi="Calibri"/>
+        </w:rPr>
+        <w:t xml:space="preserve">  </w:t>
+      </w:r>
+      <w:r>
+        <w:rPr>
+          <w:rFonts w:ascii="Calibri" w:hAnsi="Calibri"/>
+        </w:rPr>
+        <w:t xml:space="preserve">Other research has found that Semillon winegrapes exposed to four days of elevated temperatures (40 </w:t>
+      </w:r>
+      <w:r>
+        <w:rPr>
+          <w:rFonts w:ascii="Calibri" w:hAnsi="Calibri"/>
+        </w:rPr>
+        <w:t>°C</w:t>
+      </w:r>
+      <w:r>
+        <w:rPr>
+          <w:rFonts w:ascii="Calibri" w:hAnsi="Calibri"/>
+        </w:rPr>
+        <w:t xml:space="preserve"> during the day and 25 </w:t>
+      </w:r>
+      <w:r>
+        <w:rPr>
+          <w:rFonts w:ascii="Calibri" w:hAnsi="Calibri"/>
+        </w:rPr>
+        <w:t>°C</w:t>
+      </w:r>
+      <w:r>
+        <w:rPr>
+          <w:rFonts w:ascii="Calibri" w:hAnsi="Calibri"/>
+        </w:rPr>
+        <w:t xml:space="preserve"> at night) during flowering aborted all flowers</w:t>
+      </w:r>
+      <w:r>
+        <w:rPr>
+          <w:rFonts w:ascii="Calibri" w:hAnsi="Calibri"/>
+        </w:rPr>
+        <w:t xml:space="preserve"> </w:t>
+      </w:r>
+      <w:r>
+        <w:rPr>
+          <w:rFonts w:ascii="Calibri" w:hAnsi="Calibri"/>
+        </w:rPr>
+        <w:t>{Greer, 2010 #34}</w:t>
       </w:r>
       <w:r>
         <w:rPr>
@@ -1715,475 +1902,20 @@
         <w:rPr>
           <w:rFonts w:ascii="Calibri" w:hAnsi="Calibri"/>
         </w:rPr>
-        <w:t xml:space="preserve"> A similar advance is seen for </w:t>
-      </w:r>
-      <w:r>
-        <w:rPr>
-          <w:rFonts w:ascii="Calibri" w:hAnsi="Calibri"/>
-        </w:rPr>
-        <w:t xml:space="preserve">winegrape </w:t>
-      </w:r>
-      <w:r>
-        <w:rPr>
-          <w:rFonts w:ascii="Calibri" w:hAnsi="Calibri"/>
-        </w:rPr>
-        <w:t>harvest dates, which</w:t>
-      </w:r>
-      <w:r>
-        <w:rPr>
-          <w:rFonts w:ascii="Calibri" w:hAnsi="Calibri"/>
-        </w:rPr>
-        <w:t xml:space="preserve"> can change about 6 days</w:t>
-      </w:r>
-      <w:r>
-        <w:rPr>
-          <w:rFonts w:ascii="Calibri" w:hAnsi="Calibri"/>
-        </w:rPr>
-        <w:t xml:space="preserve"> </w:t>
-      </w:r>
-      <w:r>
-        <w:rPr>
-          <w:rFonts w:ascii="Calibri" w:hAnsi="Calibri"/>
-        </w:rPr>
-        <w:t>per</w:t>
-      </w:r>
-      <w:r>
-        <w:rPr>
-          <w:rFonts w:ascii="Calibri" w:hAnsi="Calibri"/>
-        </w:rPr>
-        <w:t xml:space="preserve"> </w:t>
-      </w:r>
-      <w:r>
-        <w:rPr>
-          <w:rFonts w:ascii="Calibri" w:hAnsi="Calibri"/>
-        </w:rPr>
-        <w:t xml:space="preserve">°C </w:t>
-      </w:r>
-      <w:r>
-        <w:rPr>
-          <w:rFonts w:ascii="Calibri" w:hAnsi="Calibri"/>
-        </w:rPr>
-        <w:t>{</w:t>
-      </w:r>
-      <w:commentRangeStart w:id="2"/>
-      <w:r>
-        <w:rPr>
-          <w:rFonts w:ascii="Calibri" w:hAnsi="Calibri"/>
-        </w:rPr>
-        <w:t>Benjamin, 2016 #31</w:t>
-      </w:r>
-      <w:commentRangeEnd w:id="2"/>
+        <w:t xml:space="preserve"> Studies of vegetative growth and photosynthesis in other perennial crops exposed to a range of temperatures exhibited that extreme temperatures tend to slow or </w:t>
+      </w:r>
+      <w:r>
+        <w:rPr>
+          <w:rFonts w:ascii="Calibri" w:hAnsi="Calibri"/>
+        </w:rPr>
+        <w:lastRenderedPageBreak/>
+        <w:t>inhibit certain processes in the plants {Zaka, 2017 #61;Zaka, 2016 #60}.  It is possible that flowering will follow a similar bell-shaped response curve.</w:t>
+      </w:r>
+      <w:commentRangeEnd w:id="4"/>
       <w:r>
         <w:rPr>
           <w:rStyle w:val="CommentReference"/>
         </w:rPr>
-        <w:commentReference w:id="2"/>
-      </w:r>
-      <w:r>
-        <w:rPr>
-          <w:rFonts w:ascii="Calibri" w:hAnsi="Calibri"/>
-        </w:rPr>
-        <w:t>}</w:t>
-      </w:r>
-      <w:r>
-        <w:rPr>
-          <w:rFonts w:ascii="Calibri" w:hAnsi="Calibri"/>
-        </w:rPr>
-        <w:t xml:space="preserve">.  </w:t>
-      </w:r>
-      <w:r>
-        <w:rPr>
-          <w:rFonts w:ascii="Calibri" w:hAnsi="Calibri"/>
-        </w:rPr>
-        <w:t xml:space="preserve">In winegrapes, phenological timing varies across </w:t>
-      </w:r>
-      <w:r>
-        <w:rPr>
-          <w:rFonts w:ascii="Calibri" w:hAnsi="Calibri"/>
-        </w:rPr>
-        <w:t>varieties,</w:t>
-      </w:r>
-      <w:r>
-        <w:rPr>
-          <w:rFonts w:ascii="Calibri" w:hAnsi="Calibri"/>
-        </w:rPr>
-        <w:t xml:space="preserve"> and it is this variation</w:t>
-      </w:r>
-      <w:r>
-        <w:rPr>
-          <w:rFonts w:ascii="Calibri" w:hAnsi="Calibri"/>
-        </w:rPr>
-        <w:t xml:space="preserve"> that could be used to </w:t>
-      </w:r>
-      <w:r>
-        <w:rPr>
-          <w:rFonts w:ascii="Calibri" w:hAnsi="Calibri"/>
-        </w:rPr>
-        <w:t xml:space="preserve">better adapt to future climates.  </w:t>
-      </w:r>
-      <w:r>
-        <w:rPr>
-          <w:rFonts w:ascii="Calibri" w:hAnsi="Calibri"/>
-        </w:rPr>
-        <w:t>Generally</w:t>
-      </w:r>
-      <w:r>
-        <w:rPr>
-          <w:rFonts w:ascii="Calibri" w:hAnsi="Calibri"/>
-        </w:rPr>
-        <w:t>, timing of phenology can vary from three to six weeks across varieties</w:t>
-      </w:r>
-      <w:r>
-        <w:rPr>
-          <w:rFonts w:ascii="Calibri" w:hAnsi="Calibri"/>
-        </w:rPr>
-        <w:t xml:space="preserve"> </w:t>
-      </w:r>
-      <w:r>
-        <w:rPr>
-          <w:rFonts w:ascii="Calibri" w:hAnsi="Calibri"/>
-        </w:rPr>
-        <w:t>{</w:t>
-      </w:r>
-      <w:commentRangeStart w:id="3"/>
-      <w:r>
-        <w:rPr>
-          <w:rFonts w:ascii="Calibri" w:hAnsi="Calibri"/>
-        </w:rPr>
-        <w:t>Wolkovich, 2017 #32</w:t>
-      </w:r>
-      <w:commentRangeEnd w:id="3"/>
-      <w:r>
-        <w:rPr>
-          <w:rStyle w:val="CommentReference"/>
-        </w:rPr>
-        <w:commentReference w:id="3"/>
-      </w:r>
-      <w:r>
-        <w:rPr>
-          <w:rFonts w:ascii="Calibri" w:hAnsi="Calibri"/>
-        </w:rPr>
-        <w:t>}</w:t>
-      </w:r>
-      <w:r>
-        <w:rPr>
-          <w:rFonts w:ascii="Calibri" w:hAnsi="Calibri"/>
-        </w:rPr>
-        <w:t>{</w:t>
-      </w:r>
-      <w:proofErr w:type="spellStart"/>
-      <w:r>
-        <w:rPr>
-          <w:rFonts w:ascii="Calibri" w:hAnsi="Calibri"/>
-        </w:rPr>
-        <w:t>Boursiuot</w:t>
-      </w:r>
-      <w:proofErr w:type="spellEnd"/>
-      <w:r>
-        <w:rPr>
-          <w:rFonts w:ascii="Calibri" w:hAnsi="Calibri"/>
-        </w:rPr>
-        <w:t>, 1995 #62}</w:t>
-      </w:r>
-      <w:r>
-        <w:rPr>
-          <w:rFonts w:ascii="Calibri" w:hAnsi="Calibri"/>
-        </w:rPr>
-        <w:t xml:space="preserve">. </w:t>
-      </w:r>
-      <w:r>
-        <w:rPr>
-          <w:rFonts w:ascii="Calibri" w:hAnsi="Calibri"/>
-        </w:rPr>
-        <w:t xml:space="preserve"> </w:t>
-      </w:r>
-      <w:r>
-        <w:rPr>
-          <w:rFonts w:ascii="Calibri" w:hAnsi="Calibri"/>
-        </w:rPr>
-        <w:t>However, most varieties have very little phenological data from which to infer where they could best be</w:t>
-      </w:r>
-      <w:r>
-        <w:rPr>
-          <w:rFonts w:ascii="Calibri" w:hAnsi="Calibri"/>
-        </w:rPr>
-        <w:t xml:space="preserve"> grown.  Harvest dates are the only data </w:t>
-      </w:r>
-      <w:r>
-        <w:rPr>
-          <w:rFonts w:ascii="Calibri" w:hAnsi="Calibri"/>
-        </w:rPr>
-        <w:t xml:space="preserve">available </w:t>
-      </w:r>
-      <w:r>
-        <w:rPr>
-          <w:rFonts w:ascii="Calibri" w:hAnsi="Calibri"/>
-        </w:rPr>
-        <w:t xml:space="preserve">for over 90% of </w:t>
-      </w:r>
-      <w:r>
-        <w:rPr>
-          <w:rFonts w:ascii="Calibri" w:hAnsi="Calibri"/>
-        </w:rPr>
-        <w:t>varieties</w:t>
-      </w:r>
-      <w:r>
-        <w:rPr>
-          <w:rFonts w:ascii="Calibri" w:hAnsi="Calibri"/>
-        </w:rPr>
-        <w:t>, so for phenological data to be u</w:t>
-      </w:r>
-      <w:r>
-        <w:rPr>
-          <w:rFonts w:ascii="Calibri" w:hAnsi="Calibri"/>
-        </w:rPr>
-        <w:t xml:space="preserve">sed for adaptation, more varieties need to be </w:t>
-      </w:r>
-      <w:r>
-        <w:rPr>
-          <w:rFonts w:ascii="Calibri" w:hAnsi="Calibri"/>
-        </w:rPr>
-        <w:t>studied</w:t>
-      </w:r>
-      <w:r>
-        <w:rPr>
-          <w:rFonts w:ascii="Calibri" w:hAnsi="Calibri"/>
-        </w:rPr>
-        <w:t xml:space="preserve"> {Parker, 2013 #</w:t>
-      </w:r>
-      <w:proofErr w:type="gramStart"/>
-      <w:r>
-        <w:rPr>
-          <w:rFonts w:ascii="Calibri" w:hAnsi="Calibri"/>
-        </w:rPr>
-        <w:t>46;Parker</w:t>
-      </w:r>
-      <w:proofErr w:type="gramEnd"/>
-      <w:r>
-        <w:rPr>
-          <w:rFonts w:ascii="Calibri" w:hAnsi="Calibri"/>
-        </w:rPr>
-        <w:t>, 2011 #47}</w:t>
-      </w:r>
-      <w:r>
-        <w:rPr>
-          <w:rFonts w:ascii="Calibri" w:hAnsi="Calibri"/>
-        </w:rPr>
-        <w:t>.</w:t>
-      </w:r>
-      <w:r>
-        <w:rPr>
-          <w:rFonts w:ascii="Calibri" w:hAnsi="Calibri"/>
-        </w:rPr>
-        <w:t xml:space="preserve">  Expanding the amount of data on flowering can also help improve models</w:t>
-      </w:r>
-      <w:r>
-        <w:rPr>
-          <w:rFonts w:ascii="Calibri" w:hAnsi="Calibri"/>
-        </w:rPr>
-        <w:t>,</w:t>
-      </w:r>
-      <w:r>
-        <w:rPr>
-          <w:rFonts w:ascii="Calibri" w:hAnsi="Calibri"/>
-        </w:rPr>
-        <w:t xml:space="preserve"> which seek to understand how winegrapes will be affected by climate change and how the industry could change in order to endure. </w:t>
-      </w:r>
-    </w:p>
-    <w:p>
-      <w:pPr>
-        <w:rPr>
-          <w:rFonts w:ascii="Calibri" w:hAnsi="Calibri"/>
-        </w:rPr>
-      </w:pPr>
-    </w:p>
-    <w:p>
-      <w:pPr>
-        <w:rPr>
-          <w:rFonts w:ascii="Calibri" w:hAnsi="Calibri"/>
-        </w:rPr>
-      </w:pPr>
-      <w:commentRangeStart w:id="4"/>
-      <w:r>
-        <w:rPr>
-          <w:rFonts w:ascii="Calibri" w:hAnsi="Calibri"/>
-        </w:rPr>
-        <w:t xml:space="preserve">Because successful flowers become berries, understanding how climate change will affect winegrape flowering is an important aspect of the overall effect on phenology and </w:t>
-      </w:r>
-      <w:r>
-        <w:rPr>
-          <w:rFonts w:ascii="Calibri" w:hAnsi="Calibri"/>
-        </w:rPr>
-        <w:t>directly</w:t>
-      </w:r>
-      <w:r>
-        <w:rPr>
-          <w:rFonts w:ascii="Calibri" w:hAnsi="Calibri"/>
-        </w:rPr>
-        <w:t xml:space="preserve"> relates to harvest yields.  </w:t>
-      </w:r>
-      <w:r>
-        <w:rPr>
-          <w:rFonts w:ascii="Calibri" w:hAnsi="Calibri"/>
-        </w:rPr>
-        <w:t xml:space="preserve">Petrie and </w:t>
-      </w:r>
-      <w:proofErr w:type="spellStart"/>
-      <w:r>
-        <w:rPr>
-          <w:rFonts w:ascii="Calibri" w:hAnsi="Calibri"/>
-        </w:rPr>
-        <w:t>Clin</w:t>
-      </w:r>
-      <w:r>
-        <w:rPr>
-          <w:rFonts w:ascii="Calibri" w:hAnsi="Calibri"/>
-        </w:rPr>
-        <w:t>geleffer</w:t>
-      </w:r>
-      <w:proofErr w:type="spellEnd"/>
-      <w:r>
-        <w:rPr>
-          <w:rFonts w:ascii="Calibri" w:hAnsi="Calibri"/>
-        </w:rPr>
-        <w:t xml:space="preserve"> (2004</w:t>
-      </w:r>
-      <w:r>
-        <w:rPr>
-          <w:rFonts w:ascii="Calibri" w:hAnsi="Calibri"/>
-        </w:rPr>
-        <w:t>) found that Chardonnay</w:t>
-      </w:r>
-      <w:r>
-        <w:rPr>
-          <w:rFonts w:ascii="Calibri" w:hAnsi="Calibri"/>
-        </w:rPr>
-        <w:t xml:space="preserve"> </w:t>
-      </w:r>
-      <w:r>
-        <w:rPr>
-          <w:rFonts w:ascii="Calibri" w:hAnsi="Calibri"/>
-        </w:rPr>
-        <w:t>buds exposed to elevated temperatures just before or just after budburst produced 24.2-32.6 less</w:t>
-      </w:r>
-      <w:r>
-        <w:rPr>
-          <w:rFonts w:ascii="Calibri" w:hAnsi="Calibri"/>
-        </w:rPr>
-        <w:t xml:space="preserve"> flowers per </w:t>
-      </w:r>
-      <w:r>
-        <w:rPr>
-          <w:rFonts w:ascii="Calibri" w:hAnsi="Calibri"/>
-        </w:rPr>
-        <w:t xml:space="preserve">°C </w:t>
-      </w:r>
-      <w:r>
-        <w:rPr>
-          <w:rFonts w:ascii="Calibri" w:hAnsi="Calibri"/>
-        </w:rPr>
-        <w:t>warming.</w:t>
-      </w:r>
-      <w:r>
-        <w:rPr>
-          <w:rFonts w:ascii="Calibri" w:hAnsi="Calibri"/>
-        </w:rPr>
-        <w:t xml:space="preserve">  </w:t>
-      </w:r>
-      <w:r>
-        <w:rPr>
-          <w:rFonts w:ascii="Calibri" w:hAnsi="Calibri"/>
-        </w:rPr>
-        <w:t xml:space="preserve">Other research has found that Semillon winegrapes exposed to four days of elevated temperatures (40 </w:t>
-      </w:r>
-      <w:r>
-        <w:rPr>
-          <w:rFonts w:ascii="Calibri" w:hAnsi="Calibri"/>
-        </w:rPr>
-        <w:t>°C</w:t>
-      </w:r>
-      <w:r>
-        <w:rPr>
-          <w:rFonts w:ascii="Calibri" w:hAnsi="Calibri"/>
-        </w:rPr>
-        <w:t xml:space="preserve"> during the day and 25 </w:t>
-      </w:r>
-      <w:r>
-        <w:rPr>
-          <w:rFonts w:ascii="Calibri" w:hAnsi="Calibri"/>
-        </w:rPr>
-        <w:t>°C</w:t>
-      </w:r>
-      <w:r>
-        <w:rPr>
-          <w:rFonts w:ascii="Calibri" w:hAnsi="Calibri"/>
-        </w:rPr>
-        <w:t xml:space="preserve"> at night) during flowering aborted all flowers</w:t>
-      </w:r>
-      <w:r>
-        <w:rPr>
-          <w:rFonts w:ascii="Calibri" w:hAnsi="Calibri"/>
-        </w:rPr>
-        <w:t xml:space="preserve"> </w:t>
-      </w:r>
-      <w:r>
-        <w:rPr>
-          <w:rFonts w:ascii="Calibri" w:hAnsi="Calibri"/>
-        </w:rPr>
-        <w:t>{Greer, 2010 #34}</w:t>
-      </w:r>
-      <w:r>
-        <w:rPr>
-          <w:rFonts w:ascii="Calibri" w:hAnsi="Calibri"/>
-        </w:rPr>
-        <w:t>.</w:t>
-      </w:r>
-      <w:r>
-        <w:rPr>
-          <w:rFonts w:ascii="Calibri" w:hAnsi="Calibri"/>
-        </w:rPr>
-        <w:t xml:space="preserve"> Studies of vegetative growth and photosynthesis in other perennial crops exposed to a range of temperatures exhibited that extreme temperatures tend to slow or </w:t>
-      </w:r>
-      <w:r>
-        <w:rPr>
-          <w:rFonts w:ascii="Calibri" w:hAnsi="Calibri"/>
-        </w:rPr>
-        <w:lastRenderedPageBreak/>
-        <w:t>inhibit certain processes in the plants {</w:t>
-      </w:r>
-      <w:proofErr w:type="spellStart"/>
-      <w:r>
-        <w:rPr>
-          <w:rFonts w:ascii="Calibri" w:hAnsi="Calibri"/>
-        </w:rPr>
-        <w:t>Zaka</w:t>
-      </w:r>
-      <w:proofErr w:type="spellEnd"/>
-      <w:r>
-        <w:rPr>
-          <w:rFonts w:ascii="Calibri" w:hAnsi="Calibri"/>
-        </w:rPr>
-        <w:t>, 2017 #</w:t>
-      </w:r>
-      <w:proofErr w:type="gramStart"/>
-      <w:r>
-        <w:rPr>
-          <w:rFonts w:ascii="Calibri" w:hAnsi="Calibri"/>
-        </w:rPr>
-        <w:t>61;Zaka</w:t>
-      </w:r>
-      <w:proofErr w:type="gramEnd"/>
-      <w:r>
-        <w:rPr>
-          <w:rFonts w:ascii="Calibri" w:hAnsi="Calibri"/>
-        </w:rPr>
-        <w:t>, 2016 #60}.  It is possible that flowering will follow a similar bell-shaped response curve.</w:t>
-      </w:r>
-      <w:commentRangeEnd w:id="4"/>
-      <w:r>
-        <w:rPr>
-          <w:rStyle w:val="CommentReference"/>
-        </w:rPr>
         <w:commentReference w:id="4"/>
       </w:r>
     </w:p>
@@ -2205,21 +1937,7 @@
         <w:rPr>
           <w:rFonts w:ascii="Calibri" w:hAnsi="Calibri"/>
         </w:rPr>
-        <w:t xml:space="preserve">Here we studied the phenology of XX varieties in the field and </w:t>
-      </w:r>
-      <w:proofErr w:type="gramStart"/>
-      <w:r>
-        <w:rPr>
-          <w:rFonts w:ascii="Calibri" w:hAnsi="Calibri"/>
-        </w:rPr>
-        <w:t>lab, and</w:t>
-      </w:r>
-      <w:proofErr w:type="gramEnd"/>
-      <w:r>
-        <w:rPr>
-          <w:rFonts w:ascii="Calibri" w:hAnsi="Calibri"/>
-        </w:rPr>
-        <w:t xml:space="preserve"> examined the</w:t>
+        <w:t>Here we studied the phenology of XX varieties in the field and lab, and examined the</w:t>
       </w:r>
       <w:r>
         <w:rPr>
@@ -2635,126 +2353,99 @@
           <w:rFonts w:ascii="Calibri" w:hAnsi="Calibri"/>
         </w:rPr>
       </w:pPr>
+      <w:r>
+        <w:rPr>
+          <w:rFonts w:ascii="Calibri" w:hAnsi="Calibri"/>
+        </w:rPr>
+        <w:t>The</w:t>
+      </w:r>
+      <w:r>
+        <w:rPr>
+          <w:rFonts w:ascii="Calibri" w:hAnsi="Calibri"/>
+        </w:rPr>
+        <w:t xml:space="preserve"> majority of </w:t>
+      </w:r>
+      <w:r>
+        <w:rPr>
+          <w:rFonts w:ascii="Calibri" w:hAnsi="Calibri"/>
+        </w:rPr>
+        <w:t xml:space="preserve">literature on winegrape heat tolerance focuses on the effects of heat on berry ripening (TABLE #).  </w:t>
+      </w:r>
+      <w:r>
+        <w:rPr>
+          <w:rFonts w:ascii="Calibri" w:hAnsi="Calibri"/>
+        </w:rPr>
+        <w:t xml:space="preserve">In their aforementioned 2010 study of Semillon winegrapes, </w:t>
+      </w:r>
+      <w:r>
+        <w:rPr>
+          <w:rFonts w:ascii="Calibri" w:hAnsi="Calibri"/>
+        </w:rPr>
+        <w:t>Greer and Weston</w:t>
+      </w:r>
+      <w:r>
+        <w:rPr>
+          <w:rFonts w:ascii="Calibri" w:hAnsi="Calibri"/>
+        </w:rPr>
+        <w:t xml:space="preserve"> noted that plants</w:t>
+      </w:r>
       <w:commentRangeStart w:id="9"/>
       <w:r>
         <w:rPr>
           <w:rFonts w:ascii="Calibri" w:hAnsi="Calibri"/>
         </w:rPr>
-        <w:t xml:space="preserve">Petrie and </w:t>
-      </w:r>
-      <w:proofErr w:type="spellStart"/>
-      <w:r>
-        <w:rPr>
-          <w:rFonts w:ascii="Calibri" w:hAnsi="Calibri"/>
-        </w:rPr>
-        <w:t>Clingeleffer</w:t>
-      </w:r>
-      <w:proofErr w:type="spellEnd"/>
-      <w:r>
-        <w:rPr>
-          <w:rFonts w:ascii="Calibri" w:hAnsi="Calibri"/>
-        </w:rPr>
-        <w:t xml:space="preserve"> found</w:t>
-      </w:r>
-      <w:r>
-        <w:rPr>
-          <w:rFonts w:ascii="Calibri" w:hAnsi="Calibri"/>
-        </w:rPr>
-        <w:t xml:space="preserve"> that flower buds subjected to increased heat before budburst had significantly </w:t>
-      </w:r>
-      <w:r>
-        <w:rPr>
-          <w:rFonts w:ascii="Calibri" w:hAnsi="Calibri"/>
-        </w:rPr>
-        <w:t>fewer flowers onc</w:t>
-      </w:r>
-      <w:r>
-        <w:rPr>
-          <w:rFonts w:ascii="Calibri" w:hAnsi="Calibri"/>
-        </w:rPr>
-        <w:t xml:space="preserve">e they bloomed.  </w:t>
-      </w:r>
-      <w:r>
-        <w:rPr>
-          <w:rFonts w:ascii="Calibri" w:hAnsi="Calibri"/>
-        </w:rPr>
-        <w:t xml:space="preserve">In contrast, flower numbers were not significantly reduced when buds were exposed to heat after budburst {Petrie, 2005 #29}.  </w:t>
-      </w:r>
-      <w:r>
-        <w:rPr>
-          <w:rFonts w:ascii="Calibri" w:hAnsi="Calibri"/>
-        </w:rPr>
-        <w:t>Research into rates of berry ripening in winegrapes found that high heat at later ripening stages slowed ripening to a greater degree than at early ripening stages {</w:t>
-      </w:r>
-      <w:proofErr w:type="spellStart"/>
-      <w:r>
-        <w:rPr>
-          <w:rFonts w:ascii="Calibri" w:hAnsi="Calibri"/>
-        </w:rPr>
-        <w:t>Hulands</w:t>
-      </w:r>
-      <w:proofErr w:type="spellEnd"/>
-      <w:r>
-        <w:rPr>
-          <w:rFonts w:ascii="Calibri" w:hAnsi="Calibri"/>
-        </w:rPr>
-        <w:t xml:space="preserve">, 2013 #28}.  </w:t>
-      </w:r>
-      <w:r>
-        <w:rPr>
-          <w:rFonts w:ascii="Calibri" w:hAnsi="Calibri"/>
-        </w:rPr>
-        <w:t>This could mean that a plant’s phenology is less susceptible to elevated temperatures at certain phenophases</w:t>
-      </w:r>
-      <w:r>
-        <w:rPr>
-          <w:rFonts w:ascii="Calibri" w:hAnsi="Calibri"/>
-        </w:rPr>
-        <w:t xml:space="preserve"> (e.g. leafout, budburst, </w:t>
-      </w:r>
-      <w:proofErr w:type="spellStart"/>
-      <w:r>
-        <w:rPr>
-          <w:rFonts w:ascii="Calibri" w:hAnsi="Calibri"/>
-        </w:rPr>
-        <w:t>etc</w:t>
-      </w:r>
-      <w:proofErr w:type="spellEnd"/>
-      <w:r>
-        <w:rPr>
-          <w:rFonts w:ascii="Calibri" w:hAnsi="Calibri"/>
-        </w:rPr>
-        <w:t>), perhaps during flowering</w:t>
-      </w:r>
-      <w:r>
-        <w:rPr>
-          <w:rFonts w:ascii="Calibri" w:hAnsi="Calibri"/>
-        </w:rPr>
-        <w:t>.</w:t>
-      </w:r>
-      <w:r>
-        <w:rPr>
-          <w:rFonts w:ascii="Calibri" w:hAnsi="Calibri"/>
-        </w:rPr>
-        <w:t xml:space="preserve">  </w:t>
-      </w:r>
-      <w:r>
-        <w:rPr>
-          <w:rFonts w:ascii="Calibri" w:hAnsi="Calibri"/>
-        </w:rPr>
-        <w:t xml:space="preserve">In their aforementioned 2010 study of Semillon winegrapes, </w:t>
-      </w:r>
-      <w:r>
-        <w:rPr>
-          <w:rFonts w:ascii="Calibri" w:hAnsi="Calibri"/>
-        </w:rPr>
-        <w:t>Greer and Weston</w:t>
-      </w:r>
-      <w:r>
-        <w:rPr>
-          <w:rFonts w:ascii="Calibri" w:hAnsi="Calibri"/>
-        </w:rPr>
-        <w:t xml:space="preserve"> noted a similar variation in vulnerability to heat during particular periods of development</w:t>
+        <w:t xml:space="preserve"> treated with elevated temperatures at fruit</w:t>
+      </w:r>
+      <w:r>
+        <w:rPr>
+          <w:rFonts w:ascii="Calibri" w:hAnsi="Calibri"/>
+        </w:rPr>
+        <w:t xml:space="preserve"> set and veraison were much less vulnerable and suffered few ill-effects when compared with those treated at flowering and mid-ripening {Greer, 2010 #34}.  </w:t>
+      </w:r>
+      <w:commentRangeEnd w:id="9"/>
+      <w:r>
+        <w:rPr>
+          <w:rStyle w:val="CommentReference"/>
+        </w:rPr>
+        <w:commentReference w:id="9"/>
+      </w:r>
+      <w:r>
+        <w:rPr>
+          <w:rFonts w:ascii="Calibri" w:hAnsi="Calibri"/>
+        </w:rPr>
+        <w:t xml:space="preserve">This could mean that winegrapes are more vulnerable to high temperatures during flowering than they are later in development.  </w:t>
+      </w:r>
+      <w:r>
+        <w:rPr>
+          <w:rFonts w:ascii="Calibri" w:hAnsi="Calibri"/>
+        </w:rPr>
+        <w:t>If winegrapes are especially susceptible to heat during flowering, viticulturists could take extra precautions during this period to ensure the survival of the flowers through to fruit set.</w:t>
+      </w:r>
+    </w:p>
+    <w:p>
+      <w:pPr>
+        <w:rPr>
+          <w:rFonts w:ascii="Calibri" w:hAnsi="Calibri"/>
+        </w:rPr>
+      </w:pPr>
+    </w:p>
+    <w:p>
+      <w:pPr>
+        <w:rPr>
+          <w:rFonts w:ascii="Calibri" w:hAnsi="Calibri"/>
+        </w:rPr>
+      </w:pPr>
+      <w:r>
+        <w:rPr>
+          <w:rFonts w:ascii="Calibri" w:hAnsi="Calibri"/>
+        </w:rPr>
+        <w:t xml:space="preserve">Because the majority of the plants’ development was stalled before the flowering stage (EL stage 11), the sample sizes in the chambers were small (each chamber had four to six plants).  This meant there were not enough plants of each variety in each chamber to test for a difference in varietal response to the heat treatments.  In fact, most varieties were only represented in a single </w:t>
+      </w:r>
+      <w:r>
+        <w:rPr>
+          <w:rFonts w:ascii="Calibri" w:hAnsi="Calibri"/>
+        </w:rPr>
+        <w:t>treatment</w:t>
       </w:r>
       <w:r>
         <w:rPr>
@@ -2762,18 +2453,92 @@
         </w:rPr>
         <w:t xml:space="preserve">.  </w:t>
       </w:r>
+      <w:r>
+        <w:rPr>
+          <w:rFonts w:ascii="Calibri" w:hAnsi="Calibri"/>
+        </w:rPr>
+        <w:t>Still, it is important to note that we studied nine different varieties</w:t>
+      </w:r>
+      <w:r>
+        <w:rPr>
+          <w:rFonts w:ascii="Calibri" w:hAnsi="Calibri"/>
+        </w:rPr>
+        <w:t xml:space="preserve"> in the chambers</w:t>
+      </w:r>
+      <w:r>
+        <w:rPr>
+          <w:rFonts w:ascii="Calibri" w:hAnsi="Calibri"/>
+        </w:rPr>
+        <w:t>,</w:t>
+      </w:r>
+      <w:r>
+        <w:rPr>
+          <w:rFonts w:ascii="Calibri" w:hAnsi="Calibri"/>
+        </w:rPr>
+        <w:t xml:space="preserve"> which greatly increased the ge</w:t>
+      </w:r>
+      <w:r>
+        <w:rPr>
+          <w:rFonts w:ascii="Calibri" w:hAnsi="Calibri"/>
+        </w:rPr>
+        <w:t xml:space="preserve">netic diversity of the experiment.  </w:t>
+      </w:r>
+      <w:r>
+        <w:rPr>
+          <w:rFonts w:ascii="Calibri" w:hAnsi="Calibri"/>
+        </w:rPr>
+        <w:t>It has been shown that</w:t>
+      </w:r>
+      <w:r>
+        <w:rPr>
+          <w:rFonts w:ascii="Calibri" w:hAnsi="Calibri"/>
+        </w:rPr>
+        <w:t xml:space="preserve"> </w:t>
+      </w:r>
+      <w:r>
+        <w:rPr>
+          <w:rFonts w:ascii="Calibri" w:hAnsi="Calibri"/>
+        </w:rPr>
+        <w:t xml:space="preserve">controlled ecological experiments in labs that include greater genetic diversity are more easily replicated {Milcu, 2018 #63}.  The increased diversity helps to prevent unaccounted for environmental factors unique to each lab from preventing the replication of results, allowing conclusions to be tested and verified.  </w:t>
+      </w:r>
+    </w:p>
+    <w:p>
+      <w:pPr>
+        <w:rPr>
+          <w:rFonts w:ascii="Calibri" w:hAnsi="Calibri"/>
+        </w:rPr>
+      </w:pPr>
+    </w:p>
+    <w:p>
+      <w:pPr>
+        <w:rPr>
+          <w:rFonts w:ascii="Calibri" w:hAnsi="Calibri"/>
+        </w:rPr>
+      </w:pPr>
       <w:commentRangeStart w:id="10"/>
       <w:r>
         <w:rPr>
           <w:rFonts w:ascii="Calibri" w:hAnsi="Calibri"/>
         </w:rPr>
-        <w:t>Plants treated with elevated temperatures at fruit</w:t>
-      </w:r>
-      <w:r>
-        <w:rPr>
-          <w:rFonts w:ascii="Calibri" w:hAnsi="Calibri"/>
-        </w:rPr>
-        <w:t xml:space="preserve"> set and veraison were much less vulnerable and suffered few ill-effects when compared with those treated at flowering and mid-ripening {Greer, 2010 #34}.  </w:t>
+        <w:t>The</w:t>
+      </w:r>
+      <w:r>
+        <w:rPr>
+          <w:rFonts w:ascii="Calibri" w:hAnsi="Calibri"/>
+        </w:rPr>
+        <w:t xml:space="preserve"> rate of development seen in the plants grown in the greenhouse was significantly correlated with that seen in the winegrapes grown in the Robert Mondavi Institute Vineyard, from which the cuttings in this experiment were taken (</w:t>
+      </w:r>
+      <w:r>
+        <w:rPr>
+          <w:rFonts w:ascii="Calibri" w:hAnsi="Calibri"/>
+        </w:rPr>
+        <w:t>FIGURE #).  This suggests that the overall progression and timing of phenological development was not negatively affected or altered by the lab setting, and</w:t>
+      </w:r>
+      <w:r>
+        <w:rPr>
+          <w:rFonts w:ascii="Calibri" w:hAnsi="Calibri"/>
+        </w:rPr>
+        <w:t xml:space="preserve"> it can be used in models along with field data to better predict winegrape response to climate change.  </w:t>
       </w:r>
       <w:commentRangeEnd w:id="10"/>
       <w:r>
@@ -2782,38 +2547,37 @@
         </w:rPr>
         <w:commentReference w:id="10"/>
       </w:r>
-      <w:commentRangeEnd w:id="9"/>
-      <w:r>
-        <w:rPr>
-          <w:rStyle w:val="CommentReference"/>
-        </w:rPr>
-        <w:commentReference w:id="9"/>
-      </w:r>
-    </w:p>
-    <w:p>
-      <w:pPr>
-        <w:rPr>
-          <w:rFonts w:ascii="Calibri" w:hAnsi="Calibri"/>
-        </w:rPr>
-      </w:pPr>
-    </w:p>
-    <w:p>
-      <w:pPr>
-        <w:rPr>
-          <w:rFonts w:ascii="Calibri" w:hAnsi="Calibri"/>
-        </w:rPr>
-      </w:pPr>
-      <w:r>
-        <w:rPr>
-          <w:rFonts w:ascii="Calibri" w:hAnsi="Calibri"/>
-        </w:rPr>
-        <w:t xml:space="preserve">Because the majority of the plants’ development was stalled before the flowering stage (EL stage 11), the sample sizes in the chambers were small (each chamber had four to six plants).  This meant there were not enough plants of each variety in each chamber to test for a difference in varietal response to the heat treatments.  In fact, most varieties were only represented in a single </w:t>
-      </w:r>
-      <w:r>
-        <w:rPr>
-          <w:rFonts w:ascii="Calibri" w:hAnsi="Calibri"/>
-        </w:rPr>
-        <w:t>treatment</w:t>
+    </w:p>
+    <w:p>
+      <w:pPr>
+        <w:rPr>
+          <w:rFonts w:ascii="Calibri" w:hAnsi="Calibri"/>
+        </w:rPr>
+      </w:pPr>
+    </w:p>
+    <w:p>
+      <w:pPr>
+        <w:rPr>
+          <w:rFonts w:ascii="Calibri" w:hAnsi="Calibri"/>
+        </w:rPr>
+      </w:pPr>
+      <w:r>
+        <w:rPr>
+          <w:rFonts w:ascii="Calibri" w:hAnsi="Calibri"/>
+        </w:rPr>
+        <w:t xml:space="preserve">While heat treatments during flowering did not affect the phenology of the grapes we studied, we still saw a significant impact from the elevated temperatures that could become a harsh reality for </w:t>
+      </w:r>
+      <w:r>
+        <w:rPr>
+          <w:rFonts w:ascii="Calibri" w:hAnsi="Calibri"/>
+        </w:rPr>
+        <w:t>viticulturists</w:t>
+      </w:r>
+      <w:r>
+        <w:rPr>
+          <w:rFonts w:ascii="Calibri" w:hAnsi="Calibri"/>
+        </w:rPr>
+        <w:t xml:space="preserve"> around the world.  Fewer flowers means reduced yields for wine grape producers</w:t>
       </w:r>
       <w:r>
         <w:rPr>
@@ -2825,159 +2589,53 @@
         <w:rPr>
           <w:rFonts w:ascii="Calibri" w:hAnsi="Calibri"/>
         </w:rPr>
-        <w:t>Still, it is important to note that we studied nine different varieties</w:t>
-      </w:r>
-      <w:r>
-        <w:rPr>
-          <w:rFonts w:ascii="Calibri" w:hAnsi="Calibri"/>
-        </w:rPr>
-        <w:t xml:space="preserve"> in the chambers</w:t>
-      </w:r>
-      <w:r>
-        <w:rPr>
-          <w:rFonts w:ascii="Calibri" w:hAnsi="Calibri"/>
-        </w:rPr>
-        <w:t>,</w:t>
-      </w:r>
-      <w:r>
-        <w:rPr>
-          <w:rFonts w:ascii="Calibri" w:hAnsi="Calibri"/>
-        </w:rPr>
-        <w:t xml:space="preserve"> which greatly increased the ge</w:t>
-      </w:r>
-      <w:r>
-        <w:rPr>
-          <w:rFonts w:ascii="Calibri" w:hAnsi="Calibri"/>
-        </w:rPr>
-        <w:t xml:space="preserve">netic diversity of the experiment.  </w:t>
-      </w:r>
-      <w:r>
-        <w:rPr>
-          <w:rFonts w:ascii="Calibri" w:hAnsi="Calibri"/>
-        </w:rPr>
-        <w:t>It has been shown that</w:t>
-      </w:r>
-      <w:r>
-        <w:rPr>
-          <w:rFonts w:ascii="Calibri" w:hAnsi="Calibri"/>
-        </w:rPr>
-        <w:t xml:space="preserve"> </w:t>
-      </w:r>
-      <w:r>
-        <w:rPr>
-          <w:rFonts w:ascii="Calibri" w:hAnsi="Calibri"/>
-        </w:rPr>
-        <w:t>controlled ecological experiments in labs that include greater genetic diversity are more easily replicated {</w:t>
-      </w:r>
-      <w:proofErr w:type="spellStart"/>
-      <w:r>
-        <w:rPr>
-          <w:rFonts w:ascii="Calibri" w:hAnsi="Calibri"/>
-        </w:rPr>
-        <w:t>Milcu</w:t>
-      </w:r>
-      <w:proofErr w:type="spellEnd"/>
-      <w:r>
-        <w:rPr>
-          <w:rFonts w:ascii="Calibri" w:hAnsi="Calibri"/>
-        </w:rPr>
-        <w:t xml:space="preserve">, 2018 #63}.  The increased diversity helps to prevent unaccounted for environmental factors unique to each lab from preventing the replication of results, allowing conclusions to be tested and verified.  </w:t>
-      </w:r>
-    </w:p>
-    <w:p>
-      <w:pPr>
-        <w:rPr>
-          <w:rFonts w:ascii="Calibri" w:hAnsi="Calibri"/>
-        </w:rPr>
-      </w:pPr>
-    </w:p>
-    <w:p>
-      <w:pPr>
-        <w:rPr>
-          <w:rFonts w:ascii="Calibri" w:hAnsi="Calibri"/>
-        </w:rPr>
-      </w:pPr>
-      <w:commentRangeStart w:id="11"/>
-      <w:r>
-        <w:rPr>
-          <w:rFonts w:ascii="Calibri" w:hAnsi="Calibri"/>
-        </w:rPr>
-        <w:t>The</w:t>
-      </w:r>
-      <w:r>
-        <w:rPr>
-          <w:rFonts w:ascii="Calibri" w:hAnsi="Calibri"/>
-        </w:rPr>
-        <w:t xml:space="preserve"> rate of development seen in the plants grown in the greenhouse was significantly correlated with that seen in the winegrapes grown in the Robert Mondavi Institute Vineyard, from which the cuttings in this experiment were taken (</w:t>
-      </w:r>
-      <w:r>
-        <w:rPr>
-          <w:rFonts w:ascii="Calibri" w:hAnsi="Calibri"/>
-        </w:rPr>
-        <w:t xml:space="preserve">FIGURE #).  This suggests that the </w:t>
-      </w:r>
-      <w:r>
-        <w:rPr>
-          <w:rFonts w:ascii="Calibri" w:hAnsi="Calibri"/>
-        </w:rPr>
-        <w:lastRenderedPageBreak/>
-        <w:t>overall progression and timing of phenological development was not negatively affected or altered by the lab setting, and</w:t>
-      </w:r>
-      <w:r>
-        <w:rPr>
-          <w:rFonts w:ascii="Calibri" w:hAnsi="Calibri"/>
-        </w:rPr>
-        <w:t xml:space="preserve"> it can be used in models along with field data to better predict winegrape response to climate change.  </w:t>
-      </w:r>
-      <w:commentRangeEnd w:id="11"/>
-      <w:r>
-        <w:rPr>
-          <w:rStyle w:val="CommentReference"/>
-        </w:rPr>
-        <w:commentReference w:id="11"/>
-      </w:r>
-    </w:p>
-    <w:p>
-      <w:pPr>
-        <w:rPr>
-          <w:rFonts w:ascii="Calibri" w:hAnsi="Calibri"/>
-        </w:rPr>
-      </w:pPr>
-    </w:p>
-    <w:p>
-      <w:pPr>
-        <w:rPr>
-          <w:rFonts w:ascii="Calibri" w:hAnsi="Calibri"/>
-        </w:rPr>
-      </w:pPr>
-      <w:r>
-        <w:rPr>
-          <w:rFonts w:ascii="Calibri" w:hAnsi="Calibri"/>
-        </w:rPr>
-        <w:t xml:space="preserve">While heat treatments during flowering did not affect the phenology of the grapes we studied, we still saw a significant impact from the elevated temperatures that could become a harsh reality for </w:t>
-      </w:r>
-      <w:proofErr w:type="spellStart"/>
-      <w:r>
-        <w:rPr>
-          <w:rFonts w:ascii="Calibri" w:hAnsi="Calibri"/>
-        </w:rPr>
-        <w:t>vituculturists</w:t>
-      </w:r>
-      <w:proofErr w:type="spellEnd"/>
-      <w:r>
-        <w:rPr>
-          <w:rFonts w:ascii="Calibri" w:hAnsi="Calibri"/>
-        </w:rPr>
-        <w:t xml:space="preserve"> around the world.  Fewer flowers means reduced yields for wine grape producers</w:t>
-      </w:r>
-      <w:r>
-        <w:rPr>
-          <w:rFonts w:ascii="Calibri" w:hAnsi="Calibri"/>
-        </w:rPr>
-        <w:t xml:space="preserve">.  These findings also underscore the importance of modeling more than the plants’ phenology to fully understand the impact climate change will have on the viticulture industry.  </w:t>
-      </w:r>
-      <w:bookmarkStart w:id="12" w:name="_GoBack"/>
-      <w:bookmarkEnd w:id="12"/>
+        <w:t xml:space="preserve">These findings also underscore the importance of modeling more than the plants’ phenology to fully understand the impact climate change will have on the viticulture industry.  </w:t>
+      </w:r>
+      <w:r>
+        <w:rPr>
+          <w:rFonts w:ascii="Calibri" w:hAnsi="Calibri"/>
+        </w:rPr>
+        <w:t xml:space="preserve">Future research should </w:t>
+      </w:r>
+      <w:r>
+        <w:rPr>
+          <w:rFonts w:ascii="Calibri" w:hAnsi="Calibri"/>
+        </w:rPr>
+        <w:t xml:space="preserve">strive to </w:t>
+      </w:r>
+      <w:bookmarkStart w:id="11" w:name="_GoBack"/>
+      <w:bookmarkEnd w:id="11"/>
+      <w:r>
+        <w:rPr>
+          <w:rFonts w:ascii="Calibri" w:hAnsi="Calibri"/>
+        </w:rPr>
+        <w:t xml:space="preserve">include a greater diversity of </w:t>
+      </w:r>
+      <w:r>
+        <w:rPr>
+          <w:rFonts w:ascii="Calibri" w:hAnsi="Calibri"/>
+          <w:i/>
+        </w:rPr>
+        <w:t xml:space="preserve">Vitis vinifera </w:t>
+      </w:r>
+      <w:r>
+        <w:rPr>
+          <w:rFonts w:ascii="Calibri" w:hAnsi="Calibri"/>
+        </w:rPr>
+        <w:t xml:space="preserve">varieties so that the results can be used by a larger number of researchers and </w:t>
+      </w:r>
+      <w:r>
+        <w:rPr>
+          <w:rFonts w:ascii="Calibri" w:hAnsi="Calibri"/>
+        </w:rPr>
+        <w:t>wine growers to plan for future climates around the world</w:t>
+      </w:r>
+      <w:r>
+        <w:rPr>
+          <w:rFonts w:ascii="Calibri" w:hAnsi="Calibri"/>
+        </w:rPr>
+        <w:t xml:space="preserve">.  </w:t>
+      </w:r>
     </w:p>
     <w:sectPr>
       <w:pgSz w:w="12240" w:h="15840"/>
@@ -3064,23 +2722,7 @@
         <w:annotationRef/>
       </w:r>
       <w:r>
-        <w:t xml:space="preserve">Also cite </w:t>
-      </w:r>
-      <w:proofErr w:type="spellStart"/>
-      <w:r>
-        <w:t>Boursiquot</w:t>
-      </w:r>
-      <w:proofErr w:type="spellEnd"/>
-      <w:r>
-        <w:t xml:space="preserve"> ref (in the 2017 paper).  In </w:t>
-      </w:r>
-      <w:proofErr w:type="gramStart"/>
-      <w:r>
-        <w:t>general</w:t>
-      </w:r>
-      <w:proofErr w:type="gramEnd"/>
-      <w:r>
-        <w:t xml:space="preserve"> I try to use few citations by me or a co-author and focus on citations of others, so we should include more citations by others here: one easy way to do this is to cite the primary source (so if I cited some other paper in Wolkovich et al. 2017 we should cite that other paper when possible instead of me). </w:t>
+        <w:t xml:space="preserve">Also cite Boursiquot ref (in the 2017 paper).  In general I try to use few citations by me or a co-author and focus on citations of others, so we should include more citations by others here: one easy way to do this is to cite the primary source (so if I cited some other paper in Wolkovich et al. 2017 we should cite that other paper when possible instead of me). </w:t>
       </w:r>
     </w:p>
   </w:comment>
@@ -3168,15 +2810,7 @@
         <w:annotationRef/>
       </w:r>
       <w:r>
-        <w:t xml:space="preserve">This is a great </w:t>
-      </w:r>
-      <w:proofErr w:type="gramStart"/>
-      <w:r>
-        <w:t>sentence</w:t>
-      </w:r>
-      <w:proofErr w:type="gramEnd"/>
-      <w:r>
-        <w:t xml:space="preserve"> so I am moving it up. </w:t>
+        <w:t xml:space="preserve">This is a great sentence so I am moving it up. </w:t>
       </w:r>
     </w:p>
   </w:comment>
@@ -3196,7 +2830,7 @@
       </w:r>
     </w:p>
   </w:comment>
-  <w:comment w:id="10" w:author="Elizabeth Wolkovich" w:date="2018-06-25T19:21:00Z" w:initials="EW">
+  <w:comment w:id="9" w:author="Elizabeth Wolkovich" w:date="2018-06-25T19:21:00Z" w:initials="EW">
     <w:p>
       <w:pPr>
         <w:pStyle w:val="CommentText"/>
@@ -3212,23 +2846,7 @@
       </w:r>
     </w:p>
   </w:comment>
-  <w:comment w:id="9" w:author="Elizabeth Wolkovich" w:date="2018-06-25T19:24:00Z" w:initials="EW">
-    <w:p>
-      <w:pPr>
-        <w:pStyle w:val="CommentText"/>
-      </w:pPr>
-      <w:r>
-        <w:rPr>
-          <w:rStyle w:val="CommentReference"/>
-        </w:rPr>
-        <w:annotationRef/>
-      </w:r>
-      <w:r>
-        <w:t>Depending on your table, we may be able to save space by referring to your table for all experiments that did not look at flowering, and just focus discussion on the papers that did elevate temperatures at the flowering stage. Is that just the Greer and Watson one?</w:t>
-      </w:r>
-    </w:p>
-  </w:comment>
-  <w:comment w:id="11" w:author="Elizabeth Wolkovich" w:date="2018-06-25T19:23:00Z" w:initials="EW">
+  <w:comment w:id="10" w:author="Elizabeth Wolkovich" w:date="2018-06-25T19:23:00Z" w:initials="EW">
     <w:p>
       <w:pPr>
         <w:pStyle w:val="CommentText"/>
@@ -3259,7 +2877,6 @@
   <w15:commentEx w15:paraId="36511992" w15:done="0"/>
   <w15:commentEx w15:paraId="67E49234" w15:done="0"/>
   <w15:commentEx w15:paraId="0ED93E43" w15:done="0"/>
-  <w15:commentEx w15:paraId="7EC67FA3" w15:done="0"/>
   <w15:commentEx w15:paraId="147EB274" w15:done="0"/>
 </w15:commentsEx>
 </file>
@@ -3276,7 +2893,6 @@
   <w16cid:commentId w16cid:paraId="36511992" w16cid:durableId="1EEDC696"/>
   <w16cid:commentId w16cid:paraId="67E49234" w16cid:durableId="1EEDC698"/>
   <w16cid:commentId w16cid:paraId="0ED93E43" w16cid:durableId="1EEDC699"/>
-  <w16cid:commentId w16cid:paraId="7EC67FA3" w16cid:durableId="1EEDC69A"/>
   <w16cid:commentId w16cid:paraId="147EB274" w16cid:durableId="1EEDC69C"/>
 </w16cid:commentsIds>
 </file>
@@ -3720,10 +3336,6 @@
     <w:lsdException w:name="Book Title" w:uiPriority="33" w:qFormat="1"/>
     <w:lsdException w:name="Bibliography" w:semiHidden="1" w:uiPriority="37" w:unhideWhenUsed="1"/>
     <w:lsdException w:name="TOC Heading" w:semiHidden="1" w:uiPriority="39" w:unhideWhenUsed="1" w:qFormat="1"/>
-    <w:lsdException w:name="Grid Table Light" w:semiHidden="1" w:unhideWhenUsed="1"/>
-    <w:lsdException w:name="Grid Table 1 Light" w:semiHidden="1" w:unhideWhenUsed="1"/>
-    <w:lsdException w:name="Grid Table 2" w:semiHidden="1" w:unhideWhenUsed="1"/>
-    <w:lsdException w:name="Grid Table 3" w:semiHidden="1" w:unhideWhenUsed="1"/>
     <w:lsdException w:name="Grid Table 4" w:uiPriority="49"/>
     <w:lsdException w:name="Grid Table 5 Dark" w:uiPriority="50"/>
     <w:lsdException w:name="Grid Table 6 Colorful" w:uiPriority="51"/>
@@ -4301,7 +3913,7 @@
 </file>
 
 <file path=customXml/itemProps1.xml><?xml version="1.0" encoding="utf-8"?>
-<ds:datastoreItem xmlns:ds="http://schemas.openxmlformats.org/officeDocument/2006/customXml" ds:itemID="{7653A269-DF3C-E946-BE51-AFC4F987B67A}">
+<ds:datastoreItem xmlns:ds="http://schemas.openxmlformats.org/officeDocument/2006/customXml" ds:itemID="{D1ED6FDC-034B-7947-B2F6-98568DE3E097}">
   <ds:schemaRefs>
     <ds:schemaRef ds:uri="http://schemas.openxmlformats.org/officeDocument/2006/bibliography"/>
   </ds:schemaRefs>

--- a/docs/writing.docx
+++ b/docs/writing.docx
@@ -1,6 +1,6 @@
 
 <file path=word/document.xml><?xml version="1.0" encoding="utf-8"?>
-<w:document xmlns:wpc="http://schemas.microsoft.com/office/word/2010/wordprocessingCanvas" xmlns:cx="http://schemas.microsoft.com/office/drawing/2014/chartex" xmlns:cx1="http://schemas.microsoft.com/office/drawing/2015/9/8/chartex" xmlns:cx2="http://schemas.microsoft.com/office/drawing/2015/10/21/chartex" xmlns:cx3="http://schemas.microsoft.com/office/drawing/2016/5/9/chartex" xmlns:cx4="http://schemas.microsoft.com/office/drawing/2016/5/10/chartex" xmlns:cx5="http://schemas.microsoft.com/office/drawing/2016/5/11/chartex" xmlns:cx6="http://schemas.microsoft.com/office/drawing/2016/5/12/chartex" xmlns:cx7="http://schemas.microsoft.com/office/drawing/2016/5/13/chartex" xmlns:cx8="http://schemas.microsoft.com/office/drawing/2016/5/14/chartex" xmlns:mc="http://schemas.openxmlformats.org/markup-compatibility/2006" xmlns:aink="http://schemas.microsoft.com/office/drawing/2016/ink" xmlns:am3d="http://schemas.microsoft.com/office/drawing/2017/model3d" xmlns:o="urn:schemas-microsoft-com:office:office" xmlns:r="http://schemas.openxmlformats.org/officeDocument/2006/relationships" xmlns:m="http://schemas.openxmlformats.org/officeDocument/2006/math" xmlns:v="urn:schemas-microsoft-com:vml" xmlns:wp14="http://schemas.microsoft.com/office/word/2010/wordprocessingDrawing" xmlns:wp="http://schemas.openxmlformats.org/drawingml/2006/wordprocessingDrawing" xmlns:w10="urn:schemas-microsoft-com:office:word" xmlns:w="http://schemas.openxmlformats.org/wordprocessingml/2006/main" xmlns:w14="http://schemas.microsoft.com/office/word/2010/wordml" xmlns:w15="http://schemas.microsoft.com/office/word/2012/wordml" xmlns:w16cid="http://schemas.microsoft.com/office/word/2016/wordml/cid" xmlns:w16se="http://schemas.microsoft.com/office/word/2015/wordml/symex" xmlns:wpg="http://schemas.microsoft.com/office/word/2010/wordprocessingGroup" xmlns:wpi="http://schemas.microsoft.com/office/word/2010/wordprocessingInk" xmlns:wne="http://schemas.microsoft.com/office/word/2006/wordml" xmlns:wps="http://schemas.microsoft.com/office/word/2010/wordprocessingShape" mc:Ignorable="w14 w15 w16se w16cid wp14">
+<w:document xmlns:wpc="http://schemas.microsoft.com/office/word/2010/wordprocessingCanvas" xmlns:mo="http://schemas.microsoft.com/office/mac/office/2008/main" xmlns:mc="http://schemas.openxmlformats.org/markup-compatibility/2006" xmlns:mv="urn:schemas-microsoft-com:mac:vml" xmlns:o="urn:schemas-microsoft-com:office:office" xmlns:r="http://schemas.openxmlformats.org/officeDocument/2006/relationships" xmlns:m="http://schemas.openxmlformats.org/officeDocument/2006/math" xmlns:v="urn:schemas-microsoft-com:vml" xmlns:wp14="http://schemas.microsoft.com/office/word/2010/wordprocessingDrawing" xmlns:wp="http://schemas.openxmlformats.org/drawingml/2006/wordprocessingDrawing" xmlns:w10="urn:schemas-microsoft-com:office:word" xmlns:w="http://schemas.openxmlformats.org/wordprocessingml/2006/main" xmlns:w14="http://schemas.microsoft.com/office/word/2010/wordml" xmlns:wpg="http://schemas.microsoft.com/office/word/2010/wordprocessingGroup" xmlns:wpi="http://schemas.microsoft.com/office/word/2010/wordprocessingInk" xmlns:wne="http://schemas.microsoft.com/office/word/2006/wordml" xmlns:wps="http://schemas.microsoft.com/office/word/2010/wordprocessingShape" mc:Ignorable="w14 wp14">
   <w:body>
     <w:p>
       <w:pPr>
@@ -35,18 +35,14 @@
         </w:rPr>
         <w:t xml:space="preserve"> </w:t>
       </w:r>
-      <w:r>
-        <w:rPr>
-          <w:rFonts w:ascii="Calibri" w:hAnsi="Calibri"/>
-        </w:rPr>
-        <w:t xml:space="preserve">winegrape </w:t>
-      </w:r>
-      <w:r>
-        <w:rPr>
-          <w:rFonts w:ascii="Calibri" w:hAnsi="Calibri"/>
-        </w:rPr>
-        <w:t>cuttings were taken from the UC Davis Robert Mondavi Institute vineyard in December</w:t>
-      </w:r>
+      <w:proofErr w:type="spellStart"/>
+      <w:r>
+        <w:rPr>
+          <w:rFonts w:ascii="Calibri" w:hAnsi="Calibri"/>
+        </w:rPr>
+        <w:t>winegrape</w:t>
+      </w:r>
+      <w:proofErr w:type="spellEnd"/>
       <w:r>
         <w:rPr>
           <w:rFonts w:ascii="Calibri" w:hAnsi="Calibri"/>
@@ -57,13 +53,73 @@
         <w:rPr>
           <w:rFonts w:ascii="Calibri" w:hAnsi="Calibri"/>
         </w:rPr>
+        <w:t xml:space="preserve">cuttings were taken from the UC Davis Robert </w:t>
+      </w:r>
+      <w:proofErr w:type="spellStart"/>
+      <w:r>
+        <w:rPr>
+          <w:rFonts w:ascii="Calibri" w:hAnsi="Calibri"/>
+        </w:rPr>
+        <w:t>Mondavi</w:t>
+      </w:r>
+      <w:proofErr w:type="spellEnd"/>
+      <w:r>
+        <w:rPr>
+          <w:rFonts w:ascii="Calibri" w:hAnsi="Calibri"/>
+        </w:rPr>
+        <w:t xml:space="preserve"> Institute vineyard in December</w:t>
+      </w:r>
+      <w:r>
+        <w:rPr>
+          <w:rFonts w:ascii="Calibri" w:hAnsi="Calibri"/>
+        </w:rPr>
+        <w:t xml:space="preserve"> </w:t>
+      </w:r>
+      <w:r>
+        <w:rPr>
+          <w:rFonts w:ascii="Calibri" w:hAnsi="Calibri"/>
+        </w:rPr>
         <w:t>2015</w:t>
       </w:r>
       <w:r>
         <w:rPr>
           <w:rFonts w:ascii="Calibri" w:hAnsi="Calibri"/>
         </w:rPr>
-        <w:t>, where phenology was monitored in the 2015 growing season.  Observations using the modified Eichorn-Lorenz (EL) scale (REFERENCE) began 6 March 2015 and continued generally every 3-4 days until 2 April 2015, when almost all plants had reached EL stage 11 or higher.</w:t>
+        <w:t xml:space="preserve">, where phenology was monitored in the 2015 growing season.  Observations using the modified </w:t>
+      </w:r>
+      <w:proofErr w:type="spellStart"/>
+      <w:r>
+        <w:rPr>
+          <w:rFonts w:ascii="Calibri" w:hAnsi="Calibri"/>
+        </w:rPr>
+        <w:t>Eichorn</w:t>
+      </w:r>
+      <w:proofErr w:type="spellEnd"/>
+      <w:r>
+        <w:rPr>
+          <w:rFonts w:ascii="Calibri" w:hAnsi="Calibri"/>
+        </w:rPr>
+        <w:t>-Lorenz (EL) scale (</w:t>
+      </w:r>
+      <w:commentRangeStart w:id="0"/>
+      <w:r>
+        <w:rPr>
+          <w:rFonts w:ascii="Calibri" w:hAnsi="Calibri"/>
+        </w:rPr>
+        <w:t>REFERENCE</w:t>
+      </w:r>
+      <w:commentRangeEnd w:id="0"/>
+      <w:r>
+        <w:rPr>
+          <w:rStyle w:val="CommentReference"/>
+        </w:rPr>
+        <w:commentReference w:id="0"/>
+      </w:r>
+      <w:r>
+        <w:rPr>
+          <w:rFonts w:ascii="Calibri" w:hAnsi="Calibri"/>
+        </w:rPr>
+        <w:t>) began 6 March 2015 and continued generally every 3-4 days until 2 April 2015, when almost all plants had reached EL stage 11 or higher.</w:t>
       </w:r>
     </w:p>
     <w:p>
@@ -90,7 +146,21 @@
         <w:rPr>
           <w:rFonts w:ascii="Calibri" w:hAnsi="Calibri"/>
         </w:rPr>
-        <w:t xml:space="preserve">) at the Arnold Arboretum, then forced in greenhouses </w:t>
+        <w:t xml:space="preserve">) at the Arnold Arboretum, </w:t>
+      </w:r>
+      <w:proofErr w:type="gramStart"/>
+      <w:r>
+        <w:rPr>
+          <w:rFonts w:ascii="Calibri" w:hAnsi="Calibri"/>
+        </w:rPr>
+        <w:t>then</w:t>
+      </w:r>
+      <w:proofErr w:type="gramEnd"/>
+      <w:r>
+        <w:rPr>
+          <w:rFonts w:ascii="Calibri" w:hAnsi="Calibri"/>
+        </w:rPr>
+        <w:t xml:space="preserve"> forced in greenhouses </w:t>
       </w:r>
       <w:r>
         <w:t xml:space="preserve">in 26 cm diameter pots </w:t>
@@ -272,7 +342,15 @@
         <w:t>, each plant’s development was reco</w:t>
       </w:r>
       <w:r>
-        <w:t>rded using the modified Eichorn-</w:t>
+        <w:t xml:space="preserve">rded using the modified </w:t>
+      </w:r>
+      <w:proofErr w:type="spellStart"/>
+      <w:r>
+        <w:t>Eichorn</w:t>
+      </w:r>
+      <w:proofErr w:type="spellEnd"/>
+      <w:r>
+        <w:t>-</w:t>
       </w:r>
       <w:r>
         <w:t>Lorenz</w:t>
@@ -284,7 +362,21 @@
         <w:t>scale</w:t>
       </w:r>
       <w:r>
-        <w:t xml:space="preserve"> (REFERENCE)</w:t>
+        <w:t xml:space="preserve"> (</w:t>
+      </w:r>
+      <w:commentRangeStart w:id="1"/>
+      <w:r>
+        <w:t>REFERENCE</w:t>
+      </w:r>
+      <w:commentRangeEnd w:id="1"/>
+      <w:r>
+        <w:rPr>
+          <w:rStyle w:val="CommentReference"/>
+        </w:rPr>
+        <w:commentReference w:id="1"/>
+      </w:r>
+      <w:r>
+        <w:t>)</w:t>
       </w:r>
       <w:r>
         <w:t xml:space="preserve"> and soil moisture was measured with a probe in three locations in each pot.  </w:t>
@@ -422,7 +514,14 @@
         <w:rPr>
           <w:rFonts w:ascii="Calibri" w:hAnsi="Calibri"/>
         </w:rPr>
-        <w:t xml:space="preserve"> at night, increasing CO</w:t>
+        <w:t xml:space="preserve"> at night,</w:t>
+      </w:r>
+      <w:commentRangeStart w:id="2"/>
+      <w:r>
+        <w:rPr>
+          <w:rFonts w:ascii="Calibri" w:hAnsi="Calibri"/>
+        </w:rPr>
+        <w:t xml:space="preserve"> increasing CO</w:t>
       </w:r>
       <w:r>
         <w:rPr>
@@ -435,14 +534,29 @@
         <w:rPr>
           <w:rFonts w:ascii="Calibri" w:hAnsi="Calibri"/>
         </w:rPr>
-        <w:t xml:space="preserve"> levels (REFERENCE)</w:t>
-      </w:r>
+        <w:t xml:space="preserve"> levels</w:t>
+      </w:r>
+      <w:del w:id="3" w:author="Elizabeth Wolkovich" w:date="2018-09-14T17:56:00Z">
+        <w:r>
+          <w:rPr>
+            <w:rFonts w:ascii="Calibri" w:hAnsi="Calibri"/>
+          </w:rPr>
+          <w:delText xml:space="preserve"> (REFERENCE)</w:delText>
+        </w:r>
+      </w:del>
       <w:r>
         <w:rPr>
           <w:rFonts w:ascii="Calibri" w:hAnsi="Calibri"/>
         </w:rPr>
         <w:t xml:space="preserve">.  </w:t>
       </w:r>
+      <w:commentRangeEnd w:id="2"/>
+      <w:r>
+        <w:rPr>
+          <w:rStyle w:val="CommentReference"/>
+        </w:rPr>
+        <w:commentReference w:id="2"/>
+      </w:r>
       <w:r>
         <w:rPr>
           <w:rFonts w:ascii="Calibri" w:hAnsi="Calibri"/>
@@ -509,13 +623,27 @@
         <w:rPr>
           <w:rFonts w:ascii="Calibri" w:hAnsi="Calibri"/>
         </w:rPr>
-        <w:t>thereafter observations of aborted buds</w:t>
-      </w:r>
-      <w:r>
-        <w:rPr>
-          <w:rFonts w:ascii="Calibri" w:hAnsi="Calibri"/>
-        </w:rPr>
-        <w:t xml:space="preserve">were also recorded.  Once a plant had reached 100% </w:t>
+        <w:t xml:space="preserve">thereafter observations of aborted </w:t>
+      </w:r>
+      <w:proofErr w:type="spellStart"/>
+      <w:r>
+        <w:rPr>
+          <w:rFonts w:ascii="Calibri" w:hAnsi="Calibri"/>
+        </w:rPr>
+        <w:t>buds</w:t>
+      </w:r>
+      <w:r>
+        <w:rPr>
+          <w:rFonts w:ascii="Calibri" w:hAnsi="Calibri"/>
+        </w:rPr>
+        <w:t>were</w:t>
+      </w:r>
+      <w:proofErr w:type="spellEnd"/>
+      <w:r>
+        <w:rPr>
+          <w:rFonts w:ascii="Calibri" w:hAnsi="Calibri"/>
+        </w:rPr>
+        <w:t xml:space="preserve"> also recorded.  Once a plant had reached 100% </w:t>
       </w:r>
       <w:r>
         <w:rPr>
@@ -608,8 +736,16 @@
         <w:rPr>
           <w:rFonts w:ascii="Calibri" w:hAnsi="Calibri"/>
         </w:rPr>
-        <w:t>The plants underwent budbreak</w:t>
-      </w:r>
+        <w:t xml:space="preserve">The plants underwent </w:t>
+      </w:r>
+      <w:proofErr w:type="spellStart"/>
+      <w:r>
+        <w:rPr>
+          <w:rFonts w:ascii="Calibri" w:hAnsi="Calibri"/>
+        </w:rPr>
+        <w:t>budbreak</w:t>
+      </w:r>
+      <w:proofErr w:type="spellEnd"/>
       <w:r>
         <w:rPr>
           <w:rFonts w:ascii="Calibri" w:hAnsi="Calibri"/>
@@ -644,8 +780,16 @@
         <w:rPr>
           <w:rFonts w:ascii="Calibri" w:hAnsi="Calibri"/>
         </w:rPr>
-        <w:t>29 August) and leafout</w:t>
-      </w:r>
+        <w:t xml:space="preserve">29 August) and </w:t>
+      </w:r>
+      <w:proofErr w:type="spellStart"/>
+      <w:r>
+        <w:rPr>
+          <w:rFonts w:ascii="Calibri" w:hAnsi="Calibri"/>
+        </w:rPr>
+        <w:t>leafout</w:t>
+      </w:r>
+      <w:proofErr w:type="spellEnd"/>
       <w:r>
         <w:rPr>
           <w:rFonts w:ascii="Calibri" w:hAnsi="Calibri"/>
@@ -780,11 +924,61 @@
           <w:rFonts w:ascii="Calibri" w:hAnsi="Calibri"/>
         </w:rPr>
       </w:pPr>
-      <w:r>
-        <w:rPr>
-          <w:rFonts w:ascii="Calibri" w:hAnsi="Calibri"/>
-        </w:rPr>
-        <w:t>Budbreak and leafout timing among the varieties were similar in the lab and field (Figure #, budburst: F(1,47)=14.55, p=0.0004; leafout: F(1,47)=18.51, p&lt;0.0001). Few plants developed inflorescences (see Table #). P</w:t>
+      <w:proofErr w:type="spellStart"/>
+      <w:r>
+        <w:rPr>
+          <w:rFonts w:ascii="Calibri" w:hAnsi="Calibri"/>
+        </w:rPr>
+        <w:t>Budbreak</w:t>
+      </w:r>
+      <w:proofErr w:type="spellEnd"/>
+      <w:r>
+        <w:rPr>
+          <w:rFonts w:ascii="Calibri" w:hAnsi="Calibri"/>
+        </w:rPr>
+        <w:t xml:space="preserve"> and </w:t>
+      </w:r>
+      <w:proofErr w:type="spellStart"/>
+      <w:r>
+        <w:rPr>
+          <w:rFonts w:ascii="Calibri" w:hAnsi="Calibri"/>
+        </w:rPr>
+        <w:t>leafout</w:t>
+      </w:r>
+      <w:proofErr w:type="spellEnd"/>
+      <w:r>
+        <w:rPr>
+          <w:rFonts w:ascii="Calibri" w:hAnsi="Calibri"/>
+        </w:rPr>
+        <w:t xml:space="preserve"> timing among the varieties were similar in the lab and field (Figure #, budburst: </w:t>
+      </w:r>
+      <w:proofErr w:type="gramStart"/>
+      <w:r>
+        <w:rPr>
+          <w:rFonts w:ascii="Calibri" w:hAnsi="Calibri"/>
+        </w:rPr>
+        <w:t>F(</w:t>
+      </w:r>
+      <w:proofErr w:type="gramEnd"/>
+      <w:r>
+        <w:rPr>
+          <w:rFonts w:ascii="Calibri" w:hAnsi="Calibri"/>
+        </w:rPr>
+        <w:t xml:space="preserve">1,47)=14.55, p=0.0004; </w:t>
+      </w:r>
+      <w:proofErr w:type="spellStart"/>
+      <w:r>
+        <w:rPr>
+          <w:rFonts w:ascii="Calibri" w:hAnsi="Calibri"/>
+        </w:rPr>
+        <w:t>leafout</w:t>
+      </w:r>
+      <w:proofErr w:type="spellEnd"/>
+      <w:r>
+        <w:rPr>
+          <w:rFonts w:ascii="Calibri" w:hAnsi="Calibri"/>
+        </w:rPr>
+        <w:t>: F(1,47)=18.51, p&lt;0.0001). Few plants developed inflorescences (see Table #). P</w:t>
       </w:r>
       <w:r>
         <w:rPr>
@@ -808,7 +1002,21 @@
         <w:rPr>
           <w:rFonts w:ascii="Calibri" w:hAnsi="Calibri"/>
         </w:rPr>
-        <w:t>, Z(##</w:t>
+        <w:t xml:space="preserve">, </w:t>
+      </w:r>
+      <w:proofErr w:type="gramStart"/>
+      <w:r>
+        <w:rPr>
+          <w:rFonts w:ascii="Calibri" w:hAnsi="Calibri"/>
+        </w:rPr>
+        <w:t>Z(</w:t>
+      </w:r>
+      <w:proofErr w:type="gramEnd"/>
+      <w:r>
+        <w:rPr>
+          <w:rFonts w:ascii="Calibri" w:hAnsi="Calibri"/>
+        </w:rPr>
+        <w:t>##</w:t>
       </w:r>
       <w:r>
         <w:rPr>
@@ -846,7 +1054,21 @@
         <w:rPr>
           <w:rFonts w:ascii="Calibri" w:hAnsi="Calibri"/>
         </w:rPr>
-        <w:t>Soil moisture in the chambers varied by chamber temperature (F(1,24)=8.05, p=0.009), ranging from 69% to 76% over time. There was no directional relationship between the moisture levels and the chamber temperature (i.e., the warmest chambers were not the driest) and means were similar across treatments, ranging from 71% to 74%.</w:t>
+        <w:t>Soil moisture in the chambers varied by chamber temperature (</w:t>
+      </w:r>
+      <w:proofErr w:type="gramStart"/>
+      <w:r>
+        <w:rPr>
+          <w:rFonts w:ascii="Calibri" w:hAnsi="Calibri"/>
+        </w:rPr>
+        <w:t>F(</w:t>
+      </w:r>
+      <w:proofErr w:type="gramEnd"/>
+      <w:r>
+        <w:rPr>
+          <w:rFonts w:ascii="Calibri" w:hAnsi="Calibri"/>
+        </w:rPr>
+        <w:t>1,24)=8.05, p=0.009), ranging from 69% to 76% over time. There was no directional relationship between the moisture levels and the chamber temperature (i.e., the warmest chambers were not the driest) and means were similar across treatments, ranging from 71% to 74%.</w:t>
       </w:r>
     </w:p>
     <w:p>
@@ -890,7 +1112,21 @@
         <w:rPr>
           <w:rFonts w:ascii="Calibri" w:hAnsi="Calibri"/>
         </w:rPr>
-        <w:t xml:space="preserve">(stem length: F(1,24)=0.5347, p=0.4717; leaf number: F(1,24)=0.0455, p= 0.8329).  Plants in Chamber 3 </w:t>
+        <w:t xml:space="preserve">(stem length: </w:t>
+      </w:r>
+      <w:proofErr w:type="gramStart"/>
+      <w:r>
+        <w:rPr>
+          <w:rFonts w:ascii="Calibri" w:hAnsi="Calibri"/>
+        </w:rPr>
+        <w:t>F(</w:t>
+      </w:r>
+      <w:proofErr w:type="gramEnd"/>
+      <w:r>
+        <w:rPr>
+          <w:rFonts w:ascii="Calibri" w:hAnsi="Calibri"/>
+        </w:rPr>
+        <w:t xml:space="preserve">1,24)=0.5347, p=0.4717; leaf number: F(1,24)=0.0455, p= 0.8329).  Plants in Chamber 3 </w:t>
       </w:r>
       <w:r>
         <w:rPr>
@@ -964,7 +1200,21 @@
         <w:rPr>
           <w:rFonts w:ascii="Calibri" w:hAnsi="Calibri"/>
         </w:rPr>
-        <w:t>(10%: F(1,20)=0.4324, p=0.5183; 50%: F(1,15)=0.4987, p=0.4909).</w:t>
+        <w:t xml:space="preserve">(10%: </w:t>
+      </w:r>
+      <w:proofErr w:type="gramStart"/>
+      <w:r>
+        <w:rPr>
+          <w:rFonts w:ascii="Calibri" w:hAnsi="Calibri"/>
+        </w:rPr>
+        <w:t>F(</w:t>
+      </w:r>
+      <w:proofErr w:type="gramEnd"/>
+      <w:r>
+        <w:rPr>
+          <w:rFonts w:ascii="Calibri" w:hAnsi="Calibri"/>
+        </w:rPr>
+        <w:t>1,20)=0.4324, p=0.5183; 50%: F(1,15)=0.4987, p=0.4909).</w:t>
       </w:r>
       <w:r>
         <w:rPr>
@@ -1008,7 +1258,21 @@
         <w:rPr>
           <w:rFonts w:ascii="Calibri" w:hAnsi="Calibri"/>
         </w:rPr>
-        <w:t>The number of buds aborted per plant was significantly affected by the chamber temperature (Figure #, F(1,24)=7.4285, p=0.01179).  The two warmest chambers saw the greatest number of buds lost during the time in the chamber, with the greatest average number of buds aborted seen in Chamber 5</w:t>
+        <w:t xml:space="preserve">The number of buds aborted per plant was significantly affected by the chamber temperature (Figure #, </w:t>
+      </w:r>
+      <w:proofErr w:type="gramStart"/>
+      <w:r>
+        <w:rPr>
+          <w:rFonts w:ascii="Calibri" w:hAnsi="Calibri"/>
+        </w:rPr>
+        <w:t>F(</w:t>
+      </w:r>
+      <w:proofErr w:type="gramEnd"/>
+      <w:r>
+        <w:rPr>
+          <w:rFonts w:ascii="Calibri" w:hAnsi="Calibri"/>
+        </w:rPr>
+        <w:t>1,24)=7.4285, p=0.01179).  The two warmest chambers saw the greatest number of buds lost during the time in the chamber, with the greatest average number of buds aborted seen in Chamber 5</w:t>
       </w:r>
       <w:r>
         <w:rPr>
@@ -1049,7 +1313,7 @@
           <w:rFonts w:ascii="Calibri" w:hAnsi="Calibri"/>
         </w:rPr>
       </w:pPr>
-      <w:commentRangeStart w:id="0"/>
+      <w:commentRangeStart w:id="4"/>
       <w:r>
         <w:rPr>
           <w:rFonts w:ascii="Calibri" w:hAnsi="Calibri"/>
@@ -1057,12 +1321,12 @@
         <w:lastRenderedPageBreak/>
         <w:t>Introduction</w:t>
       </w:r>
-      <w:commentRangeEnd w:id="0"/>
+      <w:commentRangeEnd w:id="4"/>
       <w:r>
         <w:rPr>
           <w:rStyle w:val="CommentReference"/>
         </w:rPr>
-        <w:commentReference w:id="0"/>
+        <w:commentReference w:id="4"/>
       </w:r>
     </w:p>
     <w:p>
@@ -1166,7 +1430,21 @@
         <w:rPr>
           <w:rFonts w:ascii="Calibri" w:hAnsi="Calibri"/>
         </w:rPr>
-        <w:t xml:space="preserve"> towards the poles and to higher elevations to maintain ideal growing temperatures for winegrapes {Schultz, 2010 #33}</w:t>
+        <w:t xml:space="preserve"> towards the poles and to higher elevations to maintain ideal growing temperatures for </w:t>
+      </w:r>
+      <w:proofErr w:type="spellStart"/>
+      <w:r>
+        <w:rPr>
+          <w:rFonts w:ascii="Calibri" w:hAnsi="Calibri"/>
+        </w:rPr>
+        <w:t>winegrapes</w:t>
+      </w:r>
+      <w:proofErr w:type="spellEnd"/>
+      <w:r>
+        <w:rPr>
+          <w:rFonts w:ascii="Calibri" w:hAnsi="Calibri"/>
+        </w:rPr>
+        <w:t xml:space="preserve"> {Schultz, 2010 #33}</w:t>
       </w:r>
       <w:r>
         <w:rPr>
@@ -1228,11 +1506,19 @@
         </w:rPr>
         <w:t xml:space="preserve">total </w:t>
       </w:r>
-      <w:r>
-        <w:rPr>
-          <w:rFonts w:ascii="Calibri" w:hAnsi="Calibri"/>
-        </w:rPr>
-        <w:t>viticultural land</w:t>
+      <w:proofErr w:type="spellStart"/>
+      <w:r>
+        <w:rPr>
+          <w:rFonts w:ascii="Calibri" w:hAnsi="Calibri"/>
+        </w:rPr>
+        <w:t>viticultural</w:t>
+      </w:r>
+      <w:proofErr w:type="spellEnd"/>
+      <w:r>
+        <w:rPr>
+          <w:rFonts w:ascii="Calibri" w:hAnsi="Calibri"/>
+        </w:rPr>
+        <w:t xml:space="preserve"> land</w:t>
       </w:r>
       <w:r>
         <w:rPr>
@@ -1284,13 +1570,15 @@
         </w:rPr>
         <w:t xml:space="preserve"> varieties better suited to the new climate {Wolkovich, 2017 #32}.  </w:t>
       </w:r>
+      <w:proofErr w:type="spellStart"/>
       <w:r>
         <w:rPr>
           <w:rFonts w:ascii="Calibri" w:hAnsi="Calibri"/>
           <w:i/>
         </w:rPr>
-        <w:t>Vitis vinifera</w:t>
-      </w:r>
+        <w:t>Vitis</w:t>
+      </w:r>
+      <w:proofErr w:type="spellEnd"/>
       <w:r>
         <w:rPr>
           <w:rFonts w:ascii="Calibri" w:hAnsi="Calibri"/>
@@ -1298,6 +1586,22 @@
         </w:rPr>
         <w:t xml:space="preserve"> </w:t>
       </w:r>
+      <w:proofErr w:type="spellStart"/>
+      <w:r>
+        <w:rPr>
+          <w:rFonts w:ascii="Calibri" w:hAnsi="Calibri"/>
+          <w:i/>
+        </w:rPr>
+        <w:t>vinifera</w:t>
+      </w:r>
+      <w:proofErr w:type="spellEnd"/>
+      <w:r>
+        <w:rPr>
+          <w:rFonts w:ascii="Calibri" w:hAnsi="Calibri"/>
+          <w:i/>
+        </w:rPr>
+        <w:t xml:space="preserve"> </w:t>
+      </w:r>
       <w:r>
         <w:rPr>
           <w:rFonts w:ascii="Calibri" w:hAnsi="Calibri"/>
@@ -1309,22 +1613,45 @@
           <w:rFonts w:ascii="Calibri" w:hAnsi="Calibri"/>
           <w:i/>
         </w:rPr>
-        <w:t>. vinifera</w:t>
-      </w:r>
-      <w:r>
-        <w:rPr>
-          <w:rFonts w:ascii="Calibri" w:hAnsi="Calibri"/>
-        </w:rPr>
-        <w:t xml:space="preserve"> (winegrape) has at least </w:t>
-      </w:r>
-      <w:commentRangeStart w:id="1"/>
+        <w:t xml:space="preserve">. </w:t>
+      </w:r>
+      <w:proofErr w:type="spellStart"/>
+      <w:r>
+        <w:rPr>
+          <w:rFonts w:ascii="Calibri" w:hAnsi="Calibri"/>
+          <w:i/>
+        </w:rPr>
+        <w:t>vinifera</w:t>
+      </w:r>
+      <w:proofErr w:type="spellEnd"/>
+      <w:r>
+        <w:rPr>
+          <w:rFonts w:ascii="Calibri" w:hAnsi="Calibri"/>
+        </w:rPr>
+        <w:t xml:space="preserve"> (</w:t>
+      </w:r>
+      <w:proofErr w:type="spellStart"/>
+      <w:r>
+        <w:rPr>
+          <w:rFonts w:ascii="Calibri" w:hAnsi="Calibri"/>
+        </w:rPr>
+        <w:t>winegrape</w:t>
+      </w:r>
+      <w:proofErr w:type="spellEnd"/>
+      <w:r>
+        <w:rPr>
+          <w:rFonts w:ascii="Calibri" w:hAnsi="Calibri"/>
+        </w:rPr>
+        <w:t xml:space="preserve">) has at least </w:t>
+      </w:r>
+      <w:commentRangeStart w:id="5"/>
       <w:r>
         <w:rPr>
           <w:rFonts w:ascii="Calibri" w:hAnsi="Calibri"/>
         </w:rPr>
         <w:t>6000 genetically distinct varieties</w:t>
       </w:r>
-      <w:commentRangeEnd w:id="1"/>
+      <w:commentRangeEnd w:id="5"/>
       <w:r>
         <w:rPr>
           <w:rFonts w:ascii="Calibri" w:hAnsi="Calibri"/>
@@ -1335,7 +1662,7 @@
         <w:rPr>
           <w:rStyle w:val="CommentReference"/>
         </w:rPr>
-        <w:commentReference w:id="1"/>
+        <w:commentReference w:id="5"/>
       </w:r>
       <w:r>
         <w:rPr>
@@ -1415,7 +1742,21 @@
         <w:rPr>
           <w:rFonts w:ascii="Calibri" w:hAnsi="Calibri"/>
         </w:rPr>
-        <w:t>Studying the phenology of different varieties of winegrapes would help viticulturists better ada</w:t>
+        <w:t xml:space="preserve">Studying the phenology of different varieties of </w:t>
+      </w:r>
+      <w:proofErr w:type="spellStart"/>
+      <w:r>
+        <w:rPr>
+          <w:rFonts w:ascii="Calibri" w:hAnsi="Calibri"/>
+        </w:rPr>
+        <w:t>winegrapes</w:t>
+      </w:r>
+      <w:proofErr w:type="spellEnd"/>
+      <w:r>
+        <w:rPr>
+          <w:rFonts w:ascii="Calibri" w:hAnsi="Calibri"/>
+        </w:rPr>
+        <w:t xml:space="preserve"> would help viticulturists better ada</w:t>
       </w:r>
       <w:r>
         <w:rPr>
@@ -1423,11 +1764,19 @@
         </w:rPr>
         <w:t xml:space="preserve">pt to climate change, because </w:t>
       </w:r>
-      <w:r>
-        <w:rPr>
-          <w:rFonts w:ascii="Calibri" w:hAnsi="Calibri"/>
-        </w:rPr>
-        <w:t xml:space="preserve">winegrape phenology </w:t>
+      <w:proofErr w:type="spellStart"/>
+      <w:r>
+        <w:rPr>
+          <w:rFonts w:ascii="Calibri" w:hAnsi="Calibri"/>
+        </w:rPr>
+        <w:t>winegrape</w:t>
+      </w:r>
+      <w:proofErr w:type="spellEnd"/>
+      <w:r>
+        <w:rPr>
+          <w:rFonts w:ascii="Calibri" w:hAnsi="Calibri"/>
+        </w:rPr>
+        <w:t xml:space="preserve"> phenology </w:t>
       </w:r>
       <w:r>
         <w:rPr>
@@ -1439,7 +1788,21 @@
         <w:rPr>
           <w:rFonts w:ascii="Calibri" w:hAnsi="Calibri"/>
         </w:rPr>
-        <w:t xml:space="preserve"> {Jones, 2013 #36}{Chuine, 2017 #41}</w:t>
+        <w:t xml:space="preserve"> {Jones, 2013 #36}{</w:t>
+      </w:r>
+      <w:proofErr w:type="spellStart"/>
+      <w:r>
+        <w:rPr>
+          <w:rFonts w:ascii="Calibri" w:hAnsi="Calibri"/>
+        </w:rPr>
+        <w:t>Chuine</w:t>
+      </w:r>
+      <w:proofErr w:type="spellEnd"/>
+      <w:r>
+        <w:rPr>
+          <w:rFonts w:ascii="Calibri" w:hAnsi="Calibri"/>
+        </w:rPr>
+        <w:t>, 2017 #41}</w:t>
       </w:r>
       <w:r>
         <w:rPr>
@@ -1451,7 +1814,21 @@
         <w:rPr>
           <w:rFonts w:ascii="Calibri" w:hAnsi="Calibri"/>
         </w:rPr>
-        <w:t xml:space="preserve">iming for leafout and flowering </w:t>
+        <w:t xml:space="preserve">iming for </w:t>
+      </w:r>
+      <w:proofErr w:type="spellStart"/>
+      <w:r>
+        <w:rPr>
+          <w:rFonts w:ascii="Calibri" w:hAnsi="Calibri"/>
+        </w:rPr>
+        <w:t>leafout</w:t>
+      </w:r>
+      <w:proofErr w:type="spellEnd"/>
+      <w:r>
+        <w:rPr>
+          <w:rFonts w:ascii="Calibri" w:hAnsi="Calibri"/>
+        </w:rPr>
+        <w:t xml:space="preserve"> and flowering </w:t>
       </w:r>
       <w:r>
         <w:rPr>
@@ -1481,7 +1858,21 @@
         <w:rPr>
           <w:rFonts w:ascii="Calibri" w:hAnsi="Calibri"/>
         </w:rPr>
-        <w:t>{Root, 2003 #44}{Menzel, 2006 #42}</w:t>
+        <w:t>{Root, 2003 #44}{</w:t>
+      </w:r>
+      <w:proofErr w:type="spellStart"/>
+      <w:r>
+        <w:rPr>
+          <w:rFonts w:ascii="Calibri" w:hAnsi="Calibri"/>
+        </w:rPr>
+        <w:t>Menzel</w:t>
+      </w:r>
+      <w:proofErr w:type="spellEnd"/>
+      <w:r>
+        <w:rPr>
+          <w:rFonts w:ascii="Calibri" w:hAnsi="Calibri"/>
+        </w:rPr>
+        <w:t>, 2006 #42}</w:t>
       </w:r>
       <w:r>
         <w:rPr>
@@ -1499,7 +1890,21 @@
         <w:rPr>
           <w:rFonts w:ascii="Calibri" w:hAnsi="Calibri"/>
         </w:rPr>
-        <w:t xml:space="preserve"> per°C </w:t>
+        <w:t xml:space="preserve"> </w:t>
+      </w:r>
+      <w:proofErr w:type="spellStart"/>
+      <w:r>
+        <w:rPr>
+          <w:rFonts w:ascii="Calibri" w:hAnsi="Calibri"/>
+        </w:rPr>
+        <w:t>per°C</w:t>
+      </w:r>
+      <w:proofErr w:type="spellEnd"/>
+      <w:r>
+        <w:rPr>
+          <w:rFonts w:ascii="Calibri" w:hAnsi="Calibri"/>
+        </w:rPr>
+        <w:t xml:space="preserve"> </w:t>
       </w:r>
       <w:r>
         <w:rPr>
@@ -1519,11 +1924,19 @@
         </w:rPr>
         <w:t xml:space="preserve"> A similar advance is seen for </w:t>
       </w:r>
-      <w:r>
-        <w:rPr>
-          <w:rFonts w:ascii="Calibri" w:hAnsi="Calibri"/>
-        </w:rPr>
-        <w:t xml:space="preserve">winegrape </w:t>
+      <w:proofErr w:type="spellStart"/>
+      <w:r>
+        <w:rPr>
+          <w:rFonts w:ascii="Calibri" w:hAnsi="Calibri"/>
+        </w:rPr>
+        <w:t>winegrape</w:t>
+      </w:r>
+      <w:proofErr w:type="spellEnd"/>
+      <w:r>
+        <w:rPr>
+          <w:rFonts w:ascii="Calibri" w:hAnsi="Calibri"/>
+        </w:rPr>
+        <w:t xml:space="preserve"> </w:t>
       </w:r>
       <w:r>
         <w:rPr>
@@ -1567,19 +1980,19 @@
         </w:rPr>
         <w:t>{</w:t>
       </w:r>
-      <w:commentRangeStart w:id="2"/>
+      <w:commentRangeStart w:id="6"/>
       <w:r>
         <w:rPr>
           <w:rFonts w:ascii="Calibri" w:hAnsi="Calibri"/>
         </w:rPr>
         <w:t>Benjamin, 2016 #31</w:t>
       </w:r>
-      <w:commentRangeEnd w:id="2"/>
+      <w:commentRangeEnd w:id="6"/>
       <w:r>
         <w:rPr>
           <w:rStyle w:val="CommentReference"/>
         </w:rPr>
-        <w:commentReference w:id="2"/>
+        <w:commentReference w:id="6"/>
       </w:r>
       <w:r>
         <w:rPr>
@@ -1597,7 +2010,35 @@
         <w:rPr>
           <w:rFonts w:ascii="Calibri" w:hAnsi="Calibri"/>
         </w:rPr>
-        <w:t xml:space="preserve">In winegrapes, phenological timing varies across </w:t>
+        <w:t xml:space="preserve">In </w:t>
+      </w:r>
+      <w:proofErr w:type="spellStart"/>
+      <w:r>
+        <w:rPr>
+          <w:rFonts w:ascii="Calibri" w:hAnsi="Calibri"/>
+        </w:rPr>
+        <w:t>winegrapes</w:t>
+      </w:r>
+      <w:proofErr w:type="spellEnd"/>
+      <w:r>
+        <w:rPr>
+          <w:rFonts w:ascii="Calibri" w:hAnsi="Calibri"/>
+        </w:rPr>
+        <w:t xml:space="preserve">, </w:t>
+      </w:r>
+      <w:proofErr w:type="spellStart"/>
+      <w:r>
+        <w:rPr>
+          <w:rFonts w:ascii="Calibri" w:hAnsi="Calibri"/>
+        </w:rPr>
+        <w:t>phenological</w:t>
+      </w:r>
+      <w:proofErr w:type="spellEnd"/>
+      <w:r>
+        <w:rPr>
+          <w:rFonts w:ascii="Calibri" w:hAnsi="Calibri"/>
+        </w:rPr>
+        <w:t xml:space="preserve"> timing varies across </w:t>
       </w:r>
       <w:r>
         <w:rPr>
@@ -1647,19 +2088,19 @@
         </w:rPr>
         <w:t>{</w:t>
       </w:r>
-      <w:commentRangeStart w:id="3"/>
+      <w:commentRangeStart w:id="7"/>
       <w:r>
         <w:rPr>
           <w:rFonts w:ascii="Calibri" w:hAnsi="Calibri"/>
         </w:rPr>
         <w:t>Wolkovich, 2017 #32</w:t>
       </w:r>
-      <w:commentRangeEnd w:id="3"/>
+      <w:commentRangeEnd w:id="7"/>
       <w:r>
         <w:rPr>
           <w:rStyle w:val="CommentReference"/>
         </w:rPr>
-        <w:commentReference w:id="3"/>
+        <w:commentReference w:id="7"/>
       </w:r>
       <w:r>
         <w:rPr>
@@ -1671,7 +2112,21 @@
         <w:rPr>
           <w:rFonts w:ascii="Calibri" w:hAnsi="Calibri"/>
         </w:rPr>
-        <w:t>{Boursiuot, 1995 #62}</w:t>
+        <w:t>{</w:t>
+      </w:r>
+      <w:proofErr w:type="spellStart"/>
+      <w:r>
+        <w:rPr>
+          <w:rFonts w:ascii="Calibri" w:hAnsi="Calibri"/>
+        </w:rPr>
+        <w:t>Boursiuot</w:t>
+      </w:r>
+      <w:proofErr w:type="spellEnd"/>
+      <w:r>
+        <w:rPr>
+          <w:rFonts w:ascii="Calibri" w:hAnsi="Calibri"/>
+        </w:rPr>
+        <w:t>, 1995 #62}</w:t>
       </w:r>
       <w:r>
         <w:rPr>
@@ -1689,7 +2144,21 @@
         <w:rPr>
           <w:rFonts w:ascii="Calibri" w:hAnsi="Calibri"/>
         </w:rPr>
-        <w:t>However, most varieties have very little phenological data from which to infer where they could best be</w:t>
+        <w:t xml:space="preserve">However, most varieties have very little </w:t>
+      </w:r>
+      <w:proofErr w:type="spellStart"/>
+      <w:r>
+        <w:rPr>
+          <w:rFonts w:ascii="Calibri" w:hAnsi="Calibri"/>
+        </w:rPr>
+        <w:t>phenological</w:t>
+      </w:r>
+      <w:proofErr w:type="spellEnd"/>
+      <w:r>
+        <w:rPr>
+          <w:rFonts w:ascii="Calibri" w:hAnsi="Calibri"/>
+        </w:rPr>
+        <w:t xml:space="preserve"> data from which to infer where they could best be</w:t>
       </w:r>
       <w:r>
         <w:rPr>
@@ -1719,7 +2188,21 @@
         <w:rPr>
           <w:rFonts w:ascii="Calibri" w:hAnsi="Calibri"/>
         </w:rPr>
-        <w:t>, so for phenological data to be u</w:t>
+        <w:t xml:space="preserve">, so for </w:t>
+      </w:r>
+      <w:proofErr w:type="spellStart"/>
+      <w:r>
+        <w:rPr>
+          <w:rFonts w:ascii="Calibri" w:hAnsi="Calibri"/>
+        </w:rPr>
+        <w:t>phenological</w:t>
+      </w:r>
+      <w:proofErr w:type="spellEnd"/>
+      <w:r>
+        <w:rPr>
+          <w:rFonts w:ascii="Calibri" w:hAnsi="Calibri"/>
+        </w:rPr>
+        <w:t xml:space="preserve"> data to be u</w:t>
       </w:r>
       <w:r>
         <w:rPr>
@@ -1761,28 +2244,56 @@
         <w:rPr>
           <w:rFonts w:ascii="Calibri" w:hAnsi="Calibri"/>
         </w:rPr>
-        <w:t xml:space="preserve"> which seek to understand how winegrapes will be affected by climate change and how the industry could change in order to endure. </w:t>
-      </w:r>
-    </w:p>
-    <w:p>
-      <w:pPr>
-        <w:rPr>
-          <w:rFonts w:ascii="Calibri" w:hAnsi="Calibri"/>
-        </w:rPr>
-      </w:pPr>
-    </w:p>
-    <w:p>
-      <w:pPr>
-        <w:rPr>
-          <w:rFonts w:ascii="Calibri" w:hAnsi="Calibri"/>
-        </w:rPr>
-      </w:pPr>
-      <w:commentRangeStart w:id="4"/>
-      <w:r>
-        <w:rPr>
-          <w:rFonts w:ascii="Calibri" w:hAnsi="Calibri"/>
-        </w:rPr>
-        <w:t xml:space="preserve">Because successful flowers become berries, understanding how climate change will affect winegrape flowering is an important aspect of the overall effect on phenology and </w:t>
+        <w:t xml:space="preserve"> which seek to understand how </w:t>
+      </w:r>
+      <w:proofErr w:type="spellStart"/>
+      <w:r>
+        <w:rPr>
+          <w:rFonts w:ascii="Calibri" w:hAnsi="Calibri"/>
+        </w:rPr>
+        <w:t>winegrapes</w:t>
+      </w:r>
+      <w:proofErr w:type="spellEnd"/>
+      <w:r>
+        <w:rPr>
+          <w:rFonts w:ascii="Calibri" w:hAnsi="Calibri"/>
+        </w:rPr>
+        <w:t xml:space="preserve"> will be affected by climate change and how the industry could change in order to endure. </w:t>
+      </w:r>
+    </w:p>
+    <w:p>
+      <w:pPr>
+        <w:rPr>
+          <w:rFonts w:ascii="Calibri" w:hAnsi="Calibri"/>
+        </w:rPr>
+      </w:pPr>
+    </w:p>
+    <w:p>
+      <w:pPr>
+        <w:rPr>
+          <w:rFonts w:ascii="Calibri" w:hAnsi="Calibri"/>
+        </w:rPr>
+      </w:pPr>
+      <w:commentRangeStart w:id="8"/>
+      <w:r>
+        <w:rPr>
+          <w:rFonts w:ascii="Calibri" w:hAnsi="Calibri"/>
+        </w:rPr>
+        <w:t xml:space="preserve">Because successful flowers become berries, understanding how climate change will affect </w:t>
+      </w:r>
+      <w:proofErr w:type="spellStart"/>
+      <w:r>
+        <w:rPr>
+          <w:rFonts w:ascii="Calibri" w:hAnsi="Calibri"/>
+        </w:rPr>
+        <w:t>winegrape</w:t>
+      </w:r>
+      <w:proofErr w:type="spellEnd"/>
+      <w:r>
+        <w:rPr>
+          <w:rFonts w:ascii="Calibri" w:hAnsi="Calibri"/>
+        </w:rPr>
+        <w:t xml:space="preserve"> flowering is an important aspect of the overall effect on phenology and </w:t>
       </w:r>
       <w:r>
         <w:rPr>
@@ -1800,13 +2311,27 @@
         <w:rPr>
           <w:rFonts w:ascii="Calibri" w:hAnsi="Calibri"/>
         </w:rPr>
-        <w:t>Petrie and Clin</w:t>
-      </w:r>
-      <w:r>
-        <w:rPr>
-          <w:rFonts w:ascii="Calibri" w:hAnsi="Calibri"/>
-        </w:rPr>
-        <w:t>geleffer (2004</w:t>
+        <w:t xml:space="preserve">Petrie and </w:t>
+      </w:r>
+      <w:proofErr w:type="spellStart"/>
+      <w:r>
+        <w:rPr>
+          <w:rFonts w:ascii="Calibri" w:hAnsi="Calibri"/>
+        </w:rPr>
+        <w:t>Clin</w:t>
+      </w:r>
+      <w:r>
+        <w:rPr>
+          <w:rFonts w:ascii="Calibri" w:hAnsi="Calibri"/>
+        </w:rPr>
+        <w:t>geleffer</w:t>
+      </w:r>
+      <w:proofErr w:type="spellEnd"/>
+      <w:r>
+        <w:rPr>
+          <w:rFonts w:ascii="Calibri" w:hAnsi="Calibri"/>
+        </w:rPr>
+        <w:t xml:space="preserve"> (2004</w:t>
       </w:r>
       <w:r>
         <w:rPr>
@@ -1854,7 +2379,21 @@
         <w:rPr>
           <w:rFonts w:ascii="Calibri" w:hAnsi="Calibri"/>
         </w:rPr>
-        <w:t xml:space="preserve">Other research has found that Semillon winegrapes exposed to four days of elevated temperatures (40 </w:t>
+        <w:t xml:space="preserve">Other research has found that Semillon </w:t>
+      </w:r>
+      <w:proofErr w:type="spellStart"/>
+      <w:r>
+        <w:rPr>
+          <w:rFonts w:ascii="Calibri" w:hAnsi="Calibri"/>
+        </w:rPr>
+        <w:t>winegrapes</w:t>
+      </w:r>
+      <w:proofErr w:type="spellEnd"/>
+      <w:r>
+        <w:rPr>
+          <w:rFonts w:ascii="Calibri" w:hAnsi="Calibri"/>
+        </w:rPr>
+        <w:t xml:space="preserve"> exposed to four days of elevated temperatures (40 </w:t>
       </w:r>
       <w:r>
         <w:rPr>
@@ -1909,30 +2448,44 @@
           <w:rFonts w:ascii="Calibri" w:hAnsi="Calibri"/>
         </w:rPr>
         <w:lastRenderedPageBreak/>
-        <w:t>inhibit certain processes in the plants {Zaka, 2017 #61;Zaka, 2016 #60}.  It is possible that flowering will follow a similar bell-shaped response curve.</w:t>
-      </w:r>
-      <w:commentRangeEnd w:id="4"/>
+        <w:t>inhibit certain processes in the plants {</w:t>
+      </w:r>
+      <w:proofErr w:type="spellStart"/>
+      <w:r>
+        <w:rPr>
+          <w:rFonts w:ascii="Calibri" w:hAnsi="Calibri"/>
+        </w:rPr>
+        <w:t>Zaka</w:t>
+      </w:r>
+      <w:proofErr w:type="spellEnd"/>
+      <w:r>
+        <w:rPr>
+          <w:rFonts w:ascii="Calibri" w:hAnsi="Calibri"/>
+        </w:rPr>
+        <w:t>, 2017 #61;Zaka, 2016 #60}.  It is possible that flowering will follow a similar bell-shaped response curve.</w:t>
+      </w:r>
+      <w:commentRangeEnd w:id="8"/>
       <w:r>
         <w:rPr>
           <w:rStyle w:val="CommentReference"/>
         </w:rPr>
-        <w:commentReference w:id="4"/>
-      </w:r>
-    </w:p>
-    <w:p>
-      <w:pPr>
-        <w:rPr>
-          <w:rFonts w:ascii="Calibri" w:hAnsi="Calibri"/>
-        </w:rPr>
-      </w:pPr>
-    </w:p>
-    <w:p>
-      <w:pPr>
-        <w:rPr>
-          <w:rFonts w:ascii="Calibri" w:hAnsi="Calibri"/>
-        </w:rPr>
-      </w:pPr>
-      <w:commentRangeStart w:id="5"/>
+        <w:commentReference w:id="8"/>
+      </w:r>
+    </w:p>
+    <w:p>
+      <w:pPr>
+        <w:rPr>
+          <w:rFonts w:ascii="Calibri" w:hAnsi="Calibri"/>
+        </w:rPr>
+      </w:pPr>
+    </w:p>
+    <w:p>
+      <w:pPr>
+        <w:rPr>
+          <w:rFonts w:ascii="Calibri" w:hAnsi="Calibri"/>
+        </w:rPr>
+      </w:pPr>
+      <w:commentRangeStart w:id="9"/>
       <w:r>
         <w:rPr>
           <w:rFonts w:ascii="Calibri" w:hAnsi="Calibri"/>
@@ -1997,7 +2550,21 @@
         <w:rPr>
           <w:rFonts w:ascii="Calibri" w:hAnsi="Calibri"/>
         </w:rPr>
-        <w:t xml:space="preserve">the effect of heat stress on phenological timing. This </w:t>
+        <w:t xml:space="preserve">the effect of heat stress on </w:t>
+      </w:r>
+      <w:proofErr w:type="spellStart"/>
+      <w:r>
+        <w:rPr>
+          <w:rFonts w:ascii="Calibri" w:hAnsi="Calibri"/>
+        </w:rPr>
+        <w:t>phenological</w:t>
+      </w:r>
+      <w:proofErr w:type="spellEnd"/>
+      <w:r>
+        <w:rPr>
+          <w:rFonts w:ascii="Calibri" w:hAnsi="Calibri"/>
+        </w:rPr>
+        <w:t xml:space="preserve"> timing. This </w:t>
       </w:r>
       <w:r>
         <w:rPr>
@@ -2021,8 +2588,16 @@
         <w:rPr>
           <w:rFonts w:ascii="Calibri" w:hAnsi="Calibri"/>
         </w:rPr>
-        <w:t xml:space="preserve"> of winegrapes</w:t>
-      </w:r>
+        <w:t xml:space="preserve"> of </w:t>
+      </w:r>
+      <w:proofErr w:type="spellStart"/>
+      <w:r>
+        <w:rPr>
+          <w:rFonts w:ascii="Calibri" w:hAnsi="Calibri"/>
+        </w:rPr>
+        <w:t>winegrapes</w:t>
+      </w:r>
+      <w:proofErr w:type="spellEnd"/>
       <w:r>
         <w:rPr>
           <w:rFonts w:ascii="Calibri" w:hAnsi="Calibri"/>
@@ -2043,7 +2618,7 @@
         <w:br w:type="page"/>
       </w:r>
     </w:p>
-    <w:commentRangeEnd w:id="5"/>
+    <w:commentRangeEnd w:id="9"/>
     <w:p>
       <w:pPr>
         <w:outlineLvl w:val="0"/>
@@ -2056,21 +2631,21 @@
           <w:rStyle w:val="CommentReference"/>
         </w:rPr>
         <w:lastRenderedPageBreak/>
-        <w:commentReference w:id="5"/>
-      </w:r>
-      <w:commentRangeStart w:id="6"/>
+        <w:commentReference w:id="9"/>
+      </w:r>
+      <w:commentRangeStart w:id="10"/>
       <w:r>
         <w:rPr>
           <w:rFonts w:ascii="Calibri" w:hAnsi="Calibri"/>
         </w:rPr>
         <w:t>Discussion</w:t>
       </w:r>
-      <w:commentRangeEnd w:id="6"/>
+      <w:commentRangeEnd w:id="10"/>
       <w:r>
         <w:rPr>
           <w:rStyle w:val="CommentReference"/>
         </w:rPr>
-        <w:commentReference w:id="6"/>
+        <w:commentReference w:id="10"/>
       </w:r>
     </w:p>
     <w:p>
@@ -2115,7 +2690,21 @@
         <w:rPr>
           <w:rFonts w:ascii="Calibri" w:hAnsi="Calibri"/>
         </w:rPr>
-        <w:t xml:space="preserve"> winegrape plants.</w:t>
+        <w:t xml:space="preserve"> </w:t>
+      </w:r>
+      <w:proofErr w:type="spellStart"/>
+      <w:r>
+        <w:rPr>
+          <w:rFonts w:ascii="Calibri" w:hAnsi="Calibri"/>
+        </w:rPr>
+        <w:t>winegrape</w:t>
+      </w:r>
+      <w:proofErr w:type="spellEnd"/>
+      <w:r>
+        <w:rPr>
+          <w:rFonts w:ascii="Calibri" w:hAnsi="Calibri"/>
+        </w:rPr>
+        <w:t xml:space="preserve"> plants.</w:t>
       </w:r>
       <w:r>
         <w:rPr>
@@ -2189,18 +2778,52 @@
         </w:rPr>
         <w:t xml:space="preserve"> 50% flowering.  </w:t>
       </w:r>
-      <w:commentRangeStart w:id="7"/>
-      <w:r>
-        <w:rPr>
-          <w:rFonts w:ascii="Calibri" w:hAnsi="Calibri"/>
-        </w:rPr>
-        <w:t>Contrary to expectations of most phenological models</w:t>
-      </w:r>
-      <w:r>
-        <w:rPr>
-          <w:rFonts w:ascii="Calibri" w:hAnsi="Calibri"/>
-        </w:rPr>
-        <w:t xml:space="preserve"> (CITES)</w:t>
+      <w:commentRangeStart w:id="11"/>
+      <w:r>
+        <w:rPr>
+          <w:rFonts w:ascii="Calibri" w:hAnsi="Calibri"/>
+        </w:rPr>
+        <w:t xml:space="preserve">Contrary to expectations of most </w:t>
+      </w:r>
+      <w:proofErr w:type="spellStart"/>
+      <w:r>
+        <w:rPr>
+          <w:rFonts w:ascii="Calibri" w:hAnsi="Calibri"/>
+        </w:rPr>
+        <w:t>phenological</w:t>
+      </w:r>
+      <w:proofErr w:type="spellEnd"/>
+      <w:r>
+        <w:rPr>
+          <w:rFonts w:ascii="Calibri" w:hAnsi="Calibri"/>
+        </w:rPr>
+        <w:t xml:space="preserve"> models</w:t>
+      </w:r>
+      <w:r>
+        <w:rPr>
+          <w:rFonts w:ascii="Calibri" w:hAnsi="Calibri"/>
+        </w:rPr>
+        <w:t xml:space="preserve"> (</w:t>
+      </w:r>
+      <w:commentRangeStart w:id="12"/>
+      <w:r>
+        <w:rPr>
+          <w:rFonts w:ascii="Calibri" w:hAnsi="Calibri"/>
+        </w:rPr>
+        <w:t>CITES</w:t>
+      </w:r>
+      <w:commentRangeEnd w:id="12"/>
+      <w:r>
+        <w:rPr>
+          <w:rStyle w:val="CommentReference"/>
+        </w:rPr>
+        <w:commentReference w:id="12"/>
+      </w:r>
+      <w:r>
+        <w:rPr>
+          <w:rFonts w:ascii="Calibri" w:hAnsi="Calibri"/>
+        </w:rPr>
+        <w:t>)</w:t>
       </w:r>
       <w:r>
         <w:rPr>
@@ -2208,12 +2831,12 @@
         </w:rPr>
         <w:t xml:space="preserve">, we found that phenology was not delayed in either the coldest or warmest chambers.  </w:t>
       </w:r>
-      <w:commentRangeEnd w:id="7"/>
+      <w:commentRangeEnd w:id="11"/>
       <w:r>
         <w:rPr>
           <w:rStyle w:val="CommentReference"/>
         </w:rPr>
-        <w:commentReference w:id="7"/>
+        <w:commentReference w:id="11"/>
       </w:r>
       <w:r>
         <w:rPr>
@@ -2253,12 +2876,26 @@
           <w:rFonts w:ascii="Calibri" w:hAnsi="Calibri"/>
         </w:rPr>
       </w:pPr>
-      <w:commentRangeStart w:id="8"/>
-      <w:r>
-        <w:rPr>
-          <w:rFonts w:ascii="Calibri" w:hAnsi="Calibri"/>
-        </w:rPr>
-        <w:t>While phenological timing was not affected, the plants in the two warmest chambers showed signs of stress, because plants in those chambers aborted a significantly higher number of flower buds.  Th</w:t>
+      <w:commentRangeStart w:id="13"/>
+      <w:r>
+        <w:rPr>
+          <w:rFonts w:ascii="Calibri" w:hAnsi="Calibri"/>
+        </w:rPr>
+        <w:t xml:space="preserve">While </w:t>
+      </w:r>
+      <w:proofErr w:type="spellStart"/>
+      <w:r>
+        <w:rPr>
+          <w:rFonts w:ascii="Calibri" w:hAnsi="Calibri"/>
+        </w:rPr>
+        <w:t>phenological</w:t>
+      </w:r>
+      <w:proofErr w:type="spellEnd"/>
+      <w:r>
+        <w:rPr>
+          <w:rFonts w:ascii="Calibri" w:hAnsi="Calibri"/>
+        </w:rPr>
+        <w:t xml:space="preserve"> timing was not affected, the plants in the two warmest chambers showed signs of stress, because plants in those chambers aborted a significantly higher number of flower buds.  Th</w:t>
       </w:r>
       <w:r>
         <w:rPr>
@@ -2332,12 +2969,12 @@
         </w:rPr>
         <w:t xml:space="preserve">and subsequently aborted all flowers {Greer, 2010 #34}.  </w:t>
       </w:r>
-      <w:commentRangeEnd w:id="8"/>
+      <w:commentRangeEnd w:id="13"/>
       <w:r>
         <w:rPr>
           <w:rStyle w:val="CommentReference"/>
         </w:rPr>
-        <w:commentReference w:id="8"/>
+        <w:commentReference w:id="13"/>
       </w:r>
     </w:p>
     <w:p>
@@ -2369,13 +3006,41 @@
         <w:rPr>
           <w:rFonts w:ascii="Calibri" w:hAnsi="Calibri"/>
         </w:rPr>
-        <w:t xml:space="preserve">literature on winegrape heat tolerance focuses on the effects of heat on berry ripening (TABLE #).  </w:t>
-      </w:r>
-      <w:r>
-        <w:rPr>
-          <w:rFonts w:ascii="Calibri" w:hAnsi="Calibri"/>
-        </w:rPr>
-        <w:t xml:space="preserve">In their aforementioned 2010 study of Semillon winegrapes, </w:t>
+        <w:t xml:space="preserve">literature on </w:t>
+      </w:r>
+      <w:proofErr w:type="spellStart"/>
+      <w:r>
+        <w:rPr>
+          <w:rFonts w:ascii="Calibri" w:hAnsi="Calibri"/>
+        </w:rPr>
+        <w:t>winegrape</w:t>
+      </w:r>
+      <w:proofErr w:type="spellEnd"/>
+      <w:r>
+        <w:rPr>
+          <w:rFonts w:ascii="Calibri" w:hAnsi="Calibri"/>
+        </w:rPr>
+        <w:t xml:space="preserve"> heat tolerance focuses on the effects of heat on berry ripening (TABLE #).  </w:t>
+      </w:r>
+      <w:r>
+        <w:rPr>
+          <w:rFonts w:ascii="Calibri" w:hAnsi="Calibri"/>
+        </w:rPr>
+        <w:t xml:space="preserve">In their aforementioned 2010 study of Semillon </w:t>
+      </w:r>
+      <w:proofErr w:type="spellStart"/>
+      <w:r>
+        <w:rPr>
+          <w:rFonts w:ascii="Calibri" w:hAnsi="Calibri"/>
+        </w:rPr>
+        <w:t>winegrapes</w:t>
+      </w:r>
+      <w:proofErr w:type="spellEnd"/>
+      <w:r>
+        <w:rPr>
+          <w:rFonts w:ascii="Calibri" w:hAnsi="Calibri"/>
+        </w:rPr>
+        <w:t xml:space="preserve">, </w:t>
       </w:r>
       <w:r>
         <w:rPr>
@@ -2389,7 +3054,7 @@
         </w:rPr>
         <w:t xml:space="preserve"> noted that plants</w:t>
       </w:r>
-      <w:commentRangeStart w:id="9"/>
+      <w:commentRangeStart w:id="14"/>
       <w:r>
         <w:rPr>
           <w:rFonts w:ascii="Calibri" w:hAnsi="Calibri"/>
@@ -2400,26 +3065,68 @@
         <w:rPr>
           <w:rFonts w:ascii="Calibri" w:hAnsi="Calibri"/>
         </w:rPr>
-        <w:t xml:space="preserve"> set and veraison were much less vulnerable and suffered few ill-effects when compared with those treated at flowering and mid-ripening {Greer, 2010 #34}.  </w:t>
-      </w:r>
-      <w:commentRangeEnd w:id="9"/>
+        <w:t xml:space="preserve"> set and </w:t>
+      </w:r>
+      <w:proofErr w:type="spellStart"/>
+      <w:r>
+        <w:rPr>
+          <w:rFonts w:ascii="Calibri" w:hAnsi="Calibri"/>
+        </w:rPr>
+        <w:t>veraison</w:t>
+      </w:r>
+      <w:proofErr w:type="spellEnd"/>
+      <w:r>
+        <w:rPr>
+          <w:rFonts w:ascii="Calibri" w:hAnsi="Calibri"/>
+        </w:rPr>
+        <w:t xml:space="preserve"> were much less vulnerable and suffered few ill-effects when compared with those treated at flowering and mid-ripening {Greer, 2010 #34}.  </w:t>
+      </w:r>
+      <w:commentRangeEnd w:id="14"/>
       <w:r>
         <w:rPr>
           <w:rStyle w:val="CommentReference"/>
         </w:rPr>
-        <w:commentReference w:id="9"/>
-      </w:r>
-      <w:r>
-        <w:rPr>
-          <w:rFonts w:ascii="Calibri" w:hAnsi="Calibri"/>
-        </w:rPr>
-        <w:t xml:space="preserve">This could mean that winegrapes are more vulnerable to high temperatures during flowering than they are later in development.  </w:t>
-      </w:r>
-      <w:r>
-        <w:rPr>
-          <w:rFonts w:ascii="Calibri" w:hAnsi="Calibri"/>
-        </w:rPr>
-        <w:t>If winegrapes are especially susceptible to heat during flowering, viticulturists could take extra precautions during this period to ensure the survival of the flowers through to fruit set.</w:t>
+        <w:commentReference w:id="14"/>
+      </w:r>
+      <w:r>
+        <w:rPr>
+          <w:rFonts w:ascii="Calibri" w:hAnsi="Calibri"/>
+        </w:rPr>
+        <w:t xml:space="preserve">This could mean that </w:t>
+      </w:r>
+      <w:proofErr w:type="spellStart"/>
+      <w:r>
+        <w:rPr>
+          <w:rFonts w:ascii="Calibri" w:hAnsi="Calibri"/>
+        </w:rPr>
+        <w:t>winegrapes</w:t>
+      </w:r>
+      <w:proofErr w:type="spellEnd"/>
+      <w:r>
+        <w:rPr>
+          <w:rFonts w:ascii="Calibri" w:hAnsi="Calibri"/>
+        </w:rPr>
+        <w:t xml:space="preserve"> are more vulnerable to high temperatures during flowering than they are later in development.  </w:t>
+      </w:r>
+      <w:r>
+        <w:rPr>
+          <w:rFonts w:ascii="Calibri" w:hAnsi="Calibri"/>
+        </w:rPr>
+        <w:t xml:space="preserve">If </w:t>
+      </w:r>
+      <w:proofErr w:type="spellStart"/>
+      <w:r>
+        <w:rPr>
+          <w:rFonts w:ascii="Calibri" w:hAnsi="Calibri"/>
+        </w:rPr>
+        <w:t>winegrapes</w:t>
+      </w:r>
+      <w:proofErr w:type="spellEnd"/>
+      <w:r>
+        <w:rPr>
+          <w:rFonts w:ascii="Calibri" w:hAnsi="Calibri"/>
+        </w:rPr>
+        <w:t xml:space="preserve"> are especially susceptible to heat during flowering, viticulturists could take extra precautions during this period to ensure the survival of the flowers through to fruit set.</w:t>
       </w:r>
     </w:p>
     <w:p>
@@ -2499,23 +3206,51 @@
         <w:rPr>
           <w:rFonts w:ascii="Calibri" w:hAnsi="Calibri"/>
         </w:rPr>
-        <w:t xml:space="preserve">controlled ecological experiments in labs that include greater genetic diversity are more easily replicated {Milcu, 2018 #63}.  The increased diversity helps to prevent unaccounted for environmental factors unique to each lab from preventing the replication of results, allowing conclusions to be tested and verified.  </w:t>
-      </w:r>
-    </w:p>
-    <w:p>
-      <w:pPr>
-        <w:rPr>
-          <w:rFonts w:ascii="Calibri" w:hAnsi="Calibri"/>
-        </w:rPr>
-      </w:pPr>
-    </w:p>
-    <w:p>
-      <w:pPr>
-        <w:rPr>
-          <w:rFonts w:ascii="Calibri" w:hAnsi="Calibri"/>
-        </w:rPr>
-      </w:pPr>
-      <w:commentRangeStart w:id="10"/>
+        <w:t xml:space="preserve">controlled ecological experiments in labs that include greater genetic diversity </w:t>
+      </w:r>
+      <w:proofErr w:type="gramStart"/>
+      <w:r>
+        <w:rPr>
+          <w:rFonts w:ascii="Calibri" w:hAnsi="Calibri"/>
+        </w:rPr>
+        <w:t>are</w:t>
+      </w:r>
+      <w:proofErr w:type="gramEnd"/>
+      <w:r>
+        <w:rPr>
+          <w:rFonts w:ascii="Calibri" w:hAnsi="Calibri"/>
+        </w:rPr>
+        <w:t xml:space="preserve"> more easily replicated {</w:t>
+      </w:r>
+      <w:proofErr w:type="spellStart"/>
+      <w:r>
+        <w:rPr>
+          <w:rFonts w:ascii="Calibri" w:hAnsi="Calibri"/>
+        </w:rPr>
+        <w:t>Milcu</w:t>
+      </w:r>
+      <w:proofErr w:type="spellEnd"/>
+      <w:r>
+        <w:rPr>
+          <w:rFonts w:ascii="Calibri" w:hAnsi="Calibri"/>
+        </w:rPr>
+        <w:t xml:space="preserve">, 2018 #63}.  The increased diversity helps to prevent unaccounted for environmental factors unique to each lab from preventing the replication of results, allowing conclusions to be tested and verified.  </w:t>
+      </w:r>
+    </w:p>
+    <w:p>
+      <w:pPr>
+        <w:rPr>
+          <w:rFonts w:ascii="Calibri" w:hAnsi="Calibri"/>
+        </w:rPr>
+      </w:pPr>
+    </w:p>
+    <w:p>
+      <w:pPr>
+        <w:rPr>
+          <w:rFonts w:ascii="Calibri" w:hAnsi="Calibri"/>
+        </w:rPr>
+      </w:pPr>
+      <w:commentRangeStart w:id="15"/>
       <w:r>
         <w:rPr>
           <w:rFonts w:ascii="Calibri" w:hAnsi="Calibri"/>
@@ -2526,26 +3261,82 @@
         <w:rPr>
           <w:rFonts w:ascii="Calibri" w:hAnsi="Calibri"/>
         </w:rPr>
-        <w:t xml:space="preserve"> rate of development seen in the plants grown in the greenhouse was significantly correlated with that seen in the winegrapes grown in the Robert Mondavi Institute Vineyard, from which the cuttings in this experiment were taken (</w:t>
-      </w:r>
-      <w:r>
-        <w:rPr>
-          <w:rFonts w:ascii="Calibri" w:hAnsi="Calibri"/>
-        </w:rPr>
-        <w:t>FIGURE #).  This suggests that the overall progression and timing of phenological development was not negatively affected or altered by the lab setting, and</w:t>
-      </w:r>
-      <w:r>
-        <w:rPr>
-          <w:rFonts w:ascii="Calibri" w:hAnsi="Calibri"/>
-        </w:rPr>
-        <w:t xml:space="preserve"> it can be used in models along with field data to better predict winegrape response to climate change.  </w:t>
-      </w:r>
-      <w:commentRangeEnd w:id="10"/>
+        <w:t xml:space="preserve"> rate of development seen in the plants grown in the greenhouse was significantly correlated with that seen in the </w:t>
+      </w:r>
+      <w:proofErr w:type="spellStart"/>
+      <w:r>
+        <w:rPr>
+          <w:rFonts w:ascii="Calibri" w:hAnsi="Calibri"/>
+        </w:rPr>
+        <w:t>winegrapes</w:t>
+      </w:r>
+      <w:proofErr w:type="spellEnd"/>
+      <w:r>
+        <w:rPr>
+          <w:rFonts w:ascii="Calibri" w:hAnsi="Calibri"/>
+        </w:rPr>
+        <w:t xml:space="preserve"> grown in the Robert </w:t>
+      </w:r>
+      <w:proofErr w:type="spellStart"/>
+      <w:r>
+        <w:rPr>
+          <w:rFonts w:ascii="Calibri" w:hAnsi="Calibri"/>
+        </w:rPr>
+        <w:t>Mondavi</w:t>
+      </w:r>
+      <w:proofErr w:type="spellEnd"/>
+      <w:r>
+        <w:rPr>
+          <w:rFonts w:ascii="Calibri" w:hAnsi="Calibri"/>
+        </w:rPr>
+        <w:t xml:space="preserve"> Institute Vineyard, from which the cuttings in this experiment were taken (</w:t>
+      </w:r>
+      <w:r>
+        <w:rPr>
+          <w:rFonts w:ascii="Calibri" w:hAnsi="Calibri"/>
+        </w:rPr>
+        <w:t xml:space="preserve">FIGURE #).  This suggests that the overall progression and timing of </w:t>
+      </w:r>
+      <w:proofErr w:type="spellStart"/>
+      <w:r>
+        <w:rPr>
+          <w:rFonts w:ascii="Calibri" w:hAnsi="Calibri"/>
+        </w:rPr>
+        <w:t>phenological</w:t>
+      </w:r>
+      <w:proofErr w:type="spellEnd"/>
+      <w:r>
+        <w:rPr>
+          <w:rFonts w:ascii="Calibri" w:hAnsi="Calibri"/>
+        </w:rPr>
+        <w:t xml:space="preserve"> development was not negatively affected or altered by the lab setting, and</w:t>
+      </w:r>
+      <w:r>
+        <w:rPr>
+          <w:rFonts w:ascii="Calibri" w:hAnsi="Calibri"/>
+        </w:rPr>
+        <w:t xml:space="preserve"> it can be used in models along with field data to better predict </w:t>
+      </w:r>
+      <w:proofErr w:type="spellStart"/>
+      <w:r>
+        <w:rPr>
+          <w:rFonts w:ascii="Calibri" w:hAnsi="Calibri"/>
+        </w:rPr>
+        <w:t>winegrape</w:t>
+      </w:r>
+      <w:proofErr w:type="spellEnd"/>
+      <w:r>
+        <w:rPr>
+          <w:rFonts w:ascii="Calibri" w:hAnsi="Calibri"/>
+        </w:rPr>
+        <w:t xml:space="preserve"> response to climate change.  </w:t>
+      </w:r>
+      <w:commentRangeEnd w:id="15"/>
       <w:r>
         <w:rPr>
           <w:rStyle w:val="CommentReference"/>
         </w:rPr>
-        <w:commentReference w:id="10"/>
+        <w:commentReference w:id="15"/>
       </w:r>
     </w:p>
     <w:p>
@@ -2603,20 +3394,43 @@
         </w:rPr>
         <w:t xml:space="preserve">strive to </w:t>
       </w:r>
-      <w:bookmarkStart w:id="11" w:name="_GoBack"/>
-      <w:bookmarkEnd w:id="11"/>
       <w:r>
         <w:rPr>
           <w:rFonts w:ascii="Calibri" w:hAnsi="Calibri"/>
         </w:rPr>
         <w:t xml:space="preserve">include a greater diversity of </w:t>
       </w:r>
+      <w:proofErr w:type="spellStart"/>
       <w:r>
         <w:rPr>
           <w:rFonts w:ascii="Calibri" w:hAnsi="Calibri"/>
           <w:i/>
         </w:rPr>
-        <w:t xml:space="preserve">Vitis vinifera </w:t>
+        <w:t>Vitis</w:t>
+      </w:r>
+      <w:proofErr w:type="spellEnd"/>
+      <w:r>
+        <w:rPr>
+          <w:rFonts w:ascii="Calibri" w:hAnsi="Calibri"/>
+          <w:i/>
+        </w:rPr>
+        <w:t xml:space="preserve"> </w:t>
+      </w:r>
+      <w:proofErr w:type="spellStart"/>
+      <w:r>
+        <w:rPr>
+          <w:rFonts w:ascii="Calibri" w:hAnsi="Calibri"/>
+          <w:i/>
+        </w:rPr>
+        <w:t>vinifera</w:t>
+      </w:r>
+      <w:proofErr w:type="spellEnd"/>
+      <w:r>
+        <w:rPr>
+          <w:rFonts w:ascii="Calibri" w:hAnsi="Calibri"/>
+          <w:i/>
+        </w:rPr>
+        <w:t xml:space="preserve"> </w:t>
       </w:r>
       <w:r>
         <w:rPr>
@@ -2636,6 +3450,8 @@
         </w:rPr>
         <w:t xml:space="preserve">.  </w:t>
       </w:r>
+      <w:bookmarkStart w:id="16" w:name="_GoBack"/>
+      <w:bookmarkEnd w:id="16"/>
     </w:p>
     <w:sectPr>
       <w:pgSz w:w="12240" w:h="15840"/>
@@ -2648,8 +3464,8 @@
 </file>
 
 <file path=word/comments.xml><?xml version="1.0" encoding="utf-8"?>
-<w:comments xmlns:wpc="http://schemas.microsoft.com/office/word/2010/wordprocessingCanvas" xmlns:cx="http://schemas.microsoft.com/office/drawing/2014/chartex" xmlns:cx1="http://schemas.microsoft.com/office/drawing/2015/9/8/chartex" xmlns:cx2="http://schemas.microsoft.com/office/drawing/2015/10/21/chartex" xmlns:cx3="http://schemas.microsoft.com/office/drawing/2016/5/9/chartex" xmlns:cx4="http://schemas.microsoft.com/office/drawing/2016/5/10/chartex" xmlns:cx5="http://schemas.microsoft.com/office/drawing/2016/5/11/chartex" xmlns:cx6="http://schemas.microsoft.com/office/drawing/2016/5/12/chartex" xmlns:cx7="http://schemas.microsoft.com/office/drawing/2016/5/13/chartex" xmlns:cx8="http://schemas.microsoft.com/office/drawing/2016/5/14/chartex" xmlns:mc="http://schemas.openxmlformats.org/markup-compatibility/2006" xmlns:aink="http://schemas.microsoft.com/office/drawing/2016/ink" xmlns:am3d="http://schemas.microsoft.com/office/drawing/2017/model3d" xmlns:o="urn:schemas-microsoft-com:office:office" xmlns:r="http://schemas.openxmlformats.org/officeDocument/2006/relationships" xmlns:m="http://schemas.openxmlformats.org/officeDocument/2006/math" xmlns:v="urn:schemas-microsoft-com:vml" xmlns:wp14="http://schemas.microsoft.com/office/word/2010/wordprocessingDrawing" xmlns:wp="http://schemas.openxmlformats.org/drawingml/2006/wordprocessingDrawing" xmlns:w10="urn:schemas-microsoft-com:office:word" xmlns:w="http://schemas.openxmlformats.org/wordprocessingml/2006/main" xmlns:w14="http://schemas.microsoft.com/office/word/2010/wordml" xmlns:w15="http://schemas.microsoft.com/office/word/2012/wordml" xmlns:w16cid="http://schemas.microsoft.com/office/word/2016/wordml/cid" xmlns:w16se="http://schemas.microsoft.com/office/word/2015/wordml/symex" xmlns:wpg="http://schemas.microsoft.com/office/word/2010/wordprocessingGroup" xmlns:wpi="http://schemas.microsoft.com/office/word/2010/wordprocessingInk" xmlns:wne="http://schemas.microsoft.com/office/word/2006/wordml" xmlns:wps="http://schemas.microsoft.com/office/word/2010/wordprocessingShape" mc:Ignorable="w14 w15 w16se w16cid wp14">
-  <w:comment w:id="0" w:author="Elizabeth Wolkovich" w:date="2018-04-02T13:20:00Z" w:initials="EW">
+<w:comments xmlns:wpc="http://schemas.microsoft.com/office/word/2010/wordprocessingCanvas" xmlns:mo="http://schemas.microsoft.com/office/mac/office/2008/main" xmlns:mc="http://schemas.openxmlformats.org/markup-compatibility/2006" xmlns:mv="urn:schemas-microsoft-com:mac:vml" xmlns:o="urn:schemas-microsoft-com:office:office" xmlns:r="http://schemas.openxmlformats.org/officeDocument/2006/relationships" xmlns:m="http://schemas.openxmlformats.org/officeDocument/2006/math" xmlns:v="urn:schemas-microsoft-com:vml" xmlns:wp14="http://schemas.microsoft.com/office/word/2010/wordprocessingDrawing" xmlns:wp="http://schemas.openxmlformats.org/drawingml/2006/wordprocessingDrawing" xmlns:w10="urn:schemas-microsoft-com:office:word" xmlns:w="http://schemas.openxmlformats.org/wordprocessingml/2006/main" xmlns:w14="http://schemas.microsoft.com/office/word/2010/wordml" xmlns:wpg="http://schemas.microsoft.com/office/word/2010/wordprocessingGroup" xmlns:wpi="http://schemas.microsoft.com/office/word/2010/wordprocessingInk" xmlns:wne="http://schemas.microsoft.com/office/word/2006/wordml" xmlns:wps="http://schemas.microsoft.com/office/word/2010/wordprocessingShape" mc:Ignorable="w14 wp14">
+  <w:comment w:id="0" w:author="Elizabeth Wolkovich" w:date="2018-09-14T17:56:00Z" w:initials="EW">
     <w:p>
       <w:pPr>
         <w:pStyle w:val="CommentText"/>
@@ -2661,6 +3477,57 @@
         <w:annotationRef/>
       </w:r>
       <w:r>
+        <w:t>Emailed!</w:t>
+      </w:r>
+    </w:p>
+  </w:comment>
+  <w:comment w:id="1" w:author="Elizabeth Wolkovich" w:date="2018-09-14T17:57:00Z" w:initials="EW">
+    <w:p>
+      <w:pPr>
+        <w:pStyle w:val="CommentText"/>
+      </w:pPr>
+      <w:r>
+        <w:rPr>
+          <w:rStyle w:val="CommentReference"/>
+        </w:rPr>
+        <w:annotationRef/>
+      </w:r>
+      <w:r>
+        <w:t xml:space="preserve">Emailed. </w:t>
+      </w:r>
+    </w:p>
+  </w:comment>
+  <w:comment w:id="2" w:author="Elizabeth Wolkovich" w:date="2018-09-14T17:57:00Z" w:initials="EW">
+    <w:p>
+      <w:pPr>
+        <w:pStyle w:val="CommentText"/>
+      </w:pPr>
+      <w:r>
+        <w:rPr>
+          <w:rStyle w:val="CommentReference"/>
+        </w:rPr>
+        <w:annotationRef/>
+      </w:r>
+      <w:r>
+        <w:t xml:space="preserve">I think this can fall under general </w:t>
+      </w:r>
+      <w:r>
+        <w:t>knowledge, so we can skip a ref.</w:t>
+      </w:r>
+    </w:p>
+  </w:comment>
+  <w:comment w:id="4" w:author="Elizabeth Wolkovich" w:date="2018-04-02T13:20:00Z" w:initials="EW">
+    <w:p>
+      <w:pPr>
+        <w:pStyle w:val="CommentText"/>
+      </w:pPr>
+      <w:r>
+        <w:rPr>
+          <w:rStyle w:val="CommentReference"/>
+        </w:rPr>
+        <w:annotationRef/>
+      </w:r>
+      <w:r>
         <w:t xml:space="preserve">Amazing work! I think this is a great first draft and that we can clean up some of the bits (references etc.) and move on to the discussion! </w:t>
       </w:r>
     </w:p>
@@ -2678,7 +3545,7 @@
       </w:r>
     </w:p>
   </w:comment>
-  <w:comment w:id="1" w:author="Elizabeth Wolkovich" w:date="2018-04-02T13:17:00Z" w:initials="EW">
+  <w:comment w:id="5" w:author="Elizabeth Wolkovich" w:date="2018-04-02T13:17:00Z" w:initials="EW">
     <w:p>
       <w:pPr>
         <w:pStyle w:val="CommentText"/>
@@ -2690,11 +3557,19 @@
         <w:annotationRef/>
       </w:r>
       <w:r>
-        <w:t>We should check if this refers to pure vinifera or includes hybrids!</w:t>
+        <w:t xml:space="preserve">We should check if this refers to pure </w:t>
+      </w:r>
+      <w:proofErr w:type="spellStart"/>
+      <w:r>
+        <w:t>vinifera</w:t>
+      </w:r>
+      <w:proofErr w:type="spellEnd"/>
+      <w:r>
+        <w:t xml:space="preserve"> or includes hybrids!</w:t>
       </w:r>
     </w:p>
   </w:comment>
-  <w:comment w:id="2" w:author="Elizabeth Wolkovich" w:date="2018-04-02T13:22:00Z" w:initials="EW">
+  <w:comment w:id="6" w:author="Elizabeth Wolkovich" w:date="2018-04-02T13:22:00Z" w:initials="EW">
     <w:p>
       <w:pPr>
         <w:pStyle w:val="CommentText"/>
@@ -2710,7 +3585,7 @@
       </w:r>
     </w:p>
   </w:comment>
-  <w:comment w:id="3" w:author="Elizabeth Wolkovich" w:date="2018-04-02T13:15:00Z" w:initials="EW">
+  <w:comment w:id="7" w:author="Elizabeth Wolkovich" w:date="2018-04-02T13:15:00Z" w:initials="EW">
     <w:p>
       <w:pPr>
         <w:pStyle w:val="CommentText"/>
@@ -2722,11 +3597,19 @@
         <w:annotationRef/>
       </w:r>
       <w:r>
-        <w:t xml:space="preserve">Also cite Boursiquot ref (in the 2017 paper).  In general I try to use few citations by me or a co-author and focus on citations of others, so we should include more citations by others here: one easy way to do this is to cite the primary source (so if I cited some other paper in Wolkovich et al. 2017 we should cite that other paper when possible instead of me). </w:t>
+        <w:t xml:space="preserve">Also cite </w:t>
+      </w:r>
+      <w:proofErr w:type="spellStart"/>
+      <w:r>
+        <w:t>Boursiquot</w:t>
+      </w:r>
+      <w:proofErr w:type="spellEnd"/>
+      <w:r>
+        <w:t xml:space="preserve"> ref (in the 2017 paper).  In general I try to use few citations by me or a co-author and focus on citations of others, so we should include more citations by others here: one easy way to do this is to cite the primary source (so if I cited some other paper in Wolkovich et al. 2017 we should cite that other paper when possible instead of me). </w:t>
       </w:r>
     </w:p>
   </w:comment>
-  <w:comment w:id="4" w:author="Elizabeth Wolkovich" w:date="2018-04-02T13:13:00Z" w:initials="EW">
+  <w:comment w:id="8" w:author="Elizabeth Wolkovich" w:date="2018-04-02T13:13:00Z" w:initials="EW">
     <w:p>
       <w:pPr>
         <w:pStyle w:val="CommentText"/>
@@ -2742,7 +3625,7 @@
       </w:r>
     </w:p>
   </w:comment>
-  <w:comment w:id="5" w:author="Elizabeth Wolkovich" w:date="2018-04-02T13:24:00Z" w:initials="EW">
+  <w:comment w:id="9" w:author="Elizabeth Wolkovich" w:date="2018-04-02T13:24:00Z" w:initials="EW">
     <w:p>
       <w:pPr>
         <w:pStyle w:val="CommentText"/>
@@ -2758,7 +3641,7 @@
       </w:r>
     </w:p>
   </w:comment>
-  <w:comment w:id="6" w:author="Elizabeth Wolkovich" w:date="2018-05-13T16:27:00Z" w:initials="EW">
+  <w:comment w:id="10" w:author="Elizabeth Wolkovich" w:date="2018-05-13T16:27:00Z" w:initials="EW">
     <w:p>
       <w:pPr>
         <w:pStyle w:val="CommentText"/>
@@ -2798,7 +3681,7 @@
       </w:r>
     </w:p>
   </w:comment>
-  <w:comment w:id="7" w:author="Elizabeth Wolkovich" w:date="2018-06-25T19:27:00Z" w:initials="EW">
+  <w:comment w:id="12" w:author="Elizabeth Wolkovich" w:date="2018-09-14T18:08:00Z" w:initials="EW">
     <w:p>
       <w:pPr>
         <w:pStyle w:val="CommentText"/>
@@ -2810,11 +3693,27 @@
         <w:annotationRef/>
       </w:r>
       <w:r>
+        <w:t>Emailed two…</w:t>
+      </w:r>
+    </w:p>
+  </w:comment>
+  <w:comment w:id="11" w:author="Elizabeth Wolkovich" w:date="2018-06-25T19:27:00Z" w:initials="EW">
+    <w:p>
+      <w:pPr>
+        <w:pStyle w:val="CommentText"/>
+      </w:pPr>
+      <w:r>
+        <w:rPr>
+          <w:rStyle w:val="CommentReference"/>
+        </w:rPr>
+        <w:annotationRef/>
+      </w:r>
+      <w:r>
         <w:t xml:space="preserve">This is a great sentence so I am moving it up. </w:t>
       </w:r>
     </w:p>
   </w:comment>
-  <w:comment w:id="8" w:author="Elizabeth Wolkovich" w:date="2018-06-25T19:20:00Z" w:initials="EW">
+  <w:comment w:id="13" w:author="Elizabeth Wolkovich" w:date="2018-06-25T19:20:00Z" w:initials="EW">
     <w:p>
       <w:pPr>
         <w:pStyle w:val="CommentText"/>
@@ -2830,7 +3729,7 @@
       </w:r>
     </w:p>
   </w:comment>
-  <w:comment w:id="9" w:author="Elizabeth Wolkovich" w:date="2018-06-25T19:21:00Z" w:initials="EW">
+  <w:comment w:id="14" w:author="Elizabeth Wolkovich" w:date="2018-06-25T19:21:00Z" w:initials="EW">
     <w:p>
       <w:pPr>
         <w:pStyle w:val="CommentText"/>
@@ -2846,7 +3745,7 @@
       </w:r>
     </w:p>
   </w:comment>
-  <w:comment w:id="10" w:author="Elizabeth Wolkovich" w:date="2018-06-25T19:23:00Z" w:initials="EW">
+  <w:comment w:id="15" w:author="Elizabeth Wolkovich" w:date="2018-06-25T19:23:00Z" w:initials="EW">
     <w:p>
       <w:pPr>
         <w:pStyle w:val="CommentText"/>
@@ -2898,7 +3797,7 @@
 </file>
 
 <file path=word/endnotes.xml><?xml version="1.0" encoding="utf-8"?>
-<w:endnotes xmlns:wpc="http://schemas.microsoft.com/office/word/2010/wordprocessingCanvas" xmlns:cx="http://schemas.microsoft.com/office/drawing/2014/chartex" xmlns:cx1="http://schemas.microsoft.com/office/drawing/2015/9/8/chartex" xmlns:cx2="http://schemas.microsoft.com/office/drawing/2015/10/21/chartex" xmlns:cx3="http://schemas.microsoft.com/office/drawing/2016/5/9/chartex" xmlns:cx4="http://schemas.microsoft.com/office/drawing/2016/5/10/chartex" xmlns:cx5="http://schemas.microsoft.com/office/drawing/2016/5/11/chartex" xmlns:cx6="http://schemas.microsoft.com/office/drawing/2016/5/12/chartex" xmlns:cx7="http://schemas.microsoft.com/office/drawing/2016/5/13/chartex" xmlns:cx8="http://schemas.microsoft.com/office/drawing/2016/5/14/chartex" xmlns:mc="http://schemas.openxmlformats.org/markup-compatibility/2006" xmlns:aink="http://schemas.microsoft.com/office/drawing/2016/ink" xmlns:am3d="http://schemas.microsoft.com/office/drawing/2017/model3d" xmlns:o="urn:schemas-microsoft-com:office:office" xmlns:r="http://schemas.openxmlformats.org/officeDocument/2006/relationships" xmlns:m="http://schemas.openxmlformats.org/officeDocument/2006/math" xmlns:v="urn:schemas-microsoft-com:vml" xmlns:wp14="http://schemas.microsoft.com/office/word/2010/wordprocessingDrawing" xmlns:wp="http://schemas.openxmlformats.org/drawingml/2006/wordprocessingDrawing" xmlns:w10="urn:schemas-microsoft-com:office:word" xmlns:w="http://schemas.openxmlformats.org/wordprocessingml/2006/main" xmlns:w14="http://schemas.microsoft.com/office/word/2010/wordml" xmlns:w15="http://schemas.microsoft.com/office/word/2012/wordml" xmlns:w16cid="http://schemas.microsoft.com/office/word/2016/wordml/cid" xmlns:w16se="http://schemas.microsoft.com/office/word/2015/wordml/symex" xmlns:wpg="http://schemas.microsoft.com/office/word/2010/wordprocessingGroup" xmlns:wpi="http://schemas.microsoft.com/office/word/2010/wordprocessingInk" xmlns:wne="http://schemas.microsoft.com/office/word/2006/wordml" xmlns:wps="http://schemas.microsoft.com/office/word/2010/wordprocessingShape" mc:Ignorable="w14 w15 w16se w16cid wp14">
+<w:endnotes xmlns:wpc="http://schemas.microsoft.com/office/word/2010/wordprocessingCanvas" xmlns:mo="http://schemas.microsoft.com/office/mac/office/2008/main" xmlns:mc="http://schemas.openxmlformats.org/markup-compatibility/2006" xmlns:mv="urn:schemas-microsoft-com:mac:vml" xmlns:o="urn:schemas-microsoft-com:office:office" xmlns:r="http://schemas.openxmlformats.org/officeDocument/2006/relationships" xmlns:m="http://schemas.openxmlformats.org/officeDocument/2006/math" xmlns:v="urn:schemas-microsoft-com:vml" xmlns:wp14="http://schemas.microsoft.com/office/word/2010/wordprocessingDrawing" xmlns:wp="http://schemas.openxmlformats.org/drawingml/2006/wordprocessingDrawing" xmlns:w10="urn:schemas-microsoft-com:office:word" xmlns:w="http://schemas.openxmlformats.org/wordprocessingml/2006/main" xmlns:w14="http://schemas.microsoft.com/office/word/2010/wordml" xmlns:wpg="http://schemas.microsoft.com/office/word/2010/wordprocessingGroup" xmlns:wpi="http://schemas.microsoft.com/office/word/2010/wordprocessingInk" xmlns:wne="http://schemas.microsoft.com/office/word/2006/wordml" xmlns:wps="http://schemas.microsoft.com/office/word/2010/wordprocessingShape" mc:Ignorable="w14 wp14">
   <w:endnote w:type="separator" w:id="-1">
     <w:p>
       <w:r>
@@ -2917,7 +3816,7 @@
 </file>
 
 <file path=word/footnotes.xml><?xml version="1.0" encoding="utf-8"?>
-<w:footnotes xmlns:wpc="http://schemas.microsoft.com/office/word/2010/wordprocessingCanvas" xmlns:cx="http://schemas.microsoft.com/office/drawing/2014/chartex" xmlns:cx1="http://schemas.microsoft.com/office/drawing/2015/9/8/chartex" xmlns:cx2="http://schemas.microsoft.com/office/drawing/2015/10/21/chartex" xmlns:cx3="http://schemas.microsoft.com/office/drawing/2016/5/9/chartex" xmlns:cx4="http://schemas.microsoft.com/office/drawing/2016/5/10/chartex" xmlns:cx5="http://schemas.microsoft.com/office/drawing/2016/5/11/chartex" xmlns:cx6="http://schemas.microsoft.com/office/drawing/2016/5/12/chartex" xmlns:cx7="http://schemas.microsoft.com/office/drawing/2016/5/13/chartex" xmlns:cx8="http://schemas.microsoft.com/office/drawing/2016/5/14/chartex" xmlns:mc="http://schemas.openxmlformats.org/markup-compatibility/2006" xmlns:aink="http://schemas.microsoft.com/office/drawing/2016/ink" xmlns:am3d="http://schemas.microsoft.com/office/drawing/2017/model3d" xmlns:o="urn:schemas-microsoft-com:office:office" xmlns:r="http://schemas.openxmlformats.org/officeDocument/2006/relationships" xmlns:m="http://schemas.openxmlformats.org/officeDocument/2006/math" xmlns:v="urn:schemas-microsoft-com:vml" xmlns:wp14="http://schemas.microsoft.com/office/word/2010/wordprocessingDrawing" xmlns:wp="http://schemas.openxmlformats.org/drawingml/2006/wordprocessingDrawing" xmlns:w10="urn:schemas-microsoft-com:office:word" xmlns:w="http://schemas.openxmlformats.org/wordprocessingml/2006/main" xmlns:w14="http://schemas.microsoft.com/office/word/2010/wordml" xmlns:w15="http://schemas.microsoft.com/office/word/2012/wordml" xmlns:w16cid="http://schemas.microsoft.com/office/word/2016/wordml/cid" xmlns:w16se="http://schemas.microsoft.com/office/word/2015/wordml/symex" xmlns:wpg="http://schemas.microsoft.com/office/word/2010/wordprocessingGroup" xmlns:wpi="http://schemas.microsoft.com/office/word/2010/wordprocessingInk" xmlns:wne="http://schemas.microsoft.com/office/word/2006/wordml" xmlns:wps="http://schemas.microsoft.com/office/word/2010/wordprocessingShape" mc:Ignorable="w14 w15 w16se w16cid wp14">
+<w:footnotes xmlns:wpc="http://schemas.microsoft.com/office/word/2010/wordprocessingCanvas" xmlns:mo="http://schemas.microsoft.com/office/mac/office/2008/main" xmlns:mc="http://schemas.openxmlformats.org/markup-compatibility/2006" xmlns:mv="urn:schemas-microsoft-com:mac:vml" xmlns:o="urn:schemas-microsoft-com:office:office" xmlns:r="http://schemas.openxmlformats.org/officeDocument/2006/relationships" xmlns:m="http://schemas.openxmlformats.org/officeDocument/2006/math" xmlns:v="urn:schemas-microsoft-com:vml" xmlns:wp14="http://schemas.microsoft.com/office/word/2010/wordprocessingDrawing" xmlns:wp="http://schemas.openxmlformats.org/drawingml/2006/wordprocessingDrawing" xmlns:w10="urn:schemas-microsoft-com:office:word" xmlns:w="http://schemas.openxmlformats.org/wordprocessingml/2006/main" xmlns:w14="http://schemas.microsoft.com/office/word/2010/wordml" xmlns:wpg="http://schemas.microsoft.com/office/word/2010/wordprocessingGroup" xmlns:wpi="http://schemas.microsoft.com/office/word/2010/wordprocessingInk" xmlns:wne="http://schemas.microsoft.com/office/word/2006/wordml" xmlns:wps="http://schemas.microsoft.com/office/word/2010/wordprocessingShape" mc:Ignorable="w14 wp14">
   <w:footnote w:type="separator" w:id="-1">
     <w:p>
       <w:r>
@@ -2936,8 +3835,8 @@
 </file>
 
 <file path=word/numbering.xml><?xml version="1.0" encoding="utf-8"?>
-<w:numbering xmlns:wpc="http://schemas.microsoft.com/office/word/2010/wordprocessingCanvas" xmlns:cx="http://schemas.microsoft.com/office/drawing/2014/chartex" xmlns:cx1="http://schemas.microsoft.com/office/drawing/2015/9/8/chartex" xmlns:cx2="http://schemas.microsoft.com/office/drawing/2015/10/21/chartex" xmlns:cx3="http://schemas.microsoft.com/office/drawing/2016/5/9/chartex" xmlns:cx4="http://schemas.microsoft.com/office/drawing/2016/5/10/chartex" xmlns:cx5="http://schemas.microsoft.com/office/drawing/2016/5/11/chartex" xmlns:cx6="http://schemas.microsoft.com/office/drawing/2016/5/12/chartex" xmlns:cx7="http://schemas.microsoft.com/office/drawing/2016/5/13/chartex" xmlns:cx8="http://schemas.microsoft.com/office/drawing/2016/5/14/chartex" xmlns:mc="http://schemas.openxmlformats.org/markup-compatibility/2006" xmlns:aink="http://schemas.microsoft.com/office/drawing/2016/ink" xmlns:am3d="http://schemas.microsoft.com/office/drawing/2017/model3d" xmlns:o="urn:schemas-microsoft-com:office:office" xmlns:r="http://schemas.openxmlformats.org/officeDocument/2006/relationships" xmlns:m="http://schemas.openxmlformats.org/officeDocument/2006/math" xmlns:v="urn:schemas-microsoft-com:vml" xmlns:wp14="http://schemas.microsoft.com/office/word/2010/wordprocessingDrawing" xmlns:wp="http://schemas.openxmlformats.org/drawingml/2006/wordprocessingDrawing" xmlns:w10="urn:schemas-microsoft-com:office:word" xmlns:w="http://schemas.openxmlformats.org/wordprocessingml/2006/main" xmlns:w14="http://schemas.microsoft.com/office/word/2010/wordml" xmlns:w15="http://schemas.microsoft.com/office/word/2012/wordml" xmlns:w16cid="http://schemas.microsoft.com/office/word/2016/wordml/cid" xmlns:w16se="http://schemas.microsoft.com/office/word/2015/wordml/symex" xmlns:wpg="http://schemas.microsoft.com/office/word/2010/wordprocessingGroup" xmlns:wpi="http://schemas.microsoft.com/office/word/2010/wordprocessingInk" xmlns:wne="http://schemas.microsoft.com/office/word/2006/wordml" xmlns:wps="http://schemas.microsoft.com/office/word/2010/wordprocessingShape" mc:Ignorable="w14 w15 w16se w16cid wp14">
-  <w:abstractNum w:abstractNumId="0" w15:restartNumberingAfterBreak="0">
+<w:numbering xmlns:wpc="http://schemas.microsoft.com/office/word/2010/wordprocessingCanvas" xmlns:mo="http://schemas.microsoft.com/office/mac/office/2008/main" xmlns:mc="http://schemas.openxmlformats.org/markup-compatibility/2006" xmlns:mv="urn:schemas-microsoft-com:mac:vml" xmlns:o="urn:schemas-microsoft-com:office:office" xmlns:r="http://schemas.openxmlformats.org/officeDocument/2006/relationships" xmlns:m="http://schemas.openxmlformats.org/officeDocument/2006/math" xmlns:v="urn:schemas-microsoft-com:vml" xmlns:wp14="http://schemas.microsoft.com/office/word/2010/wordprocessingDrawing" xmlns:wp="http://schemas.openxmlformats.org/drawingml/2006/wordprocessingDrawing" xmlns:w10="urn:schemas-microsoft-com:office:word" xmlns:w="http://schemas.openxmlformats.org/wordprocessingml/2006/main" xmlns:w14="http://schemas.microsoft.com/office/word/2010/wordml" xmlns:wpg="http://schemas.microsoft.com/office/word/2010/wordprocessingGroup" xmlns:wpi="http://schemas.microsoft.com/office/word/2010/wordprocessingInk" xmlns:wne="http://schemas.microsoft.com/office/word/2006/wordml" xmlns:wps="http://schemas.microsoft.com/office/word/2010/wordprocessingShape" mc:Ignorable="w14 wp14">
+  <w:abstractNum w:abstractNumId="0">
     <w:nsid w:val="40C46808"/>
     <w:multiLevelType w:val="hybridMultilevel"/>
     <w:tmpl w:val="95E86378"/>
@@ -3056,7 +3955,7 @@
 </file>
 
 <file path=word/styles.xml><?xml version="1.0" encoding="utf-8"?>
-<w:styles xmlns:mc="http://schemas.openxmlformats.org/markup-compatibility/2006" xmlns:r="http://schemas.openxmlformats.org/officeDocument/2006/relationships" xmlns:w="http://schemas.openxmlformats.org/wordprocessingml/2006/main" xmlns:w14="http://schemas.microsoft.com/office/word/2010/wordml" xmlns:w15="http://schemas.microsoft.com/office/word/2012/wordml" xmlns:w16cid="http://schemas.microsoft.com/office/word/2016/wordml/cid" xmlns:w16se="http://schemas.microsoft.com/office/word/2015/wordml/symex" mc:Ignorable="w14 w15 w16se w16cid">
+<w:styles xmlns:mc="http://schemas.openxmlformats.org/markup-compatibility/2006" xmlns:r="http://schemas.openxmlformats.org/officeDocument/2006/relationships" xmlns:w="http://schemas.openxmlformats.org/wordprocessingml/2006/main" xmlns:w14="http://schemas.microsoft.com/office/word/2010/wordml" mc:Ignorable="w14">
   <w:docDefaults>
     <w:rPrDefault>
       <w:rPr>
@@ -3068,373 +3967,525 @@
     </w:rPrDefault>
     <w:pPrDefault/>
   </w:docDefaults>
-  <w:latentStyles w:defLockedState="0" w:defUIPriority="99" w:defSemiHidden="0" w:defUnhideWhenUsed="0" w:defQFormat="0" w:count="375">
-    <w:lsdException w:name="Normal" w:uiPriority="0" w:qFormat="1"/>
-    <w:lsdException w:name="heading 1" w:uiPriority="9" w:qFormat="1"/>
-    <w:lsdException w:name="heading 2" w:semiHidden="1" w:uiPriority="9" w:unhideWhenUsed="1" w:qFormat="1"/>
-    <w:lsdException w:name="heading 3" w:semiHidden="1" w:uiPriority="9" w:unhideWhenUsed="1" w:qFormat="1"/>
-    <w:lsdException w:name="heading 4" w:semiHidden="1" w:uiPriority="9" w:unhideWhenUsed="1" w:qFormat="1"/>
-    <w:lsdException w:name="heading 5" w:semiHidden="1" w:uiPriority="9" w:unhideWhenUsed="1" w:qFormat="1"/>
-    <w:lsdException w:name="heading 6" w:semiHidden="1" w:uiPriority="9" w:unhideWhenUsed="1" w:qFormat="1"/>
-    <w:lsdException w:name="heading 7" w:semiHidden="1" w:uiPriority="9" w:unhideWhenUsed="1" w:qFormat="1"/>
-    <w:lsdException w:name="heading 8" w:semiHidden="1" w:uiPriority="9" w:unhideWhenUsed="1" w:qFormat="1"/>
-    <w:lsdException w:name="heading 9" w:semiHidden="1" w:uiPriority="9" w:unhideWhenUsed="1" w:qFormat="1"/>
-    <w:lsdException w:name="index 1" w:semiHidden="1" w:unhideWhenUsed="1"/>
-    <w:lsdException w:name="index 2" w:semiHidden="1" w:unhideWhenUsed="1"/>
-    <w:lsdException w:name="index 3" w:semiHidden="1" w:unhideWhenUsed="1"/>
-    <w:lsdException w:name="index 4" w:semiHidden="1" w:unhideWhenUsed="1"/>
-    <w:lsdException w:name="index 5" w:semiHidden="1" w:unhideWhenUsed="1"/>
-    <w:lsdException w:name="index 6" w:semiHidden="1" w:unhideWhenUsed="1"/>
-    <w:lsdException w:name="index 7" w:semiHidden="1" w:unhideWhenUsed="1"/>
-    <w:lsdException w:name="index 8" w:semiHidden="1" w:unhideWhenUsed="1"/>
-    <w:lsdException w:name="index 9" w:semiHidden="1" w:unhideWhenUsed="1"/>
-    <w:lsdException w:name="toc 1" w:semiHidden="1" w:uiPriority="39" w:unhideWhenUsed="1"/>
-    <w:lsdException w:name="toc 2" w:semiHidden="1" w:uiPriority="39" w:unhideWhenUsed="1"/>
-    <w:lsdException w:name="toc 3" w:semiHidden="1" w:uiPriority="39" w:unhideWhenUsed="1"/>
-    <w:lsdException w:name="toc 4" w:semiHidden="1" w:uiPriority="39" w:unhideWhenUsed="1"/>
-    <w:lsdException w:name="toc 5" w:semiHidden="1" w:uiPriority="39" w:unhideWhenUsed="1"/>
-    <w:lsdException w:name="toc 6" w:semiHidden="1" w:uiPriority="39" w:unhideWhenUsed="1"/>
-    <w:lsdException w:name="toc 7" w:semiHidden="1" w:uiPriority="39" w:unhideWhenUsed="1"/>
-    <w:lsdException w:name="toc 8" w:semiHidden="1" w:uiPriority="39" w:unhideWhenUsed="1"/>
-    <w:lsdException w:name="toc 9" w:semiHidden="1" w:uiPriority="39" w:unhideWhenUsed="1"/>
-    <w:lsdException w:name="Normal Indent" w:semiHidden="1" w:unhideWhenUsed="1"/>
-    <w:lsdException w:name="footnote text" w:semiHidden="1" w:unhideWhenUsed="1"/>
-    <w:lsdException w:name="annotation text" w:semiHidden="1" w:unhideWhenUsed="1"/>
-    <w:lsdException w:name="header" w:semiHidden="1" w:unhideWhenUsed="1"/>
-    <w:lsdException w:name="footer" w:semiHidden="1" w:unhideWhenUsed="1"/>
-    <w:lsdException w:name="index heading" w:semiHidden="1" w:unhideWhenUsed="1"/>
-    <w:lsdException w:name="caption" w:semiHidden="1" w:uiPriority="35" w:unhideWhenUsed="1" w:qFormat="1"/>
-    <w:lsdException w:name="table of figures" w:semiHidden="1" w:unhideWhenUsed="1"/>
-    <w:lsdException w:name="envelope address" w:semiHidden="1" w:unhideWhenUsed="1"/>
-    <w:lsdException w:name="envelope return" w:semiHidden="1" w:unhideWhenUsed="1"/>
-    <w:lsdException w:name="footnote reference" w:semiHidden="1" w:unhideWhenUsed="1"/>
-    <w:lsdException w:name="annotation reference" w:semiHidden="1" w:unhideWhenUsed="1"/>
-    <w:lsdException w:name="line number" w:semiHidden="1" w:unhideWhenUsed="1"/>
-    <w:lsdException w:name="page number" w:semiHidden="1" w:unhideWhenUsed="1"/>
-    <w:lsdException w:name="endnote reference" w:semiHidden="1" w:unhideWhenUsed="1"/>
-    <w:lsdException w:name="endnote text" w:semiHidden="1" w:unhideWhenUsed="1"/>
-    <w:lsdException w:name="table of authorities" w:semiHidden="1" w:unhideWhenUsed="1"/>
-    <w:lsdException w:name="macro" w:semiHidden="1" w:unhideWhenUsed="1"/>
-    <w:lsdException w:name="toa heading" w:semiHidden="1" w:unhideWhenUsed="1"/>
-    <w:lsdException w:name="List" w:semiHidden="1" w:unhideWhenUsed="1"/>
-    <w:lsdException w:name="List Bullet" w:semiHidden="1" w:unhideWhenUsed="1"/>
-    <w:lsdException w:name="List Number" w:semiHidden="1" w:unhideWhenUsed="1"/>
-    <w:lsdException w:name="List 2" w:semiHidden="1" w:unhideWhenUsed="1"/>
-    <w:lsdException w:name="List 3" w:semiHidden="1" w:unhideWhenUsed="1"/>
-    <w:lsdException w:name="List 4" w:semiHidden="1" w:unhideWhenUsed="1"/>
-    <w:lsdException w:name="List 5" w:semiHidden="1" w:unhideWhenUsed="1"/>
-    <w:lsdException w:name="List Bullet 2" w:semiHidden="1" w:unhideWhenUsed="1"/>
-    <w:lsdException w:name="List Bullet 3" w:semiHidden="1" w:unhideWhenUsed="1"/>
-    <w:lsdException w:name="List Bullet 4" w:semiHidden="1" w:unhideWhenUsed="1"/>
-    <w:lsdException w:name="List Bullet 5" w:semiHidden="1" w:unhideWhenUsed="1"/>
-    <w:lsdException w:name="List Number 2" w:semiHidden="1" w:unhideWhenUsed="1"/>
-    <w:lsdException w:name="List Number 3" w:semiHidden="1" w:unhideWhenUsed="1"/>
-    <w:lsdException w:name="List Number 4" w:semiHidden="1" w:unhideWhenUsed="1"/>
-    <w:lsdException w:name="List Number 5" w:semiHidden="1" w:unhideWhenUsed="1"/>
-    <w:lsdException w:name="Title" w:uiPriority="10" w:qFormat="1"/>
-    <w:lsdException w:name="Closing" w:semiHidden="1" w:unhideWhenUsed="1"/>
-    <w:lsdException w:name="Signature" w:semiHidden="1" w:unhideWhenUsed="1"/>
-    <w:lsdException w:name="Default Paragraph Font" w:semiHidden="1" w:uiPriority="1" w:unhideWhenUsed="1"/>
-    <w:lsdException w:name="Body Text" w:semiHidden="1" w:unhideWhenUsed="1"/>
-    <w:lsdException w:name="Body Text Indent" w:semiHidden="1" w:unhideWhenUsed="1"/>
-    <w:lsdException w:name="List Continue" w:semiHidden="1" w:unhideWhenUsed="1"/>
-    <w:lsdException w:name="List Continue 2" w:semiHidden="1" w:unhideWhenUsed="1"/>
-    <w:lsdException w:name="List Continue 3" w:semiHidden="1" w:unhideWhenUsed="1"/>
-    <w:lsdException w:name="List Continue 4" w:semiHidden="1" w:unhideWhenUsed="1"/>
-    <w:lsdException w:name="List Continue 5" w:semiHidden="1" w:unhideWhenUsed="1"/>
-    <w:lsdException w:name="Message Header" w:semiHidden="1" w:unhideWhenUsed="1"/>
-    <w:lsdException w:name="Subtitle" w:uiPriority="11" w:qFormat="1"/>
-    <w:lsdException w:name="Salutation" w:semiHidden="1" w:unhideWhenUsed="1"/>
-    <w:lsdException w:name="Date" w:semiHidden="1" w:unhideWhenUsed="1"/>
-    <w:lsdException w:name="Body Text First Indent" w:semiHidden="1" w:unhideWhenUsed="1"/>
-    <w:lsdException w:name="Body Text First Indent 2" w:semiHidden="1" w:unhideWhenUsed="1"/>
-    <w:lsdException w:name="Note Heading" w:semiHidden="1" w:unhideWhenUsed="1"/>
-    <w:lsdException w:name="Body Text 2" w:semiHidden="1" w:unhideWhenUsed="1"/>
-    <w:lsdException w:name="Body Text 3" w:semiHidden="1" w:unhideWhenUsed="1"/>
-    <w:lsdException w:name="Body Text Indent 2" w:semiHidden="1" w:unhideWhenUsed="1"/>
-    <w:lsdException w:name="Body Text Indent 3" w:semiHidden="1" w:unhideWhenUsed="1"/>
-    <w:lsdException w:name="Block Text" w:semiHidden="1" w:unhideWhenUsed="1"/>
-    <w:lsdException w:name="Hyperlink" w:semiHidden="1" w:unhideWhenUsed="1"/>
-    <w:lsdException w:name="FollowedHyperlink" w:semiHidden="1" w:unhideWhenUsed="1"/>
-    <w:lsdException w:name="Strong" w:uiPriority="22" w:qFormat="1"/>
-    <w:lsdException w:name="Emphasis" w:uiPriority="20" w:qFormat="1"/>
-    <w:lsdException w:name="Document Map" w:semiHidden="1" w:unhideWhenUsed="1"/>
-    <w:lsdException w:name="Plain Text" w:semiHidden="1" w:unhideWhenUsed="1"/>
-    <w:lsdException w:name="E-mail Signature" w:semiHidden="1" w:unhideWhenUsed="1"/>
-    <w:lsdException w:name="HTML Top of Form" w:semiHidden="1" w:unhideWhenUsed="1"/>
-    <w:lsdException w:name="HTML Bottom of Form" w:semiHidden="1" w:unhideWhenUsed="1"/>
-    <w:lsdException w:name="Normal (Web)" w:semiHidden="1" w:unhideWhenUsed="1"/>
-    <w:lsdException w:name="HTML Acronym" w:semiHidden="1" w:unhideWhenUsed="1"/>
-    <w:lsdException w:name="HTML Address" w:semiHidden="1" w:unhideWhenUsed="1"/>
-    <w:lsdException w:name="HTML Cite" w:semiHidden="1" w:unhideWhenUsed="1"/>
-    <w:lsdException w:name="HTML Code" w:semiHidden="1" w:unhideWhenUsed="1"/>
-    <w:lsdException w:name="HTML Definition" w:semiHidden="1" w:unhideWhenUsed="1"/>
-    <w:lsdException w:name="HTML Keyboard" w:semiHidden="1" w:unhideWhenUsed="1"/>
-    <w:lsdException w:name="HTML Preformatted" w:semiHidden="1" w:unhideWhenUsed="1"/>
-    <w:lsdException w:name="HTML Sample" w:semiHidden="1" w:unhideWhenUsed="1"/>
-    <w:lsdException w:name="HTML Typewriter" w:semiHidden="1" w:unhideWhenUsed="1"/>
-    <w:lsdException w:name="HTML Variable" w:semiHidden="1" w:unhideWhenUsed="1"/>
-    <w:lsdException w:name="Normal Table" w:semiHidden="1" w:unhideWhenUsed="1"/>
-    <w:lsdException w:name="annotation subject" w:semiHidden="1" w:unhideWhenUsed="1"/>
-    <w:lsdException w:name="No List" w:semiHidden="1" w:unhideWhenUsed="1"/>
-    <w:lsdException w:name="Outline List 1" w:semiHidden="1" w:unhideWhenUsed="1"/>
-    <w:lsdException w:name="Outline List 2" w:semiHidden="1" w:unhideWhenUsed="1"/>
-    <w:lsdException w:name="Outline List 3" w:semiHidden="1" w:unhideWhenUsed="1"/>
-    <w:lsdException w:name="Table Simple 1" w:semiHidden="1" w:unhideWhenUsed="1"/>
-    <w:lsdException w:name="Table Simple 2" w:semiHidden="1" w:unhideWhenUsed="1"/>
-    <w:lsdException w:name="Table Simple 3" w:semiHidden="1" w:unhideWhenUsed="1"/>
-    <w:lsdException w:name="Table Classic 1" w:semiHidden="1" w:unhideWhenUsed="1"/>
-    <w:lsdException w:name="Table Classic 2" w:semiHidden="1" w:unhideWhenUsed="1"/>
-    <w:lsdException w:name="Table Classic 3" w:semiHidden="1" w:unhideWhenUsed="1"/>
-    <w:lsdException w:name="Table Classic 4" w:semiHidden="1" w:unhideWhenUsed="1"/>
-    <w:lsdException w:name="Table Colorful 1" w:semiHidden="1" w:unhideWhenUsed="1"/>
-    <w:lsdException w:name="Table Colorful 2" w:semiHidden="1" w:unhideWhenUsed="1"/>
-    <w:lsdException w:name="Table Colorful 3" w:semiHidden="1" w:unhideWhenUsed="1"/>
-    <w:lsdException w:name="Table Columns 1" w:semiHidden="1" w:unhideWhenUsed="1"/>
-    <w:lsdException w:name="Table Columns 2" w:semiHidden="1" w:unhideWhenUsed="1"/>
-    <w:lsdException w:name="Table Columns 3" w:semiHidden="1" w:unhideWhenUsed="1"/>
-    <w:lsdException w:name="Table Columns 4" w:semiHidden="1" w:unhideWhenUsed="1"/>
-    <w:lsdException w:name="Table Columns 5" w:semiHidden="1" w:unhideWhenUsed="1"/>
-    <w:lsdException w:name="Table Grid 1" w:semiHidden="1" w:unhideWhenUsed="1"/>
-    <w:lsdException w:name="Table Grid 2" w:semiHidden="1" w:unhideWhenUsed="1"/>
-    <w:lsdException w:name="Table Grid 3" w:semiHidden="1" w:unhideWhenUsed="1"/>
-    <w:lsdException w:name="Table Grid 4" w:semiHidden="1" w:unhideWhenUsed="1"/>
-    <w:lsdException w:name="Table Grid 5" w:semiHidden="1" w:unhideWhenUsed="1"/>
-    <w:lsdException w:name="Table Grid 6" w:semiHidden="1" w:unhideWhenUsed="1"/>
-    <w:lsdException w:name="Table Grid 7" w:semiHidden="1" w:unhideWhenUsed="1"/>
-    <w:lsdException w:name="Table Grid 8" w:semiHidden="1" w:unhideWhenUsed="1"/>
-    <w:lsdException w:name="Table List 1" w:semiHidden="1" w:unhideWhenUsed="1"/>
-    <w:lsdException w:name="Table List 2" w:semiHidden="1" w:unhideWhenUsed="1"/>
-    <w:lsdException w:name="Table List 3" w:semiHidden="1" w:unhideWhenUsed="1"/>
-    <w:lsdException w:name="Table List 4" w:semiHidden="1" w:unhideWhenUsed="1"/>
-    <w:lsdException w:name="Table List 5" w:semiHidden="1" w:unhideWhenUsed="1"/>
-    <w:lsdException w:name="Table List 6" w:semiHidden="1" w:unhideWhenUsed="1"/>
-    <w:lsdException w:name="Table List 7" w:semiHidden="1" w:unhideWhenUsed="1"/>
-    <w:lsdException w:name="Table List 8" w:semiHidden="1" w:unhideWhenUsed="1"/>
-    <w:lsdException w:name="Table 3D effects 1" w:semiHidden="1" w:unhideWhenUsed="1"/>
-    <w:lsdException w:name="Table 3D effects 2" w:semiHidden="1" w:unhideWhenUsed="1"/>
-    <w:lsdException w:name="Table 3D effects 3" w:semiHidden="1" w:unhideWhenUsed="1"/>
-    <w:lsdException w:name="Table Contemporary" w:semiHidden="1" w:unhideWhenUsed="1"/>
-    <w:lsdException w:name="Table Elegant" w:semiHidden="1" w:unhideWhenUsed="1"/>
-    <w:lsdException w:name="Table Professional" w:semiHidden="1" w:unhideWhenUsed="1"/>
-    <w:lsdException w:name="Table Subtle 1" w:semiHidden="1" w:unhideWhenUsed="1"/>
-    <w:lsdException w:name="Table Subtle 2" w:semiHidden="1" w:unhideWhenUsed="1"/>
-    <w:lsdException w:name="Table Web 1" w:semiHidden="1" w:unhideWhenUsed="1"/>
-    <w:lsdException w:name="Table Web 2" w:semiHidden="1" w:unhideWhenUsed="1"/>
-    <w:lsdException w:name="Table Web 3" w:semiHidden="1" w:unhideWhenUsed="1"/>
-    <w:lsdException w:name="Balloon Text" w:semiHidden="1" w:unhideWhenUsed="1"/>
-    <w:lsdException w:name="Table Grid" w:uiPriority="39"/>
-    <w:lsdException w:name="Table Theme" w:semiHidden="1" w:unhideWhenUsed="1"/>
-    <w:lsdException w:name="Placeholder Text" w:semiHidden="1"/>
-    <w:lsdException w:name="No Spacing" w:uiPriority="1" w:qFormat="1"/>
-    <w:lsdException w:name="Light Shading" w:uiPriority="60"/>
-    <w:lsdException w:name="Light List" w:uiPriority="61"/>
-    <w:lsdException w:name="Light Grid" w:uiPriority="62"/>
-    <w:lsdException w:name="Medium Shading 1" w:uiPriority="63"/>
-    <w:lsdException w:name="Medium Shading 2" w:uiPriority="64"/>
-    <w:lsdException w:name="Medium List 1" w:uiPriority="65"/>
-    <w:lsdException w:name="Medium List 2" w:uiPriority="66"/>
-    <w:lsdException w:name="Medium Grid 1" w:uiPriority="67"/>
-    <w:lsdException w:name="Medium Grid 2" w:uiPriority="68"/>
-    <w:lsdException w:name="Medium Grid 3" w:uiPriority="69"/>
-    <w:lsdException w:name="Dark List" w:uiPriority="70"/>
-    <w:lsdException w:name="Colorful Shading" w:uiPriority="71"/>
-    <w:lsdException w:name="Colorful List" w:uiPriority="72"/>
-    <w:lsdException w:name="Colorful Grid" w:uiPriority="73"/>
-    <w:lsdException w:name="Light Shading Accent 1" w:uiPriority="60"/>
-    <w:lsdException w:name="Light List Accent 1" w:uiPriority="61"/>
-    <w:lsdException w:name="Light Grid Accent 1" w:uiPriority="62"/>
-    <w:lsdException w:name="Medium Shading 1 Accent 1" w:uiPriority="63"/>
-    <w:lsdException w:name="Medium Shading 2 Accent 1" w:uiPriority="64"/>
-    <w:lsdException w:name="Medium List 1 Accent 1" w:uiPriority="65"/>
-    <w:lsdException w:name="Revision" w:semiHidden="1"/>
-    <w:lsdException w:name="List Paragraph" w:uiPriority="34" w:qFormat="1"/>
-    <w:lsdException w:name="Quote" w:uiPriority="29" w:qFormat="1"/>
-    <w:lsdException w:name="Intense Quote" w:uiPriority="30" w:qFormat="1"/>
-    <w:lsdException w:name="Medium List 2 Accent 1" w:uiPriority="66"/>
-    <w:lsdException w:name="Medium Grid 1 Accent 1" w:uiPriority="67"/>
-    <w:lsdException w:name="Medium Grid 2 Accent 1" w:uiPriority="68"/>
-    <w:lsdException w:name="Medium Grid 3 Accent 1" w:uiPriority="69"/>
-    <w:lsdException w:name="Dark List Accent 1" w:uiPriority="70"/>
-    <w:lsdException w:name="Colorful Shading Accent 1" w:uiPriority="71"/>
-    <w:lsdException w:name="Colorful List Accent 1" w:uiPriority="72"/>
-    <w:lsdException w:name="Colorful Grid Accent 1" w:uiPriority="73"/>
-    <w:lsdException w:name="Light Shading Accent 2" w:uiPriority="60"/>
-    <w:lsdException w:name="Light List Accent 2" w:uiPriority="61"/>
-    <w:lsdException w:name="Light Grid Accent 2" w:uiPriority="62"/>
-    <w:lsdException w:name="Medium Shading 1 Accent 2" w:uiPriority="63"/>
-    <w:lsdException w:name="Medium Shading 2 Accent 2" w:uiPriority="64"/>
-    <w:lsdException w:name="Medium List 1 Accent 2" w:uiPriority="65"/>
-    <w:lsdException w:name="Medium List 2 Accent 2" w:uiPriority="66"/>
-    <w:lsdException w:name="Medium Grid 1 Accent 2" w:uiPriority="67"/>
-    <w:lsdException w:name="Medium Grid 2 Accent 2" w:uiPriority="68"/>
-    <w:lsdException w:name="Medium Grid 3 Accent 2" w:uiPriority="69"/>
-    <w:lsdException w:name="Dark List Accent 2" w:uiPriority="70"/>
-    <w:lsdException w:name="Colorful Shading Accent 2" w:uiPriority="71"/>
-    <w:lsdException w:name="Colorful List Accent 2" w:uiPriority="72"/>
-    <w:lsdException w:name="Colorful Grid Accent 2" w:uiPriority="73"/>
-    <w:lsdException w:name="Light Shading Accent 3" w:uiPriority="60"/>
-    <w:lsdException w:name="Light List Accent 3" w:uiPriority="61"/>
-    <w:lsdException w:name="Light Grid Accent 3" w:uiPriority="62"/>
-    <w:lsdException w:name="Medium Shading 1 Accent 3" w:uiPriority="63"/>
-    <w:lsdException w:name="Medium Shading 2 Accent 3" w:uiPriority="64"/>
-    <w:lsdException w:name="Medium List 1 Accent 3" w:uiPriority="65"/>
-    <w:lsdException w:name="Medium List 2 Accent 3" w:uiPriority="66"/>
-    <w:lsdException w:name="Medium Grid 1 Accent 3" w:uiPriority="67"/>
-    <w:lsdException w:name="Medium Grid 2 Accent 3" w:uiPriority="68"/>
-    <w:lsdException w:name="Medium Grid 3 Accent 3" w:uiPriority="69"/>
-    <w:lsdException w:name="Dark List Accent 3" w:uiPriority="70"/>
-    <w:lsdException w:name="Colorful Shading Accent 3" w:uiPriority="71"/>
-    <w:lsdException w:name="Colorful List Accent 3" w:uiPriority="72"/>
-    <w:lsdException w:name="Colorful Grid Accent 3" w:uiPriority="73"/>
-    <w:lsdException w:name="Light Shading Accent 4" w:uiPriority="60"/>
-    <w:lsdException w:name="Light List Accent 4" w:uiPriority="61"/>
-    <w:lsdException w:name="Light Grid Accent 4" w:uiPriority="62"/>
-    <w:lsdException w:name="Medium Shading 1 Accent 4" w:uiPriority="63"/>
-    <w:lsdException w:name="Medium Shading 2 Accent 4" w:uiPriority="64"/>
-    <w:lsdException w:name="Medium List 1 Accent 4" w:uiPriority="65"/>
-    <w:lsdException w:name="Medium List 2 Accent 4" w:uiPriority="66"/>
-    <w:lsdException w:name="Medium Grid 1 Accent 4" w:uiPriority="67"/>
-    <w:lsdException w:name="Medium Grid 2 Accent 4" w:uiPriority="68"/>
-    <w:lsdException w:name="Medium Grid 3 Accent 4" w:uiPriority="69"/>
-    <w:lsdException w:name="Dark List Accent 4" w:uiPriority="70"/>
-    <w:lsdException w:name="Colorful Shading Accent 4" w:uiPriority="71"/>
-    <w:lsdException w:name="Colorful List Accent 4" w:uiPriority="72"/>
-    <w:lsdException w:name="Colorful Grid Accent 4" w:uiPriority="73"/>
-    <w:lsdException w:name="Light Shading Accent 5" w:uiPriority="60"/>
-    <w:lsdException w:name="Light List Accent 5" w:uiPriority="61"/>
-    <w:lsdException w:name="Light Grid Accent 5" w:uiPriority="62"/>
-    <w:lsdException w:name="Medium Shading 1 Accent 5" w:uiPriority="63"/>
-    <w:lsdException w:name="Medium Shading 2 Accent 5" w:uiPriority="64"/>
-    <w:lsdException w:name="Medium List 1 Accent 5" w:uiPriority="65"/>
-    <w:lsdException w:name="Medium List 2 Accent 5" w:uiPriority="66"/>
-    <w:lsdException w:name="Medium Grid 1 Accent 5" w:uiPriority="67"/>
-    <w:lsdException w:name="Medium Grid 2 Accent 5" w:uiPriority="68"/>
-    <w:lsdException w:name="Medium Grid 3 Accent 5" w:uiPriority="69"/>
-    <w:lsdException w:name="Dark List Accent 5" w:uiPriority="70"/>
-    <w:lsdException w:name="Colorful Shading Accent 5" w:uiPriority="71"/>
-    <w:lsdException w:name="Colorful List Accent 5" w:uiPriority="72"/>
-    <w:lsdException w:name="Colorful Grid Accent 5" w:uiPriority="73"/>
-    <w:lsdException w:name="Light Shading Accent 6" w:uiPriority="60"/>
-    <w:lsdException w:name="Light List Accent 6" w:uiPriority="61"/>
-    <w:lsdException w:name="Light Grid Accent 6" w:uiPriority="62"/>
-    <w:lsdException w:name="Medium Shading 1 Accent 6" w:uiPriority="63"/>
-    <w:lsdException w:name="Medium Shading 2 Accent 6" w:uiPriority="64"/>
-    <w:lsdException w:name="Medium List 1 Accent 6" w:uiPriority="65"/>
-    <w:lsdException w:name="Medium List 2 Accent 6" w:uiPriority="66"/>
-    <w:lsdException w:name="Medium Grid 1 Accent 6" w:uiPriority="67"/>
-    <w:lsdException w:name="Medium Grid 2 Accent 6" w:uiPriority="68"/>
-    <w:lsdException w:name="Medium Grid 3 Accent 6" w:uiPriority="69"/>
-    <w:lsdException w:name="Dark List Accent 6" w:uiPriority="70"/>
-    <w:lsdException w:name="Colorful Shading Accent 6" w:uiPriority="71"/>
-    <w:lsdException w:name="Colorful List Accent 6" w:uiPriority="72"/>
-    <w:lsdException w:name="Colorful Grid Accent 6" w:uiPriority="73"/>
-    <w:lsdException w:name="Subtle Emphasis" w:uiPriority="19" w:qFormat="1"/>
-    <w:lsdException w:name="Intense Emphasis" w:uiPriority="21" w:qFormat="1"/>
-    <w:lsdException w:name="Subtle Reference" w:uiPriority="31" w:qFormat="1"/>
-    <w:lsdException w:name="Intense Reference" w:uiPriority="32" w:qFormat="1"/>
-    <w:lsdException w:name="Book Title" w:uiPriority="33" w:qFormat="1"/>
-    <w:lsdException w:name="Bibliography" w:semiHidden="1" w:uiPriority="37" w:unhideWhenUsed="1"/>
-    <w:lsdException w:name="TOC Heading" w:semiHidden="1" w:uiPriority="39" w:unhideWhenUsed="1" w:qFormat="1"/>
-    <w:lsdException w:name="Grid Table 4" w:uiPriority="49"/>
-    <w:lsdException w:name="Grid Table 5 Dark" w:uiPriority="50"/>
-    <w:lsdException w:name="Grid Table 6 Colorful" w:uiPriority="51"/>
-    <w:lsdException w:name="Grid Table 7 Colorful" w:uiPriority="52"/>
-    <w:lsdException w:name="Grid Table 1 Light Accent 1" w:uiPriority="46"/>
-    <w:lsdException w:name="Grid Table 2 Accent 1" w:uiPriority="47"/>
-    <w:lsdException w:name="Grid Table 3 Accent 1" w:uiPriority="48"/>
-    <w:lsdException w:name="Grid Table 4 Accent 1" w:uiPriority="49"/>
-    <w:lsdException w:name="Grid Table 5 Dark Accent 1" w:uiPriority="50"/>
-    <w:lsdException w:name="Grid Table 6 Colorful Accent 1" w:uiPriority="51"/>
-    <w:lsdException w:name="Grid Table 7 Colorful Accent 1" w:uiPriority="52"/>
-    <w:lsdException w:name="Grid Table 1 Light Accent 2" w:uiPriority="46"/>
-    <w:lsdException w:name="Grid Table 2 Accent 2" w:uiPriority="47"/>
-    <w:lsdException w:name="Grid Table 3 Accent 2" w:uiPriority="48"/>
-    <w:lsdException w:name="Grid Table 4 Accent 2" w:uiPriority="49"/>
-    <w:lsdException w:name="Grid Table 5 Dark Accent 2" w:uiPriority="50"/>
-    <w:lsdException w:name="Grid Table 6 Colorful Accent 2" w:uiPriority="51"/>
-    <w:lsdException w:name="Grid Table 7 Colorful Accent 2" w:uiPriority="52"/>
-    <w:lsdException w:name="Grid Table 1 Light Accent 3" w:uiPriority="46"/>
-    <w:lsdException w:name="Grid Table 2 Accent 3" w:uiPriority="47"/>
-    <w:lsdException w:name="Grid Table 3 Accent 3" w:uiPriority="48"/>
-    <w:lsdException w:name="Grid Table 4 Accent 3" w:uiPriority="49"/>
-    <w:lsdException w:name="Grid Table 5 Dark Accent 3" w:uiPriority="50"/>
-    <w:lsdException w:name="Grid Table 6 Colorful Accent 3" w:uiPriority="51"/>
-    <w:lsdException w:name="Grid Table 7 Colorful Accent 3" w:uiPriority="52"/>
-    <w:lsdException w:name="Grid Table 1 Light Accent 4" w:uiPriority="46"/>
-    <w:lsdException w:name="Grid Table 2 Accent 4" w:uiPriority="47"/>
-    <w:lsdException w:name="Grid Table 3 Accent 4" w:uiPriority="48"/>
-    <w:lsdException w:name="Grid Table 4 Accent 4" w:uiPriority="49"/>
-    <w:lsdException w:name="Grid Table 5 Dark Accent 4" w:uiPriority="50"/>
-    <w:lsdException w:name="Grid Table 6 Colorful Accent 4" w:uiPriority="51"/>
-    <w:lsdException w:name="Grid Table 7 Colorful Accent 4" w:uiPriority="52"/>
-    <w:lsdException w:name="Grid Table 1 Light Accent 5" w:uiPriority="46"/>
-    <w:lsdException w:name="Grid Table 2 Accent 5" w:uiPriority="47"/>
-    <w:lsdException w:name="Grid Table 3 Accent 5" w:uiPriority="48"/>
-    <w:lsdException w:name="Grid Table 4 Accent 5" w:uiPriority="49"/>
-    <w:lsdException w:name="Grid Table 5 Dark Accent 5" w:uiPriority="50"/>
-    <w:lsdException w:name="Grid Table 6 Colorful Accent 5" w:uiPriority="51"/>
-    <w:lsdException w:name="Grid Table 7 Colorful Accent 5" w:uiPriority="52"/>
-    <w:lsdException w:name="Grid Table 1 Light Accent 6" w:uiPriority="46"/>
-    <w:lsdException w:name="Grid Table 2 Accent 6" w:uiPriority="47"/>
-    <w:lsdException w:name="Grid Table 3 Accent 6" w:uiPriority="48"/>
-    <w:lsdException w:name="Grid Table 4 Accent 6" w:uiPriority="49"/>
-    <w:lsdException w:name="Grid Table 5 Dark Accent 6" w:uiPriority="50"/>
-    <w:lsdException w:name="Grid Table 6 Colorful Accent 6" w:uiPriority="51"/>
-    <w:lsdException w:name="Grid Table 7 Colorful Accent 6" w:uiPriority="52"/>
-    <w:lsdException w:name="List Table 1 Light" w:uiPriority="46"/>
-    <w:lsdException w:name="List Table 2" w:uiPriority="47"/>
-    <w:lsdException w:name="List Table 3" w:uiPriority="48"/>
-    <w:lsdException w:name="List Table 4" w:uiPriority="49"/>
-    <w:lsdException w:name="List Table 5 Dark" w:uiPriority="50"/>
-    <w:lsdException w:name="List Table 6 Colorful" w:uiPriority="51"/>
-    <w:lsdException w:name="List Table 7 Colorful" w:uiPriority="52"/>
-    <w:lsdException w:name="List Table 1 Light Accent 1" w:uiPriority="46"/>
-    <w:lsdException w:name="List Table 2 Accent 1" w:uiPriority="47"/>
-    <w:lsdException w:name="List Table 3 Accent 1" w:uiPriority="48"/>
-    <w:lsdException w:name="List Table 4 Accent 1" w:uiPriority="49"/>
-    <w:lsdException w:name="List Table 5 Dark Accent 1" w:uiPriority="50"/>
-    <w:lsdException w:name="List Table 6 Colorful Accent 1" w:uiPriority="51"/>
-    <w:lsdException w:name="List Table 7 Colorful Accent 1" w:uiPriority="52"/>
-    <w:lsdException w:name="List Table 1 Light Accent 2" w:uiPriority="46"/>
-    <w:lsdException w:name="List Table 2 Accent 2" w:uiPriority="47"/>
-    <w:lsdException w:name="List Table 3 Accent 2" w:uiPriority="48"/>
-    <w:lsdException w:name="List Table 4 Accent 2" w:uiPriority="49"/>
-    <w:lsdException w:name="List Table 5 Dark Accent 2" w:uiPriority="50"/>
-    <w:lsdException w:name="List Table 6 Colorful Accent 2" w:uiPriority="51"/>
-    <w:lsdException w:name="List Table 7 Colorful Accent 2" w:uiPriority="52"/>
-    <w:lsdException w:name="List Table 1 Light Accent 3" w:uiPriority="46"/>
-    <w:lsdException w:name="List Table 2 Accent 3" w:uiPriority="47"/>
-    <w:lsdException w:name="List Table 3 Accent 3" w:uiPriority="48"/>
-    <w:lsdException w:name="List Table 4 Accent 3" w:uiPriority="49"/>
-    <w:lsdException w:name="List Table 5 Dark Accent 3" w:uiPriority="50"/>
-    <w:lsdException w:name="List Table 6 Colorful Accent 3" w:uiPriority="51"/>
-    <w:lsdException w:name="List Table 7 Colorful Accent 3" w:uiPriority="52"/>
-    <w:lsdException w:name="List Table 1 Light Accent 4" w:uiPriority="46"/>
-    <w:lsdException w:name="List Table 2 Accent 4" w:uiPriority="47"/>
-    <w:lsdException w:name="List Table 3 Accent 4" w:uiPriority="48"/>
-    <w:lsdException w:name="List Table 4 Accent 4" w:uiPriority="49"/>
-    <w:lsdException w:name="List Table 5 Dark Accent 4" w:uiPriority="50"/>
-    <w:lsdException w:name="List Table 6 Colorful Accent 4" w:uiPriority="51"/>
-    <w:lsdException w:name="List Table 7 Colorful Accent 4" w:uiPriority="52"/>
-    <w:lsdException w:name="List Table 1 Light Accent 5" w:uiPriority="46"/>
-    <w:lsdException w:name="List Table 2 Accent 5" w:uiPriority="47"/>
-    <w:lsdException w:name="List Table 3 Accent 5" w:uiPriority="48"/>
-    <w:lsdException w:name="List Table 4 Accent 5" w:uiPriority="49"/>
-    <w:lsdException w:name="List Table 5 Dark Accent 5" w:uiPriority="50"/>
-    <w:lsdException w:name="List Table 6 Colorful Accent 5" w:uiPriority="51"/>
-    <w:lsdException w:name="List Table 7 Colorful Accent 5" w:uiPriority="52"/>
-    <w:lsdException w:name="List Table 1 Light Accent 6" w:uiPriority="46"/>
-    <w:lsdException w:name="List Table 2 Accent 6" w:uiPriority="47"/>
-    <w:lsdException w:name="List Table 3 Accent 6" w:uiPriority="48"/>
-    <w:lsdException w:name="List Table 4 Accent 6" w:uiPriority="49"/>
-    <w:lsdException w:name="List Table 5 Dark Accent 6" w:uiPriority="50"/>
-    <w:lsdException w:name="List Table 6 Colorful Accent 6" w:uiPriority="51"/>
-    <w:lsdException w:name="List Table 7 Colorful Accent 6" w:uiPriority="52"/>
-    <w:lsdException w:name="Mention" w:semiHidden="1" w:unhideWhenUsed="1"/>
-    <w:lsdException w:name="Smart Hyperlink" w:semiHidden="1" w:unhideWhenUsed="1"/>
-    <w:lsdException w:name="Hashtag" w:semiHidden="1" w:unhideWhenUsed="1"/>
-    <w:lsdException w:name="Unresolved Mention" w:semiHidden="1" w:unhideWhenUsed="1"/>
+  <w:latentStyles w:defLockedState="0" w:defUIPriority="99" w:defSemiHidden="1" w:defUnhideWhenUsed="1" w:defQFormat="0" w:count="276">
+    <w:lsdException w:name="Normal" w:semiHidden="0" w:uiPriority="0" w:unhideWhenUsed="0" w:qFormat="1"/>
+    <w:lsdException w:name="heading 1" w:semiHidden="0" w:uiPriority="9" w:unhideWhenUsed="0" w:qFormat="1"/>
+    <w:lsdException w:name="heading 2" w:uiPriority="9" w:qFormat="1"/>
+    <w:lsdException w:name="heading 3" w:uiPriority="9" w:qFormat="1"/>
+    <w:lsdException w:name="heading 4" w:uiPriority="9" w:qFormat="1"/>
+    <w:lsdException w:name="heading 5" w:uiPriority="9" w:qFormat="1"/>
+    <w:lsdException w:name="heading 6" w:uiPriority="9" w:qFormat="1"/>
+    <w:lsdException w:name="heading 7" w:uiPriority="9" w:qFormat="1"/>
+    <w:lsdException w:name="heading 8" w:uiPriority="9" w:qFormat="1"/>
+    <w:lsdException w:name="heading 9" w:uiPriority="9" w:qFormat="1"/>
+    <w:lsdException w:name="toc 1" w:uiPriority="39"/>
+    <w:lsdException w:name="toc 2" w:uiPriority="39"/>
+    <w:lsdException w:name="toc 3" w:uiPriority="39"/>
+    <w:lsdException w:name="toc 4" w:uiPriority="39"/>
+    <w:lsdException w:name="toc 5" w:uiPriority="39"/>
+    <w:lsdException w:name="toc 6" w:uiPriority="39"/>
+    <w:lsdException w:name="toc 7" w:uiPriority="39"/>
+    <w:lsdException w:name="toc 8" w:uiPriority="39"/>
+    <w:lsdException w:name="toc 9" w:uiPriority="39"/>
+    <w:lsdException w:name="caption" w:uiPriority="35" w:qFormat="1"/>
+    <w:lsdException w:name="Title" w:semiHidden="0" w:uiPriority="10" w:unhideWhenUsed="0" w:qFormat="1"/>
+    <w:lsdException w:name="Default Paragraph Font" w:uiPriority="1"/>
+    <w:lsdException w:name="Subtitle" w:semiHidden="0" w:uiPriority="11" w:unhideWhenUsed="0" w:qFormat="1"/>
+    <w:lsdException w:name="Strong" w:semiHidden="0" w:uiPriority="22" w:unhideWhenUsed="0" w:qFormat="1"/>
+    <w:lsdException w:name="Emphasis" w:semiHidden="0" w:uiPriority="20" w:unhideWhenUsed="0" w:qFormat="1"/>
+    <w:lsdException w:name="Table Grid" w:semiHidden="0" w:uiPriority="39" w:unhideWhenUsed="0"/>
+    <w:lsdException w:name="Note Level 1" w:semiHidden="0" w:unhideWhenUsed="0"/>
+    <w:lsdException w:name="Note Level 2" w:semiHidden="0" w:unhideWhenUsed="0"/>
+    <w:lsdException w:name="Note Level 3" w:semiHidden="0" w:unhideWhenUsed="0"/>
+    <w:lsdException w:name="Note Level 4" w:semiHidden="0" w:unhideWhenUsed="0"/>
+    <w:lsdException w:name="Note Level 5" w:semiHidden="0" w:unhideWhenUsed="0"/>
+    <w:lsdException w:name="Note Level 6" w:semiHidden="0" w:unhideWhenUsed="0"/>
+    <w:lsdException w:name="Note Level 7" w:semiHidden="0" w:unhideWhenUsed="0"/>
+    <w:lsdException w:name="Note Level 8" w:semiHidden="0" w:unhideWhenUsed="0"/>
+    <w:lsdException w:name="Note Level 9" w:semiHidden="0" w:unhideWhenUsed="0"/>
+    <w:lsdException w:name="Placeholder Text" w:unhideWhenUsed="0"/>
+    <w:lsdException w:name="No Spacing" w:semiHidden="0" w:uiPriority="1" w:unhideWhenUsed="0" w:qFormat="1"/>
+    <w:lsdException w:name="Light Shading" w:semiHidden="0" w:uiPriority="60" w:unhideWhenUsed="0"/>
+    <w:lsdException w:name="Light List" w:semiHidden="0" w:uiPriority="61" w:unhideWhenUsed="0"/>
+    <w:lsdException w:name="Light Grid" w:semiHidden="0" w:uiPriority="62" w:unhideWhenUsed="0"/>
+    <w:lsdException w:name="Medium Shading 1" w:semiHidden="0" w:uiPriority="63" w:unhideWhenUsed="0"/>
+    <w:lsdException w:name="Medium Shading 2" w:semiHidden="0" w:uiPriority="64" w:unhideWhenUsed="0"/>
+    <w:lsdException w:name="Medium List 1" w:semiHidden="0" w:uiPriority="65" w:unhideWhenUsed="0"/>
+    <w:lsdException w:name="Medium List 2" w:semiHidden="0" w:uiPriority="66" w:unhideWhenUsed="0"/>
+    <w:lsdException w:name="Medium Grid 1" w:semiHidden="0" w:uiPriority="67" w:unhideWhenUsed="0"/>
+    <w:lsdException w:name="Medium Grid 2" w:semiHidden="0" w:uiPriority="68" w:unhideWhenUsed="0"/>
+    <w:lsdException w:name="Medium Grid 3" w:semiHidden="0" w:uiPriority="69" w:unhideWhenUsed="0"/>
+    <w:lsdException w:name="Dark List" w:semiHidden="0" w:uiPriority="70" w:unhideWhenUsed="0"/>
+    <w:lsdException w:name="Colorful Shading" w:semiHidden="0" w:uiPriority="71" w:unhideWhenUsed="0"/>
+    <w:lsdException w:name="Colorful List" w:semiHidden="0" w:uiPriority="72" w:unhideWhenUsed="0"/>
+    <w:lsdException w:name="Colorful Grid" w:semiHidden="0" w:uiPriority="73" w:unhideWhenUsed="0"/>
+    <w:lsdException w:name="Light Shading Accent 1" w:semiHidden="0" w:uiPriority="60" w:unhideWhenUsed="0"/>
+    <w:lsdException w:name="Light List Accent 1" w:semiHidden="0" w:uiPriority="61" w:unhideWhenUsed="0"/>
+    <w:lsdException w:name="Light Grid Accent 1" w:semiHidden="0" w:uiPriority="62" w:unhideWhenUsed="0"/>
+    <w:lsdException w:name="Medium Shading 1 Accent 1" w:semiHidden="0" w:uiPriority="63" w:unhideWhenUsed="0"/>
+    <w:lsdException w:name="Medium Shading 2 Accent 1" w:semiHidden="0" w:uiPriority="64" w:unhideWhenUsed="0"/>
+    <w:lsdException w:name="Medium List 1 Accent 1" w:semiHidden="0" w:uiPriority="65" w:unhideWhenUsed="0"/>
+    <w:lsdException w:name="Revision" w:unhideWhenUsed="0"/>
+    <w:lsdException w:name="List Paragraph" w:semiHidden="0" w:uiPriority="34" w:unhideWhenUsed="0" w:qFormat="1"/>
+    <w:lsdException w:name="Quote" w:semiHidden="0" w:uiPriority="29" w:unhideWhenUsed="0" w:qFormat="1"/>
+    <w:lsdException w:name="Intense Quote" w:semiHidden="0" w:uiPriority="30" w:unhideWhenUsed="0" w:qFormat="1"/>
+    <w:lsdException w:name="Medium List 2 Accent 1" w:semiHidden="0" w:uiPriority="66" w:unhideWhenUsed="0"/>
+    <w:lsdException w:name="Medium Grid 1 Accent 1" w:semiHidden="0" w:uiPriority="67" w:unhideWhenUsed="0"/>
+    <w:lsdException w:name="Medium Grid 2 Accent 1" w:semiHidden="0" w:uiPriority="68" w:unhideWhenUsed="0"/>
+    <w:lsdException w:name="Medium Grid 3 Accent 1" w:semiHidden="0" w:uiPriority="69" w:unhideWhenUsed="0"/>
+    <w:lsdException w:name="Dark List Accent 1" w:semiHidden="0" w:uiPriority="70" w:unhideWhenUsed="0"/>
+    <w:lsdException w:name="Colorful Shading Accent 1" w:semiHidden="0" w:uiPriority="71" w:unhideWhenUsed="0"/>
+    <w:lsdException w:name="Colorful List Accent 1" w:semiHidden="0" w:uiPriority="72" w:unhideWhenUsed="0"/>
+    <w:lsdException w:name="Colorful Grid Accent 1" w:semiHidden="0" w:uiPriority="73" w:unhideWhenUsed="0"/>
+    <w:lsdException w:name="Light Shading Accent 2" w:semiHidden="0" w:uiPriority="60" w:unhideWhenUsed="0"/>
+    <w:lsdException w:name="Light List Accent 2" w:semiHidden="0" w:uiPriority="61" w:unhideWhenUsed="0"/>
+    <w:lsdException w:name="Light Grid Accent 2" w:semiHidden="0" w:uiPriority="62" w:unhideWhenUsed="0"/>
+    <w:lsdException w:name="Medium Shading 1 Accent 2" w:semiHidden="0" w:uiPriority="63" w:unhideWhenUsed="0"/>
+    <w:lsdException w:name="Medium Shading 2 Accent 2" w:semiHidden="0" w:uiPriority="64" w:unhideWhenUsed="0"/>
+    <w:lsdException w:name="Medium List 1 Accent 2" w:semiHidden="0" w:uiPriority="65" w:unhideWhenUsed="0"/>
+    <w:lsdException w:name="Medium List 2 Accent 2" w:semiHidden="0" w:uiPriority="66" w:unhideWhenUsed="0"/>
+    <w:lsdException w:name="Medium Grid 1 Accent 2" w:semiHidden="0" w:uiPriority="67" w:unhideWhenUsed="0"/>
+    <w:lsdException w:name="Medium Grid 2 Accent 2" w:semiHidden="0" w:uiPriority="68" w:unhideWhenUsed="0"/>
+    <w:lsdException w:name="Medium Grid 3 Accent 2" w:semiHidden="0" w:uiPriority="69" w:unhideWhenUsed="0"/>
+    <w:lsdException w:name="Dark List Accent 2" w:semiHidden="0" w:uiPriority="70" w:unhideWhenUsed="0"/>
+    <w:lsdException w:name="Colorful Shading Accent 2" w:semiHidden="0" w:uiPriority="71" w:unhideWhenUsed="0"/>
+    <w:lsdException w:name="Colorful List Accent 2" w:semiHidden="0" w:uiPriority="72" w:unhideWhenUsed="0"/>
+    <w:lsdException w:name="Colorful Grid Accent 2" w:semiHidden="0" w:uiPriority="73" w:unhideWhenUsed="0"/>
+    <w:lsdException w:name="Light Shading Accent 3" w:semiHidden="0" w:uiPriority="60" w:unhideWhenUsed="0"/>
+    <w:lsdException w:name="Light List Accent 3" w:semiHidden="0" w:uiPriority="61" w:unhideWhenUsed="0"/>
+    <w:lsdException w:name="Light Grid Accent 3" w:semiHidden="0" w:uiPriority="62" w:unhideWhenUsed="0"/>
+    <w:lsdException w:name="Medium Shading 1 Accent 3" w:semiHidden="0" w:uiPriority="63" w:unhideWhenUsed="0"/>
+    <w:lsdException w:name="Medium Shading 2 Accent 3" w:semiHidden="0" w:uiPriority="64" w:unhideWhenUsed="0"/>
+    <w:lsdException w:name="Medium List 1 Accent 3" w:semiHidden="0" w:uiPriority="65" w:unhideWhenUsed="0"/>
+    <w:lsdException w:name="Medium List 2 Accent 3" w:semiHidden="0" w:uiPriority="66" w:unhideWhenUsed="0"/>
+    <w:lsdException w:name="Medium Grid 1 Accent 3" w:semiHidden="0" w:uiPriority="67" w:unhideWhenUsed="0"/>
+    <w:lsdException w:name="Medium Grid 2 Accent 3" w:semiHidden="0" w:uiPriority="68" w:unhideWhenUsed="0"/>
+    <w:lsdException w:name="Medium Grid 3 Accent 3" w:semiHidden="0" w:uiPriority="69" w:unhideWhenUsed="0"/>
+    <w:lsdException w:name="Dark List Accent 3" w:semiHidden="0" w:uiPriority="70" w:unhideWhenUsed="0"/>
+    <w:lsdException w:name="Colorful Shading Accent 3" w:semiHidden="0" w:uiPriority="71" w:unhideWhenUsed="0"/>
+    <w:lsdException w:name="Colorful List Accent 3" w:semiHidden="0" w:uiPriority="72" w:unhideWhenUsed="0"/>
+    <w:lsdException w:name="Colorful Grid Accent 3" w:semiHidden="0" w:uiPriority="73" w:unhideWhenUsed="0"/>
+    <w:lsdException w:name="Light Shading Accent 4" w:semiHidden="0" w:uiPriority="60" w:unhideWhenUsed="0"/>
+    <w:lsdException w:name="Light List Accent 4" w:semiHidden="0" w:uiPriority="61" w:unhideWhenUsed="0"/>
+    <w:lsdException w:name="Light Grid Accent 4" w:semiHidden="0" w:uiPriority="62" w:unhideWhenUsed="0"/>
+    <w:lsdException w:name="Medium Shading 1 Accent 4" w:semiHidden="0" w:uiPriority="63" w:unhideWhenUsed="0"/>
+    <w:lsdException w:name="Medium Shading 2 Accent 4" w:semiHidden="0" w:uiPriority="64" w:unhideWhenUsed="0"/>
+    <w:lsdException w:name="Medium List 1 Accent 4" w:semiHidden="0" w:uiPriority="65" w:unhideWhenUsed="0"/>
+    <w:lsdException w:name="Medium List 2 Accent 4" w:semiHidden="0" w:uiPriority="66" w:unhideWhenUsed="0"/>
+    <w:lsdException w:name="Medium Grid 1 Accent 4" w:semiHidden="0" w:uiPriority="67" w:unhideWhenUsed="0"/>
+    <w:lsdException w:name="Medium Grid 2 Accent 4" w:semiHidden="0" w:uiPriority="68" w:unhideWhenUsed="0"/>
+    <w:lsdException w:name="Medium Grid 3 Accent 4" w:semiHidden="0" w:uiPriority="69" w:unhideWhenUsed="0"/>
+    <w:lsdException w:name="Dark List Accent 4" w:semiHidden="0" w:uiPriority="70" w:unhideWhenUsed="0"/>
+    <w:lsdException w:name="Colorful Shading Accent 4" w:semiHidden="0" w:uiPriority="71" w:unhideWhenUsed="0"/>
+    <w:lsdException w:name="Colorful List Accent 4" w:semiHidden="0" w:uiPriority="72" w:unhideWhenUsed="0"/>
+    <w:lsdException w:name="Colorful Grid Accent 4" w:semiHidden="0" w:uiPriority="73" w:unhideWhenUsed="0"/>
+    <w:lsdException w:name="Light Shading Accent 5" w:semiHidden="0" w:uiPriority="60" w:unhideWhenUsed="0"/>
+    <w:lsdException w:name="Light List Accent 5" w:semiHidden="0" w:uiPriority="61" w:unhideWhenUsed="0"/>
+    <w:lsdException w:name="Light Grid Accent 5" w:semiHidden="0" w:uiPriority="62" w:unhideWhenUsed="0"/>
+    <w:lsdException w:name="Medium Shading 1 Accent 5" w:semiHidden="0" w:uiPriority="63" w:unhideWhenUsed="0"/>
+    <w:lsdException w:name="Medium Shading 2 Accent 5" w:semiHidden="0" w:uiPriority="64" w:unhideWhenUsed="0"/>
+    <w:lsdException w:name="Medium List 1 Accent 5" w:semiHidden="0" w:uiPriority="65" w:unhideWhenUsed="0"/>
+    <w:lsdException w:name="Medium List 2 Accent 5" w:semiHidden="0" w:uiPriority="66" w:unhideWhenUsed="0"/>
+    <w:lsdException w:name="Medium Grid 1 Accent 5" w:semiHidden="0" w:uiPriority="67" w:unhideWhenUsed="0"/>
+    <w:lsdException w:name="Medium Grid 2 Accent 5" w:semiHidden="0" w:uiPriority="68" w:unhideWhenUsed="0"/>
+    <w:lsdException w:name="Medium Grid 3 Accent 5" w:semiHidden="0" w:uiPriority="69" w:unhideWhenUsed="0"/>
+    <w:lsdException w:name="Dark List Accent 5" w:semiHidden="0" w:uiPriority="70" w:unhideWhenUsed="0"/>
+    <w:lsdException w:name="Colorful Shading Accent 5" w:semiHidden="0" w:uiPriority="71" w:unhideWhenUsed="0"/>
+    <w:lsdException w:name="Colorful List Accent 5" w:semiHidden="0" w:uiPriority="72" w:unhideWhenUsed="0"/>
+    <w:lsdException w:name="Colorful Grid Accent 5" w:semiHidden="0" w:uiPriority="73" w:unhideWhenUsed="0"/>
+    <w:lsdException w:name="Light Shading Accent 6" w:semiHidden="0" w:uiPriority="60" w:unhideWhenUsed="0"/>
+    <w:lsdException w:name="Light List Accent 6" w:semiHidden="0" w:uiPriority="61" w:unhideWhenUsed="0"/>
+    <w:lsdException w:name="Light Grid Accent 6" w:semiHidden="0" w:uiPriority="62" w:unhideWhenUsed="0"/>
+    <w:lsdException w:name="Medium Shading 1 Accent 6" w:semiHidden="0" w:uiPriority="63" w:unhideWhenUsed="0"/>
+    <w:lsdException w:name="Medium Shading 2 Accent 6" w:semiHidden="0" w:uiPriority="64" w:unhideWhenUsed="0"/>
+    <w:lsdException w:name="Medium List 1 Accent 6" w:semiHidden="0" w:uiPriority="65" w:unhideWhenUsed="0"/>
+    <w:lsdException w:name="Medium List 2 Accent 6" w:semiHidden="0" w:uiPriority="66" w:unhideWhenUsed="0"/>
+    <w:lsdException w:name="Medium Grid 1 Accent 6" w:semiHidden="0" w:uiPriority="67" w:unhideWhenUsed="0"/>
+    <w:lsdException w:name="Medium Grid 2 Accent 6" w:semiHidden="0" w:uiPriority="68" w:unhideWhenUsed="0"/>
+    <w:lsdException w:name="Medium Grid 3 Accent 6" w:semiHidden="0" w:uiPriority="69" w:unhideWhenUsed="0"/>
+    <w:lsdException w:name="Dark List Accent 6" w:semiHidden="0" w:uiPriority="70" w:unhideWhenUsed="0"/>
+    <w:lsdException w:name="Colorful Shading Accent 6" w:semiHidden="0" w:uiPriority="71" w:unhideWhenUsed="0"/>
+    <w:lsdException w:name="Colorful List Accent 6" w:semiHidden="0" w:uiPriority="72" w:unhideWhenUsed="0"/>
+    <w:lsdException w:name="Colorful Grid Accent 6" w:semiHidden="0" w:uiPriority="73" w:unhideWhenUsed="0"/>
+    <w:lsdException w:name="Subtle Emphasis" w:semiHidden="0" w:uiPriority="19" w:unhideWhenUsed="0" w:qFormat="1"/>
+    <w:lsdException w:name="Intense Emphasis" w:semiHidden="0" w:uiPriority="21" w:unhideWhenUsed="0" w:qFormat="1"/>
+    <w:lsdException w:name="Subtle Reference" w:semiHidden="0" w:uiPriority="31" w:unhideWhenUsed="0" w:qFormat="1"/>
+    <w:lsdException w:name="Intense Reference" w:semiHidden="0" w:uiPriority="32" w:unhideWhenUsed="0" w:qFormat="1"/>
+    <w:lsdException w:name="Book Title" w:semiHidden="0" w:uiPriority="33" w:unhideWhenUsed="0" w:qFormat="1"/>
+    <w:lsdException w:name="Bibliography" w:uiPriority="37"/>
+    <w:lsdException w:name="TOC Heading" w:uiPriority="39" w:qFormat="1"/>
+  </w:latentStyles>
+  <w:style w:type="paragraph" w:default="1" w:styleId="Normal">
+    <w:name w:val="Normal"/>
+    <w:qFormat/>
+  </w:style>
+  <w:style w:type="paragraph" w:styleId="Heading1">
+    <w:name w:val="heading 1"/>
+    <w:basedOn w:val="Normal"/>
+    <w:next w:val="Normal"/>
+    <w:link w:val="Heading1Char"/>
+    <w:uiPriority w:val="9"/>
+    <w:qFormat/>
+    <w:rsid w:val="004656B4"/>
+    <w:pPr>
+      <w:keepNext/>
+      <w:keepLines/>
+      <w:spacing w:before="480" w:line="276" w:lineRule="auto"/>
+      <w:outlineLvl w:val="0"/>
+    </w:pPr>
+    <w:rPr>
+      <w:rFonts w:asciiTheme="majorHAnsi" w:eastAsiaTheme="majorEastAsia" w:hAnsiTheme="majorHAnsi" w:cstheme="majorBidi"/>
+      <w:b/>
+      <w:bCs/>
+      <w:color w:val="2F5496" w:themeColor="accent1" w:themeShade="BF"/>
+      <w:sz w:val="28"/>
+      <w:szCs w:val="28"/>
+      <w:lang w:bidi="en-US"/>
+    </w:rPr>
+  </w:style>
+  <w:style w:type="character" w:default="1" w:styleId="DefaultParagraphFont">
+    <w:name w:val="Default Paragraph Font"/>
+    <w:uiPriority w:val="1"/>
+    <w:semiHidden/>
+    <w:unhideWhenUsed/>
+  </w:style>
+  <w:style w:type="table" w:default="1" w:styleId="TableNormal">
+    <w:name w:val="Normal Table"/>
+    <w:uiPriority w:val="99"/>
+    <w:semiHidden/>
+    <w:unhideWhenUsed/>
+    <w:tblPr>
+      <w:tblInd w:w="0" w:type="dxa"/>
+      <w:tblCellMar>
+        <w:top w:w="0" w:type="dxa"/>
+        <w:left w:w="108" w:type="dxa"/>
+        <w:bottom w:w="0" w:type="dxa"/>
+        <w:right w:w="108" w:type="dxa"/>
+      </w:tblCellMar>
+    </w:tblPr>
+  </w:style>
+  <w:style w:type="numbering" w:default="1" w:styleId="NoList">
+    <w:name w:val="No List"/>
+    <w:uiPriority w:val="99"/>
+    <w:semiHidden/>
+    <w:unhideWhenUsed/>
+  </w:style>
+  <w:style w:type="paragraph" w:styleId="EndnoteText">
+    <w:name w:val="endnote text"/>
+    <w:basedOn w:val="Normal"/>
+    <w:link w:val="EndnoteTextChar"/>
+    <w:uiPriority w:val="99"/>
+    <w:unhideWhenUsed/>
+    <w:rsid w:val="004656B4"/>
+  </w:style>
+  <w:style w:type="character" w:customStyle="1" w:styleId="EndnoteTextChar">
+    <w:name w:val="Endnote Text Char"/>
+    <w:basedOn w:val="DefaultParagraphFont"/>
+    <w:link w:val="EndnoteText"/>
+    <w:uiPriority w:val="99"/>
+    <w:rsid w:val="004656B4"/>
+  </w:style>
+  <w:style w:type="character" w:styleId="EndnoteReference">
+    <w:name w:val="endnote reference"/>
+    <w:basedOn w:val="DefaultParagraphFont"/>
+    <w:uiPriority w:val="99"/>
+    <w:unhideWhenUsed/>
+    <w:rsid w:val="004656B4"/>
+    <w:rPr>
+      <w:vertAlign w:val="superscript"/>
+    </w:rPr>
+  </w:style>
+  <w:style w:type="character" w:customStyle="1" w:styleId="Heading1Char">
+    <w:name w:val="Heading 1 Char"/>
+    <w:basedOn w:val="DefaultParagraphFont"/>
+    <w:link w:val="Heading1"/>
+    <w:uiPriority w:val="9"/>
+    <w:rsid w:val="004656B4"/>
+    <w:rPr>
+      <w:rFonts w:asciiTheme="majorHAnsi" w:eastAsiaTheme="majorEastAsia" w:hAnsiTheme="majorHAnsi" w:cstheme="majorBidi"/>
+      <w:b/>
+      <w:bCs/>
+      <w:color w:val="2F5496" w:themeColor="accent1" w:themeShade="BF"/>
+      <w:sz w:val="28"/>
+      <w:szCs w:val="28"/>
+      <w:lang w:bidi="en-US"/>
+    </w:rPr>
+  </w:style>
+  <w:style w:type="paragraph" w:customStyle="1" w:styleId="EndNoteBibliographyTitle">
+    <w:name w:val="EndNote Bibliography Title"/>
+    <w:basedOn w:val="Normal"/>
+    <w:rsid w:val="000A4C01"/>
+    <w:pPr>
+      <w:jc w:val="center"/>
+    </w:pPr>
+    <w:rPr>
+      <w:rFonts w:ascii="Calibri" w:hAnsi="Calibri"/>
+    </w:rPr>
+  </w:style>
+  <w:style w:type="paragraph" w:customStyle="1" w:styleId="EndNoteBibliography">
+    <w:name w:val="EndNote Bibliography"/>
+    <w:basedOn w:val="Normal"/>
+    <w:rsid w:val="000A4C01"/>
+    <w:rPr>
+      <w:rFonts w:ascii="Calibri" w:hAnsi="Calibri"/>
+    </w:rPr>
+  </w:style>
+  <w:style w:type="paragraph" w:styleId="BalloonText">
+    <w:name w:val="Balloon Text"/>
+    <w:basedOn w:val="Normal"/>
+    <w:link w:val="BalloonTextChar"/>
+    <w:uiPriority w:val="99"/>
+    <w:semiHidden/>
+    <w:unhideWhenUsed/>
+    <w:rsid w:val="00895D32"/>
+    <w:rPr>
+      <w:rFonts w:ascii="Lucida Grande" w:hAnsi="Lucida Grande" w:cs="Lucida Grande"/>
+      <w:sz w:val="18"/>
+      <w:szCs w:val="18"/>
+    </w:rPr>
+  </w:style>
+  <w:style w:type="character" w:customStyle="1" w:styleId="BalloonTextChar">
+    <w:name w:val="Balloon Text Char"/>
+    <w:basedOn w:val="DefaultParagraphFont"/>
+    <w:link w:val="BalloonText"/>
+    <w:uiPriority w:val="99"/>
+    <w:semiHidden/>
+    <w:rsid w:val="00895D32"/>
+    <w:rPr>
+      <w:rFonts w:ascii="Lucida Grande" w:hAnsi="Lucida Grande" w:cs="Lucida Grande"/>
+      <w:sz w:val="18"/>
+      <w:szCs w:val="18"/>
+    </w:rPr>
+  </w:style>
+  <w:style w:type="character" w:styleId="CommentReference">
+    <w:name w:val="annotation reference"/>
+    <w:basedOn w:val="DefaultParagraphFont"/>
+    <w:uiPriority w:val="99"/>
+    <w:semiHidden/>
+    <w:unhideWhenUsed/>
+    <w:rsid w:val="00351E75"/>
+    <w:rPr>
+      <w:sz w:val="18"/>
+      <w:szCs w:val="18"/>
+    </w:rPr>
+  </w:style>
+  <w:style w:type="paragraph" w:styleId="CommentText">
+    <w:name w:val="annotation text"/>
+    <w:basedOn w:val="Normal"/>
+    <w:link w:val="CommentTextChar"/>
+    <w:uiPriority w:val="99"/>
+    <w:semiHidden/>
+    <w:unhideWhenUsed/>
+    <w:rsid w:val="00351E75"/>
+  </w:style>
+  <w:style w:type="character" w:customStyle="1" w:styleId="CommentTextChar">
+    <w:name w:val="Comment Text Char"/>
+    <w:basedOn w:val="DefaultParagraphFont"/>
+    <w:link w:val="CommentText"/>
+    <w:uiPriority w:val="99"/>
+    <w:semiHidden/>
+    <w:rsid w:val="00351E75"/>
+  </w:style>
+  <w:style w:type="paragraph" w:styleId="CommentSubject">
+    <w:name w:val="annotation subject"/>
+    <w:basedOn w:val="CommentText"/>
+    <w:next w:val="CommentText"/>
+    <w:link w:val="CommentSubjectChar"/>
+    <w:uiPriority w:val="99"/>
+    <w:semiHidden/>
+    <w:unhideWhenUsed/>
+    <w:rsid w:val="00351E75"/>
+    <w:rPr>
+      <w:b/>
+      <w:bCs/>
+      <w:sz w:val="20"/>
+      <w:szCs w:val="20"/>
+    </w:rPr>
+  </w:style>
+  <w:style w:type="character" w:customStyle="1" w:styleId="CommentSubjectChar">
+    <w:name w:val="Comment Subject Char"/>
+    <w:basedOn w:val="CommentTextChar"/>
+    <w:link w:val="CommentSubject"/>
+    <w:uiPriority w:val="99"/>
+    <w:semiHidden/>
+    <w:rsid w:val="00351E75"/>
+    <w:rPr>
+      <w:b/>
+      <w:bCs/>
+      <w:sz w:val="20"/>
+      <w:szCs w:val="20"/>
+    </w:rPr>
+  </w:style>
+  <w:style w:type="paragraph" w:styleId="Revision">
+    <w:name w:val="Revision"/>
+    <w:hidden/>
+    <w:uiPriority w:val="99"/>
+    <w:semiHidden/>
+    <w:rsid w:val="00327673"/>
+  </w:style>
+</w:styles>
+</file>
+
+<file path=word/stylesWithEffects.xml><?xml version="1.0" encoding="utf-8"?>
+<w:styles xmlns:wpc="http://schemas.microsoft.com/office/word/2010/wordprocessingCanvas" xmlns:mo="http://schemas.microsoft.com/office/mac/office/2008/main" xmlns:mc="http://schemas.openxmlformats.org/markup-compatibility/2006" xmlns:mv="urn:schemas-microsoft-com:mac:vml" xmlns:o="urn:schemas-microsoft-com:office:office" xmlns:r="http://schemas.openxmlformats.org/officeDocument/2006/relationships" xmlns:m="http://schemas.openxmlformats.org/officeDocument/2006/math" xmlns:v="urn:schemas-microsoft-com:vml" xmlns:wp14="http://schemas.microsoft.com/office/word/2010/wordprocessingDrawing" xmlns:wp="http://schemas.openxmlformats.org/drawingml/2006/wordprocessingDrawing" xmlns:w10="urn:schemas-microsoft-com:office:word" xmlns:w="http://schemas.openxmlformats.org/wordprocessingml/2006/main" xmlns:w14="http://schemas.microsoft.com/office/word/2010/wordml" xmlns:wpg="http://schemas.microsoft.com/office/word/2010/wordprocessingGroup" xmlns:wpi="http://schemas.microsoft.com/office/word/2010/wordprocessingInk" xmlns:wne="http://schemas.microsoft.com/office/word/2006/wordml" xmlns:wps="http://schemas.microsoft.com/office/word/2010/wordprocessingShape" mc:Ignorable="w14 wp14">
+  <w:docDefaults>
+    <w:rPrDefault>
+      <w:rPr>
+        <w:rFonts w:asciiTheme="minorHAnsi" w:eastAsiaTheme="minorHAnsi" w:hAnsiTheme="minorHAnsi" w:cstheme="minorBidi"/>
+        <w:sz w:val="24"/>
+        <w:szCs w:val="24"/>
+        <w:lang w:val="en-US" w:eastAsia="en-US" w:bidi="ar-SA"/>
+      </w:rPr>
+    </w:rPrDefault>
+    <w:pPrDefault/>
+  </w:docDefaults>
+  <w:latentStyles w:defLockedState="0" w:defUIPriority="99" w:defSemiHidden="1" w:defUnhideWhenUsed="1" w:defQFormat="0" w:count="276">
+    <w:lsdException w:name="Normal" w:semiHidden="0" w:uiPriority="0" w:unhideWhenUsed="0" w:qFormat="1"/>
+    <w:lsdException w:name="heading 1" w:semiHidden="0" w:uiPriority="9" w:unhideWhenUsed="0" w:qFormat="1"/>
+    <w:lsdException w:name="heading 2" w:uiPriority="9" w:qFormat="1"/>
+    <w:lsdException w:name="heading 3" w:uiPriority="9" w:qFormat="1"/>
+    <w:lsdException w:name="heading 4" w:uiPriority="9" w:qFormat="1"/>
+    <w:lsdException w:name="heading 5" w:uiPriority="9" w:qFormat="1"/>
+    <w:lsdException w:name="heading 6" w:uiPriority="9" w:qFormat="1"/>
+    <w:lsdException w:name="heading 7" w:uiPriority="9" w:qFormat="1"/>
+    <w:lsdException w:name="heading 8" w:uiPriority="9" w:qFormat="1"/>
+    <w:lsdException w:name="heading 9" w:uiPriority="9" w:qFormat="1"/>
+    <w:lsdException w:name="toc 1" w:uiPriority="39"/>
+    <w:lsdException w:name="toc 2" w:uiPriority="39"/>
+    <w:lsdException w:name="toc 3" w:uiPriority="39"/>
+    <w:lsdException w:name="toc 4" w:uiPriority="39"/>
+    <w:lsdException w:name="toc 5" w:uiPriority="39"/>
+    <w:lsdException w:name="toc 6" w:uiPriority="39"/>
+    <w:lsdException w:name="toc 7" w:uiPriority="39"/>
+    <w:lsdException w:name="toc 8" w:uiPriority="39"/>
+    <w:lsdException w:name="toc 9" w:uiPriority="39"/>
+    <w:lsdException w:name="caption" w:uiPriority="35" w:qFormat="1"/>
+    <w:lsdException w:name="Title" w:semiHidden="0" w:uiPriority="10" w:unhideWhenUsed="0" w:qFormat="1"/>
+    <w:lsdException w:name="Default Paragraph Font" w:uiPriority="1"/>
+    <w:lsdException w:name="Subtitle" w:semiHidden="0" w:uiPriority="11" w:unhideWhenUsed="0" w:qFormat="1"/>
+    <w:lsdException w:name="Strong" w:semiHidden="0" w:uiPriority="22" w:unhideWhenUsed="0" w:qFormat="1"/>
+    <w:lsdException w:name="Emphasis" w:semiHidden="0" w:uiPriority="20" w:unhideWhenUsed="0" w:qFormat="1"/>
+    <w:lsdException w:name="Table Grid" w:semiHidden="0" w:uiPriority="39" w:unhideWhenUsed="0"/>
+    <w:lsdException w:name="Note Level 1" w:semiHidden="0" w:unhideWhenUsed="0"/>
+    <w:lsdException w:name="Note Level 2" w:semiHidden="0" w:unhideWhenUsed="0"/>
+    <w:lsdException w:name="Note Level 3" w:semiHidden="0" w:unhideWhenUsed="0"/>
+    <w:lsdException w:name="Note Level 4" w:semiHidden="0" w:unhideWhenUsed="0"/>
+    <w:lsdException w:name="Note Level 5" w:semiHidden="0" w:unhideWhenUsed="0"/>
+    <w:lsdException w:name="Note Level 6" w:semiHidden="0" w:unhideWhenUsed="0"/>
+    <w:lsdException w:name="Note Level 7" w:semiHidden="0" w:unhideWhenUsed="0"/>
+    <w:lsdException w:name="Note Level 8" w:semiHidden="0" w:unhideWhenUsed="0"/>
+    <w:lsdException w:name="Note Level 9" w:semiHidden="0" w:unhideWhenUsed="0"/>
+    <w:lsdException w:name="Placeholder Text" w:unhideWhenUsed="0"/>
+    <w:lsdException w:name="No Spacing" w:semiHidden="0" w:uiPriority="1" w:unhideWhenUsed="0" w:qFormat="1"/>
+    <w:lsdException w:name="Light Shading" w:semiHidden="0" w:uiPriority="60" w:unhideWhenUsed="0"/>
+    <w:lsdException w:name="Light List" w:semiHidden="0" w:uiPriority="61" w:unhideWhenUsed="0"/>
+    <w:lsdException w:name="Light Grid" w:semiHidden="0" w:uiPriority="62" w:unhideWhenUsed="0"/>
+    <w:lsdException w:name="Medium Shading 1" w:semiHidden="0" w:uiPriority="63" w:unhideWhenUsed="0"/>
+    <w:lsdException w:name="Medium Shading 2" w:semiHidden="0" w:uiPriority="64" w:unhideWhenUsed="0"/>
+    <w:lsdException w:name="Medium List 1" w:semiHidden="0" w:uiPriority="65" w:unhideWhenUsed="0"/>
+    <w:lsdException w:name="Medium List 2" w:semiHidden="0" w:uiPriority="66" w:unhideWhenUsed="0"/>
+    <w:lsdException w:name="Medium Grid 1" w:semiHidden="0" w:uiPriority="67" w:unhideWhenUsed="0"/>
+    <w:lsdException w:name="Medium Grid 2" w:semiHidden="0" w:uiPriority="68" w:unhideWhenUsed="0"/>
+    <w:lsdException w:name="Medium Grid 3" w:semiHidden="0" w:uiPriority="69" w:unhideWhenUsed="0"/>
+    <w:lsdException w:name="Dark List" w:semiHidden="0" w:uiPriority="70" w:unhideWhenUsed="0"/>
+    <w:lsdException w:name="Colorful Shading" w:semiHidden="0" w:uiPriority="71" w:unhideWhenUsed="0"/>
+    <w:lsdException w:name="Colorful List" w:semiHidden="0" w:uiPriority="72" w:unhideWhenUsed="0"/>
+    <w:lsdException w:name="Colorful Grid" w:semiHidden="0" w:uiPriority="73" w:unhideWhenUsed="0"/>
+    <w:lsdException w:name="Light Shading Accent 1" w:semiHidden="0" w:uiPriority="60" w:unhideWhenUsed="0"/>
+    <w:lsdException w:name="Light List Accent 1" w:semiHidden="0" w:uiPriority="61" w:unhideWhenUsed="0"/>
+    <w:lsdException w:name="Light Grid Accent 1" w:semiHidden="0" w:uiPriority="62" w:unhideWhenUsed="0"/>
+    <w:lsdException w:name="Medium Shading 1 Accent 1" w:semiHidden="0" w:uiPriority="63" w:unhideWhenUsed="0"/>
+    <w:lsdException w:name="Medium Shading 2 Accent 1" w:semiHidden="0" w:uiPriority="64" w:unhideWhenUsed="0"/>
+    <w:lsdException w:name="Medium List 1 Accent 1" w:semiHidden="0" w:uiPriority="65" w:unhideWhenUsed="0"/>
+    <w:lsdException w:name="Revision" w:unhideWhenUsed="0"/>
+    <w:lsdException w:name="List Paragraph" w:semiHidden="0" w:uiPriority="34" w:unhideWhenUsed="0" w:qFormat="1"/>
+    <w:lsdException w:name="Quote" w:semiHidden="0" w:uiPriority="29" w:unhideWhenUsed="0" w:qFormat="1"/>
+    <w:lsdException w:name="Intense Quote" w:semiHidden="0" w:uiPriority="30" w:unhideWhenUsed="0" w:qFormat="1"/>
+    <w:lsdException w:name="Medium List 2 Accent 1" w:semiHidden="0" w:uiPriority="66" w:unhideWhenUsed="0"/>
+    <w:lsdException w:name="Medium Grid 1 Accent 1" w:semiHidden="0" w:uiPriority="67" w:unhideWhenUsed="0"/>
+    <w:lsdException w:name="Medium Grid 2 Accent 1" w:semiHidden="0" w:uiPriority="68" w:unhideWhenUsed="0"/>
+    <w:lsdException w:name="Medium Grid 3 Accent 1" w:semiHidden="0" w:uiPriority="69" w:unhideWhenUsed="0"/>
+    <w:lsdException w:name="Dark List Accent 1" w:semiHidden="0" w:uiPriority="70" w:unhideWhenUsed="0"/>
+    <w:lsdException w:name="Colorful Shading Accent 1" w:semiHidden="0" w:uiPriority="71" w:unhideWhenUsed="0"/>
+    <w:lsdException w:name="Colorful List Accent 1" w:semiHidden="0" w:uiPriority="72" w:unhideWhenUsed="0"/>
+    <w:lsdException w:name="Colorful Grid Accent 1" w:semiHidden="0" w:uiPriority="73" w:unhideWhenUsed="0"/>
+    <w:lsdException w:name="Light Shading Accent 2" w:semiHidden="0" w:uiPriority="60" w:unhideWhenUsed="0"/>
+    <w:lsdException w:name="Light List Accent 2" w:semiHidden="0" w:uiPriority="61" w:unhideWhenUsed="0"/>
+    <w:lsdException w:name="Light Grid Accent 2" w:semiHidden="0" w:uiPriority="62" w:unhideWhenUsed="0"/>
+    <w:lsdException w:name="Medium Shading 1 Accent 2" w:semiHidden="0" w:uiPriority="63" w:unhideWhenUsed="0"/>
+    <w:lsdException w:name="Medium Shading 2 Accent 2" w:semiHidden="0" w:uiPriority="64" w:unhideWhenUsed="0"/>
+    <w:lsdException w:name="Medium List 1 Accent 2" w:semiHidden="0" w:uiPriority="65" w:unhideWhenUsed="0"/>
+    <w:lsdException w:name="Medium List 2 Accent 2" w:semiHidden="0" w:uiPriority="66" w:unhideWhenUsed="0"/>
+    <w:lsdException w:name="Medium Grid 1 Accent 2" w:semiHidden="0" w:uiPriority="67" w:unhideWhenUsed="0"/>
+    <w:lsdException w:name="Medium Grid 2 Accent 2" w:semiHidden="0" w:uiPriority="68" w:unhideWhenUsed="0"/>
+    <w:lsdException w:name="Medium Grid 3 Accent 2" w:semiHidden="0" w:uiPriority="69" w:unhideWhenUsed="0"/>
+    <w:lsdException w:name="Dark List Accent 2" w:semiHidden="0" w:uiPriority="70" w:unhideWhenUsed="0"/>
+    <w:lsdException w:name="Colorful Shading Accent 2" w:semiHidden="0" w:uiPriority="71" w:unhideWhenUsed="0"/>
+    <w:lsdException w:name="Colorful List Accent 2" w:semiHidden="0" w:uiPriority="72" w:unhideWhenUsed="0"/>
+    <w:lsdException w:name="Colorful Grid Accent 2" w:semiHidden="0" w:uiPriority="73" w:unhideWhenUsed="0"/>
+    <w:lsdException w:name="Light Shading Accent 3" w:semiHidden="0" w:uiPriority="60" w:unhideWhenUsed="0"/>
+    <w:lsdException w:name="Light List Accent 3" w:semiHidden="0" w:uiPriority="61" w:unhideWhenUsed="0"/>
+    <w:lsdException w:name="Light Grid Accent 3" w:semiHidden="0" w:uiPriority="62" w:unhideWhenUsed="0"/>
+    <w:lsdException w:name="Medium Shading 1 Accent 3" w:semiHidden="0" w:uiPriority="63" w:unhideWhenUsed="0"/>
+    <w:lsdException w:name="Medium Shading 2 Accent 3" w:semiHidden="0" w:uiPriority="64" w:unhideWhenUsed="0"/>
+    <w:lsdException w:name="Medium List 1 Accent 3" w:semiHidden="0" w:uiPriority="65" w:unhideWhenUsed="0"/>
+    <w:lsdException w:name="Medium List 2 Accent 3" w:semiHidden="0" w:uiPriority="66" w:unhideWhenUsed="0"/>
+    <w:lsdException w:name="Medium Grid 1 Accent 3" w:semiHidden="0" w:uiPriority="67" w:unhideWhenUsed="0"/>
+    <w:lsdException w:name="Medium Grid 2 Accent 3" w:semiHidden="0" w:uiPriority="68" w:unhideWhenUsed="0"/>
+    <w:lsdException w:name="Medium Grid 3 Accent 3" w:semiHidden="0" w:uiPriority="69" w:unhideWhenUsed="0"/>
+    <w:lsdException w:name="Dark List Accent 3" w:semiHidden="0" w:uiPriority="70" w:unhideWhenUsed="0"/>
+    <w:lsdException w:name="Colorful Shading Accent 3" w:semiHidden="0" w:uiPriority="71" w:unhideWhenUsed="0"/>
+    <w:lsdException w:name="Colorful List Accent 3" w:semiHidden="0" w:uiPriority="72" w:unhideWhenUsed="0"/>
+    <w:lsdException w:name="Colorful Grid Accent 3" w:semiHidden="0" w:uiPriority="73" w:unhideWhenUsed="0"/>
+    <w:lsdException w:name="Light Shading Accent 4" w:semiHidden="0" w:uiPriority="60" w:unhideWhenUsed="0"/>
+    <w:lsdException w:name="Light List Accent 4" w:semiHidden="0" w:uiPriority="61" w:unhideWhenUsed="0"/>
+    <w:lsdException w:name="Light Grid Accent 4" w:semiHidden="0" w:uiPriority="62" w:unhideWhenUsed="0"/>
+    <w:lsdException w:name="Medium Shading 1 Accent 4" w:semiHidden="0" w:uiPriority="63" w:unhideWhenUsed="0"/>
+    <w:lsdException w:name="Medium Shading 2 Accent 4" w:semiHidden="0" w:uiPriority="64" w:unhideWhenUsed="0"/>
+    <w:lsdException w:name="Medium List 1 Accent 4" w:semiHidden="0" w:uiPriority="65" w:unhideWhenUsed="0"/>
+    <w:lsdException w:name="Medium List 2 Accent 4" w:semiHidden="0" w:uiPriority="66" w:unhideWhenUsed="0"/>
+    <w:lsdException w:name="Medium Grid 1 Accent 4" w:semiHidden="0" w:uiPriority="67" w:unhideWhenUsed="0"/>
+    <w:lsdException w:name="Medium Grid 2 Accent 4" w:semiHidden="0" w:uiPriority="68" w:unhideWhenUsed="0"/>
+    <w:lsdException w:name="Medium Grid 3 Accent 4" w:semiHidden="0" w:uiPriority="69" w:unhideWhenUsed="0"/>
+    <w:lsdException w:name="Dark List Accent 4" w:semiHidden="0" w:uiPriority="70" w:unhideWhenUsed="0"/>
+    <w:lsdException w:name="Colorful Shading Accent 4" w:semiHidden="0" w:uiPriority="71" w:unhideWhenUsed="0"/>
+    <w:lsdException w:name="Colorful List Accent 4" w:semiHidden="0" w:uiPriority="72" w:unhideWhenUsed="0"/>
+    <w:lsdException w:name="Colorful Grid Accent 4" w:semiHidden="0" w:uiPriority="73" w:unhideWhenUsed="0"/>
+    <w:lsdException w:name="Light Shading Accent 5" w:semiHidden="0" w:uiPriority="60" w:unhideWhenUsed="0"/>
+    <w:lsdException w:name="Light List Accent 5" w:semiHidden="0" w:uiPriority="61" w:unhideWhenUsed="0"/>
+    <w:lsdException w:name="Light Grid Accent 5" w:semiHidden="0" w:uiPriority="62" w:unhideWhenUsed="0"/>
+    <w:lsdException w:name="Medium Shading 1 Accent 5" w:semiHidden="0" w:uiPriority="63" w:unhideWhenUsed="0"/>
+    <w:lsdException w:name="Medium Shading 2 Accent 5" w:semiHidden="0" w:uiPriority="64" w:unhideWhenUsed="0"/>
+    <w:lsdException w:name="Medium List 1 Accent 5" w:semiHidden="0" w:uiPriority="65" w:unhideWhenUsed="0"/>
+    <w:lsdException w:name="Medium List 2 Accent 5" w:semiHidden="0" w:uiPriority="66" w:unhideWhenUsed="0"/>
+    <w:lsdException w:name="Medium Grid 1 Accent 5" w:semiHidden="0" w:uiPriority="67" w:unhideWhenUsed="0"/>
+    <w:lsdException w:name="Medium Grid 2 Accent 5" w:semiHidden="0" w:uiPriority="68" w:unhideWhenUsed="0"/>
+    <w:lsdException w:name="Medium Grid 3 Accent 5" w:semiHidden="0" w:uiPriority="69" w:unhideWhenUsed="0"/>
+    <w:lsdException w:name="Dark List Accent 5" w:semiHidden="0" w:uiPriority="70" w:unhideWhenUsed="0"/>
+    <w:lsdException w:name="Colorful Shading Accent 5" w:semiHidden="0" w:uiPriority="71" w:unhideWhenUsed="0"/>
+    <w:lsdException w:name="Colorful List Accent 5" w:semiHidden="0" w:uiPriority="72" w:unhideWhenUsed="0"/>
+    <w:lsdException w:name="Colorful Grid Accent 5" w:semiHidden="0" w:uiPriority="73" w:unhideWhenUsed="0"/>
+    <w:lsdException w:name="Light Shading Accent 6" w:semiHidden="0" w:uiPriority="60" w:unhideWhenUsed="0"/>
+    <w:lsdException w:name="Light List Accent 6" w:semiHidden="0" w:uiPriority="61" w:unhideWhenUsed="0"/>
+    <w:lsdException w:name="Light Grid Accent 6" w:semiHidden="0" w:uiPriority="62" w:unhideWhenUsed="0"/>
+    <w:lsdException w:name="Medium Shading 1 Accent 6" w:semiHidden="0" w:uiPriority="63" w:unhideWhenUsed="0"/>
+    <w:lsdException w:name="Medium Shading 2 Accent 6" w:semiHidden="0" w:uiPriority="64" w:unhideWhenUsed="0"/>
+    <w:lsdException w:name="Medium List 1 Accent 6" w:semiHidden="0" w:uiPriority="65" w:unhideWhenUsed="0"/>
+    <w:lsdException w:name="Medium List 2 Accent 6" w:semiHidden="0" w:uiPriority="66" w:unhideWhenUsed="0"/>
+    <w:lsdException w:name="Medium Grid 1 Accent 6" w:semiHidden="0" w:uiPriority="67" w:unhideWhenUsed="0"/>
+    <w:lsdException w:name="Medium Grid 2 Accent 6" w:semiHidden="0" w:uiPriority="68" w:unhideWhenUsed="0"/>
+    <w:lsdException w:name="Medium Grid 3 Accent 6" w:semiHidden="0" w:uiPriority="69" w:unhideWhenUsed="0"/>
+    <w:lsdException w:name="Dark List Accent 6" w:semiHidden="0" w:uiPriority="70" w:unhideWhenUsed="0"/>
+    <w:lsdException w:name="Colorful Shading Accent 6" w:semiHidden="0" w:uiPriority="71" w:unhideWhenUsed="0"/>
+    <w:lsdException w:name="Colorful List Accent 6" w:semiHidden="0" w:uiPriority="72" w:unhideWhenUsed="0"/>
+    <w:lsdException w:name="Colorful Grid Accent 6" w:semiHidden="0" w:uiPriority="73" w:unhideWhenUsed="0"/>
+    <w:lsdException w:name="Subtle Emphasis" w:semiHidden="0" w:uiPriority="19" w:unhideWhenUsed="0" w:qFormat="1"/>
+    <w:lsdException w:name="Intense Emphasis" w:semiHidden="0" w:uiPriority="21" w:unhideWhenUsed="0" w:qFormat="1"/>
+    <w:lsdException w:name="Subtle Reference" w:semiHidden="0" w:uiPriority="31" w:unhideWhenUsed="0" w:qFormat="1"/>
+    <w:lsdException w:name="Intense Reference" w:semiHidden="0" w:uiPriority="32" w:unhideWhenUsed="0" w:qFormat="1"/>
+    <w:lsdException w:name="Book Title" w:semiHidden="0" w:uiPriority="33" w:unhideWhenUsed="0" w:qFormat="1"/>
+    <w:lsdException w:name="Bibliography" w:uiPriority="37"/>
+    <w:lsdException w:name="TOC Heading" w:uiPriority="39" w:qFormat="1"/>
   </w:latentStyles>
   <w:style w:type="paragraph" w:default="1" w:styleId="Normal">
     <w:name w:val="Normal"/>
@@ -3902,7 +4953,7 @@
   <a:extraClrSchemeLst/>
   <a:extLst>
     <a:ext uri="{05A4C25C-085E-4340-85A3-A5531E510DB2}">
-      <thm15:themeFamily xmlns:thm15="http://schemas.microsoft.com/office/thememl/2012/main" name="Office Theme" id="{62F939B6-93AF-4DB8-9C6B-D6C7DFDC589F}" vid="{4A3C46E8-61CC-4603-A589-7422A47A8E4A}"/>
+      <thm15:themeFamily xmlns:thm15="http://schemas.microsoft.com/office/thememl/2012/main" xmlns="" name="Office Theme" id="{62F939B6-93AF-4DB8-9C6B-D6C7DFDC589F}" vid="{4A3C46E8-61CC-4603-A589-7422A47A8E4A}"/>
     </a:ext>
   </a:extLst>
 </a:theme>
@@ -3913,7 +4964,7 @@
 </file>
 
 <file path=customXml/itemProps1.xml><?xml version="1.0" encoding="utf-8"?>
-<ds:datastoreItem xmlns:ds="http://schemas.openxmlformats.org/officeDocument/2006/customXml" ds:itemID="{D1ED6FDC-034B-7947-B2F6-98568DE3E097}">
+<ds:datastoreItem xmlns:ds="http://schemas.openxmlformats.org/officeDocument/2006/customXml" ds:itemID="{1901DB3C-4A1E-FD47-B7B5-3CBA6DC8E68C}">
   <ds:schemaRefs>
     <ds:schemaRef ds:uri="http://schemas.openxmlformats.org/officeDocument/2006/bibliography"/>
   </ds:schemaRefs>

--- a/docs/writing.docx
+++ b/docs/writing.docx
@@ -41,7 +41,7 @@
         <w:rPr>
           <w:rFonts w:ascii="Calibri" w:hAnsi="Calibri"/>
         </w:rPr>
-        <w:t xml:space="preserve">As the climate changes, the viticulture industry will need to adapt. Climate change is predicted to raise temperatures 1-3°C in winegrowing regions across the world, which could drive the major changes in the viticulture industry. Research suggests the industry will shift growing areas towards the poles and to higher elevations to maintain ideal growing temperatures for winegrapes {Schultz, 2010 #33}{Hannah, 2013 #10}.  In the Southern Hemisphere, where there is less landmass closer to the poles, climate change could lead to a loss in total viticultural land.  There is also concern that vineyards could move to land that is currently conserved {Hannah, 2013 #10}.  </w:t>
+        <w:t xml:space="preserve">As the climate changes, the viticulture industry will need to adapt. Climate change is predicted to raise temperatures 1-3°C in winegrowing regions across the world, which could drive major changes in the viticulture industry. Research suggests the industry will shift growing areas towards the poles and to higher elevations to maintain ideal growing temperatures for winegrapes {Schultz, 2010 #33}{Hannah, 2013 #10}.  In the Southern Hemisphere, where there is less landmass closer to the poles, climate change could lead to a loss in total viticultural land.  There is also concern that vineyards could move to land that is currently conserved {Hannah, 2013 #10}.  </w:t>
       </w:r>
     </w:p>
     <w:p>
@@ -144,7 +144,19 @@
         <w:rPr>
           <w:rFonts w:ascii="Calibri" w:hAnsi="Calibri"/>
         </w:rPr>
-        <w:t xml:space="preserve">{Lacombe, 2012 #45}. However, for this adaptation to be effective, the differences in phenology among these varieties must be better understood, so that the varieties could be matched with climates they could thrive in.  </w:t>
+        <w:t xml:space="preserve">{Lacombe, 2012 #45}. However, for this adaptation to be effective, the differences in phenology among these varieties must be better understood, so that the varieties could be matched with </w:t>
+      </w:r>
+      <w:r>
+        <w:rPr>
+          <w:rFonts w:ascii="Calibri" w:hAnsi="Calibri"/>
+        </w:rPr>
+        <w:t>compatible climates</w:t>
+      </w:r>
+      <w:r>
+        <w:rPr>
+          <w:rFonts w:ascii="Calibri" w:hAnsi="Calibri"/>
+        </w:rPr>
+        <w:t xml:space="preserve">.  </w:t>
       </w:r>
     </w:p>
     <w:p>
@@ -236,7 +248,31 @@
         <w:rPr>
           <w:rFonts w:ascii="Calibri" w:hAnsi="Calibri"/>
         </w:rPr>
-        <w:t>. A similar advance is seen for winegrape harvest dates, which can change about 6 days per °C {</w:t>
+        <w:t xml:space="preserve">. A similar advance is seen for winegrape harvest dates, which can change about 6 days per </w:t>
+      </w:r>
+      <w:r>
+        <w:rPr>
+          <w:rFonts w:ascii="Calibri" w:hAnsi="Calibri"/>
+        </w:rPr>
+        <w:t xml:space="preserve">degree </w:t>
+      </w:r>
+      <w:r>
+        <w:rPr>
+          <w:rFonts w:ascii="Calibri" w:hAnsi="Calibri"/>
+        </w:rPr>
+        <w:t>C</w:t>
+      </w:r>
+      <w:r>
+        <w:rPr>
+          <w:rFonts w:ascii="Calibri" w:hAnsi="Calibri"/>
+        </w:rPr>
+        <w:t>elsius</w:t>
+      </w:r>
+      <w:r>
+        <w:rPr>
+          <w:rFonts w:ascii="Calibri" w:hAnsi="Calibri"/>
+        </w:rPr>
+        <w:t xml:space="preserve"> {</w:t>
       </w:r>
       <w:commentRangeStart w:id="6"/>
       <w:r>
@@ -369,14 +405,13 @@
           <w:rFonts w:ascii="Calibri" w:hAnsi="Calibri"/>
         </w:rPr>
       </w:pPr>
-      <w:commentRangeStart w:id="9"/>
       <w:r>
         <w:rPr>
           <w:rFonts w:ascii="Calibri" w:hAnsi="Calibri"/>
         </w:rPr>
         <w:t xml:space="preserve">Here we studied the phenology of </w:t>
       </w:r>
-      <w:ins w:id="10" w:author="Microsoft Office User" w:date="2018-10-22T09:18:00Z">
+      <w:ins w:id="9" w:author="Microsoft Office User" w:date="2018-10-22T09:18:00Z">
         <w:r>
           <w:rPr>
             <w:rFonts w:ascii="Calibri" w:hAnsi="Calibri"/>
@@ -384,7 +419,7 @@
           <w:t>50</w:t>
         </w:r>
       </w:ins>
-      <w:del w:id="11" w:author="Microsoft Office User" w:date="2018-10-22T09:18:00Z">
+      <w:del w:id="10" w:author="Microsoft Office User" w:date="2018-10-22T09:18:00Z">
         <w:r>
           <w:rPr>
             <w:rFonts w:ascii="Calibri" w:hAnsi="Calibri"/>
@@ -410,7 +445,19 @@
         <w:rPr>
           <w:rFonts w:ascii="Calibri" w:hAnsi="Calibri"/>
         </w:rPr>
-        <w:t xml:space="preserve"> examined the flowering response of mixed varieties across a wide range of temperatures. We were particularly interested in the effect of heat stress on phenological timing. This information could be used to broaden the understanding of phenology for little-studied varieties of winegrapes. </w:t>
+        <w:t xml:space="preserve"> examined the flowering response of mixed varieties across a wide range of temperatures</w:t>
+      </w:r>
+      <w:r>
+        <w:rPr>
+          <w:rFonts w:ascii="Calibri" w:hAnsi="Calibri"/>
+        </w:rPr>
+        <w:t xml:space="preserve"> in growth chambers</w:t>
+      </w:r>
+      <w:r>
+        <w:rPr>
+          <w:rFonts w:ascii="Calibri" w:hAnsi="Calibri"/>
+        </w:rPr>
+        <w:t xml:space="preserve">. We were particularly interested in the effect of heat stress on phenological timing. This information could be used to broaden the understanding of phenology for little-studied varieties of winegrapes. </w:t>
       </w:r>
     </w:p>
     <w:p>
@@ -426,7 +473,6 @@
         <w:br w:type="page"/>
       </w:r>
     </w:p>
-    <w:commentRangeEnd w:id="9"/>
     <w:p>
       <w:pPr>
         <w:outlineLvl w:val="0"/>
@@ -449,6 +495,7 @@
           <w:rFonts w:ascii="Calibri" w:hAnsi="Calibri"/>
         </w:rPr>
       </w:pPr>
+      <w:bookmarkStart w:id="11" w:name="_GoBack"/>
       <w:r>
         <w:rPr>
           <w:rFonts w:ascii="Calibri" w:hAnsi="Calibri"/>
@@ -523,21 +570,7 @@
         <w:rPr>
           <w:rFonts w:ascii="Calibri" w:hAnsi="Calibri"/>
         </w:rPr>
-        <w:t xml:space="preserve">began 6 March 2015 and continued </w:t>
-      </w:r>
-      <w:proofErr w:type="gramStart"/>
-      <w:r>
-        <w:rPr>
-          <w:rFonts w:ascii="Calibri" w:hAnsi="Calibri"/>
-        </w:rPr>
-        <w:t>generally every</w:t>
-      </w:r>
-      <w:proofErr w:type="gramEnd"/>
-      <w:r>
-        <w:rPr>
-          <w:rFonts w:ascii="Calibri" w:hAnsi="Calibri"/>
-        </w:rPr>
-        <w:t xml:space="preserve"> 3-4 days until 2 April 2015, when almost all plants had reached EL stage 11 or higher.</w:t>
+        <w:t>began 6 March 2015 and continued generally every 3-4 days until 2 April 2015, when almost all plants had reached EL stage 11 or higher.</w:t>
       </w:r>
     </w:p>
     <w:p>
@@ -815,27 +848,51 @@
         <w:t xml:space="preserve">  </w:t>
       </w:r>
       <w:r>
+        <w:rPr>
+          <w:highlight w:val="yellow"/>
+        </w:rPr>
         <w:t>V</w:t>
       </w:r>
       <w:r>
+        <w:rPr>
+          <w:highlight w:val="yellow"/>
+        </w:rPr>
         <w:t xml:space="preserve">arieties </w:t>
       </w:r>
       <w:r>
+        <w:rPr>
+          <w:highlight w:val="yellow"/>
+        </w:rPr>
         <w:t xml:space="preserve">were </w:t>
       </w:r>
       <w:r>
+        <w:rPr>
+          <w:highlight w:val="yellow"/>
+        </w:rPr>
         <w:t>chosen for inclusion in the experiment</w:t>
       </w:r>
       <w:r>
+        <w:rPr>
+          <w:highlight w:val="yellow"/>
+        </w:rPr>
         <w:t xml:space="preserve"> </w:t>
       </w:r>
       <w:r>
+        <w:rPr>
+          <w:highlight w:val="yellow"/>
+        </w:rPr>
         <w:t>to include</w:t>
       </w:r>
       <w:r>
+        <w:rPr>
+          <w:highlight w:val="yellow"/>
+        </w:rPr>
         <w:t xml:space="preserve"> a diversity of phenology </w:t>
       </w:r>
       <w:r>
+        <w:rPr>
+          <w:highlight w:val="yellow"/>
+        </w:rPr>
         <w:t>from those varieties for which there were five or more replicates growing</w:t>
       </w:r>
       <w:r>
@@ -993,7 +1050,19 @@
         <w:rPr>
           <w:rFonts w:ascii="Calibri" w:hAnsi="Calibri"/>
         </w:rPr>
-        <w:t>Observations on the percent flowering, leaf number, stem le</w:t>
+        <w:t xml:space="preserve">Observations on the percent </w:t>
+      </w:r>
+      <w:r>
+        <w:rPr>
+          <w:rFonts w:ascii="Calibri" w:hAnsi="Calibri"/>
+        </w:rPr>
+        <w:t xml:space="preserve">of buds </w:t>
+      </w:r>
+      <w:r>
+        <w:rPr>
+          <w:rFonts w:ascii="Calibri" w:hAnsi="Calibri"/>
+        </w:rPr>
+        <w:t>flowering, leaf number, stem le</w:t>
       </w:r>
       <w:r>
         <w:rPr>
@@ -1011,13 +1080,31 @@
         <w:rPr>
           <w:rFonts w:ascii="Calibri" w:hAnsi="Calibri"/>
         </w:rPr>
-        <w:t>fallen flower caps along with soil moisture readings were made thr</w:t>
-      </w:r>
-      <w:r>
-        <w:rPr>
-          <w:rFonts w:ascii="Calibri" w:hAnsi="Calibri"/>
-        </w:rPr>
-        <w:t>ee times a week. On 19 September</w:t>
+        <w:t xml:space="preserve">fallen flower caps </w:t>
+      </w:r>
+      <w:r>
+        <w:rPr>
+          <w:rFonts w:ascii="Calibri" w:hAnsi="Calibri"/>
+        </w:rPr>
+        <w:t xml:space="preserve">were made three times a week, </w:t>
+      </w:r>
+      <w:r>
+        <w:rPr>
+          <w:rFonts w:ascii="Calibri" w:hAnsi="Calibri"/>
+        </w:rPr>
+        <w:t>along with soil moisture</w:t>
+      </w:r>
+      <w:r>
+        <w:rPr>
+          <w:rFonts w:ascii="Calibri" w:hAnsi="Calibri"/>
+        </w:rPr>
+        <w:t xml:space="preserve">.  </w:t>
+      </w:r>
+      <w:r>
+        <w:rPr>
+          <w:rFonts w:ascii="Calibri" w:hAnsi="Calibri"/>
+        </w:rPr>
+        <w:t>On 19 September</w:t>
       </w:r>
       <w:r>
         <w:rPr>
@@ -1029,34 +1116,38 @@
         <w:rPr>
           <w:rFonts w:ascii="Calibri" w:hAnsi="Calibri"/>
         </w:rPr>
-        <w:t xml:space="preserve">thereafter observations of aborted </w:t>
-      </w:r>
-      <w:proofErr w:type="spellStart"/>
-      <w:r>
-        <w:rPr>
-          <w:rFonts w:ascii="Calibri" w:hAnsi="Calibri"/>
-        </w:rPr>
-        <w:t>buds</w:t>
-      </w:r>
-      <w:r>
-        <w:rPr>
-          <w:rFonts w:ascii="Calibri" w:hAnsi="Calibri"/>
-        </w:rPr>
-        <w:t>were</w:t>
-      </w:r>
-      <w:proofErr w:type="spellEnd"/>
-      <w:r>
-        <w:rPr>
-          <w:rFonts w:ascii="Calibri" w:hAnsi="Calibri"/>
-        </w:rPr>
-        <w:t xml:space="preserve"> also recorded.  Once a plant had reached 100% </w:t>
+        <w:t>thereafter observations of aborted buds</w:t>
+      </w:r>
+      <w:r>
+        <w:rPr>
+          <w:rFonts w:ascii="Calibri" w:hAnsi="Calibri"/>
+        </w:rPr>
+        <w:t xml:space="preserve"> </w:t>
+      </w:r>
+      <w:r>
+        <w:rPr>
+          <w:rFonts w:ascii="Calibri" w:hAnsi="Calibri"/>
+        </w:rPr>
+        <w:t xml:space="preserve">were also recorded.  Once a plant had reached 100% </w:t>
       </w:r>
       <w:r>
         <w:rPr>
           <w:rFonts w:ascii="Calibri" w:hAnsi="Calibri"/>
         </w:rPr>
         <w:lastRenderedPageBreak/>
-        <w:t>flowering, or, in the case of plants where the entire inflorescence had died and fallen off, the plant spent a minimum 14 days in the chamber, it was returned to the greenhouse.</w:t>
+        <w:t xml:space="preserve">flowering, or, in the case of plants where the entire inflorescence had died and fallen off, the plant </w:t>
+      </w:r>
+      <w:r>
+        <w:rPr>
+          <w:rFonts w:ascii="Calibri" w:hAnsi="Calibri"/>
+        </w:rPr>
+        <w:t xml:space="preserve">had </w:t>
+      </w:r>
+      <w:r>
+        <w:rPr>
+          <w:rFonts w:ascii="Calibri" w:hAnsi="Calibri"/>
+        </w:rPr>
+        <w:t>spent a minimum 14 days in the chamber, it was returned to the greenhouse.</w:t>
       </w:r>
     </w:p>
     <w:p>
@@ -1097,6 +1188,7 @@
         <w:t>R version 3.3.3 (R Core Team).</w:t>
       </w:r>
     </w:p>
+    <w:bookmarkEnd w:id="11"/>
     <w:p>
       <w:pPr>
         <w:rPr>
@@ -1226,7 +1318,19 @@
         <w:rPr>
           <w:rFonts w:ascii="Calibri" w:hAnsi="Calibri"/>
         </w:rPr>
-        <w:t xml:space="preserve">had least one bud </w:t>
+        <w:t xml:space="preserve">had </w:t>
+      </w:r>
+      <w:r>
+        <w:rPr>
+          <w:rFonts w:ascii="Calibri" w:hAnsi="Calibri"/>
+        </w:rPr>
+        <w:t xml:space="preserve">at </w:t>
+      </w:r>
+      <w:r>
+        <w:rPr>
+          <w:rFonts w:ascii="Calibri" w:hAnsi="Calibri"/>
+        </w:rPr>
+        <w:t xml:space="preserve">least one bud </w:t>
       </w:r>
       <w:r>
         <w:rPr>
@@ -1653,6 +1757,8 @@
           <w:rFonts w:ascii="Calibri" w:hAnsi="Calibri"/>
         </w:rPr>
       </w:pPr>
+      <w:commentRangeStart w:id="17"/>
+      <w:commentRangeEnd w:id="17"/>
       <w:r>
         <w:rPr>
           <w:rStyle w:val="CommentReference"/>
@@ -1858,9 +1964,7 @@
         </w:rPr>
         <w:t>, 2010 #48}</w:t>
       </w:r>
-      <w:bookmarkStart w:id="20" w:name="_GoBack"/>
-      <w:bookmarkEnd w:id="20"/>
-      <w:del w:id="21" w:author="Microsoft Office User" w:date="2018-10-22T09:19:00Z">
+      <w:del w:id="20" w:author="Microsoft Office User" w:date="2018-10-22T09:19:00Z">
         <w:r>
           <w:rPr>
             <w:rFonts w:ascii="Calibri" w:hAnsi="Calibri"/>
@@ -1925,84 +2029,154 @@
           <w:rFonts w:ascii="Calibri" w:hAnsi="Calibri"/>
         </w:rPr>
       </w:pPr>
+      <w:commentRangeStart w:id="21"/>
+      <w:r>
+        <w:rPr>
+          <w:rFonts w:ascii="Calibri" w:hAnsi="Calibri"/>
+        </w:rPr>
+        <w:t>While phenological timing was not affected, the plants in the two warmest chambers showed signs of stress, because plants in those chambers aborted a significantly higher number of flower buds.  Th</w:t>
+      </w:r>
+      <w:r>
+        <w:rPr>
+          <w:rFonts w:ascii="Calibri" w:hAnsi="Calibri"/>
+        </w:rPr>
+        <w:t xml:space="preserve">us, it appeared that the </w:t>
+      </w:r>
+      <w:r>
+        <w:rPr>
+          <w:rFonts w:ascii="Calibri" w:hAnsi="Calibri"/>
+        </w:rPr>
+        <w:t>plants sacrificed their reproduction for the growing season to ensure they were able to surv</w:t>
+      </w:r>
+      <w:r>
+        <w:rPr>
+          <w:rFonts w:ascii="Calibri" w:hAnsi="Calibri"/>
+        </w:rPr>
+        <w:t xml:space="preserve">ive the elevated temperatures. </w:t>
+      </w:r>
+      <w:r>
+        <w:rPr>
+          <w:rFonts w:ascii="Calibri" w:hAnsi="Calibri"/>
+        </w:rPr>
+        <w:t xml:space="preserve">Semillon grapes subjected to day/night temperatures of 40/25 </w:t>
+      </w:r>
+      <w:r>
+        <w:rPr>
+          <w:rFonts w:ascii="Calibri" w:hAnsi="Calibri" w:cs="Calibri"/>
+        </w:rPr>
+        <w:t>°</w:t>
+      </w:r>
+      <w:r>
+        <w:rPr>
+          <w:rFonts w:ascii="Calibri" w:hAnsi="Calibri"/>
+        </w:rPr>
+        <w:t>C for four days at flowering saw similar effects. Inflorescences grew</w:t>
+      </w:r>
+      <w:r>
+        <w:rPr>
+          <w:rFonts w:ascii="Calibri" w:hAnsi="Calibri"/>
+        </w:rPr>
+        <w:t xml:space="preserve"> much less—gaining</w:t>
+      </w:r>
+      <w:r>
+        <w:rPr>
+          <w:rFonts w:ascii="Calibri" w:hAnsi="Calibri"/>
+        </w:rPr>
+        <w:t xml:space="preserve"> only 22 mm </w:t>
+      </w:r>
+      <w:r>
+        <w:rPr>
+          <w:rFonts w:ascii="Calibri" w:hAnsi="Calibri"/>
+        </w:rPr>
+        <w:t xml:space="preserve">in length </w:t>
+      </w:r>
+      <w:r>
+        <w:rPr>
+          <w:rFonts w:ascii="Calibri" w:hAnsi="Calibri"/>
+        </w:rPr>
+        <w:t xml:space="preserve">compared to the </w:t>
+      </w:r>
+      <w:r>
+        <w:rPr>
+          <w:rFonts w:ascii="Calibri" w:hAnsi="Calibri"/>
+        </w:rPr>
+        <w:t>85 – 90 mm of growth seen in plants treated with heat after flowering—</w:t>
+      </w:r>
+      <w:r>
+        <w:rPr>
+          <w:rFonts w:ascii="Calibri" w:hAnsi="Calibri"/>
+        </w:rPr>
+        <w:t xml:space="preserve">and subsequently aborted all flowers {Greer, 2010 #34}.  </w:t>
+      </w:r>
+      <w:commentRangeEnd w:id="21"/>
+      <w:r>
+        <w:rPr>
+          <w:rStyle w:val="CommentReference"/>
+        </w:rPr>
+        <w:commentReference w:id="21"/>
+      </w:r>
+    </w:p>
+    <w:p>
+      <w:pPr>
+        <w:rPr>
+          <w:rFonts w:ascii="Calibri" w:hAnsi="Calibri"/>
+        </w:rPr>
+      </w:pPr>
+    </w:p>
+    <w:p>
+      <w:pPr>
+        <w:rPr>
+          <w:rFonts w:ascii="Calibri" w:hAnsi="Calibri"/>
+        </w:rPr>
+      </w:pPr>
+      <w:r>
+        <w:rPr>
+          <w:rFonts w:ascii="Calibri" w:hAnsi="Calibri"/>
+        </w:rPr>
+        <w:t>The</w:t>
+      </w:r>
+      <w:r>
+        <w:rPr>
+          <w:rFonts w:ascii="Calibri" w:hAnsi="Calibri"/>
+        </w:rPr>
+        <w:t xml:space="preserve"> majority of </w:t>
+      </w:r>
+      <w:r>
+        <w:rPr>
+          <w:rFonts w:ascii="Calibri" w:hAnsi="Calibri"/>
+        </w:rPr>
+        <w:t xml:space="preserve">literature on winegrape heat tolerance focuses on the effects of heat on berry ripening (TABLE #).  </w:t>
+      </w:r>
+      <w:r>
+        <w:rPr>
+          <w:rFonts w:ascii="Calibri" w:hAnsi="Calibri"/>
+        </w:rPr>
+        <w:t xml:space="preserve">In their aforementioned 2010 study of Semillon winegrapes, </w:t>
+      </w:r>
+      <w:r>
+        <w:rPr>
+          <w:rFonts w:ascii="Calibri" w:hAnsi="Calibri"/>
+        </w:rPr>
+        <w:t>Greer and Weston</w:t>
+      </w:r>
+      <w:r>
+        <w:rPr>
+          <w:rFonts w:ascii="Calibri" w:hAnsi="Calibri"/>
+        </w:rPr>
+        <w:t xml:space="preserve"> noted that plants</w:t>
+      </w:r>
       <w:commentRangeStart w:id="22"/>
       <w:r>
         <w:rPr>
           <w:rFonts w:ascii="Calibri" w:hAnsi="Calibri"/>
         </w:rPr>
-        <w:t>While phenological timing was not affected, the plants in the two warmest chambers showed signs of stress, because plants in those chambers aborted a significantly higher number of flower buds.  Th</w:t>
-      </w:r>
-      <w:r>
-        <w:rPr>
-          <w:rFonts w:ascii="Calibri" w:hAnsi="Calibri"/>
-        </w:rPr>
-        <w:t xml:space="preserve">us, it appeared that the </w:t>
-      </w:r>
-      <w:r>
-        <w:rPr>
-          <w:rFonts w:ascii="Calibri" w:hAnsi="Calibri"/>
-        </w:rPr>
-        <w:t>plants sacrificed their reproduction for the growing season to ensure they were able to surv</w:t>
-      </w:r>
-      <w:r>
-        <w:rPr>
-          <w:rFonts w:ascii="Calibri" w:hAnsi="Calibri"/>
-        </w:rPr>
-        <w:t xml:space="preserve">ive the elevated temperatures. </w:t>
-      </w:r>
-      <w:r>
-        <w:rPr>
-          <w:rFonts w:ascii="Calibri" w:hAnsi="Calibri"/>
-        </w:rPr>
-        <w:t xml:space="preserve">Semillon grapes subjected to day/night temperatures of 40/25 </w:t>
-      </w:r>
-      <w:r>
-        <w:rPr>
-          <w:rFonts w:ascii="Calibri" w:hAnsi="Calibri" w:cs="Calibri"/>
-        </w:rPr>
-        <w:t>°</w:t>
-      </w:r>
-      <w:r>
-        <w:rPr>
-          <w:rFonts w:ascii="Calibri" w:hAnsi="Calibri"/>
-        </w:rPr>
-        <w:t>C for four days at flowering saw similar effects. Inflorescences grew</w:t>
-      </w:r>
-      <w:r>
-        <w:rPr>
-          <w:rFonts w:ascii="Calibri" w:hAnsi="Calibri"/>
-        </w:rPr>
-        <w:t xml:space="preserve"> much less—gaining</w:t>
-      </w:r>
-      <w:r>
-        <w:rPr>
-          <w:rFonts w:ascii="Calibri" w:hAnsi="Calibri"/>
-        </w:rPr>
-        <w:t xml:space="preserve"> only 22 mm </w:t>
-      </w:r>
-      <w:r>
-        <w:rPr>
-          <w:rFonts w:ascii="Calibri" w:hAnsi="Calibri"/>
-        </w:rPr>
-        <w:t xml:space="preserve">in length </w:t>
-      </w:r>
-      <w:r>
-        <w:rPr>
-          <w:rFonts w:ascii="Calibri" w:hAnsi="Calibri"/>
-        </w:rPr>
-        <w:t xml:space="preserve">compared to the </w:t>
-      </w:r>
-      <w:r>
-        <w:rPr>
-          <w:rFonts w:ascii="Calibri" w:hAnsi="Calibri"/>
-        </w:rPr>
-        <w:t>85 – 90 mm of growth seen in plants treated with heat after flowering—</w:t>
-      </w:r>
-      <w:r>
-        <w:rPr>
-          <w:rFonts w:ascii="Calibri" w:hAnsi="Calibri"/>
-        </w:rPr>
-        <w:t xml:space="preserve">and subsequently aborted all flowers {Greer, 2010 #34}.  </w:t>
+        <w:t xml:space="preserve"> treated with elevated temperatures at fruit</w:t>
+      </w:r>
+      <w:r>
+        <w:rPr>
+          <w:rFonts w:ascii="Calibri" w:hAnsi="Calibri"/>
+        </w:rPr>
+        <w:t xml:space="preserve"> set and veraison were much less vulnerable and suffered few ill-effects when compared with those treated at flowering and mid-ripening {Greer, 2010 #34}.  </w:t>
       </w:r>
       <w:commentRangeEnd w:id="22"/>
       <w:r>
@@ -2011,197 +2185,127 @@
         </w:rPr>
         <w:commentReference w:id="22"/>
       </w:r>
-    </w:p>
-    <w:p>
-      <w:pPr>
-        <w:rPr>
-          <w:rFonts w:ascii="Calibri" w:hAnsi="Calibri"/>
-        </w:rPr>
-      </w:pPr>
-    </w:p>
-    <w:p>
-      <w:pPr>
-        <w:rPr>
-          <w:rFonts w:ascii="Calibri" w:hAnsi="Calibri"/>
-        </w:rPr>
-      </w:pPr>
-      <w:r>
-        <w:rPr>
-          <w:rFonts w:ascii="Calibri" w:hAnsi="Calibri"/>
-        </w:rPr>
-        <w:t>The</w:t>
-      </w:r>
-      <w:r>
-        <w:rPr>
-          <w:rFonts w:ascii="Calibri" w:hAnsi="Calibri"/>
-        </w:rPr>
-        <w:t xml:space="preserve"> majority of </w:t>
-      </w:r>
-      <w:r>
-        <w:rPr>
-          <w:rFonts w:ascii="Calibri" w:hAnsi="Calibri"/>
-        </w:rPr>
-        <w:t xml:space="preserve">literature on winegrape heat tolerance focuses on the effects of heat on berry ripening (TABLE #).  </w:t>
-      </w:r>
-      <w:r>
-        <w:rPr>
-          <w:rFonts w:ascii="Calibri" w:hAnsi="Calibri"/>
-        </w:rPr>
-        <w:t xml:space="preserve">In their aforementioned 2010 study of Semillon winegrapes, </w:t>
-      </w:r>
-      <w:r>
-        <w:rPr>
-          <w:rFonts w:ascii="Calibri" w:hAnsi="Calibri"/>
-        </w:rPr>
-        <w:t>Greer and Weston</w:t>
-      </w:r>
-      <w:r>
-        <w:rPr>
-          <w:rFonts w:ascii="Calibri" w:hAnsi="Calibri"/>
-        </w:rPr>
-        <w:t xml:space="preserve"> noted that plants</w:t>
-      </w:r>
+      <w:r>
+        <w:rPr>
+          <w:rFonts w:ascii="Calibri" w:hAnsi="Calibri"/>
+        </w:rPr>
+        <w:t xml:space="preserve">This could mean that winegrapes are more vulnerable to high temperatures during flowering than they are later in development.  </w:t>
+      </w:r>
+      <w:r>
+        <w:rPr>
+          <w:rFonts w:ascii="Calibri" w:hAnsi="Calibri"/>
+        </w:rPr>
+        <w:t>If winegrapes are especially susceptible to heat during flowering, viticulturists could take extra precautions during this period to ensure the survival of the flowers through to fruit set.</w:t>
+      </w:r>
+    </w:p>
+    <w:p>
+      <w:pPr>
+        <w:rPr>
+          <w:rFonts w:ascii="Calibri" w:hAnsi="Calibri"/>
+        </w:rPr>
+      </w:pPr>
+    </w:p>
+    <w:p>
+      <w:pPr>
+        <w:rPr>
+          <w:rFonts w:ascii="Calibri" w:hAnsi="Calibri"/>
+        </w:rPr>
+      </w:pPr>
+      <w:r>
+        <w:rPr>
+          <w:rFonts w:ascii="Calibri" w:hAnsi="Calibri"/>
+        </w:rPr>
+        <w:t xml:space="preserve">Because the majority of the plants’ development was stalled before the flowering stage (EL stage 11), the sample sizes in the chambers were small (each chamber had four to six plants).  This meant there were not enough plants of each variety in each chamber to test for a difference in varietal response to the heat treatments.  In fact, most varieties were only represented in a single </w:t>
+      </w:r>
+      <w:r>
+        <w:rPr>
+          <w:rFonts w:ascii="Calibri" w:hAnsi="Calibri"/>
+        </w:rPr>
+        <w:t>treatment</w:t>
+      </w:r>
+      <w:r>
+        <w:rPr>
+          <w:rFonts w:ascii="Calibri" w:hAnsi="Calibri"/>
+        </w:rPr>
+        <w:t xml:space="preserve">.  </w:t>
+      </w:r>
+      <w:r>
+        <w:rPr>
+          <w:rFonts w:ascii="Calibri" w:hAnsi="Calibri"/>
+        </w:rPr>
+        <w:t>Still, it is important to note that we studied nine different varieties</w:t>
+      </w:r>
+      <w:r>
+        <w:rPr>
+          <w:rFonts w:ascii="Calibri" w:hAnsi="Calibri"/>
+        </w:rPr>
+        <w:t xml:space="preserve"> in the chambers</w:t>
+      </w:r>
+      <w:r>
+        <w:rPr>
+          <w:rFonts w:ascii="Calibri" w:hAnsi="Calibri"/>
+        </w:rPr>
+        <w:t>,</w:t>
+      </w:r>
+      <w:r>
+        <w:rPr>
+          <w:rFonts w:ascii="Calibri" w:hAnsi="Calibri"/>
+        </w:rPr>
+        <w:t xml:space="preserve"> which greatly increased the ge</w:t>
+      </w:r>
+      <w:r>
+        <w:rPr>
+          <w:rFonts w:ascii="Calibri" w:hAnsi="Calibri"/>
+        </w:rPr>
+        <w:t xml:space="preserve">netic diversity of the experiment.  </w:t>
+      </w:r>
+      <w:r>
+        <w:rPr>
+          <w:rFonts w:ascii="Calibri" w:hAnsi="Calibri"/>
+        </w:rPr>
+        <w:t>It has been shown that</w:t>
+      </w:r>
+      <w:r>
+        <w:rPr>
+          <w:rFonts w:ascii="Calibri" w:hAnsi="Calibri"/>
+        </w:rPr>
+        <w:t xml:space="preserve"> </w:t>
+      </w:r>
+      <w:r>
+        <w:rPr>
+          <w:rFonts w:ascii="Calibri" w:hAnsi="Calibri"/>
+        </w:rPr>
+        <w:t>controlled ecological experiments in labs that include greater genetic diversity are more easily replicated {</w:t>
+      </w:r>
+      <w:proofErr w:type="spellStart"/>
+      <w:r>
+        <w:rPr>
+          <w:rFonts w:ascii="Calibri" w:hAnsi="Calibri"/>
+        </w:rPr>
+        <w:t>Milcu</w:t>
+      </w:r>
+      <w:proofErr w:type="spellEnd"/>
+      <w:r>
+        <w:rPr>
+          <w:rFonts w:ascii="Calibri" w:hAnsi="Calibri"/>
+        </w:rPr>
+        <w:t xml:space="preserve">, 2018 #63}.  The increased diversity helps to prevent unaccounted for environmental factors unique to each lab from preventing the replication of results, allowing conclusions to be tested and verified.  </w:t>
+      </w:r>
+    </w:p>
+    <w:p>
+      <w:pPr>
+        <w:rPr>
+          <w:rFonts w:ascii="Calibri" w:hAnsi="Calibri"/>
+        </w:rPr>
+      </w:pPr>
+    </w:p>
+    <w:p>
+      <w:pPr>
+        <w:rPr>
+          <w:rFonts w:ascii="Calibri" w:hAnsi="Calibri"/>
+        </w:rPr>
+      </w:pPr>
       <w:commentRangeStart w:id="23"/>
-      <w:r>
-        <w:rPr>
-          <w:rFonts w:ascii="Calibri" w:hAnsi="Calibri"/>
-        </w:rPr>
-        <w:t xml:space="preserve"> treated with elevated temperatures at fruit</w:t>
-      </w:r>
-      <w:r>
-        <w:rPr>
-          <w:rFonts w:ascii="Calibri" w:hAnsi="Calibri"/>
-        </w:rPr>
-        <w:t xml:space="preserve"> set and veraison were much less vulnerable and suffered few ill-effects when compared with those treated at flowering and mid-ripening {Greer, 2010 #34}.  </w:t>
-      </w:r>
-      <w:commentRangeEnd w:id="23"/>
-      <w:r>
-        <w:rPr>
-          <w:rStyle w:val="CommentReference"/>
-        </w:rPr>
-        <w:commentReference w:id="23"/>
-      </w:r>
-      <w:r>
-        <w:rPr>
-          <w:rFonts w:ascii="Calibri" w:hAnsi="Calibri"/>
-        </w:rPr>
-        <w:t xml:space="preserve">This could mean that winegrapes are more vulnerable to high temperatures during flowering than they are later in development.  </w:t>
-      </w:r>
-      <w:r>
-        <w:rPr>
-          <w:rFonts w:ascii="Calibri" w:hAnsi="Calibri"/>
-        </w:rPr>
-        <w:t>If winegrapes are especially susceptible to heat during flowering, viticulturists could take extra precautions during this period to ensure the survival of the flowers through to fruit set.</w:t>
-      </w:r>
-    </w:p>
-    <w:p>
-      <w:pPr>
-        <w:rPr>
-          <w:rFonts w:ascii="Calibri" w:hAnsi="Calibri"/>
-        </w:rPr>
-      </w:pPr>
-    </w:p>
-    <w:p>
-      <w:pPr>
-        <w:rPr>
-          <w:rFonts w:ascii="Calibri" w:hAnsi="Calibri"/>
-        </w:rPr>
-      </w:pPr>
-      <w:r>
-        <w:rPr>
-          <w:rFonts w:ascii="Calibri" w:hAnsi="Calibri"/>
-        </w:rPr>
-        <w:t xml:space="preserve">Because the majority of the plants’ development was stalled before the flowering stage (EL stage 11), the sample sizes in the chambers were small (each chamber had four to six plants).  This meant there were not enough plants of each variety in each chamber to test for a difference in varietal response to the heat treatments.  In fact, most varieties were only represented in a single </w:t>
-      </w:r>
-      <w:r>
-        <w:rPr>
-          <w:rFonts w:ascii="Calibri" w:hAnsi="Calibri"/>
-        </w:rPr>
-        <w:t>treatment</w:t>
-      </w:r>
-      <w:r>
-        <w:rPr>
-          <w:rFonts w:ascii="Calibri" w:hAnsi="Calibri"/>
-        </w:rPr>
-        <w:t xml:space="preserve">.  </w:t>
-      </w:r>
-      <w:r>
-        <w:rPr>
-          <w:rFonts w:ascii="Calibri" w:hAnsi="Calibri"/>
-        </w:rPr>
-        <w:t>Still, it is important to note that we studied nine different varieties</w:t>
-      </w:r>
-      <w:r>
-        <w:rPr>
-          <w:rFonts w:ascii="Calibri" w:hAnsi="Calibri"/>
-        </w:rPr>
-        <w:t xml:space="preserve"> in the chambers</w:t>
-      </w:r>
-      <w:r>
-        <w:rPr>
-          <w:rFonts w:ascii="Calibri" w:hAnsi="Calibri"/>
-        </w:rPr>
-        <w:t>,</w:t>
-      </w:r>
-      <w:r>
-        <w:rPr>
-          <w:rFonts w:ascii="Calibri" w:hAnsi="Calibri"/>
-        </w:rPr>
-        <w:t xml:space="preserve"> which greatly increased the ge</w:t>
-      </w:r>
-      <w:r>
-        <w:rPr>
-          <w:rFonts w:ascii="Calibri" w:hAnsi="Calibri"/>
-        </w:rPr>
-        <w:t xml:space="preserve">netic diversity of the experiment.  </w:t>
-      </w:r>
-      <w:r>
-        <w:rPr>
-          <w:rFonts w:ascii="Calibri" w:hAnsi="Calibri"/>
-        </w:rPr>
-        <w:t>It has been shown that</w:t>
-      </w:r>
-      <w:r>
-        <w:rPr>
-          <w:rFonts w:ascii="Calibri" w:hAnsi="Calibri"/>
-        </w:rPr>
-        <w:t xml:space="preserve"> </w:t>
-      </w:r>
-      <w:r>
-        <w:rPr>
-          <w:rFonts w:ascii="Calibri" w:hAnsi="Calibri"/>
-        </w:rPr>
-        <w:t>controlled ecological experiments in labs that include greater genetic diversity are more easily replicated {</w:t>
-      </w:r>
-      <w:proofErr w:type="spellStart"/>
-      <w:r>
-        <w:rPr>
-          <w:rFonts w:ascii="Calibri" w:hAnsi="Calibri"/>
-        </w:rPr>
-        <w:t>Milcu</w:t>
-      </w:r>
-      <w:proofErr w:type="spellEnd"/>
-      <w:r>
-        <w:rPr>
-          <w:rFonts w:ascii="Calibri" w:hAnsi="Calibri"/>
-        </w:rPr>
-        <w:t xml:space="preserve">, 2018 #63}.  The increased diversity helps to prevent unaccounted for environmental factors unique to each lab from preventing the replication of results, allowing conclusions to be tested and verified.  </w:t>
-      </w:r>
-    </w:p>
-    <w:p>
-      <w:pPr>
-        <w:rPr>
-          <w:rFonts w:ascii="Calibri" w:hAnsi="Calibri"/>
-        </w:rPr>
-      </w:pPr>
-    </w:p>
-    <w:p>
-      <w:pPr>
-        <w:rPr>
-          <w:rFonts w:ascii="Calibri" w:hAnsi="Calibri"/>
-        </w:rPr>
-      </w:pPr>
-      <w:commentRangeStart w:id="24"/>
       <w:r>
         <w:rPr>
           <w:rFonts w:ascii="Calibri" w:hAnsi="Calibri"/>
@@ -2233,12 +2337,12 @@
         </w:rPr>
         <w:t xml:space="preserve"> it can be used in models along with field data to better predict winegrape response to climate change.  </w:t>
       </w:r>
-      <w:commentRangeEnd w:id="24"/>
+      <w:commentRangeEnd w:id="23"/>
       <w:r>
         <w:rPr>
           <w:rStyle w:val="CommentReference"/>
         </w:rPr>
-        <w:commentReference w:id="24"/>
+        <w:commentReference w:id="23"/>
       </w:r>
     </w:p>
     <w:p>
@@ -2540,7 +2644,7 @@
       </w:r>
     </w:p>
   </w:comment>
-  <w:comment w:id="22" w:author="Elizabeth Wolkovich" w:date="2018-06-25T19:20:00Z" w:initials="EW">
+  <w:comment w:id="21" w:author="Elizabeth Wolkovich" w:date="2018-06-25T19:20:00Z" w:initials="EW">
     <w:p>
       <w:pPr>
         <w:pStyle w:val="CommentText"/>
@@ -2556,7 +2660,7 @@
       </w:r>
     </w:p>
   </w:comment>
-  <w:comment w:id="23" w:author="Elizabeth Wolkovich" w:date="2018-06-25T19:21:00Z" w:initials="EW">
+  <w:comment w:id="22" w:author="Elizabeth Wolkovich" w:date="2018-06-25T19:21:00Z" w:initials="EW">
     <w:p>
       <w:pPr>
         <w:pStyle w:val="CommentText"/>
@@ -2572,7 +2676,7 @@
       </w:r>
     </w:p>
   </w:comment>
-  <w:comment w:id="24" w:author="Elizabeth Wolkovich" w:date="2018-06-25T19:23:00Z" w:initials="EW">
+  <w:comment w:id="23" w:author="Elizabeth Wolkovich" w:date="2018-06-25T19:23:00Z" w:initials="EW">
     <w:p>
       <w:pPr>
         <w:pStyle w:val="CommentText"/>
@@ -2616,6 +2720,7 @@
   <w16cid:commentId w16cid:paraId="114EA33A" w16cid:durableId="1E75F8E5"/>
   <w16cid:commentId w16cid:paraId="10D8A8E3" w16cid:durableId="1E75F8E7"/>
   <w16cid:commentId w16cid:paraId="019C797C" w16cid:durableId="1F72CEB7"/>
+  <w16cid:commentId w16cid:paraId="4FFDB01D" w16cid:durableId="1FC0EA82"/>
   <w16cid:commentId w16cid:paraId="753C004D" w16cid:durableId="1EC381B2"/>
   <w16cid:commentId w16cid:paraId="36511992" w16cid:durableId="1EEDC696"/>
   <w16cid:commentId w16cid:paraId="67E49234" w16cid:durableId="1EEDC698"/>
@@ -3071,10 +3176,6 @@
     <w:lsdException w:name="Book Title" w:uiPriority="33" w:qFormat="1"/>
     <w:lsdException w:name="Bibliography" w:semiHidden="1" w:uiPriority="37" w:unhideWhenUsed="1"/>
     <w:lsdException w:name="TOC Heading" w:semiHidden="1" w:uiPriority="39" w:unhideWhenUsed="1" w:qFormat="1"/>
-    <w:lsdException w:name="Grid Table Light" w:semiHidden="1" w:unhideWhenUsed="1"/>
-    <w:lsdException w:name="Grid Table 1 Light" w:semiHidden="1" w:unhideWhenUsed="1"/>
-    <w:lsdException w:name="Grid Table 2" w:semiHidden="1" w:unhideWhenUsed="1"/>
-    <w:lsdException w:name="Grid Table 3" w:semiHidden="1" w:unhideWhenUsed="1"/>
     <w:lsdException w:name="Grid Table 4" w:uiPriority="49"/>
     <w:lsdException w:name="Grid Table 5 Dark" w:uiPriority="50"/>
     <w:lsdException w:name="Grid Table 6 Colorful" w:uiPriority="51"/>
@@ -3652,7 +3753,7 @@
 </file>
 
 <file path=customXml/itemProps1.xml><?xml version="1.0" encoding="utf-8"?>
-<ds:datastoreItem xmlns:ds="http://schemas.openxmlformats.org/officeDocument/2006/customXml" ds:itemID="{BF75CD37-1382-974D-AF0C-6EB0683C16A0}">
+<ds:datastoreItem xmlns:ds="http://schemas.openxmlformats.org/officeDocument/2006/customXml" ds:itemID="{A2457A1C-0CB7-7A4D-B1CE-16E530679517}">
   <ds:schemaRefs>
     <ds:schemaRef ds:uri="http://schemas.openxmlformats.org/officeDocument/2006/bibliography"/>
   </ds:schemaRefs>

--- a/docs/writing.docx
+++ b/docs/writing.docx
@@ -6,6 +6,234 @@
       <w:pPr>
         <w:outlineLvl w:val="0"/>
         <w:rPr>
+          <w:rFonts w:cstheme="minorHAnsi"/>
+        </w:rPr>
+      </w:pPr>
+      <w:r>
+        <w:rPr>
+          <w:rFonts w:cstheme="minorHAnsi"/>
+        </w:rPr>
+        <w:t>TITLE</w:t>
+      </w:r>
+    </w:p>
+    <w:p>
+      <w:pPr>
+        <w:outlineLvl w:val="0"/>
+        <w:rPr>
+          <w:rFonts w:cstheme="minorHAnsi"/>
+        </w:rPr>
+      </w:pPr>
+    </w:p>
+    <w:p>
+      <w:pPr>
+        <w:outlineLvl w:val="0"/>
+        <w:rPr>
+          <w:rFonts w:cstheme="minorHAnsi"/>
+        </w:rPr>
+      </w:pPr>
+      <w:r>
+        <w:rPr>
+          <w:rFonts w:cstheme="minorHAnsi"/>
+        </w:rPr>
+        <w:t>Abstract</w:t>
+      </w:r>
+    </w:p>
+    <w:p>
+      <w:pPr>
+        <w:outlineLvl w:val="0"/>
+        <w:rPr>
+          <w:rFonts w:cstheme="minorHAnsi"/>
+        </w:rPr>
+      </w:pPr>
+    </w:p>
+    <w:p>
+      <w:pPr>
+        <w:ind w:right="90"/>
+        <w:rPr>
+          <w:rFonts w:eastAsia="Times New Roman" w:cstheme="minorHAnsi"/>
+          <w:color w:val="222222"/>
+          <w:shd w:val="clear" w:color="auto" w:fill="FFFFFF"/>
+        </w:rPr>
+      </w:pPr>
+      <w:r>
+        <w:rPr>
+          <w:rFonts w:eastAsia="Times New Roman" w:cstheme="minorHAnsi"/>
+          <w:color w:val="222222"/>
+          <w:shd w:val="clear" w:color="auto" w:fill="FFFFFF"/>
+        </w:rPr>
+        <w:t xml:space="preserve">Climate change has challenged growers and researchers alike to better understand how warm temperatures may impact winegrape plant development, especially at critical stages, such as flowering. We studied </w:t>
+      </w:r>
+      <w:r>
+        <w:rPr>
+          <w:rFonts w:eastAsia="Times New Roman" w:cstheme="minorHAnsi"/>
+          <w:shd w:val="clear" w:color="auto" w:fill="FFFFFF"/>
+        </w:rPr>
+        <w:t xml:space="preserve">the phenological response of 50 varieties of Vitis vinifera to heat stress. During flowering the plants were randomly assigned to one of five chambers set at temperatures from 20 degrees Celsius to 34 degrees Celsius. Chamber temperatures did not have a significant </w:t>
+      </w:r>
+      <w:r>
+        <w:rPr>
+          <w:rFonts w:eastAsia="Times New Roman" w:cstheme="minorHAnsi"/>
+          <w:shd w:val="clear" w:color="auto" w:fill="FFFFFF"/>
+        </w:rPr>
+        <w:t>effect</w:t>
+      </w:r>
+      <w:r>
+        <w:rPr>
+          <w:rFonts w:eastAsia="Times New Roman" w:cstheme="minorHAnsi"/>
+          <w:shd w:val="clear" w:color="auto" w:fill="FFFFFF"/>
+        </w:rPr>
+        <w:t xml:space="preserve"> on speed with which the plants progressed through the flowering stage</w:t>
+      </w:r>
+      <w:r>
+        <w:rPr>
+          <w:rFonts w:eastAsia="Times New Roman" w:cstheme="minorHAnsi"/>
+          <w:shd w:val="clear" w:color="auto" w:fill="FFFFFF"/>
+        </w:rPr>
+        <w:t xml:space="preserve"> to 10% flowering or 50% flowering</w:t>
+      </w:r>
+      <w:r>
+        <w:rPr>
+          <w:rFonts w:eastAsia="Times New Roman" w:cstheme="minorHAnsi"/>
+          <w:shd w:val="clear" w:color="auto" w:fill="FFFFFF"/>
+        </w:rPr>
+        <w:t xml:space="preserve"> </w:t>
+      </w:r>
+      <w:r>
+        <w:rPr>
+          <w:rFonts w:eastAsia="Times New Roman" w:cstheme="minorHAnsi"/>
+          <w:color w:val="222222"/>
+          <w:shd w:val="clear" w:color="auto" w:fill="FFFFFF"/>
+        </w:rPr>
+        <w:t>(</w:t>
+      </w:r>
+      <w:r>
+        <w:rPr>
+          <w:rFonts w:ascii="Calibri" w:hAnsi="Calibri"/>
+        </w:rPr>
+        <w:t xml:space="preserve">10%: </w:t>
+      </w:r>
+      <w:proofErr w:type="gramStart"/>
+      <w:r>
+        <w:rPr>
+          <w:rFonts w:ascii="Calibri" w:hAnsi="Calibri"/>
+        </w:rPr>
+        <w:t>F(</w:t>
+      </w:r>
+      <w:proofErr w:type="gramEnd"/>
+      <w:r>
+        <w:rPr>
+          <w:rFonts w:ascii="Calibri" w:hAnsi="Calibri"/>
+        </w:rPr>
+        <w:t>1,20)=0.4324, p=0.5183; 50%: F(1,15)=0.4987, p=0.4909)</w:t>
+      </w:r>
+      <w:r>
+        <w:rPr>
+          <w:rFonts w:eastAsia="Times New Roman" w:cstheme="minorHAnsi"/>
+          <w:color w:val="222222"/>
+          <w:shd w:val="clear" w:color="auto" w:fill="FFFFFF"/>
+        </w:rPr>
+        <w:t>. However, plants in higher temperature chambers aborted</w:t>
+      </w:r>
+      <w:r>
+        <w:rPr>
+          <w:rFonts w:eastAsia="Times New Roman" w:cstheme="minorHAnsi"/>
+          <w:color w:val="222222"/>
+          <w:shd w:val="clear" w:color="auto" w:fill="FFFFFF"/>
+        </w:rPr>
+        <w:t xml:space="preserve"> </w:t>
+      </w:r>
+      <w:r>
+        <w:rPr>
+          <w:rFonts w:eastAsia="Times New Roman" w:cstheme="minorHAnsi"/>
+          <w:color w:val="222222"/>
+          <w:shd w:val="clear" w:color="auto" w:fill="FFFFFF"/>
+        </w:rPr>
+        <w:t>a greater number of buds before they flowered (</w:t>
+      </w:r>
+      <w:proofErr w:type="gramStart"/>
+      <w:r>
+        <w:rPr>
+          <w:rFonts w:ascii="Calibri" w:hAnsi="Calibri"/>
+        </w:rPr>
+        <w:t>F(</w:t>
+      </w:r>
+      <w:proofErr w:type="gramEnd"/>
+      <w:r>
+        <w:rPr>
+          <w:rFonts w:ascii="Calibri" w:hAnsi="Calibri"/>
+        </w:rPr>
+        <w:t>1,24)=7.4285, p=0.01179</w:t>
+      </w:r>
+      <w:r>
+        <w:rPr>
+          <w:rFonts w:eastAsia="Times New Roman" w:cstheme="minorHAnsi"/>
+          <w:color w:val="222222"/>
+          <w:shd w:val="clear" w:color="auto" w:fill="FFFFFF"/>
+        </w:rPr>
+        <w:t>). These results</w:t>
+      </w:r>
+      <w:r>
+        <w:rPr>
+          <w:rFonts w:eastAsia="Times New Roman" w:cstheme="minorHAnsi"/>
+          <w:color w:val="222222"/>
+          <w:shd w:val="clear" w:color="auto" w:fill="FFFFFF"/>
+        </w:rPr>
+        <w:t xml:space="preserve"> </w:t>
+      </w:r>
+      <w:r>
+        <w:rPr>
+          <w:rFonts w:eastAsia="Times New Roman" w:cstheme="minorHAnsi"/>
+          <w:color w:val="222222"/>
+          <w:shd w:val="clear" w:color="auto" w:fill="FFFFFF"/>
+        </w:rPr>
+        <w:t>suggest a potential decrease in winegrape yields in a warmer climate due to flower abortion. Variability in our findings, however, suggests differences between varieties could be high, with</w:t>
+      </w:r>
+      <w:r>
+        <w:rPr>
+          <w:rFonts w:eastAsia="Times New Roman" w:cstheme="minorHAnsi"/>
+          <w:color w:val="222222"/>
+          <w:shd w:val="clear" w:color="auto" w:fill="FFFFFF"/>
+        </w:rPr>
+        <w:t xml:space="preserve"> </w:t>
+      </w:r>
+      <w:r>
+        <w:rPr>
+          <w:rFonts w:eastAsia="Times New Roman" w:cstheme="minorHAnsi"/>
+          <w:color w:val="222222"/>
+          <w:shd w:val="clear" w:color="auto" w:fill="FFFFFF"/>
+        </w:rPr>
+        <w:t>some varieties being far less sensitive to the high temperatures associated with continued climate change.</w:t>
+      </w:r>
+    </w:p>
+    <w:p>
+      <w:pPr>
+        <w:ind w:right="90"/>
+        <w:rPr>
+          <w:rFonts w:ascii="Arial" w:eastAsia="Times New Roman" w:hAnsi="Arial" w:cs="Arial"/>
+          <w:color w:val="222222"/>
+          <w:shd w:val="clear" w:color="auto" w:fill="FFFFFF"/>
+        </w:rPr>
+      </w:pPr>
+      <w:r>
+        <w:rPr>
+          <w:rFonts w:ascii="Arial" w:eastAsia="Times New Roman" w:hAnsi="Arial" w:cs="Arial"/>
+          <w:color w:val="222222"/>
+          <w:shd w:val="clear" w:color="auto" w:fill="FFFFFF"/>
+        </w:rPr>
+        <w:br w:type="page"/>
+      </w:r>
+    </w:p>
+    <w:p>
+      <w:pPr>
+        <w:rPr>
+          <w:rFonts w:ascii="Times New Roman" w:eastAsia="Times New Roman" w:hAnsi="Times New Roman" w:cs="Times New Roman"/>
+        </w:rPr>
+      </w:pPr>
+    </w:p>
+    <w:p>
+      <w:pPr>
+        <w:outlineLvl w:val="0"/>
+        <w:rPr>
           <w:rFonts w:ascii="Calibri" w:hAnsi="Calibri"/>
         </w:rPr>
       </w:pPr>
@@ -190,21 +418,7 @@
         <w:rPr>
           <w:rFonts w:ascii="Calibri" w:hAnsi="Calibri"/>
         </w:rPr>
-        <w:t>, 2017 #41}. Timing for leafout and flowering of diverse plant species have advanced six to 20 days in the last 30-40 years of warming {Root, 2003 #</w:t>
-      </w:r>
-      <w:proofErr w:type="gramStart"/>
-      <w:r>
-        <w:rPr>
-          <w:rFonts w:ascii="Calibri" w:hAnsi="Calibri"/>
-        </w:rPr>
-        <w:t>44}{</w:t>
-      </w:r>
-      <w:proofErr w:type="gramEnd"/>
-      <w:r>
-        <w:rPr>
-          <w:rFonts w:ascii="Calibri" w:hAnsi="Calibri"/>
-        </w:rPr>
-        <w:t>Menzel, 2006 #42}, equivalent to four to six days per</w:t>
+        <w:t>, 2017 #41}. Timing for leafout and flowering of diverse plant species have advanced six to 20 days in the last 30-40 years of warming {Root, 2003 #44}{Menzel, 2006 #42}, equivalent to four to six days per</w:t>
       </w:r>
       <w:ins w:id="2" w:author="Microsoft Office User" w:date="2018-10-22T09:14:00Z">
         <w:r>
@@ -382,7 +596,21 @@
         <w:rPr>
           <w:rFonts w:ascii="Calibri" w:hAnsi="Calibri"/>
         </w:rPr>
-        <w:t>, 2017 #61;Zaka, 2016 #60}.  It is possible that flowering will follow a similar bell-shaped response curve.</w:t>
+        <w:t>, 2017 #61;Zaka, 2016 #60}.  It is possible that flowering will follow a similar bell-shaped response curve</w:t>
+      </w:r>
+      <w:r>
+        <w:rPr>
+          <w:rFonts w:ascii="Calibri" w:hAnsi="Calibri"/>
+        </w:rPr>
+        <w:t xml:space="preserve"> (Figure 1)</w:t>
+      </w:r>
+      <w:bookmarkStart w:id="9" w:name="_GoBack"/>
+      <w:bookmarkEnd w:id="9"/>
+      <w:r>
+        <w:rPr>
+          <w:rFonts w:ascii="Calibri" w:hAnsi="Calibri"/>
+        </w:rPr>
+        <w:t>.</w:t>
       </w:r>
       <w:commentRangeEnd w:id="8"/>
       <w:r>
@@ -411,7 +639,7 @@
         </w:rPr>
         <w:t xml:space="preserve">Here we studied the phenology of </w:t>
       </w:r>
-      <w:ins w:id="9" w:author="Microsoft Office User" w:date="2018-10-22T09:18:00Z">
+      <w:ins w:id="10" w:author="Microsoft Office User" w:date="2018-10-22T09:18:00Z">
         <w:r>
           <w:rPr>
             <w:rFonts w:ascii="Calibri" w:hAnsi="Calibri"/>
@@ -419,7 +647,7 @@
           <w:t>50</w:t>
         </w:r>
       </w:ins>
-      <w:del w:id="10" w:author="Microsoft Office User" w:date="2018-10-22T09:18:00Z">
+      <w:del w:id="11" w:author="Microsoft Office User" w:date="2018-10-22T09:18:00Z">
         <w:r>
           <w:rPr>
             <w:rFonts w:ascii="Calibri" w:hAnsi="Calibri"/>
@@ -495,7 +723,6 @@
           <w:rFonts w:ascii="Calibri" w:hAnsi="Calibri"/>
         </w:rPr>
       </w:pPr>
-      <w:bookmarkStart w:id="11" w:name="_GoBack"/>
       <w:r>
         <w:rPr>
           <w:rFonts w:ascii="Calibri" w:hAnsi="Calibri"/>
@@ -518,7 +745,19 @@
         <w:rPr>
           <w:rFonts w:ascii="Calibri" w:hAnsi="Calibri"/>
         </w:rPr>
-        <w:t>cuttings were taken from the UC Davis Robert Mondavi Institute vineyard in December</w:t>
+        <w:t xml:space="preserve">cuttings were taken from the UC Davis Robert Mondavi Institute </w:t>
+      </w:r>
+      <w:r>
+        <w:rPr>
+          <w:rFonts w:ascii="Calibri" w:hAnsi="Calibri"/>
+        </w:rPr>
+        <w:t>V</w:t>
+      </w:r>
+      <w:r>
+        <w:rPr>
+          <w:rFonts w:ascii="Calibri" w:hAnsi="Calibri"/>
+        </w:rPr>
+        <w:t>ineyard in December</w:t>
       </w:r>
       <w:r>
         <w:rPr>
@@ -1188,7 +1427,6 @@
         <w:t>R version 3.3.3 (R Core Team).</w:t>
       </w:r>
     </w:p>
-    <w:bookmarkEnd w:id="11"/>
     <w:p>
       <w:pPr>
         <w:rPr>
@@ -1422,7 +1660,19 @@
         <w:rPr>
           <w:rFonts w:ascii="Calibri" w:hAnsi="Calibri"/>
         </w:rPr>
-        <w:t xml:space="preserve">Budbreak and leafout timing among the varieties were similar in the lab and field (Figure #, budburst: </w:t>
+        <w:t xml:space="preserve">Budbreak and leafout timing among the varieties were similar in the lab and field (Figure </w:t>
+      </w:r>
+      <w:r>
+        <w:rPr>
+          <w:rFonts w:ascii="Calibri" w:hAnsi="Calibri"/>
+        </w:rPr>
+        <w:t>2</w:t>
+      </w:r>
+      <w:r>
+        <w:rPr>
+          <w:rFonts w:ascii="Calibri" w:hAnsi="Calibri"/>
+        </w:rPr>
+        <w:t xml:space="preserve">, budburst: </w:t>
       </w:r>
       <w:proofErr w:type="gramStart"/>
       <w:r>
@@ -1436,7 +1686,19 @@
         <w:rPr>
           <w:rFonts w:ascii="Calibri" w:hAnsi="Calibri"/>
         </w:rPr>
-        <w:t>1,47)=14.55, p=0.0004; leafout: F(1,47)=18.51, p&lt;0.0001). Few plants developed inflorescences (see Table #). P</w:t>
+        <w:t xml:space="preserve">1,47)=14.55, p=0.0004; leafout: F(1,47)=18.51, p&lt;0.0001). Few plants developed inflorescences (see Table </w:t>
+      </w:r>
+      <w:r>
+        <w:rPr>
+          <w:rFonts w:ascii="Calibri" w:hAnsi="Calibri"/>
+        </w:rPr>
+        <w:t>1</w:t>
+      </w:r>
+      <w:r>
+        <w:rPr>
+          <w:rFonts w:ascii="Calibri" w:hAnsi="Calibri"/>
+        </w:rPr>
+        <w:t>). P</w:t>
       </w:r>
       <w:r>
         <w:rPr>
@@ -1596,7 +1858,13 @@
         <w:rPr>
           <w:rFonts w:ascii="Calibri" w:hAnsi="Calibri"/>
         </w:rPr>
-        <w:t xml:space="preserve"> (FIGURE #)</w:t>
+        <w:t xml:space="preserve"> (</w:t>
+      </w:r>
+      <w:r>
+        <w:rPr>
+          <w:rFonts w:ascii="Calibri" w:hAnsi="Calibri"/>
+        </w:rPr>
+        <w:t>Figure 3)</w:t>
       </w:r>
       <w:r>
         <w:rPr>
@@ -1608,7 +1876,13 @@
         <w:rPr>
           <w:rFonts w:ascii="Calibri" w:hAnsi="Calibri"/>
         </w:rPr>
-        <w:t>, plants in Chamber 2 had the greatest change in leaf number during the experiment (FIGURE #</w:t>
+        <w:t>, plants in Chamber 2 had the greatest change in leaf number during the experiment (F</w:t>
+      </w:r>
+      <w:r>
+        <w:rPr>
+          <w:rFonts w:ascii="Calibri" w:hAnsi="Calibri"/>
+        </w:rPr>
+        <w:t>igure 4</w:t>
       </w:r>
       <w:r>
         <w:rPr>
@@ -1658,7 +1932,63 @@
         <w:rPr>
           <w:rFonts w:ascii="Calibri" w:hAnsi="Calibri"/>
         </w:rPr>
-        <w:t xml:space="preserve">(10%: </w:t>
+        <w:t>(10%: F(1,20)=0.4324, p=0.5183; 50%: F(1,15)=0.4987, p=0.4909).</w:t>
+      </w:r>
+      <w:r>
+        <w:rPr>
+          <w:rFonts w:ascii="Calibri" w:hAnsi="Calibri"/>
+        </w:rPr>
+        <w:t xml:space="preserve">  </w:t>
+      </w:r>
+      <w:r>
+        <w:rPr>
+          <w:rFonts w:ascii="Calibri" w:hAnsi="Calibri"/>
+        </w:rPr>
+        <w:t xml:space="preserve">Within treatments, the number of days it took plants to reach 10% flowering ranged from 34 to 51 days (mean = 42.6 </w:t>
+      </w:r>
+      <w:r>
+        <w:rPr>
+          <w:rFonts w:ascii="Calibri" w:hAnsi="Calibri"/>
+        </w:rPr>
+        <w:sym w:font="Symbol" w:char="F0B1"/>
+      </w:r>
+      <w:r>
+        <w:rPr>
+          <w:rFonts w:ascii="Calibri" w:hAnsi="Calibri"/>
+        </w:rPr>
+        <w:t xml:space="preserve"> 0.9). </w:t>
+      </w:r>
+    </w:p>
+    <w:p>
+      <w:pPr>
+        <w:rPr>
+          <w:rFonts w:ascii="Calibri" w:hAnsi="Calibri"/>
+        </w:rPr>
+      </w:pPr>
+    </w:p>
+    <w:p>
+      <w:pPr>
+        <w:rPr>
+          <w:rFonts w:ascii="Calibri" w:hAnsi="Calibri"/>
+        </w:rPr>
+      </w:pPr>
+      <w:r>
+        <w:rPr>
+          <w:rFonts w:ascii="Calibri" w:hAnsi="Calibri"/>
+        </w:rPr>
+        <w:t xml:space="preserve">The number of buds aborted per plant was significantly affected by the chamber temperature (Figure </w:t>
+      </w:r>
+      <w:r>
+        <w:rPr>
+          <w:rFonts w:ascii="Calibri" w:hAnsi="Calibri"/>
+        </w:rPr>
+        <w:t>5</w:t>
+      </w:r>
+      <w:r>
+        <w:rPr>
+          <w:rFonts w:ascii="Calibri" w:hAnsi="Calibri"/>
+        </w:rPr>
+        <w:t xml:space="preserve">, </w:t>
       </w:r>
       <w:proofErr w:type="gramStart"/>
       <w:r>
@@ -1672,51 +2002,7 @@
         <w:rPr>
           <w:rFonts w:ascii="Calibri" w:hAnsi="Calibri"/>
         </w:rPr>
-        <w:t>1,20)=0.4324, p=0.5183; 50%: F(1,15)=0.4987, p=0.4909).</w:t>
-      </w:r>
-      <w:r>
-        <w:rPr>
-          <w:rFonts w:ascii="Calibri" w:hAnsi="Calibri"/>
-        </w:rPr>
-        <w:t xml:space="preserve">  </w:t>
-      </w:r>
-      <w:r>
-        <w:rPr>
-          <w:rFonts w:ascii="Calibri" w:hAnsi="Calibri"/>
-        </w:rPr>
-        <w:t xml:space="preserve">Within treatments, the number of days it took plants to reach 10% flowering ranged from 34 to 51 days (mean = 42.6 </w:t>
-      </w:r>
-      <w:r>
-        <w:rPr>
-          <w:rFonts w:ascii="Calibri" w:hAnsi="Calibri"/>
-        </w:rPr>
-        <w:sym w:font="Symbol" w:char="F0B1"/>
-      </w:r>
-      <w:r>
-        <w:rPr>
-          <w:rFonts w:ascii="Calibri" w:hAnsi="Calibri"/>
-        </w:rPr>
-        <w:t xml:space="preserve"> 0.9). </w:t>
-      </w:r>
-    </w:p>
-    <w:p>
-      <w:pPr>
-        <w:rPr>
-          <w:rFonts w:ascii="Calibri" w:hAnsi="Calibri"/>
-        </w:rPr>
-      </w:pPr>
-    </w:p>
-    <w:p>
-      <w:pPr>
-        <w:rPr>
-          <w:rFonts w:ascii="Calibri" w:hAnsi="Calibri"/>
-        </w:rPr>
-      </w:pPr>
-      <w:r>
-        <w:rPr>
-          <w:rFonts w:ascii="Calibri" w:hAnsi="Calibri"/>
-        </w:rPr>
-        <w:t>The number of buds aborted per plant was significantly affected by the chamber temperature (Figure #, F(1,24)=7.4285, p=0.01179).  The two warmest chambers saw the greatest number of buds lost during the time in the chamber, with the greatest average number of buds aborted seen in Chamber 5</w:t>
+        <w:t>1,24)=7.4285, p=0.01179).  The two warmest chambers saw the greatest number of buds lost during the time in the chamber, with the greatest average number of buds aborted seen in Chamber 5</w:t>
       </w:r>
       <w:r>
         <w:rPr>
@@ -2145,7 +2431,7 @@
         <w:rPr>
           <w:rFonts w:ascii="Calibri" w:hAnsi="Calibri"/>
         </w:rPr>
-        <w:t xml:space="preserve">literature on winegrape heat tolerance focuses on the effects of heat on berry ripening (TABLE #).  </w:t>
+        <w:t xml:space="preserve">literature on winegrape heat tolerance focuses on the effects of heat on berry ripening.  </w:t>
       </w:r>
       <w:r>
         <w:rPr>
@@ -2322,14 +2608,38 @@
         <w:rPr>
           <w:rFonts w:ascii="Calibri" w:hAnsi="Calibri"/>
         </w:rPr>
-        <w:t xml:space="preserve">FIGURE #).  This suggests that the overall progression and timing of phenological development was not negatively affected or </w:t>
+        <w:t>F</w:t>
+      </w:r>
+      <w:r>
+        <w:rPr>
+          <w:rFonts w:ascii="Calibri" w:hAnsi="Calibri"/>
+        </w:rPr>
+        <w:t>igure</w:t>
+      </w:r>
+      <w:r>
+        <w:rPr>
+          <w:rFonts w:ascii="Calibri" w:hAnsi="Calibri"/>
+        </w:rPr>
+        <w:t xml:space="preserve"> </w:t>
+      </w:r>
+      <w:r>
+        <w:rPr>
+          <w:rFonts w:ascii="Calibri" w:hAnsi="Calibri"/>
+        </w:rPr>
+        <w:t>2</w:t>
+      </w:r>
+      <w:r>
+        <w:rPr>
+          <w:rFonts w:ascii="Calibri" w:hAnsi="Calibri"/>
+        </w:rPr>
+        <w:t xml:space="preserve">).  This suggests that the overall progression and timing of phenological development was not negatively affected or altered by </w:t>
       </w:r>
       <w:r>
         <w:rPr>
           <w:rFonts w:ascii="Calibri" w:hAnsi="Calibri"/>
         </w:rPr>
         <w:lastRenderedPageBreak/>
-        <w:t>altered by the lab setting, and</w:t>
+        <w:t>the lab setting, and</w:t>
       </w:r>
       <w:r>
         <w:rPr>
@@ -2908,7 +3218,7 @@
     </w:rPrDefault>
     <w:pPrDefault/>
   </w:docDefaults>
-  <w:latentStyles w:defLockedState="0" w:defUIPriority="99" w:defSemiHidden="0" w:defUnhideWhenUsed="0" w:defQFormat="0" w:count="375">
+  <w:latentStyles w:defLockedState="0" w:defUIPriority="99" w:defSemiHidden="0" w:defUnhideWhenUsed="0" w:defQFormat="0" w:count="376">
     <w:lsdException w:name="Normal" w:uiPriority="0" w:qFormat="1"/>
     <w:lsdException w:name="heading 1" w:uiPriority="9" w:qFormat="1"/>
     <w:lsdException w:name="heading 2" w:semiHidden="1" w:uiPriority="9" w:unhideWhenUsed="1" w:qFormat="1"/>
@@ -3014,7 +3324,6 @@
     <w:lsdException w:name="HTML Sample" w:semiHidden="1" w:unhideWhenUsed="1"/>
     <w:lsdException w:name="HTML Typewriter" w:semiHidden="1" w:unhideWhenUsed="1"/>
     <w:lsdException w:name="HTML Variable" w:semiHidden="1" w:unhideWhenUsed="1"/>
-    <w:lsdException w:name="Normal Table" w:semiHidden="1" w:unhideWhenUsed="1"/>
     <w:lsdException w:name="annotation subject" w:semiHidden="1" w:unhideWhenUsed="1"/>
     <w:lsdException w:name="No List" w:semiHidden="1" w:unhideWhenUsed="1"/>
     <w:lsdException w:name="Outline List 1" w:semiHidden="1" w:unhideWhenUsed="1"/>
@@ -3061,10 +3370,8 @@
     <w:lsdException w:name="Table Subtle 2" w:semiHidden="1" w:unhideWhenUsed="1"/>
     <w:lsdException w:name="Table Web 1" w:semiHidden="1" w:unhideWhenUsed="1"/>
     <w:lsdException w:name="Table Web 2" w:semiHidden="1" w:unhideWhenUsed="1"/>
-    <w:lsdException w:name="Table Web 3" w:semiHidden="1" w:unhideWhenUsed="1"/>
     <w:lsdException w:name="Balloon Text" w:semiHidden="1" w:unhideWhenUsed="1"/>
     <w:lsdException w:name="Table Grid" w:uiPriority="39"/>
-    <w:lsdException w:name="Table Theme" w:semiHidden="1" w:unhideWhenUsed="1"/>
     <w:lsdException w:name="Placeholder Text" w:semiHidden="1"/>
     <w:lsdException w:name="No Spacing" w:uiPriority="1" w:qFormat="1"/>
     <w:lsdException w:name="Light Shading" w:uiPriority="60"/>
@@ -3275,6 +3582,7 @@
     <w:lsdException w:name="Smart Hyperlink" w:semiHidden="1" w:unhideWhenUsed="1"/>
     <w:lsdException w:name="Hashtag" w:semiHidden="1" w:unhideWhenUsed="1"/>
     <w:lsdException w:name="Unresolved Mention" w:semiHidden="1" w:unhideWhenUsed="1"/>
+    <w:lsdException w:name="Smart Link" w:semiHidden="1" w:unhideWhenUsed="1"/>
   </w:latentStyles>
   <w:style w:type="paragraph" w:default="1" w:styleId="Normal">
     <w:name w:val="Normal"/>
@@ -3483,6 +3791,11 @@
     <w:uiPriority w:val="99"/>
     <w:semiHidden/>
     <w:rsid w:val="00327673"/>
+  </w:style>
+  <w:style w:type="character" w:customStyle="1" w:styleId="im">
+    <w:name w:val="im"/>
+    <w:basedOn w:val="DefaultParagraphFont"/>
+    <w:rsid w:val="00484110"/>
   </w:style>
 </w:styles>
 </file>
@@ -3753,7 +4066,7 @@
 </file>
 
 <file path=customXml/itemProps1.xml><?xml version="1.0" encoding="utf-8"?>
-<ds:datastoreItem xmlns:ds="http://schemas.openxmlformats.org/officeDocument/2006/customXml" ds:itemID="{A2457A1C-0CB7-7A4D-B1CE-16E530679517}">
+<ds:datastoreItem xmlns:ds="http://schemas.openxmlformats.org/officeDocument/2006/customXml" ds:itemID="{F0642B3F-B972-9E4B-A270-5CD4F0A490C4}">
   <ds:schemaRefs>
     <ds:schemaRef ds:uri="http://schemas.openxmlformats.org/officeDocument/2006/bibliography"/>
   </ds:schemaRefs>

--- a/docs/writing.docx
+++ b/docs/writing.docx
@@ -1,20 +1,57 @@
 
 <file path=word/document.xml><?xml version="1.0" encoding="utf-8"?>
-<w:document xmlns:wpc="http://schemas.microsoft.com/office/word/2010/wordprocessingCanvas" xmlns:cx="http://schemas.microsoft.com/office/drawing/2014/chartex" xmlns:cx1="http://schemas.microsoft.com/office/drawing/2015/9/8/chartex" xmlns:cx2="http://schemas.microsoft.com/office/drawing/2015/10/21/chartex" xmlns:cx3="http://schemas.microsoft.com/office/drawing/2016/5/9/chartex" xmlns:cx4="http://schemas.microsoft.com/office/drawing/2016/5/10/chartex" xmlns:cx5="http://schemas.microsoft.com/office/drawing/2016/5/11/chartex" xmlns:cx6="http://schemas.microsoft.com/office/drawing/2016/5/12/chartex" xmlns:cx7="http://schemas.microsoft.com/office/drawing/2016/5/13/chartex" xmlns:cx8="http://schemas.microsoft.com/office/drawing/2016/5/14/chartex" xmlns:mc="http://schemas.openxmlformats.org/markup-compatibility/2006" xmlns:aink="http://schemas.microsoft.com/office/drawing/2016/ink" xmlns:am3d="http://schemas.microsoft.com/office/drawing/2017/model3d" xmlns:o="urn:schemas-microsoft-com:office:office" xmlns:r="http://schemas.openxmlformats.org/officeDocument/2006/relationships" xmlns:m="http://schemas.openxmlformats.org/officeDocument/2006/math" xmlns:v="urn:schemas-microsoft-com:vml" xmlns:wp14="http://schemas.microsoft.com/office/word/2010/wordprocessingDrawing" xmlns:wp="http://schemas.openxmlformats.org/drawingml/2006/wordprocessingDrawing" xmlns:w10="urn:schemas-microsoft-com:office:word" xmlns:w="http://schemas.openxmlformats.org/wordprocessingml/2006/main" xmlns:w14="http://schemas.microsoft.com/office/word/2010/wordml" xmlns:w15="http://schemas.microsoft.com/office/word/2012/wordml" xmlns:w16cid="http://schemas.microsoft.com/office/word/2016/wordml/cid" xmlns:w16se="http://schemas.microsoft.com/office/word/2015/wordml/symex" xmlns:wpg="http://schemas.microsoft.com/office/word/2010/wordprocessingGroup" xmlns:wpi="http://schemas.microsoft.com/office/word/2010/wordprocessingInk" xmlns:wne="http://schemas.microsoft.com/office/word/2006/wordml" xmlns:wps="http://schemas.microsoft.com/office/word/2010/wordprocessingShape" mc:Ignorable="w14 w15 w16se w16cid wp14">
+<w:document xmlns:wpc="http://schemas.microsoft.com/office/word/2010/wordprocessingCanvas" xmlns:mo="http://schemas.microsoft.com/office/mac/office/2008/main" xmlns:mc="http://schemas.openxmlformats.org/markup-compatibility/2006" xmlns:mv="urn:schemas-microsoft-com:mac:vml" xmlns:o="urn:schemas-microsoft-com:office:office" xmlns:r="http://schemas.openxmlformats.org/officeDocument/2006/relationships" xmlns:m="http://schemas.openxmlformats.org/officeDocument/2006/math" xmlns:v="urn:schemas-microsoft-com:vml" xmlns:wp14="http://schemas.microsoft.com/office/word/2010/wordprocessingDrawing" xmlns:wp="http://schemas.openxmlformats.org/drawingml/2006/wordprocessingDrawing" xmlns:w10="urn:schemas-microsoft-com:office:word" xmlns:w="http://schemas.openxmlformats.org/wordprocessingml/2006/main" xmlns:w14="http://schemas.microsoft.com/office/word/2010/wordml" xmlns:wpg="http://schemas.microsoft.com/office/word/2010/wordprocessingGroup" xmlns:wpi="http://schemas.microsoft.com/office/word/2010/wordprocessingInk" xmlns:wne="http://schemas.microsoft.com/office/word/2006/wordml" xmlns:wps="http://schemas.microsoft.com/office/word/2010/wordprocessingShape" mc:Ignorable="w14 wp14">
   <w:body>
     <w:p>
       <w:pPr>
         <w:outlineLvl w:val="0"/>
         <w:rPr>
+          <w:ins w:id="0" w:author="Elizabeth Wolkovich" w:date="2019-07-24T14:08:00Z"/>
           <w:rFonts w:cstheme="minorHAnsi"/>
         </w:rPr>
       </w:pPr>
-      <w:r>
-        <w:rPr>
+      <w:ins w:id="1" w:author="Elizabeth Wolkovich" w:date="2019-07-24T14:08:00Z">
+        <w:r>
+          <w:rPr>
+            <w:rFonts w:cstheme="minorHAnsi"/>
+          </w:rPr>
+          <w:t xml:space="preserve">Effects of high temperatures on </w:t>
+        </w:r>
+        <w:proofErr w:type="spellStart"/>
+        <w:r>
+          <w:rPr>
+            <w:rFonts w:cstheme="minorHAnsi"/>
+          </w:rPr>
+          <w:t>winegrape</w:t>
+        </w:r>
+        <w:proofErr w:type="spellEnd"/>
+        <w:r>
+          <w:rPr>
+            <w:rFonts w:cstheme="minorHAnsi"/>
+          </w:rPr>
+          <w:t xml:space="preserve"> flowering phenology</w:t>
+        </w:r>
+      </w:ins>
+    </w:p>
+    <w:p>
+      <w:pPr>
+        <w:tabs>
+          <w:tab w:val="left" w:pos="5490"/>
+        </w:tabs>
+        <w:outlineLvl w:val="0"/>
+        <w:rPr>
+          <w:del w:id="2" w:author="Elizabeth Wolkovich" w:date="2019-07-24T14:08:00Z"/>
           <w:rFonts w:cstheme="minorHAnsi"/>
         </w:rPr>
-        <w:t>TITLE</w:t>
-      </w:r>
+      </w:pPr>
+      <w:del w:id="3" w:author="Elizabeth Wolkovich" w:date="2019-07-24T14:08:00Z">
+        <w:r>
+          <w:rPr>
+            <w:rFonts w:cstheme="minorHAnsi"/>
+          </w:rPr>
+          <w:delText>TITLE</w:delText>
+        </w:r>
+      </w:del>
     </w:p>
     <w:p>
       <w:pPr>
@@ -68,7 +105,89 @@
           <w:rFonts w:eastAsia="Times New Roman" w:cstheme="minorHAnsi"/>
           <w:shd w:val="clear" w:color="auto" w:fill="FFFFFF"/>
         </w:rPr>
-        <w:t xml:space="preserve">the phenological response of 50 varieties of Vitis vinifera to heat stress. During flowering the plants were randomly assigned to one of five chambers set at temperatures from 20 degrees Celsius to 34 degrees Celsius. Chamber temperatures did not have a significant </w:t>
+        <w:t xml:space="preserve">the phenological response of </w:t>
+      </w:r>
+      <w:commentRangeStart w:id="4"/>
+      <w:r>
+        <w:rPr>
+          <w:rFonts w:eastAsia="Times New Roman" w:cstheme="minorHAnsi"/>
+          <w:shd w:val="clear" w:color="auto" w:fill="FFFFFF"/>
+        </w:rPr>
+        <w:t xml:space="preserve">50 </w:t>
+      </w:r>
+      <w:commentRangeEnd w:id="4"/>
+      <w:r>
+        <w:rPr>
+          <w:rStyle w:val="CommentReference"/>
+        </w:rPr>
+        <w:commentReference w:id="4"/>
+      </w:r>
+      <w:r>
+        <w:rPr>
+          <w:rFonts w:eastAsia="Times New Roman" w:cstheme="minorHAnsi"/>
+          <w:shd w:val="clear" w:color="auto" w:fill="FFFFFF"/>
+        </w:rPr>
+        <w:t xml:space="preserve">varieties of </w:t>
+      </w:r>
+      <w:r>
+        <w:rPr>
+          <w:rFonts w:eastAsia="Times New Roman" w:cstheme="minorHAnsi"/>
+          <w:i/>
+          <w:shd w:val="clear" w:color="auto" w:fill="FFFFFF"/>
+          <w:rPrChange w:id="5" w:author="Elizabeth Wolkovich" w:date="2019-07-24T14:08:00Z">
+            <w:rPr>
+              <w:rFonts w:eastAsia="Times New Roman" w:cstheme="minorHAnsi"/>
+              <w:shd w:val="clear" w:color="auto" w:fill="FFFFFF"/>
+            </w:rPr>
+          </w:rPrChange>
+        </w:rPr>
+        <w:t>Vitis vinifera</w:t>
+      </w:r>
+      <w:r>
+        <w:rPr>
+          <w:rFonts w:eastAsia="Times New Roman" w:cstheme="minorHAnsi"/>
+          <w:shd w:val="clear" w:color="auto" w:fill="FFFFFF"/>
+        </w:rPr>
+        <w:t xml:space="preserve"> </w:t>
+      </w:r>
+      <w:ins w:id="6" w:author="Elizabeth Wolkovich" w:date="2019-07-24T14:08:00Z">
+        <w:r>
+          <w:rPr>
+            <w:rFonts w:eastAsia="Times New Roman" w:cstheme="minorHAnsi"/>
+            <w:shd w:val="clear" w:color="auto" w:fill="FFFFFF"/>
+          </w:rPr>
+          <w:t xml:space="preserve">subsp. </w:t>
+        </w:r>
+        <w:proofErr w:type="spellStart"/>
+        <w:r>
+          <w:rPr>
+            <w:rFonts w:eastAsia="Times New Roman" w:cstheme="minorHAnsi"/>
+            <w:i/>
+            <w:shd w:val="clear" w:color="auto" w:fill="FFFFFF"/>
+            <w:rPrChange w:id="7" w:author="Elizabeth Wolkovich" w:date="2019-07-24T14:08:00Z">
+              <w:rPr>
+                <w:rFonts w:eastAsia="Times New Roman" w:cstheme="minorHAnsi"/>
+                <w:shd w:val="clear" w:color="auto" w:fill="FFFFFF"/>
+              </w:rPr>
+            </w:rPrChange>
+          </w:rPr>
+          <w:t>vinifera</w:t>
+        </w:r>
+        <w:proofErr w:type="spellEnd"/>
+        <w:r>
+          <w:rPr>
+            <w:rFonts w:eastAsia="Times New Roman" w:cstheme="minorHAnsi"/>
+            <w:shd w:val="clear" w:color="auto" w:fill="FFFFFF"/>
+          </w:rPr>
+          <w:t xml:space="preserve"> </w:t>
+        </w:r>
+      </w:ins>
+      <w:r>
+        <w:rPr>
+          <w:rFonts w:eastAsia="Times New Roman" w:cstheme="minorHAnsi"/>
+          <w:shd w:val="clear" w:color="auto" w:fill="FFFFFF"/>
+        </w:rPr>
+        <w:t xml:space="preserve">to heat stress. During flowering the plants were randomly assigned to one of five chambers set at temperatures from 20 degrees Celsius to 34 degrees Celsius. Chamber temperatures did not have a significant </w:t>
       </w:r>
       <w:r>
         <w:rPr>
@@ -124,7 +243,27 @@
         <w:rPr>
           <w:rFonts w:ascii="Calibri" w:hAnsi="Calibri"/>
         </w:rPr>
-        <w:t>1,20)=0.4324, p=0.5183; 50%: F(1,15)=0.4987, p=0.4909)</w:t>
+        <w:t>1,20)=0.4324, p=</w:t>
+      </w:r>
+      <w:commentRangeStart w:id="8"/>
+      <w:r>
+        <w:rPr>
+          <w:rFonts w:ascii="Calibri" w:hAnsi="Calibri"/>
+        </w:rPr>
+        <w:t>0.5183</w:t>
+      </w:r>
+      <w:commentRangeEnd w:id="8"/>
+      <w:r>
+        <w:rPr>
+          <w:rStyle w:val="CommentReference"/>
+        </w:rPr>
+        <w:commentReference w:id="8"/>
+      </w:r>
+      <w:r>
+        <w:rPr>
+          <w:rFonts w:ascii="Calibri" w:hAnsi="Calibri"/>
+        </w:rPr>
+        <w:t>; 50%: F(1,15)=0.4987, p=0.4909)</w:t>
       </w:r>
       <w:r>
         <w:rPr>
@@ -237,59 +376,165 @@
           <w:rFonts w:ascii="Calibri" w:hAnsi="Calibri"/>
         </w:rPr>
       </w:pPr>
-      <w:commentRangeStart w:id="0"/>
+      <w:commentRangeStart w:id="9"/>
       <w:r>
         <w:rPr>
           <w:rFonts w:ascii="Calibri" w:hAnsi="Calibri"/>
         </w:rPr>
         <w:t>Introduction</w:t>
       </w:r>
-      <w:commentRangeEnd w:id="0"/>
+      <w:commentRangeEnd w:id="9"/>
       <w:r>
         <w:rPr>
           <w:rStyle w:val="CommentReference"/>
         </w:rPr>
-        <w:commentReference w:id="0"/>
-      </w:r>
-    </w:p>
-    <w:p>
-      <w:pPr>
-        <w:rPr>
-          <w:rFonts w:ascii="Calibri" w:hAnsi="Calibri"/>
-        </w:rPr>
-      </w:pPr>
-    </w:p>
-    <w:p>
-      <w:pPr>
-        <w:rPr>
-          <w:rFonts w:ascii="Calibri" w:hAnsi="Calibri"/>
-        </w:rPr>
-      </w:pPr>
-      <w:r>
-        <w:rPr>
-          <w:rFonts w:ascii="Calibri" w:hAnsi="Calibri"/>
-        </w:rPr>
-        <w:t xml:space="preserve">As the climate changes, the viticulture industry will need to adapt. Climate change is predicted to raise temperatures 1-3°C in winegrowing regions across the world, which could drive major changes in the viticulture industry. Research suggests the industry will shift growing areas towards the poles and to higher elevations to maintain ideal growing temperatures for winegrapes {Schultz, 2010 #33}{Hannah, 2013 #10}.  In the Southern Hemisphere, where there is less landmass closer to the poles, climate change could lead to a loss in total viticultural land.  There is also concern that vineyards could move to land that is currently conserved {Hannah, 2013 #10}.  </w:t>
-      </w:r>
-    </w:p>
-    <w:p>
-      <w:pPr>
-        <w:rPr>
-          <w:rFonts w:ascii="Calibri" w:hAnsi="Calibri"/>
-        </w:rPr>
-      </w:pPr>
-    </w:p>
-    <w:p>
-      <w:pPr>
-        <w:rPr>
-          <w:rFonts w:ascii="Calibri" w:hAnsi="Calibri"/>
-        </w:rPr>
-      </w:pPr>
-      <w:r>
-        <w:rPr>
-          <w:rFonts w:ascii="Calibri" w:hAnsi="Calibri"/>
-        </w:rPr>
-        <w:t xml:space="preserve">Alternatively, vineyards could take advantage of the great genetic variety that already exists by planting varieties better suited to the new climate {Wolkovich, 2017 #32}.  </w:t>
+        <w:commentReference w:id="9"/>
+      </w:r>
+    </w:p>
+    <w:p>
+      <w:pPr>
+        <w:rPr>
+          <w:rFonts w:ascii="Calibri" w:hAnsi="Calibri"/>
+        </w:rPr>
+      </w:pPr>
+    </w:p>
+    <w:p>
+      <w:pPr>
+        <w:rPr>
+          <w:rFonts w:ascii="Calibri" w:hAnsi="Calibri"/>
+        </w:rPr>
+      </w:pPr>
+      <w:r>
+        <w:rPr>
+          <w:rFonts w:ascii="Calibri" w:hAnsi="Calibri"/>
+        </w:rPr>
+        <w:t xml:space="preserve">As the climate changes, the viticulture industry will need </w:t>
+      </w:r>
+      <w:del w:id="10" w:author="Elizabeth Wolkovich" w:date="2019-07-24T14:11:00Z">
+        <w:r>
+          <w:rPr>
+            <w:rFonts w:ascii="Calibri" w:hAnsi="Calibri"/>
+          </w:rPr>
+          <w:delText xml:space="preserve">to </w:delText>
+        </w:r>
+      </w:del>
+      <w:ins w:id="11" w:author="Elizabeth Wolkovich" w:date="2019-07-24T14:11:00Z">
+        <w:r>
+          <w:rPr>
+            <w:rFonts w:ascii="Calibri" w:hAnsi="Calibri"/>
+          </w:rPr>
+          <w:t xml:space="preserve">to use various strategies to </w:t>
+        </w:r>
+      </w:ins>
+      <w:r>
+        <w:rPr>
+          <w:rFonts w:ascii="Calibri" w:hAnsi="Calibri"/>
+        </w:rPr>
+        <w:t>adapt. Climate change is predicted to raise temperatures 1-3°C in winegrowing regions across the world, which could drive major changes in the viticulture industry. Research suggests the industry will shift growing areas towards the poles and to higher elevations to maintain ideal growing temperatures for winegrapes {Schultz, 2010 #33}{Hannah, 2013 #10}</w:t>
+      </w:r>
+      <w:del w:id="12" w:author="Elizabeth Wolkovich" w:date="2019-07-24T14:12:00Z">
+        <w:r>
+          <w:rPr>
+            <w:rFonts w:ascii="Calibri" w:hAnsi="Calibri"/>
+          </w:rPr>
+          <w:delText xml:space="preserve">.  In the Southern Hemisphere, where there is less landmass closer to the poles, climate change could lead to a loss in total viticultural land.  There is also concern </w:delText>
+        </w:r>
+      </w:del>
+      <w:ins w:id="13" w:author="Elizabeth Wolkovich" w:date="2019-07-24T14:12:00Z">
+        <w:r>
+          <w:rPr>
+            <w:rFonts w:ascii="Calibri" w:hAnsi="Calibri"/>
+          </w:rPr>
+          <w:t xml:space="preserve">, raising concerns </w:t>
+        </w:r>
+      </w:ins>
+      <w:r>
+        <w:rPr>
+          <w:rFonts w:ascii="Calibri" w:hAnsi="Calibri"/>
+        </w:rPr>
+        <w:t xml:space="preserve">that vineyards could move to land that is currently conserved </w:t>
+      </w:r>
+      <w:ins w:id="14" w:author="Elizabeth Wolkovich" w:date="2019-07-24T14:12:00Z">
+        <w:r>
+          <w:rPr>
+            <w:rFonts w:ascii="Calibri" w:hAnsi="Calibri"/>
+          </w:rPr>
+          <w:t xml:space="preserve">for biodiversity and ecosystem services </w:t>
+        </w:r>
+      </w:ins>
+      <w:r>
+        <w:rPr>
+          <w:rFonts w:ascii="Calibri" w:hAnsi="Calibri"/>
+        </w:rPr>
+        <w:t xml:space="preserve">{Hannah, 2013 #10}.  </w:t>
+      </w:r>
+    </w:p>
+    <w:p>
+      <w:pPr>
+        <w:rPr>
+          <w:rFonts w:ascii="Calibri" w:hAnsi="Calibri"/>
+        </w:rPr>
+      </w:pPr>
+    </w:p>
+    <w:p>
+      <w:pPr>
+        <w:rPr>
+          <w:rFonts w:ascii="Calibri" w:hAnsi="Calibri"/>
+        </w:rPr>
+      </w:pPr>
+      <w:r>
+        <w:rPr>
+          <w:rFonts w:ascii="Calibri" w:hAnsi="Calibri"/>
+        </w:rPr>
+        <w:t xml:space="preserve">Alternatively, vineyards could take advantage of the great genetic </w:t>
+      </w:r>
+      <w:del w:id="15" w:author="Elizabeth Wolkovich" w:date="2019-07-24T14:13:00Z">
+        <w:r>
+          <w:rPr>
+            <w:rFonts w:ascii="Calibri" w:hAnsi="Calibri"/>
+          </w:rPr>
+          <w:delText xml:space="preserve">variety </w:delText>
+        </w:r>
+      </w:del>
+      <w:ins w:id="16" w:author="Elizabeth Wolkovich" w:date="2019-07-24T14:13:00Z">
+        <w:r>
+          <w:rPr>
+            <w:rFonts w:ascii="Calibri" w:hAnsi="Calibri"/>
+          </w:rPr>
+          <w:t>diversity</w:t>
+        </w:r>
+        <w:r>
+          <w:rPr>
+            <w:rFonts w:ascii="Calibri" w:hAnsi="Calibri"/>
+          </w:rPr>
+          <w:t xml:space="preserve"> </w:t>
+        </w:r>
+      </w:ins>
+      <w:r>
+        <w:rPr>
+          <w:rFonts w:ascii="Calibri" w:hAnsi="Calibri"/>
+        </w:rPr>
+        <w:t>that already exists by planting varieties better suited to the new climate {</w:t>
+      </w:r>
+      <w:commentRangeStart w:id="17"/>
+      <w:r>
+        <w:rPr>
+          <w:rFonts w:ascii="Calibri" w:hAnsi="Calibri"/>
+        </w:rPr>
+        <w:t>Wolkovich, 2017 #32</w:t>
+      </w:r>
+      <w:commentRangeEnd w:id="17"/>
+      <w:r>
+        <w:rPr>
+          <w:rStyle w:val="CommentReference"/>
+        </w:rPr>
+        <w:commentReference w:id="17"/>
+      </w:r>
+      <w:r>
+        <w:rPr>
+          <w:rFonts w:ascii="Calibri" w:hAnsi="Calibri"/>
+        </w:rPr>
+        <w:t xml:space="preserve">}.  </w:t>
       </w:r>
       <w:r>
         <w:rPr>
@@ -324,14 +569,14 @@
         </w:rPr>
         <w:t xml:space="preserve"> (winegrape) has at least </w:t>
       </w:r>
-      <w:commentRangeStart w:id="1"/>
+      <w:commentRangeStart w:id="18"/>
       <w:r>
         <w:rPr>
           <w:rFonts w:ascii="Calibri" w:hAnsi="Calibri"/>
         </w:rPr>
         <w:t>6000 genetically distinct varieties</w:t>
       </w:r>
-      <w:commentRangeEnd w:id="1"/>
+      <w:commentRangeEnd w:id="18"/>
       <w:r>
         <w:rPr>
           <w:rFonts w:ascii="Calibri" w:hAnsi="Calibri"/>
@@ -342,7 +587,7 @@
         <w:rPr>
           <w:rStyle w:val="CommentReference"/>
         </w:rPr>
-        <w:commentReference w:id="1"/>
+        <w:commentReference w:id="18"/>
       </w:r>
       <w:r>
         <w:rPr>
@@ -420,7 +665,7 @@
         </w:rPr>
         <w:t>, 2017 #41}. Timing for leafout and flowering of diverse plant species have advanced six to 20 days in the last 30-40 years of warming {Root, 2003 #44}{Menzel, 2006 #42}, equivalent to four to six days per</w:t>
       </w:r>
-      <w:ins w:id="2" w:author="Microsoft Office User" w:date="2018-10-22T09:14:00Z">
+      <w:ins w:id="19" w:author="Microsoft Office User" w:date="2018-10-22T09:14:00Z">
         <w:r>
           <w:rPr>
             <w:rFonts w:ascii="Calibri" w:hAnsi="Calibri"/>
@@ -428,7 +673,7 @@
           <w:t xml:space="preserve"> degree </w:t>
         </w:r>
       </w:ins>
-      <w:del w:id="3" w:author="Microsoft Office User" w:date="2018-10-22T09:14:00Z">
+      <w:del w:id="20" w:author="Microsoft Office User" w:date="2018-10-22T09:14:00Z">
         <w:r>
           <w:rPr>
             <w:rFonts w:ascii="Calibri" w:hAnsi="Calibri"/>
@@ -442,7 +687,7 @@
         </w:rPr>
         <w:t>C</w:t>
       </w:r>
-      <w:ins w:id="4" w:author="Microsoft Office User" w:date="2018-10-22T09:14:00Z">
+      <w:ins w:id="21" w:author="Microsoft Office User" w:date="2018-10-22T09:14:00Z">
         <w:r>
           <w:rPr>
             <w:rFonts w:ascii="Calibri" w:hAnsi="Calibri"/>
@@ -450,7 +695,7 @@
           <w:t>elsius</w:t>
         </w:r>
       </w:ins>
-      <w:del w:id="5" w:author="Microsoft Office User" w:date="2018-10-22T09:14:00Z">
+      <w:del w:id="22" w:author="Microsoft Office User" w:date="2018-10-22T09:14:00Z">
         <w:r>
           <w:rPr>
             <w:rFonts w:ascii="Calibri" w:hAnsi="Calibri"/>
@@ -486,47 +731,7 @@
         <w:rPr>
           <w:rFonts w:ascii="Calibri" w:hAnsi="Calibri"/>
         </w:rPr>
-        <w:t xml:space="preserve"> {</w:t>
-      </w:r>
-      <w:commentRangeStart w:id="6"/>
-      <w:r>
-        <w:rPr>
-          <w:rFonts w:ascii="Calibri" w:hAnsi="Calibri"/>
-        </w:rPr>
-        <w:t>Benjamin, 2016 #31</w:t>
-      </w:r>
-      <w:commentRangeEnd w:id="6"/>
-      <w:r>
-        <w:rPr>
-          <w:rStyle w:val="CommentReference"/>
-        </w:rPr>
-        <w:commentReference w:id="6"/>
-      </w:r>
-      <w:r>
-        <w:rPr>
-          <w:rFonts w:ascii="Calibri" w:hAnsi="Calibri"/>
-        </w:rPr>
-        <w:t>}.  In winegrapes, phenological timing varies across varieties, and it is this variation that could be used to better adapt to future climates.  Generally, timing of phenology can vary from three to six weeks across varieties {</w:t>
-      </w:r>
-      <w:commentRangeStart w:id="7"/>
-      <w:r>
-        <w:rPr>
-          <w:rFonts w:ascii="Calibri" w:hAnsi="Calibri"/>
-        </w:rPr>
-        <w:t>Wolkovich, 2017 #32</w:t>
-      </w:r>
-      <w:commentRangeEnd w:id="7"/>
-      <w:r>
-        <w:rPr>
-          <w:rStyle w:val="CommentReference"/>
-        </w:rPr>
-        <w:commentReference w:id="7"/>
-      </w:r>
-      <w:r>
-        <w:rPr>
-          <w:rFonts w:ascii="Calibri" w:hAnsi="Calibri"/>
-        </w:rPr>
-        <w:t>}{</w:t>
+        <w:t xml:space="preserve"> {Benjamin, 2016 #31}.  In winegrapes, phenological timing varies across varieties, and it is this variation that could be used to better adapt to future climates.  Generally, timing of phenology can vary from three to six weeks across varieties {Wolkovich, 2017 #32}{</w:t>
       </w:r>
       <w:proofErr w:type="spellStart"/>
       <w:r>
@@ -556,7 +761,6 @@
           <w:rFonts w:ascii="Calibri" w:hAnsi="Calibri"/>
         </w:rPr>
       </w:pPr>
-      <w:commentRangeStart w:id="8"/>
       <w:r>
         <w:rPr>
           <w:rFonts w:ascii="Calibri" w:hAnsi="Calibri"/>
@@ -596,7 +800,29 @@
         <w:rPr>
           <w:rFonts w:ascii="Calibri" w:hAnsi="Calibri"/>
         </w:rPr>
-        <w:t>, 2017 #61;Zaka, 2016 #60}.  It is possible that flowering will follow a similar bell-shaped response curve</w:t>
+        <w:t>, 2017 #61;Zaka, 2016 #60}</w:t>
+      </w:r>
+      <w:del w:id="23" w:author="Elizabeth Wolkovich" w:date="2019-07-24T14:16:00Z">
+        <w:r>
+          <w:rPr>
+            <w:rFonts w:ascii="Calibri" w:hAnsi="Calibri"/>
+          </w:rPr>
+          <w:delText>.  It is possible that</w:delText>
+        </w:r>
+      </w:del>
+      <w:ins w:id="24" w:author="Elizabeth Wolkovich" w:date="2019-07-24T14:16:00Z">
+        <w:r>
+          <w:rPr>
+            <w:rFonts w:ascii="Calibri" w:hAnsi="Calibri"/>
+          </w:rPr>
+          <w:t>, and thus we would expect that</w:t>
+        </w:r>
+      </w:ins>
+      <w:r>
+        <w:rPr>
+          <w:rFonts w:ascii="Calibri" w:hAnsi="Calibri"/>
+        </w:rPr>
+        <w:t xml:space="preserve"> flowering will follow a similar bell-shaped response curve</w:t>
       </w:r>
       <w:r>
         <w:rPr>
@@ -604,21 +830,12 @@
         </w:rPr>
         <w:t xml:space="preserve"> (Figure 1)</w:t>
       </w:r>
-      <w:bookmarkStart w:id="9" w:name="_GoBack"/>
-      <w:bookmarkEnd w:id="9"/>
       <w:r>
         <w:rPr>
           <w:rFonts w:ascii="Calibri" w:hAnsi="Calibri"/>
         </w:rPr>
         <w:t>.</w:t>
       </w:r>
-      <w:commentRangeEnd w:id="8"/>
-      <w:r>
-        <w:rPr>
-          <w:rStyle w:val="CommentReference"/>
-        </w:rPr>
-        <w:commentReference w:id="8"/>
-      </w:r>
     </w:p>
     <w:p>
       <w:pPr>
@@ -639,7 +856,7 @@
         </w:rPr>
         <w:t xml:space="preserve">Here we studied the phenology of </w:t>
       </w:r>
-      <w:ins w:id="10" w:author="Microsoft Office User" w:date="2018-10-22T09:18:00Z">
+      <w:ins w:id="25" w:author="Microsoft Office User" w:date="2018-10-22T09:18:00Z">
         <w:r>
           <w:rPr>
             <w:rFonts w:ascii="Calibri" w:hAnsi="Calibri"/>
@@ -647,196 +864,224 @@
           <w:t>50</w:t>
         </w:r>
       </w:ins>
-      <w:del w:id="11" w:author="Microsoft Office User" w:date="2018-10-22T09:18:00Z">
+      <w:r>
+        <w:rPr>
+          <w:rFonts w:ascii="Calibri" w:hAnsi="Calibri"/>
+        </w:rPr>
+        <w:t xml:space="preserve"> varieties in the field and lab, and examined the flowering response of mixed varieties across a wide range of temperatures</w:t>
+      </w:r>
+      <w:r>
+        <w:rPr>
+          <w:rFonts w:ascii="Calibri" w:hAnsi="Calibri"/>
+        </w:rPr>
+        <w:t xml:space="preserve"> in growth chambers</w:t>
+      </w:r>
+      <w:r>
+        <w:rPr>
+          <w:rFonts w:ascii="Calibri" w:hAnsi="Calibri"/>
+        </w:rPr>
+        <w:t xml:space="preserve">. We were particularly interested in the effect of heat stress on phenological timing. This information could be used to broaden the understanding of phenology for little-studied varieties of winegrapes. </w:t>
+      </w:r>
+    </w:p>
+    <w:p>
+      <w:pPr>
+        <w:rPr>
+          <w:rFonts w:ascii="Calibri" w:hAnsi="Calibri"/>
+        </w:rPr>
+      </w:pPr>
+      <w:r>
+        <w:rPr>
+          <w:rFonts w:ascii="Calibri" w:hAnsi="Calibri"/>
+        </w:rPr>
+        <w:br w:type="page"/>
+      </w:r>
+    </w:p>
+    <w:p>
+      <w:pPr>
+        <w:outlineLvl w:val="0"/>
+      </w:pPr>
+      <w:r>
+        <w:lastRenderedPageBreak/>
+        <w:t>Methods</w:t>
+      </w:r>
+    </w:p>
+    <w:p>
+      <w:pPr>
+        <w:rPr>
+          <w:rFonts w:ascii="Calibri" w:hAnsi="Calibri"/>
+        </w:rPr>
+      </w:pPr>
+    </w:p>
+    <w:p>
+      <w:pPr>
+        <w:rPr>
+          <w:rFonts w:ascii="Calibri" w:hAnsi="Calibri"/>
+        </w:rPr>
+      </w:pPr>
+      <w:r>
+        <w:rPr>
+          <w:rFonts w:ascii="Calibri" w:hAnsi="Calibri"/>
+        </w:rPr>
+        <w:t>Dormant</w:t>
+      </w:r>
+      <w:r>
+        <w:rPr>
+          <w:rFonts w:ascii="Calibri" w:hAnsi="Calibri"/>
+        </w:rPr>
+        <w:t xml:space="preserve"> </w:t>
+      </w:r>
+      <w:r>
+        <w:rPr>
+          <w:rFonts w:ascii="Calibri" w:hAnsi="Calibri"/>
+        </w:rPr>
+        <w:t xml:space="preserve">winegrape </w:t>
+      </w:r>
+      <w:r>
+        <w:rPr>
+          <w:rFonts w:ascii="Calibri" w:hAnsi="Calibri"/>
+        </w:rPr>
+        <w:t xml:space="preserve">cuttings were taken from the UC Davis Robert Mondavi Institute </w:t>
+      </w:r>
+      <w:r>
+        <w:rPr>
+          <w:rFonts w:ascii="Calibri" w:hAnsi="Calibri"/>
+        </w:rPr>
+        <w:t>V</w:t>
+      </w:r>
+      <w:r>
+        <w:rPr>
+          <w:rFonts w:ascii="Calibri" w:hAnsi="Calibri"/>
+        </w:rPr>
+        <w:t>ineyard in December</w:t>
+      </w:r>
+      <w:r>
+        <w:rPr>
+          <w:rFonts w:ascii="Calibri" w:hAnsi="Calibri"/>
+        </w:rPr>
+        <w:t xml:space="preserve"> </w:t>
+      </w:r>
+      <w:r>
+        <w:rPr>
+          <w:rFonts w:ascii="Calibri" w:hAnsi="Calibri"/>
+        </w:rPr>
+        <w:t>2015</w:t>
+      </w:r>
+      <w:r>
+        <w:rPr>
+          <w:rFonts w:ascii="Calibri" w:hAnsi="Calibri"/>
+        </w:rPr>
+        <w:t xml:space="preserve">, where phenology was monitored in the 2015 growing season.  </w:t>
+      </w:r>
+      <w:commentRangeStart w:id="26"/>
+      <w:r>
+        <w:rPr>
+          <w:rFonts w:ascii="Calibri" w:hAnsi="Calibri"/>
+        </w:rPr>
+        <w:t xml:space="preserve">Observations using the modified </w:t>
+      </w:r>
+      <w:proofErr w:type="spellStart"/>
+      <w:r>
+        <w:rPr>
+          <w:rFonts w:ascii="Calibri" w:hAnsi="Calibri"/>
+        </w:rPr>
+        <w:t>Eichorn</w:t>
+      </w:r>
+      <w:proofErr w:type="spellEnd"/>
+      <w:r>
+        <w:rPr>
+          <w:rFonts w:ascii="Calibri" w:hAnsi="Calibri"/>
+        </w:rPr>
+        <w:t xml:space="preserve">-Lorenz (EL) scale </w:t>
+      </w:r>
+      <w:r>
+        <w:rPr>
+          <w:rFonts w:ascii="Calibri" w:hAnsi="Calibri"/>
+        </w:rPr>
+        <w:t>{Coombe, 1995 #37}</w:t>
+      </w:r>
+      <w:ins w:id="27" w:author="Elizabeth Wolkovich" w:date="2019-07-24T14:19:00Z">
         <w:r>
           <w:rPr>
             <w:rFonts w:ascii="Calibri" w:hAnsi="Calibri"/>
           </w:rPr>
-          <w:delText>XX</w:delText>
+          <w:t xml:space="preserve"> </w:t>
         </w:r>
-      </w:del>
-      <w:r>
-        <w:rPr>
-          <w:rFonts w:ascii="Calibri" w:hAnsi="Calibri"/>
-        </w:rPr>
-        <w:t xml:space="preserve"> varieties in the field and </w:t>
-      </w:r>
-      <w:proofErr w:type="gramStart"/>
-      <w:r>
-        <w:rPr>
-          <w:rFonts w:ascii="Calibri" w:hAnsi="Calibri"/>
-        </w:rPr>
-        <w:t>lab, and</w:t>
-      </w:r>
-      <w:proofErr w:type="gramEnd"/>
-      <w:r>
-        <w:rPr>
-          <w:rFonts w:ascii="Calibri" w:hAnsi="Calibri"/>
-        </w:rPr>
-        <w:t xml:space="preserve"> examined the flowering response of mixed varieties across a wide range of temperatures</w:t>
-      </w:r>
-      <w:r>
-        <w:rPr>
-          <w:rFonts w:ascii="Calibri" w:hAnsi="Calibri"/>
-        </w:rPr>
-        <w:t xml:space="preserve"> in growth chambers</w:t>
-      </w:r>
-      <w:r>
-        <w:rPr>
-          <w:rFonts w:ascii="Calibri" w:hAnsi="Calibri"/>
-        </w:rPr>
-        <w:t xml:space="preserve">. We were particularly interested in the effect of heat stress on phenological timing. This information could be used to broaden the understanding of phenology for little-studied varieties of winegrapes. </w:t>
-      </w:r>
-    </w:p>
-    <w:p>
-      <w:pPr>
-        <w:rPr>
-          <w:rFonts w:ascii="Calibri" w:hAnsi="Calibri"/>
-        </w:rPr>
-      </w:pPr>
-      <w:r>
-        <w:rPr>
-          <w:rFonts w:ascii="Calibri" w:hAnsi="Calibri"/>
-        </w:rPr>
-        <w:br w:type="page"/>
-      </w:r>
-    </w:p>
-    <w:p>
-      <w:pPr>
-        <w:outlineLvl w:val="0"/>
-      </w:pPr>
-      <w:r>
-        <w:lastRenderedPageBreak/>
-        <w:t>Methods</w:t>
-      </w:r>
-    </w:p>
-    <w:p>
-      <w:pPr>
-        <w:rPr>
-          <w:rFonts w:ascii="Calibri" w:hAnsi="Calibri"/>
-        </w:rPr>
-      </w:pPr>
-    </w:p>
-    <w:p>
-      <w:pPr>
-        <w:rPr>
-          <w:rFonts w:ascii="Calibri" w:hAnsi="Calibri"/>
-        </w:rPr>
-      </w:pPr>
-      <w:r>
-        <w:rPr>
-          <w:rFonts w:ascii="Calibri" w:hAnsi="Calibri"/>
-        </w:rPr>
-        <w:t>Dormant</w:t>
-      </w:r>
-      <w:r>
-        <w:rPr>
-          <w:rFonts w:ascii="Calibri" w:hAnsi="Calibri"/>
-        </w:rPr>
-        <w:t xml:space="preserve"> </w:t>
-      </w:r>
-      <w:r>
-        <w:rPr>
-          <w:rFonts w:ascii="Calibri" w:hAnsi="Calibri"/>
-        </w:rPr>
-        <w:t xml:space="preserve">winegrape </w:t>
-      </w:r>
-      <w:r>
-        <w:rPr>
-          <w:rFonts w:ascii="Calibri" w:hAnsi="Calibri"/>
-        </w:rPr>
-        <w:t xml:space="preserve">cuttings were taken from the UC Davis Robert Mondavi Institute </w:t>
-      </w:r>
-      <w:r>
-        <w:rPr>
-          <w:rFonts w:ascii="Calibri" w:hAnsi="Calibri"/>
-        </w:rPr>
-        <w:t>V</w:t>
-      </w:r>
-      <w:r>
-        <w:rPr>
-          <w:rFonts w:ascii="Calibri" w:hAnsi="Calibri"/>
-        </w:rPr>
-        <w:t>ineyard in December</w:t>
-      </w:r>
-      <w:r>
-        <w:rPr>
-          <w:rFonts w:ascii="Calibri" w:hAnsi="Calibri"/>
-        </w:rPr>
-        <w:t xml:space="preserve"> </w:t>
-      </w:r>
-      <w:r>
-        <w:rPr>
-          <w:rFonts w:ascii="Calibri" w:hAnsi="Calibri"/>
-        </w:rPr>
-        <w:t>2015</w:t>
-      </w:r>
-      <w:r>
-        <w:rPr>
-          <w:rFonts w:ascii="Calibri" w:hAnsi="Calibri"/>
-        </w:rPr>
-        <w:t xml:space="preserve">, where phenology was monitored in the 2015 growing season.  Observations using the modified </w:t>
-      </w:r>
-      <w:proofErr w:type="spellStart"/>
-      <w:r>
-        <w:rPr>
-          <w:rFonts w:ascii="Calibri" w:hAnsi="Calibri"/>
-        </w:rPr>
-        <w:t>Eichorn</w:t>
-      </w:r>
-      <w:proofErr w:type="spellEnd"/>
-      <w:r>
-        <w:rPr>
-          <w:rFonts w:ascii="Calibri" w:hAnsi="Calibri"/>
-        </w:rPr>
-        <w:t xml:space="preserve">-Lorenz (EL) scale </w:t>
-      </w:r>
-      <w:r>
-        <w:rPr>
-          <w:rFonts w:ascii="Calibri" w:hAnsi="Calibri"/>
-        </w:rPr>
-        <w:t>{Coombe, 1995 #37}</w:t>
-      </w:r>
-      <w:del w:id="12" w:author="Microsoft Office User" w:date="2018-10-18T09:31:00Z">
+      </w:ins>
+      <w:r>
+        <w:rPr>
+          <w:rFonts w:ascii="Calibri" w:hAnsi="Calibri"/>
+        </w:rPr>
+        <w:t>began 6 March 2015 and continued generally every 3-4 days until 2 April 2015, when almost all plants had reached EL stage 11 or higher.</w:t>
+      </w:r>
+      <w:commentRangeEnd w:id="26"/>
+      <w:r>
+        <w:rPr>
+          <w:rStyle w:val="CommentReference"/>
+        </w:rPr>
+        <w:commentReference w:id="26"/>
+      </w:r>
+    </w:p>
+    <w:p>
+      <w:pPr>
+        <w:rPr>
+          <w:rFonts w:ascii="Calibri" w:hAnsi="Calibri"/>
+        </w:rPr>
+      </w:pPr>
+    </w:p>
+    <w:p>
+      <w:r>
+        <w:rPr>
+          <w:rFonts w:ascii="Calibri" w:hAnsi="Calibri"/>
+        </w:rPr>
+        <w:t>Following collection, cuttings were chilled for 21 days (</w:t>
+      </w:r>
+      <w:r>
+        <w:rPr>
+          <w:rFonts w:ascii="Calibri" w:hAnsi="Calibri"/>
+        </w:rPr>
+        <w:t>4° C</w:t>
+      </w:r>
+      <w:del w:id="28" w:author="Elizabeth Wolkovich" w:date="2019-07-24T14:19:00Z">
         <w:r>
           <w:rPr>
             <w:rFonts w:ascii="Calibri" w:hAnsi="Calibri"/>
           </w:rPr>
-          <w:delText xml:space="preserve">(REFERENCE) </w:delText>
+          <w:delText>, 21 d</w:delText>
         </w:r>
       </w:del>
       <w:r>
         <w:rPr>
           <w:rFonts w:ascii="Calibri" w:hAnsi="Calibri"/>
         </w:rPr>
-        <w:t>began 6 March 2015 and continued generally every 3-4 days until 2 April 2015, when almost all plants had reached EL stage 11 or higher.</w:t>
-      </w:r>
-    </w:p>
-    <w:p>
-      <w:pPr>
-        <w:rPr>
-          <w:rFonts w:ascii="Calibri" w:hAnsi="Calibri"/>
-        </w:rPr>
-      </w:pPr>
-    </w:p>
-    <w:p>
-      <w:r>
-        <w:rPr>
-          <w:rFonts w:ascii="Calibri" w:hAnsi="Calibri"/>
-        </w:rPr>
-        <w:t>Following collection, cuttings were chilled for 21 days (</w:t>
-      </w:r>
-      <w:r>
-        <w:rPr>
-          <w:rFonts w:ascii="Calibri" w:hAnsi="Calibri"/>
-        </w:rPr>
-        <w:t>4° C, 21 d</w:t>
-      </w:r>
-      <w:r>
-        <w:rPr>
-          <w:rFonts w:ascii="Calibri" w:hAnsi="Calibri"/>
-        </w:rPr>
-        <w:t xml:space="preserve">) at the Arnold Arboretum, then forced in greenhouses </w:t>
+        <w:t xml:space="preserve">) at the Arnold Arboretum, </w:t>
+      </w:r>
+      <w:proofErr w:type="gramStart"/>
+      <w:r>
+        <w:rPr>
+          <w:rFonts w:ascii="Calibri" w:hAnsi="Calibri"/>
+        </w:rPr>
+        <w:t>then</w:t>
+      </w:r>
+      <w:proofErr w:type="gramEnd"/>
+      <w:r>
+        <w:rPr>
+          <w:rFonts w:ascii="Calibri" w:hAnsi="Calibri"/>
+        </w:rPr>
+        <w:t xml:space="preserve"> </w:t>
+      </w:r>
+      <w:commentRangeStart w:id="29"/>
+      <w:r>
+        <w:rPr>
+          <w:rFonts w:ascii="Calibri" w:hAnsi="Calibri"/>
+        </w:rPr>
+        <w:t xml:space="preserve">forced in greenhouses </w:t>
+      </w:r>
+      <w:commentRangeEnd w:id="29"/>
+      <w:r>
+        <w:rPr>
+          <w:rStyle w:val="CommentReference"/>
+        </w:rPr>
+        <w:commentReference w:id="29"/>
       </w:r>
       <w:r>
         <w:t xml:space="preserve">in 26 cm diameter pots </w:t>
@@ -874,6 +1119,22 @@
       <w:r>
         <w:t>visibly dormant until 20 June</w:t>
       </w:r>
+      <w:ins w:id="30" w:author="Elizabeth Wolkovich" w:date="2019-07-24T14:20:00Z">
+        <w:r>
+          <w:t xml:space="preserve"> </w:t>
+        </w:r>
+        <w:commentRangeStart w:id="31"/>
+        <w:r>
+          <w:t>2016</w:t>
+        </w:r>
+        <w:commentRangeEnd w:id="31"/>
+        <w:r>
+          <w:rPr>
+            <w:rStyle w:val="CommentReference"/>
+          </w:rPr>
+          <w:commentReference w:id="31"/>
+        </w:r>
+      </w:ins>
       <w:r>
         <w:t>.</w:t>
       </w:r>
@@ -991,7 +1252,35 @@
         <w:rPr>
           <w:rFonts w:ascii="Calibri" w:hAnsi="Calibri"/>
         </w:rPr>
-        <w:t xml:space="preserve">°C at night.  The cuttings were pruned the day they were removed from dormancy so that each cutting had two spurs and each spur had two nodes.  </w:t>
+        <w:t xml:space="preserve">°C at night.  The cuttings were pruned the day they were removed from </w:t>
+      </w:r>
+      <w:del w:id="33" w:author="Elizabeth Wolkovich" w:date="2019-07-24T14:21:00Z">
+        <w:r>
+          <w:rPr>
+            <w:rFonts w:ascii="Calibri" w:hAnsi="Calibri"/>
+          </w:rPr>
+          <w:delText xml:space="preserve">dormancy </w:delText>
+        </w:r>
+      </w:del>
+      <w:ins w:id="34" w:author="Elizabeth Wolkovich" w:date="2019-07-24T14:21:00Z">
+        <w:r>
+          <w:rPr>
+            <w:rFonts w:ascii="Calibri" w:hAnsi="Calibri"/>
+          </w:rPr>
+          <w:t>the chambers</w:t>
+        </w:r>
+        <w:r>
+          <w:rPr>
+            <w:rFonts w:ascii="Calibri" w:hAnsi="Calibri"/>
+          </w:rPr>
+          <w:t xml:space="preserve"> </w:t>
+        </w:r>
+      </w:ins>
+      <w:r>
+        <w:rPr>
+          <w:rFonts w:ascii="Calibri" w:hAnsi="Calibri"/>
+        </w:rPr>
+        <w:t xml:space="preserve">so that each cutting had two spurs and each spur had two nodes.  </w:t>
       </w:r>
       <w:r>
         <w:rPr>
@@ -1037,7 +1326,7 @@
       <w:r>
         <w:t>scale</w:t>
       </w:r>
-      <w:ins w:id="13" w:author="Microsoft Office User" w:date="2018-10-22T09:13:00Z">
+      <w:ins w:id="35" w:author="Microsoft Office User" w:date="2018-10-22T09:13:00Z">
         <w:r>
           <w:t xml:space="preserve"> </w:t>
         </w:r>
@@ -1048,14 +1337,6 @@
       <w:r>
         <w:t xml:space="preserve"> </w:t>
       </w:r>
-      <w:del w:id="14" w:author="Microsoft Office User" w:date="2018-10-22T09:13:00Z">
-        <w:r>
-          <w:delText>(REFERENCE)</w:delText>
-        </w:r>
-        <w:r>
-          <w:delText xml:space="preserve"> </w:delText>
-        </w:r>
-      </w:del>
       <w:r>
         <w:t xml:space="preserve">and soil moisture was measured with a probe in three locations in each pot.  </w:t>
       </w:r>
@@ -1185,79 +1466,97 @@
         <w:rPr>
           <w:rFonts w:ascii="Calibri" w:hAnsi="Calibri"/>
         </w:rPr>
-        <w:t>°C, Chamber 2 was set at 23/29 °C, Chamber 3 was set at 27/33 °C, Chamber 4 was set at 31/37 °C, and Chamber 5 was set at 34/40 °C.  Initially, CO</w:t>
-      </w:r>
-      <w:r>
-        <w:rPr>
-          <w:rFonts w:ascii="Calibri" w:hAnsi="Calibri"/>
-          <w:vertAlign w:val="subscript"/>
-        </w:rPr>
-        <w:t>2</w:t>
-      </w:r>
-      <w:r>
-        <w:rPr>
-          <w:rFonts w:ascii="Calibri" w:hAnsi="Calibri"/>
-        </w:rPr>
-        <w:t xml:space="preserve"> levels were set at 400 ppm during the day and 600 ppm at night</w:t>
-      </w:r>
-      <w:r>
-        <w:rPr>
-          <w:rFonts w:ascii="Calibri" w:hAnsi="Calibri"/>
-        </w:rPr>
-        <w:t xml:space="preserve">, because plants </w:t>
-      </w:r>
-      <w:r>
-        <w:rPr>
-          <w:rFonts w:ascii="Calibri" w:hAnsi="Calibri"/>
-        </w:rPr>
-        <w:t>respire</w:t>
-      </w:r>
-      <w:r>
-        <w:rPr>
-          <w:rFonts w:ascii="Calibri" w:hAnsi="Calibri"/>
-        </w:rPr>
-        <w:t xml:space="preserve"> at night,</w:t>
-      </w:r>
-      <w:commentRangeStart w:id="15"/>
-      <w:r>
-        <w:rPr>
-          <w:rFonts w:ascii="Calibri" w:hAnsi="Calibri"/>
-        </w:rPr>
-        <w:t xml:space="preserve"> increasing CO</w:t>
-      </w:r>
-      <w:r>
-        <w:rPr>
-          <w:rFonts w:ascii="Calibri" w:hAnsi="Calibri"/>
-          <w:vertAlign w:val="subscript"/>
-        </w:rPr>
-        <w:t>2</w:t>
-      </w:r>
-      <w:r>
-        <w:rPr>
-          <w:rFonts w:ascii="Calibri" w:hAnsi="Calibri"/>
-        </w:rPr>
-        <w:t xml:space="preserve"> levels</w:t>
-      </w:r>
-      <w:del w:id="16" w:author="Elizabeth Wolkovich" w:date="2018-09-14T17:56:00Z">
+        <w:t>°C</w:t>
+      </w:r>
+      <w:ins w:id="36" w:author="Elizabeth Wolkovich" w:date="2019-07-24T14:22:00Z">
         <w:r>
           <w:rPr>
             <w:rFonts w:ascii="Calibri" w:hAnsi="Calibri"/>
           </w:rPr>
-          <w:delText xml:space="preserve"> (REFERENCE)</w:delText>
+          <w:t xml:space="preserve"> </w:t>
         </w:r>
-      </w:del>
+      </w:ins>
+      <w:r>
+        <w:rPr>
+          <w:rFonts w:ascii="Calibri" w:hAnsi="Calibri"/>
+        </w:rPr>
+        <w:t>Chamber 2 was set at 23/29 °C, Chamber 3 was set at 27/33 °C, Chamber 4 was set at 31/37 °C, and Chamber 5 was set at 34/40 °C</w:t>
+      </w:r>
+      <w:ins w:id="37" w:author="Elizabeth Wolkovich" w:date="2019-07-24T14:22:00Z">
+        <w:r>
+          <w:rPr>
+            <w:rFonts w:ascii="Calibri" w:hAnsi="Calibri"/>
+          </w:rPr>
+          <w:t xml:space="preserve"> (all temperatures given as </w:t>
+        </w:r>
+        <w:r>
+          <w:rPr>
+            <w:rFonts w:ascii="Calibri" w:hAnsi="Calibri"/>
+          </w:rPr>
+          <w:t>night/day</w:t>
+        </w:r>
+        <w:r>
+          <w:rPr>
+            <w:rFonts w:ascii="Calibri" w:hAnsi="Calibri"/>
+          </w:rPr>
+          <w:t>)</w:t>
+        </w:r>
+      </w:ins>
+      <w:r>
+        <w:rPr>
+          <w:rFonts w:ascii="Calibri" w:hAnsi="Calibri"/>
+        </w:rPr>
+        <w:t>.  Initially, CO</w:t>
+      </w:r>
+      <w:r>
+        <w:rPr>
+          <w:rFonts w:ascii="Calibri" w:hAnsi="Calibri"/>
+          <w:vertAlign w:val="subscript"/>
+        </w:rPr>
+        <w:t>2</w:t>
+      </w:r>
+      <w:r>
+        <w:rPr>
+          <w:rFonts w:ascii="Calibri" w:hAnsi="Calibri"/>
+        </w:rPr>
+        <w:t xml:space="preserve"> levels were set at 400 ppm during the day and 600 ppm at night</w:t>
+      </w:r>
+      <w:r>
+        <w:rPr>
+          <w:rFonts w:ascii="Calibri" w:hAnsi="Calibri"/>
+        </w:rPr>
+        <w:t xml:space="preserve">, because plants </w:t>
+      </w:r>
+      <w:r>
+        <w:rPr>
+          <w:rFonts w:ascii="Calibri" w:hAnsi="Calibri"/>
+        </w:rPr>
+        <w:t>respire</w:t>
+      </w:r>
+      <w:r>
+        <w:rPr>
+          <w:rFonts w:ascii="Calibri" w:hAnsi="Calibri"/>
+        </w:rPr>
+        <w:t xml:space="preserve"> at night, increasing CO</w:t>
+      </w:r>
+      <w:r>
+        <w:rPr>
+          <w:rFonts w:ascii="Calibri" w:hAnsi="Calibri"/>
+          <w:vertAlign w:val="subscript"/>
+        </w:rPr>
+        <w:t>2</w:t>
+      </w:r>
+      <w:r>
+        <w:rPr>
+          <w:rFonts w:ascii="Calibri" w:hAnsi="Calibri"/>
+        </w:rPr>
+        <w:t xml:space="preserve"> levels</w:t>
+      </w:r>
       <w:r>
         <w:rPr>
           <w:rFonts w:ascii="Calibri" w:hAnsi="Calibri"/>
         </w:rPr>
         <w:t xml:space="preserve">.  </w:t>
-      </w:r>
-      <w:commentRangeEnd w:id="15"/>
-      <w:r>
-        <w:rPr>
-          <w:rStyle w:val="CommentReference"/>
-        </w:rPr>
-        <w:commentReference w:id="15"/>
       </w:r>
       <w:r>
         <w:rPr>
@@ -1402,11 +1701,25 @@
           <w:rFonts w:ascii="Calibri" w:hAnsi="Calibri"/>
         </w:rPr>
       </w:pPr>
-      <w:r>
-        <w:rPr>
-          <w:rFonts w:ascii="Calibri" w:hAnsi="Calibri"/>
-        </w:rPr>
-        <w:t>All analyse</w:t>
+      <w:commentRangeStart w:id="38"/>
+      <w:r>
+        <w:rPr>
+          <w:rFonts w:ascii="Calibri" w:hAnsi="Calibri"/>
+        </w:rPr>
+        <w:t>All</w:t>
+      </w:r>
+      <w:commentRangeEnd w:id="38"/>
+      <w:r>
+        <w:rPr>
+          <w:rStyle w:val="CommentReference"/>
+        </w:rPr>
+        <w:commentReference w:id="38"/>
+      </w:r>
+      <w:r>
+        <w:rPr>
+          <w:rFonts w:ascii="Calibri" w:hAnsi="Calibri"/>
+        </w:rPr>
+        <w:t xml:space="preserve"> analyse</w:t>
       </w:r>
       <w:r>
         <w:rPr>
@@ -1550,7 +1863,14 @@
         <w:rPr>
           <w:rFonts w:ascii="Calibri" w:hAnsi="Calibri"/>
         </w:rPr>
-        <w:t xml:space="preserve">).  All plants </w:t>
+        <w:t xml:space="preserve">).  </w:t>
+      </w:r>
+      <w:commentRangeStart w:id="39"/>
+      <w:r>
+        <w:rPr>
+          <w:rFonts w:ascii="Calibri" w:hAnsi="Calibri"/>
+        </w:rPr>
+        <w:t xml:space="preserve">All plants </w:t>
       </w:r>
       <w:r>
         <w:rPr>
@@ -1698,7 +2018,20 @@
         <w:rPr>
           <w:rFonts w:ascii="Calibri" w:hAnsi="Calibri"/>
         </w:rPr>
-        <w:t>). P</w:t>
+        <w:t xml:space="preserve">). </w:t>
+      </w:r>
+      <w:commentRangeEnd w:id="39"/>
+      <w:r>
+        <w:rPr>
+          <w:rStyle w:val="CommentReference"/>
+        </w:rPr>
+        <w:commentReference w:id="39"/>
+      </w:r>
+      <w:r>
+        <w:rPr>
+          <w:rFonts w:ascii="Calibri" w:hAnsi="Calibri"/>
+        </w:rPr>
+        <w:t>P</w:t>
       </w:r>
       <w:r>
         <w:rPr>
@@ -1846,7 +2179,21 @@
         <w:rPr>
           <w:rFonts w:ascii="Calibri" w:hAnsi="Calibri"/>
         </w:rPr>
-        <w:t xml:space="preserve">1,24)=0.5347, p=0.4717; leaf number: F(1,24)=0.0455, p= 0.8329).  Plants in Chamber 3 </w:t>
+        <w:t xml:space="preserve">1,24)=0.5347, p=0.4717; leaf number: F(1,24)=0.0455, p= 0.8329).  Plants in </w:t>
+      </w:r>
+      <w:commentRangeStart w:id="40"/>
+      <w:r>
+        <w:rPr>
+          <w:rFonts w:ascii="Calibri" w:hAnsi="Calibri"/>
+        </w:rPr>
+        <w:t xml:space="preserve">Chamber 3 </w:t>
+      </w:r>
+      <w:commentRangeEnd w:id="40"/>
+      <w:r>
+        <w:rPr>
+          <w:rStyle w:val="CommentReference"/>
+        </w:rPr>
+        <w:commentReference w:id="40"/>
       </w:r>
       <w:r>
         <w:rPr>
@@ -1904,6 +2251,7 @@
           <w:rFonts w:ascii="Calibri" w:hAnsi="Calibri"/>
         </w:rPr>
       </w:pPr>
+      <w:commentRangeStart w:id="41"/>
       <w:r>
         <w:rPr>
           <w:rFonts w:ascii="Calibri" w:hAnsi="Calibri"/>
@@ -2023,12 +2371,19 @@
         <w:t xml:space="preserve">.  </w:t>
       </w:r>
     </w:p>
-    <w:p>
-      <w:pPr>
-        <w:rPr>
-          <w:rFonts w:ascii="Calibri" w:hAnsi="Calibri"/>
-        </w:rPr>
-      </w:pPr>
+    <w:commentRangeEnd w:id="41"/>
+    <w:p>
+      <w:pPr>
+        <w:rPr>
+          <w:rFonts w:ascii="Calibri" w:hAnsi="Calibri"/>
+        </w:rPr>
+      </w:pPr>
+      <w:r>
+        <w:rPr>
+          <w:rStyle w:val="CommentReference"/>
+        </w:rPr>
+        <w:commentReference w:id="41"/>
+      </w:r>
       <w:r>
         <w:rPr>
           <w:rFonts w:ascii="Calibri" w:hAnsi="Calibri"/>
@@ -2043,28 +2398,22 @@
           <w:rFonts w:ascii="Calibri" w:hAnsi="Calibri"/>
         </w:rPr>
       </w:pPr>
-      <w:commentRangeStart w:id="17"/>
-      <w:commentRangeEnd w:id="17"/>
+      <w:commentRangeStart w:id="43"/>
+      <w:commentRangeStart w:id="44"/>
+      <w:commentRangeEnd w:id="43"/>
+      <w:r>
+        <w:rPr>
+          <w:rFonts w:ascii="Calibri" w:hAnsi="Calibri"/>
+        </w:rPr>
+        <w:lastRenderedPageBreak/>
+        <w:t>Discussion</w:t>
+      </w:r>
+      <w:commentRangeEnd w:id="44"/>
       <w:r>
         <w:rPr>
           <w:rStyle w:val="CommentReference"/>
         </w:rPr>
-        <w:lastRenderedPageBreak/>
-        <w:commentReference w:id="17"/>
-      </w:r>
-      <w:commentRangeStart w:id="18"/>
-      <w:r>
-        <w:rPr>
-          <w:rFonts w:ascii="Calibri" w:hAnsi="Calibri"/>
-        </w:rPr>
-        <w:t>Discussion</w:t>
-      </w:r>
-      <w:commentRangeEnd w:id="18"/>
-      <w:r>
-        <w:rPr>
-          <w:rStyle w:val="CommentReference"/>
-        </w:rPr>
-        <w:commentReference w:id="18"/>
+        <w:commentReference w:id="44"/>
       </w:r>
     </w:p>
     <w:p>
@@ -2183,7 +2532,7 @@
         </w:rPr>
         <w:t xml:space="preserve"> 50% flowering.  </w:t>
       </w:r>
-      <w:commentRangeStart w:id="19"/>
+      <w:commentRangeStart w:id="45"/>
       <w:r>
         <w:rPr>
           <w:rFonts w:ascii="Calibri" w:hAnsi="Calibri"/>
@@ -2214,27 +2563,13 @@
         <w:rPr>
           <w:rFonts w:ascii="Calibri" w:hAnsi="Calibri"/>
         </w:rPr>
-        <w:t>, 2014 #</w:t>
-      </w:r>
-      <w:proofErr w:type="gramStart"/>
-      <w:r>
-        <w:rPr>
-          <w:rFonts w:ascii="Calibri" w:hAnsi="Calibri"/>
-        </w:rPr>
-        <w:t>65}</w:t>
-      </w:r>
-      <w:r>
-        <w:rPr>
-          <w:rFonts w:ascii="Calibri" w:hAnsi="Calibri"/>
-        </w:rPr>
-        <w:t>{</w:t>
-      </w:r>
-      <w:proofErr w:type="gramEnd"/>
-      <w:r>
-        <w:rPr>
-          <w:rFonts w:ascii="Calibri" w:hAnsi="Calibri"/>
-        </w:rPr>
-        <w:t xml:space="preserve">Garcia de </w:t>
+        <w:t>, 2014 #65}</w:t>
+      </w:r>
+      <w:r>
+        <w:rPr>
+          <w:rFonts w:ascii="Calibri" w:hAnsi="Calibri"/>
+        </w:rPr>
+        <w:t xml:space="preserve">{Garcia de </w:t>
       </w:r>
       <w:proofErr w:type="spellStart"/>
       <w:r>
@@ -2250,7 +2585,7 @@
         </w:rPr>
         <w:t>, 2010 #48}</w:t>
       </w:r>
-      <w:del w:id="20" w:author="Microsoft Office User" w:date="2018-10-22T09:19:00Z">
+      <w:del w:id="46" w:author="Microsoft Office User" w:date="2018-10-22T09:19:00Z">
         <w:r>
           <w:rPr>
             <w:rFonts w:ascii="Calibri" w:hAnsi="Calibri"/>
@@ -2270,12 +2605,12 @@
         </w:rPr>
         <w:t xml:space="preserve"> we found that phenology was not delayed in either the coldest or warmest chambers.  </w:t>
       </w:r>
-      <w:commentRangeEnd w:id="19"/>
+      <w:commentRangeEnd w:id="45"/>
       <w:r>
         <w:rPr>
           <w:rStyle w:val="CommentReference"/>
         </w:rPr>
-        <w:commentReference w:id="19"/>
+        <w:commentReference w:id="45"/>
       </w:r>
       <w:r>
         <w:rPr>
@@ -2315,7 +2650,7 @@
           <w:rFonts w:ascii="Calibri" w:hAnsi="Calibri"/>
         </w:rPr>
       </w:pPr>
-      <w:commentRangeStart w:id="21"/>
+      <w:commentRangeStart w:id="47"/>
       <w:r>
         <w:rPr>
           <w:rFonts w:ascii="Calibri" w:hAnsi="Calibri"/>
@@ -2394,12 +2729,12 @@
         </w:rPr>
         <w:t xml:space="preserve">and subsequently aborted all flowers {Greer, 2010 #34}.  </w:t>
       </w:r>
-      <w:commentRangeEnd w:id="21"/>
+      <w:commentRangeEnd w:id="47"/>
       <w:r>
         <w:rPr>
           <w:rStyle w:val="CommentReference"/>
         </w:rPr>
-        <w:commentReference w:id="21"/>
+        <w:commentReference w:id="47"/>
       </w:r>
     </w:p>
     <w:p>
@@ -2451,7 +2786,7 @@
         </w:rPr>
         <w:t xml:space="preserve"> noted that plants</w:t>
       </w:r>
-      <w:commentRangeStart w:id="22"/>
+      <w:commentRangeStart w:id="48"/>
       <w:r>
         <w:rPr>
           <w:rFonts w:ascii="Calibri" w:hAnsi="Calibri"/>
@@ -2464,12 +2799,12 @@
         </w:rPr>
         <w:t xml:space="preserve"> set and veraison were much less vulnerable and suffered few ill-effects when compared with those treated at flowering and mid-ripening {Greer, 2010 #34}.  </w:t>
       </w:r>
-      <w:commentRangeEnd w:id="22"/>
+      <w:commentRangeEnd w:id="48"/>
       <w:r>
         <w:rPr>
           <w:rStyle w:val="CommentReference"/>
         </w:rPr>
-        <w:commentReference w:id="22"/>
+        <w:commentReference w:id="48"/>
       </w:r>
       <w:r>
         <w:rPr>
@@ -2591,7 +2926,7 @@
           <w:rFonts w:ascii="Calibri" w:hAnsi="Calibri"/>
         </w:rPr>
       </w:pPr>
-      <w:commentRangeStart w:id="23"/>
+      <w:commentRangeStart w:id="49"/>
       <w:r>
         <w:rPr>
           <w:rFonts w:ascii="Calibri" w:hAnsi="Calibri"/>
@@ -2647,12 +2982,12 @@
         </w:rPr>
         <w:t xml:space="preserve"> it can be used in models along with field data to better predict winegrape response to climate change.  </w:t>
       </w:r>
-      <w:commentRangeEnd w:id="23"/>
+      <w:commentRangeEnd w:id="49"/>
       <w:r>
         <w:rPr>
           <w:rStyle w:val="CommentReference"/>
         </w:rPr>
-        <w:commentReference w:id="23"/>
+        <w:commentReference w:id="49"/>
       </w:r>
     </w:p>
     <w:p>
@@ -2753,8 +3088,8 @@
 </file>
 
 <file path=word/comments.xml><?xml version="1.0" encoding="utf-8"?>
-<w:comments xmlns:wpc="http://schemas.microsoft.com/office/word/2010/wordprocessingCanvas" xmlns:cx="http://schemas.microsoft.com/office/drawing/2014/chartex" xmlns:cx1="http://schemas.microsoft.com/office/drawing/2015/9/8/chartex" xmlns:cx2="http://schemas.microsoft.com/office/drawing/2015/10/21/chartex" xmlns:cx3="http://schemas.microsoft.com/office/drawing/2016/5/9/chartex" xmlns:cx4="http://schemas.microsoft.com/office/drawing/2016/5/10/chartex" xmlns:cx5="http://schemas.microsoft.com/office/drawing/2016/5/11/chartex" xmlns:cx6="http://schemas.microsoft.com/office/drawing/2016/5/12/chartex" xmlns:cx7="http://schemas.microsoft.com/office/drawing/2016/5/13/chartex" xmlns:cx8="http://schemas.microsoft.com/office/drawing/2016/5/14/chartex" xmlns:mc="http://schemas.openxmlformats.org/markup-compatibility/2006" xmlns:aink="http://schemas.microsoft.com/office/drawing/2016/ink" xmlns:am3d="http://schemas.microsoft.com/office/drawing/2017/model3d" xmlns:o="urn:schemas-microsoft-com:office:office" xmlns:r="http://schemas.openxmlformats.org/officeDocument/2006/relationships" xmlns:m="http://schemas.openxmlformats.org/officeDocument/2006/math" xmlns:v="urn:schemas-microsoft-com:vml" xmlns:wp14="http://schemas.microsoft.com/office/word/2010/wordprocessingDrawing" xmlns:wp="http://schemas.openxmlformats.org/drawingml/2006/wordprocessingDrawing" xmlns:w10="urn:schemas-microsoft-com:office:word" xmlns:w="http://schemas.openxmlformats.org/wordprocessingml/2006/main" xmlns:w14="http://schemas.microsoft.com/office/word/2010/wordml" xmlns:w15="http://schemas.microsoft.com/office/word/2012/wordml" xmlns:w16cid="http://schemas.microsoft.com/office/word/2016/wordml/cid" xmlns:w16se="http://schemas.microsoft.com/office/word/2015/wordml/symex" xmlns:wpg="http://schemas.microsoft.com/office/word/2010/wordprocessingGroup" xmlns:wpi="http://schemas.microsoft.com/office/word/2010/wordprocessingInk" xmlns:wne="http://schemas.microsoft.com/office/word/2006/wordml" xmlns:wps="http://schemas.microsoft.com/office/word/2010/wordprocessingShape" mc:Ignorable="w14 w15 w16se w16cid wp14">
-  <w:comment w:id="0" w:author="Elizabeth Wolkovich" w:date="2018-04-02T13:20:00Z" w:initials="EW">
+<w:comments xmlns:wpc="http://schemas.microsoft.com/office/word/2010/wordprocessingCanvas" xmlns:mo="http://schemas.microsoft.com/office/mac/office/2008/main" xmlns:mc="http://schemas.openxmlformats.org/markup-compatibility/2006" xmlns:mv="urn:schemas-microsoft-com:mac:vml" xmlns:o="urn:schemas-microsoft-com:office:office" xmlns:r="http://schemas.openxmlformats.org/officeDocument/2006/relationships" xmlns:m="http://schemas.openxmlformats.org/officeDocument/2006/math" xmlns:v="urn:schemas-microsoft-com:vml" xmlns:wp14="http://schemas.microsoft.com/office/word/2010/wordprocessingDrawing" xmlns:wp="http://schemas.openxmlformats.org/drawingml/2006/wordprocessingDrawing" xmlns:w10="urn:schemas-microsoft-com:office:word" xmlns:w="http://schemas.openxmlformats.org/wordprocessingml/2006/main" xmlns:w14="http://schemas.microsoft.com/office/word/2010/wordml" xmlns:wpg="http://schemas.microsoft.com/office/word/2010/wordprocessingGroup" xmlns:wpi="http://schemas.microsoft.com/office/word/2010/wordprocessingInk" xmlns:wne="http://schemas.microsoft.com/office/word/2006/wordml" xmlns:wps="http://schemas.microsoft.com/office/word/2010/wordprocessingShape" mc:Ignorable="w14 wp14">
+  <w:comment w:id="4" w:author="Elizabeth Wolkovich" w:date="2019-07-24T14:17:00Z" w:initials="EW">
     <w:p>
       <w:pPr>
         <w:pStyle w:val="CommentText"/>
@@ -2766,6 +3101,54 @@
         <w:annotationRef/>
       </w:r>
       <w:r>
+        <w:t xml:space="preserve">Do 50 varieties end up in the chamber? I thought it was much smaller, in which case we can adjust the abstract a little – we studied 50 in the lab and field, and exposed XX </w:t>
+      </w:r>
+      <w:proofErr w:type="spellStart"/>
+      <w:r>
+        <w:t>vars</w:t>
+      </w:r>
+      <w:proofErr w:type="spellEnd"/>
+      <w:r>
+        <w:t xml:space="preserve"> in chambers to higher </w:t>
+      </w:r>
+      <w:proofErr w:type="spellStart"/>
+      <w:r>
+        <w:t>tempeatures</w:t>
+      </w:r>
+      <w:proofErr w:type="spellEnd"/>
+      <w:r>
+        <w:t xml:space="preserve">. </w:t>
+      </w:r>
+    </w:p>
+  </w:comment>
+  <w:comment w:id="8" w:author="Elizabeth Wolkovich" w:date="2019-07-24T14:10:00Z" w:initials="EW">
+    <w:p>
+      <w:pPr>
+        <w:pStyle w:val="CommentText"/>
+      </w:pPr>
+      <w:r>
+        <w:rPr>
+          <w:rStyle w:val="CommentReference"/>
+        </w:rPr>
+        <w:annotationRef/>
+      </w:r>
+      <w:r>
+        <w:t xml:space="preserve">Please update to two significant digits throughout  … so this would be 0.52 … if you have a very low p-value or such you can put it as &lt;0.001 </w:t>
+      </w:r>
+    </w:p>
+  </w:comment>
+  <w:comment w:id="9" w:author="Elizabeth Wolkovich" w:date="2018-04-02T13:20:00Z" w:initials="EW">
+    <w:p>
+      <w:pPr>
+        <w:pStyle w:val="CommentText"/>
+      </w:pPr>
+      <w:r>
+        <w:rPr>
+          <w:rStyle w:val="CommentReference"/>
+        </w:rPr>
+        <w:annotationRef/>
+      </w:r>
+      <w:r>
         <w:t xml:space="preserve">Amazing work! I think this is a great first draft and that we can clean up some of the bits (references etc.) and move on to the discussion! </w:t>
       </w:r>
     </w:p>
@@ -2783,7 +3166,7 @@
       </w:r>
     </w:p>
   </w:comment>
-  <w:comment w:id="1" w:author="Elizabeth Wolkovich" w:date="2018-04-02T13:17:00Z" w:initials="EW">
+  <w:comment w:id="17" w:author="Elizabeth Wolkovich" w:date="2019-07-24T14:14:00Z" w:initials="EW">
     <w:p>
       <w:pPr>
         <w:pStyle w:val="CommentText"/>
@@ -2795,11 +3178,27 @@
         <w:annotationRef/>
       </w:r>
       <w:r>
+        <w:t>We should add more citations – see the papers I sent and add In as references where appropriate.</w:t>
+      </w:r>
+    </w:p>
+  </w:comment>
+  <w:comment w:id="18" w:author="Elizabeth Wolkovich" w:date="2018-04-02T13:17:00Z" w:initials="EW">
+    <w:p>
+      <w:pPr>
+        <w:pStyle w:val="CommentText"/>
+      </w:pPr>
+      <w:r>
+        <w:rPr>
+          <w:rStyle w:val="CommentReference"/>
+        </w:rPr>
+        <w:annotationRef/>
+      </w:r>
+      <w:r>
         <w:t>We should check if this refers to pure vinifera or includes hybrids!</w:t>
       </w:r>
     </w:p>
   </w:comment>
-  <w:comment w:id="6" w:author="Elizabeth Wolkovich" w:date="2018-04-02T13:22:00Z" w:initials="EW">
+  <w:comment w:id="26" w:author="Elizabeth Wolkovich" w:date="2019-07-24T14:20:00Z" w:initials="EW">
     <w:p>
       <w:pPr>
         <w:pStyle w:val="CommentText"/>
@@ -2811,11 +3210,16 @@
         <w:annotationRef/>
       </w:r>
       <w:r>
-        <w:t>Nice!</w:t>
-      </w:r>
+        <w:t xml:space="preserve">Should these dates be 2016? The cuttings were taken in Dec </w:t>
+      </w:r>
+      <w:proofErr w:type="gramStart"/>
+      <w:r>
+        <w:t>2015 ….</w:t>
+      </w:r>
+      <w:proofErr w:type="gramEnd"/>
     </w:p>
   </w:comment>
-  <w:comment w:id="7" w:author="Elizabeth Wolkovich" w:date="2018-04-02T13:15:00Z" w:initials="EW">
+  <w:comment w:id="29" w:author="Elizabeth Wolkovich" w:date="2019-07-24T14:19:00Z" w:initials="EW">
     <w:p>
       <w:pPr>
         <w:pStyle w:val="CommentText"/>
@@ -2827,19 +3231,53 @@
         <w:annotationRef/>
       </w:r>
       <w:r>
-        <w:t xml:space="preserve">Also cite </w:t>
+        <w:t>Do we have any notes on temperature range during this period?</w:t>
+      </w:r>
+    </w:p>
+  </w:comment>
+  <w:comment w:id="31" w:author="Elizabeth Wolkovich" w:date="2019-07-24T14:20:00Z" w:initials="EW">
+    <w:p>
+      <w:pPr>
+        <w:pStyle w:val="CommentText"/>
+      </w:pPr>
+      <w:ins w:id="32" w:author="Elizabeth Wolkovich" w:date="2019-07-24T14:20:00Z">
+        <w:r>
+          <w:rPr>
+            <w:rStyle w:val="CommentReference"/>
+          </w:rPr>
+          <w:annotationRef/>
+        </w:r>
+      </w:ins>
+      <w:r>
+        <w:t>?</w:t>
+      </w:r>
+    </w:p>
+  </w:comment>
+  <w:comment w:id="38" w:author="Elizabeth Wolkovich" w:date="2019-07-24T14:24:00Z" w:initials="EW">
+    <w:p>
+      <w:pPr>
+        <w:pStyle w:val="CommentText"/>
+      </w:pPr>
+      <w:r>
+        <w:rPr>
+          <w:rStyle w:val="CommentReference"/>
+        </w:rPr>
+        <w:annotationRef/>
+      </w:r>
+      <w:r>
+        <w:t xml:space="preserve">We probably should add a few sentences on what we did statistically. We used simple linear regression and ANOVA to </w:t>
       </w:r>
       <w:proofErr w:type="spellStart"/>
       <w:r>
-        <w:t>Boursiquot</w:t>
+        <w:t>analyse</w:t>
       </w:r>
       <w:proofErr w:type="spellEnd"/>
       <w:r>
-        <w:t xml:space="preserve"> ref (in the 2017 paper).  In general I try to use few citations by me or a co-author and focus on citations of others, so we should include more citations by others here: one easy way to do this is to cite the primary source (so if I cited some other paper in Wolkovich et al. 2017 we should cite that other paper when possible instead of me). </w:t>
+        <w:t xml:space="preserve"> our results.</w:t>
       </w:r>
     </w:p>
   </w:comment>
-  <w:comment w:id="8" w:author="Elizabeth Wolkovich" w:date="2018-04-02T13:13:00Z" w:initials="EW">
+  <w:comment w:id="39" w:author="Elizabeth Wolkovich" w:date="2019-07-24T14:28:00Z" w:initials="EW">
     <w:p>
       <w:pPr>
         <w:pStyle w:val="CommentText"/>
@@ -2851,11 +3289,11 @@
         <w:annotationRef/>
       </w:r>
       <w:r>
-        <w:t>Great!</w:t>
+        <w:t>This info is fairly repetitive, can you condense?</w:t>
       </w:r>
     </w:p>
   </w:comment>
-  <w:comment w:id="15" w:author="Elizabeth Wolkovich" w:date="2018-09-14T17:57:00Z" w:initials="EW">
+  <w:comment w:id="40" w:author="Elizabeth Wolkovich" w:date="2019-07-24T14:29:00Z" w:initials="EW">
     <w:p>
       <w:pPr>
         <w:pStyle w:val="CommentText"/>
@@ -2867,14 +3305,11 @@
         <w:annotationRef/>
       </w:r>
       <w:r>
-        <w:t xml:space="preserve">I think this can fall under general </w:t>
-      </w:r>
-      <w:r>
-        <w:t>knowledge, so we can skip a ref.</w:t>
+        <w:t xml:space="preserve">We should always refer too these by temperature not chamber number in the paper – please update throughout. </w:t>
       </w:r>
     </w:p>
   </w:comment>
-  <w:comment w:id="17" w:author="Elizabeth Wolkovich" w:date="2018-04-02T13:24:00Z" w:initials="EW">
+  <w:comment w:id="41" w:author="Elizabeth Wolkovich" w:date="2019-07-24T14:30:00Z" w:initials="EW">
     <w:p>
       <w:pPr>
         <w:pStyle w:val="CommentText"/>
@@ -2886,11 +3321,13 @@
         <w:annotationRef/>
       </w:r>
       <w:r>
-        <w:t>We will need to adjust this a little as we flesh out the rest of the paper, but good for now. We also may want to introduce the Wang &amp; Engel curve here possibly (if we have space!).</w:t>
-      </w:r>
+        <w:t xml:space="preserve">These seem like our main results so we should focus on captions for these results. </w:t>
+      </w:r>
+      <w:bookmarkStart w:id="42" w:name="_GoBack"/>
+      <w:bookmarkEnd w:id="42"/>
     </w:p>
   </w:comment>
-  <w:comment w:id="18" w:author="Elizabeth Wolkovich" w:date="2018-05-13T16:27:00Z" w:initials="EW">
+  <w:comment w:id="44" w:author="Elizabeth Wolkovich" w:date="2018-05-13T16:27:00Z" w:initials="EW">
     <w:p>
       <w:pPr>
         <w:pStyle w:val="CommentText"/>
@@ -2930,7 +3367,7 @@
       </w:r>
     </w:p>
   </w:comment>
-  <w:comment w:id="19" w:author="Elizabeth Wolkovich" w:date="2018-06-25T19:27:00Z" w:initials="EW">
+  <w:comment w:id="45" w:author="Elizabeth Wolkovich" w:date="2018-06-25T19:27:00Z" w:initials="EW">
     <w:p>
       <w:pPr>
         <w:pStyle w:val="CommentText"/>
@@ -2942,19 +3379,11 @@
         <w:annotationRef/>
       </w:r>
       <w:r>
-        <w:t xml:space="preserve">This is a great </w:t>
-      </w:r>
-      <w:proofErr w:type="gramStart"/>
-      <w:r>
-        <w:t>sentence</w:t>
-      </w:r>
-      <w:proofErr w:type="gramEnd"/>
-      <w:r>
-        <w:t xml:space="preserve"> so I am moving it up. </w:t>
+        <w:t xml:space="preserve">This is a great sentence so I am moving it up. </w:t>
       </w:r>
     </w:p>
   </w:comment>
-  <w:comment w:id="21" w:author="Elizabeth Wolkovich" w:date="2018-06-25T19:20:00Z" w:initials="EW">
+  <w:comment w:id="47" w:author="Elizabeth Wolkovich" w:date="2018-06-25T19:20:00Z" w:initials="EW">
     <w:p>
       <w:pPr>
         <w:pStyle w:val="CommentText"/>
@@ -2970,7 +3399,7 @@
       </w:r>
     </w:p>
   </w:comment>
-  <w:comment w:id="22" w:author="Elizabeth Wolkovich" w:date="2018-06-25T19:21:00Z" w:initials="EW">
+  <w:comment w:id="48" w:author="Elizabeth Wolkovich" w:date="2018-06-25T19:21:00Z" w:initials="EW">
     <w:p>
       <w:pPr>
         <w:pStyle w:val="CommentText"/>
@@ -2986,7 +3415,7 @@
       </w:r>
     </w:p>
   </w:comment>
-  <w:comment w:id="23" w:author="Elizabeth Wolkovich" w:date="2018-06-25T19:23:00Z" w:initials="EW">
+  <w:comment w:id="49" w:author="Elizabeth Wolkovich" w:date="2018-06-25T19:23:00Z" w:initials="EW">
     <w:p>
       <w:pPr>
         <w:pStyle w:val="CommentText"/>
@@ -3040,7 +3469,7 @@
 </file>
 
 <file path=word/endnotes.xml><?xml version="1.0" encoding="utf-8"?>
-<w:endnotes xmlns:wpc="http://schemas.microsoft.com/office/word/2010/wordprocessingCanvas" xmlns:cx="http://schemas.microsoft.com/office/drawing/2014/chartex" xmlns:cx1="http://schemas.microsoft.com/office/drawing/2015/9/8/chartex" xmlns:cx2="http://schemas.microsoft.com/office/drawing/2015/10/21/chartex" xmlns:cx3="http://schemas.microsoft.com/office/drawing/2016/5/9/chartex" xmlns:cx4="http://schemas.microsoft.com/office/drawing/2016/5/10/chartex" xmlns:cx5="http://schemas.microsoft.com/office/drawing/2016/5/11/chartex" xmlns:cx6="http://schemas.microsoft.com/office/drawing/2016/5/12/chartex" xmlns:cx7="http://schemas.microsoft.com/office/drawing/2016/5/13/chartex" xmlns:cx8="http://schemas.microsoft.com/office/drawing/2016/5/14/chartex" xmlns:mc="http://schemas.openxmlformats.org/markup-compatibility/2006" xmlns:aink="http://schemas.microsoft.com/office/drawing/2016/ink" xmlns:am3d="http://schemas.microsoft.com/office/drawing/2017/model3d" xmlns:o="urn:schemas-microsoft-com:office:office" xmlns:r="http://schemas.openxmlformats.org/officeDocument/2006/relationships" xmlns:m="http://schemas.openxmlformats.org/officeDocument/2006/math" xmlns:v="urn:schemas-microsoft-com:vml" xmlns:wp14="http://schemas.microsoft.com/office/word/2010/wordprocessingDrawing" xmlns:wp="http://schemas.openxmlformats.org/drawingml/2006/wordprocessingDrawing" xmlns:w10="urn:schemas-microsoft-com:office:word" xmlns:w="http://schemas.openxmlformats.org/wordprocessingml/2006/main" xmlns:w14="http://schemas.microsoft.com/office/word/2010/wordml" xmlns:w15="http://schemas.microsoft.com/office/word/2012/wordml" xmlns:w16cid="http://schemas.microsoft.com/office/word/2016/wordml/cid" xmlns:w16se="http://schemas.microsoft.com/office/word/2015/wordml/symex" xmlns:wpg="http://schemas.microsoft.com/office/word/2010/wordprocessingGroup" xmlns:wpi="http://schemas.microsoft.com/office/word/2010/wordprocessingInk" xmlns:wne="http://schemas.microsoft.com/office/word/2006/wordml" xmlns:wps="http://schemas.microsoft.com/office/word/2010/wordprocessingShape" mc:Ignorable="w14 w15 w16se w16cid wp14">
+<w:endnotes xmlns:wpc="http://schemas.microsoft.com/office/word/2010/wordprocessingCanvas" xmlns:mo="http://schemas.microsoft.com/office/mac/office/2008/main" xmlns:mc="http://schemas.openxmlformats.org/markup-compatibility/2006" xmlns:mv="urn:schemas-microsoft-com:mac:vml" xmlns:o="urn:schemas-microsoft-com:office:office" xmlns:r="http://schemas.openxmlformats.org/officeDocument/2006/relationships" xmlns:m="http://schemas.openxmlformats.org/officeDocument/2006/math" xmlns:v="urn:schemas-microsoft-com:vml" xmlns:wp14="http://schemas.microsoft.com/office/word/2010/wordprocessingDrawing" xmlns:wp="http://schemas.openxmlformats.org/drawingml/2006/wordprocessingDrawing" xmlns:w10="urn:schemas-microsoft-com:office:word" xmlns:w="http://schemas.openxmlformats.org/wordprocessingml/2006/main" xmlns:w14="http://schemas.microsoft.com/office/word/2010/wordml" xmlns:wpg="http://schemas.microsoft.com/office/word/2010/wordprocessingGroup" xmlns:wpi="http://schemas.microsoft.com/office/word/2010/wordprocessingInk" xmlns:wne="http://schemas.microsoft.com/office/word/2006/wordml" xmlns:wps="http://schemas.microsoft.com/office/word/2010/wordprocessingShape" mc:Ignorable="w14 wp14">
   <w:endnote w:type="separator" w:id="-1">
     <w:p>
       <w:r>
@@ -3059,7 +3488,7 @@
 </file>
 
 <file path=word/footnotes.xml><?xml version="1.0" encoding="utf-8"?>
-<w:footnotes xmlns:wpc="http://schemas.microsoft.com/office/word/2010/wordprocessingCanvas" xmlns:cx="http://schemas.microsoft.com/office/drawing/2014/chartex" xmlns:cx1="http://schemas.microsoft.com/office/drawing/2015/9/8/chartex" xmlns:cx2="http://schemas.microsoft.com/office/drawing/2015/10/21/chartex" xmlns:cx3="http://schemas.microsoft.com/office/drawing/2016/5/9/chartex" xmlns:cx4="http://schemas.microsoft.com/office/drawing/2016/5/10/chartex" xmlns:cx5="http://schemas.microsoft.com/office/drawing/2016/5/11/chartex" xmlns:cx6="http://schemas.microsoft.com/office/drawing/2016/5/12/chartex" xmlns:cx7="http://schemas.microsoft.com/office/drawing/2016/5/13/chartex" xmlns:cx8="http://schemas.microsoft.com/office/drawing/2016/5/14/chartex" xmlns:mc="http://schemas.openxmlformats.org/markup-compatibility/2006" xmlns:aink="http://schemas.microsoft.com/office/drawing/2016/ink" xmlns:am3d="http://schemas.microsoft.com/office/drawing/2017/model3d" xmlns:o="urn:schemas-microsoft-com:office:office" xmlns:r="http://schemas.openxmlformats.org/officeDocument/2006/relationships" xmlns:m="http://schemas.openxmlformats.org/officeDocument/2006/math" xmlns:v="urn:schemas-microsoft-com:vml" xmlns:wp14="http://schemas.microsoft.com/office/word/2010/wordprocessingDrawing" xmlns:wp="http://schemas.openxmlformats.org/drawingml/2006/wordprocessingDrawing" xmlns:w10="urn:schemas-microsoft-com:office:word" xmlns:w="http://schemas.openxmlformats.org/wordprocessingml/2006/main" xmlns:w14="http://schemas.microsoft.com/office/word/2010/wordml" xmlns:w15="http://schemas.microsoft.com/office/word/2012/wordml" xmlns:w16cid="http://schemas.microsoft.com/office/word/2016/wordml/cid" xmlns:w16se="http://schemas.microsoft.com/office/word/2015/wordml/symex" xmlns:wpg="http://schemas.microsoft.com/office/word/2010/wordprocessingGroup" xmlns:wpi="http://schemas.microsoft.com/office/word/2010/wordprocessingInk" xmlns:wne="http://schemas.microsoft.com/office/word/2006/wordml" xmlns:wps="http://schemas.microsoft.com/office/word/2010/wordprocessingShape" mc:Ignorable="w14 w15 w16se w16cid wp14">
+<w:footnotes xmlns:wpc="http://schemas.microsoft.com/office/word/2010/wordprocessingCanvas" xmlns:mo="http://schemas.microsoft.com/office/mac/office/2008/main" xmlns:mc="http://schemas.openxmlformats.org/markup-compatibility/2006" xmlns:mv="urn:schemas-microsoft-com:mac:vml" xmlns:o="urn:schemas-microsoft-com:office:office" xmlns:r="http://schemas.openxmlformats.org/officeDocument/2006/relationships" xmlns:m="http://schemas.openxmlformats.org/officeDocument/2006/math" xmlns:v="urn:schemas-microsoft-com:vml" xmlns:wp14="http://schemas.microsoft.com/office/word/2010/wordprocessingDrawing" xmlns:wp="http://schemas.openxmlformats.org/drawingml/2006/wordprocessingDrawing" xmlns:w10="urn:schemas-microsoft-com:office:word" xmlns:w="http://schemas.openxmlformats.org/wordprocessingml/2006/main" xmlns:w14="http://schemas.microsoft.com/office/word/2010/wordml" xmlns:wpg="http://schemas.microsoft.com/office/word/2010/wordprocessingGroup" xmlns:wpi="http://schemas.microsoft.com/office/word/2010/wordprocessingInk" xmlns:wne="http://schemas.microsoft.com/office/word/2006/wordml" xmlns:wps="http://schemas.microsoft.com/office/word/2010/wordprocessingShape" mc:Ignorable="w14 wp14">
   <w:footnote w:type="separator" w:id="-1">
     <w:p>
       <w:r>
@@ -3078,8 +3507,8 @@
 </file>
 
 <file path=word/numbering.xml><?xml version="1.0" encoding="utf-8"?>
-<w:numbering xmlns:wpc="http://schemas.microsoft.com/office/word/2010/wordprocessingCanvas" xmlns:cx="http://schemas.microsoft.com/office/drawing/2014/chartex" xmlns:cx1="http://schemas.microsoft.com/office/drawing/2015/9/8/chartex" xmlns:cx2="http://schemas.microsoft.com/office/drawing/2015/10/21/chartex" xmlns:cx3="http://schemas.microsoft.com/office/drawing/2016/5/9/chartex" xmlns:cx4="http://schemas.microsoft.com/office/drawing/2016/5/10/chartex" xmlns:cx5="http://schemas.microsoft.com/office/drawing/2016/5/11/chartex" xmlns:cx6="http://schemas.microsoft.com/office/drawing/2016/5/12/chartex" xmlns:cx7="http://schemas.microsoft.com/office/drawing/2016/5/13/chartex" xmlns:cx8="http://schemas.microsoft.com/office/drawing/2016/5/14/chartex" xmlns:mc="http://schemas.openxmlformats.org/markup-compatibility/2006" xmlns:aink="http://schemas.microsoft.com/office/drawing/2016/ink" xmlns:am3d="http://schemas.microsoft.com/office/drawing/2017/model3d" xmlns:o="urn:schemas-microsoft-com:office:office" xmlns:r="http://schemas.openxmlformats.org/officeDocument/2006/relationships" xmlns:m="http://schemas.openxmlformats.org/officeDocument/2006/math" xmlns:v="urn:schemas-microsoft-com:vml" xmlns:wp14="http://schemas.microsoft.com/office/word/2010/wordprocessingDrawing" xmlns:wp="http://schemas.openxmlformats.org/drawingml/2006/wordprocessingDrawing" xmlns:w10="urn:schemas-microsoft-com:office:word" xmlns:w="http://schemas.openxmlformats.org/wordprocessingml/2006/main" xmlns:w14="http://schemas.microsoft.com/office/word/2010/wordml" xmlns:w15="http://schemas.microsoft.com/office/word/2012/wordml" xmlns:w16cid="http://schemas.microsoft.com/office/word/2016/wordml/cid" xmlns:w16se="http://schemas.microsoft.com/office/word/2015/wordml/symex" xmlns:wpg="http://schemas.microsoft.com/office/word/2010/wordprocessingGroup" xmlns:wpi="http://schemas.microsoft.com/office/word/2010/wordprocessingInk" xmlns:wne="http://schemas.microsoft.com/office/word/2006/wordml" xmlns:wps="http://schemas.microsoft.com/office/word/2010/wordprocessingShape" mc:Ignorable="w14 w15 w16se w16cid wp14">
-  <w:abstractNum w:abstractNumId="0" w15:restartNumberingAfterBreak="0">
+<w:numbering xmlns:wpc="http://schemas.microsoft.com/office/word/2010/wordprocessingCanvas" xmlns:mo="http://schemas.microsoft.com/office/mac/office/2008/main" xmlns:mc="http://schemas.openxmlformats.org/markup-compatibility/2006" xmlns:mv="urn:schemas-microsoft-com:mac:vml" xmlns:o="urn:schemas-microsoft-com:office:office" xmlns:r="http://schemas.openxmlformats.org/officeDocument/2006/relationships" xmlns:m="http://schemas.openxmlformats.org/officeDocument/2006/math" xmlns:v="urn:schemas-microsoft-com:vml" xmlns:wp14="http://schemas.microsoft.com/office/word/2010/wordprocessingDrawing" xmlns:wp="http://schemas.openxmlformats.org/drawingml/2006/wordprocessingDrawing" xmlns:w10="urn:schemas-microsoft-com:office:word" xmlns:w="http://schemas.openxmlformats.org/wordprocessingml/2006/main" xmlns:w14="http://schemas.microsoft.com/office/word/2010/wordml" xmlns:wpg="http://schemas.microsoft.com/office/word/2010/wordprocessingGroup" xmlns:wpi="http://schemas.microsoft.com/office/word/2010/wordprocessingInk" xmlns:wne="http://schemas.microsoft.com/office/word/2006/wordml" xmlns:wps="http://schemas.microsoft.com/office/word/2010/wordprocessingShape" mc:Ignorable="w14 wp14">
+  <w:abstractNum w:abstractNumId="0">
     <w:nsid w:val="40C46808"/>
     <w:multiLevelType w:val="hybridMultilevel"/>
     <w:tmpl w:val="95E86378"/>
@@ -3206,7 +3635,7 @@
 </file>
 
 <file path=word/styles.xml><?xml version="1.0" encoding="utf-8"?>
-<w:styles xmlns:mc="http://schemas.openxmlformats.org/markup-compatibility/2006" xmlns:r="http://schemas.openxmlformats.org/officeDocument/2006/relationships" xmlns:w="http://schemas.openxmlformats.org/wordprocessingml/2006/main" xmlns:w14="http://schemas.microsoft.com/office/word/2010/wordml" xmlns:w15="http://schemas.microsoft.com/office/word/2012/wordml" xmlns:w16cid="http://schemas.microsoft.com/office/word/2016/wordml/cid" xmlns:w16se="http://schemas.microsoft.com/office/word/2015/wordml/symex" mc:Ignorable="w14 w15 w16se w16cid">
+<w:styles xmlns:mc="http://schemas.openxmlformats.org/markup-compatibility/2006" xmlns:r="http://schemas.openxmlformats.org/officeDocument/2006/relationships" xmlns:w="http://schemas.openxmlformats.org/wordprocessingml/2006/main" xmlns:w14="http://schemas.microsoft.com/office/word/2010/wordml" mc:Ignorable="w14">
   <w:docDefaults>
     <w:rPrDefault>
       <w:rPr>
@@ -3218,371 +3647,156 @@
     </w:rPrDefault>
     <w:pPrDefault/>
   </w:docDefaults>
-  <w:latentStyles w:defLockedState="0" w:defUIPriority="99" w:defSemiHidden="0" w:defUnhideWhenUsed="0" w:defQFormat="0" w:count="376">
-    <w:lsdException w:name="Normal" w:uiPriority="0" w:qFormat="1"/>
-    <w:lsdException w:name="heading 1" w:uiPriority="9" w:qFormat="1"/>
-    <w:lsdException w:name="heading 2" w:semiHidden="1" w:uiPriority="9" w:unhideWhenUsed="1" w:qFormat="1"/>
-    <w:lsdException w:name="heading 3" w:semiHidden="1" w:uiPriority="9" w:unhideWhenUsed="1" w:qFormat="1"/>
-    <w:lsdException w:name="heading 4" w:semiHidden="1" w:uiPriority="9" w:unhideWhenUsed="1" w:qFormat="1"/>
-    <w:lsdException w:name="heading 5" w:semiHidden="1" w:uiPriority="9" w:unhideWhenUsed="1" w:qFormat="1"/>
-    <w:lsdException w:name="heading 6" w:semiHidden="1" w:uiPriority="9" w:unhideWhenUsed="1" w:qFormat="1"/>
-    <w:lsdException w:name="heading 7" w:semiHidden="1" w:uiPriority="9" w:unhideWhenUsed="1" w:qFormat="1"/>
-    <w:lsdException w:name="heading 8" w:semiHidden="1" w:uiPriority="9" w:unhideWhenUsed="1" w:qFormat="1"/>
-    <w:lsdException w:name="heading 9" w:semiHidden="1" w:uiPriority="9" w:unhideWhenUsed="1" w:qFormat="1"/>
-    <w:lsdException w:name="index 1" w:semiHidden="1" w:unhideWhenUsed="1"/>
-    <w:lsdException w:name="index 2" w:semiHidden="1" w:unhideWhenUsed="1"/>
-    <w:lsdException w:name="index 3" w:semiHidden="1" w:unhideWhenUsed="1"/>
-    <w:lsdException w:name="index 4" w:semiHidden="1" w:unhideWhenUsed="1"/>
-    <w:lsdException w:name="index 5" w:semiHidden="1" w:unhideWhenUsed="1"/>
-    <w:lsdException w:name="index 6" w:semiHidden="1" w:unhideWhenUsed="1"/>
-    <w:lsdException w:name="index 7" w:semiHidden="1" w:unhideWhenUsed="1"/>
-    <w:lsdException w:name="index 8" w:semiHidden="1" w:unhideWhenUsed="1"/>
-    <w:lsdException w:name="index 9" w:semiHidden="1" w:unhideWhenUsed="1"/>
-    <w:lsdException w:name="toc 1" w:semiHidden="1" w:uiPriority="39" w:unhideWhenUsed="1"/>
-    <w:lsdException w:name="toc 2" w:semiHidden="1" w:uiPriority="39" w:unhideWhenUsed="1"/>
-    <w:lsdException w:name="toc 3" w:semiHidden="1" w:uiPriority="39" w:unhideWhenUsed="1"/>
-    <w:lsdException w:name="toc 4" w:semiHidden="1" w:uiPriority="39" w:unhideWhenUsed="1"/>
-    <w:lsdException w:name="toc 5" w:semiHidden="1" w:uiPriority="39" w:unhideWhenUsed="1"/>
-    <w:lsdException w:name="toc 6" w:semiHidden="1" w:uiPriority="39" w:unhideWhenUsed="1"/>
-    <w:lsdException w:name="toc 7" w:semiHidden="1" w:uiPriority="39" w:unhideWhenUsed="1"/>
-    <w:lsdException w:name="toc 8" w:semiHidden="1" w:uiPriority="39" w:unhideWhenUsed="1"/>
-    <w:lsdException w:name="toc 9" w:semiHidden="1" w:uiPriority="39" w:unhideWhenUsed="1"/>
-    <w:lsdException w:name="Normal Indent" w:semiHidden="1" w:unhideWhenUsed="1"/>
-    <w:lsdException w:name="footnote text" w:semiHidden="1" w:unhideWhenUsed="1"/>
-    <w:lsdException w:name="annotation text" w:semiHidden="1" w:unhideWhenUsed="1"/>
-    <w:lsdException w:name="header" w:semiHidden="1" w:unhideWhenUsed="1"/>
-    <w:lsdException w:name="footer" w:semiHidden="1" w:unhideWhenUsed="1"/>
-    <w:lsdException w:name="index heading" w:semiHidden="1" w:unhideWhenUsed="1"/>
-    <w:lsdException w:name="caption" w:semiHidden="1" w:uiPriority="35" w:unhideWhenUsed="1" w:qFormat="1"/>
-    <w:lsdException w:name="table of figures" w:semiHidden="1" w:unhideWhenUsed="1"/>
-    <w:lsdException w:name="envelope address" w:semiHidden="1" w:unhideWhenUsed="1"/>
-    <w:lsdException w:name="envelope return" w:semiHidden="1" w:unhideWhenUsed="1"/>
-    <w:lsdException w:name="footnote reference" w:semiHidden="1" w:unhideWhenUsed="1"/>
-    <w:lsdException w:name="annotation reference" w:semiHidden="1" w:unhideWhenUsed="1"/>
-    <w:lsdException w:name="line number" w:semiHidden="1" w:unhideWhenUsed="1"/>
-    <w:lsdException w:name="page number" w:semiHidden="1" w:unhideWhenUsed="1"/>
-    <w:lsdException w:name="endnote reference" w:semiHidden="1" w:unhideWhenUsed="1"/>
-    <w:lsdException w:name="endnote text" w:semiHidden="1" w:unhideWhenUsed="1"/>
-    <w:lsdException w:name="table of authorities" w:semiHidden="1" w:unhideWhenUsed="1"/>
-    <w:lsdException w:name="macro" w:semiHidden="1" w:unhideWhenUsed="1"/>
-    <w:lsdException w:name="toa heading" w:semiHidden="1" w:unhideWhenUsed="1"/>
-    <w:lsdException w:name="List" w:semiHidden="1" w:unhideWhenUsed="1"/>
-    <w:lsdException w:name="List Bullet" w:semiHidden="1" w:unhideWhenUsed="1"/>
-    <w:lsdException w:name="List Number" w:semiHidden="1" w:unhideWhenUsed="1"/>
-    <w:lsdException w:name="List 2" w:semiHidden="1" w:unhideWhenUsed="1"/>
-    <w:lsdException w:name="List 3" w:semiHidden="1" w:unhideWhenUsed="1"/>
-    <w:lsdException w:name="List 4" w:semiHidden="1" w:unhideWhenUsed="1"/>
-    <w:lsdException w:name="List 5" w:semiHidden="1" w:unhideWhenUsed="1"/>
-    <w:lsdException w:name="List Bullet 2" w:semiHidden="1" w:unhideWhenUsed="1"/>
-    <w:lsdException w:name="List Bullet 3" w:semiHidden="1" w:unhideWhenUsed="1"/>
-    <w:lsdException w:name="List Bullet 4" w:semiHidden="1" w:unhideWhenUsed="1"/>
-    <w:lsdException w:name="List Bullet 5" w:semiHidden="1" w:unhideWhenUsed="1"/>
-    <w:lsdException w:name="List Number 2" w:semiHidden="1" w:unhideWhenUsed="1"/>
-    <w:lsdException w:name="List Number 3" w:semiHidden="1" w:unhideWhenUsed="1"/>
-    <w:lsdException w:name="List Number 4" w:semiHidden="1" w:unhideWhenUsed="1"/>
-    <w:lsdException w:name="List Number 5" w:semiHidden="1" w:unhideWhenUsed="1"/>
-    <w:lsdException w:name="Title" w:uiPriority="10" w:qFormat="1"/>
-    <w:lsdException w:name="Closing" w:semiHidden="1" w:unhideWhenUsed="1"/>
-    <w:lsdException w:name="Signature" w:semiHidden="1" w:unhideWhenUsed="1"/>
-    <w:lsdException w:name="Default Paragraph Font" w:semiHidden="1" w:uiPriority="1" w:unhideWhenUsed="1"/>
-    <w:lsdException w:name="Body Text" w:semiHidden="1" w:unhideWhenUsed="1"/>
-    <w:lsdException w:name="Body Text Indent" w:semiHidden="1" w:unhideWhenUsed="1"/>
-    <w:lsdException w:name="List Continue" w:semiHidden="1" w:unhideWhenUsed="1"/>
-    <w:lsdException w:name="List Continue 2" w:semiHidden="1" w:unhideWhenUsed="1"/>
-    <w:lsdException w:name="List Continue 3" w:semiHidden="1" w:unhideWhenUsed="1"/>
-    <w:lsdException w:name="List Continue 4" w:semiHidden="1" w:unhideWhenUsed="1"/>
-    <w:lsdException w:name="List Continue 5" w:semiHidden="1" w:unhideWhenUsed="1"/>
-    <w:lsdException w:name="Message Header" w:semiHidden="1" w:unhideWhenUsed="1"/>
-    <w:lsdException w:name="Subtitle" w:uiPriority="11" w:qFormat="1"/>
-    <w:lsdException w:name="Salutation" w:semiHidden="1" w:unhideWhenUsed="1"/>
-    <w:lsdException w:name="Date" w:semiHidden="1" w:unhideWhenUsed="1"/>
-    <w:lsdException w:name="Body Text First Indent" w:semiHidden="1" w:unhideWhenUsed="1"/>
-    <w:lsdException w:name="Body Text First Indent 2" w:semiHidden="1" w:unhideWhenUsed="1"/>
-    <w:lsdException w:name="Note Heading" w:semiHidden="1" w:unhideWhenUsed="1"/>
-    <w:lsdException w:name="Body Text 2" w:semiHidden="1" w:unhideWhenUsed="1"/>
-    <w:lsdException w:name="Body Text 3" w:semiHidden="1" w:unhideWhenUsed="1"/>
-    <w:lsdException w:name="Body Text Indent 2" w:semiHidden="1" w:unhideWhenUsed="1"/>
-    <w:lsdException w:name="Body Text Indent 3" w:semiHidden="1" w:unhideWhenUsed="1"/>
-    <w:lsdException w:name="Block Text" w:semiHidden="1" w:unhideWhenUsed="1"/>
-    <w:lsdException w:name="Hyperlink" w:semiHidden="1" w:unhideWhenUsed="1"/>
-    <w:lsdException w:name="FollowedHyperlink" w:semiHidden="1" w:unhideWhenUsed="1"/>
-    <w:lsdException w:name="Strong" w:uiPriority="22" w:qFormat="1"/>
-    <w:lsdException w:name="Emphasis" w:uiPriority="20" w:qFormat="1"/>
-    <w:lsdException w:name="Document Map" w:semiHidden="1" w:unhideWhenUsed="1"/>
-    <w:lsdException w:name="Plain Text" w:semiHidden="1" w:unhideWhenUsed="1"/>
-    <w:lsdException w:name="E-mail Signature" w:semiHidden="1" w:unhideWhenUsed="1"/>
-    <w:lsdException w:name="HTML Top of Form" w:semiHidden="1" w:unhideWhenUsed="1"/>
-    <w:lsdException w:name="HTML Bottom of Form" w:semiHidden="1" w:unhideWhenUsed="1"/>
-    <w:lsdException w:name="Normal (Web)" w:semiHidden="1" w:unhideWhenUsed="1"/>
-    <w:lsdException w:name="HTML Acronym" w:semiHidden="1" w:unhideWhenUsed="1"/>
-    <w:lsdException w:name="HTML Address" w:semiHidden="1" w:unhideWhenUsed="1"/>
-    <w:lsdException w:name="HTML Cite" w:semiHidden="1" w:unhideWhenUsed="1"/>
-    <w:lsdException w:name="HTML Code" w:semiHidden="1" w:unhideWhenUsed="1"/>
-    <w:lsdException w:name="HTML Definition" w:semiHidden="1" w:unhideWhenUsed="1"/>
-    <w:lsdException w:name="HTML Keyboard" w:semiHidden="1" w:unhideWhenUsed="1"/>
-    <w:lsdException w:name="HTML Preformatted" w:semiHidden="1" w:unhideWhenUsed="1"/>
-    <w:lsdException w:name="HTML Sample" w:semiHidden="1" w:unhideWhenUsed="1"/>
-    <w:lsdException w:name="HTML Typewriter" w:semiHidden="1" w:unhideWhenUsed="1"/>
-    <w:lsdException w:name="HTML Variable" w:semiHidden="1" w:unhideWhenUsed="1"/>
-    <w:lsdException w:name="annotation subject" w:semiHidden="1" w:unhideWhenUsed="1"/>
-    <w:lsdException w:name="No List" w:semiHidden="1" w:unhideWhenUsed="1"/>
-    <w:lsdException w:name="Outline List 1" w:semiHidden="1" w:unhideWhenUsed="1"/>
-    <w:lsdException w:name="Outline List 2" w:semiHidden="1" w:unhideWhenUsed="1"/>
-    <w:lsdException w:name="Outline List 3" w:semiHidden="1" w:unhideWhenUsed="1"/>
-    <w:lsdException w:name="Table Simple 1" w:semiHidden="1" w:unhideWhenUsed="1"/>
-    <w:lsdException w:name="Table Simple 2" w:semiHidden="1" w:unhideWhenUsed="1"/>
-    <w:lsdException w:name="Table Simple 3" w:semiHidden="1" w:unhideWhenUsed="1"/>
-    <w:lsdException w:name="Table Classic 1" w:semiHidden="1" w:unhideWhenUsed="1"/>
-    <w:lsdException w:name="Table Classic 2" w:semiHidden="1" w:unhideWhenUsed="1"/>
-    <w:lsdException w:name="Table Classic 3" w:semiHidden="1" w:unhideWhenUsed="1"/>
-    <w:lsdException w:name="Table Classic 4" w:semiHidden="1" w:unhideWhenUsed="1"/>
-    <w:lsdException w:name="Table Colorful 1" w:semiHidden="1" w:unhideWhenUsed="1"/>
-    <w:lsdException w:name="Table Colorful 2" w:semiHidden="1" w:unhideWhenUsed="1"/>
-    <w:lsdException w:name="Table Colorful 3" w:semiHidden="1" w:unhideWhenUsed="1"/>
-    <w:lsdException w:name="Table Columns 1" w:semiHidden="1" w:unhideWhenUsed="1"/>
-    <w:lsdException w:name="Table Columns 2" w:semiHidden="1" w:unhideWhenUsed="1"/>
-    <w:lsdException w:name="Table Columns 3" w:semiHidden="1" w:unhideWhenUsed="1"/>
-    <w:lsdException w:name="Table Columns 4" w:semiHidden="1" w:unhideWhenUsed="1"/>
-    <w:lsdException w:name="Table Columns 5" w:semiHidden="1" w:unhideWhenUsed="1"/>
-    <w:lsdException w:name="Table Grid 1" w:semiHidden="1" w:unhideWhenUsed="1"/>
-    <w:lsdException w:name="Table Grid 2" w:semiHidden="1" w:unhideWhenUsed="1"/>
-    <w:lsdException w:name="Table Grid 3" w:semiHidden="1" w:unhideWhenUsed="1"/>
-    <w:lsdException w:name="Table Grid 4" w:semiHidden="1" w:unhideWhenUsed="1"/>
-    <w:lsdException w:name="Table Grid 5" w:semiHidden="1" w:unhideWhenUsed="1"/>
-    <w:lsdException w:name="Table Grid 6" w:semiHidden="1" w:unhideWhenUsed="1"/>
-    <w:lsdException w:name="Table Grid 7" w:semiHidden="1" w:unhideWhenUsed="1"/>
-    <w:lsdException w:name="Table Grid 8" w:semiHidden="1" w:unhideWhenUsed="1"/>
-    <w:lsdException w:name="Table List 1" w:semiHidden="1" w:unhideWhenUsed="1"/>
-    <w:lsdException w:name="Table List 2" w:semiHidden="1" w:unhideWhenUsed="1"/>
-    <w:lsdException w:name="Table List 3" w:semiHidden="1" w:unhideWhenUsed="1"/>
-    <w:lsdException w:name="Table List 4" w:semiHidden="1" w:unhideWhenUsed="1"/>
-    <w:lsdException w:name="Table List 5" w:semiHidden="1" w:unhideWhenUsed="1"/>
-    <w:lsdException w:name="Table List 6" w:semiHidden="1" w:unhideWhenUsed="1"/>
-    <w:lsdException w:name="Table List 7" w:semiHidden="1" w:unhideWhenUsed="1"/>
-    <w:lsdException w:name="Table List 8" w:semiHidden="1" w:unhideWhenUsed="1"/>
-    <w:lsdException w:name="Table 3D effects 1" w:semiHidden="1" w:unhideWhenUsed="1"/>
-    <w:lsdException w:name="Table 3D effects 2" w:semiHidden="1" w:unhideWhenUsed="1"/>
-    <w:lsdException w:name="Table 3D effects 3" w:semiHidden="1" w:unhideWhenUsed="1"/>
-    <w:lsdException w:name="Table Contemporary" w:semiHidden="1" w:unhideWhenUsed="1"/>
-    <w:lsdException w:name="Table Elegant" w:semiHidden="1" w:unhideWhenUsed="1"/>
-    <w:lsdException w:name="Table Professional" w:semiHidden="1" w:unhideWhenUsed="1"/>
-    <w:lsdException w:name="Table Subtle 1" w:semiHidden="1" w:unhideWhenUsed="1"/>
-    <w:lsdException w:name="Table Subtle 2" w:semiHidden="1" w:unhideWhenUsed="1"/>
-    <w:lsdException w:name="Table Web 1" w:semiHidden="1" w:unhideWhenUsed="1"/>
-    <w:lsdException w:name="Table Web 2" w:semiHidden="1" w:unhideWhenUsed="1"/>
-    <w:lsdException w:name="Balloon Text" w:semiHidden="1" w:unhideWhenUsed="1"/>
-    <w:lsdException w:name="Table Grid" w:uiPriority="39"/>
-    <w:lsdException w:name="Placeholder Text" w:semiHidden="1"/>
-    <w:lsdException w:name="No Spacing" w:uiPriority="1" w:qFormat="1"/>
-    <w:lsdException w:name="Light Shading" w:uiPriority="60"/>
-    <w:lsdException w:name="Light List" w:uiPriority="61"/>
-    <w:lsdException w:name="Light Grid" w:uiPriority="62"/>
-    <w:lsdException w:name="Medium Shading 1" w:uiPriority="63"/>
-    <w:lsdException w:name="Medium Shading 2" w:uiPriority="64"/>
-    <w:lsdException w:name="Medium List 1" w:uiPriority="65"/>
-    <w:lsdException w:name="Medium List 2" w:uiPriority="66"/>
-    <w:lsdException w:name="Medium Grid 1" w:uiPriority="67"/>
-    <w:lsdException w:name="Medium Grid 2" w:uiPriority="68"/>
-    <w:lsdException w:name="Medium Grid 3" w:uiPriority="69"/>
-    <w:lsdException w:name="Dark List" w:uiPriority="70"/>
-    <w:lsdException w:name="Colorful Shading" w:uiPriority="71"/>
-    <w:lsdException w:name="Colorful List" w:uiPriority="72"/>
-    <w:lsdException w:name="Colorful Grid" w:uiPriority="73"/>
-    <w:lsdException w:name="Light Shading Accent 1" w:uiPriority="60"/>
-    <w:lsdException w:name="Light List Accent 1" w:uiPriority="61"/>
-    <w:lsdException w:name="Light Grid Accent 1" w:uiPriority="62"/>
-    <w:lsdException w:name="Medium Shading 1 Accent 1" w:uiPriority="63"/>
-    <w:lsdException w:name="Medium Shading 2 Accent 1" w:uiPriority="64"/>
-    <w:lsdException w:name="Medium List 1 Accent 1" w:uiPriority="65"/>
-    <w:lsdException w:name="Revision" w:semiHidden="1"/>
-    <w:lsdException w:name="List Paragraph" w:uiPriority="34" w:qFormat="1"/>
-    <w:lsdException w:name="Quote" w:uiPriority="29" w:qFormat="1"/>
-    <w:lsdException w:name="Intense Quote" w:uiPriority="30" w:qFormat="1"/>
-    <w:lsdException w:name="Medium List 2 Accent 1" w:uiPriority="66"/>
-    <w:lsdException w:name="Medium Grid 1 Accent 1" w:uiPriority="67"/>
-    <w:lsdException w:name="Medium Grid 2 Accent 1" w:uiPriority="68"/>
-    <w:lsdException w:name="Medium Grid 3 Accent 1" w:uiPriority="69"/>
-    <w:lsdException w:name="Dark List Accent 1" w:uiPriority="70"/>
-    <w:lsdException w:name="Colorful Shading Accent 1" w:uiPriority="71"/>
-    <w:lsdException w:name="Colorful List Accent 1" w:uiPriority="72"/>
-    <w:lsdException w:name="Colorful Grid Accent 1" w:uiPriority="73"/>
-    <w:lsdException w:name="Light Shading Accent 2" w:uiPriority="60"/>
-    <w:lsdException w:name="Light List Accent 2" w:uiPriority="61"/>
-    <w:lsdException w:name="Light Grid Accent 2" w:uiPriority="62"/>
-    <w:lsdException w:name="Medium Shading 1 Accent 2" w:uiPriority="63"/>
-    <w:lsdException w:name="Medium Shading 2 Accent 2" w:uiPriority="64"/>
-    <w:lsdException w:name="Medium List 1 Accent 2" w:uiPriority="65"/>
-    <w:lsdException w:name="Medium List 2 Accent 2" w:uiPriority="66"/>
-    <w:lsdException w:name="Medium Grid 1 Accent 2" w:uiPriority="67"/>
-    <w:lsdException w:name="Medium Grid 2 Accent 2" w:uiPriority="68"/>
-    <w:lsdException w:name="Medium Grid 3 Accent 2" w:uiPriority="69"/>
-    <w:lsdException w:name="Dark List Accent 2" w:uiPriority="70"/>
-    <w:lsdException w:name="Colorful Shading Accent 2" w:uiPriority="71"/>
-    <w:lsdException w:name="Colorful List Accent 2" w:uiPriority="72"/>
-    <w:lsdException w:name="Colorful Grid Accent 2" w:uiPriority="73"/>
-    <w:lsdException w:name="Light Shading Accent 3" w:uiPriority="60"/>
-    <w:lsdException w:name="Light List Accent 3" w:uiPriority="61"/>
-    <w:lsdException w:name="Light Grid Accent 3" w:uiPriority="62"/>
-    <w:lsdException w:name="Medium Shading 1 Accent 3" w:uiPriority="63"/>
-    <w:lsdException w:name="Medium Shading 2 Accent 3" w:uiPriority="64"/>
-    <w:lsdException w:name="Medium List 1 Accent 3" w:uiPriority="65"/>
-    <w:lsdException w:name="Medium List 2 Accent 3" w:uiPriority="66"/>
-    <w:lsdException w:name="Medium Grid 1 Accent 3" w:uiPriority="67"/>
-    <w:lsdException w:name="Medium Grid 2 Accent 3" w:uiPriority="68"/>
-    <w:lsdException w:name="Medium Grid 3 Accent 3" w:uiPriority="69"/>
-    <w:lsdException w:name="Dark List Accent 3" w:uiPriority="70"/>
-    <w:lsdException w:name="Colorful Shading Accent 3" w:uiPriority="71"/>
-    <w:lsdException w:name="Colorful List Accent 3" w:uiPriority="72"/>
-    <w:lsdException w:name="Colorful Grid Accent 3" w:uiPriority="73"/>
-    <w:lsdException w:name="Light Shading Accent 4" w:uiPriority="60"/>
-    <w:lsdException w:name="Light List Accent 4" w:uiPriority="61"/>
-    <w:lsdException w:name="Light Grid Accent 4" w:uiPriority="62"/>
-    <w:lsdException w:name="Medium Shading 1 Accent 4" w:uiPriority="63"/>
-    <w:lsdException w:name="Medium Shading 2 Accent 4" w:uiPriority="64"/>
-    <w:lsdException w:name="Medium List 1 Accent 4" w:uiPriority="65"/>
-    <w:lsdException w:name="Medium List 2 Accent 4" w:uiPriority="66"/>
-    <w:lsdException w:name="Medium Grid 1 Accent 4" w:uiPriority="67"/>
-    <w:lsdException w:name="Medium Grid 2 Accent 4" w:uiPriority="68"/>
-    <w:lsdException w:name="Medium Grid 3 Accent 4" w:uiPriority="69"/>
-    <w:lsdException w:name="Dark List Accent 4" w:uiPriority="70"/>
-    <w:lsdException w:name="Colorful Shading Accent 4" w:uiPriority="71"/>
-    <w:lsdException w:name="Colorful List Accent 4" w:uiPriority="72"/>
-    <w:lsdException w:name="Colorful Grid Accent 4" w:uiPriority="73"/>
-    <w:lsdException w:name="Light Shading Accent 5" w:uiPriority="60"/>
-    <w:lsdException w:name="Light List Accent 5" w:uiPriority="61"/>
-    <w:lsdException w:name="Light Grid Accent 5" w:uiPriority="62"/>
-    <w:lsdException w:name="Medium Shading 1 Accent 5" w:uiPriority="63"/>
-    <w:lsdException w:name="Medium Shading 2 Accent 5" w:uiPriority="64"/>
-    <w:lsdException w:name="Medium List 1 Accent 5" w:uiPriority="65"/>
-    <w:lsdException w:name="Medium List 2 Accent 5" w:uiPriority="66"/>
-    <w:lsdException w:name="Medium Grid 1 Accent 5" w:uiPriority="67"/>
-    <w:lsdException w:name="Medium Grid 2 Accent 5" w:uiPriority="68"/>
-    <w:lsdException w:name="Medium Grid 3 Accent 5" w:uiPriority="69"/>
-    <w:lsdException w:name="Dark List Accent 5" w:uiPriority="70"/>
-    <w:lsdException w:name="Colorful Shading Accent 5" w:uiPriority="71"/>
-    <w:lsdException w:name="Colorful List Accent 5" w:uiPriority="72"/>
-    <w:lsdException w:name="Colorful Grid Accent 5" w:uiPriority="73"/>
-    <w:lsdException w:name="Light Shading Accent 6" w:uiPriority="60"/>
-    <w:lsdException w:name="Light List Accent 6" w:uiPriority="61"/>
-    <w:lsdException w:name="Light Grid Accent 6" w:uiPriority="62"/>
-    <w:lsdException w:name="Medium Shading 1 Accent 6" w:uiPriority="63"/>
-    <w:lsdException w:name="Medium Shading 2 Accent 6" w:uiPriority="64"/>
-    <w:lsdException w:name="Medium List 1 Accent 6" w:uiPriority="65"/>
-    <w:lsdException w:name="Medium List 2 Accent 6" w:uiPriority="66"/>
-    <w:lsdException w:name="Medium Grid 1 Accent 6" w:uiPriority="67"/>
-    <w:lsdException w:name="Medium Grid 2 Accent 6" w:uiPriority="68"/>
-    <w:lsdException w:name="Medium Grid 3 Accent 6" w:uiPriority="69"/>
-    <w:lsdException w:name="Dark List Accent 6" w:uiPriority="70"/>
-    <w:lsdException w:name="Colorful Shading Accent 6" w:uiPriority="71"/>
-    <w:lsdException w:name="Colorful List Accent 6" w:uiPriority="72"/>
-    <w:lsdException w:name="Colorful Grid Accent 6" w:uiPriority="73"/>
-    <w:lsdException w:name="Subtle Emphasis" w:uiPriority="19" w:qFormat="1"/>
-    <w:lsdException w:name="Intense Emphasis" w:uiPriority="21" w:qFormat="1"/>
-    <w:lsdException w:name="Subtle Reference" w:uiPriority="31" w:qFormat="1"/>
-    <w:lsdException w:name="Intense Reference" w:uiPriority="32" w:qFormat="1"/>
-    <w:lsdException w:name="Book Title" w:uiPriority="33" w:qFormat="1"/>
-    <w:lsdException w:name="Bibliography" w:semiHidden="1" w:uiPriority="37" w:unhideWhenUsed="1"/>
-    <w:lsdException w:name="TOC Heading" w:semiHidden="1" w:uiPriority="39" w:unhideWhenUsed="1" w:qFormat="1"/>
-    <w:lsdException w:name="Grid Table 4" w:uiPriority="49"/>
-    <w:lsdException w:name="Grid Table 5 Dark" w:uiPriority="50"/>
-    <w:lsdException w:name="Grid Table 6 Colorful" w:uiPriority="51"/>
-    <w:lsdException w:name="Grid Table 7 Colorful" w:uiPriority="52"/>
-    <w:lsdException w:name="Grid Table 1 Light Accent 1" w:uiPriority="46"/>
-    <w:lsdException w:name="Grid Table 2 Accent 1" w:uiPriority="47"/>
-    <w:lsdException w:name="Grid Table 3 Accent 1" w:uiPriority="48"/>
-    <w:lsdException w:name="Grid Table 4 Accent 1" w:uiPriority="49"/>
-    <w:lsdException w:name="Grid Table 5 Dark Accent 1" w:uiPriority="50"/>
-    <w:lsdException w:name="Grid Table 6 Colorful Accent 1" w:uiPriority="51"/>
-    <w:lsdException w:name="Grid Table 7 Colorful Accent 1" w:uiPriority="52"/>
-    <w:lsdException w:name="Grid Table 1 Light Accent 2" w:uiPriority="46"/>
-    <w:lsdException w:name="Grid Table 2 Accent 2" w:uiPriority="47"/>
-    <w:lsdException w:name="Grid Table 3 Accent 2" w:uiPriority="48"/>
-    <w:lsdException w:name="Grid Table 4 Accent 2" w:uiPriority="49"/>
-    <w:lsdException w:name="Grid Table 5 Dark Accent 2" w:uiPriority="50"/>
-    <w:lsdException w:name="Grid Table 6 Colorful Accent 2" w:uiPriority="51"/>
-    <w:lsdException w:name="Grid Table 7 Colorful Accent 2" w:uiPriority="52"/>
-    <w:lsdException w:name="Grid Table 1 Light Accent 3" w:uiPriority="46"/>
-    <w:lsdException w:name="Grid Table 2 Accent 3" w:uiPriority="47"/>
-    <w:lsdException w:name="Grid Table 3 Accent 3" w:uiPriority="48"/>
-    <w:lsdException w:name="Grid Table 4 Accent 3" w:uiPriority="49"/>
-    <w:lsdException w:name="Grid Table 5 Dark Accent 3" w:uiPriority="50"/>
-    <w:lsdException w:name="Grid Table 6 Colorful Accent 3" w:uiPriority="51"/>
-    <w:lsdException w:name="Grid Table 7 Colorful Accent 3" w:uiPriority="52"/>
-    <w:lsdException w:name="Grid Table 1 Light Accent 4" w:uiPriority="46"/>
-    <w:lsdException w:name="Grid Table 2 Accent 4" w:uiPriority="47"/>
-    <w:lsdException w:name="Grid Table 3 Accent 4" w:uiPriority="48"/>
-    <w:lsdException w:name="Grid Table 4 Accent 4" w:uiPriority="49"/>
-    <w:lsdException w:name="Grid Table 5 Dark Accent 4" w:uiPriority="50"/>
-    <w:lsdException w:name="Grid Table 6 Colorful Accent 4" w:uiPriority="51"/>
-    <w:lsdException w:name="Grid Table 7 Colorful Accent 4" w:uiPriority="52"/>
-    <w:lsdException w:name="Grid Table 1 Light Accent 5" w:uiPriority="46"/>
-    <w:lsdException w:name="Grid Table 2 Accent 5" w:uiPriority="47"/>
-    <w:lsdException w:name="Grid Table 3 Accent 5" w:uiPriority="48"/>
-    <w:lsdException w:name="Grid Table 4 Accent 5" w:uiPriority="49"/>
-    <w:lsdException w:name="Grid Table 5 Dark Accent 5" w:uiPriority="50"/>
-    <w:lsdException w:name="Grid Table 6 Colorful Accent 5" w:uiPriority="51"/>
-    <w:lsdException w:name="Grid Table 7 Colorful Accent 5" w:uiPriority="52"/>
-    <w:lsdException w:name="Grid Table 1 Light Accent 6" w:uiPriority="46"/>
-    <w:lsdException w:name="Grid Table 2 Accent 6" w:uiPriority="47"/>
-    <w:lsdException w:name="Grid Table 3 Accent 6" w:uiPriority="48"/>
-    <w:lsdException w:name="Grid Table 4 Accent 6" w:uiPriority="49"/>
-    <w:lsdException w:name="Grid Table 5 Dark Accent 6" w:uiPriority="50"/>
-    <w:lsdException w:name="Grid Table 6 Colorful Accent 6" w:uiPriority="51"/>
-    <w:lsdException w:name="Grid Table 7 Colorful Accent 6" w:uiPriority="52"/>
-    <w:lsdException w:name="List Table 1 Light" w:uiPriority="46"/>
-    <w:lsdException w:name="List Table 2" w:uiPriority="47"/>
-    <w:lsdException w:name="List Table 3" w:uiPriority="48"/>
-    <w:lsdException w:name="List Table 4" w:uiPriority="49"/>
-    <w:lsdException w:name="List Table 5 Dark" w:uiPriority="50"/>
-    <w:lsdException w:name="List Table 6 Colorful" w:uiPriority="51"/>
-    <w:lsdException w:name="List Table 7 Colorful" w:uiPriority="52"/>
-    <w:lsdException w:name="List Table 1 Light Accent 1" w:uiPriority="46"/>
-    <w:lsdException w:name="List Table 2 Accent 1" w:uiPriority="47"/>
-    <w:lsdException w:name="List Table 3 Accent 1" w:uiPriority="48"/>
-    <w:lsdException w:name="List Table 4 Accent 1" w:uiPriority="49"/>
-    <w:lsdException w:name="List Table 5 Dark Accent 1" w:uiPriority="50"/>
-    <w:lsdException w:name="List Table 6 Colorful Accent 1" w:uiPriority="51"/>
-    <w:lsdException w:name="List Table 7 Colorful Accent 1" w:uiPriority="52"/>
-    <w:lsdException w:name="List Table 1 Light Accent 2" w:uiPriority="46"/>
-    <w:lsdException w:name="List Table 2 Accent 2" w:uiPriority="47"/>
-    <w:lsdException w:name="List Table 3 Accent 2" w:uiPriority="48"/>
-    <w:lsdException w:name="List Table 4 Accent 2" w:uiPriority="49"/>
-    <w:lsdException w:name="List Table 5 Dark Accent 2" w:uiPriority="50"/>
-    <w:lsdException w:name="List Table 6 Colorful Accent 2" w:uiPriority="51"/>
-    <w:lsdException w:name="List Table 7 Colorful Accent 2" w:uiPriority="52"/>
-    <w:lsdException w:name="List Table 1 Light Accent 3" w:uiPriority="46"/>
-    <w:lsdException w:name="List Table 2 Accent 3" w:uiPriority="47"/>
-    <w:lsdException w:name="List Table 3 Accent 3" w:uiPriority="48"/>
-    <w:lsdException w:name="List Table 4 Accent 3" w:uiPriority="49"/>
-    <w:lsdException w:name="List Table 5 Dark Accent 3" w:uiPriority="50"/>
-    <w:lsdException w:name="List Table 6 Colorful Accent 3" w:uiPriority="51"/>
-    <w:lsdException w:name="List Table 7 Colorful Accent 3" w:uiPriority="52"/>
-    <w:lsdException w:name="List Table 1 Light Accent 4" w:uiPriority="46"/>
-    <w:lsdException w:name="List Table 2 Accent 4" w:uiPriority="47"/>
-    <w:lsdException w:name="List Table 3 Accent 4" w:uiPriority="48"/>
-    <w:lsdException w:name="List Table 4 Accent 4" w:uiPriority="49"/>
-    <w:lsdException w:name="List Table 5 Dark Accent 4" w:uiPriority="50"/>
-    <w:lsdException w:name="List Table 6 Colorful Accent 4" w:uiPriority="51"/>
-    <w:lsdException w:name="List Table 7 Colorful Accent 4" w:uiPriority="52"/>
-    <w:lsdException w:name="List Table 1 Light Accent 5" w:uiPriority="46"/>
-    <w:lsdException w:name="List Table 2 Accent 5" w:uiPriority="47"/>
-    <w:lsdException w:name="List Table 3 Accent 5" w:uiPriority="48"/>
-    <w:lsdException w:name="List Table 4 Accent 5" w:uiPriority="49"/>
-    <w:lsdException w:name="List Table 5 Dark Accent 5" w:uiPriority="50"/>
-    <w:lsdException w:name="List Table 6 Colorful Accent 5" w:uiPriority="51"/>
-    <w:lsdException w:name="List Table 7 Colorful Accent 5" w:uiPriority="52"/>
-    <w:lsdException w:name="List Table 1 Light Accent 6" w:uiPriority="46"/>
-    <w:lsdException w:name="List Table 2 Accent 6" w:uiPriority="47"/>
-    <w:lsdException w:name="List Table 3 Accent 6" w:uiPriority="48"/>
-    <w:lsdException w:name="List Table 4 Accent 6" w:uiPriority="49"/>
-    <w:lsdException w:name="List Table 5 Dark Accent 6" w:uiPriority="50"/>
-    <w:lsdException w:name="List Table 6 Colorful Accent 6" w:uiPriority="51"/>
-    <w:lsdException w:name="List Table 7 Colorful Accent 6" w:uiPriority="52"/>
-    <w:lsdException w:name="Mention" w:semiHidden="1" w:unhideWhenUsed="1"/>
-    <w:lsdException w:name="Smart Hyperlink" w:semiHidden="1" w:unhideWhenUsed="1"/>
-    <w:lsdException w:name="Hashtag" w:semiHidden="1" w:unhideWhenUsed="1"/>
-    <w:lsdException w:name="Unresolved Mention" w:semiHidden="1" w:unhideWhenUsed="1"/>
-    <w:lsdException w:name="Smart Link" w:semiHidden="1" w:unhideWhenUsed="1"/>
+  <w:latentStyles w:defLockedState="0" w:defUIPriority="99" w:defSemiHidden="1" w:defUnhideWhenUsed="1" w:defQFormat="0" w:count="276">
+    <w:lsdException w:name="Normal" w:semiHidden="0" w:uiPriority="0" w:unhideWhenUsed="0" w:qFormat="1"/>
+    <w:lsdException w:name="heading 1" w:semiHidden="0" w:uiPriority="9" w:unhideWhenUsed="0" w:qFormat="1"/>
+    <w:lsdException w:name="heading 2" w:uiPriority="9" w:qFormat="1"/>
+    <w:lsdException w:name="heading 3" w:uiPriority="9" w:qFormat="1"/>
+    <w:lsdException w:name="heading 4" w:uiPriority="9" w:qFormat="1"/>
+    <w:lsdException w:name="heading 5" w:uiPriority="9" w:qFormat="1"/>
+    <w:lsdException w:name="heading 6" w:uiPriority="9" w:qFormat="1"/>
+    <w:lsdException w:name="heading 7" w:uiPriority="9" w:qFormat="1"/>
+    <w:lsdException w:name="heading 8" w:uiPriority="9" w:qFormat="1"/>
+    <w:lsdException w:name="heading 9" w:uiPriority="9" w:qFormat="1"/>
+    <w:lsdException w:name="toc 1" w:uiPriority="39"/>
+    <w:lsdException w:name="toc 2" w:uiPriority="39"/>
+    <w:lsdException w:name="toc 3" w:uiPriority="39"/>
+    <w:lsdException w:name="toc 4" w:uiPriority="39"/>
+    <w:lsdException w:name="toc 5" w:uiPriority="39"/>
+    <w:lsdException w:name="toc 6" w:uiPriority="39"/>
+    <w:lsdException w:name="toc 7" w:uiPriority="39"/>
+    <w:lsdException w:name="toc 8" w:uiPriority="39"/>
+    <w:lsdException w:name="toc 9" w:uiPriority="39"/>
+    <w:lsdException w:name="caption" w:uiPriority="35" w:qFormat="1"/>
+    <w:lsdException w:name="Title" w:semiHidden="0" w:uiPriority="10" w:unhideWhenUsed="0" w:qFormat="1"/>
+    <w:lsdException w:name="Default Paragraph Font" w:uiPriority="1"/>
+    <w:lsdException w:name="Subtitle" w:semiHidden="0" w:uiPriority="11" w:unhideWhenUsed="0" w:qFormat="1"/>
+    <w:lsdException w:name="Strong" w:semiHidden="0" w:uiPriority="22" w:unhideWhenUsed="0" w:qFormat="1"/>
+    <w:lsdException w:name="Emphasis" w:semiHidden="0" w:uiPriority="20" w:unhideWhenUsed="0" w:qFormat="1"/>
+    <w:lsdException w:name="Normal Table" w:semiHidden="0" w:unhideWhenUsed="0"/>
+    <w:lsdException w:name="Table Web 3" w:semiHidden="0" w:unhideWhenUsed="0"/>
+    <w:lsdException w:name="Table Grid" w:semiHidden="0" w:uiPriority="39" w:unhideWhenUsed="0"/>
+    <w:lsdException w:name="Table Theme" w:semiHidden="0" w:unhideWhenUsed="0"/>
+    <w:lsdException w:name="Note Level 1" w:semiHidden="0" w:unhideWhenUsed="0"/>
+    <w:lsdException w:name="Note Level 2" w:semiHidden="0" w:unhideWhenUsed="0"/>
+    <w:lsdException w:name="Note Level 3" w:semiHidden="0" w:unhideWhenUsed="0"/>
+    <w:lsdException w:name="Note Level 4" w:semiHidden="0" w:unhideWhenUsed="0"/>
+    <w:lsdException w:name="Note Level 5" w:semiHidden="0" w:unhideWhenUsed="0"/>
+    <w:lsdException w:name="Note Level 6" w:semiHidden="0" w:unhideWhenUsed="0"/>
+    <w:lsdException w:name="Note Level 7" w:semiHidden="0" w:unhideWhenUsed="0"/>
+    <w:lsdException w:name="Note Level 8" w:semiHidden="0" w:unhideWhenUsed="0"/>
+    <w:lsdException w:name="Note Level 9" w:semiHidden="0" w:unhideWhenUsed="0"/>
+    <w:lsdException w:name="Placeholder Text" w:unhideWhenUsed="0"/>
+    <w:lsdException w:name="No Spacing" w:semiHidden="0" w:uiPriority="1" w:unhideWhenUsed="0" w:qFormat="1"/>
+    <w:lsdException w:name="Light Shading" w:semiHidden="0" w:uiPriority="60" w:unhideWhenUsed="0"/>
+    <w:lsdException w:name="Light List" w:semiHidden="0" w:uiPriority="61" w:unhideWhenUsed="0"/>
+    <w:lsdException w:name="Light Grid" w:semiHidden="0" w:uiPriority="62" w:unhideWhenUsed="0"/>
+    <w:lsdException w:name="Medium Shading 1" w:semiHidden="0" w:uiPriority="63" w:unhideWhenUsed="0"/>
+    <w:lsdException w:name="Medium Shading 2" w:semiHidden="0" w:uiPriority="64" w:unhideWhenUsed="0"/>
+    <w:lsdException w:name="Medium List 1" w:semiHidden="0" w:uiPriority="65" w:unhideWhenUsed="0"/>
+    <w:lsdException w:name="Medium List 2" w:semiHidden="0" w:uiPriority="66" w:unhideWhenUsed="0"/>
+    <w:lsdException w:name="Medium Grid 1" w:semiHidden="0" w:uiPriority="67" w:unhideWhenUsed="0"/>
+    <w:lsdException w:name="Medium Grid 2" w:semiHidden="0" w:uiPriority="68" w:unhideWhenUsed="0"/>
+    <w:lsdException w:name="Medium Grid 3" w:semiHidden="0" w:uiPriority="69" w:unhideWhenUsed="0"/>
+    <w:lsdException w:name="Dark List" w:semiHidden="0" w:uiPriority="70" w:unhideWhenUsed="0"/>
+    <w:lsdException w:name="Colorful Shading" w:semiHidden="0" w:uiPriority="71" w:unhideWhenUsed="0"/>
+    <w:lsdException w:name="Colorful List" w:semiHidden="0" w:uiPriority="72" w:unhideWhenUsed="0"/>
+    <w:lsdException w:name="Colorful Grid" w:semiHidden="0" w:uiPriority="73" w:unhideWhenUsed="0"/>
+    <w:lsdException w:name="Light Shading Accent 1" w:semiHidden="0" w:uiPriority="60" w:unhideWhenUsed="0"/>
+    <w:lsdException w:name="Light List Accent 1" w:semiHidden="0" w:uiPriority="61" w:unhideWhenUsed="0"/>
+    <w:lsdException w:name="Light Grid Accent 1" w:semiHidden="0" w:uiPriority="62" w:unhideWhenUsed="0"/>
+    <w:lsdException w:name="Medium Shading 1 Accent 1" w:semiHidden="0" w:uiPriority="63" w:unhideWhenUsed="0"/>
+    <w:lsdException w:name="Medium Shading 2 Accent 1" w:semiHidden="0" w:uiPriority="64" w:unhideWhenUsed="0"/>
+    <w:lsdException w:name="Medium List 1 Accent 1" w:semiHidden="0" w:uiPriority="65" w:unhideWhenUsed="0"/>
+    <w:lsdException w:name="Revision" w:unhideWhenUsed="0"/>
+    <w:lsdException w:name="List Paragraph" w:semiHidden="0" w:uiPriority="34" w:unhideWhenUsed="0" w:qFormat="1"/>
+    <w:lsdException w:name="Quote" w:semiHidden="0" w:uiPriority="29" w:unhideWhenUsed="0" w:qFormat="1"/>
+    <w:lsdException w:name="Intense Quote" w:semiHidden="0" w:uiPriority="30" w:unhideWhenUsed="0" w:qFormat="1"/>
+    <w:lsdException w:name="Medium List 2 Accent 1" w:semiHidden="0" w:uiPriority="66" w:unhideWhenUsed="0"/>
+    <w:lsdException w:name="Medium Grid 1 Accent 1" w:semiHidden="0" w:uiPriority="67" w:unhideWhenUsed="0"/>
+    <w:lsdException w:name="Medium Grid 2 Accent 1" w:semiHidden="0" w:uiPriority="68" w:unhideWhenUsed="0"/>
+    <w:lsdException w:name="Medium Grid 3 Accent 1" w:semiHidden="0" w:uiPriority="69" w:unhideWhenUsed="0"/>
+    <w:lsdException w:name="Dark List Accent 1" w:semiHidden="0" w:uiPriority="70" w:unhideWhenUsed="0"/>
+    <w:lsdException w:name="Colorful Shading Accent 1" w:semiHidden="0" w:uiPriority="71" w:unhideWhenUsed="0"/>
+    <w:lsdException w:name="Colorful List Accent 1" w:semiHidden="0" w:uiPriority="72" w:unhideWhenUsed="0"/>
+    <w:lsdException w:name="Colorful Grid Accent 1" w:semiHidden="0" w:uiPriority="73" w:unhideWhenUsed="0"/>
+    <w:lsdException w:name="Light Shading Accent 2" w:semiHidden="0" w:uiPriority="60" w:unhideWhenUsed="0"/>
+    <w:lsdException w:name="Light List Accent 2" w:semiHidden="0" w:uiPriority="61" w:unhideWhenUsed="0"/>
+    <w:lsdException w:name="Light Grid Accent 2" w:semiHidden="0" w:uiPriority="62" w:unhideWhenUsed="0"/>
+    <w:lsdException w:name="Medium Shading 1 Accent 2" w:semiHidden="0" w:uiPriority="63" w:unhideWhenUsed="0"/>
+    <w:lsdException w:name="Medium Shading 2 Accent 2" w:semiHidden="0" w:uiPriority="64" w:unhideWhenUsed="0"/>
+    <w:lsdException w:name="Medium List 1 Accent 2" w:semiHidden="0" w:uiPriority="65" w:unhideWhenUsed="0"/>
+    <w:lsdException w:name="Medium List 2 Accent 2" w:semiHidden="0" w:uiPriority="66" w:unhideWhenUsed="0"/>
+    <w:lsdException w:name="Medium Grid 1 Accent 2" w:semiHidden="0" w:uiPriority="67" w:unhideWhenUsed="0"/>
+    <w:lsdException w:name="Medium Grid 2 Accent 2" w:semiHidden="0" w:uiPriority="68" w:unhideWhenUsed="0"/>
+    <w:lsdException w:name="Medium Grid 3 Accent 2" w:semiHidden="0" w:uiPriority="69" w:unhideWhenUsed="0"/>
+    <w:lsdException w:name="Dark List Accent 2" w:semiHidden="0" w:uiPriority="70" w:unhideWhenUsed="0"/>
+    <w:lsdException w:name="Colorful Shading Accent 2" w:semiHidden="0" w:uiPriority="71" w:unhideWhenUsed="0"/>
+    <w:lsdException w:name="Colorful List Accent 2" w:semiHidden="0" w:uiPriority="72" w:unhideWhenUsed="0"/>
+    <w:lsdException w:name="Colorful Grid Accent 2" w:semiHidden="0" w:uiPriority="73" w:unhideWhenUsed="0"/>
+    <w:lsdException w:name="Light Shading Accent 3" w:semiHidden="0" w:uiPriority="60" w:unhideWhenUsed="0"/>
+    <w:lsdException w:name="Light List Accent 3" w:semiHidden="0" w:uiPriority="61" w:unhideWhenUsed="0"/>
+    <w:lsdException w:name="Light Grid Accent 3" w:semiHidden="0" w:uiPriority="62" w:unhideWhenUsed="0"/>
+    <w:lsdException w:name="Medium Shading 1 Accent 3" w:semiHidden="0" w:uiPriority="63" w:unhideWhenUsed="0"/>
+    <w:lsdException w:name="Medium Shading 2 Accent 3" w:semiHidden="0" w:uiPriority="64" w:unhideWhenUsed="0"/>
+    <w:lsdException w:name="Medium List 1 Accent 3" w:semiHidden="0" w:uiPriority="65" w:unhideWhenUsed="0"/>
+    <w:lsdException w:name="Medium List 2 Accent 3" w:semiHidden="0" w:uiPriority="66" w:unhideWhenUsed="0"/>
+    <w:lsdException w:name="Medium Grid 1 Accent 3" w:semiHidden="0" w:uiPriority="67" w:unhideWhenUsed="0"/>
+    <w:lsdException w:name="Medium Grid 2 Accent 3" w:semiHidden="0" w:uiPriority="68" w:unhideWhenUsed="0"/>
+    <w:lsdException w:name="Medium Grid 3 Accent 3" w:semiHidden="0" w:uiPriority="69" w:unhideWhenUsed="0"/>
+    <w:lsdException w:name="Dark List Accent 3" w:semiHidden="0" w:uiPriority="70" w:unhideWhenUsed="0"/>
+    <w:lsdException w:name="Colorful Shading Accent 3" w:semiHidden="0" w:uiPriority="71" w:unhideWhenUsed="0"/>
+    <w:lsdException w:name="Colorful List Accent 3" w:semiHidden="0" w:uiPriority="72" w:unhideWhenUsed="0"/>
+    <w:lsdException w:name="Colorful Grid Accent 3" w:semiHidden="0" w:uiPriority="73" w:unhideWhenUsed="0"/>
+    <w:lsdException w:name="Light Shading Accent 4" w:semiHidden="0" w:uiPriority="60" w:unhideWhenUsed="0"/>
+    <w:lsdException w:name="Light List Accent 4" w:semiHidden="0" w:uiPriority="61" w:unhideWhenUsed="0"/>
+    <w:lsdException w:name="Light Grid Accent 4" w:semiHidden="0" w:uiPriority="62" w:unhideWhenUsed="0"/>
+    <w:lsdException w:name="Medium Shading 1 Accent 4" w:semiHidden="0" w:uiPriority="63" w:unhideWhenUsed="0"/>
+    <w:lsdException w:name="Medium Shading 2 Accent 4" w:semiHidden="0" w:uiPriority="64" w:unhideWhenUsed="0"/>
+    <w:lsdException w:name="Medium List 1 Accent 4" w:semiHidden="0" w:uiPriority="65" w:unhideWhenUsed="0"/>
+    <w:lsdException w:name="Medium List 2 Accent 4" w:semiHidden="0" w:uiPriority="66" w:unhideWhenUsed="0"/>
+    <w:lsdException w:name="Medium Grid 1 Accent 4" w:semiHidden="0" w:uiPriority="67" w:unhideWhenUsed="0"/>
+    <w:lsdException w:name="Medium Grid 2 Accent 4" w:semiHidden="0" w:uiPriority="68" w:unhideWhenUsed="0"/>
+    <w:lsdException w:name="Medium Grid 3 Accent 4" w:semiHidden="0" w:uiPriority="69" w:unhideWhenUsed="0"/>
+    <w:lsdException w:name="Dark List Accent 4" w:semiHidden="0" w:uiPriority="70" w:unhideWhenUsed="0"/>
+    <w:lsdException w:name="Colorful Shading Accent 4" w:semiHidden="0" w:uiPriority="71" w:unhideWhenUsed="0"/>
+    <w:lsdException w:name="Colorful List Accent 4" w:semiHidden="0" w:uiPriority="72" w:unhideWhenUsed="0"/>
+    <w:lsdException w:name="Colorful Grid Accent 4" w:semiHidden="0" w:uiPriority="73" w:unhideWhenUsed="0"/>
+    <w:lsdException w:name="Light Shading Accent 5" w:semiHidden="0" w:uiPriority="60" w:unhideWhenUsed="0"/>
+    <w:lsdException w:name="Light List Accent 5" w:semiHidden="0" w:uiPriority="61" w:unhideWhenUsed="0"/>
+    <w:lsdException w:name="Light Grid Accent 5" w:semiHidden="0" w:uiPriority="62" w:unhideWhenUsed="0"/>
+    <w:lsdException w:name="Medium Shading 1 Accent 5" w:semiHidden="0" w:uiPriority="63" w:unhideWhenUsed="0"/>
+    <w:lsdException w:name="Medium Shading 2 Accent 5" w:semiHidden="0" w:uiPriority="64" w:unhideWhenUsed="0"/>
+    <w:lsdException w:name="Medium List 1 Accent 5" w:semiHidden="0" w:uiPriority="65" w:unhideWhenUsed="0"/>
+    <w:lsdException w:name="Medium List 2 Accent 5" w:semiHidden="0" w:uiPriority="66" w:unhideWhenUsed="0"/>
+    <w:lsdException w:name="Medium Grid 1 Accent 5" w:semiHidden="0" w:uiPriority="67" w:unhideWhenUsed="0"/>
+    <w:lsdException w:name="Medium Grid 2 Accent 5" w:semiHidden="0" w:uiPriority="68" w:unhideWhenUsed="0"/>
+    <w:lsdException w:name="Medium Grid 3 Accent 5" w:semiHidden="0" w:uiPriority="69" w:unhideWhenUsed="0"/>
+    <w:lsdException w:name="Dark List Accent 5" w:semiHidden="0" w:uiPriority="70" w:unhideWhenUsed="0"/>
+    <w:lsdException w:name="Colorful Shading Accent 5" w:semiHidden="0" w:uiPriority="71" w:unhideWhenUsed="0"/>
+    <w:lsdException w:name="Colorful List Accent 5" w:semiHidden="0" w:uiPriority="72" w:unhideWhenUsed="0"/>
+    <w:lsdException w:name="Colorful Grid Accent 5" w:semiHidden="0" w:uiPriority="73" w:unhideWhenUsed="0"/>
+    <w:lsdException w:name="Light Shading Accent 6" w:semiHidden="0" w:uiPriority="60" w:unhideWhenUsed="0"/>
+    <w:lsdException w:name="Light List Accent 6" w:semiHidden="0" w:uiPriority="61" w:unhideWhenUsed="0"/>
+    <w:lsdException w:name="Light Grid Accent 6" w:semiHidden="0" w:uiPriority="62" w:unhideWhenUsed="0"/>
+    <w:lsdException w:name="Medium Shading 1 Accent 6" w:semiHidden="0" w:uiPriority="63" w:unhideWhenUsed="0"/>
+    <w:lsdException w:name="Medium Shading 2 Accent 6" w:semiHidden="0" w:uiPriority="64" w:unhideWhenUsed="0"/>
+    <w:lsdException w:name="Medium List 1 Accent 6" w:semiHidden="0" w:uiPriority="65" w:unhideWhenUsed="0"/>
+    <w:lsdException w:name="Medium List 2 Accent 6" w:semiHidden="0" w:uiPriority="66" w:unhideWhenUsed="0"/>
+    <w:lsdException w:name="Medium Grid 1 Accent 6" w:semiHidden="0" w:uiPriority="67" w:unhideWhenUsed="0"/>
+    <w:lsdException w:name="Medium Grid 2 Accent 6" w:semiHidden="0" w:uiPriority="68" w:unhideWhenUsed="0"/>
+    <w:lsdException w:name="Medium Grid 3 Accent 6" w:semiHidden="0" w:uiPriority="69" w:unhideWhenUsed="0"/>
+    <w:lsdException w:name="Dark List Accent 6" w:semiHidden="0" w:uiPriority="70" w:unhideWhenUsed="0"/>
+    <w:lsdException w:name="Colorful Shading Accent 6" w:semiHidden="0" w:uiPriority="71" w:unhideWhenUsed="0"/>
+    <w:lsdException w:name="Colorful List Accent 6" w:semiHidden="0" w:uiPriority="72" w:unhideWhenUsed="0"/>
+    <w:lsdException w:name="Colorful Grid Accent 6" w:semiHidden="0" w:uiPriority="73" w:unhideWhenUsed="0"/>
+    <w:lsdException w:name="Subtle Emphasis" w:semiHidden="0" w:uiPriority="19" w:unhideWhenUsed="0" w:qFormat="1"/>
+    <w:lsdException w:name="Intense Emphasis" w:semiHidden="0" w:uiPriority="21" w:unhideWhenUsed="0" w:qFormat="1"/>
+    <w:lsdException w:name="Subtle Reference" w:semiHidden="0" w:uiPriority="31" w:unhideWhenUsed="0" w:qFormat="1"/>
+    <w:lsdException w:name="Intense Reference" w:semiHidden="0" w:uiPriority="32" w:unhideWhenUsed="0" w:qFormat="1"/>
+    <w:lsdException w:name="Book Title" w:semiHidden="0" w:uiPriority="33" w:unhideWhenUsed="0" w:qFormat="1"/>
+    <w:lsdException w:name="Bibliography" w:uiPriority="37"/>
+    <w:lsdException w:name="TOC Heading" w:uiPriority="39" w:qFormat="1"/>
   </w:latentStyles>
   <w:style w:type="paragraph" w:default="1" w:styleId="Normal">
     <w:name w:val="Normal"/>
@@ -3615,7 +3829,385 @@
   <w:style w:type="character" w:default="1" w:styleId="DefaultParagraphFont">
     <w:name w:val="Default Paragraph Font"/>
     <w:uiPriority w:val="1"/>
+    <w:unhideWhenUsed/>
+  </w:style>
+  <w:style w:type="table" w:default="1" w:styleId="TableNormal">
+    <w:name w:val="Normal Table"/>
+    <w:uiPriority w:val="99"/>
     <w:semiHidden/>
+    <w:unhideWhenUsed/>
+    <w:tblPr>
+      <w:tblInd w:w="0" w:type="dxa"/>
+      <w:tblCellMar>
+        <w:top w:w="0" w:type="dxa"/>
+        <w:left w:w="108" w:type="dxa"/>
+        <w:bottom w:w="0" w:type="dxa"/>
+        <w:right w:w="108" w:type="dxa"/>
+      </w:tblCellMar>
+    </w:tblPr>
+  </w:style>
+  <w:style w:type="numbering" w:default="1" w:styleId="NoList">
+    <w:name w:val="No List"/>
+    <w:uiPriority w:val="99"/>
+    <w:semiHidden/>
+    <w:unhideWhenUsed/>
+  </w:style>
+  <w:style w:type="paragraph" w:styleId="EndnoteText">
+    <w:name w:val="endnote text"/>
+    <w:basedOn w:val="Normal"/>
+    <w:link w:val="EndnoteTextChar"/>
+    <w:uiPriority w:val="99"/>
+    <w:unhideWhenUsed/>
+    <w:rsid w:val="004656B4"/>
+  </w:style>
+  <w:style w:type="character" w:customStyle="1" w:styleId="EndnoteTextChar">
+    <w:name w:val="Endnote Text Char"/>
+    <w:basedOn w:val="DefaultParagraphFont"/>
+    <w:link w:val="EndnoteText"/>
+    <w:uiPriority w:val="99"/>
+    <w:rsid w:val="004656B4"/>
+  </w:style>
+  <w:style w:type="character" w:styleId="EndnoteReference">
+    <w:name w:val="endnote reference"/>
+    <w:basedOn w:val="DefaultParagraphFont"/>
+    <w:uiPriority w:val="99"/>
+    <w:unhideWhenUsed/>
+    <w:rsid w:val="004656B4"/>
+    <w:rPr>
+      <w:vertAlign w:val="superscript"/>
+    </w:rPr>
+  </w:style>
+  <w:style w:type="character" w:customStyle="1" w:styleId="Heading1Char">
+    <w:name w:val="Heading 1 Char"/>
+    <w:basedOn w:val="DefaultParagraphFont"/>
+    <w:link w:val="Heading1"/>
+    <w:uiPriority w:val="9"/>
+    <w:rsid w:val="004656B4"/>
+    <w:rPr>
+      <w:rFonts w:asciiTheme="majorHAnsi" w:eastAsiaTheme="majorEastAsia" w:hAnsiTheme="majorHAnsi" w:cstheme="majorBidi"/>
+      <w:b/>
+      <w:bCs/>
+      <w:color w:val="2F5496" w:themeColor="accent1" w:themeShade="BF"/>
+      <w:sz w:val="28"/>
+      <w:szCs w:val="28"/>
+      <w:lang w:bidi="en-US"/>
+    </w:rPr>
+  </w:style>
+  <w:style w:type="paragraph" w:customStyle="1" w:styleId="EndNoteBibliographyTitle">
+    <w:name w:val="EndNote Bibliography Title"/>
+    <w:basedOn w:val="Normal"/>
+    <w:rsid w:val="000A4C01"/>
+    <w:pPr>
+      <w:jc w:val="center"/>
+    </w:pPr>
+    <w:rPr>
+      <w:rFonts w:ascii="Calibri" w:hAnsi="Calibri"/>
+    </w:rPr>
+  </w:style>
+  <w:style w:type="paragraph" w:customStyle="1" w:styleId="EndNoteBibliography">
+    <w:name w:val="EndNote Bibliography"/>
+    <w:basedOn w:val="Normal"/>
+    <w:rsid w:val="000A4C01"/>
+    <w:rPr>
+      <w:rFonts w:ascii="Calibri" w:hAnsi="Calibri"/>
+    </w:rPr>
+  </w:style>
+  <w:style w:type="paragraph" w:styleId="BalloonText">
+    <w:name w:val="Balloon Text"/>
+    <w:basedOn w:val="Normal"/>
+    <w:link w:val="BalloonTextChar"/>
+    <w:uiPriority w:val="99"/>
+    <w:semiHidden/>
+    <w:unhideWhenUsed/>
+    <w:rsid w:val="00895D32"/>
+    <w:rPr>
+      <w:rFonts w:ascii="Lucida Grande" w:hAnsi="Lucida Grande" w:cs="Lucida Grande"/>
+      <w:sz w:val="18"/>
+      <w:szCs w:val="18"/>
+    </w:rPr>
+  </w:style>
+  <w:style w:type="character" w:customStyle="1" w:styleId="BalloonTextChar">
+    <w:name w:val="Balloon Text Char"/>
+    <w:basedOn w:val="DefaultParagraphFont"/>
+    <w:link w:val="BalloonText"/>
+    <w:uiPriority w:val="99"/>
+    <w:semiHidden/>
+    <w:rsid w:val="00895D32"/>
+    <w:rPr>
+      <w:rFonts w:ascii="Lucida Grande" w:hAnsi="Lucida Grande" w:cs="Lucida Grande"/>
+      <w:sz w:val="18"/>
+      <w:szCs w:val="18"/>
+    </w:rPr>
+  </w:style>
+  <w:style w:type="character" w:styleId="CommentReference">
+    <w:name w:val="annotation reference"/>
+    <w:basedOn w:val="DefaultParagraphFont"/>
+    <w:uiPriority w:val="99"/>
+    <w:semiHidden/>
+    <w:unhideWhenUsed/>
+    <w:rsid w:val="00351E75"/>
+    <w:rPr>
+      <w:sz w:val="18"/>
+      <w:szCs w:val="18"/>
+    </w:rPr>
+  </w:style>
+  <w:style w:type="paragraph" w:styleId="CommentText">
+    <w:name w:val="annotation text"/>
+    <w:basedOn w:val="Normal"/>
+    <w:link w:val="CommentTextChar"/>
+    <w:uiPriority w:val="99"/>
+    <w:semiHidden/>
+    <w:unhideWhenUsed/>
+    <w:rsid w:val="00351E75"/>
+  </w:style>
+  <w:style w:type="character" w:customStyle="1" w:styleId="CommentTextChar">
+    <w:name w:val="Comment Text Char"/>
+    <w:basedOn w:val="DefaultParagraphFont"/>
+    <w:link w:val="CommentText"/>
+    <w:uiPriority w:val="99"/>
+    <w:semiHidden/>
+    <w:rsid w:val="00351E75"/>
+  </w:style>
+  <w:style w:type="paragraph" w:styleId="CommentSubject">
+    <w:name w:val="annotation subject"/>
+    <w:basedOn w:val="CommentText"/>
+    <w:next w:val="CommentText"/>
+    <w:link w:val="CommentSubjectChar"/>
+    <w:uiPriority w:val="99"/>
+    <w:semiHidden/>
+    <w:unhideWhenUsed/>
+    <w:rsid w:val="00351E75"/>
+    <w:rPr>
+      <w:b/>
+      <w:bCs/>
+      <w:sz w:val="20"/>
+      <w:szCs w:val="20"/>
+    </w:rPr>
+  </w:style>
+  <w:style w:type="character" w:customStyle="1" w:styleId="CommentSubjectChar">
+    <w:name w:val="Comment Subject Char"/>
+    <w:basedOn w:val="CommentTextChar"/>
+    <w:link w:val="CommentSubject"/>
+    <w:uiPriority w:val="99"/>
+    <w:semiHidden/>
+    <w:rsid w:val="00351E75"/>
+    <w:rPr>
+      <w:b/>
+      <w:bCs/>
+      <w:sz w:val="20"/>
+      <w:szCs w:val="20"/>
+    </w:rPr>
+  </w:style>
+  <w:style w:type="paragraph" w:styleId="Revision">
+    <w:name w:val="Revision"/>
+    <w:hidden/>
+    <w:uiPriority w:val="99"/>
+    <w:semiHidden/>
+    <w:rsid w:val="00327673"/>
+  </w:style>
+  <w:style w:type="character" w:customStyle="1" w:styleId="im">
+    <w:name w:val="im"/>
+    <w:basedOn w:val="DefaultParagraphFont"/>
+    <w:rsid w:val="00484110"/>
+  </w:style>
+</w:styles>
+</file>
+
+<file path=word/stylesWithEffects.xml><?xml version="1.0" encoding="utf-8"?>
+<w:styles xmlns:wpc="http://schemas.microsoft.com/office/word/2010/wordprocessingCanvas" xmlns:mo="http://schemas.microsoft.com/office/mac/office/2008/main" xmlns:mc="http://schemas.openxmlformats.org/markup-compatibility/2006" xmlns:mv="urn:schemas-microsoft-com:mac:vml" xmlns:o="urn:schemas-microsoft-com:office:office" xmlns:r="http://schemas.openxmlformats.org/officeDocument/2006/relationships" xmlns:m="http://schemas.openxmlformats.org/officeDocument/2006/math" xmlns:v="urn:schemas-microsoft-com:vml" xmlns:wp14="http://schemas.microsoft.com/office/word/2010/wordprocessingDrawing" xmlns:wp="http://schemas.openxmlformats.org/drawingml/2006/wordprocessingDrawing" xmlns:w10="urn:schemas-microsoft-com:office:word" xmlns:w="http://schemas.openxmlformats.org/wordprocessingml/2006/main" xmlns:w14="http://schemas.microsoft.com/office/word/2010/wordml" xmlns:wpg="http://schemas.microsoft.com/office/word/2010/wordprocessingGroup" xmlns:wpi="http://schemas.microsoft.com/office/word/2010/wordprocessingInk" xmlns:wne="http://schemas.microsoft.com/office/word/2006/wordml" xmlns:wps="http://schemas.microsoft.com/office/word/2010/wordprocessingShape" mc:Ignorable="w14 wp14">
+  <w:docDefaults>
+    <w:rPrDefault>
+      <w:rPr>
+        <w:rFonts w:asciiTheme="minorHAnsi" w:eastAsiaTheme="minorHAnsi" w:hAnsiTheme="minorHAnsi" w:cstheme="minorBidi"/>
+        <w:sz w:val="24"/>
+        <w:szCs w:val="24"/>
+        <w:lang w:val="en-US" w:eastAsia="en-US" w:bidi="ar-SA"/>
+      </w:rPr>
+    </w:rPrDefault>
+    <w:pPrDefault/>
+  </w:docDefaults>
+  <w:latentStyles w:defLockedState="0" w:defUIPriority="99" w:defSemiHidden="1" w:defUnhideWhenUsed="1" w:defQFormat="0" w:count="276">
+    <w:lsdException w:name="Normal" w:semiHidden="0" w:uiPriority="0" w:unhideWhenUsed="0" w:qFormat="1"/>
+    <w:lsdException w:name="heading 1" w:semiHidden="0" w:uiPriority="9" w:unhideWhenUsed="0" w:qFormat="1"/>
+    <w:lsdException w:name="heading 2" w:uiPriority="9" w:qFormat="1"/>
+    <w:lsdException w:name="heading 3" w:uiPriority="9" w:qFormat="1"/>
+    <w:lsdException w:name="heading 4" w:uiPriority="9" w:qFormat="1"/>
+    <w:lsdException w:name="heading 5" w:uiPriority="9" w:qFormat="1"/>
+    <w:lsdException w:name="heading 6" w:uiPriority="9" w:qFormat="1"/>
+    <w:lsdException w:name="heading 7" w:uiPriority="9" w:qFormat="1"/>
+    <w:lsdException w:name="heading 8" w:uiPriority="9" w:qFormat="1"/>
+    <w:lsdException w:name="heading 9" w:uiPriority="9" w:qFormat="1"/>
+    <w:lsdException w:name="toc 1" w:uiPriority="39"/>
+    <w:lsdException w:name="toc 2" w:uiPriority="39"/>
+    <w:lsdException w:name="toc 3" w:uiPriority="39"/>
+    <w:lsdException w:name="toc 4" w:uiPriority="39"/>
+    <w:lsdException w:name="toc 5" w:uiPriority="39"/>
+    <w:lsdException w:name="toc 6" w:uiPriority="39"/>
+    <w:lsdException w:name="toc 7" w:uiPriority="39"/>
+    <w:lsdException w:name="toc 8" w:uiPriority="39"/>
+    <w:lsdException w:name="toc 9" w:uiPriority="39"/>
+    <w:lsdException w:name="caption" w:uiPriority="35" w:qFormat="1"/>
+    <w:lsdException w:name="Title" w:semiHidden="0" w:uiPriority="10" w:unhideWhenUsed="0" w:qFormat="1"/>
+    <w:lsdException w:name="Default Paragraph Font" w:uiPriority="1"/>
+    <w:lsdException w:name="Subtitle" w:semiHidden="0" w:uiPriority="11" w:unhideWhenUsed="0" w:qFormat="1"/>
+    <w:lsdException w:name="Strong" w:semiHidden="0" w:uiPriority="22" w:unhideWhenUsed="0" w:qFormat="1"/>
+    <w:lsdException w:name="Emphasis" w:semiHidden="0" w:uiPriority="20" w:unhideWhenUsed="0" w:qFormat="1"/>
+    <w:lsdException w:name="Normal Table" w:semiHidden="0" w:unhideWhenUsed="0"/>
+    <w:lsdException w:name="Table Web 3" w:semiHidden="0" w:unhideWhenUsed="0"/>
+    <w:lsdException w:name="Table Grid" w:semiHidden="0" w:uiPriority="39" w:unhideWhenUsed="0"/>
+    <w:lsdException w:name="Table Theme" w:semiHidden="0" w:unhideWhenUsed="0"/>
+    <w:lsdException w:name="Note Level 1" w:semiHidden="0" w:unhideWhenUsed="0"/>
+    <w:lsdException w:name="Note Level 2" w:semiHidden="0" w:unhideWhenUsed="0"/>
+    <w:lsdException w:name="Note Level 3" w:semiHidden="0" w:unhideWhenUsed="0"/>
+    <w:lsdException w:name="Note Level 4" w:semiHidden="0" w:unhideWhenUsed="0"/>
+    <w:lsdException w:name="Note Level 5" w:semiHidden="0" w:unhideWhenUsed="0"/>
+    <w:lsdException w:name="Note Level 6" w:semiHidden="0" w:unhideWhenUsed="0"/>
+    <w:lsdException w:name="Note Level 7" w:semiHidden="0" w:unhideWhenUsed="0"/>
+    <w:lsdException w:name="Note Level 8" w:semiHidden="0" w:unhideWhenUsed="0"/>
+    <w:lsdException w:name="Note Level 9" w:semiHidden="0" w:unhideWhenUsed="0"/>
+    <w:lsdException w:name="Placeholder Text" w:unhideWhenUsed="0"/>
+    <w:lsdException w:name="No Spacing" w:semiHidden="0" w:uiPriority="1" w:unhideWhenUsed="0" w:qFormat="1"/>
+    <w:lsdException w:name="Light Shading" w:semiHidden="0" w:uiPriority="60" w:unhideWhenUsed="0"/>
+    <w:lsdException w:name="Light List" w:semiHidden="0" w:uiPriority="61" w:unhideWhenUsed="0"/>
+    <w:lsdException w:name="Light Grid" w:semiHidden="0" w:uiPriority="62" w:unhideWhenUsed="0"/>
+    <w:lsdException w:name="Medium Shading 1" w:semiHidden="0" w:uiPriority="63" w:unhideWhenUsed="0"/>
+    <w:lsdException w:name="Medium Shading 2" w:semiHidden="0" w:uiPriority="64" w:unhideWhenUsed="0"/>
+    <w:lsdException w:name="Medium List 1" w:semiHidden="0" w:uiPriority="65" w:unhideWhenUsed="0"/>
+    <w:lsdException w:name="Medium List 2" w:semiHidden="0" w:uiPriority="66" w:unhideWhenUsed="0"/>
+    <w:lsdException w:name="Medium Grid 1" w:semiHidden="0" w:uiPriority="67" w:unhideWhenUsed="0"/>
+    <w:lsdException w:name="Medium Grid 2" w:semiHidden="0" w:uiPriority="68" w:unhideWhenUsed="0"/>
+    <w:lsdException w:name="Medium Grid 3" w:semiHidden="0" w:uiPriority="69" w:unhideWhenUsed="0"/>
+    <w:lsdException w:name="Dark List" w:semiHidden="0" w:uiPriority="70" w:unhideWhenUsed="0"/>
+    <w:lsdException w:name="Colorful Shading" w:semiHidden="0" w:uiPriority="71" w:unhideWhenUsed="0"/>
+    <w:lsdException w:name="Colorful List" w:semiHidden="0" w:uiPriority="72" w:unhideWhenUsed="0"/>
+    <w:lsdException w:name="Colorful Grid" w:semiHidden="0" w:uiPriority="73" w:unhideWhenUsed="0"/>
+    <w:lsdException w:name="Light Shading Accent 1" w:semiHidden="0" w:uiPriority="60" w:unhideWhenUsed="0"/>
+    <w:lsdException w:name="Light List Accent 1" w:semiHidden="0" w:uiPriority="61" w:unhideWhenUsed="0"/>
+    <w:lsdException w:name="Light Grid Accent 1" w:semiHidden="0" w:uiPriority="62" w:unhideWhenUsed="0"/>
+    <w:lsdException w:name="Medium Shading 1 Accent 1" w:semiHidden="0" w:uiPriority="63" w:unhideWhenUsed="0"/>
+    <w:lsdException w:name="Medium Shading 2 Accent 1" w:semiHidden="0" w:uiPriority="64" w:unhideWhenUsed="0"/>
+    <w:lsdException w:name="Medium List 1 Accent 1" w:semiHidden="0" w:uiPriority="65" w:unhideWhenUsed="0"/>
+    <w:lsdException w:name="Revision" w:unhideWhenUsed="0"/>
+    <w:lsdException w:name="List Paragraph" w:semiHidden="0" w:uiPriority="34" w:unhideWhenUsed="0" w:qFormat="1"/>
+    <w:lsdException w:name="Quote" w:semiHidden="0" w:uiPriority="29" w:unhideWhenUsed="0" w:qFormat="1"/>
+    <w:lsdException w:name="Intense Quote" w:semiHidden="0" w:uiPriority="30" w:unhideWhenUsed="0" w:qFormat="1"/>
+    <w:lsdException w:name="Medium List 2 Accent 1" w:semiHidden="0" w:uiPriority="66" w:unhideWhenUsed="0"/>
+    <w:lsdException w:name="Medium Grid 1 Accent 1" w:semiHidden="0" w:uiPriority="67" w:unhideWhenUsed="0"/>
+    <w:lsdException w:name="Medium Grid 2 Accent 1" w:semiHidden="0" w:uiPriority="68" w:unhideWhenUsed="0"/>
+    <w:lsdException w:name="Medium Grid 3 Accent 1" w:semiHidden="0" w:uiPriority="69" w:unhideWhenUsed="0"/>
+    <w:lsdException w:name="Dark List Accent 1" w:semiHidden="0" w:uiPriority="70" w:unhideWhenUsed="0"/>
+    <w:lsdException w:name="Colorful Shading Accent 1" w:semiHidden="0" w:uiPriority="71" w:unhideWhenUsed="0"/>
+    <w:lsdException w:name="Colorful List Accent 1" w:semiHidden="0" w:uiPriority="72" w:unhideWhenUsed="0"/>
+    <w:lsdException w:name="Colorful Grid Accent 1" w:semiHidden="0" w:uiPriority="73" w:unhideWhenUsed="0"/>
+    <w:lsdException w:name="Light Shading Accent 2" w:semiHidden="0" w:uiPriority="60" w:unhideWhenUsed="0"/>
+    <w:lsdException w:name="Light List Accent 2" w:semiHidden="0" w:uiPriority="61" w:unhideWhenUsed="0"/>
+    <w:lsdException w:name="Light Grid Accent 2" w:semiHidden="0" w:uiPriority="62" w:unhideWhenUsed="0"/>
+    <w:lsdException w:name="Medium Shading 1 Accent 2" w:semiHidden="0" w:uiPriority="63" w:unhideWhenUsed="0"/>
+    <w:lsdException w:name="Medium Shading 2 Accent 2" w:semiHidden="0" w:uiPriority="64" w:unhideWhenUsed="0"/>
+    <w:lsdException w:name="Medium List 1 Accent 2" w:semiHidden="0" w:uiPriority="65" w:unhideWhenUsed="0"/>
+    <w:lsdException w:name="Medium List 2 Accent 2" w:semiHidden="0" w:uiPriority="66" w:unhideWhenUsed="0"/>
+    <w:lsdException w:name="Medium Grid 1 Accent 2" w:semiHidden="0" w:uiPriority="67" w:unhideWhenUsed="0"/>
+    <w:lsdException w:name="Medium Grid 2 Accent 2" w:semiHidden="0" w:uiPriority="68" w:unhideWhenUsed="0"/>
+    <w:lsdException w:name="Medium Grid 3 Accent 2" w:semiHidden="0" w:uiPriority="69" w:unhideWhenUsed="0"/>
+    <w:lsdException w:name="Dark List Accent 2" w:semiHidden="0" w:uiPriority="70" w:unhideWhenUsed="0"/>
+    <w:lsdException w:name="Colorful Shading Accent 2" w:semiHidden="0" w:uiPriority="71" w:unhideWhenUsed="0"/>
+    <w:lsdException w:name="Colorful List Accent 2" w:semiHidden="0" w:uiPriority="72" w:unhideWhenUsed="0"/>
+    <w:lsdException w:name="Colorful Grid Accent 2" w:semiHidden="0" w:uiPriority="73" w:unhideWhenUsed="0"/>
+    <w:lsdException w:name="Light Shading Accent 3" w:semiHidden="0" w:uiPriority="60" w:unhideWhenUsed="0"/>
+    <w:lsdException w:name="Light List Accent 3" w:semiHidden="0" w:uiPriority="61" w:unhideWhenUsed="0"/>
+    <w:lsdException w:name="Light Grid Accent 3" w:semiHidden="0" w:uiPriority="62" w:unhideWhenUsed="0"/>
+    <w:lsdException w:name="Medium Shading 1 Accent 3" w:semiHidden="0" w:uiPriority="63" w:unhideWhenUsed="0"/>
+    <w:lsdException w:name="Medium Shading 2 Accent 3" w:semiHidden="0" w:uiPriority="64" w:unhideWhenUsed="0"/>
+    <w:lsdException w:name="Medium List 1 Accent 3" w:semiHidden="0" w:uiPriority="65" w:unhideWhenUsed="0"/>
+    <w:lsdException w:name="Medium List 2 Accent 3" w:semiHidden="0" w:uiPriority="66" w:unhideWhenUsed="0"/>
+    <w:lsdException w:name="Medium Grid 1 Accent 3" w:semiHidden="0" w:uiPriority="67" w:unhideWhenUsed="0"/>
+    <w:lsdException w:name="Medium Grid 2 Accent 3" w:semiHidden="0" w:uiPriority="68" w:unhideWhenUsed="0"/>
+    <w:lsdException w:name="Medium Grid 3 Accent 3" w:semiHidden="0" w:uiPriority="69" w:unhideWhenUsed="0"/>
+    <w:lsdException w:name="Dark List Accent 3" w:semiHidden="0" w:uiPriority="70" w:unhideWhenUsed="0"/>
+    <w:lsdException w:name="Colorful Shading Accent 3" w:semiHidden="0" w:uiPriority="71" w:unhideWhenUsed="0"/>
+    <w:lsdException w:name="Colorful List Accent 3" w:semiHidden="0" w:uiPriority="72" w:unhideWhenUsed="0"/>
+    <w:lsdException w:name="Colorful Grid Accent 3" w:semiHidden="0" w:uiPriority="73" w:unhideWhenUsed="0"/>
+    <w:lsdException w:name="Light Shading Accent 4" w:semiHidden="0" w:uiPriority="60" w:unhideWhenUsed="0"/>
+    <w:lsdException w:name="Light List Accent 4" w:semiHidden="0" w:uiPriority="61" w:unhideWhenUsed="0"/>
+    <w:lsdException w:name="Light Grid Accent 4" w:semiHidden="0" w:uiPriority="62" w:unhideWhenUsed="0"/>
+    <w:lsdException w:name="Medium Shading 1 Accent 4" w:semiHidden="0" w:uiPriority="63" w:unhideWhenUsed="0"/>
+    <w:lsdException w:name="Medium Shading 2 Accent 4" w:semiHidden="0" w:uiPriority="64" w:unhideWhenUsed="0"/>
+    <w:lsdException w:name="Medium List 1 Accent 4" w:semiHidden="0" w:uiPriority="65" w:unhideWhenUsed="0"/>
+    <w:lsdException w:name="Medium List 2 Accent 4" w:semiHidden="0" w:uiPriority="66" w:unhideWhenUsed="0"/>
+    <w:lsdException w:name="Medium Grid 1 Accent 4" w:semiHidden="0" w:uiPriority="67" w:unhideWhenUsed="0"/>
+    <w:lsdException w:name="Medium Grid 2 Accent 4" w:semiHidden="0" w:uiPriority="68" w:unhideWhenUsed="0"/>
+    <w:lsdException w:name="Medium Grid 3 Accent 4" w:semiHidden="0" w:uiPriority="69" w:unhideWhenUsed="0"/>
+    <w:lsdException w:name="Dark List Accent 4" w:semiHidden="0" w:uiPriority="70" w:unhideWhenUsed="0"/>
+    <w:lsdException w:name="Colorful Shading Accent 4" w:semiHidden="0" w:uiPriority="71" w:unhideWhenUsed="0"/>
+    <w:lsdException w:name="Colorful List Accent 4" w:semiHidden="0" w:uiPriority="72" w:unhideWhenUsed="0"/>
+    <w:lsdException w:name="Colorful Grid Accent 4" w:semiHidden="0" w:uiPriority="73" w:unhideWhenUsed="0"/>
+    <w:lsdException w:name="Light Shading Accent 5" w:semiHidden="0" w:uiPriority="60" w:unhideWhenUsed="0"/>
+    <w:lsdException w:name="Light List Accent 5" w:semiHidden="0" w:uiPriority="61" w:unhideWhenUsed="0"/>
+    <w:lsdException w:name="Light Grid Accent 5" w:semiHidden="0" w:uiPriority="62" w:unhideWhenUsed="0"/>
+    <w:lsdException w:name="Medium Shading 1 Accent 5" w:semiHidden="0" w:uiPriority="63" w:unhideWhenUsed="0"/>
+    <w:lsdException w:name="Medium Shading 2 Accent 5" w:semiHidden="0" w:uiPriority="64" w:unhideWhenUsed="0"/>
+    <w:lsdException w:name="Medium List 1 Accent 5" w:semiHidden="0" w:uiPriority="65" w:unhideWhenUsed="0"/>
+    <w:lsdException w:name="Medium List 2 Accent 5" w:semiHidden="0" w:uiPriority="66" w:unhideWhenUsed="0"/>
+    <w:lsdException w:name="Medium Grid 1 Accent 5" w:semiHidden="0" w:uiPriority="67" w:unhideWhenUsed="0"/>
+    <w:lsdException w:name="Medium Grid 2 Accent 5" w:semiHidden="0" w:uiPriority="68" w:unhideWhenUsed="0"/>
+    <w:lsdException w:name="Medium Grid 3 Accent 5" w:semiHidden="0" w:uiPriority="69" w:unhideWhenUsed="0"/>
+    <w:lsdException w:name="Dark List Accent 5" w:semiHidden="0" w:uiPriority="70" w:unhideWhenUsed="0"/>
+    <w:lsdException w:name="Colorful Shading Accent 5" w:semiHidden="0" w:uiPriority="71" w:unhideWhenUsed="0"/>
+    <w:lsdException w:name="Colorful List Accent 5" w:semiHidden="0" w:uiPriority="72" w:unhideWhenUsed="0"/>
+    <w:lsdException w:name="Colorful Grid Accent 5" w:semiHidden="0" w:uiPriority="73" w:unhideWhenUsed="0"/>
+    <w:lsdException w:name="Light Shading Accent 6" w:semiHidden="0" w:uiPriority="60" w:unhideWhenUsed="0"/>
+    <w:lsdException w:name="Light List Accent 6" w:semiHidden="0" w:uiPriority="61" w:unhideWhenUsed="0"/>
+    <w:lsdException w:name="Light Grid Accent 6" w:semiHidden="0" w:uiPriority="62" w:unhideWhenUsed="0"/>
+    <w:lsdException w:name="Medium Shading 1 Accent 6" w:semiHidden="0" w:uiPriority="63" w:unhideWhenUsed="0"/>
+    <w:lsdException w:name="Medium Shading 2 Accent 6" w:semiHidden="0" w:uiPriority="64" w:unhideWhenUsed="0"/>
+    <w:lsdException w:name="Medium List 1 Accent 6" w:semiHidden="0" w:uiPriority="65" w:unhideWhenUsed="0"/>
+    <w:lsdException w:name="Medium List 2 Accent 6" w:semiHidden="0" w:uiPriority="66" w:unhideWhenUsed="0"/>
+    <w:lsdException w:name="Medium Grid 1 Accent 6" w:semiHidden="0" w:uiPriority="67" w:unhideWhenUsed="0"/>
+    <w:lsdException w:name="Medium Grid 2 Accent 6" w:semiHidden="0" w:uiPriority="68" w:unhideWhenUsed="0"/>
+    <w:lsdException w:name="Medium Grid 3 Accent 6" w:semiHidden="0" w:uiPriority="69" w:unhideWhenUsed="0"/>
+    <w:lsdException w:name="Dark List Accent 6" w:semiHidden="0" w:uiPriority="70" w:unhideWhenUsed="0"/>
+    <w:lsdException w:name="Colorful Shading Accent 6" w:semiHidden="0" w:uiPriority="71" w:unhideWhenUsed="0"/>
+    <w:lsdException w:name="Colorful List Accent 6" w:semiHidden="0" w:uiPriority="72" w:unhideWhenUsed="0"/>
+    <w:lsdException w:name="Colorful Grid Accent 6" w:semiHidden="0" w:uiPriority="73" w:unhideWhenUsed="0"/>
+    <w:lsdException w:name="Subtle Emphasis" w:semiHidden="0" w:uiPriority="19" w:unhideWhenUsed="0" w:qFormat="1"/>
+    <w:lsdException w:name="Intense Emphasis" w:semiHidden="0" w:uiPriority="21" w:unhideWhenUsed="0" w:qFormat="1"/>
+    <w:lsdException w:name="Subtle Reference" w:semiHidden="0" w:uiPriority="31" w:unhideWhenUsed="0" w:qFormat="1"/>
+    <w:lsdException w:name="Intense Reference" w:semiHidden="0" w:uiPriority="32" w:unhideWhenUsed="0" w:qFormat="1"/>
+    <w:lsdException w:name="Book Title" w:semiHidden="0" w:uiPriority="33" w:unhideWhenUsed="0" w:qFormat="1"/>
+    <w:lsdException w:name="Bibliography" w:uiPriority="37"/>
+    <w:lsdException w:name="TOC Heading" w:uiPriority="39" w:qFormat="1"/>
+  </w:latentStyles>
+  <w:style w:type="paragraph" w:default="1" w:styleId="Normal">
+    <w:name w:val="Normal"/>
+    <w:qFormat/>
+  </w:style>
+  <w:style w:type="paragraph" w:styleId="Heading1">
+    <w:name w:val="heading 1"/>
+    <w:basedOn w:val="Normal"/>
+    <w:next w:val="Normal"/>
+    <w:link w:val="Heading1Char"/>
+    <w:uiPriority w:val="9"/>
+    <w:qFormat/>
+    <w:rsid w:val="004656B4"/>
+    <w:pPr>
+      <w:keepNext/>
+      <w:keepLines/>
+      <w:spacing w:before="480" w:line="276" w:lineRule="auto"/>
+      <w:outlineLvl w:val="0"/>
+    </w:pPr>
+    <w:rPr>
+      <w:rFonts w:asciiTheme="majorHAnsi" w:eastAsiaTheme="majorEastAsia" w:hAnsiTheme="majorHAnsi" w:cstheme="majorBidi"/>
+      <w:b/>
+      <w:bCs/>
+      <w:color w:val="2F5496" w:themeColor="accent1" w:themeShade="BF"/>
+      <w:sz w:val="28"/>
+      <w:szCs w:val="28"/>
+      <w:lang w:bidi="en-US"/>
+    </w:rPr>
+  </w:style>
+  <w:style w:type="character" w:default="1" w:styleId="DefaultParagraphFont">
+    <w:name w:val="Default Paragraph Font"/>
+    <w:uiPriority w:val="1"/>
     <w:unhideWhenUsed/>
   </w:style>
   <w:style w:type="table" w:default="1" w:styleId="TableNormal">
@@ -4055,7 +4647,7 @@
   <a:extraClrSchemeLst/>
   <a:extLst>
     <a:ext uri="{05A4C25C-085E-4340-85A3-A5531E510DB2}">
-      <thm15:themeFamily xmlns:thm15="http://schemas.microsoft.com/office/thememl/2012/main" name="Office Theme" id="{62F939B6-93AF-4DB8-9C6B-D6C7DFDC589F}" vid="{4A3C46E8-61CC-4603-A589-7422A47A8E4A}"/>
+      <thm15:themeFamily xmlns:thm15="http://schemas.microsoft.com/office/thememl/2012/main" xmlns="" name="Office Theme" id="{62F939B6-93AF-4DB8-9C6B-D6C7DFDC589F}" vid="{4A3C46E8-61CC-4603-A589-7422A47A8E4A}"/>
     </a:ext>
   </a:extLst>
 </a:theme>
@@ -4066,7 +4658,7 @@
 </file>
 
 <file path=customXml/itemProps1.xml><?xml version="1.0" encoding="utf-8"?>
-<ds:datastoreItem xmlns:ds="http://schemas.openxmlformats.org/officeDocument/2006/customXml" ds:itemID="{F0642B3F-B972-9E4B-A270-5CD4F0A490C4}">
+<ds:datastoreItem xmlns:ds="http://schemas.openxmlformats.org/officeDocument/2006/customXml" ds:itemID="{132613DA-17C1-4846-B093-43471E3FE7DB}">
   <ds:schemaRefs>
     <ds:schemaRef ds:uri="http://schemas.openxmlformats.org/officeDocument/2006/bibliography"/>
   </ds:schemaRefs>

--- a/docs/writing.docx
+++ b/docs/writing.docx
@@ -68,12 +68,20 @@
           <w:rFonts w:cstheme="minorHAnsi"/>
         </w:rPr>
       </w:pPr>
+      <w:commentRangeStart w:id="4"/>
       <w:r>
         <w:rPr>
           <w:rFonts w:cstheme="minorHAnsi"/>
         </w:rPr>
         <w:t>Abstract</w:t>
       </w:r>
+      <w:commentRangeEnd w:id="4"/>
+      <w:r>
+        <w:rPr>
+          <w:rStyle w:val="CommentReference"/>
+        </w:rPr>
+        <w:commentReference w:id="4"/>
+      </w:r>
     </w:p>
     <w:p>
       <w:pPr>
@@ -87,308 +95,239 @@
       <w:pPr>
         <w:ind w:right="90"/>
         <w:rPr>
-          <w:rFonts w:eastAsia="Times New Roman" w:cstheme="minorHAnsi"/>
+          <w:ins w:id="6" w:author="Elizabeth Wolkovich" w:date="2019-07-30T15:39:00Z"/>
+          <w:rFonts w:ascii="Arial" w:eastAsia="Times New Roman" w:hAnsi="Arial" w:cs="Arial"/>
           <w:color w:val="222222"/>
           <w:shd w:val="clear" w:color="auto" w:fill="FFFFFF"/>
         </w:rPr>
       </w:pPr>
-      <w:r>
-        <w:rPr>
-          <w:rFonts w:eastAsia="Times New Roman" w:cstheme="minorHAnsi"/>
+    </w:p>
+    <w:p>
+      <w:pPr>
+        <w:ind w:right="90"/>
+        <w:rPr>
+          <w:rFonts w:ascii="Arial" w:eastAsia="Times New Roman" w:hAnsi="Arial" w:cs="Arial"/>
           <w:color w:val="222222"/>
           <w:shd w:val="clear" w:color="auto" w:fill="FFFFFF"/>
         </w:rPr>
-        <w:t xml:space="preserve">Climate change has challenged growers and researchers alike to better understand how warm temperatures may impact winegrape plant development, especially at critical stages, such as flowering. We studied </w:t>
-      </w:r>
-      <w:r>
-        <w:rPr>
-          <w:rFonts w:eastAsia="Times New Roman" w:cstheme="minorHAnsi"/>
-          <w:shd w:val="clear" w:color="auto" w:fill="FFFFFF"/>
-        </w:rPr>
-        <w:t xml:space="preserve">the phenological response of </w:t>
-      </w:r>
-      <w:commentRangeStart w:id="4"/>
-      <w:r>
-        <w:rPr>
-          <w:rFonts w:eastAsia="Times New Roman" w:cstheme="minorHAnsi"/>
-          <w:shd w:val="clear" w:color="auto" w:fill="FFFFFF"/>
-        </w:rPr>
-        <w:t xml:space="preserve">50 </w:t>
-      </w:r>
-      <w:commentRangeEnd w:id="4"/>
-      <w:r>
-        <w:rPr>
-          <w:rStyle w:val="CommentReference"/>
-        </w:rPr>
-        <w:commentReference w:id="4"/>
-      </w:r>
-      <w:r>
-        <w:rPr>
-          <w:rFonts w:eastAsia="Times New Roman" w:cstheme="minorHAnsi"/>
-          <w:shd w:val="clear" w:color="auto" w:fill="FFFFFF"/>
-        </w:rPr>
-        <w:t xml:space="preserve">varieties of </w:t>
-      </w:r>
-      <w:r>
-        <w:rPr>
-          <w:rFonts w:eastAsia="Times New Roman" w:cstheme="minorHAnsi"/>
-          <w:i/>
-          <w:shd w:val="clear" w:color="auto" w:fill="FFFFFF"/>
-          <w:rPrChange w:id="5" w:author="Elizabeth Wolkovich" w:date="2019-07-24T14:08:00Z">
-            <w:rPr>
-              <w:rFonts w:eastAsia="Times New Roman" w:cstheme="minorHAnsi"/>
-              <w:shd w:val="clear" w:color="auto" w:fill="FFFFFF"/>
-            </w:rPr>
-          </w:rPrChange>
-        </w:rPr>
-        <w:t>Vitis vinifera</w:t>
-      </w:r>
-      <w:r>
-        <w:rPr>
-          <w:rFonts w:eastAsia="Times New Roman" w:cstheme="minorHAnsi"/>
-          <w:shd w:val="clear" w:color="auto" w:fill="FFFFFF"/>
-        </w:rPr>
-        <w:t xml:space="preserve"> </w:t>
-      </w:r>
-      <w:ins w:id="6" w:author="Elizabeth Wolkovich" w:date="2019-07-24T14:08:00Z">
+      </w:pPr>
+      <w:ins w:id="7" w:author="Elizabeth Wolkovich" w:date="2019-07-30T15:40:00Z">
         <w:r>
           <w:rPr>
-            <w:rFonts w:eastAsia="Times New Roman" w:cstheme="minorHAnsi"/>
-            <w:shd w:val="clear" w:color="auto" w:fill="FFFFFF"/>
+            <w:rStyle w:val="CommentReference"/>
           </w:rPr>
-          <w:t xml:space="preserve">subsp. </w:t>
+          <w:commentReference w:id="8"/>
         </w:r>
-        <w:proofErr w:type="spellStart"/>
+      </w:ins>
+      <w:r>
+        <w:t xml:space="preserve"> </w:t>
+      </w:r>
+      <w:r>
+        <w:t xml:space="preserve">Climate change has challenged growers and researchers alike to better understand how warm temperatures may impact </w:t>
+      </w:r>
+      <w:proofErr w:type="spellStart"/>
+      <w:r>
+        <w:t>winegrape</w:t>
+      </w:r>
+      <w:proofErr w:type="spellEnd"/>
+      <w:r>
+        <w:t xml:space="preserve"> plant development, especially at critical </w:t>
+      </w:r>
+      <w:r>
+        <w:t xml:space="preserve">stages, such as flowering. </w:t>
+      </w:r>
+      <w:r>
+        <w:t xml:space="preserve">Improved knowledge on how different varieties respond to high temperatures can help growers select suitable varieties as warming reshapes the </w:t>
+      </w:r>
+      <w:proofErr w:type="spellStart"/>
+      <w:r>
+        <w:t>terroirs</w:t>
+      </w:r>
+      <w:proofErr w:type="spellEnd"/>
+      <w:r>
+        <w:t xml:space="preserve"> of most regions. </w:t>
+      </w:r>
+      <w:r>
+        <w:t xml:space="preserve">We studied the </w:t>
+      </w:r>
+      <w:proofErr w:type="spellStart"/>
+      <w:r>
+        <w:t>phenological</w:t>
+      </w:r>
+      <w:proofErr w:type="spellEnd"/>
+      <w:r>
+        <w:t xml:space="preserve"> response of </w:t>
+      </w:r>
+      <w:r>
+        <w:t>10</w:t>
+      </w:r>
+      <w:r>
+        <w:t xml:space="preserve"> varieties of </w:t>
+      </w:r>
+      <w:proofErr w:type="spellStart"/>
+      <w:r>
+        <w:rPr>
+          <w:i/>
+        </w:rPr>
+        <w:t>Vitis</w:t>
+      </w:r>
+      <w:proofErr w:type="spellEnd"/>
+      <w:r>
+        <w:rPr>
+          <w:i/>
+        </w:rPr>
+        <w:t xml:space="preserve"> </w:t>
+      </w:r>
+      <w:proofErr w:type="spellStart"/>
+      <w:r>
+        <w:rPr>
+          <w:i/>
+        </w:rPr>
+        <w:t>vinifera</w:t>
+      </w:r>
+      <w:proofErr w:type="spellEnd"/>
+      <w:r>
+        <w:t xml:space="preserve"> subsp. </w:t>
+      </w:r>
+      <w:proofErr w:type="spellStart"/>
+      <w:r>
+        <w:rPr>
+          <w:i/>
+        </w:rPr>
+        <w:t>vinifera</w:t>
+      </w:r>
+      <w:proofErr w:type="spellEnd"/>
+      <w:r>
+        <w:t xml:space="preserve"> </w:t>
+      </w:r>
+      <w:r>
+        <w:t xml:space="preserve">to heat stress. </w:t>
+      </w:r>
+      <w:r>
+        <w:t xml:space="preserve">At the first </w:t>
+      </w:r>
+      <w:commentRangeStart w:id="10"/>
+      <w:del w:id="11" w:author="Elizabeth Wolkovich" w:date="2019-07-30T15:40:00Z">
         <w:r>
-          <w:rPr>
-            <w:rFonts w:eastAsia="Times New Roman" w:cstheme="minorHAnsi"/>
-            <w:i/>
-            <w:shd w:val="clear" w:color="auto" w:fill="FFFFFF"/>
-            <w:rPrChange w:id="7" w:author="Elizabeth Wolkovich" w:date="2019-07-24T14:08:00Z">
-              <w:rPr>
-                <w:rFonts w:eastAsia="Times New Roman" w:cstheme="minorHAnsi"/>
-                <w:shd w:val="clear" w:color="auto" w:fill="FFFFFF"/>
-              </w:rPr>
-            </w:rPrChange>
-          </w:rPr>
-          <w:t>vinifera</w:t>
+          <w:delText xml:space="preserve">start </w:delText>
         </w:r>
-        <w:proofErr w:type="spellEnd"/>
+      </w:del>
+      <w:ins w:id="12" w:author="Elizabeth Wolkovich" w:date="2019-07-30T15:40:00Z">
         <w:r>
-          <w:rPr>
-            <w:rFonts w:eastAsia="Times New Roman" w:cstheme="minorHAnsi"/>
-            <w:shd w:val="clear" w:color="auto" w:fill="FFFFFF"/>
-          </w:rPr>
+          <w:t>appearance</w:t>
+        </w:r>
+        <w:r>
           <w:t xml:space="preserve"> </w:t>
         </w:r>
       </w:ins>
       <w:r>
-        <w:rPr>
-          <w:rFonts w:eastAsia="Times New Roman" w:cstheme="minorHAnsi"/>
-          <w:shd w:val="clear" w:color="auto" w:fill="FFFFFF"/>
-        </w:rPr>
-        <w:t xml:space="preserve">to heat stress. During flowering the plants were randomly assigned to one of five chambers set at temperatures from 20 degrees Celsius to 34 degrees Celsius. Chamber temperatures did not have a significant </w:t>
-      </w:r>
-      <w:r>
-        <w:rPr>
-          <w:rFonts w:eastAsia="Times New Roman" w:cstheme="minorHAnsi"/>
-          <w:shd w:val="clear" w:color="auto" w:fill="FFFFFF"/>
-        </w:rPr>
-        <w:t>effect</w:t>
-      </w:r>
-      <w:r>
-        <w:rPr>
-          <w:rFonts w:eastAsia="Times New Roman" w:cstheme="minorHAnsi"/>
-          <w:shd w:val="clear" w:color="auto" w:fill="FFFFFF"/>
-        </w:rPr>
-        <w:t xml:space="preserve"> on speed with which the plants progressed through the flowering stage</w:t>
-      </w:r>
-      <w:r>
-        <w:rPr>
-          <w:rFonts w:eastAsia="Times New Roman" w:cstheme="minorHAnsi"/>
-          <w:shd w:val="clear" w:color="auto" w:fill="FFFFFF"/>
-        </w:rPr>
-        <w:t xml:space="preserve"> to 10% flowering or 50% flowering</w:t>
-      </w:r>
-      <w:r>
-        <w:rPr>
-          <w:rFonts w:eastAsia="Times New Roman" w:cstheme="minorHAnsi"/>
-          <w:shd w:val="clear" w:color="auto" w:fill="FFFFFF"/>
-        </w:rPr>
+        <w:t>of flowering (</w:t>
+      </w:r>
+      <w:proofErr w:type="spellStart"/>
+      <w:r>
+        <w:t>Eichorn</w:t>
+      </w:r>
+      <w:proofErr w:type="spellEnd"/>
+      <w:r>
+        <w:t>-Lorenz stage 12</w:t>
+      </w:r>
+      <w:commentRangeEnd w:id="10"/>
+      <w:r>
+        <w:rPr>
+          <w:rStyle w:val="CommentReference"/>
+        </w:rPr>
+        <w:commentReference w:id="10"/>
+      </w:r>
+      <w:r>
+        <w:t>) the plants were randomly assigned to one of five chamb</w:t>
+      </w:r>
+      <w:r>
+        <w:t>ers set at temperatures from 20</w:t>
+      </w:r>
+      <w:r>
+        <w:rPr>
+          <w:rFonts w:ascii="Palatino" w:hAnsi="Palatino" w:cs="Palatino"/>
+          <w:bCs/>
+        </w:rPr>
+        <w:t>℃</w:t>
+      </w:r>
+      <w:r>
         <w:t xml:space="preserve"> </w:t>
       </w:r>
       <w:r>
-        <w:rPr>
-          <w:rFonts w:eastAsia="Times New Roman" w:cstheme="minorHAnsi"/>
-          <w:color w:val="222222"/>
-          <w:shd w:val="clear" w:color="auto" w:fill="FFFFFF"/>
-        </w:rPr>
-        <w:t>(</w:t>
-      </w:r>
-      <w:r>
-        <w:rPr>
-          <w:rFonts w:ascii="Calibri" w:hAnsi="Calibri"/>
-        </w:rPr>
-        <w:t xml:space="preserve">10%: </w:t>
+        <w:t>to 34</w:t>
+      </w:r>
+      <w:r>
+        <w:rPr>
+          <w:rFonts w:ascii="Palatino" w:hAnsi="Palatino" w:cs="Palatino"/>
+          <w:bCs/>
+        </w:rPr>
+        <w:t>℃</w:t>
+      </w:r>
+      <w:r>
+        <w:rPr>
+          <w:bCs/>
+        </w:rPr>
+        <w:t>, and removed when flowering ended</w:t>
+      </w:r>
+      <w:r>
+        <w:t>. Chamber temperatures did not have a significant effect on speed with which the plants progressed through</w:t>
+      </w:r>
+      <w:r>
+        <w:t xml:space="preserve"> the flowering stage to 10% flowering or 50% flowering (10%: </w:t>
       </w:r>
       <w:proofErr w:type="gramStart"/>
       <w:r>
-        <w:rPr>
-          <w:rFonts w:ascii="Calibri" w:hAnsi="Calibri"/>
-        </w:rPr>
         <w:t>F(</w:t>
       </w:r>
       <w:proofErr w:type="gramEnd"/>
       <w:r>
-        <w:rPr>
-          <w:rFonts w:ascii="Calibri" w:hAnsi="Calibri"/>
-        </w:rPr>
-        <w:t>1,20)=0.4324, p=</w:t>
-      </w:r>
-      <w:commentRangeStart w:id="8"/>
-      <w:r>
-        <w:rPr>
-          <w:rFonts w:ascii="Calibri" w:hAnsi="Calibri"/>
-        </w:rPr>
-        <w:t>0.5183</w:t>
-      </w:r>
-      <w:commentRangeEnd w:id="8"/>
+        <w:t>1,20)=0.43, p=0.52; 50%: F(1,15)=0.50, p=0.49). However, plants in higher temperature chambers aborted a greater number of individual flower buds before they flowered (</w:t>
+      </w:r>
+      <w:proofErr w:type="gramStart"/>
+      <w:r>
+        <w:t>F(</w:t>
+      </w:r>
+      <w:proofErr w:type="gramEnd"/>
+      <w:r>
+        <w:t xml:space="preserve">1,24)=7.43, p=0.011). These results suggest a potential decrease in </w:t>
+      </w:r>
+      <w:proofErr w:type="spellStart"/>
+      <w:r>
+        <w:t>winegrape</w:t>
+      </w:r>
+      <w:proofErr w:type="spellEnd"/>
+      <w:r>
+        <w:t xml:space="preserve"> yields in a warmer climate due to flower abortion. Variability in our findings, however, suggests differences between varieties could be high, with some varieties being far less sensitive to the high temperatures during the flowering period associated with continued climate change.</w:t>
+      </w:r>
+    </w:p>
+    <w:p>
+      <w:pPr>
+        <w:rPr>
+          <w:rFonts w:ascii="Times New Roman" w:eastAsia="Times New Roman" w:hAnsi="Times New Roman" w:cs="Times New Roman"/>
+        </w:rPr>
+      </w:pPr>
+    </w:p>
+    <w:p>
+      <w:pPr>
+        <w:outlineLvl w:val="0"/>
+        <w:rPr>
+          <w:rFonts w:ascii="Calibri" w:hAnsi="Calibri"/>
+        </w:rPr>
+      </w:pPr>
+      <w:commentRangeStart w:id="13"/>
+      <w:r>
+        <w:rPr>
+          <w:rFonts w:ascii="Calibri" w:hAnsi="Calibri"/>
+        </w:rPr>
+        <w:t>Introduction</w:t>
+      </w:r>
+      <w:commentRangeEnd w:id="13"/>
       <w:r>
         <w:rPr>
           <w:rStyle w:val="CommentReference"/>
         </w:rPr>
-        <w:commentReference w:id="8"/>
-      </w:r>
-      <w:r>
-        <w:rPr>
-          <w:rFonts w:ascii="Calibri" w:hAnsi="Calibri"/>
-        </w:rPr>
-        <w:t>; 50%: F(1,15)=0.4987, p=0.4909)</w:t>
-      </w:r>
-      <w:r>
-        <w:rPr>
-          <w:rFonts w:eastAsia="Times New Roman" w:cstheme="minorHAnsi"/>
-          <w:color w:val="222222"/>
-          <w:shd w:val="clear" w:color="auto" w:fill="FFFFFF"/>
-        </w:rPr>
-        <w:t>. However, plants in higher temperature chambers aborted</w:t>
-      </w:r>
-      <w:r>
-        <w:rPr>
-          <w:rFonts w:eastAsia="Times New Roman" w:cstheme="minorHAnsi"/>
-          <w:color w:val="222222"/>
-          <w:shd w:val="clear" w:color="auto" w:fill="FFFFFF"/>
-        </w:rPr>
-        <w:t xml:space="preserve"> </w:t>
-      </w:r>
-      <w:r>
-        <w:rPr>
-          <w:rFonts w:eastAsia="Times New Roman" w:cstheme="minorHAnsi"/>
-          <w:color w:val="222222"/>
-          <w:shd w:val="clear" w:color="auto" w:fill="FFFFFF"/>
-        </w:rPr>
-        <w:t>a greater number of buds before they flowered (</w:t>
-      </w:r>
-      <w:proofErr w:type="gramStart"/>
-      <w:r>
-        <w:rPr>
-          <w:rFonts w:ascii="Calibri" w:hAnsi="Calibri"/>
-        </w:rPr>
-        <w:t>F(</w:t>
-      </w:r>
-      <w:proofErr w:type="gramEnd"/>
-      <w:r>
-        <w:rPr>
-          <w:rFonts w:ascii="Calibri" w:hAnsi="Calibri"/>
-        </w:rPr>
-        <w:t>1,24)=7.4285, p=0.01179</w:t>
-      </w:r>
-      <w:r>
-        <w:rPr>
-          <w:rFonts w:eastAsia="Times New Roman" w:cstheme="minorHAnsi"/>
-          <w:color w:val="222222"/>
-          <w:shd w:val="clear" w:color="auto" w:fill="FFFFFF"/>
-        </w:rPr>
-        <w:t>). These results</w:t>
-      </w:r>
-      <w:r>
-        <w:rPr>
-          <w:rFonts w:eastAsia="Times New Roman" w:cstheme="minorHAnsi"/>
-          <w:color w:val="222222"/>
-          <w:shd w:val="clear" w:color="auto" w:fill="FFFFFF"/>
-        </w:rPr>
-        <w:t xml:space="preserve"> </w:t>
-      </w:r>
-      <w:r>
-        <w:rPr>
-          <w:rFonts w:eastAsia="Times New Roman" w:cstheme="minorHAnsi"/>
-          <w:color w:val="222222"/>
-          <w:shd w:val="clear" w:color="auto" w:fill="FFFFFF"/>
-        </w:rPr>
-        <w:t>suggest a potential decrease in winegrape yields in a warmer climate due to flower abortion. Variability in our findings, however, suggests differences between varieties could be high, with</w:t>
-      </w:r>
-      <w:r>
-        <w:rPr>
-          <w:rFonts w:eastAsia="Times New Roman" w:cstheme="minorHAnsi"/>
-          <w:color w:val="222222"/>
-          <w:shd w:val="clear" w:color="auto" w:fill="FFFFFF"/>
-        </w:rPr>
-        <w:t xml:space="preserve"> </w:t>
-      </w:r>
-      <w:r>
-        <w:rPr>
-          <w:rFonts w:eastAsia="Times New Roman" w:cstheme="minorHAnsi"/>
-          <w:color w:val="222222"/>
-          <w:shd w:val="clear" w:color="auto" w:fill="FFFFFF"/>
-        </w:rPr>
-        <w:t>some varieties being far less sensitive to the high temperatures associated with continued climate change.</w:t>
-      </w:r>
-    </w:p>
-    <w:p>
-      <w:pPr>
-        <w:ind w:right="90"/>
-        <w:rPr>
-          <w:rFonts w:ascii="Arial" w:eastAsia="Times New Roman" w:hAnsi="Arial" w:cs="Arial"/>
-          <w:color w:val="222222"/>
-          <w:shd w:val="clear" w:color="auto" w:fill="FFFFFF"/>
-        </w:rPr>
-      </w:pPr>
-      <w:r>
-        <w:rPr>
-          <w:rFonts w:ascii="Arial" w:eastAsia="Times New Roman" w:hAnsi="Arial" w:cs="Arial"/>
-          <w:color w:val="222222"/>
-          <w:shd w:val="clear" w:color="auto" w:fill="FFFFFF"/>
-        </w:rPr>
-        <w:br w:type="page"/>
-      </w:r>
-    </w:p>
-    <w:p>
-      <w:pPr>
-        <w:rPr>
-          <w:rFonts w:ascii="Times New Roman" w:eastAsia="Times New Roman" w:hAnsi="Times New Roman" w:cs="Times New Roman"/>
-        </w:rPr>
-      </w:pPr>
-    </w:p>
-    <w:p>
-      <w:pPr>
-        <w:outlineLvl w:val="0"/>
-        <w:rPr>
-          <w:rFonts w:ascii="Calibri" w:hAnsi="Calibri"/>
-        </w:rPr>
-      </w:pPr>
-      <w:commentRangeStart w:id="9"/>
-      <w:r>
-        <w:rPr>
-          <w:rFonts w:ascii="Calibri" w:hAnsi="Calibri"/>
-        </w:rPr>
-        <w:t>Introduction</w:t>
-      </w:r>
-      <w:commentRangeEnd w:id="9"/>
-      <w:r>
-        <w:rPr>
-          <w:rStyle w:val="CommentReference"/>
-        </w:rPr>
-        <w:commentReference w:id="9"/>
+        <w:commentReference w:id="13"/>
       </w:r>
     </w:p>
     <w:p>
@@ -410,7 +349,7 @@
         </w:rPr>
         <w:t xml:space="preserve">As the climate changes, the viticulture industry will need </w:t>
       </w:r>
-      <w:del w:id="10" w:author="Elizabeth Wolkovich" w:date="2019-07-24T14:11:00Z">
+      <w:del w:id="14" w:author="Elizabeth Wolkovich" w:date="2019-07-24T14:11:00Z">
         <w:r>
           <w:rPr>
             <w:rFonts w:ascii="Calibri" w:hAnsi="Calibri"/>
@@ -418,7 +357,7 @@
           <w:delText xml:space="preserve">to </w:delText>
         </w:r>
       </w:del>
-      <w:ins w:id="11" w:author="Elizabeth Wolkovich" w:date="2019-07-24T14:11:00Z">
+      <w:ins w:id="15" w:author="Elizabeth Wolkovich" w:date="2019-07-24T14:11:00Z">
         <w:r>
           <w:rPr>
             <w:rFonts w:ascii="Calibri" w:hAnsi="Calibri"/>
@@ -432,7 +371,7 @@
         </w:rPr>
         <w:t>adapt. Climate change is predicted to raise temperatures 1-3°C in winegrowing regions across the world, which could drive major changes in the viticulture industry. Research suggests the industry will shift growing areas towards the poles and to higher elevations to maintain ideal growing temperatures for winegrapes {Schultz, 2010 #33}{Hannah, 2013 #10}</w:t>
       </w:r>
-      <w:del w:id="12" w:author="Elizabeth Wolkovich" w:date="2019-07-24T14:12:00Z">
+      <w:del w:id="16" w:author="Elizabeth Wolkovich" w:date="2019-07-24T14:12:00Z">
         <w:r>
           <w:rPr>
             <w:rFonts w:ascii="Calibri" w:hAnsi="Calibri"/>
@@ -440,7 +379,7 @@
           <w:delText xml:space="preserve">.  In the Southern Hemisphere, where there is less landmass closer to the poles, climate change could lead to a loss in total viticultural land.  There is also concern </w:delText>
         </w:r>
       </w:del>
-      <w:ins w:id="13" w:author="Elizabeth Wolkovich" w:date="2019-07-24T14:12:00Z">
+      <w:ins w:id="17" w:author="Elizabeth Wolkovich" w:date="2019-07-24T14:12:00Z">
         <w:r>
           <w:rPr>
             <w:rFonts w:ascii="Calibri" w:hAnsi="Calibri"/>
@@ -454,7 +393,7 @@
         </w:rPr>
         <w:t xml:space="preserve">that vineyards could move to land that is currently conserved </w:t>
       </w:r>
-      <w:ins w:id="14" w:author="Elizabeth Wolkovich" w:date="2019-07-24T14:12:00Z">
+      <w:ins w:id="18" w:author="Elizabeth Wolkovich" w:date="2019-07-24T14:12:00Z">
         <w:r>
           <w:rPr>
             <w:rFonts w:ascii="Calibri" w:hAnsi="Calibri"/>
@@ -488,7 +427,7 @@
         </w:rPr>
         <w:t xml:space="preserve">Alternatively, vineyards could take advantage of the great genetic </w:t>
       </w:r>
-      <w:del w:id="15" w:author="Elizabeth Wolkovich" w:date="2019-07-24T14:13:00Z">
+      <w:del w:id="19" w:author="Elizabeth Wolkovich" w:date="2019-07-24T14:13:00Z">
         <w:r>
           <w:rPr>
             <w:rFonts w:ascii="Calibri" w:hAnsi="Calibri"/>
@@ -496,13 +435,504 @@
           <w:delText xml:space="preserve">variety </w:delText>
         </w:r>
       </w:del>
-      <w:ins w:id="16" w:author="Elizabeth Wolkovich" w:date="2019-07-24T14:13:00Z">
+      <w:ins w:id="20" w:author="Elizabeth Wolkovich" w:date="2019-07-24T14:13:00Z">
         <w:r>
           <w:rPr>
             <w:rFonts w:ascii="Calibri" w:hAnsi="Calibri"/>
           </w:rPr>
-          <w:t>diversity</w:t>
+          <w:t xml:space="preserve">diversity </w:t>
         </w:r>
+      </w:ins>
+      <w:r>
+        <w:rPr>
+          <w:rFonts w:ascii="Calibri" w:hAnsi="Calibri"/>
+        </w:rPr>
+        <w:t>that already exists by planting varieties better suited to the new climate {</w:t>
+      </w:r>
+      <w:commentRangeStart w:id="21"/>
+      <w:r>
+        <w:rPr>
+          <w:rFonts w:ascii="Calibri" w:hAnsi="Calibri"/>
+        </w:rPr>
+        <w:t>Wolkovich, 2017 #32</w:t>
+      </w:r>
+      <w:commentRangeEnd w:id="21"/>
+      <w:r>
+        <w:rPr>
+          <w:rStyle w:val="CommentReference"/>
+        </w:rPr>
+        <w:commentReference w:id="21"/>
+      </w:r>
+      <w:r>
+        <w:rPr>
+          <w:rFonts w:ascii="Calibri" w:hAnsi="Calibri"/>
+        </w:rPr>
+        <w:t xml:space="preserve">}.  </w:t>
+      </w:r>
+      <w:r>
+        <w:rPr>
+          <w:rFonts w:ascii="Calibri" w:hAnsi="Calibri"/>
+          <w:i/>
+        </w:rPr>
+        <w:t>Vitis vinifera</w:t>
+      </w:r>
+      <w:r>
+        <w:rPr>
+          <w:rFonts w:ascii="Calibri" w:hAnsi="Calibri"/>
+          <w:i/>
+        </w:rPr>
+        <w:t xml:space="preserve"> </w:t>
+      </w:r>
+      <w:r>
+        <w:rPr>
+          <w:rFonts w:ascii="Calibri" w:hAnsi="Calibri"/>
+        </w:rPr>
+        <w:t>subsp</w:t>
+      </w:r>
+      <w:r>
+        <w:rPr>
+          <w:rFonts w:ascii="Calibri" w:hAnsi="Calibri"/>
+          <w:i/>
+        </w:rPr>
+        <w:t>. vinifera</w:t>
+      </w:r>
+      <w:r>
+        <w:rPr>
+          <w:rFonts w:ascii="Calibri" w:hAnsi="Calibri"/>
+        </w:rPr>
+        <w:t xml:space="preserve"> (winegrape) has at least </w:t>
+      </w:r>
+      <w:commentRangeStart w:id="22"/>
+      <w:r>
+        <w:rPr>
+          <w:rFonts w:ascii="Calibri" w:hAnsi="Calibri"/>
+        </w:rPr>
+        <w:t>6000 genetically distinct varieties</w:t>
+      </w:r>
+      <w:commentRangeEnd w:id="22"/>
+      <w:r>
+        <w:rPr>
+          <w:rFonts w:ascii="Calibri" w:hAnsi="Calibri"/>
+        </w:rPr>
+        <w:t xml:space="preserve"> grown for many purposes</w:t>
+      </w:r>
+      <w:r>
+        <w:rPr>
+          <w:rStyle w:val="CommentReference"/>
+        </w:rPr>
+        <w:commentReference w:id="22"/>
+      </w:r>
+      <w:r>
+        <w:rPr>
+          <w:rFonts w:ascii="Calibri" w:hAnsi="Calibri"/>
+        </w:rPr>
+        <w:t xml:space="preserve">, but only 1100 are grown for the viticulture industry, and an even smaller number dominate the global market </w:t>
+      </w:r>
+      <w:r>
+        <w:rPr>
+          <w:rFonts w:ascii="Calibri" w:hAnsi="Calibri"/>
+        </w:rPr>
+        <w:fldChar w:fldCharType="begin"/>
+      </w:r>
+      <w:r>
+        <w:rPr>
+          <w:rFonts w:ascii="Calibri" w:hAnsi="Calibri"/>
+        </w:rPr>
+        <w:instrText xml:space="preserve"> ADDIN EN.CITE &lt;EndNote&gt;&lt;Cite&gt;&lt;Author&gt;Wolkovich&lt;/Author&gt;&lt;Year&gt;2017&lt;/Year&gt;&lt;RecNum&gt;22&lt;/RecNum&gt;&lt;record&gt;&lt;rec-number&gt;22&lt;/rec-number&gt;&lt;foreign-keys&gt;&lt;key app="EN" db-id="vvp0wvdd55e557e5d9epztw9p9xpxaw0dpw0" timestamp="1509556723"&gt;22&lt;/key&gt;&lt;/foreign-keys&gt;&lt;ref-type name="Journal Article"&gt;17&lt;/ref-type&gt;&lt;contributors&gt;&lt;authors&gt;&lt;author&gt;E Wolkovich&lt;/author&gt;&lt;/authors&gt;&lt;/contributors&gt;&lt;titles&gt;&lt;title&gt;From Pinot to Xinomavro in the world’s future winegrowing regions&lt;/title&gt;&lt;/titles&gt;&lt;dates&gt;&lt;year&gt;2017&lt;/year&gt;&lt;/dates&gt;&lt;urls&gt;&lt;/urls&gt;&lt;/record&gt;&lt;/Cite&gt;&lt;Cite&gt;&lt;Author&gt;Wolkovich&lt;/Author&gt;&lt;Year&gt;2017&lt;/Year&gt;&lt;RecNum&gt;22&lt;/RecNum&gt;&lt;record&gt;&lt;rec-number&gt;22&lt;/rec-number&gt;&lt;foreign-keys&gt;&lt;key app="EN" db-id="vvp0wvdd55e557e5d9epztw9p9xpxaw0dpw0" timestamp="1509556723"&gt;22&lt;/key&gt;&lt;/foreign-keys&gt;&lt;ref-type name="Journal Article"&gt;17&lt;/ref-type&gt;&lt;contributors&gt;&lt;authors&gt;&lt;author&gt;E Wolkovich&lt;/author&gt;&lt;/authors&gt;&lt;/contributors&gt;&lt;titles&gt;&lt;title&gt;From Pinot to Xinomavro in the world’s future winegrowing regions&lt;/title&gt;&lt;/titles&gt;&lt;dates&gt;&lt;year&gt;2017&lt;/year&gt;&lt;/dates&gt;&lt;urls&gt;&lt;/urls&gt;&lt;/record&gt;&lt;/Cite&gt;&lt;/EndNote&gt;</w:instrText>
+      </w:r>
+      <w:r>
+        <w:rPr>
+          <w:rFonts w:ascii="Calibri" w:hAnsi="Calibri"/>
+        </w:rPr>
+        <w:fldChar w:fldCharType="end"/>
+      </w:r>
+      <w:r>
+        <w:rPr>
+          <w:rFonts w:ascii="Calibri" w:hAnsi="Calibri"/>
+        </w:rPr>
+        <w:t xml:space="preserve">{Lacombe, 2012 #45}. However, for this adaptation to be effective, the differences in phenology among these varieties must be better understood, so that the varieties could be matched with </w:t>
+      </w:r>
+      <w:r>
+        <w:rPr>
+          <w:rFonts w:ascii="Calibri" w:hAnsi="Calibri"/>
+        </w:rPr>
+        <w:t>compatible climates</w:t>
+      </w:r>
+      <w:r>
+        <w:rPr>
+          <w:rFonts w:ascii="Calibri" w:hAnsi="Calibri"/>
+        </w:rPr>
+        <w:t xml:space="preserve">.  </w:t>
+      </w:r>
+    </w:p>
+    <w:p>
+      <w:pPr>
+        <w:rPr>
+          <w:rFonts w:ascii="Calibri" w:hAnsi="Calibri"/>
+        </w:rPr>
+      </w:pPr>
+    </w:p>
+    <w:p>
+      <w:pPr>
+        <w:rPr>
+          <w:rFonts w:ascii="Calibri" w:hAnsi="Calibri"/>
+        </w:rPr>
+      </w:pPr>
+      <w:r>
+        <w:rPr>
+          <w:rFonts w:ascii="Calibri" w:hAnsi="Calibri"/>
+        </w:rPr>
+        <w:t>Studying the phenology of different varieties of winegrapes would help viticulturists better adapt to climate change, because winegrape phenology is extremely sensitive to temperature {Jones, 2013 #36}{</w:t>
+      </w:r>
+      <w:proofErr w:type="spellStart"/>
+      <w:r>
+        <w:rPr>
+          <w:rFonts w:ascii="Calibri" w:hAnsi="Calibri"/>
+        </w:rPr>
+        <w:t>Chuine</w:t>
+      </w:r>
+      <w:proofErr w:type="spellEnd"/>
+      <w:r>
+        <w:rPr>
+          <w:rFonts w:ascii="Calibri" w:hAnsi="Calibri"/>
+        </w:rPr>
+        <w:t>, 2017 #41}. Timing for leafout and flowering of diverse plant species have advanced six to 20 days in the last 30-40 years of warming {Root, 2003 #44}{Menzel, 2006 #42}, equivalent to four to six days per</w:t>
+      </w:r>
+      <w:ins w:id="23" w:author="Microsoft Office User" w:date="2018-10-22T09:14:00Z">
+        <w:r>
+          <w:rPr>
+            <w:rFonts w:ascii="Calibri" w:hAnsi="Calibri"/>
+          </w:rPr>
+          <w:t xml:space="preserve"> degree </w:t>
+        </w:r>
+      </w:ins>
+      <w:del w:id="24" w:author="Microsoft Office User" w:date="2018-10-22T09:14:00Z">
+        <w:r>
+          <w:rPr>
+            <w:rFonts w:ascii="Calibri" w:hAnsi="Calibri"/>
+          </w:rPr>
+          <w:delText>°</w:delText>
+        </w:r>
+      </w:del>
+      <w:r>
+        <w:rPr>
+          <w:rFonts w:ascii="Calibri" w:hAnsi="Calibri"/>
+        </w:rPr>
+        <w:t>C</w:t>
+      </w:r>
+      <w:ins w:id="25" w:author="Microsoft Office User" w:date="2018-10-22T09:14:00Z">
+        <w:r>
+          <w:rPr>
+            <w:rFonts w:ascii="Calibri" w:hAnsi="Calibri"/>
+          </w:rPr>
+          <w:t>elsius</w:t>
+        </w:r>
+      </w:ins>
+      <w:del w:id="26" w:author="Microsoft Office User" w:date="2018-10-22T09:14:00Z">
+        <w:r>
+          <w:rPr>
+            <w:rFonts w:ascii="Calibri" w:hAnsi="Calibri"/>
+          </w:rPr>
+          <w:delText xml:space="preserve"> (WOLKOVICH 2012)</w:delText>
+        </w:r>
+      </w:del>
+      <w:r>
+        <w:rPr>
+          <w:rFonts w:ascii="Calibri" w:hAnsi="Calibri"/>
+        </w:rPr>
+        <w:t xml:space="preserve">. A similar advance is seen for winegrape </w:t>
+      </w:r>
+      <w:r>
+        <w:rPr>
+          <w:rFonts w:ascii="Calibri" w:hAnsi="Calibri"/>
+        </w:rPr>
+        <w:lastRenderedPageBreak/>
+        <w:t xml:space="preserve">harvest dates, which can change about 6 days per </w:t>
+      </w:r>
+      <w:r>
+        <w:rPr>
+          <w:rFonts w:ascii="Calibri" w:hAnsi="Calibri"/>
+        </w:rPr>
+        <w:t xml:space="preserve">degree </w:t>
+      </w:r>
+      <w:r>
+        <w:rPr>
+          <w:rFonts w:ascii="Calibri" w:hAnsi="Calibri"/>
+        </w:rPr>
+        <w:t>C</w:t>
+      </w:r>
+      <w:r>
+        <w:rPr>
+          <w:rFonts w:ascii="Calibri" w:hAnsi="Calibri"/>
+        </w:rPr>
+        <w:t>elsius</w:t>
+      </w:r>
+      <w:r>
+        <w:rPr>
+          <w:rFonts w:ascii="Calibri" w:hAnsi="Calibri"/>
+        </w:rPr>
+        <w:t xml:space="preserve"> {Benjamin, 2016 #31}.  In winegrapes, phenological timing varies across varieties, and it is this variation that could be used to better adapt to future climates.  Generally, timing of phenology can vary from three to six weeks across varieties {Wolkovich, 2017 #32}{</w:t>
+      </w:r>
+      <w:proofErr w:type="spellStart"/>
+      <w:r>
+        <w:rPr>
+          <w:rFonts w:ascii="Calibri" w:hAnsi="Calibri"/>
+        </w:rPr>
+        <w:t>Boursiuot</w:t>
+      </w:r>
+      <w:proofErr w:type="spellEnd"/>
+      <w:r>
+        <w:rPr>
+          <w:rFonts w:ascii="Calibri" w:hAnsi="Calibri"/>
+        </w:rPr>
+        <w:t xml:space="preserve">, 1995 #62}.  However, most varieties have very little phenological data from which to infer where they could best be grown.  Harvest dates are the only data available for over 90% of varieties, so for phenological data to be used for adaptation, more varieties need to be studied {Parker, 2013 #46;Parker, 2011 #47}.  Expanding the amount of data on flowering can also help improve models, which seek to understand how winegrapes will be affected by climate change and how the industry could change in order to endure. </w:t>
+      </w:r>
+    </w:p>
+    <w:p>
+      <w:pPr>
+        <w:rPr>
+          <w:rFonts w:ascii="Calibri" w:hAnsi="Calibri"/>
+        </w:rPr>
+      </w:pPr>
+    </w:p>
+    <w:p>
+      <w:pPr>
+        <w:rPr>
+          <w:rFonts w:ascii="Calibri" w:hAnsi="Calibri"/>
+        </w:rPr>
+      </w:pPr>
+      <w:r>
+        <w:rPr>
+          <w:rFonts w:ascii="Calibri" w:hAnsi="Calibri"/>
+        </w:rPr>
+        <w:t xml:space="preserve">Because successful flowers become berries, understanding how climate change will affect winegrape flowering is an important aspect of the overall effect on phenology and directly relates to harvest yields.  Petrie and </w:t>
+      </w:r>
+      <w:proofErr w:type="spellStart"/>
+      <w:r>
+        <w:rPr>
+          <w:rFonts w:ascii="Calibri" w:hAnsi="Calibri"/>
+        </w:rPr>
+        <w:t>Clingeleffer</w:t>
+      </w:r>
+      <w:proofErr w:type="spellEnd"/>
+      <w:r>
+        <w:rPr>
+          <w:rFonts w:ascii="Calibri" w:hAnsi="Calibri"/>
+        </w:rPr>
+        <w:t xml:space="preserve"> (2004) found that Chardonnay buds exposed to elevated temperatures just before or just after budburst produced 24.2-32.6 less flowers per °C warming.  Other research has found that Semillon winegrapes exposed to four days of elevated temperatures (40 °C during the day and 25 °C at night) during flowering aborted all flowers {Greer, 2010 #34}. Studies of vegetative growth and photosynthesis in other perennial crops exposed to a range of temperatures exhibited that extreme temperatures tend to slow or inhibit certain processes in the plants {</w:t>
+      </w:r>
+      <w:proofErr w:type="spellStart"/>
+      <w:r>
+        <w:rPr>
+          <w:rFonts w:ascii="Calibri" w:hAnsi="Calibri"/>
+        </w:rPr>
+        <w:t>Zaka</w:t>
+      </w:r>
+      <w:proofErr w:type="spellEnd"/>
+      <w:r>
+        <w:rPr>
+          <w:rFonts w:ascii="Calibri" w:hAnsi="Calibri"/>
+        </w:rPr>
+        <w:t>, 2017 #61;Zaka, 2016 #60}</w:t>
+      </w:r>
+      <w:del w:id="27" w:author="Elizabeth Wolkovich" w:date="2019-07-24T14:16:00Z">
+        <w:r>
+          <w:rPr>
+            <w:rFonts w:ascii="Calibri" w:hAnsi="Calibri"/>
+          </w:rPr>
+          <w:delText>.  It is possible that</w:delText>
+        </w:r>
+      </w:del>
+      <w:ins w:id="28" w:author="Elizabeth Wolkovich" w:date="2019-07-24T14:16:00Z">
+        <w:r>
+          <w:rPr>
+            <w:rFonts w:ascii="Calibri" w:hAnsi="Calibri"/>
+          </w:rPr>
+          <w:t>, and thus we would expect that</w:t>
+        </w:r>
+      </w:ins>
+      <w:r>
+        <w:rPr>
+          <w:rFonts w:ascii="Calibri" w:hAnsi="Calibri"/>
+        </w:rPr>
+        <w:t xml:space="preserve"> flowering will follow a similar bell-shaped response curve</w:t>
+      </w:r>
+      <w:r>
+        <w:rPr>
+          <w:rFonts w:ascii="Calibri" w:hAnsi="Calibri"/>
+        </w:rPr>
+        <w:t xml:space="preserve"> (Figure 1)</w:t>
+      </w:r>
+      <w:r>
+        <w:rPr>
+          <w:rFonts w:ascii="Calibri" w:hAnsi="Calibri"/>
+        </w:rPr>
+        <w:t>.</w:t>
+      </w:r>
+    </w:p>
+    <w:p>
+      <w:pPr>
+        <w:rPr>
+          <w:rFonts w:ascii="Calibri" w:hAnsi="Calibri"/>
+        </w:rPr>
+      </w:pPr>
+    </w:p>
+    <w:p>
+      <w:pPr>
+        <w:rPr>
+          <w:rFonts w:ascii="Calibri" w:hAnsi="Calibri"/>
+        </w:rPr>
+      </w:pPr>
+      <w:r>
+        <w:rPr>
+          <w:rFonts w:ascii="Calibri" w:hAnsi="Calibri"/>
+        </w:rPr>
+        <w:t xml:space="preserve">Here we studied the phenology of </w:t>
+      </w:r>
+      <w:ins w:id="29" w:author="Microsoft Office User" w:date="2018-10-22T09:18:00Z">
+        <w:r>
+          <w:rPr>
+            <w:rFonts w:ascii="Calibri" w:hAnsi="Calibri"/>
+          </w:rPr>
+          <w:t>50</w:t>
+        </w:r>
+      </w:ins>
+      <w:r>
+        <w:rPr>
+          <w:rFonts w:ascii="Calibri" w:hAnsi="Calibri"/>
+        </w:rPr>
+        <w:t xml:space="preserve"> varieties in the field and lab, and examined the flowering response of mixed varieties across a wide range of temperatures</w:t>
+      </w:r>
+      <w:r>
+        <w:rPr>
+          <w:rFonts w:ascii="Calibri" w:hAnsi="Calibri"/>
+        </w:rPr>
+        <w:t xml:space="preserve"> in growth chambers</w:t>
+      </w:r>
+      <w:r>
+        <w:rPr>
+          <w:rFonts w:ascii="Calibri" w:hAnsi="Calibri"/>
+        </w:rPr>
+        <w:t xml:space="preserve">. We were particularly interested in the effect of heat stress on phenological timing. This information could be used to broaden the understanding of phenology for little-studied varieties of winegrapes. </w:t>
+      </w:r>
+    </w:p>
+    <w:p>
+      <w:pPr>
+        <w:rPr>
+          <w:rFonts w:ascii="Calibri" w:hAnsi="Calibri"/>
+        </w:rPr>
+      </w:pPr>
+      <w:r>
+        <w:rPr>
+          <w:rFonts w:ascii="Calibri" w:hAnsi="Calibri"/>
+        </w:rPr>
+        <w:br w:type="page"/>
+      </w:r>
+    </w:p>
+    <w:p>
+      <w:pPr>
+        <w:outlineLvl w:val="0"/>
+      </w:pPr>
+      <w:r>
+        <w:lastRenderedPageBreak/>
+        <w:t>Methods</w:t>
+      </w:r>
+    </w:p>
+    <w:p>
+      <w:pPr>
+        <w:rPr>
+          <w:rFonts w:ascii="Calibri" w:hAnsi="Calibri"/>
+        </w:rPr>
+      </w:pPr>
+    </w:p>
+    <w:p>
+      <w:pPr>
+        <w:rPr>
+          <w:rFonts w:ascii="Calibri" w:hAnsi="Calibri"/>
+        </w:rPr>
+      </w:pPr>
+      <w:r>
+        <w:rPr>
+          <w:rFonts w:ascii="Calibri" w:hAnsi="Calibri"/>
+        </w:rPr>
+        <w:t>Dormant</w:t>
+      </w:r>
+      <w:r>
+        <w:rPr>
+          <w:rFonts w:ascii="Calibri" w:hAnsi="Calibri"/>
+        </w:rPr>
+        <w:t xml:space="preserve"> </w:t>
+      </w:r>
+      <w:r>
+        <w:rPr>
+          <w:rFonts w:ascii="Calibri" w:hAnsi="Calibri"/>
+        </w:rPr>
+        <w:t xml:space="preserve">winegrape </w:t>
+      </w:r>
+      <w:r>
+        <w:rPr>
+          <w:rFonts w:ascii="Calibri" w:hAnsi="Calibri"/>
+        </w:rPr>
+        <w:t xml:space="preserve">cuttings were taken from the UC Davis Robert Mondavi Institute </w:t>
+      </w:r>
+      <w:r>
+        <w:rPr>
+          <w:rFonts w:ascii="Calibri" w:hAnsi="Calibri"/>
+        </w:rPr>
+        <w:t>V</w:t>
+      </w:r>
+      <w:r>
+        <w:rPr>
+          <w:rFonts w:ascii="Calibri" w:hAnsi="Calibri"/>
+        </w:rPr>
+        <w:t>ineyard in December</w:t>
+      </w:r>
+      <w:r>
+        <w:rPr>
+          <w:rFonts w:ascii="Calibri" w:hAnsi="Calibri"/>
+        </w:rPr>
+        <w:t xml:space="preserve"> </w:t>
+      </w:r>
+      <w:r>
+        <w:rPr>
+          <w:rFonts w:ascii="Calibri" w:hAnsi="Calibri"/>
+        </w:rPr>
+        <w:t>2015</w:t>
+      </w:r>
+      <w:r>
+        <w:rPr>
+          <w:rFonts w:ascii="Calibri" w:hAnsi="Calibri"/>
+        </w:rPr>
+        <w:t xml:space="preserve">, where phenology was monitored in the 2015 growing season.  </w:t>
+      </w:r>
+      <w:commentRangeStart w:id="30"/>
+      <w:r>
+        <w:rPr>
+          <w:rFonts w:ascii="Calibri" w:hAnsi="Calibri"/>
+        </w:rPr>
+        <w:t xml:space="preserve">Observations using the modified </w:t>
+      </w:r>
+      <w:proofErr w:type="spellStart"/>
+      <w:r>
+        <w:rPr>
+          <w:rFonts w:ascii="Calibri" w:hAnsi="Calibri"/>
+        </w:rPr>
+        <w:t>Eichorn</w:t>
+      </w:r>
+      <w:proofErr w:type="spellEnd"/>
+      <w:r>
+        <w:rPr>
+          <w:rFonts w:ascii="Calibri" w:hAnsi="Calibri"/>
+        </w:rPr>
+        <w:t xml:space="preserve">-Lorenz (EL) scale </w:t>
+      </w:r>
+      <w:r>
+        <w:rPr>
+          <w:rFonts w:ascii="Calibri" w:hAnsi="Calibri"/>
+        </w:rPr>
+        <w:t>{Coombe, 1995 #37}</w:t>
+      </w:r>
+      <w:ins w:id="31" w:author="Elizabeth Wolkovich" w:date="2019-07-24T14:19:00Z">
         <w:r>
           <w:rPr>
             <w:rFonts w:ascii="Calibri" w:hAnsi="Calibri"/>
@@ -514,492 +944,458 @@
         <w:rPr>
           <w:rFonts w:ascii="Calibri" w:hAnsi="Calibri"/>
         </w:rPr>
-        <w:t>that already exists by planting varieties better suited to the new climate {</w:t>
-      </w:r>
-      <w:commentRangeStart w:id="17"/>
-      <w:r>
-        <w:rPr>
-          <w:rFonts w:ascii="Calibri" w:hAnsi="Calibri"/>
-        </w:rPr>
-        <w:t>Wolkovich, 2017 #32</w:t>
-      </w:r>
-      <w:commentRangeEnd w:id="17"/>
+        <w:t>began 6 March 2015 and continued generally every 3-4 days until 2 April 2015, when almost all plants had reached EL stage 11 or higher.</w:t>
+      </w:r>
+      <w:commentRangeEnd w:id="30"/>
       <w:r>
         <w:rPr>
           <w:rStyle w:val="CommentReference"/>
         </w:rPr>
-        <w:commentReference w:id="17"/>
-      </w:r>
-      <w:r>
-        <w:rPr>
-          <w:rFonts w:ascii="Calibri" w:hAnsi="Calibri"/>
-        </w:rPr>
-        <w:t xml:space="preserve">}.  </w:t>
-      </w:r>
-      <w:r>
-        <w:rPr>
-          <w:rFonts w:ascii="Calibri" w:hAnsi="Calibri"/>
-          <w:i/>
-        </w:rPr>
-        <w:t>Vitis vinifera</w:t>
-      </w:r>
-      <w:r>
-        <w:rPr>
-          <w:rFonts w:ascii="Calibri" w:hAnsi="Calibri"/>
-          <w:i/>
-        </w:rPr>
-        <w:t xml:space="preserve"> </w:t>
-      </w:r>
-      <w:r>
-        <w:rPr>
-          <w:rFonts w:ascii="Calibri" w:hAnsi="Calibri"/>
-        </w:rPr>
-        <w:t>subsp</w:t>
-      </w:r>
-      <w:r>
-        <w:rPr>
-          <w:rFonts w:ascii="Calibri" w:hAnsi="Calibri"/>
-          <w:i/>
-        </w:rPr>
-        <w:t>. vinifera</w:t>
-      </w:r>
-      <w:r>
-        <w:rPr>
-          <w:rFonts w:ascii="Calibri" w:hAnsi="Calibri"/>
-        </w:rPr>
-        <w:t xml:space="preserve"> (winegrape) has at least </w:t>
-      </w:r>
-      <w:commentRangeStart w:id="18"/>
-      <w:r>
-        <w:rPr>
-          <w:rFonts w:ascii="Calibri" w:hAnsi="Calibri"/>
-        </w:rPr>
-        <w:t>6000 genetically distinct varieties</w:t>
-      </w:r>
-      <w:commentRangeEnd w:id="18"/>
-      <w:r>
-        <w:rPr>
-          <w:rFonts w:ascii="Calibri" w:hAnsi="Calibri"/>
-        </w:rPr>
-        <w:t xml:space="preserve"> grown for many purposes</w:t>
-      </w:r>
-      <w:r>
-        <w:rPr>
-          <w:rStyle w:val="CommentReference"/>
-        </w:rPr>
-        <w:commentReference w:id="18"/>
-      </w:r>
-      <w:r>
-        <w:rPr>
-          <w:rFonts w:ascii="Calibri" w:hAnsi="Calibri"/>
-        </w:rPr>
-        <w:t xml:space="preserve">, but only 1100 are grown for the viticulture industry, and an even smaller number dominate the global market </w:t>
-      </w:r>
-      <w:r>
-        <w:rPr>
-          <w:rFonts w:ascii="Calibri" w:hAnsi="Calibri"/>
-        </w:rPr>
-        <w:fldChar w:fldCharType="begin"/>
-      </w:r>
-      <w:r>
-        <w:rPr>
-          <w:rFonts w:ascii="Calibri" w:hAnsi="Calibri"/>
-        </w:rPr>
-        <w:instrText xml:space="preserve"> ADDIN EN.CITE &lt;EndNote&gt;&lt;Cite&gt;&lt;Author&gt;Wolkovich&lt;/Author&gt;&lt;Year&gt;2017&lt;/Year&gt;&lt;RecNum&gt;22&lt;/RecNum&gt;&lt;record&gt;&lt;rec-number&gt;22&lt;/rec-number&gt;&lt;foreign-keys&gt;&lt;key app="EN" db-id="vvp0wvdd55e557e5d9epztw9p9xpxaw0dpw0" timestamp="1509556723"&gt;22&lt;/key&gt;&lt;/foreign-keys&gt;&lt;ref-type name="Journal Article"&gt;17&lt;/ref-type&gt;&lt;contributors&gt;&lt;authors&gt;&lt;author&gt;E Wolkovich&lt;/author&gt;&lt;/authors&gt;&lt;/contributors&gt;&lt;titles&gt;&lt;title&gt;From Pinot to Xinomavro in the world’s future winegrowing regions&lt;/title&gt;&lt;/titles&gt;&lt;dates&gt;&lt;year&gt;2017&lt;/year&gt;&lt;/dates&gt;&lt;urls&gt;&lt;/urls&gt;&lt;/record&gt;&lt;/Cite&gt;&lt;Cite&gt;&lt;Author&gt;Wolkovich&lt;/Author&gt;&lt;Year&gt;2017&lt;/Year&gt;&lt;RecNum&gt;22&lt;/RecNum&gt;&lt;record&gt;&lt;rec-number&gt;22&lt;/rec-number&gt;&lt;foreign-keys&gt;&lt;key app="EN" db-id="vvp0wvdd55e557e5d9epztw9p9xpxaw0dpw0" timestamp="1509556723"&gt;22&lt;/key&gt;&lt;/foreign-keys&gt;&lt;ref-type name="Journal Article"&gt;17&lt;/ref-type&gt;&lt;contributors&gt;&lt;authors&gt;&lt;author&gt;E Wolkovich&lt;/author&gt;&lt;/authors&gt;&lt;/contributors&gt;&lt;titles&gt;&lt;title&gt;From Pinot to Xinomavro in the world’s future winegrowing regions&lt;/title&gt;&lt;/titles&gt;&lt;dates&gt;&lt;year&gt;2017&lt;/year&gt;&lt;/dates&gt;&lt;urls&gt;&lt;/urls&gt;&lt;/record&gt;&lt;/Cite&gt;&lt;/EndNote&gt;</w:instrText>
-      </w:r>
-      <w:r>
-        <w:rPr>
-          <w:rFonts w:ascii="Calibri" w:hAnsi="Calibri"/>
-        </w:rPr>
-        <w:fldChar w:fldCharType="end"/>
-      </w:r>
-      <w:r>
-        <w:rPr>
-          <w:rFonts w:ascii="Calibri" w:hAnsi="Calibri"/>
-        </w:rPr>
-        <w:t xml:space="preserve">{Lacombe, 2012 #45}. However, for this adaptation to be effective, the differences in phenology among these varieties must be better understood, so that the varieties could be matched with </w:t>
-      </w:r>
-      <w:r>
-        <w:rPr>
-          <w:rFonts w:ascii="Calibri" w:hAnsi="Calibri"/>
-        </w:rPr>
-        <w:t>compatible climates</w:t>
-      </w:r>
-      <w:r>
-        <w:rPr>
-          <w:rFonts w:ascii="Calibri" w:hAnsi="Calibri"/>
-        </w:rPr>
-        <w:t xml:space="preserve">.  </w:t>
-      </w:r>
-    </w:p>
-    <w:p>
-      <w:pPr>
-        <w:rPr>
-          <w:rFonts w:ascii="Calibri" w:hAnsi="Calibri"/>
-        </w:rPr>
-      </w:pPr>
-    </w:p>
-    <w:p>
-      <w:pPr>
-        <w:rPr>
-          <w:rFonts w:ascii="Calibri" w:hAnsi="Calibri"/>
-        </w:rPr>
-      </w:pPr>
-      <w:r>
-        <w:rPr>
-          <w:rFonts w:ascii="Calibri" w:hAnsi="Calibri"/>
-        </w:rPr>
-        <w:t>Studying the phenology of different varieties of winegrapes would help viticulturists better adapt to climate change, because winegrape phenology is extremely sensitive to temperature {Jones, 2013 #36}{</w:t>
-      </w:r>
-      <w:proofErr w:type="spellStart"/>
-      <w:r>
-        <w:rPr>
-          <w:rFonts w:ascii="Calibri" w:hAnsi="Calibri"/>
-        </w:rPr>
-        <w:t>Chuine</w:t>
-      </w:r>
-      <w:proofErr w:type="spellEnd"/>
-      <w:r>
-        <w:rPr>
-          <w:rFonts w:ascii="Calibri" w:hAnsi="Calibri"/>
-        </w:rPr>
-        <w:t>, 2017 #41}. Timing for leafout and flowering of diverse plant species have advanced six to 20 days in the last 30-40 years of warming {Root, 2003 #44}{Menzel, 2006 #42}, equivalent to four to six days per</w:t>
-      </w:r>
-      <w:ins w:id="19" w:author="Microsoft Office User" w:date="2018-10-22T09:14:00Z">
+        <w:commentReference w:id="30"/>
+      </w:r>
+    </w:p>
+    <w:p>
+      <w:pPr>
+        <w:rPr>
+          <w:rFonts w:ascii="Calibri" w:hAnsi="Calibri"/>
+        </w:rPr>
+      </w:pPr>
+    </w:p>
+    <w:p>
+      <w:r>
+        <w:rPr>
+          <w:rFonts w:ascii="Calibri" w:hAnsi="Calibri"/>
+        </w:rPr>
+        <w:t>Following collection, cuttings were chilled for 21 days (</w:t>
+      </w:r>
+      <w:r>
+        <w:rPr>
+          <w:rFonts w:ascii="Calibri" w:hAnsi="Calibri"/>
+        </w:rPr>
+        <w:t>4° C</w:t>
+      </w:r>
+      <w:del w:id="32" w:author="Elizabeth Wolkovich" w:date="2019-07-24T14:19:00Z">
         <w:r>
           <w:rPr>
             <w:rFonts w:ascii="Calibri" w:hAnsi="Calibri"/>
           </w:rPr>
-          <w:t xml:space="preserve"> degree </w:t>
+          <w:delText>, 21 d</w:delText>
+        </w:r>
+      </w:del>
+      <w:r>
+        <w:rPr>
+          <w:rFonts w:ascii="Calibri" w:hAnsi="Calibri"/>
+        </w:rPr>
+        <w:t xml:space="preserve">) at the Arnold Arboretum, </w:t>
+      </w:r>
+      <w:proofErr w:type="gramStart"/>
+      <w:r>
+        <w:rPr>
+          <w:rFonts w:ascii="Calibri" w:hAnsi="Calibri"/>
+        </w:rPr>
+        <w:t>then</w:t>
+      </w:r>
+      <w:proofErr w:type="gramEnd"/>
+      <w:r>
+        <w:rPr>
+          <w:rFonts w:ascii="Calibri" w:hAnsi="Calibri"/>
+        </w:rPr>
+        <w:t xml:space="preserve"> </w:t>
+      </w:r>
+      <w:commentRangeStart w:id="33"/>
+      <w:r>
+        <w:rPr>
+          <w:rFonts w:ascii="Calibri" w:hAnsi="Calibri"/>
+        </w:rPr>
+        <w:t xml:space="preserve">forced in greenhouses </w:t>
+      </w:r>
+      <w:commentRangeEnd w:id="33"/>
+      <w:r>
+        <w:rPr>
+          <w:rStyle w:val="CommentReference"/>
+        </w:rPr>
+        <w:commentReference w:id="33"/>
+      </w:r>
+      <w:r>
+        <w:t xml:space="preserve">in 26 cm diameter pots </w:t>
+      </w:r>
+      <w:r>
+        <w:t xml:space="preserve">in January 2016.  After several months of growth, on </w:t>
+      </w:r>
+      <w:r>
+        <w:t>27 May</w:t>
+      </w:r>
+      <w:r>
+        <w:t xml:space="preserve"> they were placed in growth chambers w</w:t>
+      </w:r>
+      <w:r>
+        <w:t>ith day/night temperatures of 6/4</w:t>
+      </w:r>
+      <w:r>
+        <w:t xml:space="preserve"> </w:t>
+      </w:r>
+      <w:r>
+        <w:rPr>
+          <w:rFonts w:ascii="Calibri" w:hAnsi="Calibri"/>
+        </w:rPr>
+        <w:t>°C</w:t>
+      </w:r>
+      <w:r>
+        <w:t xml:space="preserve"> and </w:t>
+      </w:r>
+      <w:r>
+        <w:t>an 8-hour photoperiod to induce dormancy</w:t>
+      </w:r>
+      <w:r>
+        <w:t xml:space="preserve">, though the plants did not appear </w:t>
+      </w:r>
+      <w:r>
+        <w:t>visibly dormant until 20 June</w:t>
+      </w:r>
+      <w:ins w:id="34" w:author="Elizabeth Wolkovich" w:date="2019-07-24T14:20:00Z">
+        <w:r>
+          <w:t xml:space="preserve"> </w:t>
+        </w:r>
+        <w:commentRangeStart w:id="35"/>
+        <w:r>
+          <w:t>2016</w:t>
+        </w:r>
+        <w:commentRangeEnd w:id="35"/>
+        <w:r>
+          <w:rPr>
+            <w:rStyle w:val="CommentReference"/>
+          </w:rPr>
+          <w:commentReference w:id="35"/>
         </w:r>
       </w:ins>
-      <w:del w:id="20" w:author="Microsoft Office User" w:date="2018-10-22T09:14:00Z">
+      <w:r>
+        <w:t>.</w:t>
+      </w:r>
+    </w:p>
+    <w:p/>
+    <w:p>
+      <w:pPr>
+        <w:rPr>
+          <w:rFonts w:ascii="Calibri" w:hAnsi="Calibri"/>
+        </w:rPr>
+      </w:pPr>
+      <w:r>
+        <w:t>On 15 August</w:t>
+      </w:r>
+      <w:r>
+        <w:t xml:space="preserve"> 2016</w:t>
+      </w:r>
+      <w:r>
+        <w:t>, the</w:t>
+      </w:r>
+      <w:r>
+        <w:t xml:space="preserve"> 351</w:t>
+      </w:r>
+      <w:r>
+        <w:t xml:space="preserve"> </w:t>
+      </w:r>
+      <w:r>
+        <w:t>potted cuttings</w:t>
+      </w:r>
+      <w:r>
+        <w:t xml:space="preserve"> were moved </w:t>
+      </w:r>
+      <w:r>
+        <w:t>out of the chambers</w:t>
+      </w:r>
+      <w:r>
+        <w:t xml:space="preserve"> and</w:t>
+      </w:r>
+      <w:r>
+        <w:t xml:space="preserve"> into a greenhouse where the initial day temperature was 18.5 </w:t>
+      </w:r>
+      <w:r>
+        <w:rPr>
+          <w:rFonts w:ascii="Calibri" w:hAnsi="Calibri"/>
+        </w:rPr>
+        <w:t xml:space="preserve">± </w:t>
+      </w:r>
+      <w:r>
+        <w:t xml:space="preserve">1.5 </w:t>
+      </w:r>
+      <w:r>
+        <w:rPr>
+          <w:rFonts w:ascii="Calibri" w:hAnsi="Calibri"/>
+        </w:rPr>
+        <w:t>°</w:t>
+      </w:r>
+      <w:r>
+        <w:rPr>
+          <w:rFonts w:ascii="Calibri" w:hAnsi="Calibri"/>
+        </w:rPr>
+        <w:t>C</w:t>
+      </w:r>
+      <w:r>
+        <w:t xml:space="preserve"> and</w:t>
+      </w:r>
+      <w:r>
+        <w:t xml:space="preserve"> night temperature was 16.75 </w:t>
+      </w:r>
+      <w:r>
+        <w:rPr>
+          <w:rFonts w:ascii="Calibri" w:hAnsi="Calibri"/>
+        </w:rPr>
+        <w:t xml:space="preserve">± 1.25 °C.  </w:t>
+      </w:r>
+      <w:r>
+        <w:rPr>
+          <w:rFonts w:ascii="Calibri" w:hAnsi="Calibri"/>
+        </w:rPr>
+        <w:t xml:space="preserve">After the first week, </w:t>
+      </w:r>
+      <w:r>
+        <w:rPr>
+          <w:rFonts w:ascii="Calibri" w:hAnsi="Calibri"/>
+        </w:rPr>
+        <w:t xml:space="preserve">the temperatures were </w:t>
+      </w:r>
+      <w:r>
+        <w:rPr>
+          <w:rFonts w:ascii="Calibri" w:hAnsi="Calibri"/>
+        </w:rPr>
+        <w:t xml:space="preserve">slowly </w:t>
+      </w:r>
+      <w:r>
+        <w:rPr>
+          <w:rFonts w:ascii="Calibri" w:hAnsi="Calibri"/>
+        </w:rPr>
+        <w:t xml:space="preserve">raised to 25.5 ± </w:t>
+      </w:r>
+      <w:r>
+        <w:t xml:space="preserve">2.5 </w:t>
+      </w:r>
+      <w:r>
+        <w:rPr>
+          <w:rFonts w:ascii="Calibri" w:hAnsi="Calibri"/>
+        </w:rPr>
+        <w:t>°C</w:t>
+      </w:r>
+      <w:r>
+        <w:t xml:space="preserve"> </w:t>
+      </w:r>
+      <w:r>
+        <w:t xml:space="preserve">during the day and lowered to 10 </w:t>
+      </w:r>
+      <w:r>
+        <w:rPr>
+          <w:rFonts w:ascii="Calibri" w:hAnsi="Calibri"/>
+        </w:rPr>
+        <w:t xml:space="preserve">°C at night.  The cuttings were pruned the day they were removed from </w:t>
+      </w:r>
+      <w:del w:id="37" w:author="Elizabeth Wolkovich" w:date="2019-07-24T14:21:00Z">
         <w:r>
           <w:rPr>
             <w:rFonts w:ascii="Calibri" w:hAnsi="Calibri"/>
           </w:rPr>
-          <w:delText>°</w:delText>
+          <w:delText xml:space="preserve">dormancy </w:delText>
         </w:r>
       </w:del>
-      <w:r>
-        <w:rPr>
-          <w:rFonts w:ascii="Calibri" w:hAnsi="Calibri"/>
-        </w:rPr>
-        <w:t>C</w:t>
-      </w:r>
-      <w:ins w:id="21" w:author="Microsoft Office User" w:date="2018-10-22T09:14:00Z">
+      <w:ins w:id="38" w:author="Elizabeth Wolkovich" w:date="2019-07-24T14:21:00Z">
         <w:r>
           <w:rPr>
             <w:rFonts w:ascii="Calibri" w:hAnsi="Calibri"/>
           </w:rPr>
-          <w:t>elsius</w:t>
+          <w:t xml:space="preserve">the chambers </w:t>
         </w:r>
       </w:ins>
-      <w:del w:id="22" w:author="Microsoft Office User" w:date="2018-10-22T09:14:00Z">
+      <w:r>
+        <w:rPr>
+          <w:rFonts w:ascii="Calibri" w:hAnsi="Calibri"/>
+        </w:rPr>
+        <w:t xml:space="preserve">so that each cutting had two spurs and each spur had two nodes.  </w:t>
+      </w:r>
+      <w:r>
+        <w:rPr>
+          <w:rFonts w:ascii="Calibri" w:hAnsi="Calibri"/>
+        </w:rPr>
+        <w:t>Then, the diameter of each spur and node and the distance between the two nodes on each spu</w:t>
+      </w:r>
+      <w:r>
+        <w:rPr>
+          <w:rFonts w:ascii="Calibri" w:hAnsi="Calibri"/>
+        </w:rPr>
+        <w:t>r were measured with calipers.</w:t>
+      </w:r>
+    </w:p>
+    <w:p/>
+    <w:p>
+      <w:r>
+        <w:t>T</w:t>
+      </w:r>
+      <w:r>
+        <w:t>wice a week, beginning 22 August</w:t>
+      </w:r>
+      <w:r>
+        <w:t>, each plant’s development was reco</w:t>
+      </w:r>
+      <w:r>
+        <w:t xml:space="preserve">rded using the modified </w:t>
+      </w:r>
+      <w:proofErr w:type="spellStart"/>
+      <w:r>
+        <w:t>Eichorn</w:t>
+      </w:r>
+      <w:proofErr w:type="spellEnd"/>
+      <w:r>
+        <w:t>-</w:t>
+      </w:r>
+      <w:r>
+        <w:t>Lorenz</w:t>
+      </w:r>
+      <w:r>
+        <w:t xml:space="preserve"> </w:t>
+      </w:r>
+      <w:r>
+        <w:t>scale</w:t>
+      </w:r>
+      <w:ins w:id="39" w:author="Microsoft Office User" w:date="2018-10-22T09:13:00Z">
         <w:r>
-          <w:rPr>
-            <w:rFonts w:ascii="Calibri" w:hAnsi="Calibri"/>
-          </w:rPr>
-          <w:delText xml:space="preserve"> (WOLKOVICH 2012)</w:delText>
-        </w:r>
-      </w:del>
-      <w:r>
-        <w:rPr>
-          <w:rFonts w:ascii="Calibri" w:hAnsi="Calibri"/>
-        </w:rPr>
-        <w:t xml:space="preserve">. A similar advance is seen for winegrape harvest dates, which can change about 6 days per </w:t>
-      </w:r>
-      <w:r>
-        <w:rPr>
-          <w:rFonts w:ascii="Calibri" w:hAnsi="Calibri"/>
-        </w:rPr>
-        <w:t xml:space="preserve">degree </w:t>
-      </w:r>
-      <w:r>
-        <w:rPr>
-          <w:rFonts w:ascii="Calibri" w:hAnsi="Calibri"/>
-        </w:rPr>
-        <w:t>C</w:t>
-      </w:r>
-      <w:r>
-        <w:rPr>
-          <w:rFonts w:ascii="Calibri" w:hAnsi="Calibri"/>
-        </w:rPr>
-        <w:t>elsius</w:t>
-      </w:r>
-      <w:r>
-        <w:rPr>
-          <w:rFonts w:ascii="Calibri" w:hAnsi="Calibri"/>
-        </w:rPr>
-        <w:t xml:space="preserve"> {Benjamin, 2016 #31}.  In winegrapes, phenological timing varies across varieties, and it is this variation that could be used to better adapt to future climates.  Generally, timing of phenology can vary from three to six weeks across varieties {Wolkovich, 2017 #32}{</w:t>
-      </w:r>
-      <w:proofErr w:type="spellStart"/>
-      <w:r>
-        <w:rPr>
-          <w:rFonts w:ascii="Calibri" w:hAnsi="Calibri"/>
-        </w:rPr>
-        <w:t>Boursiuot</w:t>
-      </w:r>
-      <w:proofErr w:type="spellEnd"/>
-      <w:r>
-        <w:rPr>
-          <w:rFonts w:ascii="Calibri" w:hAnsi="Calibri"/>
-        </w:rPr>
-        <w:t xml:space="preserve">, 1995 #62}.  However, most varieties have very little phenological data from which to infer where they could best be grown.  Harvest dates are the only data available for over 90% of varieties, so for phenological data to be used for adaptation, more varieties need to be studied {Parker, 2013 #46;Parker, 2011 #47}.  Expanding the amount of data on flowering can also help improve models, which seek to understand how winegrapes will be affected by climate change and how the industry could change in order to endure. </w:t>
-      </w:r>
-    </w:p>
-    <w:p>
-      <w:pPr>
-        <w:rPr>
-          <w:rFonts w:ascii="Calibri" w:hAnsi="Calibri"/>
-        </w:rPr>
-      </w:pPr>
-    </w:p>
-    <w:p>
-      <w:pPr>
-        <w:rPr>
-          <w:rFonts w:ascii="Calibri" w:hAnsi="Calibri"/>
-        </w:rPr>
-      </w:pPr>
-      <w:r>
-        <w:rPr>
-          <w:rFonts w:ascii="Calibri" w:hAnsi="Calibri"/>
-        </w:rPr>
-        <w:t xml:space="preserve">Because successful flowers become berries, understanding how climate change will affect winegrape flowering is an important aspect of the overall effect on phenology and directly relates to harvest yields.  Petrie and </w:t>
-      </w:r>
-      <w:proofErr w:type="spellStart"/>
-      <w:r>
-        <w:rPr>
-          <w:rFonts w:ascii="Calibri" w:hAnsi="Calibri"/>
-        </w:rPr>
-        <w:t>Clingeleffer</w:t>
-      </w:r>
-      <w:proofErr w:type="spellEnd"/>
-      <w:r>
-        <w:rPr>
-          <w:rFonts w:ascii="Calibri" w:hAnsi="Calibri"/>
-        </w:rPr>
-        <w:t xml:space="preserve"> (2004) found that Chardonnay buds exposed to elevated temperatures just before or just after budburst produced 24.2-32.6 less flowers per °C warming.  Other research has found that Semillon winegrapes exposed to four days of elevated temperatures (40 °C during the day and 25 °C at night) during flowering aborted all flowers {Greer, 2010 #34}. Studies of vegetative growth and photosynthesis in other perennial crops exposed to a range of temperatures exhibited that extreme temperatures tend to slow or </w:t>
-      </w:r>
-      <w:r>
-        <w:rPr>
-          <w:rFonts w:ascii="Calibri" w:hAnsi="Calibri"/>
-        </w:rPr>
-        <w:lastRenderedPageBreak/>
-        <w:t>inhibit certain processes in the plants {</w:t>
-      </w:r>
-      <w:proofErr w:type="spellStart"/>
-      <w:r>
-        <w:rPr>
-          <w:rFonts w:ascii="Calibri" w:hAnsi="Calibri"/>
-        </w:rPr>
-        <w:t>Zaka</w:t>
-      </w:r>
-      <w:proofErr w:type="spellEnd"/>
-      <w:r>
-        <w:rPr>
-          <w:rFonts w:ascii="Calibri" w:hAnsi="Calibri"/>
-        </w:rPr>
-        <w:t>, 2017 #61;Zaka, 2016 #60}</w:t>
-      </w:r>
-      <w:del w:id="23" w:author="Elizabeth Wolkovich" w:date="2019-07-24T14:16:00Z">
-        <w:r>
-          <w:rPr>
-            <w:rFonts w:ascii="Calibri" w:hAnsi="Calibri"/>
-          </w:rPr>
-          <w:delText>.  It is possible that</w:delText>
-        </w:r>
-      </w:del>
-      <w:ins w:id="24" w:author="Elizabeth Wolkovich" w:date="2019-07-24T14:16:00Z">
-        <w:r>
-          <w:rPr>
-            <w:rFonts w:ascii="Calibri" w:hAnsi="Calibri"/>
-          </w:rPr>
-          <w:t>, and thus we would expect that</w:t>
+          <w:t xml:space="preserve"> </w:t>
         </w:r>
       </w:ins>
       <w:r>
-        <w:rPr>
-          <w:rFonts w:ascii="Calibri" w:hAnsi="Calibri"/>
-        </w:rPr>
-        <w:t xml:space="preserve"> flowering will follow a similar bell-shaped response curve</w:t>
-      </w:r>
-      <w:r>
-        <w:rPr>
-          <w:rFonts w:ascii="Calibri" w:hAnsi="Calibri"/>
-        </w:rPr>
-        <w:t xml:space="preserve"> (Figure 1)</w:t>
-      </w:r>
-      <w:r>
-        <w:rPr>
-          <w:rFonts w:ascii="Calibri" w:hAnsi="Calibri"/>
-        </w:rPr>
+        <w:t>{Coombe, 1995 #64}</w:t>
+      </w:r>
+      <w:r>
+        <w:t xml:space="preserve"> </w:t>
+      </w:r>
+      <w:r>
+        <w:t xml:space="preserve">and soil moisture was measured with a probe in three locations in each pot.  </w:t>
+      </w:r>
+      <w:r>
+        <w:t>Each spur was kept at</w:t>
+      </w:r>
+      <w:r>
+        <w:t xml:space="preserve"> two shoots, but only the dominant shoot on each spur had observations recorded</w:t>
+      </w:r>
+      <w:r>
+        <w:t xml:space="preserve">.  Each shoot was </w:t>
+      </w:r>
+      <w:r>
+        <w:t>trained up a stake for support</w:t>
+      </w:r>
+      <w:r>
+        <w:t xml:space="preserve">.  </w:t>
+      </w:r>
+      <w:r>
+        <w:t xml:space="preserve">When an inflorescence had developed (EL stage 12), the plant was randomly assigned to one of five growth chambers if it was a part of the heat tolerance experiment.  Otherwise, observations on it </w:t>
+      </w:r>
+      <w:r>
+        <w:t>continued</w:t>
+      </w:r>
+      <w:r>
+        <w:t xml:space="preserve"> in the greenhouse.</w:t>
+      </w:r>
+      <w:r>
+        <w:t xml:space="preserve">  </w:t>
+      </w:r>
+      <w:r>
+        <w:rPr>
+          <w:highlight w:val="yellow"/>
+        </w:rPr>
+        <w:t>V</w:t>
+      </w:r>
+      <w:r>
+        <w:rPr>
+          <w:highlight w:val="yellow"/>
+        </w:rPr>
+        <w:t xml:space="preserve">arieties </w:t>
+      </w:r>
+      <w:r>
+        <w:rPr>
+          <w:highlight w:val="yellow"/>
+        </w:rPr>
+        <w:t xml:space="preserve">were </w:t>
+      </w:r>
+      <w:r>
+        <w:rPr>
+          <w:highlight w:val="yellow"/>
+        </w:rPr>
+        <w:t>chosen for inclusion in the experiment</w:t>
+      </w:r>
+      <w:r>
+        <w:rPr>
+          <w:highlight w:val="yellow"/>
+        </w:rPr>
+        <w:t xml:space="preserve"> </w:t>
+      </w:r>
+      <w:r>
+        <w:rPr>
+          <w:highlight w:val="yellow"/>
+        </w:rPr>
+        <w:t>to include</w:t>
+      </w:r>
+      <w:r>
+        <w:rPr>
+          <w:highlight w:val="yellow"/>
+        </w:rPr>
+        <w:t xml:space="preserve"> a diversity of phenology </w:t>
+      </w:r>
+      <w:r>
+        <w:rPr>
+          <w:highlight w:val="yellow"/>
+        </w:rPr>
+        <w:t>from those varieties for which there were five or more replicates growing</w:t>
+      </w:r>
+      <w:r>
         <w:t>.</w:t>
       </w:r>
     </w:p>
-    <w:p>
-      <w:pPr>
-        <w:rPr>
-          <w:rFonts w:ascii="Calibri" w:hAnsi="Calibri"/>
-        </w:rPr>
-      </w:pPr>
-    </w:p>
-    <w:p>
-      <w:pPr>
-        <w:rPr>
-          <w:rFonts w:ascii="Calibri" w:hAnsi="Calibri"/>
-        </w:rPr>
-      </w:pPr>
-      <w:r>
-        <w:rPr>
-          <w:rFonts w:ascii="Calibri" w:hAnsi="Calibri"/>
-        </w:rPr>
-        <w:t xml:space="preserve">Here we studied the phenology of </w:t>
-      </w:r>
-      <w:ins w:id="25" w:author="Microsoft Office User" w:date="2018-10-22T09:18:00Z">
-        <w:r>
-          <w:rPr>
-            <w:rFonts w:ascii="Calibri" w:hAnsi="Calibri"/>
-          </w:rPr>
-          <w:t>50</w:t>
-        </w:r>
-      </w:ins>
-      <w:r>
-        <w:rPr>
-          <w:rFonts w:ascii="Calibri" w:hAnsi="Calibri"/>
-        </w:rPr>
-        <w:t xml:space="preserve"> varieties in the field and lab, and examined the flowering response of mixed varieties across a wide range of temperatures</w:t>
-      </w:r>
-      <w:r>
-        <w:rPr>
-          <w:rFonts w:ascii="Calibri" w:hAnsi="Calibri"/>
-        </w:rPr>
-        <w:t xml:space="preserve"> in growth chambers</w:t>
-      </w:r>
-      <w:r>
-        <w:rPr>
-          <w:rFonts w:ascii="Calibri" w:hAnsi="Calibri"/>
-        </w:rPr>
-        <w:t xml:space="preserve">. We were particularly interested in the effect of heat stress on phenological timing. This information could be used to broaden the understanding of phenology for little-studied varieties of winegrapes. </w:t>
-      </w:r>
-    </w:p>
-    <w:p>
-      <w:pPr>
-        <w:rPr>
-          <w:rFonts w:ascii="Calibri" w:hAnsi="Calibri"/>
-        </w:rPr>
-      </w:pPr>
-      <w:r>
-        <w:rPr>
-          <w:rFonts w:ascii="Calibri" w:hAnsi="Calibri"/>
-        </w:rPr>
-        <w:br w:type="page"/>
-      </w:r>
-    </w:p>
-    <w:p>
-      <w:pPr>
-        <w:outlineLvl w:val="0"/>
-      </w:pPr>
-      <w:r>
-        <w:lastRenderedPageBreak/>
-        <w:t>Methods</w:t>
-      </w:r>
-    </w:p>
-    <w:p>
-      <w:pPr>
-        <w:rPr>
-          <w:rFonts w:ascii="Calibri" w:hAnsi="Calibri"/>
-        </w:rPr>
-      </w:pPr>
-    </w:p>
-    <w:p>
-      <w:pPr>
-        <w:rPr>
-          <w:rFonts w:ascii="Calibri" w:hAnsi="Calibri"/>
-        </w:rPr>
-      </w:pPr>
-      <w:r>
-        <w:rPr>
-          <w:rFonts w:ascii="Calibri" w:hAnsi="Calibri"/>
-        </w:rPr>
-        <w:t>Dormant</w:t>
-      </w:r>
-      <w:r>
-        <w:rPr>
-          <w:rFonts w:ascii="Calibri" w:hAnsi="Calibri"/>
-        </w:rPr>
-        <w:t xml:space="preserve"> </w:t>
-      </w:r>
-      <w:r>
-        <w:rPr>
-          <w:rFonts w:ascii="Calibri" w:hAnsi="Calibri"/>
-        </w:rPr>
-        <w:t xml:space="preserve">winegrape </w:t>
-      </w:r>
-      <w:r>
-        <w:rPr>
-          <w:rFonts w:ascii="Calibri" w:hAnsi="Calibri"/>
-        </w:rPr>
-        <w:t xml:space="preserve">cuttings were taken from the UC Davis Robert Mondavi Institute </w:t>
-      </w:r>
-      <w:r>
-        <w:rPr>
-          <w:rFonts w:ascii="Calibri" w:hAnsi="Calibri"/>
-        </w:rPr>
-        <w:t>V</w:t>
-      </w:r>
-      <w:r>
-        <w:rPr>
-          <w:rFonts w:ascii="Calibri" w:hAnsi="Calibri"/>
-        </w:rPr>
-        <w:t>ineyard in December</w:t>
-      </w:r>
-      <w:r>
-        <w:rPr>
-          <w:rFonts w:ascii="Calibri" w:hAnsi="Calibri"/>
-        </w:rPr>
-        <w:t xml:space="preserve"> </w:t>
-      </w:r>
-      <w:r>
-        <w:rPr>
-          <w:rFonts w:ascii="Calibri" w:hAnsi="Calibri"/>
-        </w:rPr>
-        <w:t>2015</w:t>
-      </w:r>
-      <w:r>
-        <w:rPr>
-          <w:rFonts w:ascii="Calibri" w:hAnsi="Calibri"/>
-        </w:rPr>
-        <w:t xml:space="preserve">, where phenology was monitored in the 2015 growing season.  </w:t>
-      </w:r>
-      <w:commentRangeStart w:id="26"/>
-      <w:r>
-        <w:rPr>
-          <w:rFonts w:ascii="Calibri" w:hAnsi="Calibri"/>
-        </w:rPr>
-        <w:t xml:space="preserve">Observations using the modified </w:t>
-      </w:r>
-      <w:proofErr w:type="spellStart"/>
-      <w:r>
-        <w:rPr>
-          <w:rFonts w:ascii="Calibri" w:hAnsi="Calibri"/>
-        </w:rPr>
-        <w:t>Eichorn</w:t>
-      </w:r>
-      <w:proofErr w:type="spellEnd"/>
-      <w:r>
-        <w:rPr>
-          <w:rFonts w:ascii="Calibri" w:hAnsi="Calibri"/>
-        </w:rPr>
-        <w:t xml:space="preserve">-Lorenz (EL) scale </w:t>
-      </w:r>
-      <w:r>
-        <w:rPr>
-          <w:rFonts w:ascii="Calibri" w:hAnsi="Calibri"/>
-        </w:rPr>
-        <w:t>{Coombe, 1995 #37}</w:t>
-      </w:r>
-      <w:ins w:id="27" w:author="Elizabeth Wolkovich" w:date="2019-07-24T14:19:00Z">
+    <w:p/>
+    <w:p>
+      <w:pPr>
+        <w:rPr>
+          <w:rFonts w:ascii="Calibri" w:hAnsi="Calibri"/>
+        </w:rPr>
+      </w:pPr>
+      <w:r>
+        <w:t xml:space="preserve">The five chambers all had </w:t>
+      </w:r>
+      <w:r>
+        <w:t>a 12-hour photoperiod with</w:t>
+      </w:r>
+      <w:r>
+        <w:t xml:space="preserve"> 800 </w:t>
+      </w:r>
+      <w:r>
+        <w:t>m</w:t>
+      </w:r>
+      <w:r>
+        <w:rPr>
+          <w:vertAlign w:val="superscript"/>
+        </w:rPr>
+        <w:t>-2</w:t>
+      </w:r>
+      <w:r>
+        <w:t>s</w:t>
+      </w:r>
+      <w:r>
+        <w:rPr>
+          <w:vertAlign w:val="superscript"/>
+        </w:rPr>
+        <w:t xml:space="preserve">-1 </w:t>
+      </w:r>
+      <w:r>
+        <w:t xml:space="preserve">of fluorescent light, but </w:t>
+      </w:r>
+      <w:r>
+        <w:t xml:space="preserve">varied in their temperature: </w:t>
+      </w:r>
+      <w:r>
+        <w:t xml:space="preserve">Chamber 1 was set at 17/23 </w:t>
+      </w:r>
+      <w:r>
+        <w:rPr>
+          <w:rFonts w:ascii="Calibri" w:hAnsi="Calibri"/>
+        </w:rPr>
+        <w:t>°C</w:t>
+      </w:r>
+      <w:ins w:id="40" w:author="Elizabeth Wolkovich" w:date="2019-07-24T14:22:00Z">
         <w:r>
           <w:rPr>
             <w:rFonts w:ascii="Calibri" w:hAnsi="Calibri"/>
@@ -1011,498 +1407,17 @@
         <w:rPr>
           <w:rFonts w:ascii="Calibri" w:hAnsi="Calibri"/>
         </w:rPr>
-        <w:t>began 6 March 2015 and continued generally every 3-4 days until 2 April 2015, when almost all plants had reached EL stage 11 or higher.</w:t>
-      </w:r>
-      <w:commentRangeEnd w:id="26"/>
-      <w:r>
-        <w:rPr>
-          <w:rStyle w:val="CommentReference"/>
-        </w:rPr>
-        <w:commentReference w:id="26"/>
-      </w:r>
-    </w:p>
-    <w:p>
-      <w:pPr>
-        <w:rPr>
-          <w:rFonts w:ascii="Calibri" w:hAnsi="Calibri"/>
-        </w:rPr>
-      </w:pPr>
-    </w:p>
-    <w:p>
-      <w:r>
-        <w:rPr>
-          <w:rFonts w:ascii="Calibri" w:hAnsi="Calibri"/>
-        </w:rPr>
-        <w:t>Following collection, cuttings were chilled for 21 days (</w:t>
-      </w:r>
-      <w:r>
-        <w:rPr>
-          <w:rFonts w:ascii="Calibri" w:hAnsi="Calibri"/>
-        </w:rPr>
-        <w:t>4° C</w:t>
-      </w:r>
-      <w:del w:id="28" w:author="Elizabeth Wolkovich" w:date="2019-07-24T14:19:00Z">
+        <w:t>Chamber 2 was set at 23/29 °C, Chamber 3 was set at 27/33 °C, Chamber 4 was set at 31/37 °C, and Chamber 5 was set at 34/40 °C</w:t>
+      </w:r>
+      <w:ins w:id="41" w:author="Elizabeth Wolkovich" w:date="2019-07-24T14:22:00Z">
         <w:r>
           <w:rPr>
             <w:rFonts w:ascii="Calibri" w:hAnsi="Calibri"/>
           </w:rPr>
-          <w:delText>, 21 d</w:delText>
-        </w:r>
-      </w:del>
-      <w:r>
-        <w:rPr>
-          <w:rFonts w:ascii="Calibri" w:hAnsi="Calibri"/>
-        </w:rPr>
-        <w:t xml:space="preserve">) at the Arnold Arboretum, </w:t>
-      </w:r>
-      <w:proofErr w:type="gramStart"/>
-      <w:r>
-        <w:rPr>
-          <w:rFonts w:ascii="Calibri" w:hAnsi="Calibri"/>
-        </w:rPr>
-        <w:t>then</w:t>
-      </w:r>
-      <w:proofErr w:type="gramEnd"/>
-      <w:r>
-        <w:rPr>
-          <w:rFonts w:ascii="Calibri" w:hAnsi="Calibri"/>
-        </w:rPr>
-        <w:t xml:space="preserve"> </w:t>
-      </w:r>
-      <w:commentRangeStart w:id="29"/>
-      <w:r>
-        <w:rPr>
-          <w:rFonts w:ascii="Calibri" w:hAnsi="Calibri"/>
-        </w:rPr>
-        <w:t xml:space="preserve">forced in greenhouses </w:t>
-      </w:r>
-      <w:commentRangeEnd w:id="29"/>
-      <w:r>
-        <w:rPr>
-          <w:rStyle w:val="CommentReference"/>
-        </w:rPr>
-        <w:commentReference w:id="29"/>
-      </w:r>
-      <w:r>
-        <w:t xml:space="preserve">in 26 cm diameter pots </w:t>
-      </w:r>
-      <w:r>
-        <w:t xml:space="preserve">in January 2016.  After several months of growth, on </w:t>
-      </w:r>
-      <w:r>
-        <w:t>27 May</w:t>
-      </w:r>
-      <w:r>
-        <w:t xml:space="preserve"> they were placed in growth chambers w</w:t>
-      </w:r>
-      <w:r>
-        <w:t>ith day/night temperatures of 6/4</w:t>
-      </w:r>
-      <w:r>
-        <w:t xml:space="preserve"> </w:t>
-      </w:r>
-      <w:r>
-        <w:rPr>
-          <w:rFonts w:ascii="Calibri" w:hAnsi="Calibri"/>
-        </w:rPr>
-        <w:t>°C</w:t>
-      </w:r>
-      <w:r>
-        <w:t xml:space="preserve"> and </w:t>
-      </w:r>
-      <w:r>
-        <w:t>an 8-hour photoperiod to induce dormancy</w:t>
-      </w:r>
-      <w:r>
-        <w:t xml:space="preserve">, though the plants did not appear </w:t>
-      </w:r>
-      <w:r>
-        <w:t>visibly dormant until 20 June</w:t>
-      </w:r>
-      <w:ins w:id="30" w:author="Elizabeth Wolkovich" w:date="2019-07-24T14:20:00Z">
-        <w:r>
-          <w:t xml:space="preserve"> </w:t>
-        </w:r>
-        <w:commentRangeStart w:id="31"/>
-        <w:r>
-          <w:t>2016</w:t>
-        </w:r>
-        <w:commentRangeEnd w:id="31"/>
-        <w:r>
-          <w:rPr>
-            <w:rStyle w:val="CommentReference"/>
-          </w:rPr>
-          <w:commentReference w:id="31"/>
+          <w:t xml:space="preserve"> (all temperatures given as night/day)</w:t>
         </w:r>
       </w:ins>
       <w:r>
-        <w:t>.</w:t>
-      </w:r>
-    </w:p>
-    <w:p/>
-    <w:p>
-      <w:pPr>
-        <w:rPr>
-          <w:rFonts w:ascii="Calibri" w:hAnsi="Calibri"/>
-        </w:rPr>
-      </w:pPr>
-      <w:r>
-        <w:t>On 15 August</w:t>
-      </w:r>
-      <w:r>
-        <w:t xml:space="preserve"> 2016</w:t>
-      </w:r>
-      <w:r>
-        <w:t>, the</w:t>
-      </w:r>
-      <w:r>
-        <w:t xml:space="preserve"> 351</w:t>
-      </w:r>
-      <w:r>
-        <w:t xml:space="preserve"> </w:t>
-      </w:r>
-      <w:r>
-        <w:t>potted cuttings</w:t>
-      </w:r>
-      <w:r>
-        <w:t xml:space="preserve"> were moved </w:t>
-      </w:r>
-      <w:r>
-        <w:t>out of the chambers</w:t>
-      </w:r>
-      <w:r>
-        <w:t xml:space="preserve"> and</w:t>
-      </w:r>
-      <w:r>
-        <w:t xml:space="preserve"> into a greenhouse where the initial day temperature was 18.5 </w:t>
-      </w:r>
-      <w:r>
-        <w:rPr>
-          <w:rFonts w:ascii="Calibri" w:hAnsi="Calibri"/>
-        </w:rPr>
-        <w:t xml:space="preserve">± </w:t>
-      </w:r>
-      <w:r>
-        <w:t xml:space="preserve">1.5 </w:t>
-      </w:r>
-      <w:r>
-        <w:rPr>
-          <w:rFonts w:ascii="Calibri" w:hAnsi="Calibri"/>
-        </w:rPr>
-        <w:t>°</w:t>
-      </w:r>
-      <w:r>
-        <w:rPr>
-          <w:rFonts w:ascii="Calibri" w:hAnsi="Calibri"/>
-        </w:rPr>
-        <w:t>C</w:t>
-      </w:r>
-      <w:r>
-        <w:t xml:space="preserve"> and</w:t>
-      </w:r>
-      <w:r>
-        <w:t xml:space="preserve"> night temperature was 16.75 </w:t>
-      </w:r>
-      <w:r>
-        <w:rPr>
-          <w:rFonts w:ascii="Calibri" w:hAnsi="Calibri"/>
-        </w:rPr>
-        <w:t xml:space="preserve">± 1.25 °C.  </w:t>
-      </w:r>
-      <w:r>
-        <w:rPr>
-          <w:rFonts w:ascii="Calibri" w:hAnsi="Calibri"/>
-        </w:rPr>
-        <w:t xml:space="preserve">After the first week, </w:t>
-      </w:r>
-      <w:r>
-        <w:rPr>
-          <w:rFonts w:ascii="Calibri" w:hAnsi="Calibri"/>
-        </w:rPr>
-        <w:t xml:space="preserve">the temperatures were </w:t>
-      </w:r>
-      <w:r>
-        <w:rPr>
-          <w:rFonts w:ascii="Calibri" w:hAnsi="Calibri"/>
-        </w:rPr>
-        <w:t xml:space="preserve">slowly </w:t>
-      </w:r>
-      <w:r>
-        <w:rPr>
-          <w:rFonts w:ascii="Calibri" w:hAnsi="Calibri"/>
-        </w:rPr>
-        <w:t xml:space="preserve">raised to 25.5 ± </w:t>
-      </w:r>
-      <w:r>
-        <w:t xml:space="preserve">2.5 </w:t>
-      </w:r>
-      <w:r>
-        <w:rPr>
-          <w:rFonts w:ascii="Calibri" w:hAnsi="Calibri"/>
-        </w:rPr>
-        <w:t>°C</w:t>
-      </w:r>
-      <w:r>
-        <w:t xml:space="preserve"> </w:t>
-      </w:r>
-      <w:r>
-        <w:t xml:space="preserve">during the day and lowered to 10 </w:t>
-      </w:r>
-      <w:r>
-        <w:rPr>
-          <w:rFonts w:ascii="Calibri" w:hAnsi="Calibri"/>
-        </w:rPr>
-        <w:t xml:space="preserve">°C at night.  The cuttings were pruned the day they were removed from </w:t>
-      </w:r>
-      <w:del w:id="33" w:author="Elizabeth Wolkovich" w:date="2019-07-24T14:21:00Z">
-        <w:r>
-          <w:rPr>
-            <w:rFonts w:ascii="Calibri" w:hAnsi="Calibri"/>
-          </w:rPr>
-          <w:delText xml:space="preserve">dormancy </w:delText>
-        </w:r>
-      </w:del>
-      <w:ins w:id="34" w:author="Elizabeth Wolkovich" w:date="2019-07-24T14:21:00Z">
-        <w:r>
-          <w:rPr>
-            <w:rFonts w:ascii="Calibri" w:hAnsi="Calibri"/>
-          </w:rPr>
-          <w:t>the chambers</w:t>
-        </w:r>
-        <w:r>
-          <w:rPr>
-            <w:rFonts w:ascii="Calibri" w:hAnsi="Calibri"/>
-          </w:rPr>
-          <w:t xml:space="preserve"> </w:t>
-        </w:r>
-      </w:ins>
-      <w:r>
-        <w:rPr>
-          <w:rFonts w:ascii="Calibri" w:hAnsi="Calibri"/>
-        </w:rPr>
-        <w:t xml:space="preserve">so that each cutting had two spurs and each spur had two nodes.  </w:t>
-      </w:r>
-      <w:r>
-        <w:rPr>
-          <w:rFonts w:ascii="Calibri" w:hAnsi="Calibri"/>
-        </w:rPr>
-        <w:t>Then, the diameter of each spur and node and the distance between the two nodes on each spu</w:t>
-      </w:r>
-      <w:r>
-        <w:rPr>
-          <w:rFonts w:ascii="Calibri" w:hAnsi="Calibri"/>
-        </w:rPr>
-        <w:t>r were measured with calipers.</w:t>
-      </w:r>
-    </w:p>
-    <w:p/>
-    <w:p>
-      <w:r>
-        <w:t>T</w:t>
-      </w:r>
-      <w:r>
-        <w:t>wice a week, beginning 22 August</w:t>
-      </w:r>
-      <w:r>
-        <w:t>, each plant’s development was reco</w:t>
-      </w:r>
-      <w:r>
-        <w:t xml:space="preserve">rded using the modified </w:t>
-      </w:r>
-      <w:proofErr w:type="spellStart"/>
-      <w:r>
-        <w:t>Eichorn</w:t>
-      </w:r>
-      <w:proofErr w:type="spellEnd"/>
-      <w:r>
-        <w:t>-</w:t>
-      </w:r>
-      <w:r>
-        <w:t>Lorenz</w:t>
-      </w:r>
-      <w:r>
-        <w:t xml:space="preserve"> </w:t>
-      </w:r>
-      <w:r>
-        <w:t>scale</w:t>
-      </w:r>
-      <w:ins w:id="35" w:author="Microsoft Office User" w:date="2018-10-22T09:13:00Z">
-        <w:r>
-          <w:t xml:space="preserve"> </w:t>
-        </w:r>
-      </w:ins>
-      <w:r>
-        <w:t>{Coombe, 1995 #64}</w:t>
-      </w:r>
-      <w:r>
-        <w:t xml:space="preserve"> </w:t>
-      </w:r>
-      <w:r>
-        <w:t xml:space="preserve">and soil moisture was measured with a probe in three locations in each pot.  </w:t>
-      </w:r>
-      <w:r>
-        <w:t>Each spur was kept at</w:t>
-      </w:r>
-      <w:r>
-        <w:t xml:space="preserve"> two shoots, but only the dominant shoot on each spur had observations recorded</w:t>
-      </w:r>
-      <w:r>
-        <w:t xml:space="preserve">.  Each shoot was </w:t>
-      </w:r>
-      <w:r>
-        <w:t>trained up a stake for support</w:t>
-      </w:r>
-      <w:r>
-        <w:t xml:space="preserve">.  </w:t>
-      </w:r>
-      <w:r>
-        <w:t xml:space="preserve">When an inflorescence had developed (EL stage 12), the plant was randomly assigned to one of five growth chambers if it was a part of the heat tolerance experiment.  Otherwise, observations on it </w:t>
-      </w:r>
-      <w:r>
-        <w:t>continued</w:t>
-      </w:r>
-      <w:r>
-        <w:t xml:space="preserve"> in the greenhouse.</w:t>
-      </w:r>
-      <w:r>
-        <w:t xml:space="preserve">  </w:t>
-      </w:r>
-      <w:r>
-        <w:rPr>
-          <w:highlight w:val="yellow"/>
-        </w:rPr>
-        <w:t>V</w:t>
-      </w:r>
-      <w:r>
-        <w:rPr>
-          <w:highlight w:val="yellow"/>
-        </w:rPr>
-        <w:t xml:space="preserve">arieties </w:t>
-      </w:r>
-      <w:r>
-        <w:rPr>
-          <w:highlight w:val="yellow"/>
-        </w:rPr>
-        <w:t xml:space="preserve">were </w:t>
-      </w:r>
-      <w:r>
-        <w:rPr>
-          <w:highlight w:val="yellow"/>
-        </w:rPr>
-        <w:t>chosen for inclusion in the experiment</w:t>
-      </w:r>
-      <w:r>
-        <w:rPr>
-          <w:highlight w:val="yellow"/>
-        </w:rPr>
-        <w:t xml:space="preserve"> </w:t>
-      </w:r>
-      <w:r>
-        <w:rPr>
-          <w:highlight w:val="yellow"/>
-        </w:rPr>
-        <w:t>to include</w:t>
-      </w:r>
-      <w:r>
-        <w:rPr>
-          <w:highlight w:val="yellow"/>
-        </w:rPr>
-        <w:t xml:space="preserve"> a diversity of phenology </w:t>
-      </w:r>
-      <w:r>
-        <w:rPr>
-          <w:highlight w:val="yellow"/>
-        </w:rPr>
-        <w:t>from those varieties for which there were five or more replicates growing</w:t>
-      </w:r>
-      <w:r>
-        <w:t>.</w:t>
-      </w:r>
-    </w:p>
-    <w:p/>
-    <w:p>
-      <w:pPr>
-        <w:rPr>
-          <w:rFonts w:ascii="Calibri" w:hAnsi="Calibri"/>
-        </w:rPr>
-      </w:pPr>
-      <w:r>
-        <w:t xml:space="preserve">The five chambers all had </w:t>
-      </w:r>
-      <w:r>
-        <w:t>a 12-hour photoperiod with</w:t>
-      </w:r>
-      <w:r>
-        <w:t xml:space="preserve"> 800 </w:t>
-      </w:r>
-      <w:r>
-        <w:t>m</w:t>
-      </w:r>
-      <w:r>
-        <w:rPr>
-          <w:vertAlign w:val="superscript"/>
-        </w:rPr>
-        <w:t>-2</w:t>
-      </w:r>
-      <w:r>
-        <w:t>s</w:t>
-      </w:r>
-      <w:r>
-        <w:rPr>
-          <w:vertAlign w:val="superscript"/>
-        </w:rPr>
-        <w:t xml:space="preserve">-1 </w:t>
-      </w:r>
-      <w:r>
-        <w:t xml:space="preserve">of fluorescent light, but </w:t>
-      </w:r>
-      <w:r>
-        <w:t xml:space="preserve">varied in their temperature: </w:t>
-      </w:r>
-      <w:r>
-        <w:t xml:space="preserve">Chamber 1 was set at 17/23 </w:t>
-      </w:r>
-      <w:r>
-        <w:rPr>
-          <w:rFonts w:ascii="Calibri" w:hAnsi="Calibri"/>
-        </w:rPr>
-        <w:t>°C</w:t>
-      </w:r>
-      <w:ins w:id="36" w:author="Elizabeth Wolkovich" w:date="2019-07-24T14:22:00Z">
-        <w:r>
-          <w:rPr>
-            <w:rFonts w:ascii="Calibri" w:hAnsi="Calibri"/>
-          </w:rPr>
-          <w:t xml:space="preserve"> </w:t>
-        </w:r>
-      </w:ins>
-      <w:r>
-        <w:rPr>
-          <w:rFonts w:ascii="Calibri" w:hAnsi="Calibri"/>
-        </w:rPr>
-        <w:t>Chamber 2 was set at 23/29 °C, Chamber 3 was set at 27/33 °C, Chamber 4 was set at 31/37 °C, and Chamber 5 was set at 34/40 °C</w:t>
-      </w:r>
-      <w:ins w:id="37" w:author="Elizabeth Wolkovich" w:date="2019-07-24T14:22:00Z">
-        <w:r>
-          <w:rPr>
-            <w:rFonts w:ascii="Calibri" w:hAnsi="Calibri"/>
-          </w:rPr>
-          <w:t xml:space="preserve"> (all temperatures given as </w:t>
-        </w:r>
-        <w:r>
-          <w:rPr>
-            <w:rFonts w:ascii="Calibri" w:hAnsi="Calibri"/>
-          </w:rPr>
-          <w:t>night/day</w:t>
-        </w:r>
-        <w:r>
-          <w:rPr>
-            <w:rFonts w:ascii="Calibri" w:hAnsi="Calibri"/>
-          </w:rPr>
-          <w:t>)</w:t>
-        </w:r>
-      </w:ins>
-      <w:r>
         <w:rPr>
           <w:rFonts w:ascii="Calibri" w:hAnsi="Calibri"/>
         </w:rPr>
@@ -1701,19 +1616,19 @@
           <w:rFonts w:ascii="Calibri" w:hAnsi="Calibri"/>
         </w:rPr>
       </w:pPr>
-      <w:commentRangeStart w:id="38"/>
+      <w:commentRangeStart w:id="42"/>
       <w:r>
         <w:rPr>
           <w:rFonts w:ascii="Calibri" w:hAnsi="Calibri"/>
         </w:rPr>
         <w:t>All</w:t>
       </w:r>
-      <w:commentRangeEnd w:id="38"/>
+      <w:commentRangeEnd w:id="42"/>
       <w:r>
         <w:rPr>
           <w:rStyle w:val="CommentReference"/>
         </w:rPr>
-        <w:commentReference w:id="38"/>
+        <w:commentReference w:id="42"/>
       </w:r>
       <w:r>
         <w:rPr>
@@ -1865,7 +1780,7 @@
         </w:rPr>
         <w:t xml:space="preserve">).  </w:t>
       </w:r>
-      <w:commentRangeStart w:id="39"/>
+      <w:commentRangeStart w:id="43"/>
       <w:r>
         <w:rPr>
           <w:rFonts w:ascii="Calibri" w:hAnsi="Calibri"/>
@@ -2020,12 +1935,12 @@
         </w:rPr>
         <w:t xml:space="preserve">). </w:t>
       </w:r>
-      <w:commentRangeEnd w:id="39"/>
+      <w:commentRangeEnd w:id="43"/>
       <w:r>
         <w:rPr>
           <w:rStyle w:val="CommentReference"/>
         </w:rPr>
-        <w:commentReference w:id="39"/>
+        <w:commentReference w:id="43"/>
       </w:r>
       <w:r>
         <w:rPr>
@@ -2181,19 +2096,19 @@
         </w:rPr>
         <w:t xml:space="preserve">1,24)=0.5347, p=0.4717; leaf number: F(1,24)=0.0455, p= 0.8329).  Plants in </w:t>
       </w:r>
-      <w:commentRangeStart w:id="40"/>
+      <w:commentRangeStart w:id="44"/>
       <w:r>
         <w:rPr>
           <w:rFonts w:ascii="Calibri" w:hAnsi="Calibri"/>
         </w:rPr>
         <w:t xml:space="preserve">Chamber 3 </w:t>
       </w:r>
-      <w:commentRangeEnd w:id="40"/>
+      <w:commentRangeEnd w:id="44"/>
       <w:r>
         <w:rPr>
           <w:rStyle w:val="CommentReference"/>
         </w:rPr>
-        <w:commentReference w:id="40"/>
+        <w:commentReference w:id="44"/>
       </w:r>
       <w:r>
         <w:rPr>
@@ -2251,7 +2166,7 @@
           <w:rFonts w:ascii="Calibri" w:hAnsi="Calibri"/>
         </w:rPr>
       </w:pPr>
-      <w:commentRangeStart w:id="41"/>
+      <w:commentRangeStart w:id="45"/>
       <w:r>
         <w:rPr>
           <w:rFonts w:ascii="Calibri" w:hAnsi="Calibri"/>
@@ -2371,7 +2286,7 @@
         <w:t xml:space="preserve">.  </w:t>
       </w:r>
     </w:p>
-    <w:commentRangeEnd w:id="41"/>
+    <w:commentRangeEnd w:id="45"/>
     <w:p>
       <w:pPr>
         <w:rPr>
@@ -2382,7 +2297,7 @@
         <w:rPr>
           <w:rStyle w:val="CommentReference"/>
         </w:rPr>
-        <w:commentReference w:id="41"/>
+        <w:commentReference w:id="45"/>
       </w:r>
       <w:r>
         <w:rPr>
@@ -2398,9 +2313,7 @@
           <w:rFonts w:ascii="Calibri" w:hAnsi="Calibri"/>
         </w:rPr>
       </w:pPr>
-      <w:commentRangeStart w:id="43"/>
-      <w:commentRangeStart w:id="44"/>
-      <w:commentRangeEnd w:id="43"/>
+      <w:commentRangeStart w:id="46"/>
       <w:r>
         <w:rPr>
           <w:rFonts w:ascii="Calibri" w:hAnsi="Calibri"/>
@@ -2408,12 +2321,12 @@
         <w:lastRenderedPageBreak/>
         <w:t>Discussion</w:t>
       </w:r>
-      <w:commentRangeEnd w:id="44"/>
+      <w:commentRangeEnd w:id="46"/>
       <w:r>
         <w:rPr>
           <w:rStyle w:val="CommentReference"/>
         </w:rPr>
-        <w:commentReference w:id="44"/>
+        <w:commentReference w:id="46"/>
       </w:r>
     </w:p>
     <w:p>
@@ -2532,7 +2445,7 @@
         </w:rPr>
         <w:t xml:space="preserve"> 50% flowering.  </w:t>
       </w:r>
-      <w:commentRangeStart w:id="45"/>
+      <w:commentRangeStart w:id="47"/>
       <w:r>
         <w:rPr>
           <w:rFonts w:ascii="Calibri" w:hAnsi="Calibri"/>
@@ -2585,7 +2498,7 @@
         </w:rPr>
         <w:t>, 2010 #48}</w:t>
       </w:r>
-      <w:del w:id="46" w:author="Microsoft Office User" w:date="2018-10-22T09:19:00Z">
+      <w:del w:id="48" w:author="Microsoft Office User" w:date="2018-10-22T09:19:00Z">
         <w:r>
           <w:rPr>
             <w:rFonts w:ascii="Calibri" w:hAnsi="Calibri"/>
@@ -2605,12 +2518,12 @@
         </w:rPr>
         <w:t xml:space="preserve"> we found that phenology was not delayed in either the coldest or warmest chambers.  </w:t>
       </w:r>
-      <w:commentRangeEnd w:id="45"/>
+      <w:commentRangeEnd w:id="47"/>
       <w:r>
         <w:rPr>
           <w:rStyle w:val="CommentReference"/>
         </w:rPr>
-        <w:commentReference w:id="45"/>
+        <w:commentReference w:id="47"/>
       </w:r>
       <w:r>
         <w:rPr>
@@ -2650,7 +2563,7 @@
           <w:rFonts w:ascii="Calibri" w:hAnsi="Calibri"/>
         </w:rPr>
       </w:pPr>
-      <w:commentRangeStart w:id="47"/>
+      <w:commentRangeStart w:id="49"/>
       <w:r>
         <w:rPr>
           <w:rFonts w:ascii="Calibri" w:hAnsi="Calibri"/>
@@ -2729,12 +2642,12 @@
         </w:rPr>
         <w:t xml:space="preserve">and subsequently aborted all flowers {Greer, 2010 #34}.  </w:t>
       </w:r>
-      <w:commentRangeEnd w:id="47"/>
+      <w:commentRangeEnd w:id="49"/>
       <w:r>
         <w:rPr>
           <w:rStyle w:val="CommentReference"/>
         </w:rPr>
-        <w:commentReference w:id="47"/>
+        <w:commentReference w:id="49"/>
       </w:r>
     </w:p>
     <w:p>
@@ -2786,7 +2699,7 @@
         </w:rPr>
         <w:t xml:space="preserve"> noted that plants</w:t>
       </w:r>
-      <w:commentRangeStart w:id="48"/>
+      <w:commentRangeStart w:id="50"/>
       <w:r>
         <w:rPr>
           <w:rFonts w:ascii="Calibri" w:hAnsi="Calibri"/>
@@ -2799,12 +2712,12 @@
         </w:rPr>
         <w:t xml:space="preserve"> set and veraison were much less vulnerable and suffered few ill-effects when compared with those treated at flowering and mid-ripening {Greer, 2010 #34}.  </w:t>
       </w:r>
-      <w:commentRangeEnd w:id="48"/>
+      <w:commentRangeEnd w:id="50"/>
       <w:r>
         <w:rPr>
           <w:rStyle w:val="CommentReference"/>
         </w:rPr>
-        <w:commentReference w:id="48"/>
+        <w:commentReference w:id="50"/>
       </w:r>
       <w:r>
         <w:rPr>
@@ -2926,7 +2839,7 @@
           <w:rFonts w:ascii="Calibri" w:hAnsi="Calibri"/>
         </w:rPr>
       </w:pPr>
-      <w:commentRangeStart w:id="49"/>
+      <w:commentRangeStart w:id="51"/>
       <w:r>
         <w:rPr>
           <w:rFonts w:ascii="Calibri" w:hAnsi="Calibri"/>
@@ -2982,12 +2895,12 @@
         </w:rPr>
         <w:t xml:space="preserve"> it can be used in models along with field data to better predict winegrape response to climate change.  </w:t>
       </w:r>
-      <w:commentRangeEnd w:id="49"/>
+      <w:commentRangeEnd w:id="51"/>
       <w:r>
         <w:rPr>
           <w:rStyle w:val="CommentReference"/>
         </w:rPr>
-        <w:commentReference w:id="49"/>
+        <w:commentReference w:id="51"/>
       </w:r>
     </w:p>
     <w:p>
@@ -3089,158 +3002,106 @@
 
 <file path=word/comments.xml><?xml version="1.0" encoding="utf-8"?>
 <w:comments xmlns:wpc="http://schemas.microsoft.com/office/word/2010/wordprocessingCanvas" xmlns:mo="http://schemas.microsoft.com/office/mac/office/2008/main" xmlns:mc="http://schemas.openxmlformats.org/markup-compatibility/2006" xmlns:mv="urn:schemas-microsoft-com:mac:vml" xmlns:o="urn:schemas-microsoft-com:office:office" xmlns:r="http://schemas.openxmlformats.org/officeDocument/2006/relationships" xmlns:m="http://schemas.openxmlformats.org/officeDocument/2006/math" xmlns:v="urn:schemas-microsoft-com:vml" xmlns:wp14="http://schemas.microsoft.com/office/word/2010/wordprocessingDrawing" xmlns:wp="http://schemas.openxmlformats.org/drawingml/2006/wordprocessingDrawing" xmlns:w10="urn:schemas-microsoft-com:office:word" xmlns:w="http://schemas.openxmlformats.org/wordprocessingml/2006/main" xmlns:w14="http://schemas.microsoft.com/office/word/2010/wordml" xmlns:wpg="http://schemas.microsoft.com/office/word/2010/wordprocessingGroup" xmlns:wpi="http://schemas.microsoft.com/office/word/2010/wordprocessingInk" xmlns:wne="http://schemas.microsoft.com/office/word/2006/wordml" xmlns:wps="http://schemas.microsoft.com/office/word/2010/wordprocessingShape" mc:Ignorable="w14 wp14">
-  <w:comment w:id="4" w:author="Elizabeth Wolkovich" w:date="2019-07-24T14:17:00Z" w:initials="EW">
+  <w:comment w:id="4" w:author="Elizabeth Wolkovich" w:date="2019-07-30T15:41:00Z" w:initials="EW">
+    <w:p>
+      <w:r>
+        <w:rPr>
+          <w:rStyle w:val="CommentReference"/>
+        </w:rPr>
+        <w:annotationRef/>
+      </w:r>
+      <w:r>
+        <w:t xml:space="preserve">More notes to remember from Amber and </w:t>
+      </w:r>
+      <w:proofErr w:type="spellStart"/>
+      <w:r>
+        <w:t>Iñaki</w:t>
+      </w:r>
+      <w:proofErr w:type="spellEnd"/>
+      <w:r>
+        <w:t xml:space="preserve">: </w:t>
+      </w:r>
+      <w:r>
+        <w:rPr>
+          <w:rFonts w:ascii="Calibri" w:hAnsi="Calibri"/>
+          <w:color w:val="1F497D"/>
+          <w:sz w:val="22"/>
+          <w:szCs w:val="22"/>
+        </w:rPr>
+        <w:t xml:space="preserve">I think the work could be framed to fit this theme provided we frame it more carefully to address varietal diversity and a component of </w:t>
+      </w:r>
+      <w:proofErr w:type="spellStart"/>
+      <w:r>
+        <w:rPr>
+          <w:rFonts w:ascii="Calibri" w:hAnsi="Calibri"/>
+          <w:color w:val="1F497D"/>
+          <w:sz w:val="22"/>
+          <w:szCs w:val="22"/>
+        </w:rPr>
+        <w:t>terroir</w:t>
+      </w:r>
+      <w:proofErr w:type="spellEnd"/>
+      <w:r>
+        <w:rPr>
+          <w:rFonts w:ascii="Calibri" w:hAnsi="Calibri"/>
+          <w:color w:val="1F497D"/>
+          <w:sz w:val="22"/>
+          <w:szCs w:val="22"/>
+        </w:rPr>
+        <w:t xml:space="preserve"> and the time as thermal time aspect. </w:t>
+      </w:r>
+      <w:r>
+        <w:br/>
+      </w:r>
+    </w:p>
+    <w:p>
+      <w:r>
+        <w:rPr>
+          <w:rFonts w:ascii="Calibri" w:hAnsi="Calibri"/>
+          <w:color w:val="1F497D"/>
+          <w:sz w:val="22"/>
+          <w:szCs w:val="22"/>
+          <w:lang w:val="en-GB"/>
+        </w:rPr>
+        <w:t xml:space="preserve">I agree with Amber’s comments. I think that the current version can be oriented to stress the importance of the varietal choice to maintain the </w:t>
+      </w:r>
+      <w:proofErr w:type="spellStart"/>
+      <w:r>
+        <w:rPr>
+          <w:rFonts w:ascii="Calibri" w:hAnsi="Calibri"/>
+          <w:color w:val="1F497D"/>
+          <w:sz w:val="22"/>
+          <w:szCs w:val="22"/>
+          <w:lang w:val="en-GB"/>
+        </w:rPr>
+        <w:t>terroir</w:t>
+      </w:r>
+      <w:proofErr w:type="spellEnd"/>
+      <w:r>
+        <w:rPr>
+          <w:rFonts w:ascii="Calibri" w:hAnsi="Calibri"/>
+          <w:color w:val="1F497D"/>
+          <w:sz w:val="22"/>
+          <w:szCs w:val="22"/>
+          <w:lang w:val="en-GB"/>
+        </w:rPr>
+        <w:t xml:space="preserve"> potentiality to continue to produce wine under future climate conditions.</w:t>
+      </w:r>
+    </w:p>
     <w:p>
       <w:pPr>
         <w:pStyle w:val="CommentText"/>
       </w:pPr>
-      <w:r>
-        <w:rPr>
-          <w:rStyle w:val="CommentReference"/>
-        </w:rPr>
-        <w:annotationRef/>
-      </w:r>
-      <w:r>
-        <w:t xml:space="preserve">Do 50 varieties end up in the chamber? I thought it was much smaller, in which case we can adjust the abstract a little – we studied 50 in the lab and field, and exposed XX </w:t>
-      </w:r>
-      <w:proofErr w:type="spellStart"/>
-      <w:r>
-        <w:t>vars</w:t>
-      </w:r>
-      <w:proofErr w:type="spellEnd"/>
-      <w:r>
-        <w:t xml:space="preserve"> in chambers to higher </w:t>
-      </w:r>
-      <w:proofErr w:type="spellStart"/>
-      <w:r>
-        <w:t>tempeatures</w:t>
-      </w:r>
-      <w:proofErr w:type="spellEnd"/>
-      <w:r>
-        <w:t xml:space="preserve">. </w:t>
-      </w:r>
+      <w:bookmarkStart w:id="5" w:name="_GoBack"/>
+      <w:bookmarkEnd w:id="5"/>
     </w:p>
   </w:comment>
-  <w:comment w:id="8" w:author="Elizabeth Wolkovich" w:date="2019-07-24T14:10:00Z" w:initials="EW">
+  <w:comment w:id="8" w:author="Elizabeth Wolkovich" w:date="2019-07-30T15:40:00Z" w:initials="EW">
     <w:p>
       <w:pPr>
         <w:pStyle w:val="CommentText"/>
       </w:pPr>
-      <w:r>
-        <w:rPr>
-          <w:rStyle w:val="CommentReference"/>
-        </w:rPr>
-        <w:annotationRef/>
-      </w:r>
-      <w:r>
-        <w:t xml:space="preserve">Please update to two significant digits throughout  … so this would be 0.52 … if you have a very low p-value or such you can put it as &lt;0.001 </w:t>
-      </w:r>
-    </w:p>
-  </w:comment>
-  <w:comment w:id="9" w:author="Elizabeth Wolkovich" w:date="2018-04-02T13:20:00Z" w:initials="EW">
-    <w:p>
-      <w:pPr>
-        <w:pStyle w:val="CommentText"/>
-      </w:pPr>
-      <w:r>
-        <w:rPr>
-          <w:rStyle w:val="CommentReference"/>
-        </w:rPr>
-        <w:annotationRef/>
-      </w:r>
-      <w:r>
-        <w:t xml:space="preserve">Amazing work! I think this is a great first draft and that we can clean up some of the bits (references etc.) and move on to the discussion! </w:t>
-      </w:r>
-    </w:p>
-    <w:p>
-      <w:pPr>
-        <w:pStyle w:val="CommentText"/>
-      </w:pPr>
-    </w:p>
-    <w:p>
-      <w:pPr>
-        <w:pStyle w:val="CommentText"/>
-      </w:pPr>
-      <w:r>
-        <w:t xml:space="preserve">I just added my comments to this document, so please accept changes on all that you are happy with. </w:t>
-      </w:r>
-    </w:p>
-  </w:comment>
-  <w:comment w:id="17" w:author="Elizabeth Wolkovich" w:date="2019-07-24T14:14:00Z" w:initials="EW">
-    <w:p>
-      <w:pPr>
-        <w:pStyle w:val="CommentText"/>
-      </w:pPr>
-      <w:r>
-        <w:rPr>
-          <w:rStyle w:val="CommentReference"/>
-        </w:rPr>
-        <w:annotationRef/>
-      </w:r>
-      <w:r>
-        <w:t>We should add more citations – see the papers I sent and add In as references where appropriate.</w:t>
-      </w:r>
-    </w:p>
-  </w:comment>
-  <w:comment w:id="18" w:author="Elizabeth Wolkovich" w:date="2018-04-02T13:17:00Z" w:initials="EW">
-    <w:p>
-      <w:pPr>
-        <w:pStyle w:val="CommentText"/>
-      </w:pPr>
-      <w:r>
-        <w:rPr>
-          <w:rStyle w:val="CommentReference"/>
-        </w:rPr>
-        <w:annotationRef/>
-      </w:r>
-      <w:r>
-        <w:t>We should check if this refers to pure vinifera or includes hybrids!</w:t>
-      </w:r>
-    </w:p>
-  </w:comment>
-  <w:comment w:id="26" w:author="Elizabeth Wolkovich" w:date="2019-07-24T14:20:00Z" w:initials="EW">
-    <w:p>
-      <w:pPr>
-        <w:pStyle w:val="CommentText"/>
-      </w:pPr>
-      <w:r>
-        <w:rPr>
-          <w:rStyle w:val="CommentReference"/>
-        </w:rPr>
-        <w:annotationRef/>
-      </w:r>
-      <w:r>
-        <w:t xml:space="preserve">Should these dates be 2016? The cuttings were taken in Dec </w:t>
-      </w:r>
-      <w:proofErr w:type="gramStart"/>
-      <w:r>
-        <w:t>2015 ….</w:t>
-      </w:r>
-      <w:proofErr w:type="gramEnd"/>
-    </w:p>
-  </w:comment>
-  <w:comment w:id="29" w:author="Elizabeth Wolkovich" w:date="2019-07-24T14:19:00Z" w:initials="EW">
-    <w:p>
-      <w:pPr>
-        <w:pStyle w:val="CommentText"/>
-      </w:pPr>
-      <w:r>
-        <w:rPr>
-          <w:rStyle w:val="CommentReference"/>
-        </w:rPr>
-        <w:annotationRef/>
-      </w:r>
-      <w:r>
-        <w:t>Do we have any notes on temperature range during this period?</w:t>
-      </w:r>
-    </w:p>
-  </w:comment>
-  <w:comment w:id="31" w:author="Elizabeth Wolkovich" w:date="2019-07-24T14:20:00Z" w:initials="EW">
-    <w:p>
-      <w:pPr>
-        <w:pStyle w:val="CommentText"/>
-      </w:pPr>
-      <w:ins w:id="32" w:author="Elizabeth Wolkovich" w:date="2019-07-24T14:20:00Z">
+      <w:ins w:id="9" w:author="Elizabeth Wolkovich" w:date="2019-07-30T15:40:00Z">
         <w:r>
           <w:rPr>
             <w:rStyle w:val="CommentReference"/>
@@ -3249,11 +3110,149 @@
         </w:r>
       </w:ins>
       <w:r>
+        <w:t>Please update to two significant digits throughout  … so this would be 0.52 … if you have a very low p-value or such you can put it as &lt;0.001</w:t>
+      </w:r>
+    </w:p>
+  </w:comment>
+  <w:comment w:id="10" w:author="Elizabeth Wolkovich" w:date="2019-07-30T15:40:00Z" w:initials="EW">
+    <w:p>
+      <w:pPr>
+        <w:pStyle w:val="CommentText"/>
+      </w:pPr>
+      <w:r>
+        <w:rPr>
+          <w:rStyle w:val="CommentReference"/>
+        </w:rPr>
+        <w:annotationRef/>
+      </w:r>
+      <w:r>
+        <w:t xml:space="preserve">From Amber: </w:t>
+      </w:r>
+      <w:r>
+        <w:rPr>
+          <w:rFonts w:eastAsia="Times New Roman" w:cs="Times New Roman"/>
+        </w:rPr>
+        <w:t>One more change- EL 12 is when the inflorescence has appeared not when the inflorescence has started flowering (so change of wording here and if it is combined with 5 leaf stage that will also cross reference both development observations).</w:t>
+      </w:r>
+    </w:p>
+  </w:comment>
+  <w:comment w:id="13" w:author="Elizabeth Wolkovich" w:date="2018-04-02T13:20:00Z" w:initials="EW">
+    <w:p>
+      <w:pPr>
+        <w:pStyle w:val="CommentText"/>
+      </w:pPr>
+      <w:r>
+        <w:rPr>
+          <w:rStyle w:val="CommentReference"/>
+        </w:rPr>
+        <w:annotationRef/>
+      </w:r>
+      <w:r>
+        <w:t xml:space="preserve">Amazing work! I think this is a great first draft and that we can clean up some of the bits (references etc.) and move on to the discussion! </w:t>
+      </w:r>
+    </w:p>
+    <w:p>
+      <w:pPr>
+        <w:pStyle w:val="CommentText"/>
+      </w:pPr>
+    </w:p>
+    <w:p>
+      <w:pPr>
+        <w:pStyle w:val="CommentText"/>
+      </w:pPr>
+      <w:r>
+        <w:t xml:space="preserve">I just added my comments to this document, so please accept changes on all that you are happy with. </w:t>
+      </w:r>
+    </w:p>
+  </w:comment>
+  <w:comment w:id="21" w:author="Elizabeth Wolkovich" w:date="2019-07-24T14:14:00Z" w:initials="EW">
+    <w:p>
+      <w:pPr>
+        <w:pStyle w:val="CommentText"/>
+      </w:pPr>
+      <w:r>
+        <w:rPr>
+          <w:rStyle w:val="CommentReference"/>
+        </w:rPr>
+        <w:annotationRef/>
+      </w:r>
+      <w:r>
+        <w:t>We should add more citations – see the papers I sent and add In as references where appropriate.</w:t>
+      </w:r>
+    </w:p>
+  </w:comment>
+  <w:comment w:id="22" w:author="Elizabeth Wolkovich" w:date="2018-04-02T13:17:00Z" w:initials="EW">
+    <w:p>
+      <w:pPr>
+        <w:pStyle w:val="CommentText"/>
+      </w:pPr>
+      <w:r>
+        <w:rPr>
+          <w:rStyle w:val="CommentReference"/>
+        </w:rPr>
+        <w:annotationRef/>
+      </w:r>
+      <w:r>
+        <w:t>We should check if this refers to pure vinifera or includes hybrids!</w:t>
+      </w:r>
+    </w:p>
+  </w:comment>
+  <w:comment w:id="30" w:author="Elizabeth Wolkovich" w:date="2019-07-24T14:20:00Z" w:initials="EW">
+    <w:p>
+      <w:pPr>
+        <w:pStyle w:val="CommentText"/>
+      </w:pPr>
+      <w:r>
+        <w:rPr>
+          <w:rStyle w:val="CommentReference"/>
+        </w:rPr>
+        <w:annotationRef/>
+      </w:r>
+      <w:r>
+        <w:t xml:space="preserve">Should these dates be 2016? The cuttings were taken in Dec </w:t>
+      </w:r>
+      <w:proofErr w:type="gramStart"/>
+      <w:r>
+        <w:t>2015 ….</w:t>
+      </w:r>
+      <w:proofErr w:type="gramEnd"/>
+    </w:p>
+  </w:comment>
+  <w:comment w:id="33" w:author="Elizabeth Wolkovich" w:date="2019-07-24T14:19:00Z" w:initials="EW">
+    <w:p>
+      <w:pPr>
+        <w:pStyle w:val="CommentText"/>
+      </w:pPr>
+      <w:r>
+        <w:rPr>
+          <w:rStyle w:val="CommentReference"/>
+        </w:rPr>
+        <w:annotationRef/>
+      </w:r>
+      <w:r>
+        <w:t>Do we have any notes on temperature range during this period?</w:t>
+      </w:r>
+    </w:p>
+  </w:comment>
+  <w:comment w:id="35" w:author="Elizabeth Wolkovich" w:date="2019-07-24T14:20:00Z" w:initials="EW">
+    <w:p>
+      <w:pPr>
+        <w:pStyle w:val="CommentText"/>
+      </w:pPr>
+      <w:ins w:id="36" w:author="Elizabeth Wolkovich" w:date="2019-07-24T14:20:00Z">
+        <w:r>
+          <w:rPr>
+            <w:rStyle w:val="CommentReference"/>
+          </w:rPr>
+          <w:annotationRef/>
+        </w:r>
+      </w:ins>
+      <w:r>
         <w:t>?</w:t>
       </w:r>
     </w:p>
   </w:comment>
-  <w:comment w:id="38" w:author="Elizabeth Wolkovich" w:date="2019-07-24T14:24:00Z" w:initials="EW">
+  <w:comment w:id="42" w:author="Elizabeth Wolkovich" w:date="2019-07-24T14:24:00Z" w:initials="EW">
     <w:p>
       <w:pPr>
         <w:pStyle w:val="CommentText"/>
@@ -3277,7 +3276,7 @@
       </w:r>
     </w:p>
   </w:comment>
-  <w:comment w:id="39" w:author="Elizabeth Wolkovich" w:date="2019-07-24T14:28:00Z" w:initials="EW">
+  <w:comment w:id="43" w:author="Elizabeth Wolkovich" w:date="2019-07-24T14:28:00Z" w:initials="EW">
     <w:p>
       <w:pPr>
         <w:pStyle w:val="CommentText"/>
@@ -3293,7 +3292,7 @@
       </w:r>
     </w:p>
   </w:comment>
-  <w:comment w:id="40" w:author="Elizabeth Wolkovich" w:date="2019-07-24T14:29:00Z" w:initials="EW">
+  <w:comment w:id="44" w:author="Elizabeth Wolkovich" w:date="2019-07-24T14:29:00Z" w:initials="EW">
     <w:p>
       <w:pPr>
         <w:pStyle w:val="CommentText"/>
@@ -3309,7 +3308,7 @@
       </w:r>
     </w:p>
   </w:comment>
-  <w:comment w:id="41" w:author="Elizabeth Wolkovich" w:date="2019-07-24T14:30:00Z" w:initials="EW">
+  <w:comment w:id="45" w:author="Elizabeth Wolkovich" w:date="2019-07-24T14:30:00Z" w:initials="EW">
     <w:p>
       <w:pPr>
         <w:pStyle w:val="CommentText"/>
@@ -3323,11 +3322,9 @@
       <w:r>
         <w:t xml:space="preserve">These seem like our main results so we should focus on captions for these results. </w:t>
       </w:r>
-      <w:bookmarkStart w:id="42" w:name="_GoBack"/>
-      <w:bookmarkEnd w:id="42"/>
     </w:p>
   </w:comment>
-  <w:comment w:id="44" w:author="Elizabeth Wolkovich" w:date="2018-05-13T16:27:00Z" w:initials="EW">
+  <w:comment w:id="46" w:author="Elizabeth Wolkovich" w:date="2018-05-13T16:27:00Z" w:initials="EW">
     <w:p>
       <w:pPr>
         <w:pStyle w:val="CommentText"/>
@@ -3367,7 +3364,7 @@
       </w:r>
     </w:p>
   </w:comment>
-  <w:comment w:id="45" w:author="Elizabeth Wolkovich" w:date="2018-06-25T19:27:00Z" w:initials="EW">
+  <w:comment w:id="47" w:author="Elizabeth Wolkovich" w:date="2018-06-25T19:27:00Z" w:initials="EW">
     <w:p>
       <w:pPr>
         <w:pStyle w:val="CommentText"/>
@@ -3383,7 +3380,7 @@
       </w:r>
     </w:p>
   </w:comment>
-  <w:comment w:id="47" w:author="Elizabeth Wolkovich" w:date="2018-06-25T19:20:00Z" w:initials="EW">
+  <w:comment w:id="49" w:author="Elizabeth Wolkovich" w:date="2018-06-25T19:20:00Z" w:initials="EW">
     <w:p>
       <w:pPr>
         <w:pStyle w:val="CommentText"/>
@@ -3399,7 +3396,7 @@
       </w:r>
     </w:p>
   </w:comment>
-  <w:comment w:id="48" w:author="Elizabeth Wolkovich" w:date="2018-06-25T19:21:00Z" w:initials="EW">
+  <w:comment w:id="50" w:author="Elizabeth Wolkovich" w:date="2018-06-25T19:21:00Z" w:initials="EW">
     <w:p>
       <w:pPr>
         <w:pStyle w:val="CommentText"/>
@@ -3415,7 +3412,7 @@
       </w:r>
     </w:p>
   </w:comment>
-  <w:comment w:id="49" w:author="Elizabeth Wolkovich" w:date="2018-06-25T19:23:00Z" w:initials="EW">
+  <w:comment w:id="51" w:author="Elizabeth Wolkovich" w:date="2018-06-25T19:23:00Z" w:initials="EW">
     <w:p>
       <w:pPr>
         <w:pStyle w:val="CommentText"/>
@@ -3829,6 +3826,7 @@
   <w:style w:type="character" w:default="1" w:styleId="DefaultParagraphFont">
     <w:name w:val="Default Paragraph Font"/>
     <w:uiPriority w:val="1"/>
+    <w:semiHidden/>
     <w:unhideWhenUsed/>
   </w:style>
   <w:style w:type="table" w:default="1" w:styleId="TableNormal">
@@ -4208,6 +4206,7 @@
   <w:style w:type="character" w:default="1" w:styleId="DefaultParagraphFont">
     <w:name w:val="Default Paragraph Font"/>
     <w:uiPriority w:val="1"/>
+    <w:semiHidden/>
     <w:unhideWhenUsed/>
   </w:style>
   <w:style w:type="table" w:default="1" w:styleId="TableNormal">
@@ -4658,7 +4657,7 @@
 </file>
 
 <file path=customXml/itemProps1.xml><?xml version="1.0" encoding="utf-8"?>
-<ds:datastoreItem xmlns:ds="http://schemas.openxmlformats.org/officeDocument/2006/customXml" ds:itemID="{132613DA-17C1-4846-B093-43471E3FE7DB}">
+<ds:datastoreItem xmlns:ds="http://schemas.openxmlformats.org/officeDocument/2006/customXml" ds:itemID="{0D3FFFCA-E62C-A146-93CB-E021E030557E}">
   <ds:schemaRefs>
     <ds:schemaRef ds:uri="http://schemas.openxmlformats.org/officeDocument/2006/bibliography"/>
   </ds:schemaRefs>

--- a/docs/writing.docx
+++ b/docs/writing.docx
@@ -106,14 +106,7 @@
           <w:rFonts w:eastAsia="Times New Roman" w:cstheme="minorHAnsi"/>
           <w:shd w:val="clear" w:color="auto" w:fill="FFFFFF"/>
         </w:rPr>
-        <w:t xml:space="preserve"> </w:t>
-      </w:r>
-      <w:r>
-        <w:rPr>
-          <w:rFonts w:eastAsia="Times New Roman" w:cstheme="minorHAnsi"/>
-          <w:shd w:val="clear" w:color="auto" w:fill="FFFFFF"/>
-        </w:rPr>
-        <w:t xml:space="preserve">in the lab and field and exposed 9 varieties to higher temperatures in chambers to assess phenological response.  </w:t>
+        <w:t xml:space="preserve"> in the lab and field and exposed 9 varieties to higher temperatures in chambers to assess phenological response.  </w:t>
       </w:r>
       <w:r>
         <w:rPr>
@@ -361,7 +354,21 @@
         <w:rPr>
           <w:rFonts w:ascii="Calibri" w:hAnsi="Calibri"/>
         </w:rPr>
-        <w:t>adapt. Climate change is predicted to raise temperatures 1-3°C in winegrowing regions across the world, which could drive major changes in the viticulture industry. Research suggests the industry will shift growing areas towards the poles and to higher elevations to maintain ideal growing temperatures for winegrapes {Schultz, 2010 #33}{Hannah, 2013 #10}</w:t>
+        <w:t>adapt. Climate change is predicted to raise temperatures 1-3°C in winegrowing regions across the world, which could drive major changes in the viticulture industry. Research suggests the industry will shift growing areas towards the poles and</w:t>
+      </w:r>
+      <w:del w:id="0" w:author="Nicole Merrill" w:date="2019-09-30T12:48:00Z">
+        <w:r>
+          <w:rPr>
+            <w:rFonts w:ascii="Calibri" w:hAnsi="Calibri"/>
+          </w:rPr>
+          <w:delText xml:space="preserve"> to</w:delText>
+        </w:r>
+      </w:del>
+      <w:r>
+        <w:rPr>
+          <w:rFonts w:ascii="Calibri" w:hAnsi="Calibri"/>
+        </w:rPr>
+        <w:t xml:space="preserve"> higher elevations to maintain ideal growing temperatures for winegrapes {Schultz, 2010 #33}{Hannah, 2013 #10}</w:t>
       </w:r>
       <w:r>
         <w:rPr>
@@ -407,7 +414,7 @@
         </w:rPr>
         <w:t xml:space="preserve">Alternatively, vineyards could take advantage of the great genetic </w:t>
       </w:r>
-      <w:ins w:id="0" w:author="Elizabeth Wolkovich" w:date="2019-07-24T14:13:00Z">
+      <w:ins w:id="1" w:author="Elizabeth Wolkovich" w:date="2019-07-24T14:13:00Z">
         <w:r>
           <w:rPr>
             <w:rFonts w:ascii="Calibri" w:hAnsi="Calibri"/>
@@ -419,21 +426,75 @@
         <w:rPr>
           <w:rFonts w:ascii="Calibri" w:hAnsi="Calibri"/>
         </w:rPr>
-        <w:t>that already exists by planting varieties better suited to the new climate {</w:t>
-      </w:r>
-      <w:commentRangeStart w:id="1"/>
+        <w:t xml:space="preserve">that already exists by planting varieties better suited to the new climate </w:t>
+      </w:r>
+      <w:r>
+        <w:rPr>
+          <w:rFonts w:ascii="Calibri" w:hAnsi="Calibri"/>
+        </w:rPr>
+        <w:t>{</w:t>
+      </w:r>
+      <w:proofErr w:type="spellStart"/>
+      <w:r>
+        <w:rPr>
+          <w:rFonts w:ascii="Calibri" w:hAnsi="Calibri"/>
+        </w:rPr>
+        <w:t>Ollat</w:t>
+      </w:r>
+      <w:proofErr w:type="spellEnd"/>
+      <w:r>
+        <w:rPr>
+          <w:rFonts w:ascii="Calibri" w:hAnsi="Calibri"/>
+        </w:rPr>
+        <w:t>, 2015 #</w:t>
+      </w:r>
+      <w:proofErr w:type="gramStart"/>
+      <w:r>
+        <w:rPr>
+          <w:rFonts w:ascii="Calibri" w:hAnsi="Calibri"/>
+        </w:rPr>
+        <w:t>67}</w:t>
+      </w:r>
+      <w:r>
+        <w:rPr>
+          <w:rFonts w:ascii="Calibri" w:hAnsi="Calibri"/>
+        </w:rPr>
+        <w:t>{</w:t>
+      </w:r>
+      <w:proofErr w:type="spellStart"/>
+      <w:proofErr w:type="gramEnd"/>
+      <w:r>
+        <w:rPr>
+          <w:rFonts w:ascii="Calibri" w:hAnsi="Calibri"/>
+        </w:rPr>
+        <w:t>Olat</w:t>
+      </w:r>
+      <w:proofErr w:type="spellEnd"/>
+      <w:r>
+        <w:rPr>
+          <w:rFonts w:ascii="Calibri" w:hAnsi="Calibri"/>
+        </w:rPr>
+        <w:t>, 2016 #68}</w:t>
+      </w:r>
+      <w:r>
+        <w:rPr>
+          <w:rFonts w:ascii="Calibri" w:hAnsi="Calibri"/>
+        </w:rPr>
+        <w:t>{</w:t>
+      </w:r>
+      <w:commentRangeStart w:id="2"/>
       <w:r>
         <w:rPr>
           <w:rFonts w:ascii="Calibri" w:hAnsi="Calibri"/>
         </w:rPr>
         <w:t>Wolkovich, 2017 #32</w:t>
       </w:r>
-      <w:commentRangeEnd w:id="1"/>
+      <w:commentRangeEnd w:id="2"/>
       <w:r>
         <w:rPr>
           <w:rStyle w:val="CommentReference"/>
         </w:rPr>
-        <w:commentReference w:id="1"/>
+        <w:commentReference w:id="2"/>
       </w:r>
       <w:r>
         <w:rPr>
@@ -474,14 +535,14 @@
         </w:rPr>
         <w:t xml:space="preserve"> (winegrape) has at least </w:t>
       </w:r>
-      <w:commentRangeStart w:id="2"/>
+      <w:commentRangeStart w:id="3"/>
       <w:r>
         <w:rPr>
           <w:rFonts w:ascii="Calibri" w:hAnsi="Calibri"/>
         </w:rPr>
         <w:t>6000 genetically distinct varieties</w:t>
       </w:r>
-      <w:commentRangeEnd w:id="2"/>
+      <w:commentRangeEnd w:id="3"/>
       <w:r>
         <w:rPr>
           <w:rFonts w:ascii="Calibri" w:hAnsi="Calibri"/>
@@ -492,7 +553,7 @@
         <w:rPr>
           <w:rStyle w:val="CommentReference"/>
         </w:rPr>
-        <w:commentReference w:id="2"/>
+        <w:commentReference w:id="3"/>
       </w:r>
       <w:r>
         <w:rPr>
@@ -534,6 +595,26 @@
         <w:rPr>
           <w:rFonts w:ascii="Calibri" w:hAnsi="Calibri"/>
         </w:rPr>
+        <w:t>{</w:t>
+      </w:r>
+      <w:proofErr w:type="spellStart"/>
+      <w:r>
+        <w:rPr>
+          <w:rFonts w:ascii="Calibri" w:hAnsi="Calibri"/>
+        </w:rPr>
+        <w:t>Ollat</w:t>
+      </w:r>
+      <w:proofErr w:type="spellEnd"/>
+      <w:r>
+        <w:rPr>
+          <w:rFonts w:ascii="Calibri" w:hAnsi="Calibri"/>
+        </w:rPr>
+        <w:t>, 2016 #68}</w:t>
+      </w:r>
+      <w:r>
+        <w:rPr>
+          <w:rFonts w:ascii="Calibri" w:hAnsi="Calibri"/>
+        </w:rPr>
         <w:t xml:space="preserve">.  </w:t>
       </w:r>
     </w:p>
@@ -584,7 +665,7 @@
         </w:rPr>
         <w:t>Menzel, 2006 #42}, equivalent to four to six days per</w:t>
       </w:r>
-      <w:ins w:id="3" w:author="Microsoft Office User" w:date="2018-10-22T09:14:00Z">
+      <w:ins w:id="4" w:author="Microsoft Office User" w:date="2018-10-22T09:14:00Z">
         <w:r>
           <w:rPr>
             <w:rFonts w:ascii="Calibri" w:hAnsi="Calibri"/>
@@ -783,9 +864,9 @@
           <w:rFonts w:ascii="Calibri" w:hAnsi="Calibri"/>
         </w:rPr>
       </w:pPr>
-      <w:moveToRangeStart w:id="4" w:author="Nicole Merrill" w:date="2019-07-29T15:31:00Z" w:name="move15306720"/>
-      <w:commentRangeStart w:id="5"/>
-      <w:moveTo w:id="6" w:author="Nicole Merrill" w:date="2019-07-29T15:31:00Z">
+      <w:moveToRangeStart w:id="5" w:author="Nicole Merrill" w:date="2019-07-29T15:31:00Z" w:name="move15306720"/>
+      <w:commentRangeStart w:id="6"/>
+      <w:moveTo w:id="7" w:author="Nicole Merrill" w:date="2019-07-29T15:31:00Z">
         <w:r>
           <w:rPr>
             <w:rFonts w:ascii="Calibri" w:hAnsi="Calibri"/>
@@ -793,7 +874,7 @@
           <w:t xml:space="preserve">Observations </w:t>
         </w:r>
       </w:moveTo>
-      <w:ins w:id="7" w:author="Nicole Merrill" w:date="2019-07-29T15:31:00Z">
+      <w:ins w:id="8" w:author="Nicole Merrill" w:date="2019-07-29T15:31:00Z">
         <w:r>
           <w:rPr>
             <w:rFonts w:ascii="Calibri" w:hAnsi="Calibri"/>
@@ -801,7 +882,7 @@
           <w:t>of field-</w:t>
         </w:r>
       </w:ins>
-      <w:ins w:id="8" w:author="Nicole Merrill" w:date="2019-07-29T15:32:00Z">
+      <w:ins w:id="9" w:author="Nicole Merrill" w:date="2019-07-29T15:32:00Z">
         <w:r>
           <w:rPr>
             <w:rFonts w:ascii="Calibri" w:hAnsi="Calibri"/>
@@ -809,7 +890,7 @@
           <w:t xml:space="preserve">grown winegrapes in the UC Davis Robert Mondavi Institute Vineyard </w:t>
         </w:r>
       </w:ins>
-      <w:moveTo w:id="9" w:author="Nicole Merrill" w:date="2019-07-29T15:31:00Z">
+      <w:moveTo w:id="10" w:author="Nicole Merrill" w:date="2019-07-29T15:31:00Z">
         <w:r>
           <w:rPr>
             <w:rFonts w:ascii="Calibri" w:hAnsi="Calibri"/>
@@ -830,16 +911,16 @@
           </w:rPr>
           <w:t>-Lorenz (EL) scale {Coombe, 1995 #37} began 6 March 2015 and continued generally every 3-4 days until 2 April 2015, when almost all plants had reached EL stage 11 or higher.</w:t>
         </w:r>
-        <w:commentRangeEnd w:id="5"/>
+        <w:commentRangeEnd w:id="6"/>
         <w:r>
           <w:rPr>
             <w:rStyle w:val="CommentReference"/>
           </w:rPr>
-          <w:commentReference w:id="5"/>
+          <w:commentReference w:id="6"/>
         </w:r>
       </w:moveTo>
-      <w:moveToRangeEnd w:id="4"/>
-      <w:ins w:id="10" w:author="Nicole Merrill" w:date="2019-07-29T15:32:00Z">
+      <w:moveToRangeEnd w:id="5"/>
+      <w:ins w:id="11" w:author="Nicole Merrill" w:date="2019-07-29T15:32:00Z">
         <w:r>
           <w:rPr>
             <w:rFonts w:ascii="Calibri" w:hAnsi="Calibri"/>
@@ -871,7 +952,7 @@
         </w:rPr>
         <w:t>cuttings were t</w:t>
       </w:r>
-      <w:ins w:id="11" w:author="Nicole Merrill" w:date="2019-07-29T15:33:00Z">
+      <w:ins w:id="12" w:author="Nicole Merrill" w:date="2019-07-29T15:33:00Z">
         <w:r>
           <w:rPr>
             <w:rFonts w:ascii="Calibri" w:hAnsi="Calibri"/>
@@ -879,8 +960,6 @@
           <w:t>hen taken in December of 2016.</w:t>
         </w:r>
       </w:ins>
-      <w:bookmarkStart w:id="12" w:name="_GoBack"/>
-      <w:bookmarkEnd w:id="12"/>
       <w:del w:id="13" w:author="Nicole Merrill" w:date="2019-07-29T15:33:00Z">
         <w:r>
           <w:rPr>
@@ -987,6 +1066,7 @@
         <w:t xml:space="preserve">) at the Arnold Arboretum, then </w:t>
       </w:r>
       <w:commentRangeStart w:id="19"/>
+      <w:commentRangeStart w:id="20"/>
       <w:r>
         <w:rPr>
           <w:rFonts w:ascii="Calibri" w:hAnsi="Calibri"/>
@@ -1000,6 +1080,13 @@
         </w:rPr>
         <w:commentReference w:id="19"/>
       </w:r>
+      <w:commentRangeEnd w:id="20"/>
+      <w:r>
+        <w:rPr>
+          <w:rStyle w:val="CommentReference"/>
+        </w:rPr>
+        <w:commentReference w:id="20"/>
+      </w:r>
       <w:r>
         <w:t xml:space="preserve">in 26 cm diameter pots </w:t>
       </w:r>
@@ -1036,20 +1123,20 @@
       <w:r>
         <w:t>visibly dormant until 20 June</w:t>
       </w:r>
-      <w:ins w:id="20" w:author="Elizabeth Wolkovich" w:date="2019-07-24T14:20:00Z">
+      <w:ins w:id="21" w:author="Elizabeth Wolkovich" w:date="2019-07-24T14:20:00Z">
         <w:r>
           <w:t xml:space="preserve"> </w:t>
         </w:r>
-        <w:commentRangeStart w:id="21"/>
+        <w:commentRangeStart w:id="22"/>
         <w:r>
           <w:t>2016</w:t>
         </w:r>
-        <w:commentRangeEnd w:id="21"/>
+        <w:commentRangeEnd w:id="22"/>
         <w:r>
           <w:rPr>
             <w:rStyle w:val="CommentReference"/>
           </w:rPr>
-          <w:commentReference w:id="21"/>
+          <w:commentReference w:id="22"/>
         </w:r>
       </w:ins>
       <w:r>
@@ -1227,7 +1314,7 @@
       <w:r>
         <w:t>scale</w:t>
       </w:r>
-      <w:ins w:id="22" w:author="Microsoft Office User" w:date="2018-10-22T09:13:00Z">
+      <w:ins w:id="23" w:author="Microsoft Office User" w:date="2018-10-22T09:13:00Z">
         <w:r>
           <w:t xml:space="preserve"> </w:t>
         </w:r>
@@ -1263,56 +1350,91 @@
         <w:t>continued</w:t>
       </w:r>
       <w:r>
-        <w:t xml:space="preserve"> in the greenhouse.</w:t>
+        <w:t xml:space="preserve"> in the greenh</w:t>
+      </w:r>
+      <w:r>
+        <w:t>ouse.</w:t>
       </w:r>
       <w:r>
         <w:t xml:space="preserve">  </w:t>
       </w:r>
       <w:r>
         <w:rPr>
-          <w:highlight w:val="yellow"/>
+          <w:rPrChange w:id="24" w:author="Nicole Merrill" w:date="2019-09-30T13:44:00Z">
+            <w:rPr>
+              <w:highlight w:val="yellow"/>
+            </w:rPr>
+          </w:rPrChange>
         </w:rPr>
         <w:t>V</w:t>
       </w:r>
       <w:r>
         <w:rPr>
-          <w:highlight w:val="yellow"/>
+          <w:rPrChange w:id="25" w:author="Nicole Merrill" w:date="2019-09-30T13:44:00Z">
+            <w:rPr>
+              <w:highlight w:val="yellow"/>
+            </w:rPr>
+          </w:rPrChange>
         </w:rPr>
         <w:t xml:space="preserve">arieties </w:t>
       </w:r>
       <w:r>
         <w:rPr>
-          <w:highlight w:val="yellow"/>
+          <w:rPrChange w:id="26" w:author="Nicole Merrill" w:date="2019-09-30T13:44:00Z">
+            <w:rPr>
+              <w:highlight w:val="yellow"/>
+            </w:rPr>
+          </w:rPrChange>
         </w:rPr>
         <w:t xml:space="preserve">were </w:t>
       </w:r>
       <w:r>
         <w:rPr>
-          <w:highlight w:val="yellow"/>
+          <w:rPrChange w:id="27" w:author="Nicole Merrill" w:date="2019-09-30T13:44:00Z">
+            <w:rPr>
+              <w:highlight w:val="yellow"/>
+            </w:rPr>
+          </w:rPrChange>
         </w:rPr>
         <w:t>chosen for inclusion in the experiment</w:t>
       </w:r>
       <w:r>
         <w:rPr>
-          <w:highlight w:val="yellow"/>
+          <w:rPrChange w:id="28" w:author="Nicole Merrill" w:date="2019-09-30T13:44:00Z">
+            <w:rPr>
+              <w:highlight w:val="yellow"/>
+            </w:rPr>
+          </w:rPrChange>
         </w:rPr>
         <w:t xml:space="preserve"> </w:t>
       </w:r>
       <w:r>
         <w:rPr>
-          <w:highlight w:val="yellow"/>
+          <w:rPrChange w:id="29" w:author="Nicole Merrill" w:date="2019-09-30T13:44:00Z">
+            <w:rPr>
+              <w:highlight w:val="yellow"/>
+            </w:rPr>
+          </w:rPrChange>
         </w:rPr>
         <w:t>to include</w:t>
       </w:r>
       <w:r>
         <w:rPr>
-          <w:highlight w:val="yellow"/>
+          <w:rPrChange w:id="30" w:author="Nicole Merrill" w:date="2019-09-30T13:44:00Z">
+            <w:rPr>
+              <w:highlight w:val="yellow"/>
+            </w:rPr>
+          </w:rPrChange>
         </w:rPr>
         <w:t xml:space="preserve"> a diversity of phenology </w:t>
       </w:r>
       <w:r>
         <w:rPr>
-          <w:highlight w:val="yellow"/>
+          <w:rPrChange w:id="31" w:author="Nicole Merrill" w:date="2019-09-30T13:44:00Z">
+            <w:rPr>
+              <w:highlight w:val="yellow"/>
+            </w:rPr>
+          </w:rPrChange>
         </w:rPr>
         <w:t>from those varieties for which there were five or more replicates growing</w:t>
       </w:r>
@@ -1369,7 +1491,7 @@
         </w:rPr>
         <w:t>°C</w:t>
       </w:r>
-      <w:ins w:id="23" w:author="Elizabeth Wolkovich" w:date="2019-07-24T14:22:00Z">
+      <w:ins w:id="32" w:author="Elizabeth Wolkovich" w:date="2019-07-24T14:22:00Z">
         <w:r>
           <w:rPr>
             <w:rFonts w:ascii="Calibri" w:hAnsi="Calibri"/>
@@ -1581,19 +1703,59 @@
           <w:rFonts w:ascii="Calibri" w:hAnsi="Calibri"/>
         </w:rPr>
       </w:pPr>
-      <w:commentRangeStart w:id="24"/>
+      <w:ins w:id="33" w:author="Nicole Merrill" w:date="2019-09-30T13:09:00Z">
+        <w:r>
+          <w:rPr>
+            <w:rFonts w:ascii="Calibri" w:hAnsi="Calibri"/>
+          </w:rPr>
+          <w:t xml:space="preserve">To </w:t>
+        </w:r>
+      </w:ins>
+      <w:ins w:id="34" w:author="Nicole Merrill" w:date="2019-09-30T13:22:00Z">
+        <w:r>
+          <w:rPr>
+            <w:rFonts w:ascii="Calibri" w:hAnsi="Calibri"/>
+          </w:rPr>
+          <w:t xml:space="preserve">determine if there was any correlation between the chamber temperatures and </w:t>
+        </w:r>
+      </w:ins>
+      <w:ins w:id="35" w:author="Nicole Merrill" w:date="2019-09-30T13:23:00Z">
+        <w:r>
+          <w:rPr>
+            <w:rFonts w:ascii="Calibri" w:hAnsi="Calibri"/>
+          </w:rPr>
+          <w:t xml:space="preserve">the other variables, we used ANOVA.  Linear regression was used to compare </w:t>
+        </w:r>
+      </w:ins>
+      <w:ins w:id="36" w:author="Nicole Merrill" w:date="2019-09-30T13:24:00Z">
+        <w:r>
+          <w:rPr>
+            <w:rFonts w:ascii="Calibri" w:hAnsi="Calibri"/>
+          </w:rPr>
+          <w:t>the development of the plants in the greenhouse with the data collected in the RMI Vineyard</w:t>
+        </w:r>
+      </w:ins>
+      <w:ins w:id="37" w:author="Nicole Merrill" w:date="2019-09-30T13:27:00Z">
+        <w:r>
+          <w:rPr>
+            <w:rFonts w:ascii="Calibri" w:hAnsi="Calibri"/>
+          </w:rPr>
+          <w:t xml:space="preserve"> growing season.  </w:t>
+        </w:r>
+      </w:ins>
+      <w:commentRangeStart w:id="38"/>
       <w:r>
         <w:rPr>
           <w:rFonts w:ascii="Calibri" w:hAnsi="Calibri"/>
         </w:rPr>
         <w:t>All</w:t>
       </w:r>
-      <w:commentRangeEnd w:id="24"/>
+      <w:commentRangeEnd w:id="38"/>
       <w:r>
         <w:rPr>
           <w:rStyle w:val="CommentReference"/>
         </w:rPr>
-        <w:commentReference w:id="24"/>
+        <w:commentReference w:id="38"/>
       </w:r>
       <w:r>
         <w:rPr>
@@ -1611,7 +1773,29 @@
         <w:rPr>
           <w:rFonts w:ascii="Calibri" w:hAnsi="Calibri"/>
         </w:rPr>
-        <w:t xml:space="preserve"> performed in </w:t>
+        <w:t xml:space="preserve"> </w:t>
+      </w:r>
+      <w:proofErr w:type="gramStart"/>
+      <w:ins w:id="39" w:author="Nicole Merrill" w:date="2019-09-30T13:27:00Z">
+        <w:r>
+          <w:rPr>
+            <w:rFonts w:ascii="Calibri" w:hAnsi="Calibri"/>
+          </w:rPr>
+          <w:t>was</w:t>
+        </w:r>
+        <w:proofErr w:type="gramEnd"/>
+        <w:r>
+          <w:rPr>
+            <w:rFonts w:ascii="Calibri" w:hAnsi="Calibri"/>
+          </w:rPr>
+          <w:t xml:space="preserve"> </w:t>
+        </w:r>
+      </w:ins>
+      <w:r>
+        <w:rPr>
+          <w:rFonts w:ascii="Calibri" w:hAnsi="Calibri"/>
+        </w:rPr>
+        <w:t xml:space="preserve">performed in </w:t>
       </w:r>
       <w:r>
         <w:rPr>
@@ -1658,6 +1842,7 @@
     <w:p>
       <w:pPr>
         <w:rPr>
+          <w:del w:id="40" w:author="Nicole Merrill" w:date="2019-09-30T13:42:00Z"/>
           <w:rFonts w:ascii="Calibri" w:hAnsi="Calibri"/>
         </w:rPr>
       </w:pPr>
@@ -1745,48 +1930,85 @@
         </w:rPr>
         <w:t xml:space="preserve">).  </w:t>
       </w:r>
-      <w:commentRangeStart w:id="25"/>
-      <w:r>
-        <w:rPr>
-          <w:rFonts w:ascii="Calibri" w:hAnsi="Calibri"/>
-        </w:rPr>
-        <w:t xml:space="preserve">All plants </w:t>
-      </w:r>
-      <w:r>
-        <w:rPr>
-          <w:rFonts w:ascii="Calibri" w:hAnsi="Calibri"/>
-        </w:rPr>
-        <w:t xml:space="preserve">had </w:t>
-      </w:r>
-      <w:r>
-        <w:rPr>
-          <w:rFonts w:ascii="Calibri" w:hAnsi="Calibri"/>
-        </w:rPr>
-        <w:t xml:space="preserve">at </w:t>
-      </w:r>
-      <w:r>
-        <w:rPr>
-          <w:rFonts w:ascii="Calibri" w:hAnsi="Calibri"/>
-        </w:rPr>
-        <w:t xml:space="preserve">least one bud </w:t>
-      </w:r>
-      <w:r>
-        <w:rPr>
-          <w:rFonts w:ascii="Calibri" w:hAnsi="Calibri"/>
-        </w:rPr>
-        <w:t xml:space="preserve">that </w:t>
-      </w:r>
-      <w:r>
-        <w:rPr>
-          <w:rFonts w:ascii="Calibri" w:hAnsi="Calibri"/>
-        </w:rPr>
-        <w:t>burst, but two plants never leafed out</w:t>
-      </w:r>
-      <w:r>
-        <w:rPr>
-          <w:rFonts w:ascii="Calibri" w:hAnsi="Calibri"/>
-        </w:rPr>
-        <w:t>.  The first infloresc</w:t>
+      <w:ins w:id="41" w:author="Nicole Merrill" w:date="2019-09-30T13:41:00Z">
+        <w:r>
+          <w:rPr>
+            <w:rFonts w:ascii="Calibri" w:hAnsi="Calibri"/>
+          </w:rPr>
+          <w:t xml:space="preserve">Budbreak and leafout timing among the varieties were similar in the lab and field (Figure 2, budburst: </w:t>
+        </w:r>
+        <w:proofErr w:type="gramStart"/>
+        <w:r>
+          <w:rPr>
+            <w:rFonts w:ascii="Calibri" w:hAnsi="Calibri"/>
+          </w:rPr>
+          <w:t>F(</w:t>
+        </w:r>
+        <w:proofErr w:type="gramEnd"/>
+        <w:r>
+          <w:rPr>
+            <w:rFonts w:ascii="Calibri" w:hAnsi="Calibri"/>
+          </w:rPr>
+          <w:t xml:space="preserve">1,47)=14.55, p&lt;0.001; leafout: F(1,47)=18.51, p&lt;0.001).  </w:t>
+        </w:r>
+      </w:ins>
+      <w:ins w:id="42" w:author="Nicole Merrill" w:date="2019-09-30T13:40:00Z">
+        <w:r>
+          <w:rPr>
+            <w:rFonts w:ascii="Calibri" w:hAnsi="Calibri"/>
+          </w:rPr>
+          <w:t>T</w:t>
+        </w:r>
+      </w:ins>
+      <w:del w:id="43" w:author="Nicole Merrill" w:date="2019-09-30T13:40:00Z">
+        <w:r>
+          <w:rPr>
+            <w:rFonts w:ascii="Calibri" w:hAnsi="Calibri"/>
+          </w:rPr>
+          <w:delText xml:space="preserve">All plants </w:delText>
+        </w:r>
+        <w:r>
+          <w:rPr>
+            <w:rFonts w:ascii="Calibri" w:hAnsi="Calibri"/>
+          </w:rPr>
+          <w:delText xml:space="preserve">had </w:delText>
+        </w:r>
+        <w:r>
+          <w:rPr>
+            <w:rFonts w:ascii="Calibri" w:hAnsi="Calibri"/>
+          </w:rPr>
+          <w:delText xml:space="preserve">at </w:delText>
+        </w:r>
+        <w:r>
+          <w:rPr>
+            <w:rFonts w:ascii="Calibri" w:hAnsi="Calibri"/>
+          </w:rPr>
+          <w:delText xml:space="preserve">least one bud </w:delText>
+        </w:r>
+        <w:r>
+          <w:rPr>
+            <w:rFonts w:ascii="Calibri" w:hAnsi="Calibri"/>
+          </w:rPr>
+          <w:delText xml:space="preserve">that </w:delText>
+        </w:r>
+        <w:r>
+          <w:rPr>
+            <w:rFonts w:ascii="Calibri" w:hAnsi="Calibri"/>
+          </w:rPr>
+          <w:delText>burst, but two plants never leafed out</w:delText>
+        </w:r>
+        <w:r>
+          <w:rPr>
+            <w:rFonts w:ascii="Calibri" w:hAnsi="Calibri"/>
+          </w:rPr>
+          <w:delText>.  T</w:delText>
+        </w:r>
+      </w:del>
+      <w:r>
+        <w:rPr>
+          <w:rFonts w:ascii="Calibri" w:hAnsi="Calibri"/>
+        </w:rPr>
+        <w:t>he first infloresc</w:t>
       </w:r>
       <w:r>
         <w:rPr>
@@ -1840,27 +2062,439 @@
         <w:rPr>
           <w:rFonts w:ascii="Calibri" w:hAnsi="Calibri"/>
         </w:rPr>
-        <w:t xml:space="preserve">selected for the experiment. </w:t>
-      </w:r>
-    </w:p>
-    <w:p>
-      <w:pPr>
-        <w:rPr>
-          <w:rFonts w:ascii="Calibri" w:hAnsi="Calibri"/>
-        </w:rPr>
-      </w:pPr>
-    </w:p>
-    <w:p>
-      <w:pPr>
-        <w:rPr>
-          <w:rFonts w:ascii="Calibri" w:hAnsi="Calibri"/>
-        </w:rPr>
-      </w:pPr>
-      <w:r>
-        <w:rPr>
-          <w:rFonts w:ascii="Calibri" w:hAnsi="Calibri"/>
-        </w:rPr>
-        <w:t xml:space="preserve">Budbreak and leafout timing among the varieties were similar in the lab and field (Figure </w:t>
+        <w:t>selected for the experiment</w:t>
+      </w:r>
+      <w:ins w:id="44" w:author="Nicole Merrill" w:date="2019-09-30T13:41:00Z">
+        <w:r>
+          <w:rPr>
+            <w:rFonts w:ascii="Calibri" w:hAnsi="Calibri"/>
+          </w:rPr>
+          <w:t xml:space="preserve"> (Table 1)</w:t>
+        </w:r>
+      </w:ins>
+      <w:r>
+        <w:rPr>
+          <w:rFonts w:ascii="Calibri" w:hAnsi="Calibri"/>
+        </w:rPr>
+        <w:t xml:space="preserve">. </w:t>
+      </w:r>
+      <w:ins w:id="45" w:author="Nicole Merrill" w:date="2019-09-30T13:42:00Z">
+        <w:r>
+          <w:rPr>
+            <w:rFonts w:ascii="Calibri" w:hAnsi="Calibri"/>
+          </w:rPr>
+          <w:t xml:space="preserve"> </w:t>
+        </w:r>
+      </w:ins>
+    </w:p>
+    <w:p>
+      <w:pPr>
+        <w:rPr>
+          <w:del w:id="46" w:author="Nicole Merrill" w:date="2019-09-30T13:42:00Z"/>
+          <w:rFonts w:ascii="Calibri" w:hAnsi="Calibri"/>
+        </w:rPr>
+      </w:pPr>
+      <w:ins w:id="47" w:author="Nicole Merrill" w:date="2019-09-30T13:42:00Z">
+        <w:r>
+          <w:rPr>
+            <w:rFonts w:ascii="Calibri" w:hAnsi="Calibri"/>
+          </w:rPr>
+          <w:t>Pla</w:t>
+        </w:r>
+      </w:ins>
+    </w:p>
+    <w:p>
+      <w:pPr>
+        <w:rPr>
+          <w:rFonts w:ascii="Calibri" w:hAnsi="Calibri"/>
+        </w:rPr>
+      </w:pPr>
+      <w:del w:id="48" w:author="Nicole Merrill" w:date="2019-09-30T13:41:00Z">
+        <w:r>
+          <w:rPr>
+            <w:rFonts w:ascii="Calibri" w:hAnsi="Calibri"/>
+          </w:rPr>
+          <w:delText xml:space="preserve">Budbreak and leafout timing among the varieties were similar in the lab and field (Figure </w:delText>
+        </w:r>
+        <w:r>
+          <w:rPr>
+            <w:rFonts w:ascii="Calibri" w:hAnsi="Calibri"/>
+          </w:rPr>
+          <w:delText>2</w:delText>
+        </w:r>
+        <w:r>
+          <w:rPr>
+            <w:rFonts w:ascii="Calibri" w:hAnsi="Calibri"/>
+          </w:rPr>
+          <w:delText>, budburst: F(1,47)=14.55, p0.00</w:delText>
+        </w:r>
+        <w:r>
+          <w:rPr>
+            <w:rFonts w:ascii="Calibri" w:hAnsi="Calibri"/>
+          </w:rPr>
+          <w:delText>1</w:delText>
+        </w:r>
+        <w:r>
+          <w:rPr>
+            <w:rFonts w:ascii="Calibri" w:hAnsi="Calibri"/>
+          </w:rPr>
+          <w:delText xml:space="preserve">; leafout: F(1,47)=18.51, p&lt;0.001). Few plants developed inflorescences (see Table </w:delText>
+        </w:r>
+        <w:r>
+          <w:rPr>
+            <w:rFonts w:ascii="Calibri" w:hAnsi="Calibri"/>
+          </w:rPr>
+          <w:delText>1</w:delText>
+        </w:r>
+        <w:r>
+          <w:rPr>
+            <w:rFonts w:ascii="Calibri" w:hAnsi="Calibri"/>
+          </w:rPr>
+          <w:delText>). P</w:delText>
+        </w:r>
+      </w:del>
+      <w:del w:id="49" w:author="Nicole Merrill" w:date="2019-09-30T13:42:00Z">
+        <w:r>
+          <w:rPr>
+            <w:rFonts w:ascii="Calibri" w:hAnsi="Calibri"/>
+          </w:rPr>
+          <w:delText>la</w:delText>
+        </w:r>
+      </w:del>
+      <w:r>
+        <w:rPr>
+          <w:rFonts w:ascii="Calibri" w:hAnsi="Calibri"/>
+        </w:rPr>
+        <w:t xml:space="preserve">nts that had thicker spurs were more </w:t>
+      </w:r>
+      <w:r>
+        <w:rPr>
+          <w:rFonts w:ascii="Calibri" w:hAnsi="Calibri"/>
+        </w:rPr>
+        <w:t>likely to develop inflorescence</w:t>
+      </w:r>
+      <w:r>
+        <w:rPr>
+          <w:rFonts w:ascii="Calibri" w:hAnsi="Calibri"/>
+        </w:rPr>
+        <w:t xml:space="preserve"> (Figure in supplement</w:t>
+      </w:r>
+      <w:r>
+        <w:rPr>
+          <w:rFonts w:ascii="Calibri" w:hAnsi="Calibri"/>
+        </w:rPr>
+        <w:t xml:space="preserve">, </w:t>
+      </w:r>
+      <w:commentRangeStart w:id="50"/>
+      <w:proofErr w:type="gramStart"/>
+      <w:r>
+        <w:rPr>
+          <w:rFonts w:ascii="Calibri" w:hAnsi="Calibri"/>
+        </w:rPr>
+        <w:t>Z(</w:t>
+      </w:r>
+      <w:proofErr w:type="gramEnd"/>
+      <w:r>
+        <w:rPr>
+          <w:rFonts w:ascii="Calibri" w:hAnsi="Calibri"/>
+        </w:rPr>
+        <w:t>##</w:t>
+      </w:r>
+      <w:r>
+        <w:rPr>
+          <w:rFonts w:ascii="Calibri" w:hAnsi="Calibri"/>
+        </w:rPr>
+        <w:t>)</w:t>
+      </w:r>
+      <w:r>
+        <w:rPr>
+          <w:rFonts w:ascii="Calibri" w:hAnsi="Calibri"/>
+        </w:rPr>
+        <w:t xml:space="preserve">=XX, p=XX), </w:t>
+      </w:r>
+      <w:commentRangeEnd w:id="50"/>
+      <w:r>
+        <w:rPr>
+          <w:rStyle w:val="CommentReference"/>
+        </w:rPr>
+        <w:commentReference w:id="50"/>
+      </w:r>
+      <w:r>
+        <w:rPr>
+          <w:rFonts w:ascii="Calibri" w:hAnsi="Calibri"/>
+        </w:rPr>
+        <w:t>and more likely to reach 50% flowering (Figure in supplement, Z(##)=XX, p=XX)</w:t>
+      </w:r>
+      <w:r>
+        <w:rPr>
+          <w:rFonts w:ascii="Calibri" w:hAnsi="Calibri"/>
+        </w:rPr>
+        <w:t xml:space="preserve">.  </w:t>
+      </w:r>
+    </w:p>
+    <w:p>
+      <w:pPr>
+        <w:rPr>
+          <w:rFonts w:ascii="Calibri" w:hAnsi="Calibri"/>
+        </w:rPr>
+      </w:pPr>
+    </w:p>
+    <w:p>
+      <w:pPr>
+        <w:rPr>
+          <w:rFonts w:ascii="Calibri" w:hAnsi="Calibri"/>
+        </w:rPr>
+      </w:pPr>
+      <w:r>
+        <w:rPr>
+          <w:rFonts w:ascii="Calibri" w:hAnsi="Calibri"/>
+        </w:rPr>
+        <w:t>Soil moisture in the chambers varied by chamber temperature (</w:t>
+      </w:r>
+      <w:proofErr w:type="gramStart"/>
+      <w:r>
+        <w:rPr>
+          <w:rFonts w:ascii="Calibri" w:hAnsi="Calibri"/>
+        </w:rPr>
+        <w:t>F(</w:t>
+      </w:r>
+      <w:proofErr w:type="gramEnd"/>
+      <w:r>
+        <w:rPr>
+          <w:rFonts w:ascii="Calibri" w:hAnsi="Calibri"/>
+        </w:rPr>
+        <w:t>1,24)=8.05, p=0.0</w:t>
+      </w:r>
+      <w:r>
+        <w:rPr>
+          <w:rFonts w:ascii="Calibri" w:hAnsi="Calibri"/>
+        </w:rPr>
+        <w:t>1</w:t>
+      </w:r>
+      <w:r>
+        <w:rPr>
+          <w:rFonts w:ascii="Calibri" w:hAnsi="Calibri"/>
+        </w:rPr>
+        <w:t>), ranging from 69% to 76% over time. There was no directional relationship between the moisture levels and the chamber temperature (i.e., the warmest chambers were not the driest) and means were similar across treatments, ranging from 71% to 74%.</w:t>
+      </w:r>
+    </w:p>
+    <w:p>
+      <w:pPr>
+        <w:rPr>
+          <w:rFonts w:ascii="Calibri" w:hAnsi="Calibri"/>
+        </w:rPr>
+      </w:pPr>
+    </w:p>
+    <w:p>
+      <w:pPr>
+        <w:rPr>
+          <w:rFonts w:ascii="Calibri" w:hAnsi="Calibri"/>
+        </w:rPr>
+      </w:pPr>
+      <w:r>
+        <w:rPr>
+          <w:rFonts w:ascii="Calibri" w:hAnsi="Calibri"/>
+        </w:rPr>
+        <w:t xml:space="preserve">There was </w:t>
+      </w:r>
+      <w:r>
+        <w:rPr>
+          <w:rFonts w:ascii="Calibri" w:hAnsi="Calibri"/>
+        </w:rPr>
+        <w:t xml:space="preserve">also </w:t>
+      </w:r>
+      <w:r>
+        <w:rPr>
+          <w:rFonts w:ascii="Calibri" w:hAnsi="Calibri"/>
+        </w:rPr>
+        <w:t>no directional relationship between chamber temperature and either change in stem length or change in leaf number</w:t>
+      </w:r>
+      <w:r>
+        <w:rPr>
+          <w:rFonts w:ascii="Calibri" w:hAnsi="Calibri"/>
+        </w:rPr>
+        <w:t xml:space="preserve"> </w:t>
+      </w:r>
+      <w:r>
+        <w:rPr>
+          <w:rFonts w:ascii="Calibri" w:hAnsi="Calibri"/>
+        </w:rPr>
+        <w:t xml:space="preserve">(stem length: </w:t>
+      </w:r>
+      <w:proofErr w:type="gramStart"/>
+      <w:r>
+        <w:rPr>
+          <w:rFonts w:ascii="Calibri" w:hAnsi="Calibri"/>
+        </w:rPr>
+        <w:t>F(</w:t>
+      </w:r>
+      <w:proofErr w:type="gramEnd"/>
+      <w:r>
+        <w:rPr>
+          <w:rFonts w:ascii="Calibri" w:hAnsi="Calibri"/>
+        </w:rPr>
+        <w:t>1,24)=0.53, p=0.47; leaf number: F(1,24)=0.0</w:t>
+      </w:r>
+      <w:ins w:id="51" w:author="Nicole Merrill" w:date="2019-07-29T14:57:00Z">
+        <w:r>
+          <w:rPr>
+            <w:rFonts w:ascii="Calibri" w:hAnsi="Calibri"/>
+          </w:rPr>
+          <w:t>5</w:t>
+        </w:r>
+      </w:ins>
+      <w:r>
+        <w:rPr>
+          <w:rFonts w:ascii="Calibri" w:hAnsi="Calibri"/>
+        </w:rPr>
+        <w:t xml:space="preserve">, p= 0.83).  Plants </w:t>
+      </w:r>
+      <w:ins w:id="52" w:author="Nicole Merrill" w:date="2019-07-29T15:15:00Z">
+        <w:r>
+          <w:rPr>
+            <w:rFonts w:ascii="Calibri" w:hAnsi="Calibri"/>
+          </w:rPr>
+          <w:t xml:space="preserve">at 30 </w:t>
+        </w:r>
+        <w:r>
+          <w:rPr>
+            <w:rFonts w:ascii="Calibri" w:hAnsi="Calibri" w:cs="Calibri"/>
+          </w:rPr>
+          <w:t>°</w:t>
+        </w:r>
+        <w:r>
+          <w:rPr>
+            <w:rFonts w:ascii="Calibri" w:hAnsi="Calibri"/>
+          </w:rPr>
+          <w:t>C h</w:t>
+        </w:r>
+      </w:ins>
+      <w:r>
+        <w:rPr>
+          <w:rFonts w:ascii="Calibri" w:hAnsi="Calibri"/>
+        </w:rPr>
+        <w:t>ad the greatest change in stem length during their time in the chamber</w:t>
+      </w:r>
+      <w:del w:id="53" w:author="Nicole Merrill" w:date="2019-09-30T14:11:00Z">
+        <w:r>
+          <w:rPr>
+            <w:rFonts w:ascii="Calibri" w:hAnsi="Calibri"/>
+          </w:rPr>
+          <w:delText xml:space="preserve"> (</w:delText>
+        </w:r>
+        <w:r>
+          <w:rPr>
+            <w:rFonts w:ascii="Calibri" w:hAnsi="Calibri"/>
+          </w:rPr>
+          <w:delText>Figure 3)</w:delText>
+        </w:r>
+      </w:del>
+      <w:r>
+        <w:rPr>
+          <w:rFonts w:ascii="Calibri" w:hAnsi="Calibri"/>
+        </w:rPr>
+        <w:t>.  Similarly</w:t>
+      </w:r>
+      <w:r>
+        <w:rPr>
+          <w:rFonts w:ascii="Calibri" w:hAnsi="Calibri"/>
+        </w:rPr>
+        <w:t xml:space="preserve">, plants </w:t>
+      </w:r>
+      <w:r>
+        <w:rPr>
+          <w:rFonts w:ascii="Calibri" w:hAnsi="Calibri"/>
+        </w:rPr>
+        <w:t xml:space="preserve">at 26 </w:t>
+      </w:r>
+      <w:r>
+        <w:rPr>
+          <w:rFonts w:ascii="Calibri" w:hAnsi="Calibri" w:cs="Calibri"/>
+        </w:rPr>
+        <w:t>°</w:t>
+      </w:r>
+      <w:r>
+        <w:rPr>
+          <w:rFonts w:ascii="Calibri" w:hAnsi="Calibri"/>
+        </w:rPr>
+        <w:t>C</w:t>
+      </w:r>
+      <w:r>
+        <w:rPr>
+          <w:rFonts w:ascii="Calibri" w:hAnsi="Calibri"/>
+        </w:rPr>
+        <w:t xml:space="preserve"> had the greatest change in leaf number during the experiment</w:t>
+      </w:r>
+      <w:del w:id="54" w:author="Nicole Merrill" w:date="2019-09-30T14:11:00Z">
+        <w:r>
+          <w:rPr>
+            <w:rFonts w:ascii="Calibri" w:hAnsi="Calibri"/>
+          </w:rPr>
+          <w:delText xml:space="preserve"> (F</w:delText>
+        </w:r>
+        <w:r>
+          <w:rPr>
+            <w:rFonts w:ascii="Calibri" w:hAnsi="Calibri"/>
+          </w:rPr>
+          <w:delText>igure 4</w:delText>
+        </w:r>
+        <w:r>
+          <w:rPr>
+            <w:rFonts w:ascii="Calibri" w:hAnsi="Calibri"/>
+          </w:rPr>
+          <w:delText>)</w:delText>
+        </w:r>
+      </w:del>
+      <w:r>
+        <w:rPr>
+          <w:rFonts w:ascii="Calibri" w:hAnsi="Calibri"/>
+        </w:rPr>
+        <w:t xml:space="preserve">.  </w:t>
+      </w:r>
+    </w:p>
+    <w:p>
+      <w:pPr>
+        <w:rPr>
+          <w:rFonts w:ascii="Calibri" w:hAnsi="Calibri"/>
+        </w:rPr>
+      </w:pPr>
+    </w:p>
+    <w:p>
+      <w:pPr>
+        <w:rPr>
+          <w:rFonts w:ascii="Calibri" w:hAnsi="Calibri"/>
+        </w:rPr>
+      </w:pPr>
+      <w:commentRangeStart w:id="55"/>
+      <w:r>
+        <w:rPr>
+          <w:rFonts w:ascii="Calibri" w:hAnsi="Calibri"/>
+        </w:rPr>
+        <w:t>C</w:t>
+      </w:r>
+      <w:r>
+        <w:rPr>
+          <w:rFonts w:ascii="Calibri" w:hAnsi="Calibri"/>
+        </w:rPr>
+        <w:t>ontrary to expectations, c</w:t>
+      </w:r>
+      <w:r>
+        <w:rPr>
+          <w:rFonts w:ascii="Calibri" w:hAnsi="Calibri"/>
+        </w:rPr>
+        <w:t xml:space="preserve">hamber temperature did not affect the days it took for the plants to reach 10% and 50% flowering </w:t>
+      </w:r>
+      <w:r>
+        <w:rPr>
+          <w:rFonts w:ascii="Calibri" w:hAnsi="Calibri"/>
+        </w:rPr>
+        <w:t xml:space="preserve">and there was no trend in the duration of flowering </w:t>
+      </w:r>
+      <w:r>
+        <w:rPr>
+          <w:rFonts w:ascii="Calibri" w:hAnsi="Calibri"/>
+        </w:rPr>
+        <w:t>(10%: F(1,20)=0.43, p=0.5</w:t>
       </w:r>
       <w:r>
         <w:rPr>
@@ -1868,11 +2502,99 @@
         </w:rPr>
         <w:t>2</w:t>
       </w:r>
-      <w:r>
-        <w:rPr>
-          <w:rFonts w:ascii="Calibri" w:hAnsi="Calibri"/>
-        </w:rPr>
-        <w:t xml:space="preserve">, budburst: </w:t>
+      <w:ins w:id="56" w:author="Nicole Merrill" w:date="2019-09-30T14:12:00Z">
+        <w:r>
+          <w:rPr>
+            <w:rFonts w:ascii="Calibri" w:hAnsi="Calibri"/>
+          </w:rPr>
+          <w:t>; Figure 3</w:t>
+        </w:r>
+      </w:ins>
+      <w:r>
+        <w:rPr>
+          <w:rFonts w:ascii="Calibri" w:hAnsi="Calibri"/>
+        </w:rPr>
+        <w:t>; 50%: F(1,15)=0.</w:t>
+      </w:r>
+      <w:r>
+        <w:rPr>
+          <w:rFonts w:ascii="Calibri" w:hAnsi="Calibri"/>
+        </w:rPr>
+        <w:t>50</w:t>
+      </w:r>
+      <w:r>
+        <w:rPr>
+          <w:rFonts w:ascii="Calibri" w:hAnsi="Calibri"/>
+        </w:rPr>
+        <w:t>, p=0.49).</w:t>
+      </w:r>
+      <w:r>
+        <w:rPr>
+          <w:rFonts w:ascii="Calibri" w:hAnsi="Calibri"/>
+        </w:rPr>
+        <w:t xml:space="preserve">  </w:t>
+      </w:r>
+      <w:r>
+        <w:rPr>
+          <w:rFonts w:ascii="Calibri" w:hAnsi="Calibri"/>
+        </w:rPr>
+        <w:t xml:space="preserve">Within treatments, the number of days it took plants to reach 10% flowering ranged from 34 to 51 days (mean = 42.6 </w:t>
+      </w:r>
+      <w:r>
+        <w:rPr>
+          <w:rFonts w:ascii="Calibri" w:hAnsi="Calibri"/>
+        </w:rPr>
+        <w:sym w:font="Symbol" w:char="F0B1"/>
+      </w:r>
+      <w:r>
+        <w:rPr>
+          <w:rFonts w:ascii="Calibri" w:hAnsi="Calibri"/>
+        </w:rPr>
+        <w:t xml:space="preserve"> 0.9). </w:t>
+      </w:r>
+    </w:p>
+    <w:p>
+      <w:pPr>
+        <w:rPr>
+          <w:rFonts w:ascii="Calibri" w:hAnsi="Calibri"/>
+        </w:rPr>
+      </w:pPr>
+    </w:p>
+    <w:p>
+      <w:pPr>
+        <w:rPr>
+          <w:rFonts w:ascii="Calibri" w:hAnsi="Calibri"/>
+        </w:rPr>
+      </w:pPr>
+      <w:r>
+        <w:rPr>
+          <w:rFonts w:ascii="Calibri" w:hAnsi="Calibri"/>
+        </w:rPr>
+        <w:t xml:space="preserve">The number of buds aborted per plant was significantly affected by the chamber temperature (Figure </w:t>
+      </w:r>
+      <w:ins w:id="57" w:author="Nicole Merrill" w:date="2019-09-30T14:12:00Z">
+        <w:r>
+          <w:rPr>
+            <w:rFonts w:ascii="Calibri" w:hAnsi="Calibri"/>
+          </w:rPr>
+          <w:t>4</w:t>
+        </w:r>
+      </w:ins>
+      <w:bookmarkStart w:id="58" w:name="_GoBack"/>
+      <w:bookmarkEnd w:id="58"/>
+      <w:del w:id="59" w:author="Nicole Merrill" w:date="2019-09-30T14:12:00Z">
+        <w:r>
+          <w:rPr>
+            <w:rFonts w:ascii="Calibri" w:hAnsi="Calibri"/>
+          </w:rPr>
+          <w:delText>5</w:delText>
+        </w:r>
+      </w:del>
+      <w:r>
+        <w:rPr>
+          <w:rFonts w:ascii="Calibri" w:hAnsi="Calibri"/>
+        </w:rPr>
+        <w:t xml:space="preserve">, </w:t>
       </w:r>
       <w:proofErr w:type="gramStart"/>
       <w:r>
@@ -1886,687 +2608,197 @@
         <w:rPr>
           <w:rFonts w:ascii="Calibri" w:hAnsi="Calibri"/>
         </w:rPr>
-        <w:t>1,47)=14.55, p</w:t>
-      </w:r>
-      <w:ins w:id="26" w:author="Nicole Merrill" w:date="2019-07-29T14:56:00Z">
-        <w:r>
-          <w:rPr>
-            <w:rFonts w:ascii="Calibri" w:hAnsi="Calibri"/>
-          </w:rPr>
-          <w:t>&lt;</w:t>
-        </w:r>
-      </w:ins>
-      <w:r>
-        <w:rPr>
-          <w:rFonts w:ascii="Calibri" w:hAnsi="Calibri"/>
-        </w:rPr>
-        <w:t>0.00</w:t>
-      </w:r>
-      <w:r>
-        <w:rPr>
-          <w:rFonts w:ascii="Calibri" w:hAnsi="Calibri"/>
-        </w:rPr>
-        <w:t>1</w:t>
-      </w:r>
-      <w:r>
-        <w:rPr>
-          <w:rFonts w:ascii="Calibri" w:hAnsi="Calibri"/>
-        </w:rPr>
-        <w:t xml:space="preserve">; leafout: F(1,47)=18.51, p&lt;0.001). Few plants developed inflorescences (see Table </w:t>
-      </w:r>
-      <w:r>
-        <w:rPr>
-          <w:rFonts w:ascii="Calibri" w:hAnsi="Calibri"/>
-        </w:rPr>
-        <w:t>1</w:t>
-      </w:r>
-      <w:r>
-        <w:rPr>
-          <w:rFonts w:ascii="Calibri" w:hAnsi="Calibri"/>
-        </w:rPr>
-        <w:t xml:space="preserve">). </w:t>
-      </w:r>
-      <w:commentRangeEnd w:id="25"/>
+        <w:t>1,24)=7.4</w:t>
+      </w:r>
+      <w:r>
+        <w:rPr>
+          <w:rFonts w:ascii="Calibri" w:hAnsi="Calibri"/>
+        </w:rPr>
+        <w:t>3</w:t>
+      </w:r>
+      <w:r>
+        <w:rPr>
+          <w:rFonts w:ascii="Calibri" w:hAnsi="Calibri"/>
+        </w:rPr>
+        <w:t xml:space="preserve">, p=0.01).  The two warmest chambers saw the greatest number of buds lost during the time in the chamber, with the greatest average number of buds aborted seen in </w:t>
+      </w:r>
+      <w:r>
+        <w:rPr>
+          <w:rFonts w:ascii="Calibri" w:hAnsi="Calibri"/>
+        </w:rPr>
+        <w:t xml:space="preserve">at 37 </w:t>
+      </w:r>
+      <w:r>
+        <w:rPr>
+          <w:rFonts w:ascii="Calibri" w:hAnsi="Calibri" w:cs="Calibri"/>
+        </w:rPr>
+        <w:t>°</w:t>
+      </w:r>
+      <w:r>
+        <w:rPr>
+          <w:rFonts w:ascii="Calibri" w:hAnsi="Calibri"/>
+        </w:rPr>
+        <w:t>C</w:t>
+      </w:r>
+      <w:r>
+        <w:rPr>
+          <w:rFonts w:ascii="Calibri" w:hAnsi="Calibri"/>
+        </w:rPr>
+        <w:t xml:space="preserve"> (</w:t>
+      </w:r>
+      <w:r>
+        <w:rPr>
+          <w:rFonts w:ascii="Calibri" w:hAnsi="Calibri"/>
+        </w:rPr>
+        <w:t xml:space="preserve">mean number of buds aborted </w:t>
+      </w:r>
+      <w:r>
+        <w:rPr>
+          <w:rFonts w:ascii="Calibri" w:hAnsi="Calibri"/>
+        </w:rPr>
+        <w:t xml:space="preserve">at 20 </w:t>
+      </w:r>
+      <w:r>
+        <w:rPr>
+          <w:rFonts w:ascii="Calibri" w:hAnsi="Calibri" w:cs="Calibri"/>
+        </w:rPr>
+        <w:t>°</w:t>
+      </w:r>
+      <w:r>
+        <w:rPr>
+          <w:rFonts w:ascii="Calibri" w:hAnsi="Calibri"/>
+        </w:rPr>
+        <w:t>C</w:t>
+      </w:r>
+      <w:r>
+        <w:rPr>
+          <w:rFonts w:ascii="Calibri" w:hAnsi="Calibri"/>
+        </w:rPr>
+        <w:t xml:space="preserve">: 4.5, </w:t>
+      </w:r>
+      <w:r>
+        <w:rPr>
+          <w:rFonts w:ascii="Calibri" w:hAnsi="Calibri"/>
+        </w:rPr>
+        <w:t xml:space="preserve">26 </w:t>
+      </w:r>
+      <w:r>
+        <w:rPr>
+          <w:rFonts w:ascii="Calibri" w:hAnsi="Calibri" w:cs="Calibri"/>
+        </w:rPr>
+        <w:t>°</w:t>
+      </w:r>
+      <w:r>
+        <w:rPr>
+          <w:rFonts w:ascii="Calibri" w:hAnsi="Calibri"/>
+        </w:rPr>
+        <w:t>C</w:t>
+      </w:r>
+      <w:r>
+        <w:rPr>
+          <w:rFonts w:ascii="Calibri" w:hAnsi="Calibri"/>
+        </w:rPr>
+        <w:t xml:space="preserve">: 2.8, </w:t>
+      </w:r>
+      <w:r>
+        <w:rPr>
+          <w:rFonts w:ascii="Calibri" w:hAnsi="Calibri"/>
+        </w:rPr>
+        <w:t xml:space="preserve">30 </w:t>
+      </w:r>
+      <w:r>
+        <w:rPr>
+          <w:rFonts w:ascii="Calibri" w:hAnsi="Calibri" w:cs="Calibri"/>
+        </w:rPr>
+        <w:t>°</w:t>
+      </w:r>
+      <w:r>
+        <w:rPr>
+          <w:rFonts w:ascii="Calibri" w:hAnsi="Calibri"/>
+        </w:rPr>
+        <w:t>C</w:t>
+      </w:r>
+      <w:r>
+        <w:rPr>
+          <w:rFonts w:ascii="Calibri" w:hAnsi="Calibri"/>
+        </w:rPr>
+        <w:t>: 5.8,</w:t>
+      </w:r>
+      <w:r>
+        <w:rPr>
+          <w:rFonts w:ascii="Calibri" w:hAnsi="Calibri"/>
+        </w:rPr>
+        <w:t xml:space="preserve"> 34 </w:t>
+      </w:r>
+      <w:r>
+        <w:rPr>
+          <w:rFonts w:ascii="Calibri" w:hAnsi="Calibri" w:cs="Calibri"/>
+        </w:rPr>
+        <w:t>°</w:t>
+      </w:r>
+      <w:r>
+        <w:rPr>
+          <w:rFonts w:ascii="Calibri" w:hAnsi="Calibri"/>
+        </w:rPr>
+        <w:t>C</w:t>
+      </w:r>
+      <w:r>
+        <w:rPr>
+          <w:rFonts w:ascii="Calibri" w:hAnsi="Calibri"/>
+        </w:rPr>
+        <w:t xml:space="preserve">: 27.6, </w:t>
+      </w:r>
+      <w:r>
+        <w:rPr>
+          <w:rFonts w:ascii="Calibri" w:hAnsi="Calibri"/>
+        </w:rPr>
+        <w:t xml:space="preserve">37 </w:t>
+      </w:r>
+      <w:r>
+        <w:rPr>
+          <w:rFonts w:ascii="Calibri" w:hAnsi="Calibri" w:cs="Calibri"/>
+        </w:rPr>
+        <w:t>°</w:t>
+      </w:r>
+      <w:r>
+        <w:rPr>
+          <w:rFonts w:ascii="Calibri" w:hAnsi="Calibri"/>
+        </w:rPr>
+        <w:t>C</w:t>
+      </w:r>
+      <w:r>
+        <w:rPr>
+          <w:rFonts w:ascii="Calibri" w:hAnsi="Calibri"/>
+        </w:rPr>
+        <w:t xml:space="preserve">: 57.3).  </w:t>
+      </w:r>
+      <w:del w:id="60" w:author="Nicole Merrill" w:date="2019-09-30T14:12:00Z">
+        <w:r>
+          <w:rPr>
+            <w:rFonts w:ascii="Calibri" w:hAnsi="Calibri"/>
+          </w:rPr>
+          <w:delText>.</w:delText>
+        </w:r>
+      </w:del>
+      <w:r>
+        <w:rPr>
+          <w:rFonts w:ascii="Calibri" w:hAnsi="Calibri"/>
+        </w:rPr>
+        <w:t xml:space="preserve">  </w:t>
+      </w:r>
+    </w:p>
+    <w:commentRangeEnd w:id="55"/>
+    <w:p>
+      <w:pPr>
+        <w:rPr>
+          <w:rFonts w:ascii="Calibri" w:hAnsi="Calibri"/>
+        </w:rPr>
+      </w:pPr>
       <w:r>
         <w:rPr>
           <w:rStyle w:val="CommentReference"/>
         </w:rPr>
-        <w:commentReference w:id="25"/>
-      </w:r>
-      <w:r>
-        <w:rPr>
-          <w:rFonts w:ascii="Calibri" w:hAnsi="Calibri"/>
-        </w:rPr>
-        <w:t>P</w:t>
-      </w:r>
-      <w:r>
-        <w:rPr>
-          <w:rFonts w:ascii="Calibri" w:hAnsi="Calibri"/>
-        </w:rPr>
-        <w:t xml:space="preserve">lants that had thicker spurs were more </w:t>
-      </w:r>
-      <w:r>
-        <w:rPr>
-          <w:rFonts w:ascii="Calibri" w:hAnsi="Calibri"/>
-        </w:rPr>
-        <w:t>likely to develop inflorescence</w:t>
-      </w:r>
-      <w:r>
-        <w:rPr>
-          <w:rFonts w:ascii="Calibri" w:hAnsi="Calibri"/>
-        </w:rPr>
-        <w:t xml:space="preserve"> (Figure in supplement</w:t>
-      </w:r>
-      <w:r>
-        <w:rPr>
-          <w:rFonts w:ascii="Calibri" w:hAnsi="Calibri"/>
-        </w:rPr>
-        <w:t xml:space="preserve">, </w:t>
-      </w:r>
-      <w:proofErr w:type="gramStart"/>
-      <w:r>
-        <w:rPr>
-          <w:rFonts w:ascii="Calibri" w:hAnsi="Calibri"/>
-        </w:rPr>
-        <w:t>Z(</w:t>
-      </w:r>
-      <w:proofErr w:type="gramEnd"/>
-      <w:r>
-        <w:rPr>
-          <w:rFonts w:ascii="Calibri" w:hAnsi="Calibri"/>
-        </w:rPr>
-        <w:t>##</w:t>
-      </w:r>
-      <w:r>
-        <w:rPr>
-          <w:rFonts w:ascii="Calibri" w:hAnsi="Calibri"/>
-        </w:rPr>
-        <w:t>)</w:t>
-      </w:r>
-      <w:r>
-        <w:rPr>
-          <w:rFonts w:ascii="Calibri" w:hAnsi="Calibri"/>
-        </w:rPr>
-        <w:t>=XX, p=XX), and more likely to reach 50% flowering (Figure in supplement, Z(##)=XX, p=XX)</w:t>
-      </w:r>
-      <w:r>
-        <w:rPr>
-          <w:rFonts w:ascii="Calibri" w:hAnsi="Calibri"/>
-        </w:rPr>
-        <w:t xml:space="preserve">.  </w:t>
-      </w:r>
-    </w:p>
-    <w:p>
-      <w:pPr>
-        <w:rPr>
-          <w:rFonts w:ascii="Calibri" w:hAnsi="Calibri"/>
-        </w:rPr>
-      </w:pPr>
-    </w:p>
-    <w:p>
-      <w:pPr>
-        <w:rPr>
-          <w:rFonts w:ascii="Calibri" w:hAnsi="Calibri"/>
-        </w:rPr>
-      </w:pPr>
-      <w:r>
-        <w:rPr>
-          <w:rFonts w:ascii="Calibri" w:hAnsi="Calibri"/>
-        </w:rPr>
-        <w:t>Soil moisture in the chambers varied by chamber temperature (</w:t>
-      </w:r>
-      <w:proofErr w:type="gramStart"/>
-      <w:r>
-        <w:rPr>
-          <w:rFonts w:ascii="Calibri" w:hAnsi="Calibri"/>
-        </w:rPr>
-        <w:t>F(</w:t>
-      </w:r>
-      <w:proofErr w:type="gramEnd"/>
-      <w:r>
-        <w:rPr>
-          <w:rFonts w:ascii="Calibri" w:hAnsi="Calibri"/>
-        </w:rPr>
-        <w:t>1,24)=8.05, p=0.0</w:t>
-      </w:r>
-      <w:r>
-        <w:rPr>
-          <w:rFonts w:ascii="Calibri" w:hAnsi="Calibri"/>
-        </w:rPr>
-        <w:t>1</w:t>
-      </w:r>
-      <w:r>
-        <w:rPr>
-          <w:rFonts w:ascii="Calibri" w:hAnsi="Calibri"/>
-        </w:rPr>
-        <w:t>), ranging from 69% to 76% over time. There was no directional relationship between the moisture levels and the chamber temperature (i.e., the warmest chambers were not the driest) and means were similar across treatments, ranging from 71% to 74%.</w:t>
-      </w:r>
-    </w:p>
-    <w:p>
-      <w:pPr>
-        <w:rPr>
-          <w:rFonts w:ascii="Calibri" w:hAnsi="Calibri"/>
-        </w:rPr>
-      </w:pPr>
-    </w:p>
-    <w:p>
-      <w:pPr>
-        <w:rPr>
-          <w:rFonts w:ascii="Calibri" w:hAnsi="Calibri"/>
-        </w:rPr>
-      </w:pPr>
-      <w:r>
-        <w:rPr>
-          <w:rFonts w:ascii="Calibri" w:hAnsi="Calibri"/>
-        </w:rPr>
-        <w:t xml:space="preserve">There was </w:t>
-      </w:r>
-      <w:r>
-        <w:rPr>
-          <w:rFonts w:ascii="Calibri" w:hAnsi="Calibri"/>
-        </w:rPr>
-        <w:t xml:space="preserve">also </w:t>
-      </w:r>
-      <w:r>
-        <w:rPr>
-          <w:rFonts w:ascii="Calibri" w:hAnsi="Calibri"/>
-        </w:rPr>
-        <w:t>no directional relationship between chamber temperature and either change in stem length or change in leaf number</w:t>
-      </w:r>
-      <w:r>
-        <w:rPr>
-          <w:rFonts w:ascii="Calibri" w:hAnsi="Calibri"/>
-        </w:rPr>
-        <w:t xml:space="preserve"> </w:t>
-      </w:r>
-      <w:r>
-        <w:rPr>
-          <w:rFonts w:ascii="Calibri" w:hAnsi="Calibri"/>
-        </w:rPr>
-        <w:t xml:space="preserve">(stem length: </w:t>
-      </w:r>
-      <w:proofErr w:type="gramStart"/>
-      <w:r>
-        <w:rPr>
-          <w:rFonts w:ascii="Calibri" w:hAnsi="Calibri"/>
-        </w:rPr>
-        <w:t>F(</w:t>
-      </w:r>
-      <w:proofErr w:type="gramEnd"/>
-      <w:r>
-        <w:rPr>
-          <w:rFonts w:ascii="Calibri" w:hAnsi="Calibri"/>
-        </w:rPr>
-        <w:t>1,24)=0.53, p=0.47; leaf number: F(1,24)=0.0</w:t>
-      </w:r>
-      <w:ins w:id="27" w:author="Nicole Merrill" w:date="2019-07-29T14:57:00Z">
-        <w:r>
-          <w:rPr>
-            <w:rFonts w:ascii="Calibri" w:hAnsi="Calibri"/>
-          </w:rPr>
-          <w:t>5</w:t>
-        </w:r>
-      </w:ins>
-      <w:r>
-        <w:rPr>
-          <w:rFonts w:ascii="Calibri" w:hAnsi="Calibri"/>
-        </w:rPr>
-        <w:t xml:space="preserve">, p= 0.83).  Plants </w:t>
-      </w:r>
-      <w:ins w:id="28" w:author="Nicole Merrill" w:date="2019-07-29T15:15:00Z">
-        <w:r>
-          <w:rPr>
-            <w:rFonts w:ascii="Calibri" w:hAnsi="Calibri"/>
-          </w:rPr>
-          <w:t xml:space="preserve">at </w:t>
-        </w:r>
-        <w:r>
-          <w:rPr>
-            <w:rFonts w:ascii="Calibri" w:hAnsi="Calibri"/>
-          </w:rPr>
-          <w:t>3</w:t>
-        </w:r>
-        <w:r>
-          <w:rPr>
-            <w:rFonts w:ascii="Calibri" w:hAnsi="Calibri"/>
-          </w:rPr>
-          <w:t xml:space="preserve">0 </w:t>
-        </w:r>
-        <w:r>
-          <w:rPr>
-            <w:rFonts w:ascii="Calibri" w:hAnsi="Calibri" w:cs="Calibri"/>
-          </w:rPr>
-          <w:t>°</w:t>
-        </w:r>
-        <w:r>
-          <w:rPr>
-            <w:rFonts w:ascii="Calibri" w:hAnsi="Calibri"/>
-          </w:rPr>
-          <w:t>C</w:t>
-        </w:r>
-        <w:r>
-          <w:rPr>
-            <w:rFonts w:ascii="Calibri" w:hAnsi="Calibri"/>
-          </w:rPr>
-          <w:t xml:space="preserve"> h</w:t>
-        </w:r>
-      </w:ins>
-      <w:r>
-        <w:rPr>
-          <w:rFonts w:ascii="Calibri" w:hAnsi="Calibri"/>
-        </w:rPr>
-        <w:t>ad the greatest change in stem length during their time in the chamber</w:t>
-      </w:r>
-      <w:r>
-        <w:rPr>
-          <w:rFonts w:ascii="Calibri" w:hAnsi="Calibri"/>
-        </w:rPr>
-        <w:t xml:space="preserve"> (</w:t>
-      </w:r>
-      <w:r>
-        <w:rPr>
-          <w:rFonts w:ascii="Calibri" w:hAnsi="Calibri"/>
-        </w:rPr>
-        <w:t>Figure 3)</w:t>
-      </w:r>
-      <w:r>
-        <w:rPr>
-          <w:rFonts w:ascii="Calibri" w:hAnsi="Calibri"/>
-        </w:rPr>
-        <w:t>.  Similarly</w:t>
-      </w:r>
-      <w:r>
-        <w:rPr>
-          <w:rFonts w:ascii="Calibri" w:hAnsi="Calibri"/>
-        </w:rPr>
-        <w:t xml:space="preserve">, plants </w:t>
-      </w:r>
-      <w:r>
-        <w:rPr>
-          <w:rFonts w:ascii="Calibri" w:hAnsi="Calibri"/>
-        </w:rPr>
-        <w:t xml:space="preserve">at 26 </w:t>
-      </w:r>
-      <w:r>
-        <w:rPr>
-          <w:rFonts w:ascii="Calibri" w:hAnsi="Calibri" w:cs="Calibri"/>
-        </w:rPr>
-        <w:t>°</w:t>
-      </w:r>
-      <w:r>
-        <w:rPr>
-          <w:rFonts w:ascii="Calibri" w:hAnsi="Calibri"/>
-        </w:rPr>
-        <w:t>C</w:t>
-      </w:r>
-      <w:r>
-        <w:rPr>
-          <w:rFonts w:ascii="Calibri" w:hAnsi="Calibri"/>
-        </w:rPr>
-        <w:t xml:space="preserve"> had the greatest change in leaf number during the experiment (F</w:t>
-      </w:r>
-      <w:r>
-        <w:rPr>
-          <w:rFonts w:ascii="Calibri" w:hAnsi="Calibri"/>
-        </w:rPr>
-        <w:t>igure 4</w:t>
-      </w:r>
-      <w:r>
-        <w:rPr>
-          <w:rFonts w:ascii="Calibri" w:hAnsi="Calibri"/>
-        </w:rPr>
-        <w:t xml:space="preserve">).  </w:t>
-      </w:r>
-    </w:p>
-    <w:p>
-      <w:pPr>
-        <w:rPr>
-          <w:rFonts w:ascii="Calibri" w:hAnsi="Calibri"/>
-        </w:rPr>
-      </w:pPr>
-    </w:p>
-    <w:p>
-      <w:pPr>
-        <w:rPr>
-          <w:rFonts w:ascii="Calibri" w:hAnsi="Calibri"/>
-        </w:rPr>
-      </w:pPr>
-      <w:commentRangeStart w:id="29"/>
-      <w:r>
-        <w:rPr>
-          <w:rFonts w:ascii="Calibri" w:hAnsi="Calibri"/>
-        </w:rPr>
-        <w:t>C</w:t>
-      </w:r>
-      <w:r>
-        <w:rPr>
-          <w:rFonts w:ascii="Calibri" w:hAnsi="Calibri"/>
-        </w:rPr>
-        <w:t>ontrary to expectations, c</w:t>
-      </w:r>
-      <w:r>
-        <w:rPr>
-          <w:rFonts w:ascii="Calibri" w:hAnsi="Calibri"/>
-        </w:rPr>
-        <w:t xml:space="preserve">hamber temperature did not affect the days it took for the plants to reach 10% and 50% flowering </w:t>
-      </w:r>
-      <w:r>
-        <w:rPr>
-          <w:rFonts w:ascii="Calibri" w:hAnsi="Calibri"/>
-        </w:rPr>
-        <w:t xml:space="preserve">and there was no trend in the duration of flowering </w:t>
-      </w:r>
-      <w:r>
-        <w:rPr>
-          <w:rFonts w:ascii="Calibri" w:hAnsi="Calibri"/>
-        </w:rPr>
-        <w:t>(10%: F(1,20)=0.43, p=0.5</w:t>
-      </w:r>
-      <w:r>
-        <w:rPr>
-          <w:rFonts w:ascii="Calibri" w:hAnsi="Calibri"/>
-        </w:rPr>
-        <w:t>2</w:t>
-      </w:r>
-      <w:r>
-        <w:rPr>
-          <w:rFonts w:ascii="Calibri" w:hAnsi="Calibri"/>
-        </w:rPr>
-        <w:t>; 50%: F(1,15)=0.</w:t>
-      </w:r>
-      <w:r>
-        <w:rPr>
-          <w:rFonts w:ascii="Calibri" w:hAnsi="Calibri"/>
-        </w:rPr>
-        <w:t>50</w:t>
-      </w:r>
-      <w:r>
-        <w:rPr>
-          <w:rFonts w:ascii="Calibri" w:hAnsi="Calibri"/>
-        </w:rPr>
-        <w:t>, p=0.49).</w:t>
-      </w:r>
-      <w:r>
-        <w:rPr>
-          <w:rFonts w:ascii="Calibri" w:hAnsi="Calibri"/>
-        </w:rPr>
-        <w:t xml:space="preserve">  </w:t>
-      </w:r>
-      <w:r>
-        <w:rPr>
-          <w:rFonts w:ascii="Calibri" w:hAnsi="Calibri"/>
-        </w:rPr>
-        <w:t xml:space="preserve">Within treatments, the number of days it took plants to reach 10% flowering ranged from 34 to 51 days (mean = 42.6 </w:t>
-      </w:r>
-      <w:r>
-        <w:rPr>
-          <w:rFonts w:ascii="Calibri" w:hAnsi="Calibri"/>
-        </w:rPr>
-        <w:sym w:font="Symbol" w:char="F0B1"/>
-      </w:r>
-      <w:r>
-        <w:rPr>
-          <w:rFonts w:ascii="Calibri" w:hAnsi="Calibri"/>
-        </w:rPr>
-        <w:t xml:space="preserve"> 0.9). </w:t>
-      </w:r>
-    </w:p>
-    <w:p>
-      <w:pPr>
-        <w:rPr>
-          <w:rFonts w:ascii="Calibri" w:hAnsi="Calibri"/>
-        </w:rPr>
-      </w:pPr>
-    </w:p>
-    <w:p>
-      <w:pPr>
-        <w:rPr>
-          <w:rFonts w:ascii="Calibri" w:hAnsi="Calibri"/>
-        </w:rPr>
-      </w:pPr>
-      <w:r>
-        <w:rPr>
-          <w:rFonts w:ascii="Calibri" w:hAnsi="Calibri"/>
-        </w:rPr>
-        <w:t xml:space="preserve">The number of buds aborted per plant was significantly affected by the chamber temperature (Figure </w:t>
-      </w:r>
-      <w:r>
-        <w:rPr>
-          <w:rFonts w:ascii="Calibri" w:hAnsi="Calibri"/>
-        </w:rPr>
-        <w:t>5</w:t>
-      </w:r>
-      <w:r>
-        <w:rPr>
-          <w:rFonts w:ascii="Calibri" w:hAnsi="Calibri"/>
-        </w:rPr>
-        <w:t xml:space="preserve">, </w:t>
-      </w:r>
-      <w:proofErr w:type="gramStart"/>
-      <w:r>
-        <w:rPr>
-          <w:rFonts w:ascii="Calibri" w:hAnsi="Calibri"/>
-        </w:rPr>
-        <w:t>F(</w:t>
-      </w:r>
-      <w:proofErr w:type="gramEnd"/>
-      <w:r>
-        <w:rPr>
-          <w:rFonts w:ascii="Calibri" w:hAnsi="Calibri"/>
-        </w:rPr>
-        <w:t>1,24)=7.4</w:t>
-      </w:r>
-      <w:r>
-        <w:rPr>
-          <w:rFonts w:ascii="Calibri" w:hAnsi="Calibri"/>
-        </w:rPr>
-        <w:t>3</w:t>
-      </w:r>
-      <w:r>
-        <w:rPr>
-          <w:rFonts w:ascii="Calibri" w:hAnsi="Calibri"/>
-        </w:rPr>
-        <w:t xml:space="preserve">, p=0.01).  The two warmest chambers saw the greatest number of buds lost during the time in the chamber, with the greatest average number of buds aborted seen in </w:t>
-      </w:r>
-      <w:r>
-        <w:rPr>
-          <w:rFonts w:ascii="Calibri" w:hAnsi="Calibri"/>
-        </w:rPr>
-        <w:t xml:space="preserve">at </w:t>
-      </w:r>
-      <w:r>
-        <w:rPr>
-          <w:rFonts w:ascii="Calibri" w:hAnsi="Calibri"/>
-        </w:rPr>
-        <w:t>37</w:t>
-      </w:r>
-      <w:r>
-        <w:rPr>
-          <w:rFonts w:ascii="Calibri" w:hAnsi="Calibri"/>
-        </w:rPr>
-        <w:t xml:space="preserve"> </w:t>
-      </w:r>
-      <w:r>
-        <w:rPr>
-          <w:rFonts w:ascii="Calibri" w:hAnsi="Calibri" w:cs="Calibri"/>
-        </w:rPr>
-        <w:t>°</w:t>
-      </w:r>
-      <w:r>
-        <w:rPr>
-          <w:rFonts w:ascii="Calibri" w:hAnsi="Calibri"/>
-        </w:rPr>
-        <w:t>C</w:t>
-      </w:r>
-      <w:r>
-        <w:rPr>
-          <w:rFonts w:ascii="Calibri" w:hAnsi="Calibri"/>
-        </w:rPr>
-        <w:t xml:space="preserve"> (</w:t>
-      </w:r>
-      <w:r>
-        <w:rPr>
-          <w:rFonts w:ascii="Calibri" w:hAnsi="Calibri"/>
-        </w:rPr>
-        <w:t xml:space="preserve">mean number of buds aborted </w:t>
-      </w:r>
-      <w:r>
-        <w:rPr>
-          <w:rFonts w:ascii="Calibri" w:hAnsi="Calibri"/>
-        </w:rPr>
-        <w:t xml:space="preserve">at 20 </w:t>
-      </w:r>
-      <w:r>
-        <w:rPr>
-          <w:rFonts w:ascii="Calibri" w:hAnsi="Calibri" w:cs="Calibri"/>
-        </w:rPr>
-        <w:t>°</w:t>
-      </w:r>
-      <w:r>
-        <w:rPr>
-          <w:rFonts w:ascii="Calibri" w:hAnsi="Calibri"/>
-        </w:rPr>
-        <w:t>C</w:t>
-      </w:r>
-      <w:r>
-        <w:rPr>
-          <w:rFonts w:ascii="Calibri" w:hAnsi="Calibri"/>
-        </w:rPr>
-        <w:t xml:space="preserve">: 4.5, </w:t>
-      </w:r>
-      <w:r>
-        <w:rPr>
-          <w:rFonts w:ascii="Calibri" w:hAnsi="Calibri"/>
-        </w:rPr>
-        <w:t>2</w:t>
-      </w:r>
-      <w:r>
-        <w:rPr>
-          <w:rFonts w:ascii="Calibri" w:hAnsi="Calibri"/>
-        </w:rPr>
-        <w:t xml:space="preserve">6 </w:t>
-      </w:r>
-      <w:r>
-        <w:rPr>
-          <w:rFonts w:ascii="Calibri" w:hAnsi="Calibri" w:cs="Calibri"/>
-        </w:rPr>
-        <w:t>°</w:t>
-      </w:r>
-      <w:r>
-        <w:rPr>
-          <w:rFonts w:ascii="Calibri" w:hAnsi="Calibri"/>
-        </w:rPr>
-        <w:t>C</w:t>
-      </w:r>
-      <w:r>
-        <w:rPr>
-          <w:rFonts w:ascii="Calibri" w:hAnsi="Calibri"/>
-        </w:rPr>
-        <w:t xml:space="preserve">: 2.8, </w:t>
-      </w:r>
-      <w:r>
-        <w:rPr>
-          <w:rFonts w:ascii="Calibri" w:hAnsi="Calibri"/>
-        </w:rPr>
-        <w:t>3</w:t>
-      </w:r>
-      <w:r>
-        <w:rPr>
-          <w:rFonts w:ascii="Calibri" w:hAnsi="Calibri"/>
-        </w:rPr>
-        <w:t xml:space="preserve">0 </w:t>
-      </w:r>
-      <w:r>
-        <w:rPr>
-          <w:rFonts w:ascii="Calibri" w:hAnsi="Calibri" w:cs="Calibri"/>
-        </w:rPr>
-        <w:t>°</w:t>
-      </w:r>
-      <w:r>
-        <w:rPr>
-          <w:rFonts w:ascii="Calibri" w:hAnsi="Calibri"/>
-        </w:rPr>
-        <w:t>C</w:t>
-      </w:r>
-      <w:r>
-        <w:rPr>
-          <w:rFonts w:ascii="Calibri" w:hAnsi="Calibri"/>
-        </w:rPr>
-        <w:t>: 5.8,</w:t>
-      </w:r>
-      <w:r>
-        <w:rPr>
-          <w:rFonts w:ascii="Calibri" w:hAnsi="Calibri"/>
-        </w:rPr>
-        <w:t xml:space="preserve"> 34</w:t>
-      </w:r>
-      <w:r>
-        <w:rPr>
-          <w:rFonts w:ascii="Calibri" w:hAnsi="Calibri"/>
-        </w:rPr>
-        <w:t xml:space="preserve"> </w:t>
-      </w:r>
-      <w:r>
-        <w:rPr>
-          <w:rFonts w:ascii="Calibri" w:hAnsi="Calibri" w:cs="Calibri"/>
-        </w:rPr>
-        <w:t>°</w:t>
-      </w:r>
-      <w:r>
-        <w:rPr>
-          <w:rFonts w:ascii="Calibri" w:hAnsi="Calibri"/>
-        </w:rPr>
-        <w:t>C</w:t>
-      </w:r>
-      <w:r>
-        <w:rPr>
-          <w:rFonts w:ascii="Calibri" w:hAnsi="Calibri"/>
-        </w:rPr>
-        <w:t xml:space="preserve">: 27.6, </w:t>
-      </w:r>
-      <w:r>
-        <w:rPr>
-          <w:rFonts w:ascii="Calibri" w:hAnsi="Calibri"/>
-        </w:rPr>
-        <w:t xml:space="preserve">37 </w:t>
-      </w:r>
-      <w:r>
-        <w:rPr>
-          <w:rFonts w:ascii="Calibri" w:hAnsi="Calibri" w:cs="Calibri"/>
-        </w:rPr>
-        <w:t>°</w:t>
-      </w:r>
-      <w:r>
-        <w:rPr>
-          <w:rFonts w:ascii="Calibri" w:hAnsi="Calibri"/>
-        </w:rPr>
-        <w:t>C</w:t>
-      </w:r>
-      <w:r>
-        <w:rPr>
-          <w:rFonts w:ascii="Calibri" w:hAnsi="Calibri"/>
-        </w:rPr>
-        <w:t xml:space="preserve">: 57.3).  </w:t>
-      </w:r>
-      <w:r>
-        <w:rPr>
-          <w:rFonts w:ascii="Calibri" w:hAnsi="Calibri"/>
-        </w:rPr>
-        <w:t xml:space="preserve">.  </w:t>
-      </w:r>
-    </w:p>
-    <w:commentRangeEnd w:id="29"/>
-    <w:p>
-      <w:pPr>
-        <w:rPr>
-          <w:rFonts w:ascii="Calibri" w:hAnsi="Calibri"/>
-        </w:rPr>
-      </w:pPr>
-      <w:r>
-        <w:rPr>
-          <w:rStyle w:val="CommentReference"/>
-        </w:rPr>
-        <w:commentReference w:id="29"/>
+        <w:commentReference w:id="55"/>
       </w:r>
       <w:r>
         <w:rPr>
@@ -3225,7 +3457,7 @@
 
 <file path=word/comments.xml><?xml version="1.0" encoding="utf-8"?>
 <w:comments xmlns:wpc="http://schemas.microsoft.com/office/word/2010/wordprocessingCanvas" xmlns:cx="http://schemas.microsoft.com/office/drawing/2014/chartex" xmlns:cx1="http://schemas.microsoft.com/office/drawing/2015/9/8/chartex" xmlns:cx2="http://schemas.microsoft.com/office/drawing/2015/10/21/chartex" xmlns:cx3="http://schemas.microsoft.com/office/drawing/2016/5/9/chartex" xmlns:cx4="http://schemas.microsoft.com/office/drawing/2016/5/10/chartex" xmlns:cx5="http://schemas.microsoft.com/office/drawing/2016/5/11/chartex" xmlns:cx6="http://schemas.microsoft.com/office/drawing/2016/5/12/chartex" xmlns:cx7="http://schemas.microsoft.com/office/drawing/2016/5/13/chartex" xmlns:cx8="http://schemas.microsoft.com/office/drawing/2016/5/14/chartex" xmlns:mc="http://schemas.openxmlformats.org/markup-compatibility/2006" xmlns:aink="http://schemas.microsoft.com/office/drawing/2016/ink" xmlns:am3d="http://schemas.microsoft.com/office/drawing/2017/model3d" xmlns:o="urn:schemas-microsoft-com:office:office" xmlns:r="http://schemas.openxmlformats.org/officeDocument/2006/relationships" xmlns:m="http://schemas.openxmlformats.org/officeDocument/2006/math" xmlns:v="urn:schemas-microsoft-com:vml" xmlns:wp14="http://schemas.microsoft.com/office/word/2010/wordprocessingDrawing" xmlns:wp="http://schemas.openxmlformats.org/drawingml/2006/wordprocessingDrawing" xmlns:w10="urn:schemas-microsoft-com:office:word" xmlns:w="http://schemas.openxmlformats.org/wordprocessingml/2006/main" xmlns:w14="http://schemas.microsoft.com/office/word/2010/wordml" xmlns:w15="http://schemas.microsoft.com/office/word/2012/wordml" xmlns:w16cid="http://schemas.microsoft.com/office/word/2016/wordml/cid" xmlns:w16se="http://schemas.microsoft.com/office/word/2015/wordml/symex" xmlns:wpg="http://schemas.microsoft.com/office/word/2010/wordprocessingGroup" xmlns:wpi="http://schemas.microsoft.com/office/word/2010/wordprocessingInk" xmlns:wne="http://schemas.microsoft.com/office/word/2006/wordml" xmlns:wps="http://schemas.microsoft.com/office/word/2010/wordprocessingShape" mc:Ignorable="w14 w15 w16se w16cid wp14">
-  <w:comment w:id="1" w:author="Elizabeth Wolkovich" w:date="2019-07-24T14:14:00Z" w:initials="EW">
+  <w:comment w:id="2" w:author="Elizabeth Wolkovich" w:date="2019-07-24T14:14:00Z" w:initials="EW">
     <w:p>
       <w:pPr>
         <w:pStyle w:val="CommentText"/>
@@ -3249,7 +3481,7 @@
       </w:r>
     </w:p>
   </w:comment>
-  <w:comment w:id="2" w:author="Elizabeth Wolkovich" w:date="2018-04-02T13:17:00Z" w:initials="EW">
+  <w:comment w:id="3" w:author="Elizabeth Wolkovich" w:date="2018-04-02T13:17:00Z" w:initials="EW">
     <w:p>
       <w:pPr>
         <w:pStyle w:val="CommentText"/>
@@ -3265,7 +3497,7 @@
       </w:r>
     </w:p>
   </w:comment>
-  <w:comment w:id="5" w:author="Elizabeth Wolkovich" w:date="2019-07-24T14:20:00Z" w:initials="EW">
+  <w:comment w:id="6" w:author="Elizabeth Wolkovich" w:date="2019-07-24T14:20:00Z" w:initials="EW">
     <w:p>
       <w:pPr>
         <w:pStyle w:val="CommentText"/>
@@ -3313,7 +3545,7 @@
       </w:r>
     </w:p>
   </w:comment>
-  <w:comment w:id="21" w:author="Elizabeth Wolkovich" w:date="2019-07-24T14:20:00Z" w:initials="EW">
+  <w:comment w:id="20" w:author="Nicole Merrill" w:date="2019-09-30T13:07:00Z" w:initials="NM">
     <w:p>
       <w:pPr>
         <w:pStyle w:val="CommentText"/>
@@ -3325,11 +3557,27 @@
         <w:annotationRef/>
       </w:r>
       <w:r>
+        <w:t>I couldn’t find anything that detailed the temp here</w:t>
+      </w:r>
+    </w:p>
+  </w:comment>
+  <w:comment w:id="22" w:author="Elizabeth Wolkovich" w:date="2019-07-24T14:20:00Z" w:initials="EW">
+    <w:p>
+      <w:pPr>
+        <w:pStyle w:val="CommentText"/>
+      </w:pPr>
+      <w:r>
+        <w:rPr>
+          <w:rStyle w:val="CommentReference"/>
+        </w:rPr>
+        <w:annotationRef/>
+      </w:r>
+      <w:r>
         <w:t>?</w:t>
       </w:r>
     </w:p>
   </w:comment>
-  <w:comment w:id="24" w:author="Elizabeth Wolkovich" w:date="2019-07-24T14:24:00Z" w:initials="EW">
+  <w:comment w:id="38" w:author="Elizabeth Wolkovich" w:date="2019-07-24T14:24:00Z" w:initials="EW">
     <w:p>
       <w:pPr>
         <w:pStyle w:val="CommentText"/>
@@ -3353,7 +3601,7 @@
       </w:r>
     </w:p>
   </w:comment>
-  <w:comment w:id="25" w:author="Elizabeth Wolkovich" w:date="2019-07-24T14:28:00Z" w:initials="EW">
+  <w:comment w:id="50" w:author="Nicole Merrill" w:date="2019-09-30T13:42:00Z" w:initials="NM">
     <w:p>
       <w:pPr>
         <w:pStyle w:val="CommentText"/>
@@ -3365,11 +3613,11 @@
         <w:annotationRef/>
       </w:r>
       <w:r>
-        <w:t>This info is fairly repetitive, can you condense?</w:t>
+        <w:t>I’m not quite sure how to write out the stats for the histogram based on the output of the analysis (in plots and stats)</w:t>
       </w:r>
     </w:p>
   </w:comment>
-  <w:comment w:id="29" w:author="Elizabeth Wolkovich" w:date="2019-07-24T14:30:00Z" w:initials="EW">
+  <w:comment w:id="55" w:author="Elizabeth Wolkovich" w:date="2019-07-24T14:30:00Z" w:initials="EW">
     <w:p>
       <w:pPr>
         <w:pStyle w:val="CommentText"/>
@@ -3395,9 +3643,10 @@
   <w15:commentEx w15:paraId="3A1C5D4A" w15:done="0"/>
   <w15:commentEx w15:paraId="6E63A32C" w15:done="0"/>
   <w15:commentEx w15:paraId="152352E7" w15:done="0"/>
+  <w15:commentEx w15:paraId="465F2596" w15:paraIdParent="152352E7" w15:done="0"/>
   <w15:commentEx w15:paraId="389EF4B9" w15:done="0"/>
   <w15:commentEx w15:paraId="23A55369" w15:done="0"/>
-  <w15:commentEx w15:paraId="485D23DE" w15:done="0"/>
+  <w15:commentEx w15:paraId="4456BDEE" w15:done="0"/>
   <w15:commentEx w15:paraId="7088AA29" w15:done="0"/>
 </w15:commentsEx>
 </file>
@@ -3409,9 +3658,10 @@
   <w16cid:commentId w16cid:paraId="3A1C5D4A" w16cid:durableId="20E98FE0"/>
   <w16cid:commentId w16cid:paraId="6E63A32C" w16cid:durableId="20E98689"/>
   <w16cid:commentId w16cid:paraId="152352E7" w16cid:durableId="20E9868A"/>
+  <w16cid:commentId w16cid:paraId="465F2596" w16cid:durableId="213C7C90"/>
   <w16cid:commentId w16cid:paraId="389EF4B9" w16cid:durableId="20E9868B"/>
   <w16cid:commentId w16cid:paraId="23A55369" w16cid:durableId="20E9868C"/>
-  <w16cid:commentId w16cid:paraId="485D23DE" w16cid:durableId="20E9868D"/>
+  <w16cid:commentId w16cid:paraId="4456BDEE" w16cid:durableId="213C84C4"/>
   <w16cid:commentId w16cid:paraId="7088AA29" w16cid:durableId="20E9868F"/>
 </w16cid:commentsIds>
 </file>
@@ -3576,11 +3826,11 @@
 
 <file path=word/people.xml><?xml version="1.0" encoding="utf-8"?>
 <w15:people xmlns:wpc="http://schemas.microsoft.com/office/word/2010/wordprocessingCanvas" xmlns:cx="http://schemas.microsoft.com/office/drawing/2014/chartex" xmlns:cx1="http://schemas.microsoft.com/office/drawing/2015/9/8/chartex" xmlns:cx2="http://schemas.microsoft.com/office/drawing/2015/10/21/chartex" xmlns:cx3="http://schemas.microsoft.com/office/drawing/2016/5/9/chartex" xmlns:cx4="http://schemas.microsoft.com/office/drawing/2016/5/10/chartex" xmlns:cx5="http://schemas.microsoft.com/office/drawing/2016/5/11/chartex" xmlns:cx6="http://schemas.microsoft.com/office/drawing/2016/5/12/chartex" xmlns:cx7="http://schemas.microsoft.com/office/drawing/2016/5/13/chartex" xmlns:cx8="http://schemas.microsoft.com/office/drawing/2016/5/14/chartex" xmlns:mc="http://schemas.openxmlformats.org/markup-compatibility/2006" xmlns:aink="http://schemas.microsoft.com/office/drawing/2016/ink" xmlns:am3d="http://schemas.microsoft.com/office/drawing/2017/model3d" xmlns:o="urn:schemas-microsoft-com:office:office" xmlns:r="http://schemas.openxmlformats.org/officeDocument/2006/relationships" xmlns:m="http://schemas.openxmlformats.org/officeDocument/2006/math" xmlns:v="urn:schemas-microsoft-com:vml" xmlns:wp14="http://schemas.microsoft.com/office/word/2010/wordprocessingDrawing" xmlns:wp="http://schemas.openxmlformats.org/drawingml/2006/wordprocessingDrawing" xmlns:w10="urn:schemas-microsoft-com:office:word" xmlns:w="http://schemas.openxmlformats.org/wordprocessingml/2006/main" xmlns:w14="http://schemas.microsoft.com/office/word/2010/wordml" xmlns:w15="http://schemas.microsoft.com/office/word/2012/wordml" xmlns:w16cid="http://schemas.microsoft.com/office/word/2016/wordml/cid" xmlns:w16se="http://schemas.microsoft.com/office/word/2015/wordml/symex" xmlns:wpg="http://schemas.microsoft.com/office/word/2010/wordprocessingGroup" xmlns:wpi="http://schemas.microsoft.com/office/word/2010/wordprocessingInk" xmlns:wne="http://schemas.microsoft.com/office/word/2006/wordml" xmlns:wps="http://schemas.microsoft.com/office/word/2010/wordprocessingShape" mc:Ignorable="w14 w15 w16se w16cid wp14">
+  <w15:person w15:author="Nicole Merrill">
+    <w15:presenceInfo w15:providerId="AD" w15:userId="S::nmerrill@uoregon.edu::854c8e01-caaa-490a-ae4c-08b1a14ed7c0"/>
+  </w15:person>
   <w15:person w15:author="Microsoft Office User">
     <w15:presenceInfo w15:providerId="None" w15:userId="Microsoft Office User"/>
-  </w15:person>
-  <w15:person w15:author="Nicole Merrill">
-    <w15:presenceInfo w15:providerId="AD" w15:userId="S::nmerrill@uoregon.edu::854c8e01-caaa-490a-ae4c-08b1a14ed7c0"/>
   </w15:person>
 </w15:people>
 </file>
@@ -3598,7 +3848,7 @@
     </w:rPrDefault>
     <w:pPrDefault/>
   </w:docDefaults>
-  <w:latentStyles w:defLockedState="0" w:defUIPriority="99" w:defSemiHidden="0" w:defUnhideWhenUsed="0" w:defQFormat="0" w:count="376">
+  <w:latentStyles w:defLockedState="0" w:defUIPriority="99" w:defSemiHidden="0" w:defUnhideWhenUsed="0" w:defQFormat="0" w:count="377">
     <w:lsdException w:name="Normal" w:uiPriority="0" w:qFormat="1"/>
     <w:lsdException w:name="heading 1" w:uiPriority="9" w:qFormat="1"/>
     <w:lsdException w:name="heading 2" w:semiHidden="1" w:uiPriority="9" w:unhideWhenUsed="1" w:qFormat="1"/>
@@ -3866,11 +4116,6 @@
     <w:lsdException w:name="Book Title" w:uiPriority="33" w:qFormat="1"/>
     <w:lsdException w:name="Bibliography" w:semiHidden="1" w:uiPriority="37" w:unhideWhenUsed="1"/>
     <w:lsdException w:name="TOC Heading" w:semiHidden="1" w:uiPriority="39" w:unhideWhenUsed="1" w:qFormat="1"/>
-    <w:lsdException w:name="Plain Table 5" w:semiHidden="1" w:unhideWhenUsed="1"/>
-    <w:lsdException w:name="Grid Table Light" w:semiHidden="1" w:unhideWhenUsed="1"/>
-    <w:lsdException w:name="Grid Table 1 Light" w:semiHidden="1" w:unhideWhenUsed="1"/>
-    <w:lsdException w:name="Grid Table 2" w:semiHidden="1" w:unhideWhenUsed="1"/>
-    <w:lsdException w:name="Grid Table 3" w:semiHidden="1" w:unhideWhenUsed="1"/>
     <w:lsdException w:name="Grid Table 4" w:uiPriority="49"/>
     <w:lsdException w:name="Grid Table 5 Dark" w:uiPriority="50"/>
     <w:lsdException w:name="Grid Table 6 Colorful" w:uiPriority="51"/>
@@ -3971,6 +4216,7 @@
     <w:lsdException w:name="Hashtag" w:semiHidden="1" w:unhideWhenUsed="1"/>
     <w:lsdException w:name="Unresolved Mention" w:semiHidden="1" w:unhideWhenUsed="1"/>
     <w:lsdException w:name="Smart Link" w:semiHidden="1" w:unhideWhenUsed="1"/>
+    <w:lsdException w:name="Smart Link Error" w:semiHidden="1" w:unhideWhenUsed="1"/>
   </w:latentStyles>
   <w:style w:type="paragraph" w:default="1" w:styleId="Normal">
     <w:name w:val="Normal"/>
@@ -4454,7 +4700,7 @@
 </file>
 
 <file path=customXml/itemProps1.xml><?xml version="1.0" encoding="utf-8"?>
-<ds:datastoreItem xmlns:ds="http://schemas.openxmlformats.org/officeDocument/2006/customXml" ds:itemID="{EC8584DF-EAEE-C14F-9746-D792262D40F1}">
+<ds:datastoreItem xmlns:ds="http://schemas.openxmlformats.org/officeDocument/2006/customXml" ds:itemID="{8E87D999-6A54-A04B-899D-39F9D9C93C8B}">
   <ds:schemaRefs>
     <ds:schemaRef ds:uri="http://schemas.openxmlformats.org/officeDocument/2006/bibliography"/>
   </ds:schemaRefs>

--- a/docs/writing.docx
+++ b/docs/writing.docx
@@ -1,6 +1,6 @@
 
 <file path=word/document.xml><?xml version="1.0" encoding="utf-8"?>
-<w:document xmlns:wpc="http://schemas.microsoft.com/office/word/2010/wordprocessingCanvas" xmlns:cx="http://schemas.microsoft.com/office/drawing/2014/chartex" xmlns:cx1="http://schemas.microsoft.com/office/drawing/2015/9/8/chartex" xmlns:cx2="http://schemas.microsoft.com/office/drawing/2015/10/21/chartex" xmlns:cx3="http://schemas.microsoft.com/office/drawing/2016/5/9/chartex" xmlns:cx4="http://schemas.microsoft.com/office/drawing/2016/5/10/chartex" xmlns:cx5="http://schemas.microsoft.com/office/drawing/2016/5/11/chartex" xmlns:cx6="http://schemas.microsoft.com/office/drawing/2016/5/12/chartex" xmlns:cx7="http://schemas.microsoft.com/office/drawing/2016/5/13/chartex" xmlns:cx8="http://schemas.microsoft.com/office/drawing/2016/5/14/chartex" xmlns:mc="http://schemas.openxmlformats.org/markup-compatibility/2006" xmlns:aink="http://schemas.microsoft.com/office/drawing/2016/ink" xmlns:am3d="http://schemas.microsoft.com/office/drawing/2017/model3d" xmlns:o="urn:schemas-microsoft-com:office:office" xmlns:r="http://schemas.openxmlformats.org/officeDocument/2006/relationships" xmlns:m="http://schemas.openxmlformats.org/officeDocument/2006/math" xmlns:v="urn:schemas-microsoft-com:vml" xmlns:wp14="http://schemas.microsoft.com/office/word/2010/wordprocessingDrawing" xmlns:wp="http://schemas.openxmlformats.org/drawingml/2006/wordprocessingDrawing" xmlns:w10="urn:schemas-microsoft-com:office:word" xmlns:w="http://schemas.openxmlformats.org/wordprocessingml/2006/main" xmlns:w14="http://schemas.microsoft.com/office/word/2010/wordml" xmlns:w15="http://schemas.microsoft.com/office/word/2012/wordml" xmlns:w16cid="http://schemas.microsoft.com/office/word/2016/wordml/cid" xmlns:w16se="http://schemas.microsoft.com/office/word/2015/wordml/symex" xmlns:wpg="http://schemas.microsoft.com/office/word/2010/wordprocessingGroup" xmlns:wpi="http://schemas.microsoft.com/office/word/2010/wordprocessingInk" xmlns:wne="http://schemas.microsoft.com/office/word/2006/wordml" xmlns:wps="http://schemas.microsoft.com/office/word/2010/wordprocessingShape" mc:Ignorable="w14 w15 w16se w16cid wp14">
+<w:document xmlns:wpc="http://schemas.microsoft.com/office/word/2010/wordprocessingCanvas" xmlns:mo="http://schemas.microsoft.com/office/mac/office/2008/main" xmlns:mc="http://schemas.openxmlformats.org/markup-compatibility/2006" xmlns:mv="urn:schemas-microsoft-com:mac:vml" xmlns:o="urn:schemas-microsoft-com:office:office" xmlns:r="http://schemas.openxmlformats.org/officeDocument/2006/relationships" xmlns:m="http://schemas.openxmlformats.org/officeDocument/2006/math" xmlns:v="urn:schemas-microsoft-com:vml" xmlns:wp14="http://schemas.microsoft.com/office/word/2010/wordprocessingDrawing" xmlns:wp="http://schemas.openxmlformats.org/drawingml/2006/wordprocessingDrawing" xmlns:w10="urn:schemas-microsoft-com:office:word" xmlns:w="http://schemas.openxmlformats.org/wordprocessingml/2006/main" xmlns:w14="http://schemas.microsoft.com/office/word/2010/wordml" xmlns:wpg="http://schemas.microsoft.com/office/word/2010/wordprocessingGroup" xmlns:wpi="http://schemas.microsoft.com/office/word/2010/wordprocessingInk" xmlns:wne="http://schemas.microsoft.com/office/word/2006/wordml" xmlns:wps="http://schemas.microsoft.com/office/word/2010/wordprocessingShape" mc:Ignorable="w14 wp14">
   <w:body>
     <w:p>
       <w:pPr>
@@ -354,21 +354,7 @@
         <w:rPr>
           <w:rFonts w:ascii="Calibri" w:hAnsi="Calibri"/>
         </w:rPr>
-        <w:t>adapt. Climate change is predicted to raise temperatures 1-3°C in winegrowing regions across the world, which could drive major changes in the viticulture industry. Research suggests the industry will shift growing areas towards the poles and</w:t>
-      </w:r>
-      <w:del w:id="0" w:author="Nicole Merrill" w:date="2019-09-30T12:48:00Z">
-        <w:r>
-          <w:rPr>
-            <w:rFonts w:ascii="Calibri" w:hAnsi="Calibri"/>
-          </w:rPr>
-          <w:delText xml:space="preserve"> to</w:delText>
-        </w:r>
-      </w:del>
-      <w:r>
-        <w:rPr>
-          <w:rFonts w:ascii="Calibri" w:hAnsi="Calibri"/>
-        </w:rPr>
-        <w:t xml:space="preserve"> higher elevations to maintain ideal growing temperatures for winegrapes {Schultz, 2010 #33}{Hannah, 2013 #10}</w:t>
+        <w:t>adapt. Climate change is predicted to raise temperatures 1-3°C in winegrowing regions across the world, which could drive major changes in the viticulture industry. Research suggests the industry will shift growing areas towards the poles and higher elevations to maintain ideal growing temperatures for winegrapes {Schultz, 2010 #33}{Hannah, 2013 #10}</w:t>
       </w:r>
       <w:r>
         <w:rPr>
@@ -414,7 +400,7 @@
         </w:rPr>
         <w:t xml:space="preserve">Alternatively, vineyards could take advantage of the great genetic </w:t>
       </w:r>
-      <w:ins w:id="1" w:author="Elizabeth Wolkovich" w:date="2019-07-24T14:13:00Z">
+      <w:ins w:id="0" w:author="Elizabeth Wolkovich" w:date="2019-07-24T14:13:00Z">
         <w:r>
           <w:rPr>
             <w:rFonts w:ascii="Calibri" w:hAnsi="Calibri"/>
@@ -446,14 +432,7 @@
         <w:rPr>
           <w:rFonts w:ascii="Calibri" w:hAnsi="Calibri"/>
         </w:rPr>
-        <w:t>, 2015 #</w:t>
-      </w:r>
-      <w:proofErr w:type="gramStart"/>
-      <w:r>
-        <w:rPr>
-          <w:rFonts w:ascii="Calibri" w:hAnsi="Calibri"/>
-        </w:rPr>
-        <w:t>67}</w:t>
+        <w:t>, 2015 #67}</w:t>
       </w:r>
       <w:r>
         <w:rPr>
@@ -462,7 +441,6 @@
         <w:t>{</w:t>
       </w:r>
       <w:proofErr w:type="spellStart"/>
-      <w:proofErr w:type="gramEnd"/>
       <w:r>
         <w:rPr>
           <w:rFonts w:ascii="Calibri" w:hAnsi="Calibri"/>
@@ -480,123 +458,77 @@
         <w:rPr>
           <w:rFonts w:ascii="Calibri" w:hAnsi="Calibri"/>
         </w:rPr>
+        <w:t xml:space="preserve">{Wolkovich, 2017 #32}.  </w:t>
+      </w:r>
+      <w:r>
+        <w:rPr>
+          <w:rFonts w:ascii="Calibri" w:hAnsi="Calibri"/>
+          <w:i/>
+        </w:rPr>
+        <w:t>Vitis vinifera</w:t>
+      </w:r>
+      <w:r>
+        <w:rPr>
+          <w:rFonts w:ascii="Calibri" w:hAnsi="Calibri"/>
+          <w:i/>
+        </w:rPr>
+        <w:t xml:space="preserve"> </w:t>
+      </w:r>
+      <w:r>
+        <w:rPr>
+          <w:rFonts w:ascii="Calibri" w:hAnsi="Calibri"/>
+        </w:rPr>
+        <w:t>subsp</w:t>
+      </w:r>
+      <w:r>
+        <w:rPr>
+          <w:rFonts w:ascii="Calibri" w:hAnsi="Calibri"/>
+          <w:i/>
+        </w:rPr>
+        <w:t>. vinifera</w:t>
+      </w:r>
+      <w:r>
+        <w:rPr>
+          <w:rFonts w:ascii="Calibri" w:hAnsi="Calibri"/>
+        </w:rPr>
+        <w:t xml:space="preserve"> (winegrape) has at least 6000 genetically distinct varieties grown for many purposes, but only 1100 are grown for the viticulture industry, and an even smaller number dominate the global market </w:t>
+      </w:r>
+      <w:r>
+        <w:rPr>
+          <w:rFonts w:ascii="Calibri" w:hAnsi="Calibri"/>
+        </w:rPr>
+        <w:fldChar w:fldCharType="begin"/>
+      </w:r>
+      <w:r>
+        <w:rPr>
+          <w:rFonts w:ascii="Calibri" w:hAnsi="Calibri"/>
+        </w:rPr>
+        <w:instrText xml:space="preserve"> ADDIN EN.CITE &lt;EndNote&gt;&lt;Cite&gt;&lt;Author&gt;Wolkovich&lt;/Author&gt;&lt;Year&gt;2017&lt;/Year&gt;&lt;RecNum&gt;22&lt;/RecNum&gt;&lt;record&gt;&lt;rec-number&gt;22&lt;/rec-number&gt;&lt;foreign-keys&gt;&lt;key app="EN" db-id="vvp0wvdd55e557e5d9epztw9p9xpxaw0dpw0" timestamp="1509556723"&gt;22&lt;/key&gt;&lt;/foreign-keys&gt;&lt;ref-type name="Journal Article"&gt;17&lt;/ref-type&gt;&lt;contributors&gt;&lt;authors&gt;&lt;author&gt;E Wolkovich&lt;/author&gt;&lt;/authors&gt;&lt;/contributors&gt;&lt;titles&gt;&lt;title&gt;From Pinot to Xinomavro in the world’s future winegrowing regions&lt;/title&gt;&lt;/titles&gt;&lt;dates&gt;&lt;year&gt;2017&lt;/year&gt;&lt;/dates&gt;&lt;urls&gt;&lt;/urls&gt;&lt;/record&gt;&lt;/Cite&gt;&lt;Cite&gt;&lt;Author&gt;Wolkovich&lt;/Author&gt;&lt;Year&gt;2017&lt;/Year&gt;&lt;RecNum&gt;22&lt;/RecNum&gt;&lt;record&gt;&lt;rec-number&gt;22&lt;/rec-number&gt;&lt;foreign-keys&gt;&lt;key app="EN" db-id="vvp0wvdd55e557e5d9epztw9p9xpxaw0dpw0" timestamp="1509556723"&gt;22&lt;/key&gt;&lt;/foreign-keys&gt;&lt;ref-type name="Journal Article"&gt;17&lt;/ref-type&gt;&lt;contributors&gt;&lt;authors&gt;&lt;author&gt;E Wolkovich&lt;/author&gt;&lt;/authors&gt;&lt;/contributors&gt;&lt;titles&gt;&lt;title&gt;From Pinot to Xinomavro in the world’s future winegrowing regions&lt;/title&gt;&lt;/titles&gt;&lt;dates&gt;&lt;year&gt;2017&lt;/year&gt;&lt;/dates&gt;&lt;urls&gt;&lt;/urls&gt;&lt;/record&gt;&lt;/Cite&gt;&lt;/EndNote&gt;</w:instrText>
+      </w:r>
+      <w:r>
+        <w:rPr>
+          <w:rFonts w:ascii="Calibri" w:hAnsi="Calibri"/>
+        </w:rPr>
+        <w:fldChar w:fldCharType="end"/>
+      </w:r>
+      <w:r>
+        <w:rPr>
+          <w:rFonts w:ascii="Calibri" w:hAnsi="Calibri"/>
+        </w:rPr>
+        <w:t xml:space="preserve">{Lacombe, 2012 #45}. However, for this adaptation to be effective, the differences in phenology among these varieties must be better understood, so that the varieties could be matched with </w:t>
+      </w:r>
+      <w:r>
+        <w:rPr>
+          <w:rFonts w:ascii="Calibri" w:hAnsi="Calibri"/>
+        </w:rPr>
+        <w:t>compatible climates</w:t>
+      </w:r>
+      <w:r>
+        <w:rPr>
+          <w:rFonts w:ascii="Calibri" w:hAnsi="Calibri"/>
+        </w:rPr>
         <w:t>{</w:t>
       </w:r>
-      <w:commentRangeStart w:id="2"/>
-      <w:r>
-        <w:rPr>
-          <w:rFonts w:ascii="Calibri" w:hAnsi="Calibri"/>
-        </w:rPr>
-        <w:t>Wolkovich, 2017 #32</w:t>
-      </w:r>
-      <w:commentRangeEnd w:id="2"/>
-      <w:r>
-        <w:rPr>
-          <w:rStyle w:val="CommentReference"/>
-        </w:rPr>
-        <w:commentReference w:id="2"/>
-      </w:r>
-      <w:r>
-        <w:rPr>
-          <w:rFonts w:ascii="Calibri" w:hAnsi="Calibri"/>
-        </w:rPr>
-        <w:t xml:space="preserve">}.  </w:t>
-      </w:r>
-      <w:r>
-        <w:rPr>
-          <w:rFonts w:ascii="Calibri" w:hAnsi="Calibri"/>
-          <w:i/>
-        </w:rPr>
-        <w:t>Vitis vinifera</w:t>
-      </w:r>
-      <w:r>
-        <w:rPr>
-          <w:rFonts w:ascii="Calibri" w:hAnsi="Calibri"/>
-          <w:i/>
-        </w:rPr>
-        <w:t xml:space="preserve"> </w:t>
-      </w:r>
-      <w:r>
-        <w:rPr>
-          <w:rFonts w:ascii="Calibri" w:hAnsi="Calibri"/>
-        </w:rPr>
-        <w:t>subsp</w:t>
-      </w:r>
-      <w:r>
-        <w:rPr>
-          <w:rFonts w:ascii="Calibri" w:hAnsi="Calibri"/>
-          <w:i/>
-        </w:rPr>
-        <w:t>. vinifera</w:t>
-      </w:r>
-      <w:r>
-        <w:rPr>
-          <w:rFonts w:ascii="Calibri" w:hAnsi="Calibri"/>
-        </w:rPr>
-        <w:t xml:space="preserve"> (winegrape) has at least </w:t>
-      </w:r>
-      <w:commentRangeStart w:id="3"/>
-      <w:r>
-        <w:rPr>
-          <w:rFonts w:ascii="Calibri" w:hAnsi="Calibri"/>
-        </w:rPr>
-        <w:t>6000 genetically distinct varieties</w:t>
-      </w:r>
-      <w:commentRangeEnd w:id="3"/>
-      <w:r>
-        <w:rPr>
-          <w:rFonts w:ascii="Calibri" w:hAnsi="Calibri"/>
-        </w:rPr>
-        <w:t xml:space="preserve"> grown for many purposes</w:t>
-      </w:r>
-      <w:r>
-        <w:rPr>
-          <w:rStyle w:val="CommentReference"/>
-        </w:rPr>
-        <w:commentReference w:id="3"/>
-      </w:r>
-      <w:r>
-        <w:rPr>
-          <w:rFonts w:ascii="Calibri" w:hAnsi="Calibri"/>
-        </w:rPr>
-        <w:t xml:space="preserve">, but only 1100 are grown for the viticulture industry, and an even smaller number dominate the global market </w:t>
-      </w:r>
-      <w:r>
-        <w:rPr>
-          <w:rFonts w:ascii="Calibri" w:hAnsi="Calibri"/>
-        </w:rPr>
-        <w:fldChar w:fldCharType="begin"/>
-      </w:r>
-      <w:r>
-        <w:rPr>
-          <w:rFonts w:ascii="Calibri" w:hAnsi="Calibri"/>
-        </w:rPr>
-        <w:instrText xml:space="preserve"> ADDIN EN.CITE &lt;EndNote&gt;&lt;Cite&gt;&lt;Author&gt;Wolkovich&lt;/Author&gt;&lt;Year&gt;2017&lt;/Year&gt;&lt;RecNum&gt;22&lt;/RecNum&gt;&lt;record&gt;&lt;rec-number&gt;22&lt;/rec-number&gt;&lt;foreign-keys&gt;&lt;key app="EN" db-id="vvp0wvdd55e557e5d9epztw9p9xpxaw0dpw0" timestamp="1509556723"&gt;22&lt;/key&gt;&lt;/foreign-keys&gt;&lt;ref-type name="Journal Article"&gt;17&lt;/ref-type&gt;&lt;contributors&gt;&lt;authors&gt;&lt;author&gt;E Wolkovich&lt;/author&gt;&lt;/authors&gt;&lt;/contributors&gt;&lt;titles&gt;&lt;title&gt;From Pinot to Xinomavro in the world’s future winegrowing regions&lt;/title&gt;&lt;/titles&gt;&lt;dates&gt;&lt;year&gt;2017&lt;/year&gt;&lt;/dates&gt;&lt;urls&gt;&lt;/urls&gt;&lt;/record&gt;&lt;/Cite&gt;&lt;Cite&gt;&lt;Author&gt;Wolkovich&lt;/Author&gt;&lt;Year&gt;2017&lt;/Year&gt;&lt;RecNum&gt;22&lt;/RecNum&gt;&lt;record&gt;&lt;rec-number&gt;22&lt;/rec-number&gt;&lt;foreign-keys&gt;&lt;key app="EN" db-id="vvp0wvdd55e557e5d9epztw9p9xpxaw0dpw0" timestamp="1509556723"&gt;22&lt;/key&gt;&lt;/foreign-keys&gt;&lt;ref-type name="Journal Article"&gt;17&lt;/ref-type&gt;&lt;contributors&gt;&lt;authors&gt;&lt;author&gt;E Wolkovich&lt;/author&gt;&lt;/authors&gt;&lt;/contributors&gt;&lt;titles&gt;&lt;title&gt;From Pinot to Xinomavro in the world’s future winegrowing regions&lt;/title&gt;&lt;/titles&gt;&lt;dates&gt;&lt;year&gt;2017&lt;/year&gt;&lt;/dates&gt;&lt;urls&gt;&lt;/urls&gt;&lt;/record&gt;&lt;/Cite&gt;&lt;/EndNote&gt;</w:instrText>
-      </w:r>
-      <w:r>
-        <w:rPr>
-          <w:rFonts w:ascii="Calibri" w:hAnsi="Calibri"/>
-        </w:rPr>
-        <w:fldChar w:fldCharType="end"/>
-      </w:r>
-      <w:r>
-        <w:rPr>
-          <w:rFonts w:ascii="Calibri" w:hAnsi="Calibri"/>
-        </w:rPr>
-        <w:t xml:space="preserve">{Lacombe, 2012 #45}. However, for this adaptation to be effective, the differences in phenology among these varieties must be better understood, so that the varieties could be matched with </w:t>
-      </w:r>
-      <w:r>
-        <w:rPr>
-          <w:rFonts w:ascii="Calibri" w:hAnsi="Calibri"/>
-        </w:rPr>
-        <w:t>compatible climates</w:t>
-      </w:r>
-      <w:r>
-        <w:rPr>
-          <w:rFonts w:ascii="Calibri" w:hAnsi="Calibri"/>
-        </w:rPr>
-        <w:t>{</w:t>
-      </w:r>
       <w:proofErr w:type="spellStart"/>
       <w:r>
         <w:rPr>
@@ -649,23 +581,9 @@
         <w:rPr>
           <w:rFonts w:ascii="Calibri" w:hAnsi="Calibri"/>
         </w:rPr>
-        <w:t>, 2017 #41}. Timing for leafout and flowering of diverse plant species have advanced six to 20 days in the last 30-40 years of warming {Root, 2003 #</w:t>
-      </w:r>
-      <w:proofErr w:type="gramStart"/>
-      <w:r>
-        <w:rPr>
-          <w:rFonts w:ascii="Calibri" w:hAnsi="Calibri"/>
-        </w:rPr>
-        <w:t>44}{</w:t>
-      </w:r>
-      <w:proofErr w:type="gramEnd"/>
-      <w:r>
-        <w:rPr>
-          <w:rFonts w:ascii="Calibri" w:hAnsi="Calibri"/>
-        </w:rPr>
-        <w:t>Menzel, 2006 #42}, equivalent to four to six days per</w:t>
-      </w:r>
-      <w:ins w:id="4" w:author="Microsoft Office User" w:date="2018-10-22T09:14:00Z">
+        <w:t>, 2017 #41}. Timing for leafout and flowering of diverse plant species have advanced six to 20 days in the last 30-40 years of warming {Root, 2003 #44}{Menzel, 2006 #42}, equivalent to four to six days per</w:t>
+      </w:r>
+      <w:ins w:id="1" w:author="Microsoft Office User" w:date="2018-10-22T09:14:00Z">
         <w:r>
           <w:rPr>
             <w:rFonts w:ascii="Calibri" w:hAnsi="Calibri"/>
@@ -864,17 +782,13 @@
           <w:rFonts w:ascii="Calibri" w:hAnsi="Calibri"/>
         </w:rPr>
       </w:pPr>
-      <w:moveToRangeStart w:id="5" w:author="Nicole Merrill" w:date="2019-07-29T15:31:00Z" w:name="move15306720"/>
-      <w:commentRangeStart w:id="6"/>
-      <w:moveTo w:id="7" w:author="Nicole Merrill" w:date="2019-07-29T15:31:00Z">
-        <w:r>
-          <w:rPr>
-            <w:rFonts w:ascii="Calibri" w:hAnsi="Calibri"/>
-          </w:rPr>
-          <w:t xml:space="preserve">Observations </w:t>
-        </w:r>
-      </w:moveTo>
-      <w:ins w:id="8" w:author="Nicole Merrill" w:date="2019-07-29T15:31:00Z">
+      <w:r>
+        <w:rPr>
+          <w:rFonts w:ascii="Calibri" w:hAnsi="Calibri"/>
+        </w:rPr>
+        <w:t xml:space="preserve">Observations </w:t>
+      </w:r>
+      <w:ins w:id="2" w:author="Nicole Merrill" w:date="2019-07-29T15:31:00Z">
         <w:r>
           <w:rPr>
             <w:rFonts w:ascii="Calibri" w:hAnsi="Calibri"/>
@@ -882,7 +796,7 @@
           <w:t>of field-</w:t>
         </w:r>
       </w:ins>
-      <w:ins w:id="9" w:author="Nicole Merrill" w:date="2019-07-29T15:32:00Z">
+      <w:ins w:id="3" w:author="Nicole Merrill" w:date="2019-07-29T15:32:00Z">
         <w:r>
           <w:rPr>
             <w:rFonts w:ascii="Calibri" w:hAnsi="Calibri"/>
@@ -890,37 +804,27 @@
           <w:t xml:space="preserve">grown winegrapes in the UC Davis Robert Mondavi Institute Vineyard </w:t>
         </w:r>
       </w:ins>
-      <w:moveTo w:id="10" w:author="Nicole Merrill" w:date="2019-07-29T15:31:00Z">
-        <w:r>
-          <w:rPr>
-            <w:rFonts w:ascii="Calibri" w:hAnsi="Calibri"/>
-          </w:rPr>
-          <w:t xml:space="preserve">using the modified </w:t>
-        </w:r>
-        <w:proofErr w:type="spellStart"/>
-        <w:r>
-          <w:rPr>
-            <w:rFonts w:ascii="Calibri" w:hAnsi="Calibri"/>
-          </w:rPr>
-          <w:t>Eichorn</w:t>
-        </w:r>
-        <w:proofErr w:type="spellEnd"/>
-        <w:r>
-          <w:rPr>
-            <w:rFonts w:ascii="Calibri" w:hAnsi="Calibri"/>
-          </w:rPr>
-          <w:t>-Lorenz (EL) scale {Coombe, 1995 #37} began 6 March 2015 and continued generally every 3-4 days until 2 April 2015, when almost all plants had reached EL stage 11 or higher.</w:t>
-        </w:r>
-        <w:commentRangeEnd w:id="6"/>
-        <w:r>
-          <w:rPr>
-            <w:rStyle w:val="CommentReference"/>
-          </w:rPr>
-          <w:commentReference w:id="6"/>
-        </w:r>
-      </w:moveTo>
-      <w:moveToRangeEnd w:id="5"/>
-      <w:ins w:id="11" w:author="Nicole Merrill" w:date="2019-07-29T15:32:00Z">
+      <w:r>
+        <w:rPr>
+          <w:rFonts w:ascii="Calibri" w:hAnsi="Calibri"/>
+        </w:rPr>
+        <w:t xml:space="preserve">using the modified </w:t>
+      </w:r>
+      <w:proofErr w:type="spellStart"/>
+      <w:r>
+        <w:rPr>
+          <w:rFonts w:ascii="Calibri" w:hAnsi="Calibri"/>
+        </w:rPr>
+        <w:t>Eichorn</w:t>
+      </w:r>
+      <w:proofErr w:type="spellEnd"/>
+      <w:r>
+        <w:rPr>
+          <w:rFonts w:ascii="Calibri" w:hAnsi="Calibri"/>
+        </w:rPr>
+        <w:t>-Lorenz (EL) scale {Coombe, 1995 #37} began 6 March 2015 and continued generally every 3-4 days until 2 April 2015, when almost all plants had reached EL stage 11 or higher.</w:t>
+      </w:r>
+      <w:ins w:id="4" w:author="Nicole Merrill" w:date="2019-07-29T15:32:00Z">
         <w:r>
           <w:rPr>
             <w:rFonts w:ascii="Calibri" w:hAnsi="Calibri"/>
@@ -952,92 +856,30 @@
         </w:rPr>
         <w:t>cuttings were t</w:t>
       </w:r>
-      <w:ins w:id="12" w:author="Nicole Merrill" w:date="2019-07-29T15:33:00Z">
-        <w:r>
-          <w:rPr>
-            <w:rFonts w:ascii="Calibri" w:hAnsi="Calibri"/>
-          </w:rPr>
-          <w:t>hen taken in December of 2016.</w:t>
+      <w:ins w:id="5" w:author="Nicole Merrill" w:date="2019-07-29T15:33:00Z">
+        <w:r>
+          <w:rPr>
+            <w:rFonts w:ascii="Calibri" w:hAnsi="Calibri"/>
+          </w:rPr>
+          <w:t>hen taken in December of 201</w:t>
         </w:r>
       </w:ins>
-      <w:del w:id="13" w:author="Nicole Merrill" w:date="2019-07-29T15:33:00Z">
-        <w:r>
-          <w:rPr>
-            <w:rFonts w:ascii="Calibri" w:hAnsi="Calibri"/>
-          </w:rPr>
-          <w:delText xml:space="preserve">aken from the UC Davis Robert Mondavi Institute </w:delText>
-        </w:r>
-        <w:r>
-          <w:rPr>
-            <w:rFonts w:ascii="Calibri" w:hAnsi="Calibri"/>
-          </w:rPr>
-          <w:delText>V</w:delText>
-        </w:r>
-        <w:r>
-          <w:rPr>
-            <w:rFonts w:ascii="Calibri" w:hAnsi="Calibri"/>
-          </w:rPr>
-          <w:delText>ineyard in December</w:delText>
-        </w:r>
-        <w:r>
-          <w:rPr>
-            <w:rFonts w:ascii="Calibri" w:hAnsi="Calibri"/>
-          </w:rPr>
-          <w:delText xml:space="preserve"> </w:delText>
-        </w:r>
-        <w:r>
-          <w:rPr>
-            <w:rFonts w:ascii="Calibri" w:hAnsi="Calibri"/>
-          </w:rPr>
-          <w:delText>2015</w:delText>
-        </w:r>
-      </w:del>
-      <w:del w:id="14" w:author="Nicole Merrill" w:date="2019-07-29T15:32:00Z">
-        <w:r>
-          <w:rPr>
-            <w:rFonts w:ascii="Calibri" w:hAnsi="Calibri"/>
-          </w:rPr>
-          <w:delText xml:space="preserve">, where phenology was monitored in the 2015 growing season.  </w:delText>
-        </w:r>
-      </w:del>
-      <w:moveFromRangeStart w:id="15" w:author="Nicole Merrill" w:date="2019-07-29T15:31:00Z" w:name="move15306720"/>
-      <w:commentRangeStart w:id="16"/>
-      <w:moveFrom w:id="17" w:author="Nicole Merrill" w:date="2019-07-29T15:31:00Z">
-        <w:r>
-          <w:rPr>
-            <w:rFonts w:ascii="Calibri" w:hAnsi="Calibri"/>
-          </w:rPr>
-          <w:t xml:space="preserve">Observations using the modified Eichorn-Lorenz (EL) scale </w:t>
-        </w:r>
-        <w:r>
-          <w:rPr>
-            <w:rFonts w:ascii="Calibri" w:hAnsi="Calibri"/>
-          </w:rPr>
-          <w:t>{Coombe, 1995 #37}</w:t>
-        </w:r>
-        <w:ins w:id="18" w:author="Elizabeth Wolkovich" w:date="2019-07-24T14:19:00Z">
-          <w:r>
-            <w:rPr>
-              <w:rFonts w:ascii="Calibri" w:hAnsi="Calibri"/>
-            </w:rPr>
-            <w:t xml:space="preserve"> </w:t>
-          </w:r>
-        </w:ins>
-        <w:r>
-          <w:rPr>
-            <w:rFonts w:ascii="Calibri" w:hAnsi="Calibri"/>
-          </w:rPr>
-          <w:t>began 6 March 2015 and continued generally every 3-4 days until 2 April 2015, when almost all plants had reached EL stage 11 or higher.</w:t>
-        </w:r>
-        <w:commentRangeEnd w:id="16"/>
-        <w:r>
-          <w:rPr>
-            <w:rStyle w:val="CommentReference"/>
-          </w:rPr>
-          <w:commentReference w:id="16"/>
-        </w:r>
-      </w:moveFrom>
-      <w:moveFromRangeEnd w:id="15"/>
+      <w:ins w:id="6" w:author="Elizabeth Wolkovich" w:date="2019-10-20T20:06:00Z">
+        <w:r>
+          <w:rPr>
+            <w:rFonts w:ascii="Calibri" w:hAnsi="Calibri"/>
+          </w:rPr>
+          <w:t>5</w:t>
+        </w:r>
+      </w:ins>
+      <w:ins w:id="7" w:author="Nicole Merrill" w:date="2019-07-29T15:33:00Z">
+        <w:r>
+          <w:rPr>
+            <w:rFonts w:ascii="Calibri" w:hAnsi="Calibri"/>
+          </w:rPr>
+          <w:t>.</w:t>
+        </w:r>
+      </w:ins>
     </w:p>
     <w:p>
       <w:pPr>
@@ -1063,29 +905,21 @@
         <w:rPr>
           <w:rFonts w:ascii="Calibri" w:hAnsi="Calibri"/>
         </w:rPr>
-        <w:t xml:space="preserve">) at the Arnold Arboretum, then </w:t>
-      </w:r>
-      <w:commentRangeStart w:id="19"/>
-      <w:commentRangeStart w:id="20"/>
-      <w:r>
-        <w:rPr>
-          <w:rFonts w:ascii="Calibri" w:hAnsi="Calibri"/>
-        </w:rPr>
-        <w:t xml:space="preserve">forced in greenhouses </w:t>
-      </w:r>
-      <w:commentRangeEnd w:id="19"/>
-      <w:r>
-        <w:rPr>
-          <w:rStyle w:val="CommentReference"/>
-        </w:rPr>
-        <w:commentReference w:id="19"/>
-      </w:r>
-      <w:commentRangeEnd w:id="20"/>
-      <w:r>
-        <w:rPr>
-          <w:rStyle w:val="CommentReference"/>
-        </w:rPr>
-        <w:commentReference w:id="20"/>
+        <w:t xml:space="preserve">) at the Arnold Arboretum, </w:t>
+      </w:r>
+      <w:proofErr w:type="gramStart"/>
+      <w:r>
+        <w:rPr>
+          <w:rFonts w:ascii="Calibri" w:hAnsi="Calibri"/>
+        </w:rPr>
+        <w:t>then</w:t>
+      </w:r>
+      <w:proofErr w:type="gramEnd"/>
+      <w:r>
+        <w:rPr>
+          <w:rFonts w:ascii="Calibri" w:hAnsi="Calibri"/>
+        </w:rPr>
+        <w:t xml:space="preserve"> forced in greenhouses </w:t>
       </w:r>
       <w:r>
         <w:t xml:space="preserve">in 26 cm diameter pots </w:t>
@@ -1123,23 +957,255 @@
       <w:r>
         <w:t>visibly dormant until 20 June</w:t>
       </w:r>
-      <w:ins w:id="21" w:author="Elizabeth Wolkovich" w:date="2019-07-24T14:20:00Z">
+      <w:ins w:id="8" w:author="Elizabeth Wolkovich" w:date="2019-07-24T14:20:00Z">
+        <w:r>
+          <w:t xml:space="preserve"> 2016</w:t>
+        </w:r>
+      </w:ins>
+      <w:r>
+        <w:t>.</w:t>
+      </w:r>
+    </w:p>
+    <w:p/>
+    <w:p>
+      <w:pPr>
+        <w:rPr>
+          <w:rFonts w:ascii="Calibri" w:hAnsi="Calibri"/>
+        </w:rPr>
+      </w:pPr>
+      <w:r>
+        <w:t>On 15 August</w:t>
+      </w:r>
+      <w:r>
+        <w:t xml:space="preserve"> 2016</w:t>
+      </w:r>
+      <w:r>
+        <w:t>, the</w:t>
+      </w:r>
+      <w:r>
+        <w:t xml:space="preserve"> 351</w:t>
+      </w:r>
+      <w:r>
+        <w:t xml:space="preserve"> </w:t>
+      </w:r>
+      <w:r>
+        <w:t>potted cuttings</w:t>
+      </w:r>
+      <w:r>
+        <w:t xml:space="preserve"> were moved </w:t>
+      </w:r>
+      <w:r>
+        <w:t>out of the chambers</w:t>
+      </w:r>
+      <w:r>
+        <w:t xml:space="preserve"> and</w:t>
+      </w:r>
+      <w:r>
+        <w:t xml:space="preserve"> into a greenhouse where the initial day temperature was 18.5 </w:t>
+      </w:r>
+      <w:r>
+        <w:rPr>
+          <w:rFonts w:ascii="Calibri" w:hAnsi="Calibri"/>
+        </w:rPr>
+        <w:t xml:space="preserve">± </w:t>
+      </w:r>
+      <w:r>
+        <w:t xml:space="preserve">1.5 </w:t>
+      </w:r>
+      <w:r>
+        <w:rPr>
+          <w:rFonts w:ascii="Calibri" w:hAnsi="Calibri"/>
+        </w:rPr>
+        <w:t>°</w:t>
+      </w:r>
+      <w:r>
+        <w:rPr>
+          <w:rFonts w:ascii="Calibri" w:hAnsi="Calibri"/>
+        </w:rPr>
+        <w:t>C</w:t>
+      </w:r>
+      <w:r>
+        <w:t xml:space="preserve"> and</w:t>
+      </w:r>
+      <w:r>
+        <w:t xml:space="preserve"> night temperature was 16.75 </w:t>
+      </w:r>
+      <w:r>
+        <w:rPr>
+          <w:rFonts w:ascii="Calibri" w:hAnsi="Calibri"/>
+        </w:rPr>
+        <w:t xml:space="preserve">± 1.25 °C.  </w:t>
+      </w:r>
+      <w:r>
+        <w:rPr>
+          <w:rFonts w:ascii="Calibri" w:hAnsi="Calibri"/>
+        </w:rPr>
+        <w:t xml:space="preserve">After the first week, </w:t>
+      </w:r>
+      <w:r>
+        <w:rPr>
+          <w:rFonts w:ascii="Calibri" w:hAnsi="Calibri"/>
+        </w:rPr>
+        <w:t xml:space="preserve">the temperatures were </w:t>
+      </w:r>
+      <w:r>
+        <w:rPr>
+          <w:rFonts w:ascii="Calibri" w:hAnsi="Calibri"/>
+        </w:rPr>
+        <w:t xml:space="preserve">slowly </w:t>
+      </w:r>
+      <w:r>
+        <w:rPr>
+          <w:rFonts w:ascii="Calibri" w:hAnsi="Calibri"/>
+        </w:rPr>
+        <w:t xml:space="preserve">raised to 25.5 ± </w:t>
+      </w:r>
+      <w:r>
+        <w:t xml:space="preserve">2.5 </w:t>
+      </w:r>
+      <w:r>
+        <w:rPr>
+          <w:rFonts w:ascii="Calibri" w:hAnsi="Calibri"/>
+        </w:rPr>
+        <w:t>°C</w:t>
+      </w:r>
+      <w:r>
+        <w:t xml:space="preserve"> </w:t>
+      </w:r>
+      <w:r>
+        <w:t xml:space="preserve">during the day and lowered to 10 </w:t>
+      </w:r>
+      <w:r>
+        <w:rPr>
+          <w:rFonts w:ascii="Calibri" w:hAnsi="Calibri"/>
+        </w:rPr>
+        <w:t xml:space="preserve">°C at night.  The cuttings were pruned the day they were removed from </w:t>
+      </w:r>
+      <w:r>
+        <w:rPr>
+          <w:rFonts w:ascii="Calibri" w:hAnsi="Calibri"/>
+        </w:rPr>
+        <w:t xml:space="preserve">the chambers </w:t>
+      </w:r>
+      <w:r>
+        <w:rPr>
+          <w:rFonts w:ascii="Calibri" w:hAnsi="Calibri"/>
+        </w:rPr>
+        <w:t xml:space="preserve">so that each cutting had two spurs and each spur had two nodes.  </w:t>
+      </w:r>
+      <w:r>
+        <w:rPr>
+          <w:rFonts w:ascii="Calibri" w:hAnsi="Calibri"/>
+        </w:rPr>
+        <w:t>Then, the diameter of each spur and node and the distance between the two nodes on each spu</w:t>
+      </w:r>
+      <w:r>
+        <w:rPr>
+          <w:rFonts w:ascii="Calibri" w:hAnsi="Calibri"/>
+        </w:rPr>
+        <w:t>r were measured with calipers.</w:t>
+      </w:r>
+    </w:p>
+    <w:p/>
+    <w:p>
+      <w:r>
+        <w:t>T</w:t>
+      </w:r>
+      <w:r>
+        <w:t>wice a week, beginning 22 August</w:t>
+      </w:r>
+      <w:r>
+        <w:t>, each plant’s development was reco</w:t>
+      </w:r>
+      <w:r>
+        <w:t xml:space="preserve">rded using the modified </w:t>
+      </w:r>
+      <w:proofErr w:type="spellStart"/>
+      <w:r>
+        <w:t>Eichorn</w:t>
+      </w:r>
+      <w:proofErr w:type="spellEnd"/>
+      <w:r>
+        <w:t>-</w:t>
+      </w:r>
+      <w:r>
+        <w:t>Lorenz</w:t>
+      </w:r>
+      <w:r>
+        <w:t xml:space="preserve"> </w:t>
+      </w:r>
+      <w:r>
+        <w:t>scale</w:t>
+      </w:r>
+      <w:ins w:id="9" w:author="Microsoft Office User" w:date="2018-10-22T09:13:00Z">
         <w:r>
           <w:t xml:space="preserve"> </w:t>
         </w:r>
-        <w:commentRangeStart w:id="22"/>
-        <w:r>
-          <w:t>2016</w:t>
-        </w:r>
-        <w:commentRangeEnd w:id="22"/>
-        <w:r>
-          <w:rPr>
-            <w:rStyle w:val="CommentReference"/>
-          </w:rPr>
-          <w:commentReference w:id="22"/>
-        </w:r>
       </w:ins>
       <w:r>
+        <w:t>{Coombe, 1995 #64}</w:t>
+      </w:r>
+      <w:r>
+        <w:t xml:space="preserve"> </w:t>
+      </w:r>
+      <w:r>
+        <w:t xml:space="preserve">and soil moisture was measured with a probe in three locations in each pot.  </w:t>
+      </w:r>
+      <w:r>
+        <w:t>Each spur was kept at</w:t>
+      </w:r>
+      <w:r>
+        <w:t xml:space="preserve"> two shoots, but only the dominant shoot on each spur had observations recorded</w:t>
+      </w:r>
+      <w:r>
+        <w:t xml:space="preserve">.  Each shoot was </w:t>
+      </w:r>
+      <w:r>
+        <w:t>trained up a stake for support</w:t>
+      </w:r>
+      <w:r>
+        <w:t xml:space="preserve">.  </w:t>
+      </w:r>
+      <w:r>
+        <w:t xml:space="preserve">When an inflorescence had developed (EL stage 12), the plant was randomly assigned to one of five growth chambers if it was a part of the heat tolerance experiment.  Otherwise, observations on it </w:t>
+      </w:r>
+      <w:r>
+        <w:t>continued</w:t>
+      </w:r>
+      <w:r>
+        <w:t xml:space="preserve"> in the greenh</w:t>
+      </w:r>
+      <w:r>
+        <w:t>ouse.</w:t>
+      </w:r>
+      <w:r>
+        <w:t xml:space="preserve">  </w:t>
+      </w:r>
+      <w:r>
+        <w:t>V</w:t>
+      </w:r>
+      <w:r>
+        <w:t xml:space="preserve">arieties </w:t>
+      </w:r>
+      <w:r>
+        <w:t xml:space="preserve">were </w:t>
+      </w:r>
+      <w:r>
+        <w:t>chosen for inclusion in the experiment</w:t>
+      </w:r>
+      <w:r>
+        <w:t xml:space="preserve"> </w:t>
+      </w:r>
+      <w:r>
+        <w:t>to include</w:t>
+      </w:r>
+      <w:r>
+        <w:t xml:space="preserve"> a diversity of phenology </w:t>
+      </w:r>
+      <w:r>
+        <w:t>from those varieties for which there were five or more replicates growing</w:t>
+      </w:r>
+      <w:r>
         <w:t>.</w:t>
       </w:r>
     </w:p>
@@ -1151,639 +1217,328 @@
         </w:rPr>
       </w:pPr>
       <w:r>
-        <w:t>On 15 August</w:t>
-      </w:r>
-      <w:r>
-        <w:t xml:space="preserve"> 2016</w:t>
-      </w:r>
-      <w:r>
-        <w:t>, the</w:t>
-      </w:r>
-      <w:r>
-        <w:t xml:space="preserve"> 351</w:t>
-      </w:r>
-      <w:r>
+        <w:t xml:space="preserve">The five chambers all had </w:t>
+      </w:r>
+      <w:r>
+        <w:t>a 12-hour photoperiod with</w:t>
+      </w:r>
+      <w:r>
+        <w:t xml:space="preserve"> 800 </w:t>
+      </w:r>
+      <w:r>
+        <w:t>m</w:t>
+      </w:r>
+      <w:r>
+        <w:rPr>
+          <w:vertAlign w:val="superscript"/>
+        </w:rPr>
+        <w:t>-2</w:t>
+      </w:r>
+      <w:r>
+        <w:t>s</w:t>
+      </w:r>
+      <w:r>
+        <w:rPr>
+          <w:vertAlign w:val="superscript"/>
+        </w:rPr>
+        <w:t xml:space="preserve">-1 </w:t>
+      </w:r>
+      <w:r>
+        <w:t xml:space="preserve">of fluorescent light, but </w:t>
+      </w:r>
+      <w:r>
+        <w:t xml:space="preserve">varied in their temperature: </w:t>
+      </w:r>
+      <w:r>
+        <w:t xml:space="preserve">Chamber 1 was set at 17/23 </w:t>
+      </w:r>
+      <w:r>
+        <w:rPr>
+          <w:rFonts w:ascii="Calibri" w:hAnsi="Calibri"/>
+        </w:rPr>
+        <w:t>°C</w:t>
+      </w:r>
+      <w:ins w:id="10" w:author="Elizabeth Wolkovich" w:date="2019-07-24T14:22:00Z">
+        <w:r>
+          <w:rPr>
+            <w:rFonts w:ascii="Calibri" w:hAnsi="Calibri"/>
+          </w:rPr>
+          <w:t xml:space="preserve"> </w:t>
+        </w:r>
+      </w:ins>
+      <w:r>
+        <w:rPr>
+          <w:rFonts w:ascii="Calibri" w:hAnsi="Calibri"/>
+        </w:rPr>
+        <w:t>Chamber 2 was set at 23/29 °C, Chamber 3 was set at 27/33 °C, Chamber 4 was set at 31/37 °C, and Chamber 5 was set at 34/40 °C</w:t>
+      </w:r>
+      <w:r>
+        <w:rPr>
+          <w:rFonts w:ascii="Calibri" w:hAnsi="Calibri"/>
+        </w:rPr>
+        <w:t xml:space="preserve"> (all temperatures given as night/day)</w:t>
+      </w:r>
+      <w:r>
+        <w:rPr>
+          <w:rFonts w:ascii="Calibri" w:hAnsi="Calibri"/>
+        </w:rPr>
+        <w:t>.  Initially, CO</w:t>
+      </w:r>
+      <w:r>
+        <w:rPr>
+          <w:rFonts w:ascii="Calibri" w:hAnsi="Calibri"/>
+          <w:vertAlign w:val="subscript"/>
+        </w:rPr>
+        <w:t>2</w:t>
+      </w:r>
+      <w:r>
+        <w:rPr>
+          <w:rFonts w:ascii="Calibri" w:hAnsi="Calibri"/>
+        </w:rPr>
+        <w:t xml:space="preserve"> levels were set at 400 ppm during the day and 600 ppm at night</w:t>
+      </w:r>
+      <w:r>
+        <w:rPr>
+          <w:rFonts w:ascii="Calibri" w:hAnsi="Calibri"/>
+        </w:rPr>
+        <w:t xml:space="preserve">, because plants </w:t>
+      </w:r>
+      <w:r>
+        <w:rPr>
+          <w:rFonts w:ascii="Calibri" w:hAnsi="Calibri"/>
+        </w:rPr>
+        <w:t>respire</w:t>
+      </w:r>
+      <w:r>
+        <w:rPr>
+          <w:rFonts w:ascii="Calibri" w:hAnsi="Calibri"/>
+        </w:rPr>
+        <w:t xml:space="preserve"> at night, increasing CO</w:t>
+      </w:r>
+      <w:r>
+        <w:rPr>
+          <w:rFonts w:ascii="Calibri" w:hAnsi="Calibri"/>
+          <w:vertAlign w:val="subscript"/>
+        </w:rPr>
+        <w:t>2</w:t>
+      </w:r>
+      <w:r>
+        <w:rPr>
+          <w:rFonts w:ascii="Calibri" w:hAnsi="Calibri"/>
+        </w:rPr>
+        <w:t xml:space="preserve"> levels</w:t>
+      </w:r>
+      <w:r>
+        <w:rPr>
+          <w:rFonts w:ascii="Calibri" w:hAnsi="Calibri"/>
+        </w:rPr>
+        <w:t xml:space="preserve">.  </w:t>
+      </w:r>
+      <w:r>
+        <w:rPr>
+          <w:rFonts w:ascii="Calibri" w:hAnsi="Calibri"/>
+        </w:rPr>
+        <w:t>Each inflorescence was contained in a paper bag to collect the flower caps as they fell</w:t>
+      </w:r>
+      <w:r>
+        <w:rPr>
+          <w:rFonts w:ascii="Calibri" w:hAnsi="Calibri"/>
+        </w:rPr>
+        <w:t>.</w:t>
+      </w:r>
+    </w:p>
+    <w:p>
+      <w:pPr>
+        <w:rPr>
+          <w:rFonts w:ascii="Calibri" w:hAnsi="Calibri"/>
+        </w:rPr>
+      </w:pPr>
+    </w:p>
+    <w:p>
+      <w:pPr>
+        <w:rPr>
+          <w:rFonts w:ascii="Calibri" w:hAnsi="Calibri"/>
+        </w:rPr>
+      </w:pPr>
+      <w:r>
+        <w:rPr>
+          <w:rFonts w:ascii="Calibri" w:hAnsi="Calibri"/>
+        </w:rPr>
+        <w:t xml:space="preserve">Observations on the percent </w:t>
+      </w:r>
+      <w:r>
+        <w:rPr>
+          <w:rFonts w:ascii="Calibri" w:hAnsi="Calibri"/>
+        </w:rPr>
+        <w:t xml:space="preserve">of buds </w:t>
+      </w:r>
+      <w:r>
+        <w:rPr>
+          <w:rFonts w:ascii="Calibri" w:hAnsi="Calibri"/>
+        </w:rPr>
+        <w:t>flowering, leaf number, stem le</w:t>
+      </w:r>
+      <w:r>
+        <w:rPr>
+          <w:rFonts w:ascii="Calibri" w:hAnsi="Calibri"/>
+        </w:rPr>
+        <w:t xml:space="preserve">ngth, and number </w:t>
+      </w:r>
+      <w:r>
+        <w:rPr>
+          <w:rFonts w:ascii="Calibri" w:hAnsi="Calibri"/>
+        </w:rPr>
+        <w:t xml:space="preserve">of </w:t>
+      </w:r>
+      <w:r>
+        <w:rPr>
+          <w:rFonts w:ascii="Calibri" w:hAnsi="Calibri"/>
+        </w:rPr>
+        <w:t xml:space="preserve">fallen flower caps </w:t>
+      </w:r>
+      <w:r>
+        <w:rPr>
+          <w:rFonts w:ascii="Calibri" w:hAnsi="Calibri"/>
+        </w:rPr>
+        <w:t xml:space="preserve">were made three times a week, </w:t>
+      </w:r>
+      <w:r>
+        <w:rPr>
+          <w:rFonts w:ascii="Calibri" w:hAnsi="Calibri"/>
+        </w:rPr>
+        <w:t>along with soil moisture</w:t>
+      </w:r>
+      <w:r>
+        <w:rPr>
+          <w:rFonts w:ascii="Calibri" w:hAnsi="Calibri"/>
+        </w:rPr>
+        <w:t xml:space="preserve">.  </w:t>
+      </w:r>
+      <w:r>
+        <w:rPr>
+          <w:rFonts w:ascii="Calibri" w:hAnsi="Calibri"/>
+        </w:rPr>
+        <w:t>On 19 September</w:t>
+      </w:r>
+      <w:r>
+        <w:rPr>
+          <w:rFonts w:ascii="Calibri" w:hAnsi="Calibri"/>
+        </w:rPr>
+        <w:t xml:space="preserve">, it was noted that some inflorescence bags also contained aborted buds that had yet to flower, and </w:t>
+      </w:r>
+      <w:r>
+        <w:rPr>
+          <w:rFonts w:ascii="Calibri" w:hAnsi="Calibri"/>
+        </w:rPr>
+        <w:t>thereafter observations of aborted buds</w:t>
+      </w:r>
+      <w:r>
+        <w:rPr>
+          <w:rFonts w:ascii="Calibri" w:hAnsi="Calibri"/>
+        </w:rPr>
         <w:t xml:space="preserve"> </w:t>
       </w:r>
       <w:r>
-        <w:t>potted cuttings</w:t>
-      </w:r>
-      <w:r>
-        <w:t xml:space="preserve"> were moved </w:t>
-      </w:r>
-      <w:r>
-        <w:t>out of the chambers</w:t>
-      </w:r>
-      <w:r>
-        <w:t xml:space="preserve"> and</w:t>
-      </w:r>
-      <w:r>
-        <w:t xml:space="preserve"> into a greenhouse where the initial day temperature was 18.5 </w:t>
-      </w:r>
-      <w:r>
-        <w:rPr>
-          <w:rFonts w:ascii="Calibri" w:hAnsi="Calibri"/>
-        </w:rPr>
-        <w:t xml:space="preserve">± </w:t>
-      </w:r>
-      <w:r>
-        <w:t xml:space="preserve">1.5 </w:t>
-      </w:r>
-      <w:r>
-        <w:rPr>
-          <w:rFonts w:ascii="Calibri" w:hAnsi="Calibri"/>
-        </w:rPr>
-        <w:t>°</w:t>
-      </w:r>
-      <w:r>
-        <w:rPr>
-          <w:rFonts w:ascii="Calibri" w:hAnsi="Calibri"/>
-        </w:rPr>
-        <w:t>C</w:t>
-      </w:r>
-      <w:r>
-        <w:t xml:space="preserve"> and</w:t>
-      </w:r>
-      <w:r>
-        <w:t xml:space="preserve"> night temperature was 16.75 </w:t>
-      </w:r>
-      <w:r>
-        <w:rPr>
-          <w:rFonts w:ascii="Calibri" w:hAnsi="Calibri"/>
-        </w:rPr>
-        <w:t xml:space="preserve">± 1.25 °C.  </w:t>
-      </w:r>
-      <w:r>
-        <w:rPr>
-          <w:rFonts w:ascii="Calibri" w:hAnsi="Calibri"/>
-        </w:rPr>
-        <w:t xml:space="preserve">After the first week, </w:t>
-      </w:r>
-      <w:r>
-        <w:rPr>
-          <w:rFonts w:ascii="Calibri" w:hAnsi="Calibri"/>
-        </w:rPr>
-        <w:t xml:space="preserve">the temperatures were </w:t>
-      </w:r>
-      <w:r>
-        <w:rPr>
-          <w:rFonts w:ascii="Calibri" w:hAnsi="Calibri"/>
-        </w:rPr>
-        <w:t xml:space="preserve">slowly </w:t>
-      </w:r>
-      <w:r>
-        <w:rPr>
-          <w:rFonts w:ascii="Calibri" w:hAnsi="Calibri"/>
-        </w:rPr>
-        <w:t xml:space="preserve">raised to 25.5 ± </w:t>
-      </w:r>
-      <w:r>
-        <w:t xml:space="preserve">2.5 </w:t>
-      </w:r>
-      <w:r>
-        <w:rPr>
-          <w:rFonts w:ascii="Calibri" w:hAnsi="Calibri"/>
-        </w:rPr>
-        <w:t>°C</w:t>
-      </w:r>
-      <w:r>
+        <w:rPr>
+          <w:rFonts w:ascii="Calibri" w:hAnsi="Calibri"/>
+        </w:rPr>
+        <w:t xml:space="preserve">were also recorded.  Once a plant had reached 100% flowering, or, in the case of plants where the entire inflorescence had died and fallen off, the plant </w:t>
+      </w:r>
+      <w:r>
+        <w:rPr>
+          <w:rFonts w:ascii="Calibri" w:hAnsi="Calibri"/>
+        </w:rPr>
+        <w:t xml:space="preserve">had </w:t>
+      </w:r>
+      <w:r>
+        <w:rPr>
+          <w:rFonts w:ascii="Calibri" w:hAnsi="Calibri"/>
+        </w:rPr>
+        <w:t>spent a minimum 14 days in the chamber, it was returned to the greenhouse.</w:t>
+      </w:r>
+    </w:p>
+    <w:p>
+      <w:pPr>
+        <w:rPr>
+          <w:rFonts w:ascii="Calibri" w:hAnsi="Calibri"/>
+        </w:rPr>
+      </w:pPr>
+    </w:p>
+    <w:p>
+      <w:pPr>
+        <w:rPr>
+          <w:rFonts w:ascii="Calibri" w:hAnsi="Calibri"/>
+        </w:rPr>
+      </w:pPr>
+      <w:ins w:id="11" w:author="Nicole Merrill" w:date="2019-09-30T13:09:00Z">
+        <w:r>
+          <w:rPr>
+            <w:rFonts w:ascii="Calibri" w:hAnsi="Calibri"/>
+          </w:rPr>
+          <w:t xml:space="preserve">To </w:t>
+        </w:r>
+      </w:ins>
+      <w:ins w:id="12" w:author="Nicole Merrill" w:date="2019-09-30T13:22:00Z">
+        <w:r>
+          <w:rPr>
+            <w:rFonts w:ascii="Calibri" w:hAnsi="Calibri"/>
+          </w:rPr>
+          <w:t xml:space="preserve">determine if there was any correlation between the chamber temperatures and </w:t>
+        </w:r>
+      </w:ins>
+      <w:ins w:id="13" w:author="Nicole Merrill" w:date="2019-09-30T13:23:00Z">
+        <w:r>
+          <w:rPr>
+            <w:rFonts w:ascii="Calibri" w:hAnsi="Calibri"/>
+          </w:rPr>
+          <w:t xml:space="preserve">the other variables, we used ANOVA.  Linear regression was used to compare </w:t>
+        </w:r>
+      </w:ins>
+      <w:ins w:id="14" w:author="Nicole Merrill" w:date="2019-09-30T13:24:00Z">
+        <w:r>
+          <w:rPr>
+            <w:rFonts w:ascii="Calibri" w:hAnsi="Calibri"/>
+          </w:rPr>
+          <w:t>the development of the plants in the greenhouse with the data collected in the RMI Vineyard</w:t>
+        </w:r>
+      </w:ins>
+      <w:ins w:id="15" w:author="Nicole Merrill" w:date="2019-09-30T13:27:00Z">
+        <w:r>
+          <w:rPr>
+            <w:rFonts w:ascii="Calibri" w:hAnsi="Calibri"/>
+          </w:rPr>
+          <w:t xml:space="preserve"> growing season.  </w:t>
+        </w:r>
+      </w:ins>
+      <w:r>
+        <w:rPr>
+          <w:rFonts w:ascii="Calibri" w:hAnsi="Calibri"/>
+        </w:rPr>
+        <w:t>All analyse</w:t>
+      </w:r>
+      <w:r>
+        <w:rPr>
+          <w:rFonts w:ascii="Calibri" w:hAnsi="Calibri"/>
+        </w:rPr>
+        <w:t>s</w:t>
+      </w:r>
+      <w:r>
+        <w:rPr>
+          <w:rFonts w:ascii="Calibri" w:hAnsi="Calibri"/>
+        </w:rPr>
         <w:t xml:space="preserve"> </w:t>
       </w:r>
-      <w:r>
-        <w:t xml:space="preserve">during the day and lowered to 10 </w:t>
-      </w:r>
-      <w:r>
-        <w:rPr>
-          <w:rFonts w:ascii="Calibri" w:hAnsi="Calibri"/>
-        </w:rPr>
-        <w:t xml:space="preserve">°C at night.  The cuttings were pruned the day they were removed from </w:t>
-      </w:r>
-      <w:r>
-        <w:rPr>
-          <w:rFonts w:ascii="Calibri" w:hAnsi="Calibri"/>
-        </w:rPr>
-        <w:t xml:space="preserve">the chambers </w:t>
-      </w:r>
-      <w:r>
-        <w:rPr>
-          <w:rFonts w:ascii="Calibri" w:hAnsi="Calibri"/>
-        </w:rPr>
-        <w:t xml:space="preserve">so that each cutting had two spurs and each spur had two nodes.  </w:t>
-      </w:r>
-      <w:r>
-        <w:rPr>
-          <w:rFonts w:ascii="Calibri" w:hAnsi="Calibri"/>
-        </w:rPr>
-        <w:t>Then, the diameter of each spur and node and the distance between the two nodes on each spu</w:t>
-      </w:r>
-      <w:r>
-        <w:rPr>
-          <w:rFonts w:ascii="Calibri" w:hAnsi="Calibri"/>
-        </w:rPr>
-        <w:t>r were measured with calipers.</w:t>
-      </w:r>
-    </w:p>
-    <w:p/>
-    <w:p>
-      <w:r>
-        <w:t>T</w:t>
-      </w:r>
-      <w:r>
-        <w:t>wice a week, beginning 22 August</w:t>
-      </w:r>
-      <w:r>
-        <w:t>, each plant’s development was reco</w:t>
-      </w:r>
-      <w:r>
-        <w:t xml:space="preserve">rded using the modified </w:t>
-      </w:r>
-      <w:proofErr w:type="spellStart"/>
-      <w:r>
-        <w:t>Eichorn</w:t>
-      </w:r>
-      <w:proofErr w:type="spellEnd"/>
-      <w:r>
-        <w:t>-</w:t>
-      </w:r>
-      <w:r>
-        <w:t>Lorenz</w:t>
-      </w:r>
-      <w:r>
-        <w:t xml:space="preserve"> </w:t>
-      </w:r>
-      <w:r>
-        <w:t>scale</w:t>
-      </w:r>
-      <w:ins w:id="23" w:author="Microsoft Office User" w:date="2018-10-22T09:13:00Z">
-        <w:r>
-          <w:t xml:space="preserve"> </w:t>
+      <w:bookmarkStart w:id="16" w:name="_GoBack"/>
+      <w:bookmarkEnd w:id="16"/>
+      <w:ins w:id="17" w:author="Elizabeth Wolkovich" w:date="2019-10-20T20:07:00Z">
+        <w:r>
+          <w:rPr>
+            <w:rFonts w:ascii="Calibri" w:hAnsi="Calibri"/>
+          </w:rPr>
+          <w:t>were</w:t>
         </w:r>
       </w:ins>
-      <w:r>
-        <w:t>{Coombe, 1995 #64}</w:t>
-      </w:r>
-      <w:r>
-        <w:t xml:space="preserve"> </w:t>
-      </w:r>
-      <w:r>
-        <w:t xml:space="preserve">and soil moisture was measured with a probe in three locations in each pot.  </w:t>
-      </w:r>
-      <w:r>
-        <w:t>Each spur was kept at</w:t>
-      </w:r>
-      <w:r>
-        <w:t xml:space="preserve"> two shoots, but only the dominant shoot on each spur had observations recorded</w:t>
-      </w:r>
-      <w:r>
-        <w:t xml:space="preserve">.  Each shoot was </w:t>
-      </w:r>
-      <w:r>
-        <w:t>trained up a stake for support</w:t>
-      </w:r>
-      <w:r>
-        <w:t xml:space="preserve">.  </w:t>
-      </w:r>
-      <w:r>
-        <w:t xml:space="preserve">When an inflorescence had developed (EL stage 12), the plant was randomly assigned to one of five growth chambers if it was a part of the heat tolerance experiment.  Otherwise, observations on it </w:t>
-      </w:r>
-      <w:r>
-        <w:t>continued</w:t>
-      </w:r>
-      <w:r>
-        <w:t xml:space="preserve"> in the greenh</w:t>
-      </w:r>
-      <w:r>
-        <w:t>ouse.</w:t>
-      </w:r>
-      <w:r>
-        <w:t xml:space="preserve">  </w:t>
-      </w:r>
-      <w:r>
-        <w:rPr>
-          <w:rPrChange w:id="24" w:author="Nicole Merrill" w:date="2019-09-30T13:44:00Z">
-            <w:rPr>
-              <w:highlight w:val="yellow"/>
-            </w:rPr>
-          </w:rPrChange>
-        </w:rPr>
-        <w:t>V</w:t>
-      </w:r>
-      <w:r>
-        <w:rPr>
-          <w:rPrChange w:id="25" w:author="Nicole Merrill" w:date="2019-09-30T13:44:00Z">
-            <w:rPr>
-              <w:highlight w:val="yellow"/>
-            </w:rPr>
-          </w:rPrChange>
-        </w:rPr>
-        <w:t xml:space="preserve">arieties </w:t>
-      </w:r>
-      <w:r>
-        <w:rPr>
-          <w:rPrChange w:id="26" w:author="Nicole Merrill" w:date="2019-09-30T13:44:00Z">
-            <w:rPr>
-              <w:highlight w:val="yellow"/>
-            </w:rPr>
-          </w:rPrChange>
-        </w:rPr>
-        <w:t xml:space="preserve">were </w:t>
-      </w:r>
-      <w:r>
-        <w:rPr>
-          <w:rPrChange w:id="27" w:author="Nicole Merrill" w:date="2019-09-30T13:44:00Z">
-            <w:rPr>
-              <w:highlight w:val="yellow"/>
-            </w:rPr>
-          </w:rPrChange>
-        </w:rPr>
-        <w:t>chosen for inclusion in the experiment</w:t>
-      </w:r>
-      <w:r>
-        <w:rPr>
-          <w:rPrChange w:id="28" w:author="Nicole Merrill" w:date="2019-09-30T13:44:00Z">
-            <w:rPr>
-              <w:highlight w:val="yellow"/>
-            </w:rPr>
-          </w:rPrChange>
-        </w:rPr>
-        <w:t xml:space="preserve"> </w:t>
-      </w:r>
-      <w:r>
-        <w:rPr>
-          <w:rPrChange w:id="29" w:author="Nicole Merrill" w:date="2019-09-30T13:44:00Z">
-            <w:rPr>
-              <w:highlight w:val="yellow"/>
-            </w:rPr>
-          </w:rPrChange>
-        </w:rPr>
-        <w:t>to include</w:t>
-      </w:r>
-      <w:r>
-        <w:rPr>
-          <w:rPrChange w:id="30" w:author="Nicole Merrill" w:date="2019-09-30T13:44:00Z">
-            <w:rPr>
-              <w:highlight w:val="yellow"/>
-            </w:rPr>
-          </w:rPrChange>
-        </w:rPr>
-        <w:t xml:space="preserve"> a diversity of phenology </w:t>
-      </w:r>
-      <w:r>
-        <w:rPr>
-          <w:rPrChange w:id="31" w:author="Nicole Merrill" w:date="2019-09-30T13:44:00Z">
-            <w:rPr>
-              <w:highlight w:val="yellow"/>
-            </w:rPr>
-          </w:rPrChange>
-        </w:rPr>
-        <w:t>from those varieties for which there were five or more replicates growing</w:t>
-      </w:r>
-      <w:r>
-        <w:t>.</w:t>
-      </w:r>
-    </w:p>
-    <w:p/>
-    <w:p>
-      <w:pPr>
-        <w:rPr>
-          <w:rFonts w:ascii="Calibri" w:hAnsi="Calibri"/>
-        </w:rPr>
-      </w:pPr>
-      <w:r>
-        <w:t xml:space="preserve">The five chambers all had </w:t>
-      </w:r>
-      <w:r>
-        <w:t>a 12-hour photoperiod with</w:t>
-      </w:r>
-      <w:r>
-        <w:t xml:space="preserve"> 800 </w:t>
-      </w:r>
-      <w:r>
-        <w:t>m</w:t>
-      </w:r>
-      <w:r>
-        <w:rPr>
-          <w:vertAlign w:val="superscript"/>
-        </w:rPr>
-        <w:t>-2</w:t>
-      </w:r>
-      <w:r>
-        <w:t>s</w:t>
-      </w:r>
-      <w:r>
-        <w:rPr>
-          <w:vertAlign w:val="superscript"/>
-        </w:rPr>
-        <w:t xml:space="preserve">-1 </w:t>
-      </w:r>
-      <w:r>
-        <w:t xml:space="preserve">of fluorescent light, but </w:t>
-      </w:r>
-      <w:r>
-        <w:t xml:space="preserve">varied in their temperature: </w:t>
-      </w:r>
-      <w:r>
-        <w:t xml:space="preserve">Chamber 1 was set at 17/23 </w:t>
-      </w:r>
-      <w:r>
-        <w:rPr>
-          <w:rFonts w:ascii="Calibri" w:hAnsi="Calibri"/>
-        </w:rPr>
-        <w:t>°C</w:t>
-      </w:r>
-      <w:ins w:id="32" w:author="Elizabeth Wolkovich" w:date="2019-07-24T14:22:00Z">
-        <w:r>
-          <w:rPr>
-            <w:rFonts w:ascii="Calibri" w:hAnsi="Calibri"/>
-          </w:rPr>
-          <w:t xml:space="preserve"> </w:t>
-        </w:r>
-      </w:ins>
-      <w:r>
-        <w:rPr>
-          <w:rFonts w:ascii="Calibri" w:hAnsi="Calibri"/>
-        </w:rPr>
-        <w:t>Chamber 2 was set at 23/29 °C, Chamber 3 was set at 27/33 °C, Chamber 4 was set at 31/37 °C, and Chamber 5 was set at 34/40 °C</w:t>
-      </w:r>
-      <w:r>
-        <w:rPr>
-          <w:rFonts w:ascii="Calibri" w:hAnsi="Calibri"/>
-        </w:rPr>
-        <w:t xml:space="preserve"> (all temperatures given as night/day)</w:t>
-      </w:r>
-      <w:r>
-        <w:rPr>
-          <w:rFonts w:ascii="Calibri" w:hAnsi="Calibri"/>
-        </w:rPr>
-        <w:t>.  Initially, CO</w:t>
-      </w:r>
-      <w:r>
-        <w:rPr>
-          <w:rFonts w:ascii="Calibri" w:hAnsi="Calibri"/>
-          <w:vertAlign w:val="subscript"/>
-        </w:rPr>
-        <w:t>2</w:t>
-      </w:r>
-      <w:r>
-        <w:rPr>
-          <w:rFonts w:ascii="Calibri" w:hAnsi="Calibri"/>
-        </w:rPr>
-        <w:t xml:space="preserve"> levels were set at 400 ppm during the day and 600 ppm at night</w:t>
-      </w:r>
-      <w:r>
-        <w:rPr>
-          <w:rFonts w:ascii="Calibri" w:hAnsi="Calibri"/>
-        </w:rPr>
-        <w:t xml:space="preserve">, because plants </w:t>
-      </w:r>
-      <w:r>
-        <w:rPr>
-          <w:rFonts w:ascii="Calibri" w:hAnsi="Calibri"/>
-        </w:rPr>
-        <w:t>respire</w:t>
-      </w:r>
-      <w:r>
-        <w:rPr>
-          <w:rFonts w:ascii="Calibri" w:hAnsi="Calibri"/>
-        </w:rPr>
-        <w:t xml:space="preserve"> at night, increasing CO</w:t>
-      </w:r>
-      <w:r>
-        <w:rPr>
-          <w:rFonts w:ascii="Calibri" w:hAnsi="Calibri"/>
-          <w:vertAlign w:val="subscript"/>
-        </w:rPr>
-        <w:t>2</w:t>
-      </w:r>
-      <w:r>
-        <w:rPr>
-          <w:rFonts w:ascii="Calibri" w:hAnsi="Calibri"/>
-        </w:rPr>
-        <w:t xml:space="preserve"> levels</w:t>
-      </w:r>
-      <w:r>
-        <w:rPr>
-          <w:rFonts w:ascii="Calibri" w:hAnsi="Calibri"/>
-        </w:rPr>
-        <w:t xml:space="preserve">.  </w:t>
-      </w:r>
-      <w:r>
-        <w:rPr>
-          <w:rFonts w:ascii="Calibri" w:hAnsi="Calibri"/>
-        </w:rPr>
-        <w:t>Each inflorescence was contained in a paper bag to collect the flower caps as they fell</w:t>
-      </w:r>
-      <w:r>
-        <w:rPr>
-          <w:rFonts w:ascii="Calibri" w:hAnsi="Calibri"/>
-        </w:rPr>
-        <w:t>.</w:t>
-      </w:r>
-    </w:p>
-    <w:p>
-      <w:pPr>
-        <w:rPr>
-          <w:rFonts w:ascii="Calibri" w:hAnsi="Calibri"/>
-        </w:rPr>
-      </w:pPr>
-    </w:p>
-    <w:p>
-      <w:pPr>
-        <w:rPr>
-          <w:rFonts w:ascii="Calibri" w:hAnsi="Calibri"/>
-        </w:rPr>
-      </w:pPr>
-      <w:r>
-        <w:rPr>
-          <w:rFonts w:ascii="Calibri" w:hAnsi="Calibri"/>
-        </w:rPr>
-        <w:t xml:space="preserve">Observations on the percent </w:t>
-      </w:r>
-      <w:r>
-        <w:rPr>
-          <w:rFonts w:ascii="Calibri" w:hAnsi="Calibri"/>
-        </w:rPr>
-        <w:t xml:space="preserve">of buds </w:t>
-      </w:r>
-      <w:r>
-        <w:rPr>
-          <w:rFonts w:ascii="Calibri" w:hAnsi="Calibri"/>
-        </w:rPr>
-        <w:t>flowering, leaf number, stem le</w:t>
-      </w:r>
-      <w:r>
-        <w:rPr>
-          <w:rFonts w:ascii="Calibri" w:hAnsi="Calibri"/>
-        </w:rPr>
-        <w:t xml:space="preserve">ngth, and number </w:t>
-      </w:r>
-      <w:r>
-        <w:rPr>
-          <w:rFonts w:ascii="Calibri" w:hAnsi="Calibri"/>
-        </w:rPr>
-        <w:t xml:space="preserve">of </w:t>
-      </w:r>
-      <w:r>
-        <w:rPr>
-          <w:rFonts w:ascii="Calibri" w:hAnsi="Calibri"/>
-        </w:rPr>
-        <w:t xml:space="preserve">fallen flower caps </w:t>
-      </w:r>
-      <w:r>
-        <w:rPr>
-          <w:rFonts w:ascii="Calibri" w:hAnsi="Calibri"/>
-        </w:rPr>
-        <w:t xml:space="preserve">were made three times a week, </w:t>
-      </w:r>
-      <w:r>
-        <w:rPr>
-          <w:rFonts w:ascii="Calibri" w:hAnsi="Calibri"/>
-        </w:rPr>
-        <w:t>along with soil moisture</w:t>
-      </w:r>
-      <w:r>
-        <w:rPr>
-          <w:rFonts w:ascii="Calibri" w:hAnsi="Calibri"/>
-        </w:rPr>
-        <w:t xml:space="preserve">.  </w:t>
-      </w:r>
-      <w:r>
-        <w:rPr>
-          <w:rFonts w:ascii="Calibri" w:hAnsi="Calibri"/>
-        </w:rPr>
-        <w:t>On 19 September</w:t>
-      </w:r>
-      <w:r>
-        <w:rPr>
-          <w:rFonts w:ascii="Calibri" w:hAnsi="Calibri"/>
-        </w:rPr>
-        <w:t xml:space="preserve">, it was noted that some inflorescence bags also contained aborted buds that had yet to flower, and </w:t>
-      </w:r>
-      <w:r>
-        <w:rPr>
-          <w:rFonts w:ascii="Calibri" w:hAnsi="Calibri"/>
-        </w:rPr>
-        <w:t>thereafter observations of aborted buds</w:t>
-      </w:r>
-      <w:r>
-        <w:rPr>
-          <w:rFonts w:ascii="Calibri" w:hAnsi="Calibri"/>
-        </w:rPr>
-        <w:t xml:space="preserve"> </w:t>
-      </w:r>
-      <w:r>
-        <w:rPr>
-          <w:rFonts w:ascii="Calibri" w:hAnsi="Calibri"/>
-        </w:rPr>
-        <w:t xml:space="preserve">were also recorded.  Once a plant had reached 100% flowering, or, in the case of plants where the entire inflorescence had died and fallen off, the plant </w:t>
-      </w:r>
-      <w:r>
-        <w:rPr>
-          <w:rFonts w:ascii="Calibri" w:hAnsi="Calibri"/>
-        </w:rPr>
-        <w:t xml:space="preserve">had </w:t>
-      </w:r>
-      <w:r>
-        <w:rPr>
-          <w:rFonts w:ascii="Calibri" w:hAnsi="Calibri"/>
-        </w:rPr>
-        <w:t>spent a minimum 14 days in the chamber, it was returned to the greenhouse.</w:t>
-      </w:r>
-    </w:p>
-    <w:p>
-      <w:pPr>
-        <w:rPr>
-          <w:rFonts w:ascii="Calibri" w:hAnsi="Calibri"/>
-        </w:rPr>
-      </w:pPr>
-    </w:p>
-    <w:p>
-      <w:pPr>
-        <w:rPr>
-          <w:rFonts w:ascii="Calibri" w:hAnsi="Calibri"/>
-        </w:rPr>
-      </w:pPr>
-      <w:ins w:id="33" w:author="Nicole Merrill" w:date="2019-09-30T13:09:00Z">
-        <w:r>
-          <w:rPr>
-            <w:rFonts w:ascii="Calibri" w:hAnsi="Calibri"/>
-          </w:rPr>
-          <w:t xml:space="preserve">To </w:t>
-        </w:r>
-      </w:ins>
-      <w:ins w:id="34" w:author="Nicole Merrill" w:date="2019-09-30T13:22:00Z">
-        <w:r>
-          <w:rPr>
-            <w:rFonts w:ascii="Calibri" w:hAnsi="Calibri"/>
-          </w:rPr>
-          <w:t xml:space="preserve">determine if there was any correlation between the chamber temperatures and </w:t>
-        </w:r>
-      </w:ins>
-      <w:ins w:id="35" w:author="Nicole Merrill" w:date="2019-09-30T13:23:00Z">
-        <w:r>
-          <w:rPr>
-            <w:rFonts w:ascii="Calibri" w:hAnsi="Calibri"/>
-          </w:rPr>
-          <w:t xml:space="preserve">the other variables, we used ANOVA.  Linear regression was used to compare </w:t>
-        </w:r>
-      </w:ins>
-      <w:ins w:id="36" w:author="Nicole Merrill" w:date="2019-09-30T13:24:00Z">
-        <w:r>
-          <w:rPr>
-            <w:rFonts w:ascii="Calibri" w:hAnsi="Calibri"/>
-          </w:rPr>
-          <w:t>the development of the plants in the greenhouse with the data collected in the RMI Vineyard</w:t>
-        </w:r>
-      </w:ins>
-      <w:ins w:id="37" w:author="Nicole Merrill" w:date="2019-09-30T13:27:00Z">
-        <w:r>
-          <w:rPr>
-            <w:rFonts w:ascii="Calibri" w:hAnsi="Calibri"/>
-          </w:rPr>
-          <w:t xml:space="preserve"> growing season.  </w:t>
-        </w:r>
-      </w:ins>
-      <w:commentRangeStart w:id="38"/>
-      <w:r>
-        <w:rPr>
-          <w:rFonts w:ascii="Calibri" w:hAnsi="Calibri"/>
-        </w:rPr>
-        <w:t>All</w:t>
-      </w:r>
-      <w:commentRangeEnd w:id="38"/>
-      <w:r>
-        <w:rPr>
-          <w:rStyle w:val="CommentReference"/>
-        </w:rPr>
-        <w:commentReference w:id="38"/>
-      </w:r>
-      <w:r>
-        <w:rPr>
-          <w:rFonts w:ascii="Calibri" w:hAnsi="Calibri"/>
-        </w:rPr>
-        <w:t xml:space="preserve"> analyse</w:t>
-      </w:r>
-      <w:r>
-        <w:rPr>
-          <w:rFonts w:ascii="Calibri" w:hAnsi="Calibri"/>
-        </w:rPr>
-        <w:t>s</w:t>
-      </w:r>
-      <w:r>
-        <w:rPr>
-          <w:rFonts w:ascii="Calibri" w:hAnsi="Calibri"/>
-        </w:rPr>
-        <w:t xml:space="preserve"> </w:t>
-      </w:r>
-      <w:proofErr w:type="gramStart"/>
-      <w:ins w:id="39" w:author="Nicole Merrill" w:date="2019-09-30T13:27:00Z">
-        <w:r>
-          <w:rPr>
-            <w:rFonts w:ascii="Calibri" w:hAnsi="Calibri"/>
-          </w:rPr>
-          <w:t>was</w:t>
-        </w:r>
-        <w:proofErr w:type="gramEnd"/>
+      <w:ins w:id="18" w:author="Nicole Merrill" w:date="2019-09-30T13:27:00Z">
         <w:r>
           <w:rPr>
             <w:rFonts w:ascii="Calibri" w:hAnsi="Calibri"/>
@@ -1842,7 +1597,7 @@
     <w:p>
       <w:pPr>
         <w:rPr>
-          <w:del w:id="40" w:author="Nicole Merrill" w:date="2019-09-30T13:42:00Z"/>
+          <w:del w:id="19" w:author="Nicole Merrill" w:date="2019-09-30T13:42:00Z"/>
           <w:rFonts w:ascii="Calibri" w:hAnsi="Calibri"/>
         </w:rPr>
       </w:pPr>
@@ -1930,7 +1685,7 @@
         </w:rPr>
         <w:t xml:space="preserve">).  </w:t>
       </w:r>
-      <w:ins w:id="41" w:author="Nicole Merrill" w:date="2019-09-30T13:41:00Z">
+      <w:ins w:id="20" w:author="Nicole Merrill" w:date="2019-09-30T13:41:00Z">
         <w:r>
           <w:rPr>
             <w:rFonts w:ascii="Calibri" w:hAnsi="Calibri"/>
@@ -1952,7 +1707,7 @@
           <w:t xml:space="preserve">1,47)=14.55, p&lt;0.001; leafout: F(1,47)=18.51, p&lt;0.001).  </w:t>
         </w:r>
       </w:ins>
-      <w:ins w:id="42" w:author="Nicole Merrill" w:date="2019-09-30T13:40:00Z">
+      <w:ins w:id="21" w:author="Nicole Merrill" w:date="2019-09-30T13:40:00Z">
         <w:r>
           <w:rPr>
             <w:rFonts w:ascii="Calibri" w:hAnsi="Calibri"/>
@@ -1960,7 +1715,7 @@
           <w:t>T</w:t>
         </w:r>
       </w:ins>
-      <w:del w:id="43" w:author="Nicole Merrill" w:date="2019-09-30T13:40:00Z">
+      <w:del w:id="22" w:author="Nicole Merrill" w:date="2019-09-30T13:40:00Z">
         <w:r>
           <w:rPr>
             <w:rFonts w:ascii="Calibri" w:hAnsi="Calibri"/>
@@ -2064,7 +1819,7 @@
         </w:rPr>
         <w:t>selected for the experiment</w:t>
       </w:r>
-      <w:ins w:id="44" w:author="Nicole Merrill" w:date="2019-09-30T13:41:00Z">
+      <w:ins w:id="23" w:author="Nicole Merrill" w:date="2019-09-30T13:41:00Z">
         <w:r>
           <w:rPr>
             <w:rFonts w:ascii="Calibri" w:hAnsi="Calibri"/>
@@ -2078,7 +1833,7 @@
         </w:rPr>
         <w:t xml:space="preserve">. </w:t>
       </w:r>
-      <w:ins w:id="45" w:author="Nicole Merrill" w:date="2019-09-30T13:42:00Z">
+      <w:ins w:id="24" w:author="Nicole Merrill" w:date="2019-09-30T13:42:00Z">
         <w:r>
           <w:rPr>
             <w:rFonts w:ascii="Calibri" w:hAnsi="Calibri"/>
@@ -2090,11 +1845,11 @@
     <w:p>
       <w:pPr>
         <w:rPr>
-          <w:del w:id="46" w:author="Nicole Merrill" w:date="2019-09-30T13:42:00Z"/>
-          <w:rFonts w:ascii="Calibri" w:hAnsi="Calibri"/>
-        </w:rPr>
-      </w:pPr>
-      <w:ins w:id="47" w:author="Nicole Merrill" w:date="2019-09-30T13:42:00Z">
+          <w:del w:id="25" w:author="Nicole Merrill" w:date="2019-09-30T13:42:00Z"/>
+          <w:rFonts w:ascii="Calibri" w:hAnsi="Calibri"/>
+        </w:rPr>
+      </w:pPr>
+      <w:ins w:id="26" w:author="Nicole Merrill" w:date="2019-09-30T13:42:00Z">
         <w:r>
           <w:rPr>
             <w:rFonts w:ascii="Calibri" w:hAnsi="Calibri"/>
@@ -2109,7 +1864,7 @@
           <w:rFonts w:ascii="Calibri" w:hAnsi="Calibri"/>
         </w:rPr>
       </w:pPr>
-      <w:del w:id="48" w:author="Nicole Merrill" w:date="2019-09-30T13:41:00Z">
+      <w:del w:id="27" w:author="Nicole Merrill" w:date="2019-09-30T13:41:00Z">
         <w:r>
           <w:rPr>
             <w:rFonts w:ascii="Calibri" w:hAnsi="Calibri"/>
@@ -2153,7 +1908,7 @@
           <w:delText>). P</w:delText>
         </w:r>
       </w:del>
-      <w:del w:id="49" w:author="Nicole Merrill" w:date="2019-09-30T13:42:00Z">
+      <w:del w:id="28" w:author="Nicole Merrill" w:date="2019-09-30T13:42:00Z">
         <w:r>
           <w:rPr>
             <w:rFonts w:ascii="Calibri" w:hAnsi="Calibri"/>
@@ -2161,11 +1916,19 @@
           <w:delText>la</w:delText>
         </w:r>
       </w:del>
-      <w:r>
-        <w:rPr>
-          <w:rFonts w:ascii="Calibri" w:hAnsi="Calibri"/>
-        </w:rPr>
-        <w:t xml:space="preserve">nts that had thicker spurs were more </w:t>
+      <w:proofErr w:type="gramStart"/>
+      <w:r>
+        <w:rPr>
+          <w:rFonts w:ascii="Calibri" w:hAnsi="Calibri"/>
+        </w:rPr>
+        <w:t>nts</w:t>
+      </w:r>
+      <w:proofErr w:type="gramEnd"/>
+      <w:r>
+        <w:rPr>
+          <w:rFonts w:ascii="Calibri" w:hAnsi="Calibri"/>
+        </w:rPr>
+        <w:t xml:space="preserve"> that had thicker spurs were more </w:t>
       </w:r>
       <w:r>
         <w:rPr>
@@ -2185,620 +1948,610 @@
         </w:rPr>
         <w:t xml:space="preserve">, </w:t>
       </w:r>
-      <w:commentRangeStart w:id="50"/>
+      <w:commentRangeStart w:id="29"/>
+      <w:r>
+        <w:rPr>
+          <w:rFonts w:ascii="Calibri" w:hAnsi="Calibri"/>
+        </w:rPr>
+        <w:t>Z(##</w:t>
+      </w:r>
+      <w:r>
+        <w:rPr>
+          <w:rFonts w:ascii="Calibri" w:hAnsi="Calibri"/>
+        </w:rPr>
+        <w:t>)</w:t>
+      </w:r>
+      <w:r>
+        <w:rPr>
+          <w:rFonts w:ascii="Calibri" w:hAnsi="Calibri"/>
+        </w:rPr>
+        <w:t xml:space="preserve">=XX, p=XX), </w:t>
+      </w:r>
+      <w:commentRangeEnd w:id="29"/>
+      <w:r>
+        <w:rPr>
+          <w:rStyle w:val="CommentReference"/>
+        </w:rPr>
+        <w:commentReference w:id="29"/>
+      </w:r>
+      <w:r>
+        <w:rPr>
+          <w:rFonts w:ascii="Calibri" w:hAnsi="Calibri"/>
+        </w:rPr>
+        <w:t>and more likely to reach 50% flowering (Figure in supplement, Z(##)=XX, p=XX)</w:t>
+      </w:r>
+      <w:r>
+        <w:rPr>
+          <w:rFonts w:ascii="Calibri" w:hAnsi="Calibri"/>
+        </w:rPr>
+        <w:t xml:space="preserve">.  </w:t>
+      </w:r>
+    </w:p>
+    <w:p>
+      <w:pPr>
+        <w:rPr>
+          <w:rFonts w:ascii="Calibri" w:hAnsi="Calibri"/>
+        </w:rPr>
+      </w:pPr>
+    </w:p>
+    <w:p>
+      <w:pPr>
+        <w:rPr>
+          <w:rFonts w:ascii="Calibri" w:hAnsi="Calibri"/>
+        </w:rPr>
+      </w:pPr>
+      <w:r>
+        <w:rPr>
+          <w:rFonts w:ascii="Calibri" w:hAnsi="Calibri"/>
+        </w:rPr>
+        <w:t>Soil moisture in the chambers varied by chamber temperature (</w:t>
+      </w:r>
       <w:proofErr w:type="gramStart"/>
       <w:r>
         <w:rPr>
           <w:rFonts w:ascii="Calibri" w:hAnsi="Calibri"/>
         </w:rPr>
-        <w:t>Z(</w:t>
+        <w:t>F(</w:t>
       </w:r>
       <w:proofErr w:type="gramEnd"/>
       <w:r>
         <w:rPr>
           <w:rFonts w:ascii="Calibri" w:hAnsi="Calibri"/>
         </w:rPr>
-        <w:t>##</w:t>
-      </w:r>
-      <w:r>
-        <w:rPr>
-          <w:rFonts w:ascii="Calibri" w:hAnsi="Calibri"/>
-        </w:rPr>
-        <w:t>)</w:t>
-      </w:r>
-      <w:r>
-        <w:rPr>
-          <w:rFonts w:ascii="Calibri" w:hAnsi="Calibri"/>
-        </w:rPr>
-        <w:t xml:space="preserve">=XX, p=XX), </w:t>
-      </w:r>
-      <w:commentRangeEnd w:id="50"/>
+        <w:t>1,24)=8.05, p=0.0</w:t>
+      </w:r>
+      <w:r>
+        <w:rPr>
+          <w:rFonts w:ascii="Calibri" w:hAnsi="Calibri"/>
+        </w:rPr>
+        <w:t>1</w:t>
+      </w:r>
+      <w:r>
+        <w:rPr>
+          <w:rFonts w:ascii="Calibri" w:hAnsi="Calibri"/>
+        </w:rPr>
+        <w:t>), ranging from 69% to 76% over time. There was no directional relationship between the moisture levels and the chamber temperature (i.e., the warmest chambers were not the driest) and means were similar across treatments, ranging from 71% to 74%.</w:t>
+      </w:r>
+    </w:p>
+    <w:p>
+      <w:pPr>
+        <w:rPr>
+          <w:rFonts w:ascii="Calibri" w:hAnsi="Calibri"/>
+        </w:rPr>
+      </w:pPr>
+    </w:p>
+    <w:p>
+      <w:pPr>
+        <w:rPr>
+          <w:rFonts w:ascii="Calibri" w:hAnsi="Calibri"/>
+        </w:rPr>
+      </w:pPr>
+      <w:r>
+        <w:rPr>
+          <w:rFonts w:ascii="Calibri" w:hAnsi="Calibri"/>
+        </w:rPr>
+        <w:t xml:space="preserve">There was </w:t>
+      </w:r>
+      <w:r>
+        <w:rPr>
+          <w:rFonts w:ascii="Calibri" w:hAnsi="Calibri"/>
+        </w:rPr>
+        <w:t xml:space="preserve">also </w:t>
+      </w:r>
+      <w:r>
+        <w:rPr>
+          <w:rFonts w:ascii="Calibri" w:hAnsi="Calibri"/>
+        </w:rPr>
+        <w:t>no directional relationship between chamber temperature and either change in stem length or change in leaf number</w:t>
+      </w:r>
+      <w:r>
+        <w:rPr>
+          <w:rFonts w:ascii="Calibri" w:hAnsi="Calibri"/>
+        </w:rPr>
+        <w:t xml:space="preserve"> </w:t>
+      </w:r>
+      <w:r>
+        <w:rPr>
+          <w:rFonts w:ascii="Calibri" w:hAnsi="Calibri"/>
+        </w:rPr>
+        <w:t xml:space="preserve">(stem length: </w:t>
+      </w:r>
+      <w:proofErr w:type="gramStart"/>
+      <w:r>
+        <w:rPr>
+          <w:rFonts w:ascii="Calibri" w:hAnsi="Calibri"/>
+        </w:rPr>
+        <w:t>F(</w:t>
+      </w:r>
+      <w:proofErr w:type="gramEnd"/>
+      <w:r>
+        <w:rPr>
+          <w:rFonts w:ascii="Calibri" w:hAnsi="Calibri"/>
+        </w:rPr>
+        <w:t>1,24)=0.53, p=0.47; leaf number: F(1,24)=0.0</w:t>
+      </w:r>
+      <w:ins w:id="30" w:author="Nicole Merrill" w:date="2019-07-29T14:57:00Z">
+        <w:r>
+          <w:rPr>
+            <w:rFonts w:ascii="Calibri" w:hAnsi="Calibri"/>
+          </w:rPr>
+          <w:t>5</w:t>
+        </w:r>
+      </w:ins>
+      <w:r>
+        <w:rPr>
+          <w:rFonts w:ascii="Calibri" w:hAnsi="Calibri"/>
+        </w:rPr>
+        <w:t xml:space="preserve">, p= 0.83).  Plants </w:t>
+      </w:r>
+      <w:ins w:id="31" w:author="Nicole Merrill" w:date="2019-07-29T15:15:00Z">
+        <w:r>
+          <w:rPr>
+            <w:rFonts w:ascii="Calibri" w:hAnsi="Calibri"/>
+          </w:rPr>
+          <w:t xml:space="preserve">at 30 </w:t>
+        </w:r>
+        <w:r>
+          <w:rPr>
+            <w:rFonts w:ascii="Calibri" w:hAnsi="Calibri" w:cs="Calibri"/>
+          </w:rPr>
+          <w:t>°</w:t>
+        </w:r>
+        <w:r>
+          <w:rPr>
+            <w:rFonts w:ascii="Calibri" w:hAnsi="Calibri"/>
+          </w:rPr>
+          <w:t>C h</w:t>
+        </w:r>
+      </w:ins>
+      <w:r>
+        <w:rPr>
+          <w:rFonts w:ascii="Calibri" w:hAnsi="Calibri"/>
+        </w:rPr>
+        <w:t>ad the greatest change in stem length during their time in the chamber</w:t>
+      </w:r>
+      <w:del w:id="32" w:author="Nicole Merrill" w:date="2019-09-30T14:11:00Z">
+        <w:r>
+          <w:rPr>
+            <w:rFonts w:ascii="Calibri" w:hAnsi="Calibri"/>
+          </w:rPr>
+          <w:delText xml:space="preserve"> (</w:delText>
+        </w:r>
+        <w:r>
+          <w:rPr>
+            <w:rFonts w:ascii="Calibri" w:hAnsi="Calibri"/>
+          </w:rPr>
+          <w:delText>Figure 3)</w:delText>
+        </w:r>
+      </w:del>
+      <w:r>
+        <w:rPr>
+          <w:rFonts w:ascii="Calibri" w:hAnsi="Calibri"/>
+        </w:rPr>
+        <w:t>.  Similarly</w:t>
+      </w:r>
+      <w:r>
+        <w:rPr>
+          <w:rFonts w:ascii="Calibri" w:hAnsi="Calibri"/>
+        </w:rPr>
+        <w:t xml:space="preserve">, plants </w:t>
+      </w:r>
+      <w:r>
+        <w:rPr>
+          <w:rFonts w:ascii="Calibri" w:hAnsi="Calibri"/>
+        </w:rPr>
+        <w:t xml:space="preserve">at 26 </w:t>
+      </w:r>
+      <w:r>
+        <w:rPr>
+          <w:rFonts w:ascii="Calibri" w:hAnsi="Calibri" w:cs="Calibri"/>
+        </w:rPr>
+        <w:t>°</w:t>
+      </w:r>
+      <w:r>
+        <w:rPr>
+          <w:rFonts w:ascii="Calibri" w:hAnsi="Calibri"/>
+        </w:rPr>
+        <w:t>C</w:t>
+      </w:r>
+      <w:r>
+        <w:rPr>
+          <w:rFonts w:ascii="Calibri" w:hAnsi="Calibri"/>
+        </w:rPr>
+        <w:t xml:space="preserve"> had the greatest change in leaf number during the experiment</w:t>
+      </w:r>
+      <w:del w:id="33" w:author="Nicole Merrill" w:date="2019-09-30T14:11:00Z">
+        <w:r>
+          <w:rPr>
+            <w:rFonts w:ascii="Calibri" w:hAnsi="Calibri"/>
+          </w:rPr>
+          <w:delText xml:space="preserve"> (F</w:delText>
+        </w:r>
+        <w:r>
+          <w:rPr>
+            <w:rFonts w:ascii="Calibri" w:hAnsi="Calibri"/>
+          </w:rPr>
+          <w:delText>igure 4</w:delText>
+        </w:r>
+        <w:r>
+          <w:rPr>
+            <w:rFonts w:ascii="Calibri" w:hAnsi="Calibri"/>
+          </w:rPr>
+          <w:delText>)</w:delText>
+        </w:r>
+      </w:del>
+      <w:r>
+        <w:rPr>
+          <w:rFonts w:ascii="Calibri" w:hAnsi="Calibri"/>
+        </w:rPr>
+        <w:t xml:space="preserve">.  </w:t>
+      </w:r>
+    </w:p>
+    <w:p>
+      <w:pPr>
+        <w:rPr>
+          <w:rFonts w:ascii="Calibri" w:hAnsi="Calibri"/>
+        </w:rPr>
+      </w:pPr>
+    </w:p>
+    <w:p>
+      <w:pPr>
+        <w:rPr>
+          <w:rFonts w:ascii="Calibri" w:hAnsi="Calibri"/>
+        </w:rPr>
+      </w:pPr>
+      <w:commentRangeStart w:id="34"/>
+      <w:r>
+        <w:rPr>
+          <w:rFonts w:ascii="Calibri" w:hAnsi="Calibri"/>
+        </w:rPr>
+        <w:t>C</w:t>
+      </w:r>
+      <w:r>
+        <w:rPr>
+          <w:rFonts w:ascii="Calibri" w:hAnsi="Calibri"/>
+        </w:rPr>
+        <w:t>ontrary to expectations, c</w:t>
+      </w:r>
+      <w:r>
+        <w:rPr>
+          <w:rFonts w:ascii="Calibri" w:hAnsi="Calibri"/>
+        </w:rPr>
+        <w:t xml:space="preserve">hamber temperature did not affect the days it took for the plants to reach 10% and 50% flowering </w:t>
+      </w:r>
+      <w:r>
+        <w:rPr>
+          <w:rFonts w:ascii="Calibri" w:hAnsi="Calibri"/>
+        </w:rPr>
+        <w:t xml:space="preserve">and there was no trend in the duration of flowering </w:t>
+      </w:r>
+      <w:r>
+        <w:rPr>
+          <w:rFonts w:ascii="Calibri" w:hAnsi="Calibri"/>
+        </w:rPr>
+        <w:t>(10%: F(1,20)=0.43, p=0.5</w:t>
+      </w:r>
+      <w:r>
+        <w:rPr>
+          <w:rFonts w:ascii="Calibri" w:hAnsi="Calibri"/>
+        </w:rPr>
+        <w:t>2</w:t>
+      </w:r>
+      <w:ins w:id="35" w:author="Nicole Merrill" w:date="2019-09-30T14:12:00Z">
+        <w:r>
+          <w:rPr>
+            <w:rFonts w:ascii="Calibri" w:hAnsi="Calibri"/>
+          </w:rPr>
+          <w:t>; Figure 3</w:t>
+        </w:r>
+      </w:ins>
+      <w:r>
+        <w:rPr>
+          <w:rFonts w:ascii="Calibri" w:hAnsi="Calibri"/>
+        </w:rPr>
+        <w:t>; 50%: F(1,15)=0.</w:t>
+      </w:r>
+      <w:r>
+        <w:rPr>
+          <w:rFonts w:ascii="Calibri" w:hAnsi="Calibri"/>
+        </w:rPr>
+        <w:t>50</w:t>
+      </w:r>
+      <w:r>
+        <w:rPr>
+          <w:rFonts w:ascii="Calibri" w:hAnsi="Calibri"/>
+        </w:rPr>
+        <w:t>, p=0.49).</w:t>
+      </w:r>
+      <w:r>
+        <w:rPr>
+          <w:rFonts w:ascii="Calibri" w:hAnsi="Calibri"/>
+        </w:rPr>
+        <w:t xml:space="preserve">  </w:t>
+      </w:r>
+      <w:r>
+        <w:rPr>
+          <w:rFonts w:ascii="Calibri" w:hAnsi="Calibri"/>
+        </w:rPr>
+        <w:t xml:space="preserve">Within treatments, the number of days it took plants to reach 10% flowering ranged from 34 to 51 days (mean = 42.6 </w:t>
+      </w:r>
+      <w:r>
+        <w:rPr>
+          <w:rFonts w:ascii="Calibri" w:hAnsi="Calibri"/>
+        </w:rPr>
+        <w:sym w:font="Symbol" w:char="F0B1"/>
+      </w:r>
+      <w:r>
+        <w:rPr>
+          <w:rFonts w:ascii="Calibri" w:hAnsi="Calibri"/>
+        </w:rPr>
+        <w:t xml:space="preserve"> 0.9). </w:t>
+      </w:r>
+    </w:p>
+    <w:p>
+      <w:pPr>
+        <w:rPr>
+          <w:rFonts w:ascii="Calibri" w:hAnsi="Calibri"/>
+        </w:rPr>
+      </w:pPr>
+    </w:p>
+    <w:p>
+      <w:pPr>
+        <w:rPr>
+          <w:rFonts w:ascii="Calibri" w:hAnsi="Calibri"/>
+        </w:rPr>
+      </w:pPr>
+      <w:r>
+        <w:rPr>
+          <w:rFonts w:ascii="Calibri" w:hAnsi="Calibri"/>
+        </w:rPr>
+        <w:t xml:space="preserve">The number of buds aborted per plant was significantly affected by the chamber temperature (Figure </w:t>
+      </w:r>
+      <w:ins w:id="36" w:author="Nicole Merrill" w:date="2019-09-30T14:12:00Z">
+        <w:r>
+          <w:rPr>
+            <w:rFonts w:ascii="Calibri" w:hAnsi="Calibri"/>
+          </w:rPr>
+          <w:t>4</w:t>
+        </w:r>
+      </w:ins>
+      <w:del w:id="37" w:author="Nicole Merrill" w:date="2019-09-30T14:12:00Z">
+        <w:r>
+          <w:rPr>
+            <w:rFonts w:ascii="Calibri" w:hAnsi="Calibri"/>
+          </w:rPr>
+          <w:delText>5</w:delText>
+        </w:r>
+      </w:del>
+      <w:r>
+        <w:rPr>
+          <w:rFonts w:ascii="Calibri" w:hAnsi="Calibri"/>
+        </w:rPr>
+        <w:t xml:space="preserve">, </w:t>
+      </w:r>
+      <w:proofErr w:type="gramStart"/>
+      <w:r>
+        <w:rPr>
+          <w:rFonts w:ascii="Calibri" w:hAnsi="Calibri"/>
+        </w:rPr>
+        <w:t>F(</w:t>
+      </w:r>
+      <w:proofErr w:type="gramEnd"/>
+      <w:r>
+        <w:rPr>
+          <w:rFonts w:ascii="Calibri" w:hAnsi="Calibri"/>
+        </w:rPr>
+        <w:t>1,24)=7.4</w:t>
+      </w:r>
+      <w:r>
+        <w:rPr>
+          <w:rFonts w:ascii="Calibri" w:hAnsi="Calibri"/>
+        </w:rPr>
+        <w:t>3</w:t>
+      </w:r>
+      <w:r>
+        <w:rPr>
+          <w:rFonts w:ascii="Calibri" w:hAnsi="Calibri"/>
+        </w:rPr>
+        <w:t xml:space="preserve">, p=0.01).  The two warmest chambers saw the greatest number of buds lost during the time in the chamber, with the greatest average number of buds aborted seen in </w:t>
+      </w:r>
+      <w:r>
+        <w:rPr>
+          <w:rFonts w:ascii="Calibri" w:hAnsi="Calibri"/>
+        </w:rPr>
+        <w:t xml:space="preserve">at 37 </w:t>
+      </w:r>
+      <w:r>
+        <w:rPr>
+          <w:rFonts w:ascii="Calibri" w:hAnsi="Calibri" w:cs="Calibri"/>
+        </w:rPr>
+        <w:t>°</w:t>
+      </w:r>
+      <w:r>
+        <w:rPr>
+          <w:rFonts w:ascii="Calibri" w:hAnsi="Calibri"/>
+        </w:rPr>
+        <w:t>C</w:t>
+      </w:r>
+      <w:r>
+        <w:rPr>
+          <w:rFonts w:ascii="Calibri" w:hAnsi="Calibri"/>
+        </w:rPr>
+        <w:t xml:space="preserve"> (</w:t>
+      </w:r>
+      <w:r>
+        <w:rPr>
+          <w:rFonts w:ascii="Calibri" w:hAnsi="Calibri"/>
+        </w:rPr>
+        <w:t xml:space="preserve">mean number of buds aborted </w:t>
+      </w:r>
+      <w:r>
+        <w:rPr>
+          <w:rFonts w:ascii="Calibri" w:hAnsi="Calibri"/>
+        </w:rPr>
+        <w:t xml:space="preserve">at 20 </w:t>
+      </w:r>
+      <w:r>
+        <w:rPr>
+          <w:rFonts w:ascii="Calibri" w:hAnsi="Calibri" w:cs="Calibri"/>
+        </w:rPr>
+        <w:t>°</w:t>
+      </w:r>
+      <w:r>
+        <w:rPr>
+          <w:rFonts w:ascii="Calibri" w:hAnsi="Calibri"/>
+        </w:rPr>
+        <w:t>C</w:t>
+      </w:r>
+      <w:r>
+        <w:rPr>
+          <w:rFonts w:ascii="Calibri" w:hAnsi="Calibri"/>
+        </w:rPr>
+        <w:t xml:space="preserve">: 4.5, </w:t>
+      </w:r>
+      <w:r>
+        <w:rPr>
+          <w:rFonts w:ascii="Calibri" w:hAnsi="Calibri"/>
+        </w:rPr>
+        <w:t xml:space="preserve">26 </w:t>
+      </w:r>
+      <w:r>
+        <w:rPr>
+          <w:rFonts w:ascii="Calibri" w:hAnsi="Calibri" w:cs="Calibri"/>
+        </w:rPr>
+        <w:t>°</w:t>
+      </w:r>
+      <w:r>
+        <w:rPr>
+          <w:rFonts w:ascii="Calibri" w:hAnsi="Calibri"/>
+        </w:rPr>
+        <w:t>C</w:t>
+      </w:r>
+      <w:r>
+        <w:rPr>
+          <w:rFonts w:ascii="Calibri" w:hAnsi="Calibri"/>
+        </w:rPr>
+        <w:t xml:space="preserve">: 2.8, </w:t>
+      </w:r>
+      <w:r>
+        <w:rPr>
+          <w:rFonts w:ascii="Calibri" w:hAnsi="Calibri"/>
+        </w:rPr>
+        <w:t xml:space="preserve">30 </w:t>
+      </w:r>
+      <w:r>
+        <w:rPr>
+          <w:rFonts w:ascii="Calibri" w:hAnsi="Calibri" w:cs="Calibri"/>
+        </w:rPr>
+        <w:t>°</w:t>
+      </w:r>
+      <w:r>
+        <w:rPr>
+          <w:rFonts w:ascii="Calibri" w:hAnsi="Calibri"/>
+        </w:rPr>
+        <w:t>C</w:t>
+      </w:r>
+      <w:r>
+        <w:rPr>
+          <w:rFonts w:ascii="Calibri" w:hAnsi="Calibri"/>
+        </w:rPr>
+        <w:t>: 5.8,</w:t>
+      </w:r>
+      <w:r>
+        <w:rPr>
+          <w:rFonts w:ascii="Calibri" w:hAnsi="Calibri"/>
+        </w:rPr>
+        <w:t xml:space="preserve"> 34 </w:t>
+      </w:r>
+      <w:r>
+        <w:rPr>
+          <w:rFonts w:ascii="Calibri" w:hAnsi="Calibri" w:cs="Calibri"/>
+        </w:rPr>
+        <w:t>°</w:t>
+      </w:r>
+      <w:r>
+        <w:rPr>
+          <w:rFonts w:ascii="Calibri" w:hAnsi="Calibri"/>
+        </w:rPr>
+        <w:t>C</w:t>
+      </w:r>
+      <w:r>
+        <w:rPr>
+          <w:rFonts w:ascii="Calibri" w:hAnsi="Calibri"/>
+        </w:rPr>
+        <w:t xml:space="preserve">: 27.6, </w:t>
+      </w:r>
+      <w:r>
+        <w:rPr>
+          <w:rFonts w:ascii="Calibri" w:hAnsi="Calibri"/>
+        </w:rPr>
+        <w:t xml:space="preserve">37 </w:t>
+      </w:r>
+      <w:r>
+        <w:rPr>
+          <w:rFonts w:ascii="Calibri" w:hAnsi="Calibri" w:cs="Calibri"/>
+        </w:rPr>
+        <w:t>°</w:t>
+      </w:r>
+      <w:r>
+        <w:rPr>
+          <w:rFonts w:ascii="Calibri" w:hAnsi="Calibri"/>
+        </w:rPr>
+        <w:t>C</w:t>
+      </w:r>
+      <w:r>
+        <w:rPr>
+          <w:rFonts w:ascii="Calibri" w:hAnsi="Calibri"/>
+        </w:rPr>
+        <w:t xml:space="preserve">: 57.3).  </w:t>
+      </w:r>
+      <w:del w:id="38" w:author="Nicole Merrill" w:date="2019-09-30T14:12:00Z">
+        <w:r>
+          <w:rPr>
+            <w:rFonts w:ascii="Calibri" w:hAnsi="Calibri"/>
+          </w:rPr>
+          <w:delText>.</w:delText>
+        </w:r>
+      </w:del>
+      <w:r>
+        <w:rPr>
+          <w:rFonts w:ascii="Calibri" w:hAnsi="Calibri"/>
+        </w:rPr>
+        <w:t xml:space="preserve">  </w:t>
+      </w:r>
+    </w:p>
+    <w:commentRangeEnd w:id="34"/>
+    <w:p>
+      <w:pPr>
+        <w:rPr>
+          <w:rFonts w:ascii="Calibri" w:hAnsi="Calibri"/>
+        </w:rPr>
+      </w:pPr>
       <w:r>
         <w:rPr>
           <w:rStyle w:val="CommentReference"/>
         </w:rPr>
-        <w:commentReference w:id="50"/>
-      </w:r>
-      <w:r>
-        <w:rPr>
-          <w:rFonts w:ascii="Calibri" w:hAnsi="Calibri"/>
-        </w:rPr>
-        <w:t>and more likely to reach 50% flowering (Figure in supplement, Z(##)=XX, p=XX)</w:t>
-      </w:r>
-      <w:r>
-        <w:rPr>
-          <w:rFonts w:ascii="Calibri" w:hAnsi="Calibri"/>
-        </w:rPr>
-        <w:t xml:space="preserve">.  </w:t>
-      </w:r>
-    </w:p>
-    <w:p>
-      <w:pPr>
-        <w:rPr>
-          <w:rFonts w:ascii="Calibri" w:hAnsi="Calibri"/>
-        </w:rPr>
-      </w:pPr>
-    </w:p>
-    <w:p>
-      <w:pPr>
-        <w:rPr>
-          <w:rFonts w:ascii="Calibri" w:hAnsi="Calibri"/>
-        </w:rPr>
-      </w:pPr>
-      <w:r>
-        <w:rPr>
-          <w:rFonts w:ascii="Calibri" w:hAnsi="Calibri"/>
-        </w:rPr>
-        <w:t>Soil moisture in the chambers varied by chamber temperature (</w:t>
-      </w:r>
-      <w:proofErr w:type="gramStart"/>
-      <w:r>
-        <w:rPr>
-          <w:rFonts w:ascii="Calibri" w:hAnsi="Calibri"/>
-        </w:rPr>
-        <w:t>F(</w:t>
-      </w:r>
-      <w:proofErr w:type="gramEnd"/>
-      <w:r>
-        <w:rPr>
-          <w:rFonts w:ascii="Calibri" w:hAnsi="Calibri"/>
-        </w:rPr>
-        <w:t>1,24)=8.05, p=0.0</w:t>
-      </w:r>
-      <w:r>
-        <w:rPr>
-          <w:rFonts w:ascii="Calibri" w:hAnsi="Calibri"/>
-        </w:rPr>
-        <w:t>1</w:t>
-      </w:r>
-      <w:r>
-        <w:rPr>
-          <w:rFonts w:ascii="Calibri" w:hAnsi="Calibri"/>
-        </w:rPr>
-        <w:t>), ranging from 69% to 76% over time. There was no directional relationship between the moisture levels and the chamber temperature (i.e., the warmest chambers were not the driest) and means were similar across treatments, ranging from 71% to 74%.</w:t>
-      </w:r>
-    </w:p>
-    <w:p>
-      <w:pPr>
-        <w:rPr>
-          <w:rFonts w:ascii="Calibri" w:hAnsi="Calibri"/>
-        </w:rPr>
-      </w:pPr>
-    </w:p>
-    <w:p>
-      <w:pPr>
-        <w:rPr>
-          <w:rFonts w:ascii="Calibri" w:hAnsi="Calibri"/>
-        </w:rPr>
-      </w:pPr>
-      <w:r>
-        <w:rPr>
-          <w:rFonts w:ascii="Calibri" w:hAnsi="Calibri"/>
-        </w:rPr>
-        <w:t xml:space="preserve">There was </w:t>
-      </w:r>
-      <w:r>
-        <w:rPr>
-          <w:rFonts w:ascii="Calibri" w:hAnsi="Calibri"/>
-        </w:rPr>
-        <w:t xml:space="preserve">also </w:t>
-      </w:r>
-      <w:r>
-        <w:rPr>
-          <w:rFonts w:ascii="Calibri" w:hAnsi="Calibri"/>
-        </w:rPr>
-        <w:t>no directional relationship between chamber temperature and either change in stem length or change in leaf number</w:t>
-      </w:r>
-      <w:r>
-        <w:rPr>
-          <w:rFonts w:ascii="Calibri" w:hAnsi="Calibri"/>
-        </w:rPr>
-        <w:t xml:space="preserve"> </w:t>
-      </w:r>
-      <w:r>
-        <w:rPr>
-          <w:rFonts w:ascii="Calibri" w:hAnsi="Calibri"/>
-        </w:rPr>
-        <w:t xml:space="preserve">(stem length: </w:t>
-      </w:r>
-      <w:proofErr w:type="gramStart"/>
-      <w:r>
-        <w:rPr>
-          <w:rFonts w:ascii="Calibri" w:hAnsi="Calibri"/>
-        </w:rPr>
-        <w:t>F(</w:t>
-      </w:r>
-      <w:proofErr w:type="gramEnd"/>
-      <w:r>
-        <w:rPr>
-          <w:rFonts w:ascii="Calibri" w:hAnsi="Calibri"/>
-        </w:rPr>
-        <w:t>1,24)=0.53, p=0.47; leaf number: F(1,24)=0.0</w:t>
-      </w:r>
-      <w:ins w:id="51" w:author="Nicole Merrill" w:date="2019-07-29T14:57:00Z">
-        <w:r>
-          <w:rPr>
-            <w:rFonts w:ascii="Calibri" w:hAnsi="Calibri"/>
-          </w:rPr>
-          <w:t>5</w:t>
-        </w:r>
-      </w:ins>
-      <w:r>
-        <w:rPr>
-          <w:rFonts w:ascii="Calibri" w:hAnsi="Calibri"/>
-        </w:rPr>
-        <w:t xml:space="preserve">, p= 0.83).  Plants </w:t>
-      </w:r>
-      <w:ins w:id="52" w:author="Nicole Merrill" w:date="2019-07-29T15:15:00Z">
-        <w:r>
-          <w:rPr>
-            <w:rFonts w:ascii="Calibri" w:hAnsi="Calibri"/>
-          </w:rPr>
-          <w:t xml:space="preserve">at 30 </w:t>
-        </w:r>
-        <w:r>
-          <w:rPr>
-            <w:rFonts w:ascii="Calibri" w:hAnsi="Calibri" w:cs="Calibri"/>
-          </w:rPr>
-          <w:t>°</w:t>
-        </w:r>
-        <w:r>
-          <w:rPr>
-            <w:rFonts w:ascii="Calibri" w:hAnsi="Calibri"/>
-          </w:rPr>
-          <w:t>C h</w:t>
-        </w:r>
-      </w:ins>
-      <w:r>
-        <w:rPr>
-          <w:rFonts w:ascii="Calibri" w:hAnsi="Calibri"/>
-        </w:rPr>
-        <w:t>ad the greatest change in stem length during their time in the chamber</w:t>
-      </w:r>
-      <w:del w:id="53" w:author="Nicole Merrill" w:date="2019-09-30T14:11:00Z">
-        <w:r>
-          <w:rPr>
-            <w:rFonts w:ascii="Calibri" w:hAnsi="Calibri"/>
-          </w:rPr>
-          <w:delText xml:space="preserve"> (</w:delText>
-        </w:r>
-        <w:r>
-          <w:rPr>
-            <w:rFonts w:ascii="Calibri" w:hAnsi="Calibri"/>
-          </w:rPr>
-          <w:delText>Figure 3)</w:delText>
-        </w:r>
-      </w:del>
-      <w:r>
-        <w:rPr>
-          <w:rFonts w:ascii="Calibri" w:hAnsi="Calibri"/>
-        </w:rPr>
-        <w:t>.  Similarly</w:t>
-      </w:r>
-      <w:r>
-        <w:rPr>
-          <w:rFonts w:ascii="Calibri" w:hAnsi="Calibri"/>
-        </w:rPr>
-        <w:t xml:space="preserve">, plants </w:t>
-      </w:r>
-      <w:r>
-        <w:rPr>
-          <w:rFonts w:ascii="Calibri" w:hAnsi="Calibri"/>
-        </w:rPr>
-        <w:t xml:space="preserve">at 26 </w:t>
-      </w:r>
-      <w:r>
-        <w:rPr>
-          <w:rFonts w:ascii="Calibri" w:hAnsi="Calibri" w:cs="Calibri"/>
-        </w:rPr>
-        <w:t>°</w:t>
-      </w:r>
-      <w:r>
-        <w:rPr>
-          <w:rFonts w:ascii="Calibri" w:hAnsi="Calibri"/>
-        </w:rPr>
-        <w:t>C</w:t>
-      </w:r>
-      <w:r>
-        <w:rPr>
-          <w:rFonts w:ascii="Calibri" w:hAnsi="Calibri"/>
-        </w:rPr>
-        <w:t xml:space="preserve"> had the greatest change in leaf number during the experiment</w:t>
-      </w:r>
-      <w:del w:id="54" w:author="Nicole Merrill" w:date="2019-09-30T14:11:00Z">
-        <w:r>
-          <w:rPr>
-            <w:rFonts w:ascii="Calibri" w:hAnsi="Calibri"/>
-          </w:rPr>
-          <w:delText xml:space="preserve"> (F</w:delText>
-        </w:r>
-        <w:r>
-          <w:rPr>
-            <w:rFonts w:ascii="Calibri" w:hAnsi="Calibri"/>
-          </w:rPr>
-          <w:delText>igure 4</w:delText>
-        </w:r>
-        <w:r>
-          <w:rPr>
-            <w:rFonts w:ascii="Calibri" w:hAnsi="Calibri"/>
-          </w:rPr>
-          <w:delText>)</w:delText>
-        </w:r>
-      </w:del>
-      <w:r>
-        <w:rPr>
-          <w:rFonts w:ascii="Calibri" w:hAnsi="Calibri"/>
-        </w:rPr>
-        <w:t xml:space="preserve">.  </w:t>
-      </w:r>
-    </w:p>
-    <w:p>
-      <w:pPr>
-        <w:rPr>
-          <w:rFonts w:ascii="Calibri" w:hAnsi="Calibri"/>
-        </w:rPr>
-      </w:pPr>
-    </w:p>
-    <w:p>
-      <w:pPr>
-        <w:rPr>
-          <w:rFonts w:ascii="Calibri" w:hAnsi="Calibri"/>
-        </w:rPr>
-      </w:pPr>
-      <w:commentRangeStart w:id="55"/>
-      <w:r>
-        <w:rPr>
-          <w:rFonts w:ascii="Calibri" w:hAnsi="Calibri"/>
-        </w:rPr>
-        <w:t>C</w:t>
-      </w:r>
-      <w:r>
-        <w:rPr>
-          <w:rFonts w:ascii="Calibri" w:hAnsi="Calibri"/>
-        </w:rPr>
-        <w:t>ontrary to expectations, c</w:t>
-      </w:r>
-      <w:r>
-        <w:rPr>
-          <w:rFonts w:ascii="Calibri" w:hAnsi="Calibri"/>
-        </w:rPr>
-        <w:t xml:space="preserve">hamber temperature did not affect the days it took for the plants to reach 10% and 50% flowering </w:t>
-      </w:r>
-      <w:r>
-        <w:rPr>
-          <w:rFonts w:ascii="Calibri" w:hAnsi="Calibri"/>
-        </w:rPr>
-        <w:t xml:space="preserve">and there was no trend in the duration of flowering </w:t>
-      </w:r>
-      <w:r>
-        <w:rPr>
-          <w:rFonts w:ascii="Calibri" w:hAnsi="Calibri"/>
-        </w:rPr>
-        <w:t>(10%: F(1,20)=0.43, p=0.5</w:t>
-      </w:r>
-      <w:r>
-        <w:rPr>
-          <w:rFonts w:ascii="Calibri" w:hAnsi="Calibri"/>
-        </w:rPr>
-        <w:t>2</w:t>
-      </w:r>
-      <w:ins w:id="56" w:author="Nicole Merrill" w:date="2019-09-30T14:12:00Z">
-        <w:r>
-          <w:rPr>
-            <w:rFonts w:ascii="Calibri" w:hAnsi="Calibri"/>
-          </w:rPr>
-          <w:t>; Figure 3</w:t>
-        </w:r>
-      </w:ins>
-      <w:r>
-        <w:rPr>
-          <w:rFonts w:ascii="Calibri" w:hAnsi="Calibri"/>
-        </w:rPr>
-        <w:t>; 50%: F(1,15)=0.</w:t>
-      </w:r>
-      <w:r>
-        <w:rPr>
-          <w:rFonts w:ascii="Calibri" w:hAnsi="Calibri"/>
-        </w:rPr>
-        <w:t>50</w:t>
-      </w:r>
-      <w:r>
-        <w:rPr>
-          <w:rFonts w:ascii="Calibri" w:hAnsi="Calibri"/>
-        </w:rPr>
-        <w:t>, p=0.49).</w:t>
-      </w:r>
-      <w:r>
-        <w:rPr>
-          <w:rFonts w:ascii="Calibri" w:hAnsi="Calibri"/>
-        </w:rPr>
-        <w:t xml:space="preserve">  </w:t>
-      </w:r>
-      <w:r>
-        <w:rPr>
-          <w:rFonts w:ascii="Calibri" w:hAnsi="Calibri"/>
-        </w:rPr>
-        <w:t xml:space="preserve">Within treatments, the number of days it took plants to reach 10% flowering ranged from 34 to 51 days (mean = 42.6 </w:t>
-      </w:r>
-      <w:r>
-        <w:rPr>
-          <w:rFonts w:ascii="Calibri" w:hAnsi="Calibri"/>
-        </w:rPr>
-        <w:sym w:font="Symbol" w:char="F0B1"/>
-      </w:r>
-      <w:r>
-        <w:rPr>
-          <w:rFonts w:ascii="Calibri" w:hAnsi="Calibri"/>
-        </w:rPr>
-        <w:t xml:space="preserve"> 0.9). </w:t>
-      </w:r>
-    </w:p>
-    <w:p>
-      <w:pPr>
-        <w:rPr>
-          <w:rFonts w:ascii="Calibri" w:hAnsi="Calibri"/>
-        </w:rPr>
-      </w:pPr>
-    </w:p>
-    <w:p>
-      <w:pPr>
-        <w:rPr>
-          <w:rFonts w:ascii="Calibri" w:hAnsi="Calibri"/>
-        </w:rPr>
-      </w:pPr>
-      <w:r>
-        <w:rPr>
-          <w:rFonts w:ascii="Calibri" w:hAnsi="Calibri"/>
-        </w:rPr>
-        <w:t xml:space="preserve">The number of buds aborted per plant was significantly affected by the chamber temperature (Figure </w:t>
-      </w:r>
-      <w:ins w:id="57" w:author="Nicole Merrill" w:date="2019-09-30T14:12:00Z">
-        <w:r>
-          <w:rPr>
-            <w:rFonts w:ascii="Calibri" w:hAnsi="Calibri"/>
-          </w:rPr>
-          <w:t>4</w:t>
-        </w:r>
-      </w:ins>
-      <w:bookmarkStart w:id="58" w:name="_GoBack"/>
-      <w:bookmarkEnd w:id="58"/>
-      <w:del w:id="59" w:author="Nicole Merrill" w:date="2019-09-30T14:12:00Z">
-        <w:r>
-          <w:rPr>
-            <w:rFonts w:ascii="Calibri" w:hAnsi="Calibri"/>
-          </w:rPr>
-          <w:delText>5</w:delText>
-        </w:r>
-      </w:del>
-      <w:r>
-        <w:rPr>
-          <w:rFonts w:ascii="Calibri" w:hAnsi="Calibri"/>
-        </w:rPr>
-        <w:t xml:space="preserve">, </w:t>
-      </w:r>
-      <w:proofErr w:type="gramStart"/>
-      <w:r>
-        <w:rPr>
-          <w:rFonts w:ascii="Calibri" w:hAnsi="Calibri"/>
-        </w:rPr>
-        <w:t>F(</w:t>
-      </w:r>
-      <w:proofErr w:type="gramEnd"/>
-      <w:r>
-        <w:rPr>
-          <w:rFonts w:ascii="Calibri" w:hAnsi="Calibri"/>
-        </w:rPr>
-        <w:t>1,24)=7.4</w:t>
-      </w:r>
-      <w:r>
-        <w:rPr>
-          <w:rFonts w:ascii="Calibri" w:hAnsi="Calibri"/>
-        </w:rPr>
-        <w:t>3</w:t>
-      </w:r>
-      <w:r>
-        <w:rPr>
-          <w:rFonts w:ascii="Calibri" w:hAnsi="Calibri"/>
-        </w:rPr>
-        <w:t xml:space="preserve">, p=0.01).  The two warmest chambers saw the greatest number of buds lost during the time in the chamber, with the greatest average number of buds aborted seen in </w:t>
-      </w:r>
-      <w:r>
-        <w:rPr>
-          <w:rFonts w:ascii="Calibri" w:hAnsi="Calibri"/>
-        </w:rPr>
-        <w:t xml:space="preserve">at 37 </w:t>
-      </w:r>
-      <w:r>
-        <w:rPr>
-          <w:rFonts w:ascii="Calibri" w:hAnsi="Calibri" w:cs="Calibri"/>
-        </w:rPr>
-        <w:t>°</w:t>
-      </w:r>
-      <w:r>
-        <w:rPr>
-          <w:rFonts w:ascii="Calibri" w:hAnsi="Calibri"/>
-        </w:rPr>
-        <w:t>C</w:t>
-      </w:r>
-      <w:r>
-        <w:rPr>
-          <w:rFonts w:ascii="Calibri" w:hAnsi="Calibri"/>
-        </w:rPr>
-        <w:t xml:space="preserve"> (</w:t>
-      </w:r>
-      <w:r>
-        <w:rPr>
-          <w:rFonts w:ascii="Calibri" w:hAnsi="Calibri"/>
-        </w:rPr>
-        <w:t xml:space="preserve">mean number of buds aborted </w:t>
-      </w:r>
-      <w:r>
-        <w:rPr>
-          <w:rFonts w:ascii="Calibri" w:hAnsi="Calibri"/>
-        </w:rPr>
-        <w:t xml:space="preserve">at 20 </w:t>
-      </w:r>
-      <w:r>
-        <w:rPr>
-          <w:rFonts w:ascii="Calibri" w:hAnsi="Calibri" w:cs="Calibri"/>
-        </w:rPr>
-        <w:t>°</w:t>
-      </w:r>
-      <w:r>
-        <w:rPr>
-          <w:rFonts w:ascii="Calibri" w:hAnsi="Calibri"/>
-        </w:rPr>
-        <w:t>C</w:t>
-      </w:r>
-      <w:r>
-        <w:rPr>
-          <w:rFonts w:ascii="Calibri" w:hAnsi="Calibri"/>
-        </w:rPr>
-        <w:t xml:space="preserve">: 4.5, </w:t>
-      </w:r>
-      <w:r>
-        <w:rPr>
-          <w:rFonts w:ascii="Calibri" w:hAnsi="Calibri"/>
-        </w:rPr>
-        <w:t xml:space="preserve">26 </w:t>
-      </w:r>
-      <w:r>
-        <w:rPr>
-          <w:rFonts w:ascii="Calibri" w:hAnsi="Calibri" w:cs="Calibri"/>
-        </w:rPr>
-        <w:t>°</w:t>
-      </w:r>
-      <w:r>
-        <w:rPr>
-          <w:rFonts w:ascii="Calibri" w:hAnsi="Calibri"/>
-        </w:rPr>
-        <w:t>C</w:t>
-      </w:r>
-      <w:r>
-        <w:rPr>
-          <w:rFonts w:ascii="Calibri" w:hAnsi="Calibri"/>
-        </w:rPr>
-        <w:t xml:space="preserve">: 2.8, </w:t>
-      </w:r>
-      <w:r>
-        <w:rPr>
-          <w:rFonts w:ascii="Calibri" w:hAnsi="Calibri"/>
-        </w:rPr>
-        <w:t xml:space="preserve">30 </w:t>
-      </w:r>
-      <w:r>
-        <w:rPr>
-          <w:rFonts w:ascii="Calibri" w:hAnsi="Calibri" w:cs="Calibri"/>
-        </w:rPr>
-        <w:t>°</w:t>
-      </w:r>
-      <w:r>
-        <w:rPr>
-          <w:rFonts w:ascii="Calibri" w:hAnsi="Calibri"/>
-        </w:rPr>
-        <w:t>C</w:t>
-      </w:r>
-      <w:r>
-        <w:rPr>
-          <w:rFonts w:ascii="Calibri" w:hAnsi="Calibri"/>
-        </w:rPr>
-        <w:t>: 5.8,</w:t>
-      </w:r>
-      <w:r>
-        <w:rPr>
-          <w:rFonts w:ascii="Calibri" w:hAnsi="Calibri"/>
-        </w:rPr>
-        <w:t xml:space="preserve"> 34 </w:t>
-      </w:r>
-      <w:r>
-        <w:rPr>
-          <w:rFonts w:ascii="Calibri" w:hAnsi="Calibri" w:cs="Calibri"/>
-        </w:rPr>
-        <w:t>°</w:t>
-      </w:r>
-      <w:r>
-        <w:rPr>
-          <w:rFonts w:ascii="Calibri" w:hAnsi="Calibri"/>
-        </w:rPr>
-        <w:t>C</w:t>
-      </w:r>
-      <w:r>
-        <w:rPr>
-          <w:rFonts w:ascii="Calibri" w:hAnsi="Calibri"/>
-        </w:rPr>
-        <w:t xml:space="preserve">: 27.6, </w:t>
-      </w:r>
-      <w:r>
-        <w:rPr>
-          <w:rFonts w:ascii="Calibri" w:hAnsi="Calibri"/>
-        </w:rPr>
-        <w:t xml:space="preserve">37 </w:t>
-      </w:r>
-      <w:r>
-        <w:rPr>
-          <w:rFonts w:ascii="Calibri" w:hAnsi="Calibri" w:cs="Calibri"/>
-        </w:rPr>
-        <w:t>°</w:t>
-      </w:r>
-      <w:r>
-        <w:rPr>
-          <w:rFonts w:ascii="Calibri" w:hAnsi="Calibri"/>
-        </w:rPr>
-        <w:t>C</w:t>
-      </w:r>
-      <w:r>
-        <w:rPr>
-          <w:rFonts w:ascii="Calibri" w:hAnsi="Calibri"/>
-        </w:rPr>
-        <w:t xml:space="preserve">: 57.3).  </w:t>
-      </w:r>
-      <w:del w:id="60" w:author="Nicole Merrill" w:date="2019-09-30T14:12:00Z">
-        <w:r>
-          <w:rPr>
-            <w:rFonts w:ascii="Calibri" w:hAnsi="Calibri"/>
-          </w:rPr>
-          <w:delText>.</w:delText>
-        </w:r>
-      </w:del>
-      <w:r>
-        <w:rPr>
-          <w:rFonts w:ascii="Calibri" w:hAnsi="Calibri"/>
-        </w:rPr>
-        <w:t xml:space="preserve">  </w:t>
-      </w:r>
-    </w:p>
-    <w:commentRangeEnd w:id="55"/>
-    <w:p>
-      <w:pPr>
-        <w:rPr>
-          <w:rFonts w:ascii="Calibri" w:hAnsi="Calibri"/>
-        </w:rPr>
-      </w:pPr>
-      <w:r>
-        <w:rPr>
-          <w:rStyle w:val="CommentReference"/>
-        </w:rPr>
-        <w:commentReference w:id="55"/>
+        <w:commentReference w:id="34"/>
       </w:r>
       <w:r>
         <w:rPr>
@@ -2968,27 +2721,13 @@
         <w:rPr>
           <w:rFonts w:ascii="Calibri" w:hAnsi="Calibri"/>
         </w:rPr>
-        <w:t>, 2014 #</w:t>
-      </w:r>
-      <w:proofErr w:type="gramStart"/>
-      <w:r>
-        <w:rPr>
-          <w:rFonts w:ascii="Calibri" w:hAnsi="Calibri"/>
-        </w:rPr>
-        <w:t>65}</w:t>
-      </w:r>
-      <w:r>
-        <w:rPr>
-          <w:rFonts w:ascii="Calibri" w:hAnsi="Calibri"/>
-        </w:rPr>
-        <w:t>{</w:t>
-      </w:r>
-      <w:proofErr w:type="gramEnd"/>
-      <w:r>
-        <w:rPr>
-          <w:rFonts w:ascii="Calibri" w:hAnsi="Calibri"/>
-        </w:rPr>
-        <w:t xml:space="preserve">Garcia de </w:t>
+        <w:t>, 2014 #65}</w:t>
+      </w:r>
+      <w:r>
+        <w:rPr>
+          <w:rFonts w:ascii="Calibri" w:hAnsi="Calibri"/>
+        </w:rPr>
+        <w:t xml:space="preserve">{Garcia de </w:t>
       </w:r>
       <w:proofErr w:type="spellStart"/>
       <w:r>
@@ -3456,8 +3195,8 @@
 </file>
 
 <file path=word/comments.xml><?xml version="1.0" encoding="utf-8"?>
-<w:comments xmlns:wpc="http://schemas.microsoft.com/office/word/2010/wordprocessingCanvas" xmlns:cx="http://schemas.microsoft.com/office/drawing/2014/chartex" xmlns:cx1="http://schemas.microsoft.com/office/drawing/2015/9/8/chartex" xmlns:cx2="http://schemas.microsoft.com/office/drawing/2015/10/21/chartex" xmlns:cx3="http://schemas.microsoft.com/office/drawing/2016/5/9/chartex" xmlns:cx4="http://schemas.microsoft.com/office/drawing/2016/5/10/chartex" xmlns:cx5="http://schemas.microsoft.com/office/drawing/2016/5/11/chartex" xmlns:cx6="http://schemas.microsoft.com/office/drawing/2016/5/12/chartex" xmlns:cx7="http://schemas.microsoft.com/office/drawing/2016/5/13/chartex" xmlns:cx8="http://schemas.microsoft.com/office/drawing/2016/5/14/chartex" xmlns:mc="http://schemas.openxmlformats.org/markup-compatibility/2006" xmlns:aink="http://schemas.microsoft.com/office/drawing/2016/ink" xmlns:am3d="http://schemas.microsoft.com/office/drawing/2017/model3d" xmlns:o="urn:schemas-microsoft-com:office:office" xmlns:r="http://schemas.openxmlformats.org/officeDocument/2006/relationships" xmlns:m="http://schemas.openxmlformats.org/officeDocument/2006/math" xmlns:v="urn:schemas-microsoft-com:vml" xmlns:wp14="http://schemas.microsoft.com/office/word/2010/wordprocessingDrawing" xmlns:wp="http://schemas.openxmlformats.org/drawingml/2006/wordprocessingDrawing" xmlns:w10="urn:schemas-microsoft-com:office:word" xmlns:w="http://schemas.openxmlformats.org/wordprocessingml/2006/main" xmlns:w14="http://schemas.microsoft.com/office/word/2010/wordml" xmlns:w15="http://schemas.microsoft.com/office/word/2012/wordml" xmlns:w16cid="http://schemas.microsoft.com/office/word/2016/wordml/cid" xmlns:w16se="http://schemas.microsoft.com/office/word/2015/wordml/symex" xmlns:wpg="http://schemas.microsoft.com/office/word/2010/wordprocessingGroup" xmlns:wpi="http://schemas.microsoft.com/office/word/2010/wordprocessingInk" xmlns:wne="http://schemas.microsoft.com/office/word/2006/wordml" xmlns:wps="http://schemas.microsoft.com/office/word/2010/wordprocessingShape" mc:Ignorable="w14 w15 w16se w16cid wp14">
-  <w:comment w:id="2" w:author="Elizabeth Wolkovich" w:date="2019-07-24T14:14:00Z" w:initials="EW">
+<w:comments xmlns:wpc="http://schemas.microsoft.com/office/word/2010/wordprocessingCanvas" xmlns:mo="http://schemas.microsoft.com/office/mac/office/2008/main" xmlns:mc="http://schemas.openxmlformats.org/markup-compatibility/2006" xmlns:mv="urn:schemas-microsoft-com:mac:vml" xmlns:o="urn:schemas-microsoft-com:office:office" xmlns:r="http://schemas.openxmlformats.org/officeDocument/2006/relationships" xmlns:m="http://schemas.openxmlformats.org/officeDocument/2006/math" xmlns:v="urn:schemas-microsoft-com:vml" xmlns:wp14="http://schemas.microsoft.com/office/word/2010/wordprocessingDrawing" xmlns:wp="http://schemas.openxmlformats.org/drawingml/2006/wordprocessingDrawing" xmlns:w10="urn:schemas-microsoft-com:office:word" xmlns:w="http://schemas.openxmlformats.org/wordprocessingml/2006/main" xmlns:w14="http://schemas.microsoft.com/office/word/2010/wordml" xmlns:wpg="http://schemas.microsoft.com/office/word/2010/wordprocessingGroup" xmlns:wpi="http://schemas.microsoft.com/office/word/2010/wordprocessingInk" xmlns:wne="http://schemas.microsoft.com/office/word/2006/wordml" xmlns:wps="http://schemas.microsoft.com/office/word/2010/wordprocessingShape" mc:Ignorable="w14 wp14">
+  <w:comment w:id="29" w:author="Nicole Merrill" w:date="2019-09-30T13:42:00Z" w:initials="NM">
     <w:p>
       <w:pPr>
         <w:pStyle w:val="CommentText"/>
@@ -3469,155 +3208,11 @@
         <w:annotationRef/>
       </w:r>
       <w:r>
-        <w:t xml:space="preserve">We should add more citations – see the papers I sent and add </w:t>
-      </w:r>
-      <w:proofErr w:type="gramStart"/>
-      <w:r>
-        <w:t>In</w:t>
-      </w:r>
-      <w:proofErr w:type="gramEnd"/>
-      <w:r>
-        <w:t xml:space="preserve"> as references where appropriate.</w:t>
+        <w:t>I’m not quite sure how to write out the stats for the histogram based on the output of the analysis (in plots and stats)</w:t>
       </w:r>
     </w:p>
   </w:comment>
-  <w:comment w:id="3" w:author="Elizabeth Wolkovich" w:date="2018-04-02T13:17:00Z" w:initials="EW">
-    <w:p>
-      <w:pPr>
-        <w:pStyle w:val="CommentText"/>
-      </w:pPr>
-      <w:r>
-        <w:rPr>
-          <w:rStyle w:val="CommentReference"/>
-        </w:rPr>
-        <w:annotationRef/>
-      </w:r>
-      <w:r>
-        <w:t>We should check if this refers to pure vinifera or includes hybrids!</w:t>
-      </w:r>
-    </w:p>
-  </w:comment>
-  <w:comment w:id="6" w:author="Elizabeth Wolkovich" w:date="2019-07-24T14:20:00Z" w:initials="EW">
-    <w:p>
-      <w:pPr>
-        <w:pStyle w:val="CommentText"/>
-      </w:pPr>
-      <w:r>
-        <w:rPr>
-          <w:rStyle w:val="CommentReference"/>
-        </w:rPr>
-        <w:annotationRef/>
-      </w:r>
-      <w:r>
-        <w:t>Should these dates be 2016? The cuttings were taken in Dec 2015 ….</w:t>
-      </w:r>
-    </w:p>
-  </w:comment>
-  <w:comment w:id="16" w:author="Elizabeth Wolkovich" w:date="2019-07-24T14:20:00Z" w:initials="EW">
-    <w:p>
-      <w:pPr>
-        <w:pStyle w:val="CommentText"/>
-      </w:pPr>
-      <w:r>
-        <w:rPr>
-          <w:rStyle w:val="CommentReference"/>
-        </w:rPr>
-        <w:annotationRef/>
-      </w:r>
-      <w:r>
-        <w:t>Should these dates be 2016? The cuttings were taken in Dec 2015 ….</w:t>
-      </w:r>
-    </w:p>
-  </w:comment>
-  <w:comment w:id="19" w:author="Elizabeth Wolkovich" w:date="2019-07-24T14:19:00Z" w:initials="EW">
-    <w:p>
-      <w:pPr>
-        <w:pStyle w:val="CommentText"/>
-      </w:pPr>
-      <w:r>
-        <w:rPr>
-          <w:rStyle w:val="CommentReference"/>
-        </w:rPr>
-        <w:annotationRef/>
-      </w:r>
-      <w:r>
-        <w:t>Do we have any notes on temperature range during this period?</w:t>
-      </w:r>
-    </w:p>
-  </w:comment>
-  <w:comment w:id="20" w:author="Nicole Merrill" w:date="2019-09-30T13:07:00Z" w:initials="NM">
-    <w:p>
-      <w:pPr>
-        <w:pStyle w:val="CommentText"/>
-      </w:pPr>
-      <w:r>
-        <w:rPr>
-          <w:rStyle w:val="CommentReference"/>
-        </w:rPr>
-        <w:annotationRef/>
-      </w:r>
-      <w:r>
-        <w:t>I couldn’t find anything that detailed the temp here</w:t>
-      </w:r>
-    </w:p>
-  </w:comment>
-  <w:comment w:id="22" w:author="Elizabeth Wolkovich" w:date="2019-07-24T14:20:00Z" w:initials="EW">
-    <w:p>
-      <w:pPr>
-        <w:pStyle w:val="CommentText"/>
-      </w:pPr>
-      <w:r>
-        <w:rPr>
-          <w:rStyle w:val="CommentReference"/>
-        </w:rPr>
-        <w:annotationRef/>
-      </w:r>
-      <w:r>
-        <w:t>?</w:t>
-      </w:r>
-    </w:p>
-  </w:comment>
-  <w:comment w:id="38" w:author="Elizabeth Wolkovich" w:date="2019-07-24T14:24:00Z" w:initials="EW">
-    <w:p>
-      <w:pPr>
-        <w:pStyle w:val="CommentText"/>
-      </w:pPr>
-      <w:r>
-        <w:rPr>
-          <w:rStyle w:val="CommentReference"/>
-        </w:rPr>
-        <w:annotationRef/>
-      </w:r>
-      <w:r>
-        <w:t xml:space="preserve">We probably should add a few sentences on what we did statistically. We used simple linear regression and ANOVA to </w:t>
-      </w:r>
-      <w:proofErr w:type="spellStart"/>
-      <w:r>
-        <w:t>analyse</w:t>
-      </w:r>
-      <w:proofErr w:type="spellEnd"/>
-      <w:r>
-        <w:t xml:space="preserve"> our results.</w:t>
-      </w:r>
-    </w:p>
-  </w:comment>
-  <w:comment w:id="50" w:author="Nicole Merrill" w:date="2019-09-30T13:42:00Z" w:initials="NM">
-    <w:p>
-      <w:pPr>
-        <w:pStyle w:val="CommentText"/>
-      </w:pPr>
-      <w:r>
-        <w:rPr>
-          <w:rStyle w:val="CommentReference"/>
-        </w:rPr>
-        <w:annotationRef/>
-      </w:r>
-      <w:r>
-        <w:t>I’m not quite sure how to write out the stats for the histogram based on the output of the analysis (in plots and stats)</w:t>
-      </w:r>
-    </w:p>
-  </w:comment>
-  <w:comment w:id="55" w:author="Elizabeth Wolkovich" w:date="2019-07-24T14:30:00Z" w:initials="EW">
+  <w:comment w:id="34" w:author="Elizabeth Wolkovich" w:date="2019-07-24T14:30:00Z" w:initials="EW">
     <w:p>
       <w:pPr>
         <w:pStyle w:val="CommentText"/>
@@ -3667,7 +3262,7 @@
 </file>
 
 <file path=word/endnotes.xml><?xml version="1.0" encoding="utf-8"?>
-<w:endnotes xmlns:wpc="http://schemas.microsoft.com/office/word/2010/wordprocessingCanvas" xmlns:cx="http://schemas.microsoft.com/office/drawing/2014/chartex" xmlns:cx1="http://schemas.microsoft.com/office/drawing/2015/9/8/chartex" xmlns:cx2="http://schemas.microsoft.com/office/drawing/2015/10/21/chartex" xmlns:cx3="http://schemas.microsoft.com/office/drawing/2016/5/9/chartex" xmlns:cx4="http://schemas.microsoft.com/office/drawing/2016/5/10/chartex" xmlns:cx5="http://schemas.microsoft.com/office/drawing/2016/5/11/chartex" xmlns:cx6="http://schemas.microsoft.com/office/drawing/2016/5/12/chartex" xmlns:cx7="http://schemas.microsoft.com/office/drawing/2016/5/13/chartex" xmlns:cx8="http://schemas.microsoft.com/office/drawing/2016/5/14/chartex" xmlns:mc="http://schemas.openxmlformats.org/markup-compatibility/2006" xmlns:aink="http://schemas.microsoft.com/office/drawing/2016/ink" xmlns:am3d="http://schemas.microsoft.com/office/drawing/2017/model3d" xmlns:o="urn:schemas-microsoft-com:office:office" xmlns:r="http://schemas.openxmlformats.org/officeDocument/2006/relationships" xmlns:m="http://schemas.openxmlformats.org/officeDocument/2006/math" xmlns:v="urn:schemas-microsoft-com:vml" xmlns:wp14="http://schemas.microsoft.com/office/word/2010/wordprocessingDrawing" xmlns:wp="http://schemas.openxmlformats.org/drawingml/2006/wordprocessingDrawing" xmlns:w10="urn:schemas-microsoft-com:office:word" xmlns:w="http://schemas.openxmlformats.org/wordprocessingml/2006/main" xmlns:w14="http://schemas.microsoft.com/office/word/2010/wordml" xmlns:w15="http://schemas.microsoft.com/office/word/2012/wordml" xmlns:w16cid="http://schemas.microsoft.com/office/word/2016/wordml/cid" xmlns:w16se="http://schemas.microsoft.com/office/word/2015/wordml/symex" xmlns:wpg="http://schemas.microsoft.com/office/word/2010/wordprocessingGroup" xmlns:wpi="http://schemas.microsoft.com/office/word/2010/wordprocessingInk" xmlns:wne="http://schemas.microsoft.com/office/word/2006/wordml" xmlns:wps="http://schemas.microsoft.com/office/word/2010/wordprocessingShape" mc:Ignorable="w14 w15 w16se w16cid wp14">
+<w:endnotes xmlns:wpc="http://schemas.microsoft.com/office/word/2010/wordprocessingCanvas" xmlns:mo="http://schemas.microsoft.com/office/mac/office/2008/main" xmlns:mc="http://schemas.openxmlformats.org/markup-compatibility/2006" xmlns:mv="urn:schemas-microsoft-com:mac:vml" xmlns:o="urn:schemas-microsoft-com:office:office" xmlns:r="http://schemas.openxmlformats.org/officeDocument/2006/relationships" xmlns:m="http://schemas.openxmlformats.org/officeDocument/2006/math" xmlns:v="urn:schemas-microsoft-com:vml" xmlns:wp14="http://schemas.microsoft.com/office/word/2010/wordprocessingDrawing" xmlns:wp="http://schemas.openxmlformats.org/drawingml/2006/wordprocessingDrawing" xmlns:w10="urn:schemas-microsoft-com:office:word" xmlns:w="http://schemas.openxmlformats.org/wordprocessingml/2006/main" xmlns:w14="http://schemas.microsoft.com/office/word/2010/wordml" xmlns:wpg="http://schemas.microsoft.com/office/word/2010/wordprocessingGroup" xmlns:wpi="http://schemas.microsoft.com/office/word/2010/wordprocessingInk" xmlns:wne="http://schemas.microsoft.com/office/word/2006/wordml" xmlns:wps="http://schemas.microsoft.com/office/word/2010/wordprocessingShape" mc:Ignorable="w14 wp14">
   <w:endnote w:type="separator" w:id="-1">
     <w:p>
       <w:r>
@@ -3686,7 +3281,7 @@
 </file>
 
 <file path=word/footnotes.xml><?xml version="1.0" encoding="utf-8"?>
-<w:footnotes xmlns:wpc="http://schemas.microsoft.com/office/word/2010/wordprocessingCanvas" xmlns:cx="http://schemas.microsoft.com/office/drawing/2014/chartex" xmlns:cx1="http://schemas.microsoft.com/office/drawing/2015/9/8/chartex" xmlns:cx2="http://schemas.microsoft.com/office/drawing/2015/10/21/chartex" xmlns:cx3="http://schemas.microsoft.com/office/drawing/2016/5/9/chartex" xmlns:cx4="http://schemas.microsoft.com/office/drawing/2016/5/10/chartex" xmlns:cx5="http://schemas.microsoft.com/office/drawing/2016/5/11/chartex" xmlns:cx6="http://schemas.microsoft.com/office/drawing/2016/5/12/chartex" xmlns:cx7="http://schemas.microsoft.com/office/drawing/2016/5/13/chartex" xmlns:cx8="http://schemas.microsoft.com/office/drawing/2016/5/14/chartex" xmlns:mc="http://schemas.openxmlformats.org/markup-compatibility/2006" xmlns:aink="http://schemas.microsoft.com/office/drawing/2016/ink" xmlns:am3d="http://schemas.microsoft.com/office/drawing/2017/model3d" xmlns:o="urn:schemas-microsoft-com:office:office" xmlns:r="http://schemas.openxmlformats.org/officeDocument/2006/relationships" xmlns:m="http://schemas.openxmlformats.org/officeDocument/2006/math" xmlns:v="urn:schemas-microsoft-com:vml" xmlns:wp14="http://schemas.microsoft.com/office/word/2010/wordprocessingDrawing" xmlns:wp="http://schemas.openxmlformats.org/drawingml/2006/wordprocessingDrawing" xmlns:w10="urn:schemas-microsoft-com:office:word" xmlns:w="http://schemas.openxmlformats.org/wordprocessingml/2006/main" xmlns:w14="http://schemas.microsoft.com/office/word/2010/wordml" xmlns:w15="http://schemas.microsoft.com/office/word/2012/wordml" xmlns:w16cid="http://schemas.microsoft.com/office/word/2016/wordml/cid" xmlns:w16se="http://schemas.microsoft.com/office/word/2015/wordml/symex" xmlns:wpg="http://schemas.microsoft.com/office/word/2010/wordprocessingGroup" xmlns:wpi="http://schemas.microsoft.com/office/word/2010/wordprocessingInk" xmlns:wne="http://schemas.microsoft.com/office/word/2006/wordml" xmlns:wps="http://schemas.microsoft.com/office/word/2010/wordprocessingShape" mc:Ignorable="w14 w15 w16se w16cid wp14">
+<w:footnotes xmlns:wpc="http://schemas.microsoft.com/office/word/2010/wordprocessingCanvas" xmlns:mo="http://schemas.microsoft.com/office/mac/office/2008/main" xmlns:mc="http://schemas.openxmlformats.org/markup-compatibility/2006" xmlns:mv="urn:schemas-microsoft-com:mac:vml" xmlns:o="urn:schemas-microsoft-com:office:office" xmlns:r="http://schemas.openxmlformats.org/officeDocument/2006/relationships" xmlns:m="http://schemas.openxmlformats.org/officeDocument/2006/math" xmlns:v="urn:schemas-microsoft-com:vml" xmlns:wp14="http://schemas.microsoft.com/office/word/2010/wordprocessingDrawing" xmlns:wp="http://schemas.openxmlformats.org/drawingml/2006/wordprocessingDrawing" xmlns:w10="urn:schemas-microsoft-com:office:word" xmlns:w="http://schemas.openxmlformats.org/wordprocessingml/2006/main" xmlns:w14="http://schemas.microsoft.com/office/word/2010/wordml" xmlns:wpg="http://schemas.microsoft.com/office/word/2010/wordprocessingGroup" xmlns:wpi="http://schemas.microsoft.com/office/word/2010/wordprocessingInk" xmlns:wne="http://schemas.microsoft.com/office/word/2006/wordml" xmlns:wps="http://schemas.microsoft.com/office/word/2010/wordprocessingShape" mc:Ignorable="w14 wp14">
   <w:footnote w:type="separator" w:id="-1">
     <w:p>
       <w:r>
@@ -3705,8 +3300,8 @@
 </file>
 
 <file path=word/numbering.xml><?xml version="1.0" encoding="utf-8"?>
-<w:numbering xmlns:wpc="http://schemas.microsoft.com/office/word/2010/wordprocessingCanvas" xmlns:cx="http://schemas.microsoft.com/office/drawing/2014/chartex" xmlns:cx1="http://schemas.microsoft.com/office/drawing/2015/9/8/chartex" xmlns:cx2="http://schemas.microsoft.com/office/drawing/2015/10/21/chartex" xmlns:cx3="http://schemas.microsoft.com/office/drawing/2016/5/9/chartex" xmlns:cx4="http://schemas.microsoft.com/office/drawing/2016/5/10/chartex" xmlns:cx5="http://schemas.microsoft.com/office/drawing/2016/5/11/chartex" xmlns:cx6="http://schemas.microsoft.com/office/drawing/2016/5/12/chartex" xmlns:cx7="http://schemas.microsoft.com/office/drawing/2016/5/13/chartex" xmlns:cx8="http://schemas.microsoft.com/office/drawing/2016/5/14/chartex" xmlns:mc="http://schemas.openxmlformats.org/markup-compatibility/2006" xmlns:aink="http://schemas.microsoft.com/office/drawing/2016/ink" xmlns:am3d="http://schemas.microsoft.com/office/drawing/2017/model3d" xmlns:o="urn:schemas-microsoft-com:office:office" xmlns:r="http://schemas.openxmlformats.org/officeDocument/2006/relationships" xmlns:m="http://schemas.openxmlformats.org/officeDocument/2006/math" xmlns:v="urn:schemas-microsoft-com:vml" xmlns:wp14="http://schemas.microsoft.com/office/word/2010/wordprocessingDrawing" xmlns:wp="http://schemas.openxmlformats.org/drawingml/2006/wordprocessingDrawing" xmlns:w10="urn:schemas-microsoft-com:office:word" xmlns:w="http://schemas.openxmlformats.org/wordprocessingml/2006/main" xmlns:w14="http://schemas.microsoft.com/office/word/2010/wordml" xmlns:w15="http://schemas.microsoft.com/office/word/2012/wordml" xmlns:w16cid="http://schemas.microsoft.com/office/word/2016/wordml/cid" xmlns:w16se="http://schemas.microsoft.com/office/word/2015/wordml/symex" xmlns:wpg="http://schemas.microsoft.com/office/word/2010/wordprocessingGroup" xmlns:wpi="http://schemas.microsoft.com/office/word/2010/wordprocessingInk" xmlns:wne="http://schemas.microsoft.com/office/word/2006/wordml" xmlns:wps="http://schemas.microsoft.com/office/word/2010/wordprocessingShape" mc:Ignorable="w14 w15 w16se w16cid wp14">
-  <w:abstractNum w:abstractNumId="0" w15:restartNumberingAfterBreak="0">
+<w:numbering xmlns:wpc="http://schemas.microsoft.com/office/word/2010/wordprocessingCanvas" xmlns:mo="http://schemas.microsoft.com/office/mac/office/2008/main" xmlns:mc="http://schemas.openxmlformats.org/markup-compatibility/2006" xmlns:mv="urn:schemas-microsoft-com:mac:vml" xmlns:o="urn:schemas-microsoft-com:office:office" xmlns:r="http://schemas.openxmlformats.org/officeDocument/2006/relationships" xmlns:m="http://schemas.openxmlformats.org/officeDocument/2006/math" xmlns:v="urn:schemas-microsoft-com:vml" xmlns:wp14="http://schemas.microsoft.com/office/word/2010/wordprocessingDrawing" xmlns:wp="http://schemas.openxmlformats.org/drawingml/2006/wordprocessingDrawing" xmlns:w10="urn:schemas-microsoft-com:office:word" xmlns:w="http://schemas.openxmlformats.org/wordprocessingml/2006/main" xmlns:w14="http://schemas.microsoft.com/office/word/2010/wordml" xmlns:wpg="http://schemas.microsoft.com/office/word/2010/wordprocessingGroup" xmlns:wpi="http://schemas.microsoft.com/office/word/2010/wordprocessingInk" xmlns:wne="http://schemas.microsoft.com/office/word/2006/wordml" xmlns:wps="http://schemas.microsoft.com/office/word/2010/wordprocessingShape" mc:Ignorable="w14 wp14">
+  <w:abstractNum w:abstractNumId="0">
     <w:nsid w:val="40C46808"/>
     <w:multiLevelType w:val="hybridMultilevel"/>
     <w:tmpl w:val="95E86378"/>
@@ -3836,7 +3431,7 @@
 </file>
 
 <file path=word/styles.xml><?xml version="1.0" encoding="utf-8"?>
-<w:styles xmlns:mc="http://schemas.openxmlformats.org/markup-compatibility/2006" xmlns:r="http://schemas.openxmlformats.org/officeDocument/2006/relationships" xmlns:w="http://schemas.openxmlformats.org/wordprocessingml/2006/main" xmlns:w14="http://schemas.microsoft.com/office/word/2010/wordml" xmlns:w15="http://schemas.microsoft.com/office/word/2012/wordml" xmlns:w16cid="http://schemas.microsoft.com/office/word/2016/wordml/cid" xmlns:w16se="http://schemas.microsoft.com/office/word/2015/wordml/symex" mc:Ignorable="w14 w15 w16se w16cid">
+<w:styles xmlns:mc="http://schemas.openxmlformats.org/markup-compatibility/2006" xmlns:r="http://schemas.openxmlformats.org/officeDocument/2006/relationships" xmlns:w="http://schemas.openxmlformats.org/wordprocessingml/2006/main" xmlns:w14="http://schemas.microsoft.com/office/word/2010/wordml" mc:Ignorable="w14">
   <w:docDefaults>
     <w:rPrDefault>
       <w:rPr>
@@ -3848,375 +3443,530 @@
     </w:rPrDefault>
     <w:pPrDefault/>
   </w:docDefaults>
-  <w:latentStyles w:defLockedState="0" w:defUIPriority="99" w:defSemiHidden="0" w:defUnhideWhenUsed="0" w:defQFormat="0" w:count="377">
-    <w:lsdException w:name="Normal" w:uiPriority="0" w:qFormat="1"/>
-    <w:lsdException w:name="heading 1" w:uiPriority="9" w:qFormat="1"/>
-    <w:lsdException w:name="heading 2" w:semiHidden="1" w:uiPriority="9" w:unhideWhenUsed="1" w:qFormat="1"/>
-    <w:lsdException w:name="heading 3" w:semiHidden="1" w:uiPriority="9" w:unhideWhenUsed="1" w:qFormat="1"/>
-    <w:lsdException w:name="heading 4" w:semiHidden="1" w:uiPriority="9" w:unhideWhenUsed="1" w:qFormat="1"/>
-    <w:lsdException w:name="heading 5" w:semiHidden="1" w:uiPriority="9" w:unhideWhenUsed="1" w:qFormat="1"/>
-    <w:lsdException w:name="heading 6" w:semiHidden="1" w:uiPriority="9" w:unhideWhenUsed="1" w:qFormat="1"/>
-    <w:lsdException w:name="heading 7" w:semiHidden="1" w:uiPriority="9" w:unhideWhenUsed="1" w:qFormat="1"/>
-    <w:lsdException w:name="heading 8" w:semiHidden="1" w:uiPriority="9" w:unhideWhenUsed="1" w:qFormat="1"/>
-    <w:lsdException w:name="heading 9" w:semiHidden="1" w:uiPriority="9" w:unhideWhenUsed="1" w:qFormat="1"/>
-    <w:lsdException w:name="index 1" w:semiHidden="1" w:unhideWhenUsed="1"/>
-    <w:lsdException w:name="index 2" w:semiHidden="1" w:unhideWhenUsed="1"/>
-    <w:lsdException w:name="index 3" w:semiHidden="1" w:unhideWhenUsed="1"/>
-    <w:lsdException w:name="index 4" w:semiHidden="1" w:unhideWhenUsed="1"/>
-    <w:lsdException w:name="index 5" w:semiHidden="1" w:unhideWhenUsed="1"/>
-    <w:lsdException w:name="index 6" w:semiHidden="1" w:unhideWhenUsed="1"/>
-    <w:lsdException w:name="index 7" w:semiHidden="1" w:unhideWhenUsed="1"/>
-    <w:lsdException w:name="index 8" w:semiHidden="1" w:unhideWhenUsed="1"/>
-    <w:lsdException w:name="index 9" w:semiHidden="1" w:unhideWhenUsed="1"/>
-    <w:lsdException w:name="toc 1" w:semiHidden="1" w:uiPriority="39" w:unhideWhenUsed="1"/>
-    <w:lsdException w:name="toc 2" w:semiHidden="1" w:uiPriority="39" w:unhideWhenUsed="1"/>
-    <w:lsdException w:name="toc 3" w:semiHidden="1" w:uiPriority="39" w:unhideWhenUsed="1"/>
-    <w:lsdException w:name="toc 4" w:semiHidden="1" w:uiPriority="39" w:unhideWhenUsed="1"/>
-    <w:lsdException w:name="toc 5" w:semiHidden="1" w:uiPriority="39" w:unhideWhenUsed="1"/>
-    <w:lsdException w:name="toc 6" w:semiHidden="1" w:uiPriority="39" w:unhideWhenUsed="1"/>
-    <w:lsdException w:name="toc 7" w:semiHidden="1" w:uiPriority="39" w:unhideWhenUsed="1"/>
-    <w:lsdException w:name="toc 8" w:semiHidden="1" w:uiPriority="39" w:unhideWhenUsed="1"/>
-    <w:lsdException w:name="toc 9" w:semiHidden="1" w:uiPriority="39" w:unhideWhenUsed="1"/>
-    <w:lsdException w:name="Normal Indent" w:semiHidden="1" w:unhideWhenUsed="1"/>
-    <w:lsdException w:name="footnote text" w:semiHidden="1" w:unhideWhenUsed="1"/>
-    <w:lsdException w:name="annotation text" w:semiHidden="1" w:unhideWhenUsed="1"/>
-    <w:lsdException w:name="header" w:semiHidden="1" w:unhideWhenUsed="1"/>
-    <w:lsdException w:name="footer" w:semiHidden="1" w:unhideWhenUsed="1"/>
-    <w:lsdException w:name="index heading" w:semiHidden="1" w:unhideWhenUsed="1"/>
-    <w:lsdException w:name="caption" w:semiHidden="1" w:uiPriority="35" w:unhideWhenUsed="1" w:qFormat="1"/>
-    <w:lsdException w:name="table of figures" w:semiHidden="1" w:unhideWhenUsed="1"/>
-    <w:lsdException w:name="envelope address" w:semiHidden="1" w:unhideWhenUsed="1"/>
-    <w:lsdException w:name="envelope return" w:semiHidden="1" w:unhideWhenUsed="1"/>
-    <w:lsdException w:name="footnote reference" w:semiHidden="1" w:unhideWhenUsed="1"/>
-    <w:lsdException w:name="annotation reference" w:semiHidden="1" w:unhideWhenUsed="1"/>
-    <w:lsdException w:name="line number" w:semiHidden="1" w:unhideWhenUsed="1"/>
-    <w:lsdException w:name="page number" w:semiHidden="1" w:unhideWhenUsed="1"/>
-    <w:lsdException w:name="endnote reference" w:semiHidden="1" w:unhideWhenUsed="1"/>
-    <w:lsdException w:name="endnote text" w:semiHidden="1" w:unhideWhenUsed="1"/>
-    <w:lsdException w:name="table of authorities" w:semiHidden="1" w:unhideWhenUsed="1"/>
-    <w:lsdException w:name="macro" w:semiHidden="1" w:unhideWhenUsed="1"/>
-    <w:lsdException w:name="toa heading" w:semiHidden="1" w:unhideWhenUsed="1"/>
-    <w:lsdException w:name="List" w:semiHidden="1" w:unhideWhenUsed="1"/>
-    <w:lsdException w:name="List Bullet" w:semiHidden="1" w:unhideWhenUsed="1"/>
-    <w:lsdException w:name="List Number" w:semiHidden="1" w:unhideWhenUsed="1"/>
-    <w:lsdException w:name="List 2" w:semiHidden="1" w:unhideWhenUsed="1"/>
-    <w:lsdException w:name="List 3" w:semiHidden="1" w:unhideWhenUsed="1"/>
-    <w:lsdException w:name="List 4" w:semiHidden="1" w:unhideWhenUsed="1"/>
-    <w:lsdException w:name="List 5" w:semiHidden="1" w:unhideWhenUsed="1"/>
-    <w:lsdException w:name="List Bullet 2" w:semiHidden="1" w:unhideWhenUsed="1"/>
-    <w:lsdException w:name="List Bullet 3" w:semiHidden="1" w:unhideWhenUsed="1"/>
-    <w:lsdException w:name="List Bullet 4" w:semiHidden="1" w:unhideWhenUsed="1"/>
-    <w:lsdException w:name="List Bullet 5" w:semiHidden="1" w:unhideWhenUsed="1"/>
-    <w:lsdException w:name="List Number 2" w:semiHidden="1" w:unhideWhenUsed="1"/>
-    <w:lsdException w:name="List Number 3" w:semiHidden="1" w:unhideWhenUsed="1"/>
-    <w:lsdException w:name="List Number 4" w:semiHidden="1" w:unhideWhenUsed="1"/>
-    <w:lsdException w:name="List Number 5" w:semiHidden="1" w:unhideWhenUsed="1"/>
-    <w:lsdException w:name="Title" w:uiPriority="10" w:qFormat="1"/>
-    <w:lsdException w:name="Closing" w:semiHidden="1" w:unhideWhenUsed="1"/>
-    <w:lsdException w:name="Signature" w:semiHidden="1" w:unhideWhenUsed="1"/>
-    <w:lsdException w:name="Default Paragraph Font" w:semiHidden="1" w:uiPriority="1" w:unhideWhenUsed="1"/>
-    <w:lsdException w:name="Body Text" w:semiHidden="1" w:unhideWhenUsed="1"/>
-    <w:lsdException w:name="Body Text Indent" w:semiHidden="1" w:unhideWhenUsed="1"/>
-    <w:lsdException w:name="List Continue" w:semiHidden="1" w:unhideWhenUsed="1"/>
-    <w:lsdException w:name="List Continue 2" w:semiHidden="1" w:unhideWhenUsed="1"/>
-    <w:lsdException w:name="List Continue 3" w:semiHidden="1" w:unhideWhenUsed="1"/>
-    <w:lsdException w:name="List Continue 4" w:semiHidden="1" w:unhideWhenUsed="1"/>
-    <w:lsdException w:name="List Continue 5" w:semiHidden="1" w:unhideWhenUsed="1"/>
-    <w:lsdException w:name="Message Header" w:semiHidden="1" w:unhideWhenUsed="1"/>
-    <w:lsdException w:name="Subtitle" w:uiPriority="11" w:qFormat="1"/>
-    <w:lsdException w:name="Salutation" w:semiHidden="1" w:unhideWhenUsed="1"/>
-    <w:lsdException w:name="Date" w:semiHidden="1" w:unhideWhenUsed="1"/>
-    <w:lsdException w:name="Body Text First Indent" w:semiHidden="1" w:unhideWhenUsed="1"/>
-    <w:lsdException w:name="Body Text First Indent 2" w:semiHidden="1" w:unhideWhenUsed="1"/>
-    <w:lsdException w:name="Note Heading" w:semiHidden="1" w:unhideWhenUsed="1"/>
-    <w:lsdException w:name="Body Text 2" w:semiHidden="1" w:unhideWhenUsed="1"/>
-    <w:lsdException w:name="Body Text 3" w:semiHidden="1" w:unhideWhenUsed="1"/>
-    <w:lsdException w:name="Body Text Indent 2" w:semiHidden="1" w:unhideWhenUsed="1"/>
-    <w:lsdException w:name="Body Text Indent 3" w:semiHidden="1" w:unhideWhenUsed="1"/>
-    <w:lsdException w:name="Block Text" w:semiHidden="1" w:unhideWhenUsed="1"/>
-    <w:lsdException w:name="Hyperlink" w:semiHidden="1" w:unhideWhenUsed="1"/>
-    <w:lsdException w:name="FollowedHyperlink" w:semiHidden="1" w:unhideWhenUsed="1"/>
-    <w:lsdException w:name="Strong" w:uiPriority="22" w:qFormat="1"/>
-    <w:lsdException w:name="Emphasis" w:uiPriority="20" w:qFormat="1"/>
-    <w:lsdException w:name="Document Map" w:semiHidden="1" w:unhideWhenUsed="1"/>
-    <w:lsdException w:name="Plain Text" w:semiHidden="1" w:unhideWhenUsed="1"/>
-    <w:lsdException w:name="E-mail Signature" w:semiHidden="1" w:unhideWhenUsed="1"/>
-    <w:lsdException w:name="HTML Top of Form" w:semiHidden="1" w:unhideWhenUsed="1"/>
-    <w:lsdException w:name="HTML Bottom of Form" w:semiHidden="1" w:unhideWhenUsed="1"/>
-    <w:lsdException w:name="Normal (Web)" w:semiHidden="1" w:unhideWhenUsed="1"/>
-    <w:lsdException w:name="HTML Acronym" w:semiHidden="1" w:unhideWhenUsed="1"/>
-    <w:lsdException w:name="HTML Address" w:semiHidden="1" w:unhideWhenUsed="1"/>
-    <w:lsdException w:name="HTML Cite" w:semiHidden="1" w:unhideWhenUsed="1"/>
-    <w:lsdException w:name="HTML Code" w:semiHidden="1" w:unhideWhenUsed="1"/>
-    <w:lsdException w:name="HTML Definition" w:semiHidden="1" w:unhideWhenUsed="1"/>
-    <w:lsdException w:name="HTML Keyboard" w:semiHidden="1" w:unhideWhenUsed="1"/>
-    <w:lsdException w:name="HTML Preformatted" w:semiHidden="1" w:unhideWhenUsed="1"/>
-    <w:lsdException w:name="HTML Sample" w:semiHidden="1" w:unhideWhenUsed="1"/>
-    <w:lsdException w:name="HTML Typewriter" w:semiHidden="1" w:unhideWhenUsed="1"/>
-    <w:lsdException w:name="HTML Variable" w:semiHidden="1" w:unhideWhenUsed="1"/>
-    <w:lsdException w:name="Normal Table" w:semiHidden="1" w:unhideWhenUsed="1"/>
-    <w:lsdException w:name="annotation subject" w:semiHidden="1" w:unhideWhenUsed="1"/>
-    <w:lsdException w:name="No List" w:semiHidden="1" w:unhideWhenUsed="1"/>
-    <w:lsdException w:name="Outline List 1" w:semiHidden="1" w:unhideWhenUsed="1"/>
-    <w:lsdException w:name="Outline List 2" w:semiHidden="1" w:unhideWhenUsed="1"/>
-    <w:lsdException w:name="Outline List 3" w:semiHidden="1" w:unhideWhenUsed="1"/>
-    <w:lsdException w:name="Table Simple 1" w:semiHidden="1" w:unhideWhenUsed="1"/>
-    <w:lsdException w:name="Table Simple 2" w:semiHidden="1" w:unhideWhenUsed="1"/>
-    <w:lsdException w:name="Table Simple 3" w:semiHidden="1" w:unhideWhenUsed="1"/>
-    <w:lsdException w:name="Table Classic 1" w:semiHidden="1" w:unhideWhenUsed="1"/>
-    <w:lsdException w:name="Table Classic 2" w:semiHidden="1" w:unhideWhenUsed="1"/>
-    <w:lsdException w:name="Table Classic 3" w:semiHidden="1" w:unhideWhenUsed="1"/>
-    <w:lsdException w:name="Table Classic 4" w:semiHidden="1" w:unhideWhenUsed="1"/>
-    <w:lsdException w:name="Table Colorful 1" w:semiHidden="1" w:unhideWhenUsed="1"/>
-    <w:lsdException w:name="Table Colorful 2" w:semiHidden="1" w:unhideWhenUsed="1"/>
-    <w:lsdException w:name="Table Colorful 3" w:semiHidden="1" w:unhideWhenUsed="1"/>
-    <w:lsdException w:name="Table Columns 1" w:semiHidden="1" w:unhideWhenUsed="1"/>
-    <w:lsdException w:name="Table Columns 2" w:semiHidden="1" w:unhideWhenUsed="1"/>
-    <w:lsdException w:name="Table Columns 3" w:semiHidden="1" w:unhideWhenUsed="1"/>
-    <w:lsdException w:name="Table Columns 4" w:semiHidden="1" w:unhideWhenUsed="1"/>
-    <w:lsdException w:name="Table Columns 5" w:semiHidden="1" w:unhideWhenUsed="1"/>
-    <w:lsdException w:name="Table Grid 1" w:semiHidden="1" w:unhideWhenUsed="1"/>
-    <w:lsdException w:name="Table Grid 2" w:semiHidden="1" w:unhideWhenUsed="1"/>
-    <w:lsdException w:name="Table Grid 3" w:semiHidden="1" w:unhideWhenUsed="1"/>
-    <w:lsdException w:name="Table Grid 4" w:semiHidden="1" w:unhideWhenUsed="1"/>
-    <w:lsdException w:name="Table Grid 5" w:semiHidden="1" w:unhideWhenUsed="1"/>
-    <w:lsdException w:name="Table Grid 6" w:semiHidden="1" w:unhideWhenUsed="1"/>
-    <w:lsdException w:name="Table Grid 7" w:semiHidden="1" w:unhideWhenUsed="1"/>
-    <w:lsdException w:name="Table Grid 8" w:semiHidden="1" w:unhideWhenUsed="1"/>
-    <w:lsdException w:name="Table List 1" w:semiHidden="1" w:unhideWhenUsed="1"/>
-    <w:lsdException w:name="Table List 2" w:semiHidden="1" w:unhideWhenUsed="1"/>
-    <w:lsdException w:name="Table List 3" w:semiHidden="1" w:unhideWhenUsed="1"/>
-    <w:lsdException w:name="Table List 4" w:semiHidden="1" w:unhideWhenUsed="1"/>
-    <w:lsdException w:name="Table List 5" w:semiHidden="1" w:unhideWhenUsed="1"/>
-    <w:lsdException w:name="Table List 6" w:semiHidden="1" w:unhideWhenUsed="1"/>
-    <w:lsdException w:name="Table List 7" w:semiHidden="1" w:unhideWhenUsed="1"/>
-    <w:lsdException w:name="Table List 8" w:semiHidden="1" w:unhideWhenUsed="1"/>
-    <w:lsdException w:name="Table 3D effects 1" w:semiHidden="1" w:unhideWhenUsed="1"/>
-    <w:lsdException w:name="Table 3D effects 2" w:semiHidden="1" w:unhideWhenUsed="1"/>
-    <w:lsdException w:name="Table 3D effects 3" w:semiHidden="1" w:unhideWhenUsed="1"/>
-    <w:lsdException w:name="Table Contemporary" w:semiHidden="1" w:unhideWhenUsed="1"/>
-    <w:lsdException w:name="Table Elegant" w:semiHidden="1" w:unhideWhenUsed="1"/>
-    <w:lsdException w:name="Table Professional" w:semiHidden="1" w:unhideWhenUsed="1"/>
-    <w:lsdException w:name="Table Subtle 1" w:semiHidden="1" w:unhideWhenUsed="1"/>
-    <w:lsdException w:name="Table Subtle 2" w:semiHidden="1" w:unhideWhenUsed="1"/>
-    <w:lsdException w:name="Table Web 1" w:semiHidden="1" w:unhideWhenUsed="1"/>
-    <w:lsdException w:name="Table Web 2" w:semiHidden="1" w:unhideWhenUsed="1"/>
-    <w:lsdException w:name="Table Web 3" w:semiHidden="1" w:unhideWhenUsed="1"/>
-    <w:lsdException w:name="Balloon Text" w:semiHidden="1" w:unhideWhenUsed="1"/>
-    <w:lsdException w:name="Table Grid" w:uiPriority="39"/>
-    <w:lsdException w:name="Table Theme" w:semiHidden="1" w:unhideWhenUsed="1"/>
-    <w:lsdException w:name="Placeholder Text" w:semiHidden="1"/>
-    <w:lsdException w:name="No Spacing" w:uiPriority="1" w:qFormat="1"/>
-    <w:lsdException w:name="Light Shading" w:uiPriority="60"/>
-    <w:lsdException w:name="Light List" w:uiPriority="61"/>
-    <w:lsdException w:name="Light Grid" w:uiPriority="62"/>
-    <w:lsdException w:name="Medium Shading 1" w:uiPriority="63"/>
-    <w:lsdException w:name="Medium Shading 2" w:uiPriority="64"/>
-    <w:lsdException w:name="Medium List 1" w:uiPriority="65"/>
-    <w:lsdException w:name="Medium List 2" w:uiPriority="66"/>
-    <w:lsdException w:name="Medium Grid 1" w:uiPriority="67"/>
-    <w:lsdException w:name="Medium Grid 2" w:uiPriority="68"/>
-    <w:lsdException w:name="Medium Grid 3" w:uiPriority="69"/>
-    <w:lsdException w:name="Dark List" w:uiPriority="70"/>
-    <w:lsdException w:name="Colorful Shading" w:uiPriority="71"/>
-    <w:lsdException w:name="Colorful List" w:uiPriority="72"/>
-    <w:lsdException w:name="Colorful Grid" w:uiPriority="73"/>
-    <w:lsdException w:name="Light Shading Accent 1" w:uiPriority="60"/>
-    <w:lsdException w:name="Light List Accent 1" w:uiPriority="61"/>
-    <w:lsdException w:name="Light Grid Accent 1" w:uiPriority="62"/>
-    <w:lsdException w:name="Medium Shading 1 Accent 1" w:uiPriority="63"/>
-    <w:lsdException w:name="Medium Shading 2 Accent 1" w:uiPriority="64"/>
-    <w:lsdException w:name="Medium List 1 Accent 1" w:uiPriority="65"/>
-    <w:lsdException w:name="Revision" w:semiHidden="1"/>
-    <w:lsdException w:name="List Paragraph" w:uiPriority="34" w:qFormat="1"/>
-    <w:lsdException w:name="Quote" w:uiPriority="29" w:qFormat="1"/>
-    <w:lsdException w:name="Intense Quote" w:uiPriority="30" w:qFormat="1"/>
-    <w:lsdException w:name="Medium List 2 Accent 1" w:uiPriority="66"/>
-    <w:lsdException w:name="Medium Grid 1 Accent 1" w:uiPriority="67"/>
-    <w:lsdException w:name="Medium Grid 2 Accent 1" w:uiPriority="68"/>
-    <w:lsdException w:name="Medium Grid 3 Accent 1" w:uiPriority="69"/>
-    <w:lsdException w:name="Dark List Accent 1" w:uiPriority="70"/>
-    <w:lsdException w:name="Colorful Shading Accent 1" w:uiPriority="71"/>
-    <w:lsdException w:name="Colorful List Accent 1" w:uiPriority="72"/>
-    <w:lsdException w:name="Colorful Grid Accent 1" w:uiPriority="73"/>
-    <w:lsdException w:name="Light Shading Accent 2" w:uiPriority="60"/>
-    <w:lsdException w:name="Light List Accent 2" w:uiPriority="61"/>
-    <w:lsdException w:name="Light Grid Accent 2" w:uiPriority="62"/>
-    <w:lsdException w:name="Medium Shading 1 Accent 2" w:uiPriority="63"/>
-    <w:lsdException w:name="Medium Shading 2 Accent 2" w:uiPriority="64"/>
-    <w:lsdException w:name="Medium List 1 Accent 2" w:uiPriority="65"/>
-    <w:lsdException w:name="Medium List 2 Accent 2" w:uiPriority="66"/>
-    <w:lsdException w:name="Medium Grid 1 Accent 2" w:uiPriority="67"/>
-    <w:lsdException w:name="Medium Grid 2 Accent 2" w:uiPriority="68"/>
-    <w:lsdException w:name="Medium Grid 3 Accent 2" w:uiPriority="69"/>
-    <w:lsdException w:name="Dark List Accent 2" w:uiPriority="70"/>
-    <w:lsdException w:name="Colorful Shading Accent 2" w:uiPriority="71"/>
-    <w:lsdException w:name="Colorful List Accent 2" w:uiPriority="72"/>
-    <w:lsdException w:name="Colorful Grid Accent 2" w:uiPriority="73"/>
-    <w:lsdException w:name="Light Shading Accent 3" w:uiPriority="60"/>
-    <w:lsdException w:name="Light List Accent 3" w:uiPriority="61"/>
-    <w:lsdException w:name="Light Grid Accent 3" w:uiPriority="62"/>
-    <w:lsdException w:name="Medium Shading 1 Accent 3" w:uiPriority="63"/>
-    <w:lsdException w:name="Medium Shading 2 Accent 3" w:uiPriority="64"/>
-    <w:lsdException w:name="Medium List 1 Accent 3" w:uiPriority="65"/>
-    <w:lsdException w:name="Medium List 2 Accent 3" w:uiPriority="66"/>
-    <w:lsdException w:name="Medium Grid 1 Accent 3" w:uiPriority="67"/>
-    <w:lsdException w:name="Medium Grid 2 Accent 3" w:uiPriority="68"/>
-    <w:lsdException w:name="Medium Grid 3 Accent 3" w:uiPriority="69"/>
-    <w:lsdException w:name="Dark List Accent 3" w:uiPriority="70"/>
-    <w:lsdException w:name="Colorful Shading Accent 3" w:uiPriority="71"/>
-    <w:lsdException w:name="Colorful List Accent 3" w:uiPriority="72"/>
-    <w:lsdException w:name="Colorful Grid Accent 3" w:uiPriority="73"/>
-    <w:lsdException w:name="Light Shading Accent 4" w:uiPriority="60"/>
-    <w:lsdException w:name="Light List Accent 4" w:uiPriority="61"/>
-    <w:lsdException w:name="Light Grid Accent 4" w:uiPriority="62"/>
-    <w:lsdException w:name="Medium Shading 1 Accent 4" w:uiPriority="63"/>
-    <w:lsdException w:name="Medium Shading 2 Accent 4" w:uiPriority="64"/>
-    <w:lsdException w:name="Medium List 1 Accent 4" w:uiPriority="65"/>
-    <w:lsdException w:name="Medium List 2 Accent 4" w:uiPriority="66"/>
-    <w:lsdException w:name="Medium Grid 1 Accent 4" w:uiPriority="67"/>
-    <w:lsdException w:name="Medium Grid 2 Accent 4" w:uiPriority="68"/>
-    <w:lsdException w:name="Medium Grid 3 Accent 4" w:uiPriority="69"/>
-    <w:lsdException w:name="Dark List Accent 4" w:uiPriority="70"/>
-    <w:lsdException w:name="Colorful Shading Accent 4" w:uiPriority="71"/>
-    <w:lsdException w:name="Colorful List Accent 4" w:uiPriority="72"/>
-    <w:lsdException w:name="Colorful Grid Accent 4" w:uiPriority="73"/>
-    <w:lsdException w:name="Light Shading Accent 5" w:uiPriority="60"/>
-    <w:lsdException w:name="Light List Accent 5" w:uiPriority="61"/>
-    <w:lsdException w:name="Light Grid Accent 5" w:uiPriority="62"/>
-    <w:lsdException w:name="Medium Shading 1 Accent 5" w:uiPriority="63"/>
-    <w:lsdException w:name="Medium Shading 2 Accent 5" w:uiPriority="64"/>
-    <w:lsdException w:name="Medium List 1 Accent 5" w:uiPriority="65"/>
-    <w:lsdException w:name="Medium List 2 Accent 5" w:uiPriority="66"/>
-    <w:lsdException w:name="Medium Grid 1 Accent 5" w:uiPriority="67"/>
-    <w:lsdException w:name="Medium Grid 2 Accent 5" w:uiPriority="68"/>
-    <w:lsdException w:name="Medium Grid 3 Accent 5" w:uiPriority="69"/>
-    <w:lsdException w:name="Dark List Accent 5" w:uiPriority="70"/>
-    <w:lsdException w:name="Colorful Shading Accent 5" w:uiPriority="71"/>
-    <w:lsdException w:name="Colorful List Accent 5" w:uiPriority="72"/>
-    <w:lsdException w:name="Colorful Grid Accent 5" w:uiPriority="73"/>
-    <w:lsdException w:name="Light Shading Accent 6" w:uiPriority="60"/>
-    <w:lsdException w:name="Light List Accent 6" w:uiPriority="61"/>
-    <w:lsdException w:name="Light Grid Accent 6" w:uiPriority="62"/>
-    <w:lsdException w:name="Medium Shading 1 Accent 6" w:uiPriority="63"/>
-    <w:lsdException w:name="Medium Shading 2 Accent 6" w:uiPriority="64"/>
-    <w:lsdException w:name="Medium List 1 Accent 6" w:uiPriority="65"/>
-    <w:lsdException w:name="Medium List 2 Accent 6" w:uiPriority="66"/>
-    <w:lsdException w:name="Medium Grid 1 Accent 6" w:uiPriority="67"/>
-    <w:lsdException w:name="Medium Grid 2 Accent 6" w:uiPriority="68"/>
-    <w:lsdException w:name="Medium Grid 3 Accent 6" w:uiPriority="69"/>
-    <w:lsdException w:name="Dark List Accent 6" w:uiPriority="70"/>
-    <w:lsdException w:name="Colorful Shading Accent 6" w:uiPriority="71"/>
-    <w:lsdException w:name="Colorful List Accent 6" w:uiPriority="72"/>
-    <w:lsdException w:name="Colorful Grid Accent 6" w:uiPriority="73"/>
-    <w:lsdException w:name="Subtle Emphasis" w:uiPriority="19" w:qFormat="1"/>
-    <w:lsdException w:name="Intense Emphasis" w:uiPriority="21" w:qFormat="1"/>
-    <w:lsdException w:name="Subtle Reference" w:uiPriority="31" w:qFormat="1"/>
-    <w:lsdException w:name="Intense Reference" w:uiPriority="32" w:qFormat="1"/>
-    <w:lsdException w:name="Book Title" w:uiPriority="33" w:qFormat="1"/>
-    <w:lsdException w:name="Bibliography" w:semiHidden="1" w:uiPriority="37" w:unhideWhenUsed="1"/>
-    <w:lsdException w:name="TOC Heading" w:semiHidden="1" w:uiPriority="39" w:unhideWhenUsed="1" w:qFormat="1"/>
-    <w:lsdException w:name="Grid Table 4" w:uiPriority="49"/>
-    <w:lsdException w:name="Grid Table 5 Dark" w:uiPriority="50"/>
-    <w:lsdException w:name="Grid Table 6 Colorful" w:uiPriority="51"/>
-    <w:lsdException w:name="Grid Table 7 Colorful" w:uiPriority="52"/>
-    <w:lsdException w:name="Grid Table 1 Light Accent 1" w:uiPriority="46"/>
-    <w:lsdException w:name="Grid Table 2 Accent 1" w:uiPriority="47"/>
-    <w:lsdException w:name="Grid Table 3 Accent 1" w:uiPriority="48"/>
-    <w:lsdException w:name="Grid Table 4 Accent 1" w:uiPriority="49"/>
-    <w:lsdException w:name="Grid Table 5 Dark Accent 1" w:uiPriority="50"/>
-    <w:lsdException w:name="Grid Table 6 Colorful Accent 1" w:uiPriority="51"/>
-    <w:lsdException w:name="Grid Table 7 Colorful Accent 1" w:uiPriority="52"/>
-    <w:lsdException w:name="Grid Table 1 Light Accent 2" w:uiPriority="46"/>
-    <w:lsdException w:name="Grid Table 2 Accent 2" w:uiPriority="47"/>
-    <w:lsdException w:name="Grid Table 3 Accent 2" w:uiPriority="48"/>
-    <w:lsdException w:name="Grid Table 4 Accent 2" w:uiPriority="49"/>
-    <w:lsdException w:name="Grid Table 5 Dark Accent 2" w:uiPriority="50"/>
-    <w:lsdException w:name="Grid Table 6 Colorful Accent 2" w:uiPriority="51"/>
-    <w:lsdException w:name="Grid Table 7 Colorful Accent 2" w:uiPriority="52"/>
-    <w:lsdException w:name="Grid Table 1 Light Accent 3" w:uiPriority="46"/>
-    <w:lsdException w:name="Grid Table 2 Accent 3" w:uiPriority="47"/>
-    <w:lsdException w:name="Grid Table 3 Accent 3" w:uiPriority="48"/>
-    <w:lsdException w:name="Grid Table 4 Accent 3" w:uiPriority="49"/>
-    <w:lsdException w:name="Grid Table 5 Dark Accent 3" w:uiPriority="50"/>
-    <w:lsdException w:name="Grid Table 6 Colorful Accent 3" w:uiPriority="51"/>
-    <w:lsdException w:name="Grid Table 7 Colorful Accent 3" w:uiPriority="52"/>
-    <w:lsdException w:name="Grid Table 1 Light Accent 4" w:uiPriority="46"/>
-    <w:lsdException w:name="Grid Table 2 Accent 4" w:uiPriority="47"/>
-    <w:lsdException w:name="Grid Table 3 Accent 4" w:uiPriority="48"/>
-    <w:lsdException w:name="Grid Table 4 Accent 4" w:uiPriority="49"/>
-    <w:lsdException w:name="Grid Table 5 Dark Accent 4" w:uiPriority="50"/>
-    <w:lsdException w:name="Grid Table 6 Colorful Accent 4" w:uiPriority="51"/>
-    <w:lsdException w:name="Grid Table 7 Colorful Accent 4" w:uiPriority="52"/>
-    <w:lsdException w:name="Grid Table 1 Light Accent 5" w:uiPriority="46"/>
-    <w:lsdException w:name="Grid Table 2 Accent 5" w:uiPriority="47"/>
-    <w:lsdException w:name="Grid Table 3 Accent 5" w:uiPriority="48"/>
-    <w:lsdException w:name="Grid Table 4 Accent 5" w:uiPriority="49"/>
-    <w:lsdException w:name="Grid Table 5 Dark Accent 5" w:uiPriority="50"/>
-    <w:lsdException w:name="Grid Table 6 Colorful Accent 5" w